--- a/docs/plan-de-proyecto/plan_de_proyecto.docx
+++ b/docs/plan-de-proyecto/plan_de_proyecto.docx
@@ -64,15 +64,30 @@
     <w:p>
       <w:pPr>
         <w:pStyle w:val="Puesto"/>
+        <w:rPr>
+          <w:rFonts w:ascii="Times New Roman" w:hAnsi="Times New Roman" w:cs="Times New Roman"/>
+        </w:rPr>
       </w:pPr>
     </w:p>
     <w:p>
       <w:pPr>
         <w:pStyle w:val="Puesto"/>
         <w:jc w:val="center"/>
-      </w:pPr>
-      <w:r>
-        <w:t>Presentación caso: “Centro médico Hipócrates”</w:t>
+        <w:rPr>
+          <w:rFonts w:ascii="Times New Roman" w:hAnsi="Times New Roman" w:cs="Times New Roman"/>
+        </w:rPr>
+      </w:pPr>
+      <w:r>
+        <w:rPr>
+          <w:rFonts w:ascii="Times New Roman" w:hAnsi="Times New Roman" w:cs="Times New Roman"/>
+        </w:rPr>
+        <w:t>Plan de proyecto</w:t>
+      </w:r>
+      <w:r>
+        <w:rPr>
+          <w:rFonts w:ascii="Times New Roman" w:hAnsi="Times New Roman" w:cs="Times New Roman"/>
+        </w:rPr>
+        <w:t>: “Centro médico Hipócrates”</w:t>
       </w:r>
     </w:p>
     <w:p/>
@@ -93,16 +108,12 @@
       <w:pPr>
         <w:pStyle w:val="Ttulo1"/>
       </w:pPr>
-      <w:bookmarkStart w:id="0" w:name="_Toc461389032"/>
-      <w:bookmarkStart w:id="1" w:name="_Toc462151332"/>
-      <w:bookmarkStart w:id="2" w:name="_Toc462166092"/>
+      <w:bookmarkStart w:id="0" w:name="_Toc462170128"/>
       <w:r>
         <w:lastRenderedPageBreak/>
-        <w:t>Índice</w:t>
+        <w:t>Tabla de contenidos</w:t>
       </w:r>
       <w:bookmarkEnd w:id="0"/>
-      <w:bookmarkEnd w:id="1"/>
-      <w:bookmarkEnd w:id="2"/>
     </w:p>
     <w:p>
       <w:pPr>
@@ -111,7 +122,7 @@
           <w:tab w:val="right" w:leader="dot" w:pos="8828"/>
         </w:tabs>
         <w:rPr>
-          <w:rFonts w:eastAsiaTheme="minorEastAsia"/>
+          <w:rFonts w:asciiTheme="minorHAnsi" w:eastAsiaTheme="minorEastAsia" w:hAnsiTheme="minorHAnsi"/>
           <w:noProof/>
           <w:sz w:val="22"/>
           <w:szCs w:val="22"/>
@@ -135,7 +146,7 @@
           <w:tab w:val="right" w:leader="dot" w:pos="8828"/>
         </w:tabs>
         <w:rPr>
-          <w:rFonts w:eastAsiaTheme="minorEastAsia"/>
+          <w:rFonts w:asciiTheme="minorHAnsi" w:eastAsiaTheme="minorEastAsia" w:hAnsiTheme="minorHAnsi"/>
           <w:noProof/>
           <w:sz w:val="22"/>
           <w:szCs w:val="22"/>
@@ -164,7 +175,7 @@
         <w:rPr>
           <w:noProof/>
         </w:rPr>
-        <w:instrText xml:space="preserve"> PAGEREF _Toc462166095 \h </w:instrText>
+        <w:instrText xml:space="preserve"> PAGEREF _Toc462170131 \h </w:instrText>
       </w:r>
       <w:r>
         <w:rPr>
@@ -181,7 +192,7 @@
         <w:rPr>
           <w:noProof/>
         </w:rPr>
-        <w:t>4</w:t>
+        <w:t>5</w:t>
       </w:r>
       <w:r>
         <w:rPr>
@@ -197,7 +208,7 @@
           <w:tab w:val="right" w:leader="dot" w:pos="8828"/>
         </w:tabs>
         <w:rPr>
-          <w:rFonts w:eastAsiaTheme="minorEastAsia"/>
+          <w:rFonts w:asciiTheme="minorHAnsi" w:eastAsiaTheme="minorEastAsia" w:hAnsiTheme="minorHAnsi"/>
           <w:noProof/>
           <w:sz w:val="22"/>
           <w:szCs w:val="22"/>
@@ -226,7 +237,7 @@
         <w:rPr>
           <w:noProof/>
         </w:rPr>
-        <w:instrText xml:space="preserve"> PAGEREF _Toc462166096 \h </w:instrText>
+        <w:instrText xml:space="preserve"> PAGEREF _Toc462170132 \h </w:instrText>
       </w:r>
       <w:r>
         <w:rPr>
@@ -243,7 +254,7 @@
         <w:rPr>
           <w:noProof/>
         </w:rPr>
-        <w:t>4</w:t>
+        <w:t>5</w:t>
       </w:r>
       <w:r>
         <w:rPr>
@@ -259,7 +270,7 @@
           <w:tab w:val="right" w:leader="dot" w:pos="8828"/>
         </w:tabs>
         <w:rPr>
-          <w:rFonts w:eastAsiaTheme="minorEastAsia"/>
+          <w:rFonts w:asciiTheme="minorHAnsi" w:eastAsiaTheme="minorEastAsia" w:hAnsiTheme="minorHAnsi"/>
           <w:noProof/>
           <w:sz w:val="22"/>
           <w:szCs w:val="22"/>
@@ -288,7 +299,7 @@
         <w:rPr>
           <w:noProof/>
         </w:rPr>
-        <w:instrText xml:space="preserve"> PAGEREF _Toc462166097 \h </w:instrText>
+        <w:instrText xml:space="preserve"> PAGEREF _Toc462170133 \h </w:instrText>
       </w:r>
       <w:r>
         <w:rPr>
@@ -305,7 +316,7 @@
         <w:rPr>
           <w:noProof/>
         </w:rPr>
-        <w:t>4</w:t>
+        <w:t>5</w:t>
       </w:r>
       <w:r>
         <w:rPr>
@@ -321,7 +332,7 @@
           <w:tab w:val="right" w:leader="dot" w:pos="8828"/>
         </w:tabs>
         <w:rPr>
-          <w:rFonts w:eastAsiaTheme="minorEastAsia"/>
+          <w:rFonts w:asciiTheme="minorHAnsi" w:eastAsiaTheme="minorEastAsia" w:hAnsiTheme="minorHAnsi"/>
           <w:noProof/>
           <w:sz w:val="22"/>
           <w:szCs w:val="22"/>
@@ -350,7 +361,7 @@
         <w:rPr>
           <w:noProof/>
         </w:rPr>
-        <w:instrText xml:space="preserve"> PAGEREF _Toc462166098 \h </w:instrText>
+        <w:instrText xml:space="preserve"> PAGEREF _Toc462170134 \h </w:instrText>
       </w:r>
       <w:r>
         <w:rPr>
@@ -367,7 +378,7 @@
         <w:rPr>
           <w:noProof/>
         </w:rPr>
-        <w:t>4</w:t>
+        <w:t>5</w:t>
       </w:r>
       <w:r>
         <w:rPr>
@@ -383,7 +394,7 @@
           <w:tab w:val="right" w:leader="dot" w:pos="8828"/>
         </w:tabs>
         <w:rPr>
-          <w:rFonts w:eastAsiaTheme="minorEastAsia"/>
+          <w:rFonts w:asciiTheme="minorHAnsi" w:eastAsiaTheme="minorEastAsia" w:hAnsiTheme="minorHAnsi"/>
           <w:noProof/>
           <w:sz w:val="22"/>
           <w:szCs w:val="22"/>
@@ -412,7 +423,7 @@
         <w:rPr>
           <w:noProof/>
         </w:rPr>
-        <w:instrText xml:space="preserve"> PAGEREF _Toc462166099 \h </w:instrText>
+        <w:instrText xml:space="preserve"> PAGEREF _Toc462170135 \h </w:instrText>
       </w:r>
       <w:r>
         <w:rPr>
@@ -429,7 +440,7 @@
         <w:rPr>
           <w:noProof/>
         </w:rPr>
-        <w:t>5</w:t>
+        <w:t>6</w:t>
       </w:r>
       <w:r>
         <w:rPr>
@@ -445,7 +456,7 @@
           <w:tab w:val="right" w:leader="dot" w:pos="8828"/>
         </w:tabs>
         <w:rPr>
-          <w:rFonts w:eastAsiaTheme="minorEastAsia"/>
+          <w:rFonts w:asciiTheme="minorHAnsi" w:eastAsiaTheme="minorEastAsia" w:hAnsiTheme="minorHAnsi"/>
           <w:noProof/>
           <w:sz w:val="22"/>
           <w:szCs w:val="22"/>
@@ -474,7 +485,7 @@
         <w:rPr>
           <w:noProof/>
         </w:rPr>
-        <w:instrText xml:space="preserve"> PAGEREF _Toc462166100 \h </w:instrText>
+        <w:instrText xml:space="preserve"> PAGEREF _Toc462170136 \h </w:instrText>
       </w:r>
       <w:r>
         <w:rPr>
@@ -491,7 +502,7 @@
         <w:rPr>
           <w:noProof/>
         </w:rPr>
-        <w:t>6</w:t>
+        <w:t>7</w:t>
       </w:r>
       <w:r>
         <w:rPr>
@@ -507,7 +518,7 @@
           <w:tab w:val="right" w:leader="dot" w:pos="8828"/>
         </w:tabs>
         <w:rPr>
-          <w:rFonts w:eastAsiaTheme="minorEastAsia"/>
+          <w:rFonts w:asciiTheme="minorHAnsi" w:eastAsiaTheme="minorEastAsia" w:hAnsiTheme="minorHAnsi"/>
           <w:noProof/>
           <w:sz w:val="22"/>
           <w:szCs w:val="22"/>
@@ -536,7 +547,7 @@
         <w:rPr>
           <w:noProof/>
         </w:rPr>
-        <w:instrText xml:space="preserve"> PAGEREF _Toc462166101 \h </w:instrText>
+        <w:instrText xml:space="preserve"> PAGEREF _Toc462170137 \h </w:instrText>
       </w:r>
       <w:r>
         <w:rPr>
@@ -553,7 +564,7 @@
         <w:rPr>
           <w:noProof/>
         </w:rPr>
-        <w:t>6</w:t>
+        <w:t>7</w:t>
       </w:r>
       <w:r>
         <w:rPr>
@@ -569,7 +580,7 @@
           <w:tab w:val="right" w:leader="dot" w:pos="8828"/>
         </w:tabs>
         <w:rPr>
-          <w:rFonts w:eastAsiaTheme="minorEastAsia"/>
+          <w:rFonts w:asciiTheme="minorHAnsi" w:eastAsiaTheme="minorEastAsia" w:hAnsiTheme="minorHAnsi"/>
           <w:noProof/>
           <w:sz w:val="22"/>
           <w:szCs w:val="22"/>
@@ -598,7 +609,7 @@
         <w:rPr>
           <w:noProof/>
         </w:rPr>
-        <w:instrText xml:space="preserve"> PAGEREF _Toc462166102 \h </w:instrText>
+        <w:instrText xml:space="preserve"> PAGEREF _Toc462170138 \h </w:instrText>
       </w:r>
       <w:r>
         <w:rPr>
@@ -615,7 +626,7 @@
         <w:rPr>
           <w:noProof/>
         </w:rPr>
-        <w:t>7</w:t>
+        <w:t>8</w:t>
       </w:r>
       <w:r>
         <w:rPr>
@@ -631,7 +642,7 @@
           <w:tab w:val="right" w:leader="dot" w:pos="8828"/>
         </w:tabs>
         <w:rPr>
-          <w:rFonts w:eastAsiaTheme="minorEastAsia"/>
+          <w:rFonts w:asciiTheme="minorHAnsi" w:eastAsiaTheme="minorEastAsia" w:hAnsiTheme="minorHAnsi"/>
           <w:noProof/>
           <w:sz w:val="22"/>
           <w:szCs w:val="22"/>
@@ -660,7 +671,7 @@
         <w:rPr>
           <w:noProof/>
         </w:rPr>
-        <w:instrText xml:space="preserve"> PAGEREF _Toc462166103 \h </w:instrText>
+        <w:instrText xml:space="preserve"> PAGEREF _Toc462170139 \h </w:instrText>
       </w:r>
       <w:r>
         <w:rPr>
@@ -677,7 +688,7 @@
         <w:rPr>
           <w:noProof/>
         </w:rPr>
-        <w:t>7</w:t>
+        <w:t>8</w:t>
       </w:r>
       <w:r>
         <w:rPr>
@@ -693,7 +704,7 @@
           <w:tab w:val="right" w:leader="dot" w:pos="8828"/>
         </w:tabs>
         <w:rPr>
-          <w:rFonts w:eastAsiaTheme="minorEastAsia"/>
+          <w:rFonts w:asciiTheme="minorHAnsi" w:eastAsiaTheme="minorEastAsia" w:hAnsiTheme="minorHAnsi"/>
           <w:noProof/>
           <w:sz w:val="22"/>
           <w:szCs w:val="22"/>
@@ -722,7 +733,7 @@
         <w:rPr>
           <w:noProof/>
         </w:rPr>
-        <w:instrText xml:space="preserve"> PAGEREF _Toc462166104 \h </w:instrText>
+        <w:instrText xml:space="preserve"> PAGEREF _Toc462170140 \h </w:instrText>
       </w:r>
       <w:r>
         <w:rPr>
@@ -739,7 +750,7 @@
         <w:rPr>
           <w:noProof/>
         </w:rPr>
-        <w:t>8</w:t>
+        <w:t>9</w:t>
       </w:r>
       <w:r>
         <w:rPr>
@@ -755,7 +766,7 @@
           <w:tab w:val="right" w:leader="dot" w:pos="8828"/>
         </w:tabs>
         <w:rPr>
-          <w:rFonts w:eastAsiaTheme="minorEastAsia"/>
+          <w:rFonts w:asciiTheme="minorHAnsi" w:eastAsiaTheme="minorEastAsia" w:hAnsiTheme="minorHAnsi"/>
           <w:noProof/>
           <w:sz w:val="22"/>
           <w:szCs w:val="22"/>
@@ -766,7 +777,7 @@
         <w:rPr>
           <w:noProof/>
         </w:rPr>
-        <w:t>Organización del proyecto</w:t>
+        <w:t>Especificación de Requerimientos de Software (ERS)</w:t>
       </w:r>
       <w:r>
         <w:rPr>
@@ -784,7 +795,7 @@
         <w:rPr>
           <w:noProof/>
         </w:rPr>
-        <w:instrText xml:space="preserve"> PAGEREF _Toc462166105 \h </w:instrText>
+        <w:instrText xml:space="preserve"> PAGEREF _Toc462170141 \h </w:instrText>
       </w:r>
       <w:r>
         <w:rPr>
@@ -801,7 +812,7 @@
         <w:rPr>
           <w:noProof/>
         </w:rPr>
-        <w:t>10</w:t>
+        <w:t>12</w:t>
       </w:r>
       <w:r>
         <w:rPr>
@@ -817,7 +828,7 @@
           <w:tab w:val="right" w:leader="dot" w:pos="8828"/>
         </w:tabs>
         <w:rPr>
-          <w:rFonts w:eastAsiaTheme="minorEastAsia"/>
+          <w:rFonts w:asciiTheme="minorHAnsi" w:eastAsiaTheme="minorEastAsia" w:hAnsiTheme="minorHAnsi"/>
           <w:noProof/>
           <w:sz w:val="22"/>
           <w:szCs w:val="22"/>
@@ -827,8 +838,9 @@
       <w:r>
         <w:rPr>
           <w:noProof/>
-        </w:rPr>
-        <w:t>Modelo de proceso</w:t>
+          <w:lang w:val="es-CL"/>
+        </w:rPr>
+        <w:t>Conocimientos básicos</w:t>
       </w:r>
       <w:r>
         <w:rPr>
@@ -846,7 +858,7 @@
         <w:rPr>
           <w:noProof/>
         </w:rPr>
-        <w:instrText xml:space="preserve"> PAGEREF _Toc462166106 \h </w:instrText>
+        <w:instrText xml:space="preserve"> PAGEREF _Toc462170142 \h </w:instrText>
       </w:r>
       <w:r>
         <w:rPr>
@@ -863,7 +875,322 @@
         <w:rPr>
           <w:noProof/>
         </w:rPr>
-        <w:t>10</w:t>
+        <w:t>12</w:t>
+      </w:r>
+      <w:r>
+        <w:rPr>
+          <w:noProof/>
+        </w:rPr>
+        <w:fldChar w:fldCharType="end"/>
+      </w:r>
+    </w:p>
+    <w:p>
+      <w:pPr>
+        <w:pStyle w:val="TDC3"/>
+        <w:tabs>
+          <w:tab w:val="right" w:leader="dot" w:pos="8828"/>
+        </w:tabs>
+        <w:rPr>
+          <w:rFonts w:asciiTheme="minorHAnsi" w:eastAsiaTheme="minorEastAsia" w:hAnsiTheme="minorHAnsi"/>
+          <w:noProof/>
+          <w:sz w:val="22"/>
+          <w:szCs w:val="22"/>
+          <w:lang w:val="es-ES" w:eastAsia="es-ES"/>
+        </w:rPr>
+      </w:pPr>
+      <w:r>
+        <w:rPr>
+          <w:noProof/>
+          <w:lang w:val="es-CL"/>
+        </w:rPr>
+        <w:t>Propósito</w:t>
+      </w:r>
+      <w:r>
+        <w:rPr>
+          <w:noProof/>
+        </w:rPr>
+        <w:tab/>
+      </w:r>
+      <w:r>
+        <w:rPr>
+          <w:noProof/>
+        </w:rPr>
+        <w:fldChar w:fldCharType="begin"/>
+      </w:r>
+      <w:r>
+        <w:rPr>
+          <w:noProof/>
+        </w:rPr>
+        <w:instrText xml:space="preserve"> PAGEREF _Toc462170143 \h </w:instrText>
+      </w:r>
+      <w:r>
+        <w:rPr>
+          <w:noProof/>
+        </w:rPr>
+      </w:r>
+      <w:r>
+        <w:rPr>
+          <w:noProof/>
+        </w:rPr>
+        <w:fldChar w:fldCharType="separate"/>
+      </w:r>
+      <w:r>
+        <w:rPr>
+          <w:noProof/>
+        </w:rPr>
+        <w:t>12</w:t>
+      </w:r>
+      <w:r>
+        <w:rPr>
+          <w:noProof/>
+        </w:rPr>
+        <w:fldChar w:fldCharType="end"/>
+      </w:r>
+    </w:p>
+    <w:p>
+      <w:pPr>
+        <w:pStyle w:val="TDC3"/>
+        <w:tabs>
+          <w:tab w:val="right" w:leader="dot" w:pos="8828"/>
+        </w:tabs>
+        <w:rPr>
+          <w:rFonts w:asciiTheme="minorHAnsi" w:eastAsiaTheme="minorEastAsia" w:hAnsiTheme="minorHAnsi"/>
+          <w:noProof/>
+          <w:sz w:val="22"/>
+          <w:szCs w:val="22"/>
+          <w:lang w:val="es-ES" w:eastAsia="es-ES"/>
+        </w:rPr>
+      </w:pPr>
+      <w:r>
+        <w:rPr>
+          <w:noProof/>
+          <w:lang w:val="es-CL"/>
+        </w:rPr>
+        <w:t>Ámbito</w:t>
+      </w:r>
+      <w:r>
+        <w:rPr>
+          <w:noProof/>
+        </w:rPr>
+        <w:tab/>
+      </w:r>
+      <w:r>
+        <w:rPr>
+          <w:noProof/>
+        </w:rPr>
+        <w:fldChar w:fldCharType="begin"/>
+      </w:r>
+      <w:r>
+        <w:rPr>
+          <w:noProof/>
+        </w:rPr>
+        <w:instrText xml:space="preserve"> PAGEREF _Toc462170144 \h </w:instrText>
+      </w:r>
+      <w:r>
+        <w:rPr>
+          <w:noProof/>
+        </w:rPr>
+      </w:r>
+      <w:r>
+        <w:rPr>
+          <w:noProof/>
+        </w:rPr>
+        <w:fldChar w:fldCharType="separate"/>
+      </w:r>
+      <w:r>
+        <w:rPr>
+          <w:noProof/>
+        </w:rPr>
+        <w:t>12</w:t>
+      </w:r>
+      <w:r>
+        <w:rPr>
+          <w:noProof/>
+        </w:rPr>
+        <w:fldChar w:fldCharType="end"/>
+      </w:r>
+    </w:p>
+    <w:p>
+      <w:pPr>
+        <w:pStyle w:val="TDC3"/>
+        <w:tabs>
+          <w:tab w:val="right" w:leader="dot" w:pos="8828"/>
+        </w:tabs>
+        <w:rPr>
+          <w:rFonts w:asciiTheme="minorHAnsi" w:eastAsiaTheme="minorEastAsia" w:hAnsiTheme="minorHAnsi"/>
+          <w:noProof/>
+          <w:sz w:val="22"/>
+          <w:szCs w:val="22"/>
+          <w:lang w:val="es-ES" w:eastAsia="es-ES"/>
+        </w:rPr>
+      </w:pPr>
+      <w:r>
+        <w:rPr>
+          <w:noProof/>
+          <w:lang w:val="es-CL"/>
+        </w:rPr>
+        <w:t>Definiciones, Acrónimos y Abreviaciones</w:t>
+      </w:r>
+      <w:r>
+        <w:rPr>
+          <w:noProof/>
+        </w:rPr>
+        <w:tab/>
+      </w:r>
+      <w:r>
+        <w:rPr>
+          <w:noProof/>
+        </w:rPr>
+        <w:fldChar w:fldCharType="begin"/>
+      </w:r>
+      <w:r>
+        <w:rPr>
+          <w:noProof/>
+        </w:rPr>
+        <w:instrText xml:space="preserve"> PAGEREF _Toc462170145 \h </w:instrText>
+      </w:r>
+      <w:r>
+        <w:rPr>
+          <w:noProof/>
+        </w:rPr>
+      </w:r>
+      <w:r>
+        <w:rPr>
+          <w:noProof/>
+        </w:rPr>
+        <w:fldChar w:fldCharType="separate"/>
+      </w:r>
+      <w:r>
+        <w:rPr>
+          <w:noProof/>
+        </w:rPr>
+        <w:t>12</w:t>
+      </w:r>
+      <w:r>
+        <w:rPr>
+          <w:noProof/>
+        </w:rPr>
+        <w:fldChar w:fldCharType="end"/>
+      </w:r>
+    </w:p>
+    <w:p>
+      <w:pPr>
+        <w:pStyle w:val="TDC3"/>
+        <w:tabs>
+          <w:tab w:val="right" w:leader="dot" w:pos="8828"/>
+        </w:tabs>
+        <w:rPr>
+          <w:rFonts w:asciiTheme="minorHAnsi" w:eastAsiaTheme="minorEastAsia" w:hAnsiTheme="minorHAnsi"/>
+          <w:noProof/>
+          <w:sz w:val="22"/>
+          <w:szCs w:val="22"/>
+          <w:lang w:val="es-ES" w:eastAsia="es-ES"/>
+        </w:rPr>
+      </w:pPr>
+      <w:r>
+        <w:rPr>
+          <w:noProof/>
+          <w:lang w:val="es-CL"/>
+        </w:rPr>
+        <w:t>Referencias</w:t>
+      </w:r>
+      <w:r>
+        <w:rPr>
+          <w:noProof/>
+        </w:rPr>
+        <w:tab/>
+      </w:r>
+      <w:r>
+        <w:rPr>
+          <w:noProof/>
+        </w:rPr>
+        <w:fldChar w:fldCharType="begin"/>
+      </w:r>
+      <w:r>
+        <w:rPr>
+          <w:noProof/>
+        </w:rPr>
+        <w:instrText xml:space="preserve"> PAGEREF _Toc462170146 \h </w:instrText>
+      </w:r>
+      <w:r>
+        <w:rPr>
+          <w:noProof/>
+        </w:rPr>
+      </w:r>
+      <w:r>
+        <w:rPr>
+          <w:noProof/>
+        </w:rPr>
+        <w:fldChar w:fldCharType="separate"/>
+      </w:r>
+      <w:r>
+        <w:rPr>
+          <w:noProof/>
+        </w:rPr>
+        <w:t>12</w:t>
+      </w:r>
+      <w:r>
+        <w:rPr>
+          <w:noProof/>
+        </w:rPr>
+        <w:fldChar w:fldCharType="end"/>
+      </w:r>
+    </w:p>
+    <w:p>
+      <w:pPr>
+        <w:pStyle w:val="TDC3"/>
+        <w:tabs>
+          <w:tab w:val="right" w:leader="dot" w:pos="8828"/>
+        </w:tabs>
+        <w:rPr>
+          <w:rFonts w:asciiTheme="minorHAnsi" w:eastAsiaTheme="minorEastAsia" w:hAnsiTheme="minorHAnsi"/>
+          <w:noProof/>
+          <w:sz w:val="22"/>
+          <w:szCs w:val="22"/>
+          <w:lang w:val="es-ES" w:eastAsia="es-ES"/>
+        </w:rPr>
+      </w:pPr>
+      <w:r>
+        <w:rPr>
+          <w:noProof/>
+          <w:lang w:val="es-CL"/>
+        </w:rPr>
+        <w:t>Resumen Ejecutivo</w:t>
+      </w:r>
+      <w:r>
+        <w:rPr>
+          <w:noProof/>
+        </w:rPr>
+        <w:tab/>
+      </w:r>
+      <w:r>
+        <w:rPr>
+          <w:noProof/>
+        </w:rPr>
+        <w:fldChar w:fldCharType="begin"/>
+      </w:r>
+      <w:r>
+        <w:rPr>
+          <w:noProof/>
+        </w:rPr>
+        <w:instrText xml:space="preserve"> PAGEREF _Toc462170147 \h </w:instrText>
+      </w:r>
+      <w:r>
+        <w:rPr>
+          <w:noProof/>
+        </w:rPr>
+      </w:r>
+      <w:r>
+        <w:rPr>
+          <w:noProof/>
+        </w:rPr>
+        <w:fldChar w:fldCharType="separate"/>
+      </w:r>
+      <w:r>
+        <w:rPr>
+          <w:noProof/>
+        </w:rPr>
+        <w:t>12</w:t>
       </w:r>
       <w:r>
         <w:rPr>
@@ -879,7 +1206,7 @@
           <w:tab w:val="right" w:leader="dot" w:pos="8828"/>
         </w:tabs>
         <w:rPr>
-          <w:rFonts w:eastAsiaTheme="minorEastAsia"/>
+          <w:rFonts w:asciiTheme="minorHAnsi" w:eastAsiaTheme="minorEastAsia" w:hAnsiTheme="minorHAnsi"/>
           <w:noProof/>
           <w:sz w:val="22"/>
           <w:szCs w:val="22"/>
@@ -889,8 +1216,9 @@
       <w:r>
         <w:rPr>
           <w:noProof/>
-        </w:rPr>
-        <w:t>Estructura organizacional</w:t>
+          <w:lang w:val="es-CL"/>
+        </w:rPr>
+        <w:t>Descripción General</w:t>
       </w:r>
       <w:r>
         <w:rPr>
@@ -908,7 +1236,7 @@
         <w:rPr>
           <w:noProof/>
         </w:rPr>
-        <w:instrText xml:space="preserve"> PAGEREF _Toc462166107 \h </w:instrText>
+        <w:instrText xml:space="preserve"> PAGEREF _Toc462170148 \h </w:instrText>
       </w:r>
       <w:r>
         <w:rPr>
@@ -925,7 +1253,196 @@
         <w:rPr>
           <w:noProof/>
         </w:rPr>
-        <w:t>11</w:t>
+        <w:t>13</w:t>
+      </w:r>
+      <w:r>
+        <w:rPr>
+          <w:noProof/>
+        </w:rPr>
+        <w:fldChar w:fldCharType="end"/>
+      </w:r>
+    </w:p>
+    <w:p>
+      <w:pPr>
+        <w:pStyle w:val="TDC3"/>
+        <w:tabs>
+          <w:tab w:val="right" w:leader="dot" w:pos="8828"/>
+        </w:tabs>
+        <w:rPr>
+          <w:rFonts w:asciiTheme="minorHAnsi" w:eastAsiaTheme="minorEastAsia" w:hAnsiTheme="minorHAnsi"/>
+          <w:noProof/>
+          <w:sz w:val="22"/>
+          <w:szCs w:val="22"/>
+          <w:lang w:val="es-ES" w:eastAsia="es-ES"/>
+        </w:rPr>
+      </w:pPr>
+      <w:r>
+        <w:rPr>
+          <w:noProof/>
+          <w:lang w:val="es-CL"/>
+        </w:rPr>
+        <w:t>Especificación de Funcionalidades</w:t>
+      </w:r>
+      <w:r>
+        <w:rPr>
+          <w:noProof/>
+        </w:rPr>
+        <w:tab/>
+      </w:r>
+      <w:r>
+        <w:rPr>
+          <w:noProof/>
+        </w:rPr>
+        <w:fldChar w:fldCharType="begin"/>
+      </w:r>
+      <w:r>
+        <w:rPr>
+          <w:noProof/>
+        </w:rPr>
+        <w:instrText xml:space="preserve"> PAGEREF _Toc462170149 \h </w:instrText>
+      </w:r>
+      <w:r>
+        <w:rPr>
+          <w:noProof/>
+        </w:rPr>
+      </w:r>
+      <w:r>
+        <w:rPr>
+          <w:noProof/>
+        </w:rPr>
+        <w:fldChar w:fldCharType="separate"/>
+      </w:r>
+      <w:r>
+        <w:rPr>
+          <w:noProof/>
+        </w:rPr>
+        <w:t>13</w:t>
+      </w:r>
+      <w:r>
+        <w:rPr>
+          <w:noProof/>
+        </w:rPr>
+        <w:fldChar w:fldCharType="end"/>
+      </w:r>
+    </w:p>
+    <w:p>
+      <w:pPr>
+        <w:pStyle w:val="TDC3"/>
+        <w:tabs>
+          <w:tab w:val="right" w:leader="dot" w:pos="8828"/>
+        </w:tabs>
+        <w:rPr>
+          <w:rFonts w:asciiTheme="minorHAnsi" w:eastAsiaTheme="minorEastAsia" w:hAnsiTheme="minorHAnsi"/>
+          <w:noProof/>
+          <w:sz w:val="22"/>
+          <w:szCs w:val="22"/>
+          <w:lang w:val="es-ES" w:eastAsia="es-ES"/>
+        </w:rPr>
+      </w:pPr>
+      <w:r>
+        <w:rPr>
+          <w:noProof/>
+          <w:lang w:val="es-CL"/>
+        </w:rPr>
+        <w:t>Supuestos y dependencias</w:t>
+      </w:r>
+      <w:r>
+        <w:rPr>
+          <w:noProof/>
+        </w:rPr>
+        <w:tab/>
+      </w:r>
+      <w:r>
+        <w:rPr>
+          <w:noProof/>
+        </w:rPr>
+        <w:fldChar w:fldCharType="begin"/>
+      </w:r>
+      <w:r>
+        <w:rPr>
+          <w:noProof/>
+        </w:rPr>
+        <w:instrText xml:space="preserve"> PAGEREF _Toc462170150 \h </w:instrText>
+      </w:r>
+      <w:r>
+        <w:rPr>
+          <w:noProof/>
+        </w:rPr>
+      </w:r>
+      <w:r>
+        <w:rPr>
+          <w:noProof/>
+        </w:rPr>
+        <w:fldChar w:fldCharType="separate"/>
+      </w:r>
+      <w:r>
+        <w:rPr>
+          <w:noProof/>
+        </w:rPr>
+        <w:t>13</w:t>
+      </w:r>
+      <w:r>
+        <w:rPr>
+          <w:noProof/>
+        </w:rPr>
+        <w:fldChar w:fldCharType="end"/>
+      </w:r>
+    </w:p>
+    <w:p>
+      <w:pPr>
+        <w:pStyle w:val="TDC3"/>
+        <w:tabs>
+          <w:tab w:val="right" w:leader="dot" w:pos="8828"/>
+        </w:tabs>
+        <w:rPr>
+          <w:rFonts w:asciiTheme="minorHAnsi" w:eastAsiaTheme="minorEastAsia" w:hAnsiTheme="minorHAnsi"/>
+          <w:noProof/>
+          <w:sz w:val="22"/>
+          <w:szCs w:val="22"/>
+          <w:lang w:val="es-ES" w:eastAsia="es-ES"/>
+        </w:rPr>
+      </w:pPr>
+      <w:r>
+        <w:rPr>
+          <w:noProof/>
+          <w:lang w:val="es-CL"/>
+        </w:rPr>
+        <w:t>Acuerdos con el Cliente para la Administración de Requerimientos</w:t>
+      </w:r>
+      <w:r>
+        <w:rPr>
+          <w:noProof/>
+        </w:rPr>
+        <w:tab/>
+      </w:r>
+      <w:r>
+        <w:rPr>
+          <w:noProof/>
+        </w:rPr>
+        <w:fldChar w:fldCharType="begin"/>
+      </w:r>
+      <w:r>
+        <w:rPr>
+          <w:noProof/>
+        </w:rPr>
+        <w:instrText xml:space="preserve"> PAGEREF _Toc462170151 \h </w:instrText>
+      </w:r>
+      <w:r>
+        <w:rPr>
+          <w:noProof/>
+        </w:rPr>
+      </w:r>
+      <w:r>
+        <w:rPr>
+          <w:noProof/>
+        </w:rPr>
+        <w:fldChar w:fldCharType="separate"/>
+      </w:r>
+      <w:r>
+        <w:rPr>
+          <w:noProof/>
+        </w:rPr>
+        <w:t>13</w:t>
       </w:r>
       <w:r>
         <w:rPr>
@@ -941,7 +1458,7 @@
           <w:tab w:val="right" w:leader="dot" w:pos="8828"/>
         </w:tabs>
         <w:rPr>
-          <w:rFonts w:eastAsiaTheme="minorEastAsia"/>
+          <w:rFonts w:asciiTheme="minorHAnsi" w:eastAsiaTheme="minorEastAsia" w:hAnsiTheme="minorHAnsi"/>
           <w:noProof/>
           <w:sz w:val="22"/>
           <w:szCs w:val="22"/>
@@ -951,8 +1468,9 @@
       <w:r>
         <w:rPr>
           <w:noProof/>
-        </w:rPr>
-        <w:t>Interfaces e interacciones</w:t>
+          <w:lang w:val="es-CL"/>
+        </w:rPr>
+        <w:t>Especificación de requerimientos</w:t>
       </w:r>
       <w:r>
         <w:rPr>
@@ -970,7 +1488,7 @@
         <w:rPr>
           <w:noProof/>
         </w:rPr>
-        <w:instrText xml:space="preserve"> PAGEREF _Toc462166108 \h </w:instrText>
+        <w:instrText xml:space="preserve"> PAGEREF _Toc462170152 \h </w:instrText>
       </w:r>
       <w:r>
         <w:rPr>
@@ -987,7 +1505,196 @@
         <w:rPr>
           <w:noProof/>
         </w:rPr>
-        <w:t>12</w:t>
+        <w:t>14</w:t>
+      </w:r>
+      <w:r>
+        <w:rPr>
+          <w:noProof/>
+        </w:rPr>
+        <w:fldChar w:fldCharType="end"/>
+      </w:r>
+    </w:p>
+    <w:p>
+      <w:pPr>
+        <w:pStyle w:val="TDC3"/>
+        <w:tabs>
+          <w:tab w:val="right" w:leader="dot" w:pos="8828"/>
+        </w:tabs>
+        <w:rPr>
+          <w:rFonts w:asciiTheme="minorHAnsi" w:eastAsiaTheme="minorEastAsia" w:hAnsiTheme="minorHAnsi"/>
+          <w:noProof/>
+          <w:sz w:val="22"/>
+          <w:szCs w:val="22"/>
+          <w:lang w:val="es-ES" w:eastAsia="es-ES"/>
+        </w:rPr>
+      </w:pPr>
+      <w:r>
+        <w:rPr>
+          <w:noProof/>
+          <w:lang w:val="es-CL"/>
+        </w:rPr>
+        <w:t>Requerimientos funcionales</w:t>
+      </w:r>
+      <w:r>
+        <w:rPr>
+          <w:noProof/>
+        </w:rPr>
+        <w:tab/>
+      </w:r>
+      <w:r>
+        <w:rPr>
+          <w:noProof/>
+        </w:rPr>
+        <w:fldChar w:fldCharType="begin"/>
+      </w:r>
+      <w:r>
+        <w:rPr>
+          <w:noProof/>
+        </w:rPr>
+        <w:instrText xml:space="preserve"> PAGEREF _Toc462170153 \h </w:instrText>
+      </w:r>
+      <w:r>
+        <w:rPr>
+          <w:noProof/>
+        </w:rPr>
+      </w:r>
+      <w:r>
+        <w:rPr>
+          <w:noProof/>
+        </w:rPr>
+        <w:fldChar w:fldCharType="separate"/>
+      </w:r>
+      <w:r>
+        <w:rPr>
+          <w:noProof/>
+        </w:rPr>
+        <w:t>14</w:t>
+      </w:r>
+      <w:r>
+        <w:rPr>
+          <w:noProof/>
+        </w:rPr>
+        <w:fldChar w:fldCharType="end"/>
+      </w:r>
+    </w:p>
+    <w:p>
+      <w:pPr>
+        <w:pStyle w:val="TDC3"/>
+        <w:tabs>
+          <w:tab w:val="right" w:leader="dot" w:pos="8828"/>
+        </w:tabs>
+        <w:rPr>
+          <w:rFonts w:asciiTheme="minorHAnsi" w:eastAsiaTheme="minorEastAsia" w:hAnsiTheme="minorHAnsi"/>
+          <w:noProof/>
+          <w:sz w:val="22"/>
+          <w:szCs w:val="22"/>
+          <w:lang w:val="es-ES" w:eastAsia="es-ES"/>
+        </w:rPr>
+      </w:pPr>
+      <w:r>
+        <w:rPr>
+          <w:noProof/>
+          <w:lang w:val="es-CL"/>
+        </w:rPr>
+        <w:t>Requerimientos no funcionales</w:t>
+      </w:r>
+      <w:r>
+        <w:rPr>
+          <w:noProof/>
+        </w:rPr>
+        <w:tab/>
+      </w:r>
+      <w:r>
+        <w:rPr>
+          <w:noProof/>
+        </w:rPr>
+        <w:fldChar w:fldCharType="begin"/>
+      </w:r>
+      <w:r>
+        <w:rPr>
+          <w:noProof/>
+        </w:rPr>
+        <w:instrText xml:space="preserve"> PAGEREF _Toc462170154 \h </w:instrText>
+      </w:r>
+      <w:r>
+        <w:rPr>
+          <w:noProof/>
+        </w:rPr>
+      </w:r>
+      <w:r>
+        <w:rPr>
+          <w:noProof/>
+        </w:rPr>
+        <w:fldChar w:fldCharType="separate"/>
+      </w:r>
+      <w:r>
+        <w:rPr>
+          <w:noProof/>
+        </w:rPr>
+        <w:t>15</w:t>
+      </w:r>
+      <w:r>
+        <w:rPr>
+          <w:noProof/>
+        </w:rPr>
+        <w:fldChar w:fldCharType="end"/>
+      </w:r>
+    </w:p>
+    <w:p>
+      <w:pPr>
+        <w:pStyle w:val="TDC3"/>
+        <w:tabs>
+          <w:tab w:val="right" w:leader="dot" w:pos="8828"/>
+        </w:tabs>
+        <w:rPr>
+          <w:rFonts w:asciiTheme="minorHAnsi" w:eastAsiaTheme="minorEastAsia" w:hAnsiTheme="minorHAnsi"/>
+          <w:noProof/>
+          <w:sz w:val="22"/>
+          <w:szCs w:val="22"/>
+          <w:lang w:val="es-ES" w:eastAsia="es-ES"/>
+        </w:rPr>
+      </w:pPr>
+      <w:r>
+        <w:rPr>
+          <w:noProof/>
+          <w:lang w:val="es-CL"/>
+        </w:rPr>
+        <w:t>Requerimientos de proceso</w:t>
+      </w:r>
+      <w:r>
+        <w:rPr>
+          <w:noProof/>
+        </w:rPr>
+        <w:tab/>
+      </w:r>
+      <w:r>
+        <w:rPr>
+          <w:noProof/>
+        </w:rPr>
+        <w:fldChar w:fldCharType="begin"/>
+      </w:r>
+      <w:r>
+        <w:rPr>
+          <w:noProof/>
+        </w:rPr>
+        <w:instrText xml:space="preserve"> PAGEREF _Toc462170155 \h </w:instrText>
+      </w:r>
+      <w:r>
+        <w:rPr>
+          <w:noProof/>
+        </w:rPr>
+      </w:r>
+      <w:r>
+        <w:rPr>
+          <w:noProof/>
+        </w:rPr>
+        <w:fldChar w:fldCharType="separate"/>
+      </w:r>
+      <w:r>
+        <w:rPr>
+          <w:noProof/>
+        </w:rPr>
+        <w:t>15</w:t>
       </w:r>
       <w:r>
         <w:rPr>
@@ -1003,7 +1710,7 @@
           <w:tab w:val="right" w:leader="dot" w:pos="8828"/>
         </w:tabs>
         <w:rPr>
-          <w:rFonts w:eastAsiaTheme="minorEastAsia"/>
+          <w:rFonts w:asciiTheme="minorHAnsi" w:eastAsiaTheme="minorEastAsia" w:hAnsiTheme="minorHAnsi"/>
           <w:noProof/>
           <w:sz w:val="22"/>
           <w:szCs w:val="22"/>
@@ -1013,8 +1720,9 @@
       <w:r>
         <w:rPr>
           <w:noProof/>
-        </w:rPr>
-        <w:t>Responsables</w:t>
+          <w:lang w:val="es-CL"/>
+        </w:rPr>
+        <w:t>Administración de requerimientos</w:t>
       </w:r>
       <w:r>
         <w:rPr>
@@ -1032,7 +1740,7 @@
         <w:rPr>
           <w:noProof/>
         </w:rPr>
-        <w:instrText xml:space="preserve"> PAGEREF _Toc462166109 \h </w:instrText>
+        <w:instrText xml:space="preserve"> PAGEREF _Toc462170156 \h </w:instrText>
       </w:r>
       <w:r>
         <w:rPr>
@@ -1049,7 +1757,7 @@
         <w:rPr>
           <w:noProof/>
         </w:rPr>
-        <w:t>13</w:t>
+        <w:t>16</w:t>
       </w:r>
       <w:r>
         <w:rPr>
@@ -1065,7 +1773,7 @@
           <w:tab w:val="right" w:leader="dot" w:pos="8828"/>
         </w:tabs>
         <w:rPr>
-          <w:rFonts w:eastAsiaTheme="minorEastAsia"/>
+          <w:rFonts w:asciiTheme="minorHAnsi" w:eastAsiaTheme="minorEastAsia" w:hAnsiTheme="minorHAnsi"/>
           <w:noProof/>
           <w:sz w:val="22"/>
           <w:szCs w:val="22"/>
@@ -1076,7 +1784,7 @@
         <w:rPr>
           <w:noProof/>
         </w:rPr>
-        <w:t>Proceso de gestión</w:t>
+        <w:t>Organización del proyecto</w:t>
       </w:r>
       <w:r>
         <w:rPr>
@@ -1094,7 +1802,7 @@
         <w:rPr>
           <w:noProof/>
         </w:rPr>
-        <w:instrText xml:space="preserve"> PAGEREF _Toc462166110 \h </w:instrText>
+        <w:instrText xml:space="preserve"> PAGEREF _Toc462170157 \h </w:instrText>
       </w:r>
       <w:r>
         <w:rPr>
@@ -1111,7 +1819,7 @@
         <w:rPr>
           <w:noProof/>
         </w:rPr>
-        <w:t>15</w:t>
+        <w:t>17</w:t>
       </w:r>
       <w:r>
         <w:rPr>
@@ -1127,7 +1835,7 @@
           <w:tab w:val="right" w:leader="dot" w:pos="8828"/>
         </w:tabs>
         <w:rPr>
-          <w:rFonts w:eastAsiaTheme="minorEastAsia"/>
+          <w:rFonts w:asciiTheme="minorHAnsi" w:eastAsiaTheme="minorEastAsia" w:hAnsiTheme="minorHAnsi"/>
           <w:noProof/>
           <w:sz w:val="22"/>
           <w:szCs w:val="22"/>
@@ -1138,7 +1846,7 @@
         <w:rPr>
           <w:noProof/>
         </w:rPr>
-        <w:t>Condiciones asumidas, dependencias y restricciones</w:t>
+        <w:t>Modelo de proceso</w:t>
       </w:r>
       <w:r>
         <w:rPr>
@@ -1156,7 +1864,7 @@
         <w:rPr>
           <w:noProof/>
         </w:rPr>
-        <w:instrText xml:space="preserve"> PAGEREF _Toc462166111 \h </w:instrText>
+        <w:instrText xml:space="preserve"> PAGEREF _Toc462170158 \h </w:instrText>
       </w:r>
       <w:r>
         <w:rPr>
@@ -1173,7 +1881,7 @@
         <w:rPr>
           <w:noProof/>
         </w:rPr>
-        <w:t>15</w:t>
+        <w:t>17</w:t>
       </w:r>
       <w:r>
         <w:rPr>
@@ -1189,7 +1897,7 @@
           <w:tab w:val="right" w:leader="dot" w:pos="8828"/>
         </w:tabs>
         <w:rPr>
-          <w:rFonts w:eastAsiaTheme="minorEastAsia"/>
+          <w:rFonts w:asciiTheme="minorHAnsi" w:eastAsiaTheme="minorEastAsia" w:hAnsiTheme="minorHAnsi"/>
           <w:noProof/>
           <w:sz w:val="22"/>
           <w:szCs w:val="22"/>
@@ -1200,7 +1908,7 @@
         <w:rPr>
           <w:noProof/>
         </w:rPr>
-        <w:t>Gestión de riesgos</w:t>
+        <w:t>Estructura organizacional</w:t>
       </w:r>
       <w:r>
         <w:rPr>
@@ -1218,7 +1926,7 @@
         <w:rPr>
           <w:noProof/>
         </w:rPr>
-        <w:instrText xml:space="preserve"> PAGEREF _Toc462166112 \h </w:instrText>
+        <w:instrText xml:space="preserve"> PAGEREF _Toc462170159 \h </w:instrText>
       </w:r>
       <w:r>
         <w:rPr>
@@ -1235,7 +1943,7 @@
         <w:rPr>
           <w:noProof/>
         </w:rPr>
-        <w:t>16</w:t>
+        <w:t>18</w:t>
       </w:r>
       <w:r>
         <w:rPr>
@@ -1251,7 +1959,7 @@
           <w:tab w:val="right" w:leader="dot" w:pos="8828"/>
         </w:tabs>
         <w:rPr>
-          <w:rFonts w:eastAsiaTheme="minorEastAsia"/>
+          <w:rFonts w:asciiTheme="minorHAnsi" w:eastAsiaTheme="minorEastAsia" w:hAnsiTheme="minorHAnsi"/>
           <w:noProof/>
           <w:sz w:val="22"/>
           <w:szCs w:val="22"/>
@@ -1262,6 +1970,316 @@
         <w:rPr>
           <w:noProof/>
         </w:rPr>
+        <w:t>Interfaces e interacciones</w:t>
+      </w:r>
+      <w:r>
+        <w:rPr>
+          <w:noProof/>
+        </w:rPr>
+        <w:tab/>
+      </w:r>
+      <w:r>
+        <w:rPr>
+          <w:noProof/>
+        </w:rPr>
+        <w:fldChar w:fldCharType="begin"/>
+      </w:r>
+      <w:r>
+        <w:rPr>
+          <w:noProof/>
+        </w:rPr>
+        <w:instrText xml:space="preserve"> PAGEREF _Toc462170160 \h </w:instrText>
+      </w:r>
+      <w:r>
+        <w:rPr>
+          <w:noProof/>
+        </w:rPr>
+      </w:r>
+      <w:r>
+        <w:rPr>
+          <w:noProof/>
+        </w:rPr>
+        <w:fldChar w:fldCharType="separate"/>
+      </w:r>
+      <w:r>
+        <w:rPr>
+          <w:noProof/>
+        </w:rPr>
+        <w:t>19</w:t>
+      </w:r>
+      <w:r>
+        <w:rPr>
+          <w:noProof/>
+        </w:rPr>
+        <w:fldChar w:fldCharType="end"/>
+      </w:r>
+    </w:p>
+    <w:p>
+      <w:pPr>
+        <w:pStyle w:val="TDC2"/>
+        <w:tabs>
+          <w:tab w:val="right" w:leader="dot" w:pos="8828"/>
+        </w:tabs>
+        <w:rPr>
+          <w:rFonts w:asciiTheme="minorHAnsi" w:eastAsiaTheme="minorEastAsia" w:hAnsiTheme="minorHAnsi"/>
+          <w:noProof/>
+          <w:sz w:val="22"/>
+          <w:szCs w:val="22"/>
+          <w:lang w:val="es-ES" w:eastAsia="es-ES"/>
+        </w:rPr>
+      </w:pPr>
+      <w:r>
+        <w:rPr>
+          <w:noProof/>
+        </w:rPr>
+        <w:t>Responsables</w:t>
+      </w:r>
+      <w:r>
+        <w:rPr>
+          <w:noProof/>
+        </w:rPr>
+        <w:tab/>
+      </w:r>
+      <w:r>
+        <w:rPr>
+          <w:noProof/>
+        </w:rPr>
+        <w:fldChar w:fldCharType="begin"/>
+      </w:r>
+      <w:r>
+        <w:rPr>
+          <w:noProof/>
+        </w:rPr>
+        <w:instrText xml:space="preserve"> PAGEREF _Toc462170161 \h </w:instrText>
+      </w:r>
+      <w:r>
+        <w:rPr>
+          <w:noProof/>
+        </w:rPr>
+      </w:r>
+      <w:r>
+        <w:rPr>
+          <w:noProof/>
+        </w:rPr>
+        <w:fldChar w:fldCharType="separate"/>
+      </w:r>
+      <w:r>
+        <w:rPr>
+          <w:noProof/>
+        </w:rPr>
+        <w:t>20</w:t>
+      </w:r>
+      <w:r>
+        <w:rPr>
+          <w:noProof/>
+        </w:rPr>
+        <w:fldChar w:fldCharType="end"/>
+      </w:r>
+    </w:p>
+    <w:p>
+      <w:pPr>
+        <w:pStyle w:val="TDC1"/>
+        <w:tabs>
+          <w:tab w:val="right" w:leader="dot" w:pos="8828"/>
+        </w:tabs>
+        <w:rPr>
+          <w:rFonts w:asciiTheme="minorHAnsi" w:eastAsiaTheme="minorEastAsia" w:hAnsiTheme="minorHAnsi"/>
+          <w:noProof/>
+          <w:sz w:val="22"/>
+          <w:szCs w:val="22"/>
+          <w:lang w:val="es-ES" w:eastAsia="es-ES"/>
+        </w:rPr>
+      </w:pPr>
+      <w:r>
+        <w:rPr>
+          <w:noProof/>
+        </w:rPr>
+        <w:t>Proceso de gestión</w:t>
+      </w:r>
+      <w:r>
+        <w:rPr>
+          <w:noProof/>
+        </w:rPr>
+        <w:tab/>
+      </w:r>
+      <w:r>
+        <w:rPr>
+          <w:noProof/>
+        </w:rPr>
+        <w:fldChar w:fldCharType="begin"/>
+      </w:r>
+      <w:r>
+        <w:rPr>
+          <w:noProof/>
+        </w:rPr>
+        <w:instrText xml:space="preserve"> PAGEREF _Toc462170162 \h </w:instrText>
+      </w:r>
+      <w:r>
+        <w:rPr>
+          <w:noProof/>
+        </w:rPr>
+      </w:r>
+      <w:r>
+        <w:rPr>
+          <w:noProof/>
+        </w:rPr>
+        <w:fldChar w:fldCharType="separate"/>
+      </w:r>
+      <w:r>
+        <w:rPr>
+          <w:noProof/>
+        </w:rPr>
+        <w:t>22</w:t>
+      </w:r>
+      <w:r>
+        <w:rPr>
+          <w:noProof/>
+        </w:rPr>
+        <w:fldChar w:fldCharType="end"/>
+      </w:r>
+    </w:p>
+    <w:p>
+      <w:pPr>
+        <w:pStyle w:val="TDC2"/>
+        <w:tabs>
+          <w:tab w:val="right" w:leader="dot" w:pos="8828"/>
+        </w:tabs>
+        <w:rPr>
+          <w:rFonts w:asciiTheme="minorHAnsi" w:eastAsiaTheme="minorEastAsia" w:hAnsiTheme="minorHAnsi"/>
+          <w:noProof/>
+          <w:sz w:val="22"/>
+          <w:szCs w:val="22"/>
+          <w:lang w:val="es-ES" w:eastAsia="es-ES"/>
+        </w:rPr>
+      </w:pPr>
+      <w:r>
+        <w:rPr>
+          <w:noProof/>
+        </w:rPr>
+        <w:t>Condiciones asumidas, dependencias y restricciones</w:t>
+      </w:r>
+      <w:r>
+        <w:rPr>
+          <w:noProof/>
+        </w:rPr>
+        <w:tab/>
+      </w:r>
+      <w:r>
+        <w:rPr>
+          <w:noProof/>
+        </w:rPr>
+        <w:fldChar w:fldCharType="begin"/>
+      </w:r>
+      <w:r>
+        <w:rPr>
+          <w:noProof/>
+        </w:rPr>
+        <w:instrText xml:space="preserve"> PAGEREF _Toc462170163 \h </w:instrText>
+      </w:r>
+      <w:r>
+        <w:rPr>
+          <w:noProof/>
+        </w:rPr>
+      </w:r>
+      <w:r>
+        <w:rPr>
+          <w:noProof/>
+        </w:rPr>
+        <w:fldChar w:fldCharType="separate"/>
+      </w:r>
+      <w:r>
+        <w:rPr>
+          <w:noProof/>
+        </w:rPr>
+        <w:t>22</w:t>
+      </w:r>
+      <w:r>
+        <w:rPr>
+          <w:noProof/>
+        </w:rPr>
+        <w:fldChar w:fldCharType="end"/>
+      </w:r>
+    </w:p>
+    <w:p>
+      <w:pPr>
+        <w:pStyle w:val="TDC2"/>
+        <w:tabs>
+          <w:tab w:val="right" w:leader="dot" w:pos="8828"/>
+        </w:tabs>
+        <w:rPr>
+          <w:rFonts w:asciiTheme="minorHAnsi" w:eastAsiaTheme="minorEastAsia" w:hAnsiTheme="minorHAnsi"/>
+          <w:noProof/>
+          <w:sz w:val="22"/>
+          <w:szCs w:val="22"/>
+          <w:lang w:val="es-ES" w:eastAsia="es-ES"/>
+        </w:rPr>
+      </w:pPr>
+      <w:r>
+        <w:rPr>
+          <w:noProof/>
+        </w:rPr>
+        <w:t>Gestión de riesgos</w:t>
+      </w:r>
+      <w:r>
+        <w:rPr>
+          <w:noProof/>
+        </w:rPr>
+        <w:tab/>
+      </w:r>
+      <w:r>
+        <w:rPr>
+          <w:noProof/>
+        </w:rPr>
+        <w:fldChar w:fldCharType="begin"/>
+      </w:r>
+      <w:r>
+        <w:rPr>
+          <w:noProof/>
+        </w:rPr>
+        <w:instrText xml:space="preserve"> PAGEREF _Toc462170164 \h </w:instrText>
+      </w:r>
+      <w:r>
+        <w:rPr>
+          <w:noProof/>
+        </w:rPr>
+      </w:r>
+      <w:r>
+        <w:rPr>
+          <w:noProof/>
+        </w:rPr>
+        <w:fldChar w:fldCharType="separate"/>
+      </w:r>
+      <w:r>
+        <w:rPr>
+          <w:noProof/>
+        </w:rPr>
+        <w:t>23</w:t>
+      </w:r>
+      <w:r>
+        <w:rPr>
+          <w:noProof/>
+        </w:rPr>
+        <w:fldChar w:fldCharType="end"/>
+      </w:r>
+    </w:p>
+    <w:p>
+      <w:pPr>
+        <w:pStyle w:val="TDC2"/>
+        <w:tabs>
+          <w:tab w:val="right" w:leader="dot" w:pos="8828"/>
+        </w:tabs>
+        <w:rPr>
+          <w:rFonts w:asciiTheme="minorHAnsi" w:eastAsiaTheme="minorEastAsia" w:hAnsiTheme="minorHAnsi"/>
+          <w:noProof/>
+          <w:sz w:val="22"/>
+          <w:szCs w:val="22"/>
+          <w:lang w:val="es-ES" w:eastAsia="es-ES"/>
+        </w:rPr>
+      </w:pPr>
+      <w:r>
+        <w:rPr>
+          <w:noProof/>
+        </w:rPr>
         <w:t>Mecanismos de control y ajuste</w:t>
       </w:r>
       <w:r>
@@ -1280,7 +2298,7 @@
         <w:rPr>
           <w:noProof/>
         </w:rPr>
-        <w:instrText xml:space="preserve"> PAGEREF _Toc462166113 \h </w:instrText>
+        <w:instrText xml:space="preserve"> PAGEREF _Toc462170165 \h </w:instrText>
       </w:r>
       <w:r>
         <w:rPr>
@@ -1297,7 +2315,7 @@
         <w:rPr>
           <w:noProof/>
         </w:rPr>
-        <w:t>19</w:t>
+        <w:t>25</w:t>
       </w:r>
       <w:r>
         <w:rPr>
@@ -1313,7 +2331,7 @@
           <w:tab w:val="right" w:leader="dot" w:pos="8828"/>
         </w:tabs>
         <w:rPr>
-          <w:rFonts w:eastAsiaTheme="minorEastAsia"/>
+          <w:rFonts w:asciiTheme="minorHAnsi" w:eastAsiaTheme="minorEastAsia" w:hAnsiTheme="minorHAnsi"/>
           <w:noProof/>
           <w:sz w:val="22"/>
           <w:szCs w:val="22"/>
@@ -1342,7 +2360,7 @@
         <w:rPr>
           <w:noProof/>
         </w:rPr>
-        <w:instrText xml:space="preserve"> PAGEREF _Toc462166114 \h </w:instrText>
+        <w:instrText xml:space="preserve"> PAGEREF _Toc462170166 \h </w:instrText>
       </w:r>
       <w:r>
         <w:rPr>
@@ -1359,7 +2377,7 @@
         <w:rPr>
           <w:noProof/>
         </w:rPr>
-        <w:t>19</w:t>
+        <w:t>25</w:t>
       </w:r>
       <w:r>
         <w:rPr>
@@ -1375,7 +2393,7 @@
           <w:tab w:val="right" w:leader="dot" w:pos="8828"/>
         </w:tabs>
         <w:rPr>
-          <w:rFonts w:eastAsiaTheme="minorEastAsia"/>
+          <w:rFonts w:asciiTheme="minorHAnsi" w:eastAsiaTheme="minorEastAsia" w:hAnsiTheme="minorHAnsi"/>
           <w:noProof/>
           <w:sz w:val="22"/>
           <w:szCs w:val="22"/>
@@ -1404,7 +2422,7 @@
         <w:rPr>
           <w:noProof/>
         </w:rPr>
-        <w:instrText xml:space="preserve"> PAGEREF _Toc462166115 \h </w:instrText>
+        <w:instrText xml:space="preserve"> PAGEREF _Toc462170167 \h </w:instrText>
       </w:r>
       <w:r>
         <w:rPr>
@@ -1421,7 +2439,7 @@
         <w:rPr>
           <w:noProof/>
         </w:rPr>
-        <w:t>19</w:t>
+        <w:t>25</w:t>
       </w:r>
       <w:r>
         <w:rPr>
@@ -1437,7 +2455,7 @@
           <w:tab w:val="right" w:leader="dot" w:pos="8828"/>
         </w:tabs>
         <w:rPr>
-          <w:rFonts w:eastAsiaTheme="minorEastAsia"/>
+          <w:rFonts w:asciiTheme="minorHAnsi" w:eastAsiaTheme="minorEastAsia" w:hAnsiTheme="minorHAnsi"/>
           <w:noProof/>
           <w:sz w:val="22"/>
           <w:szCs w:val="22"/>
@@ -1466,7 +2484,7 @@
         <w:rPr>
           <w:noProof/>
         </w:rPr>
-        <w:instrText xml:space="preserve"> PAGEREF _Toc462166116 \h </w:instrText>
+        <w:instrText xml:space="preserve"> PAGEREF _Toc462170168 \h </w:instrText>
       </w:r>
       <w:r>
         <w:rPr>
@@ -1483,7 +2501,7 @@
         <w:rPr>
           <w:noProof/>
         </w:rPr>
-        <w:t>19</w:t>
+        <w:t>25</w:t>
       </w:r>
       <w:r>
         <w:rPr>
@@ -1499,7 +2517,7 @@
           <w:tab w:val="right" w:leader="dot" w:pos="8828"/>
         </w:tabs>
         <w:rPr>
-          <w:rFonts w:eastAsiaTheme="minorEastAsia"/>
+          <w:rFonts w:asciiTheme="minorHAnsi" w:eastAsiaTheme="minorEastAsia" w:hAnsiTheme="minorHAnsi"/>
           <w:noProof/>
           <w:sz w:val="22"/>
           <w:szCs w:val="22"/>
@@ -1528,7 +2546,7 @@
         <w:rPr>
           <w:noProof/>
         </w:rPr>
-        <w:instrText xml:space="preserve"> PAGEREF _Toc462166117 \h </w:instrText>
+        <w:instrText xml:space="preserve"> PAGEREF _Toc462170169 \h </w:instrText>
       </w:r>
       <w:r>
         <w:rPr>
@@ -1545,7 +2563,7 @@
         <w:rPr>
           <w:noProof/>
         </w:rPr>
-        <w:t>19</w:t>
+        <w:t>25</w:t>
       </w:r>
       <w:r>
         <w:rPr>
@@ -1561,7 +2579,7 @@
           <w:tab w:val="right" w:leader="dot" w:pos="8828"/>
         </w:tabs>
         <w:rPr>
-          <w:rFonts w:eastAsiaTheme="minorEastAsia"/>
+          <w:rFonts w:asciiTheme="minorHAnsi" w:eastAsiaTheme="minorEastAsia" w:hAnsiTheme="minorHAnsi"/>
           <w:noProof/>
           <w:sz w:val="22"/>
           <w:szCs w:val="22"/>
@@ -1590,7 +2608,7 @@
         <w:rPr>
           <w:noProof/>
         </w:rPr>
-        <w:instrText xml:space="preserve"> PAGEREF _Toc462166118 \h </w:instrText>
+        <w:instrText xml:space="preserve"> PAGEREF _Toc462170170 \h </w:instrText>
       </w:r>
       <w:r>
         <w:rPr>
@@ -1607,7 +2625,7 @@
         <w:rPr>
           <w:noProof/>
         </w:rPr>
-        <w:t>20</w:t>
+        <w:t>26</w:t>
       </w:r>
       <w:r>
         <w:rPr>
@@ -1623,7 +2641,7 @@
           <w:tab w:val="right" w:leader="dot" w:pos="8828"/>
         </w:tabs>
         <w:rPr>
-          <w:rFonts w:eastAsiaTheme="minorEastAsia"/>
+          <w:rFonts w:asciiTheme="minorHAnsi" w:eastAsiaTheme="minorEastAsia" w:hAnsiTheme="minorHAnsi"/>
           <w:noProof/>
           <w:sz w:val="22"/>
           <w:szCs w:val="22"/>
@@ -1652,7 +2670,7 @@
         <w:rPr>
           <w:noProof/>
         </w:rPr>
-        <w:instrText xml:space="preserve"> PAGEREF _Toc462166119 \h </w:instrText>
+        <w:instrText xml:space="preserve"> PAGEREF _Toc462170171 \h </w:instrText>
       </w:r>
       <w:r>
         <w:rPr>
@@ -1669,7 +2687,7 @@
         <w:rPr>
           <w:noProof/>
         </w:rPr>
-        <w:t>22</w:t>
+        <w:t>28</w:t>
       </w:r>
       <w:r>
         <w:rPr>
@@ -1685,7 +2703,7 @@
           <w:tab w:val="right" w:leader="dot" w:pos="8828"/>
         </w:tabs>
         <w:rPr>
-          <w:rFonts w:eastAsiaTheme="minorEastAsia"/>
+          <w:rFonts w:asciiTheme="minorHAnsi" w:eastAsiaTheme="minorEastAsia" w:hAnsiTheme="minorHAnsi"/>
           <w:noProof/>
           <w:sz w:val="22"/>
           <w:szCs w:val="22"/>
@@ -1714,7 +2732,7 @@
         <w:rPr>
           <w:noProof/>
         </w:rPr>
-        <w:instrText xml:space="preserve"> PAGEREF _Toc462166120 \h </w:instrText>
+        <w:instrText xml:space="preserve"> PAGEREF _Toc462170172 \h </w:instrText>
       </w:r>
       <w:r>
         <w:rPr>
@@ -1731,7 +2749,7 @@
         <w:rPr>
           <w:noProof/>
         </w:rPr>
-        <w:t>22</w:t>
+        <w:t>28</w:t>
       </w:r>
       <w:r>
         <w:rPr>
@@ -1747,7 +2765,7 @@
           <w:tab w:val="right" w:leader="dot" w:pos="8828"/>
         </w:tabs>
         <w:rPr>
-          <w:rFonts w:eastAsiaTheme="minorEastAsia"/>
+          <w:rFonts w:asciiTheme="minorHAnsi" w:eastAsiaTheme="minorEastAsia" w:hAnsiTheme="minorHAnsi"/>
           <w:noProof/>
           <w:sz w:val="22"/>
           <w:szCs w:val="22"/>
@@ -1776,7 +2794,7 @@
         <w:rPr>
           <w:noProof/>
         </w:rPr>
-        <w:instrText xml:space="preserve"> PAGEREF _Toc462166121 \h </w:instrText>
+        <w:instrText xml:space="preserve"> PAGEREF _Toc462170173 \h </w:instrText>
       </w:r>
       <w:r>
         <w:rPr>
@@ -1793,7 +2811,7 @@
         <w:rPr>
           <w:noProof/>
         </w:rPr>
-        <w:t>24</w:t>
+        <w:t>30</w:t>
       </w:r>
       <w:r>
         <w:rPr>
@@ -1809,7 +2827,7 @@
           <w:tab w:val="right" w:leader="dot" w:pos="8828"/>
         </w:tabs>
         <w:rPr>
-          <w:rFonts w:eastAsiaTheme="minorEastAsia"/>
+          <w:rFonts w:asciiTheme="minorHAnsi" w:eastAsiaTheme="minorEastAsia" w:hAnsiTheme="minorHAnsi"/>
           <w:noProof/>
           <w:sz w:val="22"/>
           <w:szCs w:val="22"/>
@@ -1838,7 +2856,7 @@
         <w:rPr>
           <w:noProof/>
         </w:rPr>
-        <w:instrText xml:space="preserve"> PAGEREF _Toc462166122 \h </w:instrText>
+        <w:instrText xml:space="preserve"> PAGEREF _Toc462170174 \h </w:instrText>
       </w:r>
       <w:r>
         <w:rPr>
@@ -1855,7 +2873,7 @@
         <w:rPr>
           <w:noProof/>
         </w:rPr>
-        <w:t>25</w:t>
+        <w:t>31</w:t>
       </w:r>
       <w:r>
         <w:rPr>
@@ -1871,7 +2889,7 @@
           <w:tab w:val="right" w:leader="dot" w:pos="8828"/>
         </w:tabs>
         <w:rPr>
-          <w:rFonts w:eastAsiaTheme="minorEastAsia"/>
+          <w:rFonts w:asciiTheme="minorHAnsi" w:eastAsiaTheme="minorEastAsia" w:hAnsiTheme="minorHAnsi"/>
           <w:noProof/>
           <w:sz w:val="22"/>
           <w:szCs w:val="22"/>
@@ -1882,6 +2900,7 @@
         <w:rPr>
           <w:noProof/>
         </w:rPr>
+        <w:lastRenderedPageBreak/>
         <w:t>Cronograma</w:t>
       </w:r>
       <w:r>
@@ -1900,7 +2919,7 @@
         <w:rPr>
           <w:noProof/>
         </w:rPr>
-        <w:instrText xml:space="preserve"> PAGEREF _Toc462166123 \h </w:instrText>
+        <w:instrText xml:space="preserve"> PAGEREF _Toc462170175 \h </w:instrText>
       </w:r>
       <w:r>
         <w:rPr>
@@ -1917,7 +2936,7 @@
         <w:rPr>
           <w:noProof/>
         </w:rPr>
-        <w:t>27</w:t>
+        <w:t>33</w:t>
       </w:r>
       <w:r>
         <w:rPr>
@@ -1933,7 +2952,7 @@
           <w:tab w:val="right" w:leader="dot" w:pos="8828"/>
         </w:tabs>
         <w:rPr>
-          <w:rFonts w:eastAsiaTheme="minorEastAsia"/>
+          <w:rFonts w:asciiTheme="minorHAnsi" w:eastAsiaTheme="minorEastAsia" w:hAnsiTheme="minorHAnsi"/>
           <w:noProof/>
           <w:sz w:val="22"/>
           <w:szCs w:val="22"/>
@@ -1963,7 +2982,7 @@
         <w:rPr>
           <w:noProof/>
         </w:rPr>
-        <w:instrText xml:space="preserve"> PAGEREF _Toc462166124 \h </w:instrText>
+        <w:instrText xml:space="preserve"> PAGEREF _Toc462170176 \h </w:instrText>
       </w:r>
       <w:r>
         <w:rPr>
@@ -1980,7 +2999,7 @@
         <w:rPr>
           <w:noProof/>
         </w:rPr>
-        <w:t>31</w:t>
+        <w:t>37</w:t>
       </w:r>
       <w:r>
         <w:rPr>
@@ -2003,16 +3022,21 @@
       <w:pPr>
         <w:pStyle w:val="Ttulo1"/>
       </w:pPr>
-      <w:bookmarkStart w:id="3" w:name="_Toc461389033"/>
-      <w:bookmarkStart w:id="4" w:name="_Toc462151333"/>
-      <w:bookmarkStart w:id="5" w:name="_Toc462166093"/>
+      <w:bookmarkStart w:id="1" w:name="_Toc461389033"/>
+      <w:bookmarkStart w:id="2" w:name="_Toc462151333"/>
+      <w:bookmarkStart w:id="3" w:name="_Toc462166093"/>
+      <w:bookmarkStart w:id="4" w:name="_Toc462170129"/>
       <w:r>
         <w:lastRenderedPageBreak/>
-        <w:t>Índice de figuras</w:t>
-      </w:r>
+        <w:t>Lista</w:t>
+      </w:r>
+      <w:r>
+        <w:t xml:space="preserve"> de figuras</w:t>
+      </w:r>
+      <w:bookmarkEnd w:id="1"/>
+      <w:bookmarkEnd w:id="2"/>
       <w:bookmarkEnd w:id="3"/>
       <w:bookmarkEnd w:id="4"/>
-      <w:bookmarkEnd w:id="5"/>
     </w:p>
     <w:p>
       <w:pPr>
@@ -2029,12 +3053,18 @@
         </w:rPr>
       </w:pPr>
       <w:r>
+        <w:rPr>
+          <w:rFonts w:asciiTheme="minorHAnsi" w:hAnsiTheme="minorHAnsi"/>
+        </w:rPr>
         <w:fldChar w:fldCharType="begin"/>
       </w:r>
       <w:r>
         <w:instrText xml:space="preserve"> TOC \h \z \c "Figura" </w:instrText>
       </w:r>
       <w:r>
+        <w:rPr>
+          <w:rFonts w:asciiTheme="minorHAnsi" w:hAnsiTheme="minorHAnsi"/>
+        </w:rPr>
         <w:fldChar w:fldCharType="separate"/>
       </w:r>
       <w:hyperlink r:id="rId9" w:anchor="_Toc462151375" w:history="1">
@@ -2043,7 +3073,35 @@
             <w:rStyle w:val="Hipervnculo"/>
             <w:noProof/>
           </w:rPr>
-          <w:t>Figura 1.Diagrama de Ishikawa</w:t>
+          <w:t>Figura 1.</w:t>
+        </w:r>
+        <w:r>
+          <w:rPr>
+            <w:rStyle w:val="Hipervnculo"/>
+            <w:noProof/>
+          </w:rPr>
+          <w:t xml:space="preserve"> </w:t>
+        </w:r>
+        <w:r>
+          <w:rPr>
+            <w:rStyle w:val="Hipervnculo"/>
+            <w:noProof/>
+          </w:rPr>
+          <w:t>Diagra</w:t>
+        </w:r>
+        <w:r>
+          <w:rPr>
+            <w:rStyle w:val="Hipervnculo"/>
+            <w:noProof/>
+          </w:rPr>
+          <w:t>m</w:t>
+        </w:r>
+        <w:r>
+          <w:rPr>
+            <w:rStyle w:val="Hipervnculo"/>
+            <w:noProof/>
+          </w:rPr>
+          <w:t>a de Ishikawa</w:t>
         </w:r>
         <w:r>
           <w:rPr>
@@ -2180,15 +3238,23 @@
         </w:rPr>
         <w:fldChar w:fldCharType="end"/>
       </w:r>
-      <w:bookmarkStart w:id="6" w:name="_Toc461389034"/>
-      <w:bookmarkStart w:id="7" w:name="_Toc462151334"/>
-      <w:bookmarkStart w:id="8" w:name="_Toc462166094"/>
+      <w:bookmarkStart w:id="5" w:name="_Toc461389034"/>
+      <w:bookmarkStart w:id="6" w:name="_Toc462151334"/>
+      <w:bookmarkStart w:id="7" w:name="_Toc462166094"/>
+      <w:bookmarkStart w:id="8" w:name="_Toc462170130"/>
       <w:r>
         <w:rPr>
           <w:rFonts w:eastAsiaTheme="minorHAnsi"/>
         </w:rPr>
-        <w:t>Índice de tablas</w:t>
-      </w:r>
+        <w:t>Lista</w:t>
+      </w:r>
+      <w:r>
+        <w:rPr>
+          <w:rFonts w:eastAsiaTheme="minorHAnsi"/>
+        </w:rPr>
+        <w:t xml:space="preserve"> de tablas</w:t>
+      </w:r>
+      <w:bookmarkEnd w:id="5"/>
       <w:bookmarkEnd w:id="6"/>
       <w:bookmarkEnd w:id="7"/>
       <w:bookmarkEnd w:id="8"/>
@@ -3095,19 +4161,21 @@
       <w:r>
         <w:br w:type="page"/>
       </w:r>
-    </w:p>
-    <w:p>
-      <w:pPr>
-        <w:pStyle w:val="Ttulo1"/>
-      </w:pPr>
-      <w:bookmarkStart w:id="9" w:name="_Toc462166095"/>
-      <w:r>
-        <w:lastRenderedPageBreak/>
-        <w:t>Introducción</w:t>
-      </w:r>
+      <w:bookmarkStart w:id="9" w:name="_GoBack"/>
       <w:bookmarkEnd w:id="9"/>
     </w:p>
     <w:p>
+      <w:pPr>
+        <w:pStyle w:val="Ttulo1"/>
+      </w:pPr>
+      <w:bookmarkStart w:id="10" w:name="_Toc462170131"/>
+      <w:r>
+        <w:lastRenderedPageBreak/>
+        <w:t>Introducción</w:t>
+      </w:r>
+      <w:bookmarkEnd w:id="10"/>
+    </w:p>
+    <w:p>
       <w:r>
         <w:t>Este documento presenta el caso para el desarrollo de la primera iteración del Portafolio de Título de los alumnos acreditados.</w:t>
       </w:r>
@@ -3117,29 +4185,29 @@
       <w:pPr>
         <w:pStyle w:val="Ttulo2"/>
       </w:pPr>
-      <w:bookmarkStart w:id="10" w:name="_Toc462166096"/>
+      <w:bookmarkStart w:id="11" w:name="_Toc462170132"/>
       <w:r>
         <w:t>Descripción del caso</w:t>
-      </w:r>
-      <w:bookmarkEnd w:id="10"/>
-    </w:p>
-    <w:p>
-      <w:pPr>
-        <w:pStyle w:val="Ttulo3"/>
-      </w:pPr>
-      <w:bookmarkStart w:id="11" w:name="_Toc462166097"/>
-      <w:r>
-        <w:t>Descripción de la empresa</w:t>
       </w:r>
       <w:bookmarkEnd w:id="11"/>
     </w:p>
     <w:p>
-      <w:r>
-        <w:t>¿Qué es la empresa?</w:t>
-      </w:r>
+      <w:pPr>
+        <w:pStyle w:val="Ttulo3"/>
+      </w:pPr>
+      <w:bookmarkStart w:id="12" w:name="_Toc462170133"/>
+      <w:r>
+        <w:t>Descripción de la empresa</w:t>
+      </w:r>
+      <w:bookmarkEnd w:id="12"/>
     </w:p>
     <w:p>
       <w:r>
+        <w:t>¿Qué es la empresa?</w:t>
+      </w:r>
+    </w:p>
+    <w:p>
+      <w:r>
         <w:t>El centro médico Hipócrates es una institución</w:t>
       </w:r>
       <w:r>
@@ -3149,7 +4217,15 @@
         <w:t>tecnólogos</w:t>
       </w:r>
       <w:r>
-        <w:t xml:space="preserve"> médicos, enfermeras y operadores para ofrecer diversos procedimientos a sus clientes, entre ellos consultas médicas, exámenes e imagenología. </w:t>
+        <w:t xml:space="preserve"> médicos, enfermeras y operadores para ofrecer diversos procedimientos a sus clientes, entre ellos consultas médicas, exámenes e </w:t>
+      </w:r>
+      <w:proofErr w:type="spellStart"/>
+      <w:r>
+        <w:t>imagenología</w:t>
+      </w:r>
+      <w:proofErr w:type="spellEnd"/>
+      <w:r>
+        <w:t xml:space="preserve">. </w:t>
       </w:r>
     </w:p>
     <w:p/>
@@ -3157,11 +4233,11 @@
       <w:pPr>
         <w:pStyle w:val="Ttulo3"/>
       </w:pPr>
-      <w:bookmarkStart w:id="12" w:name="_Toc462166098"/>
+      <w:bookmarkStart w:id="13" w:name="_Toc462170134"/>
       <w:r>
         <w:t>Descripción del modelo de negocios</w:t>
       </w:r>
-      <w:bookmarkEnd w:id="12"/>
+      <w:bookmarkEnd w:id="13"/>
     </w:p>
     <w:p>
       <w:r>
@@ -3231,7 +4307,15 @@
         <w:t xml:space="preserve">Propuesta de valor: ofrecer </w:t>
       </w:r>
       <w:r>
-        <w:t>consultas médicas, exámenes médicos y servicios de imagenología.</w:t>
+        <w:t xml:space="preserve">consultas médicas, exámenes médicos y servicios de </w:t>
+      </w:r>
+      <w:proofErr w:type="spellStart"/>
+      <w:r>
+        <w:t>imagenología</w:t>
+      </w:r>
+      <w:proofErr w:type="spellEnd"/>
+      <w:r>
+        <w:t>.</w:t>
       </w:r>
     </w:p>
     <w:p>
@@ -3333,7 +4417,15 @@
         </w:numPr>
       </w:pPr>
       <w:r>
-        <w:t>Atención de hora agendada, que se subdivide en:</w:t>
+        <w:t xml:space="preserve">Atención de hora </w:t>
+      </w:r>
+      <w:proofErr w:type="spellStart"/>
+      <w:r>
+        <w:t>agendada</w:t>
+      </w:r>
+      <w:proofErr w:type="spellEnd"/>
+      <w:r>
+        <w:t>, que se subdivide en:</w:t>
       </w:r>
     </w:p>
     <w:p>
@@ -3369,8 +4461,13 @@
         </w:numPr>
       </w:pPr>
       <w:r>
-        <w:t>Examen de imagenología</w:t>
-      </w:r>
+        <w:t xml:space="preserve">Examen de </w:t>
+      </w:r>
+      <w:proofErr w:type="spellStart"/>
+      <w:r>
+        <w:t>imagenología</w:t>
+      </w:r>
+      <w:proofErr w:type="spellEnd"/>
     </w:p>
     <w:p>
       <w:pPr>
@@ -3454,7 +4551,7 @@
       <w:pPr>
         <w:pStyle w:val="Ttulo3"/>
       </w:pPr>
-      <w:bookmarkStart w:id="13" w:name="_Toc462166099"/>
+      <w:bookmarkStart w:id="14" w:name="_Toc462170135"/>
       <w:r>
         <w:lastRenderedPageBreak/>
         <w:t>Descripción</w:t>
@@ -3465,7 +4562,7 @@
       <w:r>
         <w:t xml:space="preserve"> problema</w:t>
       </w:r>
-      <w:bookmarkEnd w:id="13"/>
+      <w:bookmarkEnd w:id="14"/>
     </w:p>
     <w:p/>
     <w:p>
@@ -3536,7 +4633,7 @@
                                 <w:szCs w:val="24"/>
                               </w:rPr>
                             </w:pPr>
-                            <w:bookmarkStart w:id="14" w:name="_Toc462151375"/>
+                            <w:bookmarkStart w:id="15" w:name="_Toc462151375"/>
                             <w:r>
                               <w:t xml:space="preserve">Figura </w:t>
                             </w:r>
@@ -3559,9 +4656,9 @@
                               <w:fldChar w:fldCharType="end"/>
                             </w:r>
                             <w:r>
-                              <w:t>.Diagrama de Ishikawa</w:t>
+                              <w:t>. Diagrama de Ishikawa</w:t>
                             </w:r>
-                            <w:bookmarkEnd w:id="14"/>
+                            <w:bookmarkEnd w:id="15"/>
                           </w:p>
                         </w:txbxContent>
                       </wps:txbx>
@@ -3595,7 +4692,7 @@
                           <w:szCs w:val="24"/>
                         </w:rPr>
                       </w:pPr>
-                      <w:bookmarkStart w:id="15" w:name="_Toc462151375"/>
+                      <w:bookmarkStart w:id="16" w:name="_Toc462151375"/>
                       <w:r>
                         <w:t xml:space="preserve">Figura </w:t>
                       </w:r>
@@ -3618,9 +4715,9 @@
                         <w:fldChar w:fldCharType="end"/>
                       </w:r>
                       <w:r>
-                        <w:t>.Diagrama de Ishikawa</w:t>
+                        <w:t>. Diagrama de Ishikawa</w:t>
                       </w:r>
-                      <w:bookmarkEnd w:id="15"/>
+                      <w:bookmarkEnd w:id="16"/>
                     </w:p>
                   </w:txbxContent>
                 </v:textbox>
@@ -4010,7 +5107,7 @@
               </wp:anchor>
             </w:drawing>
           </mc:Choice>
-          <mc:Fallback xmlns:a14="http://schemas.microsoft.com/office/drawing/2010/main" xmlns:pic="http://schemas.openxmlformats.org/drawingml/2006/picture" xmlns:a="http://schemas.openxmlformats.org/drawingml/2006/main">
+          <mc:Fallback xmlns:a="http://schemas.openxmlformats.org/drawingml/2006/main" xmlns:pic="http://schemas.openxmlformats.org/drawingml/2006/picture" xmlns:a14="http://schemas.microsoft.com/office/drawing/2010/main">
             <w:pict>
               <v:line id="Conector recto 11" style="position:absolute;z-index:251669504;visibility:visible;mso-wrap-style:square;mso-width-percent:0;mso-height-percent:0;mso-wrap-distance-left:9pt;mso-wrap-distance-top:0;mso-wrap-distance-right:9pt;mso-wrap-distance-bottom:0;mso-position-horizontal:absolute;mso-position-horizontal-relative:text;mso-position-vertical:absolute;mso-position-vertical-relative:text;mso-width-percent:0;mso-height-percent:0;mso-width-relative:margin;mso-height-relative:margin" o:spid="_x0000_s1026" strokecolor="black [3200]" strokeweight="1.5pt" from="311.25pt,13.25pt" to="350.25pt,103.25pt" w14:anchorId="33F34EA0" o:gfxdata="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">
                 <v:stroke joinstyle="miter"/>
@@ -4074,7 +5171,7 @@
               </wp:anchor>
             </w:drawing>
           </mc:Choice>
-          <mc:Fallback xmlns:a14="http://schemas.microsoft.com/office/drawing/2010/main" xmlns:pic="http://schemas.openxmlformats.org/drawingml/2006/picture" xmlns:a="http://schemas.openxmlformats.org/drawingml/2006/main">
+          <mc:Fallback xmlns:a="http://schemas.openxmlformats.org/drawingml/2006/main" xmlns:pic="http://schemas.openxmlformats.org/drawingml/2006/picture" xmlns:a14="http://schemas.microsoft.com/office/drawing/2010/main">
             <w:pict>
               <v:line id="Conector recto 9" style="position:absolute;z-index:251667456;visibility:visible;mso-wrap-style:square;mso-wrap-distance-left:9pt;mso-wrap-distance-top:0;mso-wrap-distance-right:9pt;mso-wrap-distance-bottom:0;mso-position-horizontal:absolute;mso-position-horizontal-relative:text;mso-position-vertical:absolute;mso-position-vertical-relative:text" o:spid="_x0000_s1026" strokecolor="black [3200]" strokeweight="1.5pt" from="132pt,12.5pt" to="171pt,102.5pt" w14:anchorId="103A3BAA" o:gfxdata="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">
                 <v:stroke joinstyle="miter"/>
@@ -4408,7 +5505,7 @@
               </wp:anchor>
             </w:drawing>
           </mc:Choice>
-          <mc:Fallback xmlns:a14="http://schemas.microsoft.com/office/drawing/2010/main" xmlns:pic="http://schemas.openxmlformats.org/drawingml/2006/picture" xmlns:a="http://schemas.openxmlformats.org/drawingml/2006/main">
+          <mc:Fallback xmlns:a="http://schemas.openxmlformats.org/drawingml/2006/main" xmlns:pic="http://schemas.openxmlformats.org/drawingml/2006/picture" xmlns:a14="http://schemas.microsoft.com/office/drawing/2010/main">
             <w:pict>
               <v:line id="Conector recto 25" style="position:absolute;z-index:251681792;visibility:visible;mso-wrap-style:square;mso-wrap-distance-left:9pt;mso-wrap-distance-top:0;mso-wrap-distance-right:9pt;mso-wrap-distance-bottom:0;mso-position-horizontal:absolute;mso-position-horizontal-relative:text;mso-position-vertical:absolute;mso-position-vertical-relative:text" o:spid="_x0000_s1026" strokecolor="#5b9bd5 [3204]" strokeweight=".5pt" from="307.5pt,10.2pt" to="322.5pt,10.2pt" w14:anchorId="5598E47B" o:gfxdata="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">
                 <v:stroke joinstyle="miter"/>
@@ -4472,7 +5569,7 @@
               </wp:anchor>
             </w:drawing>
           </mc:Choice>
-          <mc:Fallback xmlns:a14="http://schemas.microsoft.com/office/drawing/2010/main" xmlns:pic="http://schemas.openxmlformats.org/drawingml/2006/picture" xmlns:a="http://schemas.openxmlformats.org/drawingml/2006/main">
+          <mc:Fallback xmlns:a="http://schemas.openxmlformats.org/drawingml/2006/main" xmlns:pic="http://schemas.openxmlformats.org/drawingml/2006/picture" xmlns:a14="http://schemas.microsoft.com/office/drawing/2010/main">
             <w:pict>
               <v:line id="Conector recto 21" style="position:absolute;z-index:251678720;visibility:visible;mso-wrap-style:square;mso-wrap-distance-left:9pt;mso-wrap-distance-top:0;mso-wrap-distance-right:9pt;mso-wrap-distance-bottom:0;mso-position-horizontal:absolute;mso-position-horizontal-relative:text;mso-position-vertical:absolute;mso-position-vertical-relative:text" o:spid="_x0000_s1026" strokecolor="#5b9bd5 [3204]" strokeweight=".5pt" from="129.75pt,11.7pt" to="145.5pt,11.7pt" w14:anchorId="2FFDA73E" o:gfxdata="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">
                 <v:stroke joinstyle="miter"/>
@@ -4793,7 +5890,7 @@
               </wp:anchor>
             </w:drawing>
           </mc:Choice>
-          <mc:Fallback xmlns:a="http://schemas.openxmlformats.org/drawingml/2006/main" xmlns:pic="http://schemas.openxmlformats.org/drawingml/2006/picture" xmlns:a14="http://schemas.microsoft.com/office/drawing/2010/main">
+          <mc:Fallback xmlns:a14="http://schemas.microsoft.com/office/drawing/2010/main" xmlns:pic="http://schemas.openxmlformats.org/drawingml/2006/picture" xmlns:a="http://schemas.openxmlformats.org/drawingml/2006/main">
             <w:pict>
               <v:line id="Conector recto 28" style="position:absolute;z-index:251684864;visibility:visible;mso-wrap-style:square;mso-wrap-distance-left:9pt;mso-wrap-distance-top:0;mso-wrap-distance-right:9pt;mso-wrap-distance-bottom:0;mso-position-horizontal:absolute;mso-position-horizontal-relative:text;mso-position-vertical:absolute;mso-position-vertical-relative:text" o:spid="_x0000_s1026" strokecolor="#5b9bd5 [3204]" strokeweight=".5pt" from="318pt,10.15pt" to="336.75pt,10.15pt" w14:anchorId="5159AC7C" o:gfxdata="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">
                 <v:stroke joinstyle="miter"/>
@@ -4868,7 +5965,7 @@
               </wp:anchor>
             </w:drawing>
           </mc:Choice>
-          <mc:Fallback xmlns:a14="http://schemas.microsoft.com/office/drawing/2010/main" xmlns:pic="http://schemas.openxmlformats.org/drawingml/2006/picture" xmlns:a="http://schemas.openxmlformats.org/drawingml/2006/main">
+          <mc:Fallback xmlns:a="http://schemas.openxmlformats.org/drawingml/2006/main" xmlns:pic="http://schemas.openxmlformats.org/drawingml/2006/picture" xmlns:a14="http://schemas.microsoft.com/office/drawing/2010/main">
             <w:pict>
               <v:line id="Conector recto 8" style="position:absolute;z-index:251666432;visibility:visible;mso-wrap-style:square;mso-width-percent:0;mso-height-percent:0;mso-wrap-distance-left:9pt;mso-wrap-distance-top:0;mso-wrap-distance-right:9pt;mso-wrap-distance-bottom:0;mso-position-horizontal:absolute;mso-position-horizontal-relative:text;mso-position-vertical:absolute;mso-position-vertical-relative:text;mso-width-percent:0;mso-height-percent:0;mso-width-relative:margin;mso-height-relative:margin" o:spid="_x0000_s1026" strokecolor="black [3200]" strokeweight="1.5pt" from="140.95pt,.7pt" to="381.7pt,1.45pt" w14:anchorId="2D31B4D1" o:gfxdata="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">
                 <v:stroke joinstyle="miter"/>
@@ -4932,7 +6029,7 @@
               </wp:anchor>
             </w:drawing>
           </mc:Choice>
-          <mc:Fallback xmlns:a14="http://schemas.microsoft.com/office/drawing/2010/main" xmlns:pic="http://schemas.openxmlformats.org/drawingml/2006/picture" xmlns:a="http://schemas.openxmlformats.org/drawingml/2006/main">
+          <mc:Fallback xmlns:a="http://schemas.openxmlformats.org/drawingml/2006/main" xmlns:pic="http://schemas.openxmlformats.org/drawingml/2006/picture" xmlns:a14="http://schemas.microsoft.com/office/drawing/2010/main">
             <w:pict>
               <v:line id="Conector recto 10" style="position:absolute;flip:y;z-index:251668480;visibility:visible;mso-wrap-style:square;mso-wrap-distance-left:9pt;mso-wrap-distance-top:0;mso-wrap-distance-right:9pt;mso-wrap-distance-bottom:0;mso-position-horizontal:absolute;mso-position-horizontal-relative:text;mso-position-vertical:absolute;mso-position-vertical-relative:text" o:spid="_x0000_s1026" strokecolor="black [3200]" strokeweight="1.5pt" from="129.75pt,.7pt" to="171pt,94.45pt" w14:anchorId="78C51F6B" o:gfxdata="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">
                 <v:stroke joinstyle="miter"/>
@@ -4996,7 +6093,7 @@
               </wp:anchor>
             </w:drawing>
           </mc:Choice>
-          <mc:Fallback xmlns:a14="http://schemas.microsoft.com/office/drawing/2010/main" xmlns:pic="http://schemas.openxmlformats.org/drawingml/2006/picture" xmlns:a="http://schemas.openxmlformats.org/drawingml/2006/main">
+          <mc:Fallback xmlns:a="http://schemas.openxmlformats.org/drawingml/2006/main" xmlns:pic="http://schemas.openxmlformats.org/drawingml/2006/picture" xmlns:a14="http://schemas.microsoft.com/office/drawing/2010/main">
             <w:pict>
               <v:line id="Conector recto 12" style="position:absolute;flip:y;z-index:251670528;visibility:visible;mso-wrap-style:square;mso-wrap-distance-left:9pt;mso-wrap-distance-top:0;mso-wrap-distance-right:9pt;mso-wrap-distance-bottom:0;mso-position-horizontal:absolute;mso-position-horizontal-relative:text;mso-position-vertical:absolute;mso-position-vertical-relative:text" o:spid="_x0000_s1026" strokecolor="black [3200]" strokeweight="1.5pt" from="312pt,.7pt" to="351pt,98.95pt" w14:anchorId="6E71F717" o:gfxdata="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">
                 <v:stroke joinstyle="miter"/>
@@ -5358,7 +6455,7 @@
               </wp:anchor>
             </w:drawing>
           </mc:Choice>
-          <mc:Fallback xmlns:a14="http://schemas.microsoft.com/office/drawing/2010/main" xmlns:pic="http://schemas.openxmlformats.org/drawingml/2006/picture" xmlns:a="http://schemas.openxmlformats.org/drawingml/2006/main">
+          <mc:Fallback xmlns:a="http://schemas.openxmlformats.org/drawingml/2006/main" xmlns:pic="http://schemas.openxmlformats.org/drawingml/2006/picture" xmlns:a14="http://schemas.microsoft.com/office/drawing/2010/main">
             <w:pict>
               <v:line id="Conector recto 23" style="position:absolute;z-index:251679744;visibility:visible;mso-wrap-style:square;mso-wrap-distance-left:9pt;mso-wrap-distance-top:0;mso-wrap-distance-right:9pt;mso-wrap-distance-bottom:0;mso-position-horizontal:absolute;mso-position-horizontal-relative:text;mso-position-vertical:absolute;mso-position-vertical-relative:text" o:spid="_x0000_s1026" strokecolor="#5b9bd5 [3204]" strokeweight=".5pt" from="148.5pt,14.55pt" to="156pt,14.55pt" w14:anchorId="1FA5A370" o:gfxdata="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">
                 <v:stroke joinstyle="miter"/>
@@ -5424,7 +6521,7 @@
               </wp:anchor>
             </w:drawing>
           </mc:Choice>
-          <mc:Fallback xmlns:a14="http://schemas.microsoft.com/office/drawing/2010/main" xmlns:pic="http://schemas.openxmlformats.org/drawingml/2006/picture" xmlns:a="http://schemas.openxmlformats.org/drawingml/2006/main">
+          <mc:Fallback xmlns:a="http://schemas.openxmlformats.org/drawingml/2006/main" xmlns:pic="http://schemas.openxmlformats.org/drawingml/2006/picture" xmlns:a14="http://schemas.microsoft.com/office/drawing/2010/main">
             <w:pict>
               <v:line id="Conector recto 26" style="position:absolute;z-index:251682816;visibility:visible;mso-wrap-style:square;mso-wrap-distance-left:9pt;mso-wrap-distance-top:0;mso-wrap-distance-right:9pt;mso-wrap-distance-bottom:0;mso-position-horizontal:absolute;mso-position-horizontal-relative:text;mso-position-vertical:absolute;mso-position-vertical-relative:text" o:spid="_x0000_s1026" strokecolor="#5b9bd5 [3204]" strokeweight=".5pt" from="318.75pt,.65pt" to="340.5pt,1.4pt" w14:anchorId="0BC78813" o:gfxdata="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">
                 <v:stroke joinstyle="miter"/>
@@ -5742,7 +6839,7 @@
               </wp:anchor>
             </w:drawing>
           </mc:Choice>
-          <mc:Fallback xmlns:a14="http://schemas.microsoft.com/office/drawing/2010/main" xmlns:pic="http://schemas.openxmlformats.org/drawingml/2006/picture" xmlns:a="http://schemas.openxmlformats.org/drawingml/2006/main">
+          <mc:Fallback xmlns:a="http://schemas.openxmlformats.org/drawingml/2006/main" xmlns:pic="http://schemas.openxmlformats.org/drawingml/2006/picture" xmlns:a14="http://schemas.microsoft.com/office/drawing/2010/main">
             <w:pict>
               <v:line id="Conector recto 27" style="position:absolute;z-index:251683840;visibility:visible;mso-wrap-style:square;mso-wrap-distance-left:9pt;mso-wrap-distance-top:0;mso-wrap-distance-right:9pt;mso-wrap-distance-bottom:0;mso-position-horizontal:absolute;mso-position-horizontal-relative:text;mso-position-vertical:absolute;mso-position-vertical-relative:text" o:spid="_x0000_s1026" strokecolor="#5b9bd5 [3204]" strokeweight=".5pt" from="309.75pt,9.6pt" to="323.25pt,9.6pt" w14:anchorId="12D5775F" o:gfxdata="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">
                 <v:stroke joinstyle="miter"/>
@@ -5806,7 +6903,7 @@
               </wp:anchor>
             </w:drawing>
           </mc:Choice>
-          <mc:Fallback xmlns:a14="http://schemas.microsoft.com/office/drawing/2010/main" xmlns:pic="http://schemas.openxmlformats.org/drawingml/2006/picture" xmlns:a="http://schemas.openxmlformats.org/drawingml/2006/main">
+          <mc:Fallback xmlns:a="http://schemas.openxmlformats.org/drawingml/2006/main" xmlns:pic="http://schemas.openxmlformats.org/drawingml/2006/picture" xmlns:a14="http://schemas.microsoft.com/office/drawing/2010/main">
             <w:pict>
               <v:line id="Conector recto 24" style="position:absolute;z-index:251680768;visibility:visible;mso-wrap-style:square;mso-wrap-distance-left:9pt;mso-wrap-distance-top:0;mso-wrap-distance-right:9pt;mso-wrap-distance-bottom:0;mso-position-horizontal:absolute;mso-position-horizontal-relative:text;mso-position-vertical:absolute;mso-position-vertical-relative:text" o:spid="_x0000_s1026" strokecolor="#5b9bd5 [3204]" strokeweight=".5pt" from="131.25pt,5.85pt" to="143.25pt,5.85pt" w14:anchorId="73FB5139" o:gfxdata="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">
                 <v:stroke joinstyle="miter"/>
@@ -6054,22 +7151,22 @@
       <w:pPr>
         <w:pStyle w:val="Ttulo2"/>
       </w:pPr>
-      <w:bookmarkStart w:id="16" w:name="_Toc462166100"/>
+      <w:bookmarkStart w:id="17" w:name="_Toc462170136"/>
       <w:r>
         <w:lastRenderedPageBreak/>
         <w:t>Alcance</w:t>
       </w:r>
-      <w:bookmarkEnd w:id="16"/>
+      <w:bookmarkEnd w:id="17"/>
     </w:p>
     <w:p>
       <w:pPr>
         <w:pStyle w:val="Ttulo3"/>
       </w:pPr>
-      <w:bookmarkStart w:id="17" w:name="_Toc462166101"/>
+      <w:bookmarkStart w:id="18" w:name="_Toc462170137"/>
       <w:r>
         <w:t>Objetivos</w:t>
       </w:r>
-      <w:bookmarkEnd w:id="17"/>
+      <w:bookmarkEnd w:id="18"/>
     </w:p>
     <w:p/>
     <w:p>
@@ -6217,12 +7314,12 @@
       <w:pPr>
         <w:pStyle w:val="Ttulo3"/>
       </w:pPr>
-      <w:bookmarkStart w:id="18" w:name="_Toc462166102"/>
+      <w:bookmarkStart w:id="19" w:name="_Toc462170138"/>
       <w:r>
         <w:lastRenderedPageBreak/>
         <w:t>Descripción del proyecto</w:t>
       </w:r>
-      <w:bookmarkEnd w:id="18"/>
+      <w:bookmarkEnd w:id="19"/>
     </w:p>
     <w:p>
       <w:r>
@@ -6258,11 +7355,11 @@
       <w:pPr>
         <w:pStyle w:val="Ttulo3"/>
       </w:pPr>
-      <w:bookmarkStart w:id="19" w:name="_Toc462166103"/>
+      <w:bookmarkStart w:id="20" w:name="_Toc462170139"/>
       <w:r>
         <w:t>Descripción del producto</w:t>
       </w:r>
-      <w:bookmarkEnd w:id="19"/>
+      <w:bookmarkEnd w:id="20"/>
     </w:p>
     <w:p>
       <w:r>
@@ -6294,12 +7391,12 @@
       <w:pPr>
         <w:pStyle w:val="Ttulo2"/>
       </w:pPr>
-      <w:bookmarkStart w:id="20" w:name="_Toc462166104"/>
+      <w:bookmarkStart w:id="21" w:name="_Toc462170140"/>
       <w:r>
         <w:lastRenderedPageBreak/>
         <w:t>Entregables</w:t>
       </w:r>
-      <w:bookmarkEnd w:id="20"/>
+      <w:bookmarkEnd w:id="21"/>
     </w:p>
     <w:p/>
     <w:p>
@@ -6307,7 +7404,7 @@
         <w:pStyle w:val="Descripcin"/>
         <w:keepNext/>
       </w:pPr>
-      <w:bookmarkStart w:id="21" w:name="_Toc462166040"/>
+      <w:bookmarkStart w:id="22" w:name="_Toc462166040"/>
       <w:r>
         <w:t xml:space="preserve">Tabla </w:t>
       </w:r>
@@ -6332,18 +7429,19 @@
       <w:r>
         <w:t>. Primera iteración</w:t>
       </w:r>
-      <w:bookmarkEnd w:id="21"/>
+      <w:bookmarkEnd w:id="22"/>
     </w:p>
     <w:tbl>
       <w:tblPr>
         <w:tblStyle w:val="Tabladelista6concolores-nfasis1"/>
-        <w:tblW w:w="9356" w:type="dxa"/>
+        <w:tblW w:w="9072" w:type="dxa"/>
         <w:tblLook w:val="04A0" w:firstRow="1" w:lastRow="0" w:firstColumn="1" w:lastColumn="0" w:noHBand="0" w:noVBand="1"/>
       </w:tblPr>
       <w:tblGrid>
         <w:gridCol w:w="581"/>
-        <w:gridCol w:w="4948"/>
-        <w:gridCol w:w="3827"/>
+        <w:gridCol w:w="2396"/>
+        <w:gridCol w:w="3686"/>
+        <w:gridCol w:w="2409"/>
       </w:tblGrid>
       <w:tr>
         <w:trPr>
@@ -6369,7 +7467,7 @@
         </w:tc>
         <w:tc>
           <w:tcPr>
-            <w:tcW w:w="4948" w:type="dxa"/>
+            <w:tcW w:w="2396" w:type="dxa"/>
           </w:tcPr>
           <w:p>
             <w:pPr>
@@ -6386,7 +7484,24 @@
         </w:tc>
         <w:tc>
           <w:tcPr>
-            <w:tcW w:w="3827" w:type="dxa"/>
+            <w:tcW w:w="3686" w:type="dxa"/>
+          </w:tcPr>
+          <w:p>
+            <w:pPr>
+              <w:jc w:val="center"/>
+              <w:cnfStyle w:val="100000000000" w:firstRow="1" w:lastRow="0" w:firstColumn="0" w:lastColumn="0" w:oddVBand="0" w:evenVBand="0" w:oddHBand="0" w:evenHBand="0" w:firstRowFirstColumn="0" w:firstRowLastColumn="0" w:lastRowFirstColumn="0" w:lastRowLastColumn="0"/>
+            </w:pPr>
+            <w:r>
+              <w:rPr>
+                <w:rFonts w:asciiTheme="minorHAnsi" w:hAnsiTheme="minorHAnsi" w:cstheme="minorHAnsi"/>
+              </w:rPr>
+              <w:t>Descripción</w:t>
+            </w:r>
+          </w:p>
+        </w:tc>
+        <w:tc>
+          <w:tcPr>
+            <w:tcW w:w="2409" w:type="dxa"/>
           </w:tcPr>
           <w:p>
             <w:pPr>
@@ -6420,7 +7535,7 @@
         </w:tc>
         <w:tc>
           <w:tcPr>
-            <w:tcW w:w="4948" w:type="dxa"/>
+            <w:tcW w:w="2396" w:type="dxa"/>
           </w:tcPr>
           <w:p>
             <w:pPr>
@@ -6439,14 +7554,38 @@
         </w:tc>
         <w:tc>
           <w:tcPr>
-            <w:tcW w:w="3827" w:type="dxa"/>
+            <w:tcW w:w="3686" w:type="dxa"/>
           </w:tcPr>
           <w:p>
             <w:pPr>
               <w:cnfStyle w:val="000000100000" w:firstRow="0" w:lastRow="0" w:firstColumn="0" w:lastColumn="0" w:oddVBand="0" w:evenVBand="0" w:oddHBand="1" w:evenHBand="0" w:firstRowFirstColumn="0" w:firstRowLastColumn="0" w:lastRowFirstColumn="0" w:lastRowLastColumn="0"/>
             </w:pPr>
             <w:r>
-              <w:t>Elías Baeza, Tomás Muñiz, Pablo de la Sotta, Gonzalo López</w:t>
+              <w:rPr>
+                <w:rFonts w:asciiTheme="minorHAnsi" w:hAnsiTheme="minorHAnsi" w:cstheme="minorHAnsi"/>
+              </w:rPr>
+              <w:t>Definición del objetivo que se persigue con el proyecto. Además, de una definición del proyecto.</w:t>
+            </w:r>
+          </w:p>
+        </w:tc>
+        <w:tc>
+          <w:tcPr>
+            <w:tcW w:w="2409" w:type="dxa"/>
+          </w:tcPr>
+          <w:p>
+            <w:pPr>
+              <w:cnfStyle w:val="000000100000" w:firstRow="0" w:lastRow="0" w:firstColumn="0" w:lastColumn="0" w:oddVBand="0" w:evenVBand="0" w:oddHBand="1" w:evenHBand="0" w:firstRowFirstColumn="0" w:firstRowLastColumn="0" w:lastRowFirstColumn="0" w:lastRowLastColumn="0"/>
+            </w:pPr>
+            <w:r>
+              <w:t xml:space="preserve">Elías Baeza, Tomás Muñiz, Pablo de la </w:t>
+            </w:r>
+            <w:proofErr w:type="spellStart"/>
+            <w:r>
+              <w:t>Sotta</w:t>
+            </w:r>
+            <w:proofErr w:type="spellEnd"/>
+            <w:r>
+              <w:t>, Gonzalo López</w:t>
             </w:r>
           </w:p>
         </w:tc>
@@ -6468,7 +7607,7 @@
         </w:tc>
         <w:tc>
           <w:tcPr>
-            <w:tcW w:w="4948" w:type="dxa"/>
+            <w:tcW w:w="2396" w:type="dxa"/>
           </w:tcPr>
           <w:p>
             <w:pPr>
@@ -6487,7 +7626,23 @@
         </w:tc>
         <w:tc>
           <w:tcPr>
-            <w:tcW w:w="3827" w:type="dxa"/>
+            <w:tcW w:w="3686" w:type="dxa"/>
+          </w:tcPr>
+          <w:p>
+            <w:pPr>
+              <w:cnfStyle w:val="000000000000" w:firstRow="0" w:lastRow="0" w:firstColumn="0" w:lastColumn="0" w:oddVBand="0" w:evenVBand="0" w:oddHBand="0" w:evenHBand="0" w:firstRowFirstColumn="0" w:firstRowLastColumn="0" w:lastRowFirstColumn="0" w:lastRowLastColumn="0"/>
+            </w:pPr>
+            <w:r>
+              <w:rPr>
+                <w:rFonts w:asciiTheme="minorHAnsi" w:hAnsiTheme="minorHAnsi" w:cstheme="minorHAnsi"/>
+              </w:rPr>
+              <w:t>Lista de todos los entregables para el Cliente.</w:t>
+            </w:r>
+          </w:p>
+        </w:tc>
+        <w:tc>
+          <w:tcPr>
+            <w:tcW w:w="2409" w:type="dxa"/>
           </w:tcPr>
           <w:p>
             <w:pPr>
@@ -6517,7 +7672,7 @@
         </w:tc>
         <w:tc>
           <w:tcPr>
-            <w:tcW w:w="4948" w:type="dxa"/>
+            <w:tcW w:w="2396" w:type="dxa"/>
           </w:tcPr>
           <w:p>
             <w:pPr>
@@ -6536,15 +7691,50 @@
         </w:tc>
         <w:tc>
           <w:tcPr>
-            <w:tcW w:w="3827" w:type="dxa"/>
+            <w:tcW w:w="3686" w:type="dxa"/>
           </w:tcPr>
           <w:p>
             <w:pPr>
               <w:cnfStyle w:val="000000100000" w:firstRow="0" w:lastRow="0" w:firstColumn="0" w:lastColumn="0" w:oddVBand="0" w:evenVBand="0" w:oddHBand="1" w:evenHBand="0" w:firstRowFirstColumn="0" w:firstRowLastColumn="0" w:lastRowFirstColumn="0" w:lastRowLastColumn="0"/>
             </w:pPr>
             <w:r>
-              <w:t>Pablo de la Sotta</w:t>
-            </w:r>
+              <w:rPr>
+                <w:rFonts w:asciiTheme="minorHAnsi" w:hAnsiTheme="minorHAnsi" w:cstheme="minorHAnsi"/>
+              </w:rPr>
+              <w:t xml:space="preserve">Modelos de proceso de negocio actual de </w:t>
+            </w:r>
+            <w:proofErr w:type="spellStart"/>
+            <w:r>
+              <w:rPr>
+                <w:rFonts w:asciiTheme="minorHAnsi" w:hAnsiTheme="minorHAnsi" w:cstheme="minorHAnsi"/>
+              </w:rPr>
+              <w:t>Hipocrates</w:t>
+            </w:r>
+            <w:proofErr w:type="spellEnd"/>
+            <w:r>
+              <w:rPr>
+                <w:rFonts w:asciiTheme="minorHAnsi" w:hAnsiTheme="minorHAnsi" w:cstheme="minorHAnsi"/>
+              </w:rPr>
+              <w:t>.</w:t>
+            </w:r>
+          </w:p>
+        </w:tc>
+        <w:tc>
+          <w:tcPr>
+            <w:tcW w:w="2409" w:type="dxa"/>
+          </w:tcPr>
+          <w:p>
+            <w:pPr>
+              <w:cnfStyle w:val="000000100000" w:firstRow="0" w:lastRow="0" w:firstColumn="0" w:lastColumn="0" w:oddVBand="0" w:evenVBand="0" w:oddHBand="1" w:evenHBand="0" w:firstRowFirstColumn="0" w:firstRowLastColumn="0" w:lastRowFirstColumn="0" w:lastRowLastColumn="0"/>
+            </w:pPr>
+            <w:r>
+              <w:t xml:space="preserve">Pablo de la </w:t>
+            </w:r>
+            <w:proofErr w:type="spellStart"/>
+            <w:r>
+              <w:t>Sotta</w:t>
+            </w:r>
+            <w:proofErr w:type="spellEnd"/>
           </w:p>
         </w:tc>
       </w:tr>
@@ -6565,7 +7755,7 @@
         </w:tc>
         <w:tc>
           <w:tcPr>
-            <w:tcW w:w="4948" w:type="dxa"/>
+            <w:tcW w:w="2396" w:type="dxa"/>
           </w:tcPr>
           <w:p>
             <w:pPr>
@@ -6584,7 +7774,29 @@
         </w:tc>
         <w:tc>
           <w:tcPr>
-            <w:tcW w:w="3827" w:type="dxa"/>
+            <w:tcW w:w="3686" w:type="dxa"/>
+          </w:tcPr>
+          <w:p>
+            <w:pPr>
+              <w:cnfStyle w:val="000000000000" w:firstRow="0" w:lastRow="0" w:firstColumn="0" w:lastColumn="0" w:oddVBand="0" w:evenVBand="0" w:oddHBand="0" w:evenHBand="0" w:firstRowFirstColumn="0" w:firstRowLastColumn="0" w:lastRowFirstColumn="0" w:lastRowLastColumn="0"/>
+            </w:pPr>
+            <w:r>
+              <w:rPr>
+                <w:rFonts w:cstheme="minorHAnsi"/>
+              </w:rPr>
+              <w:t>De</w:t>
+            </w:r>
+            <w:r>
+              <w:rPr>
+                <w:rFonts w:asciiTheme="minorHAnsi" w:hAnsiTheme="minorHAnsi" w:cstheme="minorHAnsi"/>
+              </w:rPr>
+              <w:t>scripción de la estructura jerárquica interna del proyecto</w:t>
+            </w:r>
+          </w:p>
+        </w:tc>
+        <w:tc>
+          <w:tcPr>
+            <w:tcW w:w="2409" w:type="dxa"/>
           </w:tcPr>
           <w:p>
             <w:pPr>
@@ -6614,7 +7826,7 @@
         </w:tc>
         <w:tc>
           <w:tcPr>
-            <w:tcW w:w="4948" w:type="dxa"/>
+            <w:tcW w:w="2396" w:type="dxa"/>
           </w:tcPr>
           <w:p>
             <w:pPr>
@@ -6633,7 +7845,38 @@
         </w:tc>
         <w:tc>
           <w:tcPr>
-            <w:tcW w:w="3827" w:type="dxa"/>
+            <w:tcW w:w="3686" w:type="dxa"/>
+          </w:tcPr>
+          <w:p>
+            <w:pPr>
+              <w:jc w:val="both"/>
+              <w:cnfStyle w:val="000000100000" w:firstRow="0" w:lastRow="0" w:firstColumn="0" w:lastColumn="0" w:oddVBand="0" w:evenVBand="0" w:oddHBand="1" w:evenHBand="0" w:firstRowFirstColumn="0" w:firstRowLastColumn="0" w:lastRowFirstColumn="0" w:lastRowLastColumn="0"/>
+              <w:rPr>
+                <w:rFonts w:asciiTheme="minorHAnsi" w:hAnsiTheme="minorHAnsi" w:cstheme="minorHAnsi"/>
+              </w:rPr>
+            </w:pPr>
+            <w:r>
+              <w:rPr>
+                <w:rFonts w:asciiTheme="minorHAnsi" w:hAnsiTheme="minorHAnsi" w:cstheme="minorHAnsi"/>
+              </w:rPr>
+              <w:t xml:space="preserve"> En esta sección se describen los procedimientos administrativos y de gestión entre el proyecto y:</w:t>
+            </w:r>
+          </w:p>
+          <w:p>
+            <w:pPr>
+              <w:cnfStyle w:val="000000100000" w:firstRow="0" w:lastRow="0" w:firstColumn="0" w:lastColumn="0" w:oddVBand="0" w:evenVBand="0" w:oddHBand="1" w:evenHBand="0" w:firstRowFirstColumn="0" w:firstRowLastColumn="0" w:lastRowFirstColumn="0" w:lastRowLastColumn="0"/>
+            </w:pPr>
+            <w:r>
+              <w:rPr>
+                <w:rFonts w:asciiTheme="minorHAnsi" w:hAnsiTheme="minorHAnsi" w:cstheme="minorHAnsi"/>
+              </w:rPr>
+              <w:t xml:space="preserve"> El Cliente, Gestión de configuración, Gestión de calidad y Verificación.</w:t>
+            </w:r>
+          </w:p>
+        </w:tc>
+        <w:tc>
+          <w:tcPr>
+            <w:tcW w:w="2409" w:type="dxa"/>
           </w:tcPr>
           <w:p>
             <w:pPr>
@@ -6662,7 +7905,7 @@
         </w:tc>
         <w:tc>
           <w:tcPr>
-            <w:tcW w:w="4948" w:type="dxa"/>
+            <w:tcW w:w="2396" w:type="dxa"/>
           </w:tcPr>
           <w:p>
             <w:pPr>
@@ -6681,7 +7924,32 @@
         </w:tc>
         <w:tc>
           <w:tcPr>
-            <w:tcW w:w="3827" w:type="dxa"/>
+            <w:tcW w:w="3686" w:type="dxa"/>
+          </w:tcPr>
+          <w:p>
+            <w:pPr>
+              <w:jc w:val="both"/>
+              <w:cnfStyle w:val="000000000000" w:firstRow="0" w:lastRow="0" w:firstColumn="0" w:lastColumn="0" w:oddVBand="0" w:evenVBand="0" w:oddHBand="0" w:evenHBand="0" w:firstRowFirstColumn="0" w:firstRowLastColumn="0" w:lastRowFirstColumn="0" w:lastRowLastColumn="0"/>
+              <w:rPr>
+                <w:rFonts w:asciiTheme="minorHAnsi" w:hAnsiTheme="minorHAnsi" w:cstheme="minorHAnsi"/>
+              </w:rPr>
+            </w:pPr>
+            <w:r>
+              <w:rPr>
+                <w:rFonts w:asciiTheme="minorHAnsi" w:hAnsiTheme="minorHAnsi" w:cstheme="minorHAnsi"/>
+              </w:rPr>
+              <w:t>Se identifican las actividades más relevantes en el proyecto, los responsables de dichas actividades y los involucrados.</w:t>
+            </w:r>
+          </w:p>
+          <w:p>
+            <w:pPr>
+              <w:cnfStyle w:val="000000000000" w:firstRow="0" w:lastRow="0" w:firstColumn="0" w:lastColumn="0" w:oddVBand="0" w:evenVBand="0" w:oddHBand="0" w:evenHBand="0" w:firstRowFirstColumn="0" w:firstRowLastColumn="0" w:lastRowFirstColumn="0" w:lastRowLastColumn="0"/>
+            </w:pPr>
+          </w:p>
+        </w:tc>
+        <w:tc>
+          <w:tcPr>
+            <w:tcW w:w="2409" w:type="dxa"/>
           </w:tcPr>
           <w:p>
             <w:pPr>
@@ -6711,7 +7979,7 @@
         </w:tc>
         <w:tc>
           <w:tcPr>
-            <w:tcW w:w="4948" w:type="dxa"/>
+            <w:tcW w:w="2396" w:type="dxa"/>
           </w:tcPr>
           <w:p>
             <w:pPr>
@@ -6730,7 +7998,32 @@
         </w:tc>
         <w:tc>
           <w:tcPr>
-            <w:tcW w:w="3827" w:type="dxa"/>
+            <w:tcW w:w="3686" w:type="dxa"/>
+          </w:tcPr>
+          <w:p>
+            <w:pPr>
+              <w:jc w:val="both"/>
+              <w:cnfStyle w:val="000000100000" w:firstRow="0" w:lastRow="0" w:firstColumn="0" w:lastColumn="0" w:oddVBand="0" w:evenVBand="0" w:oddHBand="1" w:evenHBand="0" w:firstRowFirstColumn="0" w:firstRowLastColumn="0" w:lastRowFirstColumn="0" w:lastRowLastColumn="0"/>
+              <w:rPr>
+                <w:rFonts w:asciiTheme="minorHAnsi" w:hAnsiTheme="minorHAnsi" w:cstheme="minorHAnsi"/>
+              </w:rPr>
+            </w:pPr>
+            <w:r>
+              <w:rPr>
+                <w:rFonts w:asciiTheme="minorHAnsi" w:hAnsiTheme="minorHAnsi" w:cstheme="minorHAnsi"/>
+              </w:rPr>
+              <w:t>Especificación  de  las  condiciones  que  se  asumen  para  el  proyecto,  eventos externos de los que se depende y restricciones del proyecto.</w:t>
+            </w:r>
+          </w:p>
+          <w:p>
+            <w:pPr>
+              <w:cnfStyle w:val="000000100000" w:firstRow="0" w:lastRow="0" w:firstColumn="0" w:lastColumn="0" w:oddVBand="0" w:evenVBand="0" w:oddHBand="1" w:evenHBand="0" w:firstRowFirstColumn="0" w:firstRowLastColumn="0" w:lastRowFirstColumn="0" w:lastRowLastColumn="0"/>
+            </w:pPr>
+          </w:p>
+        </w:tc>
+        <w:tc>
+          <w:tcPr>
+            <w:tcW w:w="2409" w:type="dxa"/>
           </w:tcPr>
           <w:p>
             <w:pPr>
@@ -6759,7 +8052,7 @@
         </w:tc>
         <w:tc>
           <w:tcPr>
-            <w:tcW w:w="4948" w:type="dxa"/>
+            <w:tcW w:w="2396" w:type="dxa"/>
           </w:tcPr>
           <w:p>
             <w:pPr>
@@ -6778,7 +8071,23 @@
         </w:tc>
         <w:tc>
           <w:tcPr>
-            <w:tcW w:w="3827" w:type="dxa"/>
+            <w:tcW w:w="3686" w:type="dxa"/>
+          </w:tcPr>
+          <w:p>
+            <w:pPr>
+              <w:cnfStyle w:val="000000000000" w:firstRow="0" w:lastRow="0" w:firstColumn="0" w:lastColumn="0" w:oddVBand="0" w:evenVBand="0" w:oddHBand="0" w:evenHBand="0" w:firstRowFirstColumn="0" w:firstRowLastColumn="0" w:lastRowFirstColumn="0" w:lastRowLastColumn="0"/>
+            </w:pPr>
+            <w:r>
+              <w:rPr>
+                <w:rFonts w:asciiTheme="minorHAnsi" w:hAnsiTheme="minorHAnsi" w:cstheme="minorHAnsi"/>
+              </w:rPr>
+              <w:t>Identificación y administración de riesgos.</w:t>
+            </w:r>
+          </w:p>
+        </w:tc>
+        <w:tc>
+          <w:tcPr>
+            <w:tcW w:w="2409" w:type="dxa"/>
           </w:tcPr>
           <w:p>
             <w:pPr>
@@ -6808,7 +8117,7 @@
         </w:tc>
         <w:tc>
           <w:tcPr>
-            <w:tcW w:w="4948" w:type="dxa"/>
+            <w:tcW w:w="2396" w:type="dxa"/>
           </w:tcPr>
           <w:p>
             <w:pPr>
@@ -6821,7 +8130,23 @@
         </w:tc>
         <w:tc>
           <w:tcPr>
-            <w:tcW w:w="3827" w:type="dxa"/>
+            <w:tcW w:w="3686" w:type="dxa"/>
+          </w:tcPr>
+          <w:p>
+            <w:pPr>
+              <w:cnfStyle w:val="000000100000" w:firstRow="0" w:lastRow="0" w:firstColumn="0" w:lastColumn="0" w:oddVBand="0" w:evenVBand="0" w:oddHBand="1" w:evenHBand="0" w:firstRowFirstColumn="0" w:firstRowLastColumn="0" w:lastRowFirstColumn="0" w:lastRowLastColumn="0"/>
+            </w:pPr>
+            <w:r>
+              <w:rPr>
+                <w:rFonts w:asciiTheme="minorHAnsi" w:hAnsiTheme="minorHAnsi" w:cstheme="minorHAnsi"/>
+              </w:rPr>
+              <w:t>Mecanismos de monitoreo y control de  las  actividades  de  Gestión  de  calidad.</w:t>
+            </w:r>
+          </w:p>
+        </w:tc>
+        <w:tc>
+          <w:tcPr>
+            <w:tcW w:w="2409" w:type="dxa"/>
           </w:tcPr>
           <w:p>
             <w:pPr>
@@ -6850,7 +8175,7 @@
         </w:tc>
         <w:tc>
           <w:tcPr>
-            <w:tcW w:w="4948" w:type="dxa"/>
+            <w:tcW w:w="2396" w:type="dxa"/>
           </w:tcPr>
           <w:p>
             <w:pPr>
@@ -6863,7 +8188,23 @@
         </w:tc>
         <w:tc>
           <w:tcPr>
-            <w:tcW w:w="3827" w:type="dxa"/>
+            <w:tcW w:w="3686" w:type="dxa"/>
+          </w:tcPr>
+          <w:p>
+            <w:pPr>
+              <w:cnfStyle w:val="000000000000" w:firstRow="0" w:lastRow="0" w:firstColumn="0" w:lastColumn="0" w:oddVBand="0" w:evenVBand="0" w:oddHBand="0" w:evenHBand="0" w:firstRowFirstColumn="0" w:firstRowLastColumn="0" w:lastRowFirstColumn="0" w:lastRowLastColumn="0"/>
+            </w:pPr>
+            <w:r>
+              <w:rPr>
+                <w:rFonts w:asciiTheme="minorHAnsi" w:hAnsiTheme="minorHAnsi" w:cstheme="minorHAnsi"/>
+              </w:rPr>
+              <w:t>Mecanismos de monitoreo y control de  las  actividades  de  Gestión  de  configuración.</w:t>
+            </w:r>
+          </w:p>
+        </w:tc>
+        <w:tc>
+          <w:tcPr>
+            <w:tcW w:w="2409" w:type="dxa"/>
           </w:tcPr>
           <w:p>
             <w:pPr>
@@ -6893,7 +8234,7 @@
         </w:tc>
         <w:tc>
           <w:tcPr>
-            <w:tcW w:w="4948" w:type="dxa"/>
+            <w:tcW w:w="2396" w:type="dxa"/>
           </w:tcPr>
           <w:p>
             <w:pPr>
@@ -6906,7 +8247,23 @@
         </w:tc>
         <w:tc>
           <w:tcPr>
-            <w:tcW w:w="3827" w:type="dxa"/>
+            <w:tcW w:w="3686" w:type="dxa"/>
+          </w:tcPr>
+          <w:p>
+            <w:pPr>
+              <w:cnfStyle w:val="000000100000" w:firstRow="0" w:lastRow="0" w:firstColumn="0" w:lastColumn="0" w:oddVBand="0" w:evenVBand="0" w:oddHBand="1" w:evenHBand="0" w:firstRowFirstColumn="0" w:firstRowLastColumn="0" w:lastRowFirstColumn="0" w:lastRowLastColumn="0"/>
+            </w:pPr>
+            <w:r>
+              <w:rPr>
+                <w:rFonts w:asciiTheme="minorHAnsi" w:hAnsiTheme="minorHAnsi" w:cstheme="minorHAnsi"/>
+              </w:rPr>
+              <w:t>Mecanismos de monitoreo y control de  las  actividades  de  Gestión  de  verificación y validación.</w:t>
+            </w:r>
+          </w:p>
+        </w:tc>
+        <w:tc>
+          <w:tcPr>
+            <w:tcW w:w="2409" w:type="dxa"/>
           </w:tcPr>
           <w:p>
             <w:pPr>
@@ -6929,13 +8286,14 @@
           </w:tcPr>
           <w:p>
             <w:r>
+              <w:lastRenderedPageBreak/>
               <w:t>012</w:t>
             </w:r>
           </w:p>
         </w:tc>
         <w:tc>
           <w:tcPr>
-            <w:tcW w:w="4948" w:type="dxa"/>
+            <w:tcW w:w="2396" w:type="dxa"/>
           </w:tcPr>
           <w:p>
             <w:pPr>
@@ -6948,7 +8306,23 @@
         </w:tc>
         <w:tc>
           <w:tcPr>
-            <w:tcW w:w="3827" w:type="dxa"/>
+            <w:tcW w:w="3686" w:type="dxa"/>
+          </w:tcPr>
+          <w:p>
+            <w:pPr>
+              <w:cnfStyle w:val="000000000000" w:firstRow="0" w:lastRow="0" w:firstColumn="0" w:lastColumn="0" w:oddVBand="0" w:evenVBand="0" w:oddHBand="0" w:evenHBand="0" w:firstRowFirstColumn="0" w:firstRowLastColumn="0" w:lastRowFirstColumn="0" w:lastRowLastColumn="0"/>
+            </w:pPr>
+            <w:r>
+              <w:rPr>
+                <w:rFonts w:asciiTheme="minorHAnsi" w:hAnsiTheme="minorHAnsi" w:cstheme="minorHAnsi"/>
+              </w:rPr>
+              <w:t>Mecanismos de monitoreo y control de las actividades de Gestión de proyecto.</w:t>
+            </w:r>
+          </w:p>
+        </w:tc>
+        <w:tc>
+          <w:tcPr>
+            <w:tcW w:w="2409" w:type="dxa"/>
           </w:tcPr>
           <w:p>
             <w:pPr>
@@ -6978,7 +8352,7 @@
         </w:tc>
         <w:tc>
           <w:tcPr>
-            <w:tcW w:w="4948" w:type="dxa"/>
+            <w:tcW w:w="2396" w:type="dxa"/>
           </w:tcPr>
           <w:p>
             <w:pPr>
@@ -6991,7 +8365,32 @@
         </w:tc>
         <w:tc>
           <w:tcPr>
-            <w:tcW w:w="3827" w:type="dxa"/>
+            <w:tcW w:w="3686" w:type="dxa"/>
+          </w:tcPr>
+          <w:p>
+            <w:pPr>
+              <w:jc w:val="both"/>
+              <w:cnfStyle w:val="000000100000" w:firstRow="0" w:lastRow="0" w:firstColumn="0" w:lastColumn="0" w:oddVBand="0" w:evenVBand="0" w:oddHBand="1" w:evenHBand="0" w:firstRowFirstColumn="0" w:firstRowLastColumn="0" w:lastRowFirstColumn="0" w:lastRowLastColumn="0"/>
+              <w:rPr>
+                <w:rFonts w:asciiTheme="minorHAnsi" w:hAnsiTheme="minorHAnsi" w:cstheme="minorHAnsi"/>
+              </w:rPr>
+            </w:pPr>
+            <w:r>
+              <w:rPr>
+                <w:rFonts w:asciiTheme="minorHAnsi" w:hAnsiTheme="minorHAnsi" w:cstheme="minorHAnsi"/>
+              </w:rPr>
+              <w:t>Especificación de Recursos humanos incluyendo la cantidad de personal en el proyecto, asignación  de  roles,  responsables  de  Líneas  de  trabajo  y métodos de entrenamiento y estudio a seguirse.</w:t>
+            </w:r>
+          </w:p>
+          <w:p>
+            <w:pPr>
+              <w:cnfStyle w:val="000000100000" w:firstRow="0" w:lastRow="0" w:firstColumn="0" w:lastColumn="0" w:oddVBand="0" w:evenVBand="0" w:oddHBand="1" w:evenHBand="0" w:firstRowFirstColumn="0" w:firstRowLastColumn="0" w:lastRowFirstColumn="0" w:lastRowLastColumn="0"/>
+            </w:pPr>
+          </w:p>
+        </w:tc>
+        <w:tc>
+          <w:tcPr>
+            <w:tcW w:w="2409" w:type="dxa"/>
           </w:tcPr>
           <w:p>
             <w:pPr>
@@ -7020,7 +8419,7 @@
         </w:tc>
         <w:tc>
           <w:tcPr>
-            <w:tcW w:w="4948" w:type="dxa"/>
+            <w:tcW w:w="2396" w:type="dxa"/>
           </w:tcPr>
           <w:p>
             <w:pPr>
@@ -7033,7 +8432,23 @@
         </w:tc>
         <w:tc>
           <w:tcPr>
-            <w:tcW w:w="3827" w:type="dxa"/>
+            <w:tcW w:w="3686" w:type="dxa"/>
+          </w:tcPr>
+          <w:p>
+            <w:pPr>
+              <w:cnfStyle w:val="000000000000" w:firstRow="0" w:lastRow="0" w:firstColumn="0" w:lastColumn="0" w:oddVBand="0" w:evenVBand="0" w:oddHBand="0" w:evenHBand="0" w:firstRowFirstColumn="0" w:firstRowLastColumn="0" w:lastRowFirstColumn="0" w:lastRowLastColumn="0"/>
+            </w:pPr>
+            <w:r>
+              <w:rPr>
+                <w:rFonts w:asciiTheme="minorHAnsi" w:hAnsiTheme="minorHAnsi" w:cstheme="minorHAnsi"/>
+              </w:rPr>
+              <w:t>Especificación  de  Líneas  de  trabajo  para  las  distintas  actividades que  se deben realizar.</w:t>
+            </w:r>
+          </w:p>
+        </w:tc>
+        <w:tc>
+          <w:tcPr>
+            <w:tcW w:w="2409" w:type="dxa"/>
           </w:tcPr>
           <w:p>
             <w:pPr>
@@ -7063,7 +8478,7 @@
         </w:tc>
         <w:tc>
           <w:tcPr>
-            <w:tcW w:w="4948" w:type="dxa"/>
+            <w:tcW w:w="2396" w:type="dxa"/>
           </w:tcPr>
           <w:p>
             <w:pPr>
@@ -7076,7 +8491,23 @@
         </w:tc>
         <w:tc>
           <w:tcPr>
-            <w:tcW w:w="3827" w:type="dxa"/>
+            <w:tcW w:w="3686" w:type="dxa"/>
+          </w:tcPr>
+          <w:p>
+            <w:pPr>
+              <w:cnfStyle w:val="000000100000" w:firstRow="0" w:lastRow="0" w:firstColumn="0" w:lastColumn="0" w:oddVBand="0" w:evenVBand="0" w:oddHBand="1" w:evenHBand="0" w:firstRowFirstColumn="0" w:firstRowLastColumn="0" w:lastRowFirstColumn="0" w:lastRowLastColumn="0"/>
+            </w:pPr>
+            <w:r>
+              <w:rPr>
+                <w:rFonts w:asciiTheme="minorHAnsi" w:hAnsiTheme="minorHAnsi" w:cstheme="minorHAnsi"/>
+              </w:rPr>
+              <w:t>Se  establecen  las  dependencias  entre actividades  de  las  distintas Líneas  de Trabajo.</w:t>
+            </w:r>
+          </w:p>
+        </w:tc>
+        <w:tc>
+          <w:tcPr>
+            <w:tcW w:w="2409" w:type="dxa"/>
           </w:tcPr>
           <w:p>
             <w:pPr>
@@ -7105,7 +8536,7 @@
         </w:tc>
         <w:tc>
           <w:tcPr>
-            <w:tcW w:w="4948" w:type="dxa"/>
+            <w:tcW w:w="2396" w:type="dxa"/>
           </w:tcPr>
           <w:p>
             <w:pPr>
@@ -7118,7 +8549,23 @@
         </w:tc>
         <w:tc>
           <w:tcPr>
-            <w:tcW w:w="3827" w:type="dxa"/>
+            <w:tcW w:w="3686" w:type="dxa"/>
+          </w:tcPr>
+          <w:p>
+            <w:pPr>
+              <w:cnfStyle w:val="000000000000" w:firstRow="0" w:lastRow="0" w:firstColumn="0" w:lastColumn="0" w:oddVBand="0" w:evenVBand="0" w:oddHBand="0" w:evenHBand="0" w:firstRowFirstColumn="0" w:firstRowLastColumn="0" w:lastRowFirstColumn="0" w:lastRowLastColumn="0"/>
+            </w:pPr>
+            <w:r>
+              <w:rPr>
+                <w:rFonts w:asciiTheme="minorHAnsi" w:hAnsiTheme="minorHAnsi" w:cstheme="minorHAnsi"/>
+              </w:rPr>
+              <w:t>Estimación  de  la  asignación  de  recursos  humanos  a  las  distintas  Líneas  de trabajo a través de la duración del proyecto.</w:t>
+            </w:r>
+          </w:p>
+        </w:tc>
+        <w:tc>
+          <w:tcPr>
+            <w:tcW w:w="2409" w:type="dxa"/>
           </w:tcPr>
           <w:p>
             <w:pPr>
@@ -7148,7 +8595,7 @@
         </w:tc>
         <w:tc>
           <w:tcPr>
-            <w:tcW w:w="4948" w:type="dxa"/>
+            <w:tcW w:w="2396" w:type="dxa"/>
           </w:tcPr>
           <w:p>
             <w:pPr>
@@ -7161,7 +8608,23 @@
         </w:tc>
         <w:tc>
           <w:tcPr>
-            <w:tcW w:w="3827" w:type="dxa"/>
+            <w:tcW w:w="3686" w:type="dxa"/>
+          </w:tcPr>
+          <w:p>
+            <w:pPr>
+              <w:cnfStyle w:val="000000100000" w:firstRow="0" w:lastRow="0" w:firstColumn="0" w:lastColumn="0" w:oddVBand="0" w:evenVBand="0" w:oddHBand="1" w:evenHBand="0" w:firstRowFirstColumn="0" w:firstRowLastColumn="0" w:lastRowFirstColumn="0" w:lastRowLastColumn="0"/>
+            </w:pPr>
+            <w:r>
+              <w:rPr>
+                <w:rFonts w:asciiTheme="minorHAnsi" w:hAnsiTheme="minorHAnsi" w:cstheme="minorHAnsi"/>
+              </w:rPr>
+              <w:t>Cronograma   para   las   distintas   actividades   del   proyecto.</w:t>
+            </w:r>
+          </w:p>
+        </w:tc>
+        <w:tc>
+          <w:tcPr>
+            <w:tcW w:w="2409" w:type="dxa"/>
           </w:tcPr>
           <w:p>
             <w:pPr>
@@ -7189,7 +8652,7 @@
         <w:pStyle w:val="Descripcin"/>
         <w:keepNext/>
       </w:pPr>
-      <w:bookmarkStart w:id="22" w:name="_Toc462166041"/>
+      <w:bookmarkStart w:id="23" w:name="_Toc462166041"/>
       <w:r>
         <w:lastRenderedPageBreak/>
         <w:t xml:space="preserve">Tabla </w:t>
@@ -7215,7 +8678,7 @@
       <w:r>
         <w:t>. Segunda iteración</w:t>
       </w:r>
-      <w:bookmarkEnd w:id="22"/>
+      <w:bookmarkEnd w:id="23"/>
     </w:p>
     <w:tbl>
       <w:tblPr>
@@ -7295,7 +8758,7 @@
           </w:tcPr>
           <w:p>
             <w:r>
-              <w:t>001</w:t>
+              <w:t>018</w:t>
             </w:r>
           </w:p>
         </w:tc>
@@ -7334,7 +8797,7 @@
           </w:tcPr>
           <w:p>
             <w:r>
-              <w:t>002</w:t>
+              <w:t>019</w:t>
             </w:r>
           </w:p>
         </w:tc>
@@ -7376,7 +8839,7 @@
           </w:tcPr>
           <w:p>
             <w:r>
-              <w:t>003</w:t>
+              <w:t>020</w:t>
             </w:r>
           </w:p>
         </w:tc>
@@ -7415,7 +8878,7 @@
           </w:tcPr>
           <w:p>
             <w:r>
-              <w:t>004</w:t>
+              <w:t>021</w:t>
             </w:r>
           </w:p>
         </w:tc>
@@ -7457,7 +8920,7 @@
           </w:tcPr>
           <w:p>
             <w:r>
-              <w:t>005</w:t>
+              <w:t>022</w:t>
             </w:r>
           </w:p>
         </w:tc>
@@ -7483,7 +8946,15 @@
               <w:cnfStyle w:val="000000100000" w:firstRow="0" w:lastRow="0" w:firstColumn="0" w:lastColumn="0" w:oddVBand="0" w:evenVBand="0" w:oddHBand="1" w:evenHBand="0" w:firstRowFirstColumn="0" w:firstRowLastColumn="0" w:lastRowFirstColumn="0" w:lastRowLastColumn="0"/>
             </w:pPr>
             <w:r>
-              <w:t xml:space="preserve">Sección que le pide datos adicionales al paciente con hora agendada. También le da su número de atención y avisa al personal necesario para que se prepare. </w:t>
+              <w:t xml:space="preserve">Sección que le pide datos adicionales al paciente con hora </w:t>
+            </w:r>
+            <w:proofErr w:type="spellStart"/>
+            <w:r>
+              <w:t>agendada</w:t>
+            </w:r>
+            <w:proofErr w:type="spellEnd"/>
+            <w:r>
+              <w:t xml:space="preserve">. También le da su número de atención y avisa al personal necesario para que se prepare. </w:t>
             </w:r>
           </w:p>
         </w:tc>
@@ -7496,7 +8967,7 @@
           </w:tcPr>
           <w:p>
             <w:r>
-              <w:t>006</w:t>
+              <w:t>023</w:t>
             </w:r>
           </w:p>
         </w:tc>
@@ -7538,7 +9009,7 @@
           </w:tcPr>
           <w:p>
             <w:r>
-              <w:t>007</w:t>
+              <w:t>024</w:t>
             </w:r>
           </w:p>
         </w:tc>
@@ -7577,7 +9048,7 @@
           </w:tcPr>
           <w:p>
             <w:r>
-              <w:t>008</w:t>
+              <w:t>025</w:t>
             </w:r>
           </w:p>
         </w:tc>
@@ -7603,7 +9074,15 @@
               <w:cnfStyle w:val="000000000000" w:firstRow="0" w:lastRow="0" w:firstColumn="0" w:lastColumn="0" w:oddVBand="0" w:evenVBand="0" w:oddHBand="0" w:evenHBand="0" w:firstRowFirstColumn="0" w:firstRowLastColumn="0" w:lastRowFirstColumn="0" w:lastRowLastColumn="0"/>
             </w:pPr>
             <w:r>
-              <w:t>Sección que genera las órdenes de análisis de laboratorio si es un examen de laboratorio. Si es imagenología, el tecnólogo agrega las imágenes y el informe a la ficha del paciente.</w:t>
+              <w:t xml:space="preserve">Sección que genera las órdenes de análisis de laboratorio si es un examen de laboratorio. Si es </w:t>
+            </w:r>
+            <w:proofErr w:type="spellStart"/>
+            <w:r>
+              <w:t>imagenología</w:t>
+            </w:r>
+            <w:proofErr w:type="spellEnd"/>
+            <w:r>
+              <w:t>, el tecnólogo agrega las imágenes y el informe a la ficha del paciente.</w:t>
             </w:r>
           </w:p>
         </w:tc>
@@ -7619,7 +9098,7 @@
           </w:tcPr>
           <w:p>
             <w:r>
-              <w:t>009</w:t>
+              <w:t>026</w:t>
             </w:r>
           </w:p>
         </w:tc>
@@ -7658,7 +9137,7 @@
           </w:tcPr>
           <w:p>
             <w:r>
-              <w:t>010</w:t>
+              <w:t>027</w:t>
             </w:r>
           </w:p>
         </w:tc>
@@ -7684,7 +9163,15 @@
               <w:cnfStyle w:val="000000000000" w:firstRow="0" w:lastRow="0" w:firstColumn="0" w:lastColumn="0" w:oddVBand="0" w:evenVBand="0" w:oddHBand="0" w:evenHBand="0" w:firstRowFirstColumn="0" w:firstRowLastColumn="0" w:lastRowFirstColumn="0" w:lastRowLastColumn="0"/>
             </w:pPr>
             <w:r>
-              <w:t>Sección que permite anular una atención agendada. Genera una nota de crédito, devolución de dinero y actualización del monto total.</w:t>
+              <w:t xml:space="preserve">Sección que permite anular una atención </w:t>
+            </w:r>
+            <w:proofErr w:type="spellStart"/>
+            <w:r>
+              <w:t>agendada</w:t>
+            </w:r>
+            <w:proofErr w:type="spellEnd"/>
+            <w:r>
+              <w:t>. Genera una nota de crédito, devolución de dinero y actualización del monto total.</w:t>
             </w:r>
           </w:p>
         </w:tc>
@@ -7700,7 +9187,7 @@
           </w:tcPr>
           <w:p>
             <w:r>
-              <w:t>011</w:t>
+              <w:t>028</w:t>
             </w:r>
           </w:p>
         </w:tc>
@@ -7739,7 +9226,7 @@
           </w:tcPr>
           <w:p>
             <w:r>
-              <w:t>012</w:t>
+              <w:t>029</w:t>
             </w:r>
           </w:p>
         </w:tc>
@@ -7781,7 +9268,7 @@
           </w:tcPr>
           <w:p>
             <w:r>
-              <w:t>013</w:t>
+              <w:t>030</w:t>
             </w:r>
           </w:p>
         </w:tc>
@@ -7820,7 +9307,7 @@
           </w:tcPr>
           <w:p>
             <w:r>
-              <w:t>014</w:t>
+              <w:t>031</w:t>
             </w:r>
           </w:p>
         </w:tc>
@@ -7857,26 +9344,1753 @@
         <w:t>En esta tabla se definen los entregables referentes a la segunda iteración. Los responsables de cada entregable van a ser definidos a medida que se avance con el proyecto.</w:t>
       </w:r>
     </w:p>
+    <w:p/>
     <w:p>
+      <w:r>
+        <w:br w:type="page"/>
+      </w:r>
+    </w:p>
+    <w:p>
       <w:pPr>
         <w:pStyle w:val="Ttulo1"/>
       </w:pPr>
-      <w:bookmarkStart w:id="23" w:name="_Toc462166105"/>
+      <w:bookmarkStart w:id="24" w:name="_Toc462170141"/>
+      <w:r>
+        <w:lastRenderedPageBreak/>
+        <w:t>Especificación de Requerimientos de Software (ERS)</w:t>
+      </w:r>
+      <w:bookmarkEnd w:id="24"/>
+    </w:p>
+    <w:p/>
+    <w:p>
+      <w:pPr>
+        <w:pStyle w:val="Ttulo2"/>
+        <w:rPr>
+          <w:lang w:val="es-CL"/>
+        </w:rPr>
+      </w:pPr>
+      <w:bookmarkStart w:id="25" w:name="_Toc462170142"/>
+      <w:r>
+        <w:rPr>
+          <w:lang w:val="es-CL"/>
+        </w:rPr>
+        <w:t>Conocimientos básicos</w:t>
+      </w:r>
+      <w:bookmarkEnd w:id="25"/>
+    </w:p>
+    <w:p>
+      <w:pPr>
+        <w:rPr>
+          <w:lang w:val="es-CL"/>
+        </w:rPr>
+      </w:pPr>
+    </w:p>
+    <w:p>
+      <w:pPr>
+        <w:pStyle w:val="Ttulo3"/>
+        <w:rPr>
+          <w:lang w:val="es-CL"/>
+        </w:rPr>
+      </w:pPr>
+      <w:bookmarkStart w:id="26" w:name="_Toc133312081"/>
+      <w:bookmarkStart w:id="27" w:name="_Toc59606329"/>
+      <w:bookmarkStart w:id="28" w:name="_Toc459981397"/>
+      <w:bookmarkStart w:id="29" w:name="_Toc462170143"/>
+      <w:bookmarkEnd w:id="26"/>
+      <w:bookmarkEnd w:id="27"/>
+      <w:bookmarkEnd w:id="28"/>
+      <w:r>
+        <w:rPr>
+          <w:lang w:val="es-CL"/>
+        </w:rPr>
+        <w:t>Propósito</w:t>
+      </w:r>
+      <w:bookmarkEnd w:id="29"/>
+    </w:p>
+    <w:p>
+      <w:pPr>
+        <w:rPr>
+          <w:rFonts w:ascii="Calibri" w:hAnsi="Calibri"/>
+        </w:rPr>
+      </w:pPr>
+      <w:r>
+        <w:rPr>
+          <w:lang w:val="es-CL"/>
+        </w:rPr>
+        <w:t>El propósito de este documento es capturar todos los requerimientos de software del sistema</w:t>
+      </w:r>
+      <w:r>
+        <w:rPr>
+          <w:b/>
+          <w:lang w:val="es-CL"/>
+        </w:rPr>
+        <w:t xml:space="preserve"> </w:t>
+      </w:r>
+      <w:r>
+        <w:rPr>
+          <w:lang w:val="es-CL"/>
+        </w:rPr>
+        <w:t>de acuerdo a los documentos de toma de requerimientos generados para tal objetivo.</w:t>
+      </w:r>
+    </w:p>
+    <w:p>
+      <w:pPr>
+        <w:rPr>
+          <w:lang w:val="es-CL"/>
+        </w:rPr>
+      </w:pPr>
+      <w:r>
+        <w:rPr>
+          <w:lang w:val="es-CL"/>
+        </w:rPr>
+        <w:t>Se presume que tanto el cliente como el equipo de desarrollo involucrado en este proyecto tienen conocimiento total de los contenidos de este documento.</w:t>
+      </w:r>
+    </w:p>
+    <w:p>
+      <w:pPr>
+        <w:rPr>
+          <w:rFonts w:ascii="Calibri" w:hAnsi="Calibri"/>
+        </w:rPr>
+      </w:pPr>
+    </w:p>
+    <w:p>
+      <w:pPr>
+        <w:pStyle w:val="Ttulo3"/>
+        <w:rPr>
+          <w:lang w:val="es-CL"/>
+        </w:rPr>
+      </w:pPr>
+      <w:bookmarkStart w:id="30" w:name="_Toc133312082"/>
+      <w:bookmarkStart w:id="31" w:name="_Toc59606330"/>
+      <w:bookmarkStart w:id="32" w:name="_Toc459981398"/>
+      <w:bookmarkStart w:id="33" w:name="_Toc462170144"/>
+      <w:bookmarkEnd w:id="30"/>
+      <w:bookmarkEnd w:id="31"/>
+      <w:bookmarkEnd w:id="32"/>
+      <w:r>
+        <w:rPr>
+          <w:lang w:val="es-CL"/>
+        </w:rPr>
+        <w:t>Ámbito</w:t>
+      </w:r>
+      <w:bookmarkEnd w:id="33"/>
+    </w:p>
+    <w:p>
+      <w:pPr>
+        <w:rPr>
+          <w:lang w:val="es-CL"/>
+        </w:rPr>
+      </w:pPr>
+      <w:r>
+        <w:rPr>
+          <w:lang w:val="es-CL"/>
+        </w:rPr>
+        <w:t>Este documento concierne al desarrollo del proyecto “Sistema centro médico Hipócrates”, encargado por la administración del Centro médico Hipócrates.</w:t>
+      </w:r>
+    </w:p>
+    <w:p>
+      <w:pPr>
+        <w:rPr>
+          <w:rFonts w:ascii="Calibri" w:hAnsi="Calibri"/>
+        </w:rPr>
+      </w:pPr>
+    </w:p>
+    <w:p>
+      <w:pPr>
+        <w:pStyle w:val="Ttulo3"/>
+        <w:rPr>
+          <w:bCs/>
+          <w:lang w:val="es-CL"/>
+        </w:rPr>
+      </w:pPr>
+      <w:bookmarkStart w:id="34" w:name="_Toc133312083"/>
+      <w:bookmarkStart w:id="35" w:name="_Toc59606331"/>
+      <w:bookmarkStart w:id="36" w:name="_Toc459981399"/>
+      <w:bookmarkStart w:id="37" w:name="_Toc462170145"/>
+      <w:bookmarkEnd w:id="34"/>
+      <w:bookmarkEnd w:id="35"/>
+      <w:bookmarkEnd w:id="36"/>
+      <w:r>
+        <w:rPr>
+          <w:lang w:val="es-CL"/>
+        </w:rPr>
+        <w:t>Definiciones, Acrónimos y Abreviaciones</w:t>
+      </w:r>
+      <w:bookmarkEnd w:id="37"/>
+    </w:p>
+    <w:p>
+      <w:pPr>
+        <w:pStyle w:val="Prrafodelista"/>
+        <w:numPr>
+          <w:ilvl w:val="0"/>
+          <w:numId w:val="29"/>
+        </w:numPr>
+        <w:rPr>
+          <w:rFonts w:ascii="Calibri" w:hAnsi="Calibri"/>
+        </w:rPr>
+      </w:pPr>
+      <w:r>
+        <w:rPr>
+          <w:bCs/>
+          <w:lang w:val="es-CL"/>
+        </w:rPr>
+        <w:t>El cliente: el centro médico Hipócrates.</w:t>
+      </w:r>
+    </w:p>
+    <w:p>
+      <w:pPr>
+        <w:pStyle w:val="Prrafodelista"/>
+        <w:numPr>
+          <w:ilvl w:val="0"/>
+          <w:numId w:val="29"/>
+        </w:numPr>
+        <w:rPr>
+          <w:rFonts w:ascii="Calibri" w:hAnsi="Calibri"/>
+        </w:rPr>
+      </w:pPr>
+      <w:r>
+        <w:rPr>
+          <w:bCs/>
+          <w:lang w:val="es-CL"/>
+        </w:rPr>
+        <w:t>Sistema centro médico Hipócrates, “el producto”, “el sistema”: formas de referirse al producto final de este proyecto, el sistema informático requerido por el cliente.</w:t>
+      </w:r>
+    </w:p>
+    <w:p>
+      <w:pPr>
+        <w:pStyle w:val="Prrafodelista"/>
+        <w:numPr>
+          <w:ilvl w:val="0"/>
+          <w:numId w:val="29"/>
+        </w:numPr>
+        <w:rPr>
+          <w:rFonts w:ascii="Calibri" w:hAnsi="Calibri"/>
+        </w:rPr>
+      </w:pPr>
+      <w:r>
+        <w:rPr>
+          <w:bCs/>
+          <w:lang w:val="es-CL"/>
+        </w:rPr>
+        <w:t xml:space="preserve">El equipo de desarrollo, desarrolladores: </w:t>
+      </w:r>
+      <w:r>
+        <w:rPr>
+          <w:bCs/>
+          <w:lang w:val="es-CL"/>
+        </w:rPr>
+        <w:t>Elías</w:t>
+      </w:r>
+      <w:r>
+        <w:rPr>
+          <w:bCs/>
+          <w:lang w:val="es-CL"/>
+        </w:rPr>
+        <w:t xml:space="preserve"> Baeza, Pablo de la </w:t>
+      </w:r>
+      <w:proofErr w:type="spellStart"/>
+      <w:r>
+        <w:rPr>
+          <w:bCs/>
+          <w:lang w:val="es-CL"/>
+        </w:rPr>
+        <w:t>Sotta</w:t>
+      </w:r>
+      <w:proofErr w:type="spellEnd"/>
+      <w:r>
+        <w:rPr>
+          <w:bCs/>
+          <w:lang w:val="es-CL"/>
+        </w:rPr>
+        <w:t xml:space="preserve">, Tomás </w:t>
+      </w:r>
+      <w:r>
+        <w:rPr>
+          <w:bCs/>
+          <w:lang w:val="es-CL"/>
+        </w:rPr>
+        <w:t>Muñiz</w:t>
+      </w:r>
+      <w:r>
+        <w:rPr>
+          <w:bCs/>
+          <w:lang w:val="es-CL"/>
+        </w:rPr>
+        <w:t>, Fabián Jaque, Gonzalo López.</w:t>
+      </w:r>
+    </w:p>
+    <w:p>
+      <w:pPr>
+        <w:pStyle w:val="Prrafodelista"/>
+        <w:rPr>
+          <w:rFonts w:ascii="Calibri" w:hAnsi="Calibri"/>
+        </w:rPr>
+      </w:pPr>
+    </w:p>
+    <w:p>
+      <w:pPr>
+        <w:pStyle w:val="Ttulo3"/>
+        <w:rPr>
+          <w:lang w:val="es-CL"/>
+        </w:rPr>
+      </w:pPr>
+      <w:bookmarkStart w:id="38" w:name="_Toc133312084"/>
+      <w:bookmarkStart w:id="39" w:name="_Toc59606332"/>
+      <w:bookmarkStart w:id="40" w:name="_Toc459981400"/>
+      <w:bookmarkStart w:id="41" w:name="_Toc462170146"/>
+      <w:bookmarkEnd w:id="38"/>
+      <w:bookmarkEnd w:id="39"/>
+      <w:bookmarkEnd w:id="40"/>
+      <w:r>
+        <w:rPr>
+          <w:lang w:val="es-CL"/>
+        </w:rPr>
+        <w:t>Referencias</w:t>
+      </w:r>
+      <w:bookmarkEnd w:id="41"/>
+    </w:p>
+    <w:p>
+      <w:pPr>
+        <w:rPr>
+          <w:rFonts w:ascii="Calibri" w:hAnsi="Calibri"/>
+        </w:rPr>
+      </w:pPr>
+      <w:r>
+        <w:rPr>
+          <w:bCs/>
+          <w:lang w:val="es-CL"/>
+        </w:rPr>
+        <w:t>Este documento se elaboró utilizando los siguientes documentos como referencia:</w:t>
+      </w:r>
+    </w:p>
+    <w:p>
+      <w:pPr>
+        <w:rPr>
+          <w:bCs/>
+          <w:lang w:val="es-CL"/>
+        </w:rPr>
+      </w:pPr>
+      <w:r>
+        <w:rPr>
+          <w:bCs/>
+          <w:lang w:val="es-CL"/>
+        </w:rPr>
+        <w:t xml:space="preserve">Toma de requerimientos “Sistema centro médico Hipócrates” formato </w:t>
+      </w:r>
+      <w:proofErr w:type="spellStart"/>
+      <w:r>
+        <w:rPr>
+          <w:bCs/>
+          <w:lang w:val="es-CL"/>
+        </w:rPr>
+        <w:t>Brainstorm</w:t>
+      </w:r>
+      <w:proofErr w:type="spellEnd"/>
+      <w:r>
+        <w:rPr>
+          <w:bCs/>
+          <w:lang w:val="es-CL"/>
+        </w:rPr>
+        <w:t>, 2016.</w:t>
+      </w:r>
+    </w:p>
+    <w:p>
+      <w:pPr>
+        <w:rPr>
+          <w:rFonts w:ascii="Calibri" w:hAnsi="Calibri"/>
+        </w:rPr>
+      </w:pPr>
+    </w:p>
+    <w:p>
+      <w:pPr>
+        <w:pStyle w:val="Ttulo3"/>
+        <w:rPr>
+          <w:lang w:val="es-CL"/>
+        </w:rPr>
+      </w:pPr>
+      <w:bookmarkStart w:id="42" w:name="_Toc133312085"/>
+      <w:bookmarkStart w:id="43" w:name="_Toc59606333"/>
+      <w:bookmarkStart w:id="44" w:name="_Toc459981401"/>
+      <w:bookmarkStart w:id="45" w:name="_Toc462170147"/>
+      <w:bookmarkEnd w:id="42"/>
+      <w:bookmarkEnd w:id="43"/>
+      <w:bookmarkEnd w:id="44"/>
+      <w:r>
+        <w:rPr>
+          <w:lang w:val="es-CL"/>
+        </w:rPr>
+        <w:t>Resumen Ejecutivo</w:t>
+      </w:r>
+      <w:bookmarkEnd w:id="45"/>
+    </w:p>
+    <w:p>
+      <w:pPr>
+        <w:rPr>
+          <w:rFonts w:ascii="Calibri" w:hAnsi="Calibri"/>
+        </w:rPr>
+      </w:pPr>
+      <w:r>
+        <w:rPr>
+          <w:bCs/>
+          <w:lang w:val="es-CL"/>
+        </w:rPr>
+        <w:t>El resto de esta sección</w:t>
+      </w:r>
+      <w:r>
+        <w:rPr>
+          <w:bCs/>
+          <w:lang w:val="es-CL"/>
+        </w:rPr>
+        <w:t xml:space="preserve"> consta de tres partes:</w:t>
+      </w:r>
+    </w:p>
+    <w:p>
+      <w:pPr>
+        <w:pStyle w:val="Prrafodelista"/>
+        <w:numPr>
+          <w:ilvl w:val="0"/>
+          <w:numId w:val="28"/>
+        </w:numPr>
+        <w:rPr>
+          <w:rFonts w:ascii="Calibri" w:hAnsi="Calibri"/>
+        </w:rPr>
+      </w:pPr>
+      <w:r>
+        <w:rPr>
+          <w:bCs/>
+          <w:lang w:val="es-CL"/>
+        </w:rPr>
+        <w:t>Descripción general: especifica funcionalidades, dependencias y supuestos del sistema a producir. Tiene también un apartado que define el tratamiento de cambios en los requerimientos.</w:t>
+      </w:r>
+    </w:p>
+    <w:p>
+      <w:pPr>
+        <w:pStyle w:val="Prrafodelista"/>
+        <w:numPr>
+          <w:ilvl w:val="0"/>
+          <w:numId w:val="28"/>
+        </w:numPr>
+        <w:rPr>
+          <w:rFonts w:ascii="Calibri" w:hAnsi="Calibri"/>
+        </w:rPr>
+      </w:pPr>
+      <w:r>
+        <w:rPr>
+          <w:bCs/>
+          <w:lang w:val="es-CL"/>
+        </w:rPr>
+        <w:t>Requerimientos: especifica los requerimientos funcionales, no funcionales y de proceso para la producción del sistema.</w:t>
+      </w:r>
+    </w:p>
+    <w:p>
+      <w:pPr>
+        <w:pStyle w:val="Prrafodelista"/>
+        <w:numPr>
+          <w:ilvl w:val="0"/>
+          <w:numId w:val="28"/>
+        </w:numPr>
+        <w:rPr>
+          <w:rFonts w:ascii="Calibri" w:hAnsi="Calibri"/>
+        </w:rPr>
+      </w:pPr>
+      <w:r>
+        <w:rPr>
+          <w:bCs/>
+          <w:lang w:val="es-CL"/>
+        </w:rPr>
+        <w:t>Administración de requerimientos: esta sección define el proceso convenido para darle seguimiento al cumplimiento</w:t>
+      </w:r>
+      <w:r>
+        <w:br w:type="page"/>
+      </w:r>
+    </w:p>
+    <w:p>
+      <w:pPr>
+        <w:pStyle w:val="Ttulo2"/>
+        <w:rPr>
+          <w:lang w:val="es-CL"/>
+        </w:rPr>
+      </w:pPr>
+      <w:bookmarkStart w:id="46" w:name="_Toc459981402"/>
+      <w:bookmarkStart w:id="47" w:name="_Toc462170148"/>
+      <w:bookmarkEnd w:id="46"/>
+      <w:r>
+        <w:rPr>
+          <w:lang w:val="es-CL"/>
+        </w:rPr>
+        <w:lastRenderedPageBreak/>
+        <w:t>Descripción General</w:t>
+      </w:r>
+      <w:bookmarkEnd w:id="47"/>
+    </w:p>
+    <w:p>
+      <w:pPr>
+        <w:rPr>
+          <w:lang w:val="es-CL"/>
+        </w:rPr>
+      </w:pPr>
+    </w:p>
+    <w:p>
+      <w:pPr>
+        <w:pStyle w:val="Ttulo3"/>
+        <w:rPr>
+          <w:lang w:val="es-CL"/>
+        </w:rPr>
+      </w:pPr>
+      <w:bookmarkStart w:id="48" w:name="_Toc133312087"/>
+      <w:bookmarkStart w:id="49" w:name="_Toc59606335"/>
+      <w:bookmarkStart w:id="50" w:name="_Toc459981403"/>
+      <w:bookmarkStart w:id="51" w:name="_Toc462170149"/>
+      <w:bookmarkEnd w:id="48"/>
+      <w:bookmarkEnd w:id="49"/>
+      <w:bookmarkEnd w:id="50"/>
+      <w:r>
+        <w:rPr>
+          <w:lang w:val="es-CL"/>
+        </w:rPr>
+        <w:t>Especificación de Funcionalidades</w:t>
+      </w:r>
+      <w:bookmarkEnd w:id="51"/>
+    </w:p>
+    <w:p>
+      <w:pPr>
+        <w:rPr>
+          <w:rFonts w:ascii="Calibri" w:hAnsi="Calibri"/>
+        </w:rPr>
+      </w:pPr>
+      <w:r>
+        <w:rPr>
+          <w:lang w:val="es-CL"/>
+        </w:rPr>
+        <w:t xml:space="preserve">Este documento tiene como fuente la única la toma de requerimientos formato </w:t>
+      </w:r>
+      <w:proofErr w:type="spellStart"/>
+      <w:r>
+        <w:rPr>
+          <w:lang w:val="es-CL"/>
+        </w:rPr>
+        <w:t>Brainstorm</w:t>
+      </w:r>
+      <w:proofErr w:type="spellEnd"/>
+      <w:r>
+        <w:rPr>
+          <w:lang w:val="es-CL"/>
+        </w:rPr>
+        <w:t xml:space="preserve"> titulada “Sistema centro médico Hipócrates”, elaborada por el cliente. El siguiente es un resumen de las funciones principales definidas por el cliente</w:t>
+      </w:r>
+    </w:p>
+    <w:p>
+      <w:pPr>
+        <w:rPr>
+          <w:rFonts w:ascii="Calibri" w:hAnsi="Calibri"/>
+        </w:rPr>
+      </w:pPr>
+      <w:r>
+        <w:rPr>
+          <w:lang w:val="es-CL"/>
+        </w:rPr>
+        <w:t>Este documento define una plataforma informática que permite agilizar los procesos de servicio y ciertos procesos contables para el centro médico Hipócrates.</w:t>
+      </w:r>
+    </w:p>
+    <w:p>
+      <w:pPr>
+        <w:rPr>
+          <w:rFonts w:ascii="Calibri" w:hAnsi="Calibri"/>
+        </w:rPr>
+      </w:pPr>
+      <w:r>
+        <w:rPr>
+          <w:lang w:val="es-CL"/>
+        </w:rPr>
+        <w:t>Específicamente el sistema apoyará el agendamiento de horas, la recepción de clientes, los procesos antes y después de un procedimiento médico, el pago de honorarios, el cierre de caja, la entrega de exámenes y ciertos reportes internos.</w:t>
+      </w:r>
+    </w:p>
+    <w:p>
+      <w:pPr>
+        <w:rPr>
+          <w:rFonts w:ascii="Calibri" w:hAnsi="Calibri"/>
+          <w:bCs/>
+          <w:lang w:val="es-CL"/>
+        </w:rPr>
+      </w:pPr>
+    </w:p>
+    <w:p>
+      <w:pPr>
+        <w:pStyle w:val="Ttulo3"/>
+        <w:rPr>
+          <w:lang w:val="es-CL"/>
+        </w:rPr>
+      </w:pPr>
+      <w:bookmarkStart w:id="52" w:name="_Toc133312088"/>
+      <w:bookmarkStart w:id="53" w:name="_Toc59606336"/>
+      <w:bookmarkStart w:id="54" w:name="_Toc459981404"/>
+      <w:bookmarkStart w:id="55" w:name="_Toc462170150"/>
+      <w:bookmarkEnd w:id="52"/>
+      <w:bookmarkEnd w:id="53"/>
+      <w:bookmarkEnd w:id="54"/>
+      <w:r>
+        <w:rPr>
+          <w:lang w:val="es-CL"/>
+        </w:rPr>
+        <w:t>Supuestos y dependencias</w:t>
+      </w:r>
+      <w:bookmarkEnd w:id="55"/>
+    </w:p>
+    <w:p>
+      <w:pPr>
+        <w:pStyle w:val="Prrafodelista"/>
+        <w:numPr>
+          <w:ilvl w:val="0"/>
+          <w:numId w:val="27"/>
+        </w:numPr>
+        <w:rPr>
+          <w:rFonts w:ascii="Calibri" w:hAnsi="Calibri"/>
+        </w:rPr>
+      </w:pPr>
+      <w:r>
+        <w:rPr>
+          <w:bCs/>
+          <w:lang w:val="es-CL"/>
+        </w:rPr>
+        <w:t>Se da por supuesto que el cliente cuenta con una plataforma de hardware adecuada para la utilización óptima del sistema propuesto.</w:t>
+      </w:r>
+    </w:p>
+    <w:p>
+      <w:pPr>
+        <w:pStyle w:val="Prrafodelista"/>
+        <w:numPr>
+          <w:ilvl w:val="0"/>
+          <w:numId w:val="27"/>
+        </w:numPr>
+        <w:rPr>
+          <w:rFonts w:ascii="Calibri" w:hAnsi="Calibri"/>
+        </w:rPr>
+      </w:pPr>
+      <w:r>
+        <w:rPr>
+          <w:bCs/>
+          <w:lang w:val="es-CL"/>
+        </w:rPr>
+        <w:t>El sistema depende de la seguridad física del hardware en la que corre, por lo que corresponde que el cliente la provea.</w:t>
+      </w:r>
+    </w:p>
+    <w:p>
+      <w:pPr>
+        <w:pStyle w:val="Prrafodelista"/>
+        <w:numPr>
+          <w:ilvl w:val="0"/>
+          <w:numId w:val="27"/>
+        </w:numPr>
+        <w:rPr>
+          <w:rFonts w:ascii="Calibri" w:hAnsi="Calibri"/>
+        </w:rPr>
+      </w:pPr>
+      <w:r>
+        <w:rPr>
+          <w:bCs/>
+          <w:lang w:val="es-CL"/>
+        </w:rPr>
+        <w:t>El sistema depende de la integridad de las redes que lo habilitan, por lo que corresponde que el cliente vele por su funcionamiento.</w:t>
+      </w:r>
+    </w:p>
+    <w:p>
+      <w:pPr>
+        <w:pStyle w:val="Prrafodelista"/>
+        <w:numPr>
+          <w:ilvl w:val="0"/>
+          <w:numId w:val="27"/>
+        </w:numPr>
+        <w:rPr>
+          <w:rFonts w:ascii="Calibri" w:hAnsi="Calibri"/>
+          <w:bCs/>
+          <w:lang w:val="es-CL"/>
+        </w:rPr>
+      </w:pPr>
+      <w:r>
+        <w:rPr>
+          <w:bCs/>
+          <w:lang w:val="es-CL"/>
+        </w:rPr>
+        <w:t>El sistema depende de cierto software de licencia libre cuya adquisición no tiene costo pero sí su configuración. Este servicio lo proveerá el equipo de desarrollo.</w:t>
+      </w:r>
+    </w:p>
+    <w:p>
+      <w:pPr>
+        <w:pStyle w:val="Prrafodelista"/>
+        <w:numPr>
+          <w:ilvl w:val="0"/>
+          <w:numId w:val="27"/>
+        </w:numPr>
+        <w:rPr>
+          <w:rFonts w:ascii="Calibri" w:hAnsi="Calibri"/>
+        </w:rPr>
+      </w:pPr>
+      <w:r>
+        <w:rPr>
+          <w:bCs/>
+          <w:lang w:val="es-CL"/>
+        </w:rPr>
+        <w:t>El sistema depende de uno o más software propietario de licencia comercial, cuya adquisición y costo correrá por parte del cliente.</w:t>
+      </w:r>
+    </w:p>
+    <w:p>
+      <w:pPr>
+        <w:pStyle w:val="Prrafodelista"/>
+        <w:numPr>
+          <w:ilvl w:val="0"/>
+          <w:numId w:val="27"/>
+        </w:numPr>
+        <w:rPr>
+          <w:rFonts w:ascii="Calibri" w:hAnsi="Calibri"/>
+        </w:rPr>
+      </w:pPr>
+      <w:r>
+        <w:rPr>
+          <w:bCs/>
+          <w:lang w:val="es-CL"/>
+        </w:rPr>
+        <w:t>El cliente facilitará cualquier recurso que sea necesario actualizar o modificar entre sus activos informáticos.</w:t>
+      </w:r>
+    </w:p>
+    <w:p>
+      <w:pPr>
+        <w:pStyle w:val="Prrafodelista"/>
+        <w:rPr>
+          <w:rFonts w:ascii="Calibri" w:hAnsi="Calibri"/>
+        </w:rPr>
+      </w:pPr>
+    </w:p>
+    <w:p>
+      <w:pPr>
+        <w:pStyle w:val="Ttulo3"/>
+        <w:rPr>
+          <w:lang w:val="es-CL"/>
+        </w:rPr>
+      </w:pPr>
+      <w:bookmarkStart w:id="56" w:name="_Toc133312089"/>
+      <w:bookmarkStart w:id="57" w:name="_Toc59606337"/>
+      <w:bookmarkStart w:id="58" w:name="_Toc459981405"/>
+      <w:bookmarkStart w:id="59" w:name="_Toc462170151"/>
+      <w:r>
+        <w:rPr>
+          <w:lang w:val="es-CL"/>
+        </w:rPr>
+        <w:t>Acuerdos con el Cliente para la Administraci</w:t>
+      </w:r>
+      <w:bookmarkEnd w:id="56"/>
+      <w:bookmarkEnd w:id="57"/>
+      <w:bookmarkEnd w:id="58"/>
+      <w:r>
+        <w:rPr>
+          <w:lang w:val="es-CL"/>
+        </w:rPr>
+        <w:t>ón de Requerimientos</w:t>
+      </w:r>
+      <w:bookmarkEnd w:id="59"/>
+    </w:p>
+    <w:p>
+      <w:pPr>
+        <w:rPr>
+          <w:rFonts w:ascii="Calibri" w:hAnsi="Calibri"/>
+        </w:rPr>
+      </w:pPr>
+      <w:r>
+        <w:rPr>
+          <w:bCs/>
+          <w:lang w:val="es-CL"/>
+        </w:rPr>
+        <w:t>Se reservará un 20% del tiempo estimado para cambios en los requerimientos y sus respectivas consecuencias en arquitectura, diseño y construcción.</w:t>
+      </w:r>
+    </w:p>
+    <w:p>
+      <w:pPr>
+        <w:rPr>
+          <w:rFonts w:ascii="Calibri" w:hAnsi="Calibri"/>
+          <w:bCs/>
+          <w:lang w:val="es-CL"/>
+        </w:rPr>
+      </w:pPr>
+      <w:r>
+        <w:rPr>
+          <w:bCs/>
+          <w:lang w:val="es-CL"/>
+        </w:rPr>
+        <w:t>El proceso de control de cambios está definido en este documento, en el punto 4.</w:t>
+      </w:r>
+    </w:p>
+    <w:p>
+      <w:pPr>
+        <w:rPr>
+          <w:rFonts w:ascii="Calibri" w:hAnsi="Calibri"/>
+          <w:lang w:val="es-CL"/>
+        </w:rPr>
+      </w:pPr>
+    </w:p>
+    <w:p>
+      <w:pPr>
+        <w:rPr>
+          <w:rFonts w:asciiTheme="majorHAnsi" w:eastAsiaTheme="majorEastAsia" w:hAnsiTheme="majorHAnsi" w:cstheme="majorBidi"/>
+          <w:color w:val="2E74B5" w:themeColor="accent1" w:themeShade="BF"/>
+          <w:sz w:val="32"/>
+          <w:szCs w:val="32"/>
+          <w:lang w:val="es-CL"/>
+        </w:rPr>
+      </w:pPr>
+      <w:bookmarkStart w:id="60" w:name="_Toc133312090"/>
+      <w:bookmarkStart w:id="61" w:name="_Toc59606338"/>
+      <w:bookmarkEnd w:id="60"/>
+      <w:bookmarkEnd w:id="61"/>
+      <w:r>
+        <w:br w:type="page"/>
+      </w:r>
+    </w:p>
+    <w:p>
+      <w:pPr>
+        <w:pStyle w:val="Ttulo2"/>
+        <w:rPr>
+          <w:lang w:val="es-CL"/>
+        </w:rPr>
+      </w:pPr>
+      <w:bookmarkStart w:id="62" w:name="_Toc459981406"/>
+      <w:bookmarkStart w:id="63" w:name="_Toc462170152"/>
+      <w:bookmarkEnd w:id="62"/>
+      <w:r>
+        <w:rPr>
+          <w:lang w:val="es-CL"/>
+        </w:rPr>
+        <w:lastRenderedPageBreak/>
+        <w:t>Especificación de requerimientos</w:t>
+      </w:r>
+      <w:bookmarkEnd w:id="63"/>
+    </w:p>
+    <w:p>
+      <w:pPr>
+        <w:rPr>
+          <w:lang w:val="es-CL"/>
+        </w:rPr>
+      </w:pPr>
+    </w:p>
+    <w:p>
+      <w:pPr>
+        <w:pStyle w:val="Ttulo3"/>
+        <w:rPr>
+          <w:lang w:val="es-CL"/>
+        </w:rPr>
+      </w:pPr>
+      <w:bookmarkStart w:id="64" w:name="_Toc133312092"/>
+      <w:bookmarkStart w:id="65" w:name="_Toc59606340"/>
+      <w:bookmarkStart w:id="66" w:name="_Toc459981407"/>
+      <w:bookmarkStart w:id="67" w:name="_Toc462170153"/>
+      <w:bookmarkEnd w:id="64"/>
+      <w:bookmarkEnd w:id="65"/>
+      <w:bookmarkEnd w:id="66"/>
+      <w:r>
+        <w:rPr>
+          <w:lang w:val="es-CL"/>
+        </w:rPr>
+        <w:t>Requerimientos funcionales</w:t>
+      </w:r>
+      <w:bookmarkEnd w:id="67"/>
+    </w:p>
+    <w:p>
+      <w:pPr>
+        <w:rPr>
+          <w:lang w:val="es-CL"/>
+        </w:rPr>
+      </w:pPr>
+    </w:p>
+    <w:p>
+      <w:pPr>
+        <w:pStyle w:val="Ttulo4"/>
+        <w:rPr>
+          <w:lang w:val="es-CL"/>
+        </w:rPr>
+      </w:pPr>
+      <w:bookmarkStart w:id="68" w:name="_Toc459981408"/>
+      <w:bookmarkEnd w:id="68"/>
+      <w:r>
+        <w:rPr>
+          <w:lang w:val="es-CL"/>
+        </w:rPr>
+        <w:t>Requerimientos funcionales evidentes</w:t>
+      </w:r>
+    </w:p>
+    <w:p>
+      <w:pPr>
+        <w:numPr>
+          <w:ilvl w:val="0"/>
+          <w:numId w:val="33"/>
+        </w:numPr>
+        <w:rPr>
+          <w:lang w:val="es-CL"/>
+        </w:rPr>
+      </w:pPr>
+      <w:r>
+        <w:rPr>
+          <w:lang w:val="es-CL"/>
+        </w:rPr>
+        <w:t>RF01: Paciente puede agendar horarios de atención en el sistema.</w:t>
+      </w:r>
+    </w:p>
+    <w:p>
+      <w:pPr>
+        <w:numPr>
+          <w:ilvl w:val="0"/>
+          <w:numId w:val="33"/>
+        </w:numPr>
+        <w:rPr>
+          <w:lang w:val="es-CL"/>
+        </w:rPr>
+      </w:pPr>
+      <w:r>
+        <w:rPr>
+          <w:lang w:val="es-CL"/>
+        </w:rPr>
+        <w:t>RF02: Médico puede agendar horas de atención en el sistema.</w:t>
+      </w:r>
+    </w:p>
+    <w:p>
+      <w:pPr>
+        <w:numPr>
+          <w:ilvl w:val="0"/>
+          <w:numId w:val="33"/>
+        </w:numPr>
+        <w:rPr>
+          <w:lang w:val="es-CL"/>
+        </w:rPr>
+      </w:pPr>
+      <w:r>
+        <w:rPr>
+          <w:lang w:val="es-CL"/>
+        </w:rPr>
+        <w:t>RF03: Operador de atención debe poder registrar el ingreso de los pacientes.</w:t>
+      </w:r>
+    </w:p>
+    <w:p>
+      <w:pPr>
+        <w:numPr>
+          <w:ilvl w:val="0"/>
+          <w:numId w:val="33"/>
+        </w:numPr>
+        <w:rPr>
+          <w:lang w:val="es-CL"/>
+        </w:rPr>
+      </w:pPr>
+      <w:r>
+        <w:rPr>
+          <w:lang w:val="es-CL"/>
+        </w:rPr>
+        <w:t>RF04: Operador de atención debe poder agendar horas de atención de pacientes.</w:t>
+      </w:r>
+    </w:p>
+    <w:p>
+      <w:pPr>
+        <w:numPr>
+          <w:ilvl w:val="0"/>
+          <w:numId w:val="33"/>
+        </w:numPr>
+        <w:rPr>
+          <w:lang w:val="es-CL"/>
+        </w:rPr>
+      </w:pPr>
+      <w:r>
+        <w:rPr>
+          <w:lang w:val="es-CL"/>
+        </w:rPr>
+        <w:t xml:space="preserve">RF05: Medico debe poder administrar fichas </w:t>
+      </w:r>
+      <w:r>
+        <w:rPr>
+          <w:lang w:val="es-CL"/>
+        </w:rPr>
+        <w:t>médicas</w:t>
+      </w:r>
+      <w:r>
+        <w:rPr>
+          <w:lang w:val="es-CL"/>
+        </w:rPr>
+        <w:t xml:space="preserve">. </w:t>
+      </w:r>
+    </w:p>
+    <w:p>
+      <w:pPr>
+        <w:numPr>
+          <w:ilvl w:val="0"/>
+          <w:numId w:val="33"/>
+        </w:numPr>
+        <w:rPr>
+          <w:lang w:val="es-CL"/>
+        </w:rPr>
+      </w:pPr>
+      <w:r>
+        <w:rPr>
+          <w:lang w:val="es-CL"/>
+        </w:rPr>
+        <w:t xml:space="preserve">RF06: Enfermero debe poder administrar fichas </w:t>
+      </w:r>
+      <w:r>
+        <w:rPr>
+          <w:lang w:val="es-CL"/>
+        </w:rPr>
+        <w:t>médicas</w:t>
+      </w:r>
+      <w:r>
+        <w:rPr>
+          <w:lang w:val="es-CL"/>
+        </w:rPr>
+        <w:t>.</w:t>
+      </w:r>
+    </w:p>
+    <w:p>
+      <w:pPr>
+        <w:numPr>
+          <w:ilvl w:val="0"/>
+          <w:numId w:val="33"/>
+        </w:numPr>
+        <w:rPr>
+          <w:lang w:val="es-CL"/>
+        </w:rPr>
+      </w:pPr>
+      <w:r>
+        <w:rPr>
+          <w:lang w:val="es-CL"/>
+        </w:rPr>
+        <w:t xml:space="preserve">RF07: Tecnólogo debe poder administrar fichas </w:t>
+      </w:r>
+      <w:r>
+        <w:rPr>
+          <w:lang w:val="es-CL"/>
+        </w:rPr>
+        <w:t>médicas</w:t>
+      </w:r>
+      <w:r>
+        <w:rPr>
+          <w:lang w:val="es-CL"/>
+        </w:rPr>
+        <w:t>.</w:t>
+      </w:r>
+    </w:p>
+    <w:p>
+      <w:pPr>
+        <w:numPr>
+          <w:ilvl w:val="0"/>
+          <w:numId w:val="33"/>
+        </w:numPr>
+        <w:rPr>
+          <w:lang w:val="es-CL"/>
+        </w:rPr>
+      </w:pPr>
+      <w:r>
+        <w:rPr>
+          <w:lang w:val="es-CL"/>
+        </w:rPr>
+        <w:t>RF08: Tecnólogo debe poder agregar imágenes e informe de análisis a la ficha del paciente.</w:t>
+      </w:r>
+    </w:p>
+    <w:p>
+      <w:pPr>
+        <w:numPr>
+          <w:ilvl w:val="0"/>
+          <w:numId w:val="33"/>
+        </w:numPr>
+        <w:rPr>
+          <w:lang w:val="es-CL"/>
+        </w:rPr>
+      </w:pPr>
+      <w:r>
+        <w:rPr>
+          <w:lang w:val="es-CL"/>
+        </w:rPr>
+        <w:t>RF09: Operador debe poder registrar pagos en el sistema.</w:t>
+      </w:r>
+    </w:p>
+    <w:p>
+      <w:pPr>
+        <w:numPr>
+          <w:ilvl w:val="0"/>
+          <w:numId w:val="33"/>
+        </w:numPr>
+        <w:rPr>
+          <w:lang w:val="es-CL"/>
+        </w:rPr>
+      </w:pPr>
+      <w:r>
+        <w:rPr>
+          <w:lang w:val="es-CL"/>
+        </w:rPr>
+        <w:t>RF10: Operador debe poder abrir una caja en la terminal.</w:t>
+      </w:r>
+    </w:p>
+    <w:p>
+      <w:pPr>
+        <w:numPr>
+          <w:ilvl w:val="0"/>
+          <w:numId w:val="33"/>
+        </w:numPr>
+        <w:rPr>
+          <w:lang w:val="es-CL"/>
+        </w:rPr>
+      </w:pPr>
+      <w:r>
+        <w:rPr>
+          <w:lang w:val="es-CL"/>
+        </w:rPr>
+        <w:t>RF11: Operador debe poder anular atenciones de pacientes en el sistema.</w:t>
+      </w:r>
+    </w:p>
+    <w:p>
+      <w:pPr>
+        <w:numPr>
+          <w:ilvl w:val="0"/>
+          <w:numId w:val="33"/>
+        </w:numPr>
+        <w:rPr>
+          <w:lang w:val="es-CL"/>
+        </w:rPr>
+      </w:pPr>
+      <w:r>
+        <w:rPr>
+          <w:lang w:val="es-CL"/>
+        </w:rPr>
+        <w:t xml:space="preserve">RF12: </w:t>
+      </w:r>
+      <w:bookmarkStart w:id="69" w:name="__DdeLink__686_1724535350"/>
+      <w:r>
+        <w:rPr>
+          <w:lang w:val="es-CL"/>
+        </w:rPr>
+        <w:t xml:space="preserve">Paciente debe poder visualizar </w:t>
+      </w:r>
+      <w:bookmarkEnd w:id="69"/>
+      <w:r>
+        <w:rPr>
+          <w:lang w:val="es-CL"/>
+        </w:rPr>
+        <w:t xml:space="preserve">horas </w:t>
+      </w:r>
+      <w:proofErr w:type="spellStart"/>
+      <w:r>
+        <w:rPr>
+          <w:lang w:val="es-CL"/>
+        </w:rPr>
+        <w:t>agendadas</w:t>
+      </w:r>
+      <w:proofErr w:type="spellEnd"/>
+      <w:r>
+        <w:rPr>
+          <w:lang w:val="es-CL"/>
+        </w:rPr>
+        <w:t>.</w:t>
+      </w:r>
+    </w:p>
+    <w:p>
+      <w:pPr>
+        <w:numPr>
+          <w:ilvl w:val="0"/>
+          <w:numId w:val="33"/>
+        </w:numPr>
+        <w:rPr>
+          <w:lang w:val="es-CL"/>
+        </w:rPr>
+      </w:pPr>
+      <w:r>
+        <w:rPr>
+          <w:lang w:val="es-CL"/>
+        </w:rPr>
+        <w:t>RF13: Paciente debe poder visualizar resultados de exámenes.</w:t>
+      </w:r>
+    </w:p>
+    <w:p>
+      <w:pPr>
+        <w:numPr>
+          <w:ilvl w:val="0"/>
+          <w:numId w:val="33"/>
+        </w:numPr>
+        <w:rPr>
+          <w:lang w:val="es-CL"/>
+        </w:rPr>
+      </w:pPr>
+      <w:r>
+        <w:rPr>
+          <w:lang w:val="es-CL"/>
+        </w:rPr>
+        <w:t>RF14: Paciente debe poder visualizar imágenes realizadas.</w:t>
+      </w:r>
+    </w:p>
+    <w:p>
+      <w:pPr>
+        <w:numPr>
+          <w:ilvl w:val="0"/>
+          <w:numId w:val="33"/>
+        </w:numPr>
+        <w:rPr>
+          <w:lang w:val="es-CL"/>
+        </w:rPr>
+      </w:pPr>
+      <w:r>
+        <w:rPr>
+          <w:lang w:val="es-CL"/>
+        </w:rPr>
+        <w:t>RF15: Operador debe poder registrar un reporte de los ingresos realizados por ellos en el sistema.</w:t>
+      </w:r>
+    </w:p>
+    <w:p>
+      <w:pPr>
+        <w:rPr>
+          <w:lang w:val="es-CL"/>
+        </w:rPr>
+      </w:pPr>
+    </w:p>
+    <w:p>
+      <w:pPr>
+        <w:rPr>
+          <w:rFonts w:eastAsiaTheme="majorEastAsia" w:cstheme="majorBidi"/>
+          <w:i/>
+          <w:iCs/>
+          <w:color w:val="2E74B5" w:themeColor="accent1" w:themeShade="BF"/>
+          <w:lang w:val="es-CL"/>
+        </w:rPr>
+      </w:pPr>
+      <w:bookmarkStart w:id="70" w:name="_Toc459981409"/>
+      <w:bookmarkEnd w:id="70"/>
+      <w:r>
+        <w:rPr>
+          <w:lang w:val="es-CL"/>
+        </w:rPr>
+        <w:br w:type="page"/>
+      </w:r>
+    </w:p>
+    <w:p>
+      <w:pPr>
+        <w:pStyle w:val="Ttulo4"/>
+        <w:rPr>
+          <w:lang w:val="es-CL"/>
+        </w:rPr>
+      </w:pPr>
+      <w:r>
+        <w:rPr>
+          <w:lang w:val="es-CL"/>
+        </w:rPr>
+        <w:lastRenderedPageBreak/>
+        <w:t>Requerimientos funcionales ocultos</w:t>
+      </w:r>
+    </w:p>
+    <w:p>
+      <w:pPr>
+        <w:numPr>
+          <w:ilvl w:val="0"/>
+          <w:numId w:val="34"/>
+        </w:numPr>
+        <w:rPr>
+          <w:lang w:val="es-CL"/>
+        </w:rPr>
+      </w:pPr>
+      <w:r>
+        <w:rPr>
+          <w:lang w:val="es-CL"/>
+        </w:rPr>
+        <w:t>Al momento de ingresar un paciente es desplegado un mensaje con la información respectiva al determinado especialista de forma web.</w:t>
+      </w:r>
+    </w:p>
+    <w:p>
+      <w:pPr>
+        <w:rPr>
+          <w:lang w:val="es-CL"/>
+        </w:rPr>
+      </w:pPr>
+    </w:p>
+    <w:p>
+      <w:pPr>
+        <w:pStyle w:val="Ttulo3"/>
+        <w:rPr>
+          <w:lang w:val="es-CL"/>
+        </w:rPr>
+      </w:pPr>
+      <w:bookmarkStart w:id="71" w:name="_Toc459981410"/>
+      <w:bookmarkStart w:id="72" w:name="_Toc462170154"/>
+      <w:bookmarkEnd w:id="71"/>
+      <w:r>
+        <w:rPr>
+          <w:lang w:val="es-CL"/>
+        </w:rPr>
+        <w:t>Requerimientos no funcionales</w:t>
+      </w:r>
+      <w:bookmarkEnd w:id="72"/>
+    </w:p>
+    <w:p>
+      <w:pPr>
+        <w:pStyle w:val="Prrafodelista"/>
+        <w:numPr>
+          <w:ilvl w:val="0"/>
+          <w:numId w:val="31"/>
+        </w:numPr>
+        <w:rPr>
+          <w:lang w:val="es-CL"/>
+        </w:rPr>
+      </w:pPr>
+      <w:r>
+        <w:rPr>
+          <w:lang w:val="es-CL"/>
+        </w:rPr>
+        <w:t>El sistema debe cumplir con estándares de programación y diseño, guiado por el modelo separado en capas.</w:t>
+      </w:r>
+    </w:p>
+    <w:p>
+      <w:pPr>
+        <w:pStyle w:val="Prrafodelista"/>
+        <w:numPr>
+          <w:ilvl w:val="0"/>
+          <w:numId w:val="31"/>
+        </w:numPr>
+        <w:rPr>
+          <w:lang w:val="es-CL"/>
+        </w:rPr>
+      </w:pPr>
+      <w:r>
+        <w:rPr>
+          <w:lang w:val="es-CL"/>
+        </w:rPr>
+        <w:t>Deben usarse las plataformas tecnológicas Java y .NET.</w:t>
+      </w:r>
+    </w:p>
+    <w:p>
+      <w:pPr>
+        <w:pStyle w:val="Prrafodelista"/>
+        <w:numPr>
+          <w:ilvl w:val="0"/>
+          <w:numId w:val="31"/>
+        </w:numPr>
+        <w:rPr>
+          <w:lang w:val="es-CL"/>
+        </w:rPr>
+      </w:pPr>
+      <w:r>
+        <w:rPr>
+          <w:lang w:val="es-CL"/>
+        </w:rPr>
+        <w:t>El modelo de la base de datos debe ser relacional y estar en tercera forma normal</w:t>
+      </w:r>
+    </w:p>
+    <w:p>
+      <w:pPr>
+        <w:pStyle w:val="Prrafodelista"/>
+        <w:numPr>
+          <w:ilvl w:val="0"/>
+          <w:numId w:val="31"/>
+        </w:numPr>
+        <w:rPr>
+          <w:lang w:val="es-CL"/>
+        </w:rPr>
+      </w:pPr>
+      <w:r>
+        <w:rPr>
+          <w:lang w:val="es-CL"/>
+        </w:rPr>
+        <w:t>La base de datos debe ser un producto Oracle.</w:t>
+      </w:r>
+    </w:p>
+    <w:p>
+      <w:pPr>
+        <w:pStyle w:val="Prrafodelista"/>
+        <w:numPr>
+          <w:ilvl w:val="0"/>
+          <w:numId w:val="31"/>
+        </w:numPr>
+        <w:rPr>
+          <w:lang w:val="es-CL"/>
+        </w:rPr>
+      </w:pPr>
+      <w:r>
+        <w:rPr>
+          <w:lang w:val="es-CL"/>
+        </w:rPr>
+        <w:t>La base de datos debe hacer uso de procedimientos almacenados.</w:t>
+      </w:r>
+    </w:p>
+    <w:p>
+      <w:pPr>
+        <w:pStyle w:val="Prrafodelista"/>
+        <w:numPr>
+          <w:ilvl w:val="0"/>
+          <w:numId w:val="31"/>
+        </w:numPr>
+        <w:rPr>
+          <w:lang w:val="es-CL"/>
+        </w:rPr>
+      </w:pPr>
+      <w:r>
+        <w:rPr>
+          <w:lang w:val="es-CL"/>
+        </w:rPr>
+        <w:t>El sistema debe contar con un cliente de escritorio</w:t>
+      </w:r>
+    </w:p>
+    <w:p>
+      <w:pPr>
+        <w:pStyle w:val="Prrafodelista"/>
+        <w:numPr>
+          <w:ilvl w:val="0"/>
+          <w:numId w:val="31"/>
+        </w:numPr>
+        <w:rPr>
+          <w:lang w:val="es-CL"/>
+        </w:rPr>
+      </w:pPr>
+      <w:r>
+        <w:rPr>
+          <w:lang w:val="es-CL"/>
+        </w:rPr>
+        <w:t>El sistema debe tener una aplicación web o móvil</w:t>
+      </w:r>
+    </w:p>
+    <w:p>
+      <w:pPr>
+        <w:pStyle w:val="Prrafodelista"/>
+        <w:numPr>
+          <w:ilvl w:val="0"/>
+          <w:numId w:val="31"/>
+        </w:numPr>
+        <w:rPr>
+          <w:lang w:val="es-CL"/>
+        </w:rPr>
+      </w:pPr>
+      <w:r>
+        <w:rPr>
+          <w:lang w:val="es-CL"/>
+        </w:rPr>
+        <w:t xml:space="preserve">Se deben implementar pruebas unitarias utilizando </w:t>
+      </w:r>
+      <w:proofErr w:type="spellStart"/>
+      <w:r>
+        <w:rPr>
+          <w:lang w:val="es-CL"/>
+        </w:rPr>
+        <w:t>JUnit</w:t>
+      </w:r>
+      <w:proofErr w:type="spellEnd"/>
+      <w:r>
+        <w:rPr>
+          <w:lang w:val="es-CL"/>
+        </w:rPr>
+        <w:t xml:space="preserve"> </w:t>
+      </w:r>
+      <w:r>
+        <w:rPr>
+          <w:lang w:val="es-CL"/>
+        </w:rPr>
+        <w:t>y</w:t>
+      </w:r>
+      <w:r>
+        <w:rPr>
+          <w:lang w:val="es-CL"/>
+        </w:rPr>
+        <w:t xml:space="preserve"> </w:t>
+      </w:r>
+      <w:proofErr w:type="spellStart"/>
+      <w:r>
+        <w:rPr>
+          <w:lang w:val="es-CL"/>
+        </w:rPr>
+        <w:t>Unit</w:t>
+      </w:r>
+      <w:proofErr w:type="spellEnd"/>
+      <w:r>
+        <w:rPr>
+          <w:lang w:val="es-CL"/>
+        </w:rPr>
+        <w:t xml:space="preserve"> Test VS</w:t>
+      </w:r>
+    </w:p>
+    <w:p>
+      <w:pPr>
+        <w:pStyle w:val="Prrafodelista"/>
+        <w:numPr>
+          <w:ilvl w:val="0"/>
+          <w:numId w:val="31"/>
+        </w:numPr>
+        <w:rPr>
+          <w:lang w:val="es-CL"/>
+        </w:rPr>
+      </w:pPr>
+      <w:r>
+        <w:rPr>
+          <w:lang w:val="es-CL"/>
+        </w:rPr>
+        <w:t>Se deben implementar pruebas de integración</w:t>
+      </w:r>
+    </w:p>
+    <w:p>
+      <w:pPr>
+        <w:pStyle w:val="Prrafodelista"/>
+        <w:numPr>
+          <w:ilvl w:val="0"/>
+          <w:numId w:val="31"/>
+        </w:numPr>
+        <w:rPr>
+          <w:lang w:val="es-CL"/>
+        </w:rPr>
+      </w:pPr>
+      <w:r>
+        <w:rPr>
+          <w:lang w:val="es-CL"/>
+        </w:rPr>
+        <w:t>Se deben implementar pruebas de aceptación</w:t>
+      </w:r>
+    </w:p>
+    <w:p>
+      <w:pPr>
+        <w:rPr>
+          <w:lang w:val="es-CL"/>
+        </w:rPr>
+      </w:pPr>
+    </w:p>
+    <w:p>
+      <w:pPr>
+        <w:pStyle w:val="Ttulo3"/>
+        <w:rPr>
+          <w:lang w:val="es-CL"/>
+        </w:rPr>
+      </w:pPr>
+      <w:bookmarkStart w:id="73" w:name="_Toc459981411"/>
+      <w:bookmarkStart w:id="74" w:name="_Toc462170155"/>
+      <w:bookmarkEnd w:id="73"/>
+      <w:r>
+        <w:rPr>
+          <w:lang w:val="es-CL"/>
+        </w:rPr>
+        <w:t>Requerimientos de proceso</w:t>
+      </w:r>
+      <w:bookmarkEnd w:id="74"/>
+    </w:p>
+    <w:p>
+      <w:pPr>
+        <w:pStyle w:val="Prrafodelista"/>
+        <w:numPr>
+          <w:ilvl w:val="0"/>
+          <w:numId w:val="32"/>
+        </w:numPr>
+        <w:rPr>
+          <w:lang w:val="es-CL"/>
+        </w:rPr>
+      </w:pPr>
+      <w:r>
+        <w:rPr>
+          <w:lang w:val="es-CL"/>
+        </w:rPr>
+        <w:t>Se deben levantar requerimientos organizacionales y dejar documentados</w:t>
+      </w:r>
+    </w:p>
+    <w:p>
+      <w:pPr>
+        <w:pStyle w:val="Prrafodelista"/>
+        <w:numPr>
+          <w:ilvl w:val="0"/>
+          <w:numId w:val="32"/>
+        </w:numPr>
+        <w:rPr>
+          <w:lang w:val="es-CL"/>
+        </w:rPr>
+      </w:pPr>
+      <w:r>
+        <w:rPr>
+          <w:lang w:val="es-CL"/>
+        </w:rPr>
+        <w:t>Se deben levantar requerimientos de software y dejar documentados</w:t>
+      </w:r>
+    </w:p>
+    <w:p>
+      <w:pPr>
+        <w:pStyle w:val="Prrafodelista"/>
+        <w:numPr>
+          <w:ilvl w:val="0"/>
+          <w:numId w:val="32"/>
+        </w:numPr>
+        <w:rPr>
+          <w:lang w:val="es-CL"/>
+        </w:rPr>
+      </w:pPr>
+      <w:r>
+        <w:rPr>
+          <w:lang w:val="es-CL"/>
+        </w:rPr>
+        <w:t>La arquitectura de integración de las distintas plataformas utilizadas para el sistema debe quedar documentada.</w:t>
+      </w:r>
+    </w:p>
+    <w:p>
+      <w:pPr>
+        <w:rPr>
+          <w:rFonts w:asciiTheme="majorHAnsi" w:eastAsiaTheme="majorEastAsia" w:hAnsiTheme="majorHAnsi" w:cstheme="majorBidi"/>
+          <w:color w:val="2E74B5" w:themeColor="accent1" w:themeShade="BF"/>
+          <w:sz w:val="32"/>
+          <w:szCs w:val="32"/>
+          <w:lang w:val="es-CL"/>
+        </w:rPr>
+      </w:pPr>
+      <w:r>
+        <w:br w:type="page"/>
+      </w:r>
+    </w:p>
+    <w:p>
+      <w:pPr>
+        <w:pStyle w:val="Ttulo2"/>
+        <w:rPr>
+          <w:lang w:val="es-CL"/>
+        </w:rPr>
+      </w:pPr>
+      <w:bookmarkStart w:id="75" w:name="_Toc459981412"/>
+      <w:bookmarkStart w:id="76" w:name="_Toc462170156"/>
+      <w:bookmarkEnd w:id="75"/>
+      <w:r>
+        <w:rPr>
+          <w:lang w:val="es-CL"/>
+        </w:rPr>
+        <w:lastRenderedPageBreak/>
+        <w:t>Administración de requerimientos</w:t>
+      </w:r>
+      <w:bookmarkEnd w:id="76"/>
+    </w:p>
+    <w:p>
+      <w:pPr>
+        <w:rPr>
+          <w:lang w:val="es-CL"/>
+        </w:rPr>
+      </w:pPr>
+    </w:p>
+    <w:p>
+      <w:pPr>
+        <w:rPr>
+          <w:lang w:val="es-CL"/>
+        </w:rPr>
+      </w:pPr>
+      <w:r>
+        <w:rPr>
+          <w:lang w:val="es-CL"/>
+        </w:rPr>
+        <w:t>El cliente y el equipo de desarrollo acuerdan manejar los cambios en los requerimientos mediante el siguiente procedimiento:</w:t>
+      </w:r>
+    </w:p>
+    <w:p>
+      <w:pPr>
+        <w:pStyle w:val="Prrafodelista"/>
+        <w:numPr>
+          <w:ilvl w:val="0"/>
+          <w:numId w:val="30"/>
+        </w:numPr>
+        <w:rPr>
+          <w:lang w:val="es-CL"/>
+        </w:rPr>
+      </w:pPr>
+      <w:r>
+        <w:rPr>
+          <w:lang w:val="es-CL"/>
+        </w:rPr>
+        <w:t>De ser necesario un control de cambios, el cliente debe iniciar el diálogo.</w:t>
+      </w:r>
+    </w:p>
+    <w:p>
+      <w:pPr>
+        <w:pStyle w:val="Prrafodelista"/>
+        <w:numPr>
+          <w:ilvl w:val="0"/>
+          <w:numId w:val="30"/>
+        </w:numPr>
+        <w:rPr>
+          <w:lang w:val="es-CL"/>
+        </w:rPr>
+      </w:pPr>
+      <w:r>
+        <w:rPr>
+          <w:lang w:val="es-CL"/>
+        </w:rPr>
+        <w:t>En la reunión se fijará por escrito la naturaleza de los cambios, en detalle, en un documento de control de cambios.</w:t>
+      </w:r>
+    </w:p>
+    <w:p>
+      <w:pPr>
+        <w:pStyle w:val="Prrafodelista"/>
+        <w:numPr>
+          <w:ilvl w:val="0"/>
+          <w:numId w:val="30"/>
+        </w:numPr>
+        <w:rPr>
+          <w:lang w:val="es-CL"/>
+        </w:rPr>
+      </w:pPr>
+      <w:r>
+        <w:rPr>
+          <w:lang w:val="es-CL"/>
+        </w:rPr>
+        <w:t>El equipo de desarrollo actualizará este documento, reflejando los cambios definidos por el cliente. Si los cambios afectan componentes de la aplicación que ya está en fase de construcción, la construcción de ese componente cesará inmediatamente.</w:t>
+      </w:r>
+    </w:p>
+    <w:p>
+      <w:pPr>
+        <w:pStyle w:val="Prrafodelista"/>
+        <w:numPr>
+          <w:ilvl w:val="0"/>
+          <w:numId w:val="30"/>
+        </w:numPr>
+        <w:rPr>
+          <w:lang w:val="es-CL"/>
+        </w:rPr>
+      </w:pPr>
+      <w:r>
+        <w:rPr>
+          <w:lang w:val="es-CL"/>
+        </w:rPr>
+        <w:t>El equipo de desarrollo presentará la nueva versión del documento al cliente. Si el cliente aprueba la nueva especificación de requerimientos de software, se procederá a integrar los cambios a la arquitectura, diseño y posterior construcción. De no ser así, se agenda una nueva reunión y se vuelve al paso 2.</w:t>
+      </w:r>
+    </w:p>
+    <w:p>
+      <w:pPr>
+        <w:pStyle w:val="Prrafodelista"/>
+        <w:numPr>
+          <w:ilvl w:val="0"/>
+          <w:numId w:val="30"/>
+        </w:numPr>
+        <w:rPr>
+          <w:lang w:val="es-CL"/>
+        </w:rPr>
+      </w:pPr>
+      <w:r>
+        <w:rPr>
+          <w:lang w:val="es-CL"/>
+        </w:rPr>
+        <w:t xml:space="preserve">Debe registrarse cuanto tiempo del provisto se utiliza para responder a cambios en los requerimientos. Si llega a superarse el límite de HH acordado entre las partes, debe referirse al contrato para las consecuencias comerciales o legales. </w:t>
+      </w:r>
+    </w:p>
+    <w:p>
+      <w:pPr>
+        <w:rPr>
+          <w:lang w:val="es-CL"/>
+        </w:rPr>
+      </w:pPr>
+    </w:p>
+    <w:p>
+      <w:r>
+        <w:br w:type="page"/>
+      </w:r>
+    </w:p>
+    <w:p>
+      <w:pPr>
+        <w:pStyle w:val="Ttulo1"/>
+      </w:pPr>
+      <w:bookmarkStart w:id="77" w:name="_Toc462170157"/>
       <w:r>
         <w:lastRenderedPageBreak/>
         <w:t>Organización del proyecto</w:t>
       </w:r>
-      <w:bookmarkEnd w:id="23"/>
+      <w:bookmarkEnd w:id="77"/>
     </w:p>
     <w:p>
       <w:pPr>
         <w:pStyle w:val="Ttulo2"/>
       </w:pPr>
-      <w:bookmarkStart w:id="24" w:name="_Toc462166106"/>
+      <w:bookmarkStart w:id="78" w:name="_Toc462170158"/>
       <w:r>
         <w:t>Modelo de proceso</w:t>
       </w:r>
-      <w:bookmarkEnd w:id="24"/>
+      <w:bookmarkEnd w:id="78"/>
     </w:p>
     <w:p>
       <w:pPr>
@@ -7895,12 +11109,12 @@
       <w:pPr>
         <w:pStyle w:val="Ttulo2"/>
       </w:pPr>
-      <w:bookmarkStart w:id="25" w:name="_Toc462166107"/>
+      <w:bookmarkStart w:id="79" w:name="_Toc462170159"/>
       <w:r>
         <w:lastRenderedPageBreak/>
         <w:t>Estructura organizacional</w:t>
       </w:r>
-      <w:bookmarkEnd w:id="25"/>
+      <w:bookmarkEnd w:id="79"/>
     </w:p>
     <w:p/>
     <w:p>
@@ -7931,7 +11145,7 @@
       <w:pPr>
         <w:pStyle w:val="Descripcin"/>
       </w:pPr>
-      <w:bookmarkStart w:id="26" w:name="_Toc462151376"/>
+      <w:bookmarkStart w:id="80" w:name="_Toc462151376"/>
       <w:r>
         <w:t xml:space="preserve">Figura </w:t>
       </w:r>
@@ -7956,7 +11170,7 @@
       <w:r>
         <w:t>. Estructura organizacional</w:t>
       </w:r>
-      <w:bookmarkEnd w:id="26"/>
+      <w:bookmarkEnd w:id="80"/>
     </w:p>
     <w:p>
       <w:pPr>
@@ -7975,12 +11189,12 @@
       <w:pPr>
         <w:pStyle w:val="Ttulo2"/>
       </w:pPr>
-      <w:bookmarkStart w:id="27" w:name="_Toc462166108"/>
+      <w:bookmarkStart w:id="81" w:name="_Toc462170160"/>
       <w:r>
         <w:lastRenderedPageBreak/>
         <w:t>Interfaces e interacciones</w:t>
       </w:r>
-      <w:bookmarkEnd w:id="27"/>
+      <w:bookmarkEnd w:id="81"/>
     </w:p>
     <w:p/>
     <w:p>
@@ -7988,7 +11202,7 @@
         <w:pStyle w:val="Descripcin"/>
         <w:keepNext/>
       </w:pPr>
-      <w:bookmarkStart w:id="28" w:name="_Toc462166042"/>
+      <w:bookmarkStart w:id="82" w:name="_Toc462166042"/>
       <w:r>
         <w:t xml:space="preserve">Tabla </w:t>
       </w:r>
@@ -8013,7 +11227,7 @@
       <w:r>
         <w:t>. Interfaces e interacciones</w:t>
       </w:r>
-      <w:bookmarkEnd w:id="28"/>
+      <w:bookmarkEnd w:id="82"/>
     </w:p>
     <w:tbl>
       <w:tblPr>
@@ -8022,10 +11236,10 @@
         <w:tblLook w:val="04A0" w:firstRow="1" w:lastRow="0" w:firstColumn="1" w:lastColumn="0" w:noHBand="0" w:noVBand="1"/>
       </w:tblPr>
       <w:tblGrid>
-        <w:gridCol w:w="1981"/>
-        <w:gridCol w:w="2869"/>
-        <w:gridCol w:w="1875"/>
-        <w:gridCol w:w="2113"/>
+        <w:gridCol w:w="1986"/>
+        <w:gridCol w:w="2856"/>
+        <w:gridCol w:w="1880"/>
+        <w:gridCol w:w="2116"/>
       </w:tblGrid>
       <w:tr>
         <w:trPr>
@@ -8420,7 +11634,15 @@
               <w:cnfStyle w:val="000000100000" w:firstRow="0" w:lastRow="0" w:firstColumn="0" w:lastColumn="0" w:oddVBand="0" w:evenVBand="0" w:oddHBand="1" w:evenHBand="0" w:firstRowFirstColumn="0" w:firstRowLastColumn="0" w:lastRowFirstColumn="0" w:lastRowLastColumn="0"/>
             </w:pPr>
             <w:r>
-              <w:t>Se ejecutaran las pruebas de humo y verificación de mockups.</w:t>
+              <w:t xml:space="preserve">Se ejecutaran las pruebas de humo y verificación de </w:t>
+            </w:r>
+            <w:proofErr w:type="spellStart"/>
+            <w:r>
+              <w:t>mockups</w:t>
+            </w:r>
+            <w:proofErr w:type="spellEnd"/>
+            <w:r>
+              <w:t>.</w:t>
             </w:r>
           </w:p>
         </w:tc>
@@ -8475,12 +11697,12 @@
       <w:pPr>
         <w:pStyle w:val="Ttulo2"/>
       </w:pPr>
-      <w:bookmarkStart w:id="29" w:name="_Toc462166109"/>
+      <w:bookmarkStart w:id="83" w:name="_Toc462170161"/>
       <w:r>
         <w:lastRenderedPageBreak/>
         <w:t>Responsables</w:t>
       </w:r>
-      <w:bookmarkEnd w:id="29"/>
+      <w:bookmarkEnd w:id="83"/>
     </w:p>
     <w:p/>
     <w:p>
@@ -8488,7 +11710,7 @@
         <w:pStyle w:val="Descripcin"/>
         <w:keepNext/>
       </w:pPr>
-      <w:bookmarkStart w:id="30" w:name="_Toc462166043"/>
+      <w:bookmarkStart w:id="84" w:name="_Toc462166043"/>
       <w:r>
         <w:t xml:space="preserve">Tabla </w:t>
       </w:r>
@@ -8513,7 +11735,7 @@
       <w:r>
         <w:t>. Responsables de actividades</w:t>
       </w:r>
-      <w:bookmarkEnd w:id="30"/>
+      <w:bookmarkEnd w:id="84"/>
     </w:p>
     <w:tbl>
       <w:tblPr>
@@ -8522,10 +11744,10 @@
         <w:tblLook w:val="04A0" w:firstRow="1" w:lastRow="0" w:firstColumn="1" w:lastColumn="0" w:noHBand="0" w:noVBand="1"/>
       </w:tblPr>
       <w:tblGrid>
-        <w:gridCol w:w="1573"/>
-        <w:gridCol w:w="2545"/>
-        <w:gridCol w:w="1699"/>
-        <w:gridCol w:w="2972"/>
+        <w:gridCol w:w="1630"/>
+        <w:gridCol w:w="2522"/>
+        <w:gridCol w:w="1693"/>
+        <w:gridCol w:w="2944"/>
       </w:tblGrid>
       <w:tr>
         <w:trPr>
@@ -9476,7 +12698,15 @@
               <w:cnfStyle w:val="000000000000" w:firstRow="0" w:lastRow="0" w:firstColumn="0" w:lastColumn="0" w:oddVBand="0" w:evenVBand="0" w:oddHBand="0" w:evenHBand="0" w:firstRowFirstColumn="0" w:firstRowLastColumn="0" w:lastRowFirstColumn="0" w:lastRowLastColumn="0"/>
             </w:pPr>
             <w:r>
-              <w:t>Bocetos (Mockups)</w:t>
+              <w:t>Bocetos (</w:t>
+            </w:r>
+            <w:proofErr w:type="spellStart"/>
+            <w:r>
+              <w:t>Mockups</w:t>
+            </w:r>
+            <w:proofErr w:type="spellEnd"/>
+            <w:r>
+              <w:t>)</w:t>
             </w:r>
           </w:p>
         </w:tc>
@@ -10390,25 +13620,75 @@
       <w:pPr>
         <w:pStyle w:val="Ttulo1"/>
       </w:pPr>
-      <w:bookmarkStart w:id="31" w:name="_Toc462166110"/>
+      <w:bookmarkStart w:id="85" w:name="_Toc462170162"/>
       <w:r>
         <w:lastRenderedPageBreak/>
         <w:t>Proceso de gestión</w:t>
       </w:r>
-      <w:bookmarkEnd w:id="31"/>
+      <w:bookmarkEnd w:id="85"/>
     </w:p>
     <w:p>
       <w:pPr>
         <w:pStyle w:val="Ttulo2"/>
       </w:pPr>
-      <w:bookmarkStart w:id="32" w:name="_Toc462166111"/>
+      <w:bookmarkStart w:id="86" w:name="_Toc462170163"/>
       <w:r>
         <w:t>Condiciones asumidas, dependencias y restricciones</w:t>
       </w:r>
-      <w:bookmarkEnd w:id="32"/>
+      <w:bookmarkEnd w:id="86"/>
     </w:p>
     <w:p/>
     <w:p>
+      <w:r>
+        <w:t>Las condiciones asumidas que se dará en el proyecto es:</w:t>
+      </w:r>
+    </w:p>
+    <w:p>
+      <w:pPr>
+        <w:pStyle w:val="Prrafodelista"/>
+        <w:numPr>
+          <w:ilvl w:val="0"/>
+          <w:numId w:val="12"/>
+        </w:numPr>
+      </w:pPr>
+      <w:r>
+        <w:t>Los usuarios del software sabrán lo básico referente al uso del computador</w:t>
+      </w:r>
+      <w:r>
+        <w:t>.</w:t>
+      </w:r>
+    </w:p>
+    <w:p>
+      <w:pPr>
+        <w:pStyle w:val="Prrafodelista"/>
+        <w:numPr>
+          <w:ilvl w:val="0"/>
+          <w:numId w:val="12"/>
+        </w:numPr>
+      </w:pPr>
+      <w:r>
+        <w:t>Habrá personal de la clínica que hará el traspaso de papeleo a digi</w:t>
+      </w:r>
+      <w:r>
+        <w:t>tal con una previa capacitación.</w:t>
+      </w:r>
+    </w:p>
+    <w:p>
+      <w:pPr>
+        <w:pStyle w:val="Prrafodelista"/>
+        <w:numPr>
+          <w:ilvl w:val="0"/>
+          <w:numId w:val="12"/>
+        </w:numPr>
+      </w:pPr>
+      <w:r>
+        <w:t>Los computadores donde vaya a ser cargado el software cumplirá con los requisitos mínimos de hardware para que las aplicaciones funcionen de manera fluida y con la menor tasa de fallas</w:t>
+      </w:r>
+      <w:r>
+        <w:t>.</w:t>
+      </w:r>
+    </w:p>
+    <w:p>
       <w:pPr>
         <w:pStyle w:val="MNormal"/>
         <w:rPr>
@@ -10416,277 +13696,98 @@
           <w:sz w:val="24"/>
         </w:rPr>
       </w:pPr>
-      <w:r>
+    </w:p>
+    <w:p>
+      <w:r>
+        <w:t>Las dependencias externas de la clínica en este proyecto serán</w:t>
+      </w:r>
+    </w:p>
+    <w:p>
+      <w:pPr>
+        <w:pStyle w:val="Prrafodelista"/>
+        <w:numPr>
+          <w:ilvl w:val="0"/>
+          <w:numId w:val="25"/>
+        </w:numPr>
+      </w:pPr>
+      <w:r>
+        <w:t>Tener un generador de luz en caso de que se corte el suministro eléctrico</w:t>
+      </w:r>
+      <w:r>
+        <w:t>.</w:t>
+      </w:r>
+    </w:p>
+    <w:p>
+      <w:pPr>
+        <w:pStyle w:val="Prrafodelista"/>
+        <w:numPr>
+          <w:ilvl w:val="0"/>
+          <w:numId w:val="25"/>
+        </w:numPr>
+      </w:pPr>
+      <w:r>
+        <w:t>Métodos para evitar propagaciones de incendio al interior de la clínica y así evitar pérdidas de documentación de clientes (ej. fichas clínicas)</w:t>
+      </w:r>
+      <w:r>
+        <w:t>.</w:t>
+      </w:r>
+    </w:p>
+    <w:p>
+      <w:pPr>
+        <w:pStyle w:val="MNormal"/>
         <w:rPr>
           <w:rFonts w:asciiTheme="minorHAnsi" w:hAnsiTheme="minorHAnsi" w:cstheme="minorHAnsi"/>
           <w:sz w:val="24"/>
         </w:rPr>
-        <w:t>Las condiciones asumidas que se dará en el proyecto es:</w:t>
-      </w:r>
+      </w:pPr>
     </w:p>
     <w:p>
-      <w:pPr>
-        <w:pStyle w:val="MNormal"/>
+      <w:r>
+        <w:t>Las restricciones del proyecto serán:</w:t>
+      </w:r>
+    </w:p>
+    <w:p>
+      <w:pPr>
+        <w:pStyle w:val="Prrafodelista"/>
         <w:numPr>
           <w:ilvl w:val="0"/>
-          <w:numId w:val="19"/>
+          <w:numId w:val="26"/>
         </w:numPr>
-        <w:rPr>
-          <w:rFonts w:asciiTheme="minorHAnsi" w:hAnsiTheme="minorHAnsi" w:cstheme="minorHAnsi"/>
-          <w:sz w:val="24"/>
-        </w:rPr>
-      </w:pPr>
-      <w:r>
-        <w:rPr>
-          <w:rFonts w:asciiTheme="minorHAnsi" w:hAnsiTheme="minorHAnsi" w:cstheme="minorHAnsi"/>
-          <w:sz w:val="24"/>
-        </w:rPr>
-        <w:t>Los usuarios del software sabrán lo básico referente al uso del computador</w:t>
-      </w:r>
-      <w:r>
-        <w:rPr>
-          <w:rFonts w:asciiTheme="minorHAnsi" w:hAnsiTheme="minorHAnsi" w:cstheme="minorHAnsi"/>
-          <w:sz w:val="24"/>
-        </w:rPr>
+      </w:pPr>
+      <w:r>
+        <w:t>Después de haber entregado el producto, no se le hará mantención</w:t>
+      </w:r>
+      <w:r>
         <w:t>.</w:t>
       </w:r>
     </w:p>
     <w:p>
       <w:pPr>
-        <w:pStyle w:val="MNormal"/>
+        <w:pStyle w:val="Prrafodelista"/>
         <w:numPr>
           <w:ilvl w:val="0"/>
-          <w:numId w:val="19"/>
+          <w:numId w:val="26"/>
         </w:numPr>
-        <w:rPr>
-          <w:rFonts w:asciiTheme="minorHAnsi" w:hAnsiTheme="minorHAnsi" w:cstheme="minorHAnsi"/>
-          <w:sz w:val="24"/>
-        </w:rPr>
-      </w:pPr>
-      <w:r>
-        <w:rPr>
-          <w:rFonts w:asciiTheme="minorHAnsi" w:hAnsiTheme="minorHAnsi" w:cstheme="minorHAnsi"/>
-          <w:sz w:val="24"/>
-        </w:rPr>
-        <w:t>Habrá personal de la clínica que hará el traspaso de papeleo a digi</w:t>
-      </w:r>
-      <w:r>
-        <w:rPr>
-          <w:rFonts w:asciiTheme="minorHAnsi" w:hAnsiTheme="minorHAnsi" w:cstheme="minorHAnsi"/>
-          <w:sz w:val="24"/>
-        </w:rPr>
-        <w:t>tal con una previa capacitación.</w:t>
+      </w:pPr>
+      <w:r>
+        <w:t>La cantidad de recursos humanos que cooperará en el proyecto será definida al principio del proyecto</w:t>
+      </w:r>
+      <w:r>
+        <w:t>.</w:t>
       </w:r>
     </w:p>
     <w:p>
       <w:pPr>
-        <w:pStyle w:val="MNormal"/>
+        <w:pStyle w:val="Prrafodelista"/>
         <w:numPr>
           <w:ilvl w:val="0"/>
-          <w:numId w:val="19"/>
+          <w:numId w:val="26"/>
         </w:numPr>
-        <w:rPr>
-          <w:rFonts w:asciiTheme="minorHAnsi" w:hAnsiTheme="minorHAnsi" w:cstheme="minorHAnsi"/>
-          <w:sz w:val="24"/>
-        </w:rPr>
-      </w:pPr>
-      <w:r>
-        <w:rPr>
-          <w:rFonts w:asciiTheme="minorHAnsi" w:hAnsiTheme="minorHAnsi" w:cstheme="minorHAnsi"/>
-          <w:sz w:val="24"/>
-        </w:rPr>
-        <w:t>Los computadores donde vaya a ser cargado el software cumplirá con los requisitos mínimos de hardware para que las aplicaciones funcionen de manera fluida y con la menor tasa de fallas</w:t>
-      </w:r>
-      <w:r>
-        <w:rPr>
-          <w:rFonts w:asciiTheme="minorHAnsi" w:hAnsiTheme="minorHAnsi" w:cstheme="minorHAnsi"/>
-          <w:sz w:val="24"/>
-        </w:rPr>
-        <w:t>.</w:t>
-      </w:r>
-    </w:p>
-    <w:p>
-      <w:pPr>
-        <w:pStyle w:val="MNormal"/>
-        <w:rPr>
-          <w:rFonts w:asciiTheme="minorHAnsi" w:hAnsiTheme="minorHAnsi" w:cstheme="minorHAnsi"/>
-          <w:sz w:val="24"/>
-        </w:rPr>
-      </w:pPr>
-    </w:p>
-    <w:p>
-      <w:pPr>
-        <w:pStyle w:val="MNormal"/>
-        <w:rPr>
-          <w:rFonts w:asciiTheme="minorHAnsi" w:hAnsiTheme="minorHAnsi" w:cstheme="minorHAnsi"/>
-          <w:sz w:val="24"/>
-        </w:rPr>
-      </w:pPr>
-      <w:r>
-        <w:rPr>
-          <w:rFonts w:asciiTheme="minorHAnsi" w:hAnsiTheme="minorHAnsi" w:cstheme="minorHAnsi"/>
-          <w:sz w:val="24"/>
-        </w:rPr>
-        <w:t>Las dependencias externas de la clínica en este proyecto serán</w:t>
-      </w:r>
-    </w:p>
-    <w:p>
-      <w:pPr>
-        <w:pStyle w:val="MNormal"/>
-        <w:numPr>
-          <w:ilvl w:val="0"/>
-          <w:numId w:val="20"/>
-        </w:numPr>
-        <w:rPr>
-          <w:rFonts w:asciiTheme="minorHAnsi" w:hAnsiTheme="minorHAnsi" w:cstheme="minorHAnsi"/>
-          <w:sz w:val="24"/>
-        </w:rPr>
-      </w:pPr>
-      <w:r>
-        <w:rPr>
-          <w:rFonts w:asciiTheme="minorHAnsi" w:hAnsiTheme="minorHAnsi" w:cstheme="minorHAnsi"/>
-          <w:sz w:val="24"/>
-        </w:rPr>
-        <w:t>Tener un generador de luz en caso de que se corte el suministro eléctrico</w:t>
-      </w:r>
-      <w:r>
-        <w:rPr>
-          <w:rFonts w:asciiTheme="minorHAnsi" w:hAnsiTheme="minorHAnsi" w:cstheme="minorHAnsi"/>
-          <w:sz w:val="24"/>
-        </w:rPr>
-        <w:t>.</w:t>
-      </w:r>
-    </w:p>
-    <w:p>
-      <w:pPr>
-        <w:pStyle w:val="MNormal"/>
-        <w:numPr>
-          <w:ilvl w:val="0"/>
-          <w:numId w:val="20"/>
-        </w:numPr>
-        <w:rPr>
-          <w:rFonts w:asciiTheme="minorHAnsi" w:hAnsiTheme="minorHAnsi" w:cstheme="minorHAnsi"/>
-          <w:sz w:val="24"/>
-        </w:rPr>
-      </w:pPr>
-      <w:r>
-        <w:rPr>
-          <w:rFonts w:asciiTheme="minorHAnsi" w:hAnsiTheme="minorHAnsi" w:cstheme="minorHAnsi"/>
-          <w:sz w:val="24"/>
-        </w:rPr>
-        <w:t>Métodos para evitar propagaciones de incendio al interior de la clínica y así evitar pérdidas de documentación de clientes (ej. fichas clínicas)</w:t>
-      </w:r>
-      <w:r>
-        <w:rPr>
-          <w:rFonts w:asciiTheme="minorHAnsi" w:hAnsiTheme="minorHAnsi" w:cstheme="minorHAnsi"/>
-          <w:sz w:val="24"/>
-        </w:rPr>
-        <w:t>.</w:t>
-      </w:r>
-    </w:p>
-    <w:p>
-      <w:pPr>
-        <w:pStyle w:val="MNormal"/>
-        <w:rPr>
-          <w:rFonts w:asciiTheme="minorHAnsi" w:hAnsiTheme="minorHAnsi" w:cstheme="minorHAnsi"/>
-          <w:sz w:val="24"/>
-        </w:rPr>
-      </w:pPr>
-    </w:p>
-    <w:p>
-      <w:pPr>
-        <w:pStyle w:val="MNormal"/>
-        <w:rPr>
-          <w:rFonts w:asciiTheme="minorHAnsi" w:hAnsiTheme="minorHAnsi" w:cstheme="minorHAnsi"/>
-          <w:sz w:val="24"/>
-        </w:rPr>
-      </w:pPr>
-      <w:r>
-        <w:rPr>
-          <w:rFonts w:asciiTheme="minorHAnsi" w:hAnsiTheme="minorHAnsi" w:cstheme="minorHAnsi"/>
-          <w:sz w:val="24"/>
-        </w:rPr>
-        <w:t>Las restricciones del proyecto serán:</w:t>
-      </w:r>
-    </w:p>
-    <w:p>
-      <w:pPr>
-        <w:pStyle w:val="MNormal"/>
-        <w:numPr>
-          <w:ilvl w:val="0"/>
-          <w:numId w:val="21"/>
-        </w:numPr>
-        <w:rPr>
-          <w:rFonts w:asciiTheme="minorHAnsi" w:hAnsiTheme="minorHAnsi" w:cstheme="minorHAnsi"/>
-          <w:sz w:val="24"/>
-        </w:rPr>
-      </w:pPr>
-      <w:r>
-        <w:rPr>
-          <w:rFonts w:asciiTheme="minorHAnsi" w:hAnsiTheme="minorHAnsi" w:cstheme="minorHAnsi"/>
-          <w:sz w:val="24"/>
-        </w:rPr>
-        <w:t>Después de haber entregado el producto, no se le hará mantención</w:t>
-      </w:r>
-      <w:r>
-        <w:rPr>
-          <w:rFonts w:asciiTheme="minorHAnsi" w:hAnsiTheme="minorHAnsi" w:cstheme="minorHAnsi"/>
-          <w:sz w:val="24"/>
-        </w:rPr>
-        <w:t>.</w:t>
-      </w:r>
-    </w:p>
-    <w:p>
-      <w:pPr>
-        <w:pStyle w:val="MNormal"/>
-        <w:numPr>
-          <w:ilvl w:val="0"/>
-          <w:numId w:val="21"/>
-        </w:numPr>
-        <w:rPr>
-          <w:rFonts w:asciiTheme="minorHAnsi" w:hAnsiTheme="minorHAnsi" w:cstheme="minorHAnsi"/>
-          <w:sz w:val="24"/>
-        </w:rPr>
-      </w:pPr>
-      <w:r>
-        <w:rPr>
-          <w:rFonts w:asciiTheme="minorHAnsi" w:hAnsiTheme="minorHAnsi" w:cstheme="minorHAnsi"/>
-          <w:sz w:val="24"/>
-        </w:rPr>
-        <w:t>La cantidad de recursos humanos que cooperará en el proyecto será definida al principio del proyecto</w:t>
-      </w:r>
-      <w:r>
-        <w:rPr>
-          <w:rFonts w:asciiTheme="minorHAnsi" w:hAnsiTheme="minorHAnsi" w:cstheme="minorHAnsi"/>
-          <w:sz w:val="24"/>
-        </w:rPr>
-        <w:t>.</w:t>
-      </w:r>
-    </w:p>
-    <w:p>
-      <w:pPr>
-        <w:pStyle w:val="MNormal"/>
-        <w:numPr>
-          <w:ilvl w:val="0"/>
-          <w:numId w:val="21"/>
-        </w:numPr>
-        <w:rPr>
-          <w:rFonts w:asciiTheme="minorHAnsi" w:hAnsiTheme="minorHAnsi" w:cstheme="minorHAnsi"/>
-          <w:sz w:val="24"/>
-        </w:rPr>
-      </w:pPr>
-      <w:r>
-        <w:rPr>
-          <w:rFonts w:asciiTheme="minorHAnsi" w:hAnsiTheme="minorHAnsi" w:cstheme="minorHAnsi"/>
-          <w:sz w:val="24"/>
-        </w:rPr>
+      </w:pPr>
+      <w:r>
         <w:t>La fecha esperada de entrega no se puede exceder más allá de 5 días hábiles desde la fecha estimada al comienzo del proyecto</w:t>
       </w:r>
       <w:r>
-        <w:rPr>
-          <w:rFonts w:asciiTheme="minorHAnsi" w:hAnsiTheme="minorHAnsi" w:cstheme="minorHAnsi"/>
-          <w:sz w:val="24"/>
-        </w:rPr>
         <w:t>.</w:t>
       </w:r>
     </w:p>
@@ -10707,12 +13808,12 @@
       <w:pPr>
         <w:pStyle w:val="Ttulo2"/>
       </w:pPr>
-      <w:bookmarkStart w:id="33" w:name="_Toc462166112"/>
+      <w:bookmarkStart w:id="87" w:name="_Toc462170164"/>
       <w:r>
         <w:lastRenderedPageBreak/>
         <w:t>Gestión de riesgos</w:t>
       </w:r>
-      <w:bookmarkEnd w:id="33"/>
+      <w:bookmarkEnd w:id="87"/>
     </w:p>
     <w:p/>
     <w:p>
@@ -10720,7 +13821,7 @@
         <w:pStyle w:val="Descripcin"/>
         <w:keepNext/>
       </w:pPr>
-      <w:bookmarkStart w:id="34" w:name="_Toc462166044"/>
+      <w:bookmarkStart w:id="88" w:name="_Toc462166044"/>
       <w:r>
         <w:t xml:space="preserve">Tabla </w:t>
       </w:r>
@@ -10754,7 +13855,7 @@
       <w:r>
         <w:t>iesgos</w:t>
       </w:r>
-      <w:bookmarkEnd w:id="34"/>
+      <w:bookmarkEnd w:id="88"/>
     </w:p>
     <w:tbl>
       <w:tblPr>
@@ -11226,7 +14327,7 @@
         <w:pStyle w:val="Descripcin"/>
         <w:keepNext/>
       </w:pPr>
-      <w:bookmarkStart w:id="35" w:name="_Toc462166045"/>
+      <w:bookmarkStart w:id="89" w:name="_Toc462166045"/>
       <w:r>
         <w:t xml:space="preserve">Tabla </w:t>
       </w:r>
@@ -11254,7 +14355,7 @@
       <w:r>
         <w:t>Mecanismos de monitoreo</w:t>
       </w:r>
-      <w:bookmarkEnd w:id="35"/>
+      <w:bookmarkEnd w:id="89"/>
     </w:p>
     <w:tbl>
       <w:tblPr>
@@ -11521,7 +14622,7 @@
         <w:pStyle w:val="Descripcin"/>
         <w:keepNext/>
       </w:pPr>
-      <w:bookmarkStart w:id="36" w:name="_Toc462166046"/>
+      <w:bookmarkStart w:id="90" w:name="_Toc462166046"/>
       <w:r>
         <w:t xml:space="preserve">Tabla </w:t>
       </w:r>
@@ -11549,7 +14650,7 @@
       <w:r>
         <w:t>Clasificación de probabilidad</w:t>
       </w:r>
-      <w:bookmarkEnd w:id="36"/>
+      <w:bookmarkEnd w:id="90"/>
     </w:p>
     <w:tbl>
       <w:tblPr>
@@ -11873,9 +14974,11 @@
           <w:szCs w:val="22"/>
         </w:rPr>
         <w:sectPr>
+          <w:footerReference w:type="default" r:id="rId15"/>
           <w:pgSz w:w="12240" w:h="15840" w:code="1"/>
           <w:pgMar w:top="1418" w:right="1701" w:bottom="1418" w:left="1701" w:header="709" w:footer="709" w:gutter="0"/>
           <w:cols w:space="708"/>
+          <w:titlePg/>
           <w:docGrid w:linePitch="360"/>
         </w:sectPr>
       </w:pPr>
@@ -11885,7 +14988,7 @@
         <w:pStyle w:val="Descripcin"/>
         <w:keepNext/>
       </w:pPr>
-      <w:bookmarkStart w:id="37" w:name="_Toc462166047"/>
+      <w:bookmarkStart w:id="91" w:name="_Toc462166047"/>
       <w:r>
         <w:lastRenderedPageBreak/>
         <w:t xml:space="preserve">Tabla </w:t>
@@ -11914,7 +15017,7 @@
       <w:r>
         <w:t>Plan de respuesta de riesgos</w:t>
       </w:r>
-      <w:bookmarkEnd w:id="37"/>
+      <w:bookmarkEnd w:id="91"/>
     </w:p>
     <w:tbl>
       <w:tblPr>
@@ -13210,7 +16313,6 @@
               <w:rPr>
                 <w:rFonts w:cstheme="minorHAnsi"/>
               </w:rPr>
-              <w:lastRenderedPageBreak/>
               <w:t>R006</w:t>
             </w:r>
           </w:p>
@@ -13411,8 +16513,8 @@
     <w:p>
       <w:pPr>
         <w:sectPr>
-          <w:footerReference w:type="even" r:id="rId15"/>
-          <w:footerReference w:type="default" r:id="rId16"/>
+          <w:footerReference w:type="even" r:id="rId16"/>
+          <w:footerReference w:type="default" r:id="rId17"/>
           <w:pgSz w:w="15840" w:h="12240" w:orient="landscape"/>
           <w:pgMar w:top="1440" w:right="1440" w:bottom="1440" w:left="1440" w:header="709" w:footer="709" w:gutter="0"/>
           <w:cols w:space="708"/>
@@ -13424,52 +16526,52 @@
       <w:pPr>
         <w:pStyle w:val="Ttulo2"/>
       </w:pPr>
-      <w:bookmarkStart w:id="38" w:name="_Toc462166113"/>
+      <w:bookmarkStart w:id="92" w:name="_Toc462170165"/>
       <w:r>
         <w:lastRenderedPageBreak/>
         <w:t>Mecanismos de control y ajuste</w:t>
       </w:r>
-      <w:bookmarkEnd w:id="38"/>
+      <w:bookmarkEnd w:id="92"/>
     </w:p>
     <w:p>
       <w:pPr>
         <w:pStyle w:val="Ttulo3"/>
       </w:pPr>
-      <w:bookmarkStart w:id="39" w:name="_Toc462166114"/>
+      <w:bookmarkStart w:id="93" w:name="_Toc462170166"/>
       <w:r>
         <w:t>Mecanismos para la gestión de calidad</w:t>
       </w:r>
-      <w:bookmarkEnd w:id="39"/>
+      <w:bookmarkEnd w:id="93"/>
     </w:p>
     <w:p>
       <w:pPr>
         <w:pStyle w:val="Ttulo3"/>
       </w:pPr>
-      <w:bookmarkStart w:id="40" w:name="_Toc462166115"/>
+      <w:bookmarkStart w:id="94" w:name="_Toc462170167"/>
       <w:r>
         <w:t>Mecanismos para la gestión de configuración</w:t>
       </w:r>
-      <w:bookmarkEnd w:id="40"/>
+      <w:bookmarkEnd w:id="94"/>
     </w:p>
     <w:p>
       <w:pPr>
         <w:pStyle w:val="Ttulo3"/>
       </w:pPr>
-      <w:bookmarkStart w:id="41" w:name="_Toc462166116"/>
+      <w:bookmarkStart w:id="95" w:name="_Toc462170168"/>
       <w:r>
         <w:t>Mecanismos para verificación</w:t>
       </w:r>
-      <w:bookmarkEnd w:id="41"/>
+      <w:bookmarkEnd w:id="95"/>
     </w:p>
     <w:p>
       <w:pPr>
         <w:pStyle w:val="Ttulo3"/>
       </w:pPr>
-      <w:bookmarkStart w:id="42" w:name="_Toc462166117"/>
+      <w:bookmarkStart w:id="96" w:name="_Toc462170169"/>
       <w:r>
         <w:t>Mecanismos para la gestión del proyecto</w:t>
       </w:r>
-      <w:bookmarkEnd w:id="42"/>
+      <w:bookmarkEnd w:id="96"/>
     </w:p>
     <w:p>
       <w:pPr>
@@ -13485,13 +16587,24 @@
     <w:p>
       <w:pPr>
         <w:pStyle w:val="Ttulo2"/>
-      </w:pPr>
-      <w:bookmarkStart w:id="43" w:name="_Toc462166118"/>
+        <w:sectPr>
+          <w:pgSz w:w="12240" w:h="15840"/>
+          <w:pgMar w:top="1440" w:right="1440" w:bottom="1440" w:left="1440" w:header="709" w:footer="709" w:gutter="0"/>
+          <w:cols w:space="708"/>
+          <w:docGrid w:linePitch="360"/>
+        </w:sectPr>
+      </w:pPr>
+    </w:p>
+    <w:p>
+      <w:pPr>
+        <w:pStyle w:val="Ttulo2"/>
+      </w:pPr>
+      <w:bookmarkStart w:id="97" w:name="_Toc462170170"/>
       <w:r>
         <w:lastRenderedPageBreak/>
         <w:t>Recursos</w:t>
       </w:r>
-      <w:bookmarkEnd w:id="43"/>
+      <w:bookmarkEnd w:id="97"/>
     </w:p>
     <w:p/>
     <w:p>
@@ -13499,7 +16612,7 @@
         <w:pStyle w:val="Descripcin"/>
         <w:keepNext/>
       </w:pPr>
-      <w:bookmarkStart w:id="44" w:name="_Toc462166048"/>
+      <w:bookmarkStart w:id="98" w:name="_Toc462166048"/>
       <w:r>
         <w:t xml:space="preserve">Tabla </w:t>
       </w:r>
@@ -13524,7 +16637,7 @@
       <w:r>
         <w:t>. Recursos a utilizar</w:t>
       </w:r>
-      <w:bookmarkEnd w:id="44"/>
+      <w:bookmarkEnd w:id="98"/>
     </w:p>
     <w:tbl>
       <w:tblPr>
@@ -15158,22 +18271,22 @@
       <w:pPr>
         <w:pStyle w:val="Ttulo1"/>
       </w:pPr>
-      <w:bookmarkStart w:id="45" w:name="_Toc462166119"/>
+      <w:bookmarkStart w:id="99" w:name="_Toc462170171"/>
       <w:r>
         <w:lastRenderedPageBreak/>
         <w:t>Líneas de trabajo, distribución de recursos humanos y cronogramas</w:t>
       </w:r>
-      <w:bookmarkEnd w:id="45"/>
+      <w:bookmarkEnd w:id="99"/>
     </w:p>
     <w:p>
       <w:pPr>
         <w:pStyle w:val="Ttulo2"/>
       </w:pPr>
-      <w:bookmarkStart w:id="46" w:name="_Toc462166120"/>
+      <w:bookmarkStart w:id="100" w:name="_Toc462170172"/>
       <w:r>
         <w:t>Líneas de trabajo</w:t>
       </w:r>
-      <w:bookmarkEnd w:id="46"/>
+      <w:bookmarkEnd w:id="100"/>
     </w:p>
     <w:p/>
     <w:p>
@@ -15181,7 +18294,7 @@
         <w:pStyle w:val="Descripcin"/>
         <w:keepNext/>
       </w:pPr>
-      <w:bookmarkStart w:id="47" w:name="_Toc462166049"/>
+      <w:bookmarkStart w:id="101" w:name="_Toc462166049"/>
       <w:r>
         <w:t xml:space="preserve">Tabla </w:t>
       </w:r>
@@ -15206,7 +18319,7 @@
       <w:r>
         <w:t>. Líneas de trabajo</w:t>
       </w:r>
-      <w:bookmarkEnd w:id="47"/>
+      <w:bookmarkEnd w:id="101"/>
     </w:p>
     <w:tbl>
       <w:tblPr>
@@ -16699,7 +19812,21 @@
               <w:rPr>
                 <w:rFonts w:ascii="Calibri" w:hAnsi="Calibri" w:cs="Calibri"/>
               </w:rPr>
-              <w:t>Bocetos (Mockups)</w:t>
+              <w:t>Bocetos (</w:t>
+            </w:r>
+            <w:proofErr w:type="spellStart"/>
+            <w:r>
+              <w:rPr>
+                <w:rFonts w:ascii="Calibri" w:hAnsi="Calibri" w:cs="Calibri"/>
+              </w:rPr>
+              <w:t>Mockups</w:t>
+            </w:r>
+            <w:proofErr w:type="spellEnd"/>
+            <w:r>
+              <w:rPr>
+                <w:rFonts w:ascii="Calibri" w:hAnsi="Calibri" w:cs="Calibri"/>
+              </w:rPr>
+              <w:t>)</w:t>
             </w:r>
           </w:p>
         </w:tc>
@@ -19177,12 +22304,12 @@
       <w:pPr>
         <w:pStyle w:val="Ttulo2"/>
       </w:pPr>
-      <w:bookmarkStart w:id="48" w:name="_Toc462166121"/>
+      <w:bookmarkStart w:id="102" w:name="_Toc462170173"/>
       <w:r>
         <w:lastRenderedPageBreak/>
         <w:t>Dependencias</w:t>
       </w:r>
-      <w:bookmarkEnd w:id="48"/>
+      <w:bookmarkEnd w:id="102"/>
     </w:p>
     <w:p/>
     <w:p>
@@ -19190,7 +22317,7 @@
         <w:pStyle w:val="Descripcin"/>
         <w:keepNext/>
       </w:pPr>
-      <w:bookmarkStart w:id="49" w:name="_Toc462166050"/>
+      <w:bookmarkStart w:id="103" w:name="_Toc462166050"/>
       <w:r>
         <w:t xml:space="preserve">Tabla </w:t>
       </w:r>
@@ -19215,7 +22342,7 @@
       <w:r>
         <w:t>. Dependencias</w:t>
       </w:r>
-      <w:bookmarkEnd w:id="49"/>
+      <w:bookmarkEnd w:id="103"/>
     </w:p>
     <w:tbl>
       <w:tblPr>
@@ -19738,12 +22865,12 @@
       <w:pPr>
         <w:pStyle w:val="Ttulo2"/>
       </w:pPr>
-      <w:bookmarkStart w:id="50" w:name="_Toc462166122"/>
+      <w:bookmarkStart w:id="104" w:name="_Toc462170174"/>
       <w:r>
         <w:lastRenderedPageBreak/>
         <w:t>Distribución de recursos humanos</w:t>
       </w:r>
-      <w:bookmarkEnd w:id="50"/>
+      <w:bookmarkEnd w:id="104"/>
     </w:p>
     <w:p/>
     <w:p>
@@ -19751,7 +22878,7 @@
         <w:pStyle w:val="Descripcin"/>
         <w:keepNext/>
       </w:pPr>
-      <w:bookmarkStart w:id="51" w:name="_Toc462166051"/>
+      <w:bookmarkStart w:id="105" w:name="_Toc462166051"/>
       <w:r>
         <w:t xml:space="preserve">Tabla </w:t>
       </w:r>
@@ -19776,7 +22903,7 @@
       <w:r>
         <w:t>. Distribución de RRHH</w:t>
       </w:r>
-      <w:bookmarkEnd w:id="51"/>
+      <w:bookmarkEnd w:id="105"/>
     </w:p>
     <w:tbl>
       <w:tblPr>
@@ -19785,12 +22912,12 @@
         <w:tblLook w:val="04A0" w:firstRow="1" w:lastRow="0" w:firstColumn="1" w:lastColumn="0" w:noHBand="0" w:noVBand="1"/>
       </w:tblPr>
       <w:tblGrid>
-        <w:gridCol w:w="1978"/>
-        <w:gridCol w:w="1548"/>
-        <w:gridCol w:w="1119"/>
-        <w:gridCol w:w="1302"/>
-        <w:gridCol w:w="1688"/>
-        <w:gridCol w:w="1721"/>
+        <w:gridCol w:w="2081"/>
+        <w:gridCol w:w="1544"/>
+        <w:gridCol w:w="1177"/>
+        <w:gridCol w:w="1363"/>
+        <w:gridCol w:w="1614"/>
+        <w:gridCol w:w="1577"/>
       </w:tblGrid>
       <w:tr>
         <w:trPr>
@@ -20243,8 +23370,16 @@
               <w:rPr>
                 <w:lang w:val="es-ES"/>
               </w:rPr>
-              <w:t>BizAgi Modeler</w:t>
-            </w:r>
+              <w:t xml:space="preserve">BizAgi </w:t>
+            </w:r>
+            <w:proofErr w:type="spellStart"/>
+            <w:r>
+              <w:rPr>
+                <w:lang w:val="es-ES"/>
+              </w:rPr>
+              <w:t>Modeler</w:t>
+            </w:r>
+            <w:proofErr w:type="spellEnd"/>
           </w:p>
         </w:tc>
         <w:tc>
@@ -21070,12 +24205,14 @@
                 <w:lang w:val="es-ES"/>
               </w:rPr>
             </w:pPr>
+            <w:proofErr w:type="spellStart"/>
             <w:r>
               <w:rPr>
                 <w:lang w:val="es-ES"/>
               </w:rPr>
               <w:t>Balsamiq</w:t>
             </w:r>
+            <w:proofErr w:type="spellEnd"/>
           </w:p>
         </w:tc>
         <w:tc>
@@ -21908,8 +25045,16 @@
               <w:rPr>
                 <w:lang w:val="es-ES"/>
               </w:rPr>
-              <w:t>Enterprise Architect</w:t>
-            </w:r>
+              <w:t xml:space="preserve">Enterprise </w:t>
+            </w:r>
+            <w:proofErr w:type="spellStart"/>
+            <w:r>
+              <w:rPr>
+                <w:lang w:val="es-ES"/>
+              </w:rPr>
+              <w:t>Architect</w:t>
+            </w:r>
+            <w:proofErr w:type="spellEnd"/>
           </w:p>
         </w:tc>
         <w:tc>
@@ -22143,12 +25288,14 @@
                 <w:lang w:val="es-ES"/>
               </w:rPr>
             </w:pPr>
+            <w:proofErr w:type="spellStart"/>
             <w:r>
               <w:rPr>
                 <w:lang w:val="es-ES"/>
               </w:rPr>
               <w:t>JUnit</w:t>
             </w:r>
+            <w:proofErr w:type="spellEnd"/>
           </w:p>
           <w:p>
             <w:pPr>
@@ -22157,11 +25304,19 @@
                 <w:lang w:val="es-ES"/>
               </w:rPr>
             </w:pPr>
-            <w:r>
-              <w:rPr>
-                <w:lang w:val="es-ES"/>
-              </w:rPr>
-              <w:t>Unit Test VS</w:t>
+            <w:proofErr w:type="spellStart"/>
+            <w:r>
+              <w:rPr>
+                <w:lang w:val="es-ES"/>
+              </w:rPr>
+              <w:t>Unit</w:t>
+            </w:r>
+            <w:proofErr w:type="spellEnd"/>
+            <w:r>
+              <w:rPr>
+                <w:lang w:val="es-ES"/>
+              </w:rPr>
+              <w:t xml:space="preserve"> Test VS</w:t>
             </w:r>
           </w:p>
         </w:tc>
@@ -22934,12 +26089,12 @@
       <w:pPr>
         <w:pStyle w:val="Ttulo2"/>
       </w:pPr>
-      <w:bookmarkStart w:id="52" w:name="_Toc462166123"/>
+      <w:bookmarkStart w:id="106" w:name="_Toc462170175"/>
       <w:r>
         <w:lastRenderedPageBreak/>
         <w:t>Cronograma</w:t>
       </w:r>
-      <w:bookmarkEnd w:id="52"/>
+      <w:bookmarkEnd w:id="106"/>
     </w:p>
     <w:p>
       <w:r>
@@ -22952,51 +26107,6 @@
             <wp:extent cx="7867650" cy="5597202"/>
             <wp:effectExtent l="0" t="0" r="0" b="3810"/>
             <wp:docPr id="9858" name="Imagen 9858"/>
-            <wp:cNvGraphicFramePr>
-              <a:graphicFrameLocks xmlns:a="http://schemas.openxmlformats.org/drawingml/2006/main" noChangeAspect="1"/>
-            </wp:cNvGraphicFramePr>
-            <a:graphic xmlns:a="http://schemas.openxmlformats.org/drawingml/2006/main">
-              <a:graphicData uri="http://schemas.openxmlformats.org/drawingml/2006/picture">
-                <pic:pic xmlns:pic="http://schemas.openxmlformats.org/drawingml/2006/picture">
-                  <pic:nvPicPr>
-                    <pic:cNvPr id="1" name=""/>
-                    <pic:cNvPicPr/>
-                  </pic:nvPicPr>
-                  <pic:blipFill>
-                    <a:blip r:embed="rId17"/>
-                    <a:stretch>
-                      <a:fillRect/>
-                    </a:stretch>
-                  </pic:blipFill>
-                  <pic:spPr>
-                    <a:xfrm>
-                      <a:off x="0" y="0"/>
-                      <a:ext cx="7875425" cy="5602733"/>
-                    </a:xfrm>
-                    <a:prstGeom prst="rect">
-                      <a:avLst/>
-                    </a:prstGeom>
-                  </pic:spPr>
-                </pic:pic>
-              </a:graphicData>
-            </a:graphic>
-          </wp:inline>
-        </w:drawing>
-      </w:r>
-    </w:p>
-    <w:p>
-      <w:bookmarkStart w:id="53" w:name="_GoBack"/>
-      <w:r>
-        <w:rPr>
-          <w:noProof/>
-          <w:lang w:val="es-ES" w:eastAsia="es-ES"/>
-        </w:rPr>
-        <w:lastRenderedPageBreak/>
-        <w:drawing>
-          <wp:inline distT="0" distB="0" distL="0" distR="0" wp14:anchorId="358381B3" wp14:editId="412BEE21">
-            <wp:extent cx="8229600" cy="5731510"/>
-            <wp:effectExtent l="0" t="0" r="0" b="2540"/>
-            <wp:docPr id="9859" name="Imagen 9859"/>
             <wp:cNvGraphicFramePr>
               <a:graphicFrameLocks xmlns:a="http://schemas.openxmlformats.org/drawingml/2006/main" noChangeAspect="1"/>
             </wp:cNvGraphicFramePr>
@@ -23016,7 +26126,7 @@
                   <pic:spPr>
                     <a:xfrm>
                       <a:off x="0" y="0"/>
-                      <a:ext cx="8229600" cy="5731510"/>
+                      <a:ext cx="7875425" cy="5602733"/>
                     </a:xfrm>
                     <a:prstGeom prst="rect">
                       <a:avLst/>
@@ -23028,17 +26138,8 @@
           </wp:inline>
         </w:drawing>
       </w:r>
-      <w:bookmarkEnd w:id="53"/>
     </w:p>
     <w:p>
-      <w:pPr>
-        <w:jc w:val="both"/>
-      </w:pPr>
-    </w:p>
-    <w:p>
-      <w:pPr>
-        <w:jc w:val="both"/>
-      </w:pPr>
       <w:r>
         <w:rPr>
           <w:noProof/>
@@ -23046,10 +26147,10 @@
         </w:rPr>
         <w:lastRenderedPageBreak/>
         <w:drawing>
-          <wp:inline distT="0" distB="0" distL="0" distR="0" wp14:anchorId="749C4AE0" wp14:editId="5BB86CE5">
-            <wp:extent cx="8229600" cy="5676265"/>
-            <wp:effectExtent l="0" t="0" r="0" b="635"/>
-            <wp:docPr id="9860" name="Imagen 9860"/>
+          <wp:inline distT="0" distB="0" distL="0" distR="0" wp14:anchorId="358381B3" wp14:editId="412BEE21">
+            <wp:extent cx="8229600" cy="5731510"/>
+            <wp:effectExtent l="0" t="0" r="0" b="2540"/>
+            <wp:docPr id="9859" name="Imagen 9859"/>
             <wp:cNvGraphicFramePr>
               <a:graphicFrameLocks xmlns:a="http://schemas.openxmlformats.org/drawingml/2006/main" noChangeAspect="1"/>
             </wp:cNvGraphicFramePr>
@@ -23069,6 +26170,58 @@
                   <pic:spPr>
                     <a:xfrm>
                       <a:off x="0" y="0"/>
+                      <a:ext cx="8229600" cy="5731510"/>
+                    </a:xfrm>
+                    <a:prstGeom prst="rect">
+                      <a:avLst/>
+                    </a:prstGeom>
+                  </pic:spPr>
+                </pic:pic>
+              </a:graphicData>
+            </a:graphic>
+          </wp:inline>
+        </w:drawing>
+      </w:r>
+    </w:p>
+    <w:p>
+      <w:pPr>
+        <w:jc w:val="both"/>
+      </w:pPr>
+    </w:p>
+    <w:p>
+      <w:pPr>
+        <w:jc w:val="both"/>
+      </w:pPr>
+      <w:r>
+        <w:rPr>
+          <w:noProof/>
+          <w:lang w:val="es-ES" w:eastAsia="es-ES"/>
+        </w:rPr>
+        <w:lastRenderedPageBreak/>
+        <w:drawing>
+          <wp:inline distT="0" distB="0" distL="0" distR="0" wp14:anchorId="749C4AE0" wp14:editId="5BB86CE5">
+            <wp:extent cx="8229600" cy="5676265"/>
+            <wp:effectExtent l="0" t="0" r="0" b="635"/>
+            <wp:docPr id="9860" name="Imagen 9860"/>
+            <wp:cNvGraphicFramePr>
+              <a:graphicFrameLocks xmlns:a="http://schemas.openxmlformats.org/drawingml/2006/main" noChangeAspect="1"/>
+            </wp:cNvGraphicFramePr>
+            <a:graphic xmlns:a="http://schemas.openxmlformats.org/drawingml/2006/main">
+              <a:graphicData uri="http://schemas.openxmlformats.org/drawingml/2006/picture">
+                <pic:pic xmlns:pic="http://schemas.openxmlformats.org/drawingml/2006/picture">
+                  <pic:nvPicPr>
+                    <pic:cNvPr id="1" name=""/>
+                    <pic:cNvPicPr/>
+                  </pic:nvPicPr>
+                  <pic:blipFill>
+                    <a:blip r:embed="rId20"/>
+                    <a:stretch>
+                      <a:fillRect/>
+                    </a:stretch>
+                  </pic:blipFill>
+                  <pic:spPr>
+                    <a:xfrm>
+                      <a:off x="0" y="0"/>
                       <a:ext cx="8229600" cy="5676265"/>
                     </a:xfrm>
                     <a:prstGeom prst="rect">
@@ -23118,7 +26271,7 @@
                     </pic:cNvPicPr>
                   </pic:nvPicPr>
                   <pic:blipFill>
-                    <a:blip r:embed="rId20">
+                    <a:blip r:embed="rId21">
                       <a:extLst>
                         <a:ext uri="{28A0092B-C50C-407E-A947-70E740481C1C}">
                           <a14:useLocalDpi xmlns:a14="http://schemas.microsoft.com/office/drawing/2010/main" val="0"/>
@@ -23150,7 +26303,7 @@
         </w:drawing>
       </w:r>
     </w:p>
-    <w:bookmarkStart w:id="54" w:name="_Toc462166124" w:displacedByCustomXml="next"/>
+    <w:bookmarkStart w:id="107" w:name="_Toc462170176" w:displacedByCustomXml="next"/>
     <w:sdt>
       <w:sdtPr>
         <w:rPr>
@@ -23165,6 +26318,11 @@
           <w:docPartUnique/>
         </w:docPartObj>
       </w:sdtPr>
+      <w:sdtEndPr>
+        <w:rPr>
+          <w:rFonts w:ascii="Times New Roman" w:hAnsi="Times New Roman"/>
+        </w:rPr>
+      </w:sdtEndPr>
       <w:sdtContent>
         <w:p>
           <w:pPr>
@@ -23173,13 +26331,15 @@
               <w:lang w:val="en-US"/>
             </w:rPr>
           </w:pPr>
+          <w:proofErr w:type="spellStart"/>
           <w:r>
             <w:rPr>
               <w:lang w:val="en-US"/>
             </w:rPr>
             <w:t>Bibliografía</w:t>
           </w:r>
-          <w:bookmarkEnd w:id="54"/>
+          <w:bookmarkEnd w:id="107"/>
+          <w:proofErr w:type="spellEnd"/>
         </w:p>
         <w:sdt>
           <w:sdtPr>
@@ -23282,6 +26442,89 @@
 
 <file path=word/footer1.xml><?xml version="1.0" encoding="utf-8"?>
 <w:ftr xmlns:wpc="http://schemas.microsoft.com/office/word/2010/wordprocessingCanvas" xmlns:mc="http://schemas.openxmlformats.org/markup-compatibility/2006" xmlns:o="urn:schemas-microsoft-com:office:office" xmlns:r="http://schemas.openxmlformats.org/officeDocument/2006/relationships" xmlns:m="http://schemas.openxmlformats.org/officeDocument/2006/math" xmlns:v="urn:schemas-microsoft-com:vml" xmlns:wp14="http://schemas.microsoft.com/office/word/2010/wordprocessingDrawing" xmlns:wp="http://schemas.openxmlformats.org/drawingml/2006/wordprocessingDrawing" xmlns:w10="urn:schemas-microsoft-com:office:word" xmlns:w="http://schemas.openxmlformats.org/wordprocessingml/2006/main" xmlns:w14="http://schemas.microsoft.com/office/word/2010/wordml" xmlns:w15="http://schemas.microsoft.com/office/word/2012/wordml" xmlns:wpg="http://schemas.microsoft.com/office/word/2010/wordprocessingGroup" xmlns:wpi="http://schemas.microsoft.com/office/word/2010/wordprocessingInk" xmlns:wne="http://schemas.microsoft.com/office/word/2006/wordml" xmlns:wps="http://schemas.microsoft.com/office/word/2010/wordprocessingShape" mc:Ignorable="w14 w15 wp14">
+  <w:sdt>
+    <w:sdtPr>
+      <w:rPr>
+        <w:lang w:val="es-ES"/>
+      </w:rPr>
+      <w:id w:val="-1256580006"/>
+      <w:docPartObj>
+        <w:docPartGallery w:val="Page Numbers (Bottom of Page)"/>
+        <w:docPartUnique/>
+      </w:docPartObj>
+    </w:sdtPr>
+    <w:sdtContent>
+      <w:p>
+        <w:pPr>
+          <w:pStyle w:val="Piedepgina"/>
+          <w:pBdr>
+            <w:bottom w:val="single" w:sz="6" w:space="1" w:color="auto"/>
+          </w:pBdr>
+          <w:jc w:val="right"/>
+          <w:rPr>
+            <w:lang w:val="es-ES"/>
+          </w:rPr>
+        </w:pPr>
+      </w:p>
+      <w:p>
+        <w:pPr>
+          <w:pStyle w:val="Piedepgina"/>
+          <w:jc w:val="right"/>
+        </w:pPr>
+        <w:r>
+          <w:rPr>
+            <w:lang w:val="es-ES"/>
+          </w:rPr>
+          <w:ptab w:relativeTo="margin" w:alignment="left" w:leader="none"/>
+        </w:r>
+        <w:r>
+          <w:rPr>
+            <w:lang w:val="es-ES"/>
+          </w:rPr>
+          <w:t xml:space="preserve">Página | </w:t>
+        </w:r>
+        <w:r>
+          <w:fldChar w:fldCharType="begin"/>
+        </w:r>
+        <w:r>
+          <w:instrText>PAGE   \* MERGEFORMAT</w:instrText>
+        </w:r>
+        <w:r>
+          <w:fldChar w:fldCharType="separate"/>
+        </w:r>
+        <w:r>
+          <w:rPr>
+            <w:noProof/>
+            <w:lang w:val="es-ES"/>
+          </w:rPr>
+          <w:t>20</w:t>
+        </w:r>
+        <w:r>
+          <w:fldChar w:fldCharType="end"/>
+        </w:r>
+        <w:r>
+          <w:rPr>
+            <w:lang w:val="es-ES"/>
+          </w:rPr>
+          <w:t xml:space="preserve"> </w:t>
+        </w:r>
+      </w:p>
+    </w:sdtContent>
+  </w:sdt>
+  <w:p>
+    <w:pPr>
+      <w:pStyle w:val="Piedepgina"/>
+      <w:jc w:val="center"/>
+    </w:pPr>
+    <w:r>
+      <w:t>Sistema centro médico Hipócrates</w:t>
+    </w:r>
+  </w:p>
+</w:ftr>
+</file>
+
+<file path=word/footer2.xml><?xml version="1.0" encoding="utf-8"?>
+<w:ftr xmlns:wpc="http://schemas.microsoft.com/office/word/2010/wordprocessingCanvas" xmlns:mc="http://schemas.openxmlformats.org/markup-compatibility/2006" xmlns:o="urn:schemas-microsoft-com:office:office" xmlns:r="http://schemas.openxmlformats.org/officeDocument/2006/relationships" xmlns:m="http://schemas.openxmlformats.org/officeDocument/2006/math" xmlns:v="urn:schemas-microsoft-com:vml" xmlns:wp14="http://schemas.microsoft.com/office/word/2010/wordprocessingDrawing" xmlns:wp="http://schemas.openxmlformats.org/drawingml/2006/wordprocessingDrawing" xmlns:w10="urn:schemas-microsoft-com:office:word" xmlns:w="http://schemas.openxmlformats.org/wordprocessingml/2006/main" xmlns:w14="http://schemas.microsoft.com/office/word/2010/wordml" xmlns:w15="http://schemas.microsoft.com/office/word/2012/wordml" xmlns:wpg="http://schemas.microsoft.com/office/word/2010/wordprocessingGroup" xmlns:wpi="http://schemas.microsoft.com/office/word/2010/wordprocessingInk" xmlns:wne="http://schemas.microsoft.com/office/word/2006/wordml" xmlns:wps="http://schemas.microsoft.com/office/word/2010/wordprocessingShape" mc:Ignorable="w14 w15 wp14">
   <w:p>
     <w:pPr>
       <w:pStyle w:val="Piedepgina"/>
@@ -23318,7 +26561,7 @@
 </w:ftr>
 </file>
 
-<file path=word/footer2.xml><?xml version="1.0" encoding="utf-8"?>
+<file path=word/footer3.xml><?xml version="1.0" encoding="utf-8"?>
 <w:ftr xmlns:wpc="http://schemas.microsoft.com/office/word/2010/wordprocessingCanvas" xmlns:mc="http://schemas.openxmlformats.org/markup-compatibility/2006" xmlns:o="urn:schemas-microsoft-com:office:office" xmlns:r="http://schemas.openxmlformats.org/officeDocument/2006/relationships" xmlns:m="http://schemas.openxmlformats.org/officeDocument/2006/math" xmlns:v="urn:schemas-microsoft-com:vml" xmlns:wp14="http://schemas.microsoft.com/office/word/2010/wordprocessingDrawing" xmlns:wp="http://schemas.openxmlformats.org/drawingml/2006/wordprocessingDrawing" xmlns:w10="urn:schemas-microsoft-com:office:word" xmlns:w="http://schemas.openxmlformats.org/wordprocessingml/2006/main" xmlns:w14="http://schemas.microsoft.com/office/word/2010/wordml" xmlns:w15="http://schemas.microsoft.com/office/word/2012/wordml" xmlns:wpg="http://schemas.microsoft.com/office/word/2010/wordprocessingGroup" xmlns:wpi="http://schemas.microsoft.com/office/word/2010/wordprocessingInk" xmlns:wne="http://schemas.microsoft.com/office/word/2006/wordml" xmlns:wps="http://schemas.microsoft.com/office/word/2010/wordprocessingShape" mc:Ignorable="w14 w15 wp14">
   <w:p>
     <w:pPr>
@@ -23351,7 +26594,7 @@
         <w:rStyle w:val="Nmerodepgina"/>
         <w:noProof/>
       </w:rPr>
-      <w:t>29</w:t>
+      <w:t>37</w:t>
     </w:r>
     <w:r>
       <w:rPr>
@@ -24037,6 +27280,119 @@
     </w:lvl>
   </w:abstractNum>
   <w:abstractNum w:abstractNumId="5">
+    <w:nsid w:val="026A5DEB"/>
+    <w:multiLevelType w:val="multilevel"/>
+    <w:tmpl w:val="AF92F6B2"/>
+    <w:lvl w:ilvl="0">
+      <w:start w:val="1"/>
+      <w:numFmt w:val="bullet"/>
+      <w:lvlText w:val=""/>
+      <w:lvlJc w:val="left"/>
+      <w:pPr>
+        <w:ind w:left="720" w:hanging="360"/>
+      </w:pPr>
+      <w:rPr>
+        <w:rFonts w:ascii="Symbol" w:hAnsi="Symbol" w:cs="Symbol" w:hint="default"/>
+      </w:rPr>
+    </w:lvl>
+    <w:lvl w:ilvl="1">
+      <w:start w:val="1"/>
+      <w:numFmt w:val="bullet"/>
+      <w:lvlText w:val="o"/>
+      <w:lvlJc w:val="left"/>
+      <w:pPr>
+        <w:ind w:left="1440" w:hanging="360"/>
+      </w:pPr>
+      <w:rPr>
+        <w:rFonts w:ascii="Courier New" w:hAnsi="Courier New" w:cs="Courier New" w:hint="default"/>
+      </w:rPr>
+    </w:lvl>
+    <w:lvl w:ilvl="2">
+      <w:start w:val="1"/>
+      <w:numFmt w:val="bullet"/>
+      <w:lvlText w:val=""/>
+      <w:lvlJc w:val="left"/>
+      <w:pPr>
+        <w:ind w:left="2160" w:hanging="360"/>
+      </w:pPr>
+      <w:rPr>
+        <w:rFonts w:ascii="Wingdings" w:hAnsi="Wingdings" w:cs="Wingdings" w:hint="default"/>
+      </w:rPr>
+    </w:lvl>
+    <w:lvl w:ilvl="3">
+      <w:start w:val="1"/>
+      <w:numFmt w:val="bullet"/>
+      <w:lvlText w:val=""/>
+      <w:lvlJc w:val="left"/>
+      <w:pPr>
+        <w:ind w:left="2880" w:hanging="360"/>
+      </w:pPr>
+      <w:rPr>
+        <w:rFonts w:ascii="Symbol" w:hAnsi="Symbol" w:cs="Symbol" w:hint="default"/>
+      </w:rPr>
+    </w:lvl>
+    <w:lvl w:ilvl="4">
+      <w:start w:val="1"/>
+      <w:numFmt w:val="bullet"/>
+      <w:lvlText w:val="o"/>
+      <w:lvlJc w:val="left"/>
+      <w:pPr>
+        <w:ind w:left="3600" w:hanging="360"/>
+      </w:pPr>
+      <w:rPr>
+        <w:rFonts w:ascii="Courier New" w:hAnsi="Courier New" w:cs="Courier New" w:hint="default"/>
+      </w:rPr>
+    </w:lvl>
+    <w:lvl w:ilvl="5">
+      <w:start w:val="1"/>
+      <w:numFmt w:val="bullet"/>
+      <w:lvlText w:val=""/>
+      <w:lvlJc w:val="left"/>
+      <w:pPr>
+        <w:ind w:left="4320" w:hanging="360"/>
+      </w:pPr>
+      <w:rPr>
+        <w:rFonts w:ascii="Wingdings" w:hAnsi="Wingdings" w:cs="Wingdings" w:hint="default"/>
+      </w:rPr>
+    </w:lvl>
+    <w:lvl w:ilvl="6">
+      <w:start w:val="1"/>
+      <w:numFmt w:val="bullet"/>
+      <w:lvlText w:val=""/>
+      <w:lvlJc w:val="left"/>
+      <w:pPr>
+        <w:ind w:left="5040" w:hanging="360"/>
+      </w:pPr>
+      <w:rPr>
+        <w:rFonts w:ascii="Symbol" w:hAnsi="Symbol" w:cs="Symbol" w:hint="default"/>
+      </w:rPr>
+    </w:lvl>
+    <w:lvl w:ilvl="7">
+      <w:start w:val="1"/>
+      <w:numFmt w:val="bullet"/>
+      <w:lvlText w:val="o"/>
+      <w:lvlJc w:val="left"/>
+      <w:pPr>
+        <w:ind w:left="5760" w:hanging="360"/>
+      </w:pPr>
+      <w:rPr>
+        <w:rFonts w:ascii="Courier New" w:hAnsi="Courier New" w:cs="Courier New" w:hint="default"/>
+      </w:rPr>
+    </w:lvl>
+    <w:lvl w:ilvl="8">
+      <w:start w:val="1"/>
+      <w:numFmt w:val="bullet"/>
+      <w:lvlText w:val=""/>
+      <w:lvlJc w:val="left"/>
+      <w:pPr>
+        <w:ind w:left="6480" w:hanging="360"/>
+      </w:pPr>
+      <w:rPr>
+        <w:rFonts w:ascii="Wingdings" w:hAnsi="Wingdings" w:cs="Wingdings" w:hint="default"/>
+      </w:rPr>
+    </w:lvl>
+  </w:abstractNum>
+  <w:abstractNum w:abstractNumId="6">
     <w:nsid w:val="051C264E"/>
     <w:multiLevelType w:val="hybridMultilevel"/>
     <w:tmpl w:val="82E28F84"/>
@@ -24148,7 +27504,120 @@
       </w:rPr>
     </w:lvl>
   </w:abstractNum>
-  <w:abstractNum w:abstractNumId="6">
+  <w:abstractNum w:abstractNumId="7">
+    <w:nsid w:val="0B631544"/>
+    <w:multiLevelType w:val="multilevel"/>
+    <w:tmpl w:val="29C84112"/>
+    <w:lvl w:ilvl="0">
+      <w:start w:val="1"/>
+      <w:numFmt w:val="bullet"/>
+      <w:lvlText w:val=""/>
+      <w:lvlJc w:val="left"/>
+      <w:pPr>
+        <w:ind w:left="720" w:hanging="360"/>
+      </w:pPr>
+      <w:rPr>
+        <w:rFonts w:ascii="Symbol" w:hAnsi="Symbol" w:cs="Symbol" w:hint="default"/>
+      </w:rPr>
+    </w:lvl>
+    <w:lvl w:ilvl="1">
+      <w:start w:val="1"/>
+      <w:numFmt w:val="bullet"/>
+      <w:lvlText w:val="o"/>
+      <w:lvlJc w:val="left"/>
+      <w:pPr>
+        <w:ind w:left="1440" w:hanging="360"/>
+      </w:pPr>
+      <w:rPr>
+        <w:rFonts w:ascii="Courier New" w:hAnsi="Courier New" w:cs="Courier New" w:hint="default"/>
+      </w:rPr>
+    </w:lvl>
+    <w:lvl w:ilvl="2">
+      <w:start w:val="1"/>
+      <w:numFmt w:val="bullet"/>
+      <w:lvlText w:val=""/>
+      <w:lvlJc w:val="left"/>
+      <w:pPr>
+        <w:ind w:left="2160" w:hanging="360"/>
+      </w:pPr>
+      <w:rPr>
+        <w:rFonts w:ascii="Wingdings" w:hAnsi="Wingdings" w:cs="Wingdings" w:hint="default"/>
+      </w:rPr>
+    </w:lvl>
+    <w:lvl w:ilvl="3">
+      <w:start w:val="1"/>
+      <w:numFmt w:val="bullet"/>
+      <w:lvlText w:val=""/>
+      <w:lvlJc w:val="left"/>
+      <w:pPr>
+        <w:ind w:left="2880" w:hanging="360"/>
+      </w:pPr>
+      <w:rPr>
+        <w:rFonts w:ascii="Symbol" w:hAnsi="Symbol" w:cs="Symbol" w:hint="default"/>
+      </w:rPr>
+    </w:lvl>
+    <w:lvl w:ilvl="4">
+      <w:start w:val="1"/>
+      <w:numFmt w:val="bullet"/>
+      <w:lvlText w:val="o"/>
+      <w:lvlJc w:val="left"/>
+      <w:pPr>
+        <w:ind w:left="3600" w:hanging="360"/>
+      </w:pPr>
+      <w:rPr>
+        <w:rFonts w:ascii="Courier New" w:hAnsi="Courier New" w:cs="Courier New" w:hint="default"/>
+      </w:rPr>
+    </w:lvl>
+    <w:lvl w:ilvl="5">
+      <w:start w:val="1"/>
+      <w:numFmt w:val="bullet"/>
+      <w:lvlText w:val=""/>
+      <w:lvlJc w:val="left"/>
+      <w:pPr>
+        <w:ind w:left="4320" w:hanging="360"/>
+      </w:pPr>
+      <w:rPr>
+        <w:rFonts w:ascii="Wingdings" w:hAnsi="Wingdings" w:cs="Wingdings" w:hint="default"/>
+      </w:rPr>
+    </w:lvl>
+    <w:lvl w:ilvl="6">
+      <w:start w:val="1"/>
+      <w:numFmt w:val="bullet"/>
+      <w:lvlText w:val=""/>
+      <w:lvlJc w:val="left"/>
+      <w:pPr>
+        <w:ind w:left="5040" w:hanging="360"/>
+      </w:pPr>
+      <w:rPr>
+        <w:rFonts w:ascii="Symbol" w:hAnsi="Symbol" w:cs="Symbol" w:hint="default"/>
+      </w:rPr>
+    </w:lvl>
+    <w:lvl w:ilvl="7">
+      <w:start w:val="1"/>
+      <w:numFmt w:val="bullet"/>
+      <w:lvlText w:val="o"/>
+      <w:lvlJc w:val="left"/>
+      <w:pPr>
+        <w:ind w:left="5760" w:hanging="360"/>
+      </w:pPr>
+      <w:rPr>
+        <w:rFonts w:ascii="Courier New" w:hAnsi="Courier New" w:cs="Courier New" w:hint="default"/>
+      </w:rPr>
+    </w:lvl>
+    <w:lvl w:ilvl="8">
+      <w:start w:val="1"/>
+      <w:numFmt w:val="bullet"/>
+      <w:lvlText w:val=""/>
+      <w:lvlJc w:val="left"/>
+      <w:pPr>
+        <w:ind w:left="6480" w:hanging="360"/>
+      </w:pPr>
+      <w:rPr>
+        <w:rFonts w:ascii="Wingdings" w:hAnsi="Wingdings" w:cs="Wingdings" w:hint="default"/>
+      </w:rPr>
+    </w:lvl>
+  </w:abstractNum>
+  <w:abstractNum w:abstractNumId="8">
     <w:nsid w:val="0EEC267A"/>
     <w:multiLevelType w:val="hybridMultilevel"/>
     <w:tmpl w:val="A5C28B8E"/>
@@ -24261,7 +27730,7 @@
       </w:rPr>
     </w:lvl>
   </w:abstractNum>
-  <w:abstractNum w:abstractNumId="7">
+  <w:abstractNum w:abstractNumId="9">
     <w:nsid w:val="125871BD"/>
     <w:multiLevelType w:val="hybridMultilevel"/>
     <w:tmpl w:val="6EDC6FDA"/>
@@ -24373,7 +27842,7 @@
       </w:rPr>
     </w:lvl>
   </w:abstractNum>
-  <w:abstractNum w:abstractNumId="8">
+  <w:abstractNum w:abstractNumId="10">
     <w:nsid w:val="15D71F3C"/>
     <w:multiLevelType w:val="hybridMultilevel"/>
     <w:tmpl w:val="CF906ABE"/>
@@ -24486,7 +27955,7 @@
       </w:rPr>
     </w:lvl>
   </w:abstractNum>
-  <w:abstractNum w:abstractNumId="9">
+  <w:abstractNum w:abstractNumId="11">
     <w:nsid w:val="1CEE0BCD"/>
     <w:multiLevelType w:val="hybridMultilevel"/>
     <w:tmpl w:val="83E0A0C8"/>
@@ -24575,7 +28044,7 @@
       </w:pPr>
     </w:lvl>
   </w:abstractNum>
-  <w:abstractNum w:abstractNumId="10">
+  <w:abstractNum w:abstractNumId="12">
     <w:nsid w:val="1D8474EF"/>
     <w:multiLevelType w:val="hybridMultilevel"/>
     <w:tmpl w:val="C694BF64"/>
@@ -24687,7 +28156,7 @@
       </w:rPr>
     </w:lvl>
   </w:abstractNum>
-  <w:abstractNum w:abstractNumId="11">
+  <w:abstractNum w:abstractNumId="13">
     <w:nsid w:val="2AF5381B"/>
     <w:multiLevelType w:val="hybridMultilevel"/>
     <w:tmpl w:val="64407564"/>
@@ -24799,7 +28268,7 @@
       </w:rPr>
     </w:lvl>
   </w:abstractNum>
-  <w:abstractNum w:abstractNumId="12">
+  <w:abstractNum w:abstractNumId="14">
     <w:nsid w:val="2C2E2C1A"/>
     <w:multiLevelType w:val="hybridMultilevel"/>
     <w:tmpl w:val="5528603C"/>
@@ -24912,7 +28381,7 @@
       </w:rPr>
     </w:lvl>
   </w:abstractNum>
-  <w:abstractNum w:abstractNumId="13">
+  <w:abstractNum w:abstractNumId="15">
     <w:nsid w:val="2D5C6944"/>
     <w:multiLevelType w:val="hybridMultilevel"/>
     <w:tmpl w:val="673CF524"/>
@@ -25024,7 +28493,7 @@
       </w:rPr>
     </w:lvl>
   </w:abstractNum>
-  <w:abstractNum w:abstractNumId="14">
+  <w:abstractNum w:abstractNumId="16">
     <w:nsid w:val="318152F3"/>
     <w:multiLevelType w:val="hybridMultilevel"/>
     <w:tmpl w:val="FACAB32E"/>
@@ -25110,7 +28579,260 @@
       </w:pPr>
     </w:lvl>
   </w:abstractNum>
-  <w:abstractNum w:abstractNumId="15">
+  <w:abstractNum w:abstractNumId="17">
+    <w:nsid w:val="3198423D"/>
+    <w:multiLevelType w:val="multilevel"/>
+    <w:tmpl w:val="A5CE4AE0"/>
+    <w:lvl w:ilvl="0">
+      <w:start w:val="1"/>
+      <w:numFmt w:val="bullet"/>
+      <w:lvlText w:val=""/>
+      <w:lvlJc w:val="left"/>
+      <w:pPr>
+        <w:ind w:left="720" w:hanging="360"/>
+      </w:pPr>
+      <w:rPr>
+        <w:rFonts w:ascii="Symbol" w:hAnsi="Symbol" w:cs="Symbol" w:hint="default"/>
+      </w:rPr>
+    </w:lvl>
+    <w:lvl w:ilvl="1">
+      <w:start w:val="1"/>
+      <w:numFmt w:val="bullet"/>
+      <w:lvlText w:val="o"/>
+      <w:lvlJc w:val="left"/>
+      <w:pPr>
+        <w:ind w:left="1440" w:hanging="360"/>
+      </w:pPr>
+      <w:rPr>
+        <w:rFonts w:ascii="Courier New" w:hAnsi="Courier New" w:cs="Courier New" w:hint="default"/>
+      </w:rPr>
+    </w:lvl>
+    <w:lvl w:ilvl="2">
+      <w:start w:val="1"/>
+      <w:numFmt w:val="bullet"/>
+      <w:lvlText w:val=""/>
+      <w:lvlJc w:val="left"/>
+      <w:pPr>
+        <w:ind w:left="2160" w:hanging="360"/>
+      </w:pPr>
+      <w:rPr>
+        <w:rFonts w:ascii="Wingdings" w:hAnsi="Wingdings" w:cs="Wingdings" w:hint="default"/>
+      </w:rPr>
+    </w:lvl>
+    <w:lvl w:ilvl="3">
+      <w:start w:val="1"/>
+      <w:numFmt w:val="bullet"/>
+      <w:lvlText w:val=""/>
+      <w:lvlJc w:val="left"/>
+      <w:pPr>
+        <w:ind w:left="2880" w:hanging="360"/>
+      </w:pPr>
+      <w:rPr>
+        <w:rFonts w:ascii="Symbol" w:hAnsi="Symbol" w:cs="Symbol" w:hint="default"/>
+      </w:rPr>
+    </w:lvl>
+    <w:lvl w:ilvl="4">
+      <w:start w:val="1"/>
+      <w:numFmt w:val="bullet"/>
+      <w:lvlText w:val="o"/>
+      <w:lvlJc w:val="left"/>
+      <w:pPr>
+        <w:ind w:left="3600" w:hanging="360"/>
+      </w:pPr>
+      <w:rPr>
+        <w:rFonts w:ascii="Courier New" w:hAnsi="Courier New" w:cs="Courier New" w:hint="default"/>
+      </w:rPr>
+    </w:lvl>
+    <w:lvl w:ilvl="5">
+      <w:start w:val="1"/>
+      <w:numFmt w:val="bullet"/>
+      <w:lvlText w:val=""/>
+      <w:lvlJc w:val="left"/>
+      <w:pPr>
+        <w:ind w:left="4320" w:hanging="360"/>
+      </w:pPr>
+      <w:rPr>
+        <w:rFonts w:ascii="Wingdings" w:hAnsi="Wingdings" w:cs="Wingdings" w:hint="default"/>
+      </w:rPr>
+    </w:lvl>
+    <w:lvl w:ilvl="6">
+      <w:start w:val="1"/>
+      <w:numFmt w:val="bullet"/>
+      <w:lvlText w:val=""/>
+      <w:lvlJc w:val="left"/>
+      <w:pPr>
+        <w:ind w:left="5040" w:hanging="360"/>
+      </w:pPr>
+      <w:rPr>
+        <w:rFonts w:ascii="Symbol" w:hAnsi="Symbol" w:cs="Symbol" w:hint="default"/>
+      </w:rPr>
+    </w:lvl>
+    <w:lvl w:ilvl="7">
+      <w:start w:val="1"/>
+      <w:numFmt w:val="bullet"/>
+      <w:lvlText w:val="o"/>
+      <w:lvlJc w:val="left"/>
+      <w:pPr>
+        <w:ind w:left="5760" w:hanging="360"/>
+      </w:pPr>
+      <w:rPr>
+        <w:rFonts w:ascii="Courier New" w:hAnsi="Courier New" w:cs="Courier New" w:hint="default"/>
+      </w:rPr>
+    </w:lvl>
+    <w:lvl w:ilvl="8">
+      <w:start w:val="1"/>
+      <w:numFmt w:val="bullet"/>
+      <w:lvlText w:val=""/>
+      <w:lvlJc w:val="left"/>
+      <w:pPr>
+        <w:ind w:left="6480" w:hanging="360"/>
+      </w:pPr>
+      <w:rPr>
+        <w:rFonts w:ascii="Wingdings" w:hAnsi="Wingdings" w:cs="Wingdings" w:hint="default"/>
+      </w:rPr>
+    </w:lvl>
+  </w:abstractNum>
+  <w:abstractNum w:abstractNumId="18">
+    <w:nsid w:val="3AD71A9A"/>
+    <w:multiLevelType w:val="multilevel"/>
+    <w:tmpl w:val="78641C9A"/>
+    <w:lvl w:ilvl="0">
+      <w:start w:val="1"/>
+      <w:numFmt w:val="bullet"/>
+      <w:lvlText w:val=""/>
+      <w:lvlJc w:val="left"/>
+      <w:pPr>
+        <w:tabs>
+          <w:tab w:val="num" w:pos="720"/>
+        </w:tabs>
+        <w:ind w:left="720" w:hanging="360"/>
+      </w:pPr>
+      <w:rPr>
+        <w:rFonts w:ascii="Symbol" w:hAnsi="Symbol" w:cs="OpenSymbol" w:hint="default"/>
+      </w:rPr>
+    </w:lvl>
+    <w:lvl w:ilvl="1">
+      <w:start w:val="1"/>
+      <w:numFmt w:val="bullet"/>
+      <w:lvlText w:val="◦"/>
+      <w:lvlJc w:val="left"/>
+      <w:pPr>
+        <w:tabs>
+          <w:tab w:val="num" w:pos="1080"/>
+        </w:tabs>
+        <w:ind w:left="1080" w:hanging="360"/>
+      </w:pPr>
+      <w:rPr>
+        <w:rFonts w:ascii="OpenSymbol" w:hAnsi="OpenSymbol" w:cs="OpenSymbol" w:hint="default"/>
+      </w:rPr>
+    </w:lvl>
+    <w:lvl w:ilvl="2">
+      <w:start w:val="1"/>
+      <w:numFmt w:val="bullet"/>
+      <w:lvlText w:val="▪"/>
+      <w:lvlJc w:val="left"/>
+      <w:pPr>
+        <w:tabs>
+          <w:tab w:val="num" w:pos="1440"/>
+        </w:tabs>
+        <w:ind w:left="1440" w:hanging="360"/>
+      </w:pPr>
+      <w:rPr>
+        <w:rFonts w:ascii="OpenSymbol" w:hAnsi="OpenSymbol" w:cs="OpenSymbol" w:hint="default"/>
+      </w:rPr>
+    </w:lvl>
+    <w:lvl w:ilvl="3">
+      <w:start w:val="1"/>
+      <w:numFmt w:val="bullet"/>
+      <w:lvlText w:val=""/>
+      <w:lvlJc w:val="left"/>
+      <w:pPr>
+        <w:tabs>
+          <w:tab w:val="num" w:pos="1800"/>
+        </w:tabs>
+        <w:ind w:left="1800" w:hanging="360"/>
+      </w:pPr>
+      <w:rPr>
+        <w:rFonts w:ascii="Symbol" w:hAnsi="Symbol" w:cs="OpenSymbol" w:hint="default"/>
+      </w:rPr>
+    </w:lvl>
+    <w:lvl w:ilvl="4">
+      <w:start w:val="1"/>
+      <w:numFmt w:val="bullet"/>
+      <w:lvlText w:val="◦"/>
+      <w:lvlJc w:val="left"/>
+      <w:pPr>
+        <w:tabs>
+          <w:tab w:val="num" w:pos="2160"/>
+        </w:tabs>
+        <w:ind w:left="2160" w:hanging="360"/>
+      </w:pPr>
+      <w:rPr>
+        <w:rFonts w:ascii="OpenSymbol" w:hAnsi="OpenSymbol" w:cs="OpenSymbol" w:hint="default"/>
+      </w:rPr>
+    </w:lvl>
+    <w:lvl w:ilvl="5">
+      <w:start w:val="1"/>
+      <w:numFmt w:val="bullet"/>
+      <w:lvlText w:val="▪"/>
+      <w:lvlJc w:val="left"/>
+      <w:pPr>
+        <w:tabs>
+          <w:tab w:val="num" w:pos="2520"/>
+        </w:tabs>
+        <w:ind w:left="2520" w:hanging="360"/>
+      </w:pPr>
+      <w:rPr>
+        <w:rFonts w:ascii="OpenSymbol" w:hAnsi="OpenSymbol" w:cs="OpenSymbol" w:hint="default"/>
+      </w:rPr>
+    </w:lvl>
+    <w:lvl w:ilvl="6">
+      <w:start w:val="1"/>
+      <w:numFmt w:val="bullet"/>
+      <w:lvlText w:val=""/>
+      <w:lvlJc w:val="left"/>
+      <w:pPr>
+        <w:tabs>
+          <w:tab w:val="num" w:pos="2880"/>
+        </w:tabs>
+        <w:ind w:left="2880" w:hanging="360"/>
+      </w:pPr>
+      <w:rPr>
+        <w:rFonts w:ascii="Symbol" w:hAnsi="Symbol" w:cs="OpenSymbol" w:hint="default"/>
+      </w:rPr>
+    </w:lvl>
+    <w:lvl w:ilvl="7">
+      <w:start w:val="1"/>
+      <w:numFmt w:val="bullet"/>
+      <w:lvlText w:val="◦"/>
+      <w:lvlJc w:val="left"/>
+      <w:pPr>
+        <w:tabs>
+          <w:tab w:val="num" w:pos="3240"/>
+        </w:tabs>
+        <w:ind w:left="3240" w:hanging="360"/>
+      </w:pPr>
+      <w:rPr>
+        <w:rFonts w:ascii="OpenSymbol" w:hAnsi="OpenSymbol" w:cs="OpenSymbol" w:hint="default"/>
+      </w:rPr>
+    </w:lvl>
+    <w:lvl w:ilvl="8">
+      <w:start w:val="1"/>
+      <w:numFmt w:val="bullet"/>
+      <w:lvlText w:val="▪"/>
+      <w:lvlJc w:val="left"/>
+      <w:pPr>
+        <w:tabs>
+          <w:tab w:val="num" w:pos="3600"/>
+        </w:tabs>
+        <w:ind w:left="3600" w:hanging="360"/>
+      </w:pPr>
+      <w:rPr>
+        <w:rFonts w:ascii="OpenSymbol" w:hAnsi="OpenSymbol" w:cs="OpenSymbol" w:hint="default"/>
+      </w:rPr>
+    </w:lvl>
+  </w:abstractNum>
+  <w:abstractNum w:abstractNumId="19">
     <w:nsid w:val="4091393E"/>
     <w:multiLevelType w:val="hybridMultilevel"/>
     <w:tmpl w:val="89E478F8"/>
@@ -25196,7 +28918,7 @@
       </w:pPr>
     </w:lvl>
   </w:abstractNum>
-  <w:abstractNum w:abstractNumId="16">
+  <w:abstractNum w:abstractNumId="20">
     <w:nsid w:val="47931995"/>
     <w:multiLevelType w:val="hybridMultilevel"/>
     <w:tmpl w:val="7DD02A52"/>
@@ -25309,7 +29031,120 @@
       </w:rPr>
     </w:lvl>
   </w:abstractNum>
-  <w:abstractNum w:abstractNumId="17">
+  <w:abstractNum w:abstractNumId="21">
+    <w:nsid w:val="47B770D6"/>
+    <w:multiLevelType w:val="hybridMultilevel"/>
+    <w:tmpl w:val="140464A2"/>
+    <w:lvl w:ilvl="0" w:tplc="0C0A0001">
+      <w:start w:val="1"/>
+      <w:numFmt w:val="bullet"/>
+      <w:lvlText w:val=""/>
+      <w:lvlJc w:val="left"/>
+      <w:pPr>
+        <w:ind w:left="720" w:hanging="360"/>
+      </w:pPr>
+      <w:rPr>
+        <w:rFonts w:ascii="Symbol" w:hAnsi="Symbol" w:hint="default"/>
+      </w:rPr>
+    </w:lvl>
+    <w:lvl w:ilvl="1" w:tplc="0C0A0003" w:tentative="1">
+      <w:start w:val="1"/>
+      <w:numFmt w:val="bullet"/>
+      <w:lvlText w:val="o"/>
+      <w:lvlJc w:val="left"/>
+      <w:pPr>
+        <w:ind w:left="1440" w:hanging="360"/>
+      </w:pPr>
+      <w:rPr>
+        <w:rFonts w:ascii="Courier New" w:hAnsi="Courier New" w:cs="Courier New" w:hint="default"/>
+      </w:rPr>
+    </w:lvl>
+    <w:lvl w:ilvl="2" w:tplc="0C0A0005" w:tentative="1">
+      <w:start w:val="1"/>
+      <w:numFmt w:val="bullet"/>
+      <w:lvlText w:val=""/>
+      <w:lvlJc w:val="left"/>
+      <w:pPr>
+        <w:ind w:left="2160" w:hanging="360"/>
+      </w:pPr>
+      <w:rPr>
+        <w:rFonts w:ascii="Wingdings" w:hAnsi="Wingdings" w:hint="default"/>
+      </w:rPr>
+    </w:lvl>
+    <w:lvl w:ilvl="3" w:tplc="0C0A0001" w:tentative="1">
+      <w:start w:val="1"/>
+      <w:numFmt w:val="bullet"/>
+      <w:lvlText w:val=""/>
+      <w:lvlJc w:val="left"/>
+      <w:pPr>
+        <w:ind w:left="2880" w:hanging="360"/>
+      </w:pPr>
+      <w:rPr>
+        <w:rFonts w:ascii="Symbol" w:hAnsi="Symbol" w:hint="default"/>
+      </w:rPr>
+    </w:lvl>
+    <w:lvl w:ilvl="4" w:tplc="0C0A0003" w:tentative="1">
+      <w:start w:val="1"/>
+      <w:numFmt w:val="bullet"/>
+      <w:lvlText w:val="o"/>
+      <w:lvlJc w:val="left"/>
+      <w:pPr>
+        <w:ind w:left="3600" w:hanging="360"/>
+      </w:pPr>
+      <w:rPr>
+        <w:rFonts w:ascii="Courier New" w:hAnsi="Courier New" w:cs="Courier New" w:hint="default"/>
+      </w:rPr>
+    </w:lvl>
+    <w:lvl w:ilvl="5" w:tplc="0C0A0005" w:tentative="1">
+      <w:start w:val="1"/>
+      <w:numFmt w:val="bullet"/>
+      <w:lvlText w:val=""/>
+      <w:lvlJc w:val="left"/>
+      <w:pPr>
+        <w:ind w:left="4320" w:hanging="360"/>
+      </w:pPr>
+      <w:rPr>
+        <w:rFonts w:ascii="Wingdings" w:hAnsi="Wingdings" w:hint="default"/>
+      </w:rPr>
+    </w:lvl>
+    <w:lvl w:ilvl="6" w:tplc="0C0A0001" w:tentative="1">
+      <w:start w:val="1"/>
+      <w:numFmt w:val="bullet"/>
+      <w:lvlText w:val=""/>
+      <w:lvlJc w:val="left"/>
+      <w:pPr>
+        <w:ind w:left="5040" w:hanging="360"/>
+      </w:pPr>
+      <w:rPr>
+        <w:rFonts w:ascii="Symbol" w:hAnsi="Symbol" w:hint="default"/>
+      </w:rPr>
+    </w:lvl>
+    <w:lvl w:ilvl="7" w:tplc="0C0A0003" w:tentative="1">
+      <w:start w:val="1"/>
+      <w:numFmt w:val="bullet"/>
+      <w:lvlText w:val="o"/>
+      <w:lvlJc w:val="left"/>
+      <w:pPr>
+        <w:ind w:left="5760" w:hanging="360"/>
+      </w:pPr>
+      <w:rPr>
+        <w:rFonts w:ascii="Courier New" w:hAnsi="Courier New" w:cs="Courier New" w:hint="default"/>
+      </w:rPr>
+    </w:lvl>
+    <w:lvl w:ilvl="8" w:tplc="0C0A0005" w:tentative="1">
+      <w:start w:val="1"/>
+      <w:numFmt w:val="bullet"/>
+      <w:lvlText w:val=""/>
+      <w:lvlJc w:val="left"/>
+      <w:pPr>
+        <w:ind w:left="6480" w:hanging="360"/>
+      </w:pPr>
+      <w:rPr>
+        <w:rFonts w:ascii="Wingdings" w:hAnsi="Wingdings" w:hint="default"/>
+      </w:rPr>
+    </w:lvl>
+  </w:abstractNum>
+  <w:abstractNum w:abstractNumId="22">
     <w:nsid w:val="56703D47"/>
     <w:multiLevelType w:val="hybridMultilevel"/>
     <w:tmpl w:val="1B529382"/>
@@ -25422,7 +29257,7 @@
       </w:rPr>
     </w:lvl>
   </w:abstractNum>
-  <w:abstractNum w:abstractNumId="18">
+  <w:abstractNum w:abstractNumId="23">
     <w:nsid w:val="56856B50"/>
     <w:multiLevelType w:val="hybridMultilevel"/>
     <w:tmpl w:val="2B6C2018"/>
@@ -25511,10 +29346,10 @@
       </w:pPr>
     </w:lvl>
   </w:abstractNum>
-  <w:abstractNum w:abstractNumId="19">
+  <w:abstractNum w:abstractNumId="24">
     <w:nsid w:val="5A3E3501"/>
     <w:multiLevelType w:val="hybridMultilevel"/>
-    <w:tmpl w:val="4308FB9C"/>
+    <w:tmpl w:val="EFE0FFE8"/>
     <w:lvl w:ilvl="0" w:tplc="0C0A0001">
       <w:start w:val="1"/>
       <w:numFmt w:val="bullet"/>
@@ -25624,7 +29459,93 @@
       </w:rPr>
     </w:lvl>
   </w:abstractNum>
-  <w:abstractNum w:abstractNumId="20">
+  <w:abstractNum w:abstractNumId="25">
+    <w:nsid w:val="60A02C94"/>
+    <w:multiLevelType w:val="multilevel"/>
+    <w:tmpl w:val="C52EF71E"/>
+    <w:lvl w:ilvl="0">
+      <w:start w:val="1"/>
+      <w:numFmt w:val="decimal"/>
+      <w:lvlText w:val="%1."/>
+      <w:lvlJc w:val="left"/>
+      <w:pPr>
+        <w:ind w:left="720" w:hanging="360"/>
+      </w:pPr>
+    </w:lvl>
+    <w:lvl w:ilvl="1">
+      <w:start w:val="1"/>
+      <w:numFmt w:val="lowerLetter"/>
+      <w:lvlText w:val="%2."/>
+      <w:lvlJc w:val="left"/>
+      <w:pPr>
+        <w:ind w:left="1440" w:hanging="360"/>
+      </w:pPr>
+    </w:lvl>
+    <w:lvl w:ilvl="2">
+      <w:start w:val="1"/>
+      <w:numFmt w:val="lowerRoman"/>
+      <w:lvlText w:val="%3."/>
+      <w:lvlJc w:val="right"/>
+      <w:pPr>
+        <w:ind w:left="2160" w:hanging="180"/>
+      </w:pPr>
+    </w:lvl>
+    <w:lvl w:ilvl="3">
+      <w:start w:val="1"/>
+      <w:numFmt w:val="decimal"/>
+      <w:lvlText w:val="%4."/>
+      <w:lvlJc w:val="left"/>
+      <w:pPr>
+        <w:ind w:left="2880" w:hanging="360"/>
+      </w:pPr>
+    </w:lvl>
+    <w:lvl w:ilvl="4">
+      <w:start w:val="1"/>
+      <w:numFmt w:val="lowerLetter"/>
+      <w:lvlText w:val="%5."/>
+      <w:lvlJc w:val="left"/>
+      <w:pPr>
+        <w:ind w:left="3600" w:hanging="360"/>
+      </w:pPr>
+    </w:lvl>
+    <w:lvl w:ilvl="5">
+      <w:start w:val="1"/>
+      <w:numFmt w:val="lowerRoman"/>
+      <w:lvlText w:val="%6."/>
+      <w:lvlJc w:val="right"/>
+      <w:pPr>
+        <w:ind w:left="4320" w:hanging="180"/>
+      </w:pPr>
+    </w:lvl>
+    <w:lvl w:ilvl="6">
+      <w:start w:val="1"/>
+      <w:numFmt w:val="decimal"/>
+      <w:lvlText w:val="%7."/>
+      <w:lvlJc w:val="left"/>
+      <w:pPr>
+        <w:ind w:left="5040" w:hanging="360"/>
+      </w:pPr>
+    </w:lvl>
+    <w:lvl w:ilvl="7">
+      <w:start w:val="1"/>
+      <w:numFmt w:val="lowerLetter"/>
+      <w:lvlText w:val="%8."/>
+      <w:lvlJc w:val="left"/>
+      <w:pPr>
+        <w:ind w:left="5760" w:hanging="360"/>
+      </w:pPr>
+    </w:lvl>
+    <w:lvl w:ilvl="8">
+      <w:start w:val="1"/>
+      <w:numFmt w:val="lowerRoman"/>
+      <w:lvlText w:val="%9."/>
+      <w:lvlJc w:val="right"/>
+      <w:pPr>
+        <w:ind w:left="6480" w:hanging="180"/>
+      </w:pPr>
+    </w:lvl>
+  </w:abstractNum>
+  <w:abstractNum w:abstractNumId="26">
     <w:nsid w:val="67B60656"/>
     <w:multiLevelType w:val="hybridMultilevel"/>
     <w:tmpl w:val="89E478F8"/>
@@ -25710,7 +29631,147 @@
       </w:pPr>
     </w:lvl>
   </w:abstractNum>
-  <w:abstractNum w:abstractNumId="21">
+  <w:abstractNum w:abstractNumId="27">
+    <w:nsid w:val="68DA5185"/>
+    <w:multiLevelType w:val="multilevel"/>
+    <w:tmpl w:val="3CF4E680"/>
+    <w:lvl w:ilvl="0">
+      <w:start w:val="1"/>
+      <w:numFmt w:val="bullet"/>
+      <w:lvlText w:val=""/>
+      <w:lvlJc w:val="left"/>
+      <w:pPr>
+        <w:tabs>
+          <w:tab w:val="num" w:pos="720"/>
+        </w:tabs>
+        <w:ind w:left="720" w:hanging="360"/>
+      </w:pPr>
+      <w:rPr>
+        <w:rFonts w:ascii="Symbol" w:hAnsi="Symbol" w:cs="OpenSymbol" w:hint="default"/>
+      </w:rPr>
+    </w:lvl>
+    <w:lvl w:ilvl="1">
+      <w:start w:val="1"/>
+      <w:numFmt w:val="bullet"/>
+      <w:lvlText w:val="◦"/>
+      <w:lvlJc w:val="left"/>
+      <w:pPr>
+        <w:tabs>
+          <w:tab w:val="num" w:pos="1080"/>
+        </w:tabs>
+        <w:ind w:left="1080" w:hanging="360"/>
+      </w:pPr>
+      <w:rPr>
+        <w:rFonts w:ascii="OpenSymbol" w:hAnsi="OpenSymbol" w:cs="OpenSymbol" w:hint="default"/>
+      </w:rPr>
+    </w:lvl>
+    <w:lvl w:ilvl="2">
+      <w:start w:val="1"/>
+      <w:numFmt w:val="bullet"/>
+      <w:lvlText w:val="▪"/>
+      <w:lvlJc w:val="left"/>
+      <w:pPr>
+        <w:tabs>
+          <w:tab w:val="num" w:pos="1440"/>
+        </w:tabs>
+        <w:ind w:left="1440" w:hanging="360"/>
+      </w:pPr>
+      <w:rPr>
+        <w:rFonts w:ascii="OpenSymbol" w:hAnsi="OpenSymbol" w:cs="OpenSymbol" w:hint="default"/>
+      </w:rPr>
+    </w:lvl>
+    <w:lvl w:ilvl="3">
+      <w:start w:val="1"/>
+      <w:numFmt w:val="bullet"/>
+      <w:lvlText w:val=""/>
+      <w:lvlJc w:val="left"/>
+      <w:pPr>
+        <w:tabs>
+          <w:tab w:val="num" w:pos="1800"/>
+        </w:tabs>
+        <w:ind w:left="1800" w:hanging="360"/>
+      </w:pPr>
+      <w:rPr>
+        <w:rFonts w:ascii="Symbol" w:hAnsi="Symbol" w:cs="OpenSymbol" w:hint="default"/>
+      </w:rPr>
+    </w:lvl>
+    <w:lvl w:ilvl="4">
+      <w:start w:val="1"/>
+      <w:numFmt w:val="bullet"/>
+      <w:lvlText w:val="◦"/>
+      <w:lvlJc w:val="left"/>
+      <w:pPr>
+        <w:tabs>
+          <w:tab w:val="num" w:pos="2160"/>
+        </w:tabs>
+        <w:ind w:left="2160" w:hanging="360"/>
+      </w:pPr>
+      <w:rPr>
+        <w:rFonts w:ascii="OpenSymbol" w:hAnsi="OpenSymbol" w:cs="OpenSymbol" w:hint="default"/>
+      </w:rPr>
+    </w:lvl>
+    <w:lvl w:ilvl="5">
+      <w:start w:val="1"/>
+      <w:numFmt w:val="bullet"/>
+      <w:lvlText w:val="▪"/>
+      <w:lvlJc w:val="left"/>
+      <w:pPr>
+        <w:tabs>
+          <w:tab w:val="num" w:pos="2520"/>
+        </w:tabs>
+        <w:ind w:left="2520" w:hanging="360"/>
+      </w:pPr>
+      <w:rPr>
+        <w:rFonts w:ascii="OpenSymbol" w:hAnsi="OpenSymbol" w:cs="OpenSymbol" w:hint="default"/>
+      </w:rPr>
+    </w:lvl>
+    <w:lvl w:ilvl="6">
+      <w:start w:val="1"/>
+      <w:numFmt w:val="bullet"/>
+      <w:lvlText w:val=""/>
+      <w:lvlJc w:val="left"/>
+      <w:pPr>
+        <w:tabs>
+          <w:tab w:val="num" w:pos="2880"/>
+        </w:tabs>
+        <w:ind w:left="2880" w:hanging="360"/>
+      </w:pPr>
+      <w:rPr>
+        <w:rFonts w:ascii="Symbol" w:hAnsi="Symbol" w:cs="OpenSymbol" w:hint="default"/>
+      </w:rPr>
+    </w:lvl>
+    <w:lvl w:ilvl="7">
+      <w:start w:val="1"/>
+      <w:numFmt w:val="bullet"/>
+      <w:lvlText w:val="◦"/>
+      <w:lvlJc w:val="left"/>
+      <w:pPr>
+        <w:tabs>
+          <w:tab w:val="num" w:pos="3240"/>
+        </w:tabs>
+        <w:ind w:left="3240" w:hanging="360"/>
+      </w:pPr>
+      <w:rPr>
+        <w:rFonts w:ascii="OpenSymbol" w:hAnsi="OpenSymbol" w:cs="OpenSymbol" w:hint="default"/>
+      </w:rPr>
+    </w:lvl>
+    <w:lvl w:ilvl="8">
+      <w:start w:val="1"/>
+      <w:numFmt w:val="bullet"/>
+      <w:lvlText w:val="▪"/>
+      <w:lvlJc w:val="left"/>
+      <w:pPr>
+        <w:tabs>
+          <w:tab w:val="num" w:pos="3600"/>
+        </w:tabs>
+        <w:ind w:left="3600" w:hanging="360"/>
+      </w:pPr>
+      <w:rPr>
+        <w:rFonts w:ascii="OpenSymbol" w:hAnsi="OpenSymbol" w:cs="OpenSymbol" w:hint="default"/>
+      </w:rPr>
+    </w:lvl>
+  </w:abstractNum>
+  <w:abstractNum w:abstractNumId="28">
     <w:nsid w:val="6AB903BA"/>
     <w:multiLevelType w:val="hybridMultilevel"/>
     <w:tmpl w:val="52120FB6"/>
@@ -25823,7 +29884,346 @@
       </w:rPr>
     </w:lvl>
   </w:abstractNum>
-  <w:abstractNum w:abstractNumId="22">
+  <w:abstractNum w:abstractNumId="29">
+    <w:nsid w:val="6EBA37D0"/>
+    <w:multiLevelType w:val="multilevel"/>
+    <w:tmpl w:val="ACE8C5DE"/>
+    <w:lvl w:ilvl="0">
+      <w:start w:val="1"/>
+      <w:numFmt w:val="bullet"/>
+      <w:lvlText w:val=""/>
+      <w:lvlJc w:val="left"/>
+      <w:pPr>
+        <w:ind w:left="720" w:hanging="360"/>
+      </w:pPr>
+      <w:rPr>
+        <w:rFonts w:ascii="Symbol" w:hAnsi="Symbol" w:cs="Symbol" w:hint="default"/>
+      </w:rPr>
+    </w:lvl>
+    <w:lvl w:ilvl="1">
+      <w:start w:val="1"/>
+      <w:numFmt w:val="bullet"/>
+      <w:lvlText w:val="o"/>
+      <w:lvlJc w:val="left"/>
+      <w:pPr>
+        <w:ind w:left="1440" w:hanging="360"/>
+      </w:pPr>
+      <w:rPr>
+        <w:rFonts w:ascii="Courier New" w:hAnsi="Courier New" w:cs="Courier New" w:hint="default"/>
+      </w:rPr>
+    </w:lvl>
+    <w:lvl w:ilvl="2">
+      <w:start w:val="1"/>
+      <w:numFmt w:val="bullet"/>
+      <w:lvlText w:val=""/>
+      <w:lvlJc w:val="left"/>
+      <w:pPr>
+        <w:ind w:left="2160" w:hanging="360"/>
+      </w:pPr>
+      <w:rPr>
+        <w:rFonts w:ascii="Wingdings" w:hAnsi="Wingdings" w:cs="Wingdings" w:hint="default"/>
+      </w:rPr>
+    </w:lvl>
+    <w:lvl w:ilvl="3">
+      <w:start w:val="1"/>
+      <w:numFmt w:val="bullet"/>
+      <w:lvlText w:val=""/>
+      <w:lvlJc w:val="left"/>
+      <w:pPr>
+        <w:ind w:left="2880" w:hanging="360"/>
+      </w:pPr>
+      <w:rPr>
+        <w:rFonts w:ascii="Symbol" w:hAnsi="Symbol" w:cs="Symbol" w:hint="default"/>
+      </w:rPr>
+    </w:lvl>
+    <w:lvl w:ilvl="4">
+      <w:start w:val="1"/>
+      <w:numFmt w:val="bullet"/>
+      <w:lvlText w:val="o"/>
+      <w:lvlJc w:val="left"/>
+      <w:pPr>
+        <w:ind w:left="3600" w:hanging="360"/>
+      </w:pPr>
+      <w:rPr>
+        <w:rFonts w:ascii="Courier New" w:hAnsi="Courier New" w:cs="Courier New" w:hint="default"/>
+      </w:rPr>
+    </w:lvl>
+    <w:lvl w:ilvl="5">
+      <w:start w:val="1"/>
+      <w:numFmt w:val="bullet"/>
+      <w:lvlText w:val=""/>
+      <w:lvlJc w:val="left"/>
+      <w:pPr>
+        <w:ind w:left="4320" w:hanging="360"/>
+      </w:pPr>
+      <w:rPr>
+        <w:rFonts w:ascii="Wingdings" w:hAnsi="Wingdings" w:cs="Wingdings" w:hint="default"/>
+      </w:rPr>
+    </w:lvl>
+    <w:lvl w:ilvl="6">
+      <w:start w:val="1"/>
+      <w:numFmt w:val="bullet"/>
+      <w:lvlText w:val=""/>
+      <w:lvlJc w:val="left"/>
+      <w:pPr>
+        <w:ind w:left="5040" w:hanging="360"/>
+      </w:pPr>
+      <w:rPr>
+        <w:rFonts w:ascii="Symbol" w:hAnsi="Symbol" w:cs="Symbol" w:hint="default"/>
+      </w:rPr>
+    </w:lvl>
+    <w:lvl w:ilvl="7">
+      <w:start w:val="1"/>
+      <w:numFmt w:val="bullet"/>
+      <w:lvlText w:val="o"/>
+      <w:lvlJc w:val="left"/>
+      <w:pPr>
+        <w:ind w:left="5760" w:hanging="360"/>
+      </w:pPr>
+      <w:rPr>
+        <w:rFonts w:ascii="Courier New" w:hAnsi="Courier New" w:cs="Courier New" w:hint="default"/>
+      </w:rPr>
+    </w:lvl>
+    <w:lvl w:ilvl="8">
+      <w:start w:val="1"/>
+      <w:numFmt w:val="bullet"/>
+      <w:lvlText w:val=""/>
+      <w:lvlJc w:val="left"/>
+      <w:pPr>
+        <w:ind w:left="6480" w:hanging="360"/>
+      </w:pPr>
+      <w:rPr>
+        <w:rFonts w:ascii="Wingdings" w:hAnsi="Wingdings" w:cs="Wingdings" w:hint="default"/>
+      </w:rPr>
+    </w:lvl>
+  </w:abstractNum>
+  <w:abstractNum w:abstractNumId="30">
+    <w:nsid w:val="71D255C1"/>
+    <w:multiLevelType w:val="multilevel"/>
+    <w:tmpl w:val="158628E4"/>
+    <w:lvl w:ilvl="0">
+      <w:start w:val="1"/>
+      <w:numFmt w:val="bullet"/>
+      <w:lvlText w:val=""/>
+      <w:lvlJc w:val="left"/>
+      <w:pPr>
+        <w:ind w:left="720" w:hanging="360"/>
+      </w:pPr>
+      <w:rPr>
+        <w:rFonts w:ascii="Symbol" w:hAnsi="Symbol" w:cs="Symbol" w:hint="default"/>
+      </w:rPr>
+    </w:lvl>
+    <w:lvl w:ilvl="1">
+      <w:start w:val="1"/>
+      <w:numFmt w:val="bullet"/>
+      <w:lvlText w:val="o"/>
+      <w:lvlJc w:val="left"/>
+      <w:pPr>
+        <w:ind w:left="1440" w:hanging="360"/>
+      </w:pPr>
+      <w:rPr>
+        <w:rFonts w:ascii="Courier New" w:hAnsi="Courier New" w:cs="Courier New" w:hint="default"/>
+      </w:rPr>
+    </w:lvl>
+    <w:lvl w:ilvl="2">
+      <w:start w:val="1"/>
+      <w:numFmt w:val="bullet"/>
+      <w:lvlText w:val=""/>
+      <w:lvlJc w:val="left"/>
+      <w:pPr>
+        <w:ind w:left="2160" w:hanging="360"/>
+      </w:pPr>
+      <w:rPr>
+        <w:rFonts w:ascii="Wingdings" w:hAnsi="Wingdings" w:cs="Wingdings" w:hint="default"/>
+      </w:rPr>
+    </w:lvl>
+    <w:lvl w:ilvl="3">
+      <w:start w:val="1"/>
+      <w:numFmt w:val="bullet"/>
+      <w:lvlText w:val=""/>
+      <w:lvlJc w:val="left"/>
+      <w:pPr>
+        <w:ind w:left="2880" w:hanging="360"/>
+      </w:pPr>
+      <w:rPr>
+        <w:rFonts w:ascii="Symbol" w:hAnsi="Symbol" w:cs="Symbol" w:hint="default"/>
+      </w:rPr>
+    </w:lvl>
+    <w:lvl w:ilvl="4">
+      <w:start w:val="1"/>
+      <w:numFmt w:val="bullet"/>
+      <w:lvlText w:val="o"/>
+      <w:lvlJc w:val="left"/>
+      <w:pPr>
+        <w:ind w:left="3600" w:hanging="360"/>
+      </w:pPr>
+      <w:rPr>
+        <w:rFonts w:ascii="Courier New" w:hAnsi="Courier New" w:cs="Courier New" w:hint="default"/>
+      </w:rPr>
+    </w:lvl>
+    <w:lvl w:ilvl="5">
+      <w:start w:val="1"/>
+      <w:numFmt w:val="bullet"/>
+      <w:lvlText w:val=""/>
+      <w:lvlJc w:val="left"/>
+      <w:pPr>
+        <w:ind w:left="4320" w:hanging="360"/>
+      </w:pPr>
+      <w:rPr>
+        <w:rFonts w:ascii="Wingdings" w:hAnsi="Wingdings" w:cs="Wingdings" w:hint="default"/>
+      </w:rPr>
+    </w:lvl>
+    <w:lvl w:ilvl="6">
+      <w:start w:val="1"/>
+      <w:numFmt w:val="bullet"/>
+      <w:lvlText w:val=""/>
+      <w:lvlJc w:val="left"/>
+      <w:pPr>
+        <w:ind w:left="5040" w:hanging="360"/>
+      </w:pPr>
+      <w:rPr>
+        <w:rFonts w:ascii="Symbol" w:hAnsi="Symbol" w:cs="Symbol" w:hint="default"/>
+      </w:rPr>
+    </w:lvl>
+    <w:lvl w:ilvl="7">
+      <w:start w:val="1"/>
+      <w:numFmt w:val="bullet"/>
+      <w:lvlText w:val="o"/>
+      <w:lvlJc w:val="left"/>
+      <w:pPr>
+        <w:ind w:left="5760" w:hanging="360"/>
+      </w:pPr>
+      <w:rPr>
+        <w:rFonts w:ascii="Courier New" w:hAnsi="Courier New" w:cs="Courier New" w:hint="default"/>
+      </w:rPr>
+    </w:lvl>
+    <w:lvl w:ilvl="8">
+      <w:start w:val="1"/>
+      <w:numFmt w:val="bullet"/>
+      <w:lvlText w:val=""/>
+      <w:lvlJc w:val="left"/>
+      <w:pPr>
+        <w:ind w:left="6480" w:hanging="360"/>
+      </w:pPr>
+      <w:rPr>
+        <w:rFonts w:ascii="Wingdings" w:hAnsi="Wingdings" w:cs="Wingdings" w:hint="default"/>
+      </w:rPr>
+    </w:lvl>
+  </w:abstractNum>
+  <w:abstractNum w:abstractNumId="31">
+    <w:nsid w:val="722E2491"/>
+    <w:multiLevelType w:val="hybridMultilevel"/>
+    <w:tmpl w:val="F4121292"/>
+    <w:lvl w:ilvl="0" w:tplc="0C0A0001">
+      <w:start w:val="1"/>
+      <w:numFmt w:val="bullet"/>
+      <w:lvlText w:val=""/>
+      <w:lvlJc w:val="left"/>
+      <w:pPr>
+        <w:ind w:left="720" w:hanging="360"/>
+      </w:pPr>
+      <w:rPr>
+        <w:rFonts w:ascii="Symbol" w:hAnsi="Symbol" w:hint="default"/>
+      </w:rPr>
+    </w:lvl>
+    <w:lvl w:ilvl="1" w:tplc="0C0A0003" w:tentative="1">
+      <w:start w:val="1"/>
+      <w:numFmt w:val="bullet"/>
+      <w:lvlText w:val="o"/>
+      <w:lvlJc w:val="left"/>
+      <w:pPr>
+        <w:ind w:left="1440" w:hanging="360"/>
+      </w:pPr>
+      <w:rPr>
+        <w:rFonts w:ascii="Courier New" w:hAnsi="Courier New" w:cs="Courier New" w:hint="default"/>
+      </w:rPr>
+    </w:lvl>
+    <w:lvl w:ilvl="2" w:tplc="0C0A0005" w:tentative="1">
+      <w:start w:val="1"/>
+      <w:numFmt w:val="bullet"/>
+      <w:lvlText w:val=""/>
+      <w:lvlJc w:val="left"/>
+      <w:pPr>
+        <w:ind w:left="2160" w:hanging="360"/>
+      </w:pPr>
+      <w:rPr>
+        <w:rFonts w:ascii="Wingdings" w:hAnsi="Wingdings" w:hint="default"/>
+      </w:rPr>
+    </w:lvl>
+    <w:lvl w:ilvl="3" w:tplc="0C0A0001" w:tentative="1">
+      <w:start w:val="1"/>
+      <w:numFmt w:val="bullet"/>
+      <w:lvlText w:val=""/>
+      <w:lvlJc w:val="left"/>
+      <w:pPr>
+        <w:ind w:left="2880" w:hanging="360"/>
+      </w:pPr>
+      <w:rPr>
+        <w:rFonts w:ascii="Symbol" w:hAnsi="Symbol" w:hint="default"/>
+      </w:rPr>
+    </w:lvl>
+    <w:lvl w:ilvl="4" w:tplc="0C0A0003" w:tentative="1">
+      <w:start w:val="1"/>
+      <w:numFmt w:val="bullet"/>
+      <w:lvlText w:val="o"/>
+      <w:lvlJc w:val="left"/>
+      <w:pPr>
+        <w:ind w:left="3600" w:hanging="360"/>
+      </w:pPr>
+      <w:rPr>
+        <w:rFonts w:ascii="Courier New" w:hAnsi="Courier New" w:cs="Courier New" w:hint="default"/>
+      </w:rPr>
+    </w:lvl>
+    <w:lvl w:ilvl="5" w:tplc="0C0A0005" w:tentative="1">
+      <w:start w:val="1"/>
+      <w:numFmt w:val="bullet"/>
+      <w:lvlText w:val=""/>
+      <w:lvlJc w:val="left"/>
+      <w:pPr>
+        <w:ind w:left="4320" w:hanging="360"/>
+      </w:pPr>
+      <w:rPr>
+        <w:rFonts w:ascii="Wingdings" w:hAnsi="Wingdings" w:hint="default"/>
+      </w:rPr>
+    </w:lvl>
+    <w:lvl w:ilvl="6" w:tplc="0C0A0001" w:tentative="1">
+      <w:start w:val="1"/>
+      <w:numFmt w:val="bullet"/>
+      <w:lvlText w:val=""/>
+      <w:lvlJc w:val="left"/>
+      <w:pPr>
+        <w:ind w:left="5040" w:hanging="360"/>
+      </w:pPr>
+      <w:rPr>
+        <w:rFonts w:ascii="Symbol" w:hAnsi="Symbol" w:hint="default"/>
+      </w:rPr>
+    </w:lvl>
+    <w:lvl w:ilvl="7" w:tplc="0C0A0003" w:tentative="1">
+      <w:start w:val="1"/>
+      <w:numFmt w:val="bullet"/>
+      <w:lvlText w:val="o"/>
+      <w:lvlJc w:val="left"/>
+      <w:pPr>
+        <w:ind w:left="5760" w:hanging="360"/>
+      </w:pPr>
+      <w:rPr>
+        <w:rFonts w:ascii="Courier New" w:hAnsi="Courier New" w:cs="Courier New" w:hint="default"/>
+      </w:rPr>
+    </w:lvl>
+    <w:lvl w:ilvl="8" w:tplc="0C0A0005" w:tentative="1">
+      <w:start w:val="1"/>
+      <w:numFmt w:val="bullet"/>
+      <w:lvlText w:val=""/>
+      <w:lvlJc w:val="left"/>
+      <w:pPr>
+        <w:ind w:left="6480" w:hanging="360"/>
+      </w:pPr>
+      <w:rPr>
+        <w:rFonts w:ascii="Wingdings" w:hAnsi="Wingdings" w:hint="default"/>
+      </w:rPr>
+    </w:lvl>
+  </w:abstractNum>
+  <w:abstractNum w:abstractNumId="32">
     <w:nsid w:val="76ED22D5"/>
     <w:multiLevelType w:val="hybridMultilevel"/>
     <w:tmpl w:val="F9F0044C"/>
@@ -25936,7 +30336,7 @@
       </w:rPr>
     </w:lvl>
   </w:abstractNum>
-  <w:abstractNum w:abstractNumId="23">
+  <w:abstractNum w:abstractNumId="33">
     <w:nsid w:val="7A5563B9"/>
     <w:multiLevelType w:val="hybridMultilevel"/>
     <w:tmpl w:val="EB781528"/>
@@ -26050,55 +30450,55 @@
     </w:lvl>
   </w:abstractNum>
   <w:num w:numId="1">
-    <w:abstractNumId w:val="18"/>
+    <w:abstractNumId w:val="23"/>
   </w:num>
   <w:num w:numId="2">
+    <w:abstractNumId w:val="11"/>
+  </w:num>
+  <w:num w:numId="3">
+    <w:abstractNumId w:val="22"/>
+  </w:num>
+  <w:num w:numId="4">
+    <w:abstractNumId w:val="12"/>
+  </w:num>
+  <w:num w:numId="5">
+    <w:abstractNumId w:val="6"/>
+  </w:num>
+  <w:num w:numId="6">
+    <w:abstractNumId w:val="13"/>
+  </w:num>
+  <w:num w:numId="7">
+    <w:abstractNumId w:val="15"/>
+  </w:num>
+  <w:num w:numId="8">
     <w:abstractNumId w:val="9"/>
   </w:num>
-  <w:num w:numId="3">
-    <w:abstractNumId w:val="17"/>
+  <w:num w:numId="9">
+    <w:abstractNumId w:val="28"/>
   </w:num>
-  <w:num w:numId="4">
+  <w:num w:numId="10">
     <w:abstractNumId w:val="10"/>
   </w:num>
-  <w:num w:numId="5">
-    <w:abstractNumId w:val="5"/>
-  </w:num>
-  <w:num w:numId="6">
-    <w:abstractNumId w:val="11"/>
-  </w:num>
-  <w:num w:numId="7">
-    <w:abstractNumId w:val="13"/>
-  </w:num>
-  <w:num w:numId="8">
-    <w:abstractNumId w:val="7"/>
-  </w:num>
-  <w:num w:numId="9">
-    <w:abstractNumId w:val="21"/>
-  </w:num>
-  <w:num w:numId="10">
-    <w:abstractNumId w:val="8"/>
-  </w:num>
   <w:num w:numId="11">
-    <w:abstractNumId w:val="14"/>
+    <w:abstractNumId w:val="16"/>
   </w:num>
   <w:num w:numId="12">
-    <w:abstractNumId w:val="19"/>
+    <w:abstractNumId w:val="24"/>
   </w:num>
   <w:num w:numId="13">
-    <w:abstractNumId w:val="23"/>
+    <w:abstractNumId w:val="33"/>
   </w:num>
   <w:num w:numId="14">
-    <w:abstractNumId w:val="16"/>
+    <w:abstractNumId w:val="20"/>
   </w:num>
   <w:num w:numId="15">
     <w:abstractNumId w:val="4"/>
   </w:num>
   <w:num w:numId="16">
-    <w:abstractNumId w:val="6"/>
+    <w:abstractNumId w:val="8"/>
   </w:num>
   <w:num w:numId="17">
-    <w:abstractNumId w:val="12"/>
+    <w:abstractNumId w:val="14"/>
   </w:num>
   <w:num w:numId="18">
     <w:abstractNumId w:val="3"/>
@@ -26113,13 +30513,43 @@
     <w:abstractNumId w:val="2"/>
   </w:num>
   <w:num w:numId="22">
-    <w:abstractNumId w:val="20"/>
+    <w:abstractNumId w:val="26"/>
   </w:num>
   <w:num w:numId="23">
-    <w:abstractNumId w:val="22"/>
+    <w:abstractNumId w:val="32"/>
   </w:num>
   <w:num w:numId="24">
-    <w:abstractNumId w:val="15"/>
+    <w:abstractNumId w:val="19"/>
+  </w:num>
+  <w:num w:numId="25">
+    <w:abstractNumId w:val="31"/>
+  </w:num>
+  <w:num w:numId="26">
+    <w:abstractNumId w:val="21"/>
+  </w:num>
+  <w:num w:numId="27">
+    <w:abstractNumId w:val="29"/>
+  </w:num>
+  <w:num w:numId="28">
+    <w:abstractNumId w:val="17"/>
+  </w:num>
+  <w:num w:numId="29">
+    <w:abstractNumId w:val="5"/>
+  </w:num>
+  <w:num w:numId="30">
+    <w:abstractNumId w:val="25"/>
+  </w:num>
+  <w:num w:numId="31">
+    <w:abstractNumId w:val="30"/>
+  </w:num>
+  <w:num w:numId="32">
+    <w:abstractNumId w:val="7"/>
+  </w:num>
+  <w:num w:numId="33">
+    <w:abstractNumId w:val="27"/>
+  </w:num>
+  <w:num w:numId="34">
+    <w:abstractNumId w:val="18"/>
   </w:num>
 </w:numbering>
 </file>
@@ -26513,7 +30943,9 @@
   <w:style w:type="paragraph" w:default="1" w:styleId="Normal">
     <w:name w:val="Normal"/>
     <w:qFormat/>
+    <w:rsid w:val="0036412F"/>
     <w:rPr>
+      <w:rFonts w:ascii="Times New Roman" w:hAnsi="Times New Roman"/>
       <w:lang w:val="es-ES_tradnl"/>
     </w:rPr>
   </w:style>
@@ -26524,7 +30956,7 @@
     <w:link w:val="Ttulo1Car"/>
     <w:uiPriority w:val="9"/>
     <w:qFormat/>
-    <w:rsid w:val="00DA5A4E"/>
+    <w:rsid w:val="0036412F"/>
     <w:pPr>
       <w:keepNext/>
       <w:keepLines/>
@@ -26532,7 +30964,7 @@
       <w:outlineLvl w:val="0"/>
     </w:pPr>
     <w:rPr>
-      <w:rFonts w:asciiTheme="majorHAnsi" w:eastAsiaTheme="majorEastAsia" w:hAnsiTheme="majorHAnsi" w:cstheme="majorBidi"/>
+      <w:rFonts w:eastAsiaTheme="majorEastAsia" w:cstheme="majorBidi"/>
       <w:color w:val="2E74B5" w:themeColor="accent1" w:themeShade="BF"/>
       <w:sz w:val="32"/>
       <w:szCs w:val="32"/>
@@ -26546,7 +30978,7 @@
     <w:uiPriority w:val="9"/>
     <w:unhideWhenUsed/>
     <w:qFormat/>
-    <w:rsid w:val="00DA5A4E"/>
+    <w:rsid w:val="0036412F"/>
     <w:pPr>
       <w:keepNext/>
       <w:keepLines/>
@@ -26554,7 +30986,7 @@
       <w:outlineLvl w:val="1"/>
     </w:pPr>
     <w:rPr>
-      <w:rFonts w:asciiTheme="majorHAnsi" w:eastAsiaTheme="majorEastAsia" w:hAnsiTheme="majorHAnsi" w:cstheme="majorBidi"/>
+      <w:rFonts w:eastAsiaTheme="majorEastAsia" w:cstheme="majorBidi"/>
       <w:color w:val="2E74B5" w:themeColor="accent1" w:themeShade="BF"/>
       <w:sz w:val="26"/>
       <w:szCs w:val="26"/>
@@ -26568,7 +31000,7 @@
     <w:uiPriority w:val="9"/>
     <w:unhideWhenUsed/>
     <w:qFormat/>
-    <w:rsid w:val="00A371E4"/>
+    <w:rsid w:val="0036412F"/>
     <w:pPr>
       <w:keepNext/>
       <w:keepLines/>
@@ -26576,7 +31008,7 @@
       <w:outlineLvl w:val="2"/>
     </w:pPr>
     <w:rPr>
-      <w:rFonts w:asciiTheme="majorHAnsi" w:eastAsiaTheme="majorEastAsia" w:hAnsiTheme="majorHAnsi" w:cstheme="majorBidi"/>
+      <w:rFonts w:eastAsiaTheme="majorEastAsia" w:cstheme="majorBidi"/>
       <w:color w:val="1F4D78" w:themeColor="accent1" w:themeShade="7F"/>
     </w:rPr>
   </w:style>
@@ -26588,7 +31020,7 @@
     <w:uiPriority w:val="9"/>
     <w:unhideWhenUsed/>
     <w:qFormat/>
-    <w:rsid w:val="00807F6E"/>
+    <w:rsid w:val="0036412F"/>
     <w:pPr>
       <w:keepNext/>
       <w:keepLines/>
@@ -26596,7 +31028,7 @@
       <w:outlineLvl w:val="3"/>
     </w:pPr>
     <w:rPr>
-      <w:rFonts w:asciiTheme="majorHAnsi" w:eastAsiaTheme="majorEastAsia" w:hAnsiTheme="majorHAnsi" w:cstheme="majorBidi"/>
+      <w:rFonts w:eastAsiaTheme="majorEastAsia" w:cstheme="majorBidi"/>
       <w:i/>
       <w:iCs/>
       <w:color w:val="2E74B5" w:themeColor="accent1" w:themeShade="BF"/>
@@ -26634,9 +31066,9 @@
     <w:basedOn w:val="Fuentedeprrafopredeter"/>
     <w:link w:val="Ttulo1"/>
     <w:uiPriority w:val="9"/>
-    <w:rsid w:val="00DA5A4E"/>
+    <w:rsid w:val="0036412F"/>
     <w:rPr>
-      <w:rFonts w:asciiTheme="majorHAnsi" w:eastAsiaTheme="majorEastAsia" w:hAnsiTheme="majorHAnsi" w:cstheme="majorBidi"/>
+      <w:rFonts w:ascii="Times New Roman" w:eastAsiaTheme="majorEastAsia" w:hAnsi="Times New Roman" w:cstheme="majorBidi"/>
       <w:color w:val="2E74B5" w:themeColor="accent1" w:themeShade="BF"/>
       <w:sz w:val="32"/>
       <w:szCs w:val="32"/>
@@ -26648,9 +31080,9 @@
     <w:basedOn w:val="Fuentedeprrafopredeter"/>
     <w:link w:val="Ttulo2"/>
     <w:uiPriority w:val="9"/>
-    <w:rsid w:val="00DA5A4E"/>
+    <w:rsid w:val="0036412F"/>
     <w:rPr>
-      <w:rFonts w:asciiTheme="majorHAnsi" w:eastAsiaTheme="majorEastAsia" w:hAnsiTheme="majorHAnsi" w:cstheme="majorBidi"/>
+      <w:rFonts w:ascii="Times New Roman" w:eastAsiaTheme="majorEastAsia" w:hAnsi="Times New Roman" w:cstheme="majorBidi"/>
       <w:color w:val="2E74B5" w:themeColor="accent1" w:themeShade="BF"/>
       <w:sz w:val="26"/>
       <w:szCs w:val="26"/>
@@ -26857,9 +31289,9 @@
     <w:basedOn w:val="Fuentedeprrafopredeter"/>
     <w:link w:val="Ttulo3"/>
     <w:uiPriority w:val="9"/>
-    <w:rsid w:val="00A371E4"/>
+    <w:rsid w:val="0036412F"/>
     <w:rPr>
-      <w:rFonts w:asciiTheme="majorHAnsi" w:eastAsiaTheme="majorEastAsia" w:hAnsiTheme="majorHAnsi" w:cstheme="majorBidi"/>
+      <w:rFonts w:ascii="Times New Roman" w:eastAsiaTheme="majorEastAsia" w:hAnsi="Times New Roman" w:cstheme="majorBidi"/>
       <w:color w:val="1F4D78" w:themeColor="accent1" w:themeShade="7F"/>
       <w:lang w:val="es-ES_tradnl"/>
     </w:rPr>
@@ -27295,9 +31727,9 @@
     <w:basedOn w:val="Fuentedeprrafopredeter"/>
     <w:link w:val="Ttulo4"/>
     <w:uiPriority w:val="9"/>
-    <w:rsid w:val="00807F6E"/>
+    <w:rsid w:val="0036412F"/>
     <w:rPr>
-      <w:rFonts w:asciiTheme="majorHAnsi" w:eastAsiaTheme="majorEastAsia" w:hAnsiTheme="majorHAnsi" w:cstheme="majorBidi"/>
+      <w:rFonts w:ascii="Times New Roman" w:eastAsiaTheme="majorEastAsia" w:hAnsi="Times New Roman" w:cstheme="majorBidi"/>
       <w:i/>
       <w:iCs/>
       <w:color w:val="2E74B5" w:themeColor="accent1" w:themeShade="BF"/>
@@ -28823,93 +33255,93 @@
     </dgm:pt>
   </dgm:ptLst>
   <dgm:cxnLst>
-    <dgm:cxn modelId="{5DCE6C2C-BF8D-4B33-9290-BC779E8C448F}" type="presOf" srcId="{3E77FAEB-6253-4BCB-A8BD-F64DF15941A3}" destId="{4AC446E9-5EA3-4104-9A6A-6BB4559C7F1B}" srcOrd="0" destOrd="0" presId="urn:microsoft.com/office/officeart/2005/8/layout/orgChart1"/>
-    <dgm:cxn modelId="{7B9D401D-21C0-48F5-A6F4-838F950541B0}" type="presOf" srcId="{687ECD2D-38F3-42F1-AB87-89E51267D4A5}" destId="{04370048-40F0-4BF0-AE52-3BE549A51D3C}" srcOrd="0" destOrd="0" presId="urn:microsoft.com/office/officeart/2005/8/layout/orgChart1"/>
-    <dgm:cxn modelId="{AA5064DF-7D1B-4619-AE68-EB979CE09057}" type="presOf" srcId="{C496BD74-19CB-46EB-862B-875A5289DC73}" destId="{C53679F0-7A40-480A-B84C-E07FE27D682C}" srcOrd="1" destOrd="0" presId="urn:microsoft.com/office/officeart/2005/8/layout/orgChart1"/>
+    <dgm:cxn modelId="{0200A9C5-6B1C-4BD2-AEFE-A9EFB6D9E168}" type="presOf" srcId="{AABA9C2A-AC39-4C3B-8C4E-A71A46F44AC5}" destId="{1EAB3C11-6A4F-43AC-B211-86055116A01E}" srcOrd="1" destOrd="0" presId="urn:microsoft.com/office/officeart/2005/8/layout/orgChart1"/>
+    <dgm:cxn modelId="{7A4FF7A0-19C4-43EE-89CD-0572A99E4F53}" type="presOf" srcId="{9605A8FC-0B20-44EC-B4DC-2C64897F3218}" destId="{20967916-DBC3-4772-AC6E-80B61336A42B}" srcOrd="0" destOrd="0" presId="urn:microsoft.com/office/officeart/2005/8/layout/orgChart1"/>
+    <dgm:cxn modelId="{B89B336F-6AC3-4E78-905C-AFA0D6B71A35}" type="presOf" srcId="{589A2777-9AF4-491A-A97B-6E6C709B3283}" destId="{9FDD5839-824F-4F90-B720-B486A3CC8069}" srcOrd="0" destOrd="0" presId="urn:microsoft.com/office/officeart/2005/8/layout/orgChart1"/>
+    <dgm:cxn modelId="{D544BCAE-582C-486D-B770-A78FABA2192A}" srcId="{48347569-2D44-4187-8E76-E01E096B72F4}" destId="{589A2777-9AF4-491A-A97B-6E6C709B3283}" srcOrd="0" destOrd="0" parTransId="{C97E3CD4-306A-44C5-9200-822C58ECC4A3}" sibTransId="{2D6B7466-3FBF-4978-A2F5-449A03386E56}"/>
+    <dgm:cxn modelId="{C6031F02-71F0-4134-99B9-4F10216A5BA2}" srcId="{589A2777-9AF4-491A-A97B-6E6C709B3283}" destId="{C496BD74-19CB-46EB-862B-875A5289DC73}" srcOrd="2" destOrd="0" parTransId="{3E77FAEB-6253-4BCB-A8BD-F64DF15941A3}" sibTransId="{0FEB1AEA-1CB3-4995-813F-765E890849B9}"/>
+    <dgm:cxn modelId="{C5F3F704-8D41-49C3-B83A-A63AD60FF2C2}" type="presOf" srcId="{48347569-2D44-4187-8E76-E01E096B72F4}" destId="{4377A0B1-66D2-45BC-9E33-1825128E382B}" srcOrd="0" destOrd="0" presId="urn:microsoft.com/office/officeart/2005/8/layout/orgChart1"/>
+    <dgm:cxn modelId="{31938B04-0C72-4128-BE98-4902D28F585C}" type="presOf" srcId="{C97E3CD4-306A-44C5-9200-822C58ECC4A3}" destId="{F4A28CDB-FF3F-4012-B8B0-38A1800A2096}" srcOrd="0" destOrd="0" presId="urn:microsoft.com/office/officeart/2005/8/layout/orgChart1"/>
+    <dgm:cxn modelId="{060A3F0F-2FAF-41A4-93B7-27F91103769E}" type="presOf" srcId="{48347569-2D44-4187-8E76-E01E096B72F4}" destId="{8932BDAF-7795-4AEB-A2FC-8074C28024D0}" srcOrd="1" destOrd="0" presId="urn:microsoft.com/office/officeart/2005/8/layout/orgChart1"/>
+    <dgm:cxn modelId="{534F4898-4812-48D1-9AFF-9A6052155B0D}" type="presOf" srcId="{9605A8FC-0B20-44EC-B4DC-2C64897F3218}" destId="{B805B864-FED3-47CF-AB75-57C75B7979BD}" srcOrd="1" destOrd="0" presId="urn:microsoft.com/office/officeart/2005/8/layout/orgChart1"/>
+    <dgm:cxn modelId="{4D89546D-8623-4455-AD13-11DCB43E14C5}" type="presOf" srcId="{C3F00ACD-BD35-4C93-AED9-718EC0388BEB}" destId="{51079A84-49C8-41F4-9D05-7FEC4FEC4B6E}" srcOrd="0" destOrd="0" presId="urn:microsoft.com/office/officeart/2005/8/layout/orgChart1"/>
+    <dgm:cxn modelId="{D614E6F0-4678-4B03-9BD5-A2A0EAE5C4C7}" type="presOf" srcId="{3CC69F16-2EE9-4916-A606-987F8317B751}" destId="{950EF06F-4CCE-49EA-B54E-44C45D3DC267}" srcOrd="0" destOrd="0" presId="urn:microsoft.com/office/officeart/2005/8/layout/orgChart1"/>
+    <dgm:cxn modelId="{0A5980B5-BE38-4157-B34C-1977DADDCEBE}" type="presOf" srcId="{3E77FAEB-6253-4BCB-A8BD-F64DF15941A3}" destId="{4AC446E9-5EA3-4104-9A6A-6BB4559C7F1B}" srcOrd="0" destOrd="0" presId="urn:microsoft.com/office/officeart/2005/8/layout/orgChart1"/>
+    <dgm:cxn modelId="{BC0CFF09-A7D2-4753-BFED-3C3A1DDB8A4E}" type="presOf" srcId="{C496BD74-19CB-46EB-862B-875A5289DC73}" destId="{C53679F0-7A40-480A-B84C-E07FE27D682C}" srcOrd="1" destOrd="0" presId="urn:microsoft.com/office/officeart/2005/8/layout/orgChart1"/>
+    <dgm:cxn modelId="{76DE7B46-E94B-46F7-8C0F-BC0C87E88F82}" type="presOf" srcId="{AABA9C2A-AC39-4C3B-8C4E-A71A46F44AC5}" destId="{88C888B0-2047-41DA-A048-687AAA45645D}" srcOrd="0" destOrd="0" presId="urn:microsoft.com/office/officeart/2005/8/layout/orgChart1"/>
+    <dgm:cxn modelId="{9944D33C-E744-42E1-BA6C-42956250DC34}" type="presOf" srcId="{94B23D3E-BD45-4FA0-9736-F0B3BCFCBFFE}" destId="{2129378C-BA12-4D51-9FD4-EC7012575F83}" srcOrd="1" destOrd="0" presId="urn:microsoft.com/office/officeart/2005/8/layout/orgChart1"/>
+    <dgm:cxn modelId="{55BD99AA-0806-42CD-8B57-DB941F52AD94}" srcId="{48347569-2D44-4187-8E76-E01E096B72F4}" destId="{AABA9C2A-AC39-4C3B-8C4E-A71A46F44AC5}" srcOrd="1" destOrd="0" parTransId="{D6E78E02-2FC6-45D9-BBD1-1397F595C456}" sibTransId="{85836242-B649-4FD0-B8C0-85580A5AE8CC}"/>
+    <dgm:cxn modelId="{5ED4F9DA-1879-4960-B75F-2A5766A3EAC6}" type="presOf" srcId="{17D2686D-FB37-4650-9997-37C5AE699601}" destId="{2AF7BFB9-8E78-4BA8-9226-5FFD57DCB69D}" srcOrd="0" destOrd="0" presId="urn:microsoft.com/office/officeart/2005/8/layout/orgChart1"/>
+    <dgm:cxn modelId="{504368E9-0241-4691-A4F8-4477FCC33559}" type="presOf" srcId="{4A590890-CE07-4E1B-99BD-5193AF6F0560}" destId="{55A3A6D7-775E-4B65-A7B5-A9F6264F63EF}" srcOrd="0" destOrd="0" presId="urn:microsoft.com/office/officeart/2005/8/layout/orgChart1"/>
+    <dgm:cxn modelId="{6E91DD04-9FDD-4BAF-96F5-859770B209B7}" srcId="{83C2E802-A1E4-40D9-9B04-16DD911214E8}" destId="{48347569-2D44-4187-8E76-E01E096B72F4}" srcOrd="0" destOrd="0" parTransId="{8108A6FC-538E-4E74-B415-8EEFDD70FEF8}" sibTransId="{F0329AF9-EA15-4E78-826F-31DD480B0AB9}"/>
+    <dgm:cxn modelId="{D34A1D29-CCB6-4C0A-AAC6-D96F7B0680C7}" srcId="{48347569-2D44-4187-8E76-E01E096B72F4}" destId="{3CC69F16-2EE9-4916-A606-987F8317B751}" srcOrd="3" destOrd="0" parTransId="{4A590890-CE07-4E1B-99BD-5193AF6F0560}" sibTransId="{F25FFF06-7851-4C2A-9AC7-E4445F9D1A06}"/>
+    <dgm:cxn modelId="{6478A9C8-CB29-4172-971B-33FBE99FFE39}" srcId="{589A2777-9AF4-491A-A97B-6E6C709B3283}" destId="{114AEEA0-36D2-44AF-9FF5-DD1265A193D8}" srcOrd="1" destOrd="0" parTransId="{687ECD2D-38F3-42F1-AB87-89E51267D4A5}" sibTransId="{0F055995-9182-494B-ADB4-648906D05C25}"/>
+    <dgm:cxn modelId="{EDA36524-E036-47DE-815A-4B437CD92AEE}" type="presOf" srcId="{114AEEA0-36D2-44AF-9FF5-DD1265A193D8}" destId="{779B4EAE-1347-4513-AEE0-C4C84F9A9F21}" srcOrd="0" destOrd="0" presId="urn:microsoft.com/office/officeart/2005/8/layout/orgChart1"/>
+    <dgm:cxn modelId="{D2ED37A5-0541-4E09-8EFE-B12A146B9F62}" type="presOf" srcId="{3CC69F16-2EE9-4916-A606-987F8317B751}" destId="{5818E70F-C5C2-4B45-A80A-81542A3C5AE7}" srcOrd="1" destOrd="0" presId="urn:microsoft.com/office/officeart/2005/8/layout/orgChart1"/>
+    <dgm:cxn modelId="{4B490C4B-9510-4736-8268-992ED2117523}" type="presOf" srcId="{83C2E802-A1E4-40D9-9B04-16DD911214E8}" destId="{55774A3D-21FB-4A3B-AD9A-44F1994328A8}" srcOrd="0" destOrd="0" presId="urn:microsoft.com/office/officeart/2005/8/layout/orgChart1"/>
+    <dgm:cxn modelId="{30287404-1602-4EDD-80F5-5D22676D9E3C}" srcId="{589A2777-9AF4-491A-A97B-6E6C709B3283}" destId="{94B23D3E-BD45-4FA0-9736-F0B3BCFCBFFE}" srcOrd="0" destOrd="0" parTransId="{17D2686D-FB37-4650-9997-37C5AE699601}" sibTransId="{F48BEAA6-CC0E-4191-A56C-A571A363CFC0}"/>
+    <dgm:cxn modelId="{52293376-7F1E-4467-9800-858F21DF4397}" type="presOf" srcId="{589A2777-9AF4-491A-A97B-6E6C709B3283}" destId="{BDC8841B-8EDB-4597-8243-9F4FD5675C78}" srcOrd="1" destOrd="0" presId="urn:microsoft.com/office/officeart/2005/8/layout/orgChart1"/>
+    <dgm:cxn modelId="{E806D7DF-D65E-4578-9106-6AF16A55A9E9}" type="presOf" srcId="{114AEEA0-36D2-44AF-9FF5-DD1265A193D8}" destId="{E2FE614C-B35B-4510-B538-0B712DBF98B7}" srcOrd="1" destOrd="0" presId="urn:microsoft.com/office/officeart/2005/8/layout/orgChart1"/>
+    <dgm:cxn modelId="{42A30676-FFE8-40E6-B792-65B15D91B0C0}" type="presOf" srcId="{94B23D3E-BD45-4FA0-9736-F0B3BCFCBFFE}" destId="{9BF67DDF-7787-4F50-B039-7392461AD898}" srcOrd="0" destOrd="0" presId="urn:microsoft.com/office/officeart/2005/8/layout/orgChart1"/>
+    <dgm:cxn modelId="{FDE1D9FA-9DE8-4BE9-8D6F-7A58FA7AA2D8}" type="presOf" srcId="{D6E78E02-2FC6-45D9-BBD1-1397F595C456}" destId="{BA71F716-B112-458F-8838-548FF5B9C93A}" srcOrd="0" destOrd="0" presId="urn:microsoft.com/office/officeart/2005/8/layout/orgChart1"/>
+    <dgm:cxn modelId="{A4C3635C-7FC7-4C9D-9552-7FDBA30F03CD}" type="presOf" srcId="{687ECD2D-38F3-42F1-AB87-89E51267D4A5}" destId="{04370048-40F0-4BF0-AE52-3BE549A51D3C}" srcOrd="0" destOrd="0" presId="urn:microsoft.com/office/officeart/2005/8/layout/orgChart1"/>
     <dgm:cxn modelId="{214197A1-1763-4632-B50D-CCB4B39BA231}" srcId="{48347569-2D44-4187-8E76-E01E096B72F4}" destId="{9605A8FC-0B20-44EC-B4DC-2C64897F3218}" srcOrd="2" destOrd="0" parTransId="{C3F00ACD-BD35-4C93-AED9-718EC0388BEB}" sibTransId="{0BFF58F7-CF29-4362-A0F1-B95CC5D28F63}"/>
-    <dgm:cxn modelId="{55BD99AA-0806-42CD-8B57-DB941F52AD94}" srcId="{48347569-2D44-4187-8E76-E01E096B72F4}" destId="{AABA9C2A-AC39-4C3B-8C4E-A71A46F44AC5}" srcOrd="1" destOrd="0" parTransId="{D6E78E02-2FC6-45D9-BBD1-1397F595C456}" sibTransId="{85836242-B649-4FD0-B8C0-85580A5AE8CC}"/>
-    <dgm:cxn modelId="{3B204C59-D760-406F-BB9D-BCDDE998DF13}" type="presOf" srcId="{C496BD74-19CB-46EB-862B-875A5289DC73}" destId="{E38B9066-00F8-494E-955D-FDA83C85B670}" srcOrd="0" destOrd="0" presId="urn:microsoft.com/office/officeart/2005/8/layout/orgChart1"/>
-    <dgm:cxn modelId="{B7803B2B-47D6-4614-B5C9-6004D618F698}" type="presOf" srcId="{3CC69F16-2EE9-4916-A606-987F8317B751}" destId="{5818E70F-C5C2-4B45-A80A-81542A3C5AE7}" srcOrd="1" destOrd="0" presId="urn:microsoft.com/office/officeart/2005/8/layout/orgChart1"/>
-    <dgm:cxn modelId="{6478A9C8-CB29-4172-971B-33FBE99FFE39}" srcId="{589A2777-9AF4-491A-A97B-6E6C709B3283}" destId="{114AEEA0-36D2-44AF-9FF5-DD1265A193D8}" srcOrd="1" destOrd="0" parTransId="{687ECD2D-38F3-42F1-AB87-89E51267D4A5}" sibTransId="{0F055995-9182-494B-ADB4-648906D05C25}"/>
-    <dgm:cxn modelId="{54E6E014-FACD-441A-ACC7-F5A76EE6B75A}" type="presOf" srcId="{9605A8FC-0B20-44EC-B4DC-2C64897F3218}" destId="{20967916-DBC3-4772-AC6E-80B61336A42B}" srcOrd="0" destOrd="0" presId="urn:microsoft.com/office/officeart/2005/8/layout/orgChart1"/>
-    <dgm:cxn modelId="{ADE56921-C963-4CBF-9854-E67F980F3703}" type="presOf" srcId="{AABA9C2A-AC39-4C3B-8C4E-A71A46F44AC5}" destId="{88C888B0-2047-41DA-A048-687AAA45645D}" srcOrd="0" destOrd="0" presId="urn:microsoft.com/office/officeart/2005/8/layout/orgChart1"/>
-    <dgm:cxn modelId="{D34A1D29-CCB6-4C0A-AAC6-D96F7B0680C7}" srcId="{48347569-2D44-4187-8E76-E01E096B72F4}" destId="{3CC69F16-2EE9-4916-A606-987F8317B751}" srcOrd="3" destOrd="0" parTransId="{4A590890-CE07-4E1B-99BD-5193AF6F0560}" sibTransId="{F25FFF06-7851-4C2A-9AC7-E4445F9D1A06}"/>
-    <dgm:cxn modelId="{28132E23-9951-4ECB-BBC5-A5775E417F62}" type="presOf" srcId="{4A590890-CE07-4E1B-99BD-5193AF6F0560}" destId="{55A3A6D7-775E-4B65-A7B5-A9F6264F63EF}" srcOrd="0" destOrd="0" presId="urn:microsoft.com/office/officeart/2005/8/layout/orgChart1"/>
-    <dgm:cxn modelId="{D039CB9D-10BB-4170-99F1-F763F2F1362F}" type="presOf" srcId="{48347569-2D44-4187-8E76-E01E096B72F4}" destId="{8932BDAF-7795-4AEB-A2FC-8074C28024D0}" srcOrd="1" destOrd="0" presId="urn:microsoft.com/office/officeart/2005/8/layout/orgChart1"/>
-    <dgm:cxn modelId="{105FA41D-1BEB-47D9-B044-B04DCA0DF52F}" type="presOf" srcId="{94B23D3E-BD45-4FA0-9736-F0B3BCFCBFFE}" destId="{2129378C-BA12-4D51-9FD4-EC7012575F83}" srcOrd="1" destOrd="0" presId="urn:microsoft.com/office/officeart/2005/8/layout/orgChart1"/>
-    <dgm:cxn modelId="{30287404-1602-4EDD-80F5-5D22676D9E3C}" srcId="{589A2777-9AF4-491A-A97B-6E6C709B3283}" destId="{94B23D3E-BD45-4FA0-9736-F0B3BCFCBFFE}" srcOrd="0" destOrd="0" parTransId="{17D2686D-FB37-4650-9997-37C5AE699601}" sibTransId="{F48BEAA6-CC0E-4191-A56C-A571A363CFC0}"/>
-    <dgm:cxn modelId="{11EFE9F7-E946-440A-B6EA-C1429F0E4D51}" type="presOf" srcId="{3CC69F16-2EE9-4916-A606-987F8317B751}" destId="{950EF06F-4CCE-49EA-B54E-44C45D3DC267}" srcOrd="0" destOrd="0" presId="urn:microsoft.com/office/officeart/2005/8/layout/orgChart1"/>
-    <dgm:cxn modelId="{88FB747B-E6E2-482F-89B9-7F012F0381BE}" type="presOf" srcId="{AABA9C2A-AC39-4C3B-8C4E-A71A46F44AC5}" destId="{1EAB3C11-6A4F-43AC-B211-86055116A01E}" srcOrd="1" destOrd="0" presId="urn:microsoft.com/office/officeart/2005/8/layout/orgChart1"/>
-    <dgm:cxn modelId="{D6407F2C-4136-4969-BA53-EC1104EF4912}" type="presOf" srcId="{9605A8FC-0B20-44EC-B4DC-2C64897F3218}" destId="{B805B864-FED3-47CF-AB75-57C75B7979BD}" srcOrd="1" destOrd="0" presId="urn:microsoft.com/office/officeart/2005/8/layout/orgChart1"/>
-    <dgm:cxn modelId="{AA15104E-67DA-444A-9DDC-DCCCF82E1108}" type="presOf" srcId="{114AEEA0-36D2-44AF-9FF5-DD1265A193D8}" destId="{E2FE614C-B35B-4510-B538-0B712DBF98B7}" srcOrd="1" destOrd="0" presId="urn:microsoft.com/office/officeart/2005/8/layout/orgChart1"/>
-    <dgm:cxn modelId="{6E72AC62-7063-41A7-9A5C-9761684E5DAA}" type="presOf" srcId="{C97E3CD4-306A-44C5-9200-822C58ECC4A3}" destId="{F4A28CDB-FF3F-4012-B8B0-38A1800A2096}" srcOrd="0" destOrd="0" presId="urn:microsoft.com/office/officeart/2005/8/layout/orgChart1"/>
-    <dgm:cxn modelId="{0D17F278-ED45-4BE3-A83C-046D34E1AEA4}" type="presOf" srcId="{D6E78E02-2FC6-45D9-BBD1-1397F595C456}" destId="{BA71F716-B112-458F-8838-548FF5B9C93A}" srcOrd="0" destOrd="0" presId="urn:microsoft.com/office/officeart/2005/8/layout/orgChart1"/>
-    <dgm:cxn modelId="{5CA701E6-110B-4D0E-B886-DE7B9517372E}" type="presOf" srcId="{114AEEA0-36D2-44AF-9FF5-DD1265A193D8}" destId="{779B4EAE-1347-4513-AEE0-C4C84F9A9F21}" srcOrd="0" destOrd="0" presId="urn:microsoft.com/office/officeart/2005/8/layout/orgChart1"/>
-    <dgm:cxn modelId="{9AE4766F-26F3-434C-88AC-BAD39BF9BA95}" type="presOf" srcId="{C3F00ACD-BD35-4C93-AED9-718EC0388BEB}" destId="{51079A84-49C8-41F4-9D05-7FEC4FEC4B6E}" srcOrd="0" destOrd="0" presId="urn:microsoft.com/office/officeart/2005/8/layout/orgChart1"/>
-    <dgm:cxn modelId="{3C973470-7D94-404C-9827-389BEE2EADB8}" type="presOf" srcId="{48347569-2D44-4187-8E76-E01E096B72F4}" destId="{4377A0B1-66D2-45BC-9E33-1825128E382B}" srcOrd="0" destOrd="0" presId="urn:microsoft.com/office/officeart/2005/8/layout/orgChart1"/>
-    <dgm:cxn modelId="{6E91DD04-9FDD-4BAF-96F5-859770B209B7}" srcId="{83C2E802-A1E4-40D9-9B04-16DD911214E8}" destId="{48347569-2D44-4187-8E76-E01E096B72F4}" srcOrd="0" destOrd="0" parTransId="{8108A6FC-538E-4E74-B415-8EEFDD70FEF8}" sibTransId="{F0329AF9-EA15-4E78-826F-31DD480B0AB9}"/>
-    <dgm:cxn modelId="{29295BB5-8D7C-441F-B3F4-46199C0730E0}" type="presOf" srcId="{589A2777-9AF4-491A-A97B-6E6C709B3283}" destId="{9FDD5839-824F-4F90-B720-B486A3CC8069}" srcOrd="0" destOrd="0" presId="urn:microsoft.com/office/officeart/2005/8/layout/orgChart1"/>
-    <dgm:cxn modelId="{AD603AAE-15A0-46BD-BE36-623071F67F6F}" type="presOf" srcId="{83C2E802-A1E4-40D9-9B04-16DD911214E8}" destId="{55774A3D-21FB-4A3B-AD9A-44F1994328A8}" srcOrd="0" destOrd="0" presId="urn:microsoft.com/office/officeart/2005/8/layout/orgChart1"/>
-    <dgm:cxn modelId="{525F3FAF-2333-459D-80A6-7CC99DA09A02}" type="presOf" srcId="{94B23D3E-BD45-4FA0-9736-F0B3BCFCBFFE}" destId="{9BF67DDF-7787-4F50-B039-7392461AD898}" srcOrd="0" destOrd="0" presId="urn:microsoft.com/office/officeart/2005/8/layout/orgChart1"/>
-    <dgm:cxn modelId="{D544BCAE-582C-486D-B770-A78FABA2192A}" srcId="{48347569-2D44-4187-8E76-E01E096B72F4}" destId="{589A2777-9AF4-491A-A97B-6E6C709B3283}" srcOrd="0" destOrd="0" parTransId="{C97E3CD4-306A-44C5-9200-822C58ECC4A3}" sibTransId="{2D6B7466-3FBF-4978-A2F5-449A03386E56}"/>
-    <dgm:cxn modelId="{9E228C4F-17E0-4965-B5F7-62C9F98890EF}" type="presOf" srcId="{17D2686D-FB37-4650-9997-37C5AE699601}" destId="{2AF7BFB9-8E78-4BA8-9226-5FFD57DCB69D}" srcOrd="0" destOrd="0" presId="urn:microsoft.com/office/officeart/2005/8/layout/orgChart1"/>
-    <dgm:cxn modelId="{C6031F02-71F0-4134-99B9-4F10216A5BA2}" srcId="{589A2777-9AF4-491A-A97B-6E6C709B3283}" destId="{C496BD74-19CB-46EB-862B-875A5289DC73}" srcOrd="2" destOrd="0" parTransId="{3E77FAEB-6253-4BCB-A8BD-F64DF15941A3}" sibTransId="{0FEB1AEA-1CB3-4995-813F-765E890849B9}"/>
-    <dgm:cxn modelId="{5716FF9C-B00F-4159-843B-05CC0017BCE8}" type="presOf" srcId="{589A2777-9AF4-491A-A97B-6E6C709B3283}" destId="{BDC8841B-8EDB-4597-8243-9F4FD5675C78}" srcOrd="1" destOrd="0" presId="urn:microsoft.com/office/officeart/2005/8/layout/orgChart1"/>
-    <dgm:cxn modelId="{34114653-A80B-47CD-9E23-2B5751F26306}" type="presParOf" srcId="{55774A3D-21FB-4A3B-AD9A-44F1994328A8}" destId="{31D5E8DB-14ED-423B-8BE2-7E3C2B650139}" srcOrd="0" destOrd="0" presId="urn:microsoft.com/office/officeart/2005/8/layout/orgChart1"/>
-    <dgm:cxn modelId="{F3FD54A5-5D0B-489E-9010-7FC8723C161D}" type="presParOf" srcId="{31D5E8DB-14ED-423B-8BE2-7E3C2B650139}" destId="{32C7AAD2-F3FE-48ED-A313-7D262E0251DA}" srcOrd="0" destOrd="0" presId="urn:microsoft.com/office/officeart/2005/8/layout/orgChart1"/>
-    <dgm:cxn modelId="{7EA6716C-FF51-44D3-85EB-AF53AAE878E8}" type="presParOf" srcId="{32C7AAD2-F3FE-48ED-A313-7D262E0251DA}" destId="{4377A0B1-66D2-45BC-9E33-1825128E382B}" srcOrd="0" destOrd="0" presId="urn:microsoft.com/office/officeart/2005/8/layout/orgChart1"/>
-    <dgm:cxn modelId="{607DE5C9-08F8-4279-A66B-19D81B3FEFB2}" type="presParOf" srcId="{32C7AAD2-F3FE-48ED-A313-7D262E0251DA}" destId="{8932BDAF-7795-4AEB-A2FC-8074C28024D0}" srcOrd="1" destOrd="0" presId="urn:microsoft.com/office/officeart/2005/8/layout/orgChart1"/>
-    <dgm:cxn modelId="{661F6105-B40A-4135-A284-98A64E9C1041}" type="presParOf" srcId="{31D5E8DB-14ED-423B-8BE2-7E3C2B650139}" destId="{5ABF197A-8E73-4D19-B116-E6AEF04D7F2D}" srcOrd="1" destOrd="0" presId="urn:microsoft.com/office/officeart/2005/8/layout/orgChart1"/>
-    <dgm:cxn modelId="{97B41F46-C54C-4F9E-99F5-52A1844122AA}" type="presParOf" srcId="{5ABF197A-8E73-4D19-B116-E6AEF04D7F2D}" destId="{F4A28CDB-FF3F-4012-B8B0-38A1800A2096}" srcOrd="0" destOrd="0" presId="urn:microsoft.com/office/officeart/2005/8/layout/orgChart1"/>
-    <dgm:cxn modelId="{8A368090-65B2-42D7-8F19-F0063B0DD51F}" type="presParOf" srcId="{5ABF197A-8E73-4D19-B116-E6AEF04D7F2D}" destId="{65A4D7B4-429D-46C8-8B3E-743505EBCDBB}" srcOrd="1" destOrd="0" presId="urn:microsoft.com/office/officeart/2005/8/layout/orgChart1"/>
-    <dgm:cxn modelId="{FD5E0E9F-8F7C-4779-922A-26A3E2B7CF7A}" type="presParOf" srcId="{65A4D7B4-429D-46C8-8B3E-743505EBCDBB}" destId="{DB8AC82B-BE60-4EAE-880B-6DE22A5C0EF7}" srcOrd="0" destOrd="0" presId="urn:microsoft.com/office/officeart/2005/8/layout/orgChart1"/>
-    <dgm:cxn modelId="{C8E207F8-EFDE-40F9-B7A3-E3D5A07B58CA}" type="presParOf" srcId="{DB8AC82B-BE60-4EAE-880B-6DE22A5C0EF7}" destId="{9FDD5839-824F-4F90-B720-B486A3CC8069}" srcOrd="0" destOrd="0" presId="urn:microsoft.com/office/officeart/2005/8/layout/orgChart1"/>
-    <dgm:cxn modelId="{44C860C7-695F-4263-81CD-92E4172CDD24}" type="presParOf" srcId="{DB8AC82B-BE60-4EAE-880B-6DE22A5C0EF7}" destId="{BDC8841B-8EDB-4597-8243-9F4FD5675C78}" srcOrd="1" destOrd="0" presId="urn:microsoft.com/office/officeart/2005/8/layout/orgChart1"/>
-    <dgm:cxn modelId="{B275447F-51B5-4797-89B7-561A25C38559}" type="presParOf" srcId="{65A4D7B4-429D-46C8-8B3E-743505EBCDBB}" destId="{0D0A93D8-16D8-4769-A1A6-4D7DD89BA84D}" srcOrd="1" destOrd="0" presId="urn:microsoft.com/office/officeart/2005/8/layout/orgChart1"/>
-    <dgm:cxn modelId="{C25EC963-D3B7-4A8B-B0E9-9ABF4CBCFE75}" type="presParOf" srcId="{0D0A93D8-16D8-4769-A1A6-4D7DD89BA84D}" destId="{2AF7BFB9-8E78-4BA8-9226-5FFD57DCB69D}" srcOrd="0" destOrd="0" presId="urn:microsoft.com/office/officeart/2005/8/layout/orgChart1"/>
-    <dgm:cxn modelId="{ADE64B6B-91BE-4762-991D-9E7C184D7DF5}" type="presParOf" srcId="{0D0A93D8-16D8-4769-A1A6-4D7DD89BA84D}" destId="{08864043-948D-45DF-8CF7-3A06692228E9}" srcOrd="1" destOrd="0" presId="urn:microsoft.com/office/officeart/2005/8/layout/orgChart1"/>
-    <dgm:cxn modelId="{6006B5DF-80D6-43B9-BC7F-806F79F89258}" type="presParOf" srcId="{08864043-948D-45DF-8CF7-3A06692228E9}" destId="{E20C971D-106C-45F1-BBFA-1DCF98F2A230}" srcOrd="0" destOrd="0" presId="urn:microsoft.com/office/officeart/2005/8/layout/orgChart1"/>
-    <dgm:cxn modelId="{69A49D61-27A3-4381-8D5B-313EF282613A}" type="presParOf" srcId="{E20C971D-106C-45F1-BBFA-1DCF98F2A230}" destId="{9BF67DDF-7787-4F50-B039-7392461AD898}" srcOrd="0" destOrd="0" presId="urn:microsoft.com/office/officeart/2005/8/layout/orgChart1"/>
-    <dgm:cxn modelId="{6954FD89-5899-431D-81EC-C03FC2F5EF35}" type="presParOf" srcId="{E20C971D-106C-45F1-BBFA-1DCF98F2A230}" destId="{2129378C-BA12-4D51-9FD4-EC7012575F83}" srcOrd="1" destOrd="0" presId="urn:microsoft.com/office/officeart/2005/8/layout/orgChart1"/>
-    <dgm:cxn modelId="{50131650-140E-4D73-8B5C-D5521FF1CB00}" type="presParOf" srcId="{08864043-948D-45DF-8CF7-3A06692228E9}" destId="{9FC77DBF-AD2B-4F4C-A146-BD36A06E8834}" srcOrd="1" destOrd="0" presId="urn:microsoft.com/office/officeart/2005/8/layout/orgChart1"/>
-    <dgm:cxn modelId="{0E23EF14-BE06-45A2-953C-47E62819D911}" type="presParOf" srcId="{08864043-948D-45DF-8CF7-3A06692228E9}" destId="{11F8AC3E-2D4D-4563-87F6-442BF3CAA71E}" srcOrd="2" destOrd="0" presId="urn:microsoft.com/office/officeart/2005/8/layout/orgChart1"/>
-    <dgm:cxn modelId="{D4DACD14-9CA2-4F72-AD81-B0FD4B086247}" type="presParOf" srcId="{0D0A93D8-16D8-4769-A1A6-4D7DD89BA84D}" destId="{04370048-40F0-4BF0-AE52-3BE549A51D3C}" srcOrd="2" destOrd="0" presId="urn:microsoft.com/office/officeart/2005/8/layout/orgChart1"/>
-    <dgm:cxn modelId="{654A4054-D9D6-4273-9697-00D5779943BC}" type="presParOf" srcId="{0D0A93D8-16D8-4769-A1A6-4D7DD89BA84D}" destId="{DC2C712A-56C2-4AE7-9C64-A7BAA13FFF81}" srcOrd="3" destOrd="0" presId="urn:microsoft.com/office/officeart/2005/8/layout/orgChart1"/>
-    <dgm:cxn modelId="{DE05DF83-DC0B-4937-AEA3-C0E841114054}" type="presParOf" srcId="{DC2C712A-56C2-4AE7-9C64-A7BAA13FFF81}" destId="{B4887EF7-7B5D-4FEC-B5EE-8DCAD28F458A}" srcOrd="0" destOrd="0" presId="urn:microsoft.com/office/officeart/2005/8/layout/orgChart1"/>
-    <dgm:cxn modelId="{54C6C6E2-1E5D-4180-9240-BAD3EADBB4CC}" type="presParOf" srcId="{B4887EF7-7B5D-4FEC-B5EE-8DCAD28F458A}" destId="{779B4EAE-1347-4513-AEE0-C4C84F9A9F21}" srcOrd="0" destOrd="0" presId="urn:microsoft.com/office/officeart/2005/8/layout/orgChart1"/>
-    <dgm:cxn modelId="{FA1F5924-855E-4FE1-8B91-788A8380FEDB}" type="presParOf" srcId="{B4887EF7-7B5D-4FEC-B5EE-8DCAD28F458A}" destId="{E2FE614C-B35B-4510-B538-0B712DBF98B7}" srcOrd="1" destOrd="0" presId="urn:microsoft.com/office/officeart/2005/8/layout/orgChart1"/>
-    <dgm:cxn modelId="{1B3585FE-805D-4412-B242-7996AAD30DDA}" type="presParOf" srcId="{DC2C712A-56C2-4AE7-9C64-A7BAA13FFF81}" destId="{A8091F0F-9B39-4C28-BD58-E028EEFF9075}" srcOrd="1" destOrd="0" presId="urn:microsoft.com/office/officeart/2005/8/layout/orgChart1"/>
-    <dgm:cxn modelId="{142498AC-32B3-427A-9BFE-EBD787AE75FF}" type="presParOf" srcId="{DC2C712A-56C2-4AE7-9C64-A7BAA13FFF81}" destId="{EA646782-6A87-467A-9467-475A84B17554}" srcOrd="2" destOrd="0" presId="urn:microsoft.com/office/officeart/2005/8/layout/orgChart1"/>
-    <dgm:cxn modelId="{753D546A-E401-46F9-90F0-F5880A5D7D5A}" type="presParOf" srcId="{0D0A93D8-16D8-4769-A1A6-4D7DD89BA84D}" destId="{4AC446E9-5EA3-4104-9A6A-6BB4559C7F1B}" srcOrd="4" destOrd="0" presId="urn:microsoft.com/office/officeart/2005/8/layout/orgChart1"/>
-    <dgm:cxn modelId="{4D3BBD0E-E097-4F96-8A16-22A390615DA6}" type="presParOf" srcId="{0D0A93D8-16D8-4769-A1A6-4D7DD89BA84D}" destId="{8D920A2B-3A31-401A-B122-F40E673D715F}" srcOrd="5" destOrd="0" presId="urn:microsoft.com/office/officeart/2005/8/layout/orgChart1"/>
-    <dgm:cxn modelId="{6CE880A0-E65D-44A2-9BFE-FD8B7D083C1F}" type="presParOf" srcId="{8D920A2B-3A31-401A-B122-F40E673D715F}" destId="{76F5A899-0C42-4D7A-B94F-D4D3CBF5E903}" srcOrd="0" destOrd="0" presId="urn:microsoft.com/office/officeart/2005/8/layout/orgChart1"/>
-    <dgm:cxn modelId="{DE5E0947-B313-4D01-81B7-DCE71BAB0E61}" type="presParOf" srcId="{76F5A899-0C42-4D7A-B94F-D4D3CBF5E903}" destId="{E38B9066-00F8-494E-955D-FDA83C85B670}" srcOrd="0" destOrd="0" presId="urn:microsoft.com/office/officeart/2005/8/layout/orgChart1"/>
-    <dgm:cxn modelId="{75CA5162-172D-42C0-9E2E-A6D04BD30E75}" type="presParOf" srcId="{76F5A899-0C42-4D7A-B94F-D4D3CBF5E903}" destId="{C53679F0-7A40-480A-B84C-E07FE27D682C}" srcOrd="1" destOrd="0" presId="urn:microsoft.com/office/officeart/2005/8/layout/orgChart1"/>
-    <dgm:cxn modelId="{EEF2D35C-94FD-4A4D-BE26-3EB02B258CB7}" type="presParOf" srcId="{8D920A2B-3A31-401A-B122-F40E673D715F}" destId="{82313715-8A27-46C5-9C24-C8B89B0208EA}" srcOrd="1" destOrd="0" presId="urn:microsoft.com/office/officeart/2005/8/layout/orgChart1"/>
-    <dgm:cxn modelId="{EFABBCEE-0275-49B8-9CAD-60D5626E7B7C}" type="presParOf" srcId="{8D920A2B-3A31-401A-B122-F40E673D715F}" destId="{4C516A66-363C-402B-B53D-45849784F225}" srcOrd="2" destOrd="0" presId="urn:microsoft.com/office/officeart/2005/8/layout/orgChart1"/>
-    <dgm:cxn modelId="{B3DFB425-EFE1-4674-880B-DA0B9E7253A5}" type="presParOf" srcId="{65A4D7B4-429D-46C8-8B3E-743505EBCDBB}" destId="{5F632533-116D-4B3B-A8E3-323BD5A403C0}" srcOrd="2" destOrd="0" presId="urn:microsoft.com/office/officeart/2005/8/layout/orgChart1"/>
-    <dgm:cxn modelId="{CBE3549E-88BA-40E2-9AF3-5BF5156B2AF2}" type="presParOf" srcId="{5ABF197A-8E73-4D19-B116-E6AEF04D7F2D}" destId="{BA71F716-B112-458F-8838-548FF5B9C93A}" srcOrd="2" destOrd="0" presId="urn:microsoft.com/office/officeart/2005/8/layout/orgChart1"/>
-    <dgm:cxn modelId="{34B37788-2BF3-493E-B6FE-0731EA12418A}" type="presParOf" srcId="{5ABF197A-8E73-4D19-B116-E6AEF04D7F2D}" destId="{AF2C82CC-2E6C-4979-ADA1-2EDC437F8C26}" srcOrd="3" destOrd="0" presId="urn:microsoft.com/office/officeart/2005/8/layout/orgChart1"/>
-    <dgm:cxn modelId="{6896952A-0215-43B3-A622-CCF8ABDE76A2}" type="presParOf" srcId="{AF2C82CC-2E6C-4979-ADA1-2EDC437F8C26}" destId="{2EBAEBDC-2E1A-4ED2-BCC9-7BCECA129DEA}" srcOrd="0" destOrd="0" presId="urn:microsoft.com/office/officeart/2005/8/layout/orgChart1"/>
-    <dgm:cxn modelId="{D640DE85-1264-451B-A61E-26AF31A07538}" type="presParOf" srcId="{2EBAEBDC-2E1A-4ED2-BCC9-7BCECA129DEA}" destId="{88C888B0-2047-41DA-A048-687AAA45645D}" srcOrd="0" destOrd="0" presId="urn:microsoft.com/office/officeart/2005/8/layout/orgChart1"/>
-    <dgm:cxn modelId="{28CA474B-600E-4E3C-B771-4875CF07AC26}" type="presParOf" srcId="{2EBAEBDC-2E1A-4ED2-BCC9-7BCECA129DEA}" destId="{1EAB3C11-6A4F-43AC-B211-86055116A01E}" srcOrd="1" destOrd="0" presId="urn:microsoft.com/office/officeart/2005/8/layout/orgChart1"/>
-    <dgm:cxn modelId="{751515F6-28D8-4188-9852-5F04CE43A875}" type="presParOf" srcId="{AF2C82CC-2E6C-4979-ADA1-2EDC437F8C26}" destId="{3371E83D-A872-4055-8BF3-861A092BDA34}" srcOrd="1" destOrd="0" presId="urn:microsoft.com/office/officeart/2005/8/layout/orgChart1"/>
-    <dgm:cxn modelId="{688C49A3-6E5B-455D-B7EC-4AFE520666AA}" type="presParOf" srcId="{AF2C82CC-2E6C-4979-ADA1-2EDC437F8C26}" destId="{3248699F-8CCB-432D-960F-FF07B0C8DE1D}" srcOrd="2" destOrd="0" presId="urn:microsoft.com/office/officeart/2005/8/layout/orgChart1"/>
-    <dgm:cxn modelId="{E50326A5-567A-454D-B572-4667B842D617}" type="presParOf" srcId="{5ABF197A-8E73-4D19-B116-E6AEF04D7F2D}" destId="{51079A84-49C8-41F4-9D05-7FEC4FEC4B6E}" srcOrd="4" destOrd="0" presId="urn:microsoft.com/office/officeart/2005/8/layout/orgChart1"/>
-    <dgm:cxn modelId="{2C7308D6-16F6-47DF-B433-2BE9C76A89CF}" type="presParOf" srcId="{5ABF197A-8E73-4D19-B116-E6AEF04D7F2D}" destId="{EA7520E8-B33B-4F94-81A7-723F68A04D5A}" srcOrd="5" destOrd="0" presId="urn:microsoft.com/office/officeart/2005/8/layout/orgChart1"/>
-    <dgm:cxn modelId="{525EB00A-557A-4D8A-8E7E-31A88034213D}" type="presParOf" srcId="{EA7520E8-B33B-4F94-81A7-723F68A04D5A}" destId="{B7BA2A8A-32D5-4DE6-8B94-6658685C339F}" srcOrd="0" destOrd="0" presId="urn:microsoft.com/office/officeart/2005/8/layout/orgChart1"/>
-    <dgm:cxn modelId="{F2110293-F509-453F-AAD1-2C1FBBDBABF3}" type="presParOf" srcId="{B7BA2A8A-32D5-4DE6-8B94-6658685C339F}" destId="{20967916-DBC3-4772-AC6E-80B61336A42B}" srcOrd="0" destOrd="0" presId="urn:microsoft.com/office/officeart/2005/8/layout/orgChart1"/>
-    <dgm:cxn modelId="{62C17A7C-4FC6-4BEC-BAFD-CA65A7FA509D}" type="presParOf" srcId="{B7BA2A8A-32D5-4DE6-8B94-6658685C339F}" destId="{B805B864-FED3-47CF-AB75-57C75B7979BD}" srcOrd="1" destOrd="0" presId="urn:microsoft.com/office/officeart/2005/8/layout/orgChart1"/>
-    <dgm:cxn modelId="{460FD2ED-9CD2-4FDC-A16C-3000DA35128A}" type="presParOf" srcId="{EA7520E8-B33B-4F94-81A7-723F68A04D5A}" destId="{31F392BC-D76E-480A-9825-C42AA44819BC}" srcOrd="1" destOrd="0" presId="urn:microsoft.com/office/officeart/2005/8/layout/orgChart1"/>
-    <dgm:cxn modelId="{5FC9C14F-127E-4BB8-B969-E50820367006}" type="presParOf" srcId="{EA7520E8-B33B-4F94-81A7-723F68A04D5A}" destId="{7C0BFBC4-9523-4830-826D-357A4ABE642F}" srcOrd="2" destOrd="0" presId="urn:microsoft.com/office/officeart/2005/8/layout/orgChart1"/>
-    <dgm:cxn modelId="{C08066BF-43C8-4B02-B6F7-97A8EBC26F84}" type="presParOf" srcId="{5ABF197A-8E73-4D19-B116-E6AEF04D7F2D}" destId="{55A3A6D7-775E-4B65-A7B5-A9F6264F63EF}" srcOrd="6" destOrd="0" presId="urn:microsoft.com/office/officeart/2005/8/layout/orgChart1"/>
-    <dgm:cxn modelId="{EE0EC676-92FF-41C8-98F7-E1CEF50F020C}" type="presParOf" srcId="{5ABF197A-8E73-4D19-B116-E6AEF04D7F2D}" destId="{0B38E8EB-528A-4A5D-8B2A-B1CE47499D7D}" srcOrd="7" destOrd="0" presId="urn:microsoft.com/office/officeart/2005/8/layout/orgChart1"/>
-    <dgm:cxn modelId="{03DF8640-3298-45C5-91F1-57AACAF516E4}" type="presParOf" srcId="{0B38E8EB-528A-4A5D-8B2A-B1CE47499D7D}" destId="{3A0C654E-D74F-41DA-A5BD-39DFEC67F117}" srcOrd="0" destOrd="0" presId="urn:microsoft.com/office/officeart/2005/8/layout/orgChart1"/>
-    <dgm:cxn modelId="{698D7F82-FFBE-4D36-BE6C-93B83EDD4324}" type="presParOf" srcId="{3A0C654E-D74F-41DA-A5BD-39DFEC67F117}" destId="{950EF06F-4CCE-49EA-B54E-44C45D3DC267}" srcOrd="0" destOrd="0" presId="urn:microsoft.com/office/officeart/2005/8/layout/orgChart1"/>
-    <dgm:cxn modelId="{0436C323-82FA-441B-B784-38E27506670E}" type="presParOf" srcId="{3A0C654E-D74F-41DA-A5BD-39DFEC67F117}" destId="{5818E70F-C5C2-4B45-A80A-81542A3C5AE7}" srcOrd="1" destOrd="0" presId="urn:microsoft.com/office/officeart/2005/8/layout/orgChart1"/>
-    <dgm:cxn modelId="{817918F9-2146-44B1-B2AF-503A958DDE7A}" type="presParOf" srcId="{0B38E8EB-528A-4A5D-8B2A-B1CE47499D7D}" destId="{B005ADA9-D628-45B5-B767-478D7C7A4017}" srcOrd="1" destOrd="0" presId="urn:microsoft.com/office/officeart/2005/8/layout/orgChart1"/>
-    <dgm:cxn modelId="{9F4AFE92-5B83-448E-854C-618D7F184229}" type="presParOf" srcId="{0B38E8EB-528A-4A5D-8B2A-B1CE47499D7D}" destId="{2DC924E2-92DF-495E-AB37-60D2CEBE960A}" srcOrd="2" destOrd="0" presId="urn:microsoft.com/office/officeart/2005/8/layout/orgChart1"/>
-    <dgm:cxn modelId="{22170CF7-2F09-4EFE-B386-A20337822813}" type="presParOf" srcId="{31D5E8DB-14ED-423B-8BE2-7E3C2B650139}" destId="{AA3F84B5-32BE-45CC-AA4F-EAFA065D9D90}" srcOrd="2" destOrd="0" presId="urn:microsoft.com/office/officeart/2005/8/layout/orgChart1"/>
+    <dgm:cxn modelId="{10D81C9A-56CF-4907-BBD2-4F942EF93DD9}" type="presOf" srcId="{C496BD74-19CB-46EB-862B-875A5289DC73}" destId="{E38B9066-00F8-494E-955D-FDA83C85B670}" srcOrd="0" destOrd="0" presId="urn:microsoft.com/office/officeart/2005/8/layout/orgChart1"/>
+    <dgm:cxn modelId="{5413FB2A-A2A4-450D-AB9A-17177BEABC4F}" type="presParOf" srcId="{55774A3D-21FB-4A3B-AD9A-44F1994328A8}" destId="{31D5E8DB-14ED-423B-8BE2-7E3C2B650139}" srcOrd="0" destOrd="0" presId="urn:microsoft.com/office/officeart/2005/8/layout/orgChart1"/>
+    <dgm:cxn modelId="{62546004-5985-436F-B70B-6A954E7B3A13}" type="presParOf" srcId="{31D5E8DB-14ED-423B-8BE2-7E3C2B650139}" destId="{32C7AAD2-F3FE-48ED-A313-7D262E0251DA}" srcOrd="0" destOrd="0" presId="urn:microsoft.com/office/officeart/2005/8/layout/orgChart1"/>
+    <dgm:cxn modelId="{87A2C891-57B6-4173-A3C9-74A72B67B3B7}" type="presParOf" srcId="{32C7AAD2-F3FE-48ED-A313-7D262E0251DA}" destId="{4377A0B1-66D2-45BC-9E33-1825128E382B}" srcOrd="0" destOrd="0" presId="urn:microsoft.com/office/officeart/2005/8/layout/orgChart1"/>
+    <dgm:cxn modelId="{A5F713E3-D5B7-4F61-B420-C0C551BAD8E1}" type="presParOf" srcId="{32C7AAD2-F3FE-48ED-A313-7D262E0251DA}" destId="{8932BDAF-7795-4AEB-A2FC-8074C28024D0}" srcOrd="1" destOrd="0" presId="urn:microsoft.com/office/officeart/2005/8/layout/orgChart1"/>
+    <dgm:cxn modelId="{A4612F44-9D72-400A-B852-12D6CAEBE0A9}" type="presParOf" srcId="{31D5E8DB-14ED-423B-8BE2-7E3C2B650139}" destId="{5ABF197A-8E73-4D19-B116-E6AEF04D7F2D}" srcOrd="1" destOrd="0" presId="urn:microsoft.com/office/officeart/2005/8/layout/orgChart1"/>
+    <dgm:cxn modelId="{86A46106-9022-4CE1-9AD0-CE880FAAA1F7}" type="presParOf" srcId="{5ABF197A-8E73-4D19-B116-E6AEF04D7F2D}" destId="{F4A28CDB-FF3F-4012-B8B0-38A1800A2096}" srcOrd="0" destOrd="0" presId="urn:microsoft.com/office/officeart/2005/8/layout/orgChart1"/>
+    <dgm:cxn modelId="{227CE7A1-5D69-4950-A9E3-A44DF066D48E}" type="presParOf" srcId="{5ABF197A-8E73-4D19-B116-E6AEF04D7F2D}" destId="{65A4D7B4-429D-46C8-8B3E-743505EBCDBB}" srcOrd="1" destOrd="0" presId="urn:microsoft.com/office/officeart/2005/8/layout/orgChart1"/>
+    <dgm:cxn modelId="{0D5012BE-6115-4C62-BC8D-FB94803C7403}" type="presParOf" srcId="{65A4D7B4-429D-46C8-8B3E-743505EBCDBB}" destId="{DB8AC82B-BE60-4EAE-880B-6DE22A5C0EF7}" srcOrd="0" destOrd="0" presId="urn:microsoft.com/office/officeart/2005/8/layout/orgChart1"/>
+    <dgm:cxn modelId="{86A27788-A3D0-4F88-83AE-14C233D0F562}" type="presParOf" srcId="{DB8AC82B-BE60-4EAE-880B-6DE22A5C0EF7}" destId="{9FDD5839-824F-4F90-B720-B486A3CC8069}" srcOrd="0" destOrd="0" presId="urn:microsoft.com/office/officeart/2005/8/layout/orgChart1"/>
+    <dgm:cxn modelId="{8319EC9E-A572-4F6E-8AAF-2B08CA174B04}" type="presParOf" srcId="{DB8AC82B-BE60-4EAE-880B-6DE22A5C0EF7}" destId="{BDC8841B-8EDB-4597-8243-9F4FD5675C78}" srcOrd="1" destOrd="0" presId="urn:microsoft.com/office/officeart/2005/8/layout/orgChart1"/>
+    <dgm:cxn modelId="{EA0E7050-D570-405E-B4DE-96A11604747E}" type="presParOf" srcId="{65A4D7B4-429D-46C8-8B3E-743505EBCDBB}" destId="{0D0A93D8-16D8-4769-A1A6-4D7DD89BA84D}" srcOrd="1" destOrd="0" presId="urn:microsoft.com/office/officeart/2005/8/layout/orgChart1"/>
+    <dgm:cxn modelId="{58C603DB-986C-494C-AA99-FBCDEAE4B2B9}" type="presParOf" srcId="{0D0A93D8-16D8-4769-A1A6-4D7DD89BA84D}" destId="{2AF7BFB9-8E78-4BA8-9226-5FFD57DCB69D}" srcOrd="0" destOrd="0" presId="urn:microsoft.com/office/officeart/2005/8/layout/orgChart1"/>
+    <dgm:cxn modelId="{8B67D995-8098-4053-9A0F-48B858455804}" type="presParOf" srcId="{0D0A93D8-16D8-4769-A1A6-4D7DD89BA84D}" destId="{08864043-948D-45DF-8CF7-3A06692228E9}" srcOrd="1" destOrd="0" presId="urn:microsoft.com/office/officeart/2005/8/layout/orgChart1"/>
+    <dgm:cxn modelId="{1F6B1F97-210F-4224-9CD7-2FE11E8B78F2}" type="presParOf" srcId="{08864043-948D-45DF-8CF7-3A06692228E9}" destId="{E20C971D-106C-45F1-BBFA-1DCF98F2A230}" srcOrd="0" destOrd="0" presId="urn:microsoft.com/office/officeart/2005/8/layout/orgChart1"/>
+    <dgm:cxn modelId="{5D06F2E5-872C-4BE7-A34B-E718394728C4}" type="presParOf" srcId="{E20C971D-106C-45F1-BBFA-1DCF98F2A230}" destId="{9BF67DDF-7787-4F50-B039-7392461AD898}" srcOrd="0" destOrd="0" presId="urn:microsoft.com/office/officeart/2005/8/layout/orgChart1"/>
+    <dgm:cxn modelId="{B02B185F-4AD4-423D-AE3C-AAE4CE6348C0}" type="presParOf" srcId="{E20C971D-106C-45F1-BBFA-1DCF98F2A230}" destId="{2129378C-BA12-4D51-9FD4-EC7012575F83}" srcOrd="1" destOrd="0" presId="urn:microsoft.com/office/officeart/2005/8/layout/orgChart1"/>
+    <dgm:cxn modelId="{FADC1818-7296-48C2-BD18-EA001866905F}" type="presParOf" srcId="{08864043-948D-45DF-8CF7-3A06692228E9}" destId="{9FC77DBF-AD2B-4F4C-A146-BD36A06E8834}" srcOrd="1" destOrd="0" presId="urn:microsoft.com/office/officeart/2005/8/layout/orgChart1"/>
+    <dgm:cxn modelId="{7E704094-A697-4865-A961-C20403708A2F}" type="presParOf" srcId="{08864043-948D-45DF-8CF7-3A06692228E9}" destId="{11F8AC3E-2D4D-4563-87F6-442BF3CAA71E}" srcOrd="2" destOrd="0" presId="urn:microsoft.com/office/officeart/2005/8/layout/orgChart1"/>
+    <dgm:cxn modelId="{27F9684C-5952-45C1-892E-DEDF95F38F5E}" type="presParOf" srcId="{0D0A93D8-16D8-4769-A1A6-4D7DD89BA84D}" destId="{04370048-40F0-4BF0-AE52-3BE549A51D3C}" srcOrd="2" destOrd="0" presId="urn:microsoft.com/office/officeart/2005/8/layout/orgChart1"/>
+    <dgm:cxn modelId="{CCDD6C8C-544E-40F9-A067-3FC70F3ECE94}" type="presParOf" srcId="{0D0A93D8-16D8-4769-A1A6-4D7DD89BA84D}" destId="{DC2C712A-56C2-4AE7-9C64-A7BAA13FFF81}" srcOrd="3" destOrd="0" presId="urn:microsoft.com/office/officeart/2005/8/layout/orgChart1"/>
+    <dgm:cxn modelId="{95DB1DD5-846D-406C-B6AF-D69AC0236A9C}" type="presParOf" srcId="{DC2C712A-56C2-4AE7-9C64-A7BAA13FFF81}" destId="{B4887EF7-7B5D-4FEC-B5EE-8DCAD28F458A}" srcOrd="0" destOrd="0" presId="urn:microsoft.com/office/officeart/2005/8/layout/orgChart1"/>
+    <dgm:cxn modelId="{0A88E08D-AF04-4A26-A1E5-343A04B63640}" type="presParOf" srcId="{B4887EF7-7B5D-4FEC-B5EE-8DCAD28F458A}" destId="{779B4EAE-1347-4513-AEE0-C4C84F9A9F21}" srcOrd="0" destOrd="0" presId="urn:microsoft.com/office/officeart/2005/8/layout/orgChart1"/>
+    <dgm:cxn modelId="{2AEC9671-8045-4FEC-AB4A-01CA5CEB505B}" type="presParOf" srcId="{B4887EF7-7B5D-4FEC-B5EE-8DCAD28F458A}" destId="{E2FE614C-B35B-4510-B538-0B712DBF98B7}" srcOrd="1" destOrd="0" presId="urn:microsoft.com/office/officeart/2005/8/layout/orgChart1"/>
+    <dgm:cxn modelId="{995336FD-F4B2-4F84-A6B9-489F3D219D12}" type="presParOf" srcId="{DC2C712A-56C2-4AE7-9C64-A7BAA13FFF81}" destId="{A8091F0F-9B39-4C28-BD58-E028EEFF9075}" srcOrd="1" destOrd="0" presId="urn:microsoft.com/office/officeart/2005/8/layout/orgChart1"/>
+    <dgm:cxn modelId="{FAD0EFE2-E880-455A-BC12-30602FA20EDE}" type="presParOf" srcId="{DC2C712A-56C2-4AE7-9C64-A7BAA13FFF81}" destId="{EA646782-6A87-467A-9467-475A84B17554}" srcOrd="2" destOrd="0" presId="urn:microsoft.com/office/officeart/2005/8/layout/orgChart1"/>
+    <dgm:cxn modelId="{677900D4-D912-4165-BCCF-0AAADECA40D9}" type="presParOf" srcId="{0D0A93D8-16D8-4769-A1A6-4D7DD89BA84D}" destId="{4AC446E9-5EA3-4104-9A6A-6BB4559C7F1B}" srcOrd="4" destOrd="0" presId="urn:microsoft.com/office/officeart/2005/8/layout/orgChart1"/>
+    <dgm:cxn modelId="{859BB6D0-07DF-47E8-91EC-3A552F62F4FD}" type="presParOf" srcId="{0D0A93D8-16D8-4769-A1A6-4D7DD89BA84D}" destId="{8D920A2B-3A31-401A-B122-F40E673D715F}" srcOrd="5" destOrd="0" presId="urn:microsoft.com/office/officeart/2005/8/layout/orgChart1"/>
+    <dgm:cxn modelId="{AB97EEF7-462F-48F4-B809-25946A96841B}" type="presParOf" srcId="{8D920A2B-3A31-401A-B122-F40E673D715F}" destId="{76F5A899-0C42-4D7A-B94F-D4D3CBF5E903}" srcOrd="0" destOrd="0" presId="urn:microsoft.com/office/officeart/2005/8/layout/orgChart1"/>
+    <dgm:cxn modelId="{D4F42A68-B621-4BE4-9878-078BDA22CA83}" type="presParOf" srcId="{76F5A899-0C42-4D7A-B94F-D4D3CBF5E903}" destId="{E38B9066-00F8-494E-955D-FDA83C85B670}" srcOrd="0" destOrd="0" presId="urn:microsoft.com/office/officeart/2005/8/layout/orgChart1"/>
+    <dgm:cxn modelId="{96DF93AB-2A90-4193-81F3-559357C8B079}" type="presParOf" srcId="{76F5A899-0C42-4D7A-B94F-D4D3CBF5E903}" destId="{C53679F0-7A40-480A-B84C-E07FE27D682C}" srcOrd="1" destOrd="0" presId="urn:microsoft.com/office/officeart/2005/8/layout/orgChart1"/>
+    <dgm:cxn modelId="{207375BF-ACDB-4AEF-90E1-FD12B8D82660}" type="presParOf" srcId="{8D920A2B-3A31-401A-B122-F40E673D715F}" destId="{82313715-8A27-46C5-9C24-C8B89B0208EA}" srcOrd="1" destOrd="0" presId="urn:microsoft.com/office/officeart/2005/8/layout/orgChart1"/>
+    <dgm:cxn modelId="{B7A5FC5D-2ECB-451D-AA85-77295699E939}" type="presParOf" srcId="{8D920A2B-3A31-401A-B122-F40E673D715F}" destId="{4C516A66-363C-402B-B53D-45849784F225}" srcOrd="2" destOrd="0" presId="urn:microsoft.com/office/officeart/2005/8/layout/orgChart1"/>
+    <dgm:cxn modelId="{9BAC611F-A53F-47A3-BD85-BB6F57721671}" type="presParOf" srcId="{65A4D7B4-429D-46C8-8B3E-743505EBCDBB}" destId="{5F632533-116D-4B3B-A8E3-323BD5A403C0}" srcOrd="2" destOrd="0" presId="urn:microsoft.com/office/officeart/2005/8/layout/orgChart1"/>
+    <dgm:cxn modelId="{2A0085DB-BABB-4053-A16A-2B1ADEB39029}" type="presParOf" srcId="{5ABF197A-8E73-4D19-B116-E6AEF04D7F2D}" destId="{BA71F716-B112-458F-8838-548FF5B9C93A}" srcOrd="2" destOrd="0" presId="urn:microsoft.com/office/officeart/2005/8/layout/orgChart1"/>
+    <dgm:cxn modelId="{F8875323-EF8B-4ACC-A177-50186E7EDD35}" type="presParOf" srcId="{5ABF197A-8E73-4D19-B116-E6AEF04D7F2D}" destId="{AF2C82CC-2E6C-4979-ADA1-2EDC437F8C26}" srcOrd="3" destOrd="0" presId="urn:microsoft.com/office/officeart/2005/8/layout/orgChart1"/>
+    <dgm:cxn modelId="{14F89C7F-0B62-4E9C-8BDB-9E65DD37D596}" type="presParOf" srcId="{AF2C82CC-2E6C-4979-ADA1-2EDC437F8C26}" destId="{2EBAEBDC-2E1A-4ED2-BCC9-7BCECA129DEA}" srcOrd="0" destOrd="0" presId="urn:microsoft.com/office/officeart/2005/8/layout/orgChart1"/>
+    <dgm:cxn modelId="{716F0AF2-60C0-4D9C-82B5-225BDCD30C78}" type="presParOf" srcId="{2EBAEBDC-2E1A-4ED2-BCC9-7BCECA129DEA}" destId="{88C888B0-2047-41DA-A048-687AAA45645D}" srcOrd="0" destOrd="0" presId="urn:microsoft.com/office/officeart/2005/8/layout/orgChart1"/>
+    <dgm:cxn modelId="{878D5443-0722-4A13-B365-BF386EC73C94}" type="presParOf" srcId="{2EBAEBDC-2E1A-4ED2-BCC9-7BCECA129DEA}" destId="{1EAB3C11-6A4F-43AC-B211-86055116A01E}" srcOrd="1" destOrd="0" presId="urn:microsoft.com/office/officeart/2005/8/layout/orgChart1"/>
+    <dgm:cxn modelId="{789ADACD-3302-473F-962D-EDB4E3335771}" type="presParOf" srcId="{AF2C82CC-2E6C-4979-ADA1-2EDC437F8C26}" destId="{3371E83D-A872-4055-8BF3-861A092BDA34}" srcOrd="1" destOrd="0" presId="urn:microsoft.com/office/officeart/2005/8/layout/orgChart1"/>
+    <dgm:cxn modelId="{A3A278C8-9389-4C05-9A6F-CBAF040E4662}" type="presParOf" srcId="{AF2C82CC-2E6C-4979-ADA1-2EDC437F8C26}" destId="{3248699F-8CCB-432D-960F-FF07B0C8DE1D}" srcOrd="2" destOrd="0" presId="urn:microsoft.com/office/officeart/2005/8/layout/orgChart1"/>
+    <dgm:cxn modelId="{9ECB77F4-B1F9-408F-AF50-7E5A1859006B}" type="presParOf" srcId="{5ABF197A-8E73-4D19-B116-E6AEF04D7F2D}" destId="{51079A84-49C8-41F4-9D05-7FEC4FEC4B6E}" srcOrd="4" destOrd="0" presId="urn:microsoft.com/office/officeart/2005/8/layout/orgChart1"/>
+    <dgm:cxn modelId="{B896053D-2D4E-439D-B412-AFE77F320817}" type="presParOf" srcId="{5ABF197A-8E73-4D19-B116-E6AEF04D7F2D}" destId="{EA7520E8-B33B-4F94-81A7-723F68A04D5A}" srcOrd="5" destOrd="0" presId="urn:microsoft.com/office/officeart/2005/8/layout/orgChart1"/>
+    <dgm:cxn modelId="{C5B86891-DB9E-47CA-9A78-820FDBB71CBA}" type="presParOf" srcId="{EA7520E8-B33B-4F94-81A7-723F68A04D5A}" destId="{B7BA2A8A-32D5-4DE6-8B94-6658685C339F}" srcOrd="0" destOrd="0" presId="urn:microsoft.com/office/officeart/2005/8/layout/orgChart1"/>
+    <dgm:cxn modelId="{84BDBD59-DA41-4FA8-832C-3220B39512A2}" type="presParOf" srcId="{B7BA2A8A-32D5-4DE6-8B94-6658685C339F}" destId="{20967916-DBC3-4772-AC6E-80B61336A42B}" srcOrd="0" destOrd="0" presId="urn:microsoft.com/office/officeart/2005/8/layout/orgChart1"/>
+    <dgm:cxn modelId="{404F8B91-93C0-4963-9390-7321BB2EE201}" type="presParOf" srcId="{B7BA2A8A-32D5-4DE6-8B94-6658685C339F}" destId="{B805B864-FED3-47CF-AB75-57C75B7979BD}" srcOrd="1" destOrd="0" presId="urn:microsoft.com/office/officeart/2005/8/layout/orgChart1"/>
+    <dgm:cxn modelId="{2B1BA028-9335-49FE-B39F-0C1F711CF6C9}" type="presParOf" srcId="{EA7520E8-B33B-4F94-81A7-723F68A04D5A}" destId="{31F392BC-D76E-480A-9825-C42AA44819BC}" srcOrd="1" destOrd="0" presId="urn:microsoft.com/office/officeart/2005/8/layout/orgChart1"/>
+    <dgm:cxn modelId="{412E4C37-9401-411A-BCEA-BA3B400B4456}" type="presParOf" srcId="{EA7520E8-B33B-4F94-81A7-723F68A04D5A}" destId="{7C0BFBC4-9523-4830-826D-357A4ABE642F}" srcOrd="2" destOrd="0" presId="urn:microsoft.com/office/officeart/2005/8/layout/orgChart1"/>
+    <dgm:cxn modelId="{7B397D98-EFD8-4C71-AC2B-240F4ADB35B9}" type="presParOf" srcId="{5ABF197A-8E73-4D19-B116-E6AEF04D7F2D}" destId="{55A3A6D7-775E-4B65-A7B5-A9F6264F63EF}" srcOrd="6" destOrd="0" presId="urn:microsoft.com/office/officeart/2005/8/layout/orgChart1"/>
+    <dgm:cxn modelId="{CC59A577-73F6-49BB-8EAC-CD6EE41A9C92}" type="presParOf" srcId="{5ABF197A-8E73-4D19-B116-E6AEF04D7F2D}" destId="{0B38E8EB-528A-4A5D-8B2A-B1CE47499D7D}" srcOrd="7" destOrd="0" presId="urn:microsoft.com/office/officeart/2005/8/layout/orgChart1"/>
+    <dgm:cxn modelId="{5017D88F-BB5D-4260-B9A4-4237951FBD58}" type="presParOf" srcId="{0B38E8EB-528A-4A5D-8B2A-B1CE47499D7D}" destId="{3A0C654E-D74F-41DA-A5BD-39DFEC67F117}" srcOrd="0" destOrd="0" presId="urn:microsoft.com/office/officeart/2005/8/layout/orgChart1"/>
+    <dgm:cxn modelId="{AFFB6AA0-5F19-4DC7-BCA1-00812BD758DA}" type="presParOf" srcId="{3A0C654E-D74F-41DA-A5BD-39DFEC67F117}" destId="{950EF06F-4CCE-49EA-B54E-44C45D3DC267}" srcOrd="0" destOrd="0" presId="urn:microsoft.com/office/officeart/2005/8/layout/orgChart1"/>
+    <dgm:cxn modelId="{194C7509-B25C-4D5F-A9A8-70022A6A40AB}" type="presParOf" srcId="{3A0C654E-D74F-41DA-A5BD-39DFEC67F117}" destId="{5818E70F-C5C2-4B45-A80A-81542A3C5AE7}" srcOrd="1" destOrd="0" presId="urn:microsoft.com/office/officeart/2005/8/layout/orgChart1"/>
+    <dgm:cxn modelId="{17B00E61-DE06-4A61-B547-2EFE3DEB7916}" type="presParOf" srcId="{0B38E8EB-528A-4A5D-8B2A-B1CE47499D7D}" destId="{B005ADA9-D628-45B5-B767-478D7C7A4017}" srcOrd="1" destOrd="0" presId="urn:microsoft.com/office/officeart/2005/8/layout/orgChart1"/>
+    <dgm:cxn modelId="{6E366258-E33D-4B42-B30F-6E418CC4AF21}" type="presParOf" srcId="{0B38E8EB-528A-4A5D-8B2A-B1CE47499D7D}" destId="{2DC924E2-92DF-495E-AB37-60D2CEBE960A}" srcOrd="2" destOrd="0" presId="urn:microsoft.com/office/officeart/2005/8/layout/orgChart1"/>
+    <dgm:cxn modelId="{9C7803EB-DE93-4689-B290-38D267D12438}" type="presParOf" srcId="{31D5E8DB-14ED-423B-8BE2-7E3C2B650139}" destId="{AA3F84B5-32BE-45CC-AA4F-EAFA065D9D90}" srcOrd="2" destOrd="0" presId="urn:microsoft.com/office/officeart/2005/8/layout/orgChart1"/>
   </dgm:cxnLst>
   <dgm:bg/>
   <dgm:whole/>
@@ -32443,7 +36875,7 @@
 </file>
 
 <file path=customXml/itemProps1.xml><?xml version="1.0" encoding="utf-8"?>
-<ds:datastoreItem xmlns:ds="http://schemas.openxmlformats.org/officeDocument/2006/customXml" ds:itemID="{D6555473-D4F6-4FAA-B97D-133C350EE23B}">
+<ds:datastoreItem xmlns:ds="http://schemas.openxmlformats.org/officeDocument/2006/customXml" ds:itemID="{B251CFBC-FF5B-47AC-96B6-AB6A5C6B0D37}">
   <ds:schemaRefs>
     <ds:schemaRef ds:uri="http://schemas.openxmlformats.org/officeDocument/2006/bibliography"/>
   </ds:schemaRefs>

--- a/docs/plan-de-proyecto/plan_de_proyecto.docx
+++ b/docs/plan-de-proyecto/plan_de_proyecto.docx
@@ -12,9 +12,17 @@
           <w:lang w:val="es-ES" w:eastAsia="es-ES"/>
         </w:rPr>
         <w:drawing>
-          <wp:inline distT="0" distB="0" distL="0" distR="0" wp14:anchorId="1A6B4035" wp14:editId="203F4121">
+          <wp:anchor distT="0" distB="0" distL="114300" distR="114300" simplePos="0" relativeHeight="251693056" behindDoc="0" locked="0" layoutInCell="1" allowOverlap="1" wp14:anchorId="4BBADE5E" wp14:editId="3DACE489">
+            <wp:simplePos x="0" y="0"/>
+            <wp:positionH relativeFrom="column">
+              <wp:posOffset>-3810</wp:posOffset>
+            </wp:positionH>
+            <wp:positionV relativeFrom="paragraph">
+              <wp:posOffset>4445</wp:posOffset>
+            </wp:positionV>
             <wp:extent cx="2310130" cy="574040"/>
-            <wp:effectExtent l="0" t="0" r="1270" b="10160"/>
+            <wp:effectExtent l="0" t="0" r="0" b="0"/>
+            <wp:wrapSquare wrapText="bothSides"/>
             <wp:docPr id="4" name="Imagen 4"/>
             <wp:cNvGraphicFramePr>
               <a:graphicFrameLocks xmlns:a="http://schemas.openxmlformats.org/drawingml/2006/main" noChangeAspect="1"/>
@@ -57,7 +65,7 @@
                 </pic:pic>
               </a:graphicData>
             </a:graphic>
-          </wp:inline>
+          </wp:anchor>
         </w:drawing>
       </w:r>
     </w:p>
@@ -69,6 +77,18 @@
         </w:rPr>
       </w:pPr>
     </w:p>
+    <w:p/>
+    <w:p/>
+    <w:p/>
+    <w:p/>
+    <w:p/>
+    <w:p/>
+    <w:p/>
+    <w:p/>
+    <w:p/>
+    <w:p/>
+    <w:p/>
+    <w:p/>
     <w:p>
       <w:pPr>
         <w:pStyle w:val="Puesto"/>
@@ -90,18 +110,174 @@
         <w:t>: “Centro médico Hipócrates”</w:t>
       </w:r>
     </w:p>
+    <w:p>
+      <w:pPr>
+        <w:jc w:val="center"/>
+      </w:pPr>
+    </w:p>
+    <w:p>
+      <w:pPr>
+        <w:jc w:val="center"/>
+        <w:rPr>
+          <w:sz w:val="36"/>
+        </w:rPr>
+      </w:pPr>
+      <w:r>
+        <w:rPr>
+          <w:sz w:val="36"/>
+        </w:rPr>
+        <w:t>Portafolio de título</w:t>
+      </w:r>
+    </w:p>
     <w:p/>
-    <w:p>
-      <w:pPr>
-        <w:rPr>
-          <w:rFonts w:asciiTheme="majorHAnsi" w:eastAsiaTheme="majorEastAsia" w:hAnsiTheme="majorHAnsi" w:cstheme="majorBidi"/>
-          <w:color w:val="2E74B5" w:themeColor="accent1" w:themeShade="BF"/>
-          <w:sz w:val="32"/>
-          <w:szCs w:val="32"/>
-        </w:rPr>
-      </w:pPr>
-      <w:r>
-        <w:br w:type="page"/>
+    <w:p/>
+    <w:p/>
+    <w:p/>
+    <w:p/>
+    <w:p/>
+    <w:p/>
+    <w:p>
+      <w:pPr>
+        <w:jc w:val="center"/>
+        <w:rPr>
+          <w:sz w:val="28"/>
+        </w:rPr>
+      </w:pPr>
+    </w:p>
+    <w:p>
+      <w:pPr>
+        <w:jc w:val="center"/>
+        <w:rPr>
+          <w:sz w:val="28"/>
+        </w:rPr>
+      </w:pPr>
+    </w:p>
+    <w:p>
+      <w:pPr>
+        <w:jc w:val="center"/>
+        <w:rPr>
+          <w:sz w:val="28"/>
+        </w:rPr>
+      </w:pPr>
+    </w:p>
+    <w:p>
+      <w:pPr>
+        <w:jc w:val="center"/>
+        <w:rPr>
+          <w:sz w:val="28"/>
+        </w:rPr>
+      </w:pPr>
+    </w:p>
+    <w:p>
+      <w:pPr>
+        <w:jc w:val="center"/>
+        <w:rPr>
+          <w:sz w:val="28"/>
+        </w:rPr>
+      </w:pPr>
+    </w:p>
+    <w:p>
+      <w:pPr>
+        <w:jc w:val="center"/>
+        <w:rPr>
+          <w:sz w:val="28"/>
+        </w:rPr>
+      </w:pPr>
+    </w:p>
+    <w:p>
+      <w:pPr>
+        <w:jc w:val="center"/>
+        <w:rPr>
+          <w:sz w:val="28"/>
+        </w:rPr>
+      </w:pPr>
+      <w:r>
+        <w:rPr>
+          <w:sz w:val="28"/>
+        </w:rPr>
+        <w:t>Integrantes</w:t>
+      </w:r>
+    </w:p>
+    <w:p>
+      <w:pPr>
+        <w:jc w:val="center"/>
+      </w:pPr>
+      <w:r>
+        <w:t>Pablo de la So</w:t>
+      </w:r>
+      <w:r>
+        <w:t>t</w:t>
+      </w:r>
+      <w:r>
+        <w:t>ta</w:t>
+      </w:r>
+    </w:p>
+    <w:p>
+      <w:pPr>
+        <w:jc w:val="center"/>
+        <w:rPr>
+          <w:lang w:val="es-ES"/>
+        </w:rPr>
+      </w:pPr>
+      <w:r>
+        <w:t>Tom</w:t>
+      </w:r>
+      <w:r>
+        <w:rPr>
+          <w:lang w:val="es-ES"/>
+        </w:rPr>
+        <w:t>ás Muñiz</w:t>
+      </w:r>
+    </w:p>
+    <w:p>
+      <w:pPr>
+        <w:jc w:val="center"/>
+        <w:rPr>
+          <w:lang w:val="es-ES"/>
+        </w:rPr>
+      </w:pPr>
+      <w:r>
+        <w:rPr>
+          <w:lang w:val="es-ES"/>
+        </w:rPr>
+        <w:t>Gonzalo López</w:t>
+      </w:r>
+    </w:p>
+    <w:p>
+      <w:pPr>
+        <w:jc w:val="center"/>
+        <w:rPr>
+          <w:lang w:val="es-ES"/>
+        </w:rPr>
+      </w:pPr>
+      <w:r>
+        <w:rPr>
+          <w:lang w:val="es-ES"/>
+        </w:rPr>
+        <w:t>Elías Baeza</w:t>
+      </w:r>
+    </w:p>
+    <w:p>
+      <w:pPr>
+        <w:jc w:val="center"/>
+        <w:rPr>
+          <w:lang w:val="es-ES"/>
+        </w:rPr>
+      </w:pPr>
+      <w:r>
+        <w:t>Fabi</w:t>
+      </w:r>
+      <w:r>
+        <w:rPr>
+          <w:lang w:val="es-ES"/>
+        </w:rPr>
+        <w:t xml:space="preserve">án </w:t>
+      </w:r>
+      <w:r>
+        <w:rPr>
+          <w:lang w:val="es-ES"/>
+        </w:rPr>
+        <w:t>Jaque</w:t>
       </w:r>
     </w:p>
     <w:p>
@@ -109,11 +285,18 @@
         <w:pStyle w:val="Ttulo1"/>
       </w:pPr>
       <w:bookmarkStart w:id="0" w:name="_Toc462170128"/>
+      <w:bookmarkStart w:id="1" w:name="_Toc462173475"/>
+      <w:bookmarkStart w:id="2" w:name="_GoBack"/>
+      <w:bookmarkEnd w:id="2"/>
       <w:r>
         <w:lastRenderedPageBreak/>
-        <w:t>Tabla de contenidos</w:t>
+        <w:t>Tab</w:t>
+      </w:r>
+      <w:r>
+        <w:t>la de contenidos</w:t>
       </w:r>
       <w:bookmarkEnd w:id="0"/>
+      <w:bookmarkEnd w:id="1"/>
     </w:p>
     <w:p>
       <w:pPr>
@@ -175,7 +358,7 @@
         <w:rPr>
           <w:noProof/>
         </w:rPr>
-        <w:instrText xml:space="preserve"> PAGEREF _Toc462170131 \h </w:instrText>
+        <w:instrText xml:space="preserve"> PAGEREF _Toc462173478 \h </w:instrText>
       </w:r>
       <w:r>
         <w:rPr>
@@ -192,7 +375,7 @@
         <w:rPr>
           <w:noProof/>
         </w:rPr>
-        <w:t>5</w:t>
+        <w:t>6</w:t>
       </w:r>
       <w:r>
         <w:rPr>
@@ -237,7 +420,7 @@
         <w:rPr>
           <w:noProof/>
         </w:rPr>
-        <w:instrText xml:space="preserve"> PAGEREF _Toc462170132 \h </w:instrText>
+        <w:instrText xml:space="preserve"> PAGEREF _Toc462173479 \h </w:instrText>
       </w:r>
       <w:r>
         <w:rPr>
@@ -254,7 +437,7 @@
         <w:rPr>
           <w:noProof/>
         </w:rPr>
-        <w:t>5</w:t>
+        <w:t>6</w:t>
       </w:r>
       <w:r>
         <w:rPr>
@@ -299,7 +482,7 @@
         <w:rPr>
           <w:noProof/>
         </w:rPr>
-        <w:instrText xml:space="preserve"> PAGEREF _Toc462170133 \h </w:instrText>
+        <w:instrText xml:space="preserve"> PAGEREF _Toc462173480 \h </w:instrText>
       </w:r>
       <w:r>
         <w:rPr>
@@ -316,7 +499,7 @@
         <w:rPr>
           <w:noProof/>
         </w:rPr>
-        <w:t>5</w:t>
+        <w:t>6</w:t>
       </w:r>
       <w:r>
         <w:rPr>
@@ -361,7 +544,7 @@
         <w:rPr>
           <w:noProof/>
         </w:rPr>
-        <w:instrText xml:space="preserve"> PAGEREF _Toc462170134 \h </w:instrText>
+        <w:instrText xml:space="preserve"> PAGEREF _Toc462173481 \h </w:instrText>
       </w:r>
       <w:r>
         <w:rPr>
@@ -378,7 +561,7 @@
         <w:rPr>
           <w:noProof/>
         </w:rPr>
-        <w:t>5</w:t>
+        <w:t>6</w:t>
       </w:r>
       <w:r>
         <w:rPr>
@@ -423,7 +606,7 @@
         <w:rPr>
           <w:noProof/>
         </w:rPr>
-        <w:instrText xml:space="preserve"> PAGEREF _Toc462170135 \h </w:instrText>
+        <w:instrText xml:space="preserve"> PAGEREF _Toc462173482 \h </w:instrText>
       </w:r>
       <w:r>
         <w:rPr>
@@ -440,7 +623,7 @@
         <w:rPr>
           <w:noProof/>
         </w:rPr>
-        <w:t>6</w:t>
+        <w:t>7</w:t>
       </w:r>
       <w:r>
         <w:rPr>
@@ -485,7 +668,7 @@
         <w:rPr>
           <w:noProof/>
         </w:rPr>
-        <w:instrText xml:space="preserve"> PAGEREF _Toc462170136 \h </w:instrText>
+        <w:instrText xml:space="preserve"> PAGEREF _Toc462173483 \h </w:instrText>
       </w:r>
       <w:r>
         <w:rPr>
@@ -502,7 +685,7 @@
         <w:rPr>
           <w:noProof/>
         </w:rPr>
-        <w:t>7</w:t>
+        <w:t>8</w:t>
       </w:r>
       <w:r>
         <w:rPr>
@@ -547,7 +730,7 @@
         <w:rPr>
           <w:noProof/>
         </w:rPr>
-        <w:instrText xml:space="preserve"> PAGEREF _Toc462170137 \h </w:instrText>
+        <w:instrText xml:space="preserve"> PAGEREF _Toc462173484 \h </w:instrText>
       </w:r>
       <w:r>
         <w:rPr>
@@ -564,7 +747,7 @@
         <w:rPr>
           <w:noProof/>
         </w:rPr>
-        <w:t>7</w:t>
+        <w:t>8</w:t>
       </w:r>
       <w:r>
         <w:rPr>
@@ -609,7 +792,7 @@
         <w:rPr>
           <w:noProof/>
         </w:rPr>
-        <w:instrText xml:space="preserve"> PAGEREF _Toc462170138 \h </w:instrText>
+        <w:instrText xml:space="preserve"> PAGEREF _Toc462173485 \h </w:instrText>
       </w:r>
       <w:r>
         <w:rPr>
@@ -626,7 +809,7 @@
         <w:rPr>
           <w:noProof/>
         </w:rPr>
-        <w:t>8</w:t>
+        <w:t>9</w:t>
       </w:r>
       <w:r>
         <w:rPr>
@@ -671,7 +854,7 @@
         <w:rPr>
           <w:noProof/>
         </w:rPr>
-        <w:instrText xml:space="preserve"> PAGEREF _Toc462170139 \h </w:instrText>
+        <w:instrText xml:space="preserve"> PAGEREF _Toc462173486 \h </w:instrText>
       </w:r>
       <w:r>
         <w:rPr>
@@ -688,7 +871,7 @@
         <w:rPr>
           <w:noProof/>
         </w:rPr>
-        <w:t>8</w:t>
+        <w:t>9</w:t>
       </w:r>
       <w:r>
         <w:rPr>
@@ -733,7 +916,7 @@
         <w:rPr>
           <w:noProof/>
         </w:rPr>
-        <w:instrText xml:space="preserve"> PAGEREF _Toc462170140 \h </w:instrText>
+        <w:instrText xml:space="preserve"> PAGEREF _Toc462173487 \h </w:instrText>
       </w:r>
       <w:r>
         <w:rPr>
@@ -750,7 +933,7 @@
         <w:rPr>
           <w:noProof/>
         </w:rPr>
-        <w:t>9</w:t>
+        <w:t>10</w:t>
       </w:r>
       <w:r>
         <w:rPr>
@@ -795,7 +978,7 @@
         <w:rPr>
           <w:noProof/>
         </w:rPr>
-        <w:instrText xml:space="preserve"> PAGEREF _Toc462170141 \h </w:instrText>
+        <w:instrText xml:space="preserve"> PAGEREF _Toc462173488 \h </w:instrText>
       </w:r>
       <w:r>
         <w:rPr>
@@ -812,7 +995,7 @@
         <w:rPr>
           <w:noProof/>
         </w:rPr>
-        <w:t>12</w:t>
+        <w:t>13</w:t>
       </w:r>
       <w:r>
         <w:rPr>
@@ -858,7 +1041,7 @@
         <w:rPr>
           <w:noProof/>
         </w:rPr>
-        <w:instrText xml:space="preserve"> PAGEREF _Toc462170142 \h </w:instrText>
+        <w:instrText xml:space="preserve"> PAGEREF _Toc462173489 \h </w:instrText>
       </w:r>
       <w:r>
         <w:rPr>
@@ -875,7 +1058,7 @@
         <w:rPr>
           <w:noProof/>
         </w:rPr>
-        <w:t>12</w:t>
+        <w:t>13</w:t>
       </w:r>
       <w:r>
         <w:rPr>
@@ -921,7 +1104,7 @@
         <w:rPr>
           <w:noProof/>
         </w:rPr>
-        <w:instrText xml:space="preserve"> PAGEREF _Toc462170143 \h </w:instrText>
+        <w:instrText xml:space="preserve"> PAGEREF _Toc462173490 \h </w:instrText>
       </w:r>
       <w:r>
         <w:rPr>
@@ -938,7 +1121,7 @@
         <w:rPr>
           <w:noProof/>
         </w:rPr>
-        <w:t>12</w:t>
+        <w:t>13</w:t>
       </w:r>
       <w:r>
         <w:rPr>
@@ -984,7 +1167,7 @@
         <w:rPr>
           <w:noProof/>
         </w:rPr>
-        <w:instrText xml:space="preserve"> PAGEREF _Toc462170144 \h </w:instrText>
+        <w:instrText xml:space="preserve"> PAGEREF _Toc462173491 \h </w:instrText>
       </w:r>
       <w:r>
         <w:rPr>
@@ -1001,7 +1184,7 @@
         <w:rPr>
           <w:noProof/>
         </w:rPr>
-        <w:t>12</w:t>
+        <w:t>13</w:t>
       </w:r>
       <w:r>
         <w:rPr>
@@ -1047,7 +1230,7 @@
         <w:rPr>
           <w:noProof/>
         </w:rPr>
-        <w:instrText xml:space="preserve"> PAGEREF _Toc462170145 \h </w:instrText>
+        <w:instrText xml:space="preserve"> PAGEREF _Toc462173492 \h </w:instrText>
       </w:r>
       <w:r>
         <w:rPr>
@@ -1064,7 +1247,7 @@
         <w:rPr>
           <w:noProof/>
         </w:rPr>
-        <w:t>12</w:t>
+        <w:t>13</w:t>
       </w:r>
       <w:r>
         <w:rPr>
@@ -1110,7 +1293,7 @@
         <w:rPr>
           <w:noProof/>
         </w:rPr>
-        <w:instrText xml:space="preserve"> PAGEREF _Toc462170146 \h </w:instrText>
+        <w:instrText xml:space="preserve"> PAGEREF _Toc462173493 \h </w:instrText>
       </w:r>
       <w:r>
         <w:rPr>
@@ -1127,7 +1310,7 @@
         <w:rPr>
           <w:noProof/>
         </w:rPr>
-        <w:t>12</w:t>
+        <w:t>13</w:t>
       </w:r>
       <w:r>
         <w:rPr>
@@ -1173,7 +1356,7 @@
         <w:rPr>
           <w:noProof/>
         </w:rPr>
-        <w:instrText xml:space="preserve"> PAGEREF _Toc462170147 \h </w:instrText>
+        <w:instrText xml:space="preserve"> PAGEREF _Toc462173494 \h </w:instrText>
       </w:r>
       <w:r>
         <w:rPr>
@@ -1190,7 +1373,7 @@
         <w:rPr>
           <w:noProof/>
         </w:rPr>
-        <w:t>12</w:t>
+        <w:t>13</w:t>
       </w:r>
       <w:r>
         <w:rPr>
@@ -1236,7 +1419,7 @@
         <w:rPr>
           <w:noProof/>
         </w:rPr>
-        <w:instrText xml:space="preserve"> PAGEREF _Toc462170148 \h </w:instrText>
+        <w:instrText xml:space="preserve"> PAGEREF _Toc462173495 \h </w:instrText>
       </w:r>
       <w:r>
         <w:rPr>
@@ -1253,7 +1436,7 @@
         <w:rPr>
           <w:noProof/>
         </w:rPr>
-        <w:t>13</w:t>
+        <w:t>14</w:t>
       </w:r>
       <w:r>
         <w:rPr>
@@ -1299,7 +1482,7 @@
         <w:rPr>
           <w:noProof/>
         </w:rPr>
-        <w:instrText xml:space="preserve"> PAGEREF _Toc462170149 \h </w:instrText>
+        <w:instrText xml:space="preserve"> PAGEREF _Toc462173496 \h </w:instrText>
       </w:r>
       <w:r>
         <w:rPr>
@@ -1316,7 +1499,7 @@
         <w:rPr>
           <w:noProof/>
         </w:rPr>
-        <w:t>13</w:t>
+        <w:t>14</w:t>
       </w:r>
       <w:r>
         <w:rPr>
@@ -1362,7 +1545,7 @@
         <w:rPr>
           <w:noProof/>
         </w:rPr>
-        <w:instrText xml:space="preserve"> PAGEREF _Toc462170150 \h </w:instrText>
+        <w:instrText xml:space="preserve"> PAGEREF _Toc462173497 \h </w:instrText>
       </w:r>
       <w:r>
         <w:rPr>
@@ -1379,7 +1562,7 @@
         <w:rPr>
           <w:noProof/>
         </w:rPr>
-        <w:t>13</w:t>
+        <w:t>14</w:t>
       </w:r>
       <w:r>
         <w:rPr>
@@ -1425,7 +1608,7 @@
         <w:rPr>
           <w:noProof/>
         </w:rPr>
-        <w:instrText xml:space="preserve"> PAGEREF _Toc462170151 \h </w:instrText>
+        <w:instrText xml:space="preserve"> PAGEREF _Toc462173498 \h </w:instrText>
       </w:r>
       <w:r>
         <w:rPr>
@@ -1442,7 +1625,7 @@
         <w:rPr>
           <w:noProof/>
         </w:rPr>
-        <w:t>13</w:t>
+        <w:t>14</w:t>
       </w:r>
       <w:r>
         <w:rPr>
@@ -1488,7 +1671,7 @@
         <w:rPr>
           <w:noProof/>
         </w:rPr>
-        <w:instrText xml:space="preserve"> PAGEREF _Toc462170152 \h </w:instrText>
+        <w:instrText xml:space="preserve"> PAGEREF _Toc462173499 \h </w:instrText>
       </w:r>
       <w:r>
         <w:rPr>
@@ -1505,7 +1688,7 @@
         <w:rPr>
           <w:noProof/>
         </w:rPr>
-        <w:t>14</w:t>
+        <w:t>15</w:t>
       </w:r>
       <w:r>
         <w:rPr>
@@ -1551,7 +1734,7 @@
         <w:rPr>
           <w:noProof/>
         </w:rPr>
-        <w:instrText xml:space="preserve"> PAGEREF _Toc462170153 \h </w:instrText>
+        <w:instrText xml:space="preserve"> PAGEREF _Toc462173500 \h </w:instrText>
       </w:r>
       <w:r>
         <w:rPr>
@@ -1568,7 +1751,7 @@
         <w:rPr>
           <w:noProof/>
         </w:rPr>
-        <w:t>14</w:t>
+        <w:t>15</w:t>
       </w:r>
       <w:r>
         <w:rPr>
@@ -1614,7 +1797,7 @@
         <w:rPr>
           <w:noProof/>
         </w:rPr>
-        <w:instrText xml:space="preserve"> PAGEREF _Toc462170154 \h </w:instrText>
+        <w:instrText xml:space="preserve"> PAGEREF _Toc462173501 \h </w:instrText>
       </w:r>
       <w:r>
         <w:rPr>
@@ -1631,7 +1814,7 @@
         <w:rPr>
           <w:noProof/>
         </w:rPr>
-        <w:t>15</w:t>
+        <w:t>16</w:t>
       </w:r>
       <w:r>
         <w:rPr>
@@ -1677,7 +1860,7 @@
         <w:rPr>
           <w:noProof/>
         </w:rPr>
-        <w:instrText xml:space="preserve"> PAGEREF _Toc462170155 \h </w:instrText>
+        <w:instrText xml:space="preserve"> PAGEREF _Toc462173502 \h </w:instrText>
       </w:r>
       <w:r>
         <w:rPr>
@@ -1694,7 +1877,7 @@
         <w:rPr>
           <w:noProof/>
         </w:rPr>
-        <w:t>15</w:t>
+        <w:t>16</w:t>
       </w:r>
       <w:r>
         <w:rPr>
@@ -1740,7 +1923,7 @@
         <w:rPr>
           <w:noProof/>
         </w:rPr>
-        <w:instrText xml:space="preserve"> PAGEREF _Toc462170156 \h </w:instrText>
+        <w:instrText xml:space="preserve"> PAGEREF _Toc462173503 \h </w:instrText>
       </w:r>
       <w:r>
         <w:rPr>
@@ -1757,7 +1940,7 @@
         <w:rPr>
           <w:noProof/>
         </w:rPr>
-        <w:t>16</w:t>
+        <w:t>17</w:t>
       </w:r>
       <w:r>
         <w:rPr>
@@ -1802,7 +1985,7 @@
         <w:rPr>
           <w:noProof/>
         </w:rPr>
-        <w:instrText xml:space="preserve"> PAGEREF _Toc462170157 \h </w:instrText>
+        <w:instrText xml:space="preserve"> PAGEREF _Toc462173504 \h </w:instrText>
       </w:r>
       <w:r>
         <w:rPr>
@@ -1819,7 +2002,7 @@
         <w:rPr>
           <w:noProof/>
         </w:rPr>
-        <w:t>17</w:t>
+        <w:t>18</w:t>
       </w:r>
       <w:r>
         <w:rPr>
@@ -1864,7 +2047,7 @@
         <w:rPr>
           <w:noProof/>
         </w:rPr>
-        <w:instrText xml:space="preserve"> PAGEREF _Toc462170158 \h </w:instrText>
+        <w:instrText xml:space="preserve"> PAGEREF _Toc462173505 \h </w:instrText>
       </w:r>
       <w:r>
         <w:rPr>
@@ -1881,7 +2064,131 @@
         <w:rPr>
           <w:noProof/>
         </w:rPr>
-        <w:t>17</w:t>
+        <w:t>18</w:t>
+      </w:r>
+      <w:r>
+        <w:rPr>
+          <w:noProof/>
+        </w:rPr>
+        <w:fldChar w:fldCharType="end"/>
+      </w:r>
+    </w:p>
+    <w:p>
+      <w:pPr>
+        <w:pStyle w:val="TDC3"/>
+        <w:tabs>
+          <w:tab w:val="right" w:leader="dot" w:pos="8828"/>
+        </w:tabs>
+        <w:rPr>
+          <w:rFonts w:asciiTheme="minorHAnsi" w:eastAsiaTheme="minorEastAsia" w:hAnsiTheme="minorHAnsi"/>
+          <w:noProof/>
+          <w:sz w:val="22"/>
+          <w:szCs w:val="22"/>
+          <w:lang w:val="es-ES" w:eastAsia="es-ES"/>
+        </w:rPr>
+      </w:pPr>
+      <w:r>
+        <w:rPr>
+          <w:noProof/>
+        </w:rPr>
+        <w:t>Procesos vigentes</w:t>
+      </w:r>
+      <w:r>
+        <w:rPr>
+          <w:noProof/>
+        </w:rPr>
+        <w:tab/>
+      </w:r>
+      <w:r>
+        <w:rPr>
+          <w:noProof/>
+        </w:rPr>
+        <w:fldChar w:fldCharType="begin"/>
+      </w:r>
+      <w:r>
+        <w:rPr>
+          <w:noProof/>
+        </w:rPr>
+        <w:instrText xml:space="preserve"> PAGEREF _Toc462173506 \h </w:instrText>
+      </w:r>
+      <w:r>
+        <w:rPr>
+          <w:noProof/>
+        </w:rPr>
+      </w:r>
+      <w:r>
+        <w:rPr>
+          <w:noProof/>
+        </w:rPr>
+        <w:fldChar w:fldCharType="separate"/>
+      </w:r>
+      <w:r>
+        <w:rPr>
+          <w:noProof/>
+        </w:rPr>
+        <w:t>18</w:t>
+      </w:r>
+      <w:r>
+        <w:rPr>
+          <w:noProof/>
+        </w:rPr>
+        <w:fldChar w:fldCharType="end"/>
+      </w:r>
+    </w:p>
+    <w:p>
+      <w:pPr>
+        <w:pStyle w:val="TDC3"/>
+        <w:tabs>
+          <w:tab w:val="right" w:leader="dot" w:pos="8828"/>
+        </w:tabs>
+        <w:rPr>
+          <w:rFonts w:asciiTheme="minorHAnsi" w:eastAsiaTheme="minorEastAsia" w:hAnsiTheme="minorHAnsi"/>
+          <w:noProof/>
+          <w:sz w:val="22"/>
+          <w:szCs w:val="22"/>
+          <w:lang w:val="es-ES" w:eastAsia="es-ES"/>
+        </w:rPr>
+      </w:pPr>
+      <w:r>
+        <w:rPr>
+          <w:noProof/>
+        </w:rPr>
+        <w:t>Procesos propuestos</w:t>
+      </w:r>
+      <w:r>
+        <w:rPr>
+          <w:noProof/>
+        </w:rPr>
+        <w:tab/>
+      </w:r>
+      <w:r>
+        <w:rPr>
+          <w:noProof/>
+        </w:rPr>
+        <w:fldChar w:fldCharType="begin"/>
+      </w:r>
+      <w:r>
+        <w:rPr>
+          <w:noProof/>
+        </w:rPr>
+        <w:instrText xml:space="preserve"> PAGEREF _Toc462173507 \h </w:instrText>
+      </w:r>
+      <w:r>
+        <w:rPr>
+          <w:noProof/>
+        </w:rPr>
+      </w:r>
+      <w:r>
+        <w:rPr>
+          <w:noProof/>
+        </w:rPr>
+        <w:fldChar w:fldCharType="separate"/>
+      </w:r>
+      <w:r>
+        <w:rPr>
+          <w:noProof/>
+        </w:rPr>
+        <w:t>31</w:t>
       </w:r>
       <w:r>
         <w:rPr>
@@ -1926,7 +2233,7 @@
         <w:rPr>
           <w:noProof/>
         </w:rPr>
-        <w:instrText xml:space="preserve"> PAGEREF _Toc462170159 \h </w:instrText>
+        <w:instrText xml:space="preserve"> PAGEREF _Toc462173508 \h </w:instrText>
       </w:r>
       <w:r>
         <w:rPr>
@@ -1943,7 +2250,7 @@
         <w:rPr>
           <w:noProof/>
         </w:rPr>
-        <w:t>18</w:t>
+        <w:t>48</w:t>
       </w:r>
       <w:r>
         <w:rPr>
@@ -1988,7 +2295,7 @@
         <w:rPr>
           <w:noProof/>
         </w:rPr>
-        <w:instrText xml:space="preserve"> PAGEREF _Toc462170160 \h </w:instrText>
+        <w:instrText xml:space="preserve"> PAGEREF _Toc462173509 \h </w:instrText>
       </w:r>
       <w:r>
         <w:rPr>
@@ -2005,7 +2312,7 @@
         <w:rPr>
           <w:noProof/>
         </w:rPr>
-        <w:t>19</w:t>
+        <w:t>49</w:t>
       </w:r>
       <w:r>
         <w:rPr>
@@ -2050,7 +2357,7 @@
         <w:rPr>
           <w:noProof/>
         </w:rPr>
-        <w:instrText xml:space="preserve"> PAGEREF _Toc462170161 \h </w:instrText>
+        <w:instrText xml:space="preserve"> PAGEREF _Toc462173510 \h </w:instrText>
       </w:r>
       <w:r>
         <w:rPr>
@@ -2067,7 +2374,7 @@
         <w:rPr>
           <w:noProof/>
         </w:rPr>
-        <w:t>20</w:t>
+        <w:t>50</w:t>
       </w:r>
       <w:r>
         <w:rPr>
@@ -2112,7 +2419,7 @@
         <w:rPr>
           <w:noProof/>
         </w:rPr>
-        <w:instrText xml:space="preserve"> PAGEREF _Toc462170162 \h </w:instrText>
+        <w:instrText xml:space="preserve"> PAGEREF _Toc462173511 \h </w:instrText>
       </w:r>
       <w:r>
         <w:rPr>
@@ -2129,7 +2436,7 @@
         <w:rPr>
           <w:noProof/>
         </w:rPr>
-        <w:t>22</w:t>
+        <w:t>52</w:t>
       </w:r>
       <w:r>
         <w:rPr>
@@ -2174,7 +2481,7 @@
         <w:rPr>
           <w:noProof/>
         </w:rPr>
-        <w:instrText xml:space="preserve"> PAGEREF _Toc462170163 \h </w:instrText>
+        <w:instrText xml:space="preserve"> PAGEREF _Toc462173512 \h </w:instrText>
       </w:r>
       <w:r>
         <w:rPr>
@@ -2191,7 +2498,7 @@
         <w:rPr>
           <w:noProof/>
         </w:rPr>
-        <w:t>22</w:t>
+        <w:t>52</w:t>
       </w:r>
       <w:r>
         <w:rPr>
@@ -2236,7 +2543,7 @@
         <w:rPr>
           <w:noProof/>
         </w:rPr>
-        <w:instrText xml:space="preserve"> PAGEREF _Toc462170164 \h </w:instrText>
+        <w:instrText xml:space="preserve"> PAGEREF _Toc462173513 \h </w:instrText>
       </w:r>
       <w:r>
         <w:rPr>
@@ -2253,7 +2560,7 @@
         <w:rPr>
           <w:noProof/>
         </w:rPr>
-        <w:t>23</w:t>
+        <w:t>53</w:t>
       </w:r>
       <w:r>
         <w:rPr>
@@ -2298,7 +2605,7 @@
         <w:rPr>
           <w:noProof/>
         </w:rPr>
-        <w:instrText xml:space="preserve"> PAGEREF _Toc462170165 \h </w:instrText>
+        <w:instrText xml:space="preserve"> PAGEREF _Toc462173514 \h </w:instrText>
       </w:r>
       <w:r>
         <w:rPr>
@@ -2315,7 +2622,7 @@
         <w:rPr>
           <w:noProof/>
         </w:rPr>
-        <w:t>25</w:t>
+        <w:t>55</w:t>
       </w:r>
       <w:r>
         <w:rPr>
@@ -2360,7 +2667,7 @@
         <w:rPr>
           <w:noProof/>
         </w:rPr>
-        <w:instrText xml:space="preserve"> PAGEREF _Toc462170166 \h </w:instrText>
+        <w:instrText xml:space="preserve"> PAGEREF _Toc462173515 \h </w:instrText>
       </w:r>
       <w:r>
         <w:rPr>
@@ -2377,7 +2684,7 @@
         <w:rPr>
           <w:noProof/>
         </w:rPr>
-        <w:t>25</w:t>
+        <w:t>55</w:t>
       </w:r>
       <w:r>
         <w:rPr>
@@ -2422,7 +2729,7 @@
         <w:rPr>
           <w:noProof/>
         </w:rPr>
-        <w:instrText xml:space="preserve"> PAGEREF _Toc462170167 \h </w:instrText>
+        <w:instrText xml:space="preserve"> PAGEREF _Toc462173516 \h </w:instrText>
       </w:r>
       <w:r>
         <w:rPr>
@@ -2439,7 +2746,7 @@
         <w:rPr>
           <w:noProof/>
         </w:rPr>
-        <w:t>25</w:t>
+        <w:t>55</w:t>
       </w:r>
       <w:r>
         <w:rPr>
@@ -2484,7 +2791,7 @@
         <w:rPr>
           <w:noProof/>
         </w:rPr>
-        <w:instrText xml:space="preserve"> PAGEREF _Toc462170168 \h </w:instrText>
+        <w:instrText xml:space="preserve"> PAGEREF _Toc462173517 \h </w:instrText>
       </w:r>
       <w:r>
         <w:rPr>
@@ -2501,7 +2808,7 @@
         <w:rPr>
           <w:noProof/>
         </w:rPr>
-        <w:t>25</w:t>
+        <w:t>55</w:t>
       </w:r>
       <w:r>
         <w:rPr>
@@ -2546,7 +2853,7 @@
         <w:rPr>
           <w:noProof/>
         </w:rPr>
-        <w:instrText xml:space="preserve"> PAGEREF _Toc462170169 \h </w:instrText>
+        <w:instrText xml:space="preserve"> PAGEREF _Toc462173518 \h </w:instrText>
       </w:r>
       <w:r>
         <w:rPr>
@@ -2563,7 +2870,7 @@
         <w:rPr>
           <w:noProof/>
         </w:rPr>
-        <w:t>25</w:t>
+        <w:t>55</w:t>
       </w:r>
       <w:r>
         <w:rPr>
@@ -2608,7 +2915,7 @@
         <w:rPr>
           <w:noProof/>
         </w:rPr>
-        <w:instrText xml:space="preserve"> PAGEREF _Toc462170170 \h </w:instrText>
+        <w:instrText xml:space="preserve"> PAGEREF _Toc462173519 \h </w:instrText>
       </w:r>
       <w:r>
         <w:rPr>
@@ -2625,7 +2932,7 @@
         <w:rPr>
           <w:noProof/>
         </w:rPr>
-        <w:t>26</w:t>
+        <w:t>56</w:t>
       </w:r>
       <w:r>
         <w:rPr>
@@ -2670,7 +2977,7 @@
         <w:rPr>
           <w:noProof/>
         </w:rPr>
-        <w:instrText xml:space="preserve"> PAGEREF _Toc462170171 \h </w:instrText>
+        <w:instrText xml:space="preserve"> PAGEREF _Toc462173520 \h </w:instrText>
       </w:r>
       <w:r>
         <w:rPr>
@@ -2687,7 +2994,7 @@
         <w:rPr>
           <w:noProof/>
         </w:rPr>
-        <w:t>28</w:t>
+        <w:t>58</w:t>
       </w:r>
       <w:r>
         <w:rPr>
@@ -2732,7 +3039,7 @@
         <w:rPr>
           <w:noProof/>
         </w:rPr>
-        <w:instrText xml:space="preserve"> PAGEREF _Toc462170172 \h </w:instrText>
+        <w:instrText xml:space="preserve"> PAGEREF _Toc462173521 \h </w:instrText>
       </w:r>
       <w:r>
         <w:rPr>
@@ -2749,7 +3056,7 @@
         <w:rPr>
           <w:noProof/>
         </w:rPr>
-        <w:t>28</w:t>
+        <w:t>58</w:t>
       </w:r>
       <w:r>
         <w:rPr>
@@ -2776,6 +3083,7 @@
         <w:rPr>
           <w:noProof/>
         </w:rPr>
+        <w:lastRenderedPageBreak/>
         <w:t>Dependencias</w:t>
       </w:r>
       <w:r>
@@ -2794,7 +3102,7 @@
         <w:rPr>
           <w:noProof/>
         </w:rPr>
-        <w:instrText xml:space="preserve"> PAGEREF _Toc462170173 \h </w:instrText>
+        <w:instrText xml:space="preserve"> PAGEREF _Toc462173522 \h </w:instrText>
       </w:r>
       <w:r>
         <w:rPr>
@@ -2811,7 +3119,7 @@
         <w:rPr>
           <w:noProof/>
         </w:rPr>
-        <w:t>30</w:t>
+        <w:t>60</w:t>
       </w:r>
       <w:r>
         <w:rPr>
@@ -2856,7 +3164,7 @@
         <w:rPr>
           <w:noProof/>
         </w:rPr>
-        <w:instrText xml:space="preserve"> PAGEREF _Toc462170174 \h </w:instrText>
+        <w:instrText xml:space="preserve"> PAGEREF _Toc462173523 \h </w:instrText>
       </w:r>
       <w:r>
         <w:rPr>
@@ -2873,7 +3181,7 @@
         <w:rPr>
           <w:noProof/>
         </w:rPr>
-        <w:t>31</w:t>
+        <w:t>61</w:t>
       </w:r>
       <w:r>
         <w:rPr>
@@ -2900,7 +3208,6 @@
         <w:rPr>
           <w:noProof/>
         </w:rPr>
-        <w:lastRenderedPageBreak/>
         <w:t>Cronograma</w:t>
       </w:r>
       <w:r>
@@ -2919,7 +3226,7 @@
         <w:rPr>
           <w:noProof/>
         </w:rPr>
-        <w:instrText xml:space="preserve"> PAGEREF _Toc462170175 \h </w:instrText>
+        <w:instrText xml:space="preserve"> PAGEREF _Toc462173524 \h </w:instrText>
       </w:r>
       <w:r>
         <w:rPr>
@@ -2936,7 +3243,7 @@
         <w:rPr>
           <w:noProof/>
         </w:rPr>
-        <w:t>33</w:t>
+        <w:t>63</w:t>
       </w:r>
       <w:r>
         <w:rPr>
@@ -2982,7 +3289,7 @@
         <w:rPr>
           <w:noProof/>
         </w:rPr>
-        <w:instrText xml:space="preserve"> PAGEREF _Toc462170176 \h </w:instrText>
+        <w:instrText xml:space="preserve"> PAGEREF _Toc462173525 \h </w:instrText>
       </w:r>
       <w:r>
         <w:rPr>
@@ -2999,7 +3306,7 @@
         <w:rPr>
           <w:noProof/>
         </w:rPr>
-        <w:t>37</w:t>
+        <w:t>67</w:t>
       </w:r>
       <w:r>
         <w:rPr>
@@ -3022,10 +3329,11 @@
       <w:pPr>
         <w:pStyle w:val="Ttulo1"/>
       </w:pPr>
-      <w:bookmarkStart w:id="1" w:name="_Toc461389033"/>
-      <w:bookmarkStart w:id="2" w:name="_Toc462151333"/>
-      <w:bookmarkStart w:id="3" w:name="_Toc462166093"/>
-      <w:bookmarkStart w:id="4" w:name="_Toc462170129"/>
+      <w:bookmarkStart w:id="3" w:name="_Toc461389033"/>
+      <w:bookmarkStart w:id="4" w:name="_Toc462151333"/>
+      <w:bookmarkStart w:id="5" w:name="_Toc462166093"/>
+      <w:bookmarkStart w:id="6" w:name="_Toc462170129"/>
+      <w:bookmarkStart w:id="7" w:name="_Toc462173476"/>
       <w:r>
         <w:lastRenderedPageBreak/>
         <w:t>Lista</w:t>
@@ -3033,11 +3341,13 @@
       <w:r>
         <w:t xml:space="preserve"> de figuras</w:t>
       </w:r>
-      <w:bookmarkEnd w:id="1"/>
-      <w:bookmarkEnd w:id="2"/>
       <w:bookmarkEnd w:id="3"/>
       <w:bookmarkEnd w:id="4"/>
-    </w:p>
+      <w:bookmarkEnd w:id="5"/>
+      <w:bookmarkEnd w:id="6"/>
+      <w:bookmarkEnd w:id="7"/>
+    </w:p>
+    <w:p/>
     <w:p>
       <w:pPr>
         <w:pStyle w:val="Tabladeilustraciones"/>
@@ -3045,7 +3355,7 @@
           <w:tab w:val="right" w:leader="dot" w:pos="8828"/>
         </w:tabs>
         <w:rPr>
-          <w:rFonts w:eastAsiaTheme="minorEastAsia"/>
+          <w:rFonts w:asciiTheme="minorHAnsi" w:eastAsiaTheme="minorEastAsia" w:hAnsiTheme="minorHAnsi"/>
           <w:noProof/>
           <w:sz w:val="22"/>
           <w:szCs w:val="22"/>
@@ -3067,41 +3377,13 @@
         </w:rPr>
         <w:fldChar w:fldCharType="separate"/>
       </w:r>
-      <w:hyperlink r:id="rId9" w:anchor="_Toc462151375" w:history="1">
+      <w:hyperlink r:id="rId9" w:anchor="_Toc462173526" w:history="1">
         <w:r>
           <w:rPr>
             <w:rStyle w:val="Hipervnculo"/>
             <w:noProof/>
           </w:rPr>
-          <w:t>Figura 1.</w:t>
-        </w:r>
-        <w:r>
-          <w:rPr>
-            <w:rStyle w:val="Hipervnculo"/>
-            <w:noProof/>
-          </w:rPr>
-          <w:t xml:space="preserve"> </w:t>
-        </w:r>
-        <w:r>
-          <w:rPr>
-            <w:rStyle w:val="Hipervnculo"/>
-            <w:noProof/>
-          </w:rPr>
-          <w:t>Diagra</w:t>
-        </w:r>
-        <w:r>
-          <w:rPr>
-            <w:rStyle w:val="Hipervnculo"/>
-            <w:noProof/>
-          </w:rPr>
-          <w:t>m</w:t>
-        </w:r>
-        <w:r>
-          <w:rPr>
-            <w:rStyle w:val="Hipervnculo"/>
-            <w:noProof/>
-          </w:rPr>
-          <w:t>a de Ishikawa</w:t>
+          <w:t>Figura 1. Diagrama de Ishikawa</w:t>
         </w:r>
         <w:r>
           <w:rPr>
@@ -3122,7 +3404,7 @@
             <w:noProof/>
             <w:webHidden/>
           </w:rPr>
-          <w:instrText xml:space="preserve"> PAGEREF _Toc462151375 \h </w:instrText>
+          <w:instrText xml:space="preserve"> PAGEREF _Toc462173526 \h </w:instrText>
         </w:r>
         <w:r>
           <w:rPr>
@@ -3142,7 +3424,7 @@
             <w:noProof/>
             <w:webHidden/>
           </w:rPr>
-          <w:t>5</w:t>
+          <w:t>7</w:t>
         </w:r>
         <w:r>
           <w:rPr>
@@ -3160,20 +3442,20 @@
           <w:tab w:val="right" w:leader="dot" w:pos="8828"/>
         </w:tabs>
         <w:rPr>
-          <w:rFonts w:eastAsiaTheme="minorEastAsia"/>
+          <w:rFonts w:asciiTheme="minorHAnsi" w:eastAsiaTheme="minorEastAsia" w:hAnsiTheme="minorHAnsi"/>
           <w:noProof/>
           <w:sz w:val="22"/>
           <w:szCs w:val="22"/>
           <w:lang w:val="es-ES" w:eastAsia="es-ES"/>
         </w:rPr>
       </w:pPr>
-      <w:hyperlink w:anchor="_Toc462151376" w:history="1">
+      <w:hyperlink w:anchor="_Toc462173527" w:history="1">
         <w:r>
           <w:rPr>
             <w:rStyle w:val="Hipervnculo"/>
             <w:noProof/>
           </w:rPr>
-          <w:t>Figura 2. Estructura organizacional</w:t>
+          <w:t>Figura 2. Agendamiento</w:t>
         </w:r>
         <w:r>
           <w:rPr>
@@ -3194,7 +3476,2670 @@
             <w:noProof/>
             <w:webHidden/>
           </w:rPr>
-          <w:instrText xml:space="preserve"> PAGEREF _Toc462151376 \h </w:instrText>
+          <w:instrText xml:space="preserve"> PAGEREF _Toc462173527 \h </w:instrText>
+        </w:r>
+        <w:r>
+          <w:rPr>
+            <w:noProof/>
+            <w:webHidden/>
+          </w:rPr>
+        </w:r>
+        <w:r>
+          <w:rPr>
+            <w:noProof/>
+            <w:webHidden/>
+          </w:rPr>
+          <w:fldChar w:fldCharType="separate"/>
+        </w:r>
+        <w:r>
+          <w:rPr>
+            <w:noProof/>
+            <w:webHidden/>
+          </w:rPr>
+          <w:t>18</w:t>
+        </w:r>
+        <w:r>
+          <w:rPr>
+            <w:noProof/>
+            <w:webHidden/>
+          </w:rPr>
+          <w:fldChar w:fldCharType="end"/>
+        </w:r>
+      </w:hyperlink>
+    </w:p>
+    <w:p>
+      <w:pPr>
+        <w:pStyle w:val="Tabladeilustraciones"/>
+        <w:tabs>
+          <w:tab w:val="right" w:leader="dot" w:pos="8828"/>
+        </w:tabs>
+        <w:rPr>
+          <w:rFonts w:asciiTheme="minorHAnsi" w:eastAsiaTheme="minorEastAsia" w:hAnsiTheme="minorHAnsi"/>
+          <w:noProof/>
+          <w:sz w:val="22"/>
+          <w:szCs w:val="22"/>
+          <w:lang w:val="es-ES" w:eastAsia="es-ES"/>
+        </w:rPr>
+      </w:pPr>
+      <w:hyperlink w:anchor="_Toc462173528" w:history="1">
+        <w:r>
+          <w:rPr>
+            <w:rStyle w:val="Hipervnculo"/>
+            <w:noProof/>
+          </w:rPr>
+          <w:t>Figura 3. Ingreso del paciente</w:t>
+        </w:r>
+        <w:r>
+          <w:rPr>
+            <w:noProof/>
+            <w:webHidden/>
+          </w:rPr>
+          <w:tab/>
+        </w:r>
+        <w:r>
+          <w:rPr>
+            <w:noProof/>
+            <w:webHidden/>
+          </w:rPr>
+          <w:fldChar w:fldCharType="begin"/>
+        </w:r>
+        <w:r>
+          <w:rPr>
+            <w:noProof/>
+            <w:webHidden/>
+          </w:rPr>
+          <w:instrText xml:space="preserve"> PAGEREF _Toc462173528 \h </w:instrText>
+        </w:r>
+        <w:r>
+          <w:rPr>
+            <w:noProof/>
+            <w:webHidden/>
+          </w:rPr>
+        </w:r>
+        <w:r>
+          <w:rPr>
+            <w:noProof/>
+            <w:webHidden/>
+          </w:rPr>
+          <w:fldChar w:fldCharType="separate"/>
+        </w:r>
+        <w:r>
+          <w:rPr>
+            <w:noProof/>
+            <w:webHidden/>
+          </w:rPr>
+          <w:t>19</w:t>
+        </w:r>
+        <w:r>
+          <w:rPr>
+            <w:noProof/>
+            <w:webHidden/>
+          </w:rPr>
+          <w:fldChar w:fldCharType="end"/>
+        </w:r>
+      </w:hyperlink>
+    </w:p>
+    <w:p>
+      <w:pPr>
+        <w:pStyle w:val="Tabladeilustraciones"/>
+        <w:tabs>
+          <w:tab w:val="right" w:leader="dot" w:pos="8828"/>
+        </w:tabs>
+        <w:rPr>
+          <w:rFonts w:asciiTheme="minorHAnsi" w:eastAsiaTheme="minorEastAsia" w:hAnsiTheme="minorHAnsi"/>
+          <w:noProof/>
+          <w:sz w:val="22"/>
+          <w:szCs w:val="22"/>
+          <w:lang w:val="es-ES" w:eastAsia="es-ES"/>
+        </w:rPr>
+      </w:pPr>
+      <w:hyperlink w:anchor="_Toc462173529" w:history="1">
+        <w:r>
+          <w:rPr>
+            <w:rStyle w:val="Hipervnculo"/>
+            <w:noProof/>
+          </w:rPr>
+          <w:t>Figura 4. Procedimiento pre atención</w:t>
+        </w:r>
+        <w:r>
+          <w:rPr>
+            <w:noProof/>
+            <w:webHidden/>
+          </w:rPr>
+          <w:tab/>
+        </w:r>
+        <w:r>
+          <w:rPr>
+            <w:noProof/>
+            <w:webHidden/>
+          </w:rPr>
+          <w:fldChar w:fldCharType="begin"/>
+        </w:r>
+        <w:r>
+          <w:rPr>
+            <w:noProof/>
+            <w:webHidden/>
+          </w:rPr>
+          <w:instrText xml:space="preserve"> PAGEREF _Toc462173529 \h </w:instrText>
+        </w:r>
+        <w:r>
+          <w:rPr>
+            <w:noProof/>
+            <w:webHidden/>
+          </w:rPr>
+        </w:r>
+        <w:r>
+          <w:rPr>
+            <w:noProof/>
+            <w:webHidden/>
+          </w:rPr>
+          <w:fldChar w:fldCharType="separate"/>
+        </w:r>
+        <w:r>
+          <w:rPr>
+            <w:noProof/>
+            <w:webHidden/>
+          </w:rPr>
+          <w:t>20</w:t>
+        </w:r>
+        <w:r>
+          <w:rPr>
+            <w:noProof/>
+            <w:webHidden/>
+          </w:rPr>
+          <w:fldChar w:fldCharType="end"/>
+        </w:r>
+      </w:hyperlink>
+    </w:p>
+    <w:p>
+      <w:pPr>
+        <w:pStyle w:val="Tabladeilustraciones"/>
+        <w:tabs>
+          <w:tab w:val="right" w:leader="dot" w:pos="8828"/>
+        </w:tabs>
+        <w:rPr>
+          <w:rFonts w:asciiTheme="minorHAnsi" w:eastAsiaTheme="minorEastAsia" w:hAnsiTheme="minorHAnsi"/>
+          <w:noProof/>
+          <w:sz w:val="22"/>
+          <w:szCs w:val="22"/>
+          <w:lang w:val="es-ES" w:eastAsia="es-ES"/>
+        </w:rPr>
+      </w:pPr>
+      <w:hyperlink w:anchor="_Toc462173530" w:history="1">
+        <w:r>
+          <w:rPr>
+            <w:rStyle w:val="Hipervnculo"/>
+            <w:noProof/>
+          </w:rPr>
+          <w:t>Figura 5. Procedimiento post atención</w:t>
+        </w:r>
+        <w:r>
+          <w:rPr>
+            <w:noProof/>
+            <w:webHidden/>
+          </w:rPr>
+          <w:tab/>
+        </w:r>
+        <w:r>
+          <w:rPr>
+            <w:noProof/>
+            <w:webHidden/>
+          </w:rPr>
+          <w:fldChar w:fldCharType="begin"/>
+        </w:r>
+        <w:r>
+          <w:rPr>
+            <w:noProof/>
+            <w:webHidden/>
+          </w:rPr>
+          <w:instrText xml:space="preserve"> PAGEREF _Toc462173530 \h </w:instrText>
+        </w:r>
+        <w:r>
+          <w:rPr>
+            <w:noProof/>
+            <w:webHidden/>
+          </w:rPr>
+        </w:r>
+        <w:r>
+          <w:rPr>
+            <w:noProof/>
+            <w:webHidden/>
+          </w:rPr>
+          <w:fldChar w:fldCharType="separate"/>
+        </w:r>
+        <w:r>
+          <w:rPr>
+            <w:noProof/>
+            <w:webHidden/>
+          </w:rPr>
+          <w:t>21</w:t>
+        </w:r>
+        <w:r>
+          <w:rPr>
+            <w:noProof/>
+            <w:webHidden/>
+          </w:rPr>
+          <w:fldChar w:fldCharType="end"/>
+        </w:r>
+      </w:hyperlink>
+    </w:p>
+    <w:p>
+      <w:pPr>
+        <w:pStyle w:val="Tabladeilustraciones"/>
+        <w:tabs>
+          <w:tab w:val="right" w:leader="dot" w:pos="8828"/>
+        </w:tabs>
+        <w:rPr>
+          <w:rFonts w:asciiTheme="minorHAnsi" w:eastAsiaTheme="minorEastAsia" w:hAnsiTheme="minorHAnsi"/>
+          <w:noProof/>
+          <w:sz w:val="22"/>
+          <w:szCs w:val="22"/>
+          <w:lang w:val="es-ES" w:eastAsia="es-ES"/>
+        </w:rPr>
+      </w:pPr>
+      <w:hyperlink w:anchor="_Toc462173531" w:history="1">
+        <w:r>
+          <w:rPr>
+            <w:rStyle w:val="Hipervnculo"/>
+            <w:noProof/>
+          </w:rPr>
+          <w:t>Figura 6. Cierre de cajas</w:t>
+        </w:r>
+        <w:r>
+          <w:rPr>
+            <w:noProof/>
+            <w:webHidden/>
+          </w:rPr>
+          <w:tab/>
+        </w:r>
+        <w:r>
+          <w:rPr>
+            <w:noProof/>
+            <w:webHidden/>
+          </w:rPr>
+          <w:fldChar w:fldCharType="begin"/>
+        </w:r>
+        <w:r>
+          <w:rPr>
+            <w:noProof/>
+            <w:webHidden/>
+          </w:rPr>
+          <w:instrText xml:space="preserve"> PAGEREF _Toc462173531 \h </w:instrText>
+        </w:r>
+        <w:r>
+          <w:rPr>
+            <w:noProof/>
+            <w:webHidden/>
+          </w:rPr>
+        </w:r>
+        <w:r>
+          <w:rPr>
+            <w:noProof/>
+            <w:webHidden/>
+          </w:rPr>
+          <w:fldChar w:fldCharType="separate"/>
+        </w:r>
+        <w:r>
+          <w:rPr>
+            <w:noProof/>
+            <w:webHidden/>
+          </w:rPr>
+          <w:t>22</w:t>
+        </w:r>
+        <w:r>
+          <w:rPr>
+            <w:noProof/>
+            <w:webHidden/>
+          </w:rPr>
+          <w:fldChar w:fldCharType="end"/>
+        </w:r>
+      </w:hyperlink>
+    </w:p>
+    <w:p>
+      <w:pPr>
+        <w:pStyle w:val="Tabladeilustraciones"/>
+        <w:tabs>
+          <w:tab w:val="right" w:leader="dot" w:pos="8828"/>
+        </w:tabs>
+        <w:rPr>
+          <w:rFonts w:asciiTheme="minorHAnsi" w:eastAsiaTheme="minorEastAsia" w:hAnsiTheme="minorHAnsi"/>
+          <w:noProof/>
+          <w:sz w:val="22"/>
+          <w:szCs w:val="22"/>
+          <w:lang w:val="es-ES" w:eastAsia="es-ES"/>
+        </w:rPr>
+      </w:pPr>
+      <w:hyperlink w:anchor="_Toc462173532" w:history="1">
+        <w:r>
+          <w:rPr>
+            <w:rStyle w:val="Hipervnculo"/>
+            <w:noProof/>
+          </w:rPr>
+          <w:t>Figura 7. Pago de honorarios médicos</w:t>
+        </w:r>
+        <w:r>
+          <w:rPr>
+            <w:noProof/>
+            <w:webHidden/>
+          </w:rPr>
+          <w:tab/>
+        </w:r>
+        <w:r>
+          <w:rPr>
+            <w:noProof/>
+            <w:webHidden/>
+          </w:rPr>
+          <w:fldChar w:fldCharType="begin"/>
+        </w:r>
+        <w:r>
+          <w:rPr>
+            <w:noProof/>
+            <w:webHidden/>
+          </w:rPr>
+          <w:instrText xml:space="preserve"> PAGEREF _Toc462173532 \h </w:instrText>
+        </w:r>
+        <w:r>
+          <w:rPr>
+            <w:noProof/>
+            <w:webHidden/>
+          </w:rPr>
+        </w:r>
+        <w:r>
+          <w:rPr>
+            <w:noProof/>
+            <w:webHidden/>
+          </w:rPr>
+          <w:fldChar w:fldCharType="separate"/>
+        </w:r>
+        <w:r>
+          <w:rPr>
+            <w:noProof/>
+            <w:webHidden/>
+          </w:rPr>
+          <w:t>23</w:t>
+        </w:r>
+        <w:r>
+          <w:rPr>
+            <w:noProof/>
+            <w:webHidden/>
+          </w:rPr>
+          <w:fldChar w:fldCharType="end"/>
+        </w:r>
+      </w:hyperlink>
+    </w:p>
+    <w:p>
+      <w:pPr>
+        <w:pStyle w:val="Tabladeilustraciones"/>
+        <w:tabs>
+          <w:tab w:val="right" w:leader="dot" w:pos="8828"/>
+        </w:tabs>
+        <w:rPr>
+          <w:rFonts w:asciiTheme="minorHAnsi" w:eastAsiaTheme="minorEastAsia" w:hAnsiTheme="minorHAnsi"/>
+          <w:noProof/>
+          <w:sz w:val="22"/>
+          <w:szCs w:val="22"/>
+          <w:lang w:val="es-ES" w:eastAsia="es-ES"/>
+        </w:rPr>
+      </w:pPr>
+      <w:hyperlink w:anchor="_Toc462173533" w:history="1">
+        <w:r>
+          <w:rPr>
+            <w:rStyle w:val="Hipervnculo"/>
+            <w:noProof/>
+          </w:rPr>
+          <w:t>Figura 8. Entrega exámenes</w:t>
+        </w:r>
+        <w:r>
+          <w:rPr>
+            <w:noProof/>
+            <w:webHidden/>
+          </w:rPr>
+          <w:tab/>
+        </w:r>
+        <w:r>
+          <w:rPr>
+            <w:noProof/>
+            <w:webHidden/>
+          </w:rPr>
+          <w:fldChar w:fldCharType="begin"/>
+        </w:r>
+        <w:r>
+          <w:rPr>
+            <w:noProof/>
+            <w:webHidden/>
+          </w:rPr>
+          <w:instrText xml:space="preserve"> PAGEREF _Toc462173533 \h </w:instrText>
+        </w:r>
+        <w:r>
+          <w:rPr>
+            <w:noProof/>
+            <w:webHidden/>
+          </w:rPr>
+        </w:r>
+        <w:r>
+          <w:rPr>
+            <w:noProof/>
+            <w:webHidden/>
+          </w:rPr>
+          <w:fldChar w:fldCharType="separate"/>
+        </w:r>
+        <w:r>
+          <w:rPr>
+            <w:noProof/>
+            <w:webHidden/>
+          </w:rPr>
+          <w:t>24</w:t>
+        </w:r>
+        <w:r>
+          <w:rPr>
+            <w:noProof/>
+            <w:webHidden/>
+          </w:rPr>
+          <w:fldChar w:fldCharType="end"/>
+        </w:r>
+      </w:hyperlink>
+    </w:p>
+    <w:p>
+      <w:pPr>
+        <w:pStyle w:val="Tabladeilustraciones"/>
+        <w:tabs>
+          <w:tab w:val="right" w:leader="dot" w:pos="8828"/>
+        </w:tabs>
+        <w:rPr>
+          <w:rFonts w:asciiTheme="minorHAnsi" w:eastAsiaTheme="minorEastAsia" w:hAnsiTheme="minorHAnsi"/>
+          <w:noProof/>
+          <w:sz w:val="22"/>
+          <w:szCs w:val="22"/>
+          <w:lang w:val="es-ES" w:eastAsia="es-ES"/>
+        </w:rPr>
+      </w:pPr>
+      <w:hyperlink w:anchor="_Toc462173534" w:history="1">
+        <w:r>
+          <w:rPr>
+            <w:rStyle w:val="Hipervnculo"/>
+            <w:noProof/>
+          </w:rPr>
+          <w:t>Figura 9. Comprobación hora</w:t>
+        </w:r>
+        <w:r>
+          <w:rPr>
+            <w:noProof/>
+            <w:webHidden/>
+          </w:rPr>
+          <w:tab/>
+        </w:r>
+        <w:r>
+          <w:rPr>
+            <w:noProof/>
+            <w:webHidden/>
+          </w:rPr>
+          <w:fldChar w:fldCharType="begin"/>
+        </w:r>
+        <w:r>
+          <w:rPr>
+            <w:noProof/>
+            <w:webHidden/>
+          </w:rPr>
+          <w:instrText xml:space="preserve"> PAGEREF _Toc462173534 \h </w:instrText>
+        </w:r>
+        <w:r>
+          <w:rPr>
+            <w:noProof/>
+            <w:webHidden/>
+          </w:rPr>
+        </w:r>
+        <w:r>
+          <w:rPr>
+            <w:noProof/>
+            <w:webHidden/>
+          </w:rPr>
+          <w:fldChar w:fldCharType="separate"/>
+        </w:r>
+        <w:r>
+          <w:rPr>
+            <w:noProof/>
+            <w:webHidden/>
+          </w:rPr>
+          <w:t>25</w:t>
+        </w:r>
+        <w:r>
+          <w:rPr>
+            <w:noProof/>
+            <w:webHidden/>
+          </w:rPr>
+          <w:fldChar w:fldCharType="end"/>
+        </w:r>
+      </w:hyperlink>
+    </w:p>
+    <w:p>
+      <w:pPr>
+        <w:pStyle w:val="Tabladeilustraciones"/>
+        <w:tabs>
+          <w:tab w:val="right" w:leader="dot" w:pos="8828"/>
+        </w:tabs>
+        <w:rPr>
+          <w:rFonts w:asciiTheme="minorHAnsi" w:eastAsiaTheme="minorEastAsia" w:hAnsiTheme="minorHAnsi"/>
+          <w:noProof/>
+          <w:sz w:val="22"/>
+          <w:szCs w:val="22"/>
+          <w:lang w:val="es-ES" w:eastAsia="es-ES"/>
+        </w:rPr>
+      </w:pPr>
+      <w:hyperlink w:anchor="_Toc462173535" w:history="1">
+        <w:r>
+          <w:rPr>
+            <w:rStyle w:val="Hipervnculo"/>
+            <w:noProof/>
+          </w:rPr>
+          <w:t>Figura 10. Pago boleta de honorarios</w:t>
+        </w:r>
+        <w:r>
+          <w:rPr>
+            <w:noProof/>
+            <w:webHidden/>
+          </w:rPr>
+          <w:tab/>
+        </w:r>
+        <w:r>
+          <w:rPr>
+            <w:noProof/>
+            <w:webHidden/>
+          </w:rPr>
+          <w:fldChar w:fldCharType="begin"/>
+        </w:r>
+        <w:r>
+          <w:rPr>
+            <w:noProof/>
+            <w:webHidden/>
+          </w:rPr>
+          <w:instrText xml:space="preserve"> PAGEREF _Toc462173535 \h </w:instrText>
+        </w:r>
+        <w:r>
+          <w:rPr>
+            <w:noProof/>
+            <w:webHidden/>
+          </w:rPr>
+        </w:r>
+        <w:r>
+          <w:rPr>
+            <w:noProof/>
+            <w:webHidden/>
+          </w:rPr>
+          <w:fldChar w:fldCharType="separate"/>
+        </w:r>
+        <w:r>
+          <w:rPr>
+            <w:noProof/>
+            <w:webHidden/>
+          </w:rPr>
+          <w:t>26</w:t>
+        </w:r>
+        <w:r>
+          <w:rPr>
+            <w:noProof/>
+            <w:webHidden/>
+          </w:rPr>
+          <w:fldChar w:fldCharType="end"/>
+        </w:r>
+      </w:hyperlink>
+    </w:p>
+    <w:p>
+      <w:pPr>
+        <w:pStyle w:val="Tabladeilustraciones"/>
+        <w:tabs>
+          <w:tab w:val="right" w:leader="dot" w:pos="8828"/>
+        </w:tabs>
+        <w:rPr>
+          <w:rFonts w:asciiTheme="minorHAnsi" w:eastAsiaTheme="minorEastAsia" w:hAnsiTheme="minorHAnsi"/>
+          <w:noProof/>
+          <w:sz w:val="22"/>
+          <w:szCs w:val="22"/>
+          <w:lang w:val="es-ES" w:eastAsia="es-ES"/>
+        </w:rPr>
+      </w:pPr>
+      <w:hyperlink w:anchor="_Toc462173536" w:history="1">
+        <w:r>
+          <w:rPr>
+            <w:rStyle w:val="Hipervnculo"/>
+            <w:noProof/>
+          </w:rPr>
+          <w:t>Figura 11. Anular atención</w:t>
+        </w:r>
+        <w:r>
+          <w:rPr>
+            <w:noProof/>
+            <w:webHidden/>
+          </w:rPr>
+          <w:tab/>
+        </w:r>
+        <w:r>
+          <w:rPr>
+            <w:noProof/>
+            <w:webHidden/>
+          </w:rPr>
+          <w:fldChar w:fldCharType="begin"/>
+        </w:r>
+        <w:r>
+          <w:rPr>
+            <w:noProof/>
+            <w:webHidden/>
+          </w:rPr>
+          <w:instrText xml:space="preserve"> PAGEREF _Toc462173536 \h </w:instrText>
+        </w:r>
+        <w:r>
+          <w:rPr>
+            <w:noProof/>
+            <w:webHidden/>
+          </w:rPr>
+        </w:r>
+        <w:r>
+          <w:rPr>
+            <w:noProof/>
+            <w:webHidden/>
+          </w:rPr>
+          <w:fldChar w:fldCharType="separate"/>
+        </w:r>
+        <w:r>
+          <w:rPr>
+            <w:noProof/>
+            <w:webHidden/>
+          </w:rPr>
+          <w:t>27</w:t>
+        </w:r>
+        <w:r>
+          <w:rPr>
+            <w:noProof/>
+            <w:webHidden/>
+          </w:rPr>
+          <w:fldChar w:fldCharType="end"/>
+        </w:r>
+      </w:hyperlink>
+    </w:p>
+    <w:p>
+      <w:pPr>
+        <w:pStyle w:val="Tabladeilustraciones"/>
+        <w:tabs>
+          <w:tab w:val="right" w:leader="dot" w:pos="8828"/>
+        </w:tabs>
+        <w:rPr>
+          <w:rFonts w:asciiTheme="minorHAnsi" w:eastAsiaTheme="minorEastAsia" w:hAnsiTheme="minorHAnsi"/>
+          <w:noProof/>
+          <w:sz w:val="22"/>
+          <w:szCs w:val="22"/>
+          <w:lang w:val="es-ES" w:eastAsia="es-ES"/>
+        </w:rPr>
+      </w:pPr>
+      <w:hyperlink w:anchor="_Toc462173537" w:history="1">
+        <w:r>
+          <w:rPr>
+            <w:rStyle w:val="Hipervnculo"/>
+            <w:noProof/>
+          </w:rPr>
+          <w:t>Figura 12. Abrir caja</w:t>
+        </w:r>
+        <w:r>
+          <w:rPr>
+            <w:noProof/>
+            <w:webHidden/>
+          </w:rPr>
+          <w:tab/>
+        </w:r>
+        <w:r>
+          <w:rPr>
+            <w:noProof/>
+            <w:webHidden/>
+          </w:rPr>
+          <w:fldChar w:fldCharType="begin"/>
+        </w:r>
+        <w:r>
+          <w:rPr>
+            <w:noProof/>
+            <w:webHidden/>
+          </w:rPr>
+          <w:instrText xml:space="preserve"> PAGEREF _Toc462173537 \h </w:instrText>
+        </w:r>
+        <w:r>
+          <w:rPr>
+            <w:noProof/>
+            <w:webHidden/>
+          </w:rPr>
+        </w:r>
+        <w:r>
+          <w:rPr>
+            <w:noProof/>
+            <w:webHidden/>
+          </w:rPr>
+          <w:fldChar w:fldCharType="separate"/>
+        </w:r>
+        <w:r>
+          <w:rPr>
+            <w:noProof/>
+            <w:webHidden/>
+          </w:rPr>
+          <w:t>28</w:t>
+        </w:r>
+        <w:r>
+          <w:rPr>
+            <w:noProof/>
+            <w:webHidden/>
+          </w:rPr>
+          <w:fldChar w:fldCharType="end"/>
+        </w:r>
+      </w:hyperlink>
+    </w:p>
+    <w:p>
+      <w:pPr>
+        <w:pStyle w:val="Tabladeilustraciones"/>
+        <w:tabs>
+          <w:tab w:val="right" w:leader="dot" w:pos="8828"/>
+        </w:tabs>
+        <w:rPr>
+          <w:rFonts w:asciiTheme="minorHAnsi" w:eastAsiaTheme="minorEastAsia" w:hAnsiTheme="minorHAnsi"/>
+          <w:noProof/>
+          <w:sz w:val="22"/>
+          <w:szCs w:val="22"/>
+          <w:lang w:val="es-ES" w:eastAsia="es-ES"/>
+        </w:rPr>
+      </w:pPr>
+      <w:hyperlink w:anchor="_Toc462173538" w:history="1">
+        <w:r>
+          <w:rPr>
+            <w:rStyle w:val="Hipervnculo"/>
+            <w:noProof/>
+          </w:rPr>
+          <w:t>Figura 13. Post atención médica</w:t>
+        </w:r>
+        <w:r>
+          <w:rPr>
+            <w:noProof/>
+            <w:webHidden/>
+          </w:rPr>
+          <w:tab/>
+        </w:r>
+        <w:r>
+          <w:rPr>
+            <w:noProof/>
+            <w:webHidden/>
+          </w:rPr>
+          <w:fldChar w:fldCharType="begin"/>
+        </w:r>
+        <w:r>
+          <w:rPr>
+            <w:noProof/>
+            <w:webHidden/>
+          </w:rPr>
+          <w:instrText xml:space="preserve"> PAGEREF _Toc462173538 \h </w:instrText>
+        </w:r>
+        <w:r>
+          <w:rPr>
+            <w:noProof/>
+            <w:webHidden/>
+          </w:rPr>
+        </w:r>
+        <w:r>
+          <w:rPr>
+            <w:noProof/>
+            <w:webHidden/>
+          </w:rPr>
+          <w:fldChar w:fldCharType="separate"/>
+        </w:r>
+        <w:r>
+          <w:rPr>
+            <w:noProof/>
+            <w:webHidden/>
+          </w:rPr>
+          <w:t>29</w:t>
+        </w:r>
+        <w:r>
+          <w:rPr>
+            <w:noProof/>
+            <w:webHidden/>
+          </w:rPr>
+          <w:fldChar w:fldCharType="end"/>
+        </w:r>
+      </w:hyperlink>
+    </w:p>
+    <w:p>
+      <w:pPr>
+        <w:pStyle w:val="Tabladeilustraciones"/>
+        <w:tabs>
+          <w:tab w:val="right" w:leader="dot" w:pos="8828"/>
+        </w:tabs>
+        <w:rPr>
+          <w:rFonts w:asciiTheme="minorHAnsi" w:eastAsiaTheme="minorEastAsia" w:hAnsiTheme="minorHAnsi"/>
+          <w:noProof/>
+          <w:sz w:val="22"/>
+          <w:szCs w:val="22"/>
+          <w:lang w:val="es-ES" w:eastAsia="es-ES"/>
+        </w:rPr>
+      </w:pPr>
+      <w:hyperlink w:anchor="_Toc462173539" w:history="1">
+        <w:r>
+          <w:rPr>
+            <w:rStyle w:val="Hipervnculo"/>
+            <w:noProof/>
+          </w:rPr>
+          <w:t>Figura 14. Post examen laboratorio</w:t>
+        </w:r>
+        <w:r>
+          <w:rPr>
+            <w:noProof/>
+            <w:webHidden/>
+          </w:rPr>
+          <w:tab/>
+        </w:r>
+        <w:r>
+          <w:rPr>
+            <w:noProof/>
+            <w:webHidden/>
+          </w:rPr>
+          <w:fldChar w:fldCharType="begin"/>
+        </w:r>
+        <w:r>
+          <w:rPr>
+            <w:noProof/>
+            <w:webHidden/>
+          </w:rPr>
+          <w:instrText xml:space="preserve"> PAGEREF _Toc462173539 \h </w:instrText>
+        </w:r>
+        <w:r>
+          <w:rPr>
+            <w:noProof/>
+            <w:webHidden/>
+          </w:rPr>
+        </w:r>
+        <w:r>
+          <w:rPr>
+            <w:noProof/>
+            <w:webHidden/>
+          </w:rPr>
+          <w:fldChar w:fldCharType="separate"/>
+        </w:r>
+        <w:r>
+          <w:rPr>
+            <w:noProof/>
+            <w:webHidden/>
+          </w:rPr>
+          <w:t>30</w:t>
+        </w:r>
+        <w:r>
+          <w:rPr>
+            <w:noProof/>
+            <w:webHidden/>
+          </w:rPr>
+          <w:fldChar w:fldCharType="end"/>
+        </w:r>
+      </w:hyperlink>
+    </w:p>
+    <w:p>
+      <w:pPr>
+        <w:pStyle w:val="Tabladeilustraciones"/>
+        <w:tabs>
+          <w:tab w:val="right" w:leader="dot" w:pos="8828"/>
+        </w:tabs>
+        <w:rPr>
+          <w:rFonts w:asciiTheme="minorHAnsi" w:eastAsiaTheme="minorEastAsia" w:hAnsiTheme="minorHAnsi"/>
+          <w:noProof/>
+          <w:sz w:val="22"/>
+          <w:szCs w:val="22"/>
+          <w:lang w:val="es-ES" w:eastAsia="es-ES"/>
+        </w:rPr>
+      </w:pPr>
+      <w:hyperlink w:anchor="_Toc462173540" w:history="1">
+        <w:r>
+          <w:rPr>
+            <w:rStyle w:val="Hipervnculo"/>
+            <w:noProof/>
+          </w:rPr>
+          <w:t>Figura 15. Agendar atención</w:t>
+        </w:r>
+        <w:r>
+          <w:rPr>
+            <w:noProof/>
+            <w:webHidden/>
+          </w:rPr>
+          <w:tab/>
+        </w:r>
+        <w:r>
+          <w:rPr>
+            <w:noProof/>
+            <w:webHidden/>
+          </w:rPr>
+          <w:fldChar w:fldCharType="begin"/>
+        </w:r>
+        <w:r>
+          <w:rPr>
+            <w:noProof/>
+            <w:webHidden/>
+          </w:rPr>
+          <w:instrText xml:space="preserve"> PAGEREF _Toc462173540 \h </w:instrText>
+        </w:r>
+        <w:r>
+          <w:rPr>
+            <w:noProof/>
+            <w:webHidden/>
+          </w:rPr>
+        </w:r>
+        <w:r>
+          <w:rPr>
+            <w:noProof/>
+            <w:webHidden/>
+          </w:rPr>
+          <w:fldChar w:fldCharType="separate"/>
+        </w:r>
+        <w:r>
+          <w:rPr>
+            <w:noProof/>
+            <w:webHidden/>
+          </w:rPr>
+          <w:t>31</w:t>
+        </w:r>
+        <w:r>
+          <w:rPr>
+            <w:noProof/>
+            <w:webHidden/>
+          </w:rPr>
+          <w:fldChar w:fldCharType="end"/>
+        </w:r>
+      </w:hyperlink>
+    </w:p>
+    <w:p>
+      <w:pPr>
+        <w:pStyle w:val="Tabladeilustraciones"/>
+        <w:tabs>
+          <w:tab w:val="right" w:leader="dot" w:pos="8828"/>
+        </w:tabs>
+        <w:rPr>
+          <w:rFonts w:asciiTheme="minorHAnsi" w:eastAsiaTheme="minorEastAsia" w:hAnsiTheme="minorHAnsi"/>
+          <w:noProof/>
+          <w:sz w:val="22"/>
+          <w:szCs w:val="22"/>
+          <w:lang w:val="es-ES" w:eastAsia="es-ES"/>
+        </w:rPr>
+      </w:pPr>
+      <w:hyperlink w:anchor="_Toc462173541" w:history="1">
+        <w:r>
+          <w:rPr>
+            <w:rStyle w:val="Hipervnculo"/>
+            <w:noProof/>
+          </w:rPr>
+          <w:t>Figura 16. Ingreso del paciente</w:t>
+        </w:r>
+        <w:r>
+          <w:rPr>
+            <w:noProof/>
+            <w:webHidden/>
+          </w:rPr>
+          <w:tab/>
+        </w:r>
+        <w:r>
+          <w:rPr>
+            <w:noProof/>
+            <w:webHidden/>
+          </w:rPr>
+          <w:fldChar w:fldCharType="begin"/>
+        </w:r>
+        <w:r>
+          <w:rPr>
+            <w:noProof/>
+            <w:webHidden/>
+          </w:rPr>
+          <w:instrText xml:space="preserve"> PAGEREF _Toc462173541 \h </w:instrText>
+        </w:r>
+        <w:r>
+          <w:rPr>
+            <w:noProof/>
+            <w:webHidden/>
+          </w:rPr>
+        </w:r>
+        <w:r>
+          <w:rPr>
+            <w:noProof/>
+            <w:webHidden/>
+          </w:rPr>
+          <w:fldChar w:fldCharType="separate"/>
+        </w:r>
+        <w:r>
+          <w:rPr>
+            <w:noProof/>
+            <w:webHidden/>
+          </w:rPr>
+          <w:t>32</w:t>
+        </w:r>
+        <w:r>
+          <w:rPr>
+            <w:noProof/>
+            <w:webHidden/>
+          </w:rPr>
+          <w:fldChar w:fldCharType="end"/>
+        </w:r>
+      </w:hyperlink>
+    </w:p>
+    <w:p>
+      <w:pPr>
+        <w:pStyle w:val="Tabladeilustraciones"/>
+        <w:tabs>
+          <w:tab w:val="right" w:leader="dot" w:pos="8828"/>
+        </w:tabs>
+        <w:rPr>
+          <w:rFonts w:asciiTheme="minorHAnsi" w:eastAsiaTheme="minorEastAsia" w:hAnsiTheme="minorHAnsi"/>
+          <w:noProof/>
+          <w:sz w:val="22"/>
+          <w:szCs w:val="22"/>
+          <w:lang w:val="es-ES" w:eastAsia="es-ES"/>
+        </w:rPr>
+      </w:pPr>
+      <w:hyperlink w:anchor="_Toc462173542" w:history="1">
+        <w:r>
+          <w:rPr>
+            <w:rStyle w:val="Hipervnculo"/>
+            <w:noProof/>
+          </w:rPr>
+          <w:t>Figura 17. Procedimiento pre atención</w:t>
+        </w:r>
+        <w:r>
+          <w:rPr>
+            <w:noProof/>
+            <w:webHidden/>
+          </w:rPr>
+          <w:tab/>
+        </w:r>
+        <w:r>
+          <w:rPr>
+            <w:noProof/>
+            <w:webHidden/>
+          </w:rPr>
+          <w:fldChar w:fldCharType="begin"/>
+        </w:r>
+        <w:r>
+          <w:rPr>
+            <w:noProof/>
+            <w:webHidden/>
+          </w:rPr>
+          <w:instrText xml:space="preserve"> PAGEREF _Toc462173542 \h </w:instrText>
+        </w:r>
+        <w:r>
+          <w:rPr>
+            <w:noProof/>
+            <w:webHidden/>
+          </w:rPr>
+        </w:r>
+        <w:r>
+          <w:rPr>
+            <w:noProof/>
+            <w:webHidden/>
+          </w:rPr>
+          <w:fldChar w:fldCharType="separate"/>
+        </w:r>
+        <w:r>
+          <w:rPr>
+            <w:noProof/>
+            <w:webHidden/>
+          </w:rPr>
+          <w:t>33</w:t>
+        </w:r>
+        <w:r>
+          <w:rPr>
+            <w:noProof/>
+            <w:webHidden/>
+          </w:rPr>
+          <w:fldChar w:fldCharType="end"/>
+        </w:r>
+      </w:hyperlink>
+    </w:p>
+    <w:p>
+      <w:pPr>
+        <w:pStyle w:val="Tabladeilustraciones"/>
+        <w:tabs>
+          <w:tab w:val="right" w:leader="dot" w:pos="8828"/>
+        </w:tabs>
+        <w:rPr>
+          <w:rFonts w:asciiTheme="minorHAnsi" w:eastAsiaTheme="minorEastAsia" w:hAnsiTheme="minorHAnsi"/>
+          <w:noProof/>
+          <w:sz w:val="22"/>
+          <w:szCs w:val="22"/>
+          <w:lang w:val="es-ES" w:eastAsia="es-ES"/>
+        </w:rPr>
+      </w:pPr>
+      <w:hyperlink w:anchor="_Toc462173543" w:history="1">
+        <w:r>
+          <w:rPr>
+            <w:rStyle w:val="Hipervnculo"/>
+            <w:noProof/>
+          </w:rPr>
+          <w:t>Figura 18. Procedimiento post atención</w:t>
+        </w:r>
+        <w:r>
+          <w:rPr>
+            <w:noProof/>
+            <w:webHidden/>
+          </w:rPr>
+          <w:tab/>
+        </w:r>
+        <w:r>
+          <w:rPr>
+            <w:noProof/>
+            <w:webHidden/>
+          </w:rPr>
+          <w:fldChar w:fldCharType="begin"/>
+        </w:r>
+        <w:r>
+          <w:rPr>
+            <w:noProof/>
+            <w:webHidden/>
+          </w:rPr>
+          <w:instrText xml:space="preserve"> PAGEREF _Toc462173543 \h </w:instrText>
+        </w:r>
+        <w:r>
+          <w:rPr>
+            <w:noProof/>
+            <w:webHidden/>
+          </w:rPr>
+        </w:r>
+        <w:r>
+          <w:rPr>
+            <w:noProof/>
+            <w:webHidden/>
+          </w:rPr>
+          <w:fldChar w:fldCharType="separate"/>
+        </w:r>
+        <w:r>
+          <w:rPr>
+            <w:noProof/>
+            <w:webHidden/>
+          </w:rPr>
+          <w:t>34</w:t>
+        </w:r>
+        <w:r>
+          <w:rPr>
+            <w:noProof/>
+            <w:webHidden/>
+          </w:rPr>
+          <w:fldChar w:fldCharType="end"/>
+        </w:r>
+      </w:hyperlink>
+    </w:p>
+    <w:p>
+      <w:pPr>
+        <w:pStyle w:val="Tabladeilustraciones"/>
+        <w:tabs>
+          <w:tab w:val="right" w:leader="dot" w:pos="8828"/>
+        </w:tabs>
+        <w:rPr>
+          <w:rFonts w:asciiTheme="minorHAnsi" w:eastAsiaTheme="minorEastAsia" w:hAnsiTheme="minorHAnsi"/>
+          <w:noProof/>
+          <w:sz w:val="22"/>
+          <w:szCs w:val="22"/>
+          <w:lang w:val="es-ES" w:eastAsia="es-ES"/>
+        </w:rPr>
+      </w:pPr>
+      <w:hyperlink w:anchor="_Toc462173544" w:history="1">
+        <w:r>
+          <w:rPr>
+            <w:rStyle w:val="Hipervnculo"/>
+            <w:noProof/>
+          </w:rPr>
+          <w:t>Figura 19. Cierre de cajas</w:t>
+        </w:r>
+        <w:r>
+          <w:rPr>
+            <w:noProof/>
+            <w:webHidden/>
+          </w:rPr>
+          <w:tab/>
+        </w:r>
+        <w:r>
+          <w:rPr>
+            <w:noProof/>
+            <w:webHidden/>
+          </w:rPr>
+          <w:fldChar w:fldCharType="begin"/>
+        </w:r>
+        <w:r>
+          <w:rPr>
+            <w:noProof/>
+            <w:webHidden/>
+          </w:rPr>
+          <w:instrText xml:space="preserve"> PAGEREF _Toc462173544 \h </w:instrText>
+        </w:r>
+        <w:r>
+          <w:rPr>
+            <w:noProof/>
+            <w:webHidden/>
+          </w:rPr>
+        </w:r>
+        <w:r>
+          <w:rPr>
+            <w:noProof/>
+            <w:webHidden/>
+          </w:rPr>
+          <w:fldChar w:fldCharType="separate"/>
+        </w:r>
+        <w:r>
+          <w:rPr>
+            <w:noProof/>
+            <w:webHidden/>
+          </w:rPr>
+          <w:t>35</w:t>
+        </w:r>
+        <w:r>
+          <w:rPr>
+            <w:noProof/>
+            <w:webHidden/>
+          </w:rPr>
+          <w:fldChar w:fldCharType="end"/>
+        </w:r>
+      </w:hyperlink>
+    </w:p>
+    <w:p>
+      <w:pPr>
+        <w:pStyle w:val="Tabladeilustraciones"/>
+        <w:tabs>
+          <w:tab w:val="right" w:leader="dot" w:pos="8828"/>
+        </w:tabs>
+        <w:rPr>
+          <w:rFonts w:asciiTheme="minorHAnsi" w:eastAsiaTheme="minorEastAsia" w:hAnsiTheme="minorHAnsi"/>
+          <w:noProof/>
+          <w:sz w:val="22"/>
+          <w:szCs w:val="22"/>
+          <w:lang w:val="es-ES" w:eastAsia="es-ES"/>
+        </w:rPr>
+      </w:pPr>
+      <w:hyperlink w:anchor="_Toc462173545" w:history="1">
+        <w:r>
+          <w:rPr>
+            <w:rStyle w:val="Hipervnculo"/>
+            <w:noProof/>
+          </w:rPr>
+          <w:t>Figura 20. Pago de honorarios médicos</w:t>
+        </w:r>
+        <w:r>
+          <w:rPr>
+            <w:noProof/>
+            <w:webHidden/>
+          </w:rPr>
+          <w:tab/>
+        </w:r>
+        <w:r>
+          <w:rPr>
+            <w:noProof/>
+            <w:webHidden/>
+          </w:rPr>
+          <w:fldChar w:fldCharType="begin"/>
+        </w:r>
+        <w:r>
+          <w:rPr>
+            <w:noProof/>
+            <w:webHidden/>
+          </w:rPr>
+          <w:instrText xml:space="preserve"> PAGEREF _Toc462173545 \h </w:instrText>
+        </w:r>
+        <w:r>
+          <w:rPr>
+            <w:noProof/>
+            <w:webHidden/>
+          </w:rPr>
+        </w:r>
+        <w:r>
+          <w:rPr>
+            <w:noProof/>
+            <w:webHidden/>
+          </w:rPr>
+          <w:fldChar w:fldCharType="separate"/>
+        </w:r>
+        <w:r>
+          <w:rPr>
+            <w:noProof/>
+            <w:webHidden/>
+          </w:rPr>
+          <w:t>36</w:t>
+        </w:r>
+        <w:r>
+          <w:rPr>
+            <w:noProof/>
+            <w:webHidden/>
+          </w:rPr>
+          <w:fldChar w:fldCharType="end"/>
+        </w:r>
+      </w:hyperlink>
+    </w:p>
+    <w:p>
+      <w:pPr>
+        <w:pStyle w:val="Tabladeilustraciones"/>
+        <w:tabs>
+          <w:tab w:val="right" w:leader="dot" w:pos="8828"/>
+        </w:tabs>
+        <w:rPr>
+          <w:rFonts w:asciiTheme="minorHAnsi" w:eastAsiaTheme="minorEastAsia" w:hAnsiTheme="minorHAnsi"/>
+          <w:noProof/>
+          <w:sz w:val="22"/>
+          <w:szCs w:val="22"/>
+          <w:lang w:val="es-ES" w:eastAsia="es-ES"/>
+        </w:rPr>
+      </w:pPr>
+      <w:hyperlink w:anchor="_Toc462173546" w:history="1">
+        <w:r>
+          <w:rPr>
+            <w:rStyle w:val="Hipervnculo"/>
+            <w:noProof/>
+          </w:rPr>
+          <w:t>Figura 21. Entrega exámenes</w:t>
+        </w:r>
+        <w:r>
+          <w:rPr>
+            <w:noProof/>
+            <w:webHidden/>
+          </w:rPr>
+          <w:tab/>
+        </w:r>
+        <w:r>
+          <w:rPr>
+            <w:noProof/>
+            <w:webHidden/>
+          </w:rPr>
+          <w:fldChar w:fldCharType="begin"/>
+        </w:r>
+        <w:r>
+          <w:rPr>
+            <w:noProof/>
+            <w:webHidden/>
+          </w:rPr>
+          <w:instrText xml:space="preserve"> PAGEREF _Toc462173546 \h </w:instrText>
+        </w:r>
+        <w:r>
+          <w:rPr>
+            <w:noProof/>
+            <w:webHidden/>
+          </w:rPr>
+        </w:r>
+        <w:r>
+          <w:rPr>
+            <w:noProof/>
+            <w:webHidden/>
+          </w:rPr>
+          <w:fldChar w:fldCharType="separate"/>
+        </w:r>
+        <w:r>
+          <w:rPr>
+            <w:noProof/>
+            <w:webHidden/>
+          </w:rPr>
+          <w:t>37</w:t>
+        </w:r>
+        <w:r>
+          <w:rPr>
+            <w:noProof/>
+            <w:webHidden/>
+          </w:rPr>
+          <w:fldChar w:fldCharType="end"/>
+        </w:r>
+      </w:hyperlink>
+    </w:p>
+    <w:p>
+      <w:pPr>
+        <w:pStyle w:val="Tabladeilustraciones"/>
+        <w:tabs>
+          <w:tab w:val="right" w:leader="dot" w:pos="8828"/>
+        </w:tabs>
+        <w:rPr>
+          <w:rFonts w:asciiTheme="minorHAnsi" w:eastAsiaTheme="minorEastAsia" w:hAnsiTheme="minorHAnsi"/>
+          <w:noProof/>
+          <w:sz w:val="22"/>
+          <w:szCs w:val="22"/>
+          <w:lang w:val="es-ES" w:eastAsia="es-ES"/>
+        </w:rPr>
+      </w:pPr>
+      <w:hyperlink w:anchor="_Toc462173547" w:history="1">
+        <w:r>
+          <w:rPr>
+            <w:rStyle w:val="Hipervnculo"/>
+            <w:noProof/>
+          </w:rPr>
+          <w:t>Figura 22. Comprobación hora</w:t>
+        </w:r>
+        <w:r>
+          <w:rPr>
+            <w:noProof/>
+            <w:webHidden/>
+          </w:rPr>
+          <w:tab/>
+        </w:r>
+        <w:r>
+          <w:rPr>
+            <w:noProof/>
+            <w:webHidden/>
+          </w:rPr>
+          <w:fldChar w:fldCharType="begin"/>
+        </w:r>
+        <w:r>
+          <w:rPr>
+            <w:noProof/>
+            <w:webHidden/>
+          </w:rPr>
+          <w:instrText xml:space="preserve"> PAGEREF _Toc462173547 \h </w:instrText>
+        </w:r>
+        <w:r>
+          <w:rPr>
+            <w:noProof/>
+            <w:webHidden/>
+          </w:rPr>
+        </w:r>
+        <w:r>
+          <w:rPr>
+            <w:noProof/>
+            <w:webHidden/>
+          </w:rPr>
+          <w:fldChar w:fldCharType="separate"/>
+        </w:r>
+        <w:r>
+          <w:rPr>
+            <w:noProof/>
+            <w:webHidden/>
+          </w:rPr>
+          <w:t>38</w:t>
+        </w:r>
+        <w:r>
+          <w:rPr>
+            <w:noProof/>
+            <w:webHidden/>
+          </w:rPr>
+          <w:fldChar w:fldCharType="end"/>
+        </w:r>
+      </w:hyperlink>
+    </w:p>
+    <w:p>
+      <w:pPr>
+        <w:pStyle w:val="Tabladeilustraciones"/>
+        <w:tabs>
+          <w:tab w:val="right" w:leader="dot" w:pos="8828"/>
+        </w:tabs>
+        <w:rPr>
+          <w:rFonts w:asciiTheme="minorHAnsi" w:eastAsiaTheme="minorEastAsia" w:hAnsiTheme="minorHAnsi"/>
+          <w:noProof/>
+          <w:sz w:val="22"/>
+          <w:szCs w:val="22"/>
+          <w:lang w:val="es-ES" w:eastAsia="es-ES"/>
+        </w:rPr>
+      </w:pPr>
+      <w:hyperlink w:anchor="_Toc462173548" w:history="1">
+        <w:r>
+          <w:rPr>
+            <w:rStyle w:val="Hipervnculo"/>
+            <w:noProof/>
+          </w:rPr>
+          <w:t>Figura 23. Pago boleta de honorarios</w:t>
+        </w:r>
+        <w:r>
+          <w:rPr>
+            <w:noProof/>
+            <w:webHidden/>
+          </w:rPr>
+          <w:tab/>
+        </w:r>
+        <w:r>
+          <w:rPr>
+            <w:noProof/>
+            <w:webHidden/>
+          </w:rPr>
+          <w:fldChar w:fldCharType="begin"/>
+        </w:r>
+        <w:r>
+          <w:rPr>
+            <w:noProof/>
+            <w:webHidden/>
+          </w:rPr>
+          <w:instrText xml:space="preserve"> PAGEREF _Toc462173548 \h </w:instrText>
+        </w:r>
+        <w:r>
+          <w:rPr>
+            <w:noProof/>
+            <w:webHidden/>
+          </w:rPr>
+        </w:r>
+        <w:r>
+          <w:rPr>
+            <w:noProof/>
+            <w:webHidden/>
+          </w:rPr>
+          <w:fldChar w:fldCharType="separate"/>
+        </w:r>
+        <w:r>
+          <w:rPr>
+            <w:noProof/>
+            <w:webHidden/>
+          </w:rPr>
+          <w:t>39</w:t>
+        </w:r>
+        <w:r>
+          <w:rPr>
+            <w:noProof/>
+            <w:webHidden/>
+          </w:rPr>
+          <w:fldChar w:fldCharType="end"/>
+        </w:r>
+      </w:hyperlink>
+    </w:p>
+    <w:p>
+      <w:pPr>
+        <w:pStyle w:val="Tabladeilustraciones"/>
+        <w:tabs>
+          <w:tab w:val="right" w:leader="dot" w:pos="8828"/>
+        </w:tabs>
+        <w:rPr>
+          <w:rFonts w:asciiTheme="minorHAnsi" w:eastAsiaTheme="minorEastAsia" w:hAnsiTheme="minorHAnsi"/>
+          <w:noProof/>
+          <w:sz w:val="22"/>
+          <w:szCs w:val="22"/>
+          <w:lang w:val="es-ES" w:eastAsia="es-ES"/>
+        </w:rPr>
+      </w:pPr>
+      <w:hyperlink w:anchor="_Toc462173549" w:history="1">
+        <w:r>
+          <w:rPr>
+            <w:rStyle w:val="Hipervnculo"/>
+            <w:noProof/>
+          </w:rPr>
+          <w:t>Figura 24. Anular atención</w:t>
+        </w:r>
+        <w:r>
+          <w:rPr>
+            <w:noProof/>
+            <w:webHidden/>
+          </w:rPr>
+          <w:tab/>
+        </w:r>
+        <w:r>
+          <w:rPr>
+            <w:noProof/>
+            <w:webHidden/>
+          </w:rPr>
+          <w:fldChar w:fldCharType="begin"/>
+        </w:r>
+        <w:r>
+          <w:rPr>
+            <w:noProof/>
+            <w:webHidden/>
+          </w:rPr>
+          <w:instrText xml:space="preserve"> PAGEREF _Toc462173549 \h </w:instrText>
+        </w:r>
+        <w:r>
+          <w:rPr>
+            <w:noProof/>
+            <w:webHidden/>
+          </w:rPr>
+        </w:r>
+        <w:r>
+          <w:rPr>
+            <w:noProof/>
+            <w:webHidden/>
+          </w:rPr>
+          <w:fldChar w:fldCharType="separate"/>
+        </w:r>
+        <w:r>
+          <w:rPr>
+            <w:noProof/>
+            <w:webHidden/>
+          </w:rPr>
+          <w:t>40</w:t>
+        </w:r>
+        <w:r>
+          <w:rPr>
+            <w:noProof/>
+            <w:webHidden/>
+          </w:rPr>
+          <w:fldChar w:fldCharType="end"/>
+        </w:r>
+      </w:hyperlink>
+    </w:p>
+    <w:p>
+      <w:pPr>
+        <w:pStyle w:val="Tabladeilustraciones"/>
+        <w:tabs>
+          <w:tab w:val="right" w:leader="dot" w:pos="8828"/>
+        </w:tabs>
+        <w:rPr>
+          <w:rFonts w:asciiTheme="minorHAnsi" w:eastAsiaTheme="minorEastAsia" w:hAnsiTheme="minorHAnsi"/>
+          <w:noProof/>
+          <w:sz w:val="22"/>
+          <w:szCs w:val="22"/>
+          <w:lang w:val="es-ES" w:eastAsia="es-ES"/>
+        </w:rPr>
+      </w:pPr>
+      <w:hyperlink w:anchor="_Toc462173550" w:history="1">
+        <w:r>
+          <w:rPr>
+            <w:rStyle w:val="Hipervnculo"/>
+            <w:noProof/>
+          </w:rPr>
+          <w:t>Figura 25. Abrir caja</w:t>
+        </w:r>
+        <w:r>
+          <w:rPr>
+            <w:noProof/>
+            <w:webHidden/>
+          </w:rPr>
+          <w:tab/>
+        </w:r>
+        <w:r>
+          <w:rPr>
+            <w:noProof/>
+            <w:webHidden/>
+          </w:rPr>
+          <w:fldChar w:fldCharType="begin"/>
+        </w:r>
+        <w:r>
+          <w:rPr>
+            <w:noProof/>
+            <w:webHidden/>
+          </w:rPr>
+          <w:instrText xml:space="preserve"> PAGEREF _Toc462173550 \h </w:instrText>
+        </w:r>
+        <w:r>
+          <w:rPr>
+            <w:noProof/>
+            <w:webHidden/>
+          </w:rPr>
+        </w:r>
+        <w:r>
+          <w:rPr>
+            <w:noProof/>
+            <w:webHidden/>
+          </w:rPr>
+          <w:fldChar w:fldCharType="separate"/>
+        </w:r>
+        <w:r>
+          <w:rPr>
+            <w:noProof/>
+            <w:webHidden/>
+          </w:rPr>
+          <w:t>41</w:t>
+        </w:r>
+        <w:r>
+          <w:rPr>
+            <w:noProof/>
+            <w:webHidden/>
+          </w:rPr>
+          <w:fldChar w:fldCharType="end"/>
+        </w:r>
+      </w:hyperlink>
+    </w:p>
+    <w:p>
+      <w:pPr>
+        <w:pStyle w:val="Tabladeilustraciones"/>
+        <w:tabs>
+          <w:tab w:val="right" w:leader="dot" w:pos="8828"/>
+        </w:tabs>
+        <w:rPr>
+          <w:rFonts w:asciiTheme="minorHAnsi" w:eastAsiaTheme="minorEastAsia" w:hAnsiTheme="minorHAnsi"/>
+          <w:noProof/>
+          <w:sz w:val="22"/>
+          <w:szCs w:val="22"/>
+          <w:lang w:val="es-ES" w:eastAsia="es-ES"/>
+        </w:rPr>
+      </w:pPr>
+      <w:hyperlink w:anchor="_Toc462173551" w:history="1">
+        <w:r>
+          <w:rPr>
+            <w:rStyle w:val="Hipervnculo"/>
+            <w:noProof/>
+          </w:rPr>
+          <w:t>Figura 26. Generar reportes caja</w:t>
+        </w:r>
+        <w:r>
+          <w:rPr>
+            <w:noProof/>
+            <w:webHidden/>
+          </w:rPr>
+          <w:tab/>
+        </w:r>
+        <w:r>
+          <w:rPr>
+            <w:noProof/>
+            <w:webHidden/>
+          </w:rPr>
+          <w:fldChar w:fldCharType="begin"/>
+        </w:r>
+        <w:r>
+          <w:rPr>
+            <w:noProof/>
+            <w:webHidden/>
+          </w:rPr>
+          <w:instrText xml:space="preserve"> PAGEREF _Toc462173551 \h </w:instrText>
+        </w:r>
+        <w:r>
+          <w:rPr>
+            <w:noProof/>
+            <w:webHidden/>
+          </w:rPr>
+        </w:r>
+        <w:r>
+          <w:rPr>
+            <w:noProof/>
+            <w:webHidden/>
+          </w:rPr>
+          <w:fldChar w:fldCharType="separate"/>
+        </w:r>
+        <w:r>
+          <w:rPr>
+            <w:noProof/>
+            <w:webHidden/>
+          </w:rPr>
+          <w:t>42</w:t>
+        </w:r>
+        <w:r>
+          <w:rPr>
+            <w:noProof/>
+            <w:webHidden/>
+          </w:rPr>
+          <w:fldChar w:fldCharType="end"/>
+        </w:r>
+      </w:hyperlink>
+    </w:p>
+    <w:p>
+      <w:pPr>
+        <w:pStyle w:val="Tabladeilustraciones"/>
+        <w:tabs>
+          <w:tab w:val="right" w:leader="dot" w:pos="8828"/>
+        </w:tabs>
+        <w:rPr>
+          <w:rFonts w:asciiTheme="minorHAnsi" w:eastAsiaTheme="minorEastAsia" w:hAnsiTheme="minorHAnsi"/>
+          <w:noProof/>
+          <w:sz w:val="22"/>
+          <w:szCs w:val="22"/>
+          <w:lang w:val="es-ES" w:eastAsia="es-ES"/>
+        </w:rPr>
+      </w:pPr>
+      <w:hyperlink w:anchor="_Toc462173552" w:history="1">
+        <w:r>
+          <w:rPr>
+            <w:rStyle w:val="Hipervnculo"/>
+            <w:noProof/>
+          </w:rPr>
+          <w:t>Figura 27. Crear paciente</w:t>
+        </w:r>
+        <w:r>
+          <w:rPr>
+            <w:noProof/>
+            <w:webHidden/>
+          </w:rPr>
+          <w:tab/>
+        </w:r>
+        <w:r>
+          <w:rPr>
+            <w:noProof/>
+            <w:webHidden/>
+          </w:rPr>
+          <w:fldChar w:fldCharType="begin"/>
+        </w:r>
+        <w:r>
+          <w:rPr>
+            <w:noProof/>
+            <w:webHidden/>
+          </w:rPr>
+          <w:instrText xml:space="preserve"> PAGEREF _Toc462173552 \h </w:instrText>
+        </w:r>
+        <w:r>
+          <w:rPr>
+            <w:noProof/>
+            <w:webHidden/>
+          </w:rPr>
+        </w:r>
+        <w:r>
+          <w:rPr>
+            <w:noProof/>
+            <w:webHidden/>
+          </w:rPr>
+          <w:fldChar w:fldCharType="separate"/>
+        </w:r>
+        <w:r>
+          <w:rPr>
+            <w:noProof/>
+            <w:webHidden/>
+          </w:rPr>
+          <w:t>43</w:t>
+        </w:r>
+        <w:r>
+          <w:rPr>
+            <w:noProof/>
+            <w:webHidden/>
+          </w:rPr>
+          <w:fldChar w:fldCharType="end"/>
+        </w:r>
+      </w:hyperlink>
+    </w:p>
+    <w:p>
+      <w:pPr>
+        <w:pStyle w:val="Tabladeilustraciones"/>
+        <w:tabs>
+          <w:tab w:val="right" w:leader="dot" w:pos="8828"/>
+        </w:tabs>
+        <w:rPr>
+          <w:rFonts w:asciiTheme="minorHAnsi" w:eastAsiaTheme="minorEastAsia" w:hAnsiTheme="minorHAnsi"/>
+          <w:noProof/>
+          <w:sz w:val="22"/>
+          <w:szCs w:val="22"/>
+          <w:lang w:val="es-ES" w:eastAsia="es-ES"/>
+        </w:rPr>
+      </w:pPr>
+      <w:hyperlink w:anchor="_Toc462173553" w:history="1">
+        <w:r>
+          <w:rPr>
+            <w:rStyle w:val="Hipervnculo"/>
+            <w:noProof/>
+          </w:rPr>
+          <w:t>Figura 28. Post atención médica</w:t>
+        </w:r>
+        <w:r>
+          <w:rPr>
+            <w:noProof/>
+            <w:webHidden/>
+          </w:rPr>
+          <w:tab/>
+        </w:r>
+        <w:r>
+          <w:rPr>
+            <w:noProof/>
+            <w:webHidden/>
+          </w:rPr>
+          <w:fldChar w:fldCharType="begin"/>
+        </w:r>
+        <w:r>
+          <w:rPr>
+            <w:noProof/>
+            <w:webHidden/>
+          </w:rPr>
+          <w:instrText xml:space="preserve"> PAGEREF _Toc462173553 \h </w:instrText>
+        </w:r>
+        <w:r>
+          <w:rPr>
+            <w:noProof/>
+            <w:webHidden/>
+          </w:rPr>
+        </w:r>
+        <w:r>
+          <w:rPr>
+            <w:noProof/>
+            <w:webHidden/>
+          </w:rPr>
+          <w:fldChar w:fldCharType="separate"/>
+        </w:r>
+        <w:r>
+          <w:rPr>
+            <w:noProof/>
+            <w:webHidden/>
+          </w:rPr>
+          <w:t>44</w:t>
+        </w:r>
+        <w:r>
+          <w:rPr>
+            <w:noProof/>
+            <w:webHidden/>
+          </w:rPr>
+          <w:fldChar w:fldCharType="end"/>
+        </w:r>
+      </w:hyperlink>
+    </w:p>
+    <w:p>
+      <w:pPr>
+        <w:pStyle w:val="Tabladeilustraciones"/>
+        <w:tabs>
+          <w:tab w:val="right" w:leader="dot" w:pos="8828"/>
+        </w:tabs>
+        <w:rPr>
+          <w:rFonts w:asciiTheme="minorHAnsi" w:eastAsiaTheme="minorEastAsia" w:hAnsiTheme="minorHAnsi"/>
+          <w:noProof/>
+          <w:sz w:val="22"/>
+          <w:szCs w:val="22"/>
+          <w:lang w:val="es-ES" w:eastAsia="es-ES"/>
+        </w:rPr>
+      </w:pPr>
+      <w:hyperlink r:id="rId10" w:anchor="_Toc462173554" w:history="1">
+        <w:r>
+          <w:rPr>
+            <w:rStyle w:val="Hipervnculo"/>
+            <w:noProof/>
+          </w:rPr>
+          <w:t>Figura 29. Post examen de laboratorio</w:t>
+        </w:r>
+        <w:r>
+          <w:rPr>
+            <w:noProof/>
+            <w:webHidden/>
+          </w:rPr>
+          <w:tab/>
+        </w:r>
+        <w:r>
+          <w:rPr>
+            <w:noProof/>
+            <w:webHidden/>
+          </w:rPr>
+          <w:fldChar w:fldCharType="begin"/>
+        </w:r>
+        <w:r>
+          <w:rPr>
+            <w:noProof/>
+            <w:webHidden/>
+          </w:rPr>
+          <w:instrText xml:space="preserve"> PAGEREF _Toc462173554 \h </w:instrText>
+        </w:r>
+        <w:r>
+          <w:rPr>
+            <w:noProof/>
+            <w:webHidden/>
+          </w:rPr>
+        </w:r>
+        <w:r>
+          <w:rPr>
+            <w:noProof/>
+            <w:webHidden/>
+          </w:rPr>
+          <w:fldChar w:fldCharType="separate"/>
+        </w:r>
+        <w:r>
+          <w:rPr>
+            <w:noProof/>
+            <w:webHidden/>
+          </w:rPr>
+          <w:t>45</w:t>
+        </w:r>
+        <w:r>
+          <w:rPr>
+            <w:noProof/>
+            <w:webHidden/>
+          </w:rPr>
+          <w:fldChar w:fldCharType="end"/>
+        </w:r>
+      </w:hyperlink>
+    </w:p>
+    <w:p>
+      <w:pPr>
+        <w:pStyle w:val="Tabladeilustraciones"/>
+        <w:tabs>
+          <w:tab w:val="right" w:leader="dot" w:pos="8828"/>
+        </w:tabs>
+        <w:rPr>
+          <w:rFonts w:asciiTheme="minorHAnsi" w:eastAsiaTheme="minorEastAsia" w:hAnsiTheme="minorHAnsi"/>
+          <w:noProof/>
+          <w:sz w:val="22"/>
+          <w:szCs w:val="22"/>
+          <w:lang w:val="es-ES" w:eastAsia="es-ES"/>
+        </w:rPr>
+      </w:pPr>
+      <w:hyperlink w:anchor="_Toc462173555" w:history="1">
+        <w:r>
+          <w:rPr>
+            <w:rStyle w:val="Hipervnculo"/>
+            <w:noProof/>
+          </w:rPr>
+          <w:t>Figura 30. Post examen imagenología</w:t>
+        </w:r>
+        <w:r>
+          <w:rPr>
+            <w:noProof/>
+            <w:webHidden/>
+          </w:rPr>
+          <w:tab/>
+        </w:r>
+        <w:r>
+          <w:rPr>
+            <w:noProof/>
+            <w:webHidden/>
+          </w:rPr>
+          <w:fldChar w:fldCharType="begin"/>
+        </w:r>
+        <w:r>
+          <w:rPr>
+            <w:noProof/>
+            <w:webHidden/>
+          </w:rPr>
+          <w:instrText xml:space="preserve"> PAGEREF _Toc462173555 \h </w:instrText>
+        </w:r>
+        <w:r>
+          <w:rPr>
+            <w:noProof/>
+            <w:webHidden/>
+          </w:rPr>
+        </w:r>
+        <w:r>
+          <w:rPr>
+            <w:noProof/>
+            <w:webHidden/>
+          </w:rPr>
+          <w:fldChar w:fldCharType="separate"/>
+        </w:r>
+        <w:r>
+          <w:rPr>
+            <w:noProof/>
+            <w:webHidden/>
+          </w:rPr>
+          <w:t>46</w:t>
+        </w:r>
+        <w:r>
+          <w:rPr>
+            <w:noProof/>
+            <w:webHidden/>
+          </w:rPr>
+          <w:fldChar w:fldCharType="end"/>
+        </w:r>
+      </w:hyperlink>
+    </w:p>
+    <w:p>
+      <w:pPr>
+        <w:pStyle w:val="Tabladeilustraciones"/>
+        <w:tabs>
+          <w:tab w:val="right" w:leader="dot" w:pos="8828"/>
+        </w:tabs>
+        <w:rPr>
+          <w:rFonts w:asciiTheme="minorHAnsi" w:eastAsiaTheme="minorEastAsia" w:hAnsiTheme="minorHAnsi"/>
+          <w:noProof/>
+          <w:sz w:val="22"/>
+          <w:szCs w:val="22"/>
+          <w:lang w:val="es-ES" w:eastAsia="es-ES"/>
+        </w:rPr>
+      </w:pPr>
+      <w:hyperlink w:anchor="_Toc462173556" w:history="1">
+        <w:r>
+          <w:rPr>
+            <w:rStyle w:val="Hipervnculo"/>
+            <w:noProof/>
+          </w:rPr>
+          <w:t>Figura 31. Calcular precio atención</w:t>
+        </w:r>
+        <w:r>
+          <w:rPr>
+            <w:noProof/>
+            <w:webHidden/>
+          </w:rPr>
+          <w:tab/>
+        </w:r>
+        <w:r>
+          <w:rPr>
+            <w:noProof/>
+            <w:webHidden/>
+          </w:rPr>
+          <w:fldChar w:fldCharType="begin"/>
+        </w:r>
+        <w:r>
+          <w:rPr>
+            <w:noProof/>
+            <w:webHidden/>
+          </w:rPr>
+          <w:instrText xml:space="preserve"> PAGEREF _Toc462173556 \h </w:instrText>
+        </w:r>
+        <w:r>
+          <w:rPr>
+            <w:noProof/>
+            <w:webHidden/>
+          </w:rPr>
+        </w:r>
+        <w:r>
+          <w:rPr>
+            <w:noProof/>
+            <w:webHidden/>
+          </w:rPr>
+          <w:fldChar w:fldCharType="separate"/>
+        </w:r>
+        <w:r>
+          <w:rPr>
+            <w:noProof/>
+            <w:webHidden/>
+          </w:rPr>
+          <w:t>47</w:t>
+        </w:r>
+        <w:r>
+          <w:rPr>
+            <w:noProof/>
+            <w:webHidden/>
+          </w:rPr>
+          <w:fldChar w:fldCharType="end"/>
+        </w:r>
+      </w:hyperlink>
+    </w:p>
+    <w:p>
+      <w:pPr>
+        <w:pStyle w:val="Tabladeilustraciones"/>
+        <w:tabs>
+          <w:tab w:val="right" w:leader="dot" w:pos="8828"/>
+        </w:tabs>
+        <w:rPr>
+          <w:rFonts w:asciiTheme="minorHAnsi" w:eastAsiaTheme="minorEastAsia" w:hAnsiTheme="minorHAnsi"/>
+          <w:noProof/>
+          <w:sz w:val="22"/>
+          <w:szCs w:val="22"/>
+          <w:lang w:val="es-ES" w:eastAsia="es-ES"/>
+        </w:rPr>
+      </w:pPr>
+      <w:hyperlink w:anchor="_Toc462173557" w:history="1">
+        <w:r>
+          <w:rPr>
+            <w:rStyle w:val="Hipervnculo"/>
+            <w:noProof/>
+          </w:rPr>
+          <w:t>Figura 32. Estructura organizacional</w:t>
+        </w:r>
+        <w:r>
+          <w:rPr>
+            <w:noProof/>
+            <w:webHidden/>
+          </w:rPr>
+          <w:tab/>
+        </w:r>
+        <w:r>
+          <w:rPr>
+            <w:noProof/>
+            <w:webHidden/>
+          </w:rPr>
+          <w:fldChar w:fldCharType="begin"/>
+        </w:r>
+        <w:r>
+          <w:rPr>
+            <w:noProof/>
+            <w:webHidden/>
+          </w:rPr>
+          <w:instrText xml:space="preserve"> PAGEREF _Toc462173557 \h </w:instrText>
+        </w:r>
+        <w:r>
+          <w:rPr>
+            <w:noProof/>
+            <w:webHidden/>
+          </w:rPr>
+        </w:r>
+        <w:r>
+          <w:rPr>
+            <w:noProof/>
+            <w:webHidden/>
+          </w:rPr>
+          <w:fldChar w:fldCharType="separate"/>
+        </w:r>
+        <w:r>
+          <w:rPr>
+            <w:noProof/>
+            <w:webHidden/>
+          </w:rPr>
+          <w:t>48</w:t>
+        </w:r>
+        <w:r>
+          <w:rPr>
+            <w:noProof/>
+            <w:webHidden/>
+          </w:rPr>
+          <w:fldChar w:fldCharType="end"/>
+        </w:r>
+      </w:hyperlink>
+    </w:p>
+    <w:p>
+      <w:pPr>
+        <w:pStyle w:val="Tabladeilustraciones"/>
+        <w:tabs>
+          <w:tab w:val="right" w:leader="dot" w:pos="8828"/>
+        </w:tabs>
+        <w:rPr>
+          <w:rFonts w:asciiTheme="minorHAnsi" w:eastAsiaTheme="minorEastAsia" w:hAnsiTheme="minorHAnsi"/>
+          <w:noProof/>
+          <w:sz w:val="22"/>
+          <w:szCs w:val="22"/>
+          <w:lang w:val="es-ES" w:eastAsia="es-ES"/>
+        </w:rPr>
+      </w:pPr>
+      <w:hyperlink w:anchor="_Toc462173558" w:history="1">
+        <w:r>
+          <w:rPr>
+            <w:rStyle w:val="Hipervnculo"/>
+            <w:noProof/>
+          </w:rPr>
+          <w:t>Figura 33. Cronograma parte 1</w:t>
+        </w:r>
+        <w:r>
+          <w:rPr>
+            <w:noProof/>
+            <w:webHidden/>
+          </w:rPr>
+          <w:tab/>
+        </w:r>
+        <w:r>
+          <w:rPr>
+            <w:noProof/>
+            <w:webHidden/>
+          </w:rPr>
+          <w:fldChar w:fldCharType="begin"/>
+        </w:r>
+        <w:r>
+          <w:rPr>
+            <w:noProof/>
+            <w:webHidden/>
+          </w:rPr>
+          <w:instrText xml:space="preserve"> PAGEREF _Toc462173558 \h </w:instrText>
+        </w:r>
+        <w:r>
+          <w:rPr>
+            <w:noProof/>
+            <w:webHidden/>
+          </w:rPr>
+        </w:r>
+        <w:r>
+          <w:rPr>
+            <w:noProof/>
+            <w:webHidden/>
+          </w:rPr>
+          <w:fldChar w:fldCharType="separate"/>
+        </w:r>
+        <w:r>
+          <w:rPr>
+            <w:noProof/>
+            <w:webHidden/>
+          </w:rPr>
+          <w:t>63</w:t>
+        </w:r>
+        <w:r>
+          <w:rPr>
+            <w:noProof/>
+            <w:webHidden/>
+          </w:rPr>
+          <w:fldChar w:fldCharType="end"/>
+        </w:r>
+      </w:hyperlink>
+    </w:p>
+    <w:p>
+      <w:pPr>
+        <w:pStyle w:val="Tabladeilustraciones"/>
+        <w:tabs>
+          <w:tab w:val="right" w:leader="dot" w:pos="8828"/>
+        </w:tabs>
+        <w:rPr>
+          <w:rFonts w:asciiTheme="minorHAnsi" w:eastAsiaTheme="minorEastAsia" w:hAnsiTheme="minorHAnsi"/>
+          <w:noProof/>
+          <w:sz w:val="22"/>
+          <w:szCs w:val="22"/>
+          <w:lang w:val="es-ES" w:eastAsia="es-ES"/>
+        </w:rPr>
+      </w:pPr>
+      <w:hyperlink w:anchor="_Toc462173559" w:history="1">
+        <w:r>
+          <w:rPr>
+            <w:rStyle w:val="Hipervnculo"/>
+            <w:noProof/>
+          </w:rPr>
+          <w:t>Figura 34. Cronograma parte 2</w:t>
+        </w:r>
+        <w:r>
+          <w:rPr>
+            <w:noProof/>
+            <w:webHidden/>
+          </w:rPr>
+          <w:tab/>
+        </w:r>
+        <w:r>
+          <w:rPr>
+            <w:noProof/>
+            <w:webHidden/>
+          </w:rPr>
+          <w:fldChar w:fldCharType="begin"/>
+        </w:r>
+        <w:r>
+          <w:rPr>
+            <w:noProof/>
+            <w:webHidden/>
+          </w:rPr>
+          <w:instrText xml:space="preserve"> PAGEREF _Toc462173559 \h </w:instrText>
+        </w:r>
+        <w:r>
+          <w:rPr>
+            <w:noProof/>
+            <w:webHidden/>
+          </w:rPr>
+        </w:r>
+        <w:r>
+          <w:rPr>
+            <w:noProof/>
+            <w:webHidden/>
+          </w:rPr>
+          <w:fldChar w:fldCharType="separate"/>
+        </w:r>
+        <w:r>
+          <w:rPr>
+            <w:noProof/>
+            <w:webHidden/>
+          </w:rPr>
+          <w:t>64</w:t>
+        </w:r>
+        <w:r>
+          <w:rPr>
+            <w:noProof/>
+            <w:webHidden/>
+          </w:rPr>
+          <w:fldChar w:fldCharType="end"/>
+        </w:r>
+      </w:hyperlink>
+    </w:p>
+    <w:p>
+      <w:pPr>
+        <w:pStyle w:val="Tabladeilustraciones"/>
+        <w:tabs>
+          <w:tab w:val="right" w:leader="dot" w:pos="8828"/>
+        </w:tabs>
+        <w:rPr>
+          <w:rFonts w:asciiTheme="minorHAnsi" w:eastAsiaTheme="minorEastAsia" w:hAnsiTheme="minorHAnsi"/>
+          <w:noProof/>
+          <w:sz w:val="22"/>
+          <w:szCs w:val="22"/>
+          <w:lang w:val="es-ES" w:eastAsia="es-ES"/>
+        </w:rPr>
+      </w:pPr>
+      <w:hyperlink w:anchor="_Toc462173560" w:history="1">
+        <w:r>
+          <w:rPr>
+            <w:rStyle w:val="Hipervnculo"/>
+            <w:noProof/>
+          </w:rPr>
+          <w:t>Figura 35. Cronograma parte 3</w:t>
+        </w:r>
+        <w:r>
+          <w:rPr>
+            <w:noProof/>
+            <w:webHidden/>
+          </w:rPr>
+          <w:tab/>
+        </w:r>
+        <w:r>
+          <w:rPr>
+            <w:noProof/>
+            <w:webHidden/>
+          </w:rPr>
+          <w:fldChar w:fldCharType="begin"/>
+        </w:r>
+        <w:r>
+          <w:rPr>
+            <w:noProof/>
+            <w:webHidden/>
+          </w:rPr>
+          <w:instrText xml:space="preserve"> PAGEREF _Toc462173560 \h </w:instrText>
+        </w:r>
+        <w:r>
+          <w:rPr>
+            <w:noProof/>
+            <w:webHidden/>
+          </w:rPr>
+        </w:r>
+        <w:r>
+          <w:rPr>
+            <w:noProof/>
+            <w:webHidden/>
+          </w:rPr>
+          <w:fldChar w:fldCharType="separate"/>
+        </w:r>
+        <w:r>
+          <w:rPr>
+            <w:noProof/>
+            <w:webHidden/>
+          </w:rPr>
+          <w:t>65</w:t>
+        </w:r>
+        <w:r>
+          <w:rPr>
+            <w:noProof/>
+            <w:webHidden/>
+          </w:rPr>
+          <w:fldChar w:fldCharType="end"/>
+        </w:r>
+      </w:hyperlink>
+    </w:p>
+    <w:p>
+      <w:pPr>
+        <w:pStyle w:val="Tabladeilustraciones"/>
+        <w:tabs>
+          <w:tab w:val="right" w:leader="dot" w:pos="8828"/>
+        </w:tabs>
+        <w:rPr>
+          <w:rFonts w:asciiTheme="minorHAnsi" w:eastAsiaTheme="minorEastAsia" w:hAnsiTheme="minorHAnsi"/>
+          <w:noProof/>
+          <w:sz w:val="22"/>
+          <w:szCs w:val="22"/>
+          <w:lang w:val="es-ES" w:eastAsia="es-ES"/>
+        </w:rPr>
+      </w:pPr>
+      <w:hyperlink w:anchor="_Toc462173561" w:history="1">
+        <w:r>
+          <w:rPr>
+            <w:rStyle w:val="Hipervnculo"/>
+            <w:noProof/>
+          </w:rPr>
+          <w:t>Figura 36. Cronograma parte 4</w:t>
+        </w:r>
+        <w:r>
+          <w:rPr>
+            <w:noProof/>
+            <w:webHidden/>
+          </w:rPr>
+          <w:tab/>
+        </w:r>
+        <w:r>
+          <w:rPr>
+            <w:noProof/>
+            <w:webHidden/>
+          </w:rPr>
+          <w:fldChar w:fldCharType="begin"/>
+        </w:r>
+        <w:r>
+          <w:rPr>
+            <w:noProof/>
+            <w:webHidden/>
+          </w:rPr>
+          <w:instrText xml:space="preserve"> PAGEREF _Toc462173561 \h </w:instrText>
+        </w:r>
+        <w:r>
+          <w:rPr>
+            <w:noProof/>
+            <w:webHidden/>
+          </w:rPr>
+        </w:r>
+        <w:r>
+          <w:rPr>
+            <w:noProof/>
+            <w:webHidden/>
+          </w:rPr>
+          <w:fldChar w:fldCharType="separate"/>
+        </w:r>
+        <w:r>
+          <w:rPr>
+            <w:noProof/>
+            <w:webHidden/>
+          </w:rPr>
+          <w:t>66</w:t>
+        </w:r>
+        <w:r>
+          <w:rPr>
+            <w:noProof/>
+            <w:webHidden/>
+          </w:rPr>
+          <w:fldChar w:fldCharType="end"/>
+        </w:r>
+      </w:hyperlink>
+    </w:p>
+    <w:p>
+      <w:r>
+        <w:fldChar w:fldCharType="end"/>
+      </w:r>
+      <w:bookmarkStart w:id="8" w:name="_Toc461389034"/>
+      <w:bookmarkStart w:id="9" w:name="_Toc462151334"/>
+      <w:bookmarkStart w:id="10" w:name="_Toc462166094"/>
+      <w:bookmarkStart w:id="11" w:name="_Toc462170130"/>
+      <w:bookmarkStart w:id="12" w:name="_Toc462173477"/>
+    </w:p>
+    <w:p>
+      <w:pPr>
+        <w:rPr>
+          <w:rFonts w:cstheme="majorBidi"/>
+          <w:color w:val="2E74B5" w:themeColor="accent1" w:themeShade="BF"/>
+          <w:sz w:val="32"/>
+          <w:szCs w:val="32"/>
+        </w:rPr>
+      </w:pPr>
+      <w:r>
+        <w:br w:type="page"/>
+      </w:r>
+    </w:p>
+    <w:p>
+      <w:pPr>
+        <w:pStyle w:val="Ttulo1"/>
+        <w:rPr>
+          <w:rFonts w:eastAsiaTheme="minorHAnsi"/>
+        </w:rPr>
+      </w:pPr>
+      <w:r>
+        <w:rPr>
+          <w:rFonts w:eastAsiaTheme="minorHAnsi"/>
+        </w:rPr>
+        <w:lastRenderedPageBreak/>
+        <w:t>Lista</w:t>
+      </w:r>
+      <w:r>
+        <w:rPr>
+          <w:rFonts w:eastAsiaTheme="minorHAnsi"/>
+        </w:rPr>
+        <w:t xml:space="preserve"> de tablas</w:t>
+      </w:r>
+      <w:bookmarkEnd w:id="8"/>
+      <w:bookmarkEnd w:id="9"/>
+      <w:bookmarkEnd w:id="10"/>
+      <w:bookmarkEnd w:id="11"/>
+      <w:bookmarkEnd w:id="12"/>
+    </w:p>
+    <w:p/>
+    <w:p>
+      <w:pPr>
+        <w:pStyle w:val="Tabladeilustraciones"/>
+        <w:tabs>
+          <w:tab w:val="right" w:leader="dot" w:pos="8828"/>
+        </w:tabs>
+        <w:rPr>
+          <w:rFonts w:asciiTheme="minorHAnsi" w:eastAsiaTheme="minorEastAsia" w:hAnsiTheme="minorHAnsi"/>
+          <w:noProof/>
+          <w:sz w:val="22"/>
+          <w:szCs w:val="22"/>
+          <w:lang w:val="es-ES" w:eastAsia="es-ES"/>
+        </w:rPr>
+      </w:pPr>
+      <w:r>
+        <w:rPr>
+          <w:rFonts w:asciiTheme="majorHAnsi" w:hAnsiTheme="majorHAnsi" w:cstheme="majorBidi"/>
+          <w:color w:val="2E74B5" w:themeColor="accent1" w:themeShade="BF"/>
+          <w:sz w:val="32"/>
+          <w:szCs w:val="32"/>
+        </w:rPr>
+        <w:fldChar w:fldCharType="begin"/>
+      </w:r>
+      <w:r>
+        <w:instrText xml:space="preserve"> TOC \h \z \c "Tabla" </w:instrText>
+      </w:r>
+      <w:r>
+        <w:rPr>
+          <w:rFonts w:asciiTheme="majorHAnsi" w:hAnsiTheme="majorHAnsi" w:cstheme="majorBidi"/>
+          <w:color w:val="2E74B5" w:themeColor="accent1" w:themeShade="BF"/>
+          <w:sz w:val="32"/>
+          <w:szCs w:val="32"/>
+        </w:rPr>
+        <w:fldChar w:fldCharType="separate"/>
+      </w:r>
+      <w:hyperlink w:anchor="_Toc462173562" w:history="1">
+        <w:r>
+          <w:rPr>
+            <w:rStyle w:val="Hipervnculo"/>
+            <w:noProof/>
+          </w:rPr>
+          <w:t>Tabla 1. Primera iteración</w:t>
+        </w:r>
+        <w:r>
+          <w:rPr>
+            <w:noProof/>
+            <w:webHidden/>
+          </w:rPr>
+          <w:tab/>
+        </w:r>
+        <w:r>
+          <w:rPr>
+            <w:noProof/>
+            <w:webHidden/>
+          </w:rPr>
+          <w:fldChar w:fldCharType="begin"/>
+        </w:r>
+        <w:r>
+          <w:rPr>
+            <w:noProof/>
+            <w:webHidden/>
+          </w:rPr>
+          <w:instrText xml:space="preserve"> PAGEREF _Toc462173562 \h </w:instrText>
+        </w:r>
+        <w:r>
+          <w:rPr>
+            <w:noProof/>
+            <w:webHidden/>
+          </w:rPr>
+        </w:r>
+        <w:r>
+          <w:rPr>
+            <w:noProof/>
+            <w:webHidden/>
+          </w:rPr>
+          <w:fldChar w:fldCharType="separate"/>
+        </w:r>
+        <w:r>
+          <w:rPr>
+            <w:noProof/>
+            <w:webHidden/>
+          </w:rPr>
+          <w:t>10</w:t>
+        </w:r>
+        <w:r>
+          <w:rPr>
+            <w:noProof/>
+            <w:webHidden/>
+          </w:rPr>
+          <w:fldChar w:fldCharType="end"/>
+        </w:r>
+      </w:hyperlink>
+    </w:p>
+    <w:p>
+      <w:pPr>
+        <w:pStyle w:val="Tabladeilustraciones"/>
+        <w:tabs>
+          <w:tab w:val="right" w:leader="dot" w:pos="8828"/>
+        </w:tabs>
+        <w:rPr>
+          <w:rFonts w:asciiTheme="minorHAnsi" w:eastAsiaTheme="minorEastAsia" w:hAnsiTheme="minorHAnsi"/>
+          <w:noProof/>
+          <w:sz w:val="22"/>
+          <w:szCs w:val="22"/>
+          <w:lang w:val="es-ES" w:eastAsia="es-ES"/>
+        </w:rPr>
+      </w:pPr>
+      <w:hyperlink w:anchor="_Toc462173563" w:history="1">
+        <w:r>
+          <w:rPr>
+            <w:rStyle w:val="Hipervnculo"/>
+            <w:noProof/>
+          </w:rPr>
+          <w:t>Tabla 2. Segunda iteración</w:t>
+        </w:r>
+        <w:r>
+          <w:rPr>
+            <w:noProof/>
+            <w:webHidden/>
+          </w:rPr>
+          <w:tab/>
+        </w:r>
+        <w:r>
+          <w:rPr>
+            <w:noProof/>
+            <w:webHidden/>
+          </w:rPr>
+          <w:fldChar w:fldCharType="begin"/>
+        </w:r>
+        <w:r>
+          <w:rPr>
+            <w:noProof/>
+            <w:webHidden/>
+          </w:rPr>
+          <w:instrText xml:space="preserve"> PAGEREF _Toc462173563 \h </w:instrText>
         </w:r>
         <w:r>
           <w:rPr>
@@ -3227,218 +6172,19 @@
     </w:p>
     <w:p>
       <w:pPr>
-        <w:pStyle w:val="Ttulo1"/>
-        <w:rPr>
-          <w:rFonts w:eastAsiaTheme="minorHAnsi"/>
-        </w:rPr>
-      </w:pPr>
-      <w:r>
-        <w:rPr>
-          <w:rFonts w:eastAsiaTheme="minorHAnsi"/>
-        </w:rPr>
-        <w:fldChar w:fldCharType="end"/>
-      </w:r>
-      <w:bookmarkStart w:id="5" w:name="_Toc461389034"/>
-      <w:bookmarkStart w:id="6" w:name="_Toc462151334"/>
-      <w:bookmarkStart w:id="7" w:name="_Toc462166094"/>
-      <w:bookmarkStart w:id="8" w:name="_Toc462170130"/>
-      <w:r>
-        <w:rPr>
-          <w:rFonts w:eastAsiaTheme="minorHAnsi"/>
-        </w:rPr>
-        <w:t>Lista</w:t>
-      </w:r>
-      <w:r>
-        <w:rPr>
-          <w:rFonts w:eastAsiaTheme="minorHAnsi"/>
-        </w:rPr>
-        <w:t xml:space="preserve"> de tablas</w:t>
-      </w:r>
-      <w:bookmarkEnd w:id="5"/>
-      <w:bookmarkEnd w:id="6"/>
-      <w:bookmarkEnd w:id="7"/>
-      <w:bookmarkEnd w:id="8"/>
-    </w:p>
-    <w:p>
-      <w:pPr>
         <w:pStyle w:val="Tabladeilustraciones"/>
         <w:tabs>
           <w:tab w:val="right" w:leader="dot" w:pos="8828"/>
         </w:tabs>
         <w:rPr>
-          <w:rFonts w:eastAsiaTheme="minorEastAsia"/>
+          <w:rFonts w:asciiTheme="minorHAnsi" w:eastAsiaTheme="minorEastAsia" w:hAnsiTheme="minorHAnsi"/>
           <w:noProof/>
           <w:sz w:val="22"/>
           <w:szCs w:val="22"/>
           <w:lang w:val="es-ES" w:eastAsia="es-ES"/>
         </w:rPr>
       </w:pPr>
-      <w:r>
-        <w:rPr>
-          <w:rFonts w:asciiTheme="majorHAnsi" w:hAnsiTheme="majorHAnsi" w:cstheme="majorBidi"/>
-          <w:color w:val="2E74B5" w:themeColor="accent1" w:themeShade="BF"/>
-          <w:sz w:val="32"/>
-          <w:szCs w:val="32"/>
-        </w:rPr>
-        <w:fldChar w:fldCharType="begin"/>
-      </w:r>
-      <w:r>
-        <w:instrText xml:space="preserve"> TOC \h \z \c "Tabla" </w:instrText>
-      </w:r>
-      <w:r>
-        <w:rPr>
-          <w:rFonts w:asciiTheme="majorHAnsi" w:hAnsiTheme="majorHAnsi" w:cstheme="majorBidi"/>
-          <w:color w:val="2E74B5" w:themeColor="accent1" w:themeShade="BF"/>
-          <w:sz w:val="32"/>
-          <w:szCs w:val="32"/>
-        </w:rPr>
-        <w:fldChar w:fldCharType="separate"/>
-      </w:r>
-      <w:hyperlink w:anchor="_Toc462166040" w:history="1">
-        <w:r>
-          <w:rPr>
-            <w:rStyle w:val="Hipervnculo"/>
-            <w:noProof/>
-          </w:rPr>
-          <w:t>Tabla 1. Primera iteración</w:t>
-        </w:r>
-        <w:r>
-          <w:rPr>
-            <w:noProof/>
-            <w:webHidden/>
-          </w:rPr>
-          <w:tab/>
-        </w:r>
-        <w:r>
-          <w:rPr>
-            <w:noProof/>
-            <w:webHidden/>
-          </w:rPr>
-          <w:fldChar w:fldCharType="begin"/>
-        </w:r>
-        <w:r>
-          <w:rPr>
-            <w:noProof/>
-            <w:webHidden/>
-          </w:rPr>
-          <w:instrText xml:space="preserve"> PAGEREF _Toc462166040 \h </w:instrText>
-        </w:r>
-        <w:r>
-          <w:rPr>
-            <w:noProof/>
-            <w:webHidden/>
-          </w:rPr>
-        </w:r>
-        <w:r>
-          <w:rPr>
-            <w:noProof/>
-            <w:webHidden/>
-          </w:rPr>
-          <w:fldChar w:fldCharType="separate"/>
-        </w:r>
-        <w:r>
-          <w:rPr>
-            <w:noProof/>
-            <w:webHidden/>
-          </w:rPr>
-          <w:t>8</w:t>
-        </w:r>
-        <w:r>
-          <w:rPr>
-            <w:noProof/>
-            <w:webHidden/>
-          </w:rPr>
-          <w:fldChar w:fldCharType="end"/>
-        </w:r>
-      </w:hyperlink>
-    </w:p>
-    <w:p>
-      <w:pPr>
-        <w:pStyle w:val="Tabladeilustraciones"/>
-        <w:tabs>
-          <w:tab w:val="right" w:leader="dot" w:pos="8828"/>
-        </w:tabs>
-        <w:rPr>
-          <w:rFonts w:eastAsiaTheme="minorEastAsia"/>
-          <w:noProof/>
-          <w:sz w:val="22"/>
-          <w:szCs w:val="22"/>
-          <w:lang w:val="es-ES" w:eastAsia="es-ES"/>
-        </w:rPr>
-      </w:pPr>
-      <w:hyperlink w:anchor="_Toc462166041" w:history="1">
-        <w:r>
-          <w:rPr>
-            <w:rStyle w:val="Hipervnculo"/>
-            <w:noProof/>
-          </w:rPr>
-          <w:t>Tabla 2. Segunda iteración</w:t>
-        </w:r>
-        <w:r>
-          <w:rPr>
-            <w:noProof/>
-            <w:webHidden/>
-          </w:rPr>
-          <w:tab/>
-        </w:r>
-        <w:r>
-          <w:rPr>
-            <w:noProof/>
-            <w:webHidden/>
-          </w:rPr>
-          <w:fldChar w:fldCharType="begin"/>
-        </w:r>
-        <w:r>
-          <w:rPr>
-            <w:noProof/>
-            <w:webHidden/>
-          </w:rPr>
-          <w:instrText xml:space="preserve"> PAGEREF _Toc462166041 \h </w:instrText>
-        </w:r>
-        <w:r>
-          <w:rPr>
-            <w:noProof/>
-            <w:webHidden/>
-          </w:rPr>
-        </w:r>
-        <w:r>
-          <w:rPr>
-            <w:noProof/>
-            <w:webHidden/>
-          </w:rPr>
-          <w:fldChar w:fldCharType="separate"/>
-        </w:r>
-        <w:r>
-          <w:rPr>
-            <w:noProof/>
-            <w:webHidden/>
-          </w:rPr>
-          <w:t>9</w:t>
-        </w:r>
-        <w:r>
-          <w:rPr>
-            <w:noProof/>
-            <w:webHidden/>
-          </w:rPr>
-          <w:fldChar w:fldCharType="end"/>
-        </w:r>
-      </w:hyperlink>
-    </w:p>
-    <w:p>
-      <w:pPr>
-        <w:pStyle w:val="Tabladeilustraciones"/>
-        <w:tabs>
-          <w:tab w:val="right" w:leader="dot" w:pos="8828"/>
-        </w:tabs>
-        <w:rPr>
-          <w:rFonts w:eastAsiaTheme="minorEastAsia"/>
-          <w:noProof/>
-          <w:sz w:val="22"/>
-          <w:szCs w:val="22"/>
-          <w:lang w:val="es-ES" w:eastAsia="es-ES"/>
-        </w:rPr>
-      </w:pPr>
-      <w:hyperlink w:anchor="_Toc462166042" w:history="1">
+      <w:hyperlink w:anchor="_Toc462173564" w:history="1">
         <w:r>
           <w:rPr>
             <w:rStyle w:val="Hipervnculo"/>
@@ -3465,7 +6211,7 @@
             <w:noProof/>
             <w:webHidden/>
           </w:rPr>
-          <w:instrText xml:space="preserve"> PAGEREF _Toc462166042 \h </w:instrText>
+          <w:instrText xml:space="preserve"> PAGEREF _Toc462173564 \h </w:instrText>
         </w:r>
         <w:r>
           <w:rPr>
@@ -3485,7 +6231,7 @@
             <w:noProof/>
             <w:webHidden/>
           </w:rPr>
-          <w:t>12</w:t>
+          <w:t>49</w:t>
         </w:r>
         <w:r>
           <w:rPr>
@@ -3503,14 +6249,14 @@
           <w:tab w:val="right" w:leader="dot" w:pos="8828"/>
         </w:tabs>
         <w:rPr>
-          <w:rFonts w:eastAsiaTheme="minorEastAsia"/>
+          <w:rFonts w:asciiTheme="minorHAnsi" w:eastAsiaTheme="minorEastAsia" w:hAnsiTheme="minorHAnsi"/>
           <w:noProof/>
           <w:sz w:val="22"/>
           <w:szCs w:val="22"/>
           <w:lang w:val="es-ES" w:eastAsia="es-ES"/>
         </w:rPr>
       </w:pPr>
-      <w:hyperlink w:anchor="_Toc462166043" w:history="1">
+      <w:hyperlink w:anchor="_Toc462173565" w:history="1">
         <w:r>
           <w:rPr>
             <w:rStyle w:val="Hipervnculo"/>
@@ -3537,7 +6283,7 @@
             <w:noProof/>
             <w:webHidden/>
           </w:rPr>
-          <w:instrText xml:space="preserve"> PAGEREF _Toc462166043 \h </w:instrText>
+          <w:instrText xml:space="preserve"> PAGEREF _Toc462173565 \h </w:instrText>
         </w:r>
         <w:r>
           <w:rPr>
@@ -3557,7 +6303,7 @@
             <w:noProof/>
             <w:webHidden/>
           </w:rPr>
-          <w:t>13</w:t>
+          <w:t>50</w:t>
         </w:r>
         <w:r>
           <w:rPr>
@@ -3575,14 +6321,14 @@
           <w:tab w:val="right" w:leader="dot" w:pos="8828"/>
         </w:tabs>
         <w:rPr>
-          <w:rFonts w:eastAsiaTheme="minorEastAsia"/>
+          <w:rFonts w:asciiTheme="minorHAnsi" w:eastAsiaTheme="minorEastAsia" w:hAnsiTheme="minorHAnsi"/>
           <w:noProof/>
           <w:sz w:val="22"/>
           <w:szCs w:val="22"/>
           <w:lang w:val="es-ES" w:eastAsia="es-ES"/>
         </w:rPr>
       </w:pPr>
-      <w:hyperlink w:anchor="_Toc462166044" w:history="1">
+      <w:hyperlink w:anchor="_Toc462173566" w:history="1">
         <w:r>
           <w:rPr>
             <w:rStyle w:val="Hipervnculo"/>
@@ -3609,7 +6355,7 @@
             <w:noProof/>
             <w:webHidden/>
           </w:rPr>
-          <w:instrText xml:space="preserve"> PAGEREF _Toc462166044 \h </w:instrText>
+          <w:instrText xml:space="preserve"> PAGEREF _Toc462173566 \h </w:instrText>
         </w:r>
         <w:r>
           <w:rPr>
@@ -3629,7 +6375,7 @@
             <w:noProof/>
             <w:webHidden/>
           </w:rPr>
-          <w:t>16</w:t>
+          <w:t>53</w:t>
         </w:r>
         <w:r>
           <w:rPr>
@@ -3647,14 +6393,14 @@
           <w:tab w:val="right" w:leader="dot" w:pos="8828"/>
         </w:tabs>
         <w:rPr>
-          <w:rFonts w:eastAsiaTheme="minorEastAsia"/>
+          <w:rFonts w:asciiTheme="minorHAnsi" w:eastAsiaTheme="minorEastAsia" w:hAnsiTheme="minorHAnsi"/>
           <w:noProof/>
           <w:sz w:val="22"/>
           <w:szCs w:val="22"/>
           <w:lang w:val="es-ES" w:eastAsia="es-ES"/>
         </w:rPr>
       </w:pPr>
-      <w:hyperlink w:anchor="_Toc462166045" w:history="1">
+      <w:hyperlink w:anchor="_Toc462173567" w:history="1">
         <w:r>
           <w:rPr>
             <w:rStyle w:val="Hipervnculo"/>
@@ -3681,7 +6427,7 @@
             <w:noProof/>
             <w:webHidden/>
           </w:rPr>
-          <w:instrText xml:space="preserve"> PAGEREF _Toc462166045 \h </w:instrText>
+          <w:instrText xml:space="preserve"> PAGEREF _Toc462173567 \h </w:instrText>
         </w:r>
         <w:r>
           <w:rPr>
@@ -3701,7 +6447,7 @@
             <w:noProof/>
             <w:webHidden/>
           </w:rPr>
-          <w:t>16</w:t>
+          <w:t>53</w:t>
         </w:r>
         <w:r>
           <w:rPr>
@@ -3719,14 +6465,14 @@
           <w:tab w:val="right" w:leader="dot" w:pos="8828"/>
         </w:tabs>
         <w:rPr>
-          <w:rFonts w:eastAsiaTheme="minorEastAsia"/>
+          <w:rFonts w:asciiTheme="minorHAnsi" w:eastAsiaTheme="minorEastAsia" w:hAnsiTheme="minorHAnsi"/>
           <w:noProof/>
           <w:sz w:val="22"/>
           <w:szCs w:val="22"/>
           <w:lang w:val="es-ES" w:eastAsia="es-ES"/>
         </w:rPr>
       </w:pPr>
-      <w:hyperlink w:anchor="_Toc462166046" w:history="1">
+      <w:hyperlink w:anchor="_Toc462173568" w:history="1">
         <w:r>
           <w:rPr>
             <w:rStyle w:val="Hipervnculo"/>
@@ -3753,7 +6499,7 @@
             <w:noProof/>
             <w:webHidden/>
           </w:rPr>
-          <w:instrText xml:space="preserve"> PAGEREF _Toc462166046 \h </w:instrText>
+          <w:instrText xml:space="preserve"> PAGEREF _Toc462173568 \h </w:instrText>
         </w:r>
         <w:r>
           <w:rPr>
@@ -3773,7 +6519,7 @@
             <w:noProof/>
             <w:webHidden/>
           </w:rPr>
-          <w:t>16</w:t>
+          <w:t>53</w:t>
         </w:r>
         <w:r>
           <w:rPr>
@@ -3791,14 +6537,14 @@
           <w:tab w:val="right" w:leader="dot" w:pos="8828"/>
         </w:tabs>
         <w:rPr>
-          <w:rFonts w:eastAsiaTheme="minorEastAsia"/>
+          <w:rFonts w:asciiTheme="minorHAnsi" w:eastAsiaTheme="minorEastAsia" w:hAnsiTheme="minorHAnsi"/>
           <w:noProof/>
           <w:sz w:val="22"/>
           <w:szCs w:val="22"/>
           <w:lang w:val="es-ES" w:eastAsia="es-ES"/>
         </w:rPr>
       </w:pPr>
-      <w:hyperlink w:anchor="_Toc462166047" w:history="1">
+      <w:hyperlink w:anchor="_Toc462173569" w:history="1">
         <w:r>
           <w:rPr>
             <w:rStyle w:val="Hipervnculo"/>
@@ -3825,7 +6571,7 @@
             <w:noProof/>
             <w:webHidden/>
           </w:rPr>
-          <w:instrText xml:space="preserve"> PAGEREF _Toc462166047 \h </w:instrText>
+          <w:instrText xml:space="preserve"> PAGEREF _Toc462173569 \h </w:instrText>
         </w:r>
         <w:r>
           <w:rPr>
@@ -3845,7 +6591,7 @@
             <w:noProof/>
             <w:webHidden/>
           </w:rPr>
-          <w:t>17</w:t>
+          <w:t>54</w:t>
         </w:r>
         <w:r>
           <w:rPr>
@@ -3863,14 +6609,14 @@
           <w:tab w:val="right" w:leader="dot" w:pos="8828"/>
         </w:tabs>
         <w:rPr>
-          <w:rFonts w:eastAsiaTheme="minorEastAsia"/>
+          <w:rFonts w:asciiTheme="minorHAnsi" w:eastAsiaTheme="minorEastAsia" w:hAnsiTheme="minorHAnsi"/>
           <w:noProof/>
           <w:sz w:val="22"/>
           <w:szCs w:val="22"/>
           <w:lang w:val="es-ES" w:eastAsia="es-ES"/>
         </w:rPr>
       </w:pPr>
-      <w:hyperlink w:anchor="_Toc462166048" w:history="1">
+      <w:hyperlink w:anchor="_Toc462173570" w:history="1">
         <w:r>
           <w:rPr>
             <w:rStyle w:val="Hipervnculo"/>
@@ -3897,7 +6643,7 @@
             <w:noProof/>
             <w:webHidden/>
           </w:rPr>
-          <w:instrText xml:space="preserve"> PAGEREF _Toc462166048 \h </w:instrText>
+          <w:instrText xml:space="preserve"> PAGEREF _Toc462173570 \h </w:instrText>
         </w:r>
         <w:r>
           <w:rPr>
@@ -3917,7 +6663,7 @@
             <w:noProof/>
             <w:webHidden/>
           </w:rPr>
-          <w:t>20</w:t>
+          <w:t>56</w:t>
         </w:r>
         <w:r>
           <w:rPr>
@@ -3935,14 +6681,14 @@
           <w:tab w:val="right" w:leader="dot" w:pos="8828"/>
         </w:tabs>
         <w:rPr>
-          <w:rFonts w:eastAsiaTheme="minorEastAsia"/>
+          <w:rFonts w:asciiTheme="minorHAnsi" w:eastAsiaTheme="minorEastAsia" w:hAnsiTheme="minorHAnsi"/>
           <w:noProof/>
           <w:sz w:val="22"/>
           <w:szCs w:val="22"/>
           <w:lang w:val="es-ES" w:eastAsia="es-ES"/>
         </w:rPr>
       </w:pPr>
-      <w:hyperlink w:anchor="_Toc462166049" w:history="1">
+      <w:hyperlink w:anchor="_Toc462173571" w:history="1">
         <w:r>
           <w:rPr>
             <w:rStyle w:val="Hipervnculo"/>
@@ -3969,7 +6715,7 @@
             <w:noProof/>
             <w:webHidden/>
           </w:rPr>
-          <w:instrText xml:space="preserve"> PAGEREF _Toc462166049 \h </w:instrText>
+          <w:instrText xml:space="preserve"> PAGEREF _Toc462173571 \h </w:instrText>
         </w:r>
         <w:r>
           <w:rPr>
@@ -3989,7 +6735,7 @@
             <w:noProof/>
             <w:webHidden/>
           </w:rPr>
-          <w:t>22</w:t>
+          <w:t>58</w:t>
         </w:r>
         <w:r>
           <w:rPr>
@@ -4007,14 +6753,14 @@
           <w:tab w:val="right" w:leader="dot" w:pos="8828"/>
         </w:tabs>
         <w:rPr>
-          <w:rFonts w:eastAsiaTheme="minorEastAsia"/>
+          <w:rFonts w:asciiTheme="minorHAnsi" w:eastAsiaTheme="minorEastAsia" w:hAnsiTheme="minorHAnsi"/>
           <w:noProof/>
           <w:sz w:val="22"/>
           <w:szCs w:val="22"/>
           <w:lang w:val="es-ES" w:eastAsia="es-ES"/>
         </w:rPr>
       </w:pPr>
-      <w:hyperlink w:anchor="_Toc462166050" w:history="1">
+      <w:hyperlink w:anchor="_Toc462173572" w:history="1">
         <w:r>
           <w:rPr>
             <w:rStyle w:val="Hipervnculo"/>
@@ -4041,7 +6787,7 @@
             <w:noProof/>
             <w:webHidden/>
           </w:rPr>
-          <w:instrText xml:space="preserve"> PAGEREF _Toc462166050 \h </w:instrText>
+          <w:instrText xml:space="preserve"> PAGEREF _Toc462173572 \h </w:instrText>
         </w:r>
         <w:r>
           <w:rPr>
@@ -4061,7 +6807,7 @@
             <w:noProof/>
             <w:webHidden/>
           </w:rPr>
-          <w:t>24</w:t>
+          <w:t>60</w:t>
         </w:r>
         <w:r>
           <w:rPr>
@@ -4079,14 +6825,14 @@
           <w:tab w:val="right" w:leader="dot" w:pos="8828"/>
         </w:tabs>
         <w:rPr>
-          <w:rFonts w:eastAsiaTheme="minorEastAsia"/>
+          <w:rFonts w:asciiTheme="minorHAnsi" w:eastAsiaTheme="minorEastAsia" w:hAnsiTheme="minorHAnsi"/>
           <w:noProof/>
           <w:sz w:val="22"/>
           <w:szCs w:val="22"/>
           <w:lang w:val="es-ES" w:eastAsia="es-ES"/>
         </w:rPr>
       </w:pPr>
-      <w:hyperlink w:anchor="_Toc462166051" w:history="1">
+      <w:hyperlink w:anchor="_Toc462173573" w:history="1">
         <w:r>
           <w:rPr>
             <w:rStyle w:val="Hipervnculo"/>
@@ -4113,7 +6859,7 @@
             <w:noProof/>
             <w:webHidden/>
           </w:rPr>
-          <w:instrText xml:space="preserve"> PAGEREF _Toc462166051 \h </w:instrText>
+          <w:instrText xml:space="preserve"> PAGEREF _Toc462173573 \h </w:instrText>
         </w:r>
         <w:r>
           <w:rPr>
@@ -4133,7 +6879,7 @@
             <w:noProof/>
             <w:webHidden/>
           </w:rPr>
-          <w:t>25</w:t>
+          <w:t>61</w:t>
         </w:r>
         <w:r>
           <w:rPr>
@@ -4161,19 +6907,17 @@
       <w:r>
         <w:br w:type="page"/>
       </w:r>
-      <w:bookmarkStart w:id="9" w:name="_GoBack"/>
-      <w:bookmarkEnd w:id="9"/>
     </w:p>
     <w:p>
       <w:pPr>
         <w:pStyle w:val="Ttulo1"/>
       </w:pPr>
-      <w:bookmarkStart w:id="10" w:name="_Toc462170131"/>
+      <w:bookmarkStart w:id="13" w:name="_Toc462173478"/>
       <w:r>
         <w:lastRenderedPageBreak/>
         <w:t>Introducción</w:t>
       </w:r>
-      <w:bookmarkEnd w:id="10"/>
+      <w:bookmarkEnd w:id="13"/>
     </w:p>
     <w:p>
       <w:r>
@@ -4185,21 +6929,21 @@
       <w:pPr>
         <w:pStyle w:val="Ttulo2"/>
       </w:pPr>
-      <w:bookmarkStart w:id="11" w:name="_Toc462170132"/>
+      <w:bookmarkStart w:id="14" w:name="_Toc462173479"/>
       <w:r>
         <w:t>Descripción del caso</w:t>
       </w:r>
-      <w:bookmarkEnd w:id="11"/>
+      <w:bookmarkEnd w:id="14"/>
     </w:p>
     <w:p>
       <w:pPr>
         <w:pStyle w:val="Ttulo3"/>
       </w:pPr>
-      <w:bookmarkStart w:id="12" w:name="_Toc462170133"/>
+      <w:bookmarkStart w:id="15" w:name="_Toc462173480"/>
       <w:r>
         <w:t>Descripción de la empresa</w:t>
       </w:r>
-      <w:bookmarkEnd w:id="12"/>
+      <w:bookmarkEnd w:id="15"/>
     </w:p>
     <w:p>
       <w:r>
@@ -4217,15 +6961,7 @@
         <w:t>tecnólogos</w:t>
       </w:r>
       <w:r>
-        <w:t xml:space="preserve"> médicos, enfermeras y operadores para ofrecer diversos procedimientos a sus clientes, entre ellos consultas médicas, exámenes e </w:t>
-      </w:r>
-      <w:proofErr w:type="spellStart"/>
-      <w:r>
-        <w:t>imagenología</w:t>
-      </w:r>
-      <w:proofErr w:type="spellEnd"/>
-      <w:r>
-        <w:t xml:space="preserve">. </w:t>
+        <w:t xml:space="preserve"> médicos, enfermeras y operadores para ofrecer diversos procedimientos a sus clientes, entre ellos consultas médicas, exámenes e imagenología. </w:t>
       </w:r>
     </w:p>
     <w:p/>
@@ -4233,11 +6969,11 @@
       <w:pPr>
         <w:pStyle w:val="Ttulo3"/>
       </w:pPr>
-      <w:bookmarkStart w:id="13" w:name="_Toc462170134"/>
+      <w:bookmarkStart w:id="16" w:name="_Toc462173481"/>
       <w:r>
         <w:t>Descripción del modelo de negocios</w:t>
       </w:r>
-      <w:bookmarkEnd w:id="13"/>
+      <w:bookmarkEnd w:id="16"/>
     </w:p>
     <w:p>
       <w:r>
@@ -4307,15 +7043,7 @@
         <w:t xml:space="preserve">Propuesta de valor: ofrecer </w:t>
       </w:r>
       <w:r>
-        <w:t xml:space="preserve">consultas médicas, exámenes médicos y servicios de </w:t>
-      </w:r>
-      <w:proofErr w:type="spellStart"/>
-      <w:r>
-        <w:t>imagenología</w:t>
-      </w:r>
-      <w:proofErr w:type="spellEnd"/>
-      <w:r>
-        <w:t>.</w:t>
+        <w:t>consultas médicas, exámenes médicos y servicios de imagenología.</w:t>
       </w:r>
     </w:p>
     <w:p>
@@ -4417,15 +7145,7 @@
         </w:numPr>
       </w:pPr>
       <w:r>
-        <w:t xml:space="preserve">Atención de hora </w:t>
-      </w:r>
-      <w:proofErr w:type="spellStart"/>
-      <w:r>
-        <w:t>agendada</w:t>
-      </w:r>
-      <w:proofErr w:type="spellEnd"/>
-      <w:r>
-        <w:t>, que se subdivide en:</w:t>
+        <w:t>Atención de hora agendada, que se subdivide en:</w:t>
       </w:r>
     </w:p>
     <w:p>
@@ -4461,13 +7181,8 @@
         </w:numPr>
       </w:pPr>
       <w:r>
-        <w:t xml:space="preserve">Examen de </w:t>
-      </w:r>
-      <w:proofErr w:type="spellStart"/>
-      <w:r>
-        <w:t>imagenología</w:t>
-      </w:r>
-      <w:proofErr w:type="spellEnd"/>
+        <w:t>Examen de imagenología</w:t>
+      </w:r>
     </w:p>
     <w:p>
       <w:pPr>
@@ -4551,7 +7266,7 @@
       <w:pPr>
         <w:pStyle w:val="Ttulo3"/>
       </w:pPr>
-      <w:bookmarkStart w:id="14" w:name="_Toc462170135"/>
+      <w:bookmarkStart w:id="17" w:name="_Toc462173482"/>
       <w:r>
         <w:lastRenderedPageBreak/>
         <w:t>Descripción</w:t>
@@ -4562,7 +7277,7 @@
       <w:r>
         <w:t xml:space="preserve"> problema</w:t>
       </w:r>
-      <w:bookmarkEnd w:id="14"/>
+      <w:bookmarkEnd w:id="17"/>
     </w:p>
     <w:p/>
     <w:p>
@@ -4633,7 +7348,7 @@
                                 <w:szCs w:val="24"/>
                               </w:rPr>
                             </w:pPr>
-                            <w:bookmarkStart w:id="15" w:name="_Toc462151375"/>
+                            <w:bookmarkStart w:id="18" w:name="_Toc462173526"/>
                             <w:r>
                               <w:t xml:space="preserve">Figura </w:t>
                             </w:r>
@@ -4658,7 +7373,7 @@
                             <w:r>
                               <w:t>. Diagrama de Ishikawa</w:t>
                             </w:r>
-                            <w:bookmarkEnd w:id="15"/>
+                            <w:bookmarkEnd w:id="18"/>
                           </w:p>
                         </w:txbxContent>
                       </wps:txbx>
@@ -4692,7 +7407,7 @@
                           <w:szCs w:val="24"/>
                         </w:rPr>
                       </w:pPr>
-                      <w:bookmarkStart w:id="16" w:name="_Toc462151375"/>
+                      <w:bookmarkStart w:id="19" w:name="_Toc462173526"/>
                       <w:r>
                         <w:t xml:space="preserve">Figura </w:t>
                       </w:r>
@@ -4717,7 +7432,7 @@
                       <w:r>
                         <w:t>. Diagrama de Ishikawa</w:t>
                       </w:r>
-                      <w:bookmarkEnd w:id="16"/>
+                      <w:bookmarkEnd w:id="19"/>
                     </w:p>
                   </w:txbxContent>
                 </v:textbox>
@@ -5107,7 +7822,7 @@
               </wp:anchor>
             </w:drawing>
           </mc:Choice>
-          <mc:Fallback xmlns:a="http://schemas.openxmlformats.org/drawingml/2006/main" xmlns:pic="http://schemas.openxmlformats.org/drawingml/2006/picture" xmlns:a14="http://schemas.microsoft.com/office/drawing/2010/main">
+          <mc:Fallback xmlns:a14="http://schemas.microsoft.com/office/drawing/2010/main" xmlns:pic="http://schemas.openxmlformats.org/drawingml/2006/picture" xmlns:a="http://schemas.openxmlformats.org/drawingml/2006/main">
             <w:pict>
               <v:line id="Conector recto 11" style="position:absolute;z-index:251669504;visibility:visible;mso-wrap-style:square;mso-width-percent:0;mso-height-percent:0;mso-wrap-distance-left:9pt;mso-wrap-distance-top:0;mso-wrap-distance-right:9pt;mso-wrap-distance-bottom:0;mso-position-horizontal:absolute;mso-position-horizontal-relative:text;mso-position-vertical:absolute;mso-position-vertical-relative:text;mso-width-percent:0;mso-height-percent:0;mso-width-relative:margin;mso-height-relative:margin" o:spid="_x0000_s1026" strokecolor="black [3200]" strokeweight="1.5pt" from="311.25pt,13.25pt" to="350.25pt,103.25pt" w14:anchorId="33F34EA0" o:gfxdata="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">
                 <v:stroke joinstyle="miter"/>
@@ -5171,7 +7886,7 @@
               </wp:anchor>
             </w:drawing>
           </mc:Choice>
-          <mc:Fallback xmlns:a="http://schemas.openxmlformats.org/drawingml/2006/main" xmlns:pic="http://schemas.openxmlformats.org/drawingml/2006/picture" xmlns:a14="http://schemas.microsoft.com/office/drawing/2010/main">
+          <mc:Fallback xmlns:a14="http://schemas.microsoft.com/office/drawing/2010/main" xmlns:pic="http://schemas.openxmlformats.org/drawingml/2006/picture" xmlns:a="http://schemas.openxmlformats.org/drawingml/2006/main">
             <w:pict>
               <v:line id="Conector recto 9" style="position:absolute;z-index:251667456;visibility:visible;mso-wrap-style:square;mso-wrap-distance-left:9pt;mso-wrap-distance-top:0;mso-wrap-distance-right:9pt;mso-wrap-distance-bottom:0;mso-position-horizontal:absolute;mso-position-horizontal-relative:text;mso-position-vertical:absolute;mso-position-vertical-relative:text" o:spid="_x0000_s1026" strokecolor="black [3200]" strokeweight="1.5pt" from="132pt,12.5pt" to="171pt,102.5pt" w14:anchorId="103A3BAA" o:gfxdata="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">
                 <v:stroke joinstyle="miter"/>
@@ -5505,7 +8220,7 @@
               </wp:anchor>
             </w:drawing>
           </mc:Choice>
-          <mc:Fallback xmlns:a="http://schemas.openxmlformats.org/drawingml/2006/main" xmlns:pic="http://schemas.openxmlformats.org/drawingml/2006/picture" xmlns:a14="http://schemas.microsoft.com/office/drawing/2010/main">
+          <mc:Fallback xmlns:a14="http://schemas.microsoft.com/office/drawing/2010/main" xmlns:pic="http://schemas.openxmlformats.org/drawingml/2006/picture" xmlns:a="http://schemas.openxmlformats.org/drawingml/2006/main">
             <w:pict>
               <v:line id="Conector recto 25" style="position:absolute;z-index:251681792;visibility:visible;mso-wrap-style:square;mso-wrap-distance-left:9pt;mso-wrap-distance-top:0;mso-wrap-distance-right:9pt;mso-wrap-distance-bottom:0;mso-position-horizontal:absolute;mso-position-horizontal-relative:text;mso-position-vertical:absolute;mso-position-vertical-relative:text" o:spid="_x0000_s1026" strokecolor="#5b9bd5 [3204]" strokeweight=".5pt" from="307.5pt,10.2pt" to="322.5pt,10.2pt" w14:anchorId="5598E47B" o:gfxdata="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">
                 <v:stroke joinstyle="miter"/>
@@ -5569,7 +8284,7 @@
               </wp:anchor>
             </w:drawing>
           </mc:Choice>
-          <mc:Fallback xmlns:a="http://schemas.openxmlformats.org/drawingml/2006/main" xmlns:pic="http://schemas.openxmlformats.org/drawingml/2006/picture" xmlns:a14="http://schemas.microsoft.com/office/drawing/2010/main">
+          <mc:Fallback xmlns:a14="http://schemas.microsoft.com/office/drawing/2010/main" xmlns:pic="http://schemas.openxmlformats.org/drawingml/2006/picture" xmlns:a="http://schemas.openxmlformats.org/drawingml/2006/main">
             <w:pict>
               <v:line id="Conector recto 21" style="position:absolute;z-index:251678720;visibility:visible;mso-wrap-style:square;mso-wrap-distance-left:9pt;mso-wrap-distance-top:0;mso-wrap-distance-right:9pt;mso-wrap-distance-bottom:0;mso-position-horizontal:absolute;mso-position-horizontal-relative:text;mso-position-vertical:absolute;mso-position-vertical-relative:text" o:spid="_x0000_s1026" strokecolor="#5b9bd5 [3204]" strokeweight=".5pt" from="129.75pt,11.7pt" to="145.5pt,11.7pt" w14:anchorId="2FFDA73E" o:gfxdata="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">
                 <v:stroke joinstyle="miter"/>
@@ -5890,7 +8605,7 @@
               </wp:anchor>
             </w:drawing>
           </mc:Choice>
-          <mc:Fallback xmlns:a14="http://schemas.microsoft.com/office/drawing/2010/main" xmlns:pic="http://schemas.openxmlformats.org/drawingml/2006/picture" xmlns:a="http://schemas.openxmlformats.org/drawingml/2006/main">
+          <mc:Fallback xmlns:a="http://schemas.openxmlformats.org/drawingml/2006/main" xmlns:pic="http://schemas.openxmlformats.org/drawingml/2006/picture" xmlns:a14="http://schemas.microsoft.com/office/drawing/2010/main">
             <w:pict>
               <v:line id="Conector recto 28" style="position:absolute;z-index:251684864;visibility:visible;mso-wrap-style:square;mso-wrap-distance-left:9pt;mso-wrap-distance-top:0;mso-wrap-distance-right:9pt;mso-wrap-distance-bottom:0;mso-position-horizontal:absolute;mso-position-horizontal-relative:text;mso-position-vertical:absolute;mso-position-vertical-relative:text" o:spid="_x0000_s1026" strokecolor="#5b9bd5 [3204]" strokeweight=".5pt" from="318pt,10.15pt" to="336.75pt,10.15pt" w14:anchorId="5159AC7C" o:gfxdata="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">
                 <v:stroke joinstyle="miter"/>
@@ -5965,7 +8680,7 @@
               </wp:anchor>
             </w:drawing>
           </mc:Choice>
-          <mc:Fallback xmlns:a="http://schemas.openxmlformats.org/drawingml/2006/main" xmlns:pic="http://schemas.openxmlformats.org/drawingml/2006/picture" xmlns:a14="http://schemas.microsoft.com/office/drawing/2010/main">
+          <mc:Fallback xmlns:a14="http://schemas.microsoft.com/office/drawing/2010/main" xmlns:pic="http://schemas.openxmlformats.org/drawingml/2006/picture" xmlns:a="http://schemas.openxmlformats.org/drawingml/2006/main">
             <w:pict>
               <v:line id="Conector recto 8" style="position:absolute;z-index:251666432;visibility:visible;mso-wrap-style:square;mso-width-percent:0;mso-height-percent:0;mso-wrap-distance-left:9pt;mso-wrap-distance-top:0;mso-wrap-distance-right:9pt;mso-wrap-distance-bottom:0;mso-position-horizontal:absolute;mso-position-horizontal-relative:text;mso-position-vertical:absolute;mso-position-vertical-relative:text;mso-width-percent:0;mso-height-percent:0;mso-width-relative:margin;mso-height-relative:margin" o:spid="_x0000_s1026" strokecolor="black [3200]" strokeweight="1.5pt" from="140.95pt,.7pt" to="381.7pt,1.45pt" w14:anchorId="2D31B4D1" o:gfxdata="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">
                 <v:stroke joinstyle="miter"/>
@@ -6029,7 +8744,7 @@
               </wp:anchor>
             </w:drawing>
           </mc:Choice>
-          <mc:Fallback xmlns:a="http://schemas.openxmlformats.org/drawingml/2006/main" xmlns:pic="http://schemas.openxmlformats.org/drawingml/2006/picture" xmlns:a14="http://schemas.microsoft.com/office/drawing/2010/main">
+          <mc:Fallback xmlns:a14="http://schemas.microsoft.com/office/drawing/2010/main" xmlns:pic="http://schemas.openxmlformats.org/drawingml/2006/picture" xmlns:a="http://schemas.openxmlformats.org/drawingml/2006/main">
             <w:pict>
               <v:line id="Conector recto 10" style="position:absolute;flip:y;z-index:251668480;visibility:visible;mso-wrap-style:square;mso-wrap-distance-left:9pt;mso-wrap-distance-top:0;mso-wrap-distance-right:9pt;mso-wrap-distance-bottom:0;mso-position-horizontal:absolute;mso-position-horizontal-relative:text;mso-position-vertical:absolute;mso-position-vertical-relative:text" o:spid="_x0000_s1026" strokecolor="black [3200]" strokeweight="1.5pt" from="129.75pt,.7pt" to="171pt,94.45pt" w14:anchorId="78C51F6B" o:gfxdata="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">
                 <v:stroke joinstyle="miter"/>
@@ -6093,7 +8808,7 @@
               </wp:anchor>
             </w:drawing>
           </mc:Choice>
-          <mc:Fallback xmlns:a="http://schemas.openxmlformats.org/drawingml/2006/main" xmlns:pic="http://schemas.openxmlformats.org/drawingml/2006/picture" xmlns:a14="http://schemas.microsoft.com/office/drawing/2010/main">
+          <mc:Fallback xmlns:a14="http://schemas.microsoft.com/office/drawing/2010/main" xmlns:pic="http://schemas.openxmlformats.org/drawingml/2006/picture" xmlns:a="http://schemas.openxmlformats.org/drawingml/2006/main">
             <w:pict>
               <v:line id="Conector recto 12" style="position:absolute;flip:y;z-index:251670528;visibility:visible;mso-wrap-style:square;mso-wrap-distance-left:9pt;mso-wrap-distance-top:0;mso-wrap-distance-right:9pt;mso-wrap-distance-bottom:0;mso-position-horizontal:absolute;mso-position-horizontal-relative:text;mso-position-vertical:absolute;mso-position-vertical-relative:text" o:spid="_x0000_s1026" strokecolor="black [3200]" strokeweight="1.5pt" from="312pt,.7pt" to="351pt,98.95pt" w14:anchorId="6E71F717" o:gfxdata="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">
                 <v:stroke joinstyle="miter"/>
@@ -6455,7 +9170,7 @@
               </wp:anchor>
             </w:drawing>
           </mc:Choice>
-          <mc:Fallback xmlns:a="http://schemas.openxmlformats.org/drawingml/2006/main" xmlns:pic="http://schemas.openxmlformats.org/drawingml/2006/picture" xmlns:a14="http://schemas.microsoft.com/office/drawing/2010/main">
+          <mc:Fallback xmlns:a14="http://schemas.microsoft.com/office/drawing/2010/main" xmlns:pic="http://schemas.openxmlformats.org/drawingml/2006/picture" xmlns:a="http://schemas.openxmlformats.org/drawingml/2006/main">
             <w:pict>
               <v:line id="Conector recto 23" style="position:absolute;z-index:251679744;visibility:visible;mso-wrap-style:square;mso-wrap-distance-left:9pt;mso-wrap-distance-top:0;mso-wrap-distance-right:9pt;mso-wrap-distance-bottom:0;mso-position-horizontal:absolute;mso-position-horizontal-relative:text;mso-position-vertical:absolute;mso-position-vertical-relative:text" o:spid="_x0000_s1026" strokecolor="#5b9bd5 [3204]" strokeweight=".5pt" from="148.5pt,14.55pt" to="156pt,14.55pt" w14:anchorId="1FA5A370" o:gfxdata="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">
                 <v:stroke joinstyle="miter"/>
@@ -6521,7 +9236,7 @@
               </wp:anchor>
             </w:drawing>
           </mc:Choice>
-          <mc:Fallback xmlns:a="http://schemas.openxmlformats.org/drawingml/2006/main" xmlns:pic="http://schemas.openxmlformats.org/drawingml/2006/picture" xmlns:a14="http://schemas.microsoft.com/office/drawing/2010/main">
+          <mc:Fallback xmlns:a14="http://schemas.microsoft.com/office/drawing/2010/main" xmlns:pic="http://schemas.openxmlformats.org/drawingml/2006/picture" xmlns:a="http://schemas.openxmlformats.org/drawingml/2006/main">
             <w:pict>
               <v:line id="Conector recto 26" style="position:absolute;z-index:251682816;visibility:visible;mso-wrap-style:square;mso-wrap-distance-left:9pt;mso-wrap-distance-top:0;mso-wrap-distance-right:9pt;mso-wrap-distance-bottom:0;mso-position-horizontal:absolute;mso-position-horizontal-relative:text;mso-position-vertical:absolute;mso-position-vertical-relative:text" o:spid="_x0000_s1026" strokecolor="#5b9bd5 [3204]" strokeweight=".5pt" from="318.75pt,.65pt" to="340.5pt,1.4pt" w14:anchorId="0BC78813" o:gfxdata="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">
                 <v:stroke joinstyle="miter"/>
@@ -6839,7 +9554,7 @@
               </wp:anchor>
             </w:drawing>
           </mc:Choice>
-          <mc:Fallback xmlns:a="http://schemas.openxmlformats.org/drawingml/2006/main" xmlns:pic="http://schemas.openxmlformats.org/drawingml/2006/picture" xmlns:a14="http://schemas.microsoft.com/office/drawing/2010/main">
+          <mc:Fallback xmlns:a14="http://schemas.microsoft.com/office/drawing/2010/main" xmlns:pic="http://schemas.openxmlformats.org/drawingml/2006/picture" xmlns:a="http://schemas.openxmlformats.org/drawingml/2006/main">
             <w:pict>
               <v:line id="Conector recto 27" style="position:absolute;z-index:251683840;visibility:visible;mso-wrap-style:square;mso-wrap-distance-left:9pt;mso-wrap-distance-top:0;mso-wrap-distance-right:9pt;mso-wrap-distance-bottom:0;mso-position-horizontal:absolute;mso-position-horizontal-relative:text;mso-position-vertical:absolute;mso-position-vertical-relative:text" o:spid="_x0000_s1026" strokecolor="#5b9bd5 [3204]" strokeweight=".5pt" from="309.75pt,9.6pt" to="323.25pt,9.6pt" w14:anchorId="12D5775F" o:gfxdata="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">
                 <v:stroke joinstyle="miter"/>
@@ -6903,7 +9618,7 @@
               </wp:anchor>
             </w:drawing>
           </mc:Choice>
-          <mc:Fallback xmlns:a="http://schemas.openxmlformats.org/drawingml/2006/main" xmlns:pic="http://schemas.openxmlformats.org/drawingml/2006/picture" xmlns:a14="http://schemas.microsoft.com/office/drawing/2010/main">
+          <mc:Fallback xmlns:a14="http://schemas.microsoft.com/office/drawing/2010/main" xmlns:pic="http://schemas.openxmlformats.org/drawingml/2006/picture" xmlns:a="http://schemas.openxmlformats.org/drawingml/2006/main">
             <w:pict>
               <v:line id="Conector recto 24" style="position:absolute;z-index:251680768;visibility:visible;mso-wrap-style:square;mso-wrap-distance-left:9pt;mso-wrap-distance-top:0;mso-wrap-distance-right:9pt;mso-wrap-distance-bottom:0;mso-position-horizontal:absolute;mso-position-horizontal-relative:text;mso-position-vertical:absolute;mso-position-vertical-relative:text" o:spid="_x0000_s1026" strokecolor="#5b9bd5 [3204]" strokeweight=".5pt" from="131.25pt,5.85pt" to="143.25pt,5.85pt" w14:anchorId="73FB5139" o:gfxdata="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">
                 <v:stroke joinstyle="miter"/>
@@ -7151,22 +9866,22 @@
       <w:pPr>
         <w:pStyle w:val="Ttulo2"/>
       </w:pPr>
-      <w:bookmarkStart w:id="17" w:name="_Toc462170136"/>
+      <w:bookmarkStart w:id="20" w:name="_Toc462173483"/>
       <w:r>
         <w:lastRenderedPageBreak/>
         <w:t>Alcance</w:t>
       </w:r>
-      <w:bookmarkEnd w:id="17"/>
+      <w:bookmarkEnd w:id="20"/>
     </w:p>
     <w:p>
       <w:pPr>
         <w:pStyle w:val="Ttulo3"/>
       </w:pPr>
-      <w:bookmarkStart w:id="18" w:name="_Toc462170137"/>
+      <w:bookmarkStart w:id="21" w:name="_Toc462173484"/>
       <w:r>
         <w:t>Objetivos</w:t>
       </w:r>
-      <w:bookmarkEnd w:id="18"/>
+      <w:bookmarkEnd w:id="21"/>
     </w:p>
     <w:p/>
     <w:p>
@@ -7314,12 +10029,12 @@
       <w:pPr>
         <w:pStyle w:val="Ttulo3"/>
       </w:pPr>
-      <w:bookmarkStart w:id="19" w:name="_Toc462170138"/>
+      <w:bookmarkStart w:id="22" w:name="_Toc462173485"/>
       <w:r>
         <w:lastRenderedPageBreak/>
         <w:t>Descripción del proyecto</w:t>
       </w:r>
-      <w:bookmarkEnd w:id="19"/>
+      <w:bookmarkEnd w:id="22"/>
     </w:p>
     <w:p>
       <w:r>
@@ -7355,11 +10070,11 @@
       <w:pPr>
         <w:pStyle w:val="Ttulo3"/>
       </w:pPr>
-      <w:bookmarkStart w:id="20" w:name="_Toc462170139"/>
+      <w:bookmarkStart w:id="23" w:name="_Toc462173486"/>
       <w:r>
         <w:t>Descripción del producto</w:t>
       </w:r>
-      <w:bookmarkEnd w:id="20"/>
+      <w:bookmarkEnd w:id="23"/>
     </w:p>
     <w:p>
       <w:r>
@@ -7391,12 +10106,12 @@
       <w:pPr>
         <w:pStyle w:val="Ttulo2"/>
       </w:pPr>
-      <w:bookmarkStart w:id="21" w:name="_Toc462170140"/>
+      <w:bookmarkStart w:id="24" w:name="_Toc462173487"/>
       <w:r>
         <w:lastRenderedPageBreak/>
         <w:t>Entregables</w:t>
       </w:r>
-      <w:bookmarkEnd w:id="21"/>
+      <w:bookmarkEnd w:id="24"/>
     </w:p>
     <w:p/>
     <w:p>
@@ -7404,7 +10119,7 @@
         <w:pStyle w:val="Descripcin"/>
         <w:keepNext/>
       </w:pPr>
-      <w:bookmarkStart w:id="22" w:name="_Toc462166040"/>
+      <w:bookmarkStart w:id="25" w:name="_Toc462173562"/>
       <w:r>
         <w:t xml:space="preserve">Tabla </w:t>
       </w:r>
@@ -7429,7 +10144,7 @@
       <w:r>
         <w:t>. Primera iteración</w:t>
       </w:r>
-      <w:bookmarkEnd w:id="22"/>
+      <w:bookmarkEnd w:id="25"/>
     </w:p>
     <w:tbl>
       <w:tblPr>
@@ -7577,15 +10292,7 @@
               <w:cnfStyle w:val="000000100000" w:firstRow="0" w:lastRow="0" w:firstColumn="0" w:lastColumn="0" w:oddVBand="0" w:evenVBand="0" w:oddHBand="1" w:evenHBand="0" w:firstRowFirstColumn="0" w:firstRowLastColumn="0" w:lastRowFirstColumn="0" w:lastRowLastColumn="0"/>
             </w:pPr>
             <w:r>
-              <w:t xml:space="preserve">Elías Baeza, Tomás Muñiz, Pablo de la </w:t>
-            </w:r>
-            <w:proofErr w:type="spellStart"/>
-            <w:r>
-              <w:t>Sotta</w:t>
-            </w:r>
-            <w:proofErr w:type="spellEnd"/>
-            <w:r>
-              <w:t>, Gonzalo López</w:t>
+              <w:t>Elías Baeza, Tomás Muñiz, Pablo de la Sotta, Gonzalo López</w:t>
             </w:r>
           </w:p>
         </w:tc>
@@ -7701,21 +10408,7 @@
               <w:rPr>
                 <w:rFonts w:asciiTheme="minorHAnsi" w:hAnsiTheme="minorHAnsi" w:cstheme="minorHAnsi"/>
               </w:rPr>
-              <w:t xml:space="preserve">Modelos de proceso de negocio actual de </w:t>
-            </w:r>
-            <w:proofErr w:type="spellStart"/>
-            <w:r>
-              <w:rPr>
-                <w:rFonts w:asciiTheme="minorHAnsi" w:hAnsiTheme="minorHAnsi" w:cstheme="minorHAnsi"/>
-              </w:rPr>
-              <w:t>Hipocrates</w:t>
-            </w:r>
-            <w:proofErr w:type="spellEnd"/>
-            <w:r>
-              <w:rPr>
-                <w:rFonts w:asciiTheme="minorHAnsi" w:hAnsiTheme="minorHAnsi" w:cstheme="minorHAnsi"/>
-              </w:rPr>
-              <w:t>.</w:t>
+              <w:t>Modelos de proceso de negocio actual de Hipocrates.</w:t>
             </w:r>
           </w:p>
         </w:tc>
@@ -7728,13 +10421,8 @@
               <w:cnfStyle w:val="000000100000" w:firstRow="0" w:lastRow="0" w:firstColumn="0" w:lastColumn="0" w:oddVBand="0" w:evenVBand="0" w:oddHBand="1" w:evenHBand="0" w:firstRowFirstColumn="0" w:firstRowLastColumn="0" w:lastRowFirstColumn="0" w:lastRowLastColumn="0"/>
             </w:pPr>
             <w:r>
-              <w:t xml:space="preserve">Pablo de la </w:t>
-            </w:r>
-            <w:proofErr w:type="spellStart"/>
-            <w:r>
-              <w:t>Sotta</w:t>
-            </w:r>
-            <w:proofErr w:type="spellEnd"/>
+              <w:t>Pablo de la Sotta</w:t>
+            </w:r>
           </w:p>
         </w:tc>
       </w:tr>
@@ -8652,7 +11340,7 @@
         <w:pStyle w:val="Descripcin"/>
         <w:keepNext/>
       </w:pPr>
-      <w:bookmarkStart w:id="23" w:name="_Toc462166041"/>
+      <w:bookmarkStart w:id="26" w:name="_Toc462173563"/>
       <w:r>
         <w:lastRenderedPageBreak/>
         <w:t xml:space="preserve">Tabla </w:t>
@@ -8678,7 +11366,7 @@
       <w:r>
         <w:t>. Segunda iteración</w:t>
       </w:r>
-      <w:bookmarkEnd w:id="23"/>
+      <w:bookmarkEnd w:id="26"/>
     </w:p>
     <w:tbl>
       <w:tblPr>
@@ -8946,15 +11634,7 @@
               <w:cnfStyle w:val="000000100000" w:firstRow="0" w:lastRow="0" w:firstColumn="0" w:lastColumn="0" w:oddVBand="0" w:evenVBand="0" w:oddHBand="1" w:evenHBand="0" w:firstRowFirstColumn="0" w:firstRowLastColumn="0" w:lastRowFirstColumn="0" w:lastRowLastColumn="0"/>
             </w:pPr>
             <w:r>
-              <w:t xml:space="preserve">Sección que le pide datos adicionales al paciente con hora </w:t>
-            </w:r>
-            <w:proofErr w:type="spellStart"/>
-            <w:r>
-              <w:t>agendada</w:t>
-            </w:r>
-            <w:proofErr w:type="spellEnd"/>
-            <w:r>
-              <w:t xml:space="preserve">. También le da su número de atención y avisa al personal necesario para que se prepare. </w:t>
+              <w:t xml:space="preserve">Sección que le pide datos adicionales al paciente con hora agendada. También le da su número de atención y avisa al personal necesario para que se prepare. </w:t>
             </w:r>
           </w:p>
         </w:tc>
@@ -9074,15 +11754,7 @@
               <w:cnfStyle w:val="000000000000" w:firstRow="0" w:lastRow="0" w:firstColumn="0" w:lastColumn="0" w:oddVBand="0" w:evenVBand="0" w:oddHBand="0" w:evenHBand="0" w:firstRowFirstColumn="0" w:firstRowLastColumn="0" w:lastRowFirstColumn="0" w:lastRowLastColumn="0"/>
             </w:pPr>
             <w:r>
-              <w:t xml:space="preserve">Sección que genera las órdenes de análisis de laboratorio si es un examen de laboratorio. Si es </w:t>
-            </w:r>
-            <w:proofErr w:type="spellStart"/>
-            <w:r>
-              <w:t>imagenología</w:t>
-            </w:r>
-            <w:proofErr w:type="spellEnd"/>
-            <w:r>
-              <w:t>, el tecnólogo agrega las imágenes y el informe a la ficha del paciente.</w:t>
+              <w:t>Sección que genera las órdenes de análisis de laboratorio si es un examen de laboratorio. Si es imagenología, el tecnólogo agrega las imágenes y el informe a la ficha del paciente.</w:t>
             </w:r>
           </w:p>
         </w:tc>
@@ -9163,15 +11835,7 @@
               <w:cnfStyle w:val="000000000000" w:firstRow="0" w:lastRow="0" w:firstColumn="0" w:lastColumn="0" w:oddVBand="0" w:evenVBand="0" w:oddHBand="0" w:evenHBand="0" w:firstRowFirstColumn="0" w:firstRowLastColumn="0" w:lastRowFirstColumn="0" w:lastRowLastColumn="0"/>
             </w:pPr>
             <w:r>
-              <w:t xml:space="preserve">Sección que permite anular una atención </w:t>
-            </w:r>
-            <w:proofErr w:type="spellStart"/>
-            <w:r>
-              <w:t>agendada</w:t>
-            </w:r>
-            <w:proofErr w:type="spellEnd"/>
-            <w:r>
-              <w:t>. Genera una nota de crédito, devolución de dinero y actualización del monto total.</w:t>
+              <w:t>Sección que permite anular una atención agendada. Genera una nota de crédito, devolución de dinero y actualización del monto total.</w:t>
             </w:r>
           </w:p>
         </w:tc>
@@ -9354,12 +12018,12 @@
       <w:pPr>
         <w:pStyle w:val="Ttulo1"/>
       </w:pPr>
-      <w:bookmarkStart w:id="24" w:name="_Toc462170141"/>
+      <w:bookmarkStart w:id="27" w:name="_Toc462173488"/>
       <w:r>
         <w:lastRenderedPageBreak/>
         <w:t>Especificación de Requerimientos de Software (ERS)</w:t>
       </w:r>
-      <w:bookmarkEnd w:id="24"/>
+      <w:bookmarkEnd w:id="27"/>
     </w:p>
     <w:p/>
     <w:p>
@@ -9369,14 +12033,14 @@
           <w:lang w:val="es-CL"/>
         </w:rPr>
       </w:pPr>
-      <w:bookmarkStart w:id="25" w:name="_Toc462170142"/>
+      <w:bookmarkStart w:id="28" w:name="_Toc462173489"/>
       <w:r>
         <w:rPr>
           <w:lang w:val="es-CL"/>
         </w:rPr>
         <w:t>Conocimientos básicos</w:t>
       </w:r>
-      <w:bookmarkEnd w:id="25"/>
+      <w:bookmarkEnd w:id="28"/>
     </w:p>
     <w:p>
       <w:pPr>
@@ -9392,20 +12056,20 @@
           <w:lang w:val="es-CL"/>
         </w:rPr>
       </w:pPr>
-      <w:bookmarkStart w:id="26" w:name="_Toc133312081"/>
-      <w:bookmarkStart w:id="27" w:name="_Toc59606329"/>
-      <w:bookmarkStart w:id="28" w:name="_Toc459981397"/>
-      <w:bookmarkStart w:id="29" w:name="_Toc462170143"/>
-      <w:bookmarkEnd w:id="26"/>
-      <w:bookmarkEnd w:id="27"/>
-      <w:bookmarkEnd w:id="28"/>
+      <w:bookmarkStart w:id="29" w:name="_Toc133312081"/>
+      <w:bookmarkStart w:id="30" w:name="_Toc59606329"/>
+      <w:bookmarkStart w:id="31" w:name="_Toc459981397"/>
+      <w:bookmarkStart w:id="32" w:name="_Toc462173490"/>
+      <w:bookmarkEnd w:id="29"/>
+      <w:bookmarkEnd w:id="30"/>
+      <w:bookmarkEnd w:id="31"/>
       <w:r>
         <w:rPr>
           <w:lang w:val="es-CL"/>
         </w:rPr>
         <w:t>Propósito</w:t>
       </w:r>
-      <w:bookmarkEnd w:id="29"/>
+      <w:bookmarkEnd w:id="32"/>
     </w:p>
     <w:p>
       <w:pPr>
@@ -9460,20 +12124,20 @@
           <w:lang w:val="es-CL"/>
         </w:rPr>
       </w:pPr>
-      <w:bookmarkStart w:id="30" w:name="_Toc133312082"/>
-      <w:bookmarkStart w:id="31" w:name="_Toc59606330"/>
-      <w:bookmarkStart w:id="32" w:name="_Toc459981398"/>
-      <w:bookmarkStart w:id="33" w:name="_Toc462170144"/>
-      <w:bookmarkEnd w:id="30"/>
-      <w:bookmarkEnd w:id="31"/>
-      <w:bookmarkEnd w:id="32"/>
+      <w:bookmarkStart w:id="33" w:name="_Toc133312082"/>
+      <w:bookmarkStart w:id="34" w:name="_Toc59606330"/>
+      <w:bookmarkStart w:id="35" w:name="_Toc459981398"/>
+      <w:bookmarkStart w:id="36" w:name="_Toc462173491"/>
+      <w:bookmarkEnd w:id="33"/>
+      <w:bookmarkEnd w:id="34"/>
+      <w:bookmarkEnd w:id="35"/>
       <w:r>
         <w:rPr>
           <w:lang w:val="es-CL"/>
         </w:rPr>
         <w:t>Ámbito</w:t>
       </w:r>
-      <w:bookmarkEnd w:id="33"/>
+      <w:bookmarkEnd w:id="36"/>
     </w:p>
     <w:p>
       <w:pPr>
@@ -9503,20 +12167,20 @@
           <w:lang w:val="es-CL"/>
         </w:rPr>
       </w:pPr>
-      <w:bookmarkStart w:id="34" w:name="_Toc133312083"/>
-      <w:bookmarkStart w:id="35" w:name="_Toc59606331"/>
-      <w:bookmarkStart w:id="36" w:name="_Toc459981399"/>
-      <w:bookmarkStart w:id="37" w:name="_Toc462170145"/>
-      <w:bookmarkEnd w:id="34"/>
-      <w:bookmarkEnd w:id="35"/>
-      <w:bookmarkEnd w:id="36"/>
+      <w:bookmarkStart w:id="37" w:name="_Toc133312083"/>
+      <w:bookmarkStart w:id="38" w:name="_Toc59606331"/>
+      <w:bookmarkStart w:id="39" w:name="_Toc459981399"/>
+      <w:bookmarkStart w:id="40" w:name="_Toc462173492"/>
+      <w:bookmarkEnd w:id="37"/>
+      <w:bookmarkEnd w:id="38"/>
+      <w:bookmarkEnd w:id="39"/>
       <w:r>
         <w:rPr>
           <w:lang w:val="es-CL"/>
         </w:rPr>
         <w:t>Definiciones, Acrónimos y Abreviaciones</w:t>
       </w:r>
-      <w:bookmarkEnd w:id="37"/>
+      <w:bookmarkEnd w:id="40"/>
     </w:p>
     <w:p>
       <w:pPr>
@@ -9572,176 +12236,109 @@
           <w:bCs/>
           <w:lang w:val="es-CL"/>
         </w:rPr>
-        <w:t xml:space="preserve">El equipo de desarrollo, desarrolladores: </w:t>
-      </w:r>
+        <w:t>El equipo de desarrollo, desarrolladores: Elías Baeza, Pablo de la Sotta, Tomás Muñiz, Fabián Jaque, Gonzalo López.</w:t>
+      </w:r>
+    </w:p>
+    <w:p>
+      <w:pPr>
+        <w:pStyle w:val="Prrafodelista"/>
+        <w:rPr>
+          <w:rFonts w:ascii="Calibri" w:hAnsi="Calibri"/>
+        </w:rPr>
+      </w:pPr>
+    </w:p>
+    <w:p>
+      <w:pPr>
+        <w:pStyle w:val="Ttulo3"/>
+        <w:rPr>
+          <w:lang w:val="es-CL"/>
+        </w:rPr>
+      </w:pPr>
+      <w:bookmarkStart w:id="41" w:name="_Toc133312084"/>
+      <w:bookmarkStart w:id="42" w:name="_Toc59606332"/>
+      <w:bookmarkStart w:id="43" w:name="_Toc459981400"/>
+      <w:bookmarkStart w:id="44" w:name="_Toc462173493"/>
+      <w:bookmarkEnd w:id="41"/>
+      <w:bookmarkEnd w:id="42"/>
+      <w:bookmarkEnd w:id="43"/>
+      <w:r>
+        <w:rPr>
+          <w:lang w:val="es-CL"/>
+        </w:rPr>
+        <w:t>Referencias</w:t>
+      </w:r>
+      <w:bookmarkEnd w:id="44"/>
+    </w:p>
+    <w:p>
+      <w:pPr>
+        <w:rPr>
+          <w:rFonts w:ascii="Calibri" w:hAnsi="Calibri"/>
+        </w:rPr>
+      </w:pPr>
       <w:r>
         <w:rPr>
           <w:bCs/>
           <w:lang w:val="es-CL"/>
         </w:rPr>
-        <w:t>Elías</w:t>
-      </w:r>
-      <w:r>
+        <w:t>Este documento se elaboró utilizando los siguientes documentos como referencia:</w:t>
+      </w:r>
+    </w:p>
+    <w:p>
+      <w:pPr>
         <w:rPr>
           <w:bCs/>
           <w:lang w:val="es-CL"/>
         </w:rPr>
-        <w:t xml:space="preserve"> Baeza, Pablo de la </w:t>
-      </w:r>
-      <w:proofErr w:type="spellStart"/>
+      </w:pPr>
       <w:r>
         <w:rPr>
           <w:bCs/>
           <w:lang w:val="es-CL"/>
         </w:rPr>
-        <w:t>Sotta</w:t>
-      </w:r>
-      <w:proofErr w:type="spellEnd"/>
+        <w:t>Toma de requerimientos “Sistema centro médico Hipócrates” formato Brainstorm, 2016.</w:t>
+      </w:r>
+    </w:p>
+    <w:p>
+      <w:pPr>
+        <w:rPr>
+          <w:rFonts w:ascii="Calibri" w:hAnsi="Calibri"/>
+        </w:rPr>
+      </w:pPr>
+    </w:p>
+    <w:p>
+      <w:pPr>
+        <w:pStyle w:val="Ttulo3"/>
+        <w:rPr>
+          <w:lang w:val="es-CL"/>
+        </w:rPr>
+      </w:pPr>
+      <w:bookmarkStart w:id="45" w:name="_Toc133312085"/>
+      <w:bookmarkStart w:id="46" w:name="_Toc59606333"/>
+      <w:bookmarkStart w:id="47" w:name="_Toc459981401"/>
+      <w:bookmarkStart w:id="48" w:name="_Toc462173494"/>
+      <w:bookmarkEnd w:id="45"/>
+      <w:bookmarkEnd w:id="46"/>
+      <w:bookmarkEnd w:id="47"/>
+      <w:r>
+        <w:rPr>
+          <w:lang w:val="es-CL"/>
+        </w:rPr>
+        <w:t>Resumen Ejecutivo</w:t>
+      </w:r>
+      <w:bookmarkEnd w:id="48"/>
+    </w:p>
+    <w:p>
+      <w:pPr>
+        <w:rPr>
+          <w:rFonts w:ascii="Calibri" w:hAnsi="Calibri"/>
+        </w:rPr>
+      </w:pPr>
       <w:r>
         <w:rPr>
           <w:bCs/>
           <w:lang w:val="es-CL"/>
         </w:rPr>
-        <w:t xml:space="preserve">, Tomás </w:t>
-      </w:r>
-      <w:r>
-        <w:rPr>
-          <w:bCs/>
-          <w:lang w:val="es-CL"/>
-        </w:rPr>
-        <w:t>Muñiz</w:t>
-      </w:r>
-      <w:r>
-        <w:rPr>
-          <w:bCs/>
-          <w:lang w:val="es-CL"/>
-        </w:rPr>
-        <w:t>, Fabián Jaque, Gonzalo López.</w:t>
-      </w:r>
-    </w:p>
-    <w:p>
-      <w:pPr>
-        <w:pStyle w:val="Prrafodelista"/>
-        <w:rPr>
-          <w:rFonts w:ascii="Calibri" w:hAnsi="Calibri"/>
-        </w:rPr>
-      </w:pPr>
-    </w:p>
-    <w:p>
-      <w:pPr>
-        <w:pStyle w:val="Ttulo3"/>
-        <w:rPr>
-          <w:lang w:val="es-CL"/>
-        </w:rPr>
-      </w:pPr>
-      <w:bookmarkStart w:id="38" w:name="_Toc133312084"/>
-      <w:bookmarkStart w:id="39" w:name="_Toc59606332"/>
-      <w:bookmarkStart w:id="40" w:name="_Toc459981400"/>
-      <w:bookmarkStart w:id="41" w:name="_Toc462170146"/>
-      <w:bookmarkEnd w:id="38"/>
-      <w:bookmarkEnd w:id="39"/>
-      <w:bookmarkEnd w:id="40"/>
-      <w:r>
-        <w:rPr>
-          <w:lang w:val="es-CL"/>
-        </w:rPr>
-        <w:t>Referencias</w:t>
-      </w:r>
-      <w:bookmarkEnd w:id="41"/>
-    </w:p>
-    <w:p>
-      <w:pPr>
-        <w:rPr>
-          <w:rFonts w:ascii="Calibri" w:hAnsi="Calibri"/>
-        </w:rPr>
-      </w:pPr>
-      <w:r>
-        <w:rPr>
-          <w:bCs/>
-          <w:lang w:val="es-CL"/>
-        </w:rPr>
-        <w:t>Este documento se elaboró utilizando los siguientes documentos como referencia:</w:t>
-      </w:r>
-    </w:p>
-    <w:p>
-      <w:pPr>
-        <w:rPr>
-          <w:bCs/>
-          <w:lang w:val="es-CL"/>
-        </w:rPr>
-      </w:pPr>
-      <w:r>
-        <w:rPr>
-          <w:bCs/>
-          <w:lang w:val="es-CL"/>
-        </w:rPr>
-        <w:t xml:space="preserve">Toma de requerimientos “Sistema centro médico Hipócrates” formato </w:t>
-      </w:r>
-      <w:proofErr w:type="spellStart"/>
-      <w:r>
-        <w:rPr>
-          <w:bCs/>
-          <w:lang w:val="es-CL"/>
-        </w:rPr>
-        <w:t>Brainstorm</w:t>
-      </w:r>
-      <w:proofErr w:type="spellEnd"/>
-      <w:r>
-        <w:rPr>
-          <w:bCs/>
-          <w:lang w:val="es-CL"/>
-        </w:rPr>
-        <w:t>, 2016.</w:t>
-      </w:r>
-    </w:p>
-    <w:p>
-      <w:pPr>
-        <w:rPr>
-          <w:rFonts w:ascii="Calibri" w:hAnsi="Calibri"/>
-        </w:rPr>
-      </w:pPr>
-    </w:p>
-    <w:p>
-      <w:pPr>
-        <w:pStyle w:val="Ttulo3"/>
-        <w:rPr>
-          <w:lang w:val="es-CL"/>
-        </w:rPr>
-      </w:pPr>
-      <w:bookmarkStart w:id="42" w:name="_Toc133312085"/>
-      <w:bookmarkStart w:id="43" w:name="_Toc59606333"/>
-      <w:bookmarkStart w:id="44" w:name="_Toc459981401"/>
-      <w:bookmarkStart w:id="45" w:name="_Toc462170147"/>
-      <w:bookmarkEnd w:id="42"/>
-      <w:bookmarkEnd w:id="43"/>
-      <w:bookmarkEnd w:id="44"/>
-      <w:r>
-        <w:rPr>
-          <w:lang w:val="es-CL"/>
-        </w:rPr>
-        <w:t>Resumen Ejecutivo</w:t>
-      </w:r>
-      <w:bookmarkEnd w:id="45"/>
-    </w:p>
-    <w:p>
-      <w:pPr>
-        <w:rPr>
-          <w:rFonts w:ascii="Calibri" w:hAnsi="Calibri"/>
-        </w:rPr>
-      </w:pPr>
-      <w:r>
-        <w:rPr>
-          <w:bCs/>
-          <w:lang w:val="es-CL"/>
-        </w:rPr>
-        <w:t>El resto de esta sección</w:t>
-      </w:r>
-      <w:r>
-        <w:rPr>
-          <w:bCs/>
-          <w:lang w:val="es-CL"/>
-        </w:rPr>
-        <w:t xml:space="preserve"> consta de tres partes:</w:t>
+        <w:t>El resto de esta sección consta de tres partes:</w:t>
       </w:r>
     </w:p>
     <w:p>
@@ -9811,9 +12408,9 @@
           <w:lang w:val="es-CL"/>
         </w:rPr>
       </w:pPr>
-      <w:bookmarkStart w:id="46" w:name="_Toc459981402"/>
-      <w:bookmarkStart w:id="47" w:name="_Toc462170148"/>
-      <w:bookmarkEnd w:id="46"/>
+      <w:bookmarkStart w:id="49" w:name="_Toc459981402"/>
+      <w:bookmarkStart w:id="50" w:name="_Toc462173495"/>
+      <w:bookmarkEnd w:id="49"/>
       <w:r>
         <w:rPr>
           <w:lang w:val="es-CL"/>
@@ -9821,7 +12418,7 @@
         <w:lastRenderedPageBreak/>
         <w:t>Descripción General</w:t>
       </w:r>
-      <w:bookmarkEnd w:id="47"/>
+      <w:bookmarkEnd w:id="50"/>
     </w:p>
     <w:p>
       <w:pPr>
@@ -9837,20 +12434,20 @@
           <w:lang w:val="es-CL"/>
         </w:rPr>
       </w:pPr>
-      <w:bookmarkStart w:id="48" w:name="_Toc133312087"/>
-      <w:bookmarkStart w:id="49" w:name="_Toc59606335"/>
-      <w:bookmarkStart w:id="50" w:name="_Toc459981403"/>
-      <w:bookmarkStart w:id="51" w:name="_Toc462170149"/>
-      <w:bookmarkEnd w:id="48"/>
-      <w:bookmarkEnd w:id="49"/>
-      <w:bookmarkEnd w:id="50"/>
+      <w:bookmarkStart w:id="51" w:name="_Toc133312087"/>
+      <w:bookmarkStart w:id="52" w:name="_Toc59606335"/>
+      <w:bookmarkStart w:id="53" w:name="_Toc459981403"/>
+      <w:bookmarkStart w:id="54" w:name="_Toc462173496"/>
+      <w:bookmarkEnd w:id="51"/>
+      <w:bookmarkEnd w:id="52"/>
+      <w:bookmarkEnd w:id="53"/>
       <w:r>
         <w:rPr>
           <w:lang w:val="es-CL"/>
         </w:rPr>
         <w:t>Especificación de Funcionalidades</w:t>
       </w:r>
-      <w:bookmarkEnd w:id="51"/>
+      <w:bookmarkEnd w:id="54"/>
     </w:p>
     <w:p>
       <w:pPr>
@@ -9862,21 +12459,7 @@
         <w:rPr>
           <w:lang w:val="es-CL"/>
         </w:rPr>
-        <w:t xml:space="preserve">Este documento tiene como fuente la única la toma de requerimientos formato </w:t>
-      </w:r>
-      <w:proofErr w:type="spellStart"/>
-      <w:r>
-        <w:rPr>
-          <w:lang w:val="es-CL"/>
-        </w:rPr>
-        <w:t>Brainstorm</w:t>
-      </w:r>
-      <w:proofErr w:type="spellEnd"/>
-      <w:r>
-        <w:rPr>
-          <w:lang w:val="es-CL"/>
-        </w:rPr>
-        <w:t xml:space="preserve"> titulada “Sistema centro médico Hipócrates”, elaborada por el cliente. El siguiente es un resumen de las funciones principales definidas por el cliente</w:t>
+        <w:t>Este documento tiene como fuente la única la toma de requerimientos formato Brainstorm titulada “Sistema centro médico Hipócrates”, elaborada por el cliente. El siguiente es un resumen de las funciones principales definidas por el cliente</w:t>
       </w:r>
     </w:p>
     <w:p>
@@ -9921,20 +12504,20 @@
           <w:lang w:val="es-CL"/>
         </w:rPr>
       </w:pPr>
-      <w:bookmarkStart w:id="52" w:name="_Toc133312088"/>
-      <w:bookmarkStart w:id="53" w:name="_Toc59606336"/>
-      <w:bookmarkStart w:id="54" w:name="_Toc459981404"/>
-      <w:bookmarkStart w:id="55" w:name="_Toc462170150"/>
-      <w:bookmarkEnd w:id="52"/>
-      <w:bookmarkEnd w:id="53"/>
-      <w:bookmarkEnd w:id="54"/>
+      <w:bookmarkStart w:id="55" w:name="_Toc133312088"/>
+      <w:bookmarkStart w:id="56" w:name="_Toc59606336"/>
+      <w:bookmarkStart w:id="57" w:name="_Toc459981404"/>
+      <w:bookmarkStart w:id="58" w:name="_Toc462173497"/>
+      <w:bookmarkEnd w:id="55"/>
+      <w:bookmarkEnd w:id="56"/>
+      <w:bookmarkEnd w:id="57"/>
       <w:r>
         <w:rPr>
           <w:lang w:val="es-CL"/>
         </w:rPr>
         <w:t>Supuestos y dependencias</w:t>
       </w:r>
-      <w:bookmarkEnd w:id="55"/>
+      <w:bookmarkEnd w:id="58"/>
     </w:p>
     <w:p>
       <w:pPr>
@@ -10067,26 +12650,26 @@
           <w:lang w:val="es-CL"/>
         </w:rPr>
       </w:pPr>
-      <w:bookmarkStart w:id="56" w:name="_Toc133312089"/>
-      <w:bookmarkStart w:id="57" w:name="_Toc59606337"/>
-      <w:bookmarkStart w:id="58" w:name="_Toc459981405"/>
-      <w:bookmarkStart w:id="59" w:name="_Toc462170151"/>
+      <w:bookmarkStart w:id="59" w:name="_Toc133312089"/>
+      <w:bookmarkStart w:id="60" w:name="_Toc59606337"/>
+      <w:bookmarkStart w:id="61" w:name="_Toc459981405"/>
+      <w:bookmarkStart w:id="62" w:name="_Toc462173498"/>
       <w:r>
         <w:rPr>
           <w:lang w:val="es-CL"/>
         </w:rPr>
         <w:t>Acuerdos con el Cliente para la Administraci</w:t>
       </w:r>
-      <w:bookmarkEnd w:id="56"/>
-      <w:bookmarkEnd w:id="57"/>
-      <w:bookmarkEnd w:id="58"/>
+      <w:bookmarkEnd w:id="59"/>
+      <w:bookmarkEnd w:id="60"/>
+      <w:bookmarkEnd w:id="61"/>
       <w:r>
         <w:rPr>
           <w:lang w:val="es-CL"/>
         </w:rPr>
         <w:t>ón de Requerimientos</w:t>
       </w:r>
-      <w:bookmarkEnd w:id="59"/>
+      <w:bookmarkEnd w:id="62"/>
     </w:p>
     <w:p>
       <w:pPr>
@@ -10136,10 +12719,10 @@
           <w:lang w:val="es-CL"/>
         </w:rPr>
       </w:pPr>
-      <w:bookmarkStart w:id="60" w:name="_Toc133312090"/>
-      <w:bookmarkStart w:id="61" w:name="_Toc59606338"/>
-      <w:bookmarkEnd w:id="60"/>
-      <w:bookmarkEnd w:id="61"/>
+      <w:bookmarkStart w:id="63" w:name="_Toc133312090"/>
+      <w:bookmarkStart w:id="64" w:name="_Toc59606338"/>
+      <w:bookmarkEnd w:id="63"/>
+      <w:bookmarkEnd w:id="64"/>
       <w:r>
         <w:br w:type="page"/>
       </w:r>
@@ -10151,9 +12734,9 @@
           <w:lang w:val="es-CL"/>
         </w:rPr>
       </w:pPr>
-      <w:bookmarkStart w:id="62" w:name="_Toc459981406"/>
-      <w:bookmarkStart w:id="63" w:name="_Toc462170152"/>
-      <w:bookmarkEnd w:id="62"/>
+      <w:bookmarkStart w:id="65" w:name="_Toc459981406"/>
+      <w:bookmarkStart w:id="66" w:name="_Toc462173499"/>
+      <w:bookmarkEnd w:id="65"/>
       <w:r>
         <w:rPr>
           <w:lang w:val="es-CL"/>
@@ -10161,7 +12744,7 @@
         <w:lastRenderedPageBreak/>
         <w:t>Especificación de requerimientos</w:t>
       </w:r>
-      <w:bookmarkEnd w:id="63"/>
+      <w:bookmarkEnd w:id="66"/>
     </w:p>
     <w:p>
       <w:pPr>
@@ -10177,20 +12760,20 @@
           <w:lang w:val="es-CL"/>
         </w:rPr>
       </w:pPr>
-      <w:bookmarkStart w:id="64" w:name="_Toc133312092"/>
-      <w:bookmarkStart w:id="65" w:name="_Toc59606340"/>
-      <w:bookmarkStart w:id="66" w:name="_Toc459981407"/>
-      <w:bookmarkStart w:id="67" w:name="_Toc462170153"/>
-      <w:bookmarkEnd w:id="64"/>
-      <w:bookmarkEnd w:id="65"/>
-      <w:bookmarkEnd w:id="66"/>
+      <w:bookmarkStart w:id="67" w:name="_Toc133312092"/>
+      <w:bookmarkStart w:id="68" w:name="_Toc59606340"/>
+      <w:bookmarkStart w:id="69" w:name="_Toc459981407"/>
+      <w:bookmarkStart w:id="70" w:name="_Toc462173500"/>
+      <w:bookmarkEnd w:id="67"/>
+      <w:bookmarkEnd w:id="68"/>
+      <w:bookmarkEnd w:id="69"/>
       <w:r>
         <w:rPr>
           <w:lang w:val="es-CL"/>
         </w:rPr>
         <w:t>Requerimientos funcionales</w:t>
       </w:r>
-      <w:bookmarkEnd w:id="67"/>
+      <w:bookmarkEnd w:id="70"/>
     </w:p>
     <w:p>
       <w:pPr>
@@ -10206,8 +12789,8 @@
           <w:lang w:val="es-CL"/>
         </w:rPr>
       </w:pPr>
-      <w:bookmarkStart w:id="68" w:name="_Toc459981408"/>
-      <w:bookmarkEnd w:id="68"/>
+      <w:bookmarkStart w:id="71" w:name="_Toc459981408"/>
+      <w:bookmarkEnd w:id="71"/>
       <w:r>
         <w:rPr>
           <w:lang w:val="es-CL"/>
@@ -10297,19 +12880,7 @@
         <w:rPr>
           <w:lang w:val="es-CL"/>
         </w:rPr>
-        <w:t xml:space="preserve">RF05: Medico debe poder administrar fichas </w:t>
-      </w:r>
-      <w:r>
-        <w:rPr>
-          <w:lang w:val="es-CL"/>
-        </w:rPr>
-        <w:t>médicas</w:t>
-      </w:r>
-      <w:r>
-        <w:rPr>
-          <w:lang w:val="es-CL"/>
-        </w:rPr>
-        <w:t xml:space="preserve">. </w:t>
+        <w:t xml:space="preserve">RF05: Medico debe poder administrar fichas médicas. </w:t>
       </w:r>
     </w:p>
     <w:p>
@@ -10326,19 +12897,7 @@
         <w:rPr>
           <w:lang w:val="es-CL"/>
         </w:rPr>
-        <w:t xml:space="preserve">RF06: Enfermero debe poder administrar fichas </w:t>
-      </w:r>
-      <w:r>
-        <w:rPr>
-          <w:lang w:val="es-CL"/>
-        </w:rPr>
-        <w:t>médicas</w:t>
-      </w:r>
-      <w:r>
-        <w:rPr>
-          <w:lang w:val="es-CL"/>
-        </w:rPr>
-        <w:t>.</w:t>
+        <w:t>RF06: Enfermero debe poder administrar fichas médicas.</w:t>
       </w:r>
     </w:p>
     <w:p>
@@ -10355,19 +12914,7 @@
         <w:rPr>
           <w:lang w:val="es-CL"/>
         </w:rPr>
-        <w:t xml:space="preserve">RF07: Tecnólogo debe poder administrar fichas </w:t>
-      </w:r>
-      <w:r>
-        <w:rPr>
-          <w:lang w:val="es-CL"/>
-        </w:rPr>
-        <w:t>médicas</w:t>
-      </w:r>
-      <w:r>
-        <w:rPr>
-          <w:lang w:val="es-CL"/>
-        </w:rPr>
-        <w:t>.</w:t>
+        <w:t>RF07: Tecnólogo debe poder administrar fichas médicas.</w:t>
       </w:r>
     </w:p>
     <w:p>
@@ -10454,33 +13001,19 @@
         </w:rPr>
         <w:t xml:space="preserve">RF12: </w:t>
       </w:r>
-      <w:bookmarkStart w:id="69" w:name="__DdeLink__686_1724535350"/>
+      <w:bookmarkStart w:id="72" w:name="__DdeLink__686_1724535350"/>
       <w:r>
         <w:rPr>
           <w:lang w:val="es-CL"/>
         </w:rPr>
         <w:t xml:space="preserve">Paciente debe poder visualizar </w:t>
       </w:r>
-      <w:bookmarkEnd w:id="69"/>
+      <w:bookmarkEnd w:id="72"/>
       <w:r>
         <w:rPr>
           <w:lang w:val="es-CL"/>
         </w:rPr>
-        <w:t xml:space="preserve">horas </w:t>
-      </w:r>
-      <w:proofErr w:type="spellStart"/>
-      <w:r>
-        <w:rPr>
-          <w:lang w:val="es-CL"/>
-        </w:rPr>
-        <w:t>agendadas</w:t>
-      </w:r>
-      <w:proofErr w:type="spellEnd"/>
-      <w:r>
-        <w:rPr>
-          <w:lang w:val="es-CL"/>
-        </w:rPr>
-        <w:t>.</w:t>
+        <w:t>horas agendadas.</w:t>
       </w:r>
     </w:p>
     <w:p>
@@ -10551,8 +13084,8 @@
           <w:lang w:val="es-CL"/>
         </w:rPr>
       </w:pPr>
-      <w:bookmarkStart w:id="70" w:name="_Toc459981409"/>
-      <w:bookmarkEnd w:id="70"/>
+      <w:bookmarkStart w:id="73" w:name="_Toc459981409"/>
+      <w:bookmarkEnd w:id="73"/>
       <w:r>
         <w:rPr>
           <w:lang w:val="es-CL"/>
@@ -10606,16 +13139,16 @@
           <w:lang w:val="es-CL"/>
         </w:rPr>
       </w:pPr>
-      <w:bookmarkStart w:id="71" w:name="_Toc459981410"/>
-      <w:bookmarkStart w:id="72" w:name="_Toc462170154"/>
-      <w:bookmarkEnd w:id="71"/>
+      <w:bookmarkStart w:id="74" w:name="_Toc459981410"/>
+      <w:bookmarkStart w:id="75" w:name="_Toc462173501"/>
+      <w:bookmarkEnd w:id="74"/>
       <w:r>
         <w:rPr>
           <w:lang w:val="es-CL"/>
         </w:rPr>
         <w:t>Requerimientos no funcionales</w:t>
       </w:r>
-      <w:bookmarkEnd w:id="72"/>
+      <w:bookmarkEnd w:id="75"/>
     </w:p>
     <w:p>
       <w:pPr>
@@ -10758,47 +13291,7 @@
         <w:rPr>
           <w:lang w:val="es-CL"/>
         </w:rPr>
-        <w:t xml:space="preserve">Se deben implementar pruebas unitarias utilizando </w:t>
-      </w:r>
-      <w:proofErr w:type="spellStart"/>
-      <w:r>
-        <w:rPr>
-          <w:lang w:val="es-CL"/>
-        </w:rPr>
-        <w:t>JUnit</w:t>
-      </w:r>
-      <w:proofErr w:type="spellEnd"/>
-      <w:r>
-        <w:rPr>
-          <w:lang w:val="es-CL"/>
-        </w:rPr>
-        <w:t xml:space="preserve"> </w:t>
-      </w:r>
-      <w:r>
-        <w:rPr>
-          <w:lang w:val="es-CL"/>
-        </w:rPr>
-        <w:t>y</w:t>
-      </w:r>
-      <w:r>
-        <w:rPr>
-          <w:lang w:val="es-CL"/>
-        </w:rPr>
-        <w:t xml:space="preserve"> </w:t>
-      </w:r>
-      <w:proofErr w:type="spellStart"/>
-      <w:r>
-        <w:rPr>
-          <w:lang w:val="es-CL"/>
-        </w:rPr>
-        <w:t>Unit</w:t>
-      </w:r>
-      <w:proofErr w:type="spellEnd"/>
-      <w:r>
-        <w:rPr>
-          <w:lang w:val="es-CL"/>
-        </w:rPr>
-        <w:t xml:space="preserve"> Test VS</w:t>
+        <w:t>Se deben implementar pruebas unitarias utilizando JUnit y Unit Test VS</w:t>
       </w:r>
     </w:p>
     <w:p>
@@ -10851,16 +13344,16 @@
           <w:lang w:val="es-CL"/>
         </w:rPr>
       </w:pPr>
-      <w:bookmarkStart w:id="73" w:name="_Toc459981411"/>
-      <w:bookmarkStart w:id="74" w:name="_Toc462170155"/>
-      <w:bookmarkEnd w:id="73"/>
+      <w:bookmarkStart w:id="76" w:name="_Toc459981411"/>
+      <w:bookmarkStart w:id="77" w:name="_Toc462173502"/>
+      <w:bookmarkEnd w:id="76"/>
       <w:r>
         <w:rPr>
           <w:lang w:val="es-CL"/>
         </w:rPr>
         <w:t>Requerimientos de proceso</w:t>
       </w:r>
-      <w:bookmarkEnd w:id="74"/>
+      <w:bookmarkEnd w:id="77"/>
     </w:p>
     <w:p>
       <w:pPr>
@@ -10937,9 +13430,9 @@
           <w:lang w:val="es-CL"/>
         </w:rPr>
       </w:pPr>
-      <w:bookmarkStart w:id="75" w:name="_Toc459981412"/>
-      <w:bookmarkStart w:id="76" w:name="_Toc462170156"/>
-      <w:bookmarkEnd w:id="75"/>
+      <w:bookmarkStart w:id="78" w:name="_Toc459981412"/>
+      <w:bookmarkStart w:id="79" w:name="_Toc462173503"/>
+      <w:bookmarkEnd w:id="78"/>
       <w:r>
         <w:rPr>
           <w:lang w:val="es-CL"/>
@@ -10947,7 +13440,7 @@
         <w:lastRenderedPageBreak/>
         <w:t>Administración de requerimientos</w:t>
       </w:r>
-      <w:bookmarkEnd w:id="76"/>
+      <w:bookmarkEnd w:id="79"/>
     </w:p>
     <w:p>
       <w:pPr>
@@ -11067,6 +13560,17 @@
       </w:pPr>
     </w:p>
     <w:p>
+      <w:pPr>
+        <w:sectPr>
+          <w:headerReference w:type="default" r:id="rId11"/>
+          <w:footerReference w:type="default" r:id="rId12"/>
+          <w:pgSz w:w="12240" w:h="15840" w:code="1"/>
+          <w:pgMar w:top="1418" w:right="1701" w:bottom="1418" w:left="1701" w:header="709" w:footer="709" w:gutter="0"/>
+          <w:cols w:space="708"/>
+          <w:titlePg/>
+          <w:docGrid w:linePitch="360"/>
+        </w:sectPr>
+      </w:pPr>
       <w:r>
         <w:br w:type="page"/>
       </w:r>
@@ -11075,46 +13579,2682 @@
       <w:pPr>
         <w:pStyle w:val="Ttulo1"/>
       </w:pPr>
-      <w:bookmarkStart w:id="77" w:name="_Toc462170157"/>
+      <w:bookmarkStart w:id="80" w:name="_Toc462173504"/>
       <w:r>
         <w:lastRenderedPageBreak/>
         <w:t>Organización del proyecto</w:t>
       </w:r>
-      <w:bookmarkEnd w:id="77"/>
+      <w:bookmarkEnd w:id="80"/>
     </w:p>
     <w:p>
       <w:pPr>
         <w:pStyle w:val="Ttulo2"/>
       </w:pPr>
-      <w:bookmarkStart w:id="78" w:name="_Toc462170158"/>
+      <w:bookmarkStart w:id="81" w:name="_Toc462173505"/>
       <w:r>
         <w:t>Modelo de proceso</w:t>
       </w:r>
-      <w:bookmarkEnd w:id="78"/>
-    </w:p>
-    <w:p>
-      <w:pPr>
-        <w:rPr>
-          <w:rFonts w:asciiTheme="majorHAnsi" w:eastAsiaTheme="majorEastAsia" w:hAnsiTheme="majorHAnsi" w:cstheme="majorBidi"/>
-          <w:color w:val="2E74B5" w:themeColor="accent1" w:themeShade="BF"/>
-          <w:sz w:val="26"/>
-          <w:szCs w:val="26"/>
-        </w:rPr>
-      </w:pPr>
+      <w:bookmarkEnd w:id="81"/>
+    </w:p>
+    <w:p>
+      <w:pPr>
+        <w:pStyle w:val="Ttulo3"/>
+      </w:pPr>
+      <w:bookmarkStart w:id="82" w:name="_Toc462173506"/>
+      <w:r>
+        <w:t>Procesos vigentes</w:t>
+      </w:r>
+      <w:bookmarkEnd w:id="82"/>
+    </w:p>
+    <w:p/>
+    <w:p>
+      <w:pPr>
+        <w:keepNext/>
+      </w:pPr>
+      <w:r>
+        <w:rPr>
+          <w:noProof/>
+          <w:lang w:val="es-ES" w:eastAsia="es-ES"/>
+        </w:rPr>
+        <w:drawing>
+          <wp:inline distT="0" distB="0" distL="0" distR="0" wp14:anchorId="0D480E03" wp14:editId="42821938">
+            <wp:extent cx="8473726" cy="4181475"/>
+            <wp:effectExtent l="0" t="0" r="3810" b="0"/>
+            <wp:docPr id="9856" name="Imagen 9856"/>
+            <wp:cNvGraphicFramePr>
+              <a:graphicFrameLocks xmlns:a="http://schemas.openxmlformats.org/drawingml/2006/main" noChangeAspect="1"/>
+            </wp:cNvGraphicFramePr>
+            <a:graphic xmlns:a="http://schemas.openxmlformats.org/drawingml/2006/main">
+              <a:graphicData uri="http://schemas.openxmlformats.org/drawingml/2006/picture">
+                <pic:pic xmlns:pic="http://schemas.openxmlformats.org/drawingml/2006/picture">
+                  <pic:nvPicPr>
+                    <pic:cNvPr id="1" name=""/>
+                    <pic:cNvPicPr/>
+                  </pic:nvPicPr>
+                  <pic:blipFill>
+                    <a:blip r:embed="rId13"/>
+                    <a:stretch>
+                      <a:fillRect/>
+                    </a:stretch>
+                  </pic:blipFill>
+                  <pic:spPr>
+                    <a:xfrm>
+                      <a:off x="0" y="0"/>
+                      <a:ext cx="8477326" cy="4183252"/>
+                    </a:xfrm>
+                    <a:prstGeom prst="rect">
+                      <a:avLst/>
+                    </a:prstGeom>
+                  </pic:spPr>
+                </pic:pic>
+              </a:graphicData>
+            </a:graphic>
+          </wp:inline>
+        </w:drawing>
+      </w:r>
+    </w:p>
+    <w:p>
+      <w:pPr>
+        <w:pStyle w:val="Descripcin"/>
+      </w:pPr>
+      <w:bookmarkStart w:id="83" w:name="_Toc462173527"/>
+      <w:r>
+        <w:t xml:space="preserve">Figura </w:t>
+      </w:r>
+      <w:r>
+        <w:fldChar w:fldCharType="begin"/>
+      </w:r>
+      <w:r>
+        <w:instrText xml:space="preserve"> SEQ Figura \* ARABIC </w:instrText>
+      </w:r>
+      <w:r>
+        <w:fldChar w:fldCharType="separate"/>
+      </w:r>
+      <w:r>
+        <w:rPr>
+          <w:noProof/>
+        </w:rPr>
+        <w:t>2</w:t>
+      </w:r>
+      <w:r>
+        <w:fldChar w:fldCharType="end"/>
+      </w:r>
+      <w:r>
+        <w:t>. Agendamiento</w:t>
+      </w:r>
+      <w:bookmarkEnd w:id="83"/>
+    </w:p>
+    <w:p>
       <w:r>
         <w:br w:type="page"/>
       </w:r>
     </w:p>
     <w:p>
       <w:pPr>
+        <w:keepNext/>
+      </w:pPr>
+      <w:r>
+        <w:rPr>
+          <w:noProof/>
+          <w:lang w:val="es-ES" w:eastAsia="es-ES"/>
+        </w:rPr>
+        <w:lastRenderedPageBreak/>
+        <w:drawing>
+          <wp:inline distT="0" distB="0" distL="0" distR="0" wp14:anchorId="7560A79E" wp14:editId="5F6A7E96">
+            <wp:extent cx="8410575" cy="4329467"/>
+            <wp:effectExtent l="0" t="0" r="0" b="0"/>
+            <wp:docPr id="9857" name="Imagen 9857"/>
+            <wp:cNvGraphicFramePr>
+              <a:graphicFrameLocks xmlns:a="http://schemas.openxmlformats.org/drawingml/2006/main" noChangeAspect="1"/>
+            </wp:cNvGraphicFramePr>
+            <a:graphic xmlns:a="http://schemas.openxmlformats.org/drawingml/2006/main">
+              <a:graphicData uri="http://schemas.openxmlformats.org/drawingml/2006/picture">
+                <pic:pic xmlns:pic="http://schemas.openxmlformats.org/drawingml/2006/picture">
+                  <pic:nvPicPr>
+                    <pic:cNvPr id="1" name=""/>
+                    <pic:cNvPicPr/>
+                  </pic:nvPicPr>
+                  <pic:blipFill>
+                    <a:blip r:embed="rId14"/>
+                    <a:stretch>
+                      <a:fillRect/>
+                    </a:stretch>
+                  </pic:blipFill>
+                  <pic:spPr>
+                    <a:xfrm>
+                      <a:off x="0" y="0"/>
+                      <a:ext cx="8413582" cy="4331015"/>
+                    </a:xfrm>
+                    <a:prstGeom prst="rect">
+                      <a:avLst/>
+                    </a:prstGeom>
+                  </pic:spPr>
+                </pic:pic>
+              </a:graphicData>
+            </a:graphic>
+          </wp:inline>
+        </w:drawing>
+      </w:r>
+    </w:p>
+    <w:p>
+      <w:pPr>
+        <w:pStyle w:val="Descripcin"/>
+      </w:pPr>
+      <w:bookmarkStart w:id="84" w:name="_Toc462173528"/>
+      <w:r>
+        <w:t xml:space="preserve">Figura </w:t>
+      </w:r>
+      <w:r>
+        <w:fldChar w:fldCharType="begin"/>
+      </w:r>
+      <w:r>
+        <w:instrText xml:space="preserve"> SEQ Figura \* ARABIC </w:instrText>
+      </w:r>
+      <w:r>
+        <w:fldChar w:fldCharType="separate"/>
+      </w:r>
+      <w:r>
+        <w:rPr>
+          <w:noProof/>
+        </w:rPr>
+        <w:t>3</w:t>
+      </w:r>
+      <w:r>
+        <w:fldChar w:fldCharType="end"/>
+      </w:r>
+      <w:r>
+        <w:t>. Ingreso del paciente</w:t>
+      </w:r>
+      <w:bookmarkEnd w:id="84"/>
+    </w:p>
+    <w:p>
+      <w:r>
+        <w:br w:type="page"/>
+      </w:r>
+    </w:p>
+    <w:p>
+      <w:pPr>
+        <w:keepNext/>
+      </w:pPr>
+      <w:r>
+        <w:rPr>
+          <w:noProof/>
+          <w:lang w:val="es-ES" w:eastAsia="es-ES"/>
+        </w:rPr>
+        <w:lastRenderedPageBreak/>
+        <w:drawing>
+          <wp:inline distT="0" distB="0" distL="0" distR="0" wp14:anchorId="61994E7E" wp14:editId="7BE79407">
+            <wp:extent cx="8453053" cy="3733800"/>
+            <wp:effectExtent l="0" t="0" r="5715" b="0"/>
+            <wp:docPr id="9862" name="Imagen 9862"/>
+            <wp:cNvGraphicFramePr>
+              <a:graphicFrameLocks xmlns:a="http://schemas.openxmlformats.org/drawingml/2006/main" noChangeAspect="1"/>
+            </wp:cNvGraphicFramePr>
+            <a:graphic xmlns:a="http://schemas.openxmlformats.org/drawingml/2006/main">
+              <a:graphicData uri="http://schemas.openxmlformats.org/drawingml/2006/picture">
+                <pic:pic xmlns:pic="http://schemas.openxmlformats.org/drawingml/2006/picture">
+                  <pic:nvPicPr>
+                    <pic:cNvPr id="1" name=""/>
+                    <pic:cNvPicPr/>
+                  </pic:nvPicPr>
+                  <pic:blipFill>
+                    <a:blip r:embed="rId15"/>
+                    <a:stretch>
+                      <a:fillRect/>
+                    </a:stretch>
+                  </pic:blipFill>
+                  <pic:spPr>
+                    <a:xfrm>
+                      <a:off x="0" y="0"/>
+                      <a:ext cx="8455017" cy="3734668"/>
+                    </a:xfrm>
+                    <a:prstGeom prst="rect">
+                      <a:avLst/>
+                    </a:prstGeom>
+                  </pic:spPr>
+                </pic:pic>
+              </a:graphicData>
+            </a:graphic>
+          </wp:inline>
+        </w:drawing>
+      </w:r>
+    </w:p>
+    <w:p>
+      <w:pPr>
+        <w:pStyle w:val="Descripcin"/>
+      </w:pPr>
+      <w:bookmarkStart w:id="85" w:name="_Toc462173529"/>
+      <w:r>
+        <w:t xml:space="preserve">Figura </w:t>
+      </w:r>
+      <w:r>
+        <w:fldChar w:fldCharType="begin"/>
+      </w:r>
+      <w:r>
+        <w:instrText xml:space="preserve"> SEQ Figura \* ARABIC </w:instrText>
+      </w:r>
+      <w:r>
+        <w:fldChar w:fldCharType="separate"/>
+      </w:r>
+      <w:r>
+        <w:rPr>
+          <w:noProof/>
+        </w:rPr>
+        <w:t>4</w:t>
+      </w:r>
+      <w:r>
+        <w:fldChar w:fldCharType="end"/>
+      </w:r>
+      <w:r>
+        <w:t>. Procedimiento pre atención</w:t>
+      </w:r>
+      <w:bookmarkEnd w:id="85"/>
+    </w:p>
+    <w:p>
+      <w:r>
+        <w:br w:type="page"/>
+      </w:r>
+    </w:p>
+    <w:p>
+      <w:pPr>
+        <w:keepNext/>
+      </w:pPr>
+      <w:r>
+        <w:rPr>
+          <w:noProof/>
+          <w:lang w:val="es-ES" w:eastAsia="es-ES"/>
+        </w:rPr>
+        <w:lastRenderedPageBreak/>
+        <w:drawing>
+          <wp:inline distT="0" distB="0" distL="0" distR="0" wp14:anchorId="7E0CF1A0" wp14:editId="514D3C2E">
+            <wp:extent cx="8366036" cy="3133725"/>
+            <wp:effectExtent l="0" t="0" r="0" b="0"/>
+            <wp:docPr id="9863" name="Imagen 9863"/>
+            <wp:cNvGraphicFramePr>
+              <a:graphicFrameLocks xmlns:a="http://schemas.openxmlformats.org/drawingml/2006/main" noChangeAspect="1"/>
+            </wp:cNvGraphicFramePr>
+            <a:graphic xmlns:a="http://schemas.openxmlformats.org/drawingml/2006/main">
+              <a:graphicData uri="http://schemas.openxmlformats.org/drawingml/2006/picture">
+                <pic:pic xmlns:pic="http://schemas.openxmlformats.org/drawingml/2006/picture">
+                  <pic:nvPicPr>
+                    <pic:cNvPr id="1" name=""/>
+                    <pic:cNvPicPr/>
+                  </pic:nvPicPr>
+                  <pic:blipFill>
+                    <a:blip r:embed="rId16"/>
+                    <a:stretch>
+                      <a:fillRect/>
+                    </a:stretch>
+                  </pic:blipFill>
+                  <pic:spPr>
+                    <a:xfrm>
+                      <a:off x="0" y="0"/>
+                      <a:ext cx="8368646" cy="3134703"/>
+                    </a:xfrm>
+                    <a:prstGeom prst="rect">
+                      <a:avLst/>
+                    </a:prstGeom>
+                  </pic:spPr>
+                </pic:pic>
+              </a:graphicData>
+            </a:graphic>
+          </wp:inline>
+        </w:drawing>
+      </w:r>
+    </w:p>
+    <w:p>
+      <w:pPr>
+        <w:pStyle w:val="Descripcin"/>
+      </w:pPr>
+      <w:bookmarkStart w:id="86" w:name="_Toc462173530"/>
+      <w:r>
+        <w:t xml:space="preserve">Figura </w:t>
+      </w:r>
+      <w:r>
+        <w:fldChar w:fldCharType="begin"/>
+      </w:r>
+      <w:r>
+        <w:instrText xml:space="preserve"> SEQ Figura \* ARABIC </w:instrText>
+      </w:r>
+      <w:r>
+        <w:fldChar w:fldCharType="separate"/>
+      </w:r>
+      <w:r>
+        <w:rPr>
+          <w:noProof/>
+        </w:rPr>
+        <w:t>5</w:t>
+      </w:r>
+      <w:r>
+        <w:fldChar w:fldCharType="end"/>
+      </w:r>
+      <w:r>
+        <w:t>. Procedimiento post atención</w:t>
+      </w:r>
+      <w:bookmarkEnd w:id="86"/>
+    </w:p>
+    <w:p>
+      <w:r>
+        <w:br w:type="page"/>
+      </w:r>
+    </w:p>
+    <w:p>
+      <w:pPr>
+        <w:keepNext/>
+      </w:pPr>
+      <w:r>
+        <w:rPr>
+          <w:noProof/>
+          <w:lang w:val="es-ES" w:eastAsia="es-ES"/>
+        </w:rPr>
+        <w:lastRenderedPageBreak/>
+        <w:drawing>
+          <wp:inline distT="0" distB="0" distL="0" distR="0" wp14:anchorId="3AA6261C" wp14:editId="3A6D16E2">
+            <wp:extent cx="8463941" cy="3619500"/>
+            <wp:effectExtent l="0" t="0" r="0" b="0"/>
+            <wp:docPr id="9864" name="Imagen 9864"/>
+            <wp:cNvGraphicFramePr>
+              <a:graphicFrameLocks xmlns:a="http://schemas.openxmlformats.org/drawingml/2006/main" noChangeAspect="1"/>
+            </wp:cNvGraphicFramePr>
+            <a:graphic xmlns:a="http://schemas.openxmlformats.org/drawingml/2006/main">
+              <a:graphicData uri="http://schemas.openxmlformats.org/drawingml/2006/picture">
+                <pic:pic xmlns:pic="http://schemas.openxmlformats.org/drawingml/2006/picture">
+                  <pic:nvPicPr>
+                    <pic:cNvPr id="1" name=""/>
+                    <pic:cNvPicPr/>
+                  </pic:nvPicPr>
+                  <pic:blipFill>
+                    <a:blip r:embed="rId17"/>
+                    <a:stretch>
+                      <a:fillRect/>
+                    </a:stretch>
+                  </pic:blipFill>
+                  <pic:spPr>
+                    <a:xfrm>
+                      <a:off x="0" y="0"/>
+                      <a:ext cx="8467477" cy="3621012"/>
+                    </a:xfrm>
+                    <a:prstGeom prst="rect">
+                      <a:avLst/>
+                    </a:prstGeom>
+                  </pic:spPr>
+                </pic:pic>
+              </a:graphicData>
+            </a:graphic>
+          </wp:inline>
+        </w:drawing>
+      </w:r>
+    </w:p>
+    <w:p>
+      <w:pPr>
+        <w:pStyle w:val="Descripcin"/>
+      </w:pPr>
+      <w:bookmarkStart w:id="87" w:name="_Toc462173531"/>
+      <w:r>
+        <w:t xml:space="preserve">Figura </w:t>
+      </w:r>
+      <w:r>
+        <w:fldChar w:fldCharType="begin"/>
+      </w:r>
+      <w:r>
+        <w:instrText xml:space="preserve"> SEQ Figura \* ARABIC </w:instrText>
+      </w:r>
+      <w:r>
+        <w:fldChar w:fldCharType="separate"/>
+      </w:r>
+      <w:r>
+        <w:rPr>
+          <w:noProof/>
+        </w:rPr>
+        <w:t>6</w:t>
+      </w:r>
+      <w:r>
+        <w:fldChar w:fldCharType="end"/>
+      </w:r>
+      <w:r>
+        <w:t>. Cierre de cajas</w:t>
+      </w:r>
+      <w:bookmarkEnd w:id="87"/>
+    </w:p>
+    <w:p>
+      <w:r>
+        <w:br w:type="page"/>
+      </w:r>
+    </w:p>
+    <w:p>
+      <w:pPr>
+        <w:keepNext/>
+      </w:pPr>
+      <w:r>
+        <w:rPr>
+          <w:noProof/>
+          <w:lang w:val="es-ES" w:eastAsia="es-ES"/>
+        </w:rPr>
+        <w:lastRenderedPageBreak/>
+        <w:drawing>
+          <wp:inline distT="0" distB="0" distL="0" distR="0" wp14:anchorId="6E3AF996" wp14:editId="6512F5BC">
+            <wp:extent cx="8257540" cy="3265805"/>
+            <wp:effectExtent l="0" t="0" r="0" b="0"/>
+            <wp:docPr id="9865" name="Imagen 9865"/>
+            <wp:cNvGraphicFramePr>
+              <a:graphicFrameLocks xmlns:a="http://schemas.openxmlformats.org/drawingml/2006/main" noChangeAspect="1"/>
+            </wp:cNvGraphicFramePr>
+            <a:graphic xmlns:a="http://schemas.openxmlformats.org/drawingml/2006/main">
+              <a:graphicData uri="http://schemas.openxmlformats.org/drawingml/2006/picture">
+                <pic:pic xmlns:pic="http://schemas.openxmlformats.org/drawingml/2006/picture">
+                  <pic:nvPicPr>
+                    <pic:cNvPr id="1" name=""/>
+                    <pic:cNvPicPr/>
+                  </pic:nvPicPr>
+                  <pic:blipFill>
+                    <a:blip r:embed="rId18"/>
+                    <a:stretch>
+                      <a:fillRect/>
+                    </a:stretch>
+                  </pic:blipFill>
+                  <pic:spPr>
+                    <a:xfrm>
+                      <a:off x="0" y="0"/>
+                      <a:ext cx="8257540" cy="3265805"/>
+                    </a:xfrm>
+                    <a:prstGeom prst="rect">
+                      <a:avLst/>
+                    </a:prstGeom>
+                  </pic:spPr>
+                </pic:pic>
+              </a:graphicData>
+            </a:graphic>
+          </wp:inline>
+        </w:drawing>
+      </w:r>
+    </w:p>
+    <w:p>
+      <w:pPr>
+        <w:pStyle w:val="Descripcin"/>
+      </w:pPr>
+      <w:bookmarkStart w:id="88" w:name="_Toc462173532"/>
+      <w:r>
+        <w:t xml:space="preserve">Figura </w:t>
+      </w:r>
+      <w:r>
+        <w:fldChar w:fldCharType="begin"/>
+      </w:r>
+      <w:r>
+        <w:instrText xml:space="preserve"> SEQ Figura \* ARABIC </w:instrText>
+      </w:r>
+      <w:r>
+        <w:fldChar w:fldCharType="separate"/>
+      </w:r>
+      <w:r>
+        <w:rPr>
+          <w:noProof/>
+        </w:rPr>
+        <w:t>7</w:t>
+      </w:r>
+      <w:r>
+        <w:fldChar w:fldCharType="end"/>
+      </w:r>
+      <w:r>
+        <w:t>. Pago de honorarios médicos</w:t>
+      </w:r>
+      <w:bookmarkEnd w:id="88"/>
+    </w:p>
+    <w:p>
+      <w:r>
+        <w:br w:type="page"/>
+      </w:r>
+    </w:p>
+    <w:p>
+      <w:pPr>
+        <w:keepNext/>
+      </w:pPr>
+      <w:r>
+        <w:rPr>
+          <w:noProof/>
+          <w:lang w:val="es-ES" w:eastAsia="es-ES"/>
+        </w:rPr>
+        <w:lastRenderedPageBreak/>
+        <w:drawing>
+          <wp:inline distT="0" distB="0" distL="0" distR="0" wp14:anchorId="67DE11D7" wp14:editId="1D55CCFD">
+            <wp:extent cx="8439150" cy="4327952"/>
+            <wp:effectExtent l="0" t="0" r="0" b="0"/>
+            <wp:docPr id="9866" name="Imagen 9866"/>
+            <wp:cNvGraphicFramePr>
+              <a:graphicFrameLocks xmlns:a="http://schemas.openxmlformats.org/drawingml/2006/main" noChangeAspect="1"/>
+            </wp:cNvGraphicFramePr>
+            <a:graphic xmlns:a="http://schemas.openxmlformats.org/drawingml/2006/main">
+              <a:graphicData uri="http://schemas.openxmlformats.org/drawingml/2006/picture">
+                <pic:pic xmlns:pic="http://schemas.openxmlformats.org/drawingml/2006/picture">
+                  <pic:nvPicPr>
+                    <pic:cNvPr id="1" name=""/>
+                    <pic:cNvPicPr/>
+                  </pic:nvPicPr>
+                  <pic:blipFill>
+                    <a:blip r:embed="rId19"/>
+                    <a:stretch>
+                      <a:fillRect/>
+                    </a:stretch>
+                  </pic:blipFill>
+                  <pic:spPr>
+                    <a:xfrm>
+                      <a:off x="0" y="0"/>
+                      <a:ext cx="8442728" cy="4329787"/>
+                    </a:xfrm>
+                    <a:prstGeom prst="rect">
+                      <a:avLst/>
+                    </a:prstGeom>
+                  </pic:spPr>
+                </pic:pic>
+              </a:graphicData>
+            </a:graphic>
+          </wp:inline>
+        </w:drawing>
+      </w:r>
+    </w:p>
+    <w:p>
+      <w:pPr>
+        <w:pStyle w:val="Descripcin"/>
+      </w:pPr>
+      <w:bookmarkStart w:id="89" w:name="_Toc462173533"/>
+      <w:r>
+        <w:t xml:space="preserve">Figura </w:t>
+      </w:r>
+      <w:r>
+        <w:fldChar w:fldCharType="begin"/>
+      </w:r>
+      <w:r>
+        <w:instrText xml:space="preserve"> SEQ Figura \* ARABIC </w:instrText>
+      </w:r>
+      <w:r>
+        <w:fldChar w:fldCharType="separate"/>
+      </w:r>
+      <w:r>
+        <w:rPr>
+          <w:noProof/>
+        </w:rPr>
+        <w:t>8</w:t>
+      </w:r>
+      <w:r>
+        <w:fldChar w:fldCharType="end"/>
+      </w:r>
+      <w:r>
+        <w:t>. Entrega exámenes</w:t>
+      </w:r>
+      <w:bookmarkEnd w:id="89"/>
+    </w:p>
+    <w:p>
+      <w:r>
+        <w:br w:type="page"/>
+      </w:r>
+    </w:p>
+    <w:p>
+      <w:pPr>
+        <w:keepNext/>
+      </w:pPr>
+      <w:r>
+        <w:rPr>
+          <w:noProof/>
+          <w:lang w:val="es-ES" w:eastAsia="es-ES"/>
+        </w:rPr>
+        <w:lastRenderedPageBreak/>
+        <w:drawing>
+          <wp:inline distT="0" distB="0" distL="0" distR="0" wp14:anchorId="3A001CA9" wp14:editId="19DC5014">
+            <wp:extent cx="8257540" cy="2802890"/>
+            <wp:effectExtent l="0" t="0" r="0" b="0"/>
+            <wp:docPr id="9867" name="Imagen 9867"/>
+            <wp:cNvGraphicFramePr>
+              <a:graphicFrameLocks xmlns:a="http://schemas.openxmlformats.org/drawingml/2006/main" noChangeAspect="1"/>
+            </wp:cNvGraphicFramePr>
+            <a:graphic xmlns:a="http://schemas.openxmlformats.org/drawingml/2006/main">
+              <a:graphicData uri="http://schemas.openxmlformats.org/drawingml/2006/picture">
+                <pic:pic xmlns:pic="http://schemas.openxmlformats.org/drawingml/2006/picture">
+                  <pic:nvPicPr>
+                    <pic:cNvPr id="1" name=""/>
+                    <pic:cNvPicPr/>
+                  </pic:nvPicPr>
+                  <pic:blipFill>
+                    <a:blip r:embed="rId20"/>
+                    <a:stretch>
+                      <a:fillRect/>
+                    </a:stretch>
+                  </pic:blipFill>
+                  <pic:spPr>
+                    <a:xfrm>
+                      <a:off x="0" y="0"/>
+                      <a:ext cx="8257540" cy="2802890"/>
+                    </a:xfrm>
+                    <a:prstGeom prst="rect">
+                      <a:avLst/>
+                    </a:prstGeom>
+                  </pic:spPr>
+                </pic:pic>
+              </a:graphicData>
+            </a:graphic>
+          </wp:inline>
+        </w:drawing>
+      </w:r>
+    </w:p>
+    <w:p>
+      <w:pPr>
+        <w:pStyle w:val="Descripcin"/>
+      </w:pPr>
+      <w:bookmarkStart w:id="90" w:name="_Toc462173534"/>
+      <w:r>
+        <w:t xml:space="preserve">Figura </w:t>
+      </w:r>
+      <w:r>
+        <w:fldChar w:fldCharType="begin"/>
+      </w:r>
+      <w:r>
+        <w:instrText xml:space="preserve"> SEQ Figura \* ARABIC </w:instrText>
+      </w:r>
+      <w:r>
+        <w:fldChar w:fldCharType="separate"/>
+      </w:r>
+      <w:r>
+        <w:rPr>
+          <w:noProof/>
+        </w:rPr>
+        <w:t>9</w:t>
+      </w:r>
+      <w:r>
+        <w:fldChar w:fldCharType="end"/>
+      </w:r>
+      <w:r>
+        <w:t>. Comprobación hora</w:t>
+      </w:r>
+      <w:bookmarkEnd w:id="90"/>
+    </w:p>
+    <w:p>
+      <w:r>
+        <w:br w:type="page"/>
+      </w:r>
+    </w:p>
+    <w:p>
+      <w:pPr>
+        <w:keepNext/>
+      </w:pPr>
+      <w:r>
+        <w:rPr>
+          <w:noProof/>
+          <w:lang w:val="es-ES" w:eastAsia="es-ES"/>
+        </w:rPr>
+        <w:lastRenderedPageBreak/>
+        <w:drawing>
+          <wp:inline distT="0" distB="0" distL="0" distR="0" wp14:anchorId="49829FC5" wp14:editId="5D3703F2">
+            <wp:extent cx="8490616" cy="4210050"/>
+            <wp:effectExtent l="0" t="0" r="5715" b="0"/>
+            <wp:docPr id="9869" name="Imagen 9869"/>
+            <wp:cNvGraphicFramePr>
+              <a:graphicFrameLocks xmlns:a="http://schemas.openxmlformats.org/drawingml/2006/main" noChangeAspect="1"/>
+            </wp:cNvGraphicFramePr>
+            <a:graphic xmlns:a="http://schemas.openxmlformats.org/drawingml/2006/main">
+              <a:graphicData uri="http://schemas.openxmlformats.org/drawingml/2006/picture">
+                <pic:pic xmlns:pic="http://schemas.openxmlformats.org/drawingml/2006/picture">
+                  <pic:nvPicPr>
+                    <pic:cNvPr id="1" name=""/>
+                    <pic:cNvPicPr/>
+                  </pic:nvPicPr>
+                  <pic:blipFill>
+                    <a:blip r:embed="rId21"/>
+                    <a:stretch>
+                      <a:fillRect/>
+                    </a:stretch>
+                  </pic:blipFill>
+                  <pic:spPr>
+                    <a:xfrm>
+                      <a:off x="0" y="0"/>
+                      <a:ext cx="8495870" cy="4212655"/>
+                    </a:xfrm>
+                    <a:prstGeom prst="rect">
+                      <a:avLst/>
+                    </a:prstGeom>
+                  </pic:spPr>
+                </pic:pic>
+              </a:graphicData>
+            </a:graphic>
+          </wp:inline>
+        </w:drawing>
+      </w:r>
+    </w:p>
+    <w:p>
+      <w:pPr>
+        <w:pStyle w:val="Descripcin"/>
+      </w:pPr>
+      <w:bookmarkStart w:id="91" w:name="_Toc462173535"/>
+      <w:r>
+        <w:t xml:space="preserve">Figura </w:t>
+      </w:r>
+      <w:r>
+        <w:fldChar w:fldCharType="begin"/>
+      </w:r>
+      <w:r>
+        <w:instrText xml:space="preserve"> SEQ Figura \* ARABIC </w:instrText>
+      </w:r>
+      <w:r>
+        <w:fldChar w:fldCharType="separate"/>
+      </w:r>
+      <w:r>
+        <w:rPr>
+          <w:noProof/>
+        </w:rPr>
+        <w:t>10</w:t>
+      </w:r>
+      <w:r>
+        <w:fldChar w:fldCharType="end"/>
+      </w:r>
+      <w:r>
+        <w:t>. Pago boleta de honorarios</w:t>
+      </w:r>
+      <w:bookmarkEnd w:id="91"/>
+    </w:p>
+    <w:p>
+      <w:r>
+        <w:br w:type="page"/>
+      </w:r>
+    </w:p>
+    <w:p>
+      <w:pPr>
+        <w:keepNext/>
+      </w:pPr>
+      <w:r>
+        <w:rPr>
+          <w:noProof/>
+          <w:lang w:val="es-ES" w:eastAsia="es-ES"/>
+        </w:rPr>
+        <w:lastRenderedPageBreak/>
+        <w:drawing>
+          <wp:inline distT="0" distB="0" distL="0" distR="0" wp14:anchorId="0BBA6A39" wp14:editId="4DF832C5">
+            <wp:extent cx="7905750" cy="5410200"/>
+            <wp:effectExtent l="0" t="0" r="0" b="0"/>
+            <wp:docPr id="9871" name="Imagen 9871"/>
+            <wp:cNvGraphicFramePr>
+              <a:graphicFrameLocks xmlns:a="http://schemas.openxmlformats.org/drawingml/2006/main" noChangeAspect="1"/>
+            </wp:cNvGraphicFramePr>
+            <a:graphic xmlns:a="http://schemas.openxmlformats.org/drawingml/2006/main">
+              <a:graphicData uri="http://schemas.openxmlformats.org/drawingml/2006/picture">
+                <pic:pic xmlns:pic="http://schemas.openxmlformats.org/drawingml/2006/picture">
+                  <pic:nvPicPr>
+                    <pic:cNvPr id="0" name="Picture 1"/>
+                    <pic:cNvPicPr>
+                      <a:picLocks noChangeAspect="1" noChangeArrowheads="1"/>
+                    </pic:cNvPicPr>
+                  </pic:nvPicPr>
+                  <pic:blipFill>
+                    <a:blip r:embed="rId22">
+                      <a:extLst>
+                        <a:ext uri="{28A0092B-C50C-407E-A947-70E740481C1C}">
+                          <a14:useLocalDpi xmlns:a14="http://schemas.microsoft.com/office/drawing/2010/main" val="0"/>
+                        </a:ext>
+                      </a:extLst>
+                    </a:blip>
+                    <a:srcRect/>
+                    <a:stretch>
+                      <a:fillRect/>
+                    </a:stretch>
+                  </pic:blipFill>
+                  <pic:spPr bwMode="auto">
+                    <a:xfrm>
+                      <a:off x="0" y="0"/>
+                      <a:ext cx="7905750" cy="5410200"/>
+                    </a:xfrm>
+                    <a:prstGeom prst="rect">
+                      <a:avLst/>
+                    </a:prstGeom>
+                    <a:noFill/>
+                    <a:ln>
+                      <a:noFill/>
+                    </a:ln>
+                  </pic:spPr>
+                </pic:pic>
+              </a:graphicData>
+            </a:graphic>
+          </wp:inline>
+        </w:drawing>
+      </w:r>
+    </w:p>
+    <w:p>
+      <w:pPr>
+        <w:pStyle w:val="Descripcin"/>
+      </w:pPr>
+      <w:bookmarkStart w:id="92" w:name="_Toc462173536"/>
+      <w:r>
+        <w:t xml:space="preserve">Figura </w:t>
+      </w:r>
+      <w:r>
+        <w:fldChar w:fldCharType="begin"/>
+      </w:r>
+      <w:r>
+        <w:instrText xml:space="preserve"> SEQ Figura \* ARABIC </w:instrText>
+      </w:r>
+      <w:r>
+        <w:fldChar w:fldCharType="separate"/>
+      </w:r>
+      <w:r>
+        <w:rPr>
+          <w:noProof/>
+        </w:rPr>
+        <w:t>11</w:t>
+      </w:r>
+      <w:r>
+        <w:fldChar w:fldCharType="end"/>
+      </w:r>
+      <w:r>
+        <w:t>. Anular atención</w:t>
+      </w:r>
+      <w:bookmarkEnd w:id="92"/>
+    </w:p>
+    <w:p>
+      <w:pPr>
+        <w:keepNext/>
+      </w:pPr>
+      <w:r>
+        <w:rPr>
+          <w:noProof/>
+          <w:lang w:val="es-ES" w:eastAsia="es-ES"/>
+        </w:rPr>
+        <w:lastRenderedPageBreak/>
+        <w:drawing>
+          <wp:inline distT="0" distB="0" distL="0" distR="0" wp14:anchorId="12A1A008" wp14:editId="0FACBC96">
+            <wp:extent cx="8257540" cy="3837940"/>
+            <wp:effectExtent l="0" t="0" r="0" b="0"/>
+            <wp:docPr id="9872" name="Imagen 9872"/>
+            <wp:cNvGraphicFramePr>
+              <a:graphicFrameLocks xmlns:a="http://schemas.openxmlformats.org/drawingml/2006/main" noChangeAspect="1"/>
+            </wp:cNvGraphicFramePr>
+            <a:graphic xmlns:a="http://schemas.openxmlformats.org/drawingml/2006/main">
+              <a:graphicData uri="http://schemas.openxmlformats.org/drawingml/2006/picture">
+                <pic:pic xmlns:pic="http://schemas.openxmlformats.org/drawingml/2006/picture">
+                  <pic:nvPicPr>
+                    <pic:cNvPr id="1" name=""/>
+                    <pic:cNvPicPr/>
+                  </pic:nvPicPr>
+                  <pic:blipFill>
+                    <a:blip r:embed="rId23"/>
+                    <a:stretch>
+                      <a:fillRect/>
+                    </a:stretch>
+                  </pic:blipFill>
+                  <pic:spPr>
+                    <a:xfrm>
+                      <a:off x="0" y="0"/>
+                      <a:ext cx="8257540" cy="3837940"/>
+                    </a:xfrm>
+                    <a:prstGeom prst="rect">
+                      <a:avLst/>
+                    </a:prstGeom>
+                  </pic:spPr>
+                </pic:pic>
+              </a:graphicData>
+            </a:graphic>
+          </wp:inline>
+        </w:drawing>
+      </w:r>
+    </w:p>
+    <w:p>
+      <w:pPr>
+        <w:pStyle w:val="Descripcin"/>
+      </w:pPr>
+      <w:bookmarkStart w:id="93" w:name="_Toc462173537"/>
+      <w:r>
+        <w:t xml:space="preserve">Figura </w:t>
+      </w:r>
+      <w:r>
+        <w:fldChar w:fldCharType="begin"/>
+      </w:r>
+      <w:r>
+        <w:instrText xml:space="preserve"> SEQ Figura \* ARABIC </w:instrText>
+      </w:r>
+      <w:r>
+        <w:fldChar w:fldCharType="separate"/>
+      </w:r>
+      <w:r>
+        <w:rPr>
+          <w:noProof/>
+        </w:rPr>
+        <w:t>12</w:t>
+      </w:r>
+      <w:r>
+        <w:fldChar w:fldCharType="end"/>
+      </w:r>
+      <w:r>
+        <w:t>. Abrir caja</w:t>
+      </w:r>
+      <w:bookmarkEnd w:id="93"/>
+    </w:p>
+    <w:p>
+      <w:r>
+        <w:br w:type="page"/>
+      </w:r>
+    </w:p>
+    <w:p>
+      <w:pPr>
+        <w:keepNext/>
+      </w:pPr>
+      <w:r>
+        <w:rPr>
+          <w:noProof/>
+          <w:lang w:val="es-ES" w:eastAsia="es-ES"/>
+        </w:rPr>
+        <w:lastRenderedPageBreak/>
+        <w:drawing>
+          <wp:inline distT="0" distB="0" distL="0" distR="0" wp14:anchorId="1DCACBA1" wp14:editId="3D029333">
+            <wp:extent cx="8257540" cy="2970530"/>
+            <wp:effectExtent l="0" t="0" r="0" b="1270"/>
+            <wp:docPr id="9873" name="Imagen 9873"/>
+            <wp:cNvGraphicFramePr>
+              <a:graphicFrameLocks xmlns:a="http://schemas.openxmlformats.org/drawingml/2006/main" noChangeAspect="1"/>
+            </wp:cNvGraphicFramePr>
+            <a:graphic xmlns:a="http://schemas.openxmlformats.org/drawingml/2006/main">
+              <a:graphicData uri="http://schemas.openxmlformats.org/drawingml/2006/picture">
+                <pic:pic xmlns:pic="http://schemas.openxmlformats.org/drawingml/2006/picture">
+                  <pic:nvPicPr>
+                    <pic:cNvPr id="1" name=""/>
+                    <pic:cNvPicPr/>
+                  </pic:nvPicPr>
+                  <pic:blipFill>
+                    <a:blip r:embed="rId24"/>
+                    <a:stretch>
+                      <a:fillRect/>
+                    </a:stretch>
+                  </pic:blipFill>
+                  <pic:spPr>
+                    <a:xfrm>
+                      <a:off x="0" y="0"/>
+                      <a:ext cx="8257540" cy="2970530"/>
+                    </a:xfrm>
+                    <a:prstGeom prst="rect">
+                      <a:avLst/>
+                    </a:prstGeom>
+                  </pic:spPr>
+                </pic:pic>
+              </a:graphicData>
+            </a:graphic>
+          </wp:inline>
+        </w:drawing>
+      </w:r>
+    </w:p>
+    <w:p>
+      <w:pPr>
+        <w:pStyle w:val="Descripcin"/>
+      </w:pPr>
+      <w:bookmarkStart w:id="94" w:name="_Toc462173538"/>
+      <w:r>
+        <w:t xml:space="preserve">Figura </w:t>
+      </w:r>
+      <w:r>
+        <w:fldChar w:fldCharType="begin"/>
+      </w:r>
+      <w:r>
+        <w:instrText xml:space="preserve"> SEQ Figura \* ARABIC </w:instrText>
+      </w:r>
+      <w:r>
+        <w:fldChar w:fldCharType="separate"/>
+      </w:r>
+      <w:r>
+        <w:rPr>
+          <w:noProof/>
+        </w:rPr>
+        <w:t>13</w:t>
+      </w:r>
+      <w:r>
+        <w:fldChar w:fldCharType="end"/>
+      </w:r>
+      <w:r>
+        <w:t>. Post atención médica</w:t>
+      </w:r>
+      <w:bookmarkEnd w:id="94"/>
+    </w:p>
+    <w:p>
+      <w:r>
+        <w:br w:type="page"/>
+      </w:r>
+    </w:p>
+    <w:p>
+      <w:pPr>
+        <w:keepNext/>
+      </w:pPr>
+      <w:r>
+        <w:rPr>
+          <w:noProof/>
+          <w:lang w:val="es-ES" w:eastAsia="es-ES"/>
+        </w:rPr>
+        <w:lastRenderedPageBreak/>
+        <w:drawing>
+          <wp:inline distT="0" distB="0" distL="0" distR="0" wp14:anchorId="60360E44" wp14:editId="30647664">
+            <wp:extent cx="8257540" cy="3296285"/>
+            <wp:effectExtent l="0" t="0" r="0" b="0"/>
+            <wp:docPr id="9874" name="Imagen 9874"/>
+            <wp:cNvGraphicFramePr>
+              <a:graphicFrameLocks xmlns:a="http://schemas.openxmlformats.org/drawingml/2006/main" noChangeAspect="1"/>
+            </wp:cNvGraphicFramePr>
+            <a:graphic xmlns:a="http://schemas.openxmlformats.org/drawingml/2006/main">
+              <a:graphicData uri="http://schemas.openxmlformats.org/drawingml/2006/picture">
+                <pic:pic xmlns:pic="http://schemas.openxmlformats.org/drawingml/2006/picture">
+                  <pic:nvPicPr>
+                    <pic:cNvPr id="1" name=""/>
+                    <pic:cNvPicPr/>
+                  </pic:nvPicPr>
+                  <pic:blipFill>
+                    <a:blip r:embed="rId25"/>
+                    <a:stretch>
+                      <a:fillRect/>
+                    </a:stretch>
+                  </pic:blipFill>
+                  <pic:spPr>
+                    <a:xfrm>
+                      <a:off x="0" y="0"/>
+                      <a:ext cx="8257540" cy="3296285"/>
+                    </a:xfrm>
+                    <a:prstGeom prst="rect">
+                      <a:avLst/>
+                    </a:prstGeom>
+                  </pic:spPr>
+                </pic:pic>
+              </a:graphicData>
+            </a:graphic>
+          </wp:inline>
+        </w:drawing>
+      </w:r>
+    </w:p>
+    <w:p>
+      <w:pPr>
+        <w:pStyle w:val="Descripcin"/>
+      </w:pPr>
+      <w:bookmarkStart w:id="95" w:name="_Toc462173539"/>
+      <w:r>
+        <w:t xml:space="preserve">Figura </w:t>
+      </w:r>
+      <w:r>
+        <w:fldChar w:fldCharType="begin"/>
+      </w:r>
+      <w:r>
+        <w:instrText xml:space="preserve"> SEQ Figura \* ARABIC </w:instrText>
+      </w:r>
+      <w:r>
+        <w:fldChar w:fldCharType="separate"/>
+      </w:r>
+      <w:r>
+        <w:rPr>
+          <w:noProof/>
+        </w:rPr>
+        <w:t>14</w:t>
+      </w:r>
+      <w:r>
+        <w:fldChar w:fldCharType="end"/>
+      </w:r>
+      <w:r>
+        <w:t>. Post examen laboratorio</w:t>
+      </w:r>
+      <w:bookmarkEnd w:id="95"/>
+    </w:p>
+    <w:p>
+      <w:pPr>
+        <w:rPr>
+          <w:color w:val="1F4D78" w:themeColor="accent1" w:themeShade="7F"/>
+        </w:rPr>
+      </w:pPr>
+      <w:r>
+        <w:br w:type="page"/>
+      </w:r>
+    </w:p>
+    <w:p>
+      <w:pPr>
+        <w:pStyle w:val="Ttulo3"/>
+      </w:pPr>
+      <w:bookmarkStart w:id="96" w:name="_Toc462173507"/>
+      <w:r>
+        <w:lastRenderedPageBreak/>
+        <w:t>Procesos propuestos</w:t>
+      </w:r>
+      <w:bookmarkEnd w:id="96"/>
+    </w:p>
+    <w:p/>
+    <w:p>
+      <w:pPr>
+        <w:keepNext/>
+      </w:pPr>
+      <w:r>
+        <w:rPr>
+          <w:noProof/>
+          <w:lang w:val="es-ES" w:eastAsia="es-ES"/>
+        </w:rPr>
+        <w:drawing>
+          <wp:inline distT="0" distB="0" distL="0" distR="0" wp14:anchorId="7E2962E7" wp14:editId="72474F79">
+            <wp:extent cx="8257540" cy="4737100"/>
+            <wp:effectExtent l="0" t="0" r="0" b="6350"/>
+            <wp:docPr id="9876" name="Imagen 9876"/>
+            <wp:cNvGraphicFramePr>
+              <a:graphicFrameLocks xmlns:a="http://schemas.openxmlformats.org/drawingml/2006/main" noChangeAspect="1"/>
+            </wp:cNvGraphicFramePr>
+            <a:graphic xmlns:a="http://schemas.openxmlformats.org/drawingml/2006/main">
+              <a:graphicData uri="http://schemas.openxmlformats.org/drawingml/2006/picture">
+                <pic:pic xmlns:pic="http://schemas.openxmlformats.org/drawingml/2006/picture">
+                  <pic:nvPicPr>
+                    <pic:cNvPr id="1" name=""/>
+                    <pic:cNvPicPr/>
+                  </pic:nvPicPr>
+                  <pic:blipFill>
+                    <a:blip r:embed="rId26"/>
+                    <a:stretch>
+                      <a:fillRect/>
+                    </a:stretch>
+                  </pic:blipFill>
+                  <pic:spPr>
+                    <a:xfrm>
+                      <a:off x="0" y="0"/>
+                      <a:ext cx="8257540" cy="4737100"/>
+                    </a:xfrm>
+                    <a:prstGeom prst="rect">
+                      <a:avLst/>
+                    </a:prstGeom>
+                  </pic:spPr>
+                </pic:pic>
+              </a:graphicData>
+            </a:graphic>
+          </wp:inline>
+        </w:drawing>
+      </w:r>
+    </w:p>
+    <w:p>
+      <w:pPr>
+        <w:pStyle w:val="Descripcin"/>
+      </w:pPr>
+      <w:bookmarkStart w:id="97" w:name="_Toc462173540"/>
+      <w:r>
+        <w:t xml:space="preserve">Figura </w:t>
+      </w:r>
+      <w:r>
+        <w:fldChar w:fldCharType="begin"/>
+      </w:r>
+      <w:r>
+        <w:instrText xml:space="preserve"> SEQ Figura \* ARABIC </w:instrText>
+      </w:r>
+      <w:r>
+        <w:fldChar w:fldCharType="separate"/>
+      </w:r>
+      <w:r>
+        <w:rPr>
+          <w:noProof/>
+        </w:rPr>
+        <w:t>15</w:t>
+      </w:r>
+      <w:r>
+        <w:fldChar w:fldCharType="end"/>
+      </w:r>
+      <w:r>
+        <w:t>. Agendar atención</w:t>
+      </w:r>
+      <w:bookmarkEnd w:id="97"/>
+    </w:p>
+    <w:p/>
+    <w:p>
+      <w:pPr>
+        <w:keepNext/>
+      </w:pPr>
+      <w:r>
+        <w:rPr>
+          <w:noProof/>
+          <w:lang w:val="es-ES" w:eastAsia="es-ES"/>
+        </w:rPr>
+        <w:lastRenderedPageBreak/>
+        <w:drawing>
+          <wp:inline distT="0" distB="0" distL="0" distR="0" wp14:anchorId="0B3A2F95" wp14:editId="2F05AD68">
+            <wp:extent cx="7800975" cy="5452110"/>
+            <wp:effectExtent l="0" t="0" r="9525" b="0"/>
+            <wp:docPr id="9877" name="Imagen 9877"/>
+            <wp:cNvGraphicFramePr>
+              <a:graphicFrameLocks xmlns:a="http://schemas.openxmlformats.org/drawingml/2006/main" noChangeAspect="1"/>
+            </wp:cNvGraphicFramePr>
+            <a:graphic xmlns:a="http://schemas.openxmlformats.org/drawingml/2006/main">
+              <a:graphicData uri="http://schemas.openxmlformats.org/drawingml/2006/picture">
+                <pic:pic xmlns:pic="http://schemas.openxmlformats.org/drawingml/2006/picture">
+                  <pic:nvPicPr>
+                    <pic:cNvPr id="0" name="Picture 2"/>
+                    <pic:cNvPicPr>
+                      <a:picLocks noChangeAspect="1" noChangeArrowheads="1"/>
+                    </pic:cNvPicPr>
+                  </pic:nvPicPr>
+                  <pic:blipFill>
+                    <a:blip r:embed="rId27">
+                      <a:extLst>
+                        <a:ext uri="{28A0092B-C50C-407E-A947-70E740481C1C}">
+                          <a14:useLocalDpi xmlns:a14="http://schemas.microsoft.com/office/drawing/2010/main" val="0"/>
+                        </a:ext>
+                      </a:extLst>
+                    </a:blip>
+                    <a:srcRect/>
+                    <a:stretch>
+                      <a:fillRect/>
+                    </a:stretch>
+                  </pic:blipFill>
+                  <pic:spPr bwMode="auto">
+                    <a:xfrm>
+                      <a:off x="0" y="0"/>
+                      <a:ext cx="7812650" cy="5460270"/>
+                    </a:xfrm>
+                    <a:prstGeom prst="rect">
+                      <a:avLst/>
+                    </a:prstGeom>
+                    <a:noFill/>
+                    <a:ln>
+                      <a:noFill/>
+                    </a:ln>
+                  </pic:spPr>
+                </pic:pic>
+              </a:graphicData>
+            </a:graphic>
+          </wp:inline>
+        </w:drawing>
+      </w:r>
+    </w:p>
+    <w:p>
+      <w:pPr>
+        <w:pStyle w:val="Descripcin"/>
+      </w:pPr>
+      <w:bookmarkStart w:id="98" w:name="_Toc462173541"/>
+      <w:r>
+        <w:t xml:space="preserve">Figura </w:t>
+      </w:r>
+      <w:r>
+        <w:fldChar w:fldCharType="begin"/>
+      </w:r>
+      <w:r>
+        <w:instrText xml:space="preserve"> SEQ Figura \* ARABIC </w:instrText>
+      </w:r>
+      <w:r>
+        <w:fldChar w:fldCharType="separate"/>
+      </w:r>
+      <w:r>
+        <w:rPr>
+          <w:noProof/>
+        </w:rPr>
+        <w:t>16</w:t>
+      </w:r>
+      <w:r>
+        <w:fldChar w:fldCharType="end"/>
+      </w:r>
+      <w:r>
+        <w:t>. Ingreso del paciente</w:t>
+      </w:r>
+      <w:bookmarkEnd w:id="98"/>
+    </w:p>
+    <w:p>
+      <w:pPr>
+        <w:keepNext/>
+      </w:pPr>
+      <w:r>
+        <w:rPr>
+          <w:noProof/>
+          <w:lang w:val="es-ES" w:eastAsia="es-ES"/>
+        </w:rPr>
+        <w:lastRenderedPageBreak/>
+        <w:drawing>
+          <wp:inline distT="0" distB="0" distL="0" distR="0" wp14:anchorId="03FBC6CF" wp14:editId="18F123E9">
+            <wp:extent cx="8257540" cy="3870325"/>
+            <wp:effectExtent l="0" t="0" r="0" b="0"/>
+            <wp:docPr id="9878" name="Imagen 9878"/>
+            <wp:cNvGraphicFramePr>
+              <a:graphicFrameLocks xmlns:a="http://schemas.openxmlformats.org/drawingml/2006/main" noChangeAspect="1"/>
+            </wp:cNvGraphicFramePr>
+            <a:graphic xmlns:a="http://schemas.openxmlformats.org/drawingml/2006/main">
+              <a:graphicData uri="http://schemas.openxmlformats.org/drawingml/2006/picture">
+                <pic:pic xmlns:pic="http://schemas.openxmlformats.org/drawingml/2006/picture">
+                  <pic:nvPicPr>
+                    <pic:cNvPr id="1" name=""/>
+                    <pic:cNvPicPr/>
+                  </pic:nvPicPr>
+                  <pic:blipFill>
+                    <a:blip r:embed="rId28"/>
+                    <a:stretch>
+                      <a:fillRect/>
+                    </a:stretch>
+                  </pic:blipFill>
+                  <pic:spPr>
+                    <a:xfrm>
+                      <a:off x="0" y="0"/>
+                      <a:ext cx="8257540" cy="3870325"/>
+                    </a:xfrm>
+                    <a:prstGeom prst="rect">
+                      <a:avLst/>
+                    </a:prstGeom>
+                  </pic:spPr>
+                </pic:pic>
+              </a:graphicData>
+            </a:graphic>
+          </wp:inline>
+        </w:drawing>
+      </w:r>
+    </w:p>
+    <w:p>
+      <w:pPr>
+        <w:pStyle w:val="Descripcin"/>
+      </w:pPr>
+      <w:bookmarkStart w:id="99" w:name="_Toc462173542"/>
+      <w:r>
+        <w:t xml:space="preserve">Figura </w:t>
+      </w:r>
+      <w:r>
+        <w:fldChar w:fldCharType="begin"/>
+      </w:r>
+      <w:r>
+        <w:instrText xml:space="preserve"> SEQ Figura \* ARABIC </w:instrText>
+      </w:r>
+      <w:r>
+        <w:fldChar w:fldCharType="separate"/>
+      </w:r>
+      <w:r>
+        <w:rPr>
+          <w:noProof/>
+        </w:rPr>
+        <w:t>17</w:t>
+      </w:r>
+      <w:r>
+        <w:fldChar w:fldCharType="end"/>
+      </w:r>
+      <w:r>
+        <w:t>. Procedimiento pre atención</w:t>
+      </w:r>
+      <w:bookmarkEnd w:id="99"/>
+    </w:p>
+    <w:p>
+      <w:r>
+        <w:br w:type="page"/>
+      </w:r>
+    </w:p>
+    <w:p>
+      <w:pPr>
+        <w:keepNext/>
+      </w:pPr>
+      <w:r>
+        <w:rPr>
+          <w:noProof/>
+          <w:lang w:val="es-ES" w:eastAsia="es-ES"/>
+        </w:rPr>
+        <w:lastRenderedPageBreak/>
+        <w:drawing>
+          <wp:inline distT="0" distB="0" distL="0" distR="0" wp14:anchorId="19A10CAB" wp14:editId="34200882">
+            <wp:extent cx="8257540" cy="4780915"/>
+            <wp:effectExtent l="0" t="0" r="0" b="635"/>
+            <wp:docPr id="9879" name="Imagen 9879"/>
+            <wp:cNvGraphicFramePr>
+              <a:graphicFrameLocks xmlns:a="http://schemas.openxmlformats.org/drawingml/2006/main" noChangeAspect="1"/>
+            </wp:cNvGraphicFramePr>
+            <a:graphic xmlns:a="http://schemas.openxmlformats.org/drawingml/2006/main">
+              <a:graphicData uri="http://schemas.openxmlformats.org/drawingml/2006/picture">
+                <pic:pic xmlns:pic="http://schemas.openxmlformats.org/drawingml/2006/picture">
+                  <pic:nvPicPr>
+                    <pic:cNvPr id="1" name=""/>
+                    <pic:cNvPicPr/>
+                  </pic:nvPicPr>
+                  <pic:blipFill>
+                    <a:blip r:embed="rId29"/>
+                    <a:stretch>
+                      <a:fillRect/>
+                    </a:stretch>
+                  </pic:blipFill>
+                  <pic:spPr>
+                    <a:xfrm>
+                      <a:off x="0" y="0"/>
+                      <a:ext cx="8257540" cy="4780915"/>
+                    </a:xfrm>
+                    <a:prstGeom prst="rect">
+                      <a:avLst/>
+                    </a:prstGeom>
+                  </pic:spPr>
+                </pic:pic>
+              </a:graphicData>
+            </a:graphic>
+          </wp:inline>
+        </w:drawing>
+      </w:r>
+    </w:p>
+    <w:p>
+      <w:pPr>
+        <w:pStyle w:val="Descripcin"/>
+      </w:pPr>
+      <w:bookmarkStart w:id="100" w:name="_Toc462173543"/>
+      <w:r>
+        <w:t xml:space="preserve">Figura </w:t>
+      </w:r>
+      <w:r>
+        <w:fldChar w:fldCharType="begin"/>
+      </w:r>
+      <w:r>
+        <w:instrText xml:space="preserve"> SEQ Figura \* ARABIC </w:instrText>
+      </w:r>
+      <w:r>
+        <w:fldChar w:fldCharType="separate"/>
+      </w:r>
+      <w:r>
+        <w:rPr>
+          <w:noProof/>
+        </w:rPr>
+        <w:t>18</w:t>
+      </w:r>
+      <w:r>
+        <w:fldChar w:fldCharType="end"/>
+      </w:r>
+      <w:r>
+        <w:t>. Procedimiento post atención</w:t>
+      </w:r>
+      <w:bookmarkEnd w:id="100"/>
+    </w:p>
+    <w:p>
+      <w:r>
+        <w:br w:type="page"/>
+      </w:r>
+    </w:p>
+    <w:p>
+      <w:pPr>
+        <w:keepNext/>
+      </w:pPr>
+      <w:r>
+        <w:rPr>
+          <w:noProof/>
+          <w:lang w:val="es-ES" w:eastAsia="es-ES"/>
+        </w:rPr>
+        <w:lastRenderedPageBreak/>
+        <w:drawing>
+          <wp:inline distT="0" distB="0" distL="0" distR="0" wp14:anchorId="2EA559F7" wp14:editId="558ACD64">
+            <wp:extent cx="8257540" cy="5091430"/>
+            <wp:effectExtent l="0" t="0" r="0" b="0"/>
+            <wp:docPr id="9880" name="Imagen 9880"/>
+            <wp:cNvGraphicFramePr>
+              <a:graphicFrameLocks xmlns:a="http://schemas.openxmlformats.org/drawingml/2006/main" noChangeAspect="1"/>
+            </wp:cNvGraphicFramePr>
+            <a:graphic xmlns:a="http://schemas.openxmlformats.org/drawingml/2006/main">
+              <a:graphicData uri="http://schemas.openxmlformats.org/drawingml/2006/picture">
+                <pic:pic xmlns:pic="http://schemas.openxmlformats.org/drawingml/2006/picture">
+                  <pic:nvPicPr>
+                    <pic:cNvPr id="1" name=""/>
+                    <pic:cNvPicPr/>
+                  </pic:nvPicPr>
+                  <pic:blipFill>
+                    <a:blip r:embed="rId30"/>
+                    <a:stretch>
+                      <a:fillRect/>
+                    </a:stretch>
+                  </pic:blipFill>
+                  <pic:spPr>
+                    <a:xfrm>
+                      <a:off x="0" y="0"/>
+                      <a:ext cx="8257540" cy="5091430"/>
+                    </a:xfrm>
+                    <a:prstGeom prst="rect">
+                      <a:avLst/>
+                    </a:prstGeom>
+                  </pic:spPr>
+                </pic:pic>
+              </a:graphicData>
+            </a:graphic>
+          </wp:inline>
+        </w:drawing>
+      </w:r>
+    </w:p>
+    <w:p>
+      <w:pPr>
+        <w:pStyle w:val="Descripcin"/>
+      </w:pPr>
+      <w:bookmarkStart w:id="101" w:name="_Toc462173544"/>
+      <w:r>
+        <w:t xml:space="preserve">Figura </w:t>
+      </w:r>
+      <w:r>
+        <w:fldChar w:fldCharType="begin"/>
+      </w:r>
+      <w:r>
+        <w:instrText xml:space="preserve"> SEQ Figura \* ARABIC </w:instrText>
+      </w:r>
+      <w:r>
+        <w:fldChar w:fldCharType="separate"/>
+      </w:r>
+      <w:r>
+        <w:rPr>
+          <w:noProof/>
+        </w:rPr>
+        <w:t>19</w:t>
+      </w:r>
+      <w:r>
+        <w:fldChar w:fldCharType="end"/>
+      </w:r>
+      <w:r>
+        <w:t>. Cierre de cajas</w:t>
+      </w:r>
+      <w:bookmarkEnd w:id="101"/>
+    </w:p>
+    <w:p>
+      <w:r>
+        <w:br w:type="page"/>
+      </w:r>
+    </w:p>
+    <w:p>
+      <w:pPr>
+        <w:keepNext/>
+      </w:pPr>
+      <w:r>
+        <w:rPr>
+          <w:noProof/>
+          <w:lang w:val="es-ES" w:eastAsia="es-ES"/>
+        </w:rPr>
+        <w:lastRenderedPageBreak/>
+        <w:drawing>
+          <wp:inline distT="0" distB="0" distL="0" distR="0" wp14:anchorId="027166A7" wp14:editId="2E61F131">
+            <wp:extent cx="8257540" cy="4104640"/>
+            <wp:effectExtent l="0" t="0" r="0" b="0"/>
+            <wp:docPr id="9881" name="Imagen 9881"/>
+            <wp:cNvGraphicFramePr>
+              <a:graphicFrameLocks xmlns:a="http://schemas.openxmlformats.org/drawingml/2006/main" noChangeAspect="1"/>
+            </wp:cNvGraphicFramePr>
+            <a:graphic xmlns:a="http://schemas.openxmlformats.org/drawingml/2006/main">
+              <a:graphicData uri="http://schemas.openxmlformats.org/drawingml/2006/picture">
+                <pic:pic xmlns:pic="http://schemas.openxmlformats.org/drawingml/2006/picture">
+                  <pic:nvPicPr>
+                    <pic:cNvPr id="1" name=""/>
+                    <pic:cNvPicPr/>
+                  </pic:nvPicPr>
+                  <pic:blipFill>
+                    <a:blip r:embed="rId31"/>
+                    <a:stretch>
+                      <a:fillRect/>
+                    </a:stretch>
+                  </pic:blipFill>
+                  <pic:spPr>
+                    <a:xfrm>
+                      <a:off x="0" y="0"/>
+                      <a:ext cx="8257540" cy="4104640"/>
+                    </a:xfrm>
+                    <a:prstGeom prst="rect">
+                      <a:avLst/>
+                    </a:prstGeom>
+                  </pic:spPr>
+                </pic:pic>
+              </a:graphicData>
+            </a:graphic>
+          </wp:inline>
+        </w:drawing>
+      </w:r>
+    </w:p>
+    <w:p>
+      <w:pPr>
+        <w:pStyle w:val="Descripcin"/>
+      </w:pPr>
+      <w:bookmarkStart w:id="102" w:name="_Toc462173545"/>
+      <w:r>
+        <w:t xml:space="preserve">Figura </w:t>
+      </w:r>
+      <w:r>
+        <w:fldChar w:fldCharType="begin"/>
+      </w:r>
+      <w:r>
+        <w:instrText xml:space="preserve"> SEQ Figura \* ARABIC </w:instrText>
+      </w:r>
+      <w:r>
+        <w:fldChar w:fldCharType="separate"/>
+      </w:r>
+      <w:r>
+        <w:rPr>
+          <w:noProof/>
+        </w:rPr>
+        <w:t>20</w:t>
+      </w:r>
+      <w:r>
+        <w:fldChar w:fldCharType="end"/>
+      </w:r>
+      <w:r>
+        <w:t>. Pago de honorarios médicos</w:t>
+      </w:r>
+      <w:bookmarkEnd w:id="102"/>
+    </w:p>
+    <w:p>
+      <w:r>
+        <w:br w:type="page"/>
+      </w:r>
+    </w:p>
+    <w:p>
+      <w:pPr>
+        <w:keepNext/>
+      </w:pPr>
+      <w:r>
+        <w:rPr>
+          <w:noProof/>
+          <w:lang w:val="es-ES" w:eastAsia="es-ES"/>
+        </w:rPr>
+        <w:lastRenderedPageBreak/>
+        <w:drawing>
+          <wp:inline distT="0" distB="0" distL="0" distR="0" wp14:anchorId="6202FEAD" wp14:editId="670F65C8">
+            <wp:extent cx="6964273" cy="4991100"/>
+            <wp:effectExtent l="0" t="0" r="8255" b="0"/>
+            <wp:docPr id="9882" name="Imagen 9882"/>
+            <wp:cNvGraphicFramePr>
+              <a:graphicFrameLocks xmlns:a="http://schemas.openxmlformats.org/drawingml/2006/main" noChangeAspect="1"/>
+            </wp:cNvGraphicFramePr>
+            <a:graphic xmlns:a="http://schemas.openxmlformats.org/drawingml/2006/main">
+              <a:graphicData uri="http://schemas.openxmlformats.org/drawingml/2006/picture">
+                <pic:pic xmlns:pic="http://schemas.openxmlformats.org/drawingml/2006/picture">
+                  <pic:nvPicPr>
+                    <pic:cNvPr id="1" name=""/>
+                    <pic:cNvPicPr/>
+                  </pic:nvPicPr>
+                  <pic:blipFill>
+                    <a:blip r:embed="rId32"/>
+                    <a:stretch>
+                      <a:fillRect/>
+                    </a:stretch>
+                  </pic:blipFill>
+                  <pic:spPr>
+                    <a:xfrm>
+                      <a:off x="0" y="0"/>
+                      <a:ext cx="6967573" cy="4993465"/>
+                    </a:xfrm>
+                    <a:prstGeom prst="rect">
+                      <a:avLst/>
+                    </a:prstGeom>
+                  </pic:spPr>
+                </pic:pic>
+              </a:graphicData>
+            </a:graphic>
+          </wp:inline>
+        </w:drawing>
+      </w:r>
+    </w:p>
+    <w:p>
+      <w:pPr>
+        <w:pStyle w:val="Descripcin"/>
+      </w:pPr>
+      <w:bookmarkStart w:id="103" w:name="_Toc462173546"/>
+      <w:r>
+        <w:t xml:space="preserve">Figura </w:t>
+      </w:r>
+      <w:r>
+        <w:fldChar w:fldCharType="begin"/>
+      </w:r>
+      <w:r>
+        <w:instrText xml:space="preserve"> SEQ Figura \* ARABIC </w:instrText>
+      </w:r>
+      <w:r>
+        <w:fldChar w:fldCharType="separate"/>
+      </w:r>
+      <w:r>
+        <w:rPr>
+          <w:noProof/>
+        </w:rPr>
+        <w:t>21</w:t>
+      </w:r>
+      <w:r>
+        <w:fldChar w:fldCharType="end"/>
+      </w:r>
+      <w:r>
+        <w:t>. Entrega exámenes</w:t>
+      </w:r>
+      <w:bookmarkEnd w:id="103"/>
+    </w:p>
+    <w:p>
+      <w:r>
+        <w:br w:type="page"/>
+      </w:r>
+    </w:p>
+    <w:p>
+      <w:pPr>
+        <w:keepNext/>
+      </w:pPr>
+      <w:r>
+        <w:rPr>
+          <w:noProof/>
+          <w:lang w:val="es-ES" w:eastAsia="es-ES"/>
+        </w:rPr>
+        <w:lastRenderedPageBreak/>
+        <w:drawing>
+          <wp:inline distT="0" distB="0" distL="0" distR="0" wp14:anchorId="6489A5D4" wp14:editId="61B9C76E">
+            <wp:extent cx="8257540" cy="3185160"/>
+            <wp:effectExtent l="0" t="0" r="0" b="0"/>
+            <wp:docPr id="9883" name="Imagen 9883"/>
+            <wp:cNvGraphicFramePr>
+              <a:graphicFrameLocks xmlns:a="http://schemas.openxmlformats.org/drawingml/2006/main" noChangeAspect="1"/>
+            </wp:cNvGraphicFramePr>
+            <a:graphic xmlns:a="http://schemas.openxmlformats.org/drawingml/2006/main">
+              <a:graphicData uri="http://schemas.openxmlformats.org/drawingml/2006/picture">
+                <pic:pic xmlns:pic="http://schemas.openxmlformats.org/drawingml/2006/picture">
+                  <pic:nvPicPr>
+                    <pic:cNvPr id="1" name=""/>
+                    <pic:cNvPicPr/>
+                  </pic:nvPicPr>
+                  <pic:blipFill>
+                    <a:blip r:embed="rId33"/>
+                    <a:stretch>
+                      <a:fillRect/>
+                    </a:stretch>
+                  </pic:blipFill>
+                  <pic:spPr>
+                    <a:xfrm>
+                      <a:off x="0" y="0"/>
+                      <a:ext cx="8257540" cy="3185160"/>
+                    </a:xfrm>
+                    <a:prstGeom prst="rect">
+                      <a:avLst/>
+                    </a:prstGeom>
+                  </pic:spPr>
+                </pic:pic>
+              </a:graphicData>
+            </a:graphic>
+          </wp:inline>
+        </w:drawing>
+      </w:r>
+    </w:p>
+    <w:p>
+      <w:pPr>
+        <w:pStyle w:val="Descripcin"/>
+      </w:pPr>
+      <w:bookmarkStart w:id="104" w:name="_Toc462173547"/>
+      <w:r>
+        <w:t xml:space="preserve">Figura </w:t>
+      </w:r>
+      <w:r>
+        <w:fldChar w:fldCharType="begin"/>
+      </w:r>
+      <w:r>
+        <w:instrText xml:space="preserve"> SEQ Figura \* ARABIC </w:instrText>
+      </w:r>
+      <w:r>
+        <w:fldChar w:fldCharType="separate"/>
+      </w:r>
+      <w:r>
+        <w:rPr>
+          <w:noProof/>
+        </w:rPr>
+        <w:t>22</w:t>
+      </w:r>
+      <w:r>
+        <w:fldChar w:fldCharType="end"/>
+      </w:r>
+      <w:r>
+        <w:t>. Comprobación hora</w:t>
+      </w:r>
+      <w:bookmarkEnd w:id="104"/>
+    </w:p>
+    <w:p>
+      <w:r>
+        <w:br w:type="page"/>
+      </w:r>
+    </w:p>
+    <w:p>
+      <w:pPr>
+        <w:keepNext/>
+      </w:pPr>
+      <w:r>
+        <w:rPr>
+          <w:noProof/>
+          <w:lang w:val="es-ES" w:eastAsia="es-ES"/>
+        </w:rPr>
+        <w:lastRenderedPageBreak/>
+        <w:drawing>
+          <wp:inline distT="0" distB="0" distL="0" distR="0" wp14:anchorId="69458D2C" wp14:editId="7F88CBCD">
+            <wp:extent cx="8257540" cy="4612640"/>
+            <wp:effectExtent l="0" t="0" r="0" b="0"/>
+            <wp:docPr id="9884" name="Imagen 9884"/>
+            <wp:cNvGraphicFramePr>
+              <a:graphicFrameLocks xmlns:a="http://schemas.openxmlformats.org/drawingml/2006/main" noChangeAspect="1"/>
+            </wp:cNvGraphicFramePr>
+            <a:graphic xmlns:a="http://schemas.openxmlformats.org/drawingml/2006/main">
+              <a:graphicData uri="http://schemas.openxmlformats.org/drawingml/2006/picture">
+                <pic:pic xmlns:pic="http://schemas.openxmlformats.org/drawingml/2006/picture">
+                  <pic:nvPicPr>
+                    <pic:cNvPr id="1" name=""/>
+                    <pic:cNvPicPr/>
+                  </pic:nvPicPr>
+                  <pic:blipFill>
+                    <a:blip r:embed="rId34"/>
+                    <a:stretch>
+                      <a:fillRect/>
+                    </a:stretch>
+                  </pic:blipFill>
+                  <pic:spPr>
+                    <a:xfrm>
+                      <a:off x="0" y="0"/>
+                      <a:ext cx="8257540" cy="4612640"/>
+                    </a:xfrm>
+                    <a:prstGeom prst="rect">
+                      <a:avLst/>
+                    </a:prstGeom>
+                  </pic:spPr>
+                </pic:pic>
+              </a:graphicData>
+            </a:graphic>
+          </wp:inline>
+        </w:drawing>
+      </w:r>
+    </w:p>
+    <w:p>
+      <w:pPr>
+        <w:pStyle w:val="Descripcin"/>
+      </w:pPr>
+      <w:bookmarkStart w:id="105" w:name="_Toc462173548"/>
+      <w:r>
+        <w:t xml:space="preserve">Figura </w:t>
+      </w:r>
+      <w:r>
+        <w:fldChar w:fldCharType="begin"/>
+      </w:r>
+      <w:r>
+        <w:instrText xml:space="preserve"> SEQ Figura \* ARABIC </w:instrText>
+      </w:r>
+      <w:r>
+        <w:fldChar w:fldCharType="separate"/>
+      </w:r>
+      <w:r>
+        <w:rPr>
+          <w:noProof/>
+        </w:rPr>
+        <w:t>23</w:t>
+      </w:r>
+      <w:r>
+        <w:fldChar w:fldCharType="end"/>
+      </w:r>
+      <w:r>
+        <w:t>. Pago boleta de honorarios</w:t>
+      </w:r>
+      <w:bookmarkEnd w:id="105"/>
+    </w:p>
+    <w:p>
+      <w:r>
+        <w:br w:type="page"/>
+      </w:r>
+    </w:p>
+    <w:p>
+      <w:pPr>
+        <w:keepNext/>
+      </w:pPr>
+      <w:r>
+        <w:rPr>
+          <w:noProof/>
+          <w:lang w:val="es-ES" w:eastAsia="es-ES"/>
+        </w:rPr>
+        <w:lastRenderedPageBreak/>
+        <w:drawing>
+          <wp:inline distT="0" distB="0" distL="0" distR="0" wp14:anchorId="7613B2A0" wp14:editId="1F8AC4ED">
+            <wp:extent cx="8143875" cy="5438775"/>
+            <wp:effectExtent l="0" t="0" r="9525" b="9525"/>
+            <wp:docPr id="9885" name="Imagen 9885"/>
+            <wp:cNvGraphicFramePr>
+              <a:graphicFrameLocks xmlns:a="http://schemas.openxmlformats.org/drawingml/2006/main" noChangeAspect="1"/>
+            </wp:cNvGraphicFramePr>
+            <a:graphic xmlns:a="http://schemas.openxmlformats.org/drawingml/2006/main">
+              <a:graphicData uri="http://schemas.openxmlformats.org/drawingml/2006/picture">
+                <pic:pic xmlns:pic="http://schemas.openxmlformats.org/drawingml/2006/picture">
+                  <pic:nvPicPr>
+                    <pic:cNvPr id="1" name=""/>
+                    <pic:cNvPicPr/>
+                  </pic:nvPicPr>
+                  <pic:blipFill>
+                    <a:blip r:embed="rId35"/>
+                    <a:stretch>
+                      <a:fillRect/>
+                    </a:stretch>
+                  </pic:blipFill>
+                  <pic:spPr>
+                    <a:xfrm>
+                      <a:off x="0" y="0"/>
+                      <a:ext cx="8147951" cy="5441497"/>
+                    </a:xfrm>
+                    <a:prstGeom prst="rect">
+                      <a:avLst/>
+                    </a:prstGeom>
+                  </pic:spPr>
+                </pic:pic>
+              </a:graphicData>
+            </a:graphic>
+          </wp:inline>
+        </w:drawing>
+      </w:r>
+    </w:p>
+    <w:p>
+      <w:pPr>
+        <w:pStyle w:val="Descripcin"/>
+      </w:pPr>
+      <w:bookmarkStart w:id="106" w:name="_Toc462173549"/>
+      <w:r>
+        <w:t xml:space="preserve">Figura </w:t>
+      </w:r>
+      <w:r>
+        <w:fldChar w:fldCharType="begin"/>
+      </w:r>
+      <w:r>
+        <w:instrText xml:space="preserve"> SEQ Figura \* ARABIC </w:instrText>
+      </w:r>
+      <w:r>
+        <w:fldChar w:fldCharType="separate"/>
+      </w:r>
+      <w:r>
+        <w:rPr>
+          <w:noProof/>
+        </w:rPr>
+        <w:t>24</w:t>
+      </w:r>
+      <w:r>
+        <w:fldChar w:fldCharType="end"/>
+      </w:r>
+      <w:r>
+        <w:t>. Anular atención</w:t>
+      </w:r>
+      <w:bookmarkEnd w:id="106"/>
+    </w:p>
+    <w:p>
+      <w:pPr>
+        <w:keepNext/>
+      </w:pPr>
+      <w:r>
+        <w:rPr>
+          <w:noProof/>
+          <w:lang w:val="es-ES" w:eastAsia="es-ES"/>
+        </w:rPr>
+        <w:lastRenderedPageBreak/>
+        <w:drawing>
+          <wp:inline distT="0" distB="0" distL="0" distR="0" wp14:anchorId="4DF8FB89" wp14:editId="535BB0A3">
+            <wp:extent cx="8257540" cy="3571875"/>
+            <wp:effectExtent l="0" t="0" r="0" b="9525"/>
+            <wp:docPr id="9886" name="Imagen 9886"/>
+            <wp:cNvGraphicFramePr>
+              <a:graphicFrameLocks xmlns:a="http://schemas.openxmlformats.org/drawingml/2006/main" noChangeAspect="1"/>
+            </wp:cNvGraphicFramePr>
+            <a:graphic xmlns:a="http://schemas.openxmlformats.org/drawingml/2006/main">
+              <a:graphicData uri="http://schemas.openxmlformats.org/drawingml/2006/picture">
+                <pic:pic xmlns:pic="http://schemas.openxmlformats.org/drawingml/2006/picture">
+                  <pic:nvPicPr>
+                    <pic:cNvPr id="1" name=""/>
+                    <pic:cNvPicPr/>
+                  </pic:nvPicPr>
+                  <pic:blipFill>
+                    <a:blip r:embed="rId36"/>
+                    <a:stretch>
+                      <a:fillRect/>
+                    </a:stretch>
+                  </pic:blipFill>
+                  <pic:spPr>
+                    <a:xfrm>
+                      <a:off x="0" y="0"/>
+                      <a:ext cx="8257540" cy="3571875"/>
+                    </a:xfrm>
+                    <a:prstGeom prst="rect">
+                      <a:avLst/>
+                    </a:prstGeom>
+                  </pic:spPr>
+                </pic:pic>
+              </a:graphicData>
+            </a:graphic>
+          </wp:inline>
+        </w:drawing>
+      </w:r>
+    </w:p>
+    <w:p>
+      <w:pPr>
+        <w:pStyle w:val="Descripcin"/>
+      </w:pPr>
+      <w:bookmarkStart w:id="107" w:name="_Toc462173550"/>
+      <w:r>
+        <w:t xml:space="preserve">Figura </w:t>
+      </w:r>
+      <w:r>
+        <w:fldChar w:fldCharType="begin"/>
+      </w:r>
+      <w:r>
+        <w:instrText xml:space="preserve"> SEQ Figura \* ARABIC </w:instrText>
+      </w:r>
+      <w:r>
+        <w:fldChar w:fldCharType="separate"/>
+      </w:r>
+      <w:r>
+        <w:rPr>
+          <w:noProof/>
+        </w:rPr>
+        <w:t>25</w:t>
+      </w:r>
+      <w:r>
+        <w:fldChar w:fldCharType="end"/>
+      </w:r>
+      <w:r>
+        <w:t>. Abrir caja</w:t>
+      </w:r>
+      <w:bookmarkEnd w:id="107"/>
+    </w:p>
+    <w:p>
+      <w:r>
+        <w:br w:type="page"/>
+      </w:r>
+    </w:p>
+    <w:p>
+      <w:pPr>
+        <w:keepNext/>
+      </w:pPr>
+      <w:r>
+        <w:rPr>
+          <w:noProof/>
+          <w:lang w:val="es-ES" w:eastAsia="es-ES"/>
+        </w:rPr>
+        <w:lastRenderedPageBreak/>
+        <w:drawing>
+          <wp:inline distT="0" distB="0" distL="0" distR="0" wp14:anchorId="75001BD2" wp14:editId="3A45C3D6">
+            <wp:extent cx="8257540" cy="2425700"/>
+            <wp:effectExtent l="0" t="0" r="0" b="0"/>
+            <wp:docPr id="9887" name="Imagen 9887"/>
+            <wp:cNvGraphicFramePr>
+              <a:graphicFrameLocks xmlns:a="http://schemas.openxmlformats.org/drawingml/2006/main" noChangeAspect="1"/>
+            </wp:cNvGraphicFramePr>
+            <a:graphic xmlns:a="http://schemas.openxmlformats.org/drawingml/2006/main">
+              <a:graphicData uri="http://schemas.openxmlformats.org/drawingml/2006/picture">
+                <pic:pic xmlns:pic="http://schemas.openxmlformats.org/drawingml/2006/picture">
+                  <pic:nvPicPr>
+                    <pic:cNvPr id="1" name=""/>
+                    <pic:cNvPicPr/>
+                  </pic:nvPicPr>
+                  <pic:blipFill>
+                    <a:blip r:embed="rId37"/>
+                    <a:stretch>
+                      <a:fillRect/>
+                    </a:stretch>
+                  </pic:blipFill>
+                  <pic:spPr>
+                    <a:xfrm>
+                      <a:off x="0" y="0"/>
+                      <a:ext cx="8257540" cy="2425700"/>
+                    </a:xfrm>
+                    <a:prstGeom prst="rect">
+                      <a:avLst/>
+                    </a:prstGeom>
+                  </pic:spPr>
+                </pic:pic>
+              </a:graphicData>
+            </a:graphic>
+          </wp:inline>
+        </w:drawing>
+      </w:r>
+    </w:p>
+    <w:p>
+      <w:pPr>
+        <w:pStyle w:val="Descripcin"/>
+      </w:pPr>
+      <w:bookmarkStart w:id="108" w:name="_Toc462173551"/>
+      <w:r>
+        <w:t xml:space="preserve">Figura </w:t>
+      </w:r>
+      <w:r>
+        <w:fldChar w:fldCharType="begin"/>
+      </w:r>
+      <w:r>
+        <w:instrText xml:space="preserve"> SEQ Figura \* ARABIC </w:instrText>
+      </w:r>
+      <w:r>
+        <w:fldChar w:fldCharType="separate"/>
+      </w:r>
+      <w:r>
+        <w:rPr>
+          <w:noProof/>
+        </w:rPr>
+        <w:t>26</w:t>
+      </w:r>
+      <w:r>
+        <w:fldChar w:fldCharType="end"/>
+      </w:r>
+      <w:r>
+        <w:t>. Generar reportes caja</w:t>
+      </w:r>
+      <w:bookmarkEnd w:id="108"/>
+    </w:p>
+    <w:p>
+      <w:r>
+        <w:br w:type="page"/>
+      </w:r>
+    </w:p>
+    <w:p>
+      <w:pPr>
+        <w:keepNext/>
+      </w:pPr>
+      <w:r>
+        <w:rPr>
+          <w:noProof/>
+          <w:lang w:val="es-ES" w:eastAsia="es-ES"/>
+        </w:rPr>
+        <w:lastRenderedPageBreak/>
+        <w:drawing>
+          <wp:inline distT="0" distB="0" distL="0" distR="0" wp14:anchorId="7E4E4F08" wp14:editId="626F46ED">
+            <wp:extent cx="7962857" cy="5467350"/>
+            <wp:effectExtent l="0" t="0" r="635" b="0"/>
+            <wp:docPr id="9888" name="Imagen 9888"/>
+            <wp:cNvGraphicFramePr>
+              <a:graphicFrameLocks xmlns:a="http://schemas.openxmlformats.org/drawingml/2006/main" noChangeAspect="1"/>
+            </wp:cNvGraphicFramePr>
+            <a:graphic xmlns:a="http://schemas.openxmlformats.org/drawingml/2006/main">
+              <a:graphicData uri="http://schemas.openxmlformats.org/drawingml/2006/picture">
+                <pic:pic xmlns:pic="http://schemas.openxmlformats.org/drawingml/2006/picture">
+                  <pic:nvPicPr>
+                    <pic:cNvPr id="1" name=""/>
+                    <pic:cNvPicPr/>
+                  </pic:nvPicPr>
+                  <pic:blipFill>
+                    <a:blip r:embed="rId38"/>
+                    <a:stretch>
+                      <a:fillRect/>
+                    </a:stretch>
+                  </pic:blipFill>
+                  <pic:spPr>
+                    <a:xfrm>
+                      <a:off x="0" y="0"/>
+                      <a:ext cx="7964039" cy="5468162"/>
+                    </a:xfrm>
+                    <a:prstGeom prst="rect">
+                      <a:avLst/>
+                    </a:prstGeom>
+                  </pic:spPr>
+                </pic:pic>
+              </a:graphicData>
+            </a:graphic>
+          </wp:inline>
+        </w:drawing>
+      </w:r>
+    </w:p>
+    <w:p>
+      <w:pPr>
+        <w:pStyle w:val="Descripcin"/>
+      </w:pPr>
+      <w:bookmarkStart w:id="109" w:name="_Toc462173552"/>
+      <w:r>
+        <w:t xml:space="preserve">Figura </w:t>
+      </w:r>
+      <w:r>
+        <w:fldChar w:fldCharType="begin"/>
+      </w:r>
+      <w:r>
+        <w:instrText xml:space="preserve"> SEQ Figura \* ARABIC </w:instrText>
+      </w:r>
+      <w:r>
+        <w:fldChar w:fldCharType="separate"/>
+      </w:r>
+      <w:r>
+        <w:rPr>
+          <w:noProof/>
+        </w:rPr>
+        <w:t>27</w:t>
+      </w:r>
+      <w:r>
+        <w:fldChar w:fldCharType="end"/>
+      </w:r>
+      <w:r>
+        <w:t>. Crear paciente</w:t>
+      </w:r>
+      <w:bookmarkEnd w:id="109"/>
+    </w:p>
+    <w:p>
+      <w:pPr>
+        <w:keepNext/>
+      </w:pPr>
+      <w:r>
+        <w:rPr>
+          <w:noProof/>
+          <w:lang w:val="es-ES" w:eastAsia="es-ES"/>
+        </w:rPr>
+        <w:lastRenderedPageBreak/>
+        <w:drawing>
+          <wp:inline distT="0" distB="0" distL="0" distR="0" wp14:anchorId="46121AB1" wp14:editId="3AD9FAAF">
+            <wp:extent cx="6257925" cy="5384301"/>
+            <wp:effectExtent l="0" t="0" r="0" b="6985"/>
+            <wp:docPr id="9889" name="Imagen 9889"/>
+            <wp:cNvGraphicFramePr>
+              <a:graphicFrameLocks xmlns:a="http://schemas.openxmlformats.org/drawingml/2006/main" noChangeAspect="1"/>
+            </wp:cNvGraphicFramePr>
+            <a:graphic xmlns:a="http://schemas.openxmlformats.org/drawingml/2006/main">
+              <a:graphicData uri="http://schemas.openxmlformats.org/drawingml/2006/picture">
+                <pic:pic xmlns:pic="http://schemas.openxmlformats.org/drawingml/2006/picture">
+                  <pic:nvPicPr>
+                    <pic:cNvPr id="1" name=""/>
+                    <pic:cNvPicPr/>
+                  </pic:nvPicPr>
+                  <pic:blipFill>
+                    <a:blip r:embed="rId39"/>
+                    <a:stretch>
+                      <a:fillRect/>
+                    </a:stretch>
+                  </pic:blipFill>
+                  <pic:spPr>
+                    <a:xfrm>
+                      <a:off x="0" y="0"/>
+                      <a:ext cx="6260244" cy="5386296"/>
+                    </a:xfrm>
+                    <a:prstGeom prst="rect">
+                      <a:avLst/>
+                    </a:prstGeom>
+                  </pic:spPr>
+                </pic:pic>
+              </a:graphicData>
+            </a:graphic>
+          </wp:inline>
+        </w:drawing>
+      </w:r>
+    </w:p>
+    <w:p>
+      <w:pPr>
+        <w:pStyle w:val="Descripcin"/>
+      </w:pPr>
+      <w:bookmarkStart w:id="110" w:name="_Toc462173553"/>
+      <w:r>
+        <w:t xml:space="preserve">Figura </w:t>
+      </w:r>
+      <w:r>
+        <w:fldChar w:fldCharType="begin"/>
+      </w:r>
+      <w:r>
+        <w:instrText xml:space="preserve"> SEQ Figura \* ARABIC </w:instrText>
+      </w:r>
+      <w:r>
+        <w:fldChar w:fldCharType="separate"/>
+      </w:r>
+      <w:r>
+        <w:rPr>
+          <w:noProof/>
+        </w:rPr>
+        <w:t>28</w:t>
+      </w:r>
+      <w:r>
+        <w:fldChar w:fldCharType="end"/>
+      </w:r>
+      <w:r>
+        <w:t>. Post atención médica</w:t>
+      </w:r>
+      <w:bookmarkEnd w:id="110"/>
+    </w:p>
+    <w:p>
+      <w:r>
+        <w:rPr>
+          <w:noProof/>
+        </w:rPr>
+        <w:lastRenderedPageBreak/>
+        <mc:AlternateContent>
+          <mc:Choice Requires="wps">
+            <w:drawing>
+              <wp:anchor distT="0" distB="0" distL="114300" distR="114300" simplePos="0" relativeHeight="251689984" behindDoc="0" locked="0" layoutInCell="1" allowOverlap="1" wp14:anchorId="3E652A87" wp14:editId="75A6E00B">
+                <wp:simplePos x="0" y="0"/>
+                <wp:positionH relativeFrom="margin">
+                  <wp:align>left</wp:align>
+                </wp:positionH>
+                <wp:positionV relativeFrom="paragraph">
+                  <wp:posOffset>5343525</wp:posOffset>
+                </wp:positionV>
+                <wp:extent cx="8257540" cy="635"/>
+                <wp:effectExtent l="0" t="0" r="0" b="8255"/>
+                <wp:wrapSquare wrapText="bothSides"/>
+                <wp:docPr id="9891" name="Cuadro de texto 9891"/>
+                <wp:cNvGraphicFramePr/>
+                <a:graphic xmlns:a="http://schemas.openxmlformats.org/drawingml/2006/main">
+                  <a:graphicData uri="http://schemas.microsoft.com/office/word/2010/wordprocessingShape">
+                    <wps:wsp>
+                      <wps:cNvSpPr txBox="1"/>
+                      <wps:spPr>
+                        <a:xfrm>
+                          <a:off x="0" y="0"/>
+                          <a:ext cx="8257540" cy="635"/>
+                        </a:xfrm>
+                        <a:prstGeom prst="rect">
+                          <a:avLst/>
+                        </a:prstGeom>
+                        <a:solidFill>
+                          <a:prstClr val="white"/>
+                        </a:solidFill>
+                        <a:ln>
+                          <a:noFill/>
+                        </a:ln>
+                        <a:effectLst/>
+                      </wps:spPr>
+                      <wps:txbx>
+                        <w:txbxContent>
+                          <w:p>
+                            <w:pPr>
+                              <w:pStyle w:val="Descripcin"/>
+                              <w:rPr>
+                                <w:noProof/>
+                                <w:sz w:val="24"/>
+                                <w:szCs w:val="24"/>
+                              </w:rPr>
+                            </w:pPr>
+                            <w:bookmarkStart w:id="111" w:name="_Toc462173554"/>
+                            <w:r>
+                              <w:t xml:space="preserve">Figura </w:t>
+                            </w:r>
+                            <w:r>
+                              <w:fldChar w:fldCharType="begin"/>
+                            </w:r>
+                            <w:r>
+                              <w:instrText xml:space="preserve"> SEQ Figura \* ARABIC </w:instrText>
+                            </w:r>
+                            <w:r>
+                              <w:fldChar w:fldCharType="separate"/>
+                            </w:r>
+                            <w:r>
+                              <w:rPr>
+                                <w:noProof/>
+                              </w:rPr>
+                              <w:t>29</w:t>
+                            </w:r>
+                            <w:r>
+                              <w:fldChar w:fldCharType="end"/>
+                            </w:r>
+                            <w:r>
+                              <w:t>. Post examen de laboratorio</w:t>
+                            </w:r>
+                            <w:bookmarkEnd w:id="111"/>
+                          </w:p>
+                        </w:txbxContent>
+                      </wps:txbx>
+                      <wps:bodyPr rot="0" spcFirstLastPara="0" vertOverflow="overflow" horzOverflow="overflow" vert="horz" wrap="square" lIns="0" tIns="0" rIns="0" bIns="0" numCol="1" spcCol="0" rtlCol="0" fromWordArt="0" anchor="t" anchorCtr="0" forceAA="0" compatLnSpc="1">
+                        <a:prstTxWarp prst="textNoShape">
+                          <a:avLst/>
+                        </a:prstTxWarp>
+                        <a:spAutoFit/>
+                      </wps:bodyPr>
+                    </wps:wsp>
+                  </a:graphicData>
+                </a:graphic>
+              </wp:anchor>
+            </w:drawing>
+          </mc:Choice>
+          <mc:Fallback>
+            <w:pict>
+              <v:shape w14:anchorId="3E652A87" id="Cuadro de texto 9891" o:spid="_x0000_s1040" type="#_x0000_t202" style="position:absolute;margin-left:0;margin-top:420.75pt;width:650.2pt;height:.05pt;z-index:251689984;visibility:visible;mso-wrap-style:square;mso-wrap-distance-left:9pt;mso-wrap-distance-top:0;mso-wrap-distance-right:9pt;mso-wrap-distance-bottom:0;mso-position-horizontal:left;mso-position-horizontal-relative:margin;mso-position-vertical:absolute;mso-position-vertical-relative:text;v-text-anchor:top" o:gfxdata="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" stroked="f">
+                <v:textbox style="mso-fit-shape-to-text:t" inset="0,0,0,0">
+                  <w:txbxContent>
+                    <w:p>
+                      <w:pPr>
+                        <w:pStyle w:val="Descripcin"/>
+                        <w:rPr>
+                          <w:noProof/>
+                          <w:sz w:val="24"/>
+                          <w:szCs w:val="24"/>
+                        </w:rPr>
+                      </w:pPr>
+                      <w:bookmarkStart w:id="112" w:name="_Toc462173554"/>
+                      <w:r>
+                        <w:t xml:space="preserve">Figura </w:t>
+                      </w:r>
+                      <w:r>
+                        <w:fldChar w:fldCharType="begin"/>
+                      </w:r>
+                      <w:r>
+                        <w:instrText xml:space="preserve"> SEQ Figura \* ARABIC </w:instrText>
+                      </w:r>
+                      <w:r>
+                        <w:fldChar w:fldCharType="separate"/>
+                      </w:r>
+                      <w:r>
+                        <w:rPr>
+                          <w:noProof/>
+                        </w:rPr>
+                        <w:t>29</w:t>
+                      </w:r>
+                      <w:r>
+                        <w:fldChar w:fldCharType="end"/>
+                      </w:r>
+                      <w:r>
+                        <w:t>. Post examen de laboratorio</w:t>
+                      </w:r>
+                      <w:bookmarkEnd w:id="112"/>
+                    </w:p>
+                  </w:txbxContent>
+                </v:textbox>
+                <w10:wrap type="square" anchorx="margin"/>
+              </v:shape>
+            </w:pict>
+          </mc:Fallback>
+        </mc:AlternateContent>
+      </w:r>
+      <w:r>
+        <w:rPr>
+          <w:noProof/>
+          <w:lang w:val="es-ES" w:eastAsia="es-ES"/>
+        </w:rPr>
+        <w:drawing>
+          <wp:anchor distT="0" distB="0" distL="114300" distR="114300" simplePos="0" relativeHeight="251687936" behindDoc="0" locked="0" layoutInCell="1" allowOverlap="1" wp14:anchorId="3F40884C" wp14:editId="32534FF6">
+            <wp:simplePos x="0" y="0"/>
+            <wp:positionH relativeFrom="margin">
+              <wp:align>left</wp:align>
+            </wp:positionH>
+            <wp:positionV relativeFrom="paragraph">
+              <wp:posOffset>0</wp:posOffset>
+            </wp:positionV>
+            <wp:extent cx="8257540" cy="5362575"/>
+            <wp:effectExtent l="0" t="0" r="0" b="9525"/>
+            <wp:wrapSquare wrapText="bothSides"/>
+            <wp:docPr id="9890" name="Imagen 9890"/>
+            <wp:cNvGraphicFramePr>
+              <a:graphicFrameLocks xmlns:a="http://schemas.openxmlformats.org/drawingml/2006/main" noChangeAspect="1"/>
+            </wp:cNvGraphicFramePr>
+            <a:graphic xmlns:a="http://schemas.openxmlformats.org/drawingml/2006/main">
+              <a:graphicData uri="http://schemas.openxmlformats.org/drawingml/2006/picture">
+                <pic:pic xmlns:pic="http://schemas.openxmlformats.org/drawingml/2006/picture">
+                  <pic:nvPicPr>
+                    <pic:cNvPr id="1" name=""/>
+                    <pic:cNvPicPr/>
+                  </pic:nvPicPr>
+                  <pic:blipFill>
+                    <a:blip r:embed="rId40">
+                      <a:extLst>
+                        <a:ext uri="{28A0092B-C50C-407E-A947-70E740481C1C}">
+                          <a14:useLocalDpi xmlns:a14="http://schemas.microsoft.com/office/drawing/2010/main" val="0"/>
+                        </a:ext>
+                      </a:extLst>
+                    </a:blip>
+                    <a:stretch>
+                      <a:fillRect/>
+                    </a:stretch>
+                  </pic:blipFill>
+                  <pic:spPr>
+                    <a:xfrm>
+                      <a:off x="0" y="0"/>
+                      <a:ext cx="8257540" cy="5362575"/>
+                    </a:xfrm>
+                    <a:prstGeom prst="rect">
+                      <a:avLst/>
+                    </a:prstGeom>
+                  </pic:spPr>
+                </pic:pic>
+              </a:graphicData>
+            </a:graphic>
+            <wp14:sizeRelH relativeFrom="margin">
+              <wp14:pctWidth>0</wp14:pctWidth>
+            </wp14:sizeRelH>
+            <wp14:sizeRelV relativeFrom="margin">
+              <wp14:pctHeight>0</wp14:pctHeight>
+            </wp14:sizeRelV>
+          </wp:anchor>
+        </w:drawing>
+      </w:r>
+      <w:r>
+        <w:br w:type="page"/>
+      </w:r>
+    </w:p>
+    <w:p>
+      <w:pPr>
+        <w:keepNext/>
+      </w:pPr>
+      <w:r>
+        <w:rPr>
+          <w:noProof/>
+          <w:lang w:val="es-ES" w:eastAsia="es-ES"/>
+        </w:rPr>
+        <w:lastRenderedPageBreak/>
+        <w:drawing>
+          <wp:inline distT="0" distB="0" distL="0" distR="0" wp14:anchorId="5FE19EFB" wp14:editId="11E906DA">
+            <wp:extent cx="8257540" cy="5005070"/>
+            <wp:effectExtent l="0" t="0" r="0" b="5080"/>
+            <wp:docPr id="9892" name="Imagen 9892"/>
+            <wp:cNvGraphicFramePr>
+              <a:graphicFrameLocks xmlns:a="http://schemas.openxmlformats.org/drawingml/2006/main" noChangeAspect="1"/>
+            </wp:cNvGraphicFramePr>
+            <a:graphic xmlns:a="http://schemas.openxmlformats.org/drawingml/2006/main">
+              <a:graphicData uri="http://schemas.openxmlformats.org/drawingml/2006/picture">
+                <pic:pic xmlns:pic="http://schemas.openxmlformats.org/drawingml/2006/picture">
+                  <pic:nvPicPr>
+                    <pic:cNvPr id="1" name=""/>
+                    <pic:cNvPicPr/>
+                  </pic:nvPicPr>
+                  <pic:blipFill>
+                    <a:blip r:embed="rId41"/>
+                    <a:stretch>
+                      <a:fillRect/>
+                    </a:stretch>
+                  </pic:blipFill>
+                  <pic:spPr>
+                    <a:xfrm>
+                      <a:off x="0" y="0"/>
+                      <a:ext cx="8257540" cy="5005070"/>
+                    </a:xfrm>
+                    <a:prstGeom prst="rect">
+                      <a:avLst/>
+                    </a:prstGeom>
+                  </pic:spPr>
+                </pic:pic>
+              </a:graphicData>
+            </a:graphic>
+          </wp:inline>
+        </w:drawing>
+      </w:r>
+    </w:p>
+    <w:p>
+      <w:pPr>
+        <w:pStyle w:val="Descripcin"/>
+      </w:pPr>
+      <w:bookmarkStart w:id="113" w:name="_Toc462173555"/>
+      <w:r>
+        <w:t xml:space="preserve">Figura </w:t>
+      </w:r>
+      <w:r>
+        <w:fldChar w:fldCharType="begin"/>
+      </w:r>
+      <w:r>
+        <w:instrText xml:space="preserve"> SEQ Figura \* ARABIC </w:instrText>
+      </w:r>
+      <w:r>
+        <w:fldChar w:fldCharType="separate"/>
+      </w:r>
+      <w:r>
+        <w:rPr>
+          <w:noProof/>
+        </w:rPr>
+        <w:t>30</w:t>
+      </w:r>
+      <w:r>
+        <w:fldChar w:fldCharType="end"/>
+      </w:r>
+      <w:r>
+        <w:t>. Post examen imagenología</w:t>
+      </w:r>
+      <w:bookmarkEnd w:id="113"/>
+    </w:p>
+    <w:p>
+      <w:r>
+        <w:br w:type="page"/>
+      </w:r>
+    </w:p>
+    <w:p>
+      <w:pPr>
+        <w:keepNext/>
+      </w:pPr>
+      <w:r>
+        <w:rPr>
+          <w:noProof/>
+          <w:lang w:val="es-ES" w:eastAsia="es-ES"/>
+        </w:rPr>
+        <w:lastRenderedPageBreak/>
+        <w:drawing>
+          <wp:inline distT="0" distB="0" distL="0" distR="0" wp14:anchorId="136BA4AC" wp14:editId="16E6BE7E">
+            <wp:extent cx="8257540" cy="3782695"/>
+            <wp:effectExtent l="0" t="0" r="0" b="8255"/>
+            <wp:docPr id="9893" name="Imagen 9893"/>
+            <wp:cNvGraphicFramePr>
+              <a:graphicFrameLocks xmlns:a="http://schemas.openxmlformats.org/drawingml/2006/main" noChangeAspect="1"/>
+            </wp:cNvGraphicFramePr>
+            <a:graphic xmlns:a="http://schemas.openxmlformats.org/drawingml/2006/main">
+              <a:graphicData uri="http://schemas.openxmlformats.org/drawingml/2006/picture">
+                <pic:pic xmlns:pic="http://schemas.openxmlformats.org/drawingml/2006/picture">
+                  <pic:nvPicPr>
+                    <pic:cNvPr id="1" name=""/>
+                    <pic:cNvPicPr/>
+                  </pic:nvPicPr>
+                  <pic:blipFill>
+                    <a:blip r:embed="rId42"/>
+                    <a:stretch>
+                      <a:fillRect/>
+                    </a:stretch>
+                  </pic:blipFill>
+                  <pic:spPr>
+                    <a:xfrm>
+                      <a:off x="0" y="0"/>
+                      <a:ext cx="8257540" cy="3782695"/>
+                    </a:xfrm>
+                    <a:prstGeom prst="rect">
+                      <a:avLst/>
+                    </a:prstGeom>
+                  </pic:spPr>
+                </pic:pic>
+              </a:graphicData>
+            </a:graphic>
+          </wp:inline>
+        </w:drawing>
+      </w:r>
+    </w:p>
+    <w:p>
+      <w:pPr>
+        <w:pStyle w:val="Descripcin"/>
+      </w:pPr>
+      <w:bookmarkStart w:id="114" w:name="_Toc462173556"/>
+      <w:r>
+        <w:t xml:space="preserve">Figura </w:t>
+      </w:r>
+      <w:r>
+        <w:fldChar w:fldCharType="begin"/>
+      </w:r>
+      <w:r>
+        <w:instrText xml:space="preserve"> SEQ Figura \* ARABIC </w:instrText>
+      </w:r>
+      <w:r>
+        <w:fldChar w:fldCharType="separate"/>
+      </w:r>
+      <w:r>
+        <w:rPr>
+          <w:noProof/>
+        </w:rPr>
+        <w:t>31</w:t>
+      </w:r>
+      <w:r>
+        <w:fldChar w:fldCharType="end"/>
+      </w:r>
+      <w:r>
+        <w:t>. Calcular precio atención</w:t>
+      </w:r>
+      <w:bookmarkEnd w:id="114"/>
+    </w:p>
+    <w:p>
+      <w:r>
+        <w:br w:type="page"/>
+      </w:r>
+    </w:p>
+    <w:p>
+      <w:pPr>
+        <w:sectPr>
+          <w:pgSz w:w="15840" w:h="12240" w:orient="landscape" w:code="1"/>
+          <w:pgMar w:top="1701" w:right="1418" w:bottom="1701" w:left="1418" w:header="709" w:footer="709" w:gutter="0"/>
+          <w:cols w:space="708"/>
+          <w:titlePg/>
+          <w:docGrid w:linePitch="360"/>
+        </w:sectPr>
+      </w:pPr>
+    </w:p>
+    <w:p>
+      <w:pPr>
         <w:pStyle w:val="Ttulo2"/>
       </w:pPr>
-      <w:bookmarkStart w:id="79" w:name="_Toc462170159"/>
+      <w:bookmarkStart w:id="115" w:name="_Toc462173508"/>
       <w:r>
         <w:lastRenderedPageBreak/>
         <w:t>Estructura organizacional</w:t>
       </w:r>
-      <w:bookmarkEnd w:id="79"/>
+      <w:bookmarkEnd w:id="115"/>
     </w:p>
     <w:p/>
     <w:p>
@@ -11134,7 +16274,7 @@
             <wp:cNvGraphicFramePr/>
             <a:graphic xmlns:a="http://schemas.openxmlformats.org/drawingml/2006/main">
               <a:graphicData uri="http://schemas.openxmlformats.org/drawingml/2006/diagram">
-                <dgm:relIds xmlns:dgm="http://schemas.openxmlformats.org/drawingml/2006/diagram" xmlns:r="http://schemas.openxmlformats.org/officeDocument/2006/relationships" r:dm="rId10" r:lo="rId11" r:qs="rId12" r:cs="rId13"/>
+                <dgm:relIds xmlns:dgm="http://schemas.openxmlformats.org/drawingml/2006/diagram" xmlns:r="http://schemas.openxmlformats.org/officeDocument/2006/relationships" r:dm="rId43" r:lo="rId44" r:qs="rId45" r:cs="rId46"/>
               </a:graphicData>
             </a:graphic>
           </wp:inline>
@@ -11145,7 +16285,7 @@
       <w:pPr>
         <w:pStyle w:val="Descripcin"/>
       </w:pPr>
-      <w:bookmarkStart w:id="80" w:name="_Toc462151376"/>
+      <w:bookmarkStart w:id="116" w:name="_Toc462173557"/>
       <w:r>
         <w:t xml:space="preserve">Figura </w:t>
       </w:r>
@@ -11162,7 +16302,7 @@
         <w:rPr>
           <w:noProof/>
         </w:rPr>
-        <w:t>2</w:t>
+        <w:t>32</w:t>
       </w:r>
       <w:r>
         <w:fldChar w:fldCharType="end"/>
@@ -11170,7 +16310,7 @@
       <w:r>
         <w:t>. Estructura organizacional</w:t>
       </w:r>
-      <w:bookmarkEnd w:id="80"/>
+      <w:bookmarkEnd w:id="116"/>
     </w:p>
     <w:p>
       <w:pPr>
@@ -11189,12 +16329,12 @@
       <w:pPr>
         <w:pStyle w:val="Ttulo2"/>
       </w:pPr>
-      <w:bookmarkStart w:id="81" w:name="_Toc462170160"/>
+      <w:bookmarkStart w:id="117" w:name="_Toc462173509"/>
       <w:r>
         <w:lastRenderedPageBreak/>
         <w:t>Interfaces e interacciones</w:t>
       </w:r>
-      <w:bookmarkEnd w:id="81"/>
+      <w:bookmarkEnd w:id="117"/>
     </w:p>
     <w:p/>
     <w:p>
@@ -11202,7 +16342,7 @@
         <w:pStyle w:val="Descripcin"/>
         <w:keepNext/>
       </w:pPr>
-      <w:bookmarkStart w:id="82" w:name="_Toc462166042"/>
+      <w:bookmarkStart w:id="118" w:name="_Toc462173564"/>
       <w:r>
         <w:t xml:space="preserve">Tabla </w:t>
       </w:r>
@@ -11227,7 +16367,7 @@
       <w:r>
         <w:t>. Interfaces e interacciones</w:t>
       </w:r>
-      <w:bookmarkEnd w:id="82"/>
+      <w:bookmarkEnd w:id="118"/>
     </w:p>
     <w:tbl>
       <w:tblPr>
@@ -11634,15 +16774,7 @@
               <w:cnfStyle w:val="000000100000" w:firstRow="0" w:lastRow="0" w:firstColumn="0" w:lastColumn="0" w:oddVBand="0" w:evenVBand="0" w:oddHBand="1" w:evenHBand="0" w:firstRowFirstColumn="0" w:firstRowLastColumn="0" w:lastRowFirstColumn="0" w:lastRowLastColumn="0"/>
             </w:pPr>
             <w:r>
-              <w:t xml:space="preserve">Se ejecutaran las pruebas de humo y verificación de </w:t>
-            </w:r>
-            <w:proofErr w:type="spellStart"/>
-            <w:r>
-              <w:t>mockups</w:t>
-            </w:r>
-            <w:proofErr w:type="spellEnd"/>
-            <w:r>
-              <w:t>.</w:t>
+              <w:t>Se ejecutaran las pruebas de humo y verificación de mockups.</w:t>
             </w:r>
           </w:p>
         </w:tc>
@@ -11697,12 +16829,12 @@
       <w:pPr>
         <w:pStyle w:val="Ttulo2"/>
       </w:pPr>
-      <w:bookmarkStart w:id="83" w:name="_Toc462170161"/>
+      <w:bookmarkStart w:id="119" w:name="_Toc462173510"/>
       <w:r>
         <w:lastRenderedPageBreak/>
         <w:t>Responsables</w:t>
       </w:r>
-      <w:bookmarkEnd w:id="83"/>
+      <w:bookmarkEnd w:id="119"/>
     </w:p>
     <w:p/>
     <w:p>
@@ -11710,7 +16842,7 @@
         <w:pStyle w:val="Descripcin"/>
         <w:keepNext/>
       </w:pPr>
-      <w:bookmarkStart w:id="84" w:name="_Toc462166043"/>
+      <w:bookmarkStart w:id="120" w:name="_Toc462173565"/>
       <w:r>
         <w:t xml:space="preserve">Tabla </w:t>
       </w:r>
@@ -11735,7 +16867,7 @@
       <w:r>
         <w:t>. Responsables de actividades</w:t>
       </w:r>
-      <w:bookmarkEnd w:id="84"/>
+      <w:bookmarkEnd w:id="120"/>
     </w:p>
     <w:tbl>
       <w:tblPr>
@@ -12698,15 +17830,7 @@
               <w:cnfStyle w:val="000000000000" w:firstRow="0" w:lastRow="0" w:firstColumn="0" w:lastColumn="0" w:oddVBand="0" w:evenVBand="0" w:oddHBand="0" w:evenHBand="0" w:firstRowFirstColumn="0" w:firstRowLastColumn="0" w:lastRowFirstColumn="0" w:lastRowLastColumn="0"/>
             </w:pPr>
             <w:r>
-              <w:t>Bocetos (</w:t>
-            </w:r>
-            <w:proofErr w:type="spellStart"/>
-            <w:r>
-              <w:t>Mockups</w:t>
-            </w:r>
-            <w:proofErr w:type="spellEnd"/>
-            <w:r>
-              <w:t>)</w:t>
+              <w:t>Bocetos (Mockups)</w:t>
             </w:r>
           </w:p>
         </w:tc>
@@ -13620,22 +18744,22 @@
       <w:pPr>
         <w:pStyle w:val="Ttulo1"/>
       </w:pPr>
-      <w:bookmarkStart w:id="85" w:name="_Toc462170162"/>
+      <w:bookmarkStart w:id="121" w:name="_Toc462173511"/>
       <w:r>
         <w:lastRenderedPageBreak/>
         <w:t>Proceso de gestión</w:t>
       </w:r>
-      <w:bookmarkEnd w:id="85"/>
+      <w:bookmarkEnd w:id="121"/>
     </w:p>
     <w:p>
       <w:pPr>
         <w:pStyle w:val="Ttulo2"/>
       </w:pPr>
-      <w:bookmarkStart w:id="86" w:name="_Toc462170163"/>
+      <w:bookmarkStart w:id="122" w:name="_Toc462173512"/>
       <w:r>
         <w:t>Condiciones asumidas, dependencias y restricciones</w:t>
       </w:r>
-      <w:bookmarkEnd w:id="86"/>
+      <w:bookmarkEnd w:id="122"/>
     </w:p>
     <w:p/>
     <w:p>
@@ -13808,12 +18932,12 @@
       <w:pPr>
         <w:pStyle w:val="Ttulo2"/>
       </w:pPr>
-      <w:bookmarkStart w:id="87" w:name="_Toc462170164"/>
+      <w:bookmarkStart w:id="123" w:name="_Toc462173513"/>
       <w:r>
         <w:lastRenderedPageBreak/>
         <w:t>Gestión de riesgos</w:t>
       </w:r>
-      <w:bookmarkEnd w:id="87"/>
+      <w:bookmarkEnd w:id="123"/>
     </w:p>
     <w:p/>
     <w:p>
@@ -13821,7 +18945,7 @@
         <w:pStyle w:val="Descripcin"/>
         <w:keepNext/>
       </w:pPr>
-      <w:bookmarkStart w:id="88" w:name="_Toc462166044"/>
+      <w:bookmarkStart w:id="124" w:name="_Toc462173566"/>
       <w:r>
         <w:t xml:space="preserve">Tabla </w:t>
       </w:r>
@@ -13855,7 +18979,7 @@
       <w:r>
         <w:t>iesgos</w:t>
       </w:r>
-      <w:bookmarkEnd w:id="88"/>
+      <w:bookmarkEnd w:id="124"/>
     </w:p>
     <w:tbl>
       <w:tblPr>
@@ -14327,7 +19451,7 @@
         <w:pStyle w:val="Descripcin"/>
         <w:keepNext/>
       </w:pPr>
-      <w:bookmarkStart w:id="89" w:name="_Toc462166045"/>
+      <w:bookmarkStart w:id="125" w:name="_Toc462173567"/>
       <w:r>
         <w:t xml:space="preserve">Tabla </w:t>
       </w:r>
@@ -14355,7 +19479,7 @@
       <w:r>
         <w:t>Mecanismos de monitoreo</w:t>
       </w:r>
-      <w:bookmarkEnd w:id="89"/>
+      <w:bookmarkEnd w:id="125"/>
     </w:p>
     <w:tbl>
       <w:tblPr>
@@ -14622,7 +19746,7 @@
         <w:pStyle w:val="Descripcin"/>
         <w:keepNext/>
       </w:pPr>
-      <w:bookmarkStart w:id="90" w:name="_Toc462166046"/>
+      <w:bookmarkStart w:id="126" w:name="_Toc462173568"/>
       <w:r>
         <w:t xml:space="preserve">Tabla </w:t>
       </w:r>
@@ -14650,7 +19774,7 @@
       <w:r>
         <w:t>Clasificación de probabilidad</w:t>
       </w:r>
-      <w:bookmarkEnd w:id="90"/>
+      <w:bookmarkEnd w:id="126"/>
     </w:p>
     <w:tbl>
       <w:tblPr>
@@ -14974,7 +20098,6 @@
           <w:szCs w:val="22"/>
         </w:rPr>
         <w:sectPr>
-          <w:footerReference w:type="default" r:id="rId15"/>
           <w:pgSz w:w="12240" w:h="15840" w:code="1"/>
           <w:pgMar w:top="1418" w:right="1701" w:bottom="1418" w:left="1701" w:header="709" w:footer="709" w:gutter="0"/>
           <w:cols w:space="708"/>
@@ -14988,7 +20111,7 @@
         <w:pStyle w:val="Descripcin"/>
         <w:keepNext/>
       </w:pPr>
-      <w:bookmarkStart w:id="91" w:name="_Toc462166047"/>
+      <w:bookmarkStart w:id="127" w:name="_Toc462173569"/>
       <w:r>
         <w:lastRenderedPageBreak/>
         <w:t xml:space="preserve">Tabla </w:t>
@@ -15017,7 +20140,7 @@
       <w:r>
         <w:t>Plan de respuesta de riesgos</w:t>
       </w:r>
-      <w:bookmarkEnd w:id="91"/>
+      <w:bookmarkEnd w:id="127"/>
     </w:p>
     <w:tbl>
       <w:tblPr>
@@ -16513,8 +21636,8 @@
     <w:p>
       <w:pPr>
         <w:sectPr>
-          <w:footerReference w:type="even" r:id="rId16"/>
-          <w:footerReference w:type="default" r:id="rId17"/>
+          <w:footerReference w:type="even" r:id="rId48"/>
+          <w:footerReference w:type="default" r:id="rId49"/>
           <w:pgSz w:w="15840" w:h="12240" w:orient="landscape"/>
           <w:pgMar w:top="1440" w:right="1440" w:bottom="1440" w:left="1440" w:header="709" w:footer="709" w:gutter="0"/>
           <w:cols w:space="708"/>
@@ -16526,52 +21649,52 @@
       <w:pPr>
         <w:pStyle w:val="Ttulo2"/>
       </w:pPr>
-      <w:bookmarkStart w:id="92" w:name="_Toc462170165"/>
+      <w:bookmarkStart w:id="128" w:name="_Toc462173514"/>
       <w:r>
         <w:lastRenderedPageBreak/>
         <w:t>Mecanismos de control y ajuste</w:t>
       </w:r>
-      <w:bookmarkEnd w:id="92"/>
+      <w:bookmarkEnd w:id="128"/>
     </w:p>
     <w:p>
       <w:pPr>
         <w:pStyle w:val="Ttulo3"/>
       </w:pPr>
-      <w:bookmarkStart w:id="93" w:name="_Toc462170166"/>
+      <w:bookmarkStart w:id="129" w:name="_Toc462173515"/>
       <w:r>
         <w:t>Mecanismos para la gestión de calidad</w:t>
       </w:r>
-      <w:bookmarkEnd w:id="93"/>
+      <w:bookmarkEnd w:id="129"/>
     </w:p>
     <w:p>
       <w:pPr>
         <w:pStyle w:val="Ttulo3"/>
       </w:pPr>
-      <w:bookmarkStart w:id="94" w:name="_Toc462170167"/>
+      <w:bookmarkStart w:id="130" w:name="_Toc462173516"/>
       <w:r>
         <w:t>Mecanismos para la gestión de configuración</w:t>
       </w:r>
-      <w:bookmarkEnd w:id="94"/>
+      <w:bookmarkEnd w:id="130"/>
     </w:p>
     <w:p>
       <w:pPr>
         <w:pStyle w:val="Ttulo3"/>
       </w:pPr>
-      <w:bookmarkStart w:id="95" w:name="_Toc462170168"/>
+      <w:bookmarkStart w:id="131" w:name="_Toc462173517"/>
       <w:r>
         <w:t>Mecanismos para verificación</w:t>
       </w:r>
-      <w:bookmarkEnd w:id="95"/>
+      <w:bookmarkEnd w:id="131"/>
     </w:p>
     <w:p>
       <w:pPr>
         <w:pStyle w:val="Ttulo3"/>
       </w:pPr>
-      <w:bookmarkStart w:id="96" w:name="_Toc462170169"/>
+      <w:bookmarkStart w:id="132" w:name="_Toc462173518"/>
       <w:r>
         <w:t>Mecanismos para la gestión del proyecto</w:t>
       </w:r>
-      <w:bookmarkEnd w:id="96"/>
+      <w:bookmarkEnd w:id="132"/>
     </w:p>
     <w:p>
       <w:pPr>
@@ -16599,12 +21722,12 @@
       <w:pPr>
         <w:pStyle w:val="Ttulo2"/>
       </w:pPr>
-      <w:bookmarkStart w:id="97" w:name="_Toc462170170"/>
+      <w:bookmarkStart w:id="133" w:name="_Toc462173519"/>
       <w:r>
         <w:lastRenderedPageBreak/>
         <w:t>Recursos</w:t>
       </w:r>
-      <w:bookmarkEnd w:id="97"/>
+      <w:bookmarkEnd w:id="133"/>
     </w:p>
     <w:p/>
     <w:p>
@@ -16612,7 +21735,7 @@
         <w:pStyle w:val="Descripcin"/>
         <w:keepNext/>
       </w:pPr>
-      <w:bookmarkStart w:id="98" w:name="_Toc462166048"/>
+      <w:bookmarkStart w:id="134" w:name="_Toc462173570"/>
       <w:r>
         <w:t xml:space="preserve">Tabla </w:t>
       </w:r>
@@ -16637,7 +21760,7 @@
       <w:r>
         <w:t>. Recursos a utilizar</w:t>
       </w:r>
-      <w:bookmarkEnd w:id="98"/>
+      <w:bookmarkEnd w:id="134"/>
     </w:p>
     <w:tbl>
       <w:tblPr>
@@ -18271,22 +23394,22 @@
       <w:pPr>
         <w:pStyle w:val="Ttulo1"/>
       </w:pPr>
-      <w:bookmarkStart w:id="99" w:name="_Toc462170171"/>
+      <w:bookmarkStart w:id="135" w:name="_Toc462173520"/>
       <w:r>
         <w:lastRenderedPageBreak/>
         <w:t>Líneas de trabajo, distribución de recursos humanos y cronogramas</w:t>
       </w:r>
-      <w:bookmarkEnd w:id="99"/>
+      <w:bookmarkEnd w:id="135"/>
     </w:p>
     <w:p>
       <w:pPr>
         <w:pStyle w:val="Ttulo2"/>
       </w:pPr>
-      <w:bookmarkStart w:id="100" w:name="_Toc462170172"/>
+      <w:bookmarkStart w:id="136" w:name="_Toc462173521"/>
       <w:r>
         <w:t>Líneas de trabajo</w:t>
       </w:r>
-      <w:bookmarkEnd w:id="100"/>
+      <w:bookmarkEnd w:id="136"/>
     </w:p>
     <w:p/>
     <w:p>
@@ -18294,7 +23417,7 @@
         <w:pStyle w:val="Descripcin"/>
         <w:keepNext/>
       </w:pPr>
-      <w:bookmarkStart w:id="101" w:name="_Toc462166049"/>
+      <w:bookmarkStart w:id="137" w:name="_Toc462173571"/>
       <w:r>
         <w:t xml:space="preserve">Tabla </w:t>
       </w:r>
@@ -18319,7 +23442,7 @@
       <w:r>
         <w:t>. Líneas de trabajo</w:t>
       </w:r>
-      <w:bookmarkEnd w:id="101"/>
+      <w:bookmarkEnd w:id="137"/>
     </w:p>
     <w:tbl>
       <w:tblPr>
@@ -19812,21 +24935,7 @@
               <w:rPr>
                 <w:rFonts w:ascii="Calibri" w:hAnsi="Calibri" w:cs="Calibri"/>
               </w:rPr>
-              <w:t>Bocetos (</w:t>
-            </w:r>
-            <w:proofErr w:type="spellStart"/>
-            <w:r>
-              <w:rPr>
-                <w:rFonts w:ascii="Calibri" w:hAnsi="Calibri" w:cs="Calibri"/>
-              </w:rPr>
-              <w:t>Mockups</w:t>
-            </w:r>
-            <w:proofErr w:type="spellEnd"/>
-            <w:r>
-              <w:rPr>
-                <w:rFonts w:ascii="Calibri" w:hAnsi="Calibri" w:cs="Calibri"/>
-              </w:rPr>
-              <w:t>)</w:t>
+              <w:t>Bocetos (Mockups)</w:t>
             </w:r>
           </w:p>
         </w:tc>
@@ -22304,12 +27413,12 @@
       <w:pPr>
         <w:pStyle w:val="Ttulo2"/>
       </w:pPr>
-      <w:bookmarkStart w:id="102" w:name="_Toc462170173"/>
+      <w:bookmarkStart w:id="138" w:name="_Toc462173522"/>
       <w:r>
         <w:lastRenderedPageBreak/>
         <w:t>Dependencias</w:t>
       </w:r>
-      <w:bookmarkEnd w:id="102"/>
+      <w:bookmarkEnd w:id="138"/>
     </w:p>
     <w:p/>
     <w:p>
@@ -22317,7 +27426,7 @@
         <w:pStyle w:val="Descripcin"/>
         <w:keepNext/>
       </w:pPr>
-      <w:bookmarkStart w:id="103" w:name="_Toc462166050"/>
+      <w:bookmarkStart w:id="139" w:name="_Toc462173572"/>
       <w:r>
         <w:t xml:space="preserve">Tabla </w:t>
       </w:r>
@@ -22342,7 +27451,7 @@
       <w:r>
         <w:t>. Dependencias</w:t>
       </w:r>
-      <w:bookmarkEnd w:id="103"/>
+      <w:bookmarkEnd w:id="139"/>
     </w:p>
     <w:tbl>
       <w:tblPr>
@@ -22865,12 +27974,12 @@
       <w:pPr>
         <w:pStyle w:val="Ttulo2"/>
       </w:pPr>
-      <w:bookmarkStart w:id="104" w:name="_Toc462170174"/>
+      <w:bookmarkStart w:id="140" w:name="_Toc462173523"/>
       <w:r>
         <w:lastRenderedPageBreak/>
         <w:t>Distribución de recursos humanos</w:t>
       </w:r>
-      <w:bookmarkEnd w:id="104"/>
+      <w:bookmarkEnd w:id="140"/>
     </w:p>
     <w:p/>
     <w:p>
@@ -22878,7 +27987,7 @@
         <w:pStyle w:val="Descripcin"/>
         <w:keepNext/>
       </w:pPr>
-      <w:bookmarkStart w:id="105" w:name="_Toc462166051"/>
+      <w:bookmarkStart w:id="141" w:name="_Toc462173573"/>
       <w:r>
         <w:t xml:space="preserve">Tabla </w:t>
       </w:r>
@@ -22903,7 +28012,7 @@
       <w:r>
         <w:t>. Distribución de RRHH</w:t>
       </w:r>
-      <w:bookmarkEnd w:id="105"/>
+      <w:bookmarkEnd w:id="141"/>
     </w:p>
     <w:tbl>
       <w:tblPr>
@@ -23370,16 +28479,8 @@
               <w:rPr>
                 <w:lang w:val="es-ES"/>
               </w:rPr>
-              <w:t xml:space="preserve">BizAgi </w:t>
-            </w:r>
-            <w:proofErr w:type="spellStart"/>
-            <w:r>
-              <w:rPr>
-                <w:lang w:val="es-ES"/>
-              </w:rPr>
-              <w:t>Modeler</w:t>
-            </w:r>
-            <w:proofErr w:type="spellEnd"/>
+              <w:t>BizAgi Modeler</w:t>
+            </w:r>
           </w:p>
         </w:tc>
         <w:tc>
@@ -24205,14 +29306,12 @@
                 <w:lang w:val="es-ES"/>
               </w:rPr>
             </w:pPr>
-            <w:proofErr w:type="spellStart"/>
             <w:r>
               <w:rPr>
                 <w:lang w:val="es-ES"/>
               </w:rPr>
               <w:t>Balsamiq</w:t>
             </w:r>
-            <w:proofErr w:type="spellEnd"/>
           </w:p>
         </w:tc>
         <w:tc>
@@ -25045,16 +30144,8 @@
               <w:rPr>
                 <w:lang w:val="es-ES"/>
               </w:rPr>
-              <w:t xml:space="preserve">Enterprise </w:t>
-            </w:r>
-            <w:proofErr w:type="spellStart"/>
-            <w:r>
-              <w:rPr>
-                <w:lang w:val="es-ES"/>
-              </w:rPr>
-              <w:t>Architect</w:t>
-            </w:r>
-            <w:proofErr w:type="spellEnd"/>
+              <w:t>Enterprise Architect</w:t>
+            </w:r>
           </w:p>
         </w:tc>
         <w:tc>
@@ -25288,14 +30379,12 @@
                 <w:lang w:val="es-ES"/>
               </w:rPr>
             </w:pPr>
-            <w:proofErr w:type="spellStart"/>
             <w:r>
               <w:rPr>
                 <w:lang w:val="es-ES"/>
               </w:rPr>
               <w:t>JUnit</w:t>
             </w:r>
-            <w:proofErr w:type="spellEnd"/>
           </w:p>
           <w:p>
             <w:pPr>
@@ -25304,19 +30393,11 @@
                 <w:lang w:val="es-ES"/>
               </w:rPr>
             </w:pPr>
-            <w:proofErr w:type="spellStart"/>
-            <w:r>
-              <w:rPr>
-                <w:lang w:val="es-ES"/>
-              </w:rPr>
-              <w:t>Unit</w:t>
-            </w:r>
-            <w:proofErr w:type="spellEnd"/>
-            <w:r>
-              <w:rPr>
-                <w:lang w:val="es-ES"/>
-              </w:rPr>
-              <w:t xml:space="preserve"> Test VS</w:t>
+            <w:r>
+              <w:rPr>
+                <w:lang w:val="es-ES"/>
+              </w:rPr>
+              <w:t>Unit Test VS</w:t>
             </w:r>
           </w:p>
         </w:tc>
@@ -26089,23 +31170,26 @@
       <w:pPr>
         <w:pStyle w:val="Ttulo2"/>
       </w:pPr>
-      <w:bookmarkStart w:id="106" w:name="_Toc462170175"/>
+      <w:bookmarkStart w:id="142" w:name="_Toc462173524"/>
       <w:r>
         <w:lastRenderedPageBreak/>
         <w:t>Cronograma</w:t>
       </w:r>
-      <w:bookmarkEnd w:id="106"/>
-    </w:p>
-    <w:p>
+      <w:bookmarkEnd w:id="142"/>
+    </w:p>
+    <w:p>
+      <w:pPr>
+        <w:keepNext/>
+      </w:pPr>
       <w:r>
         <w:rPr>
           <w:noProof/>
           <w:lang w:val="es-ES" w:eastAsia="es-ES"/>
         </w:rPr>
         <w:drawing>
-          <wp:inline distT="0" distB="0" distL="0" distR="0" wp14:anchorId="0D94DAF6" wp14:editId="180921B3">
-            <wp:extent cx="7867650" cy="5597202"/>
-            <wp:effectExtent l="0" t="0" r="0" b="3810"/>
+          <wp:inline distT="0" distB="0" distL="0" distR="0" wp14:anchorId="0D94DAF6" wp14:editId="40FF4962">
+            <wp:extent cx="7781925" cy="5536215"/>
+            <wp:effectExtent l="0" t="0" r="0" b="7620"/>
             <wp:docPr id="9858" name="Imagen 9858"/>
             <wp:cNvGraphicFramePr>
               <a:graphicFrameLocks xmlns:a="http://schemas.openxmlformats.org/drawingml/2006/main" noChangeAspect="1"/>
@@ -26118,7 +31202,7 @@
                     <pic:cNvPicPr/>
                   </pic:nvPicPr>
                   <pic:blipFill>
-                    <a:blip r:embed="rId18"/>
+                    <a:blip r:embed="rId50"/>
                     <a:stretch>
                       <a:fillRect/>
                     </a:stretch>
@@ -26126,7 +31210,7 @@
                   <pic:spPr>
                     <a:xfrm>
                       <a:off x="0" y="0"/>
-                      <a:ext cx="7875425" cy="5602733"/>
+                      <a:ext cx="7794294" cy="5545014"/>
                     </a:xfrm>
                     <a:prstGeom prst="rect">
                       <a:avLst/>
@@ -26140,6 +31224,41 @@
       </w:r>
     </w:p>
     <w:p>
+      <w:pPr>
+        <w:pStyle w:val="Descripcin"/>
+      </w:pPr>
+      <w:bookmarkStart w:id="143" w:name="_Toc462173558"/>
+      <w:r>
+        <w:lastRenderedPageBreak/>
+        <w:t xml:space="preserve">Figura </w:t>
+      </w:r>
+      <w:r>
+        <w:fldChar w:fldCharType="begin"/>
+      </w:r>
+      <w:r>
+        <w:instrText xml:space="preserve"> SEQ Figura \* ARABIC </w:instrText>
+      </w:r>
+      <w:r>
+        <w:fldChar w:fldCharType="separate"/>
+      </w:r>
+      <w:r>
+        <w:rPr>
+          <w:noProof/>
+        </w:rPr>
+        <w:t>33</w:t>
+      </w:r>
+      <w:r>
+        <w:fldChar w:fldCharType="end"/>
+      </w:r>
+      <w:r>
+        <w:t>. Cronograma parte 1</w:t>
+      </w:r>
+      <w:bookmarkEnd w:id="143"/>
+    </w:p>
+    <w:p>
+      <w:pPr>
+        <w:keepNext/>
+      </w:pPr>
       <w:r>
         <w:rPr>
           <w:noProof/>
@@ -26162,7 +31281,7 @@
                     <pic:cNvPicPr/>
                   </pic:nvPicPr>
                   <pic:blipFill>
-                    <a:blip r:embed="rId19"/>
+                    <a:blip r:embed="rId51"/>
                     <a:stretch>
                       <a:fillRect/>
                     </a:stretch>
@@ -26185,11 +31304,45 @@
     </w:p>
     <w:p>
       <w:pPr>
-        <w:jc w:val="both"/>
-      </w:pPr>
-    </w:p>
-    <w:p>
-      <w:pPr>
+        <w:pStyle w:val="Descripcin"/>
+      </w:pPr>
+      <w:bookmarkStart w:id="144" w:name="_Toc462173559"/>
+      <w:r>
+        <w:lastRenderedPageBreak/>
+        <w:t xml:space="preserve">Figura </w:t>
+      </w:r>
+      <w:r>
+        <w:fldChar w:fldCharType="begin"/>
+      </w:r>
+      <w:r>
+        <w:instrText xml:space="preserve"> SEQ Figura \* ARABIC </w:instrText>
+      </w:r>
+      <w:r>
+        <w:fldChar w:fldCharType="separate"/>
+      </w:r>
+      <w:r>
+        <w:rPr>
+          <w:noProof/>
+        </w:rPr>
+        <w:t>34</w:t>
+      </w:r>
+      <w:r>
+        <w:fldChar w:fldCharType="end"/>
+      </w:r>
+      <w:r>
+        <w:t xml:space="preserve">. </w:t>
+      </w:r>
+      <w:r>
+        <w:t xml:space="preserve">Cronograma parte </w:t>
+      </w:r>
+      <w:r>
+        <w:t>2</w:t>
+      </w:r>
+      <w:bookmarkEnd w:id="144"/>
+    </w:p>
+    <w:p>
+      <w:pPr>
+        <w:keepNext/>
         <w:jc w:val="both"/>
       </w:pPr>
       <w:r>
@@ -26214,7 +31367,7 @@
                     <pic:cNvPicPr/>
                   </pic:nvPicPr>
                   <pic:blipFill>
-                    <a:blip r:embed="rId20"/>
+                    <a:blip r:embed="rId52"/>
                     <a:stretch>
                       <a:fillRect/>
                     </a:stretch>
@@ -26235,18 +31388,51 @@
         </w:drawing>
       </w:r>
     </w:p>
+    <w:p>
+      <w:pPr>
+        <w:pStyle w:val="Descripcin"/>
+        <w:jc w:val="both"/>
+      </w:pPr>
+      <w:bookmarkStart w:id="145" w:name="_Toc462173560"/>
+      <w:r>
+        <w:t xml:space="preserve">Figura </w:t>
+      </w:r>
+      <w:r>
+        <w:fldChar w:fldCharType="begin"/>
+      </w:r>
+      <w:r>
+        <w:instrText xml:space="preserve"> SEQ Figura \* ARABIC </w:instrText>
+      </w:r>
+      <w:r>
+        <w:fldChar w:fldCharType="separate"/>
+      </w:r>
+      <w:r>
+        <w:rPr>
+          <w:noProof/>
+        </w:rPr>
+        <w:t>35</w:t>
+      </w:r>
+      <w:r>
+        <w:fldChar w:fldCharType="end"/>
+      </w:r>
+      <w:r>
+        <w:t xml:space="preserve">. </w:t>
+      </w:r>
+      <w:r>
+        <w:t xml:space="preserve">Cronograma parte </w:t>
+      </w:r>
+      <w:r>
+        <w:t>3</w:t>
+      </w:r>
+      <w:bookmarkEnd w:id="145"/>
+    </w:p>
     <w:p/>
     <w:p/>
     <w:p/>
     <w:p/>
     <w:p>
       <w:pPr>
-        <w:sectPr>
-          <w:pgSz w:w="15840" w:h="12240" w:orient="landscape"/>
-          <w:pgMar w:top="1440" w:right="1440" w:bottom="1440" w:left="1440" w:header="709" w:footer="709" w:gutter="0"/>
-          <w:cols w:space="708"/>
-          <w:docGrid w:linePitch="360"/>
-        </w:sectPr>
+        <w:keepNext/>
       </w:pPr>
       <w:r>
         <w:rPr>
@@ -26271,7 +31457,7 @@
                     </pic:cNvPicPr>
                   </pic:nvPicPr>
                   <pic:blipFill>
-                    <a:blip r:embed="rId21">
+                    <a:blip r:embed="rId53">
                       <a:extLst>
                         <a:ext uri="{28A0092B-C50C-407E-A947-70E740481C1C}">
                           <a14:useLocalDpi xmlns:a14="http://schemas.microsoft.com/office/drawing/2010/main" val="0"/>
@@ -26303,7 +31489,50 @@
         </w:drawing>
       </w:r>
     </w:p>
-    <w:bookmarkStart w:id="107" w:name="_Toc462170176" w:displacedByCustomXml="next"/>
+    <w:p>
+      <w:pPr>
+        <w:pStyle w:val="Descripcin"/>
+        <w:sectPr>
+          <w:pgSz w:w="15840" w:h="12240" w:orient="landscape"/>
+          <w:pgMar w:top="1440" w:right="1440" w:bottom="1440" w:left="1440" w:header="709" w:footer="709" w:gutter="0"/>
+          <w:cols w:space="708"/>
+          <w:docGrid w:linePitch="360"/>
+        </w:sectPr>
+      </w:pPr>
+      <w:bookmarkStart w:id="146" w:name="_Toc462173561"/>
+      <w:r>
+        <w:t xml:space="preserve">Figura </w:t>
+      </w:r>
+      <w:r>
+        <w:fldChar w:fldCharType="begin"/>
+      </w:r>
+      <w:r>
+        <w:instrText xml:space="preserve"> SEQ Figura \* ARABIC </w:instrText>
+      </w:r>
+      <w:r>
+        <w:fldChar w:fldCharType="separate"/>
+      </w:r>
+      <w:r>
+        <w:rPr>
+          <w:noProof/>
+        </w:rPr>
+        <w:t>36</w:t>
+      </w:r>
+      <w:r>
+        <w:fldChar w:fldCharType="end"/>
+      </w:r>
+      <w:r>
+        <w:t xml:space="preserve">. </w:t>
+      </w:r>
+      <w:r>
+        <w:t xml:space="preserve">Cronograma parte </w:t>
+      </w:r>
+      <w:r>
+        <w:t>4</w:t>
+      </w:r>
+      <w:bookmarkEnd w:id="146"/>
+    </w:p>
+    <w:bookmarkStart w:id="147" w:name="_Toc462173525" w:displacedByCustomXml="next"/>
     <w:sdt>
       <w:sdtPr>
         <w:rPr>
@@ -26331,15 +31560,13 @@
               <w:lang w:val="en-US"/>
             </w:rPr>
           </w:pPr>
-          <w:proofErr w:type="spellStart"/>
           <w:r>
             <w:rPr>
               <w:lang w:val="en-US"/>
             </w:rPr>
             <w:t>Bibliografía</w:t>
           </w:r>
-          <w:bookmarkEnd w:id="107"/>
-          <w:proofErr w:type="spellEnd"/>
+          <w:bookmarkEnd w:id="147"/>
         </w:p>
         <w:sdt>
           <w:sdtPr>
@@ -26447,7 +31674,7 @@
       <w:rPr>
         <w:lang w:val="es-ES"/>
       </w:rPr>
-      <w:id w:val="-1256580006"/>
+      <w:id w:val="-1892480676"/>
       <w:docPartObj>
         <w:docPartGallery w:val="Page Numbers (Bottom of Page)"/>
         <w:docPartUnique/>
@@ -26460,11 +31687,31 @@
           <w:pBdr>
             <w:bottom w:val="single" w:sz="6" w:space="1" w:color="auto"/>
           </w:pBdr>
-          <w:jc w:val="right"/>
+          <w:tabs>
+            <w:tab w:val="left" w:pos="3780"/>
+          </w:tabs>
           <w:rPr>
             <w:lang w:val="es-ES"/>
           </w:rPr>
         </w:pPr>
+        <w:r>
+          <w:rPr>
+            <w:lang w:val="es-ES"/>
+          </w:rPr>
+          <w:tab/>
+        </w:r>
+        <w:r>
+          <w:rPr>
+            <w:lang w:val="es-ES"/>
+          </w:rPr>
+          <w:tab/>
+        </w:r>
+        <w:r>
+          <w:rPr>
+            <w:lang w:val="es-ES"/>
+          </w:rPr>
+          <w:tab/>
+        </w:r>
       </w:p>
       <w:p>
         <w:pPr>
@@ -26497,7 +31744,7 @@
             <w:noProof/>
             <w:lang w:val="es-ES"/>
           </w:rPr>
-          <w:t>20</w:t>
+          <w:t>2</w:t>
         </w:r>
         <w:r>
           <w:fldChar w:fldCharType="end"/>
@@ -26563,51 +31810,77 @@
 
 <file path=word/footer3.xml><?xml version="1.0" encoding="utf-8"?>
 <w:ftr xmlns:wpc="http://schemas.microsoft.com/office/word/2010/wordprocessingCanvas" xmlns:mc="http://schemas.openxmlformats.org/markup-compatibility/2006" xmlns:o="urn:schemas-microsoft-com:office:office" xmlns:r="http://schemas.openxmlformats.org/officeDocument/2006/relationships" xmlns:m="http://schemas.openxmlformats.org/officeDocument/2006/math" xmlns:v="urn:schemas-microsoft-com:vml" xmlns:wp14="http://schemas.microsoft.com/office/word/2010/wordprocessingDrawing" xmlns:wp="http://schemas.openxmlformats.org/drawingml/2006/wordprocessingDrawing" xmlns:w10="urn:schemas-microsoft-com:office:word" xmlns:w="http://schemas.openxmlformats.org/wordprocessingml/2006/main" xmlns:w14="http://schemas.microsoft.com/office/word/2010/wordml" xmlns:w15="http://schemas.microsoft.com/office/word/2012/wordml" xmlns:wpg="http://schemas.microsoft.com/office/word/2010/wordprocessingGroup" xmlns:wpi="http://schemas.microsoft.com/office/word/2010/wordprocessingInk" xmlns:wne="http://schemas.microsoft.com/office/word/2006/wordml" xmlns:wps="http://schemas.microsoft.com/office/word/2010/wordprocessingShape" mc:Ignorable="w14 w15 wp14">
+  <w:sdt>
+    <w:sdtPr>
+      <w:rPr>
+        <w:lang w:val="es-ES"/>
+      </w:rPr>
+      <w:id w:val="1206444637"/>
+      <w:docPartObj>
+        <w:docPartGallery w:val="Page Numbers (Bottom of Page)"/>
+        <w:docPartUnique/>
+      </w:docPartObj>
+    </w:sdtPr>
+    <w:sdtContent>
+      <w:p>
+        <w:pPr>
+          <w:pStyle w:val="Piedepgina"/>
+          <w:pBdr>
+            <w:bottom w:val="single" w:sz="6" w:space="1" w:color="auto"/>
+          </w:pBdr>
+          <w:jc w:val="right"/>
+          <w:rPr>
+            <w:lang w:val="es-ES"/>
+          </w:rPr>
+        </w:pPr>
+      </w:p>
+      <w:p>
+        <w:pPr>
+          <w:pStyle w:val="Piedepgina"/>
+          <w:jc w:val="right"/>
+        </w:pPr>
+        <w:r>
+          <w:rPr>
+            <w:lang w:val="es-ES"/>
+          </w:rPr>
+          <w:t xml:space="preserve">Página | </w:t>
+        </w:r>
+        <w:r>
+          <w:fldChar w:fldCharType="begin"/>
+        </w:r>
+        <w:r>
+          <w:instrText>PAGE   \* MERGEFORMAT</w:instrText>
+        </w:r>
+        <w:r>
+          <w:fldChar w:fldCharType="separate"/>
+        </w:r>
+        <w:r>
+          <w:rPr>
+            <w:noProof/>
+            <w:lang w:val="es-ES"/>
+          </w:rPr>
+          <w:t>69</w:t>
+        </w:r>
+        <w:r>
+          <w:fldChar w:fldCharType="end"/>
+        </w:r>
+        <w:r>
+          <w:rPr>
+            <w:lang w:val="es-ES"/>
+          </w:rPr>
+          <w:t xml:space="preserve"> </w:t>
+        </w:r>
+      </w:p>
+    </w:sdtContent>
+  </w:sdt>
   <w:p>
     <w:pPr>
       <w:pStyle w:val="Piedepgina"/>
-      <w:framePr w:wrap="none" w:vAnchor="text" w:hAnchor="margin" w:xAlign="right" w:y="1"/>
-      <w:rPr>
-        <w:rStyle w:val="Nmerodepgina"/>
-      </w:rPr>
+      <w:jc w:val="center"/>
     </w:pPr>
     <w:r>
-      <w:rPr>
-        <w:rStyle w:val="Nmerodepgina"/>
-      </w:rPr>
-      <w:fldChar w:fldCharType="begin"/>
+      <w:t>Sistema centro médico Hipócrates</w:t>
     </w:r>
-    <w:r>
-      <w:rPr>
-        <w:rStyle w:val="Nmerodepgina"/>
-      </w:rPr>
-      <w:instrText xml:space="preserve">PAGE  </w:instrText>
-    </w:r>
-    <w:r>
-      <w:rPr>
-        <w:rStyle w:val="Nmerodepgina"/>
-      </w:rPr>
-      <w:fldChar w:fldCharType="separate"/>
-    </w:r>
-    <w:r>
-      <w:rPr>
-        <w:rStyle w:val="Nmerodepgina"/>
-        <w:noProof/>
-      </w:rPr>
-      <w:t>37</w:t>
-    </w:r>
-    <w:r>
-      <w:rPr>
-        <w:rStyle w:val="Nmerodepgina"/>
-      </w:rPr>
-      <w:fldChar w:fldCharType="end"/>
-    </w:r>
-  </w:p>
-  <w:p>
-    <w:pPr>
-      <w:pStyle w:val="Piedepgina"/>
-      <w:ind w:right="360"/>
-    </w:pPr>
   </w:p>
 </w:ftr>
 </file>
@@ -26629,6 +31902,34 @@
     </w:p>
   </w:footnote>
 </w:footnotes>
+</file>
+
+<file path=word/header1.xml><?xml version="1.0" encoding="utf-8"?>
+<w:hdr xmlns:wpc="http://schemas.microsoft.com/office/word/2010/wordprocessingCanvas" xmlns:mc="http://schemas.openxmlformats.org/markup-compatibility/2006" xmlns:o="urn:schemas-microsoft-com:office:office" xmlns:r="http://schemas.openxmlformats.org/officeDocument/2006/relationships" xmlns:m="http://schemas.openxmlformats.org/officeDocument/2006/math" xmlns:v="urn:schemas-microsoft-com:vml" xmlns:wp14="http://schemas.microsoft.com/office/word/2010/wordprocessingDrawing" xmlns:wp="http://schemas.openxmlformats.org/drawingml/2006/wordprocessingDrawing" xmlns:w10="urn:schemas-microsoft-com:office:word" xmlns:w="http://schemas.openxmlformats.org/wordprocessingml/2006/main" xmlns:w14="http://schemas.microsoft.com/office/word/2010/wordml" xmlns:w15="http://schemas.microsoft.com/office/word/2012/wordml" xmlns:wpg="http://schemas.microsoft.com/office/word/2010/wordprocessingGroup" xmlns:wpi="http://schemas.microsoft.com/office/word/2010/wordprocessingInk" xmlns:wne="http://schemas.microsoft.com/office/word/2006/wordml" xmlns:wps="http://schemas.microsoft.com/office/word/2010/wordprocessingShape" mc:Ignorable="w14 w15 wp14">
+  <w:p>
+    <w:pPr>
+      <w:pStyle w:val="Encabezado"/>
+      <w:pBdr>
+        <w:bottom w:val="single" w:sz="6" w:space="1" w:color="auto"/>
+      </w:pBdr>
+      <w:rPr>
+        <w:lang w:val="es-ES"/>
+      </w:rPr>
+    </w:pPr>
+    <w:r>
+      <w:rPr>
+        <w:lang w:val="es-ES"/>
+      </w:rPr>
+      <w:t>Plan de proyecto</w:t>
+    </w:r>
+    <w:r>
+      <w:rPr>
+        <w:lang w:val="es-ES"/>
+      </w:rPr>
+      <w:t xml:space="preserve"> CMH</w:t>
+    </w:r>
+  </w:p>
+</w:hdr>
 </file>
 
 <file path=word/numbering.xml><?xml version="1.0" encoding="utf-8"?>
@@ -33255,99 +38556,99 @@
     </dgm:pt>
   </dgm:ptLst>
   <dgm:cxnLst>
-    <dgm:cxn modelId="{0200A9C5-6B1C-4BD2-AEFE-A9EFB6D9E168}" type="presOf" srcId="{AABA9C2A-AC39-4C3B-8C4E-A71A46F44AC5}" destId="{1EAB3C11-6A4F-43AC-B211-86055116A01E}" srcOrd="1" destOrd="0" presId="urn:microsoft.com/office/officeart/2005/8/layout/orgChart1"/>
-    <dgm:cxn modelId="{7A4FF7A0-19C4-43EE-89CD-0572A99E4F53}" type="presOf" srcId="{9605A8FC-0B20-44EC-B4DC-2C64897F3218}" destId="{20967916-DBC3-4772-AC6E-80B61336A42B}" srcOrd="0" destOrd="0" presId="urn:microsoft.com/office/officeart/2005/8/layout/orgChart1"/>
-    <dgm:cxn modelId="{B89B336F-6AC3-4E78-905C-AFA0D6B71A35}" type="presOf" srcId="{589A2777-9AF4-491A-A97B-6E6C709B3283}" destId="{9FDD5839-824F-4F90-B720-B486A3CC8069}" srcOrd="0" destOrd="0" presId="urn:microsoft.com/office/officeart/2005/8/layout/orgChart1"/>
+    <dgm:cxn modelId="{966B37BD-5D12-4D97-A30D-423B1741763F}" type="presOf" srcId="{3CC69F16-2EE9-4916-A606-987F8317B751}" destId="{5818E70F-C5C2-4B45-A80A-81542A3C5AE7}" srcOrd="1" destOrd="0" presId="urn:microsoft.com/office/officeart/2005/8/layout/orgChart1"/>
     <dgm:cxn modelId="{D544BCAE-582C-486D-B770-A78FABA2192A}" srcId="{48347569-2D44-4187-8E76-E01E096B72F4}" destId="{589A2777-9AF4-491A-A97B-6E6C709B3283}" srcOrd="0" destOrd="0" parTransId="{C97E3CD4-306A-44C5-9200-822C58ECC4A3}" sibTransId="{2D6B7466-3FBF-4978-A2F5-449A03386E56}"/>
+    <dgm:cxn modelId="{91CD987B-8CFC-4353-8DAC-868865A82FC5}" type="presOf" srcId="{C3F00ACD-BD35-4C93-AED9-718EC0388BEB}" destId="{51079A84-49C8-41F4-9D05-7FEC4FEC4B6E}" srcOrd="0" destOrd="0" presId="urn:microsoft.com/office/officeart/2005/8/layout/orgChart1"/>
     <dgm:cxn modelId="{C6031F02-71F0-4134-99B9-4F10216A5BA2}" srcId="{589A2777-9AF4-491A-A97B-6E6C709B3283}" destId="{C496BD74-19CB-46EB-862B-875A5289DC73}" srcOrd="2" destOrd="0" parTransId="{3E77FAEB-6253-4BCB-A8BD-F64DF15941A3}" sibTransId="{0FEB1AEA-1CB3-4995-813F-765E890849B9}"/>
-    <dgm:cxn modelId="{C5F3F704-8D41-49C3-B83A-A63AD60FF2C2}" type="presOf" srcId="{48347569-2D44-4187-8E76-E01E096B72F4}" destId="{4377A0B1-66D2-45BC-9E33-1825128E382B}" srcOrd="0" destOrd="0" presId="urn:microsoft.com/office/officeart/2005/8/layout/orgChart1"/>
-    <dgm:cxn modelId="{31938B04-0C72-4128-BE98-4902D28F585C}" type="presOf" srcId="{C97E3CD4-306A-44C5-9200-822C58ECC4A3}" destId="{F4A28CDB-FF3F-4012-B8B0-38A1800A2096}" srcOrd="0" destOrd="0" presId="urn:microsoft.com/office/officeart/2005/8/layout/orgChart1"/>
-    <dgm:cxn modelId="{060A3F0F-2FAF-41A4-93B7-27F91103769E}" type="presOf" srcId="{48347569-2D44-4187-8E76-E01E096B72F4}" destId="{8932BDAF-7795-4AEB-A2FC-8074C28024D0}" srcOrd="1" destOrd="0" presId="urn:microsoft.com/office/officeart/2005/8/layout/orgChart1"/>
-    <dgm:cxn modelId="{534F4898-4812-48D1-9AFF-9A6052155B0D}" type="presOf" srcId="{9605A8FC-0B20-44EC-B4DC-2C64897F3218}" destId="{B805B864-FED3-47CF-AB75-57C75B7979BD}" srcOrd="1" destOrd="0" presId="urn:microsoft.com/office/officeart/2005/8/layout/orgChart1"/>
-    <dgm:cxn modelId="{4D89546D-8623-4455-AD13-11DCB43E14C5}" type="presOf" srcId="{C3F00ACD-BD35-4C93-AED9-718EC0388BEB}" destId="{51079A84-49C8-41F4-9D05-7FEC4FEC4B6E}" srcOrd="0" destOrd="0" presId="urn:microsoft.com/office/officeart/2005/8/layout/orgChart1"/>
-    <dgm:cxn modelId="{D614E6F0-4678-4B03-9BD5-A2A0EAE5C4C7}" type="presOf" srcId="{3CC69F16-2EE9-4916-A606-987F8317B751}" destId="{950EF06F-4CCE-49EA-B54E-44C45D3DC267}" srcOrd="0" destOrd="0" presId="urn:microsoft.com/office/officeart/2005/8/layout/orgChart1"/>
-    <dgm:cxn modelId="{0A5980B5-BE38-4157-B34C-1977DADDCEBE}" type="presOf" srcId="{3E77FAEB-6253-4BCB-A8BD-F64DF15941A3}" destId="{4AC446E9-5EA3-4104-9A6A-6BB4559C7F1B}" srcOrd="0" destOrd="0" presId="urn:microsoft.com/office/officeart/2005/8/layout/orgChart1"/>
-    <dgm:cxn modelId="{BC0CFF09-A7D2-4753-BFED-3C3A1DDB8A4E}" type="presOf" srcId="{C496BD74-19CB-46EB-862B-875A5289DC73}" destId="{C53679F0-7A40-480A-B84C-E07FE27D682C}" srcOrd="1" destOrd="0" presId="urn:microsoft.com/office/officeart/2005/8/layout/orgChart1"/>
-    <dgm:cxn modelId="{76DE7B46-E94B-46F7-8C0F-BC0C87E88F82}" type="presOf" srcId="{AABA9C2A-AC39-4C3B-8C4E-A71A46F44AC5}" destId="{88C888B0-2047-41DA-A048-687AAA45645D}" srcOrd="0" destOrd="0" presId="urn:microsoft.com/office/officeart/2005/8/layout/orgChart1"/>
-    <dgm:cxn modelId="{9944D33C-E744-42E1-BA6C-42956250DC34}" type="presOf" srcId="{94B23D3E-BD45-4FA0-9736-F0B3BCFCBFFE}" destId="{2129378C-BA12-4D51-9FD4-EC7012575F83}" srcOrd="1" destOrd="0" presId="urn:microsoft.com/office/officeart/2005/8/layout/orgChart1"/>
+    <dgm:cxn modelId="{C50305B7-3579-4042-9170-9F02F53C75E8}" type="presOf" srcId="{687ECD2D-38F3-42F1-AB87-89E51267D4A5}" destId="{04370048-40F0-4BF0-AE52-3BE549A51D3C}" srcOrd="0" destOrd="0" presId="urn:microsoft.com/office/officeart/2005/8/layout/orgChart1"/>
+    <dgm:cxn modelId="{976D380A-793C-4E13-B9EC-F38DEFEF4FEF}" type="presOf" srcId="{83C2E802-A1E4-40D9-9B04-16DD911214E8}" destId="{55774A3D-21FB-4A3B-AD9A-44F1994328A8}" srcOrd="0" destOrd="0" presId="urn:microsoft.com/office/officeart/2005/8/layout/orgChart1"/>
+    <dgm:cxn modelId="{82A9E120-6A0F-49AD-A378-42DB42DCA849}" type="presOf" srcId="{AABA9C2A-AC39-4C3B-8C4E-A71A46F44AC5}" destId="{1EAB3C11-6A4F-43AC-B211-86055116A01E}" srcOrd="1" destOrd="0" presId="urn:microsoft.com/office/officeart/2005/8/layout/orgChart1"/>
+    <dgm:cxn modelId="{9DC95CC9-095A-46D1-AA7E-F81C85BC90CB}" type="presOf" srcId="{4A590890-CE07-4E1B-99BD-5193AF6F0560}" destId="{55A3A6D7-775E-4B65-A7B5-A9F6264F63EF}" srcOrd="0" destOrd="0" presId="urn:microsoft.com/office/officeart/2005/8/layout/orgChart1"/>
+    <dgm:cxn modelId="{DE27EC27-9699-4475-86D8-3AF7FB343514}" type="presOf" srcId="{C496BD74-19CB-46EB-862B-875A5289DC73}" destId="{E38B9066-00F8-494E-955D-FDA83C85B670}" srcOrd="0" destOrd="0" presId="urn:microsoft.com/office/officeart/2005/8/layout/orgChart1"/>
+    <dgm:cxn modelId="{F8F129E5-FB35-4620-B24F-D24434DD1417}" type="presOf" srcId="{AABA9C2A-AC39-4C3B-8C4E-A71A46F44AC5}" destId="{88C888B0-2047-41DA-A048-687AAA45645D}" srcOrd="0" destOrd="0" presId="urn:microsoft.com/office/officeart/2005/8/layout/orgChart1"/>
+    <dgm:cxn modelId="{28A0AA2E-19F5-4DFE-8388-AE9D1FC6FFE1}" type="presOf" srcId="{17D2686D-FB37-4650-9997-37C5AE699601}" destId="{2AF7BFB9-8E78-4BA8-9226-5FFD57DCB69D}" srcOrd="0" destOrd="0" presId="urn:microsoft.com/office/officeart/2005/8/layout/orgChart1"/>
+    <dgm:cxn modelId="{FFDD22BC-CFEA-48CA-B2ED-18DC49092686}" type="presOf" srcId="{C496BD74-19CB-46EB-862B-875A5289DC73}" destId="{C53679F0-7A40-480A-B84C-E07FE27D682C}" srcOrd="1" destOrd="0" presId="urn:microsoft.com/office/officeart/2005/8/layout/orgChart1"/>
+    <dgm:cxn modelId="{C541D8DA-9B1E-40F8-87DB-D2C83DAD0FEE}" type="presOf" srcId="{C97E3CD4-306A-44C5-9200-822C58ECC4A3}" destId="{F4A28CDB-FF3F-4012-B8B0-38A1800A2096}" srcOrd="0" destOrd="0" presId="urn:microsoft.com/office/officeart/2005/8/layout/orgChart1"/>
     <dgm:cxn modelId="{55BD99AA-0806-42CD-8B57-DB941F52AD94}" srcId="{48347569-2D44-4187-8E76-E01E096B72F4}" destId="{AABA9C2A-AC39-4C3B-8C4E-A71A46F44AC5}" srcOrd="1" destOrd="0" parTransId="{D6E78E02-2FC6-45D9-BBD1-1397F595C456}" sibTransId="{85836242-B649-4FD0-B8C0-85580A5AE8CC}"/>
-    <dgm:cxn modelId="{5ED4F9DA-1879-4960-B75F-2A5766A3EAC6}" type="presOf" srcId="{17D2686D-FB37-4650-9997-37C5AE699601}" destId="{2AF7BFB9-8E78-4BA8-9226-5FFD57DCB69D}" srcOrd="0" destOrd="0" presId="urn:microsoft.com/office/officeart/2005/8/layout/orgChart1"/>
-    <dgm:cxn modelId="{504368E9-0241-4691-A4F8-4477FCC33559}" type="presOf" srcId="{4A590890-CE07-4E1B-99BD-5193AF6F0560}" destId="{55A3A6D7-775E-4B65-A7B5-A9F6264F63EF}" srcOrd="0" destOrd="0" presId="urn:microsoft.com/office/officeart/2005/8/layout/orgChart1"/>
+    <dgm:cxn modelId="{4BEBD415-216A-4299-B6C7-DB9A7D1F92F5}" type="presOf" srcId="{94B23D3E-BD45-4FA0-9736-F0B3BCFCBFFE}" destId="{2129378C-BA12-4D51-9FD4-EC7012575F83}" srcOrd="1" destOrd="0" presId="urn:microsoft.com/office/officeart/2005/8/layout/orgChart1"/>
     <dgm:cxn modelId="{6E91DD04-9FDD-4BAF-96F5-859770B209B7}" srcId="{83C2E802-A1E4-40D9-9B04-16DD911214E8}" destId="{48347569-2D44-4187-8E76-E01E096B72F4}" srcOrd="0" destOrd="0" parTransId="{8108A6FC-538E-4E74-B415-8EEFDD70FEF8}" sibTransId="{F0329AF9-EA15-4E78-826F-31DD480B0AB9}"/>
     <dgm:cxn modelId="{D34A1D29-CCB6-4C0A-AAC6-D96F7B0680C7}" srcId="{48347569-2D44-4187-8E76-E01E096B72F4}" destId="{3CC69F16-2EE9-4916-A606-987F8317B751}" srcOrd="3" destOrd="0" parTransId="{4A590890-CE07-4E1B-99BD-5193AF6F0560}" sibTransId="{F25FFF06-7851-4C2A-9AC7-E4445F9D1A06}"/>
+    <dgm:cxn modelId="{B94DBDC3-AF9C-4DD4-9B4A-CD032B04B12C}" type="presOf" srcId="{48347569-2D44-4187-8E76-E01E096B72F4}" destId="{4377A0B1-66D2-45BC-9E33-1825128E382B}" srcOrd="0" destOrd="0" presId="urn:microsoft.com/office/officeart/2005/8/layout/orgChart1"/>
+    <dgm:cxn modelId="{D489E5CA-603B-43BB-B042-361D9CAECFA1}" type="presOf" srcId="{9605A8FC-0B20-44EC-B4DC-2C64897F3218}" destId="{B805B864-FED3-47CF-AB75-57C75B7979BD}" srcOrd="1" destOrd="0" presId="urn:microsoft.com/office/officeart/2005/8/layout/orgChart1"/>
+    <dgm:cxn modelId="{1201BCD2-22E6-4ED1-8648-4C849DC935DA}" type="presOf" srcId="{D6E78E02-2FC6-45D9-BBD1-1397F595C456}" destId="{BA71F716-B112-458F-8838-548FF5B9C93A}" srcOrd="0" destOrd="0" presId="urn:microsoft.com/office/officeart/2005/8/layout/orgChart1"/>
     <dgm:cxn modelId="{6478A9C8-CB29-4172-971B-33FBE99FFE39}" srcId="{589A2777-9AF4-491A-A97B-6E6C709B3283}" destId="{114AEEA0-36D2-44AF-9FF5-DD1265A193D8}" srcOrd="1" destOrd="0" parTransId="{687ECD2D-38F3-42F1-AB87-89E51267D4A5}" sibTransId="{0F055995-9182-494B-ADB4-648906D05C25}"/>
-    <dgm:cxn modelId="{EDA36524-E036-47DE-815A-4B437CD92AEE}" type="presOf" srcId="{114AEEA0-36D2-44AF-9FF5-DD1265A193D8}" destId="{779B4EAE-1347-4513-AEE0-C4C84F9A9F21}" srcOrd="0" destOrd="0" presId="urn:microsoft.com/office/officeart/2005/8/layout/orgChart1"/>
-    <dgm:cxn modelId="{D2ED37A5-0541-4E09-8EFE-B12A146B9F62}" type="presOf" srcId="{3CC69F16-2EE9-4916-A606-987F8317B751}" destId="{5818E70F-C5C2-4B45-A80A-81542A3C5AE7}" srcOrd="1" destOrd="0" presId="urn:microsoft.com/office/officeart/2005/8/layout/orgChart1"/>
-    <dgm:cxn modelId="{4B490C4B-9510-4736-8268-992ED2117523}" type="presOf" srcId="{83C2E802-A1E4-40D9-9B04-16DD911214E8}" destId="{55774A3D-21FB-4A3B-AD9A-44F1994328A8}" srcOrd="0" destOrd="0" presId="urn:microsoft.com/office/officeart/2005/8/layout/orgChart1"/>
+    <dgm:cxn modelId="{E27149E6-6AAE-4251-A091-59C5242D9954}" type="presOf" srcId="{94B23D3E-BD45-4FA0-9736-F0B3BCFCBFFE}" destId="{9BF67DDF-7787-4F50-B039-7392461AD898}" srcOrd="0" destOrd="0" presId="urn:microsoft.com/office/officeart/2005/8/layout/orgChart1"/>
+    <dgm:cxn modelId="{20E4C318-6113-4EB9-A83F-6C397B4F052A}" type="presOf" srcId="{3CC69F16-2EE9-4916-A606-987F8317B751}" destId="{950EF06F-4CCE-49EA-B54E-44C45D3DC267}" srcOrd="0" destOrd="0" presId="urn:microsoft.com/office/officeart/2005/8/layout/orgChart1"/>
+    <dgm:cxn modelId="{46F8ACCC-F1AA-43CD-B78B-8AAC0D2EB0D7}" type="presOf" srcId="{9605A8FC-0B20-44EC-B4DC-2C64897F3218}" destId="{20967916-DBC3-4772-AC6E-80B61336A42B}" srcOrd="0" destOrd="0" presId="urn:microsoft.com/office/officeart/2005/8/layout/orgChart1"/>
     <dgm:cxn modelId="{30287404-1602-4EDD-80F5-5D22676D9E3C}" srcId="{589A2777-9AF4-491A-A97B-6E6C709B3283}" destId="{94B23D3E-BD45-4FA0-9736-F0B3BCFCBFFE}" srcOrd="0" destOrd="0" parTransId="{17D2686D-FB37-4650-9997-37C5AE699601}" sibTransId="{F48BEAA6-CC0E-4191-A56C-A571A363CFC0}"/>
-    <dgm:cxn modelId="{52293376-7F1E-4467-9800-858F21DF4397}" type="presOf" srcId="{589A2777-9AF4-491A-A97B-6E6C709B3283}" destId="{BDC8841B-8EDB-4597-8243-9F4FD5675C78}" srcOrd="1" destOrd="0" presId="urn:microsoft.com/office/officeart/2005/8/layout/orgChart1"/>
-    <dgm:cxn modelId="{E806D7DF-D65E-4578-9106-6AF16A55A9E9}" type="presOf" srcId="{114AEEA0-36D2-44AF-9FF5-DD1265A193D8}" destId="{E2FE614C-B35B-4510-B538-0B712DBF98B7}" srcOrd="1" destOrd="0" presId="urn:microsoft.com/office/officeart/2005/8/layout/orgChart1"/>
-    <dgm:cxn modelId="{42A30676-FFE8-40E6-B792-65B15D91B0C0}" type="presOf" srcId="{94B23D3E-BD45-4FA0-9736-F0B3BCFCBFFE}" destId="{9BF67DDF-7787-4F50-B039-7392461AD898}" srcOrd="0" destOrd="0" presId="urn:microsoft.com/office/officeart/2005/8/layout/orgChart1"/>
-    <dgm:cxn modelId="{FDE1D9FA-9DE8-4BE9-8D6F-7A58FA7AA2D8}" type="presOf" srcId="{D6E78E02-2FC6-45D9-BBD1-1397F595C456}" destId="{BA71F716-B112-458F-8838-548FF5B9C93A}" srcOrd="0" destOrd="0" presId="urn:microsoft.com/office/officeart/2005/8/layout/orgChart1"/>
-    <dgm:cxn modelId="{A4C3635C-7FC7-4C9D-9552-7FDBA30F03CD}" type="presOf" srcId="{687ECD2D-38F3-42F1-AB87-89E51267D4A5}" destId="{04370048-40F0-4BF0-AE52-3BE549A51D3C}" srcOrd="0" destOrd="0" presId="urn:microsoft.com/office/officeart/2005/8/layout/orgChart1"/>
+    <dgm:cxn modelId="{D15E297C-171A-4421-AFE3-BEBDD5381926}" type="presOf" srcId="{48347569-2D44-4187-8E76-E01E096B72F4}" destId="{8932BDAF-7795-4AEB-A2FC-8074C28024D0}" srcOrd="1" destOrd="0" presId="urn:microsoft.com/office/officeart/2005/8/layout/orgChart1"/>
+    <dgm:cxn modelId="{5BB480BB-78C3-487D-B59B-FA2C0B0C11FD}" type="presOf" srcId="{3E77FAEB-6253-4BCB-A8BD-F64DF15941A3}" destId="{4AC446E9-5EA3-4104-9A6A-6BB4559C7F1B}" srcOrd="0" destOrd="0" presId="urn:microsoft.com/office/officeart/2005/8/layout/orgChart1"/>
+    <dgm:cxn modelId="{A53A4B2E-AC83-4FF3-9FDE-A82059D1B1A3}" type="presOf" srcId="{114AEEA0-36D2-44AF-9FF5-DD1265A193D8}" destId="{779B4EAE-1347-4513-AEE0-C4C84F9A9F21}" srcOrd="0" destOrd="0" presId="urn:microsoft.com/office/officeart/2005/8/layout/orgChart1"/>
     <dgm:cxn modelId="{214197A1-1763-4632-B50D-CCB4B39BA231}" srcId="{48347569-2D44-4187-8E76-E01E096B72F4}" destId="{9605A8FC-0B20-44EC-B4DC-2C64897F3218}" srcOrd="2" destOrd="0" parTransId="{C3F00ACD-BD35-4C93-AED9-718EC0388BEB}" sibTransId="{0BFF58F7-CF29-4362-A0F1-B95CC5D28F63}"/>
-    <dgm:cxn modelId="{10D81C9A-56CF-4907-BBD2-4F942EF93DD9}" type="presOf" srcId="{C496BD74-19CB-46EB-862B-875A5289DC73}" destId="{E38B9066-00F8-494E-955D-FDA83C85B670}" srcOrd="0" destOrd="0" presId="urn:microsoft.com/office/officeart/2005/8/layout/orgChart1"/>
-    <dgm:cxn modelId="{5413FB2A-A2A4-450D-AB9A-17177BEABC4F}" type="presParOf" srcId="{55774A3D-21FB-4A3B-AD9A-44F1994328A8}" destId="{31D5E8DB-14ED-423B-8BE2-7E3C2B650139}" srcOrd="0" destOrd="0" presId="urn:microsoft.com/office/officeart/2005/8/layout/orgChart1"/>
-    <dgm:cxn modelId="{62546004-5985-436F-B70B-6A954E7B3A13}" type="presParOf" srcId="{31D5E8DB-14ED-423B-8BE2-7E3C2B650139}" destId="{32C7AAD2-F3FE-48ED-A313-7D262E0251DA}" srcOrd="0" destOrd="0" presId="urn:microsoft.com/office/officeart/2005/8/layout/orgChart1"/>
-    <dgm:cxn modelId="{87A2C891-57B6-4173-A3C9-74A72B67B3B7}" type="presParOf" srcId="{32C7AAD2-F3FE-48ED-A313-7D262E0251DA}" destId="{4377A0B1-66D2-45BC-9E33-1825128E382B}" srcOrd="0" destOrd="0" presId="urn:microsoft.com/office/officeart/2005/8/layout/orgChart1"/>
-    <dgm:cxn modelId="{A5F713E3-D5B7-4F61-B420-C0C551BAD8E1}" type="presParOf" srcId="{32C7AAD2-F3FE-48ED-A313-7D262E0251DA}" destId="{8932BDAF-7795-4AEB-A2FC-8074C28024D0}" srcOrd="1" destOrd="0" presId="urn:microsoft.com/office/officeart/2005/8/layout/orgChart1"/>
-    <dgm:cxn modelId="{A4612F44-9D72-400A-B852-12D6CAEBE0A9}" type="presParOf" srcId="{31D5E8DB-14ED-423B-8BE2-7E3C2B650139}" destId="{5ABF197A-8E73-4D19-B116-E6AEF04D7F2D}" srcOrd="1" destOrd="0" presId="urn:microsoft.com/office/officeart/2005/8/layout/orgChart1"/>
-    <dgm:cxn modelId="{86A46106-9022-4CE1-9AD0-CE880FAAA1F7}" type="presParOf" srcId="{5ABF197A-8E73-4D19-B116-E6AEF04D7F2D}" destId="{F4A28CDB-FF3F-4012-B8B0-38A1800A2096}" srcOrd="0" destOrd="0" presId="urn:microsoft.com/office/officeart/2005/8/layout/orgChart1"/>
-    <dgm:cxn modelId="{227CE7A1-5D69-4950-A9E3-A44DF066D48E}" type="presParOf" srcId="{5ABF197A-8E73-4D19-B116-E6AEF04D7F2D}" destId="{65A4D7B4-429D-46C8-8B3E-743505EBCDBB}" srcOrd="1" destOrd="0" presId="urn:microsoft.com/office/officeart/2005/8/layout/orgChart1"/>
-    <dgm:cxn modelId="{0D5012BE-6115-4C62-BC8D-FB94803C7403}" type="presParOf" srcId="{65A4D7B4-429D-46C8-8B3E-743505EBCDBB}" destId="{DB8AC82B-BE60-4EAE-880B-6DE22A5C0EF7}" srcOrd="0" destOrd="0" presId="urn:microsoft.com/office/officeart/2005/8/layout/orgChart1"/>
-    <dgm:cxn modelId="{86A27788-A3D0-4F88-83AE-14C233D0F562}" type="presParOf" srcId="{DB8AC82B-BE60-4EAE-880B-6DE22A5C0EF7}" destId="{9FDD5839-824F-4F90-B720-B486A3CC8069}" srcOrd="0" destOrd="0" presId="urn:microsoft.com/office/officeart/2005/8/layout/orgChart1"/>
-    <dgm:cxn modelId="{8319EC9E-A572-4F6E-8AAF-2B08CA174B04}" type="presParOf" srcId="{DB8AC82B-BE60-4EAE-880B-6DE22A5C0EF7}" destId="{BDC8841B-8EDB-4597-8243-9F4FD5675C78}" srcOrd="1" destOrd="0" presId="urn:microsoft.com/office/officeart/2005/8/layout/orgChart1"/>
-    <dgm:cxn modelId="{EA0E7050-D570-405E-B4DE-96A11604747E}" type="presParOf" srcId="{65A4D7B4-429D-46C8-8B3E-743505EBCDBB}" destId="{0D0A93D8-16D8-4769-A1A6-4D7DD89BA84D}" srcOrd="1" destOrd="0" presId="urn:microsoft.com/office/officeart/2005/8/layout/orgChart1"/>
-    <dgm:cxn modelId="{58C603DB-986C-494C-AA99-FBCDEAE4B2B9}" type="presParOf" srcId="{0D0A93D8-16D8-4769-A1A6-4D7DD89BA84D}" destId="{2AF7BFB9-8E78-4BA8-9226-5FFD57DCB69D}" srcOrd="0" destOrd="0" presId="urn:microsoft.com/office/officeart/2005/8/layout/orgChart1"/>
-    <dgm:cxn modelId="{8B67D995-8098-4053-9A0F-48B858455804}" type="presParOf" srcId="{0D0A93D8-16D8-4769-A1A6-4D7DD89BA84D}" destId="{08864043-948D-45DF-8CF7-3A06692228E9}" srcOrd="1" destOrd="0" presId="urn:microsoft.com/office/officeart/2005/8/layout/orgChart1"/>
-    <dgm:cxn modelId="{1F6B1F97-210F-4224-9CD7-2FE11E8B78F2}" type="presParOf" srcId="{08864043-948D-45DF-8CF7-3A06692228E9}" destId="{E20C971D-106C-45F1-BBFA-1DCF98F2A230}" srcOrd="0" destOrd="0" presId="urn:microsoft.com/office/officeart/2005/8/layout/orgChart1"/>
-    <dgm:cxn modelId="{5D06F2E5-872C-4BE7-A34B-E718394728C4}" type="presParOf" srcId="{E20C971D-106C-45F1-BBFA-1DCF98F2A230}" destId="{9BF67DDF-7787-4F50-B039-7392461AD898}" srcOrd="0" destOrd="0" presId="urn:microsoft.com/office/officeart/2005/8/layout/orgChart1"/>
-    <dgm:cxn modelId="{B02B185F-4AD4-423D-AE3C-AAE4CE6348C0}" type="presParOf" srcId="{E20C971D-106C-45F1-BBFA-1DCF98F2A230}" destId="{2129378C-BA12-4D51-9FD4-EC7012575F83}" srcOrd="1" destOrd="0" presId="urn:microsoft.com/office/officeart/2005/8/layout/orgChart1"/>
-    <dgm:cxn modelId="{FADC1818-7296-48C2-BD18-EA001866905F}" type="presParOf" srcId="{08864043-948D-45DF-8CF7-3A06692228E9}" destId="{9FC77DBF-AD2B-4F4C-A146-BD36A06E8834}" srcOrd="1" destOrd="0" presId="urn:microsoft.com/office/officeart/2005/8/layout/orgChart1"/>
-    <dgm:cxn modelId="{7E704094-A697-4865-A961-C20403708A2F}" type="presParOf" srcId="{08864043-948D-45DF-8CF7-3A06692228E9}" destId="{11F8AC3E-2D4D-4563-87F6-442BF3CAA71E}" srcOrd="2" destOrd="0" presId="urn:microsoft.com/office/officeart/2005/8/layout/orgChart1"/>
-    <dgm:cxn modelId="{27F9684C-5952-45C1-892E-DEDF95F38F5E}" type="presParOf" srcId="{0D0A93D8-16D8-4769-A1A6-4D7DD89BA84D}" destId="{04370048-40F0-4BF0-AE52-3BE549A51D3C}" srcOrd="2" destOrd="0" presId="urn:microsoft.com/office/officeart/2005/8/layout/orgChart1"/>
-    <dgm:cxn modelId="{CCDD6C8C-544E-40F9-A067-3FC70F3ECE94}" type="presParOf" srcId="{0D0A93D8-16D8-4769-A1A6-4D7DD89BA84D}" destId="{DC2C712A-56C2-4AE7-9C64-A7BAA13FFF81}" srcOrd="3" destOrd="0" presId="urn:microsoft.com/office/officeart/2005/8/layout/orgChart1"/>
-    <dgm:cxn modelId="{95DB1DD5-846D-406C-B6AF-D69AC0236A9C}" type="presParOf" srcId="{DC2C712A-56C2-4AE7-9C64-A7BAA13FFF81}" destId="{B4887EF7-7B5D-4FEC-B5EE-8DCAD28F458A}" srcOrd="0" destOrd="0" presId="urn:microsoft.com/office/officeart/2005/8/layout/orgChart1"/>
-    <dgm:cxn modelId="{0A88E08D-AF04-4A26-A1E5-343A04B63640}" type="presParOf" srcId="{B4887EF7-7B5D-4FEC-B5EE-8DCAD28F458A}" destId="{779B4EAE-1347-4513-AEE0-C4C84F9A9F21}" srcOrd="0" destOrd="0" presId="urn:microsoft.com/office/officeart/2005/8/layout/orgChart1"/>
-    <dgm:cxn modelId="{2AEC9671-8045-4FEC-AB4A-01CA5CEB505B}" type="presParOf" srcId="{B4887EF7-7B5D-4FEC-B5EE-8DCAD28F458A}" destId="{E2FE614C-B35B-4510-B538-0B712DBF98B7}" srcOrd="1" destOrd="0" presId="urn:microsoft.com/office/officeart/2005/8/layout/orgChart1"/>
-    <dgm:cxn modelId="{995336FD-F4B2-4F84-A6B9-489F3D219D12}" type="presParOf" srcId="{DC2C712A-56C2-4AE7-9C64-A7BAA13FFF81}" destId="{A8091F0F-9B39-4C28-BD58-E028EEFF9075}" srcOrd="1" destOrd="0" presId="urn:microsoft.com/office/officeart/2005/8/layout/orgChart1"/>
-    <dgm:cxn modelId="{FAD0EFE2-E880-455A-BC12-30602FA20EDE}" type="presParOf" srcId="{DC2C712A-56C2-4AE7-9C64-A7BAA13FFF81}" destId="{EA646782-6A87-467A-9467-475A84B17554}" srcOrd="2" destOrd="0" presId="urn:microsoft.com/office/officeart/2005/8/layout/orgChart1"/>
-    <dgm:cxn modelId="{677900D4-D912-4165-BCCF-0AAADECA40D9}" type="presParOf" srcId="{0D0A93D8-16D8-4769-A1A6-4D7DD89BA84D}" destId="{4AC446E9-5EA3-4104-9A6A-6BB4559C7F1B}" srcOrd="4" destOrd="0" presId="urn:microsoft.com/office/officeart/2005/8/layout/orgChart1"/>
-    <dgm:cxn modelId="{859BB6D0-07DF-47E8-91EC-3A552F62F4FD}" type="presParOf" srcId="{0D0A93D8-16D8-4769-A1A6-4D7DD89BA84D}" destId="{8D920A2B-3A31-401A-B122-F40E673D715F}" srcOrd="5" destOrd="0" presId="urn:microsoft.com/office/officeart/2005/8/layout/orgChart1"/>
-    <dgm:cxn modelId="{AB97EEF7-462F-48F4-B809-25946A96841B}" type="presParOf" srcId="{8D920A2B-3A31-401A-B122-F40E673D715F}" destId="{76F5A899-0C42-4D7A-B94F-D4D3CBF5E903}" srcOrd="0" destOrd="0" presId="urn:microsoft.com/office/officeart/2005/8/layout/orgChart1"/>
-    <dgm:cxn modelId="{D4F42A68-B621-4BE4-9878-078BDA22CA83}" type="presParOf" srcId="{76F5A899-0C42-4D7A-B94F-D4D3CBF5E903}" destId="{E38B9066-00F8-494E-955D-FDA83C85B670}" srcOrd="0" destOrd="0" presId="urn:microsoft.com/office/officeart/2005/8/layout/orgChart1"/>
-    <dgm:cxn modelId="{96DF93AB-2A90-4193-81F3-559357C8B079}" type="presParOf" srcId="{76F5A899-0C42-4D7A-B94F-D4D3CBF5E903}" destId="{C53679F0-7A40-480A-B84C-E07FE27D682C}" srcOrd="1" destOrd="0" presId="urn:microsoft.com/office/officeart/2005/8/layout/orgChart1"/>
-    <dgm:cxn modelId="{207375BF-ACDB-4AEF-90E1-FD12B8D82660}" type="presParOf" srcId="{8D920A2B-3A31-401A-B122-F40E673D715F}" destId="{82313715-8A27-46C5-9C24-C8B89B0208EA}" srcOrd="1" destOrd="0" presId="urn:microsoft.com/office/officeart/2005/8/layout/orgChart1"/>
-    <dgm:cxn modelId="{B7A5FC5D-2ECB-451D-AA85-77295699E939}" type="presParOf" srcId="{8D920A2B-3A31-401A-B122-F40E673D715F}" destId="{4C516A66-363C-402B-B53D-45849784F225}" srcOrd="2" destOrd="0" presId="urn:microsoft.com/office/officeart/2005/8/layout/orgChart1"/>
-    <dgm:cxn modelId="{9BAC611F-A53F-47A3-BD85-BB6F57721671}" type="presParOf" srcId="{65A4D7B4-429D-46C8-8B3E-743505EBCDBB}" destId="{5F632533-116D-4B3B-A8E3-323BD5A403C0}" srcOrd="2" destOrd="0" presId="urn:microsoft.com/office/officeart/2005/8/layout/orgChart1"/>
-    <dgm:cxn modelId="{2A0085DB-BABB-4053-A16A-2B1ADEB39029}" type="presParOf" srcId="{5ABF197A-8E73-4D19-B116-E6AEF04D7F2D}" destId="{BA71F716-B112-458F-8838-548FF5B9C93A}" srcOrd="2" destOrd="0" presId="urn:microsoft.com/office/officeart/2005/8/layout/orgChart1"/>
-    <dgm:cxn modelId="{F8875323-EF8B-4ACC-A177-50186E7EDD35}" type="presParOf" srcId="{5ABF197A-8E73-4D19-B116-E6AEF04D7F2D}" destId="{AF2C82CC-2E6C-4979-ADA1-2EDC437F8C26}" srcOrd="3" destOrd="0" presId="urn:microsoft.com/office/officeart/2005/8/layout/orgChart1"/>
-    <dgm:cxn modelId="{14F89C7F-0B62-4E9C-8BDB-9E65DD37D596}" type="presParOf" srcId="{AF2C82CC-2E6C-4979-ADA1-2EDC437F8C26}" destId="{2EBAEBDC-2E1A-4ED2-BCC9-7BCECA129DEA}" srcOrd="0" destOrd="0" presId="urn:microsoft.com/office/officeart/2005/8/layout/orgChart1"/>
-    <dgm:cxn modelId="{716F0AF2-60C0-4D9C-82B5-225BDCD30C78}" type="presParOf" srcId="{2EBAEBDC-2E1A-4ED2-BCC9-7BCECA129DEA}" destId="{88C888B0-2047-41DA-A048-687AAA45645D}" srcOrd="0" destOrd="0" presId="urn:microsoft.com/office/officeart/2005/8/layout/orgChart1"/>
-    <dgm:cxn modelId="{878D5443-0722-4A13-B365-BF386EC73C94}" type="presParOf" srcId="{2EBAEBDC-2E1A-4ED2-BCC9-7BCECA129DEA}" destId="{1EAB3C11-6A4F-43AC-B211-86055116A01E}" srcOrd="1" destOrd="0" presId="urn:microsoft.com/office/officeart/2005/8/layout/orgChart1"/>
-    <dgm:cxn modelId="{789ADACD-3302-473F-962D-EDB4E3335771}" type="presParOf" srcId="{AF2C82CC-2E6C-4979-ADA1-2EDC437F8C26}" destId="{3371E83D-A872-4055-8BF3-861A092BDA34}" srcOrd="1" destOrd="0" presId="urn:microsoft.com/office/officeart/2005/8/layout/orgChart1"/>
-    <dgm:cxn modelId="{A3A278C8-9389-4C05-9A6F-CBAF040E4662}" type="presParOf" srcId="{AF2C82CC-2E6C-4979-ADA1-2EDC437F8C26}" destId="{3248699F-8CCB-432D-960F-FF07B0C8DE1D}" srcOrd="2" destOrd="0" presId="urn:microsoft.com/office/officeart/2005/8/layout/orgChart1"/>
-    <dgm:cxn modelId="{9ECB77F4-B1F9-408F-AF50-7E5A1859006B}" type="presParOf" srcId="{5ABF197A-8E73-4D19-B116-E6AEF04D7F2D}" destId="{51079A84-49C8-41F4-9D05-7FEC4FEC4B6E}" srcOrd="4" destOrd="0" presId="urn:microsoft.com/office/officeart/2005/8/layout/orgChart1"/>
-    <dgm:cxn modelId="{B896053D-2D4E-439D-B412-AFE77F320817}" type="presParOf" srcId="{5ABF197A-8E73-4D19-B116-E6AEF04D7F2D}" destId="{EA7520E8-B33B-4F94-81A7-723F68A04D5A}" srcOrd="5" destOrd="0" presId="urn:microsoft.com/office/officeart/2005/8/layout/orgChart1"/>
-    <dgm:cxn modelId="{C5B86891-DB9E-47CA-9A78-820FDBB71CBA}" type="presParOf" srcId="{EA7520E8-B33B-4F94-81A7-723F68A04D5A}" destId="{B7BA2A8A-32D5-4DE6-8B94-6658685C339F}" srcOrd="0" destOrd="0" presId="urn:microsoft.com/office/officeart/2005/8/layout/orgChart1"/>
-    <dgm:cxn modelId="{84BDBD59-DA41-4FA8-832C-3220B39512A2}" type="presParOf" srcId="{B7BA2A8A-32D5-4DE6-8B94-6658685C339F}" destId="{20967916-DBC3-4772-AC6E-80B61336A42B}" srcOrd="0" destOrd="0" presId="urn:microsoft.com/office/officeart/2005/8/layout/orgChart1"/>
-    <dgm:cxn modelId="{404F8B91-93C0-4963-9390-7321BB2EE201}" type="presParOf" srcId="{B7BA2A8A-32D5-4DE6-8B94-6658685C339F}" destId="{B805B864-FED3-47CF-AB75-57C75B7979BD}" srcOrd="1" destOrd="0" presId="urn:microsoft.com/office/officeart/2005/8/layout/orgChart1"/>
-    <dgm:cxn modelId="{2B1BA028-9335-49FE-B39F-0C1F711CF6C9}" type="presParOf" srcId="{EA7520E8-B33B-4F94-81A7-723F68A04D5A}" destId="{31F392BC-D76E-480A-9825-C42AA44819BC}" srcOrd="1" destOrd="0" presId="urn:microsoft.com/office/officeart/2005/8/layout/orgChart1"/>
-    <dgm:cxn modelId="{412E4C37-9401-411A-BCEA-BA3B400B4456}" type="presParOf" srcId="{EA7520E8-B33B-4F94-81A7-723F68A04D5A}" destId="{7C0BFBC4-9523-4830-826D-357A4ABE642F}" srcOrd="2" destOrd="0" presId="urn:microsoft.com/office/officeart/2005/8/layout/orgChart1"/>
-    <dgm:cxn modelId="{7B397D98-EFD8-4C71-AC2B-240F4ADB35B9}" type="presParOf" srcId="{5ABF197A-8E73-4D19-B116-E6AEF04D7F2D}" destId="{55A3A6D7-775E-4B65-A7B5-A9F6264F63EF}" srcOrd="6" destOrd="0" presId="urn:microsoft.com/office/officeart/2005/8/layout/orgChart1"/>
-    <dgm:cxn modelId="{CC59A577-73F6-49BB-8EAC-CD6EE41A9C92}" type="presParOf" srcId="{5ABF197A-8E73-4D19-B116-E6AEF04D7F2D}" destId="{0B38E8EB-528A-4A5D-8B2A-B1CE47499D7D}" srcOrd="7" destOrd="0" presId="urn:microsoft.com/office/officeart/2005/8/layout/orgChart1"/>
-    <dgm:cxn modelId="{5017D88F-BB5D-4260-B9A4-4237951FBD58}" type="presParOf" srcId="{0B38E8EB-528A-4A5D-8B2A-B1CE47499D7D}" destId="{3A0C654E-D74F-41DA-A5BD-39DFEC67F117}" srcOrd="0" destOrd="0" presId="urn:microsoft.com/office/officeart/2005/8/layout/orgChart1"/>
-    <dgm:cxn modelId="{AFFB6AA0-5F19-4DC7-BCA1-00812BD758DA}" type="presParOf" srcId="{3A0C654E-D74F-41DA-A5BD-39DFEC67F117}" destId="{950EF06F-4CCE-49EA-B54E-44C45D3DC267}" srcOrd="0" destOrd="0" presId="urn:microsoft.com/office/officeart/2005/8/layout/orgChart1"/>
-    <dgm:cxn modelId="{194C7509-B25C-4D5F-A9A8-70022A6A40AB}" type="presParOf" srcId="{3A0C654E-D74F-41DA-A5BD-39DFEC67F117}" destId="{5818E70F-C5C2-4B45-A80A-81542A3C5AE7}" srcOrd="1" destOrd="0" presId="urn:microsoft.com/office/officeart/2005/8/layout/orgChart1"/>
-    <dgm:cxn modelId="{17B00E61-DE06-4A61-B547-2EFE3DEB7916}" type="presParOf" srcId="{0B38E8EB-528A-4A5D-8B2A-B1CE47499D7D}" destId="{B005ADA9-D628-45B5-B767-478D7C7A4017}" srcOrd="1" destOrd="0" presId="urn:microsoft.com/office/officeart/2005/8/layout/orgChart1"/>
-    <dgm:cxn modelId="{6E366258-E33D-4B42-B30F-6E418CC4AF21}" type="presParOf" srcId="{0B38E8EB-528A-4A5D-8B2A-B1CE47499D7D}" destId="{2DC924E2-92DF-495E-AB37-60D2CEBE960A}" srcOrd="2" destOrd="0" presId="urn:microsoft.com/office/officeart/2005/8/layout/orgChart1"/>
-    <dgm:cxn modelId="{9C7803EB-DE93-4689-B290-38D267D12438}" type="presParOf" srcId="{31D5E8DB-14ED-423B-8BE2-7E3C2B650139}" destId="{AA3F84B5-32BE-45CC-AA4F-EAFA065D9D90}" srcOrd="2" destOrd="0" presId="urn:microsoft.com/office/officeart/2005/8/layout/orgChart1"/>
+    <dgm:cxn modelId="{89C47671-6DDE-443B-BDD3-3359AB29606C}" type="presOf" srcId="{114AEEA0-36D2-44AF-9FF5-DD1265A193D8}" destId="{E2FE614C-B35B-4510-B538-0B712DBF98B7}" srcOrd="1" destOrd="0" presId="urn:microsoft.com/office/officeart/2005/8/layout/orgChart1"/>
+    <dgm:cxn modelId="{8A871A97-8AD7-4AFF-8386-3CF3A299EE9B}" type="presOf" srcId="{589A2777-9AF4-491A-A97B-6E6C709B3283}" destId="{BDC8841B-8EDB-4597-8243-9F4FD5675C78}" srcOrd="1" destOrd="0" presId="urn:microsoft.com/office/officeart/2005/8/layout/orgChart1"/>
+    <dgm:cxn modelId="{9450A6DF-DA3B-4095-AA0D-B7D95B996C33}" type="presOf" srcId="{589A2777-9AF4-491A-A97B-6E6C709B3283}" destId="{9FDD5839-824F-4F90-B720-B486A3CC8069}" srcOrd="0" destOrd="0" presId="urn:microsoft.com/office/officeart/2005/8/layout/orgChart1"/>
+    <dgm:cxn modelId="{2FB4834A-2442-43CB-B88A-BBFB771E363D}" type="presParOf" srcId="{55774A3D-21FB-4A3B-AD9A-44F1994328A8}" destId="{31D5E8DB-14ED-423B-8BE2-7E3C2B650139}" srcOrd="0" destOrd="0" presId="urn:microsoft.com/office/officeart/2005/8/layout/orgChart1"/>
+    <dgm:cxn modelId="{0D73DFBE-B42E-4579-A672-F6453ADB5303}" type="presParOf" srcId="{31D5E8DB-14ED-423B-8BE2-7E3C2B650139}" destId="{32C7AAD2-F3FE-48ED-A313-7D262E0251DA}" srcOrd="0" destOrd="0" presId="urn:microsoft.com/office/officeart/2005/8/layout/orgChart1"/>
+    <dgm:cxn modelId="{AD1C5BE7-1D79-4732-AA01-CD2D1E9F83D4}" type="presParOf" srcId="{32C7AAD2-F3FE-48ED-A313-7D262E0251DA}" destId="{4377A0B1-66D2-45BC-9E33-1825128E382B}" srcOrd="0" destOrd="0" presId="urn:microsoft.com/office/officeart/2005/8/layout/orgChart1"/>
+    <dgm:cxn modelId="{0CA99BB4-EFFC-42B4-9A44-CA06F4DD6ABF}" type="presParOf" srcId="{32C7AAD2-F3FE-48ED-A313-7D262E0251DA}" destId="{8932BDAF-7795-4AEB-A2FC-8074C28024D0}" srcOrd="1" destOrd="0" presId="urn:microsoft.com/office/officeart/2005/8/layout/orgChart1"/>
+    <dgm:cxn modelId="{59D643DC-6181-498B-9500-ADA76C3E9F02}" type="presParOf" srcId="{31D5E8DB-14ED-423B-8BE2-7E3C2B650139}" destId="{5ABF197A-8E73-4D19-B116-E6AEF04D7F2D}" srcOrd="1" destOrd="0" presId="urn:microsoft.com/office/officeart/2005/8/layout/orgChart1"/>
+    <dgm:cxn modelId="{B824BD75-7A80-4403-926C-E2844A290B8C}" type="presParOf" srcId="{5ABF197A-8E73-4D19-B116-E6AEF04D7F2D}" destId="{F4A28CDB-FF3F-4012-B8B0-38A1800A2096}" srcOrd="0" destOrd="0" presId="urn:microsoft.com/office/officeart/2005/8/layout/orgChart1"/>
+    <dgm:cxn modelId="{C38A3CC8-96CF-4BF6-AABA-D613117C4E0B}" type="presParOf" srcId="{5ABF197A-8E73-4D19-B116-E6AEF04D7F2D}" destId="{65A4D7B4-429D-46C8-8B3E-743505EBCDBB}" srcOrd="1" destOrd="0" presId="urn:microsoft.com/office/officeart/2005/8/layout/orgChart1"/>
+    <dgm:cxn modelId="{BA0218DB-B0FD-412E-AFBC-8CFBBCE95735}" type="presParOf" srcId="{65A4D7B4-429D-46C8-8B3E-743505EBCDBB}" destId="{DB8AC82B-BE60-4EAE-880B-6DE22A5C0EF7}" srcOrd="0" destOrd="0" presId="urn:microsoft.com/office/officeart/2005/8/layout/orgChart1"/>
+    <dgm:cxn modelId="{2A21822C-F4FB-419B-8843-338FBD2468DC}" type="presParOf" srcId="{DB8AC82B-BE60-4EAE-880B-6DE22A5C0EF7}" destId="{9FDD5839-824F-4F90-B720-B486A3CC8069}" srcOrd="0" destOrd="0" presId="urn:microsoft.com/office/officeart/2005/8/layout/orgChart1"/>
+    <dgm:cxn modelId="{69298CBF-DC3C-49AD-A680-F625E01B4365}" type="presParOf" srcId="{DB8AC82B-BE60-4EAE-880B-6DE22A5C0EF7}" destId="{BDC8841B-8EDB-4597-8243-9F4FD5675C78}" srcOrd="1" destOrd="0" presId="urn:microsoft.com/office/officeart/2005/8/layout/orgChart1"/>
+    <dgm:cxn modelId="{53704801-1C6A-4622-8676-A72198D09C2F}" type="presParOf" srcId="{65A4D7B4-429D-46C8-8B3E-743505EBCDBB}" destId="{0D0A93D8-16D8-4769-A1A6-4D7DD89BA84D}" srcOrd="1" destOrd="0" presId="urn:microsoft.com/office/officeart/2005/8/layout/orgChart1"/>
+    <dgm:cxn modelId="{D0BED2CF-0D7E-4C3A-B7EF-19CE212FFCCF}" type="presParOf" srcId="{0D0A93D8-16D8-4769-A1A6-4D7DD89BA84D}" destId="{2AF7BFB9-8E78-4BA8-9226-5FFD57DCB69D}" srcOrd="0" destOrd="0" presId="urn:microsoft.com/office/officeart/2005/8/layout/orgChart1"/>
+    <dgm:cxn modelId="{9FFBA431-4868-4FD5-8415-732C01C3926D}" type="presParOf" srcId="{0D0A93D8-16D8-4769-A1A6-4D7DD89BA84D}" destId="{08864043-948D-45DF-8CF7-3A06692228E9}" srcOrd="1" destOrd="0" presId="urn:microsoft.com/office/officeart/2005/8/layout/orgChart1"/>
+    <dgm:cxn modelId="{8851F3C9-CA5F-4F91-9795-6FFAE9574470}" type="presParOf" srcId="{08864043-948D-45DF-8CF7-3A06692228E9}" destId="{E20C971D-106C-45F1-BBFA-1DCF98F2A230}" srcOrd="0" destOrd="0" presId="urn:microsoft.com/office/officeart/2005/8/layout/orgChart1"/>
+    <dgm:cxn modelId="{A4B75DAA-244B-4E88-B3E0-B5B00D8F6C94}" type="presParOf" srcId="{E20C971D-106C-45F1-BBFA-1DCF98F2A230}" destId="{9BF67DDF-7787-4F50-B039-7392461AD898}" srcOrd="0" destOrd="0" presId="urn:microsoft.com/office/officeart/2005/8/layout/orgChart1"/>
+    <dgm:cxn modelId="{7D5FC888-8ACE-4725-9F98-91F3B13EDB80}" type="presParOf" srcId="{E20C971D-106C-45F1-BBFA-1DCF98F2A230}" destId="{2129378C-BA12-4D51-9FD4-EC7012575F83}" srcOrd="1" destOrd="0" presId="urn:microsoft.com/office/officeart/2005/8/layout/orgChart1"/>
+    <dgm:cxn modelId="{532C6055-F97D-4E77-B498-15B02F61EDFC}" type="presParOf" srcId="{08864043-948D-45DF-8CF7-3A06692228E9}" destId="{9FC77DBF-AD2B-4F4C-A146-BD36A06E8834}" srcOrd="1" destOrd="0" presId="urn:microsoft.com/office/officeart/2005/8/layout/orgChart1"/>
+    <dgm:cxn modelId="{7BCDBEAF-65F3-4539-9EC8-8A71F9FCAF28}" type="presParOf" srcId="{08864043-948D-45DF-8CF7-3A06692228E9}" destId="{11F8AC3E-2D4D-4563-87F6-442BF3CAA71E}" srcOrd="2" destOrd="0" presId="urn:microsoft.com/office/officeart/2005/8/layout/orgChart1"/>
+    <dgm:cxn modelId="{365076B7-2E37-4CB9-87D5-5A2840194B22}" type="presParOf" srcId="{0D0A93D8-16D8-4769-A1A6-4D7DD89BA84D}" destId="{04370048-40F0-4BF0-AE52-3BE549A51D3C}" srcOrd="2" destOrd="0" presId="urn:microsoft.com/office/officeart/2005/8/layout/orgChart1"/>
+    <dgm:cxn modelId="{CB73573F-7237-4BFF-9D40-DC51E0FACF4E}" type="presParOf" srcId="{0D0A93D8-16D8-4769-A1A6-4D7DD89BA84D}" destId="{DC2C712A-56C2-4AE7-9C64-A7BAA13FFF81}" srcOrd="3" destOrd="0" presId="urn:microsoft.com/office/officeart/2005/8/layout/orgChart1"/>
+    <dgm:cxn modelId="{417C9ED0-ED33-418B-A63C-9C5AFDAE8E5D}" type="presParOf" srcId="{DC2C712A-56C2-4AE7-9C64-A7BAA13FFF81}" destId="{B4887EF7-7B5D-4FEC-B5EE-8DCAD28F458A}" srcOrd="0" destOrd="0" presId="urn:microsoft.com/office/officeart/2005/8/layout/orgChart1"/>
+    <dgm:cxn modelId="{CDD1FCAD-312B-4D35-9742-B6781847457B}" type="presParOf" srcId="{B4887EF7-7B5D-4FEC-B5EE-8DCAD28F458A}" destId="{779B4EAE-1347-4513-AEE0-C4C84F9A9F21}" srcOrd="0" destOrd="0" presId="urn:microsoft.com/office/officeart/2005/8/layout/orgChart1"/>
+    <dgm:cxn modelId="{D8ED43FC-321E-4B73-AE9B-264D11C3FAA7}" type="presParOf" srcId="{B4887EF7-7B5D-4FEC-B5EE-8DCAD28F458A}" destId="{E2FE614C-B35B-4510-B538-0B712DBF98B7}" srcOrd="1" destOrd="0" presId="urn:microsoft.com/office/officeart/2005/8/layout/orgChart1"/>
+    <dgm:cxn modelId="{9196B94B-5921-4BCC-8BB0-E3A217020C9A}" type="presParOf" srcId="{DC2C712A-56C2-4AE7-9C64-A7BAA13FFF81}" destId="{A8091F0F-9B39-4C28-BD58-E028EEFF9075}" srcOrd="1" destOrd="0" presId="urn:microsoft.com/office/officeart/2005/8/layout/orgChart1"/>
+    <dgm:cxn modelId="{E002B388-B597-4833-80A3-42D645E1B7F0}" type="presParOf" srcId="{DC2C712A-56C2-4AE7-9C64-A7BAA13FFF81}" destId="{EA646782-6A87-467A-9467-475A84B17554}" srcOrd="2" destOrd="0" presId="urn:microsoft.com/office/officeart/2005/8/layout/orgChart1"/>
+    <dgm:cxn modelId="{D9AD1B01-9A79-4A7D-AA94-B0249B27D91A}" type="presParOf" srcId="{0D0A93D8-16D8-4769-A1A6-4D7DD89BA84D}" destId="{4AC446E9-5EA3-4104-9A6A-6BB4559C7F1B}" srcOrd="4" destOrd="0" presId="urn:microsoft.com/office/officeart/2005/8/layout/orgChart1"/>
+    <dgm:cxn modelId="{278487CA-E92E-42C7-B395-9625099DCEA5}" type="presParOf" srcId="{0D0A93D8-16D8-4769-A1A6-4D7DD89BA84D}" destId="{8D920A2B-3A31-401A-B122-F40E673D715F}" srcOrd="5" destOrd="0" presId="urn:microsoft.com/office/officeart/2005/8/layout/orgChart1"/>
+    <dgm:cxn modelId="{A1CD893D-CAF6-4A5D-A109-729EF32D01E2}" type="presParOf" srcId="{8D920A2B-3A31-401A-B122-F40E673D715F}" destId="{76F5A899-0C42-4D7A-B94F-D4D3CBF5E903}" srcOrd="0" destOrd="0" presId="urn:microsoft.com/office/officeart/2005/8/layout/orgChart1"/>
+    <dgm:cxn modelId="{F50A3954-9CB9-4675-929A-8B2EB2A87869}" type="presParOf" srcId="{76F5A899-0C42-4D7A-B94F-D4D3CBF5E903}" destId="{E38B9066-00F8-494E-955D-FDA83C85B670}" srcOrd="0" destOrd="0" presId="urn:microsoft.com/office/officeart/2005/8/layout/orgChart1"/>
+    <dgm:cxn modelId="{A1ACA430-9EE2-41F9-AEA8-E5CD2253EE7C}" type="presParOf" srcId="{76F5A899-0C42-4D7A-B94F-D4D3CBF5E903}" destId="{C53679F0-7A40-480A-B84C-E07FE27D682C}" srcOrd="1" destOrd="0" presId="urn:microsoft.com/office/officeart/2005/8/layout/orgChart1"/>
+    <dgm:cxn modelId="{D55A546E-9450-4280-B2AC-FB67679E0BF3}" type="presParOf" srcId="{8D920A2B-3A31-401A-B122-F40E673D715F}" destId="{82313715-8A27-46C5-9C24-C8B89B0208EA}" srcOrd="1" destOrd="0" presId="urn:microsoft.com/office/officeart/2005/8/layout/orgChart1"/>
+    <dgm:cxn modelId="{0798155A-5DBA-4787-B208-808E656A44FF}" type="presParOf" srcId="{8D920A2B-3A31-401A-B122-F40E673D715F}" destId="{4C516A66-363C-402B-B53D-45849784F225}" srcOrd="2" destOrd="0" presId="urn:microsoft.com/office/officeart/2005/8/layout/orgChart1"/>
+    <dgm:cxn modelId="{4808ED46-69F2-45A9-8CA1-FB41399FE99B}" type="presParOf" srcId="{65A4D7B4-429D-46C8-8B3E-743505EBCDBB}" destId="{5F632533-116D-4B3B-A8E3-323BD5A403C0}" srcOrd="2" destOrd="0" presId="urn:microsoft.com/office/officeart/2005/8/layout/orgChart1"/>
+    <dgm:cxn modelId="{AE3AF88C-5BF5-4CCC-982D-B9755217CEB2}" type="presParOf" srcId="{5ABF197A-8E73-4D19-B116-E6AEF04D7F2D}" destId="{BA71F716-B112-458F-8838-548FF5B9C93A}" srcOrd="2" destOrd="0" presId="urn:microsoft.com/office/officeart/2005/8/layout/orgChart1"/>
+    <dgm:cxn modelId="{85726945-BC70-4B61-AEDA-D1E06736E641}" type="presParOf" srcId="{5ABF197A-8E73-4D19-B116-E6AEF04D7F2D}" destId="{AF2C82CC-2E6C-4979-ADA1-2EDC437F8C26}" srcOrd="3" destOrd="0" presId="urn:microsoft.com/office/officeart/2005/8/layout/orgChart1"/>
+    <dgm:cxn modelId="{1CF3303C-BD1A-4FBB-AC0D-FC27800D2D99}" type="presParOf" srcId="{AF2C82CC-2E6C-4979-ADA1-2EDC437F8C26}" destId="{2EBAEBDC-2E1A-4ED2-BCC9-7BCECA129DEA}" srcOrd="0" destOrd="0" presId="urn:microsoft.com/office/officeart/2005/8/layout/orgChart1"/>
+    <dgm:cxn modelId="{10854A65-8916-463E-A01B-B54983B41311}" type="presParOf" srcId="{2EBAEBDC-2E1A-4ED2-BCC9-7BCECA129DEA}" destId="{88C888B0-2047-41DA-A048-687AAA45645D}" srcOrd="0" destOrd="0" presId="urn:microsoft.com/office/officeart/2005/8/layout/orgChart1"/>
+    <dgm:cxn modelId="{8F65C09E-7410-44E1-9798-8D9939478389}" type="presParOf" srcId="{2EBAEBDC-2E1A-4ED2-BCC9-7BCECA129DEA}" destId="{1EAB3C11-6A4F-43AC-B211-86055116A01E}" srcOrd="1" destOrd="0" presId="urn:microsoft.com/office/officeart/2005/8/layout/orgChart1"/>
+    <dgm:cxn modelId="{6D4E92BB-703C-47DB-9A18-D01828D4635D}" type="presParOf" srcId="{AF2C82CC-2E6C-4979-ADA1-2EDC437F8C26}" destId="{3371E83D-A872-4055-8BF3-861A092BDA34}" srcOrd="1" destOrd="0" presId="urn:microsoft.com/office/officeart/2005/8/layout/orgChart1"/>
+    <dgm:cxn modelId="{0DB45A0E-B7D4-4FB5-8E37-B3A074E0B979}" type="presParOf" srcId="{AF2C82CC-2E6C-4979-ADA1-2EDC437F8C26}" destId="{3248699F-8CCB-432D-960F-FF07B0C8DE1D}" srcOrd="2" destOrd="0" presId="urn:microsoft.com/office/officeart/2005/8/layout/orgChart1"/>
+    <dgm:cxn modelId="{4E2DA9D6-64F9-477C-9056-2E50AD82765E}" type="presParOf" srcId="{5ABF197A-8E73-4D19-B116-E6AEF04D7F2D}" destId="{51079A84-49C8-41F4-9D05-7FEC4FEC4B6E}" srcOrd="4" destOrd="0" presId="urn:microsoft.com/office/officeart/2005/8/layout/orgChart1"/>
+    <dgm:cxn modelId="{ED40DFEE-C3EF-4E21-87D3-107B42F6B519}" type="presParOf" srcId="{5ABF197A-8E73-4D19-B116-E6AEF04D7F2D}" destId="{EA7520E8-B33B-4F94-81A7-723F68A04D5A}" srcOrd="5" destOrd="0" presId="urn:microsoft.com/office/officeart/2005/8/layout/orgChart1"/>
+    <dgm:cxn modelId="{8B698FF3-CDE4-4452-A6C0-DFD0CBF38B1C}" type="presParOf" srcId="{EA7520E8-B33B-4F94-81A7-723F68A04D5A}" destId="{B7BA2A8A-32D5-4DE6-8B94-6658685C339F}" srcOrd="0" destOrd="0" presId="urn:microsoft.com/office/officeart/2005/8/layout/orgChart1"/>
+    <dgm:cxn modelId="{F9AD56DB-02E2-436C-9D27-1D33FCF4A6FD}" type="presParOf" srcId="{B7BA2A8A-32D5-4DE6-8B94-6658685C339F}" destId="{20967916-DBC3-4772-AC6E-80B61336A42B}" srcOrd="0" destOrd="0" presId="urn:microsoft.com/office/officeart/2005/8/layout/orgChart1"/>
+    <dgm:cxn modelId="{07CF215A-D631-4B2E-8F8C-455A23B7A7FB}" type="presParOf" srcId="{B7BA2A8A-32D5-4DE6-8B94-6658685C339F}" destId="{B805B864-FED3-47CF-AB75-57C75B7979BD}" srcOrd="1" destOrd="0" presId="urn:microsoft.com/office/officeart/2005/8/layout/orgChart1"/>
+    <dgm:cxn modelId="{A684C92A-148E-42F8-9A1F-E41132480500}" type="presParOf" srcId="{EA7520E8-B33B-4F94-81A7-723F68A04D5A}" destId="{31F392BC-D76E-480A-9825-C42AA44819BC}" srcOrd="1" destOrd="0" presId="urn:microsoft.com/office/officeart/2005/8/layout/orgChart1"/>
+    <dgm:cxn modelId="{C1FCD4E7-3C96-4B89-ADC0-0E43814B967C}" type="presParOf" srcId="{EA7520E8-B33B-4F94-81A7-723F68A04D5A}" destId="{7C0BFBC4-9523-4830-826D-357A4ABE642F}" srcOrd="2" destOrd="0" presId="urn:microsoft.com/office/officeart/2005/8/layout/orgChart1"/>
+    <dgm:cxn modelId="{79E9C96C-7FA2-4E14-93DF-2CEA828906A7}" type="presParOf" srcId="{5ABF197A-8E73-4D19-B116-E6AEF04D7F2D}" destId="{55A3A6D7-775E-4B65-A7B5-A9F6264F63EF}" srcOrd="6" destOrd="0" presId="urn:microsoft.com/office/officeart/2005/8/layout/orgChart1"/>
+    <dgm:cxn modelId="{9192C6CB-C516-4259-A029-18B9E127D394}" type="presParOf" srcId="{5ABF197A-8E73-4D19-B116-E6AEF04D7F2D}" destId="{0B38E8EB-528A-4A5D-8B2A-B1CE47499D7D}" srcOrd="7" destOrd="0" presId="urn:microsoft.com/office/officeart/2005/8/layout/orgChart1"/>
+    <dgm:cxn modelId="{C8060793-58D1-4086-8166-F427AE125FEB}" type="presParOf" srcId="{0B38E8EB-528A-4A5D-8B2A-B1CE47499D7D}" destId="{3A0C654E-D74F-41DA-A5BD-39DFEC67F117}" srcOrd="0" destOrd="0" presId="urn:microsoft.com/office/officeart/2005/8/layout/orgChart1"/>
+    <dgm:cxn modelId="{354765E0-1D31-47B6-AEF9-0E35D5213C86}" type="presParOf" srcId="{3A0C654E-D74F-41DA-A5BD-39DFEC67F117}" destId="{950EF06F-4CCE-49EA-B54E-44C45D3DC267}" srcOrd="0" destOrd="0" presId="urn:microsoft.com/office/officeart/2005/8/layout/orgChart1"/>
+    <dgm:cxn modelId="{F3FA0249-E052-4D61-B69C-5ED414ED82AB}" type="presParOf" srcId="{3A0C654E-D74F-41DA-A5BD-39DFEC67F117}" destId="{5818E70F-C5C2-4B45-A80A-81542A3C5AE7}" srcOrd="1" destOrd="0" presId="urn:microsoft.com/office/officeart/2005/8/layout/orgChart1"/>
+    <dgm:cxn modelId="{6AA73003-C435-42DD-B270-3B53FB365CE4}" type="presParOf" srcId="{0B38E8EB-528A-4A5D-8B2A-B1CE47499D7D}" destId="{B005ADA9-D628-45B5-B767-478D7C7A4017}" srcOrd="1" destOrd="0" presId="urn:microsoft.com/office/officeart/2005/8/layout/orgChart1"/>
+    <dgm:cxn modelId="{41B5F5F1-169E-4ED6-AAF5-7A850DAD6810}" type="presParOf" srcId="{0B38E8EB-528A-4A5D-8B2A-B1CE47499D7D}" destId="{2DC924E2-92DF-495E-AB37-60D2CEBE960A}" srcOrd="2" destOrd="0" presId="urn:microsoft.com/office/officeart/2005/8/layout/orgChart1"/>
+    <dgm:cxn modelId="{F55AB26A-0C61-4DC0-BFCC-40FF402AEAA5}" type="presParOf" srcId="{31D5E8DB-14ED-423B-8BE2-7E3C2B650139}" destId="{AA3F84B5-32BE-45CC-AA4F-EAFA065D9D90}" srcOrd="2" destOrd="0" presId="urn:microsoft.com/office/officeart/2005/8/layout/orgChart1"/>
   </dgm:cxnLst>
   <dgm:bg/>
   <dgm:whole/>
   <dgm:extLst>
     <a:ext uri="http://schemas.microsoft.com/office/drawing/2008/diagram">
-      <dsp:dataModelExt xmlns:dsp="http://schemas.microsoft.com/office/drawing/2008/diagram" relId="rId14" minVer="http://schemas.openxmlformats.org/drawingml/2006/diagram"/>
+      <dsp:dataModelExt xmlns:dsp="http://schemas.microsoft.com/office/drawing/2008/diagram" relId="rId47" minVer="http://schemas.openxmlformats.org/drawingml/2006/diagram"/>
     </a:ext>
   </dgm:extLst>
 </dgm:dataModel>
@@ -36875,7 +42176,7 @@
 </file>
 
 <file path=customXml/itemProps1.xml><?xml version="1.0" encoding="utf-8"?>
-<ds:datastoreItem xmlns:ds="http://schemas.openxmlformats.org/officeDocument/2006/customXml" ds:itemID="{B251CFBC-FF5B-47AC-96B6-AB6A5C6B0D37}">
+<ds:datastoreItem xmlns:ds="http://schemas.openxmlformats.org/officeDocument/2006/customXml" ds:itemID="{18600460-8E81-4AA6-A36E-C2F842B436EB}">
   <ds:schemaRefs>
     <ds:schemaRef ds:uri="http://schemas.openxmlformats.org/officeDocument/2006/bibliography"/>
   </ds:schemaRefs>

--- a/docs/plan-de-proyecto/plan_de_proyecto.docx
+++ b/docs/plan-de-proyecto/plan_de_proyecto.docx
@@ -1,15 +1,15 @@
 
 <file path=word/document.xml><?xml version="1.0" encoding="utf-8"?>
-<w:document xmlns:wpc="http://schemas.microsoft.com/office/word/2010/wordprocessingCanvas" xmlns:mo="http://schemas.microsoft.com/office/mac/office/2008/main" xmlns:mc="http://schemas.openxmlformats.org/markup-compatibility/2006" xmlns:mv="urn:schemas-microsoft-com:mac:vml" xmlns:o="urn:schemas-microsoft-com:office:office" xmlns:r="http://schemas.openxmlformats.org/officeDocument/2006/relationships" xmlns:m="http://schemas.openxmlformats.org/officeDocument/2006/math" xmlns:v="urn:schemas-microsoft-com:vml" xmlns:wp14="http://schemas.microsoft.com/office/word/2010/wordprocessingDrawing" xmlns:wp="http://schemas.openxmlformats.org/drawingml/2006/wordprocessingDrawing" xmlns:w10="urn:schemas-microsoft-com:office:word" xmlns:w="http://schemas.openxmlformats.org/wordprocessingml/2006/main" xmlns:w14="http://schemas.microsoft.com/office/word/2010/wordml" xmlns:w15="http://schemas.microsoft.com/office/word/2012/wordml" xmlns:wpg="http://schemas.microsoft.com/office/word/2010/wordprocessingGroup" xmlns:wpi="http://schemas.microsoft.com/office/word/2010/wordprocessingInk" xmlns:wne="http://schemas.microsoft.com/office/word/2006/wordml" xmlns:wps="http://schemas.microsoft.com/office/word/2010/wordprocessingShape" mc:Ignorable="w14 w15 wp14">
+<w:document xmlns:wpc="http://schemas.microsoft.com/office/word/2010/wordprocessingCanvas" xmlns:mc="http://schemas.openxmlformats.org/markup-compatibility/2006" xmlns:o="urn:schemas-microsoft-com:office:office" xmlns:r="http://schemas.openxmlformats.org/officeDocument/2006/relationships" xmlns:m="http://schemas.openxmlformats.org/officeDocument/2006/math" xmlns:v="urn:schemas-microsoft-com:vml" xmlns:wp14="http://schemas.microsoft.com/office/word/2010/wordprocessingDrawing" xmlns:wp="http://schemas.openxmlformats.org/drawingml/2006/wordprocessingDrawing" xmlns:w10="urn:schemas-microsoft-com:office:word" xmlns:w="http://schemas.openxmlformats.org/wordprocessingml/2006/main" xmlns:w14="http://schemas.microsoft.com/office/word/2010/wordml" xmlns:w15="http://schemas.microsoft.com/office/word/2012/wordml" xmlns:wpg="http://schemas.microsoft.com/office/word/2010/wordprocessingGroup" xmlns:wpi="http://schemas.microsoft.com/office/word/2010/wordprocessingInk" xmlns:wne="http://schemas.microsoft.com/office/word/2006/wordml" xmlns:wps="http://schemas.microsoft.com/office/word/2010/wordprocessingShape" mc:Ignorable="w14 w15 wp14">
   <w:body>
     <w:p>
       <w:pPr>
-        <w:pStyle w:val="Title"/>
-      </w:pPr>
-      <w:r>
-        <w:rPr>
-          <w:noProof/>
-          <w:lang w:val="en-US"/>
+        <w:pStyle w:val="Puesto"/>
+      </w:pPr>
+      <w:r>
+        <w:rPr>
+          <w:noProof/>
+          <w:lang w:val="es-CL" w:eastAsia="es-CL"/>
         </w:rPr>
         <w:drawing>
           <wp:anchor distT="0" distB="0" distL="114300" distR="114300" simplePos="0" relativeHeight="251693056" behindDoc="0" locked="0" layoutInCell="1" allowOverlap="1" wp14:anchorId="4BBADE5E" wp14:editId="3DACE489">
@@ -71,7 +71,7 @@
     </w:p>
     <w:p>
       <w:pPr>
-        <w:pStyle w:val="Title"/>
+        <w:pStyle w:val="Puesto"/>
         <w:rPr>
           <w:rFonts w:ascii="Times New Roman" w:hAnsi="Times New Roman" w:cs="Times New Roman"/>
         </w:rPr>
@@ -91,7 +91,7 @@
     <w:p/>
     <w:p>
       <w:pPr>
-        <w:pStyle w:val="Title"/>
+        <w:pStyle w:val="Puesto"/>
         <w:jc w:val="center"/>
         <w:rPr>
           <w:rFonts w:ascii="Times New Roman" w:hAnsi="Times New Roman" w:cs="Times New Roman"/>
@@ -298,7 +298,7 @@
     </w:p>
     <w:p>
       <w:pPr>
-        <w:pStyle w:val="Heading1"/>
+        <w:pStyle w:val="Ttulo1"/>
       </w:pPr>
       <w:bookmarkStart w:id="0" w:name="_Toc462170128"/>
       <w:bookmarkStart w:id="1" w:name="_Toc462173475"/>
@@ -314,7 +314,7 @@
     </w:p>
     <w:p>
       <w:pPr>
-        <w:pStyle w:val="TOC1"/>
+        <w:pStyle w:val="TDC1"/>
         <w:tabs>
           <w:tab w:val="right" w:leader="dot" w:pos="8828"/>
         </w:tabs>
@@ -338,7 +338,7 @@
     </w:p>
     <w:p>
       <w:pPr>
-        <w:pStyle w:val="TOC1"/>
+        <w:pStyle w:val="TDC1"/>
         <w:tabs>
           <w:tab w:val="right" w:leader="dot" w:pos="8828"/>
         </w:tabs>
@@ -400,7 +400,7 @@
     </w:p>
     <w:p>
       <w:pPr>
-        <w:pStyle w:val="TOC2"/>
+        <w:pStyle w:val="TDC2"/>
         <w:tabs>
           <w:tab w:val="right" w:leader="dot" w:pos="8828"/>
         </w:tabs>
@@ -462,7 +462,7 @@
     </w:p>
     <w:p>
       <w:pPr>
-        <w:pStyle w:val="TOC3"/>
+        <w:pStyle w:val="TDC3"/>
         <w:tabs>
           <w:tab w:val="right" w:leader="dot" w:pos="8828"/>
         </w:tabs>
@@ -524,7 +524,7 @@
     </w:p>
     <w:p>
       <w:pPr>
-        <w:pStyle w:val="TOC3"/>
+        <w:pStyle w:val="TDC3"/>
         <w:tabs>
           <w:tab w:val="right" w:leader="dot" w:pos="8828"/>
         </w:tabs>
@@ -586,7 +586,7 @@
     </w:p>
     <w:p>
       <w:pPr>
-        <w:pStyle w:val="TOC3"/>
+        <w:pStyle w:val="TDC3"/>
         <w:tabs>
           <w:tab w:val="right" w:leader="dot" w:pos="8828"/>
         </w:tabs>
@@ -648,7 +648,7 @@
     </w:p>
     <w:p>
       <w:pPr>
-        <w:pStyle w:val="TOC2"/>
+        <w:pStyle w:val="TDC2"/>
         <w:tabs>
           <w:tab w:val="right" w:leader="dot" w:pos="8828"/>
         </w:tabs>
@@ -710,7 +710,7 @@
     </w:p>
     <w:p>
       <w:pPr>
-        <w:pStyle w:val="TOC3"/>
+        <w:pStyle w:val="TDC3"/>
         <w:tabs>
           <w:tab w:val="right" w:leader="dot" w:pos="8828"/>
         </w:tabs>
@@ -772,7 +772,7 @@
     </w:p>
     <w:p>
       <w:pPr>
-        <w:pStyle w:val="TOC3"/>
+        <w:pStyle w:val="TDC3"/>
         <w:tabs>
           <w:tab w:val="right" w:leader="dot" w:pos="8828"/>
         </w:tabs>
@@ -834,7 +834,7 @@
     </w:p>
     <w:p>
       <w:pPr>
-        <w:pStyle w:val="TOC3"/>
+        <w:pStyle w:val="TDC3"/>
         <w:tabs>
           <w:tab w:val="right" w:leader="dot" w:pos="8828"/>
         </w:tabs>
@@ -896,7 +896,7 @@
     </w:p>
     <w:p>
       <w:pPr>
-        <w:pStyle w:val="TOC2"/>
+        <w:pStyle w:val="TDC2"/>
         <w:tabs>
           <w:tab w:val="right" w:leader="dot" w:pos="8828"/>
         </w:tabs>
@@ -958,7 +958,7 @@
     </w:p>
     <w:p>
       <w:pPr>
-        <w:pStyle w:val="TOC1"/>
+        <w:pStyle w:val="TDC1"/>
         <w:tabs>
           <w:tab w:val="right" w:leader="dot" w:pos="8828"/>
         </w:tabs>
@@ -1020,7 +1020,7 @@
     </w:p>
     <w:p>
       <w:pPr>
-        <w:pStyle w:val="TOC2"/>
+        <w:pStyle w:val="TDC2"/>
         <w:tabs>
           <w:tab w:val="right" w:leader="dot" w:pos="8828"/>
         </w:tabs>
@@ -1083,7 +1083,7 @@
     </w:p>
     <w:p>
       <w:pPr>
-        <w:pStyle w:val="TOC3"/>
+        <w:pStyle w:val="TDC3"/>
         <w:tabs>
           <w:tab w:val="right" w:leader="dot" w:pos="8828"/>
         </w:tabs>
@@ -1146,7 +1146,7 @@
     </w:p>
     <w:p>
       <w:pPr>
-        <w:pStyle w:val="TOC3"/>
+        <w:pStyle w:val="TDC3"/>
         <w:tabs>
           <w:tab w:val="right" w:leader="dot" w:pos="8828"/>
         </w:tabs>
@@ -1209,7 +1209,7 @@
     </w:p>
     <w:p>
       <w:pPr>
-        <w:pStyle w:val="TOC3"/>
+        <w:pStyle w:val="TDC3"/>
         <w:tabs>
           <w:tab w:val="right" w:leader="dot" w:pos="8828"/>
         </w:tabs>
@@ -1272,7 +1272,7 @@
     </w:p>
     <w:p>
       <w:pPr>
-        <w:pStyle w:val="TOC3"/>
+        <w:pStyle w:val="TDC3"/>
         <w:tabs>
           <w:tab w:val="right" w:leader="dot" w:pos="8828"/>
         </w:tabs>
@@ -1335,7 +1335,7 @@
     </w:p>
     <w:p>
       <w:pPr>
-        <w:pStyle w:val="TOC3"/>
+        <w:pStyle w:val="TDC3"/>
         <w:tabs>
           <w:tab w:val="right" w:leader="dot" w:pos="8828"/>
         </w:tabs>
@@ -1398,7 +1398,7 @@
     </w:p>
     <w:p>
       <w:pPr>
-        <w:pStyle w:val="TOC2"/>
+        <w:pStyle w:val="TDC2"/>
         <w:tabs>
           <w:tab w:val="right" w:leader="dot" w:pos="8828"/>
         </w:tabs>
@@ -1461,7 +1461,7 @@
     </w:p>
     <w:p>
       <w:pPr>
-        <w:pStyle w:val="TOC3"/>
+        <w:pStyle w:val="TDC3"/>
         <w:tabs>
           <w:tab w:val="right" w:leader="dot" w:pos="8828"/>
         </w:tabs>
@@ -1524,7 +1524,7 @@
     </w:p>
     <w:p>
       <w:pPr>
-        <w:pStyle w:val="TOC3"/>
+        <w:pStyle w:val="TDC3"/>
         <w:tabs>
           <w:tab w:val="right" w:leader="dot" w:pos="8828"/>
         </w:tabs>
@@ -1587,7 +1587,7 @@
     </w:p>
     <w:p>
       <w:pPr>
-        <w:pStyle w:val="TOC3"/>
+        <w:pStyle w:val="TDC3"/>
         <w:tabs>
           <w:tab w:val="right" w:leader="dot" w:pos="8828"/>
         </w:tabs>
@@ -1650,7 +1650,7 @@
     </w:p>
     <w:p>
       <w:pPr>
-        <w:pStyle w:val="TOC2"/>
+        <w:pStyle w:val="TDC2"/>
         <w:tabs>
           <w:tab w:val="right" w:leader="dot" w:pos="8828"/>
         </w:tabs>
@@ -1713,7 +1713,7 @@
     </w:p>
     <w:p>
       <w:pPr>
-        <w:pStyle w:val="TOC3"/>
+        <w:pStyle w:val="TDC3"/>
         <w:tabs>
           <w:tab w:val="right" w:leader="dot" w:pos="8828"/>
         </w:tabs>
@@ -1776,7 +1776,7 @@
     </w:p>
     <w:p>
       <w:pPr>
-        <w:pStyle w:val="TOC3"/>
+        <w:pStyle w:val="TDC3"/>
         <w:tabs>
           <w:tab w:val="right" w:leader="dot" w:pos="8828"/>
         </w:tabs>
@@ -1839,7 +1839,7 @@
     </w:p>
     <w:p>
       <w:pPr>
-        <w:pStyle w:val="TOC3"/>
+        <w:pStyle w:val="TDC3"/>
         <w:tabs>
           <w:tab w:val="right" w:leader="dot" w:pos="8828"/>
         </w:tabs>
@@ -1902,7 +1902,7 @@
     </w:p>
     <w:p>
       <w:pPr>
-        <w:pStyle w:val="TOC2"/>
+        <w:pStyle w:val="TDC2"/>
         <w:tabs>
           <w:tab w:val="right" w:leader="dot" w:pos="8828"/>
         </w:tabs>
@@ -1965,7 +1965,7 @@
     </w:p>
     <w:p>
       <w:pPr>
-        <w:pStyle w:val="TOC1"/>
+        <w:pStyle w:val="TDC1"/>
         <w:tabs>
           <w:tab w:val="right" w:leader="dot" w:pos="8828"/>
         </w:tabs>
@@ -2027,7 +2027,7 @@
     </w:p>
     <w:p>
       <w:pPr>
-        <w:pStyle w:val="TOC2"/>
+        <w:pStyle w:val="TDC2"/>
         <w:tabs>
           <w:tab w:val="right" w:leader="dot" w:pos="8828"/>
         </w:tabs>
@@ -2089,7 +2089,7 @@
     </w:p>
     <w:p>
       <w:pPr>
-        <w:pStyle w:val="TOC3"/>
+        <w:pStyle w:val="TDC3"/>
         <w:tabs>
           <w:tab w:val="right" w:leader="dot" w:pos="8828"/>
         </w:tabs>
@@ -2151,7 +2151,7 @@
     </w:p>
     <w:p>
       <w:pPr>
-        <w:pStyle w:val="TOC3"/>
+        <w:pStyle w:val="TDC3"/>
         <w:tabs>
           <w:tab w:val="right" w:leader="dot" w:pos="8828"/>
         </w:tabs>
@@ -2213,7 +2213,7 @@
     </w:p>
     <w:p>
       <w:pPr>
-        <w:pStyle w:val="TOC2"/>
+        <w:pStyle w:val="TDC2"/>
         <w:tabs>
           <w:tab w:val="right" w:leader="dot" w:pos="8828"/>
         </w:tabs>
@@ -2275,7 +2275,7 @@
     </w:p>
     <w:p>
       <w:pPr>
-        <w:pStyle w:val="TOC2"/>
+        <w:pStyle w:val="TDC2"/>
         <w:tabs>
           <w:tab w:val="right" w:leader="dot" w:pos="8828"/>
         </w:tabs>
@@ -2337,7 +2337,7 @@
     </w:p>
     <w:p>
       <w:pPr>
-        <w:pStyle w:val="TOC2"/>
+        <w:pStyle w:val="TDC2"/>
         <w:tabs>
           <w:tab w:val="right" w:leader="dot" w:pos="8828"/>
         </w:tabs>
@@ -2399,7 +2399,7 @@
     </w:p>
     <w:p>
       <w:pPr>
-        <w:pStyle w:val="TOC1"/>
+        <w:pStyle w:val="TDC1"/>
         <w:tabs>
           <w:tab w:val="right" w:leader="dot" w:pos="8828"/>
         </w:tabs>
@@ -2461,7 +2461,7 @@
     </w:p>
     <w:p>
       <w:pPr>
-        <w:pStyle w:val="TOC2"/>
+        <w:pStyle w:val="TDC2"/>
         <w:tabs>
           <w:tab w:val="right" w:leader="dot" w:pos="8828"/>
         </w:tabs>
@@ -2523,7 +2523,7 @@
     </w:p>
     <w:p>
       <w:pPr>
-        <w:pStyle w:val="TOC2"/>
+        <w:pStyle w:val="TDC2"/>
         <w:tabs>
           <w:tab w:val="right" w:leader="dot" w:pos="8828"/>
         </w:tabs>
@@ -2585,7 +2585,7 @@
     </w:p>
     <w:p>
       <w:pPr>
-        <w:pStyle w:val="TOC2"/>
+        <w:pStyle w:val="TDC2"/>
         <w:tabs>
           <w:tab w:val="right" w:leader="dot" w:pos="8828"/>
         </w:tabs>
@@ -2647,7 +2647,7 @@
     </w:p>
     <w:p>
       <w:pPr>
-        <w:pStyle w:val="TOC3"/>
+        <w:pStyle w:val="TDC3"/>
         <w:tabs>
           <w:tab w:val="right" w:leader="dot" w:pos="8828"/>
         </w:tabs>
@@ -2709,7 +2709,7 @@
     </w:p>
     <w:p>
       <w:pPr>
-        <w:pStyle w:val="TOC3"/>
+        <w:pStyle w:val="TDC3"/>
         <w:tabs>
           <w:tab w:val="right" w:leader="dot" w:pos="8828"/>
         </w:tabs>
@@ -2771,7 +2771,7 @@
     </w:p>
     <w:p>
       <w:pPr>
-        <w:pStyle w:val="TOC3"/>
+        <w:pStyle w:val="TDC3"/>
         <w:tabs>
           <w:tab w:val="right" w:leader="dot" w:pos="8828"/>
         </w:tabs>
@@ -2833,7 +2833,7 @@
     </w:p>
     <w:p>
       <w:pPr>
-        <w:pStyle w:val="TOC3"/>
+        <w:pStyle w:val="TDC3"/>
         <w:tabs>
           <w:tab w:val="right" w:leader="dot" w:pos="8828"/>
         </w:tabs>
@@ -2895,7 +2895,7 @@
     </w:p>
     <w:p>
       <w:pPr>
-        <w:pStyle w:val="TOC2"/>
+        <w:pStyle w:val="TDC2"/>
         <w:tabs>
           <w:tab w:val="right" w:leader="dot" w:pos="8828"/>
         </w:tabs>
@@ -2957,7 +2957,7 @@
     </w:p>
     <w:p>
       <w:pPr>
-        <w:pStyle w:val="TOC1"/>
+        <w:pStyle w:val="TDC1"/>
         <w:tabs>
           <w:tab w:val="right" w:leader="dot" w:pos="8828"/>
         </w:tabs>
@@ -3019,7 +3019,7 @@
     </w:p>
     <w:p>
       <w:pPr>
-        <w:pStyle w:val="TOC2"/>
+        <w:pStyle w:val="TDC2"/>
         <w:tabs>
           <w:tab w:val="right" w:leader="dot" w:pos="8828"/>
         </w:tabs>
@@ -3081,7 +3081,7 @@
     </w:p>
     <w:p>
       <w:pPr>
-        <w:pStyle w:val="TOC2"/>
+        <w:pStyle w:val="TDC2"/>
         <w:tabs>
           <w:tab w:val="right" w:leader="dot" w:pos="8828"/>
         </w:tabs>
@@ -3144,7 +3144,7 @@
     </w:p>
     <w:p>
       <w:pPr>
-        <w:pStyle w:val="TOC2"/>
+        <w:pStyle w:val="TDC2"/>
         <w:tabs>
           <w:tab w:val="right" w:leader="dot" w:pos="8828"/>
         </w:tabs>
@@ -3206,7 +3206,7 @@
     </w:p>
     <w:p>
       <w:pPr>
-        <w:pStyle w:val="TOC2"/>
+        <w:pStyle w:val="TDC2"/>
         <w:tabs>
           <w:tab w:val="right" w:leader="dot" w:pos="8828"/>
         </w:tabs>
@@ -3268,7 +3268,7 @@
     </w:p>
     <w:p>
       <w:pPr>
-        <w:pStyle w:val="TOC1"/>
+        <w:pStyle w:val="TDC1"/>
         <w:tabs>
           <w:tab w:val="right" w:leader="dot" w:pos="8828"/>
         </w:tabs>
@@ -3341,7 +3341,7 @@
     </w:p>
     <w:p>
       <w:pPr>
-        <w:pStyle w:val="Heading1"/>
+        <w:pStyle w:val="Ttulo1"/>
       </w:pPr>
       <w:bookmarkStart w:id="2" w:name="_Toc461389033"/>
       <w:bookmarkStart w:id="3" w:name="_Toc462151333"/>
@@ -3364,7 +3364,7 @@
     <w:p/>
     <w:p>
       <w:pPr>
-        <w:pStyle w:val="TableofFigures"/>
+        <w:pStyle w:val="Tabladeilustraciones"/>
         <w:tabs>
           <w:tab w:val="right" w:leader="dot" w:pos="8828"/>
         </w:tabs>
@@ -3394,7 +3394,7 @@
       <w:hyperlink r:id="rId9" w:anchor="_Toc462173526" w:history="1">
         <w:r>
           <w:rPr>
-            <w:rStyle w:val="Hyperlink"/>
+            <w:rStyle w:val="Hipervnculo"/>
             <w:noProof/>
           </w:rPr>
           <w:t>Figura 1. Diagrama de Ishikawa</w:t>
@@ -3451,7 +3451,7 @@
     </w:p>
     <w:p>
       <w:pPr>
-        <w:pStyle w:val="TableofFigures"/>
+        <w:pStyle w:val="Tabladeilustraciones"/>
         <w:tabs>
           <w:tab w:val="right" w:leader="dot" w:pos="8828"/>
         </w:tabs>
@@ -3466,7 +3466,7 @@
       <w:hyperlink w:anchor="_Toc462173527" w:history="1">
         <w:r>
           <w:rPr>
-            <w:rStyle w:val="Hyperlink"/>
+            <w:rStyle w:val="Hipervnculo"/>
             <w:noProof/>
           </w:rPr>
           <w:t>Figura 2. Agendamiento</w:t>
@@ -3523,7 +3523,7 @@
     </w:p>
     <w:p>
       <w:pPr>
-        <w:pStyle w:val="TableofFigures"/>
+        <w:pStyle w:val="Tabladeilustraciones"/>
         <w:tabs>
           <w:tab w:val="right" w:leader="dot" w:pos="8828"/>
         </w:tabs>
@@ -3538,7 +3538,7 @@
       <w:hyperlink w:anchor="_Toc462173528" w:history="1">
         <w:r>
           <w:rPr>
-            <w:rStyle w:val="Hyperlink"/>
+            <w:rStyle w:val="Hipervnculo"/>
             <w:noProof/>
           </w:rPr>
           <w:t>Figura 3. Ingreso del paciente</w:t>
@@ -3595,7 +3595,7 @@
     </w:p>
     <w:p>
       <w:pPr>
-        <w:pStyle w:val="TableofFigures"/>
+        <w:pStyle w:val="Tabladeilustraciones"/>
         <w:tabs>
           <w:tab w:val="right" w:leader="dot" w:pos="8828"/>
         </w:tabs>
@@ -3610,7 +3610,7 @@
       <w:hyperlink w:anchor="_Toc462173529" w:history="1">
         <w:r>
           <w:rPr>
-            <w:rStyle w:val="Hyperlink"/>
+            <w:rStyle w:val="Hipervnculo"/>
             <w:noProof/>
           </w:rPr>
           <w:t>Figura 4. Procedimiento pre atención</w:t>
@@ -3667,7 +3667,7 @@
     </w:p>
     <w:p>
       <w:pPr>
-        <w:pStyle w:val="TableofFigures"/>
+        <w:pStyle w:val="Tabladeilustraciones"/>
         <w:tabs>
           <w:tab w:val="right" w:leader="dot" w:pos="8828"/>
         </w:tabs>
@@ -3682,7 +3682,7 @@
       <w:hyperlink w:anchor="_Toc462173530" w:history="1">
         <w:r>
           <w:rPr>
-            <w:rStyle w:val="Hyperlink"/>
+            <w:rStyle w:val="Hipervnculo"/>
             <w:noProof/>
           </w:rPr>
           <w:t>Figura 5. Procedimiento post atención</w:t>
@@ -3739,7 +3739,7 @@
     </w:p>
     <w:p>
       <w:pPr>
-        <w:pStyle w:val="TableofFigures"/>
+        <w:pStyle w:val="Tabladeilustraciones"/>
         <w:tabs>
           <w:tab w:val="right" w:leader="dot" w:pos="8828"/>
         </w:tabs>
@@ -3754,7 +3754,7 @@
       <w:hyperlink w:anchor="_Toc462173531" w:history="1">
         <w:r>
           <w:rPr>
-            <w:rStyle w:val="Hyperlink"/>
+            <w:rStyle w:val="Hipervnculo"/>
             <w:noProof/>
           </w:rPr>
           <w:t>Figura 6. Cierre de cajas</w:t>
@@ -3811,7 +3811,7 @@
     </w:p>
     <w:p>
       <w:pPr>
-        <w:pStyle w:val="TableofFigures"/>
+        <w:pStyle w:val="Tabladeilustraciones"/>
         <w:tabs>
           <w:tab w:val="right" w:leader="dot" w:pos="8828"/>
         </w:tabs>
@@ -3826,7 +3826,7 @@
       <w:hyperlink w:anchor="_Toc462173532" w:history="1">
         <w:r>
           <w:rPr>
-            <w:rStyle w:val="Hyperlink"/>
+            <w:rStyle w:val="Hipervnculo"/>
             <w:noProof/>
           </w:rPr>
           <w:t>Figura 7. Pago de honorarios médicos</w:t>
@@ -3883,7 +3883,7 @@
     </w:p>
     <w:p>
       <w:pPr>
-        <w:pStyle w:val="TableofFigures"/>
+        <w:pStyle w:val="Tabladeilustraciones"/>
         <w:tabs>
           <w:tab w:val="right" w:leader="dot" w:pos="8828"/>
         </w:tabs>
@@ -3898,7 +3898,7 @@
       <w:hyperlink w:anchor="_Toc462173533" w:history="1">
         <w:r>
           <w:rPr>
-            <w:rStyle w:val="Hyperlink"/>
+            <w:rStyle w:val="Hipervnculo"/>
             <w:noProof/>
           </w:rPr>
           <w:t>Figura 8. Entrega exámenes</w:t>
@@ -3955,7 +3955,7 @@
     </w:p>
     <w:p>
       <w:pPr>
-        <w:pStyle w:val="TableofFigures"/>
+        <w:pStyle w:val="Tabladeilustraciones"/>
         <w:tabs>
           <w:tab w:val="right" w:leader="dot" w:pos="8828"/>
         </w:tabs>
@@ -3970,7 +3970,7 @@
       <w:hyperlink w:anchor="_Toc462173534" w:history="1">
         <w:r>
           <w:rPr>
-            <w:rStyle w:val="Hyperlink"/>
+            <w:rStyle w:val="Hipervnculo"/>
             <w:noProof/>
           </w:rPr>
           <w:t>Figura 9. Comprobación hora</w:t>
@@ -4027,7 +4027,7 @@
     </w:p>
     <w:p>
       <w:pPr>
-        <w:pStyle w:val="TableofFigures"/>
+        <w:pStyle w:val="Tabladeilustraciones"/>
         <w:tabs>
           <w:tab w:val="right" w:leader="dot" w:pos="8828"/>
         </w:tabs>
@@ -4042,7 +4042,7 @@
       <w:hyperlink w:anchor="_Toc462173535" w:history="1">
         <w:r>
           <w:rPr>
-            <w:rStyle w:val="Hyperlink"/>
+            <w:rStyle w:val="Hipervnculo"/>
             <w:noProof/>
           </w:rPr>
           <w:t>Figura 10. Pago boleta de honorarios</w:t>
@@ -4099,7 +4099,7 @@
     </w:p>
     <w:p>
       <w:pPr>
-        <w:pStyle w:val="TableofFigures"/>
+        <w:pStyle w:val="Tabladeilustraciones"/>
         <w:tabs>
           <w:tab w:val="right" w:leader="dot" w:pos="8828"/>
         </w:tabs>
@@ -4114,7 +4114,7 @@
       <w:hyperlink w:anchor="_Toc462173536" w:history="1">
         <w:r>
           <w:rPr>
-            <w:rStyle w:val="Hyperlink"/>
+            <w:rStyle w:val="Hipervnculo"/>
             <w:noProof/>
           </w:rPr>
           <w:t>Figura 11. Anular atención</w:t>
@@ -4171,7 +4171,7 @@
     </w:p>
     <w:p>
       <w:pPr>
-        <w:pStyle w:val="TableofFigures"/>
+        <w:pStyle w:val="Tabladeilustraciones"/>
         <w:tabs>
           <w:tab w:val="right" w:leader="dot" w:pos="8828"/>
         </w:tabs>
@@ -4186,7 +4186,7 @@
       <w:hyperlink w:anchor="_Toc462173537" w:history="1">
         <w:r>
           <w:rPr>
-            <w:rStyle w:val="Hyperlink"/>
+            <w:rStyle w:val="Hipervnculo"/>
             <w:noProof/>
           </w:rPr>
           <w:t>Figura 12. Abrir caja</w:t>
@@ -4243,7 +4243,7 @@
     </w:p>
     <w:p>
       <w:pPr>
-        <w:pStyle w:val="TableofFigures"/>
+        <w:pStyle w:val="Tabladeilustraciones"/>
         <w:tabs>
           <w:tab w:val="right" w:leader="dot" w:pos="8828"/>
         </w:tabs>
@@ -4258,7 +4258,7 @@
       <w:hyperlink w:anchor="_Toc462173538" w:history="1">
         <w:r>
           <w:rPr>
-            <w:rStyle w:val="Hyperlink"/>
+            <w:rStyle w:val="Hipervnculo"/>
             <w:noProof/>
           </w:rPr>
           <w:t>Figura 13. Post atención médica</w:t>
@@ -4315,7 +4315,7 @@
     </w:p>
     <w:p>
       <w:pPr>
-        <w:pStyle w:val="TableofFigures"/>
+        <w:pStyle w:val="Tabladeilustraciones"/>
         <w:tabs>
           <w:tab w:val="right" w:leader="dot" w:pos="8828"/>
         </w:tabs>
@@ -4330,7 +4330,7 @@
       <w:hyperlink w:anchor="_Toc462173539" w:history="1">
         <w:r>
           <w:rPr>
-            <w:rStyle w:val="Hyperlink"/>
+            <w:rStyle w:val="Hipervnculo"/>
             <w:noProof/>
           </w:rPr>
           <w:t>Figura 14. Post examen laboratorio</w:t>
@@ -4387,7 +4387,7 @@
     </w:p>
     <w:p>
       <w:pPr>
-        <w:pStyle w:val="TableofFigures"/>
+        <w:pStyle w:val="Tabladeilustraciones"/>
         <w:tabs>
           <w:tab w:val="right" w:leader="dot" w:pos="8828"/>
         </w:tabs>
@@ -4402,7 +4402,7 @@
       <w:hyperlink w:anchor="_Toc462173540" w:history="1">
         <w:r>
           <w:rPr>
-            <w:rStyle w:val="Hyperlink"/>
+            <w:rStyle w:val="Hipervnculo"/>
             <w:noProof/>
           </w:rPr>
           <w:t>Figura 15. Agendar atención</w:t>
@@ -4459,7 +4459,7 @@
     </w:p>
     <w:p>
       <w:pPr>
-        <w:pStyle w:val="TableofFigures"/>
+        <w:pStyle w:val="Tabladeilustraciones"/>
         <w:tabs>
           <w:tab w:val="right" w:leader="dot" w:pos="8828"/>
         </w:tabs>
@@ -4474,7 +4474,7 @@
       <w:hyperlink w:anchor="_Toc462173541" w:history="1">
         <w:r>
           <w:rPr>
-            <w:rStyle w:val="Hyperlink"/>
+            <w:rStyle w:val="Hipervnculo"/>
             <w:noProof/>
           </w:rPr>
           <w:t>Figura 16. Ingreso del paciente</w:t>
@@ -4531,7 +4531,7 @@
     </w:p>
     <w:p>
       <w:pPr>
-        <w:pStyle w:val="TableofFigures"/>
+        <w:pStyle w:val="Tabladeilustraciones"/>
         <w:tabs>
           <w:tab w:val="right" w:leader="dot" w:pos="8828"/>
         </w:tabs>
@@ -4546,7 +4546,7 @@
       <w:hyperlink w:anchor="_Toc462173542" w:history="1">
         <w:r>
           <w:rPr>
-            <w:rStyle w:val="Hyperlink"/>
+            <w:rStyle w:val="Hipervnculo"/>
             <w:noProof/>
           </w:rPr>
           <w:t>Figura 17. Procedimiento pre atención</w:t>
@@ -4603,7 +4603,7 @@
     </w:p>
     <w:p>
       <w:pPr>
-        <w:pStyle w:val="TableofFigures"/>
+        <w:pStyle w:val="Tabladeilustraciones"/>
         <w:tabs>
           <w:tab w:val="right" w:leader="dot" w:pos="8828"/>
         </w:tabs>
@@ -4618,7 +4618,7 @@
       <w:hyperlink w:anchor="_Toc462173543" w:history="1">
         <w:r>
           <w:rPr>
-            <w:rStyle w:val="Hyperlink"/>
+            <w:rStyle w:val="Hipervnculo"/>
             <w:noProof/>
           </w:rPr>
           <w:t>Figura 18. Procedimiento post atención</w:t>
@@ -4675,7 +4675,7 @@
     </w:p>
     <w:p>
       <w:pPr>
-        <w:pStyle w:val="TableofFigures"/>
+        <w:pStyle w:val="Tabladeilustraciones"/>
         <w:tabs>
           <w:tab w:val="right" w:leader="dot" w:pos="8828"/>
         </w:tabs>
@@ -4690,7 +4690,7 @@
       <w:hyperlink w:anchor="_Toc462173544" w:history="1">
         <w:r>
           <w:rPr>
-            <w:rStyle w:val="Hyperlink"/>
+            <w:rStyle w:val="Hipervnculo"/>
             <w:noProof/>
           </w:rPr>
           <w:t>Figura 19. Cierre de cajas</w:t>
@@ -4747,7 +4747,7 @@
     </w:p>
     <w:p>
       <w:pPr>
-        <w:pStyle w:val="TableofFigures"/>
+        <w:pStyle w:val="Tabladeilustraciones"/>
         <w:tabs>
           <w:tab w:val="right" w:leader="dot" w:pos="8828"/>
         </w:tabs>
@@ -4762,7 +4762,7 @@
       <w:hyperlink w:anchor="_Toc462173545" w:history="1">
         <w:r>
           <w:rPr>
-            <w:rStyle w:val="Hyperlink"/>
+            <w:rStyle w:val="Hipervnculo"/>
             <w:noProof/>
           </w:rPr>
           <w:t>Figura 20. Pago de honorarios médicos</w:t>
@@ -4819,7 +4819,7 @@
     </w:p>
     <w:p>
       <w:pPr>
-        <w:pStyle w:val="TableofFigures"/>
+        <w:pStyle w:val="Tabladeilustraciones"/>
         <w:tabs>
           <w:tab w:val="right" w:leader="dot" w:pos="8828"/>
         </w:tabs>
@@ -4834,7 +4834,7 @@
       <w:hyperlink w:anchor="_Toc462173546" w:history="1">
         <w:r>
           <w:rPr>
-            <w:rStyle w:val="Hyperlink"/>
+            <w:rStyle w:val="Hipervnculo"/>
             <w:noProof/>
           </w:rPr>
           <w:t>Figura 21. Entrega exámenes</w:t>
@@ -4891,7 +4891,7 @@
     </w:p>
     <w:p>
       <w:pPr>
-        <w:pStyle w:val="TableofFigures"/>
+        <w:pStyle w:val="Tabladeilustraciones"/>
         <w:tabs>
           <w:tab w:val="right" w:leader="dot" w:pos="8828"/>
         </w:tabs>
@@ -4906,7 +4906,7 @@
       <w:hyperlink w:anchor="_Toc462173547" w:history="1">
         <w:r>
           <w:rPr>
-            <w:rStyle w:val="Hyperlink"/>
+            <w:rStyle w:val="Hipervnculo"/>
             <w:noProof/>
           </w:rPr>
           <w:t>Figura 22. Comprobación hora</w:t>
@@ -4963,7 +4963,7 @@
     </w:p>
     <w:p>
       <w:pPr>
-        <w:pStyle w:val="TableofFigures"/>
+        <w:pStyle w:val="Tabladeilustraciones"/>
         <w:tabs>
           <w:tab w:val="right" w:leader="dot" w:pos="8828"/>
         </w:tabs>
@@ -4978,7 +4978,7 @@
       <w:hyperlink w:anchor="_Toc462173548" w:history="1">
         <w:r>
           <w:rPr>
-            <w:rStyle w:val="Hyperlink"/>
+            <w:rStyle w:val="Hipervnculo"/>
             <w:noProof/>
           </w:rPr>
           <w:t>Figura 23. Pago boleta de honorarios</w:t>
@@ -5035,7 +5035,7 @@
     </w:p>
     <w:p>
       <w:pPr>
-        <w:pStyle w:val="TableofFigures"/>
+        <w:pStyle w:val="Tabladeilustraciones"/>
         <w:tabs>
           <w:tab w:val="right" w:leader="dot" w:pos="8828"/>
         </w:tabs>
@@ -5050,7 +5050,7 @@
       <w:hyperlink w:anchor="_Toc462173549" w:history="1">
         <w:r>
           <w:rPr>
-            <w:rStyle w:val="Hyperlink"/>
+            <w:rStyle w:val="Hipervnculo"/>
             <w:noProof/>
           </w:rPr>
           <w:t>Figura 24. Anular atención</w:t>
@@ -5107,7 +5107,7 @@
     </w:p>
     <w:p>
       <w:pPr>
-        <w:pStyle w:val="TableofFigures"/>
+        <w:pStyle w:val="Tabladeilustraciones"/>
         <w:tabs>
           <w:tab w:val="right" w:leader="dot" w:pos="8828"/>
         </w:tabs>
@@ -5122,7 +5122,7 @@
       <w:hyperlink w:anchor="_Toc462173550" w:history="1">
         <w:r>
           <w:rPr>
-            <w:rStyle w:val="Hyperlink"/>
+            <w:rStyle w:val="Hipervnculo"/>
             <w:noProof/>
           </w:rPr>
           <w:t>Figura 25. Abrir caja</w:t>
@@ -5179,7 +5179,7 @@
     </w:p>
     <w:p>
       <w:pPr>
-        <w:pStyle w:val="TableofFigures"/>
+        <w:pStyle w:val="Tabladeilustraciones"/>
         <w:tabs>
           <w:tab w:val="right" w:leader="dot" w:pos="8828"/>
         </w:tabs>
@@ -5194,7 +5194,7 @@
       <w:hyperlink w:anchor="_Toc462173551" w:history="1">
         <w:r>
           <w:rPr>
-            <w:rStyle w:val="Hyperlink"/>
+            <w:rStyle w:val="Hipervnculo"/>
             <w:noProof/>
           </w:rPr>
           <w:t>Figura 26. Generar reportes caja</w:t>
@@ -5251,7 +5251,7 @@
     </w:p>
     <w:p>
       <w:pPr>
-        <w:pStyle w:val="TableofFigures"/>
+        <w:pStyle w:val="Tabladeilustraciones"/>
         <w:tabs>
           <w:tab w:val="right" w:leader="dot" w:pos="8828"/>
         </w:tabs>
@@ -5266,7 +5266,7 @@
       <w:hyperlink w:anchor="_Toc462173552" w:history="1">
         <w:r>
           <w:rPr>
-            <w:rStyle w:val="Hyperlink"/>
+            <w:rStyle w:val="Hipervnculo"/>
             <w:noProof/>
           </w:rPr>
           <w:t>Figura 27. Crear paciente</w:t>
@@ -5323,7 +5323,7 @@
     </w:p>
     <w:p>
       <w:pPr>
-        <w:pStyle w:val="TableofFigures"/>
+        <w:pStyle w:val="Tabladeilustraciones"/>
         <w:tabs>
           <w:tab w:val="right" w:leader="dot" w:pos="8828"/>
         </w:tabs>
@@ -5338,7 +5338,7 @@
       <w:hyperlink w:anchor="_Toc462173553" w:history="1">
         <w:r>
           <w:rPr>
-            <w:rStyle w:val="Hyperlink"/>
+            <w:rStyle w:val="Hipervnculo"/>
             <w:noProof/>
           </w:rPr>
           <w:t>Figura 28. Post atención médica</w:t>
@@ -5395,7 +5395,7 @@
     </w:p>
     <w:p>
       <w:pPr>
-        <w:pStyle w:val="TableofFigures"/>
+        <w:pStyle w:val="Tabladeilustraciones"/>
         <w:tabs>
           <w:tab w:val="right" w:leader="dot" w:pos="8828"/>
         </w:tabs>
@@ -5410,7 +5410,7 @@
       <w:hyperlink r:id="rId10" w:anchor="_Toc462173554" w:history="1">
         <w:r>
           <w:rPr>
-            <w:rStyle w:val="Hyperlink"/>
+            <w:rStyle w:val="Hipervnculo"/>
             <w:noProof/>
           </w:rPr>
           <w:t>Figura 29. Post examen de laboratorio</w:t>
@@ -5467,7 +5467,7 @@
     </w:p>
     <w:p>
       <w:pPr>
-        <w:pStyle w:val="TableofFigures"/>
+        <w:pStyle w:val="Tabladeilustraciones"/>
         <w:tabs>
           <w:tab w:val="right" w:leader="dot" w:pos="8828"/>
         </w:tabs>
@@ -5482,7 +5482,7 @@
       <w:hyperlink w:anchor="_Toc462173555" w:history="1">
         <w:r>
           <w:rPr>
-            <w:rStyle w:val="Hyperlink"/>
+            <w:rStyle w:val="Hipervnculo"/>
             <w:noProof/>
           </w:rPr>
           <w:t>Figura 30. Post examen imagenología</w:t>
@@ -5539,7 +5539,7 @@
     </w:p>
     <w:p>
       <w:pPr>
-        <w:pStyle w:val="TableofFigures"/>
+        <w:pStyle w:val="Tabladeilustraciones"/>
         <w:tabs>
           <w:tab w:val="right" w:leader="dot" w:pos="8828"/>
         </w:tabs>
@@ -5554,7 +5554,7 @@
       <w:hyperlink w:anchor="_Toc462173556" w:history="1">
         <w:r>
           <w:rPr>
-            <w:rStyle w:val="Hyperlink"/>
+            <w:rStyle w:val="Hipervnculo"/>
             <w:noProof/>
           </w:rPr>
           <w:t>Figura 31. Calcular precio atención</w:t>
@@ -5611,7 +5611,7 @@
     </w:p>
     <w:p>
       <w:pPr>
-        <w:pStyle w:val="TableofFigures"/>
+        <w:pStyle w:val="Tabladeilustraciones"/>
         <w:tabs>
           <w:tab w:val="right" w:leader="dot" w:pos="8828"/>
         </w:tabs>
@@ -5626,7 +5626,7 @@
       <w:hyperlink w:anchor="_Toc462173557" w:history="1">
         <w:r>
           <w:rPr>
-            <w:rStyle w:val="Hyperlink"/>
+            <w:rStyle w:val="Hipervnculo"/>
             <w:noProof/>
           </w:rPr>
           <w:t>Figura 32. Estructura organizacional</w:t>
@@ -5683,7 +5683,7 @@
     </w:p>
     <w:p>
       <w:pPr>
-        <w:pStyle w:val="TableofFigures"/>
+        <w:pStyle w:val="Tabladeilustraciones"/>
         <w:tabs>
           <w:tab w:val="right" w:leader="dot" w:pos="8828"/>
         </w:tabs>
@@ -5698,7 +5698,7 @@
       <w:hyperlink w:anchor="_Toc462173558" w:history="1">
         <w:r>
           <w:rPr>
-            <w:rStyle w:val="Hyperlink"/>
+            <w:rStyle w:val="Hipervnculo"/>
             <w:noProof/>
           </w:rPr>
           <w:t>Figura 33. Cronograma parte 1</w:t>
@@ -5755,7 +5755,7 @@
     </w:p>
     <w:p>
       <w:pPr>
-        <w:pStyle w:val="TableofFigures"/>
+        <w:pStyle w:val="Tabladeilustraciones"/>
         <w:tabs>
           <w:tab w:val="right" w:leader="dot" w:pos="8828"/>
         </w:tabs>
@@ -5770,7 +5770,7 @@
       <w:hyperlink w:anchor="_Toc462173559" w:history="1">
         <w:r>
           <w:rPr>
-            <w:rStyle w:val="Hyperlink"/>
+            <w:rStyle w:val="Hipervnculo"/>
             <w:noProof/>
           </w:rPr>
           <w:t>Figura 34. Cronograma parte 2</w:t>
@@ -5827,7 +5827,7 @@
     </w:p>
     <w:p>
       <w:pPr>
-        <w:pStyle w:val="TableofFigures"/>
+        <w:pStyle w:val="Tabladeilustraciones"/>
         <w:tabs>
           <w:tab w:val="right" w:leader="dot" w:pos="8828"/>
         </w:tabs>
@@ -5842,7 +5842,7 @@
       <w:hyperlink w:anchor="_Toc462173560" w:history="1">
         <w:r>
           <w:rPr>
-            <w:rStyle w:val="Hyperlink"/>
+            <w:rStyle w:val="Hipervnculo"/>
             <w:noProof/>
           </w:rPr>
           <w:t>Figura 35. Cronograma parte 3</w:t>
@@ -5899,7 +5899,7 @@
     </w:p>
     <w:p>
       <w:pPr>
-        <w:pStyle w:val="TableofFigures"/>
+        <w:pStyle w:val="Tabladeilustraciones"/>
         <w:tabs>
           <w:tab w:val="right" w:leader="dot" w:pos="8828"/>
         </w:tabs>
@@ -5914,7 +5914,7 @@
       <w:hyperlink w:anchor="_Toc462173561" w:history="1">
         <w:r>
           <w:rPr>
-            <w:rStyle w:val="Hyperlink"/>
+            <w:rStyle w:val="Hipervnculo"/>
             <w:noProof/>
           </w:rPr>
           <w:t>Figura 36. Cronograma parte 4</w:t>
@@ -5994,7 +5994,7 @@
     </w:p>
     <w:p>
       <w:pPr>
-        <w:pStyle w:val="Heading1"/>
+        <w:pStyle w:val="Ttulo1"/>
         <w:rPr>
           <w:rFonts w:eastAsiaTheme="minorHAnsi"/>
         </w:rPr>
@@ -6021,7 +6021,7 @@
     <w:p/>
     <w:p>
       <w:pPr>
-        <w:pStyle w:val="TableofFigures"/>
+        <w:pStyle w:val="Tabladeilustraciones"/>
         <w:tabs>
           <w:tab w:val="right" w:leader="dot" w:pos="8828"/>
         </w:tabs>
@@ -6057,7 +6057,7 @@
       <w:hyperlink w:anchor="_Toc462173562" w:history="1">
         <w:r>
           <w:rPr>
-            <w:rStyle w:val="Hyperlink"/>
+            <w:rStyle w:val="Hipervnculo"/>
             <w:noProof/>
           </w:rPr>
           <w:t>Tabla 1. Primera iteración</w:t>
@@ -6114,7 +6114,7 @@
     </w:p>
     <w:p>
       <w:pPr>
-        <w:pStyle w:val="TableofFigures"/>
+        <w:pStyle w:val="Tabladeilustraciones"/>
         <w:tabs>
           <w:tab w:val="right" w:leader="dot" w:pos="8828"/>
         </w:tabs>
@@ -6129,7 +6129,7 @@
       <w:hyperlink w:anchor="_Toc462173563" w:history="1">
         <w:r>
           <w:rPr>
-            <w:rStyle w:val="Hyperlink"/>
+            <w:rStyle w:val="Hipervnculo"/>
             <w:noProof/>
           </w:rPr>
           <w:t>Tabla 2. Segunda iteración</w:t>
@@ -6186,7 +6186,7 @@
     </w:p>
     <w:p>
       <w:pPr>
-        <w:pStyle w:val="TableofFigures"/>
+        <w:pStyle w:val="Tabladeilustraciones"/>
         <w:tabs>
           <w:tab w:val="right" w:leader="dot" w:pos="8828"/>
         </w:tabs>
@@ -6201,7 +6201,7 @@
       <w:hyperlink w:anchor="_Toc462173564" w:history="1">
         <w:r>
           <w:rPr>
-            <w:rStyle w:val="Hyperlink"/>
+            <w:rStyle w:val="Hipervnculo"/>
             <w:noProof/>
           </w:rPr>
           <w:t>Tabla 3. Interfaces e interacciones</w:t>
@@ -6258,7 +6258,7 @@
     </w:p>
     <w:p>
       <w:pPr>
-        <w:pStyle w:val="TableofFigures"/>
+        <w:pStyle w:val="Tabladeilustraciones"/>
         <w:tabs>
           <w:tab w:val="right" w:leader="dot" w:pos="8828"/>
         </w:tabs>
@@ -6273,7 +6273,7 @@
       <w:hyperlink w:anchor="_Toc462173565" w:history="1">
         <w:r>
           <w:rPr>
-            <w:rStyle w:val="Hyperlink"/>
+            <w:rStyle w:val="Hipervnculo"/>
             <w:noProof/>
           </w:rPr>
           <w:t>Tabla 4. Responsables de actividades</w:t>
@@ -6330,7 +6330,7 @@
     </w:p>
     <w:p>
       <w:pPr>
-        <w:pStyle w:val="TableofFigures"/>
+        <w:pStyle w:val="Tabladeilustraciones"/>
         <w:tabs>
           <w:tab w:val="right" w:leader="dot" w:pos="8828"/>
         </w:tabs>
@@ -6345,7 +6345,7 @@
       <w:hyperlink w:anchor="_Toc462173566" w:history="1">
         <w:r>
           <w:rPr>
-            <w:rStyle w:val="Hyperlink"/>
+            <w:rStyle w:val="Hipervnculo"/>
             <w:noProof/>
           </w:rPr>
           <w:t>Tabla 5. Identificación de riesgos</w:t>
@@ -6402,7 +6402,7 @@
     </w:p>
     <w:p>
       <w:pPr>
-        <w:pStyle w:val="TableofFigures"/>
+        <w:pStyle w:val="Tabladeilustraciones"/>
         <w:tabs>
           <w:tab w:val="right" w:leader="dot" w:pos="8828"/>
         </w:tabs>
@@ -6417,7 +6417,7 @@
       <w:hyperlink w:anchor="_Toc462173567" w:history="1">
         <w:r>
           <w:rPr>
-            <w:rStyle w:val="Hyperlink"/>
+            <w:rStyle w:val="Hipervnculo"/>
             <w:noProof/>
           </w:rPr>
           <w:t>Tabla 6. Mecanismos de monitoreo</w:t>
@@ -6474,7 +6474,7 @@
     </w:p>
     <w:p>
       <w:pPr>
-        <w:pStyle w:val="TableofFigures"/>
+        <w:pStyle w:val="Tabladeilustraciones"/>
         <w:tabs>
           <w:tab w:val="right" w:leader="dot" w:pos="8828"/>
         </w:tabs>
@@ -6489,7 +6489,7 @@
       <w:hyperlink w:anchor="_Toc462173568" w:history="1">
         <w:r>
           <w:rPr>
-            <w:rStyle w:val="Hyperlink"/>
+            <w:rStyle w:val="Hipervnculo"/>
             <w:noProof/>
           </w:rPr>
           <w:t>Tabla 7. Clasificación de probabilidad</w:t>
@@ -6546,7 +6546,7 @@
     </w:p>
     <w:p>
       <w:pPr>
-        <w:pStyle w:val="TableofFigures"/>
+        <w:pStyle w:val="Tabladeilustraciones"/>
         <w:tabs>
           <w:tab w:val="right" w:leader="dot" w:pos="8828"/>
         </w:tabs>
@@ -6561,7 +6561,7 @@
       <w:hyperlink w:anchor="_Toc462173569" w:history="1">
         <w:r>
           <w:rPr>
-            <w:rStyle w:val="Hyperlink"/>
+            <w:rStyle w:val="Hipervnculo"/>
             <w:noProof/>
           </w:rPr>
           <w:t>Tabla 8. Plan de respuesta de riesgos</w:t>
@@ -6618,7 +6618,7 @@
     </w:p>
     <w:p>
       <w:pPr>
-        <w:pStyle w:val="TableofFigures"/>
+        <w:pStyle w:val="Tabladeilustraciones"/>
         <w:tabs>
           <w:tab w:val="right" w:leader="dot" w:pos="8828"/>
         </w:tabs>
@@ -6633,7 +6633,7 @@
       <w:hyperlink w:anchor="_Toc462173570" w:history="1">
         <w:r>
           <w:rPr>
-            <w:rStyle w:val="Hyperlink"/>
+            <w:rStyle w:val="Hipervnculo"/>
             <w:noProof/>
           </w:rPr>
           <w:t>Tabla 9. Recursos a utilizar</w:t>
@@ -6690,7 +6690,7 @@
     </w:p>
     <w:p>
       <w:pPr>
-        <w:pStyle w:val="TableofFigures"/>
+        <w:pStyle w:val="Tabladeilustraciones"/>
         <w:tabs>
           <w:tab w:val="right" w:leader="dot" w:pos="8828"/>
         </w:tabs>
@@ -6705,7 +6705,7 @@
       <w:hyperlink w:anchor="_Toc462173571" w:history="1">
         <w:r>
           <w:rPr>
-            <w:rStyle w:val="Hyperlink"/>
+            <w:rStyle w:val="Hipervnculo"/>
             <w:noProof/>
           </w:rPr>
           <w:t>Tabla 10. Líneas de trabajo</w:t>
@@ -6762,7 +6762,7 @@
     </w:p>
     <w:p>
       <w:pPr>
-        <w:pStyle w:val="TableofFigures"/>
+        <w:pStyle w:val="Tabladeilustraciones"/>
         <w:tabs>
           <w:tab w:val="right" w:leader="dot" w:pos="8828"/>
         </w:tabs>
@@ -6777,7 +6777,7 @@
       <w:hyperlink w:anchor="_Toc462173572" w:history="1">
         <w:r>
           <w:rPr>
-            <w:rStyle w:val="Hyperlink"/>
+            <w:rStyle w:val="Hipervnculo"/>
             <w:noProof/>
           </w:rPr>
           <w:t>Tabla 11. Dependencias</w:t>
@@ -6834,7 +6834,7 @@
     </w:p>
     <w:p>
       <w:pPr>
-        <w:pStyle w:val="TableofFigures"/>
+        <w:pStyle w:val="Tabladeilustraciones"/>
         <w:tabs>
           <w:tab w:val="right" w:leader="dot" w:pos="8828"/>
         </w:tabs>
@@ -6849,7 +6849,7 @@
       <w:hyperlink w:anchor="_Toc462173573" w:history="1">
         <w:r>
           <w:rPr>
-            <w:rStyle w:val="Hyperlink"/>
+            <w:rStyle w:val="Hipervnculo"/>
             <w:noProof/>
           </w:rPr>
           <w:t>Tabla 12. Distribución de RRHH</w:t>
@@ -6924,7 +6924,7 @@
     </w:p>
     <w:p>
       <w:pPr>
-        <w:pStyle w:val="Heading1"/>
+        <w:pStyle w:val="Ttulo1"/>
       </w:pPr>
       <w:bookmarkStart w:id="12" w:name="_Toc462173478"/>
       <w:r>
@@ -6941,7 +6941,7 @@
     <w:p/>
     <w:p>
       <w:pPr>
-        <w:pStyle w:val="Heading2"/>
+        <w:pStyle w:val="Ttulo2"/>
       </w:pPr>
       <w:bookmarkStart w:id="13" w:name="_Toc462173479"/>
       <w:r>
@@ -6951,7 +6951,7 @@
     </w:p>
     <w:p>
       <w:pPr>
-        <w:pStyle w:val="Heading3"/>
+        <w:pStyle w:val="Ttulo3"/>
       </w:pPr>
       <w:bookmarkStart w:id="14" w:name="_Toc462173480"/>
       <w:r>
@@ -6989,7 +6989,7 @@
     <w:p/>
     <w:p>
       <w:pPr>
-        <w:pStyle w:val="Heading3"/>
+        <w:pStyle w:val="Ttulo3"/>
       </w:pPr>
       <w:bookmarkStart w:id="15" w:name="_Toc462173481"/>
       <w:r>
@@ -7043,7 +7043,7 @@
     </w:p>
     <w:p>
       <w:pPr>
-        <w:pStyle w:val="ListParagraph"/>
+        <w:pStyle w:val="Prrafodelista"/>
         <w:numPr>
           <w:ilvl w:val="0"/>
           <w:numId w:val="1"/>
@@ -7055,7 +7055,7 @@
     </w:p>
     <w:p>
       <w:pPr>
-        <w:pStyle w:val="ListParagraph"/>
+        <w:pStyle w:val="Prrafodelista"/>
         <w:numPr>
           <w:ilvl w:val="0"/>
           <w:numId w:val="1"/>
@@ -7078,7 +7078,7 @@
     </w:p>
     <w:p>
       <w:pPr>
-        <w:pStyle w:val="ListParagraph"/>
+        <w:pStyle w:val="Prrafodelista"/>
         <w:numPr>
           <w:ilvl w:val="0"/>
           <w:numId w:val="1"/>
@@ -7093,7 +7093,7 @@
     </w:p>
     <w:p>
       <w:pPr>
-        <w:pStyle w:val="ListParagraph"/>
+        <w:pStyle w:val="Prrafodelista"/>
         <w:numPr>
           <w:ilvl w:val="0"/>
           <w:numId w:val="1"/>
@@ -7108,7 +7108,7 @@
     </w:p>
     <w:p>
       <w:pPr>
-        <w:pStyle w:val="ListParagraph"/>
+        <w:pStyle w:val="Prrafodelista"/>
         <w:numPr>
           <w:ilvl w:val="0"/>
           <w:numId w:val="1"/>
@@ -7123,7 +7123,7 @@
     </w:p>
     <w:p>
       <w:pPr>
-        <w:pStyle w:val="ListParagraph"/>
+        <w:pStyle w:val="Prrafodelista"/>
         <w:numPr>
           <w:ilvl w:val="0"/>
           <w:numId w:val="1"/>
@@ -7138,7 +7138,7 @@
     </w:p>
     <w:p>
       <w:pPr>
-        <w:pStyle w:val="ListParagraph"/>
+        <w:pStyle w:val="Prrafodelista"/>
         <w:numPr>
           <w:ilvl w:val="0"/>
           <w:numId w:val="1"/>
@@ -7156,7 +7156,7 @@
     </w:p>
     <w:p>
       <w:pPr>
-        <w:pStyle w:val="ListParagraph"/>
+        <w:pStyle w:val="Prrafodelista"/>
         <w:numPr>
           <w:ilvl w:val="1"/>
           <w:numId w:val="1"/>
@@ -7168,7 +7168,7 @@
     </w:p>
     <w:p>
       <w:pPr>
-        <w:pStyle w:val="ListParagraph"/>
+        <w:pStyle w:val="Prrafodelista"/>
         <w:numPr>
           <w:ilvl w:val="1"/>
           <w:numId w:val="1"/>
@@ -7180,7 +7180,7 @@
     </w:p>
     <w:p>
       <w:pPr>
-        <w:pStyle w:val="ListParagraph"/>
+        <w:pStyle w:val="Prrafodelista"/>
         <w:numPr>
           <w:ilvl w:val="2"/>
           <w:numId w:val="1"/>
@@ -7192,7 +7192,7 @@
     </w:p>
     <w:p>
       <w:pPr>
-        <w:pStyle w:val="ListParagraph"/>
+        <w:pStyle w:val="Prrafodelista"/>
         <w:numPr>
           <w:ilvl w:val="2"/>
           <w:numId w:val="1"/>
@@ -7204,7 +7204,7 @@
     </w:p>
     <w:p>
       <w:pPr>
-        <w:pStyle w:val="ListParagraph"/>
+        <w:pStyle w:val="Prrafodelista"/>
         <w:numPr>
           <w:ilvl w:val="2"/>
           <w:numId w:val="1"/>
@@ -7221,7 +7221,7 @@
     </w:p>
     <w:p>
       <w:pPr>
-        <w:pStyle w:val="ListParagraph"/>
+        <w:pStyle w:val="Prrafodelista"/>
         <w:numPr>
           <w:ilvl w:val="1"/>
           <w:numId w:val="1"/>
@@ -7236,7 +7236,7 @@
     </w:p>
     <w:p>
       <w:pPr>
-        <w:pStyle w:val="ListParagraph"/>
+        <w:pStyle w:val="Prrafodelista"/>
         <w:numPr>
           <w:ilvl w:val="1"/>
           <w:numId w:val="1"/>
@@ -7248,7 +7248,7 @@
     </w:p>
     <w:p>
       <w:pPr>
-        <w:pStyle w:val="ListParagraph"/>
+        <w:pStyle w:val="Prrafodelista"/>
         <w:numPr>
           <w:ilvl w:val="0"/>
           <w:numId w:val="1"/>
@@ -7263,7 +7263,7 @@
     </w:p>
     <w:p>
       <w:pPr>
-        <w:pStyle w:val="ListParagraph"/>
+        <w:pStyle w:val="Prrafodelista"/>
         <w:numPr>
           <w:ilvl w:val="0"/>
           <w:numId w:val="1"/>
@@ -7299,7 +7299,7 @@
     </w:p>
     <w:p>
       <w:pPr>
-        <w:pStyle w:val="Heading3"/>
+        <w:pStyle w:val="Ttulo3"/>
       </w:pPr>
       <w:bookmarkStart w:id="16" w:name="_Toc462173482"/>
       <w:r>
@@ -7334,7 +7334,7 @@
       <w:r>
         <w:rPr>
           <w:noProof/>
-          <w:lang w:val="en-US"/>
+          <w:lang w:val="es-CL" w:eastAsia="es-CL"/>
         </w:rPr>
         <mc:AlternateContent>
           <mc:Choice Requires="wps">
@@ -7376,7 +7376,7 @@
                         <w:txbxContent>
                           <w:p>
                             <w:pPr>
-                              <w:pStyle w:val="Caption"/>
+                              <w:pStyle w:val="Descripcin"/>
                               <w:rPr>
                                 <w:noProof/>
                                 <w:sz w:val="24"/>
@@ -7426,16 +7426,16 @@
           </mc:Choice>
           <mc:Fallback>
             <w:pict>
-              <v:shapetype w14:anchorId="5A5DCA9A" id="_x0000_t202" coordsize="21600,21600" o:spt="202" path="m0,0l0,21600,21600,21600,21600,0xe">
+              <v:shapetype w14:anchorId="5A5DCA9A" id="_x0000_t202" coordsize="21600,21600" o:spt="202" path="m,l,21600r21600,l21600,xe">
                 <v:stroke joinstyle="miter"/>
                 <v:path gradientshapeok="t" o:connecttype="rect"/>
               </v:shapetype>
-              <v:shape id="Cuadro de texto 22" o:spid="_x0000_s1026" type="#_x0000_t202" style="position:absolute;margin-left:3.75pt;margin-top:286.25pt;width:493.5pt;height:20.35pt;z-index:251686912;visibility:visible;mso-wrap-style:square;mso-wrap-distance-left:9pt;mso-wrap-distance-top:0;mso-wrap-distance-right:9pt;mso-wrap-distance-bottom:0;mso-position-horizontal:absolute;mso-position-horizontal-relative:text;mso-position-vertical:absolute;mso-position-vertical-relative:text;v-text-anchor:top" o:gfxdata="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" stroked="f">
+              <v:shape id="Cuadro de texto 22" o:spid="_x0000_s1026" type="#_x0000_t202" style="position:absolute;margin-left:3.75pt;margin-top:286.25pt;width:493.5pt;height:20.35pt;z-index:251686912;visibility:visible;mso-wrap-style:square;mso-wrap-distance-left:9pt;mso-wrap-distance-top:0;mso-wrap-distance-right:9pt;mso-wrap-distance-bottom:0;mso-position-horizontal:absolute;mso-position-horizontal-relative:text;mso-position-vertical:absolute;mso-position-vertical-relative:text;v-text-anchor:top" o:gfxdata="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" stroked="f">
                 <v:textbox style="mso-fit-shape-to-text:t" inset="0,0,0,0">
                   <w:txbxContent>
                     <w:p>
                       <w:pPr>
-                        <w:pStyle w:val="Caption"/>
+                        <w:pStyle w:val="Descripcin"/>
                         <w:rPr>
                           <w:noProof/>
                           <w:sz w:val="24"/>
@@ -7479,7 +7479,7 @@
       <w:r>
         <w:rPr>
           <w:noProof/>
-          <w:lang w:val="en-US"/>
+          <w:lang w:val="es-CL" w:eastAsia="es-CL"/>
         </w:rPr>
         <mc:AlternateContent>
           <mc:Choice Requires="wps">
@@ -7558,7 +7558,7 @@
           </mc:Choice>
           <mc:Fallback>
             <w:pict>
-              <v:rect w14:anchorId="29771282" id="Rectángulo 2" o:spid="_x0000_s1027" style="position:absolute;margin-left:3.75pt;margin-top:.55pt;width:493.5pt;height:281.25pt;z-index:-251657216;visibility:visible;mso-wrap-style:square;mso-width-percent:0;mso-height-percent:0;mso-wrap-distance-left:9pt;mso-wrap-distance-top:0;mso-wrap-distance-right:9pt;mso-wrap-distance-bottom:0;mso-position-horizontal:absolute;mso-position-horizontal-relative:text;mso-position-vertical:absolute;mso-position-vertical-relative:text;mso-width-percent:0;mso-height-percent:0;mso-width-relative:margin;mso-height-relative:margin;v-text-anchor:middle" o:gfxdata="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" fillcolor="white [3212]" strokecolor="#1f4d78 [1604]" strokeweight="1pt">
+              <v:rect w14:anchorId="29771282" id="Rectángulo 2" o:spid="_x0000_s1027" style="position:absolute;margin-left:3.75pt;margin-top:.55pt;width:493.5pt;height:281.25pt;z-index:-251657216;visibility:visible;mso-wrap-style:square;mso-width-percent:0;mso-height-percent:0;mso-wrap-distance-left:9pt;mso-wrap-distance-top:0;mso-wrap-distance-right:9pt;mso-wrap-distance-bottom:0;mso-position-horizontal:absolute;mso-position-horizontal-relative:text;mso-position-vertical:absolute;mso-position-vertical-relative:text;mso-width-percent:0;mso-height-percent:0;mso-width-relative:margin;mso-height-relative:margin;v-text-anchor:middle" o:gfxdata="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" fillcolor="white [3212]" strokecolor="#1f4d78 [1604]" strokeweight="1pt">
                 <v:textbox>
                   <w:txbxContent>
                     <w:p>
@@ -7576,7 +7576,7 @@
       <w:r>
         <w:rPr>
           <w:noProof/>
-          <w:lang w:val="en-US"/>
+          <w:lang w:val="es-CL" w:eastAsia="es-CL"/>
         </w:rPr>
         <mc:AlternateContent>
           <mc:Choice Requires="wps">
@@ -7658,7 +7658,7 @@
           </mc:Choice>
           <mc:Fallback>
             <w:pict>
-              <v:roundrect w14:anchorId="5059394A" id="Rectángulo redondeado 5" o:spid="_x0000_s1028" style="position:absolute;margin-left:261pt;margin-top:7.3pt;width:87pt;height:34.5pt;z-index:251663360;visibility:visible;mso-wrap-style:square;mso-width-percent:0;mso-wrap-distance-left:9pt;mso-wrap-distance-top:0;mso-wrap-distance-right:9pt;mso-wrap-distance-bottom:0;mso-position-horizontal:absolute;mso-position-horizontal-relative:text;mso-position-vertical:absolute;mso-position-vertical-relative:text;mso-width-percent:0;mso-width-relative:margin;v-text-anchor:middle" arcsize="10923f" o:gfxdata="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" fillcolor="#5b9bd5 [3204]" strokecolor="#1f4d78 [1604]" strokeweight="1pt">
+              <v:roundrect w14:anchorId="5059394A" id="Rectángulo redondeado 5" o:spid="_x0000_s1028" style="position:absolute;margin-left:261pt;margin-top:7.3pt;width:87pt;height:34.5pt;z-index:251663360;visibility:visible;mso-wrap-style:square;mso-width-percent:0;mso-wrap-distance-left:9pt;mso-wrap-distance-top:0;mso-wrap-distance-right:9pt;mso-wrap-distance-bottom:0;mso-position-horizontal:absolute;mso-position-horizontal-relative:text;mso-position-vertical:absolute;mso-position-vertical-relative:text;mso-width-percent:0;mso-width-relative:margin;v-text-anchor:middle" arcsize="10923f" o:gfxdata="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" fillcolor="#5b9bd5 [3204]" strokecolor="#1f4d78 [1604]" strokeweight="1pt">
                 <v:stroke joinstyle="miter"/>
                 <v:textbox>
                   <w:txbxContent>
@@ -7686,7 +7686,7 @@
       <w:r>
         <w:rPr>
           <w:noProof/>
-          <w:lang w:val="en-US"/>
+          <w:lang w:val="es-CL" w:eastAsia="es-CL"/>
         </w:rPr>
         <mc:AlternateContent>
           <mc:Choice Requires="wps">
@@ -7768,7 +7768,7 @@
           </mc:Choice>
           <mc:Fallback>
             <w:pict>
-              <v:roundrect w14:anchorId="7F12FF8E" id="Rectángulo redondeado 1" o:spid="_x0000_s1029" style="position:absolute;margin-left:71.25pt;margin-top:7.3pt;width:96pt;height:34.5pt;z-index:251661312;visibility:visible;mso-wrap-style:square;mso-width-percent:0;mso-wrap-distance-left:9pt;mso-wrap-distance-top:0;mso-wrap-distance-right:9pt;mso-wrap-distance-bottom:0;mso-position-horizontal:absolute;mso-position-horizontal-relative:text;mso-position-vertical:absolute;mso-position-vertical-relative:text;mso-width-percent:0;mso-width-relative:margin;v-text-anchor:middle" arcsize="10923f" o:gfxdata="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" fillcolor="#5b9bd5 [3204]" strokecolor="#1f4d78 [1604]" strokeweight="1pt">
+              <v:roundrect w14:anchorId="7F12FF8E" id="Rectángulo redondeado 1" o:spid="_x0000_s1029" style="position:absolute;margin-left:71.25pt;margin-top:7.3pt;width:96pt;height:34.5pt;z-index:251661312;visibility:visible;mso-wrap-style:square;mso-width-percent:0;mso-wrap-distance-left:9pt;mso-wrap-distance-top:0;mso-wrap-distance-right:9pt;mso-wrap-distance-bottom:0;mso-position-horizontal:absolute;mso-position-horizontal-relative:text;mso-position-vertical:absolute;mso-position-vertical-relative:text;mso-width-percent:0;mso-width-relative:margin;v-text-anchor:middle" arcsize="10923f" o:gfxdata="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" fillcolor="#5b9bd5 [3204]" strokecolor="#1f4d78 [1604]" strokeweight="1pt">
                 <v:stroke joinstyle="miter"/>
                 <v:textbox>
                   <w:txbxContent>
@@ -7799,7 +7799,7 @@
       <w:r>
         <w:rPr>
           <w:noProof/>
-          <w:lang w:val="en-US"/>
+          <w:lang w:val="es-CL" w:eastAsia="es-CL"/>
         </w:rPr>
         <mc:AlternateContent>
           <mc:Choice Requires="wps">
@@ -7857,7 +7857,7 @@
               </wp:anchor>
             </w:drawing>
           </mc:Choice>
-          <mc:Fallback xmlns:a="http://schemas.openxmlformats.org/drawingml/2006/main" xmlns:pic="http://schemas.openxmlformats.org/drawingml/2006/picture" xmlns:a14="http://schemas.microsoft.com/office/drawing/2010/main">
+          <mc:Fallback xmlns:a14="http://schemas.microsoft.com/office/drawing/2010/main" xmlns:pic="http://schemas.openxmlformats.org/drawingml/2006/picture" xmlns:a="http://schemas.openxmlformats.org/drawingml/2006/main" xmlns:mv="urn:schemas-microsoft-com:mac:vml" xmlns:mo="http://schemas.microsoft.com/office/mac/office/2008/main">
             <w:pict>
               <v:line id="Conector recto 11" style="position:absolute;z-index:251669504;visibility:visible;mso-wrap-style:square;mso-width-percent:0;mso-height-percent:0;mso-wrap-distance-left:9pt;mso-wrap-distance-top:0;mso-wrap-distance-right:9pt;mso-wrap-distance-bottom:0;mso-position-horizontal:absolute;mso-position-horizontal-relative:text;mso-position-vertical:absolute;mso-position-vertical-relative:text;mso-width-percent:0;mso-height-percent:0;mso-width-relative:margin;mso-height-relative:margin" o:spid="_x0000_s1026" strokecolor="black [3200]" strokeweight="1.5pt" from="311.25pt,13.25pt" to="350.25pt,103.25pt" w14:anchorId="33F34EA0" o:gfxdata="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">
                 <v:stroke joinstyle="miter"/>
@@ -7869,7 +7869,7 @@
       <w:r>
         <w:rPr>
           <w:noProof/>
-          <w:lang w:val="en-US"/>
+          <w:lang w:val="es-CL" w:eastAsia="es-CL"/>
         </w:rPr>
         <mc:AlternateContent>
           <mc:Choice Requires="wps">
@@ -7921,7 +7921,7 @@
               </wp:anchor>
             </w:drawing>
           </mc:Choice>
-          <mc:Fallback xmlns:a="http://schemas.openxmlformats.org/drawingml/2006/main" xmlns:pic="http://schemas.openxmlformats.org/drawingml/2006/picture" xmlns:a14="http://schemas.microsoft.com/office/drawing/2010/main">
+          <mc:Fallback xmlns:a14="http://schemas.microsoft.com/office/drawing/2010/main" xmlns:pic="http://schemas.openxmlformats.org/drawingml/2006/picture" xmlns:a="http://schemas.openxmlformats.org/drawingml/2006/main" xmlns:mv="urn:schemas-microsoft-com:mac:vml" xmlns:mo="http://schemas.microsoft.com/office/mac/office/2008/main">
             <w:pict>
               <v:line id="Conector recto 9" style="position:absolute;z-index:251667456;visibility:visible;mso-wrap-style:square;mso-wrap-distance-left:9pt;mso-wrap-distance-top:0;mso-wrap-distance-right:9pt;mso-wrap-distance-bottom:0;mso-position-horizontal:absolute;mso-position-horizontal-relative:text;mso-position-vertical:absolute;mso-position-vertical-relative:text" o:spid="_x0000_s1026" strokecolor="black [3200]" strokeweight="1.5pt" from="132pt,12.5pt" to="171pt,102.5pt" w14:anchorId="103A3BAA" o:gfxdata="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">
                 <v:stroke joinstyle="miter"/>
@@ -7936,7 +7936,7 @@
       <w:r>
         <w:rPr>
           <w:noProof/>
-          <w:lang w:val="en-US"/>
+          <w:lang w:val="es-CL" w:eastAsia="es-CL"/>
         </w:rPr>
         <mc:AlternateContent>
           <mc:Choice Requires="wps">
@@ -8027,7 +8027,7 @@
           </mc:Choice>
           <mc:Fallback>
             <w:pict>
-              <v:rect w14:anchorId="4B50AA9D" id="Rectángulo 17" o:spid="_x0000_s1030" style="position:absolute;margin-left:225.75pt;margin-top:.45pt;width:81pt;height:17.25pt;z-index:251674624;visibility:visible;mso-wrap-style:square;mso-width-percent:0;mso-height-percent:0;mso-wrap-distance-left:9pt;mso-wrap-distance-top:0;mso-wrap-distance-right:9pt;mso-wrap-distance-bottom:0;mso-position-horizontal:absolute;mso-position-horizontal-relative:text;mso-position-vertical:absolute;mso-position-vertical-relative:text;mso-width-percent:0;mso-height-percent:0;mso-width-relative:margin;mso-height-relative:margin;v-text-anchor:middle" o:gfxdata="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" filled="f" strokecolor="#375623 [1609]" strokeweight="1pt">
+              <v:rect w14:anchorId="4B50AA9D" id="Rectángulo 17" o:spid="_x0000_s1030" style="position:absolute;margin-left:225.75pt;margin-top:.45pt;width:81pt;height:17.25pt;z-index:251674624;visibility:visible;mso-wrap-style:square;mso-width-percent:0;mso-height-percent:0;mso-wrap-distance-left:9pt;mso-wrap-distance-top:0;mso-wrap-distance-right:9pt;mso-wrap-distance-bottom:0;mso-position-horizontal:absolute;mso-position-horizontal-relative:text;mso-position-vertical:absolute;mso-position-vertical-relative:text;mso-width-percent:0;mso-height-percent:0;mso-width-relative:margin;mso-height-relative:margin;v-text-anchor:middle" o:gfxdata="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" filled="f" strokecolor="#375623 [1609]" strokeweight="1pt">
                 <v:textbox>
                   <w:txbxContent>
                     <w:p>
@@ -8059,7 +8059,7 @@
       <w:r>
         <w:rPr>
           <w:noProof/>
-          <w:lang w:val="en-US"/>
+          <w:lang w:val="es-CL" w:eastAsia="es-CL"/>
         </w:rPr>
         <mc:AlternateContent>
           <mc:Choice Requires="wps">
@@ -8160,7 +8160,7 @@
           </mc:Choice>
           <mc:Fallback>
             <w:pict>
-              <v:rect w14:anchorId="63309082" id="Rectángulo 13" o:spid="_x0000_s1031" style="position:absolute;margin-left:57.75pt;margin-top:.45pt;width:71.25pt;height:18.75pt;z-index:251671552;visibility:visible;mso-wrap-style:square;mso-width-percent:0;mso-height-percent:0;mso-wrap-distance-left:9pt;mso-wrap-distance-top:0;mso-wrap-distance-right:9pt;mso-wrap-distance-bottom:0;mso-position-horizontal:absolute;mso-position-horizontal-relative:text;mso-position-vertical:absolute;mso-position-vertical-relative:text;mso-width-percent:0;mso-height-percent:0;mso-width-relative:margin;mso-height-relative:margin;v-text-anchor:middle" o:gfxdata="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" fillcolor="#70ad47 [3209]" strokecolor="#375623 [1609]" strokeweight="1pt">
+              <v:rect w14:anchorId="63309082" id="Rectángulo 13" o:spid="_x0000_s1031" style="position:absolute;margin-left:57.75pt;margin-top:.45pt;width:71.25pt;height:18.75pt;z-index:251671552;visibility:visible;mso-wrap-style:square;mso-width-percent:0;mso-height-percent:0;mso-wrap-distance-left:9pt;mso-wrap-distance-top:0;mso-wrap-distance-right:9pt;mso-wrap-distance-bottom:0;mso-position-horizontal:absolute;mso-position-horizontal-relative:text;mso-position-vertical:absolute;mso-position-vertical-relative:text;mso-width-percent:0;mso-height-percent:0;mso-width-relative:margin;mso-height-relative:margin;v-text-anchor:middle" o:gfxdata="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" fillcolor="#70ad47 [3209]" strokecolor="#375623 [1609]" strokeweight="1pt">
                 <v:textbox>
                   <w:txbxContent>
                     <w:p>
@@ -8203,7 +8203,7 @@
       <w:r>
         <w:rPr>
           <w:noProof/>
-          <w:lang w:val="en-US"/>
+          <w:lang w:val="es-CL" w:eastAsia="es-CL"/>
         </w:rPr>
         <mc:AlternateContent>
           <mc:Choice Requires="wps">
@@ -8255,7 +8255,7 @@
               </wp:anchor>
             </w:drawing>
           </mc:Choice>
-          <mc:Fallback xmlns:a="http://schemas.openxmlformats.org/drawingml/2006/main" xmlns:pic="http://schemas.openxmlformats.org/drawingml/2006/picture" xmlns:a14="http://schemas.microsoft.com/office/drawing/2010/main">
+          <mc:Fallback xmlns:a14="http://schemas.microsoft.com/office/drawing/2010/main" xmlns:pic="http://schemas.openxmlformats.org/drawingml/2006/picture" xmlns:a="http://schemas.openxmlformats.org/drawingml/2006/main" xmlns:mv="urn:schemas-microsoft-com:mac:vml" xmlns:mo="http://schemas.microsoft.com/office/mac/office/2008/main">
             <w:pict>
               <v:line id="Conector recto 25" style="position:absolute;z-index:251681792;visibility:visible;mso-wrap-style:square;mso-wrap-distance-left:9pt;mso-wrap-distance-top:0;mso-wrap-distance-right:9pt;mso-wrap-distance-bottom:0;mso-position-horizontal:absolute;mso-position-horizontal-relative:text;mso-position-vertical:absolute;mso-position-vertical-relative:text" o:spid="_x0000_s1026" strokecolor="#5b9bd5 [3204]" strokeweight=".5pt" from="307.5pt,10.2pt" to="322.5pt,10.2pt" w14:anchorId="5598E47B" o:gfxdata="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">
                 <v:stroke joinstyle="miter"/>
@@ -8267,7 +8267,7 @@
       <w:r>
         <w:rPr>
           <w:noProof/>
-          <w:lang w:val="en-US"/>
+          <w:lang w:val="es-CL" w:eastAsia="es-CL"/>
         </w:rPr>
         <mc:AlternateContent>
           <mc:Choice Requires="wps">
@@ -8319,7 +8319,7 @@
               </wp:anchor>
             </w:drawing>
           </mc:Choice>
-          <mc:Fallback xmlns:a="http://schemas.openxmlformats.org/drawingml/2006/main" xmlns:pic="http://schemas.openxmlformats.org/drawingml/2006/picture" xmlns:a14="http://schemas.microsoft.com/office/drawing/2010/main">
+          <mc:Fallback xmlns:a14="http://schemas.microsoft.com/office/drawing/2010/main" xmlns:pic="http://schemas.openxmlformats.org/drawingml/2006/picture" xmlns:a="http://schemas.openxmlformats.org/drawingml/2006/main" xmlns:mv="urn:schemas-microsoft-com:mac:vml" xmlns:mo="http://schemas.microsoft.com/office/mac/office/2008/main">
             <w:pict>
               <v:line id="Conector recto 21" style="position:absolute;z-index:251678720;visibility:visible;mso-wrap-style:square;mso-wrap-distance-left:9pt;mso-wrap-distance-top:0;mso-wrap-distance-right:9pt;mso-wrap-distance-bottom:0;mso-position-horizontal:absolute;mso-position-horizontal-relative:text;mso-position-vertical:absolute;mso-position-vertical-relative:text" o:spid="_x0000_s1026" strokecolor="#5b9bd5 [3204]" strokeweight=".5pt" from="129.75pt,11.7pt" to="145.5pt,11.7pt" w14:anchorId="2FFDA73E" o:gfxdata="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">
                 <v:stroke joinstyle="miter"/>
@@ -8334,7 +8334,7 @@
       <w:r>
         <w:rPr>
           <w:noProof/>
-          <w:lang w:val="en-US"/>
+          <w:lang w:val="es-CL" w:eastAsia="es-CL"/>
         </w:rPr>
         <mc:AlternateContent>
           <mc:Choice Requires="wps">
@@ -8419,7 +8419,7 @@
           </mc:Choice>
           <mc:Fallback>
             <w:pict>
-              <v:roundrect w14:anchorId="4C44F86D" id="Rectángulo redondeado 7" o:spid="_x0000_s1032" style="position:absolute;margin-left:382.65pt;margin-top:7.15pt;width:84.75pt;height:74.25pt;z-index:251665408;visibility:visible;mso-wrap-style:square;mso-width-percent:0;mso-height-percent:0;mso-wrap-distance-left:9pt;mso-wrap-distance-top:0;mso-wrap-distance-right:9pt;mso-wrap-distance-bottom:0;mso-position-horizontal:absolute;mso-position-horizontal-relative:margin;mso-position-vertical:absolute;mso-position-vertical-relative:text;mso-width-percent:0;mso-height-percent:0;mso-width-relative:margin;mso-height-relative:margin;v-text-anchor:middle" arcsize="10923f" o:gfxdata="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" fillcolor="#5b9bd5 [3204]" strokecolor="#1f4d78 [1604]" strokeweight="1pt">
+              <v:roundrect w14:anchorId="4C44F86D" id="Rectángulo redondeado 7" o:spid="_x0000_s1032" style="position:absolute;margin-left:382.65pt;margin-top:7.15pt;width:84.75pt;height:74.25pt;z-index:251665408;visibility:visible;mso-wrap-style:square;mso-width-percent:0;mso-height-percent:0;mso-wrap-distance-left:9pt;mso-wrap-distance-top:0;mso-wrap-distance-right:9pt;mso-wrap-distance-bottom:0;mso-position-horizontal:absolute;mso-position-horizontal-relative:margin;mso-position-vertical:absolute;mso-position-vertical-relative:text;mso-width-percent:0;mso-height-percent:0;mso-width-relative:margin;mso-height-relative:margin;v-text-anchor:middle" arcsize="10923f" o:gfxdata="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" fillcolor="#5b9bd5 [3204]" strokecolor="#1f4d78 [1604]" strokeweight="1pt">
                 <v:stroke joinstyle="miter"/>
                 <v:textbox>
                   <w:txbxContent>
@@ -8448,7 +8448,7 @@
       <w:r>
         <w:rPr>
           <w:noProof/>
-          <w:lang w:val="en-US"/>
+          <w:lang w:val="es-CL" w:eastAsia="es-CL"/>
         </w:rPr>
         <mc:AlternateContent>
           <mc:Choice Requires="wps">
@@ -8547,7 +8547,7 @@
           </mc:Choice>
           <mc:Fallback>
             <w:pict>
-              <v:rect w14:anchorId="5C7A1319" id="Rectángulo 18" o:spid="_x0000_s1033" style="position:absolute;margin-left:214.5pt;margin-top:.4pt;width:102pt;height:28.5pt;z-index:251675648;visibility:visible;mso-wrap-style:square;mso-width-percent:0;mso-height-percent:0;mso-wrap-distance-left:9pt;mso-wrap-distance-top:0;mso-wrap-distance-right:9pt;mso-wrap-distance-bottom:0;mso-position-horizontal:absolute;mso-position-horizontal-relative:text;mso-position-vertical:absolute;mso-position-vertical-relative:text;mso-width-percent:0;mso-height-percent:0;mso-width-relative:margin;mso-height-relative:margin;v-text-anchor:middle" o:gfxdata="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" fillcolor="#70ad47 [3209]" strokecolor="#375623 [1609]" strokeweight="1pt">
+              <v:rect w14:anchorId="5C7A1319" id="Rectángulo 18" o:spid="_x0000_s1033" style="position:absolute;margin-left:214.5pt;margin-top:.4pt;width:102pt;height:28.5pt;z-index:251675648;visibility:visible;mso-wrap-style:square;mso-width-percent:0;mso-height-percent:0;mso-wrap-distance-left:9pt;mso-wrap-distance-top:0;mso-wrap-distance-right:9pt;mso-wrap-distance-bottom:0;mso-position-horizontal:absolute;mso-position-horizontal-relative:text;mso-position-vertical:absolute;mso-position-vertical-relative:text;mso-width-percent:0;mso-height-percent:0;mso-width-relative:margin;mso-height-relative:margin;v-text-anchor:middle" o:gfxdata="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" fillcolor="#70ad47 [3209]" strokecolor="#375623 [1609]" strokeweight="1pt">
                 <v:textbox>
                   <w:txbxContent>
                     <w:p>
@@ -8588,7 +8588,7 @@
       <w:r>
         <w:rPr>
           <w:noProof/>
-          <w:lang w:val="en-US"/>
+          <w:lang w:val="es-CL" w:eastAsia="es-CL"/>
         </w:rPr>
         <mc:AlternateContent>
           <mc:Choice Requires="wps">
@@ -8640,7 +8640,7 @@
               </wp:anchor>
             </w:drawing>
           </mc:Choice>
-          <mc:Fallback xmlns:a14="http://schemas.microsoft.com/office/drawing/2010/main" xmlns:pic="http://schemas.openxmlformats.org/drawingml/2006/picture" xmlns:a="http://schemas.openxmlformats.org/drawingml/2006/main">
+          <mc:Fallback xmlns:a="http://schemas.openxmlformats.org/drawingml/2006/main" xmlns:pic="http://schemas.openxmlformats.org/drawingml/2006/picture" xmlns:a14="http://schemas.microsoft.com/office/drawing/2010/main" xmlns:mv="urn:schemas-microsoft-com:mac:vml" xmlns:mo="http://schemas.microsoft.com/office/mac/office/2008/main">
             <w:pict>
               <v:line id="Conector recto 28" style="position:absolute;z-index:251684864;visibility:visible;mso-wrap-style:square;mso-wrap-distance-left:9pt;mso-wrap-distance-top:0;mso-wrap-distance-right:9pt;mso-wrap-distance-bottom:0;mso-position-horizontal:absolute;mso-position-horizontal-relative:text;mso-position-vertical:absolute;mso-position-vertical-relative:text" o:spid="_x0000_s1026" strokecolor="#5b9bd5 [3204]" strokeweight=".5pt" from="318pt,10.15pt" to="336.75pt,10.15pt" w14:anchorId="5159AC7C" o:gfxdata="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">
                 <v:stroke joinstyle="miter"/>
@@ -8656,7 +8656,7 @@
       <w:r>
         <w:rPr>
           <w:noProof/>
-          <w:lang w:val="en-US"/>
+          <w:lang w:val="es-CL" w:eastAsia="es-CL"/>
         </w:rPr>
         <mc:AlternateContent>
           <mc:Choice Requires="wps">
@@ -8715,7 +8715,7 @@
               </wp:anchor>
             </w:drawing>
           </mc:Choice>
-          <mc:Fallback xmlns:a="http://schemas.openxmlformats.org/drawingml/2006/main" xmlns:pic="http://schemas.openxmlformats.org/drawingml/2006/picture" xmlns:a14="http://schemas.microsoft.com/office/drawing/2010/main">
+          <mc:Fallback xmlns:a14="http://schemas.microsoft.com/office/drawing/2010/main" xmlns:pic="http://schemas.openxmlformats.org/drawingml/2006/picture" xmlns:a="http://schemas.openxmlformats.org/drawingml/2006/main" xmlns:mv="urn:schemas-microsoft-com:mac:vml" xmlns:mo="http://schemas.microsoft.com/office/mac/office/2008/main">
             <w:pict>
               <v:line id="Conector recto 8" style="position:absolute;z-index:251666432;visibility:visible;mso-wrap-style:square;mso-width-percent:0;mso-height-percent:0;mso-wrap-distance-left:9pt;mso-wrap-distance-top:0;mso-wrap-distance-right:9pt;mso-wrap-distance-bottom:0;mso-position-horizontal:absolute;mso-position-horizontal-relative:text;mso-position-vertical:absolute;mso-position-vertical-relative:text;mso-width-percent:0;mso-height-percent:0;mso-width-relative:margin;mso-height-relative:margin" o:spid="_x0000_s1026" strokecolor="black [3200]" strokeweight="1.5pt" from="140.95pt,.7pt" to="381.7pt,1.45pt" w14:anchorId="2D31B4D1" o:gfxdata="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">
                 <v:stroke joinstyle="miter"/>
@@ -8727,7 +8727,7 @@
       <w:r>
         <w:rPr>
           <w:noProof/>
-          <w:lang w:val="en-US"/>
+          <w:lang w:val="es-CL" w:eastAsia="es-CL"/>
         </w:rPr>
         <mc:AlternateContent>
           <mc:Choice Requires="wps">
@@ -8779,7 +8779,7 @@
               </wp:anchor>
             </w:drawing>
           </mc:Choice>
-          <mc:Fallback xmlns:a="http://schemas.openxmlformats.org/drawingml/2006/main" xmlns:pic="http://schemas.openxmlformats.org/drawingml/2006/picture" xmlns:a14="http://schemas.microsoft.com/office/drawing/2010/main">
+          <mc:Fallback xmlns:a14="http://schemas.microsoft.com/office/drawing/2010/main" xmlns:pic="http://schemas.openxmlformats.org/drawingml/2006/picture" xmlns:a="http://schemas.openxmlformats.org/drawingml/2006/main" xmlns:mv="urn:schemas-microsoft-com:mac:vml" xmlns:mo="http://schemas.microsoft.com/office/mac/office/2008/main">
             <w:pict>
               <v:line id="Conector recto 10" style="position:absolute;flip:y;z-index:251668480;visibility:visible;mso-wrap-style:square;mso-wrap-distance-left:9pt;mso-wrap-distance-top:0;mso-wrap-distance-right:9pt;mso-wrap-distance-bottom:0;mso-position-horizontal:absolute;mso-position-horizontal-relative:text;mso-position-vertical:absolute;mso-position-vertical-relative:text" o:spid="_x0000_s1026" strokecolor="black [3200]" strokeweight="1.5pt" from="129.75pt,.7pt" to="171pt,94.45pt" w14:anchorId="78C51F6B" o:gfxdata="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">
                 <v:stroke joinstyle="miter"/>
@@ -8791,7 +8791,7 @@
       <w:r>
         <w:rPr>
           <w:noProof/>
-          <w:lang w:val="en-US"/>
+          <w:lang w:val="es-CL" w:eastAsia="es-CL"/>
         </w:rPr>
         <mc:AlternateContent>
           <mc:Choice Requires="wps">
@@ -8843,7 +8843,7 @@
               </wp:anchor>
             </w:drawing>
           </mc:Choice>
-          <mc:Fallback xmlns:a="http://schemas.openxmlformats.org/drawingml/2006/main" xmlns:pic="http://schemas.openxmlformats.org/drawingml/2006/picture" xmlns:a14="http://schemas.microsoft.com/office/drawing/2010/main">
+          <mc:Fallback xmlns:a14="http://schemas.microsoft.com/office/drawing/2010/main" xmlns:pic="http://schemas.openxmlformats.org/drawingml/2006/picture" xmlns:a="http://schemas.openxmlformats.org/drawingml/2006/main" xmlns:mv="urn:schemas-microsoft-com:mac:vml" xmlns:mo="http://schemas.microsoft.com/office/mac/office/2008/main">
             <w:pict>
               <v:line id="Conector recto 12" style="position:absolute;flip:y;z-index:251670528;visibility:visible;mso-wrap-style:square;mso-wrap-distance-left:9pt;mso-wrap-distance-top:0;mso-wrap-distance-right:9pt;mso-wrap-distance-bottom:0;mso-position-horizontal:absolute;mso-position-horizontal-relative:text;mso-position-vertical:absolute;mso-position-vertical-relative:text" o:spid="_x0000_s1026" strokecolor="black [3200]" strokeweight="1.5pt" from="312pt,.7pt" to="351pt,98.95pt" w14:anchorId="6E71F717" o:gfxdata="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">
                 <v:stroke joinstyle="miter"/>
@@ -8857,7 +8857,7 @@
       <w:r>
         <w:rPr>
           <w:noProof/>
-          <w:lang w:val="en-US"/>
+          <w:lang w:val="es-CL" w:eastAsia="es-CL"/>
         </w:rPr>
         <mc:AlternateContent>
           <mc:Choice Requires="wps">
@@ -8966,7 +8966,7 @@
           </mc:Choice>
           <mc:Fallback>
             <w:pict>
-              <v:rect w14:anchorId="3EBD5722" id="Rectángulo 15" o:spid="_x0000_s1034" style="position:absolute;margin-left:66pt;margin-top:1.05pt;width:78.75pt;height:27.75pt;z-index:251672576;visibility:visible;mso-wrap-style:square;mso-width-percent:0;mso-height-percent:0;mso-wrap-distance-left:9pt;mso-wrap-distance-top:0;mso-wrap-distance-right:9pt;mso-wrap-distance-bottom:0;mso-position-horizontal:absolute;mso-position-horizontal-relative:text;mso-position-vertical:absolute;mso-position-vertical-relative:text;mso-width-percent:0;mso-height-percent:0;mso-width-relative:margin;mso-height-relative:margin;v-text-anchor:middle" o:gfxdata="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" filled="f" strokecolor="#375623 [1609]" strokeweight="1pt">
+              <v:rect w14:anchorId="3EBD5722" id="Rectángulo 15" o:spid="_x0000_s1034" style="position:absolute;margin-left:66pt;margin-top:1.05pt;width:78.75pt;height:27.75pt;z-index:251672576;visibility:visible;mso-wrap-style:square;mso-width-percent:0;mso-height-percent:0;mso-wrap-distance-left:9pt;mso-wrap-distance-top:0;mso-wrap-distance-right:9pt;mso-wrap-distance-bottom:0;mso-position-horizontal:absolute;mso-position-horizontal-relative:text;mso-position-vertical:absolute;mso-position-vertical-relative:text;mso-width-percent:0;mso-height-percent:0;mso-width-relative:margin;mso-height-relative:margin;v-text-anchor:middle" o:gfxdata="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" filled="f" strokecolor="#375623 [1609]" strokeweight="1pt">
                 <v:textbox>
                   <w:txbxContent>
                     <w:p>
@@ -9011,7 +9011,7 @@
           <w:noProof/>
           <w:sz w:val="18"/>
           <w:szCs w:val="18"/>
-          <w:lang w:val="en-US"/>
+          <w:lang w:val="es-CL" w:eastAsia="es-CL"/>
         </w:rPr>
         <mc:AlternateContent>
           <mc:Choice Requires="wps">
@@ -9115,7 +9115,7 @@
           </mc:Choice>
           <mc:Fallback>
             <w:pict>
-              <v:rect w14:anchorId="1129CE4D" id="Rectángulo 19" o:spid="_x0000_s1035" style="position:absolute;margin-left:238.5pt;margin-top:6.3pt;width:78.75pt;height:18.75pt;z-index:251676672;visibility:visible;mso-wrap-style:square;mso-width-percent:0;mso-height-percent:0;mso-wrap-distance-left:9pt;mso-wrap-distance-top:0;mso-wrap-distance-right:9pt;mso-wrap-distance-bottom:0;mso-position-horizontal:absolute;mso-position-horizontal-relative:text;mso-position-vertical:absolute;mso-position-vertical-relative:text;mso-width-percent:0;mso-height-percent:0;mso-width-relative:margin;mso-height-relative:margin;v-text-anchor:middle" o:gfxdata="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" filled="f" strokecolor="#375623 [1609]" strokeweight="1pt">
+              <v:rect w14:anchorId="1129CE4D" id="Rectángulo 19" o:spid="_x0000_s1035" style="position:absolute;margin-left:238.5pt;margin-top:6.3pt;width:78.75pt;height:18.75pt;z-index:251676672;visibility:visible;mso-wrap-style:square;mso-width-percent:0;mso-height-percent:0;mso-wrap-distance-left:9pt;mso-wrap-distance-top:0;mso-wrap-distance-right:9pt;mso-wrap-distance-bottom:0;mso-position-horizontal:absolute;mso-position-horizontal-relative:text;mso-position-vertical:absolute;mso-position-vertical-relative:text;mso-width-percent:0;mso-height-percent:0;mso-width-relative:margin;mso-height-relative:margin;v-text-anchor:middle" o:gfxdata="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" filled="f" strokecolor="#375623 [1609]" strokeweight="1pt">
                 <v:textbox>
                   <w:txbxContent>
                     <w:p>
@@ -9153,7 +9153,7 @@
       <w:r>
         <w:rPr>
           <w:noProof/>
-          <w:lang w:val="en-US"/>
+          <w:lang w:val="es-CL" w:eastAsia="es-CL"/>
         </w:rPr>
         <mc:AlternateContent>
           <mc:Choice Requires="wps">
@@ -9205,7 +9205,7 @@
               </wp:anchor>
             </w:drawing>
           </mc:Choice>
-          <mc:Fallback xmlns:a="http://schemas.openxmlformats.org/drawingml/2006/main" xmlns:pic="http://schemas.openxmlformats.org/drawingml/2006/picture" xmlns:a14="http://schemas.microsoft.com/office/drawing/2010/main">
+          <mc:Fallback xmlns:a14="http://schemas.microsoft.com/office/drawing/2010/main" xmlns:pic="http://schemas.openxmlformats.org/drawingml/2006/picture" xmlns:a="http://schemas.openxmlformats.org/drawingml/2006/main" xmlns:mv="urn:schemas-microsoft-com:mac:vml" xmlns:mo="http://schemas.microsoft.com/office/mac/office/2008/main">
             <w:pict>
               <v:line id="Conector recto 23" style="position:absolute;z-index:251679744;visibility:visible;mso-wrap-style:square;mso-wrap-distance-left:9pt;mso-wrap-distance-top:0;mso-wrap-distance-right:9pt;mso-wrap-distance-bottom:0;mso-position-horizontal:absolute;mso-position-horizontal-relative:text;mso-position-vertical:absolute;mso-position-vertical-relative:text" o:spid="_x0000_s1026" strokecolor="#5b9bd5 [3204]" strokeweight=".5pt" from="148.5pt,14.55pt" to="156pt,14.55pt" w14:anchorId="1FA5A370" o:gfxdata="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">
                 <v:stroke joinstyle="miter"/>
@@ -9219,7 +9219,7 @@
       <w:r>
         <w:rPr>
           <w:noProof/>
-          <w:lang w:val="en-US"/>
+          <w:lang w:val="es-CL" w:eastAsia="es-CL"/>
         </w:rPr>
         <mc:AlternateContent>
           <mc:Choice Requires="wps">
@@ -9271,7 +9271,7 @@
               </wp:anchor>
             </w:drawing>
           </mc:Choice>
-          <mc:Fallback xmlns:a="http://schemas.openxmlformats.org/drawingml/2006/main" xmlns:pic="http://schemas.openxmlformats.org/drawingml/2006/picture" xmlns:a14="http://schemas.microsoft.com/office/drawing/2010/main">
+          <mc:Fallback xmlns:a14="http://schemas.microsoft.com/office/drawing/2010/main" xmlns:pic="http://schemas.openxmlformats.org/drawingml/2006/picture" xmlns:a="http://schemas.openxmlformats.org/drawingml/2006/main" xmlns:mv="urn:schemas-microsoft-com:mac:vml" xmlns:mo="http://schemas.microsoft.com/office/mac/office/2008/main">
             <w:pict>
               <v:line id="Conector recto 26" style="position:absolute;z-index:251682816;visibility:visible;mso-wrap-style:square;mso-wrap-distance-left:9pt;mso-wrap-distance-top:0;mso-wrap-distance-right:9pt;mso-wrap-distance-bottom:0;mso-position-horizontal:absolute;mso-position-horizontal-relative:text;mso-position-vertical:absolute;mso-position-vertical-relative:text" o:spid="_x0000_s1026" strokecolor="#5b9bd5 [3204]" strokeweight=".5pt" from="318.75pt,.65pt" to="340.5pt,1.4pt" w14:anchorId="0BC78813" o:gfxdata="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">
                 <v:stroke joinstyle="miter"/>
@@ -9287,7 +9287,7 @@
           <w:noProof/>
           <w:sz w:val="18"/>
           <w:szCs w:val="18"/>
-          <w:lang w:val="en-US"/>
+          <w:lang w:val="es-CL" w:eastAsia="es-CL"/>
         </w:rPr>
         <mc:AlternateContent>
           <mc:Choice Requires="wps">
@@ -9377,7 +9377,7 @@
           </mc:Choice>
           <mc:Fallback>
             <w:pict>
-              <v:rect w14:anchorId="3A1EF4A3" id="Rectángulo 20" o:spid="_x0000_s1036" style="position:absolute;margin-left:227.25pt;margin-top:10pt;width:81pt;height:29.25pt;z-index:251677696;visibility:visible;mso-wrap-style:square;mso-width-percent:0;mso-height-percent:0;mso-wrap-distance-left:9pt;mso-wrap-distance-top:0;mso-wrap-distance-right:9pt;mso-wrap-distance-bottom:0;mso-position-horizontal:absolute;mso-position-horizontal-relative:text;mso-position-vertical:absolute;mso-position-vertical-relative:text;mso-width-percent:0;mso-height-percent:0;mso-width-relative:margin;mso-height-relative:margin;v-text-anchor:middle" o:gfxdata="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" fillcolor="#70ad47 [3209]" strokecolor="#375623 [1609]" strokeweight="1pt">
+              <v:rect w14:anchorId="3A1EF4A3" id="Rectángulo 20" o:spid="_x0000_s1036" style="position:absolute;margin-left:227.25pt;margin-top:10pt;width:81pt;height:29.25pt;z-index:251677696;visibility:visible;mso-wrap-style:square;mso-width-percent:0;mso-height-percent:0;mso-wrap-distance-left:9pt;mso-wrap-distance-top:0;mso-wrap-distance-right:9pt;mso-wrap-distance-bottom:0;mso-position-horizontal:absolute;mso-position-horizontal-relative:text;mso-position-vertical:absolute;mso-position-vertical-relative:text;mso-width-percent:0;mso-height-percent:0;mso-width-relative:margin;mso-height-relative:margin;v-text-anchor:middle" o:gfxdata="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" fillcolor="#70ad47 [3209]" strokecolor="#375623 [1609]" strokeweight="1pt">
                 <v:textbox>
                   <w:txbxContent>
                     <w:p>
@@ -9411,7 +9411,7 @@
           <w:noProof/>
           <w:sz w:val="18"/>
           <w:szCs w:val="18"/>
-          <w:lang w:val="en-US"/>
+          <w:lang w:val="es-CL" w:eastAsia="es-CL"/>
         </w:rPr>
         <mc:AlternateContent>
           <mc:Choice Requires="wps">
@@ -9502,7 +9502,7 @@
           </mc:Choice>
           <mc:Fallback>
             <w:pict>
-              <v:rect w14:anchorId="06030761" id="Rectángulo 16" o:spid="_x0000_s1037" style="position:absolute;margin-left:66.75pt;margin-top:6.25pt;width:64.5pt;height:30pt;z-index:251673600;visibility:visible;mso-wrap-style:square;mso-width-percent:0;mso-height-percent:0;mso-wrap-distance-left:9pt;mso-wrap-distance-top:0;mso-wrap-distance-right:9pt;mso-wrap-distance-bottom:0;mso-position-horizontal:absolute;mso-position-horizontal-relative:text;mso-position-vertical:absolute;mso-position-vertical-relative:text;mso-width-percent:0;mso-height-percent:0;mso-width-relative:margin;mso-height-relative:margin;v-text-anchor:middle" o:gfxdata="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" fillcolor="#70ad47 [3209]" strokecolor="#375623 [1609]" strokeweight="1pt">
+              <v:rect w14:anchorId="06030761" id="Rectángulo 16" o:spid="_x0000_s1037" style="position:absolute;margin-left:66.75pt;margin-top:6.25pt;width:64.5pt;height:30pt;z-index:251673600;visibility:visible;mso-wrap-style:square;mso-width-percent:0;mso-height-percent:0;mso-wrap-distance-left:9pt;mso-wrap-distance-top:0;mso-wrap-distance-right:9pt;mso-wrap-distance-bottom:0;mso-position-horizontal:absolute;mso-position-horizontal-relative:text;mso-position-vertical:absolute;mso-position-vertical-relative:text;mso-width-percent:0;mso-height-percent:0;mso-width-relative:margin;mso-height-relative:margin;v-text-anchor:middle" o:gfxdata="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" fillcolor="#70ad47 [3209]" strokecolor="#375623 [1609]" strokeweight="1pt">
                 <v:textbox>
                   <w:txbxContent>
                     <w:p>
@@ -9537,7 +9537,7 @@
       <w:r>
         <w:rPr>
           <w:noProof/>
-          <w:lang w:val="en-US"/>
+          <w:lang w:val="es-CL" w:eastAsia="es-CL"/>
         </w:rPr>
         <mc:AlternateContent>
           <mc:Choice Requires="wps">
@@ -9589,7 +9589,7 @@
               </wp:anchor>
             </w:drawing>
           </mc:Choice>
-          <mc:Fallback xmlns:a="http://schemas.openxmlformats.org/drawingml/2006/main" xmlns:pic="http://schemas.openxmlformats.org/drawingml/2006/picture" xmlns:a14="http://schemas.microsoft.com/office/drawing/2010/main">
+          <mc:Fallback xmlns:a14="http://schemas.microsoft.com/office/drawing/2010/main" xmlns:pic="http://schemas.openxmlformats.org/drawingml/2006/picture" xmlns:a="http://schemas.openxmlformats.org/drawingml/2006/main" xmlns:mv="urn:schemas-microsoft-com:mac:vml" xmlns:mo="http://schemas.microsoft.com/office/mac/office/2008/main">
             <w:pict>
               <v:line id="Conector recto 27" style="position:absolute;z-index:251683840;visibility:visible;mso-wrap-style:square;mso-wrap-distance-left:9pt;mso-wrap-distance-top:0;mso-wrap-distance-right:9pt;mso-wrap-distance-bottom:0;mso-position-horizontal:absolute;mso-position-horizontal-relative:text;mso-position-vertical:absolute;mso-position-vertical-relative:text" o:spid="_x0000_s1026" strokecolor="#5b9bd5 [3204]" strokeweight=".5pt" from="309.75pt,9.6pt" to="323.25pt,9.6pt" w14:anchorId="12D5775F" o:gfxdata="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">
                 <v:stroke joinstyle="miter"/>
@@ -9601,7 +9601,7 @@
       <w:r>
         <w:rPr>
           <w:noProof/>
-          <w:lang w:val="en-US"/>
+          <w:lang w:val="es-CL" w:eastAsia="es-CL"/>
         </w:rPr>
         <mc:AlternateContent>
           <mc:Choice Requires="wps">
@@ -9653,7 +9653,7 @@
               </wp:anchor>
             </w:drawing>
           </mc:Choice>
-          <mc:Fallback xmlns:a="http://schemas.openxmlformats.org/drawingml/2006/main" xmlns:pic="http://schemas.openxmlformats.org/drawingml/2006/picture" xmlns:a14="http://schemas.microsoft.com/office/drawing/2010/main">
+          <mc:Fallback xmlns:a14="http://schemas.microsoft.com/office/drawing/2010/main" xmlns:pic="http://schemas.openxmlformats.org/drawingml/2006/picture" xmlns:a="http://schemas.openxmlformats.org/drawingml/2006/main" xmlns:mv="urn:schemas-microsoft-com:mac:vml" xmlns:mo="http://schemas.microsoft.com/office/mac/office/2008/main">
             <w:pict>
               <v:line id="Conector recto 24" style="position:absolute;z-index:251680768;visibility:visible;mso-wrap-style:square;mso-wrap-distance-left:9pt;mso-wrap-distance-top:0;mso-wrap-distance-right:9pt;mso-wrap-distance-bottom:0;mso-position-horizontal:absolute;mso-position-horizontal-relative:text;mso-position-vertical:absolute;mso-position-vertical-relative:text" o:spid="_x0000_s1026" strokecolor="#5b9bd5 [3204]" strokeweight=".5pt" from="131.25pt,5.85pt" to="143.25pt,5.85pt" w14:anchorId="73FB5139" o:gfxdata="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">
                 <v:stroke joinstyle="miter"/>
@@ -9667,7 +9667,7 @@
       <w:r>
         <w:rPr>
           <w:noProof/>
-          <w:lang w:val="en-US"/>
+          <w:lang w:val="es-CL" w:eastAsia="es-CL"/>
         </w:rPr>
         <mc:AlternateContent>
           <mc:Choice Requires="wps">
@@ -9749,7 +9749,7 @@
           </mc:Choice>
           <mc:Fallback>
             <w:pict>
-              <v:roundrect w14:anchorId="3440F809" id="Rectángulo redondeado 6" o:spid="_x0000_s1038" style="position:absolute;margin-left:260.25pt;margin-top:26.1pt;width:89.25pt;height:34.5pt;z-index:251664384;visibility:visible;mso-wrap-style:square;mso-width-percent:0;mso-wrap-distance-left:9pt;mso-wrap-distance-top:0;mso-wrap-distance-right:9pt;mso-wrap-distance-bottom:0;mso-position-horizontal:absolute;mso-position-horizontal-relative:text;mso-position-vertical:absolute;mso-position-vertical-relative:text;mso-width-percent:0;mso-width-relative:margin;v-text-anchor:middle" arcsize="10923f" o:gfxdata="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" fillcolor="#5b9bd5 [3204]" strokecolor="#1f4d78 [1604]" strokeweight="1pt">
+              <v:roundrect w14:anchorId="3440F809" id="Rectángulo redondeado 6" o:spid="_x0000_s1038" style="position:absolute;margin-left:260.25pt;margin-top:26.1pt;width:89.25pt;height:34.5pt;z-index:251664384;visibility:visible;mso-wrap-style:square;mso-width-percent:0;mso-wrap-distance-left:9pt;mso-wrap-distance-top:0;mso-wrap-distance-right:9pt;mso-wrap-distance-bottom:0;mso-position-horizontal:absolute;mso-position-horizontal-relative:text;mso-position-vertical:absolute;mso-position-vertical-relative:text;mso-width-percent:0;mso-width-relative:margin;v-text-anchor:middle" arcsize="10923f" o:gfxdata="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" fillcolor="#5b9bd5 [3204]" strokecolor="#1f4d78 [1604]" strokeweight="1pt">
                 <v:stroke joinstyle="miter"/>
                 <v:textbox>
                   <w:txbxContent>
@@ -9779,7 +9779,7 @@
       <w:r>
         <w:rPr>
           <w:noProof/>
-          <w:lang w:val="en-US"/>
+          <w:lang w:val="es-CL" w:eastAsia="es-CL"/>
         </w:rPr>
         <mc:AlternateContent>
           <mc:Choice Requires="wps">
@@ -9858,7 +9858,7 @@
           </mc:Choice>
           <mc:Fallback>
             <w:pict>
-              <v:roundrect w14:anchorId="0F98D1D9" id="Rectángulo redondeado 3" o:spid="_x0000_s1039" style="position:absolute;margin-left:90pt;margin-top:8.1pt;width:78pt;height:34.5pt;z-index:251662336;visibility:visible;mso-wrap-style:square;mso-wrap-distance-left:9pt;mso-wrap-distance-top:0;mso-wrap-distance-right:9pt;mso-wrap-distance-bottom:0;mso-position-horizontal:absolute;mso-position-horizontal-relative:text;mso-position-vertical:absolute;mso-position-vertical-relative:text;v-text-anchor:middle" arcsize="10923f" o:gfxdata="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" fillcolor="#5b9bd5 [3204]" strokecolor="#1f4d78 [1604]" strokeweight="1pt">
+              <v:roundrect w14:anchorId="0F98D1D9" id="Rectángulo redondeado 3" o:spid="_x0000_s1039" style="position:absolute;margin-left:90pt;margin-top:8.1pt;width:78pt;height:34.5pt;z-index:251662336;visibility:visible;mso-wrap-style:square;mso-wrap-distance-left:9pt;mso-wrap-distance-top:0;mso-wrap-distance-right:9pt;mso-wrap-distance-bottom:0;mso-position-horizontal:absolute;mso-position-horizontal-relative:text;mso-position-vertical:absolute;mso-position-vertical-relative:text;v-text-anchor:middle" arcsize="10923f" o:gfxdata="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" fillcolor="#5b9bd5 [3204]" strokecolor="#1f4d78 [1604]" strokeweight="1pt">
                 <v:stroke joinstyle="miter"/>
                 <v:textbox>
                   <w:txbxContent>
@@ -9899,7 +9899,7 @@
     </w:p>
     <w:p>
       <w:pPr>
-        <w:pStyle w:val="Heading2"/>
+        <w:pStyle w:val="Ttulo2"/>
       </w:pPr>
       <w:bookmarkStart w:id="19" w:name="_Toc462173483"/>
       <w:r>
@@ -9910,7 +9910,7 @@
     </w:p>
     <w:p>
       <w:pPr>
-        <w:pStyle w:val="Heading3"/>
+        <w:pStyle w:val="Ttulo3"/>
       </w:pPr>
       <w:bookmarkStart w:id="20" w:name="_Toc462173484"/>
       <w:r>
@@ -9921,7 +9921,7 @@
     <w:p/>
     <w:p>
       <w:pPr>
-        <w:pStyle w:val="Heading4"/>
+        <w:pStyle w:val="Ttulo4"/>
       </w:pPr>
       <w:r>
         <w:t>Objetivo General</w:t>
@@ -9954,7 +9954,7 @@
     </w:p>
     <w:p>
       <w:pPr>
-        <w:pStyle w:val="Heading4"/>
+        <w:pStyle w:val="Ttulo4"/>
       </w:pPr>
       <w:r>
         <w:t>Objetivo</w:t>
@@ -9971,7 +9971,7 @@
     </w:p>
     <w:p>
       <w:pPr>
-        <w:pStyle w:val="ListParagraph"/>
+        <w:pStyle w:val="Prrafodelista"/>
         <w:numPr>
           <w:ilvl w:val="0"/>
           <w:numId w:val="13"/>
@@ -10062,7 +10062,7 @@
     </w:p>
     <w:p>
       <w:pPr>
-        <w:pStyle w:val="Heading3"/>
+        <w:pStyle w:val="Ttulo3"/>
       </w:pPr>
       <w:bookmarkStart w:id="21" w:name="_Toc462173485"/>
       <w:r>
@@ -10103,7 +10103,7 @@
     <w:p/>
     <w:p>
       <w:pPr>
-        <w:pStyle w:val="Heading3"/>
+        <w:pStyle w:val="Ttulo3"/>
       </w:pPr>
       <w:bookmarkStart w:id="22" w:name="_Toc462173486"/>
       <w:r>
@@ -10139,7 +10139,7 @@
     </w:p>
     <w:p>
       <w:pPr>
-        <w:pStyle w:val="Heading2"/>
+        <w:pStyle w:val="Ttulo2"/>
       </w:pPr>
       <w:bookmarkStart w:id="23" w:name="_Toc462173487"/>
       <w:r>
@@ -10151,7 +10151,7 @@
     <w:p/>
     <w:p>
       <w:pPr>
-        <w:pStyle w:val="Caption"/>
+        <w:pStyle w:val="Descripcin"/>
         <w:keepNext/>
       </w:pPr>
       <w:bookmarkStart w:id="24" w:name="_Toc462173562"/>
@@ -10183,7 +10183,7 @@
     </w:p>
     <w:tbl>
       <w:tblPr>
-        <w:tblStyle w:val="ListTable6Colorful-Accent1"/>
+        <w:tblStyle w:val="Tabladelista6concolores-nfasis1"/>
         <w:tblW w:w="9072" w:type="dxa"/>
         <w:tblLook w:val="04A0" w:firstRow="1" w:lastRow="0" w:firstColumn="1" w:lastColumn="0" w:noHBand="0" w:noVBand="1"/>
       </w:tblPr>
@@ -10745,19 +10745,11 @@
                 <w:rFonts w:asciiTheme="minorHAnsi" w:hAnsiTheme="minorHAnsi" w:cstheme="minorHAnsi"/>
               </w:rPr>
             </w:pPr>
-            <w:proofErr w:type="gramStart"/>
             <w:r>
               <w:rPr>
                 <w:rFonts w:asciiTheme="minorHAnsi" w:hAnsiTheme="minorHAnsi" w:cstheme="minorHAnsi"/>
               </w:rPr>
-              <w:t>Especificación  de</w:t>
-            </w:r>
-            <w:proofErr w:type="gramEnd"/>
-            <w:r>
-              <w:rPr>
-                <w:rFonts w:asciiTheme="minorHAnsi" w:hAnsiTheme="minorHAnsi" w:cstheme="minorHAnsi"/>
-              </w:rPr>
-              <w:t xml:space="preserve">  las  condiciones  que  se  asumen  para  el  proyecto,  eventos externos de los que se depende y restricciones del proyecto.</w:t>
+              <w:t>Especificación  de  las  condiciones  que  se  asumen  para  el  proyecto,  eventos externos de los que se depende y restricciones del proyecto.</w:t>
             </w:r>
           </w:p>
           <w:p>
@@ -11124,21 +11116,7 @@
               <w:rPr>
                 <w:rFonts w:asciiTheme="minorHAnsi" w:hAnsiTheme="minorHAnsi" w:cstheme="minorHAnsi"/>
               </w:rPr>
-              <w:t xml:space="preserve">Especificación de Recursos humanos incluyendo la cantidad de personal en el proyecto, </w:t>
-            </w:r>
-            <w:proofErr w:type="gramStart"/>
-            <w:r>
-              <w:rPr>
-                <w:rFonts w:asciiTheme="minorHAnsi" w:hAnsiTheme="minorHAnsi" w:cstheme="minorHAnsi"/>
-              </w:rPr>
-              <w:t>asignación  de</w:t>
-            </w:r>
-            <w:proofErr w:type="gramEnd"/>
-            <w:r>
-              <w:rPr>
-                <w:rFonts w:asciiTheme="minorHAnsi" w:hAnsiTheme="minorHAnsi" w:cstheme="minorHAnsi"/>
-              </w:rPr>
-              <w:t xml:space="preserve">  roles,  responsables  de  Líneas  de  trabajo  y métodos de entrenamiento y estudio a seguirse.</w:t>
+              <w:t>Especificación de Recursos humanos incluyendo la cantidad de personal en el proyecto, asignación  de  roles,  responsables  de  Líneas  de  trabajo  y métodos de entrenamiento y estudio a seguirse.</w:t>
             </w:r>
           </w:p>
           <w:p>
@@ -11408,7 +11386,7 @@
     </w:p>
     <w:p>
       <w:pPr>
-        <w:pStyle w:val="Caption"/>
+        <w:pStyle w:val="Descripcin"/>
         <w:keepNext/>
       </w:pPr>
       <w:bookmarkStart w:id="25" w:name="_Toc462173563"/>
@@ -11441,7 +11419,7 @@
     </w:p>
     <w:tbl>
       <w:tblPr>
-        <w:tblStyle w:val="ListTable6Colorful-Accent1"/>
+        <w:tblStyle w:val="Tabladelista6concolores-nfasis1"/>
         <w:tblW w:w="9072" w:type="dxa"/>
         <w:tblLook w:val="04A0" w:firstRow="1" w:lastRow="0" w:firstColumn="1" w:lastColumn="0" w:noHBand="0" w:noVBand="1"/>
       </w:tblPr>
@@ -12095,7 +12073,7 @@
     </w:p>
     <w:p>
       <w:pPr>
-        <w:pStyle w:val="Heading1"/>
+        <w:pStyle w:val="Ttulo1"/>
       </w:pPr>
       <w:bookmarkStart w:id="26" w:name="_Toc462173488"/>
       <w:r>
@@ -12107,19 +12085,16 @@
     <w:p/>
     <w:p>
       <w:pPr>
-        <w:pStyle w:val="Heading2"/>
         <w:rPr>
           <w:lang w:val="es-CL"/>
         </w:rPr>
       </w:pPr>
-      <w:bookmarkStart w:id="27" w:name="_Toc462173489"/>
       <w:r>
         <w:rPr>
           <w:lang w:val="es-CL"/>
         </w:rPr>
-        <w:t>Conocimientos básicos</w:t>
-      </w:r>
-      <w:bookmarkEnd w:id="27"/>
+        <w:t xml:space="preserve">La especificación de requerimientos de software se encuentra en el documento anexo </w:t>
+      </w:r>
     </w:p>
     <w:p>
       <w:pPr>
@@ -12127,1516 +12102,24 @@
           <w:lang w:val="es-CL"/>
         </w:rPr>
       </w:pPr>
-    </w:p>
-    <w:p>
-      <w:pPr>
-        <w:pStyle w:val="Heading3"/>
+      <w:r>
         <w:rPr>
           <w:lang w:val="es-CL"/>
         </w:rPr>
-      </w:pPr>
-      <w:bookmarkStart w:id="28" w:name="_Toc133312081"/>
-      <w:bookmarkStart w:id="29" w:name="_Toc59606329"/>
-      <w:bookmarkStart w:id="30" w:name="_Toc459981397"/>
-      <w:bookmarkStart w:id="31" w:name="_Toc462173490"/>
-      <w:bookmarkEnd w:id="28"/>
-      <w:bookmarkEnd w:id="29"/>
-      <w:bookmarkEnd w:id="30"/>
+        <w:t>“</w:t>
+      </w:r>
       <w:r>
         <w:rPr>
           <w:lang w:val="es-CL"/>
         </w:rPr>
-        <w:t>Propósito</w:t>
-      </w:r>
-      <w:bookmarkEnd w:id="31"/>
-    </w:p>
-    <w:p>
-      <w:pPr>
-        <w:rPr>
-          <w:rFonts w:ascii="Calibri" w:hAnsi="Calibri"/>
-        </w:rPr>
-      </w:pPr>
+        <w:t>ERS_hipocrates.docx</w:t>
+      </w:r>
       <w:r>
         <w:rPr>
           <w:lang w:val="es-CL"/>
         </w:rPr>
-        <w:t>El propósito de este documento es capturar todos los requerimientos de software del sistema</w:t>
-      </w:r>
-      <w:r>
-        <w:rPr>
-          <w:b/>
-          <w:lang w:val="es-CL"/>
-        </w:rPr>
-        <w:t xml:space="preserve"> </w:t>
-      </w:r>
-      <w:r>
-        <w:rPr>
-          <w:lang w:val="es-CL"/>
-        </w:rPr>
-        <w:t>de acuerdo a los documentos de toma de requerimientos generados para tal objetivo.</w:t>
-      </w:r>
-    </w:p>
-    <w:p>
-      <w:pPr>
-        <w:rPr>
-          <w:lang w:val="es-CL"/>
-        </w:rPr>
-      </w:pPr>
-      <w:r>
-        <w:rPr>
-          <w:lang w:val="es-CL"/>
-        </w:rPr>
-        <w:t>Se presume que tanto el cliente como el equipo de desarrollo involucrado en este proyecto tienen conocimiento total de los contenidos de este documento.</w:t>
-      </w:r>
-    </w:p>
-    <w:p>
-      <w:pPr>
-        <w:rPr>
-          <w:rFonts w:ascii="Calibri" w:hAnsi="Calibri"/>
-        </w:rPr>
-      </w:pPr>
-    </w:p>
-    <w:p>
-      <w:pPr>
-        <w:pStyle w:val="Heading3"/>
-        <w:rPr>
-          <w:lang w:val="es-CL"/>
-        </w:rPr>
-      </w:pPr>
-      <w:bookmarkStart w:id="32" w:name="_Toc133312082"/>
-      <w:bookmarkStart w:id="33" w:name="_Toc59606330"/>
-      <w:bookmarkStart w:id="34" w:name="_Toc459981398"/>
-      <w:bookmarkStart w:id="35" w:name="_Toc462173491"/>
-      <w:bookmarkEnd w:id="32"/>
-      <w:bookmarkEnd w:id="33"/>
-      <w:bookmarkEnd w:id="34"/>
-      <w:r>
-        <w:rPr>
-          <w:lang w:val="es-CL"/>
-        </w:rPr>
-        <w:t>Ámbito</w:t>
-      </w:r>
-      <w:bookmarkEnd w:id="35"/>
-    </w:p>
-    <w:p>
-      <w:pPr>
-        <w:rPr>
-          <w:lang w:val="es-CL"/>
-        </w:rPr>
-      </w:pPr>
-      <w:r>
-        <w:rPr>
-          <w:lang w:val="es-CL"/>
-        </w:rPr>
-        <w:t>Este documento concierne al desarrollo del proyecto “Sistema centro médico Hipócrates”, encargado por la administración del Centro médico Hipócrates.</w:t>
-      </w:r>
-    </w:p>
-    <w:p>
-      <w:pPr>
-        <w:rPr>
-          <w:rFonts w:ascii="Calibri" w:hAnsi="Calibri"/>
-        </w:rPr>
-      </w:pPr>
-    </w:p>
-    <w:p>
-      <w:pPr>
-        <w:pStyle w:val="Heading3"/>
-        <w:rPr>
-          <w:bCs/>
-          <w:lang w:val="es-CL"/>
-        </w:rPr>
-      </w:pPr>
-      <w:bookmarkStart w:id="36" w:name="_Toc133312083"/>
-      <w:bookmarkStart w:id="37" w:name="_Toc59606331"/>
-      <w:bookmarkStart w:id="38" w:name="_Toc459981399"/>
-      <w:bookmarkStart w:id="39" w:name="_Toc462173492"/>
-      <w:bookmarkEnd w:id="36"/>
-      <w:bookmarkEnd w:id="37"/>
-      <w:bookmarkEnd w:id="38"/>
-      <w:r>
-        <w:rPr>
-          <w:lang w:val="es-CL"/>
-        </w:rPr>
-        <w:t>Definiciones, Acrónimos y Abreviaciones</w:t>
-      </w:r>
-      <w:bookmarkEnd w:id="39"/>
-    </w:p>
-    <w:p>
-      <w:pPr>
-        <w:pStyle w:val="ListParagraph"/>
-        <w:numPr>
-          <w:ilvl w:val="0"/>
-          <w:numId w:val="19"/>
-        </w:numPr>
-        <w:rPr>
-          <w:rFonts w:ascii="Calibri" w:hAnsi="Calibri"/>
-        </w:rPr>
-      </w:pPr>
-      <w:r>
-        <w:rPr>
-          <w:bCs/>
-          <w:lang w:val="es-CL"/>
-        </w:rPr>
-        <w:t>El cliente: el centro médico Hipócrates.</w:t>
-      </w:r>
-    </w:p>
-    <w:p>
-      <w:pPr>
-        <w:pStyle w:val="ListParagraph"/>
-        <w:numPr>
-          <w:ilvl w:val="0"/>
-          <w:numId w:val="19"/>
-        </w:numPr>
-        <w:rPr>
-          <w:rFonts w:ascii="Calibri" w:hAnsi="Calibri"/>
-        </w:rPr>
-      </w:pPr>
-      <w:r>
-        <w:rPr>
-          <w:bCs/>
-          <w:lang w:val="es-CL"/>
-        </w:rPr>
-        <w:t>Sistema centro médico Hipócrates, “el producto”, “el sistema”: formas de referirse al producto final de este proyecto, el sistema informático requerido por el cliente.</w:t>
-      </w:r>
-    </w:p>
-    <w:p>
-      <w:pPr>
-        <w:pStyle w:val="ListParagraph"/>
-        <w:numPr>
-          <w:ilvl w:val="0"/>
-          <w:numId w:val="19"/>
-        </w:numPr>
-        <w:rPr>
-          <w:rFonts w:ascii="Calibri" w:hAnsi="Calibri"/>
-        </w:rPr>
-      </w:pPr>
-      <w:r>
-        <w:rPr>
-          <w:bCs/>
-          <w:lang w:val="es-CL"/>
-        </w:rPr>
-        <w:t>El equipo de desarrollo, desarrolladores: Elías Baeza, Pablo de la Sotta, Tomás Muñiz, Fabián Jaque, Gonzalo López.</w:t>
-      </w:r>
-    </w:p>
-    <w:p>
-      <w:pPr>
-        <w:pStyle w:val="ListParagraph"/>
-        <w:rPr>
-          <w:rFonts w:ascii="Calibri" w:hAnsi="Calibri"/>
-        </w:rPr>
-      </w:pPr>
-    </w:p>
-    <w:p>
-      <w:pPr>
-        <w:pStyle w:val="Heading3"/>
-        <w:rPr>
-          <w:lang w:val="es-CL"/>
-        </w:rPr>
-      </w:pPr>
-      <w:bookmarkStart w:id="40" w:name="_Toc133312084"/>
-      <w:bookmarkStart w:id="41" w:name="_Toc59606332"/>
-      <w:bookmarkStart w:id="42" w:name="_Toc459981400"/>
-      <w:bookmarkStart w:id="43" w:name="_Toc462173493"/>
-      <w:bookmarkEnd w:id="40"/>
-      <w:bookmarkEnd w:id="41"/>
-      <w:bookmarkEnd w:id="42"/>
-      <w:r>
-        <w:rPr>
-          <w:lang w:val="es-CL"/>
-        </w:rPr>
-        <w:t>Referencias</w:t>
-      </w:r>
-      <w:bookmarkEnd w:id="43"/>
-    </w:p>
-    <w:p>
-      <w:pPr>
-        <w:rPr>
-          <w:rFonts w:ascii="Calibri" w:hAnsi="Calibri"/>
-        </w:rPr>
-      </w:pPr>
-      <w:r>
-        <w:rPr>
-          <w:bCs/>
-          <w:lang w:val="es-CL"/>
-        </w:rPr>
-        <w:t>Este documento se elaboró utilizando los siguientes documentos como referencia:</w:t>
-      </w:r>
-    </w:p>
-    <w:p>
-      <w:pPr>
-        <w:rPr>
-          <w:bCs/>
-          <w:lang w:val="es-CL"/>
-        </w:rPr>
-      </w:pPr>
-      <w:r>
-        <w:rPr>
-          <w:bCs/>
-          <w:lang w:val="es-CL"/>
-        </w:rPr>
-        <w:t>Toma de requerimientos “Sistema centro médico Hipócrates” formato Brainstorm, 2016.</w:t>
-      </w:r>
-    </w:p>
-    <w:p>
-      <w:pPr>
-        <w:rPr>
-          <w:rFonts w:ascii="Calibri" w:hAnsi="Calibri"/>
-        </w:rPr>
-      </w:pPr>
-    </w:p>
-    <w:p>
-      <w:pPr>
-        <w:pStyle w:val="Heading3"/>
-        <w:rPr>
-          <w:lang w:val="es-CL"/>
-        </w:rPr>
-      </w:pPr>
-      <w:bookmarkStart w:id="44" w:name="_Toc133312085"/>
-      <w:bookmarkStart w:id="45" w:name="_Toc59606333"/>
-      <w:bookmarkStart w:id="46" w:name="_Toc459981401"/>
-      <w:bookmarkStart w:id="47" w:name="_Toc462173494"/>
-      <w:bookmarkEnd w:id="44"/>
-      <w:bookmarkEnd w:id="45"/>
-      <w:bookmarkEnd w:id="46"/>
-      <w:r>
-        <w:rPr>
-          <w:lang w:val="es-CL"/>
-        </w:rPr>
-        <w:t>Resumen Ejecutivo</w:t>
-      </w:r>
-      <w:bookmarkEnd w:id="47"/>
-    </w:p>
-    <w:p>
-      <w:pPr>
-        <w:rPr>
-          <w:rFonts w:ascii="Calibri" w:hAnsi="Calibri"/>
-        </w:rPr>
-      </w:pPr>
-      <w:r>
-        <w:rPr>
-          <w:bCs/>
-          <w:lang w:val="es-CL"/>
-        </w:rPr>
-        <w:t>El resto de esta sección consta de tres partes:</w:t>
-      </w:r>
-    </w:p>
-    <w:p>
-      <w:pPr>
-        <w:pStyle w:val="ListParagraph"/>
-        <w:numPr>
-          <w:ilvl w:val="0"/>
-          <w:numId w:val="18"/>
-        </w:numPr>
-        <w:rPr>
-          <w:rFonts w:ascii="Calibri" w:hAnsi="Calibri"/>
-        </w:rPr>
-      </w:pPr>
-      <w:r>
-        <w:rPr>
-          <w:bCs/>
-          <w:lang w:val="es-CL"/>
-        </w:rPr>
-        <w:t>Descripción general: especifica funcionalidades, dependencias y supuestos del sistema a producir. Tiene también un apartado que define el tratamiento de cambios en los requerimientos.</w:t>
-      </w:r>
-    </w:p>
-    <w:p>
-      <w:pPr>
-        <w:pStyle w:val="ListParagraph"/>
-        <w:numPr>
-          <w:ilvl w:val="0"/>
-          <w:numId w:val="18"/>
-        </w:numPr>
-        <w:rPr>
-          <w:rFonts w:ascii="Calibri" w:hAnsi="Calibri"/>
-        </w:rPr>
-      </w:pPr>
-      <w:r>
-        <w:rPr>
-          <w:bCs/>
-          <w:lang w:val="es-CL"/>
-        </w:rPr>
-        <w:t>Requerimientos: especifica los requerimientos funcionales, no funcionales y de proceso para la producción del sistema.</w:t>
-      </w:r>
-    </w:p>
-    <w:p>
-      <w:pPr>
-        <w:pStyle w:val="ListParagraph"/>
-        <w:numPr>
-          <w:ilvl w:val="0"/>
-          <w:numId w:val="18"/>
-        </w:numPr>
-        <w:rPr>
-          <w:rFonts w:ascii="Calibri" w:hAnsi="Calibri"/>
-        </w:rPr>
-      </w:pPr>
-      <w:r>
-        <w:rPr>
-          <w:bCs/>
-          <w:lang w:val="es-CL"/>
-        </w:rPr>
-        <w:t>Administración de requerimientos: esta sección define el proceso convenido para darle seguimiento al cumplimiento</w:t>
-      </w:r>
-      <w:r>
-        <w:br w:type="page"/>
-      </w:r>
-    </w:p>
-    <w:p>
-      <w:pPr>
-        <w:pStyle w:val="Heading2"/>
-        <w:rPr>
-          <w:lang w:val="es-CL"/>
-        </w:rPr>
-      </w:pPr>
-      <w:bookmarkStart w:id="48" w:name="_Toc459981402"/>
-      <w:bookmarkStart w:id="49" w:name="_Toc462173495"/>
-      <w:bookmarkEnd w:id="48"/>
-      <w:r>
-        <w:rPr>
-          <w:lang w:val="es-CL"/>
-        </w:rPr>
-        <w:lastRenderedPageBreak/>
-        <w:t>Descripción General</w:t>
-      </w:r>
-      <w:bookmarkEnd w:id="49"/>
-    </w:p>
-    <w:p>
-      <w:pPr>
-        <w:rPr>
-          <w:lang w:val="es-CL"/>
-        </w:rPr>
-      </w:pPr>
-    </w:p>
-    <w:p>
-      <w:pPr>
-        <w:pStyle w:val="Heading3"/>
-        <w:rPr>
-          <w:lang w:val="es-CL"/>
-        </w:rPr>
-      </w:pPr>
-      <w:bookmarkStart w:id="50" w:name="_Toc133312087"/>
-      <w:bookmarkStart w:id="51" w:name="_Toc59606335"/>
-      <w:bookmarkStart w:id="52" w:name="_Toc459981403"/>
-      <w:bookmarkStart w:id="53" w:name="_Toc462173496"/>
-      <w:bookmarkEnd w:id="50"/>
-      <w:bookmarkEnd w:id="51"/>
-      <w:bookmarkEnd w:id="52"/>
-      <w:r>
-        <w:rPr>
-          <w:lang w:val="es-CL"/>
-        </w:rPr>
-        <w:t>Especificación de Funcionalidades</w:t>
-      </w:r>
-      <w:bookmarkEnd w:id="53"/>
-    </w:p>
-    <w:p>
-      <w:pPr>
-        <w:rPr>
-          <w:rFonts w:ascii="Calibri" w:hAnsi="Calibri"/>
-        </w:rPr>
-      </w:pPr>
-      <w:r>
-        <w:rPr>
-          <w:lang w:val="es-CL"/>
-        </w:rPr>
-        <w:t>Este documento tiene como fuente la única la toma de requerimientos formato Brainstorm titulada “Sistema centro médico Hipócrates”, elaborada por el cliente. El siguiente es un resumen de las funciones principales definidas por el cliente</w:t>
-      </w:r>
-    </w:p>
-    <w:p>
-      <w:pPr>
-        <w:rPr>
-          <w:rFonts w:ascii="Calibri" w:hAnsi="Calibri"/>
-        </w:rPr>
-      </w:pPr>
-      <w:r>
-        <w:rPr>
-          <w:lang w:val="es-CL"/>
-        </w:rPr>
-        <w:t>Este documento define una plataforma informática que permite agilizar los procesos de servicio y ciertos procesos contables para el centro médico Hipócrates.</w:t>
-      </w:r>
-    </w:p>
-    <w:p>
-      <w:pPr>
-        <w:rPr>
-          <w:rFonts w:ascii="Calibri" w:hAnsi="Calibri"/>
-        </w:rPr>
-      </w:pPr>
-      <w:r>
-        <w:rPr>
-          <w:lang w:val="es-CL"/>
-        </w:rPr>
-        <w:t>Específicamente el sistema apoyará el agendamiento de horas, la recepción de clientes, los procesos antes y después de un procedimiento médico, el pago de honorarios, el cierre de caja, la entrega de exámenes y ciertos reportes internos.</w:t>
-      </w:r>
-    </w:p>
-    <w:p>
-      <w:pPr>
-        <w:rPr>
-          <w:rFonts w:ascii="Calibri" w:hAnsi="Calibri"/>
-          <w:bCs/>
-          <w:lang w:val="es-CL"/>
-        </w:rPr>
-      </w:pPr>
-    </w:p>
-    <w:p>
-      <w:pPr>
-        <w:pStyle w:val="Heading3"/>
-        <w:rPr>
-          <w:lang w:val="es-CL"/>
-        </w:rPr>
-      </w:pPr>
-      <w:bookmarkStart w:id="54" w:name="_Toc133312088"/>
-      <w:bookmarkStart w:id="55" w:name="_Toc59606336"/>
-      <w:bookmarkStart w:id="56" w:name="_Toc459981404"/>
-      <w:bookmarkStart w:id="57" w:name="_Toc462173497"/>
-      <w:bookmarkEnd w:id="54"/>
-      <w:bookmarkEnd w:id="55"/>
-      <w:bookmarkEnd w:id="56"/>
-      <w:r>
-        <w:rPr>
-          <w:lang w:val="es-CL"/>
-        </w:rPr>
-        <w:t>Supuestos y dependencias</w:t>
-      </w:r>
-      <w:bookmarkEnd w:id="57"/>
-    </w:p>
-    <w:p>
-      <w:pPr>
-        <w:pStyle w:val="ListParagraph"/>
-        <w:numPr>
-          <w:ilvl w:val="0"/>
-          <w:numId w:val="17"/>
-        </w:numPr>
-        <w:rPr>
-          <w:rFonts w:ascii="Calibri" w:hAnsi="Calibri"/>
-        </w:rPr>
-      </w:pPr>
-      <w:r>
-        <w:rPr>
-          <w:bCs/>
-          <w:lang w:val="es-CL"/>
-        </w:rPr>
-        <w:t>Se da por supuesto que el cliente cuenta con una plataforma de hardware adecuada para la utilización óptima del sistema propuesto.</w:t>
-      </w:r>
-    </w:p>
-    <w:p>
-      <w:pPr>
-        <w:pStyle w:val="ListParagraph"/>
-        <w:numPr>
-          <w:ilvl w:val="0"/>
-          <w:numId w:val="17"/>
-        </w:numPr>
-        <w:rPr>
-          <w:rFonts w:ascii="Calibri" w:hAnsi="Calibri"/>
-        </w:rPr>
-      </w:pPr>
-      <w:r>
-        <w:rPr>
-          <w:bCs/>
-          <w:lang w:val="es-CL"/>
-        </w:rPr>
-        <w:t>El sistema depende de la seguridad física del hardware en la que corre, por lo que corresponde que el cliente la provea.</w:t>
-      </w:r>
-    </w:p>
-    <w:p>
-      <w:pPr>
-        <w:pStyle w:val="ListParagraph"/>
-        <w:numPr>
-          <w:ilvl w:val="0"/>
-          <w:numId w:val="17"/>
-        </w:numPr>
-        <w:rPr>
-          <w:rFonts w:ascii="Calibri" w:hAnsi="Calibri"/>
-        </w:rPr>
-      </w:pPr>
-      <w:r>
-        <w:rPr>
-          <w:bCs/>
-          <w:lang w:val="es-CL"/>
-        </w:rPr>
-        <w:t>El sistema depende de la integridad de las redes que lo habilitan, por lo que corresponde que el cliente vele por su funcionamiento.</w:t>
-      </w:r>
-    </w:p>
-    <w:p>
-      <w:pPr>
-        <w:pStyle w:val="ListParagraph"/>
-        <w:numPr>
-          <w:ilvl w:val="0"/>
-          <w:numId w:val="17"/>
-        </w:numPr>
-        <w:rPr>
-          <w:rFonts w:ascii="Calibri" w:hAnsi="Calibri"/>
-          <w:bCs/>
-          <w:lang w:val="es-CL"/>
-        </w:rPr>
-      </w:pPr>
-      <w:r>
-        <w:rPr>
-          <w:bCs/>
-          <w:lang w:val="es-CL"/>
-        </w:rPr>
-        <w:t>El sistema depende de cierto software de licencia libre cuya adquisición no tiene costo pero sí su configuración. Este servicio lo proveerá el equipo de desarrollo.</w:t>
-      </w:r>
-    </w:p>
-    <w:p>
-      <w:pPr>
-        <w:pStyle w:val="ListParagraph"/>
-        <w:numPr>
-          <w:ilvl w:val="0"/>
-          <w:numId w:val="17"/>
-        </w:numPr>
-        <w:rPr>
-          <w:rFonts w:ascii="Calibri" w:hAnsi="Calibri"/>
-        </w:rPr>
-      </w:pPr>
-      <w:r>
-        <w:rPr>
-          <w:bCs/>
-          <w:lang w:val="es-CL"/>
-        </w:rPr>
-        <w:t>El sistema depende de uno o más software propietario de licencia comercial, cuya adquisición y costo correrá por parte del cliente.</w:t>
-      </w:r>
-    </w:p>
-    <w:p>
-      <w:pPr>
-        <w:pStyle w:val="ListParagraph"/>
-        <w:numPr>
-          <w:ilvl w:val="0"/>
-          <w:numId w:val="17"/>
-        </w:numPr>
-        <w:rPr>
-          <w:rFonts w:ascii="Calibri" w:hAnsi="Calibri"/>
-        </w:rPr>
-      </w:pPr>
-      <w:r>
-        <w:rPr>
-          <w:bCs/>
-          <w:lang w:val="es-CL"/>
-        </w:rPr>
-        <w:t>El cliente facilitará cualquier recurso que sea necesario actualizar o modificar entre sus activos informáticos.</w:t>
-      </w:r>
-    </w:p>
-    <w:p>
-      <w:pPr>
-        <w:pStyle w:val="ListParagraph"/>
-        <w:rPr>
-          <w:rFonts w:ascii="Calibri" w:hAnsi="Calibri"/>
-        </w:rPr>
-      </w:pPr>
-    </w:p>
-    <w:p>
-      <w:pPr>
-        <w:pStyle w:val="Heading3"/>
-        <w:rPr>
-          <w:lang w:val="es-CL"/>
-        </w:rPr>
-      </w:pPr>
-      <w:bookmarkStart w:id="58" w:name="_Toc133312089"/>
-      <w:bookmarkStart w:id="59" w:name="_Toc59606337"/>
-      <w:bookmarkStart w:id="60" w:name="_Toc459981405"/>
-      <w:bookmarkStart w:id="61" w:name="_Toc462173498"/>
-      <w:r>
-        <w:rPr>
-          <w:lang w:val="es-CL"/>
-        </w:rPr>
-        <w:t>Acuerdos con el Cliente para la Administraci</w:t>
-      </w:r>
-      <w:bookmarkEnd w:id="58"/>
-      <w:bookmarkEnd w:id="59"/>
-      <w:bookmarkEnd w:id="60"/>
-      <w:r>
-        <w:rPr>
-          <w:lang w:val="es-CL"/>
-        </w:rPr>
-        <w:t>ón de Requerimientos</w:t>
-      </w:r>
-      <w:bookmarkEnd w:id="61"/>
-    </w:p>
-    <w:p>
-      <w:pPr>
-        <w:rPr>
-          <w:rFonts w:ascii="Calibri" w:hAnsi="Calibri"/>
-        </w:rPr>
-      </w:pPr>
-      <w:r>
-        <w:rPr>
-          <w:bCs/>
-          <w:lang w:val="es-CL"/>
-        </w:rPr>
-        <w:t>Se reservará un 20% del tiempo estimado para cambios en los requerimientos y sus respectivas consecuencias en arquitectura, diseño y construcción.</w:t>
-      </w:r>
-    </w:p>
-    <w:p>
-      <w:pPr>
-        <w:rPr>
-          <w:rFonts w:ascii="Calibri" w:hAnsi="Calibri"/>
-          <w:bCs/>
-          <w:lang w:val="es-CL"/>
-        </w:rPr>
-      </w:pPr>
-      <w:r>
-        <w:rPr>
-          <w:bCs/>
-          <w:lang w:val="es-CL"/>
-        </w:rPr>
-        <w:t>El proceso de control de cambios está definido en este documento, en el punto 4.</w:t>
-      </w:r>
-    </w:p>
-    <w:p>
-      <w:pPr>
-        <w:rPr>
-          <w:rFonts w:ascii="Calibri" w:hAnsi="Calibri"/>
-          <w:lang w:val="es-CL"/>
-        </w:rPr>
-      </w:pPr>
-    </w:p>
-    <w:p>
-      <w:pPr>
-        <w:rPr>
-          <w:rFonts w:asciiTheme="majorHAnsi" w:eastAsiaTheme="majorEastAsia" w:hAnsiTheme="majorHAnsi" w:cstheme="majorBidi"/>
-          <w:color w:val="2E74B5" w:themeColor="accent1" w:themeShade="BF"/>
-          <w:sz w:val="32"/>
-          <w:szCs w:val="32"/>
-          <w:lang w:val="es-CL"/>
-        </w:rPr>
-      </w:pPr>
-      <w:bookmarkStart w:id="62" w:name="_Toc133312090"/>
-      <w:bookmarkStart w:id="63" w:name="_Toc59606338"/>
-      <w:bookmarkEnd w:id="62"/>
-      <w:bookmarkEnd w:id="63"/>
-      <w:r>
-        <w:br w:type="page"/>
-      </w:r>
-    </w:p>
-    <w:p>
-      <w:pPr>
-        <w:pStyle w:val="Heading2"/>
-        <w:rPr>
-          <w:lang w:val="es-CL"/>
-        </w:rPr>
-      </w:pPr>
-      <w:bookmarkStart w:id="64" w:name="_Toc459981406"/>
-      <w:bookmarkStart w:id="65" w:name="_Toc462173499"/>
-      <w:bookmarkEnd w:id="64"/>
-      <w:r>
-        <w:rPr>
-          <w:lang w:val="es-CL"/>
-        </w:rPr>
-        <w:lastRenderedPageBreak/>
-        <w:t>Especificación de requerimientos</w:t>
-      </w:r>
-      <w:bookmarkEnd w:id="65"/>
-    </w:p>
-    <w:p>
-      <w:pPr>
-        <w:rPr>
-          <w:lang w:val="es-CL"/>
-        </w:rPr>
-      </w:pPr>
-    </w:p>
-    <w:p>
-      <w:pPr>
-        <w:pStyle w:val="Heading3"/>
-        <w:rPr>
-          <w:lang w:val="es-CL"/>
-        </w:rPr>
-      </w:pPr>
-      <w:bookmarkStart w:id="66" w:name="_Toc133312092"/>
-      <w:bookmarkStart w:id="67" w:name="_Toc59606340"/>
-      <w:bookmarkStart w:id="68" w:name="_Toc459981407"/>
-      <w:bookmarkStart w:id="69" w:name="_Toc462173500"/>
-      <w:bookmarkEnd w:id="66"/>
-      <w:bookmarkEnd w:id="67"/>
-      <w:bookmarkEnd w:id="68"/>
-      <w:r>
-        <w:rPr>
-          <w:lang w:val="es-CL"/>
-        </w:rPr>
-        <w:t>Requerimientos funcionales</w:t>
-      </w:r>
-      <w:bookmarkEnd w:id="69"/>
-    </w:p>
-    <w:p>
-      <w:pPr>
-        <w:rPr>
-          <w:lang w:val="es-CL"/>
-        </w:rPr>
-      </w:pPr>
-    </w:p>
-    <w:p>
-      <w:pPr>
-        <w:pStyle w:val="Heading4"/>
-        <w:rPr>
-          <w:lang w:val="es-CL"/>
-        </w:rPr>
-      </w:pPr>
-      <w:bookmarkStart w:id="70" w:name="_Toc459981408"/>
-      <w:bookmarkEnd w:id="70"/>
-      <w:r>
-        <w:rPr>
-          <w:lang w:val="es-CL"/>
-        </w:rPr>
-        <w:t>Requerimientos funcionales evidentes</w:t>
-      </w:r>
-    </w:p>
-    <w:p>
-      <w:pPr>
-        <w:numPr>
-          <w:ilvl w:val="0"/>
-          <w:numId w:val="23"/>
-        </w:numPr>
-        <w:rPr>
-          <w:lang w:val="es-CL"/>
-        </w:rPr>
-      </w:pPr>
-      <w:r>
-        <w:rPr>
-          <w:lang w:val="es-CL"/>
-        </w:rPr>
-        <w:t>RF01: Paciente puede agendar horarios de atención en el sistema.</w:t>
-      </w:r>
-    </w:p>
-    <w:p>
-      <w:pPr>
-        <w:numPr>
-          <w:ilvl w:val="0"/>
-          <w:numId w:val="23"/>
-        </w:numPr>
-        <w:rPr>
-          <w:lang w:val="es-CL"/>
-        </w:rPr>
-      </w:pPr>
-      <w:r>
-        <w:rPr>
-          <w:lang w:val="es-CL"/>
-        </w:rPr>
-        <w:t>RF02: Médico puede agendar horas de atención en el sistema.</w:t>
-      </w:r>
-    </w:p>
-    <w:p>
-      <w:pPr>
-        <w:numPr>
-          <w:ilvl w:val="0"/>
-          <w:numId w:val="23"/>
-        </w:numPr>
-        <w:rPr>
-          <w:lang w:val="es-CL"/>
-        </w:rPr>
-      </w:pPr>
-      <w:r>
-        <w:rPr>
-          <w:lang w:val="es-CL"/>
-        </w:rPr>
-        <w:t>RF03: Operador de atención debe poder registrar el ingreso de los pacientes.</w:t>
-      </w:r>
-    </w:p>
-    <w:p>
-      <w:pPr>
-        <w:numPr>
-          <w:ilvl w:val="0"/>
-          <w:numId w:val="23"/>
-        </w:numPr>
-        <w:rPr>
-          <w:lang w:val="es-CL"/>
-        </w:rPr>
-      </w:pPr>
-      <w:r>
-        <w:rPr>
-          <w:lang w:val="es-CL"/>
-        </w:rPr>
-        <w:t>RF04: Operador de atención debe poder agendar horas de atención de pacientes.</w:t>
-      </w:r>
-    </w:p>
-    <w:p>
-      <w:pPr>
-        <w:numPr>
-          <w:ilvl w:val="0"/>
-          <w:numId w:val="23"/>
-        </w:numPr>
-        <w:rPr>
-          <w:lang w:val="es-CL"/>
-        </w:rPr>
-      </w:pPr>
-      <w:r>
-        <w:rPr>
-          <w:lang w:val="es-CL"/>
-        </w:rPr>
-        <w:t xml:space="preserve">RF05: Medico debe poder administrar fichas médicas. </w:t>
-      </w:r>
-    </w:p>
-    <w:p>
-      <w:pPr>
-        <w:numPr>
-          <w:ilvl w:val="0"/>
-          <w:numId w:val="23"/>
-        </w:numPr>
-        <w:rPr>
-          <w:lang w:val="es-CL"/>
-        </w:rPr>
-      </w:pPr>
-      <w:r>
-        <w:rPr>
-          <w:lang w:val="es-CL"/>
-        </w:rPr>
-        <w:t>RF06: Enfermero debe poder administrar fichas médicas.</w:t>
-      </w:r>
-    </w:p>
-    <w:p>
-      <w:pPr>
-        <w:numPr>
-          <w:ilvl w:val="0"/>
-          <w:numId w:val="23"/>
-        </w:numPr>
-        <w:rPr>
-          <w:lang w:val="es-CL"/>
-        </w:rPr>
-      </w:pPr>
-      <w:r>
-        <w:rPr>
-          <w:lang w:val="es-CL"/>
-        </w:rPr>
-        <w:t>RF07: Tecnólogo debe poder administrar fichas médicas.</w:t>
-      </w:r>
-    </w:p>
-    <w:p>
-      <w:pPr>
-        <w:numPr>
-          <w:ilvl w:val="0"/>
-          <w:numId w:val="23"/>
-        </w:numPr>
-        <w:rPr>
-          <w:lang w:val="es-CL"/>
-        </w:rPr>
-      </w:pPr>
-      <w:r>
-        <w:rPr>
-          <w:lang w:val="es-CL"/>
-        </w:rPr>
-        <w:t>RF08: Tecnólogo debe poder agregar imágenes e informe de análisis a la ficha del paciente.</w:t>
-      </w:r>
-    </w:p>
-    <w:p>
-      <w:pPr>
-        <w:numPr>
-          <w:ilvl w:val="0"/>
-          <w:numId w:val="23"/>
-        </w:numPr>
-        <w:rPr>
-          <w:lang w:val="es-CL"/>
-        </w:rPr>
-      </w:pPr>
-      <w:r>
-        <w:rPr>
-          <w:lang w:val="es-CL"/>
-        </w:rPr>
-        <w:t>RF09: Operador debe poder registrar pagos en el sistema.</w:t>
-      </w:r>
-    </w:p>
-    <w:p>
-      <w:pPr>
-        <w:numPr>
-          <w:ilvl w:val="0"/>
-          <w:numId w:val="23"/>
-        </w:numPr>
-        <w:rPr>
-          <w:lang w:val="es-CL"/>
-        </w:rPr>
-      </w:pPr>
-      <w:r>
-        <w:rPr>
-          <w:lang w:val="es-CL"/>
-        </w:rPr>
-        <w:t>RF10: Operador debe poder abrir una caja en la terminal.</w:t>
-      </w:r>
-    </w:p>
-    <w:p>
-      <w:pPr>
-        <w:numPr>
-          <w:ilvl w:val="0"/>
-          <w:numId w:val="23"/>
-        </w:numPr>
-        <w:rPr>
-          <w:lang w:val="es-CL"/>
-        </w:rPr>
-      </w:pPr>
-      <w:r>
-        <w:rPr>
-          <w:lang w:val="es-CL"/>
-        </w:rPr>
-        <w:t>RF11: Operador debe poder anular atenciones de pacientes en el sistema.</w:t>
-      </w:r>
-    </w:p>
-    <w:p>
-      <w:pPr>
-        <w:numPr>
-          <w:ilvl w:val="0"/>
-          <w:numId w:val="23"/>
-        </w:numPr>
-        <w:rPr>
-          <w:lang w:val="es-CL"/>
-        </w:rPr>
-      </w:pPr>
-      <w:r>
-        <w:rPr>
-          <w:lang w:val="es-CL"/>
-        </w:rPr>
-        <w:t xml:space="preserve">RF12: </w:t>
-      </w:r>
-      <w:bookmarkStart w:id="71" w:name="__DdeLink__686_1724535350"/>
-      <w:r>
-        <w:rPr>
-          <w:lang w:val="es-CL"/>
-        </w:rPr>
-        <w:t xml:space="preserve">Paciente debe poder visualizar </w:t>
-      </w:r>
-      <w:bookmarkEnd w:id="71"/>
-      <w:r>
-        <w:rPr>
-          <w:lang w:val="es-CL"/>
-        </w:rPr>
-        <w:t>horas agendadas.</w:t>
-      </w:r>
-    </w:p>
-    <w:p>
-      <w:pPr>
-        <w:numPr>
-          <w:ilvl w:val="0"/>
-          <w:numId w:val="23"/>
-        </w:numPr>
-        <w:rPr>
-          <w:lang w:val="es-CL"/>
-        </w:rPr>
-      </w:pPr>
-      <w:r>
-        <w:rPr>
-          <w:lang w:val="es-CL"/>
-        </w:rPr>
-        <w:t>RF13: Paciente debe poder visualizar resultados de exámenes.</w:t>
-      </w:r>
-    </w:p>
-    <w:p>
-      <w:pPr>
-        <w:numPr>
-          <w:ilvl w:val="0"/>
-          <w:numId w:val="23"/>
-        </w:numPr>
-        <w:rPr>
-          <w:lang w:val="es-CL"/>
-        </w:rPr>
-      </w:pPr>
-      <w:r>
-        <w:rPr>
-          <w:lang w:val="es-CL"/>
-        </w:rPr>
-        <w:t>RF14: Paciente debe poder visualizar imágenes realizadas.</w:t>
-      </w:r>
-    </w:p>
-    <w:p>
-      <w:pPr>
-        <w:numPr>
-          <w:ilvl w:val="0"/>
-          <w:numId w:val="23"/>
-        </w:numPr>
-        <w:rPr>
-          <w:lang w:val="es-CL"/>
-        </w:rPr>
-      </w:pPr>
-      <w:r>
-        <w:rPr>
-          <w:lang w:val="es-CL"/>
-        </w:rPr>
-        <w:t>RF15: Operador debe poder registrar un reporte de los ingresos realizados por ellos en el sistema.</w:t>
-      </w:r>
-    </w:p>
-    <w:p>
-      <w:pPr>
-        <w:rPr>
-          <w:lang w:val="es-CL"/>
-        </w:rPr>
-      </w:pPr>
-    </w:p>
-    <w:p>
-      <w:pPr>
-        <w:rPr>
-          <w:rFonts w:eastAsiaTheme="majorEastAsia" w:cstheme="majorBidi"/>
-          <w:i/>
-          <w:iCs/>
-          <w:color w:val="2E74B5" w:themeColor="accent1" w:themeShade="BF"/>
-          <w:lang w:val="es-CL"/>
-        </w:rPr>
-      </w:pPr>
-      <w:bookmarkStart w:id="72" w:name="_Toc459981409"/>
-      <w:bookmarkEnd w:id="72"/>
-      <w:r>
-        <w:rPr>
-          <w:lang w:val="es-CL"/>
-        </w:rPr>
-        <w:br w:type="page"/>
-      </w:r>
-    </w:p>
-    <w:p>
-      <w:pPr>
-        <w:pStyle w:val="Heading4"/>
-        <w:rPr>
-          <w:lang w:val="es-CL"/>
-        </w:rPr>
-      </w:pPr>
-      <w:r>
-        <w:rPr>
-          <w:lang w:val="es-CL"/>
-        </w:rPr>
-        <w:lastRenderedPageBreak/>
-        <w:t>Requerimientos funcionales ocultos</w:t>
-      </w:r>
-    </w:p>
-    <w:p>
-      <w:pPr>
-        <w:numPr>
-          <w:ilvl w:val="0"/>
-          <w:numId w:val="24"/>
-        </w:numPr>
-        <w:rPr>
-          <w:lang w:val="es-CL"/>
-        </w:rPr>
-      </w:pPr>
-      <w:r>
-        <w:rPr>
-          <w:lang w:val="es-CL"/>
-        </w:rPr>
-        <w:t>Al momento de ingresar un paciente es desplegado un mensaje con la información respectiva al determinado especialista de forma web.</w:t>
-      </w:r>
-    </w:p>
-    <w:p>
-      <w:pPr>
-        <w:rPr>
-          <w:lang w:val="es-CL"/>
-        </w:rPr>
-      </w:pPr>
-    </w:p>
-    <w:p>
-      <w:pPr>
-        <w:pStyle w:val="Heading3"/>
-        <w:rPr>
-          <w:lang w:val="es-CL"/>
-        </w:rPr>
-      </w:pPr>
-      <w:bookmarkStart w:id="73" w:name="_Toc459981410"/>
-      <w:bookmarkStart w:id="74" w:name="_Toc462173501"/>
-      <w:bookmarkEnd w:id="73"/>
-      <w:r>
-        <w:rPr>
-          <w:lang w:val="es-CL"/>
-        </w:rPr>
-        <w:t>Requerimientos no funcionales</w:t>
-      </w:r>
-      <w:bookmarkEnd w:id="74"/>
-    </w:p>
-    <w:p>
-      <w:pPr>
-        <w:pStyle w:val="ListParagraph"/>
-        <w:numPr>
-          <w:ilvl w:val="0"/>
-          <w:numId w:val="21"/>
-        </w:numPr>
-        <w:rPr>
-          <w:lang w:val="es-CL"/>
-        </w:rPr>
-      </w:pPr>
-      <w:r>
-        <w:rPr>
-          <w:lang w:val="es-CL"/>
-        </w:rPr>
-        <w:t>El sistema debe cumplir con estándares de programación y diseño, guiado por el modelo separado en capas.</w:t>
-      </w:r>
-    </w:p>
-    <w:p>
-      <w:pPr>
-        <w:pStyle w:val="ListParagraph"/>
-        <w:numPr>
-          <w:ilvl w:val="0"/>
-          <w:numId w:val="21"/>
-        </w:numPr>
-        <w:rPr>
-          <w:lang w:val="es-CL"/>
-        </w:rPr>
-      </w:pPr>
-      <w:r>
-        <w:rPr>
-          <w:lang w:val="es-CL"/>
-        </w:rPr>
-        <w:t>Deben usarse las plataformas tecnológicas Java y .NET.</w:t>
-      </w:r>
-    </w:p>
-    <w:p>
-      <w:pPr>
-        <w:pStyle w:val="ListParagraph"/>
-        <w:numPr>
-          <w:ilvl w:val="0"/>
-          <w:numId w:val="21"/>
-        </w:numPr>
-        <w:rPr>
-          <w:lang w:val="es-CL"/>
-        </w:rPr>
-      </w:pPr>
-      <w:r>
-        <w:rPr>
-          <w:lang w:val="es-CL"/>
-        </w:rPr>
-        <w:t>El modelo de la base de datos debe ser relacional y estar en tercera forma normal</w:t>
-      </w:r>
-    </w:p>
-    <w:p>
-      <w:pPr>
-        <w:pStyle w:val="ListParagraph"/>
-        <w:numPr>
-          <w:ilvl w:val="0"/>
-          <w:numId w:val="21"/>
-        </w:numPr>
-        <w:rPr>
-          <w:lang w:val="es-CL"/>
-        </w:rPr>
-      </w:pPr>
-      <w:r>
-        <w:rPr>
-          <w:lang w:val="es-CL"/>
-        </w:rPr>
-        <w:t>La base de datos debe ser un producto Oracle.</w:t>
-      </w:r>
-    </w:p>
-    <w:p>
-      <w:pPr>
-        <w:pStyle w:val="ListParagraph"/>
-        <w:numPr>
-          <w:ilvl w:val="0"/>
-          <w:numId w:val="21"/>
-        </w:numPr>
-        <w:rPr>
-          <w:lang w:val="es-CL"/>
-        </w:rPr>
-      </w:pPr>
-      <w:r>
-        <w:rPr>
-          <w:lang w:val="es-CL"/>
-        </w:rPr>
-        <w:t>La base de datos debe hacer uso de procedimientos almacenados.</w:t>
-      </w:r>
-    </w:p>
-    <w:p>
-      <w:pPr>
-        <w:pStyle w:val="ListParagraph"/>
-        <w:numPr>
-          <w:ilvl w:val="0"/>
-          <w:numId w:val="21"/>
-        </w:numPr>
-        <w:rPr>
-          <w:lang w:val="es-CL"/>
-        </w:rPr>
-      </w:pPr>
-      <w:r>
-        <w:rPr>
-          <w:lang w:val="es-CL"/>
-        </w:rPr>
-        <w:t>El sistema debe contar con un cliente de escritorio</w:t>
-      </w:r>
-    </w:p>
-    <w:p>
-      <w:pPr>
-        <w:pStyle w:val="ListParagraph"/>
-        <w:numPr>
-          <w:ilvl w:val="0"/>
-          <w:numId w:val="21"/>
-        </w:numPr>
-        <w:rPr>
-          <w:lang w:val="es-CL"/>
-        </w:rPr>
-      </w:pPr>
-      <w:r>
-        <w:rPr>
-          <w:lang w:val="es-CL"/>
-        </w:rPr>
-        <w:t>El sistema debe tener una aplicación web o móvil</w:t>
-      </w:r>
-    </w:p>
-    <w:p>
-      <w:pPr>
-        <w:pStyle w:val="ListParagraph"/>
-        <w:numPr>
-          <w:ilvl w:val="0"/>
-          <w:numId w:val="21"/>
-        </w:numPr>
-        <w:rPr>
-          <w:lang w:val="es-CL"/>
-        </w:rPr>
-      </w:pPr>
-      <w:r>
-        <w:rPr>
-          <w:lang w:val="es-CL"/>
-        </w:rPr>
-        <w:t>Se deben implementar pruebas unitarias utilizando JUnit y Unit Test VS</w:t>
-      </w:r>
-    </w:p>
-    <w:p>
-      <w:pPr>
-        <w:pStyle w:val="ListParagraph"/>
-        <w:numPr>
-          <w:ilvl w:val="0"/>
-          <w:numId w:val="21"/>
-        </w:numPr>
-        <w:rPr>
-          <w:lang w:val="es-CL"/>
-        </w:rPr>
-      </w:pPr>
-      <w:r>
-        <w:rPr>
-          <w:lang w:val="es-CL"/>
-        </w:rPr>
-        <w:t>Se deben implementar pruebas de integración</w:t>
-      </w:r>
-    </w:p>
-    <w:p>
-      <w:pPr>
-        <w:pStyle w:val="ListParagraph"/>
-        <w:numPr>
-          <w:ilvl w:val="0"/>
-          <w:numId w:val="21"/>
-        </w:numPr>
-        <w:rPr>
-          <w:lang w:val="es-CL"/>
-        </w:rPr>
-      </w:pPr>
-      <w:r>
-        <w:rPr>
-          <w:lang w:val="es-CL"/>
-        </w:rPr>
-        <w:t>Se deben implementar pruebas de aceptación</w:t>
-      </w:r>
-    </w:p>
-    <w:p>
-      <w:pPr>
-        <w:rPr>
-          <w:lang w:val="es-CL"/>
-        </w:rPr>
-      </w:pPr>
-    </w:p>
-    <w:p>
-      <w:pPr>
-        <w:pStyle w:val="Heading3"/>
-        <w:rPr>
-          <w:lang w:val="es-CL"/>
-        </w:rPr>
-      </w:pPr>
-      <w:bookmarkStart w:id="75" w:name="_Toc459981411"/>
-      <w:bookmarkStart w:id="76" w:name="_Toc462173502"/>
-      <w:bookmarkEnd w:id="75"/>
-      <w:r>
-        <w:rPr>
-          <w:lang w:val="es-CL"/>
-        </w:rPr>
-        <w:t>Requerimientos de proceso</w:t>
-      </w:r>
-      <w:bookmarkEnd w:id="76"/>
-    </w:p>
-    <w:p>
-      <w:pPr>
-        <w:pStyle w:val="ListParagraph"/>
-        <w:numPr>
-          <w:ilvl w:val="0"/>
-          <w:numId w:val="22"/>
-        </w:numPr>
-        <w:rPr>
-          <w:lang w:val="es-CL"/>
-        </w:rPr>
-      </w:pPr>
-      <w:r>
-        <w:rPr>
-          <w:lang w:val="es-CL"/>
-        </w:rPr>
-        <w:t>Se deben levantar requerimientos organizacionales y dejar documentados</w:t>
-      </w:r>
-    </w:p>
-    <w:p>
-      <w:pPr>
-        <w:pStyle w:val="ListParagraph"/>
-        <w:numPr>
-          <w:ilvl w:val="0"/>
-          <w:numId w:val="22"/>
-        </w:numPr>
-        <w:rPr>
-          <w:lang w:val="es-CL"/>
-        </w:rPr>
-      </w:pPr>
-      <w:r>
-        <w:rPr>
-          <w:lang w:val="es-CL"/>
-        </w:rPr>
-        <w:t>Se deben levantar requerimientos de software y dejar documentados</w:t>
-      </w:r>
-    </w:p>
-    <w:p>
-      <w:pPr>
-        <w:pStyle w:val="ListParagraph"/>
-        <w:numPr>
-          <w:ilvl w:val="0"/>
-          <w:numId w:val="22"/>
-        </w:numPr>
-        <w:rPr>
-          <w:lang w:val="es-CL"/>
-        </w:rPr>
-      </w:pPr>
-      <w:r>
-        <w:rPr>
-          <w:lang w:val="es-CL"/>
-        </w:rPr>
-        <w:t>La arquitectura de integración de las distintas plataformas utilizadas para el sistema debe quedar documentada.</w:t>
-      </w:r>
-    </w:p>
-    <w:p>
-      <w:pPr>
-        <w:rPr>
-          <w:rFonts w:asciiTheme="majorHAnsi" w:eastAsiaTheme="majorEastAsia" w:hAnsiTheme="majorHAnsi" w:cstheme="majorBidi"/>
-          <w:color w:val="2E74B5" w:themeColor="accent1" w:themeShade="BF"/>
-          <w:sz w:val="32"/>
-          <w:szCs w:val="32"/>
-          <w:lang w:val="es-CL"/>
-        </w:rPr>
-      </w:pPr>
-      <w:r>
-        <w:br w:type="page"/>
-      </w:r>
-    </w:p>
-    <w:p>
-      <w:pPr>
-        <w:pStyle w:val="Heading2"/>
-        <w:rPr>
-          <w:lang w:val="es-CL"/>
-        </w:rPr>
-      </w:pPr>
-      <w:bookmarkStart w:id="77" w:name="_Toc459981412"/>
-      <w:bookmarkStart w:id="78" w:name="_Toc462173503"/>
-      <w:bookmarkEnd w:id="77"/>
-      <w:r>
-        <w:rPr>
-          <w:lang w:val="es-CL"/>
-        </w:rPr>
-        <w:lastRenderedPageBreak/>
-        <w:t>Administración de requerimientos</w:t>
-      </w:r>
-      <w:bookmarkEnd w:id="78"/>
-    </w:p>
-    <w:p>
-      <w:pPr>
-        <w:rPr>
-          <w:lang w:val="es-CL"/>
-        </w:rPr>
-      </w:pPr>
-    </w:p>
-    <w:p>
-      <w:pPr>
-        <w:rPr>
-          <w:lang w:val="es-CL"/>
-        </w:rPr>
-      </w:pPr>
-      <w:r>
-        <w:rPr>
-          <w:lang w:val="es-CL"/>
-        </w:rPr>
-        <w:t>El cliente y el equipo de desarrollo acuerdan manejar los cambios en los requerimientos mediante el siguiente procedimiento:</w:t>
-      </w:r>
-    </w:p>
-    <w:p>
-      <w:pPr>
-        <w:pStyle w:val="ListParagraph"/>
-        <w:numPr>
-          <w:ilvl w:val="0"/>
-          <w:numId w:val="20"/>
-        </w:numPr>
-        <w:rPr>
-          <w:lang w:val="es-CL"/>
-        </w:rPr>
-      </w:pPr>
-      <w:r>
-        <w:rPr>
-          <w:lang w:val="es-CL"/>
-        </w:rPr>
-        <w:t>De ser necesario un control de cambios, el cliente debe iniciar el diálogo.</w:t>
-      </w:r>
-    </w:p>
-    <w:p>
-      <w:pPr>
-        <w:pStyle w:val="ListParagraph"/>
-        <w:numPr>
-          <w:ilvl w:val="0"/>
-          <w:numId w:val="20"/>
-        </w:numPr>
-        <w:rPr>
-          <w:lang w:val="es-CL"/>
-        </w:rPr>
-      </w:pPr>
-      <w:r>
-        <w:rPr>
-          <w:lang w:val="es-CL"/>
-        </w:rPr>
-        <w:t>En la reunión se fijará por escrito la naturaleza de los cambios, en detalle, en un documento de control de cambios.</w:t>
-      </w:r>
-    </w:p>
-    <w:p>
-      <w:pPr>
-        <w:pStyle w:val="ListParagraph"/>
-        <w:numPr>
-          <w:ilvl w:val="0"/>
-          <w:numId w:val="20"/>
-        </w:numPr>
-        <w:rPr>
-          <w:lang w:val="es-CL"/>
-        </w:rPr>
-      </w:pPr>
-      <w:r>
-        <w:rPr>
-          <w:lang w:val="es-CL"/>
-        </w:rPr>
-        <w:t>El equipo de desarrollo actualizará este documento, reflejando los cambios definidos por el cliente. Si los cambios afectan componentes de la aplicación que ya está en fase de construcción, la construcción de ese componente cesará inmediatamente.</w:t>
-      </w:r>
-    </w:p>
-    <w:p>
-      <w:pPr>
-        <w:pStyle w:val="ListParagraph"/>
-        <w:numPr>
-          <w:ilvl w:val="0"/>
-          <w:numId w:val="20"/>
-        </w:numPr>
-        <w:rPr>
-          <w:lang w:val="es-CL"/>
-        </w:rPr>
-      </w:pPr>
-      <w:r>
-        <w:rPr>
-          <w:lang w:val="es-CL"/>
-        </w:rPr>
-        <w:t>El equipo de desarrollo presentará la nueva versión del documento al cliente. Si el cliente aprueba la nueva especificación de requerimientos de software, se procederá a integrar los cambios a la arquitectura, diseño y posterior construcción. De no ser así, se agenda una nueva reunión y se vuelve al paso 2.</w:t>
-      </w:r>
-    </w:p>
-    <w:p>
-      <w:pPr>
-        <w:pStyle w:val="ListParagraph"/>
-        <w:numPr>
-          <w:ilvl w:val="0"/>
-          <w:numId w:val="20"/>
-        </w:numPr>
-        <w:rPr>
-          <w:lang w:val="es-CL"/>
-        </w:rPr>
-      </w:pPr>
-      <w:r>
-        <w:rPr>
-          <w:lang w:val="es-CL"/>
-        </w:rPr>
-        <w:t xml:space="preserve">Debe registrarse cuanto tiempo del provisto se utiliza para responder a cambios en los requerimientos. Si llega a superarse el límite de HH acordado entre las partes, debe referirse al contrato para las consecuencias comerciales o legales. </w:t>
-      </w:r>
-    </w:p>
-    <w:p>
-      <w:pPr>
-        <w:rPr>
-          <w:lang w:val="es-CL"/>
-        </w:rPr>
-      </w:pPr>
+        <w:t>”.</w:t>
+      </w:r>
     </w:p>
     <w:p>
       <w:pPr>
@@ -13656,34 +12139,34 @@
     </w:p>
     <w:p>
       <w:pPr>
-        <w:pStyle w:val="Heading1"/>
-      </w:pPr>
-      <w:bookmarkStart w:id="79" w:name="_Toc462173504"/>
+        <w:pStyle w:val="Ttulo1"/>
+      </w:pPr>
+      <w:bookmarkStart w:id="27" w:name="_Toc462173504"/>
       <w:r>
         <w:lastRenderedPageBreak/>
         <w:t>Organización del proyecto</w:t>
       </w:r>
-      <w:bookmarkEnd w:id="79"/>
-    </w:p>
-    <w:p>
-      <w:pPr>
-        <w:pStyle w:val="Heading2"/>
-      </w:pPr>
-      <w:bookmarkStart w:id="80" w:name="_Toc462173505"/>
+      <w:bookmarkEnd w:id="27"/>
+    </w:p>
+    <w:p>
+      <w:pPr>
+        <w:pStyle w:val="Ttulo2"/>
+      </w:pPr>
+      <w:bookmarkStart w:id="28" w:name="_Toc462173505"/>
       <w:r>
         <w:t>Modelo de proceso</w:t>
       </w:r>
-      <w:bookmarkEnd w:id="80"/>
-    </w:p>
-    <w:p>
-      <w:pPr>
-        <w:pStyle w:val="Heading3"/>
-      </w:pPr>
-      <w:bookmarkStart w:id="81" w:name="_Toc462173506"/>
+      <w:bookmarkEnd w:id="28"/>
+    </w:p>
+    <w:p>
+      <w:pPr>
+        <w:pStyle w:val="Ttulo3"/>
+      </w:pPr>
+      <w:bookmarkStart w:id="29" w:name="_Toc462173506"/>
       <w:r>
         <w:t>Procesos vigentes</w:t>
       </w:r>
-      <w:bookmarkEnd w:id="81"/>
+      <w:bookmarkEnd w:id="29"/>
     </w:p>
     <w:p/>
     <w:p>
@@ -13693,7 +12176,7 @@
       <w:r>
         <w:rPr>
           <w:noProof/>
-          <w:lang w:val="en-US"/>
+          <w:lang w:val="es-CL" w:eastAsia="es-CL"/>
         </w:rPr>
         <w:drawing>
           <wp:inline distT="0" distB="0" distL="0" distR="0" wp14:anchorId="0D480E03" wp14:editId="42821938">
@@ -13734,9 +12217,9 @@
     </w:p>
     <w:p>
       <w:pPr>
-        <w:pStyle w:val="Caption"/>
-      </w:pPr>
-      <w:bookmarkStart w:id="82" w:name="_Toc462173527"/>
+        <w:pStyle w:val="Descripcin"/>
+      </w:pPr>
+      <w:bookmarkStart w:id="30" w:name="_Toc462173527"/>
       <w:r>
         <w:t xml:space="preserve">Figura </w:t>
       </w:r>
@@ -13761,7 +12244,7 @@
       <w:r>
         <w:t>. Agendamiento</w:t>
       </w:r>
-      <w:bookmarkEnd w:id="82"/>
+      <w:bookmarkEnd w:id="30"/>
     </w:p>
     <w:p>
       <w:r>
@@ -13775,7 +12258,7 @@
       <w:r>
         <w:rPr>
           <w:noProof/>
-          <w:lang w:val="en-US"/>
+          <w:lang w:val="es-CL" w:eastAsia="es-CL"/>
         </w:rPr>
         <w:lastRenderedPageBreak/>
         <w:drawing>
@@ -13817,9 +12300,9 @@
     </w:p>
     <w:p>
       <w:pPr>
-        <w:pStyle w:val="Caption"/>
-      </w:pPr>
-      <w:bookmarkStart w:id="83" w:name="_Toc462173528"/>
+        <w:pStyle w:val="Descripcin"/>
+      </w:pPr>
+      <w:bookmarkStart w:id="31" w:name="_Toc462173528"/>
       <w:r>
         <w:t xml:space="preserve">Figura </w:t>
       </w:r>
@@ -13844,7 +12327,7 @@
       <w:r>
         <w:t>. Ingreso del paciente</w:t>
       </w:r>
-      <w:bookmarkEnd w:id="83"/>
+      <w:bookmarkEnd w:id="31"/>
     </w:p>
     <w:p>
       <w:r>
@@ -13858,7 +12341,7 @@
       <w:r>
         <w:rPr>
           <w:noProof/>
-          <w:lang w:val="en-US"/>
+          <w:lang w:val="es-CL" w:eastAsia="es-CL"/>
         </w:rPr>
         <w:lastRenderedPageBreak/>
         <w:drawing>
@@ -13900,9 +12383,9 @@
     </w:p>
     <w:p>
       <w:pPr>
-        <w:pStyle w:val="Caption"/>
-      </w:pPr>
-      <w:bookmarkStart w:id="84" w:name="_Toc462173529"/>
+        <w:pStyle w:val="Descripcin"/>
+      </w:pPr>
+      <w:bookmarkStart w:id="32" w:name="_Toc462173529"/>
       <w:r>
         <w:t xml:space="preserve">Figura </w:t>
       </w:r>
@@ -13927,7 +12410,7 @@
       <w:r>
         <w:t>. Procedimiento pre atención</w:t>
       </w:r>
-      <w:bookmarkEnd w:id="84"/>
+      <w:bookmarkEnd w:id="32"/>
     </w:p>
     <w:p>
       <w:r>
@@ -13941,7 +12424,7 @@
       <w:r>
         <w:rPr>
           <w:noProof/>
-          <w:lang w:val="en-US"/>
+          <w:lang w:val="es-CL" w:eastAsia="es-CL"/>
         </w:rPr>
         <w:lastRenderedPageBreak/>
         <w:drawing>
@@ -13983,9 +12466,9 @@
     </w:p>
     <w:p>
       <w:pPr>
-        <w:pStyle w:val="Caption"/>
-      </w:pPr>
-      <w:bookmarkStart w:id="85" w:name="_Toc462173530"/>
+        <w:pStyle w:val="Descripcin"/>
+      </w:pPr>
+      <w:bookmarkStart w:id="33" w:name="_Toc462173530"/>
       <w:r>
         <w:t xml:space="preserve">Figura </w:t>
       </w:r>
@@ -14010,7 +12493,7 @@
       <w:r>
         <w:t>. Procedimiento post atención</w:t>
       </w:r>
-      <w:bookmarkEnd w:id="85"/>
+      <w:bookmarkEnd w:id="33"/>
     </w:p>
     <w:p>
       <w:r>
@@ -14024,7 +12507,7 @@
       <w:r>
         <w:rPr>
           <w:noProof/>
-          <w:lang w:val="en-US"/>
+          <w:lang w:val="es-CL" w:eastAsia="es-CL"/>
         </w:rPr>
         <w:lastRenderedPageBreak/>
         <w:drawing>
@@ -14066,9 +12549,9 @@
     </w:p>
     <w:p>
       <w:pPr>
-        <w:pStyle w:val="Caption"/>
-      </w:pPr>
-      <w:bookmarkStart w:id="86" w:name="_Toc462173531"/>
+        <w:pStyle w:val="Descripcin"/>
+      </w:pPr>
+      <w:bookmarkStart w:id="34" w:name="_Toc462173531"/>
       <w:r>
         <w:t xml:space="preserve">Figura </w:t>
       </w:r>
@@ -14093,7 +12576,7 @@
       <w:r>
         <w:t>. Cierre de cajas</w:t>
       </w:r>
-      <w:bookmarkEnd w:id="86"/>
+      <w:bookmarkEnd w:id="34"/>
     </w:p>
     <w:p>
       <w:r>
@@ -14107,7 +12590,7 @@
       <w:r>
         <w:rPr>
           <w:noProof/>
-          <w:lang w:val="en-US"/>
+          <w:lang w:val="es-CL" w:eastAsia="es-CL"/>
         </w:rPr>
         <w:lastRenderedPageBreak/>
         <w:drawing>
@@ -14149,9 +12632,9 @@
     </w:p>
     <w:p>
       <w:pPr>
-        <w:pStyle w:val="Caption"/>
-      </w:pPr>
-      <w:bookmarkStart w:id="87" w:name="_Toc462173532"/>
+        <w:pStyle w:val="Descripcin"/>
+      </w:pPr>
+      <w:bookmarkStart w:id="35" w:name="_Toc462173532"/>
       <w:r>
         <w:t xml:space="preserve">Figura </w:t>
       </w:r>
@@ -14176,7 +12659,7 @@
       <w:r>
         <w:t>. Pago de honorarios médicos</w:t>
       </w:r>
-      <w:bookmarkEnd w:id="87"/>
+      <w:bookmarkEnd w:id="35"/>
     </w:p>
     <w:p>
       <w:r>
@@ -14190,7 +12673,7 @@
       <w:r>
         <w:rPr>
           <w:noProof/>
-          <w:lang w:val="en-US"/>
+          <w:lang w:val="es-CL" w:eastAsia="es-CL"/>
         </w:rPr>
         <w:lastRenderedPageBreak/>
         <w:drawing>
@@ -14232,9 +12715,9 @@
     </w:p>
     <w:p>
       <w:pPr>
-        <w:pStyle w:val="Caption"/>
-      </w:pPr>
-      <w:bookmarkStart w:id="88" w:name="_Toc462173533"/>
+        <w:pStyle w:val="Descripcin"/>
+      </w:pPr>
+      <w:bookmarkStart w:id="36" w:name="_Toc462173533"/>
       <w:r>
         <w:t xml:space="preserve">Figura </w:t>
       </w:r>
@@ -14259,7 +12742,7 @@
       <w:r>
         <w:t>. Entrega exámenes</w:t>
       </w:r>
-      <w:bookmarkEnd w:id="88"/>
+      <w:bookmarkEnd w:id="36"/>
     </w:p>
     <w:p>
       <w:r>
@@ -14273,7 +12756,7 @@
       <w:r>
         <w:rPr>
           <w:noProof/>
-          <w:lang w:val="en-US"/>
+          <w:lang w:val="es-CL" w:eastAsia="es-CL"/>
         </w:rPr>
         <w:lastRenderedPageBreak/>
         <w:drawing>
@@ -14315,9 +12798,9 @@
     </w:p>
     <w:p>
       <w:pPr>
-        <w:pStyle w:val="Caption"/>
-      </w:pPr>
-      <w:bookmarkStart w:id="89" w:name="_Toc462173534"/>
+        <w:pStyle w:val="Descripcin"/>
+      </w:pPr>
+      <w:bookmarkStart w:id="37" w:name="_Toc462173534"/>
       <w:r>
         <w:t xml:space="preserve">Figura </w:t>
       </w:r>
@@ -14342,7 +12825,7 @@
       <w:r>
         <w:t>. Comprobación hora</w:t>
       </w:r>
-      <w:bookmarkEnd w:id="89"/>
+      <w:bookmarkEnd w:id="37"/>
     </w:p>
     <w:p>
       <w:r>
@@ -14356,7 +12839,7 @@
       <w:r>
         <w:rPr>
           <w:noProof/>
-          <w:lang w:val="en-US"/>
+          <w:lang w:val="es-CL" w:eastAsia="es-CL"/>
         </w:rPr>
         <w:lastRenderedPageBreak/>
         <w:drawing>
@@ -14398,9 +12881,9 @@
     </w:p>
     <w:p>
       <w:pPr>
-        <w:pStyle w:val="Caption"/>
-      </w:pPr>
-      <w:bookmarkStart w:id="90" w:name="_Toc462173535"/>
+        <w:pStyle w:val="Descripcin"/>
+      </w:pPr>
+      <w:bookmarkStart w:id="38" w:name="_Toc462173535"/>
       <w:r>
         <w:t xml:space="preserve">Figura </w:t>
       </w:r>
@@ -14425,7 +12908,7 @@
       <w:r>
         <w:t>. Pago boleta de honorarios</w:t>
       </w:r>
-      <w:bookmarkEnd w:id="90"/>
+      <w:bookmarkEnd w:id="38"/>
     </w:p>
     <w:p>
       <w:r>
@@ -14439,7 +12922,7 @@
       <w:r>
         <w:rPr>
           <w:noProof/>
-          <w:lang w:val="en-US"/>
+          <w:lang w:val="es-CL" w:eastAsia="es-CL"/>
         </w:rPr>
         <w:lastRenderedPageBreak/>
         <w:drawing>
@@ -14494,9 +12977,9 @@
     </w:p>
     <w:p>
       <w:pPr>
-        <w:pStyle w:val="Caption"/>
-      </w:pPr>
-      <w:bookmarkStart w:id="91" w:name="_Toc462173536"/>
+        <w:pStyle w:val="Descripcin"/>
+      </w:pPr>
+      <w:bookmarkStart w:id="39" w:name="_Toc462173536"/>
       <w:r>
         <w:t xml:space="preserve">Figura </w:t>
       </w:r>
@@ -14521,7 +13004,7 @@
       <w:r>
         <w:t>. Anular atención</w:t>
       </w:r>
-      <w:bookmarkEnd w:id="91"/>
+      <w:bookmarkEnd w:id="39"/>
     </w:p>
     <w:p>
       <w:pPr>
@@ -14530,7 +13013,7 @@
       <w:r>
         <w:rPr>
           <w:noProof/>
-          <w:lang w:val="en-US"/>
+          <w:lang w:val="es-CL" w:eastAsia="es-CL"/>
         </w:rPr>
         <w:lastRenderedPageBreak/>
         <w:drawing>
@@ -14572,9 +13055,9 @@
     </w:p>
     <w:p>
       <w:pPr>
-        <w:pStyle w:val="Caption"/>
-      </w:pPr>
-      <w:bookmarkStart w:id="92" w:name="_Toc462173537"/>
+        <w:pStyle w:val="Descripcin"/>
+      </w:pPr>
+      <w:bookmarkStart w:id="40" w:name="_Toc462173537"/>
       <w:r>
         <w:t xml:space="preserve">Figura </w:t>
       </w:r>
@@ -14599,7 +13082,7 @@
       <w:r>
         <w:t>. Abrir caja</w:t>
       </w:r>
-      <w:bookmarkEnd w:id="92"/>
+      <w:bookmarkEnd w:id="40"/>
     </w:p>
     <w:p>
       <w:r>
@@ -14613,7 +13096,7 @@
       <w:r>
         <w:rPr>
           <w:noProof/>
-          <w:lang w:val="en-US"/>
+          <w:lang w:val="es-CL" w:eastAsia="es-CL"/>
         </w:rPr>
         <w:lastRenderedPageBreak/>
         <w:drawing>
@@ -14655,9 +13138,9 @@
     </w:p>
     <w:p>
       <w:pPr>
-        <w:pStyle w:val="Caption"/>
-      </w:pPr>
-      <w:bookmarkStart w:id="93" w:name="_Toc462173538"/>
+        <w:pStyle w:val="Descripcin"/>
+      </w:pPr>
+      <w:bookmarkStart w:id="41" w:name="_Toc462173538"/>
       <w:r>
         <w:t xml:space="preserve">Figura </w:t>
       </w:r>
@@ -14682,7 +13165,7 @@
       <w:r>
         <w:t>. Post atención médica</w:t>
       </w:r>
-      <w:bookmarkEnd w:id="93"/>
+      <w:bookmarkEnd w:id="41"/>
     </w:p>
     <w:p>
       <w:r>
@@ -14696,7 +13179,7 @@
       <w:r>
         <w:rPr>
           <w:noProof/>
-          <w:lang w:val="en-US"/>
+          <w:lang w:val="es-CL" w:eastAsia="es-CL"/>
         </w:rPr>
         <w:lastRenderedPageBreak/>
         <w:drawing>
@@ -14738,9 +13221,9 @@
     </w:p>
     <w:p>
       <w:pPr>
-        <w:pStyle w:val="Caption"/>
-      </w:pPr>
-      <w:bookmarkStart w:id="94" w:name="_Toc462173539"/>
+        <w:pStyle w:val="Descripcin"/>
+      </w:pPr>
+      <w:bookmarkStart w:id="42" w:name="_Toc462173539"/>
       <w:r>
         <w:t xml:space="preserve">Figura </w:t>
       </w:r>
@@ -14765,7 +13248,7 @@
       <w:r>
         <w:t>. Post examen laboratorio</w:t>
       </w:r>
-      <w:bookmarkEnd w:id="94"/>
+      <w:bookmarkEnd w:id="42"/>
     </w:p>
     <w:p>
       <w:pPr>
@@ -14779,14 +13262,14 @@
     </w:p>
     <w:p>
       <w:pPr>
-        <w:pStyle w:val="Heading3"/>
-      </w:pPr>
-      <w:bookmarkStart w:id="95" w:name="_Toc462173507"/>
+        <w:pStyle w:val="Ttulo3"/>
+      </w:pPr>
+      <w:bookmarkStart w:id="43" w:name="_Toc462173507"/>
       <w:r>
         <w:lastRenderedPageBreak/>
         <w:t>Procesos propuestos</w:t>
       </w:r>
-      <w:bookmarkEnd w:id="95"/>
+      <w:bookmarkEnd w:id="43"/>
     </w:p>
     <w:p/>
     <w:p>
@@ -14796,7 +13279,7 @@
       <w:r>
         <w:rPr>
           <w:noProof/>
-          <w:lang w:val="en-US"/>
+          <w:lang w:val="es-CL" w:eastAsia="es-CL"/>
         </w:rPr>
         <w:drawing>
           <wp:inline distT="0" distB="0" distL="0" distR="0" wp14:anchorId="7E2962E7" wp14:editId="72474F79">
@@ -14837,9 +13320,9 @@
     </w:p>
     <w:p>
       <w:pPr>
-        <w:pStyle w:val="Caption"/>
-      </w:pPr>
-      <w:bookmarkStart w:id="96" w:name="_Toc462173540"/>
+        <w:pStyle w:val="Descripcin"/>
+      </w:pPr>
+      <w:bookmarkStart w:id="44" w:name="_Toc462173540"/>
       <w:r>
         <w:t xml:space="preserve">Figura </w:t>
       </w:r>
@@ -14864,7 +13347,7 @@
       <w:r>
         <w:t>. Agendar atención</w:t>
       </w:r>
-      <w:bookmarkEnd w:id="96"/>
+      <w:bookmarkEnd w:id="44"/>
     </w:p>
     <w:p/>
     <w:p>
@@ -14874,7 +13357,7 @@
       <w:r>
         <w:rPr>
           <w:noProof/>
-          <w:lang w:val="en-US"/>
+          <w:lang w:val="es-CL" w:eastAsia="es-CL"/>
         </w:rPr>
         <w:lastRenderedPageBreak/>
         <w:drawing>
@@ -14929,9 +13412,9 @@
     </w:p>
     <w:p>
       <w:pPr>
-        <w:pStyle w:val="Caption"/>
-      </w:pPr>
-      <w:bookmarkStart w:id="97" w:name="_Toc462173541"/>
+        <w:pStyle w:val="Descripcin"/>
+      </w:pPr>
+      <w:bookmarkStart w:id="45" w:name="_Toc462173541"/>
       <w:r>
         <w:t xml:space="preserve">Figura </w:t>
       </w:r>
@@ -14956,7 +13439,7 @@
       <w:r>
         <w:t>. Ingreso del paciente</w:t>
       </w:r>
-      <w:bookmarkEnd w:id="97"/>
+      <w:bookmarkEnd w:id="45"/>
     </w:p>
     <w:p>
       <w:pPr>
@@ -14965,7 +13448,7 @@
       <w:r>
         <w:rPr>
           <w:noProof/>
-          <w:lang w:val="en-US"/>
+          <w:lang w:val="es-CL" w:eastAsia="es-CL"/>
         </w:rPr>
         <w:lastRenderedPageBreak/>
         <w:drawing>
@@ -15007,9 +13490,9 @@
     </w:p>
     <w:p>
       <w:pPr>
-        <w:pStyle w:val="Caption"/>
-      </w:pPr>
-      <w:bookmarkStart w:id="98" w:name="_Toc462173542"/>
+        <w:pStyle w:val="Descripcin"/>
+      </w:pPr>
+      <w:bookmarkStart w:id="46" w:name="_Toc462173542"/>
       <w:r>
         <w:t xml:space="preserve">Figura </w:t>
       </w:r>
@@ -15034,7 +13517,7 @@
       <w:r>
         <w:t>. Procedimiento pre atención</w:t>
       </w:r>
-      <w:bookmarkEnd w:id="98"/>
+      <w:bookmarkEnd w:id="46"/>
     </w:p>
     <w:p>
       <w:r>
@@ -15048,7 +13531,7 @@
       <w:r>
         <w:rPr>
           <w:noProof/>
-          <w:lang w:val="en-US"/>
+          <w:lang w:val="es-CL" w:eastAsia="es-CL"/>
         </w:rPr>
         <w:lastRenderedPageBreak/>
         <w:drawing>
@@ -15090,9 +13573,9 @@
     </w:p>
     <w:p>
       <w:pPr>
-        <w:pStyle w:val="Caption"/>
-      </w:pPr>
-      <w:bookmarkStart w:id="99" w:name="_Toc462173543"/>
+        <w:pStyle w:val="Descripcin"/>
+      </w:pPr>
+      <w:bookmarkStart w:id="47" w:name="_Toc462173543"/>
       <w:r>
         <w:t xml:space="preserve">Figura </w:t>
       </w:r>
@@ -15117,7 +13600,7 @@
       <w:r>
         <w:t>. Procedimiento post atención</w:t>
       </w:r>
-      <w:bookmarkEnd w:id="99"/>
+      <w:bookmarkEnd w:id="47"/>
     </w:p>
     <w:p>
       <w:r>
@@ -15131,7 +13614,7 @@
       <w:r>
         <w:rPr>
           <w:noProof/>
-          <w:lang w:val="en-US"/>
+          <w:lang w:val="es-CL" w:eastAsia="es-CL"/>
         </w:rPr>
         <w:lastRenderedPageBreak/>
         <w:drawing>
@@ -15173,9 +13656,9 @@
     </w:p>
     <w:p>
       <w:pPr>
-        <w:pStyle w:val="Caption"/>
-      </w:pPr>
-      <w:bookmarkStart w:id="100" w:name="_Toc462173544"/>
+        <w:pStyle w:val="Descripcin"/>
+      </w:pPr>
+      <w:bookmarkStart w:id="48" w:name="_Toc462173544"/>
       <w:r>
         <w:t xml:space="preserve">Figura </w:t>
       </w:r>
@@ -15200,7 +13683,7 @@
       <w:r>
         <w:t>. Cierre de cajas</w:t>
       </w:r>
-      <w:bookmarkEnd w:id="100"/>
+      <w:bookmarkEnd w:id="48"/>
     </w:p>
     <w:p>
       <w:r>
@@ -15214,7 +13697,7 @@
       <w:r>
         <w:rPr>
           <w:noProof/>
-          <w:lang w:val="en-US"/>
+          <w:lang w:val="es-CL" w:eastAsia="es-CL"/>
         </w:rPr>
         <w:lastRenderedPageBreak/>
         <w:drawing>
@@ -15256,9 +13739,9 @@
     </w:p>
     <w:p>
       <w:pPr>
-        <w:pStyle w:val="Caption"/>
-      </w:pPr>
-      <w:bookmarkStart w:id="101" w:name="_Toc462173545"/>
+        <w:pStyle w:val="Descripcin"/>
+      </w:pPr>
+      <w:bookmarkStart w:id="49" w:name="_Toc462173545"/>
       <w:r>
         <w:t xml:space="preserve">Figura </w:t>
       </w:r>
@@ -15283,7 +13766,7 @@
       <w:r>
         <w:t>. Pago de honorarios médicos</w:t>
       </w:r>
-      <w:bookmarkEnd w:id="101"/>
+      <w:bookmarkEnd w:id="49"/>
     </w:p>
     <w:p>
       <w:r>
@@ -15297,7 +13780,7 @@
       <w:r>
         <w:rPr>
           <w:noProof/>
-          <w:lang w:val="en-US"/>
+          <w:lang w:val="es-CL" w:eastAsia="es-CL"/>
         </w:rPr>
         <w:lastRenderedPageBreak/>
         <w:drawing>
@@ -15339,9 +13822,9 @@
     </w:p>
     <w:p>
       <w:pPr>
-        <w:pStyle w:val="Caption"/>
-      </w:pPr>
-      <w:bookmarkStart w:id="102" w:name="_Toc462173546"/>
+        <w:pStyle w:val="Descripcin"/>
+      </w:pPr>
+      <w:bookmarkStart w:id="50" w:name="_Toc462173546"/>
       <w:r>
         <w:t xml:space="preserve">Figura </w:t>
       </w:r>
@@ -15366,7 +13849,7 @@
       <w:r>
         <w:t>. Entrega exámenes</w:t>
       </w:r>
-      <w:bookmarkEnd w:id="102"/>
+      <w:bookmarkEnd w:id="50"/>
     </w:p>
     <w:p>
       <w:r>
@@ -15380,7 +13863,7 @@
       <w:r>
         <w:rPr>
           <w:noProof/>
-          <w:lang w:val="en-US"/>
+          <w:lang w:val="es-CL" w:eastAsia="es-CL"/>
         </w:rPr>
         <w:lastRenderedPageBreak/>
         <w:drawing>
@@ -15422,9 +13905,9 @@
     </w:p>
     <w:p>
       <w:pPr>
-        <w:pStyle w:val="Caption"/>
-      </w:pPr>
-      <w:bookmarkStart w:id="103" w:name="_Toc462173547"/>
+        <w:pStyle w:val="Descripcin"/>
+      </w:pPr>
+      <w:bookmarkStart w:id="51" w:name="_Toc462173547"/>
       <w:r>
         <w:t xml:space="preserve">Figura </w:t>
       </w:r>
@@ -15449,7 +13932,7 @@
       <w:r>
         <w:t>. Comprobación hora</w:t>
       </w:r>
-      <w:bookmarkEnd w:id="103"/>
+      <w:bookmarkEnd w:id="51"/>
     </w:p>
     <w:p>
       <w:r>
@@ -15463,7 +13946,7 @@
       <w:r>
         <w:rPr>
           <w:noProof/>
-          <w:lang w:val="en-US"/>
+          <w:lang w:val="es-CL" w:eastAsia="es-CL"/>
         </w:rPr>
         <w:lastRenderedPageBreak/>
         <w:drawing>
@@ -15505,9 +13988,9 @@
     </w:p>
     <w:p>
       <w:pPr>
-        <w:pStyle w:val="Caption"/>
-      </w:pPr>
-      <w:bookmarkStart w:id="104" w:name="_Toc462173548"/>
+        <w:pStyle w:val="Descripcin"/>
+      </w:pPr>
+      <w:bookmarkStart w:id="52" w:name="_Toc462173548"/>
       <w:r>
         <w:t xml:space="preserve">Figura </w:t>
       </w:r>
@@ -15532,7 +14015,7 @@
       <w:r>
         <w:t>. Pago boleta de honorarios</w:t>
       </w:r>
-      <w:bookmarkEnd w:id="104"/>
+      <w:bookmarkEnd w:id="52"/>
     </w:p>
     <w:p>
       <w:r>
@@ -15546,7 +14029,7 @@
       <w:r>
         <w:rPr>
           <w:noProof/>
-          <w:lang w:val="en-US"/>
+          <w:lang w:val="es-CL" w:eastAsia="es-CL"/>
         </w:rPr>
         <w:lastRenderedPageBreak/>
         <w:drawing>
@@ -15588,9 +14071,9 @@
     </w:p>
     <w:p>
       <w:pPr>
-        <w:pStyle w:val="Caption"/>
-      </w:pPr>
-      <w:bookmarkStart w:id="105" w:name="_Toc462173549"/>
+        <w:pStyle w:val="Descripcin"/>
+      </w:pPr>
+      <w:bookmarkStart w:id="53" w:name="_Toc462173549"/>
       <w:r>
         <w:t xml:space="preserve">Figura </w:t>
       </w:r>
@@ -15615,7 +14098,7 @@
       <w:r>
         <w:t>. Anular atención</w:t>
       </w:r>
-      <w:bookmarkEnd w:id="105"/>
+      <w:bookmarkEnd w:id="53"/>
     </w:p>
     <w:p>
       <w:pPr>
@@ -15624,7 +14107,7 @@
       <w:r>
         <w:rPr>
           <w:noProof/>
-          <w:lang w:val="en-US"/>
+          <w:lang w:val="es-CL" w:eastAsia="es-CL"/>
         </w:rPr>
         <w:lastRenderedPageBreak/>
         <w:drawing>
@@ -15666,9 +14149,9 @@
     </w:p>
     <w:p>
       <w:pPr>
-        <w:pStyle w:val="Caption"/>
-      </w:pPr>
-      <w:bookmarkStart w:id="106" w:name="_Toc462173550"/>
+        <w:pStyle w:val="Descripcin"/>
+      </w:pPr>
+      <w:bookmarkStart w:id="54" w:name="_Toc462173550"/>
       <w:r>
         <w:t xml:space="preserve">Figura </w:t>
       </w:r>
@@ -15693,7 +14176,7 @@
       <w:r>
         <w:t>. Abrir caja</w:t>
       </w:r>
-      <w:bookmarkEnd w:id="106"/>
+      <w:bookmarkEnd w:id="54"/>
     </w:p>
     <w:p>
       <w:r>
@@ -15707,7 +14190,7 @@
       <w:r>
         <w:rPr>
           <w:noProof/>
-          <w:lang w:val="en-US"/>
+          <w:lang w:val="es-CL" w:eastAsia="es-CL"/>
         </w:rPr>
         <w:lastRenderedPageBreak/>
         <w:drawing>
@@ -15749,9 +14232,9 @@
     </w:p>
     <w:p>
       <w:pPr>
-        <w:pStyle w:val="Caption"/>
-      </w:pPr>
-      <w:bookmarkStart w:id="107" w:name="_Toc462173551"/>
+        <w:pStyle w:val="Descripcin"/>
+      </w:pPr>
+      <w:bookmarkStart w:id="55" w:name="_Toc462173551"/>
       <w:r>
         <w:t xml:space="preserve">Figura </w:t>
       </w:r>
@@ -15776,7 +14259,7 @@
       <w:r>
         <w:t>. Generar reportes caja</w:t>
       </w:r>
-      <w:bookmarkEnd w:id="107"/>
+      <w:bookmarkEnd w:id="55"/>
     </w:p>
     <w:p>
       <w:r>
@@ -15790,7 +14273,7 @@
       <w:r>
         <w:rPr>
           <w:noProof/>
-          <w:lang w:val="en-US"/>
+          <w:lang w:val="es-CL" w:eastAsia="es-CL"/>
         </w:rPr>
         <w:lastRenderedPageBreak/>
         <w:drawing>
@@ -15832,9 +14315,9 @@
     </w:p>
     <w:p>
       <w:pPr>
-        <w:pStyle w:val="Caption"/>
-      </w:pPr>
-      <w:bookmarkStart w:id="108" w:name="_Toc462173552"/>
+        <w:pStyle w:val="Descripcin"/>
+      </w:pPr>
+      <w:bookmarkStart w:id="56" w:name="_Toc462173552"/>
       <w:r>
         <w:t xml:space="preserve">Figura </w:t>
       </w:r>
@@ -15859,7 +14342,7 @@
       <w:r>
         <w:t>. Crear paciente</w:t>
       </w:r>
-      <w:bookmarkEnd w:id="108"/>
+      <w:bookmarkEnd w:id="56"/>
     </w:p>
     <w:p>
       <w:pPr>
@@ -15868,7 +14351,7 @@
       <w:r>
         <w:rPr>
           <w:noProof/>
-          <w:lang w:val="en-US"/>
+          <w:lang w:val="es-CL" w:eastAsia="es-CL"/>
         </w:rPr>
         <w:lastRenderedPageBreak/>
         <w:drawing>
@@ -15910,9 +14393,9 @@
     </w:p>
     <w:p>
       <w:pPr>
-        <w:pStyle w:val="Caption"/>
-      </w:pPr>
-      <w:bookmarkStart w:id="109" w:name="_Toc462173553"/>
+        <w:pStyle w:val="Descripcin"/>
+      </w:pPr>
+      <w:bookmarkStart w:id="57" w:name="_Toc462173553"/>
       <w:r>
         <w:t xml:space="preserve">Figura </w:t>
       </w:r>
@@ -15937,13 +14420,13 @@
       <w:r>
         <w:t>. Post atención médica</w:t>
       </w:r>
-      <w:bookmarkEnd w:id="109"/>
-    </w:p>
-    <w:p>
-      <w:r>
-        <w:rPr>
-          <w:noProof/>
-          <w:lang w:val="en-US"/>
+      <w:bookmarkEnd w:id="57"/>
+    </w:p>
+    <w:p>
+      <w:r>
+        <w:rPr>
+          <w:noProof/>
+          <w:lang w:val="es-CL" w:eastAsia="es-CL"/>
         </w:rPr>
         <w:lastRenderedPageBreak/>
         <mc:AlternateContent>
@@ -15986,14 +14469,14 @@
                         <w:txbxContent>
                           <w:p>
                             <w:pPr>
-                              <w:pStyle w:val="Caption"/>
+                              <w:pStyle w:val="Descripcin"/>
                               <w:rPr>
                                 <w:noProof/>
                                 <w:sz w:val="24"/>
                                 <w:szCs w:val="24"/>
                               </w:rPr>
                             </w:pPr>
-                            <w:bookmarkStart w:id="110" w:name="_Toc462173554"/>
+                            <w:bookmarkStart w:id="58" w:name="_Toc462173554"/>
                             <w:r>
                               <w:t xml:space="preserve">Figura </w:t>
                             </w:r>
@@ -16018,7 +14501,7 @@
                             <w:r>
                               <w:t>. Post examen de laboratorio</w:t>
                             </w:r>
-                            <w:bookmarkEnd w:id="110"/>
+                            <w:bookmarkEnd w:id="58"/>
                           </w:p>
                         </w:txbxContent>
                       </wps:txbx>
@@ -16036,19 +14519,19 @@
           </mc:Choice>
           <mc:Fallback>
             <w:pict>
-              <v:shape w14:anchorId="3E652A87" id="Cuadro de texto 9891" o:spid="_x0000_s1040" type="#_x0000_t202" style="position:absolute;margin-left:0;margin-top:420.75pt;width:650.2pt;height:20.35pt;z-index:251689984;visibility:visible;mso-wrap-style:square;mso-wrap-distance-left:9pt;mso-wrap-distance-top:0;mso-wrap-distance-right:9pt;mso-wrap-distance-bottom:0;mso-position-horizontal:left;mso-position-horizontal-relative:margin;mso-position-vertical:absolute;mso-position-vertical-relative:text;v-text-anchor:top" o:gfxdata="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" stroked="f">
+              <v:shape w14:anchorId="3E652A87" id="Cuadro de texto 9891" o:spid="_x0000_s1040" type="#_x0000_t202" style="position:absolute;margin-left:0;margin-top:420.75pt;width:650.2pt;height:20.35pt;z-index:251689984;visibility:visible;mso-wrap-style:square;mso-wrap-distance-left:9pt;mso-wrap-distance-top:0;mso-wrap-distance-right:9pt;mso-wrap-distance-bottom:0;mso-position-horizontal:left;mso-position-horizontal-relative:margin;mso-position-vertical:absolute;mso-position-vertical-relative:text;v-text-anchor:top" o:gfxdata="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" stroked="f">
                 <v:textbox style="mso-fit-shape-to-text:t" inset="0,0,0,0">
                   <w:txbxContent>
                     <w:p>
                       <w:pPr>
-                        <w:pStyle w:val="Caption"/>
+                        <w:pStyle w:val="Descripcin"/>
                         <w:rPr>
                           <w:noProof/>
                           <w:sz w:val="24"/>
                           <w:szCs w:val="24"/>
                         </w:rPr>
                       </w:pPr>
-                      <w:bookmarkStart w:id="111" w:name="_Toc462173554"/>
+                      <w:bookmarkStart w:id="59" w:name="_Toc462173554"/>
                       <w:r>
                         <w:t xml:space="preserve">Figura </w:t>
                       </w:r>
@@ -16073,7 +14556,7 @@
                       <w:r>
                         <w:t>. Post examen de laboratorio</w:t>
                       </w:r>
-                      <w:bookmarkEnd w:id="111"/>
+                      <w:bookmarkEnd w:id="59"/>
                     </w:p>
                   </w:txbxContent>
                 </v:textbox>
@@ -16086,7 +14569,7 @@
       <w:r>
         <w:rPr>
           <w:noProof/>
-          <w:lang w:val="en-US"/>
+          <w:lang w:val="es-CL" w:eastAsia="es-CL"/>
         </w:rPr>
         <w:drawing>
           <wp:anchor distT="0" distB="0" distL="114300" distR="114300" simplePos="0" relativeHeight="251687936" behindDoc="0" locked="0" layoutInCell="1" allowOverlap="1" wp14:anchorId="3F40884C" wp14:editId="32534FF6">
@@ -16155,7 +14638,7 @@
       <w:r>
         <w:rPr>
           <w:noProof/>
-          <w:lang w:val="en-US"/>
+          <w:lang w:val="es-CL" w:eastAsia="es-CL"/>
         </w:rPr>
         <w:lastRenderedPageBreak/>
         <w:drawing>
@@ -16197,9 +14680,9 @@
     </w:p>
     <w:p>
       <w:pPr>
-        <w:pStyle w:val="Caption"/>
-      </w:pPr>
-      <w:bookmarkStart w:id="112" w:name="_Toc462173555"/>
+        <w:pStyle w:val="Descripcin"/>
+      </w:pPr>
+      <w:bookmarkStart w:id="60" w:name="_Toc462173555"/>
       <w:r>
         <w:t xml:space="preserve">Figura </w:t>
       </w:r>
@@ -16228,7 +14711,7 @@
       <w:r>
         <w:t>imagenología</w:t>
       </w:r>
-      <w:bookmarkEnd w:id="112"/>
+      <w:bookmarkEnd w:id="60"/>
       <w:proofErr w:type="spellEnd"/>
     </w:p>
     <w:p>
@@ -16243,7 +14726,7 @@
       <w:r>
         <w:rPr>
           <w:noProof/>
-          <w:lang w:val="en-US"/>
+          <w:lang w:val="es-CL" w:eastAsia="es-CL"/>
         </w:rPr>
         <w:lastRenderedPageBreak/>
         <w:drawing>
@@ -16285,9 +14768,9 @@
     </w:p>
     <w:p>
       <w:pPr>
-        <w:pStyle w:val="Caption"/>
-      </w:pPr>
-      <w:bookmarkStart w:id="113" w:name="_Toc462173556"/>
+        <w:pStyle w:val="Descripcin"/>
+      </w:pPr>
+      <w:bookmarkStart w:id="61" w:name="_Toc462173556"/>
       <w:r>
         <w:t xml:space="preserve">Figura </w:t>
       </w:r>
@@ -16312,7 +14795,7 @@
       <w:r>
         <w:t>. Calcular precio atención</w:t>
       </w:r>
-      <w:bookmarkEnd w:id="113"/>
+      <w:bookmarkEnd w:id="61"/>
     </w:p>
     <w:p>
       <w:r>
@@ -16332,14 +14815,14 @@
     </w:p>
     <w:p>
       <w:pPr>
-        <w:pStyle w:val="Heading2"/>
-      </w:pPr>
-      <w:bookmarkStart w:id="114" w:name="_Toc462173508"/>
+        <w:pStyle w:val="Ttulo2"/>
+      </w:pPr>
+      <w:bookmarkStart w:id="62" w:name="_Toc462173508"/>
       <w:r>
         <w:lastRenderedPageBreak/>
         <w:t>Estructura organizacional</w:t>
       </w:r>
-      <w:bookmarkEnd w:id="114"/>
+      <w:bookmarkEnd w:id="62"/>
     </w:p>
     <w:p/>
     <w:p>
@@ -16349,12 +14832,12 @@
       <w:r>
         <w:rPr>
           <w:noProof/>
-          <w:lang w:val="en-US"/>
+          <w:lang w:val="es-CL" w:eastAsia="es-CL"/>
         </w:rPr>
         <w:drawing>
           <wp:inline distT="0" distB="0" distL="0" distR="0" wp14:anchorId="4CA9F1E7" wp14:editId="2EB201E9">
             <wp:extent cx="5829300" cy="3200400"/>
-            <wp:effectExtent l="0" t="25400" r="0" b="76200"/>
+            <wp:effectExtent l="0" t="38100" r="0" b="57150"/>
             <wp:docPr id="14" name="Diagrama 14"/>
             <wp:cNvGraphicFramePr/>
             <a:graphic xmlns:a="http://schemas.openxmlformats.org/drawingml/2006/main">
@@ -16368,9 +14851,9 @@
     </w:p>
     <w:p>
       <w:pPr>
-        <w:pStyle w:val="Caption"/>
-      </w:pPr>
-      <w:bookmarkStart w:id="115" w:name="_Toc462173557"/>
+        <w:pStyle w:val="Descripcin"/>
+      </w:pPr>
+      <w:bookmarkStart w:id="63" w:name="_Toc462173557"/>
       <w:r>
         <w:t xml:space="preserve">Figura </w:t>
       </w:r>
@@ -16395,7 +14878,7 @@
       <w:r>
         <w:t>. Estructura organizacional</w:t>
       </w:r>
-      <w:bookmarkEnd w:id="115"/>
+      <w:bookmarkEnd w:id="63"/>
     </w:p>
     <w:p>
       <w:pPr>
@@ -16412,22 +14895,22 @@
     </w:p>
     <w:p>
       <w:pPr>
-        <w:pStyle w:val="Heading2"/>
-      </w:pPr>
-      <w:bookmarkStart w:id="116" w:name="_Toc462173509"/>
+        <w:pStyle w:val="Ttulo2"/>
+      </w:pPr>
+      <w:bookmarkStart w:id="64" w:name="_Toc462173509"/>
       <w:r>
         <w:lastRenderedPageBreak/>
         <w:t>Interfaces e interacciones</w:t>
       </w:r>
-      <w:bookmarkEnd w:id="116"/>
+      <w:bookmarkEnd w:id="64"/>
     </w:p>
     <w:p/>
     <w:p>
       <w:pPr>
-        <w:pStyle w:val="Caption"/>
+        <w:pStyle w:val="Descripcin"/>
         <w:keepNext/>
       </w:pPr>
-      <w:bookmarkStart w:id="117" w:name="_Toc462173564"/>
+      <w:bookmarkStart w:id="65" w:name="_Toc462173564"/>
       <w:r>
         <w:t xml:space="preserve">Tabla </w:t>
       </w:r>
@@ -16452,11 +14935,11 @@
       <w:r>
         <w:t>. Interfaces e interacciones</w:t>
       </w:r>
-      <w:bookmarkEnd w:id="117"/>
+      <w:bookmarkEnd w:id="65"/>
     </w:p>
     <w:tbl>
       <w:tblPr>
-        <w:tblStyle w:val="ListTable6Colorful-Accent1"/>
+        <w:tblStyle w:val="Tabladelista6concolores-nfasis1"/>
         <w:tblW w:w="0" w:type="auto"/>
         <w:tblLook w:val="04A0" w:firstRow="1" w:lastRow="0" w:firstColumn="1" w:lastColumn="0" w:noHBand="0" w:noVBand="1"/>
       </w:tblPr>
@@ -16542,7 +15025,7 @@
           </w:tcPr>
           <w:p>
             <w:pPr>
-              <w:pStyle w:val="ListParagraph"/>
+              <w:pStyle w:val="Prrafodelista"/>
               <w:numPr>
                 <w:ilvl w:val="0"/>
                 <w:numId w:val="4"/>
@@ -16556,7 +15039,7 @@
           </w:p>
           <w:p>
             <w:pPr>
-              <w:pStyle w:val="ListParagraph"/>
+              <w:pStyle w:val="Prrafodelista"/>
               <w:numPr>
                 <w:ilvl w:val="0"/>
                 <w:numId w:val="4"/>
@@ -16570,7 +15053,7 @@
           </w:p>
           <w:p>
             <w:pPr>
-              <w:pStyle w:val="ListParagraph"/>
+              <w:pStyle w:val="Prrafodelista"/>
               <w:numPr>
                 <w:ilvl w:val="0"/>
                 <w:numId w:val="4"/>
@@ -16584,7 +15067,7 @@
           </w:p>
           <w:p>
             <w:pPr>
-              <w:pStyle w:val="ListParagraph"/>
+              <w:pStyle w:val="Prrafodelista"/>
               <w:numPr>
                 <w:ilvl w:val="0"/>
                 <w:numId w:val="4"/>
@@ -16616,7 +15099,7 @@
           </w:tcPr>
           <w:p>
             <w:pPr>
-              <w:pStyle w:val="ListParagraph"/>
+              <w:pStyle w:val="Prrafodelista"/>
               <w:numPr>
                 <w:ilvl w:val="0"/>
                 <w:numId w:val="2"/>
@@ -16630,7 +15113,7 @@
           </w:p>
           <w:p>
             <w:pPr>
-              <w:pStyle w:val="ListParagraph"/>
+              <w:pStyle w:val="Prrafodelista"/>
               <w:numPr>
                 <w:ilvl w:val="0"/>
                 <w:numId w:val="2"/>
@@ -16688,7 +15171,7 @@
           </w:tcPr>
           <w:p>
             <w:pPr>
-              <w:pStyle w:val="ListParagraph"/>
+              <w:pStyle w:val="Prrafodelista"/>
               <w:numPr>
                 <w:ilvl w:val="0"/>
                 <w:numId w:val="2"/>
@@ -16749,7 +15232,7 @@
           </w:tcPr>
           <w:p>
             <w:pPr>
-              <w:pStyle w:val="ListParagraph"/>
+              <w:pStyle w:val="Prrafodelista"/>
               <w:numPr>
                 <w:ilvl w:val="0"/>
                 <w:numId w:val="2"/>
@@ -16763,7 +15246,7 @@
           </w:p>
           <w:p>
             <w:pPr>
-              <w:pStyle w:val="ListParagraph"/>
+              <w:pStyle w:val="Prrafodelista"/>
               <w:numPr>
                 <w:ilvl w:val="0"/>
                 <w:numId w:val="2"/>
@@ -16821,7 +15304,7 @@
           </w:tcPr>
           <w:p>
             <w:pPr>
-              <w:pStyle w:val="ListParagraph"/>
+              <w:pStyle w:val="Prrafodelista"/>
               <w:numPr>
                 <w:ilvl w:val="0"/>
                 <w:numId w:val="3"/>
@@ -16890,7 +15373,7 @@
           </w:tcPr>
           <w:p>
             <w:pPr>
-              <w:pStyle w:val="ListParagraph"/>
+              <w:pStyle w:val="Prrafodelista"/>
               <w:numPr>
                 <w:ilvl w:val="0"/>
                 <w:numId w:val="3"/>
@@ -16920,22 +15403,22 @@
     </w:p>
     <w:p>
       <w:pPr>
-        <w:pStyle w:val="Heading2"/>
-      </w:pPr>
-      <w:bookmarkStart w:id="118" w:name="_Toc462173510"/>
+        <w:pStyle w:val="Ttulo2"/>
+      </w:pPr>
+      <w:bookmarkStart w:id="66" w:name="_Toc462173510"/>
       <w:r>
         <w:lastRenderedPageBreak/>
         <w:t>Responsables</w:t>
       </w:r>
-      <w:bookmarkEnd w:id="118"/>
+      <w:bookmarkEnd w:id="66"/>
     </w:p>
     <w:p/>
     <w:p>
       <w:pPr>
-        <w:pStyle w:val="Caption"/>
+        <w:pStyle w:val="Descripcin"/>
         <w:keepNext/>
       </w:pPr>
-      <w:bookmarkStart w:id="119" w:name="_Toc462173565"/>
+      <w:bookmarkStart w:id="67" w:name="_Toc462173565"/>
       <w:r>
         <w:t xml:space="preserve">Tabla </w:t>
       </w:r>
@@ -16960,11 +15443,11 @@
       <w:r>
         <w:t>. Responsables de actividades</w:t>
       </w:r>
-      <w:bookmarkEnd w:id="119"/>
+      <w:bookmarkEnd w:id="67"/>
     </w:p>
     <w:tbl>
       <w:tblPr>
-        <w:tblStyle w:val="ListTable6Colorful-Accent1"/>
+        <w:tblStyle w:val="Tabladelista6concolores-nfasis1"/>
         <w:tblW w:w="8789" w:type="dxa"/>
         <w:tblLook w:val="04A0" w:firstRow="1" w:lastRow="0" w:firstColumn="1" w:lastColumn="0" w:noHBand="0" w:noVBand="1"/>
       </w:tblPr>
@@ -17076,7 +15559,7 @@
           </w:tcPr>
           <w:p>
             <w:pPr>
-              <w:pStyle w:val="ListParagraph"/>
+              <w:pStyle w:val="Prrafodelista"/>
               <w:numPr>
                 <w:ilvl w:val="0"/>
                 <w:numId w:val="5"/>
@@ -17090,7 +15573,7 @@
           </w:p>
           <w:p>
             <w:pPr>
-              <w:pStyle w:val="ListParagraph"/>
+              <w:pStyle w:val="Prrafodelista"/>
               <w:numPr>
                 <w:ilvl w:val="0"/>
                 <w:numId w:val="5"/>
@@ -17148,7 +15631,7 @@
           </w:tcPr>
           <w:p>
             <w:pPr>
-              <w:pStyle w:val="ListParagraph"/>
+              <w:pStyle w:val="Prrafodelista"/>
               <w:numPr>
                 <w:ilvl w:val="0"/>
                 <w:numId w:val="5"/>
@@ -17162,7 +15645,7 @@
           </w:p>
           <w:p>
             <w:pPr>
-              <w:pStyle w:val="ListParagraph"/>
+              <w:pStyle w:val="Prrafodelista"/>
               <w:numPr>
                 <w:ilvl w:val="0"/>
                 <w:numId w:val="5"/>
@@ -17223,7 +15706,7 @@
           </w:tcPr>
           <w:p>
             <w:pPr>
-              <w:pStyle w:val="ListParagraph"/>
+              <w:pStyle w:val="Prrafodelista"/>
               <w:numPr>
                 <w:ilvl w:val="0"/>
                 <w:numId w:val="5"/>
@@ -17237,7 +15720,7 @@
           </w:p>
           <w:p>
             <w:pPr>
-              <w:pStyle w:val="ListParagraph"/>
+              <w:pStyle w:val="Prrafodelista"/>
               <w:numPr>
                 <w:ilvl w:val="0"/>
                 <w:numId w:val="5"/>
@@ -17295,7 +15778,7 @@
           </w:tcPr>
           <w:p>
             <w:pPr>
-              <w:pStyle w:val="ListParagraph"/>
+              <w:pStyle w:val="Prrafodelista"/>
               <w:numPr>
                 <w:ilvl w:val="0"/>
                 <w:numId w:val="6"/>
@@ -17309,7 +15792,7 @@
           </w:p>
           <w:p>
             <w:pPr>
-              <w:pStyle w:val="ListParagraph"/>
+              <w:pStyle w:val="Prrafodelista"/>
               <w:numPr>
                 <w:ilvl w:val="0"/>
                 <w:numId w:val="6"/>
@@ -17370,7 +15853,7 @@
           </w:tcPr>
           <w:p>
             <w:pPr>
-              <w:pStyle w:val="ListParagraph"/>
+              <w:pStyle w:val="Prrafodelista"/>
               <w:numPr>
                 <w:ilvl w:val="0"/>
                 <w:numId w:val="5"/>
@@ -17384,7 +15867,7 @@
           </w:p>
           <w:p>
             <w:pPr>
-              <w:pStyle w:val="ListParagraph"/>
+              <w:pStyle w:val="Prrafodelista"/>
               <w:numPr>
                 <w:ilvl w:val="0"/>
                 <w:numId w:val="5"/>
@@ -17442,7 +15925,7 @@
           </w:tcPr>
           <w:p>
             <w:pPr>
-              <w:pStyle w:val="ListParagraph"/>
+              <w:pStyle w:val="Prrafodelista"/>
               <w:numPr>
                 <w:ilvl w:val="0"/>
                 <w:numId w:val="5"/>
@@ -17456,7 +15939,7 @@
           </w:p>
           <w:p>
             <w:pPr>
-              <w:pStyle w:val="ListParagraph"/>
+              <w:pStyle w:val="Prrafodelista"/>
               <w:numPr>
                 <w:ilvl w:val="0"/>
                 <w:numId w:val="5"/>
@@ -17517,7 +16000,7 @@
           </w:tcPr>
           <w:p>
             <w:pPr>
-              <w:pStyle w:val="ListParagraph"/>
+              <w:pStyle w:val="Prrafodelista"/>
               <w:numPr>
                 <w:ilvl w:val="0"/>
                 <w:numId w:val="5"/>
@@ -17575,7 +16058,7 @@
           </w:tcPr>
           <w:p>
             <w:pPr>
-              <w:pStyle w:val="ListParagraph"/>
+              <w:pStyle w:val="Prrafodelista"/>
               <w:numPr>
                 <w:ilvl w:val="0"/>
                 <w:numId w:val="5"/>
@@ -17636,7 +16119,7 @@
           </w:tcPr>
           <w:p>
             <w:pPr>
-              <w:pStyle w:val="ListParagraph"/>
+              <w:pStyle w:val="Prrafodelista"/>
               <w:numPr>
                 <w:ilvl w:val="0"/>
                 <w:numId w:val="8"/>
@@ -17694,7 +16177,7 @@
           </w:tcPr>
           <w:p>
             <w:pPr>
-              <w:pStyle w:val="ListParagraph"/>
+              <w:pStyle w:val="Prrafodelista"/>
               <w:numPr>
                 <w:ilvl w:val="0"/>
                 <w:numId w:val="7"/>
@@ -17755,7 +16238,7 @@
           </w:tcPr>
           <w:p>
             <w:pPr>
-              <w:pStyle w:val="ListParagraph"/>
+              <w:pStyle w:val="Prrafodelista"/>
               <w:numPr>
                 <w:ilvl w:val="0"/>
                 <w:numId w:val="7"/>
@@ -17813,7 +16296,7 @@
           </w:tcPr>
           <w:p>
             <w:pPr>
-              <w:pStyle w:val="ListParagraph"/>
+              <w:pStyle w:val="Prrafodelista"/>
               <w:numPr>
                 <w:ilvl w:val="0"/>
                 <w:numId w:val="5"/>
@@ -17827,7 +16310,7 @@
           </w:p>
           <w:p>
             <w:pPr>
-              <w:pStyle w:val="ListParagraph"/>
+              <w:pStyle w:val="Prrafodelista"/>
               <w:numPr>
                 <w:ilvl w:val="0"/>
                 <w:numId w:val="5"/>
@@ -17888,7 +16371,7 @@
           </w:tcPr>
           <w:p>
             <w:pPr>
-              <w:pStyle w:val="ListParagraph"/>
+              <w:pStyle w:val="Prrafodelista"/>
               <w:numPr>
                 <w:ilvl w:val="0"/>
                 <w:numId w:val="5"/>
@@ -17954,7 +16437,7 @@
           </w:tcPr>
           <w:p>
             <w:pPr>
-              <w:pStyle w:val="ListParagraph"/>
+              <w:pStyle w:val="Prrafodelista"/>
               <w:numPr>
                 <w:ilvl w:val="0"/>
                 <w:numId w:val="5"/>
@@ -18015,7 +16498,7 @@
           </w:tcPr>
           <w:p>
             <w:pPr>
-              <w:pStyle w:val="ListParagraph"/>
+              <w:pStyle w:val="Prrafodelista"/>
               <w:numPr>
                 <w:ilvl w:val="0"/>
                 <w:numId w:val="5"/>
@@ -18073,7 +16556,7 @@
           </w:tcPr>
           <w:p>
             <w:pPr>
-              <w:pStyle w:val="ListParagraph"/>
+              <w:pStyle w:val="Prrafodelista"/>
               <w:numPr>
                 <w:ilvl w:val="0"/>
                 <w:numId w:val="5"/>
@@ -18134,7 +16617,7 @@
           </w:tcPr>
           <w:p>
             <w:pPr>
-              <w:pStyle w:val="ListParagraph"/>
+              <w:pStyle w:val="Prrafodelista"/>
               <w:numPr>
                 <w:ilvl w:val="0"/>
                 <w:numId w:val="5"/>
@@ -18148,7 +16631,7 @@
           </w:p>
           <w:p>
             <w:pPr>
-              <w:pStyle w:val="ListParagraph"/>
+              <w:pStyle w:val="Prrafodelista"/>
               <w:numPr>
                 <w:ilvl w:val="0"/>
                 <w:numId w:val="5"/>
@@ -18206,7 +16689,7 @@
           </w:tcPr>
           <w:p>
             <w:pPr>
-              <w:pStyle w:val="ListParagraph"/>
+              <w:pStyle w:val="Prrafodelista"/>
               <w:numPr>
                 <w:ilvl w:val="0"/>
                 <w:numId w:val="5"/>
@@ -18268,7 +16751,7 @@
           </w:tcPr>
           <w:p>
             <w:pPr>
-              <w:pStyle w:val="ListParagraph"/>
+              <w:pStyle w:val="Prrafodelista"/>
               <w:numPr>
                 <w:ilvl w:val="0"/>
                 <w:numId w:val="5"/>
@@ -18326,7 +16809,7 @@
           </w:tcPr>
           <w:p>
             <w:pPr>
-              <w:pStyle w:val="ListParagraph"/>
+              <w:pStyle w:val="Prrafodelista"/>
               <w:numPr>
                 <w:ilvl w:val="0"/>
                 <w:numId w:val="5"/>
@@ -18387,7 +16870,7 @@
           </w:tcPr>
           <w:p>
             <w:pPr>
-              <w:pStyle w:val="ListParagraph"/>
+              <w:pStyle w:val="Prrafodelista"/>
               <w:numPr>
                 <w:ilvl w:val="0"/>
                 <w:numId w:val="5"/>
@@ -18445,7 +16928,7 @@
           </w:tcPr>
           <w:p>
             <w:pPr>
-              <w:pStyle w:val="ListParagraph"/>
+              <w:pStyle w:val="Prrafodelista"/>
               <w:numPr>
                 <w:ilvl w:val="0"/>
                 <w:numId w:val="5"/>
@@ -18506,7 +16989,7 @@
           </w:tcPr>
           <w:p>
             <w:pPr>
-              <w:pStyle w:val="ListParagraph"/>
+              <w:pStyle w:val="Prrafodelista"/>
               <w:numPr>
                 <w:ilvl w:val="0"/>
                 <w:numId w:val="5"/>
@@ -18520,7 +17003,7 @@
           </w:p>
           <w:p>
             <w:pPr>
-              <w:pStyle w:val="ListParagraph"/>
+              <w:pStyle w:val="Prrafodelista"/>
               <w:numPr>
                 <w:ilvl w:val="0"/>
                 <w:numId w:val="5"/>
@@ -18578,7 +17061,7 @@
           </w:tcPr>
           <w:p>
             <w:pPr>
-              <w:pStyle w:val="ListParagraph"/>
+              <w:pStyle w:val="Prrafodelista"/>
               <w:numPr>
                 <w:ilvl w:val="0"/>
                 <w:numId w:val="11"/>
@@ -18639,7 +17122,7 @@
           </w:tcPr>
           <w:p>
             <w:pPr>
-              <w:pStyle w:val="ListParagraph"/>
+              <w:pStyle w:val="Prrafodelista"/>
               <w:numPr>
                 <w:ilvl w:val="0"/>
                 <w:numId w:val="10"/>
@@ -18697,7 +17180,7 @@
           </w:tcPr>
           <w:p>
             <w:pPr>
-              <w:pStyle w:val="ListParagraph"/>
+              <w:pStyle w:val="Prrafodelista"/>
               <w:numPr>
                 <w:ilvl w:val="0"/>
                 <w:numId w:val="9"/>
@@ -18758,7 +17241,7 @@
           </w:tcPr>
           <w:p>
             <w:pPr>
-              <w:pStyle w:val="ListParagraph"/>
+              <w:pStyle w:val="Prrafodelista"/>
               <w:numPr>
                 <w:ilvl w:val="0"/>
                 <w:numId w:val="5"/>
@@ -18816,7 +17299,7 @@
           </w:tcPr>
           <w:p>
             <w:pPr>
-              <w:pStyle w:val="ListParagraph"/>
+              <w:pStyle w:val="Prrafodelista"/>
               <w:numPr>
                 <w:ilvl w:val="0"/>
                 <w:numId w:val="5"/>
@@ -18843,24 +17326,24 @@
     </w:p>
     <w:p>
       <w:pPr>
-        <w:pStyle w:val="Heading1"/>
-      </w:pPr>
-      <w:bookmarkStart w:id="120" w:name="_Toc462173511"/>
+        <w:pStyle w:val="Ttulo1"/>
+      </w:pPr>
+      <w:bookmarkStart w:id="68" w:name="_Toc462173511"/>
       <w:r>
         <w:lastRenderedPageBreak/>
         <w:t>Proceso de gestión</w:t>
       </w:r>
-      <w:bookmarkEnd w:id="120"/>
-    </w:p>
-    <w:p>
-      <w:pPr>
-        <w:pStyle w:val="Heading2"/>
-      </w:pPr>
-      <w:bookmarkStart w:id="121" w:name="_Toc462173512"/>
+      <w:bookmarkEnd w:id="68"/>
+    </w:p>
+    <w:p>
+      <w:pPr>
+        <w:pStyle w:val="Ttulo2"/>
+      </w:pPr>
+      <w:bookmarkStart w:id="69" w:name="_Toc462173512"/>
       <w:r>
         <w:t>Condiciones asumidas, dependencias y restricciones</w:t>
       </w:r>
-      <w:bookmarkEnd w:id="121"/>
+      <w:bookmarkEnd w:id="69"/>
     </w:p>
     <w:p/>
     <w:p>
@@ -18870,7 +17353,7 @@
     </w:p>
     <w:p>
       <w:pPr>
-        <w:pStyle w:val="ListParagraph"/>
+        <w:pStyle w:val="Prrafodelista"/>
         <w:numPr>
           <w:ilvl w:val="0"/>
           <w:numId w:val="5"/>
@@ -18885,7 +17368,7 @@
     </w:p>
     <w:p>
       <w:pPr>
-        <w:pStyle w:val="ListParagraph"/>
+        <w:pStyle w:val="Prrafodelista"/>
         <w:numPr>
           <w:ilvl w:val="0"/>
           <w:numId w:val="5"/>
@@ -18900,7 +17383,7 @@
     </w:p>
     <w:p>
       <w:pPr>
-        <w:pStyle w:val="ListParagraph"/>
+        <w:pStyle w:val="Prrafodelista"/>
         <w:numPr>
           <w:ilvl w:val="0"/>
           <w:numId w:val="5"/>
@@ -18929,7 +17412,7 @@
     </w:p>
     <w:p>
       <w:pPr>
-        <w:pStyle w:val="ListParagraph"/>
+        <w:pStyle w:val="Prrafodelista"/>
         <w:numPr>
           <w:ilvl w:val="0"/>
           <w:numId w:val="15"/>
@@ -18944,7 +17427,7 @@
     </w:p>
     <w:p>
       <w:pPr>
-        <w:pStyle w:val="ListParagraph"/>
+        <w:pStyle w:val="Prrafodelista"/>
         <w:numPr>
           <w:ilvl w:val="0"/>
           <w:numId w:val="15"/>
@@ -18973,7 +17456,7 @@
     </w:p>
     <w:p>
       <w:pPr>
-        <w:pStyle w:val="ListParagraph"/>
+        <w:pStyle w:val="Prrafodelista"/>
         <w:numPr>
           <w:ilvl w:val="0"/>
           <w:numId w:val="16"/>
@@ -18988,7 +17471,7 @@
     </w:p>
     <w:p>
       <w:pPr>
-        <w:pStyle w:val="ListParagraph"/>
+        <w:pStyle w:val="Prrafodelista"/>
         <w:numPr>
           <w:ilvl w:val="0"/>
           <w:numId w:val="16"/>
@@ -19003,7 +17486,7 @@
     </w:p>
     <w:p>
       <w:pPr>
-        <w:pStyle w:val="ListParagraph"/>
+        <w:pStyle w:val="Prrafodelista"/>
         <w:numPr>
           <w:ilvl w:val="0"/>
           <w:numId w:val="16"/>
@@ -19031,22 +17514,22 @@
     </w:p>
     <w:p>
       <w:pPr>
-        <w:pStyle w:val="Heading2"/>
-      </w:pPr>
-      <w:bookmarkStart w:id="122" w:name="_Toc462173513"/>
+        <w:pStyle w:val="Ttulo2"/>
+      </w:pPr>
+      <w:bookmarkStart w:id="70" w:name="_Toc462173513"/>
       <w:r>
         <w:lastRenderedPageBreak/>
         <w:t>Gestión de riesgos</w:t>
       </w:r>
-      <w:bookmarkEnd w:id="122"/>
+      <w:bookmarkEnd w:id="70"/>
     </w:p>
     <w:p/>
     <w:p>
       <w:pPr>
-        <w:pStyle w:val="Caption"/>
+        <w:pStyle w:val="Descripcin"/>
         <w:keepNext/>
       </w:pPr>
-      <w:bookmarkStart w:id="123" w:name="_Toc462173566"/>
+      <w:bookmarkStart w:id="71" w:name="_Toc462173566"/>
       <w:r>
         <w:t xml:space="preserve">Tabla </w:t>
       </w:r>
@@ -19080,11 +17563,11 @@
       <w:r>
         <w:t>iesgos</w:t>
       </w:r>
-      <w:bookmarkEnd w:id="123"/>
+      <w:bookmarkEnd w:id="71"/>
     </w:p>
     <w:tbl>
       <w:tblPr>
-        <w:tblStyle w:val="ListTable6Colorful-Accent1"/>
+        <w:tblStyle w:val="Tabladelista6concolores-nfasis1"/>
         <w:tblW w:w="9072" w:type="dxa"/>
         <w:tblLook w:val="04A0" w:firstRow="1" w:lastRow="0" w:firstColumn="1" w:lastColumn="0" w:noHBand="0" w:noVBand="1"/>
       </w:tblPr>
@@ -19549,10 +18032,10 @@
     <w:p/>
     <w:p>
       <w:pPr>
-        <w:pStyle w:val="Caption"/>
+        <w:pStyle w:val="Descripcin"/>
         <w:keepNext/>
       </w:pPr>
-      <w:bookmarkStart w:id="124" w:name="_Toc462173567"/>
+      <w:bookmarkStart w:id="72" w:name="_Toc462173567"/>
       <w:r>
         <w:t xml:space="preserve">Tabla </w:t>
       </w:r>
@@ -19580,11 +18063,11 @@
       <w:r>
         <w:t>Mecanismos de monitoreo</w:t>
       </w:r>
-      <w:bookmarkEnd w:id="124"/>
+      <w:bookmarkEnd w:id="72"/>
     </w:p>
     <w:tbl>
       <w:tblPr>
-        <w:tblStyle w:val="ListTable6Colorful-Accent1"/>
+        <w:tblStyle w:val="Tabladelista6concolores-nfasis1"/>
         <w:tblW w:w="0" w:type="auto"/>
         <w:tblLook w:val="04A0" w:firstRow="1" w:lastRow="0" w:firstColumn="1" w:lastColumn="0" w:noHBand="0" w:noVBand="1"/>
       </w:tblPr>
@@ -19844,10 +18327,10 @@
     <w:p/>
     <w:p>
       <w:pPr>
-        <w:pStyle w:val="Caption"/>
+        <w:pStyle w:val="Descripcin"/>
         <w:keepNext/>
       </w:pPr>
-      <w:bookmarkStart w:id="125" w:name="_Toc462173568"/>
+      <w:bookmarkStart w:id="73" w:name="_Toc462173568"/>
       <w:r>
         <w:t xml:space="preserve">Tabla </w:t>
       </w:r>
@@ -19875,11 +18358,11 @@
       <w:r>
         <w:t>Clasificación de probabilidad</w:t>
       </w:r>
-      <w:bookmarkEnd w:id="125"/>
+      <w:bookmarkEnd w:id="73"/>
     </w:p>
     <w:tbl>
       <w:tblPr>
-        <w:tblStyle w:val="ListTable6Colorful-Accent1"/>
+        <w:tblStyle w:val="Tabladelista6concolores-nfasis1"/>
         <w:tblW w:w="5670" w:type="dxa"/>
         <w:tblLook w:val="04A0" w:firstRow="1" w:lastRow="0" w:firstColumn="1" w:lastColumn="0" w:noHBand="0" w:noVBand="1"/>
       </w:tblPr>
@@ -20193,7 +18676,7 @@
     </w:p>
     <w:p>
       <w:pPr>
-        <w:pStyle w:val="Heading3"/>
+        <w:pStyle w:val="Ttulo3"/>
         <w:sectPr>
           <w:pgSz w:w="12240" w:h="15840" w:code="1"/>
           <w:pgMar w:top="1418" w:right="1701" w:bottom="1418" w:left="1701" w:header="709" w:footer="709" w:gutter="0"/>
@@ -20205,10 +18688,10 @@
     </w:p>
     <w:p>
       <w:pPr>
-        <w:pStyle w:val="Caption"/>
+        <w:pStyle w:val="Descripcin"/>
         <w:keepNext/>
       </w:pPr>
-      <w:bookmarkStart w:id="126" w:name="_Toc462173569"/>
+      <w:bookmarkStart w:id="74" w:name="_Toc462173569"/>
       <w:r>
         <w:lastRenderedPageBreak/>
         <w:t xml:space="preserve">Tabla </w:t>
@@ -20237,11 +18720,11 @@
       <w:r>
         <w:t>Plan de respuesta de riesgos</w:t>
       </w:r>
-      <w:bookmarkEnd w:id="126"/>
+      <w:bookmarkEnd w:id="74"/>
     </w:p>
     <w:tbl>
       <w:tblPr>
-        <w:tblStyle w:val="ListTable6Colorful-Accent1"/>
+        <w:tblStyle w:val="Tabladelista6concolores-nfasis1"/>
         <w:tblW w:w="13325" w:type="dxa"/>
         <w:tblLayout w:type="fixed"/>
         <w:tblLook w:val="04A0" w:firstRow="1" w:lastRow="0" w:firstColumn="1" w:lastColumn="0" w:noHBand="0" w:noVBand="1"/>
@@ -20547,7 +19030,7 @@
           </w:tcPr>
           <w:p>
             <w:pPr>
-              <w:pStyle w:val="ListParagraph"/>
+              <w:pStyle w:val="Prrafodelista"/>
               <w:ind w:left="7"/>
               <w:jc w:val="both"/>
               <w:cnfStyle w:val="000000100000" w:firstRow="0" w:lastRow="0" w:firstColumn="0" w:lastColumn="0" w:oddVBand="0" w:evenVBand="0" w:oddHBand="1" w:evenHBand="0" w:firstRowFirstColumn="0" w:firstRowLastColumn="0" w:lastRowFirstColumn="0" w:lastRowLastColumn="0"/>
@@ -21744,24 +20227,24 @@
     </w:p>
     <w:p>
       <w:pPr>
-        <w:pStyle w:val="Heading2"/>
-      </w:pPr>
-      <w:bookmarkStart w:id="127" w:name="_Toc462173514"/>
+        <w:pStyle w:val="Ttulo2"/>
+      </w:pPr>
+      <w:bookmarkStart w:id="75" w:name="_Toc462173514"/>
       <w:r>
         <w:lastRenderedPageBreak/>
         <w:t>Mecanismos de control y ajuste</w:t>
       </w:r>
-      <w:bookmarkEnd w:id="127"/>
-    </w:p>
-    <w:p>
-      <w:pPr>
-        <w:pStyle w:val="Heading3"/>
-      </w:pPr>
-      <w:bookmarkStart w:id="128" w:name="_Toc462173515"/>
+      <w:bookmarkEnd w:id="75"/>
+    </w:p>
+    <w:p>
+      <w:pPr>
+        <w:pStyle w:val="Ttulo3"/>
+      </w:pPr>
+      <w:bookmarkStart w:id="76" w:name="_Toc462173515"/>
       <w:r>
         <w:t>Mecanismos para la gestión de calidad</w:t>
       </w:r>
-      <w:bookmarkEnd w:id="128"/>
+      <w:bookmarkEnd w:id="76"/>
     </w:p>
     <w:p>
       <w:r>
@@ -21778,7 +20261,7 @@
     </w:p>
     <w:p>
       <w:pPr>
-        <w:pStyle w:val="ListParagraph"/>
+        <w:pStyle w:val="Prrafodelista"/>
         <w:numPr>
           <w:ilvl w:val="0"/>
           <w:numId w:val="25"/>
@@ -21791,7 +20274,7 @@
     </w:p>
     <w:p>
       <w:pPr>
-        <w:pStyle w:val="ListParagraph"/>
+        <w:pStyle w:val="Prrafodelista"/>
         <w:numPr>
           <w:ilvl w:val="0"/>
           <w:numId w:val="25"/>
@@ -21804,7 +20287,7 @@
     </w:p>
     <w:p>
       <w:pPr>
-        <w:pStyle w:val="ListParagraph"/>
+        <w:pStyle w:val="Prrafodelista"/>
         <w:numPr>
           <w:ilvl w:val="0"/>
           <w:numId w:val="25"/>
@@ -21817,7 +20300,7 @@
     </w:p>
     <w:p>
       <w:pPr>
-        <w:pStyle w:val="ListParagraph"/>
+        <w:pStyle w:val="Prrafodelista"/>
         <w:numPr>
           <w:ilvl w:val="0"/>
           <w:numId w:val="25"/>
@@ -21836,7 +20319,7 @@
     </w:p>
     <w:p>
       <w:pPr>
-        <w:pStyle w:val="ListParagraph"/>
+        <w:pStyle w:val="Prrafodelista"/>
         <w:numPr>
           <w:ilvl w:val="0"/>
           <w:numId w:val="25"/>
@@ -21849,7 +20332,7 @@
     </w:p>
     <w:p>
       <w:pPr>
-        <w:pStyle w:val="ListParagraph"/>
+        <w:pStyle w:val="Prrafodelista"/>
         <w:numPr>
           <w:ilvl w:val="0"/>
           <w:numId w:val="25"/>
@@ -21860,19 +20343,261 @@
         <w:t>Registrar lo que no se ajuste a los requisitos del proyecto e informar al jefe de proyecto</w:t>
       </w:r>
     </w:p>
+    <w:p>
+      <w:pPr>
+        <w:spacing w:after="160" w:line="259" w:lineRule="auto"/>
+      </w:pPr>
+    </w:p>
+    <w:p>
+      <w:pPr>
+        <w:pStyle w:val="Ttulo4"/>
+      </w:pPr>
+      <w:r>
+        <w:t>Control y gestión de versiones</w:t>
+      </w:r>
+    </w:p>
+    <w:p>
+      <w:pPr>
+        <w:rPr>
+          <w:rFonts w:cs="Times New Roman"/>
+          <w:lang w:val="es-ES"/>
+        </w:rPr>
+      </w:pPr>
+      <w:r>
+        <w:rPr>
+          <w:rFonts w:cs="Times New Roman"/>
+          <w:lang w:val="es-ES"/>
+        </w:rPr>
+        <w:t xml:space="preserve">Para la gestión de versiones ocuparemos las herramientas tales como: </w:t>
+      </w:r>
+      <w:proofErr w:type="spellStart"/>
+      <w:r>
+        <w:rPr>
+          <w:rFonts w:cs="Times New Roman"/>
+          <w:lang w:val="es-ES"/>
+        </w:rPr>
+        <w:t>Dropbox</w:t>
+      </w:r>
+      <w:proofErr w:type="spellEnd"/>
+      <w:r>
+        <w:rPr>
+          <w:rFonts w:cs="Times New Roman"/>
+          <w:lang w:val="es-ES"/>
+        </w:rPr>
+        <w:t xml:space="preserve">, </w:t>
+      </w:r>
+      <w:proofErr w:type="spellStart"/>
+      <w:r>
+        <w:rPr>
+          <w:rFonts w:cs="Times New Roman"/>
+          <w:lang w:val="es-ES"/>
+        </w:rPr>
+        <w:t>Bitbucket</w:t>
+      </w:r>
+      <w:proofErr w:type="spellEnd"/>
+      <w:r>
+        <w:rPr>
+          <w:rFonts w:cs="Times New Roman"/>
+          <w:lang w:val="es-ES"/>
+        </w:rPr>
+        <w:t xml:space="preserve"> y </w:t>
+      </w:r>
+      <w:proofErr w:type="spellStart"/>
+      <w:r>
+        <w:rPr>
+          <w:rFonts w:cs="Times New Roman"/>
+          <w:lang w:val="es-ES"/>
+        </w:rPr>
+        <w:t>GitKraken</w:t>
+      </w:r>
+      <w:proofErr w:type="spellEnd"/>
+      <w:r>
+        <w:rPr>
+          <w:rFonts w:cs="Times New Roman"/>
+          <w:lang w:val="es-ES"/>
+        </w:rPr>
+        <w:t xml:space="preserve"> (Primera iteración)</w:t>
+      </w:r>
+      <w:r>
+        <w:rPr>
+          <w:rFonts w:cs="Times New Roman"/>
+          <w:lang w:val="es-ES"/>
+        </w:rPr>
+        <w:t>, luego serán utilizados</w:t>
+      </w:r>
+      <w:r>
+        <w:rPr>
+          <w:rFonts w:cs="Times New Roman"/>
+          <w:lang w:val="es-ES"/>
+        </w:rPr>
+        <w:t xml:space="preserve"> </w:t>
+      </w:r>
+      <w:proofErr w:type="spellStart"/>
+      <w:r>
+        <w:rPr>
+          <w:rFonts w:cs="Times New Roman"/>
+          <w:lang w:val="es-ES"/>
+        </w:rPr>
+        <w:t>Github</w:t>
+      </w:r>
+      <w:proofErr w:type="spellEnd"/>
+      <w:r>
+        <w:rPr>
+          <w:rFonts w:cs="Times New Roman"/>
+          <w:lang w:val="es-ES"/>
+        </w:rPr>
+        <w:t xml:space="preserve"> y </w:t>
+      </w:r>
+      <w:proofErr w:type="spellStart"/>
+      <w:r>
+        <w:rPr>
+          <w:rFonts w:cs="Times New Roman"/>
+          <w:lang w:val="es-ES"/>
+        </w:rPr>
+        <w:t>Github</w:t>
+      </w:r>
+      <w:proofErr w:type="spellEnd"/>
+      <w:r>
+        <w:rPr>
+          <w:rFonts w:cs="Times New Roman"/>
+          <w:lang w:val="es-ES"/>
+        </w:rPr>
+        <w:t xml:space="preserve"> Desktop (Segunda iteración en adelante).</w:t>
+      </w:r>
+    </w:p>
+    <w:p>
+      <w:pPr>
+        <w:rPr>
+          <w:rFonts w:cs="Times New Roman"/>
+          <w:lang w:val="es-ES"/>
+        </w:rPr>
+      </w:pPr>
+      <w:proofErr w:type="gramStart"/>
+      <w:r>
+        <w:rPr>
+          <w:rFonts w:cs="Times New Roman"/>
+          <w:lang w:val="es-ES"/>
+        </w:rPr>
+        <w:t>Estos</w:t>
+      </w:r>
+      <w:proofErr w:type="gramEnd"/>
+      <w:r>
+        <w:rPr>
+          <w:rFonts w:cs="Times New Roman"/>
+          <w:lang w:val="es-ES"/>
+        </w:rPr>
+        <w:t xml:space="preserve"> </w:t>
+      </w:r>
+      <w:r>
+        <w:rPr>
+          <w:rFonts w:cs="Times New Roman"/>
+          <w:lang w:val="es-ES"/>
+        </w:rPr>
+        <w:t>software</w:t>
+      </w:r>
+      <w:r>
+        <w:rPr>
+          <w:rFonts w:cs="Times New Roman"/>
+          <w:lang w:val="es-ES"/>
+        </w:rPr>
+        <w:t xml:space="preserve"> son para la administración de versiones en las que se encuentre el proyecto.</w:t>
+      </w:r>
+    </w:p>
+    <w:p>
+      <w:pPr>
+        <w:rPr>
+          <w:rFonts w:cs="Times New Roman"/>
+          <w:lang w:val="es-ES"/>
+        </w:rPr>
+      </w:pPr>
+      <w:r>
+        <w:rPr>
+          <w:rFonts w:cs="Times New Roman"/>
+          <w:lang w:val="es-ES"/>
+        </w:rPr>
+        <w:t xml:space="preserve">Para el versionado de documentos y código se usan estas herramientas basadas en </w:t>
+      </w:r>
+      <w:proofErr w:type="spellStart"/>
+      <w:r>
+        <w:rPr>
+          <w:rFonts w:cs="Times New Roman"/>
+          <w:lang w:val="es-ES"/>
+        </w:rPr>
+        <w:t>Git</w:t>
+      </w:r>
+      <w:proofErr w:type="spellEnd"/>
+      <w:r>
+        <w:rPr>
+          <w:rFonts w:cs="Times New Roman"/>
+          <w:lang w:val="es-ES"/>
+        </w:rPr>
+        <w:t xml:space="preserve">, las cuales permite volver a estados anteriores del proyecto de manera fácil. Los distintos miembros del equipo pueden trabajar en paralelo </w:t>
+      </w:r>
+      <w:r>
+        <w:rPr>
+          <w:rFonts w:cs="Times New Roman"/>
+          <w:lang w:val="es-ES"/>
+        </w:rPr>
+        <w:t>mediante ramas (</w:t>
+      </w:r>
+      <w:proofErr w:type="spellStart"/>
+      <w:r>
+        <w:rPr>
+          <w:rFonts w:cs="Times New Roman"/>
+          <w:lang w:val="es-ES"/>
+        </w:rPr>
+        <w:t>B</w:t>
+      </w:r>
+      <w:r>
+        <w:rPr>
+          <w:rFonts w:cs="Times New Roman"/>
+          <w:lang w:val="es-ES"/>
+        </w:rPr>
+        <w:t>ranch</w:t>
+      </w:r>
+      <w:proofErr w:type="spellEnd"/>
+      <w:r>
+        <w:rPr>
+          <w:rFonts w:cs="Times New Roman"/>
+          <w:lang w:val="es-ES"/>
+        </w:rPr>
+        <w:t>) y luego unirlas todas en el proyecto principal.</w:t>
+      </w:r>
+    </w:p>
+    <w:p>
+      <w:pPr>
+        <w:rPr>
+          <w:rFonts w:cs="Times New Roman"/>
+          <w:lang w:val="es-ES"/>
+        </w:rPr>
+      </w:pPr>
+      <w:r>
+        <w:rPr>
+          <w:rFonts w:cs="Times New Roman"/>
+          <w:lang w:val="es-ES"/>
+        </w:rPr>
+        <w:t>Mediante este método se puede tener registro claro de que tareas tiene cada uno, que hizo cada uno y cuando fue efectuado el cambio.</w:t>
+      </w:r>
+    </w:p>
+    <w:p>
+      <w:pPr>
+        <w:rPr>
+          <w:lang w:val="es-ES"/>
+        </w:rPr>
+      </w:pPr>
+    </w:p>
+    <w:p>
+      <w:pPr>
+        <w:pStyle w:val="Ttulo4"/>
+      </w:pPr>
+      <w:r>
+        <w:t>Plan de pruebas</w:t>
+      </w:r>
+    </w:p>
     <w:p/>
     <w:p>
       <w:pPr>
-        <w:pStyle w:val="Heading4"/>
-      </w:pPr>
-      <w:r>
-        <w:t>Plan de pruebas</w:t>
-      </w:r>
-    </w:p>
-    <w:p/>
-    <w:p>
-      <w:pPr>
-        <w:pStyle w:val="Heading5"/>
+        <w:pStyle w:val="Ttulo5"/>
       </w:pPr>
       <w:r>
         <w:t>Alcance de las pruebas</w:t>
@@ -21880,7 +20605,7 @@
     </w:p>
     <w:p>
       <w:pPr>
-        <w:pStyle w:val="Heading6"/>
+        <w:pStyle w:val="Ttulo6"/>
       </w:pPr>
       <w:r>
         <w:t>Pruebas unitarias</w:t>
@@ -21893,7 +20618,7 @@
     </w:p>
     <w:p>
       <w:pPr>
-        <w:pStyle w:val="ListParagraph"/>
+        <w:pStyle w:val="Prrafodelista"/>
         <w:numPr>
           <w:ilvl w:val="0"/>
           <w:numId w:val="26"/>
@@ -21913,7 +20638,7 @@
     </w:p>
     <w:p>
       <w:pPr>
-        <w:pStyle w:val="ListParagraph"/>
+        <w:pStyle w:val="Prrafodelista"/>
         <w:numPr>
           <w:ilvl w:val="0"/>
           <w:numId w:val="26"/>
@@ -21925,7 +20650,7 @@
     </w:p>
     <w:p>
       <w:pPr>
-        <w:pStyle w:val="ListParagraph"/>
+        <w:pStyle w:val="Prrafodelista"/>
         <w:numPr>
           <w:ilvl w:val="0"/>
           <w:numId w:val="26"/>
@@ -21937,7 +20662,7 @@
     </w:p>
     <w:p>
       <w:pPr>
-        <w:pStyle w:val="ListParagraph"/>
+        <w:pStyle w:val="Prrafodelista"/>
         <w:numPr>
           <w:ilvl w:val="0"/>
           <w:numId w:val="26"/>
@@ -21949,6 +20674,7 @@
     </w:p>
     <w:p>
       <w:r>
+        <w:lastRenderedPageBreak/>
         <w:t xml:space="preserve">Se escribirán utilizando herramientas provistas por los proveedores de la plataforma de desarrollo correspondiente (ej. </w:t>
       </w:r>
       <w:proofErr w:type="spellStart"/>
@@ -21968,7 +20694,7 @@
     <w:p/>
     <w:p>
       <w:pPr>
-        <w:pStyle w:val="Heading6"/>
+        <w:pStyle w:val="Ttulo6"/>
       </w:pPr>
       <w:r>
         <w:t>Pruebas de integración</w:t>
@@ -22011,7 +20737,7 @@
     <w:p/>
     <w:p>
       <w:pPr>
-        <w:pStyle w:val="Heading6"/>
+        <w:pStyle w:val="Ttulo6"/>
       </w:pPr>
       <w:r>
         <w:t>Pruebas de aceptación</w:t>
@@ -22024,21 +20750,19 @@
     </w:p>
     <w:p>
       <w:pPr>
-        <w:pStyle w:val="ListParagraph"/>
+        <w:pStyle w:val="Prrafodelista"/>
         <w:numPr>
           <w:ilvl w:val="0"/>
           <w:numId w:val="32"/>
         </w:numPr>
       </w:pPr>
-      <w:bookmarkStart w:id="129" w:name="_GoBack"/>
-      <w:r>
-        <w:lastRenderedPageBreak/>
+      <w:r>
         <w:t>El rol del usuario</w:t>
       </w:r>
     </w:p>
     <w:p>
       <w:pPr>
-        <w:pStyle w:val="ListParagraph"/>
+        <w:pStyle w:val="Prrafodelista"/>
         <w:numPr>
           <w:ilvl w:val="0"/>
           <w:numId w:val="32"/>
@@ -22050,7 +20774,7 @@
     </w:p>
     <w:p>
       <w:pPr>
-        <w:pStyle w:val="ListParagraph"/>
+        <w:pStyle w:val="Prrafodelista"/>
         <w:numPr>
           <w:ilvl w:val="0"/>
           <w:numId w:val="32"/>
@@ -22062,7 +20786,7 @@
     </w:p>
     <w:p>
       <w:pPr>
-        <w:pStyle w:val="ListParagraph"/>
+        <w:pStyle w:val="Prrafodelista"/>
         <w:numPr>
           <w:ilvl w:val="0"/>
           <w:numId w:val="32"/>
@@ -22072,7 +20796,6 @@
         <w:t>El resultado esperado</w:t>
       </w:r>
     </w:p>
-    <w:bookmarkEnd w:id="129"/>
     <w:p>
       <w:r>
         <w:t>Las pruebas serán debidamente documentadas y ejecutadas por los encargados.</w:t>
@@ -22081,7 +20804,7 @@
     <w:p/>
     <w:p>
       <w:pPr>
-        <w:pStyle w:val="Heading5"/>
+        <w:pStyle w:val="Ttulo5"/>
       </w:pPr>
       <w:r>
         <w:t>Criterios de aceptación</w:t>
@@ -22089,7 +20812,7 @@
     </w:p>
     <w:p>
       <w:pPr>
-        <w:pStyle w:val="Heading6"/>
+        <w:pStyle w:val="Ttulo6"/>
       </w:pPr>
       <w:r>
         <w:t>Pruebas unitarias</w:t>
@@ -22102,7 +20825,7 @@
     </w:p>
     <w:p>
       <w:pPr>
-        <w:pStyle w:val="ListParagraph"/>
+        <w:pStyle w:val="Prrafodelista"/>
         <w:numPr>
           <w:ilvl w:val="0"/>
           <w:numId w:val="26"/>
@@ -22114,7 +20837,7 @@
     </w:p>
     <w:p>
       <w:pPr>
-        <w:pStyle w:val="ListParagraph"/>
+        <w:pStyle w:val="Prrafodelista"/>
         <w:numPr>
           <w:ilvl w:val="0"/>
           <w:numId w:val="26"/>
@@ -22126,7 +20849,7 @@
     </w:p>
     <w:p>
       <w:pPr>
-        <w:pStyle w:val="ListParagraph"/>
+        <w:pStyle w:val="Prrafodelista"/>
         <w:numPr>
           <w:ilvl w:val="0"/>
           <w:numId w:val="26"/>
@@ -22139,7 +20862,7 @@
     <w:p/>
     <w:p>
       <w:pPr>
-        <w:pStyle w:val="Heading6"/>
+        <w:pStyle w:val="Ttulo6"/>
       </w:pPr>
       <w:r>
         <w:t>Pruebas de integración</w:t>
@@ -22152,7 +20875,7 @@
     </w:p>
     <w:p>
       <w:pPr>
-        <w:pStyle w:val="ListParagraph"/>
+        <w:pStyle w:val="Prrafodelista"/>
         <w:numPr>
           <w:ilvl w:val="0"/>
           <w:numId w:val="31"/>
@@ -22164,7 +20887,7 @@
     </w:p>
     <w:p>
       <w:pPr>
-        <w:pStyle w:val="ListParagraph"/>
+        <w:pStyle w:val="Prrafodelista"/>
         <w:numPr>
           <w:ilvl w:val="0"/>
           <w:numId w:val="31"/>
@@ -22176,7 +20899,7 @@
     </w:p>
     <w:p>
       <w:pPr>
-        <w:pStyle w:val="ListParagraph"/>
+        <w:pStyle w:val="Prrafodelista"/>
         <w:numPr>
           <w:ilvl w:val="0"/>
           <w:numId w:val="31"/>
@@ -22189,7 +20912,7 @@
     <w:p/>
     <w:p>
       <w:pPr>
-        <w:pStyle w:val="Heading6"/>
+        <w:pStyle w:val="Ttulo6"/>
       </w:pPr>
       <w:r>
         <w:t>Pruebas de aceptación</w:t>
@@ -22202,7 +20925,7 @@
     </w:p>
     <w:p>
       <w:pPr>
-        <w:pStyle w:val="ListParagraph"/>
+        <w:pStyle w:val="Prrafodelista"/>
         <w:numPr>
           <w:ilvl w:val="0"/>
           <w:numId w:val="30"/>
@@ -22214,7 +20937,7 @@
     </w:p>
     <w:p>
       <w:pPr>
-        <w:pStyle w:val="ListParagraph"/>
+        <w:pStyle w:val="Prrafodelista"/>
         <w:numPr>
           <w:ilvl w:val="0"/>
           <w:numId w:val="30"/>
@@ -22226,7 +20949,7 @@
     </w:p>
     <w:p>
       <w:pPr>
-        <w:pStyle w:val="ListParagraph"/>
+        <w:pStyle w:val="Prrafodelista"/>
         <w:numPr>
           <w:ilvl w:val="0"/>
           <w:numId w:val="30"/>
@@ -22240,7 +20963,7 @@
     <w:p/>
     <w:p>
       <w:pPr>
-        <w:pStyle w:val="Heading5"/>
+        <w:pStyle w:val="Ttulo5"/>
       </w:pPr>
       <w:r>
         <w:t>Entregables</w:t>
@@ -22248,7 +20971,7 @@
     </w:p>
     <w:p>
       <w:pPr>
-        <w:pStyle w:val="Heading6"/>
+        <w:pStyle w:val="Ttulo6"/>
       </w:pPr>
       <w:r>
         <w:t>Pruebas unitarias</w:t>
@@ -22256,7 +20979,7 @@
     </w:p>
     <w:p>
       <w:pPr>
-        <w:pStyle w:val="ListParagraph"/>
+        <w:pStyle w:val="Prrafodelista"/>
         <w:numPr>
           <w:ilvl w:val="0"/>
           <w:numId w:val="27"/>
@@ -22268,7 +20991,7 @@
     </w:p>
     <w:p>
       <w:pPr>
-        <w:pStyle w:val="ListParagraph"/>
+        <w:pStyle w:val="Prrafodelista"/>
         <w:numPr>
           <w:ilvl w:val="0"/>
           <w:numId w:val="27"/>
@@ -22280,7 +21003,7 @@
     </w:p>
     <w:p>
       <w:pPr>
-        <w:pStyle w:val="Heading6"/>
+        <w:pStyle w:val="Ttulo6"/>
       </w:pPr>
       <w:r>
         <w:t>Pruebas de integración</w:t>
@@ -22288,7 +21011,7 @@
     </w:p>
     <w:p>
       <w:pPr>
-        <w:pStyle w:val="ListParagraph"/>
+        <w:pStyle w:val="Prrafodelista"/>
         <w:numPr>
           <w:ilvl w:val="0"/>
           <w:numId w:val="28"/>
@@ -22300,19 +21023,20 @@
     </w:p>
     <w:p>
       <w:pPr>
-        <w:pStyle w:val="ListParagraph"/>
+        <w:pStyle w:val="Prrafodelista"/>
         <w:numPr>
           <w:ilvl w:val="0"/>
           <w:numId w:val="28"/>
         </w:numPr>
       </w:pPr>
       <w:r>
+        <w:lastRenderedPageBreak/>
         <w:t>Reporte resumiendo los casos de prueba y el resultado, correlacionando con cada caso de uso.</w:t>
       </w:r>
     </w:p>
     <w:p>
       <w:pPr>
-        <w:pStyle w:val="Heading6"/>
+        <w:pStyle w:val="Ttulo6"/>
       </w:pPr>
       <w:r>
         <w:t>Pruebas de aceptación</w:t>
@@ -22320,7 +21044,7 @@
     </w:p>
     <w:p>
       <w:pPr>
-        <w:pStyle w:val="ListParagraph"/>
+        <w:pStyle w:val="Prrafodelista"/>
         <w:numPr>
           <w:ilvl w:val="0"/>
           <w:numId w:val="29"/>
@@ -22332,7 +21056,7 @@
     </w:p>
     <w:p>
       <w:pPr>
-        <w:pStyle w:val="ListParagraph"/>
+        <w:pStyle w:val="Prrafodelista"/>
         <w:numPr>
           <w:ilvl w:val="0"/>
           <w:numId w:val="28"/>
@@ -22344,7 +21068,7 @@
     </w:p>
     <w:p>
       <w:pPr>
-        <w:pStyle w:val="Heading5"/>
+        <w:pStyle w:val="Ttulo5"/>
       </w:pPr>
       <w:r>
         <w:t>Recursos</w:t>
@@ -22357,7 +21081,7 @@
     </w:p>
     <w:p>
       <w:pPr>
-        <w:pStyle w:val="ListParagraph"/>
+        <w:pStyle w:val="Prrafodelista"/>
         <w:numPr>
           <w:ilvl w:val="0"/>
           <w:numId w:val="28"/>
@@ -22377,7 +21101,7 @@
     </w:p>
     <w:p>
       <w:pPr>
-        <w:pStyle w:val="ListParagraph"/>
+        <w:pStyle w:val="Prrafodelista"/>
         <w:numPr>
           <w:ilvl w:val="0"/>
           <w:numId w:val="28"/>
@@ -22409,72 +21133,669 @@
     </w:p>
     <w:p>
       <w:r>
+        <w:t>La ejecución de las pruebas unitarias será un proceso iterativo, debido a que será parte del proceso de compilación de cada uno de los módulos.</w:t>
+      </w:r>
+    </w:p>
+    <w:p>
+      <w:r>
+        <w:t>La ejecución de las pruebas de integración se hará en la medida que la construcción de los módulos competentes vaya finalizando.</w:t>
+      </w:r>
+    </w:p>
+    <w:p>
+      <w:r>
+        <w:t xml:space="preserve">La ejecución de las pruebas de aceptación se hará una vez finalizado el ensamblado de los módulos, pero antes de la implantación. </w:t>
+      </w:r>
+    </w:p>
+    <w:p/>
+    <w:p>
+      <w:pPr>
+        <w:pStyle w:val="Ttulo5"/>
+      </w:pPr>
+      <w:r>
+        <w:t>Procedimiento de gestión de cambios</w:t>
+      </w:r>
+    </w:p>
+    <w:p>
+      <w:r>
+        <w:t>En caso de que se quiera agregar o modificar un caso de prueba en cualquier momento durante el proyecto, el solicitante deberá comunicárselo con el jefe de proyecto. Si es aprobado por el jefe de proyecto, se agregará el caso de prueba y se incorporará al proyecto. En el caso de que la prueba falle, se levantará un proceso de control de cambios.</w:t>
+      </w:r>
+    </w:p>
+    <w:p>
+      <w:r>
+        <w:t>En caso de ser una prueba unitaria o de integración el cambio será interno. En caso de que la prueba propuesta sea de aceptación se realizará el control de cambios con el cliente.</w:t>
+      </w:r>
+    </w:p>
+    <w:p/>
+    <w:p>
+      <w:pPr>
+        <w:pStyle w:val="Ttulo4"/>
+      </w:pPr>
+      <w:r>
+        <w:t>Procedimiento de gestión de cambios en los requerimientos</w:t>
+      </w:r>
+    </w:p>
+    <w:p>
+      <w:pPr>
+        <w:rPr>
+          <w:rFonts w:cs="Times New Roman"/>
+          <w:lang w:val="es-ES"/>
+        </w:rPr>
+      </w:pPr>
+      <w:r>
+        <w:rPr>
+          <w:rFonts w:cs="Times New Roman"/>
+          <w:lang w:val="es-ES"/>
+        </w:rPr>
+        <w:t>Para manejar los cambios en el proyecto se deben seguir los siguientes pasos:</w:t>
+      </w:r>
+    </w:p>
+    <w:p>
+      <w:pPr>
+        <w:pStyle w:val="Prrafodelista"/>
+        <w:numPr>
+          <w:ilvl w:val="0"/>
+          <w:numId w:val="33"/>
+        </w:numPr>
+        <w:spacing w:after="160" w:line="259" w:lineRule="auto"/>
+        <w:rPr>
+          <w:rFonts w:cs="Times New Roman"/>
+          <w:lang w:val="es-ES"/>
+        </w:rPr>
+      </w:pPr>
+      <w:r>
+        <w:rPr>
+          <w:rFonts w:cs="Times New Roman"/>
+          <w:lang w:val="es-ES"/>
+        </w:rPr>
+        <w:t xml:space="preserve">Para el proyecto todas las solicitudes de cambio tienen que ser por escrito mediante un documento de RFC. </w:t>
+      </w:r>
+    </w:p>
+    <w:p>
+      <w:pPr>
+        <w:pStyle w:val="Prrafodelista"/>
+        <w:numPr>
+          <w:ilvl w:val="0"/>
+          <w:numId w:val="33"/>
+        </w:numPr>
+        <w:spacing w:after="160" w:line="259" w:lineRule="auto"/>
+        <w:rPr>
+          <w:rFonts w:cs="Times New Roman"/>
+          <w:lang w:val="es-ES"/>
+        </w:rPr>
+      </w:pPr>
+      <w:r>
+        <w:rPr>
+          <w:rFonts w:cs="Times New Roman"/>
+          <w:lang w:val="es-ES"/>
+        </w:rPr>
+        <w:t>El jefe de proyecto da la aceptación del documento si corresponde.</w:t>
+      </w:r>
+    </w:p>
+    <w:p>
+      <w:pPr>
+        <w:pStyle w:val="Prrafodelista"/>
+        <w:numPr>
+          <w:ilvl w:val="0"/>
+          <w:numId w:val="33"/>
+        </w:numPr>
+        <w:spacing w:after="160" w:line="259" w:lineRule="auto"/>
+        <w:rPr>
+          <w:rFonts w:cs="Times New Roman"/>
+          <w:lang w:val="es-ES"/>
+        </w:rPr>
+      </w:pPr>
+      <w:r>
+        <w:rPr>
+          <w:rFonts w:cs="Times New Roman"/>
+          <w:lang w:val="es-ES"/>
+        </w:rPr>
+        <w:t>La solicitud de cambio se va a clasificar según el nivel de urgencia que tenga.</w:t>
+      </w:r>
+    </w:p>
+    <w:p>
+      <w:pPr>
+        <w:pStyle w:val="Prrafodelista"/>
+        <w:numPr>
+          <w:ilvl w:val="0"/>
+          <w:numId w:val="33"/>
+        </w:numPr>
+        <w:spacing w:after="160" w:line="259" w:lineRule="auto"/>
+        <w:rPr>
+          <w:rFonts w:cs="Times New Roman"/>
+          <w:lang w:val="es-ES"/>
+        </w:rPr>
+      </w:pPr>
+      <w:r>
+        <w:rPr>
+          <w:rFonts w:cs="Times New Roman"/>
+          <w:lang w:val="es-ES"/>
+        </w:rPr>
+        <w:t>El jefe de proyecto analiza la factibilidad del cambio, tomando en cuenta puntos como fecha de entrega, recursos disponible y presupuesto.</w:t>
+      </w:r>
+    </w:p>
+    <w:p>
+      <w:pPr>
+        <w:pStyle w:val="Prrafodelista"/>
+        <w:numPr>
+          <w:ilvl w:val="0"/>
+          <w:numId w:val="33"/>
+        </w:numPr>
+        <w:spacing w:after="160" w:line="259" w:lineRule="auto"/>
+        <w:rPr>
+          <w:rFonts w:cs="Times New Roman"/>
+          <w:lang w:val="es-ES"/>
+        </w:rPr>
+      </w:pPr>
+      <w:r>
+        <w:rPr>
+          <w:rFonts w:cs="Times New Roman"/>
+          <w:lang w:val="es-ES"/>
+        </w:rPr>
+        <w:t>Se da la aprobación o rechazo final del RFC</w:t>
+      </w:r>
+    </w:p>
+    <w:p>
+      <w:pPr>
+        <w:pStyle w:val="Prrafodelista"/>
+        <w:numPr>
+          <w:ilvl w:val="0"/>
+          <w:numId w:val="33"/>
+        </w:numPr>
+        <w:spacing w:after="160" w:line="259" w:lineRule="auto"/>
+        <w:rPr>
+          <w:rFonts w:cs="Times New Roman"/>
+          <w:lang w:val="es-ES"/>
+        </w:rPr>
+      </w:pPr>
+      <w:r>
+        <w:rPr>
+          <w:rFonts w:cs="Times New Roman"/>
+          <w:lang w:val="es-ES"/>
+        </w:rPr>
+        <w:t>Se cierra la petición de cambio</w:t>
+      </w:r>
+    </w:p>
+    <w:p>
+      <w:pPr>
+        <w:pStyle w:val="Prrafodelista"/>
+        <w:numPr>
+          <w:ilvl w:val="0"/>
+          <w:numId w:val="33"/>
+        </w:numPr>
+        <w:spacing w:after="160" w:line="259" w:lineRule="auto"/>
+        <w:rPr>
+          <w:rFonts w:cs="Times New Roman"/>
+          <w:lang w:val="es-ES"/>
+        </w:rPr>
+      </w:pPr>
+      <w:r>
+        <w:rPr>
+          <w:rFonts w:cs="Times New Roman"/>
+          <w:lang w:val="es-ES"/>
+        </w:rPr>
+        <w:t>Implementación de los cambios</w:t>
+      </w:r>
+    </w:p>
+    <w:p/>
+    <w:p>
+      <w:pPr>
+        <w:pStyle w:val="Ttulo3"/>
+      </w:pPr>
+      <w:bookmarkStart w:id="77" w:name="_Toc462173516"/>
+      <w:r>
+        <w:t>Mecanismos para la gestión de configuración</w:t>
+      </w:r>
+      <w:bookmarkEnd w:id="77"/>
+    </w:p>
+    <w:p>
+      <w:pPr>
+        <w:rPr>
+          <w:lang w:val="es-CL"/>
+        </w:rPr>
+      </w:pPr>
+      <w:r>
+        <w:rPr>
+          <w:lang w:val="es-CL"/>
+        </w:rPr>
+        <w:t xml:space="preserve">Se definirá un encargado que asuma el rol de administrador de la aplicación en el centro médico Hipócrates, el cual tendrá un usuario con privilegios de edición de documentos en la aplicación web y desktop, esto quiere decir que este encargado tendrá la posibilidad de crear, modificar, ver y eliminar cualquier documento o perfil utilizando la aplicación web y desktop en el supuesto </w:t>
+      </w:r>
+      <w:r>
+        <w:rPr>
+          <w:lang w:val="es-CL"/>
+        </w:rPr>
         <w:lastRenderedPageBreak/>
-        <w:t>La ejecución de las pruebas unitarias será un proceso iterativo, debido a que será parte del proceso de compilación de cada uno de los módulos.</w:t>
-      </w:r>
-    </w:p>
-    <w:p>
-      <w:r>
-        <w:t>La ejecución de las pruebas de integración se hará en la medida que la construcción de los módulos competentes vaya finalizando.</w:t>
-      </w:r>
-    </w:p>
-    <w:p>
-      <w:r>
-        <w:t xml:space="preserve">La ejecución de las pruebas de aceptación se hará una vez finalizado el ensamblado de los módulos, pero antes de la implantación. </w:t>
+        <w:t xml:space="preserve">caso de que haya que hacer una modificación no permitida para los usuarios de la aplicación. De igual forma el encargado es el único usuario capaz de modificar datos de una caja en la terminal en el caso que se produzca un descuadre o si otro usuario introdujo mal un dato. </w:t>
+      </w:r>
+    </w:p>
+    <w:p>
+      <w:pPr>
+        <w:rPr>
+          <w:lang w:val="es-CL"/>
+        </w:rPr>
+      </w:pPr>
+      <w:r>
+        <w:rPr>
+          <w:lang w:val="es-CL"/>
+        </w:rPr>
+        <w:t>El encargado no tendrá un usuario asignado a él en la base de datos ni acceso a usuarios privilegiados.</w:t>
+      </w:r>
+    </w:p>
+    <w:p>
+      <w:pPr>
+        <w:rPr>
+          <w:lang w:val="es-CL"/>
+        </w:rPr>
+      </w:pPr>
+    </w:p>
+    <w:p>
+      <w:pPr>
+        <w:rPr>
+          <w:rFonts w:eastAsiaTheme="majorEastAsia" w:cstheme="majorBidi"/>
+          <w:b/>
+          <w:color w:val="1F4D78" w:themeColor="accent1" w:themeShade="7F"/>
+        </w:rPr>
+      </w:pPr>
+      <w:bookmarkStart w:id="78" w:name="_Toc462173517"/>
+      <w:r>
+        <w:br w:type="page"/>
+      </w:r>
+    </w:p>
+    <w:p>
+      <w:pPr>
+        <w:pStyle w:val="Ttulo3"/>
+      </w:pPr>
+      <w:r>
+        <w:lastRenderedPageBreak/>
+        <w:t>Mecanismos para verificación</w:t>
+      </w:r>
+      <w:bookmarkEnd w:id="78"/>
+    </w:p>
+    <w:p>
+      <w:r>
+        <w:t>Para la gestión de verificación se deben definir los productos de trabajos a verificar y los métodos de verificación que serán utilizados.</w:t>
+      </w:r>
+    </w:p>
+    <w:p>
+      <w:r>
+        <w:t>Cada módulo desarrollado en la etapa de construcción será verificado bajo un plan de pruebas conformado por:</w:t>
+      </w:r>
+    </w:p>
+    <w:p>
+      <w:pPr>
+        <w:pStyle w:val="Ttulo6"/>
+      </w:pPr>
+      <w:r>
+        <w:t>Pruebas de aceptación</w:t>
+      </w:r>
+    </w:p>
+    <w:p>
+      <w:r>
+        <w:t>Las pruebas de aceptación tomarán en cuenta los siguientes elementos para ser elaboradas:</w:t>
+      </w:r>
+    </w:p>
+    <w:p>
+      <w:pPr>
+        <w:pStyle w:val="Prrafodelista"/>
+        <w:numPr>
+          <w:ilvl w:val="0"/>
+          <w:numId w:val="32"/>
+        </w:numPr>
+      </w:pPr>
+      <w:r>
+        <w:t>El rol del usuario</w:t>
+      </w:r>
+    </w:p>
+    <w:p>
+      <w:pPr>
+        <w:pStyle w:val="Prrafodelista"/>
+        <w:numPr>
+          <w:ilvl w:val="0"/>
+          <w:numId w:val="32"/>
+        </w:numPr>
+      </w:pPr>
+      <w:r>
+        <w:t>La tarea a ejecutar de acuerdo a los requerimientos</w:t>
+      </w:r>
+    </w:p>
+    <w:p>
+      <w:pPr>
+        <w:pStyle w:val="Prrafodelista"/>
+        <w:numPr>
+          <w:ilvl w:val="0"/>
+          <w:numId w:val="32"/>
+        </w:numPr>
+      </w:pPr>
+      <w:r>
+        <w:t>El contexto de ejecución</w:t>
+      </w:r>
+    </w:p>
+    <w:p>
+      <w:pPr>
+        <w:pStyle w:val="Prrafodelista"/>
+        <w:numPr>
+          <w:ilvl w:val="0"/>
+          <w:numId w:val="32"/>
+        </w:numPr>
+      </w:pPr>
+      <w:r>
+        <w:t>El resultado esperado</w:t>
+      </w:r>
+    </w:p>
+    <w:p>
+      <w:r>
+        <w:t>Las pruebas serán debidamente documentadas y ejecutadas por los encargados.</w:t>
+      </w:r>
+    </w:p>
+    <w:p>
+      <w:r>
+        <w:t>Las pruebas de aceptación serán aceptadas sólo si cumplen con las siguientes condiciones:</w:t>
+      </w:r>
+    </w:p>
+    <w:p>
+      <w:pPr>
+        <w:pStyle w:val="Prrafodelista"/>
+        <w:numPr>
+          <w:ilvl w:val="0"/>
+          <w:numId w:val="30"/>
+        </w:numPr>
+      </w:pPr>
+      <w:r>
+        <w:t>Las pruebas cubren 100% de los roles de usuario establecidos por los requerimientos.</w:t>
+      </w:r>
+    </w:p>
+    <w:p>
+      <w:pPr>
+        <w:pStyle w:val="Prrafodelista"/>
+        <w:numPr>
+          <w:ilvl w:val="0"/>
+          <w:numId w:val="30"/>
+        </w:numPr>
+      </w:pPr>
+      <w:r>
+        <w:t>Las pruebas cubren 100% de los casos de uso propuestos.</w:t>
+      </w:r>
+    </w:p>
+    <w:p>
+      <w:pPr>
+        <w:pStyle w:val="Prrafodelista"/>
+        <w:numPr>
+          <w:ilvl w:val="0"/>
+          <w:numId w:val="30"/>
+        </w:numPr>
+      </w:pPr>
+      <w:r>
+        <w:t>Cuentan con la documentación debida.</w:t>
       </w:r>
     </w:p>
     <w:p/>
     <w:p>
-      <w:pPr>
-        <w:pStyle w:val="Heading5"/>
-      </w:pPr>
-      <w:r>
-        <w:t>Procedimiento de gestión de cambios</w:t>
-      </w:r>
-    </w:p>
-    <w:p>
-      <w:r>
-        <w:t>En caso de que se quiera agregar o modificar un caso de prueba en cualquier momento durante el proyecto, el solicitante deberá comunicárselo con el jefe de proyecto. Si es aprobado por el jefe de proyecto, se agregará el caso de prueba y se incorporará al proyecto. En el caso de que la prueba falle, se levantará un proceso de control de cambios.</w:t>
-      </w:r>
-    </w:p>
-    <w:p>
-      <w:r>
-        <w:t>En caso de ser una prueba unitaria o de integración el cambio será interno. En caso de que la prueba propuesta sea de aceptación se realizará el control de cambios con el cliente.</w:t>
-      </w:r>
+      <w:r>
+        <w:t>De esta forma al realizar la verificación podrá ser detectada una posible desviación proyecto contra el plan del proyecto y corregirla a tiempo antes de que la desviación sea significativamente grave.</w:t>
+      </w:r>
+    </w:p>
+    <w:p>
+      <w:r>
+        <w:t>Toda desviación deberá ser informada al Jefe de proyecto a través de correo electrónico y ser posteriormente resuelta por el equipo de desarrollo junto al Jefe de proyecto.</w:t>
+      </w:r>
+    </w:p>
+    <w:p>
+      <w:bookmarkStart w:id="79" w:name="_GoBack"/>
+      <w:bookmarkEnd w:id="79"/>
     </w:p>
     <w:p/>
+    <w:p>
+      <w:pPr>
+        <w:pStyle w:val="Ttulo3"/>
+      </w:pPr>
+      <w:bookmarkStart w:id="80" w:name="_Toc462173518"/>
+      <w:r>
+        <w:t>Mecanismos para la gestión del proyecto</w:t>
+      </w:r>
+      <w:bookmarkEnd w:id="80"/>
+    </w:p>
+    <w:p>
+      <w:pPr>
+        <w:rPr>
+          <w:rFonts w:cs="Times New Roman"/>
+          <w:lang w:val="es-ES"/>
+        </w:rPr>
+      </w:pPr>
+      <w:r>
+        <w:rPr>
+          <w:rFonts w:cs="Times New Roman"/>
+          <w:lang w:val="es-ES"/>
+        </w:rPr>
+        <w:t xml:space="preserve">Como mecanismo de monitoreo y control de avances se cuenta principalmente con 2 herramientas, </w:t>
+      </w:r>
+      <w:proofErr w:type="spellStart"/>
+      <w:r>
+        <w:rPr>
+          <w:rFonts w:cs="Times New Roman"/>
+          <w:lang w:val="es-ES"/>
+        </w:rPr>
+        <w:t>Trello</w:t>
+      </w:r>
+      <w:proofErr w:type="spellEnd"/>
+      <w:r>
+        <w:rPr>
+          <w:rFonts w:cs="Times New Roman"/>
+          <w:lang w:val="es-ES"/>
+        </w:rPr>
+        <w:t xml:space="preserve"> y carta Gantt.</w:t>
+      </w:r>
+    </w:p>
+    <w:p>
+      <w:pPr>
+        <w:rPr>
+          <w:rFonts w:cs="Times New Roman"/>
+          <w:lang w:val="es-ES"/>
+        </w:rPr>
+      </w:pPr>
+      <w:proofErr w:type="spellStart"/>
+      <w:r>
+        <w:rPr>
+          <w:rFonts w:cs="Times New Roman"/>
+          <w:lang w:val="es-ES"/>
+        </w:rPr>
+        <w:t>Trello</w:t>
+      </w:r>
+      <w:proofErr w:type="spellEnd"/>
+      <w:r>
+        <w:rPr>
+          <w:rFonts w:cs="Times New Roman"/>
+          <w:lang w:val="es-ES"/>
+        </w:rPr>
+        <w:t xml:space="preserve"> es una plataforma web de monitoreo de proyectos basado en el sistema </w:t>
+      </w:r>
+      <w:proofErr w:type="spellStart"/>
+      <w:r>
+        <w:rPr>
+          <w:rFonts w:cs="Times New Roman"/>
+          <w:lang w:val="es-ES"/>
+        </w:rPr>
+        <w:t>kanban</w:t>
+      </w:r>
+      <w:proofErr w:type="spellEnd"/>
+      <w:r>
+        <w:rPr>
+          <w:rFonts w:cs="Times New Roman"/>
+          <w:lang w:val="es-ES"/>
+        </w:rPr>
+        <w:t>, el cual consiste en tarjetas que se van moviendo según el estado de las actividades. Aquí se definen las tareas a corto plazo del proyecto y todo el equipo tiene una visión general del avance.</w:t>
+      </w:r>
+    </w:p>
+    <w:p>
+      <w:pPr>
+        <w:rPr>
+          <w:rFonts w:cs="Times New Roman"/>
+          <w:lang w:val="es-ES"/>
+        </w:rPr>
+      </w:pPr>
+      <w:r>
+        <w:rPr>
+          <w:rFonts w:cs="Times New Roman"/>
+          <w:lang w:val="es-ES"/>
+        </w:rPr>
+        <w:t>Para poder terminar una tarea se cuenta con un sistema de revisión, el cual consiste en que otro miembro del equipo apruebe el trabajo realizado.</w:t>
+      </w:r>
+    </w:p>
+    <w:p>
+      <w:pPr>
+        <w:rPr>
+          <w:rFonts w:cs="Times New Roman"/>
+          <w:lang w:val="es-ES"/>
+        </w:rPr>
+      </w:pPr>
+      <w:r>
+        <w:rPr>
+          <w:rFonts w:cs="Times New Roman"/>
+          <w:lang w:val="es-ES"/>
+        </w:rPr>
+        <w:t>La carta Gantt tiene las tareas a largo plazo del proyecto, donde se van actualizando semanalmente los avances y los encargados de las actividades.</w:t>
+      </w:r>
+    </w:p>
+    <w:p>
+      <w:pPr>
+        <w:rPr>
+          <w:rFonts w:cs="Times New Roman"/>
+          <w:lang w:val="es-ES"/>
+        </w:rPr>
+      </w:pPr>
+      <w:r>
+        <w:rPr>
+          <w:rFonts w:cs="Times New Roman"/>
+          <w:lang w:val="es-ES"/>
+        </w:rPr>
+        <w:t>Las principales actividades de la gestión del proyecto son</w:t>
+      </w:r>
+    </w:p>
+    <w:p>
+      <w:pPr>
+        <w:pStyle w:val="Prrafodelista"/>
+        <w:numPr>
+          <w:ilvl w:val="0"/>
+          <w:numId w:val="34"/>
+        </w:numPr>
+        <w:spacing w:after="160" w:line="259" w:lineRule="auto"/>
+        <w:rPr>
+          <w:rFonts w:cs="Times New Roman"/>
+          <w:lang w:val="es-ES"/>
+        </w:rPr>
+      </w:pPr>
+      <w:r>
+        <w:rPr>
+          <w:rFonts w:cs="Times New Roman"/>
+          <w:lang w:val="es-ES"/>
+        </w:rPr>
+        <w:t>Generar plan de proyecto</w:t>
+      </w:r>
+    </w:p>
+    <w:p>
+      <w:pPr>
+        <w:pStyle w:val="Prrafodelista"/>
+        <w:numPr>
+          <w:ilvl w:val="0"/>
+          <w:numId w:val="34"/>
+        </w:numPr>
+        <w:spacing w:after="160" w:line="259" w:lineRule="auto"/>
+        <w:rPr>
+          <w:rFonts w:cs="Times New Roman"/>
+          <w:lang w:val="es-ES"/>
+        </w:rPr>
+      </w:pPr>
+      <w:r>
+        <w:rPr>
+          <w:rFonts w:cs="Times New Roman"/>
+          <w:lang w:val="es-ES"/>
+        </w:rPr>
+        <w:t>Desarrollar carta Gantt, actividades, plazos y recursos</w:t>
+      </w:r>
+    </w:p>
+    <w:p>
+      <w:pPr>
+        <w:pStyle w:val="Prrafodelista"/>
+        <w:numPr>
+          <w:ilvl w:val="0"/>
+          <w:numId w:val="34"/>
+        </w:numPr>
+        <w:spacing w:after="160" w:line="259" w:lineRule="auto"/>
+        <w:rPr>
+          <w:rFonts w:cs="Times New Roman"/>
+          <w:lang w:val="es-ES"/>
+        </w:rPr>
+      </w:pPr>
+      <w:r>
+        <w:rPr>
+          <w:rFonts w:cs="Times New Roman"/>
+          <w:lang w:val="es-ES"/>
+        </w:rPr>
+        <w:t>Avances de proyecto</w:t>
+      </w:r>
+    </w:p>
+    <w:p>
+      <w:pPr>
+        <w:pStyle w:val="Prrafodelista"/>
+        <w:numPr>
+          <w:ilvl w:val="0"/>
+          <w:numId w:val="34"/>
+        </w:numPr>
+        <w:spacing w:after="160" w:line="259" w:lineRule="auto"/>
+        <w:rPr>
+          <w:rFonts w:cs="Times New Roman"/>
+          <w:lang w:val="es-ES"/>
+        </w:rPr>
+      </w:pPr>
+      <w:r>
+        <w:rPr>
+          <w:rFonts w:cs="Times New Roman"/>
+          <w:lang w:val="es-ES"/>
+        </w:rPr>
+        <w:t>Actualizar asignación de roles</w:t>
+      </w:r>
+    </w:p>
+    <w:p>
+      <w:pPr>
+        <w:pStyle w:val="Prrafodelista"/>
+        <w:numPr>
+          <w:ilvl w:val="0"/>
+          <w:numId w:val="34"/>
+        </w:numPr>
+        <w:spacing w:after="160" w:line="259" w:lineRule="auto"/>
+        <w:rPr>
+          <w:rFonts w:cs="Times New Roman"/>
+          <w:lang w:val="es-ES"/>
+        </w:rPr>
+      </w:pPr>
+      <w:r>
+        <w:rPr>
+          <w:rFonts w:cs="Times New Roman"/>
+          <w:lang w:val="es-ES"/>
+        </w:rPr>
+        <w:t>Actualizar riesgos</w:t>
+      </w:r>
+    </w:p>
+    <w:p>
+      <w:pPr>
+        <w:pStyle w:val="Prrafodelista"/>
+        <w:numPr>
+          <w:ilvl w:val="0"/>
+          <w:numId w:val="34"/>
+        </w:numPr>
+        <w:spacing w:after="160" w:line="259" w:lineRule="auto"/>
+        <w:rPr>
+          <w:rFonts w:cs="Times New Roman"/>
+          <w:lang w:val="es-ES"/>
+        </w:rPr>
+      </w:pPr>
+      <w:r>
+        <w:rPr>
+          <w:rFonts w:cs="Times New Roman"/>
+          <w:lang w:val="es-ES"/>
+        </w:rPr>
+        <w:t>Actualizar línea base</w:t>
+      </w:r>
+    </w:p>
     <w:p/>
-    <w:p/>
-    <w:p>
-      <w:pPr>
-        <w:pStyle w:val="Heading3"/>
-      </w:pPr>
-      <w:bookmarkStart w:id="130" w:name="_Toc462173516"/>
-      <w:r>
-        <w:t>Mecanismos para la gestión de configuración</w:t>
-      </w:r>
-      <w:bookmarkEnd w:id="130"/>
-    </w:p>
-    <w:p>
-      <w:pPr>
-        <w:pStyle w:val="Heading3"/>
-      </w:pPr>
-      <w:bookmarkStart w:id="131" w:name="_Toc462173517"/>
-      <w:r>
-        <w:t>Mecanismos para verificación</w:t>
-      </w:r>
-      <w:bookmarkEnd w:id="131"/>
-    </w:p>
-    <w:p>
-      <w:pPr>
-        <w:pStyle w:val="Heading3"/>
-      </w:pPr>
-      <w:bookmarkStart w:id="132" w:name="_Toc462173518"/>
-      <w:r>
-        <w:t>Mecanismos para la gestión del proyecto</w:t>
-      </w:r>
-      <w:bookmarkEnd w:id="132"/>
-    </w:p>
     <w:p>
       <w:pPr>
         <w:rPr>
@@ -22488,7 +21809,7 @@
     </w:p>
     <w:p>
       <w:pPr>
-        <w:pStyle w:val="Heading2"/>
+        <w:pStyle w:val="Ttulo2"/>
         <w:sectPr>
           <w:pgSz w:w="12240" w:h="15840"/>
           <w:pgMar w:top="1440" w:right="1440" w:bottom="1440" w:left="1440" w:header="709" w:footer="709" w:gutter="0"/>
@@ -22499,22 +21820,22 @@
     </w:p>
     <w:p>
       <w:pPr>
-        <w:pStyle w:val="Heading2"/>
-      </w:pPr>
-      <w:bookmarkStart w:id="133" w:name="_Toc462173519"/>
+        <w:pStyle w:val="Ttulo2"/>
+      </w:pPr>
+      <w:bookmarkStart w:id="81" w:name="_Toc462173519"/>
       <w:r>
         <w:lastRenderedPageBreak/>
         <w:t>Recursos</w:t>
       </w:r>
-      <w:bookmarkEnd w:id="133"/>
+      <w:bookmarkEnd w:id="81"/>
     </w:p>
     <w:p/>
     <w:p>
       <w:pPr>
-        <w:pStyle w:val="Caption"/>
+        <w:pStyle w:val="Descripcin"/>
         <w:keepNext/>
       </w:pPr>
-      <w:bookmarkStart w:id="134" w:name="_Toc462173570"/>
+      <w:bookmarkStart w:id="82" w:name="_Toc462173570"/>
       <w:r>
         <w:t xml:space="preserve">Tabla </w:t>
       </w:r>
@@ -22539,11 +21860,11 @@
       <w:r>
         <w:t>. Recursos a utilizar</w:t>
       </w:r>
-      <w:bookmarkEnd w:id="134"/>
+      <w:bookmarkEnd w:id="82"/>
     </w:p>
     <w:tbl>
       <w:tblPr>
-        <w:tblStyle w:val="ListTable6Colorful-Accent1"/>
+        <w:tblStyle w:val="Tabladelista6concolores-nfasis1"/>
         <w:tblW w:w="0" w:type="auto"/>
         <w:tblLook w:val="04A0" w:firstRow="1" w:lastRow="0" w:firstColumn="1" w:lastColumn="0" w:noHBand="0" w:noVBand="1"/>
       </w:tblPr>
@@ -22605,7 +21926,7 @@
           </w:tcPr>
           <w:p>
             <w:pPr>
-              <w:pStyle w:val="ListParagraph"/>
+              <w:pStyle w:val="Prrafodelista"/>
               <w:numPr>
                 <w:ilvl w:val="0"/>
                 <w:numId w:val="12"/>
@@ -22670,7 +21991,7 @@
           </w:tcPr>
           <w:p>
             <w:pPr>
-              <w:pStyle w:val="ListParagraph"/>
+              <w:pStyle w:val="Prrafodelista"/>
               <w:ind w:left="318"/>
               <w:rPr>
                 <w:b w:val="0"/>
@@ -22730,7 +22051,7 @@
           </w:tcPr>
           <w:p>
             <w:pPr>
-              <w:pStyle w:val="ListParagraph"/>
+              <w:pStyle w:val="Prrafodelista"/>
               <w:ind w:left="318"/>
               <w:rPr>
                 <w:b w:val="0"/>
@@ -22787,7 +22108,7 @@
           </w:tcPr>
           <w:p>
             <w:pPr>
-              <w:pStyle w:val="ListParagraph"/>
+              <w:pStyle w:val="Prrafodelista"/>
               <w:numPr>
                 <w:ilvl w:val="0"/>
                 <w:numId w:val="12"/>
@@ -22855,7 +22176,7 @@
           </w:tcPr>
           <w:p>
             <w:pPr>
-              <w:pStyle w:val="ListParagraph"/>
+              <w:pStyle w:val="Prrafodelista"/>
               <w:ind w:left="318"/>
               <w:rPr>
                 <w:b w:val="0"/>
@@ -22912,7 +22233,7 @@
           </w:tcPr>
           <w:p>
             <w:pPr>
-              <w:pStyle w:val="ListParagraph"/>
+              <w:pStyle w:val="Prrafodelista"/>
               <w:numPr>
                 <w:ilvl w:val="0"/>
                 <w:numId w:val="12"/>
@@ -22980,7 +22301,7 @@
           </w:tcPr>
           <w:p>
             <w:pPr>
-              <w:pStyle w:val="ListParagraph"/>
+              <w:pStyle w:val="Prrafodelista"/>
               <w:ind w:left="318"/>
               <w:rPr>
                 <w:b w:val="0"/>
@@ -23037,7 +22358,7 @@
           </w:tcPr>
           <w:p>
             <w:pPr>
-              <w:pStyle w:val="ListParagraph"/>
+              <w:pStyle w:val="Prrafodelista"/>
               <w:numPr>
                 <w:ilvl w:val="0"/>
                 <w:numId w:val="12"/>
@@ -23105,7 +22426,7 @@
           </w:tcPr>
           <w:p>
             <w:pPr>
-              <w:pStyle w:val="ListParagraph"/>
+              <w:pStyle w:val="Prrafodelista"/>
               <w:ind w:left="318"/>
               <w:rPr>
                 <w:b w:val="0"/>
@@ -23162,7 +22483,7 @@
           </w:tcPr>
           <w:p>
             <w:pPr>
-              <w:pStyle w:val="ListParagraph"/>
+              <w:pStyle w:val="Prrafodelista"/>
               <w:ind w:left="318"/>
               <w:rPr>
                 <w:b w:val="0"/>
@@ -23222,7 +22543,7 @@
           </w:tcPr>
           <w:p>
             <w:pPr>
-              <w:pStyle w:val="ListParagraph"/>
+              <w:pStyle w:val="Prrafodelista"/>
               <w:numPr>
                 <w:ilvl w:val="0"/>
                 <w:numId w:val="12"/>
@@ -23287,7 +22608,7 @@
           </w:tcPr>
           <w:p>
             <w:pPr>
-              <w:pStyle w:val="ListParagraph"/>
+              <w:pStyle w:val="Prrafodelista"/>
               <w:numPr>
                 <w:ilvl w:val="0"/>
                 <w:numId w:val="12"/>
@@ -23355,7 +22676,7 @@
           </w:tcPr>
           <w:p>
             <w:pPr>
-              <w:pStyle w:val="ListParagraph"/>
+              <w:pStyle w:val="Prrafodelista"/>
               <w:ind w:left="318"/>
               <w:rPr>
                 <w:b w:val="0"/>
@@ -23412,7 +22733,7 @@
           </w:tcPr>
           <w:p>
             <w:pPr>
-              <w:pStyle w:val="ListParagraph"/>
+              <w:pStyle w:val="Prrafodelista"/>
               <w:numPr>
                 <w:ilvl w:val="0"/>
                 <w:numId w:val="12"/>
@@ -23480,7 +22801,7 @@
           </w:tcPr>
           <w:p>
             <w:pPr>
-              <w:pStyle w:val="ListParagraph"/>
+              <w:pStyle w:val="Prrafodelista"/>
               <w:ind w:left="318"/>
               <w:rPr>
                 <w:b w:val="0"/>
@@ -23537,7 +22858,7 @@
           </w:tcPr>
           <w:p>
             <w:pPr>
-              <w:pStyle w:val="ListParagraph"/>
+              <w:pStyle w:val="Prrafodelista"/>
               <w:ind w:left="318"/>
               <w:rPr>
                 <w:b w:val="0"/>
@@ -23597,7 +22918,7 @@
           </w:tcPr>
           <w:p>
             <w:pPr>
-              <w:pStyle w:val="ListParagraph"/>
+              <w:pStyle w:val="Prrafodelista"/>
               <w:ind w:left="318"/>
               <w:rPr>
                 <w:b w:val="0"/>
@@ -23654,7 +22975,7 @@
           </w:tcPr>
           <w:p>
             <w:pPr>
-              <w:pStyle w:val="ListParagraph"/>
+              <w:pStyle w:val="Prrafodelista"/>
               <w:numPr>
                 <w:ilvl w:val="0"/>
                 <w:numId w:val="12"/>
@@ -23722,7 +23043,7 @@
           </w:tcPr>
           <w:p>
             <w:pPr>
-              <w:pStyle w:val="ListParagraph"/>
+              <w:pStyle w:val="Prrafodelista"/>
               <w:ind w:left="318"/>
               <w:rPr>
                 <w:b w:val="0"/>
@@ -23779,7 +23100,7 @@
           </w:tcPr>
           <w:p>
             <w:pPr>
-              <w:pStyle w:val="ListParagraph"/>
+              <w:pStyle w:val="Prrafodelista"/>
               <w:ind w:left="318"/>
               <w:rPr>
                 <w:b w:val="0"/>
@@ -23839,7 +23160,7 @@
           </w:tcPr>
           <w:p>
             <w:pPr>
-              <w:pStyle w:val="ListParagraph"/>
+              <w:pStyle w:val="Prrafodelista"/>
               <w:numPr>
                 <w:ilvl w:val="0"/>
                 <w:numId w:val="12"/>
@@ -23904,7 +23225,7 @@
           </w:tcPr>
           <w:p>
             <w:pPr>
-              <w:pStyle w:val="ListParagraph"/>
+              <w:pStyle w:val="Prrafodelista"/>
               <w:ind w:left="318"/>
               <w:rPr>
                 <w:b w:val="0"/>
@@ -23964,7 +23285,7 @@
           </w:tcPr>
           <w:p>
             <w:pPr>
-              <w:pStyle w:val="ListParagraph"/>
+              <w:pStyle w:val="Prrafodelista"/>
               <w:numPr>
                 <w:ilvl w:val="0"/>
                 <w:numId w:val="12"/>
@@ -24029,7 +23350,7 @@
           </w:tcPr>
           <w:p>
             <w:pPr>
-              <w:pStyle w:val="ListParagraph"/>
+              <w:pStyle w:val="Prrafodelista"/>
               <w:ind w:left="318"/>
               <w:rPr>
                 <w:b w:val="0"/>
@@ -24089,7 +23410,7 @@
           </w:tcPr>
           <w:p>
             <w:pPr>
-              <w:pStyle w:val="ListParagraph"/>
+              <w:pStyle w:val="Prrafodelista"/>
               <w:numPr>
                 <w:ilvl w:val="0"/>
                 <w:numId w:val="12"/>
@@ -24171,32 +23492,32 @@
     </w:p>
     <w:p>
       <w:pPr>
-        <w:pStyle w:val="Heading1"/>
-      </w:pPr>
-      <w:bookmarkStart w:id="135" w:name="_Toc462173520"/>
+        <w:pStyle w:val="Ttulo1"/>
+      </w:pPr>
+      <w:bookmarkStart w:id="83" w:name="_Toc462173520"/>
       <w:r>
         <w:lastRenderedPageBreak/>
         <w:t>Líneas de trabajo, distribución de recursos humanos y cronogramas</w:t>
       </w:r>
-      <w:bookmarkEnd w:id="135"/>
-    </w:p>
-    <w:p>
-      <w:pPr>
-        <w:pStyle w:val="Heading2"/>
-      </w:pPr>
-      <w:bookmarkStart w:id="136" w:name="_Toc462173521"/>
+      <w:bookmarkEnd w:id="83"/>
+    </w:p>
+    <w:p>
+      <w:pPr>
+        <w:pStyle w:val="Ttulo2"/>
+      </w:pPr>
+      <w:bookmarkStart w:id="84" w:name="_Toc462173521"/>
       <w:r>
         <w:t>Líneas de trabajo</w:t>
       </w:r>
-      <w:bookmarkEnd w:id="136"/>
+      <w:bookmarkEnd w:id="84"/>
     </w:p>
     <w:p/>
     <w:p>
       <w:pPr>
-        <w:pStyle w:val="Caption"/>
+        <w:pStyle w:val="Descripcin"/>
         <w:keepNext/>
       </w:pPr>
-      <w:bookmarkStart w:id="137" w:name="_Toc462173571"/>
+      <w:bookmarkStart w:id="85" w:name="_Toc462173571"/>
       <w:r>
         <w:t xml:space="preserve">Tabla </w:t>
       </w:r>
@@ -24221,11 +23542,11 @@
       <w:r>
         <w:t>. Líneas de trabajo</w:t>
       </w:r>
-      <w:bookmarkEnd w:id="137"/>
+      <w:bookmarkEnd w:id="85"/>
     </w:p>
     <w:tbl>
       <w:tblPr>
-        <w:tblStyle w:val="ListTable6Colorful-Accent1"/>
+        <w:tblStyle w:val="Tabladelista6concolores-nfasis1"/>
         <w:tblW w:w="9498" w:type="dxa"/>
         <w:tblLayout w:type="fixed"/>
         <w:tblLook w:val="04A0" w:firstRow="1" w:lastRow="0" w:firstColumn="1" w:lastColumn="0" w:noHBand="0" w:noVBand="1"/>
@@ -28204,22 +27525,22 @@
     </w:p>
     <w:p>
       <w:pPr>
-        <w:pStyle w:val="Heading2"/>
-      </w:pPr>
-      <w:bookmarkStart w:id="138" w:name="_Toc462173522"/>
+        <w:pStyle w:val="Ttulo2"/>
+      </w:pPr>
+      <w:bookmarkStart w:id="86" w:name="_Toc462173522"/>
       <w:r>
         <w:lastRenderedPageBreak/>
         <w:t>Dependencias</w:t>
       </w:r>
-      <w:bookmarkEnd w:id="138"/>
+      <w:bookmarkEnd w:id="86"/>
     </w:p>
     <w:p/>
     <w:p>
       <w:pPr>
-        <w:pStyle w:val="Caption"/>
+        <w:pStyle w:val="Descripcin"/>
         <w:keepNext/>
       </w:pPr>
-      <w:bookmarkStart w:id="139" w:name="_Toc462173572"/>
+      <w:bookmarkStart w:id="87" w:name="_Toc462173572"/>
       <w:r>
         <w:t xml:space="preserve">Tabla </w:t>
       </w:r>
@@ -28244,11 +27565,11 @@
       <w:r>
         <w:t>. Dependencias</w:t>
       </w:r>
-      <w:bookmarkEnd w:id="139"/>
+      <w:bookmarkEnd w:id="87"/>
     </w:p>
     <w:tbl>
       <w:tblPr>
-        <w:tblStyle w:val="ListTable6Colorful-Accent1"/>
+        <w:tblStyle w:val="Tabladelista6concolores-nfasis1"/>
         <w:tblW w:w="0" w:type="auto"/>
         <w:tblLook w:val="04A0" w:firstRow="1" w:lastRow="0" w:firstColumn="1" w:lastColumn="0" w:noHBand="0" w:noVBand="1"/>
       </w:tblPr>
@@ -28765,22 +28086,22 @@
     </w:p>
     <w:p>
       <w:pPr>
-        <w:pStyle w:val="Heading2"/>
-      </w:pPr>
-      <w:bookmarkStart w:id="140" w:name="_Toc462173523"/>
+        <w:pStyle w:val="Ttulo2"/>
+      </w:pPr>
+      <w:bookmarkStart w:id="88" w:name="_Toc462173523"/>
       <w:r>
         <w:lastRenderedPageBreak/>
         <w:t>Distribución de recursos humanos</w:t>
       </w:r>
-      <w:bookmarkEnd w:id="140"/>
+      <w:bookmarkEnd w:id="88"/>
     </w:p>
     <w:p/>
     <w:p>
       <w:pPr>
-        <w:pStyle w:val="Caption"/>
+        <w:pStyle w:val="Descripcin"/>
         <w:keepNext/>
       </w:pPr>
-      <w:bookmarkStart w:id="141" w:name="_Toc462173573"/>
+      <w:bookmarkStart w:id="89" w:name="_Toc462173573"/>
       <w:r>
         <w:t xml:space="preserve">Tabla </w:t>
       </w:r>
@@ -28805,11 +28126,11 @@
       <w:r>
         <w:t>. Distribución de RRHH</w:t>
       </w:r>
-      <w:bookmarkEnd w:id="141"/>
+      <w:bookmarkEnd w:id="89"/>
     </w:p>
     <w:tbl>
       <w:tblPr>
-        <w:tblStyle w:val="ListTable6Colorful-Accent1"/>
+        <w:tblStyle w:val="Tabladelista6concolores-nfasis1"/>
         <w:tblW w:w="9356" w:type="dxa"/>
         <w:tblLook w:val="04A0" w:firstRow="1" w:lastRow="0" w:firstColumn="1" w:lastColumn="0" w:noHBand="0" w:noVBand="1"/>
       </w:tblPr>
@@ -28951,7 +28272,7 @@
           </w:tcPr>
           <w:p>
             <w:pPr>
-              <w:pStyle w:val="ListParagraph"/>
+              <w:pStyle w:val="Prrafodelista"/>
               <w:numPr>
                 <w:ilvl w:val="0"/>
                 <w:numId w:val="14"/>
@@ -29073,7 +28394,7 @@
           </w:tcPr>
           <w:p>
             <w:pPr>
-              <w:pStyle w:val="ListParagraph"/>
+              <w:pStyle w:val="Prrafodelista"/>
               <w:ind w:left="318"/>
               <w:rPr>
                 <w:b w:val="0"/>
@@ -29190,7 +28511,7 @@
           </w:tcPr>
           <w:p>
             <w:pPr>
-              <w:pStyle w:val="ListParagraph"/>
+              <w:pStyle w:val="Prrafodelista"/>
               <w:ind w:left="318"/>
               <w:rPr>
                 <w:b w:val="0"/>
@@ -29320,7 +28641,7 @@
           </w:tcPr>
           <w:p>
             <w:pPr>
-              <w:pStyle w:val="ListParagraph"/>
+              <w:pStyle w:val="Prrafodelista"/>
               <w:numPr>
                 <w:ilvl w:val="0"/>
                 <w:numId w:val="14"/>
@@ -29445,7 +28766,7 @@
           </w:tcPr>
           <w:p>
             <w:pPr>
-              <w:pStyle w:val="ListParagraph"/>
+              <w:pStyle w:val="Prrafodelista"/>
               <w:ind w:left="318"/>
               <w:rPr>
                 <w:b w:val="0"/>
@@ -29559,7 +28880,7 @@
           </w:tcPr>
           <w:p>
             <w:pPr>
-              <w:pStyle w:val="ListParagraph"/>
+              <w:pStyle w:val="Prrafodelista"/>
               <w:numPr>
                 <w:ilvl w:val="0"/>
                 <w:numId w:val="14"/>
@@ -29684,7 +29005,7 @@
           </w:tcPr>
           <w:p>
             <w:pPr>
-              <w:pStyle w:val="ListParagraph"/>
+              <w:pStyle w:val="Prrafodelista"/>
               <w:ind w:left="318"/>
               <w:rPr>
                 <w:b w:val="0"/>
@@ -29798,7 +29119,7 @@
           </w:tcPr>
           <w:p>
             <w:pPr>
-              <w:pStyle w:val="ListParagraph"/>
+              <w:pStyle w:val="Prrafodelista"/>
               <w:numPr>
                 <w:ilvl w:val="0"/>
                 <w:numId w:val="14"/>
@@ -29923,7 +29244,7 @@
           </w:tcPr>
           <w:p>
             <w:pPr>
-              <w:pStyle w:val="ListParagraph"/>
+              <w:pStyle w:val="Prrafodelista"/>
               <w:ind w:left="318"/>
               <w:rPr>
                 <w:b w:val="0"/>
@@ -30037,7 +29358,7 @@
           </w:tcPr>
           <w:p>
             <w:pPr>
-              <w:pStyle w:val="ListParagraph"/>
+              <w:pStyle w:val="Prrafodelista"/>
               <w:ind w:left="318"/>
               <w:rPr>
                 <w:b w:val="0"/>
@@ -30156,7 +29477,7 @@
           </w:tcPr>
           <w:p>
             <w:pPr>
-              <w:pStyle w:val="ListParagraph"/>
+              <w:pStyle w:val="Prrafodelista"/>
               <w:numPr>
                 <w:ilvl w:val="0"/>
                 <w:numId w:val="14"/>
@@ -30278,7 +29599,7 @@
           </w:tcPr>
           <w:p>
             <w:pPr>
-              <w:pStyle w:val="ListParagraph"/>
+              <w:pStyle w:val="Prrafodelista"/>
               <w:numPr>
                 <w:ilvl w:val="0"/>
                 <w:numId w:val="14"/>
@@ -30403,7 +29724,7 @@
           </w:tcPr>
           <w:p>
             <w:pPr>
-              <w:pStyle w:val="ListParagraph"/>
+              <w:pStyle w:val="Prrafodelista"/>
               <w:ind w:left="318"/>
               <w:rPr>
                 <w:b w:val="0"/>
@@ -30517,7 +29838,7 @@
           </w:tcPr>
           <w:p>
             <w:pPr>
-              <w:pStyle w:val="ListParagraph"/>
+              <w:pStyle w:val="Prrafodelista"/>
               <w:numPr>
                 <w:ilvl w:val="0"/>
                 <w:numId w:val="14"/>
@@ -30642,7 +29963,7 @@
           </w:tcPr>
           <w:p>
             <w:pPr>
-              <w:pStyle w:val="ListParagraph"/>
+              <w:pStyle w:val="Prrafodelista"/>
               <w:ind w:left="318"/>
               <w:rPr>
                 <w:b w:val="0"/>
@@ -30756,7 +30077,7 @@
           </w:tcPr>
           <w:p>
             <w:pPr>
-              <w:pStyle w:val="ListParagraph"/>
+              <w:pStyle w:val="Prrafodelista"/>
               <w:ind w:left="318"/>
               <w:rPr>
                 <w:b w:val="0"/>
@@ -30873,7 +30194,7 @@
           </w:tcPr>
           <w:p>
             <w:pPr>
-              <w:pStyle w:val="ListParagraph"/>
+              <w:pStyle w:val="Prrafodelista"/>
               <w:ind w:left="318"/>
               <w:rPr>
                 <w:b w:val="0"/>
@@ -30995,7 +30316,7 @@
           </w:tcPr>
           <w:p>
             <w:pPr>
-              <w:pStyle w:val="ListParagraph"/>
+              <w:pStyle w:val="Prrafodelista"/>
               <w:numPr>
                 <w:ilvl w:val="0"/>
                 <w:numId w:val="14"/>
@@ -31120,7 +30441,7 @@
           </w:tcPr>
           <w:p>
             <w:pPr>
-              <w:pStyle w:val="ListParagraph"/>
+              <w:pStyle w:val="Prrafodelista"/>
               <w:ind w:left="318"/>
               <w:rPr>
                 <w:b w:val="0"/>
@@ -31258,7 +30579,7 @@
           </w:tcPr>
           <w:p>
             <w:pPr>
-              <w:pStyle w:val="ListParagraph"/>
+              <w:pStyle w:val="Prrafodelista"/>
               <w:ind w:left="318"/>
               <w:rPr>
                 <w:b w:val="0"/>
@@ -31375,7 +30696,7 @@
           </w:tcPr>
           <w:p>
             <w:pPr>
-              <w:pStyle w:val="ListParagraph"/>
+              <w:pStyle w:val="Prrafodelista"/>
               <w:numPr>
                 <w:ilvl w:val="0"/>
                 <w:numId w:val="14"/>
@@ -31497,7 +30818,7 @@
           </w:tcPr>
           <w:p>
             <w:pPr>
-              <w:pStyle w:val="ListParagraph"/>
+              <w:pStyle w:val="Prrafodelista"/>
               <w:ind w:left="318"/>
               <w:rPr>
                 <w:b w:val="0"/>
@@ -31614,7 +30935,7 @@
           </w:tcPr>
           <w:p>
             <w:pPr>
-              <w:pStyle w:val="ListParagraph"/>
+              <w:pStyle w:val="Prrafodelista"/>
               <w:numPr>
                 <w:ilvl w:val="0"/>
                 <w:numId w:val="14"/>
@@ -31736,7 +31057,7 @@
           </w:tcPr>
           <w:p>
             <w:pPr>
-              <w:pStyle w:val="ListParagraph"/>
+              <w:pStyle w:val="Prrafodelista"/>
               <w:ind w:left="318"/>
               <w:rPr>
                 <w:b w:val="0"/>
@@ -31853,7 +31174,7 @@
           </w:tcPr>
           <w:p>
             <w:pPr>
-              <w:pStyle w:val="ListParagraph"/>
+              <w:pStyle w:val="Prrafodelista"/>
               <w:numPr>
                 <w:ilvl w:val="0"/>
                 <w:numId w:val="14"/>
@@ -31986,7 +31307,7 @@
     </w:p>
     <w:p>
       <w:pPr>
-        <w:pStyle w:val="Heading2"/>
+        <w:pStyle w:val="Ttulo2"/>
         <w:sectPr>
           <w:pgSz w:w="12240" w:h="15840"/>
           <w:pgMar w:top="1440" w:right="1440" w:bottom="1440" w:left="1440" w:header="709" w:footer="709" w:gutter="0"/>
@@ -31997,14 +31318,14 @@
     </w:p>
     <w:p>
       <w:pPr>
-        <w:pStyle w:val="Heading2"/>
-      </w:pPr>
-      <w:bookmarkStart w:id="142" w:name="_Toc462173524"/>
+        <w:pStyle w:val="Ttulo2"/>
+      </w:pPr>
+      <w:bookmarkStart w:id="90" w:name="_Toc462173524"/>
       <w:r>
         <w:lastRenderedPageBreak/>
         <w:t>Cronograma</w:t>
       </w:r>
-      <w:bookmarkEnd w:id="142"/>
+      <w:bookmarkEnd w:id="90"/>
     </w:p>
     <w:p>
       <w:pPr>
@@ -32013,7 +31334,7 @@
       <w:r>
         <w:rPr>
           <w:noProof/>
-          <w:lang w:val="en-US"/>
+          <w:lang w:val="es-CL" w:eastAsia="es-CL"/>
         </w:rPr>
         <w:drawing>
           <wp:inline distT="0" distB="0" distL="0" distR="0" wp14:anchorId="0D94DAF6" wp14:editId="40FF4962">
@@ -32054,9 +31375,9 @@
     </w:p>
     <w:p>
       <w:pPr>
-        <w:pStyle w:val="Caption"/>
-      </w:pPr>
-      <w:bookmarkStart w:id="143" w:name="_Toc462173558"/>
+        <w:pStyle w:val="Descripcin"/>
+      </w:pPr>
+      <w:bookmarkStart w:id="91" w:name="_Toc462173558"/>
       <w:r>
         <w:lastRenderedPageBreak/>
         <w:t xml:space="preserve">Figura </w:t>
@@ -32082,7 +31403,7 @@
       <w:r>
         <w:t>. Cronograma parte 1</w:t>
       </w:r>
-      <w:bookmarkEnd w:id="143"/>
+      <w:bookmarkEnd w:id="91"/>
     </w:p>
     <w:p>
       <w:pPr>
@@ -32091,7 +31412,7 @@
       <w:r>
         <w:rPr>
           <w:noProof/>
-          <w:lang w:val="en-US"/>
+          <w:lang w:val="es-CL" w:eastAsia="es-CL"/>
         </w:rPr>
         <w:lastRenderedPageBreak/>
         <w:drawing>
@@ -32133,9 +31454,9 @@
     </w:p>
     <w:p>
       <w:pPr>
-        <w:pStyle w:val="Caption"/>
-      </w:pPr>
-      <w:bookmarkStart w:id="144" w:name="_Toc462173559"/>
+        <w:pStyle w:val="Descripcin"/>
+      </w:pPr>
+      <w:bookmarkStart w:id="92" w:name="_Toc462173559"/>
       <w:r>
         <w:lastRenderedPageBreak/>
         <w:t xml:space="preserve">Figura </w:t>
@@ -32167,7 +31488,7 @@
       <w:r>
         <w:t>2</w:t>
       </w:r>
-      <w:bookmarkEnd w:id="144"/>
+      <w:bookmarkEnd w:id="92"/>
     </w:p>
     <w:p>
       <w:pPr>
@@ -32177,7 +31498,7 @@
       <w:r>
         <w:rPr>
           <w:noProof/>
-          <w:lang w:val="en-US"/>
+          <w:lang w:val="es-CL" w:eastAsia="es-CL"/>
         </w:rPr>
         <w:lastRenderedPageBreak/>
         <w:drawing>
@@ -32219,10 +31540,10 @@
     </w:p>
     <w:p>
       <w:pPr>
-        <w:pStyle w:val="Caption"/>
+        <w:pStyle w:val="Descripcin"/>
         <w:jc w:val="both"/>
       </w:pPr>
-      <w:bookmarkStart w:id="145" w:name="_Toc462173560"/>
+      <w:bookmarkStart w:id="93" w:name="_Toc462173560"/>
       <w:r>
         <w:t xml:space="preserve">Figura </w:t>
       </w:r>
@@ -32253,7 +31574,7 @@
       <w:r>
         <w:t>3</w:t>
       </w:r>
-      <w:bookmarkEnd w:id="145"/>
+      <w:bookmarkEnd w:id="93"/>
     </w:p>
     <w:p/>
     <w:p/>
@@ -32266,7 +31587,7 @@
       <w:r>
         <w:rPr>
           <w:noProof/>
-          <w:lang w:val="en-US"/>
+          <w:lang w:val="es-CL" w:eastAsia="es-CL"/>
         </w:rPr>
         <w:drawing>
           <wp:inline distT="0" distB="0" distL="0" distR="0" wp14:anchorId="400FE1E2" wp14:editId="4969FAC3">
@@ -32320,7 +31641,7 @@
     </w:p>
     <w:p>
       <w:pPr>
-        <w:pStyle w:val="Caption"/>
+        <w:pStyle w:val="Descripcin"/>
         <w:sectPr>
           <w:pgSz w:w="15840" w:h="12240" w:orient="landscape"/>
           <w:pgMar w:top="1440" w:right="1440" w:bottom="1440" w:left="1440" w:header="709" w:footer="709" w:gutter="0"/>
@@ -32328,7 +31649,7 @@
           <w:docGrid w:linePitch="360"/>
         </w:sectPr>
       </w:pPr>
-      <w:bookmarkStart w:id="146" w:name="_Toc462173561"/>
+      <w:bookmarkStart w:id="94" w:name="_Toc462173561"/>
       <w:r>
         <w:t xml:space="preserve">Figura </w:t>
       </w:r>
@@ -32359,9 +31680,9 @@
       <w:r>
         <w:t>4</w:t>
       </w:r>
-      <w:bookmarkEnd w:id="146"/>
-    </w:p>
-    <w:bookmarkStart w:id="147" w:name="_Toc462173525" w:displacedByCustomXml="next"/>
+      <w:bookmarkEnd w:id="94"/>
+    </w:p>
+    <w:bookmarkStart w:id="95" w:name="_Toc462173525" w:displacedByCustomXml="next"/>
     <w:sdt>
       <w:sdtPr>
         <w:rPr>
@@ -32384,20 +31705,18 @@
       <w:sdtContent>
         <w:p>
           <w:pPr>
-            <w:pStyle w:val="Heading1"/>
+            <w:pStyle w:val="Ttulo1"/>
             <w:rPr>
-              <w:lang w:val="en-US"/>
+              <w:lang w:val="es-CL"/>
             </w:rPr>
           </w:pPr>
-          <w:proofErr w:type="spellStart"/>
           <w:r>
             <w:rPr>
-              <w:lang w:val="en-US"/>
+              <w:lang w:val="es-CL"/>
             </w:rPr>
             <w:t>Bibliografía</w:t>
           </w:r>
-          <w:bookmarkEnd w:id="147"/>
-          <w:proofErr w:type="spellEnd"/>
+          <w:bookmarkEnd w:id="95"/>
         </w:p>
         <w:sdt>
           <w:sdtPr>
@@ -32407,10 +31726,11 @@
           <w:sdtContent>
             <w:p>
               <w:pPr>
-                <w:pStyle w:val="Bibliography"/>
+                <w:pStyle w:val="Bibliografa"/>
                 <w:ind w:left="720" w:hanging="720"/>
                 <w:rPr>
                   <w:noProof/>
+                  <w:lang w:val="en-US"/>
                 </w:rPr>
               </w:pPr>
               <w:r>
@@ -32418,7 +31738,7 @@
               </w:r>
               <w:r>
                 <w:rPr>
-                  <w:lang w:val="en-US"/>
+                  <w:lang w:val="es-CL"/>
                 </w:rPr>
                 <w:instrText xml:space="preserve"> BIBLIOGRAPHY </w:instrText>
               </w:r>
@@ -32428,7 +31748,7 @@
               <w:r>
                 <w:rPr>
                   <w:noProof/>
-                  <w:lang w:val="en-US"/>
+                  <w:lang w:val="es-CL"/>
                 </w:rPr>
                 <w:t xml:space="preserve">Osterwalder, A. (2013). </w:t>
               </w:r>
@@ -32451,6 +31771,7 @@
               <w:r>
                 <w:rPr>
                   <w:noProof/>
+                  <w:lang w:val="en-US"/>
                 </w:rPr>
                 <w:t>Hoboken, NJ, USA: Wiley.</w:t>
               </w:r>
@@ -32480,7 +31801,7 @@
 </file>
 
 <file path=word/endnotes.xml><?xml version="1.0" encoding="utf-8"?>
-<w:endnotes xmlns:wpc="http://schemas.microsoft.com/office/word/2010/wordprocessingCanvas" xmlns:mo="http://schemas.microsoft.com/office/mac/office/2008/main" xmlns:mc="http://schemas.openxmlformats.org/markup-compatibility/2006" xmlns:mv="urn:schemas-microsoft-com:mac:vml" xmlns:o="urn:schemas-microsoft-com:office:office" xmlns:r="http://schemas.openxmlformats.org/officeDocument/2006/relationships" xmlns:m="http://schemas.openxmlformats.org/officeDocument/2006/math" xmlns:v="urn:schemas-microsoft-com:vml" xmlns:wp14="http://schemas.microsoft.com/office/word/2010/wordprocessingDrawing" xmlns:wp="http://schemas.openxmlformats.org/drawingml/2006/wordprocessingDrawing" xmlns:w10="urn:schemas-microsoft-com:office:word" xmlns:w="http://schemas.openxmlformats.org/wordprocessingml/2006/main" xmlns:w14="http://schemas.microsoft.com/office/word/2010/wordml" xmlns:w15="http://schemas.microsoft.com/office/word/2012/wordml" xmlns:wpg="http://schemas.microsoft.com/office/word/2010/wordprocessingGroup" xmlns:wpi="http://schemas.microsoft.com/office/word/2010/wordprocessingInk" xmlns:wne="http://schemas.microsoft.com/office/word/2006/wordml" xmlns:wps="http://schemas.microsoft.com/office/word/2010/wordprocessingShape" mc:Ignorable="w14 w15 wp14">
+<w:endnotes xmlns:wpc="http://schemas.microsoft.com/office/word/2010/wordprocessingCanvas" xmlns:mc="http://schemas.openxmlformats.org/markup-compatibility/2006" xmlns:o="urn:schemas-microsoft-com:office:office" xmlns:r="http://schemas.openxmlformats.org/officeDocument/2006/relationships" xmlns:m="http://schemas.openxmlformats.org/officeDocument/2006/math" xmlns:v="urn:schemas-microsoft-com:vml" xmlns:wp14="http://schemas.microsoft.com/office/word/2010/wordprocessingDrawing" xmlns:wp="http://schemas.openxmlformats.org/drawingml/2006/wordprocessingDrawing" xmlns:w10="urn:schemas-microsoft-com:office:word" xmlns:w="http://schemas.openxmlformats.org/wordprocessingml/2006/main" xmlns:w14="http://schemas.microsoft.com/office/word/2010/wordml" xmlns:w15="http://schemas.microsoft.com/office/word/2012/wordml" xmlns:wpg="http://schemas.microsoft.com/office/word/2010/wordprocessingGroup" xmlns:wpi="http://schemas.microsoft.com/office/word/2010/wordprocessingInk" xmlns:wne="http://schemas.microsoft.com/office/word/2006/wordml" xmlns:wps="http://schemas.microsoft.com/office/word/2010/wordprocessingShape" mc:Ignorable="w14 w15 wp14">
   <w:endnote w:type="separator" w:id="-1">
     <w:p>
       <w:r>
@@ -32499,7 +31820,7 @@
 </file>
 
 <file path=word/footer1.xml><?xml version="1.0" encoding="utf-8"?>
-<w:ftr xmlns:wpc="http://schemas.microsoft.com/office/word/2010/wordprocessingCanvas" xmlns:mo="http://schemas.microsoft.com/office/mac/office/2008/main" xmlns:mc="http://schemas.openxmlformats.org/markup-compatibility/2006" xmlns:mv="urn:schemas-microsoft-com:mac:vml" xmlns:o="urn:schemas-microsoft-com:office:office" xmlns:r="http://schemas.openxmlformats.org/officeDocument/2006/relationships" xmlns:m="http://schemas.openxmlformats.org/officeDocument/2006/math" xmlns:v="urn:schemas-microsoft-com:vml" xmlns:wp14="http://schemas.microsoft.com/office/word/2010/wordprocessingDrawing" xmlns:wp="http://schemas.openxmlformats.org/drawingml/2006/wordprocessingDrawing" xmlns:w10="urn:schemas-microsoft-com:office:word" xmlns:w="http://schemas.openxmlformats.org/wordprocessingml/2006/main" xmlns:w14="http://schemas.microsoft.com/office/word/2010/wordml" xmlns:w15="http://schemas.microsoft.com/office/word/2012/wordml" xmlns:wpg="http://schemas.microsoft.com/office/word/2010/wordprocessingGroup" xmlns:wpi="http://schemas.microsoft.com/office/word/2010/wordprocessingInk" xmlns:wne="http://schemas.microsoft.com/office/word/2006/wordml" xmlns:wps="http://schemas.microsoft.com/office/word/2010/wordprocessingShape" mc:Ignorable="w14 w15 wp14">
+<w:ftr xmlns:wpc="http://schemas.microsoft.com/office/word/2010/wordprocessingCanvas" xmlns:mc="http://schemas.openxmlformats.org/markup-compatibility/2006" xmlns:o="urn:schemas-microsoft-com:office:office" xmlns:r="http://schemas.openxmlformats.org/officeDocument/2006/relationships" xmlns:m="http://schemas.openxmlformats.org/officeDocument/2006/math" xmlns:v="urn:schemas-microsoft-com:vml" xmlns:wp14="http://schemas.microsoft.com/office/word/2010/wordprocessingDrawing" xmlns:wp="http://schemas.openxmlformats.org/drawingml/2006/wordprocessingDrawing" xmlns:w10="urn:schemas-microsoft-com:office:word" xmlns:w="http://schemas.openxmlformats.org/wordprocessingml/2006/main" xmlns:w14="http://schemas.microsoft.com/office/word/2010/wordml" xmlns:w15="http://schemas.microsoft.com/office/word/2012/wordml" xmlns:wpg="http://schemas.microsoft.com/office/word/2010/wordprocessingGroup" xmlns:wpi="http://schemas.microsoft.com/office/word/2010/wordprocessingInk" xmlns:wne="http://schemas.microsoft.com/office/word/2006/wordml" xmlns:wps="http://schemas.microsoft.com/office/word/2010/wordprocessingShape" mc:Ignorable="w14 w15 wp14">
   <w:sdt>
     <w:sdtPr>
       <w:rPr>
@@ -32514,7 +31835,7 @@
     <w:sdtContent>
       <w:p>
         <w:pPr>
-          <w:pStyle w:val="Footer"/>
+          <w:pStyle w:val="Piedepgina"/>
           <w:pBdr>
             <w:bottom w:val="single" w:sz="6" w:space="1" w:color="auto"/>
           </w:pBdr>
@@ -32546,7 +31867,7 @@
       </w:p>
       <w:p>
         <w:pPr>
-          <w:pStyle w:val="Footer"/>
+          <w:pStyle w:val="Piedepgina"/>
           <w:jc w:val="right"/>
         </w:pPr>
         <w:r>
@@ -32575,7 +31896,7 @@
             <w:noProof/>
             <w:lang w:val="es-ES"/>
           </w:rPr>
-          <w:t>53</w:t>
+          <w:t>49</w:t>
         </w:r>
         <w:r>
           <w:fldChar w:fldCharType="end"/>
@@ -32591,7 +31912,7 @@
   </w:sdt>
   <w:p>
     <w:pPr>
-      <w:pStyle w:val="Footer"/>
+      <w:pStyle w:val="Piedepgina"/>
       <w:jc w:val="center"/>
     </w:pPr>
     <w:r>
@@ -32602,37 +31923,37 @@
 </file>
 
 <file path=word/footer2.xml><?xml version="1.0" encoding="utf-8"?>
-<w:ftr xmlns:wpc="http://schemas.microsoft.com/office/word/2010/wordprocessingCanvas" xmlns:mo="http://schemas.microsoft.com/office/mac/office/2008/main" xmlns:mc="http://schemas.openxmlformats.org/markup-compatibility/2006" xmlns:mv="urn:schemas-microsoft-com:mac:vml" xmlns:o="urn:schemas-microsoft-com:office:office" xmlns:r="http://schemas.openxmlformats.org/officeDocument/2006/relationships" xmlns:m="http://schemas.openxmlformats.org/officeDocument/2006/math" xmlns:v="urn:schemas-microsoft-com:vml" xmlns:wp14="http://schemas.microsoft.com/office/word/2010/wordprocessingDrawing" xmlns:wp="http://schemas.openxmlformats.org/drawingml/2006/wordprocessingDrawing" xmlns:w10="urn:schemas-microsoft-com:office:word" xmlns:w="http://schemas.openxmlformats.org/wordprocessingml/2006/main" xmlns:w14="http://schemas.microsoft.com/office/word/2010/wordml" xmlns:w15="http://schemas.microsoft.com/office/word/2012/wordml" xmlns:wpg="http://schemas.microsoft.com/office/word/2010/wordprocessingGroup" xmlns:wpi="http://schemas.microsoft.com/office/word/2010/wordprocessingInk" xmlns:wne="http://schemas.microsoft.com/office/word/2006/wordml" xmlns:wps="http://schemas.microsoft.com/office/word/2010/wordprocessingShape" mc:Ignorable="w14 w15 wp14">
+<w:ftr xmlns:wpc="http://schemas.microsoft.com/office/word/2010/wordprocessingCanvas" xmlns:mc="http://schemas.openxmlformats.org/markup-compatibility/2006" xmlns:o="urn:schemas-microsoft-com:office:office" xmlns:r="http://schemas.openxmlformats.org/officeDocument/2006/relationships" xmlns:m="http://schemas.openxmlformats.org/officeDocument/2006/math" xmlns:v="urn:schemas-microsoft-com:vml" xmlns:wp14="http://schemas.microsoft.com/office/word/2010/wordprocessingDrawing" xmlns:wp="http://schemas.openxmlformats.org/drawingml/2006/wordprocessingDrawing" xmlns:w10="urn:schemas-microsoft-com:office:word" xmlns:w="http://schemas.openxmlformats.org/wordprocessingml/2006/main" xmlns:w14="http://schemas.microsoft.com/office/word/2010/wordml" xmlns:w15="http://schemas.microsoft.com/office/word/2012/wordml" xmlns:wpg="http://schemas.microsoft.com/office/word/2010/wordprocessingGroup" xmlns:wpi="http://schemas.microsoft.com/office/word/2010/wordprocessingInk" xmlns:wne="http://schemas.microsoft.com/office/word/2006/wordml" xmlns:wps="http://schemas.microsoft.com/office/word/2010/wordprocessingShape" mc:Ignorable="w14 w15 wp14">
   <w:p>
     <w:pPr>
-      <w:pStyle w:val="Footer"/>
+      <w:pStyle w:val="Piedepgina"/>
       <w:framePr w:wrap="none" w:vAnchor="text" w:hAnchor="margin" w:xAlign="right" w:y="1"/>
       <w:rPr>
-        <w:rStyle w:val="PageNumber"/>
+        <w:rStyle w:val="Nmerodepgina"/>
       </w:rPr>
     </w:pPr>
     <w:r>
       <w:rPr>
-        <w:rStyle w:val="PageNumber"/>
+        <w:rStyle w:val="Nmerodepgina"/>
       </w:rPr>
       <w:fldChar w:fldCharType="begin"/>
     </w:r>
     <w:r>
       <w:rPr>
-        <w:rStyle w:val="PageNumber"/>
+        <w:rStyle w:val="Nmerodepgina"/>
       </w:rPr>
       <w:instrText xml:space="preserve">PAGE  </w:instrText>
     </w:r>
     <w:r>
       <w:rPr>
-        <w:rStyle w:val="PageNumber"/>
+        <w:rStyle w:val="Nmerodepgina"/>
       </w:rPr>
       <w:fldChar w:fldCharType="end"/>
     </w:r>
   </w:p>
   <w:p>
     <w:pPr>
-      <w:pStyle w:val="Footer"/>
+      <w:pStyle w:val="Piedepgina"/>
       <w:ind w:right="360"/>
     </w:pPr>
   </w:p>
@@ -32640,7 +31961,7 @@
 </file>
 
 <file path=word/footer3.xml><?xml version="1.0" encoding="utf-8"?>
-<w:ftr xmlns:wpc="http://schemas.microsoft.com/office/word/2010/wordprocessingCanvas" xmlns:mo="http://schemas.microsoft.com/office/mac/office/2008/main" xmlns:mc="http://schemas.openxmlformats.org/markup-compatibility/2006" xmlns:mv="urn:schemas-microsoft-com:mac:vml" xmlns:o="urn:schemas-microsoft-com:office:office" xmlns:r="http://schemas.openxmlformats.org/officeDocument/2006/relationships" xmlns:m="http://schemas.openxmlformats.org/officeDocument/2006/math" xmlns:v="urn:schemas-microsoft-com:vml" xmlns:wp14="http://schemas.microsoft.com/office/word/2010/wordprocessingDrawing" xmlns:wp="http://schemas.openxmlformats.org/drawingml/2006/wordprocessingDrawing" xmlns:w10="urn:schemas-microsoft-com:office:word" xmlns:w="http://schemas.openxmlformats.org/wordprocessingml/2006/main" xmlns:w14="http://schemas.microsoft.com/office/word/2010/wordml" xmlns:w15="http://schemas.microsoft.com/office/word/2012/wordml" xmlns:wpg="http://schemas.microsoft.com/office/word/2010/wordprocessingGroup" xmlns:wpi="http://schemas.microsoft.com/office/word/2010/wordprocessingInk" xmlns:wne="http://schemas.microsoft.com/office/word/2006/wordml" xmlns:wps="http://schemas.microsoft.com/office/word/2010/wordprocessingShape" mc:Ignorable="w14 w15 wp14">
+<w:ftr xmlns:wpc="http://schemas.microsoft.com/office/word/2010/wordprocessingCanvas" xmlns:mc="http://schemas.openxmlformats.org/markup-compatibility/2006" xmlns:o="urn:schemas-microsoft-com:office:office" xmlns:r="http://schemas.openxmlformats.org/officeDocument/2006/relationships" xmlns:m="http://schemas.openxmlformats.org/officeDocument/2006/math" xmlns:v="urn:schemas-microsoft-com:vml" xmlns:wp14="http://schemas.microsoft.com/office/word/2010/wordprocessingDrawing" xmlns:wp="http://schemas.openxmlformats.org/drawingml/2006/wordprocessingDrawing" xmlns:w10="urn:schemas-microsoft-com:office:word" xmlns:w="http://schemas.openxmlformats.org/wordprocessingml/2006/main" xmlns:w14="http://schemas.microsoft.com/office/word/2010/wordml" xmlns:w15="http://schemas.microsoft.com/office/word/2012/wordml" xmlns:wpg="http://schemas.microsoft.com/office/word/2010/wordprocessingGroup" xmlns:wpi="http://schemas.microsoft.com/office/word/2010/wordprocessingInk" xmlns:wne="http://schemas.microsoft.com/office/word/2006/wordml" xmlns:wps="http://schemas.microsoft.com/office/word/2010/wordprocessingShape" mc:Ignorable="w14 w15 wp14">
   <w:sdt>
     <w:sdtPr>
       <w:rPr>
@@ -32655,7 +31976,7 @@
     <w:sdtContent>
       <w:p>
         <w:pPr>
-          <w:pStyle w:val="Footer"/>
+          <w:pStyle w:val="Piedepgina"/>
           <w:pBdr>
             <w:bottom w:val="single" w:sz="6" w:space="1" w:color="auto"/>
           </w:pBdr>
@@ -32667,7 +31988,7 @@
       </w:p>
       <w:p>
         <w:pPr>
-          <w:pStyle w:val="Footer"/>
+          <w:pStyle w:val="Piedepgina"/>
           <w:jc w:val="right"/>
         </w:pPr>
         <w:r>
@@ -32706,7 +32027,7 @@
   </w:sdt>
   <w:p>
     <w:pPr>
-      <w:pStyle w:val="Footer"/>
+      <w:pStyle w:val="Piedepgina"/>
       <w:jc w:val="center"/>
     </w:pPr>
     <w:r>
@@ -32717,7 +32038,7 @@
 </file>
 
 <file path=word/footnotes.xml><?xml version="1.0" encoding="utf-8"?>
-<w:footnotes xmlns:wpc="http://schemas.microsoft.com/office/word/2010/wordprocessingCanvas" xmlns:mo="http://schemas.microsoft.com/office/mac/office/2008/main" xmlns:mc="http://schemas.openxmlformats.org/markup-compatibility/2006" xmlns:mv="urn:schemas-microsoft-com:mac:vml" xmlns:o="urn:schemas-microsoft-com:office:office" xmlns:r="http://schemas.openxmlformats.org/officeDocument/2006/relationships" xmlns:m="http://schemas.openxmlformats.org/officeDocument/2006/math" xmlns:v="urn:schemas-microsoft-com:vml" xmlns:wp14="http://schemas.microsoft.com/office/word/2010/wordprocessingDrawing" xmlns:wp="http://schemas.openxmlformats.org/drawingml/2006/wordprocessingDrawing" xmlns:w10="urn:schemas-microsoft-com:office:word" xmlns:w="http://schemas.openxmlformats.org/wordprocessingml/2006/main" xmlns:w14="http://schemas.microsoft.com/office/word/2010/wordml" xmlns:w15="http://schemas.microsoft.com/office/word/2012/wordml" xmlns:wpg="http://schemas.microsoft.com/office/word/2010/wordprocessingGroup" xmlns:wpi="http://schemas.microsoft.com/office/word/2010/wordprocessingInk" xmlns:wne="http://schemas.microsoft.com/office/word/2006/wordml" xmlns:wps="http://schemas.microsoft.com/office/word/2010/wordprocessingShape" mc:Ignorable="w14 w15 wp14">
+<w:footnotes xmlns:wpc="http://schemas.microsoft.com/office/word/2010/wordprocessingCanvas" xmlns:mc="http://schemas.openxmlformats.org/markup-compatibility/2006" xmlns:o="urn:schemas-microsoft-com:office:office" xmlns:r="http://schemas.openxmlformats.org/officeDocument/2006/relationships" xmlns:m="http://schemas.openxmlformats.org/officeDocument/2006/math" xmlns:v="urn:schemas-microsoft-com:vml" xmlns:wp14="http://schemas.microsoft.com/office/word/2010/wordprocessingDrawing" xmlns:wp="http://schemas.openxmlformats.org/drawingml/2006/wordprocessingDrawing" xmlns:w10="urn:schemas-microsoft-com:office:word" xmlns:w="http://schemas.openxmlformats.org/wordprocessingml/2006/main" xmlns:w14="http://schemas.microsoft.com/office/word/2010/wordml" xmlns:w15="http://schemas.microsoft.com/office/word/2012/wordml" xmlns:wpg="http://schemas.microsoft.com/office/word/2010/wordprocessingGroup" xmlns:wpi="http://schemas.microsoft.com/office/word/2010/wordprocessingInk" xmlns:wne="http://schemas.microsoft.com/office/word/2006/wordml" xmlns:wps="http://schemas.microsoft.com/office/word/2010/wordprocessingShape" mc:Ignorable="w14 w15 wp14">
   <w:footnote w:type="separator" w:id="-1">
     <w:p>
       <w:r>
@@ -32736,10 +32057,10 @@
 </file>
 
 <file path=word/header1.xml><?xml version="1.0" encoding="utf-8"?>
-<w:hdr xmlns:wpc="http://schemas.microsoft.com/office/word/2010/wordprocessingCanvas" xmlns:mo="http://schemas.microsoft.com/office/mac/office/2008/main" xmlns:mc="http://schemas.openxmlformats.org/markup-compatibility/2006" xmlns:mv="urn:schemas-microsoft-com:mac:vml" xmlns:o="urn:schemas-microsoft-com:office:office" xmlns:r="http://schemas.openxmlformats.org/officeDocument/2006/relationships" xmlns:m="http://schemas.openxmlformats.org/officeDocument/2006/math" xmlns:v="urn:schemas-microsoft-com:vml" xmlns:wp14="http://schemas.microsoft.com/office/word/2010/wordprocessingDrawing" xmlns:wp="http://schemas.openxmlformats.org/drawingml/2006/wordprocessingDrawing" xmlns:w10="urn:schemas-microsoft-com:office:word" xmlns:w="http://schemas.openxmlformats.org/wordprocessingml/2006/main" xmlns:w14="http://schemas.microsoft.com/office/word/2010/wordml" xmlns:w15="http://schemas.microsoft.com/office/word/2012/wordml" xmlns:wpg="http://schemas.microsoft.com/office/word/2010/wordprocessingGroup" xmlns:wpi="http://schemas.microsoft.com/office/word/2010/wordprocessingInk" xmlns:wne="http://schemas.microsoft.com/office/word/2006/wordml" xmlns:wps="http://schemas.microsoft.com/office/word/2010/wordprocessingShape" mc:Ignorable="w14 w15 wp14">
+<w:hdr xmlns:wpc="http://schemas.microsoft.com/office/word/2010/wordprocessingCanvas" xmlns:mc="http://schemas.openxmlformats.org/markup-compatibility/2006" xmlns:o="urn:schemas-microsoft-com:office:office" xmlns:r="http://schemas.openxmlformats.org/officeDocument/2006/relationships" xmlns:m="http://schemas.openxmlformats.org/officeDocument/2006/math" xmlns:v="urn:schemas-microsoft-com:vml" xmlns:wp14="http://schemas.microsoft.com/office/word/2010/wordprocessingDrawing" xmlns:wp="http://schemas.openxmlformats.org/drawingml/2006/wordprocessingDrawing" xmlns:w10="urn:schemas-microsoft-com:office:word" xmlns:w="http://schemas.openxmlformats.org/wordprocessingml/2006/main" xmlns:w14="http://schemas.microsoft.com/office/word/2010/wordml" xmlns:w15="http://schemas.microsoft.com/office/word/2012/wordml" xmlns:wpg="http://schemas.microsoft.com/office/word/2010/wordprocessingGroup" xmlns:wpi="http://schemas.microsoft.com/office/word/2010/wordprocessingInk" xmlns:wne="http://schemas.microsoft.com/office/word/2006/wordml" xmlns:wps="http://schemas.microsoft.com/office/word/2010/wordprocessingShape" mc:Ignorable="w14 w15 wp14">
   <w:p>
     <w:pPr>
-      <w:pStyle w:val="Header"/>
+      <w:pStyle w:val="Encabezado"/>
       <w:pBdr>
         <w:bottom w:val="single" w:sz="6" w:space="1" w:color="auto"/>
       </w:pBdr>
@@ -32758,7 +32079,7 @@
 </file>
 
 <file path=word/numbering.xml><?xml version="1.0" encoding="utf-8"?>
-<w:numbering xmlns:wpc="http://schemas.microsoft.com/office/word/2010/wordprocessingCanvas" xmlns:mo="http://schemas.microsoft.com/office/mac/office/2008/main" xmlns:mc="http://schemas.openxmlformats.org/markup-compatibility/2006" xmlns:mv="urn:schemas-microsoft-com:mac:vml" xmlns:o="urn:schemas-microsoft-com:office:office" xmlns:r="http://schemas.openxmlformats.org/officeDocument/2006/relationships" xmlns:m="http://schemas.openxmlformats.org/officeDocument/2006/math" xmlns:v="urn:schemas-microsoft-com:vml" xmlns:wp14="http://schemas.microsoft.com/office/word/2010/wordprocessingDrawing" xmlns:wp="http://schemas.openxmlformats.org/drawingml/2006/wordprocessingDrawing" xmlns:w10="urn:schemas-microsoft-com:office:word" xmlns:w="http://schemas.openxmlformats.org/wordprocessingml/2006/main" xmlns:w14="http://schemas.microsoft.com/office/word/2010/wordml" xmlns:w15="http://schemas.microsoft.com/office/word/2012/wordml" xmlns:wpg="http://schemas.microsoft.com/office/word/2010/wordprocessingGroup" xmlns:wpi="http://schemas.microsoft.com/office/word/2010/wordprocessingInk" xmlns:wne="http://schemas.microsoft.com/office/word/2006/wordml" xmlns:wps="http://schemas.microsoft.com/office/word/2010/wordprocessingShape" mc:Ignorable="w14 w15 wp14">
+<w:numbering xmlns:wpc="http://schemas.microsoft.com/office/word/2010/wordprocessingCanvas" xmlns:mc="http://schemas.openxmlformats.org/markup-compatibility/2006" xmlns:o="urn:schemas-microsoft-com:office:office" xmlns:r="http://schemas.openxmlformats.org/officeDocument/2006/relationships" xmlns:m="http://schemas.openxmlformats.org/officeDocument/2006/math" xmlns:v="urn:schemas-microsoft-com:vml" xmlns:wp14="http://schemas.microsoft.com/office/word/2010/wordprocessingDrawing" xmlns:wp="http://schemas.openxmlformats.org/drawingml/2006/wordprocessingDrawing" xmlns:w10="urn:schemas-microsoft-com:office:word" xmlns:w="http://schemas.openxmlformats.org/wordprocessingml/2006/main" xmlns:w14="http://schemas.microsoft.com/office/word/2010/wordml" xmlns:w15="http://schemas.microsoft.com/office/word/2012/wordml" xmlns:wpg="http://schemas.microsoft.com/office/word/2010/wordprocessingGroup" xmlns:wpi="http://schemas.microsoft.com/office/word/2010/wordprocessingInk" xmlns:wne="http://schemas.microsoft.com/office/word/2006/wordml" xmlns:wps="http://schemas.microsoft.com/office/word/2010/wordprocessingShape" mc:Ignorable="w14 w15 wp14">
   <w:abstractNum w:abstractNumId="0">
     <w:nsid w:val="01485B4B"/>
     <w:multiLevelType w:val="hybridMultilevel"/>
@@ -33527,6 +32848,92 @@
     </w:lvl>
   </w:abstractNum>
   <w:abstractNum w:abstractNumId="7">
+    <w:nsid w:val="2A91315E"/>
+    <w:multiLevelType w:val="hybridMultilevel"/>
+    <w:tmpl w:val="1BDA0474"/>
+    <w:lvl w:ilvl="0" w:tplc="340A000F">
+      <w:start w:val="1"/>
+      <w:numFmt w:val="decimal"/>
+      <w:lvlText w:val="%1."/>
+      <w:lvlJc w:val="left"/>
+      <w:pPr>
+        <w:ind w:left="720" w:hanging="360"/>
+      </w:pPr>
+    </w:lvl>
+    <w:lvl w:ilvl="1" w:tplc="340A0019" w:tentative="1">
+      <w:start w:val="1"/>
+      <w:numFmt w:val="lowerLetter"/>
+      <w:lvlText w:val="%2."/>
+      <w:lvlJc w:val="left"/>
+      <w:pPr>
+        <w:ind w:left="1440" w:hanging="360"/>
+      </w:pPr>
+    </w:lvl>
+    <w:lvl w:ilvl="2" w:tplc="340A001B" w:tentative="1">
+      <w:start w:val="1"/>
+      <w:numFmt w:val="lowerRoman"/>
+      <w:lvlText w:val="%3."/>
+      <w:lvlJc w:val="right"/>
+      <w:pPr>
+        <w:ind w:left="2160" w:hanging="180"/>
+      </w:pPr>
+    </w:lvl>
+    <w:lvl w:ilvl="3" w:tplc="340A000F" w:tentative="1">
+      <w:start w:val="1"/>
+      <w:numFmt w:val="decimal"/>
+      <w:lvlText w:val="%4."/>
+      <w:lvlJc w:val="left"/>
+      <w:pPr>
+        <w:ind w:left="2880" w:hanging="360"/>
+      </w:pPr>
+    </w:lvl>
+    <w:lvl w:ilvl="4" w:tplc="340A0019" w:tentative="1">
+      <w:start w:val="1"/>
+      <w:numFmt w:val="lowerLetter"/>
+      <w:lvlText w:val="%5."/>
+      <w:lvlJc w:val="left"/>
+      <w:pPr>
+        <w:ind w:left="3600" w:hanging="360"/>
+      </w:pPr>
+    </w:lvl>
+    <w:lvl w:ilvl="5" w:tplc="340A001B" w:tentative="1">
+      <w:start w:val="1"/>
+      <w:numFmt w:val="lowerRoman"/>
+      <w:lvlText w:val="%6."/>
+      <w:lvlJc w:val="right"/>
+      <w:pPr>
+        <w:ind w:left="4320" w:hanging="180"/>
+      </w:pPr>
+    </w:lvl>
+    <w:lvl w:ilvl="6" w:tplc="340A000F" w:tentative="1">
+      <w:start w:val="1"/>
+      <w:numFmt w:val="decimal"/>
+      <w:lvlText w:val="%7."/>
+      <w:lvlJc w:val="left"/>
+      <w:pPr>
+        <w:ind w:left="5040" w:hanging="360"/>
+      </w:pPr>
+    </w:lvl>
+    <w:lvl w:ilvl="7" w:tplc="340A0019" w:tentative="1">
+      <w:start w:val="1"/>
+      <w:numFmt w:val="lowerLetter"/>
+      <w:lvlText w:val="%8."/>
+      <w:lvlJc w:val="left"/>
+      <w:pPr>
+        <w:ind w:left="5760" w:hanging="360"/>
+      </w:pPr>
+    </w:lvl>
+    <w:lvl w:ilvl="8" w:tplc="340A001B" w:tentative="1">
+      <w:start w:val="1"/>
+      <w:numFmt w:val="lowerRoman"/>
+      <w:lvlText w:val="%9."/>
+      <w:lvlJc w:val="right"/>
+      <w:pPr>
+        <w:ind w:left="6480" w:hanging="180"/>
+      </w:pPr>
+    </w:lvl>
+  </w:abstractNum>
+  <w:abstractNum w:abstractNumId="8">
     <w:nsid w:val="2C2E2C1A"/>
     <w:multiLevelType w:val="hybridMultilevel"/>
     <w:tmpl w:val="5528603C"/>
@@ -33639,7 +33046,7 @@
       </w:rPr>
     </w:lvl>
   </w:abstractNum>
-  <w:abstractNum w:abstractNumId="8">
+  <w:abstractNum w:abstractNumId="9">
     <w:nsid w:val="318152F3"/>
     <w:multiLevelType w:val="hybridMultilevel"/>
     <w:tmpl w:val="FACAB32E"/>
@@ -33725,7 +33132,7 @@
       </w:pPr>
     </w:lvl>
   </w:abstractNum>
-  <w:abstractNum w:abstractNumId="9">
+  <w:abstractNum w:abstractNumId="10">
     <w:nsid w:val="3198423D"/>
     <w:multiLevelType w:val="multilevel"/>
     <w:tmpl w:val="A5CE4AE0"/>
@@ -33838,7 +33245,7 @@
       </w:rPr>
     </w:lvl>
   </w:abstractNum>
-  <w:abstractNum w:abstractNumId="10">
+  <w:abstractNum w:abstractNumId="11">
     <w:nsid w:val="3AD71A9A"/>
     <w:multiLevelType w:val="multilevel"/>
     <w:tmpl w:val="78641C9A"/>
@@ -33978,7 +33385,7 @@
       </w:rPr>
     </w:lvl>
   </w:abstractNum>
-  <w:abstractNum w:abstractNumId="11">
+  <w:abstractNum w:abstractNumId="12">
     <w:nsid w:val="4091393E"/>
     <w:multiLevelType w:val="hybridMultilevel"/>
     <w:tmpl w:val="89E478F8"/>
@@ -34064,7 +33471,7 @@
       </w:pPr>
     </w:lvl>
   </w:abstractNum>
-  <w:abstractNum w:abstractNumId="12">
+  <w:abstractNum w:abstractNumId="13">
     <w:nsid w:val="47931995"/>
     <w:multiLevelType w:val="hybridMultilevel"/>
     <w:tmpl w:val="7DD02A52"/>
@@ -34177,7 +33584,7 @@
       </w:rPr>
     </w:lvl>
   </w:abstractNum>
-  <w:abstractNum w:abstractNumId="13">
+  <w:abstractNum w:abstractNumId="14">
     <w:nsid w:val="47B770D6"/>
     <w:multiLevelType w:val="hybridMultilevel"/>
     <w:tmpl w:val="140464A2"/>
@@ -34290,7 +33697,7 @@
       </w:rPr>
     </w:lvl>
   </w:abstractNum>
-  <w:abstractNum w:abstractNumId="14">
+  <w:abstractNum w:abstractNumId="15">
     <w:nsid w:val="4F12398F"/>
     <w:multiLevelType w:val="hybridMultilevel"/>
     <w:tmpl w:val="C98468F6"/>
@@ -34402,7 +33809,7 @@
       </w:rPr>
     </w:lvl>
   </w:abstractNum>
-  <w:abstractNum w:abstractNumId="15">
+  <w:abstractNum w:abstractNumId="16">
     <w:nsid w:val="52787E07"/>
     <w:multiLevelType w:val="hybridMultilevel"/>
     <w:tmpl w:val="17A0C656"/>
@@ -34514,7 +33921,7 @@
       </w:rPr>
     </w:lvl>
   </w:abstractNum>
-  <w:abstractNum w:abstractNumId="16">
+  <w:abstractNum w:abstractNumId="17">
     <w:nsid w:val="5A3E3501"/>
     <w:multiLevelType w:val="hybridMultilevel"/>
     <w:tmpl w:val="EFE0FFE8"/>
@@ -34627,7 +34034,7 @@
       </w:rPr>
     </w:lvl>
   </w:abstractNum>
-  <w:abstractNum w:abstractNumId="17">
+  <w:abstractNum w:abstractNumId="18">
     <w:nsid w:val="5BD2423C"/>
     <w:multiLevelType w:val="hybridMultilevel"/>
     <w:tmpl w:val="7C6A60DA"/>
@@ -34739,7 +34146,7 @@
       </w:rPr>
     </w:lvl>
   </w:abstractNum>
-  <w:abstractNum w:abstractNumId="18">
+  <w:abstractNum w:abstractNumId="19">
     <w:nsid w:val="60A02C94"/>
     <w:multiLevelType w:val="multilevel"/>
     <w:tmpl w:val="C52EF71E"/>
@@ -34825,7 +34232,120 @@
       </w:pPr>
     </w:lvl>
   </w:abstractNum>
-  <w:abstractNum w:abstractNumId="19">
+  <w:abstractNum w:abstractNumId="20">
+    <w:nsid w:val="6323074C"/>
+    <w:multiLevelType w:val="hybridMultilevel"/>
+    <w:tmpl w:val="3A3466E0"/>
+    <w:lvl w:ilvl="0" w:tplc="340A0001">
+      <w:start w:val="1"/>
+      <w:numFmt w:val="bullet"/>
+      <w:lvlText w:val=""/>
+      <w:lvlJc w:val="left"/>
+      <w:pPr>
+        <w:ind w:left="720" w:hanging="360"/>
+      </w:pPr>
+      <w:rPr>
+        <w:rFonts w:ascii="Symbol" w:hAnsi="Symbol" w:hint="default"/>
+      </w:rPr>
+    </w:lvl>
+    <w:lvl w:ilvl="1" w:tplc="340A0003" w:tentative="1">
+      <w:start w:val="1"/>
+      <w:numFmt w:val="bullet"/>
+      <w:lvlText w:val="o"/>
+      <w:lvlJc w:val="left"/>
+      <w:pPr>
+        <w:ind w:left="1440" w:hanging="360"/>
+      </w:pPr>
+      <w:rPr>
+        <w:rFonts w:ascii="Courier New" w:hAnsi="Courier New" w:cs="Courier New" w:hint="default"/>
+      </w:rPr>
+    </w:lvl>
+    <w:lvl w:ilvl="2" w:tplc="340A0005" w:tentative="1">
+      <w:start w:val="1"/>
+      <w:numFmt w:val="bullet"/>
+      <w:lvlText w:val=""/>
+      <w:lvlJc w:val="left"/>
+      <w:pPr>
+        <w:ind w:left="2160" w:hanging="360"/>
+      </w:pPr>
+      <w:rPr>
+        <w:rFonts w:ascii="Wingdings" w:hAnsi="Wingdings" w:hint="default"/>
+      </w:rPr>
+    </w:lvl>
+    <w:lvl w:ilvl="3" w:tplc="340A0001" w:tentative="1">
+      <w:start w:val="1"/>
+      <w:numFmt w:val="bullet"/>
+      <w:lvlText w:val=""/>
+      <w:lvlJc w:val="left"/>
+      <w:pPr>
+        <w:ind w:left="2880" w:hanging="360"/>
+      </w:pPr>
+      <w:rPr>
+        <w:rFonts w:ascii="Symbol" w:hAnsi="Symbol" w:hint="default"/>
+      </w:rPr>
+    </w:lvl>
+    <w:lvl w:ilvl="4" w:tplc="340A0003" w:tentative="1">
+      <w:start w:val="1"/>
+      <w:numFmt w:val="bullet"/>
+      <w:lvlText w:val="o"/>
+      <w:lvlJc w:val="left"/>
+      <w:pPr>
+        <w:ind w:left="3600" w:hanging="360"/>
+      </w:pPr>
+      <w:rPr>
+        <w:rFonts w:ascii="Courier New" w:hAnsi="Courier New" w:cs="Courier New" w:hint="default"/>
+      </w:rPr>
+    </w:lvl>
+    <w:lvl w:ilvl="5" w:tplc="340A0005" w:tentative="1">
+      <w:start w:val="1"/>
+      <w:numFmt w:val="bullet"/>
+      <w:lvlText w:val=""/>
+      <w:lvlJc w:val="left"/>
+      <w:pPr>
+        <w:ind w:left="4320" w:hanging="360"/>
+      </w:pPr>
+      <w:rPr>
+        <w:rFonts w:ascii="Wingdings" w:hAnsi="Wingdings" w:hint="default"/>
+      </w:rPr>
+    </w:lvl>
+    <w:lvl w:ilvl="6" w:tplc="340A0001" w:tentative="1">
+      <w:start w:val="1"/>
+      <w:numFmt w:val="bullet"/>
+      <w:lvlText w:val=""/>
+      <w:lvlJc w:val="left"/>
+      <w:pPr>
+        <w:ind w:left="5040" w:hanging="360"/>
+      </w:pPr>
+      <w:rPr>
+        <w:rFonts w:ascii="Symbol" w:hAnsi="Symbol" w:hint="default"/>
+      </w:rPr>
+    </w:lvl>
+    <w:lvl w:ilvl="7" w:tplc="340A0003" w:tentative="1">
+      <w:start w:val="1"/>
+      <w:numFmt w:val="bullet"/>
+      <w:lvlText w:val="o"/>
+      <w:lvlJc w:val="left"/>
+      <w:pPr>
+        <w:ind w:left="5760" w:hanging="360"/>
+      </w:pPr>
+      <w:rPr>
+        <w:rFonts w:ascii="Courier New" w:hAnsi="Courier New" w:cs="Courier New" w:hint="default"/>
+      </w:rPr>
+    </w:lvl>
+    <w:lvl w:ilvl="8" w:tplc="340A0005" w:tentative="1">
+      <w:start w:val="1"/>
+      <w:numFmt w:val="bullet"/>
+      <w:lvlText w:val=""/>
+      <w:lvlJc w:val="left"/>
+      <w:pPr>
+        <w:ind w:left="6480" w:hanging="360"/>
+      </w:pPr>
+      <w:rPr>
+        <w:rFonts w:ascii="Wingdings" w:hAnsi="Wingdings" w:hint="default"/>
+      </w:rPr>
+    </w:lvl>
+  </w:abstractNum>
+  <w:abstractNum w:abstractNumId="21">
     <w:nsid w:val="64997C0A"/>
     <w:multiLevelType w:val="hybridMultilevel"/>
     <w:tmpl w:val="BBE492FE"/>
@@ -34937,7 +34457,7 @@
       </w:rPr>
     </w:lvl>
   </w:abstractNum>
-  <w:abstractNum w:abstractNumId="20">
+  <w:abstractNum w:abstractNumId="22">
     <w:nsid w:val="67B60656"/>
     <w:multiLevelType w:val="hybridMultilevel"/>
     <w:tmpl w:val="89E478F8"/>
@@ -35023,7 +34543,7 @@
       </w:pPr>
     </w:lvl>
   </w:abstractNum>
-  <w:abstractNum w:abstractNumId="21">
+  <w:abstractNum w:abstractNumId="23">
     <w:nsid w:val="68DA5185"/>
     <w:multiLevelType w:val="multilevel"/>
     <w:tmpl w:val="3CF4E680"/>
@@ -35163,7 +34683,7 @@
       </w:rPr>
     </w:lvl>
   </w:abstractNum>
-  <w:abstractNum w:abstractNumId="22">
+  <w:abstractNum w:abstractNumId="24">
     <w:nsid w:val="6AB903BA"/>
     <w:multiLevelType w:val="hybridMultilevel"/>
     <w:tmpl w:val="52120FB6"/>
@@ -35276,7 +34796,7 @@
       </w:rPr>
     </w:lvl>
   </w:abstractNum>
-  <w:abstractNum w:abstractNumId="23">
+  <w:abstractNum w:abstractNumId="25">
     <w:nsid w:val="6EBA37D0"/>
     <w:multiLevelType w:val="multilevel"/>
     <w:tmpl w:val="ACE8C5DE"/>
@@ -35389,7 +34909,7 @@
       </w:rPr>
     </w:lvl>
   </w:abstractNum>
-  <w:abstractNum w:abstractNumId="24">
+  <w:abstractNum w:abstractNumId="26">
     <w:nsid w:val="71383AF1"/>
     <w:multiLevelType w:val="hybridMultilevel"/>
     <w:tmpl w:val="D47AD722"/>
@@ -35501,7 +35021,7 @@
       </w:rPr>
     </w:lvl>
   </w:abstractNum>
-  <w:abstractNum w:abstractNumId="25">
+  <w:abstractNum w:abstractNumId="27">
     <w:nsid w:val="71D255C1"/>
     <w:multiLevelType w:val="multilevel"/>
     <w:tmpl w:val="158628E4"/>
@@ -35614,7 +35134,7 @@
       </w:rPr>
     </w:lvl>
   </w:abstractNum>
-  <w:abstractNum w:abstractNumId="26">
+  <w:abstractNum w:abstractNumId="28">
     <w:nsid w:val="722E2491"/>
     <w:multiLevelType w:val="hybridMultilevel"/>
     <w:tmpl w:val="F4121292"/>
@@ -35727,7 +35247,7 @@
       </w:rPr>
     </w:lvl>
   </w:abstractNum>
-  <w:abstractNum w:abstractNumId="27">
+  <w:abstractNum w:abstractNumId="29">
     <w:nsid w:val="76ED22D5"/>
     <w:multiLevelType w:val="hybridMultilevel"/>
     <w:tmpl w:val="F9F0044C"/>
@@ -35840,7 +35360,7 @@
       </w:rPr>
     </w:lvl>
   </w:abstractNum>
-  <w:abstractNum w:abstractNumId="28">
+  <w:abstractNum w:abstractNumId="30">
     <w:nsid w:val="7A5563B9"/>
     <w:multiLevelType w:val="hybridMultilevel"/>
     <w:tmpl w:val="EB781528"/>
@@ -35953,7 +35473,7 @@
       </w:rPr>
     </w:lvl>
   </w:abstractNum>
-  <w:abstractNum w:abstractNumId="29">
+  <w:abstractNum w:abstractNumId="31">
     <w:nsid w:val="7C09287B"/>
     <w:multiLevelType w:val="hybridMultilevel"/>
     <w:tmpl w:val="6A083CEE"/>
@@ -36065,7 +35585,7 @@
       </w:rPr>
     </w:lvl>
   </w:abstractNum>
-  <w:abstractNum w:abstractNumId="30">
+  <w:abstractNum w:abstractNumId="32">
     <w:nsid w:val="7EC63B1B"/>
     <w:multiLevelType w:val="hybridMultilevel"/>
     <w:tmpl w:val="973073DA"/>
@@ -36177,7 +35697,7 @@
       </w:rPr>
     </w:lvl>
   </w:abstractNum>
-  <w:abstractNum w:abstractNumId="31">
+  <w:abstractNum w:abstractNumId="33">
     <w:nsid w:val="7F065F9C"/>
     <w:multiLevelType w:val="hybridMultilevel"/>
     <w:tmpl w:val="CBA86BB8"/>
@@ -36293,22 +35813,22 @@
     <w:abstractNumId w:val="6"/>
   </w:num>
   <w:num w:numId="2">
-    <w:abstractNumId w:val="22"/>
+    <w:abstractNumId w:val="24"/>
   </w:num>
   <w:num w:numId="3">
     <w:abstractNumId w:val="5"/>
   </w:num>
   <w:num w:numId="4">
-    <w:abstractNumId w:val="8"/>
+    <w:abstractNumId w:val="9"/>
   </w:num>
   <w:num w:numId="5">
-    <w:abstractNumId w:val="16"/>
+    <w:abstractNumId w:val="17"/>
   </w:num>
   <w:num w:numId="6">
-    <w:abstractNumId w:val="28"/>
+    <w:abstractNumId w:val="30"/>
   </w:num>
   <w:num w:numId="7">
-    <w:abstractNumId w:val="12"/>
+    <w:abstractNumId w:val="13"/>
   </w:num>
   <w:num w:numId="8">
     <w:abstractNumId w:val="1"/>
@@ -36317,73 +35837,79 @@
     <w:abstractNumId w:val="4"/>
   </w:num>
   <w:num w:numId="10">
-    <w:abstractNumId w:val="7"/>
+    <w:abstractNumId w:val="8"/>
   </w:num>
   <w:num w:numId="11">
     <w:abstractNumId w:val="0"/>
   </w:num>
   <w:num w:numId="12">
-    <w:abstractNumId w:val="20"/>
+    <w:abstractNumId w:val="22"/>
   </w:num>
   <w:num w:numId="13">
-    <w:abstractNumId w:val="27"/>
+    <w:abstractNumId w:val="29"/>
   </w:num>
   <w:num w:numId="14">
-    <w:abstractNumId w:val="11"/>
+    <w:abstractNumId w:val="12"/>
   </w:num>
   <w:num w:numId="15">
-    <w:abstractNumId w:val="26"/>
+    <w:abstractNumId w:val="28"/>
   </w:num>
   <w:num w:numId="16">
-    <w:abstractNumId w:val="13"/>
+    <w:abstractNumId w:val="14"/>
   </w:num>
   <w:num w:numId="17">
-    <w:abstractNumId w:val="23"/>
+    <w:abstractNumId w:val="25"/>
   </w:num>
   <w:num w:numId="18">
-    <w:abstractNumId w:val="9"/>
+    <w:abstractNumId w:val="10"/>
   </w:num>
   <w:num w:numId="19">
     <w:abstractNumId w:val="2"/>
   </w:num>
   <w:num w:numId="20">
-    <w:abstractNumId w:val="18"/>
+    <w:abstractNumId w:val="19"/>
   </w:num>
   <w:num w:numId="21">
-    <w:abstractNumId w:val="25"/>
+    <w:abstractNumId w:val="27"/>
   </w:num>
   <w:num w:numId="22">
     <w:abstractNumId w:val="3"/>
   </w:num>
   <w:num w:numId="23">
+    <w:abstractNumId w:val="23"/>
+  </w:num>
+  <w:num w:numId="24">
+    <w:abstractNumId w:val="11"/>
+  </w:num>
+  <w:num w:numId="25">
+    <w:abstractNumId w:val="16"/>
+  </w:num>
+  <w:num w:numId="26">
+    <w:abstractNumId w:val="15"/>
+  </w:num>
+  <w:num w:numId="27">
+    <w:abstractNumId w:val="32"/>
+  </w:num>
+  <w:num w:numId="28">
+    <w:abstractNumId w:val="33"/>
+  </w:num>
+  <w:num w:numId="29">
+    <w:abstractNumId w:val="31"/>
+  </w:num>
+  <w:num w:numId="30">
     <w:abstractNumId w:val="21"/>
   </w:num>
-  <w:num w:numId="24">
-    <w:abstractNumId w:val="10"/>
-  </w:num>
-  <w:num w:numId="25">
-    <w:abstractNumId w:val="15"/>
-  </w:num>
-  <w:num w:numId="26">
-    <w:abstractNumId w:val="14"/>
-  </w:num>
-  <w:num w:numId="27">
-    <w:abstractNumId w:val="30"/>
-  </w:num>
-  <w:num w:numId="28">
-    <w:abstractNumId w:val="31"/>
-  </w:num>
-  <w:num w:numId="29">
-    <w:abstractNumId w:val="29"/>
-  </w:num>
-  <w:num w:numId="30">
-    <w:abstractNumId w:val="19"/>
-  </w:num>
   <w:num w:numId="31">
-    <w:abstractNumId w:val="17"/>
+    <w:abstractNumId w:val="18"/>
   </w:num>
   <w:num w:numId="32">
-    <w:abstractNumId w:val="24"/>
+    <w:abstractNumId w:val="26"/>
+  </w:num>
+  <w:num w:numId="33">
+    <w:abstractNumId w:val="7"/>
+  </w:num>
+  <w:num w:numId="34">
+    <w:abstractNumId w:val="20"/>
   </w:num>
   <w:numIdMacAtCleanup w:val="32"/>
 </w:numbering>
@@ -36402,7 +35928,7 @@
     </w:rPrDefault>
     <w:pPrDefault/>
   </w:docDefaults>
-  <w:latentStyles w:defLockedState="0" w:defUIPriority="99" w:defSemiHidden="0" w:defUnhideWhenUsed="0" w:defQFormat="0" w:count="382">
+  <w:latentStyles w:defLockedState="0" w:defUIPriority="99" w:defSemiHidden="0" w:defUnhideWhenUsed="0" w:defQFormat="0" w:count="371">
     <w:lsdException w:name="Normal" w:uiPriority="0" w:qFormat="1"/>
     <w:lsdException w:name="heading 1" w:uiPriority="9" w:qFormat="1"/>
     <w:lsdException w:name="heading 2" w:semiHidden="1" w:uiPriority="9" w:unhideWhenUsed="1" w:qFormat="1"/>
@@ -36508,6 +36034,7 @@
     <w:lsdException w:name="HTML Sample" w:semiHidden="1" w:unhideWhenUsed="1"/>
     <w:lsdException w:name="HTML Typewriter" w:semiHidden="1" w:unhideWhenUsed="1"/>
     <w:lsdException w:name="HTML Variable" w:semiHidden="1" w:unhideWhenUsed="1"/>
+    <w:lsdException w:name="Normal Table" w:semiHidden="1" w:unhideWhenUsed="1"/>
     <w:lsdException w:name="annotation subject" w:semiHidden="1" w:unhideWhenUsed="1"/>
     <w:lsdException w:name="No List" w:semiHidden="1" w:unhideWhenUsed="1"/>
     <w:lsdException w:name="Outline List 1" w:semiHidden="1" w:unhideWhenUsed="1"/>
@@ -36553,9 +36080,11 @@
     <w:lsdException w:name="Table Subtle 1" w:semiHidden="1" w:unhideWhenUsed="1"/>
     <w:lsdException w:name="Table Subtle 2" w:semiHidden="1" w:unhideWhenUsed="1"/>
     <w:lsdException w:name="Table Web 1" w:semiHidden="1" w:unhideWhenUsed="1"/>
+    <w:lsdException w:name="Table Web 2" w:semiHidden="1" w:unhideWhenUsed="1"/>
     <w:lsdException w:name="Table Web 3" w:semiHidden="1" w:unhideWhenUsed="1"/>
     <w:lsdException w:name="Balloon Text" w:semiHidden="1" w:unhideWhenUsed="1"/>
     <w:lsdException w:name="Table Grid" w:uiPriority="39"/>
+    <w:lsdException w:name="Table Theme" w:semiHidden="1" w:unhideWhenUsed="1"/>
     <w:lsdException w:name="Placeholder Text" w:semiHidden="1"/>
     <w:lsdException w:name="No Spacing" w:uiPriority="1" w:qFormat="1"/>
     <w:lsdException w:name="Light Shading" w:uiPriority="60"/>
@@ -36771,8 +36300,6 @@
     <w:lsdException w:name="List Table 5 Dark Accent 6" w:uiPriority="50"/>
     <w:lsdException w:name="List Table 6 Colorful Accent 6" w:uiPriority="51"/>
     <w:lsdException w:name="List Table 7 Colorful Accent 6" w:uiPriority="52"/>
-    <w:lsdException w:name="Mention" w:semiHidden="1" w:unhideWhenUsed="1"/>
-    <w:lsdException w:name="Smart Hyperlink" w:semiHidden="1" w:unhideWhenUsed="1"/>
   </w:latentStyles>
   <w:style w:type="paragraph" w:default="1" w:styleId="Normal">
     <w:name w:val="Normal"/>
@@ -36783,11 +36310,11 @@
       <w:lang w:val="es-ES_tradnl"/>
     </w:rPr>
   </w:style>
-  <w:style w:type="paragraph" w:styleId="Heading1">
+  <w:style w:type="paragraph" w:styleId="Ttulo1">
     <w:name w:val="heading 1"/>
     <w:basedOn w:val="Normal"/>
     <w:next w:val="Normal"/>
-    <w:link w:val="Heading1Char"/>
+    <w:link w:val="Ttulo1Car"/>
     <w:uiPriority w:val="9"/>
     <w:qFormat/>
     <w:rsid w:val="0036412F"/>
@@ -36804,11 +36331,11 @@
       <w:szCs w:val="32"/>
     </w:rPr>
   </w:style>
-  <w:style w:type="paragraph" w:styleId="Heading2">
+  <w:style w:type="paragraph" w:styleId="Ttulo2">
     <w:name w:val="heading 2"/>
     <w:basedOn w:val="Normal"/>
     <w:next w:val="Normal"/>
-    <w:link w:val="Heading2Char"/>
+    <w:link w:val="Ttulo2Car"/>
     <w:uiPriority w:val="9"/>
     <w:unhideWhenUsed/>
     <w:qFormat/>
@@ -36826,11 +36353,11 @@
       <w:szCs w:val="28"/>
     </w:rPr>
   </w:style>
-  <w:style w:type="paragraph" w:styleId="Heading3">
+  <w:style w:type="paragraph" w:styleId="Ttulo3">
     <w:name w:val="heading 3"/>
     <w:basedOn w:val="Normal"/>
     <w:next w:val="Normal"/>
-    <w:link w:val="Heading3Char"/>
+    <w:link w:val="Ttulo3Car"/>
     <w:uiPriority w:val="9"/>
     <w:unhideWhenUsed/>
     <w:qFormat/>
@@ -36847,11 +36374,11 @@
       <w:color w:val="1F4D78" w:themeColor="accent1" w:themeShade="7F"/>
     </w:rPr>
   </w:style>
-  <w:style w:type="paragraph" w:styleId="Heading4">
+  <w:style w:type="paragraph" w:styleId="Ttulo4">
     <w:name w:val="heading 4"/>
     <w:basedOn w:val="Normal"/>
     <w:next w:val="Normal"/>
-    <w:link w:val="Heading4Char"/>
+    <w:link w:val="Ttulo4Car"/>
     <w:uiPriority w:val="9"/>
     <w:unhideWhenUsed/>
     <w:qFormat/>
@@ -36869,11 +36396,11 @@
       <w:color w:val="2E74B5" w:themeColor="accent1" w:themeShade="BF"/>
     </w:rPr>
   </w:style>
-  <w:style w:type="paragraph" w:styleId="Heading5">
+  <w:style w:type="paragraph" w:styleId="Ttulo5">
     <w:name w:val="heading 5"/>
     <w:basedOn w:val="Normal"/>
     <w:next w:val="Normal"/>
-    <w:link w:val="Heading5Char"/>
+    <w:link w:val="Ttulo5Car"/>
     <w:uiPriority w:val="9"/>
     <w:unhideWhenUsed/>
     <w:qFormat/>
@@ -36892,11 +36419,11 @@
       <w:color w:val="2E74B5" w:themeColor="accent1" w:themeShade="BF"/>
     </w:rPr>
   </w:style>
-  <w:style w:type="paragraph" w:styleId="Heading6">
+  <w:style w:type="paragraph" w:styleId="Ttulo6">
     <w:name w:val="heading 6"/>
     <w:basedOn w:val="Normal"/>
     <w:next w:val="Normal"/>
-    <w:link w:val="Heading6Char"/>
+    <w:link w:val="Ttulo6Car"/>
     <w:uiPriority w:val="9"/>
     <w:unhideWhenUsed/>
     <w:qFormat/>
@@ -36913,13 +36440,13 @@
       <w:color w:val="1F4D78" w:themeColor="accent1" w:themeShade="7F"/>
     </w:rPr>
   </w:style>
-  <w:style w:type="character" w:default="1" w:styleId="DefaultParagraphFont">
+  <w:style w:type="character" w:default="1" w:styleId="Fuentedeprrafopredeter">
     <w:name w:val="Default Paragraph Font"/>
     <w:uiPriority w:val="1"/>
     <w:semiHidden/>
     <w:unhideWhenUsed/>
   </w:style>
-  <w:style w:type="table" w:default="1" w:styleId="TableNormal">
+  <w:style w:type="table" w:default="1" w:styleId="Tablanormal">
     <w:name w:val="Normal Table"/>
     <w:uiPriority w:val="99"/>
     <w:semiHidden/>
@@ -36934,16 +36461,16 @@
       </w:tblCellMar>
     </w:tblPr>
   </w:style>
-  <w:style w:type="numbering" w:default="1" w:styleId="NoList">
+  <w:style w:type="numbering" w:default="1" w:styleId="Sinlista">
     <w:name w:val="No List"/>
     <w:uiPriority w:val="99"/>
     <w:semiHidden/>
     <w:unhideWhenUsed/>
   </w:style>
-  <w:style w:type="character" w:customStyle="1" w:styleId="Heading1Char">
-    <w:name w:val="Heading 1 Char"/>
-    <w:basedOn w:val="DefaultParagraphFont"/>
-    <w:link w:val="Heading1"/>
+  <w:style w:type="character" w:customStyle="1" w:styleId="Ttulo1Car">
+    <w:name w:val="Título 1 Car"/>
+    <w:basedOn w:val="Fuentedeprrafopredeter"/>
+    <w:link w:val="Ttulo1"/>
     <w:uiPriority w:val="9"/>
     <w:rsid w:val="0036412F"/>
     <w:rPr>
@@ -36954,10 +36481,10 @@
       <w:lang w:val="es-ES_tradnl"/>
     </w:rPr>
   </w:style>
-  <w:style w:type="character" w:customStyle="1" w:styleId="Heading2Char">
-    <w:name w:val="Heading 2 Char"/>
-    <w:basedOn w:val="DefaultParagraphFont"/>
-    <w:link w:val="Heading2"/>
+  <w:style w:type="character" w:customStyle="1" w:styleId="Ttulo2Car">
+    <w:name w:val="Título 2 Car"/>
+    <w:basedOn w:val="Fuentedeprrafopredeter"/>
+    <w:link w:val="Ttulo2"/>
     <w:uiPriority w:val="9"/>
     <w:rsid w:val="0009746B"/>
     <w:rPr>
@@ -36968,10 +36495,10 @@
       <w:lang w:val="es-ES_tradnl"/>
     </w:rPr>
   </w:style>
-  <w:style w:type="paragraph" w:styleId="Header">
+  <w:style w:type="paragraph" w:styleId="Encabezado">
     <w:name w:val="header"/>
     <w:basedOn w:val="Normal"/>
-    <w:link w:val="HeaderChar"/>
+    <w:link w:val="EncabezadoCar"/>
     <w:uiPriority w:val="99"/>
     <w:unhideWhenUsed/>
     <w:rsid w:val="00C84521"/>
@@ -36982,20 +36509,20 @@
       </w:tabs>
     </w:pPr>
   </w:style>
-  <w:style w:type="character" w:customStyle="1" w:styleId="HeaderChar">
-    <w:name w:val="Header Char"/>
-    <w:basedOn w:val="DefaultParagraphFont"/>
-    <w:link w:val="Header"/>
+  <w:style w:type="character" w:customStyle="1" w:styleId="EncabezadoCar">
+    <w:name w:val="Encabezado Car"/>
+    <w:basedOn w:val="Fuentedeprrafopredeter"/>
+    <w:link w:val="Encabezado"/>
     <w:uiPriority w:val="99"/>
     <w:rsid w:val="00C84521"/>
     <w:rPr>
       <w:lang w:val="es-ES_tradnl"/>
     </w:rPr>
   </w:style>
-  <w:style w:type="paragraph" w:styleId="Footer">
+  <w:style w:type="paragraph" w:styleId="Piedepgina">
     <w:name w:val="footer"/>
     <w:basedOn w:val="Normal"/>
-    <w:link w:val="FooterChar"/>
+    <w:link w:val="PiedepginaCar"/>
     <w:uiPriority w:val="99"/>
     <w:unhideWhenUsed/>
     <w:rsid w:val="00C84521"/>
@@ -37006,21 +36533,21 @@
       </w:tabs>
     </w:pPr>
   </w:style>
-  <w:style w:type="character" w:customStyle="1" w:styleId="FooterChar">
-    <w:name w:val="Footer Char"/>
-    <w:basedOn w:val="DefaultParagraphFont"/>
-    <w:link w:val="Footer"/>
+  <w:style w:type="character" w:customStyle="1" w:styleId="PiedepginaCar">
+    <w:name w:val="Pie de página Car"/>
+    <w:basedOn w:val="Fuentedeprrafopredeter"/>
+    <w:link w:val="Piedepgina"/>
     <w:uiPriority w:val="99"/>
     <w:rsid w:val="00C84521"/>
     <w:rPr>
       <w:lang w:val="es-ES_tradnl"/>
     </w:rPr>
   </w:style>
-  <w:style w:type="paragraph" w:styleId="Title">
+  <w:style w:type="paragraph" w:styleId="Puesto">
     <w:name w:val="Title"/>
     <w:basedOn w:val="Normal"/>
     <w:next w:val="Normal"/>
-    <w:link w:val="TitleChar"/>
+    <w:link w:val="PuestoCar"/>
     <w:uiPriority w:val="10"/>
     <w:qFormat/>
     <w:rsid w:val="00C84521"/>
@@ -37035,10 +36562,10 @@
       <w:szCs w:val="56"/>
     </w:rPr>
   </w:style>
-  <w:style w:type="character" w:customStyle="1" w:styleId="TitleChar">
-    <w:name w:val="Title Char"/>
-    <w:basedOn w:val="DefaultParagraphFont"/>
-    <w:link w:val="Title"/>
+  <w:style w:type="character" w:customStyle="1" w:styleId="PuestoCar">
+    <w:name w:val="Puesto Car"/>
+    <w:basedOn w:val="Fuentedeprrafopredeter"/>
+    <w:link w:val="Puesto"/>
     <w:uiPriority w:val="10"/>
     <w:rsid w:val="00C84521"/>
     <w:rPr>
@@ -37050,7 +36577,7 @@
       <w:lang w:val="es-ES_tradnl"/>
     </w:rPr>
   </w:style>
-  <w:style w:type="paragraph" w:styleId="TOC1">
+  <w:style w:type="paragraph" w:styleId="TDC1">
     <w:name w:val="toc 1"/>
     <w:basedOn w:val="Normal"/>
     <w:next w:val="Normal"/>
@@ -37059,7 +36586,7 @@
     <w:unhideWhenUsed/>
     <w:rsid w:val="00872AE4"/>
   </w:style>
-  <w:style w:type="paragraph" w:styleId="TOC2">
+  <w:style w:type="paragraph" w:styleId="TDC2">
     <w:name w:val="toc 2"/>
     <w:basedOn w:val="Normal"/>
     <w:next w:val="Normal"/>
@@ -37071,7 +36598,7 @@
       <w:ind w:left="240"/>
     </w:pPr>
   </w:style>
-  <w:style w:type="paragraph" w:styleId="TOC3">
+  <w:style w:type="paragraph" w:styleId="TDC3">
     <w:name w:val="toc 3"/>
     <w:basedOn w:val="Normal"/>
     <w:next w:val="Normal"/>
@@ -37083,7 +36610,7 @@
       <w:ind w:left="480"/>
     </w:pPr>
   </w:style>
-  <w:style w:type="paragraph" w:styleId="TOC4">
+  <w:style w:type="paragraph" w:styleId="TDC4">
     <w:name w:val="toc 4"/>
     <w:basedOn w:val="Normal"/>
     <w:next w:val="Normal"/>
@@ -37095,7 +36622,7 @@
       <w:ind w:left="720"/>
     </w:pPr>
   </w:style>
-  <w:style w:type="paragraph" w:styleId="TOC5">
+  <w:style w:type="paragraph" w:styleId="TDC5">
     <w:name w:val="toc 5"/>
     <w:basedOn w:val="Normal"/>
     <w:next w:val="Normal"/>
@@ -37107,7 +36634,7 @@
       <w:ind w:left="960"/>
     </w:pPr>
   </w:style>
-  <w:style w:type="paragraph" w:styleId="TOC6">
+  <w:style w:type="paragraph" w:styleId="TDC6">
     <w:name w:val="toc 6"/>
     <w:basedOn w:val="Normal"/>
     <w:next w:val="Normal"/>
@@ -37119,7 +36646,7 @@
       <w:ind w:left="1200"/>
     </w:pPr>
   </w:style>
-  <w:style w:type="paragraph" w:styleId="TOC7">
+  <w:style w:type="paragraph" w:styleId="TDC7">
     <w:name w:val="toc 7"/>
     <w:basedOn w:val="Normal"/>
     <w:next w:val="Normal"/>
@@ -37131,7 +36658,7 @@
       <w:ind w:left="1440"/>
     </w:pPr>
   </w:style>
-  <w:style w:type="paragraph" w:styleId="TOC8">
+  <w:style w:type="paragraph" w:styleId="TDC8">
     <w:name w:val="toc 8"/>
     <w:basedOn w:val="Normal"/>
     <w:next w:val="Normal"/>
@@ -37143,7 +36670,7 @@
       <w:ind w:left="1680"/>
     </w:pPr>
   </w:style>
-  <w:style w:type="paragraph" w:styleId="TOC9">
+  <w:style w:type="paragraph" w:styleId="TDC9">
     <w:name w:val="toc 9"/>
     <w:basedOn w:val="Normal"/>
     <w:next w:val="Normal"/>
@@ -37155,18 +36682,18 @@
       <w:ind w:left="1920"/>
     </w:pPr>
   </w:style>
-  <w:style w:type="character" w:styleId="PageNumber">
+  <w:style w:type="character" w:styleId="Nmerodepgina">
     <w:name w:val="page number"/>
-    <w:basedOn w:val="DefaultParagraphFont"/>
+    <w:basedOn w:val="Fuentedeprrafopredeter"/>
     <w:uiPriority w:val="99"/>
     <w:semiHidden/>
     <w:unhideWhenUsed/>
     <w:rsid w:val="0001350B"/>
   </w:style>
-  <w:style w:type="character" w:customStyle="1" w:styleId="Heading3Char">
-    <w:name w:val="Heading 3 Char"/>
-    <w:basedOn w:val="DefaultParagraphFont"/>
-    <w:link w:val="Heading3"/>
+  <w:style w:type="character" w:customStyle="1" w:styleId="Ttulo3Car">
+    <w:name w:val="Título 3 Car"/>
+    <w:basedOn w:val="Fuentedeprrafopredeter"/>
+    <w:link w:val="Ttulo3"/>
     <w:uiPriority w:val="9"/>
     <w:rsid w:val="0009746B"/>
     <w:rPr>
@@ -37176,7 +36703,7 @@
       <w:lang w:val="es-ES_tradnl"/>
     </w:rPr>
   </w:style>
-  <w:style w:type="paragraph" w:styleId="ListParagraph">
+  <w:style w:type="paragraph" w:styleId="Prrafodelista">
     <w:name w:val="List Paragraph"/>
     <w:basedOn w:val="Normal"/>
     <w:uiPriority w:val="34"/>
@@ -37187,7 +36714,7 @@
       <w:contextualSpacing/>
     </w:pPr>
   </w:style>
-  <w:style w:type="paragraph" w:styleId="Bibliography">
+  <w:style w:type="paragraph" w:styleId="Bibliografa">
     <w:name w:val="Bibliography"/>
     <w:basedOn w:val="Normal"/>
     <w:next w:val="Normal"/>
@@ -37195,9 +36722,9 @@
     <w:unhideWhenUsed/>
     <w:rsid w:val="006B660C"/>
   </w:style>
-  <w:style w:type="table" w:styleId="TableGrid">
+  <w:style w:type="table" w:styleId="Tablaconcuadrcula">
     <w:name w:val="Table Grid"/>
-    <w:basedOn w:val="TableNormal"/>
+    <w:basedOn w:val="Tablanormal"/>
     <w:uiPriority w:val="39"/>
     <w:rsid w:val="00E01D27"/>
     <w:tblPr>
@@ -37218,9 +36745,9 @@
       </w:tblCellMar>
     </w:tblPr>
   </w:style>
-  <w:style w:type="table" w:styleId="GridTable4-Accent1">
+  <w:style w:type="table" w:styleId="Tabladecuadrcula4-nfasis1">
     <w:name w:val="Grid Table 4 Accent 1"/>
-    <w:basedOn w:val="TableNormal"/>
+    <w:basedOn w:val="Tablanormal"/>
     <w:uiPriority w:val="49"/>
     <w:rsid w:val="00E01D27"/>
     <w:tblPr>
@@ -37298,9 +36825,9 @@
       </w:tcPr>
     </w:tblStylePr>
   </w:style>
-  <w:style w:type="table" w:styleId="ListTable6Colorful-Accent1">
+  <w:style w:type="table" w:styleId="Tabladelista6concolores-nfasis1">
     <w:name w:val="List Table 6 Colorful Accent 1"/>
-    <w:basedOn w:val="TableNormal"/>
+    <w:basedOn w:val="Tablanormal"/>
     <w:uiPriority w:val="51"/>
     <w:rsid w:val="008E53F2"/>
     <w:rPr>
@@ -37370,7 +36897,7 @@
       </w:tcPr>
     </w:tblStylePr>
   </w:style>
-  <w:style w:type="paragraph" w:styleId="Caption">
+  <w:style w:type="paragraph" w:styleId="Descripcin">
     <w:name w:val="caption"/>
     <w:basedOn w:val="Normal"/>
     <w:next w:val="Normal"/>
@@ -37389,7 +36916,7 @@
       <w:szCs w:val="18"/>
     </w:rPr>
   </w:style>
-  <w:style w:type="paragraph" w:styleId="TableofFigures">
+  <w:style w:type="paragraph" w:styleId="Tabladeilustraciones">
     <w:name w:val="table of figures"/>
     <w:basedOn w:val="Normal"/>
     <w:next w:val="Normal"/>
@@ -37397,9 +36924,9 @@
     <w:unhideWhenUsed/>
     <w:rsid w:val="00276351"/>
   </w:style>
-  <w:style w:type="character" w:styleId="Hyperlink">
+  <w:style w:type="character" w:styleId="Hipervnculo">
     <w:name w:val="Hyperlink"/>
-    <w:basedOn w:val="DefaultParagraphFont"/>
+    <w:basedOn w:val="Fuentedeprrafopredeter"/>
     <w:uiPriority w:val="99"/>
     <w:unhideWhenUsed/>
     <w:rsid w:val="00276351"/>
@@ -37408,10 +36935,10 @@
       <w:u w:val="single"/>
     </w:rPr>
   </w:style>
-  <w:style w:type="paragraph" w:styleId="BalloonText">
+  <w:style w:type="paragraph" w:styleId="Textodeglobo">
     <w:name w:val="Balloon Text"/>
     <w:basedOn w:val="Normal"/>
-    <w:link w:val="BalloonTextChar"/>
+    <w:link w:val="TextodegloboCar"/>
     <w:uiPriority w:val="99"/>
     <w:semiHidden/>
     <w:unhideWhenUsed/>
@@ -37422,10 +36949,10 @@
       <w:szCs w:val="18"/>
     </w:rPr>
   </w:style>
-  <w:style w:type="character" w:customStyle="1" w:styleId="BalloonTextChar">
-    <w:name w:val="Balloon Text Char"/>
-    <w:basedOn w:val="DefaultParagraphFont"/>
-    <w:link w:val="BalloonText"/>
+  <w:style w:type="character" w:customStyle="1" w:styleId="TextodegloboCar">
+    <w:name w:val="Texto de globo Car"/>
+    <w:basedOn w:val="Fuentedeprrafopredeter"/>
+    <w:link w:val="Textodeglobo"/>
     <w:uiPriority w:val="99"/>
     <w:semiHidden/>
     <w:rsid w:val="00BF37C1"/>
@@ -37436,9 +36963,9 @@
       <w:lang w:val="es-ES_tradnl"/>
     </w:rPr>
   </w:style>
-  <w:style w:type="table" w:styleId="GridTable2-Accent5">
+  <w:style w:type="table" w:styleId="Tabladecuadrcula2-nfasis5">
     <w:name w:val="Grid Table 2 Accent 5"/>
-    <w:basedOn w:val="TableNormal"/>
+    <w:basedOn w:val="Tablanormal"/>
     <w:uiPriority w:val="47"/>
     <w:rsid w:val="00A222CC"/>
     <w:rPr>
@@ -37535,9 +37062,9 @@
       <w:lang w:val="es-ES" w:eastAsia="zh-CN"/>
     </w:rPr>
   </w:style>
-  <w:style w:type="character" w:styleId="CommentReference">
+  <w:style w:type="character" w:styleId="Refdecomentario">
     <w:name w:val="annotation reference"/>
-    <w:basedOn w:val="DefaultParagraphFont"/>
+    <w:basedOn w:val="Fuentedeprrafopredeter"/>
     <w:uiPriority w:val="99"/>
     <w:semiHidden/>
     <w:unhideWhenUsed/>
@@ -37547,10 +37074,10 @@
       <w:szCs w:val="16"/>
     </w:rPr>
   </w:style>
-  <w:style w:type="paragraph" w:styleId="CommentText">
+  <w:style w:type="paragraph" w:styleId="Textocomentario">
     <w:name w:val="annotation text"/>
     <w:basedOn w:val="Normal"/>
-    <w:link w:val="CommentTextChar"/>
+    <w:link w:val="TextocomentarioCar"/>
     <w:uiPriority w:val="99"/>
     <w:semiHidden/>
     <w:unhideWhenUsed/>
@@ -37560,10 +37087,10 @@
       <w:szCs w:val="20"/>
     </w:rPr>
   </w:style>
-  <w:style w:type="character" w:customStyle="1" w:styleId="CommentTextChar">
-    <w:name w:val="Comment Text Char"/>
-    <w:basedOn w:val="DefaultParagraphFont"/>
-    <w:link w:val="CommentText"/>
+  <w:style w:type="character" w:customStyle="1" w:styleId="TextocomentarioCar">
+    <w:name w:val="Texto comentario Car"/>
+    <w:basedOn w:val="Fuentedeprrafopredeter"/>
+    <w:link w:val="Textocomentario"/>
     <w:uiPriority w:val="99"/>
     <w:semiHidden/>
     <w:rsid w:val="003B0F66"/>
@@ -37573,11 +37100,11 @@
       <w:lang w:val="es-ES_tradnl"/>
     </w:rPr>
   </w:style>
-  <w:style w:type="paragraph" w:styleId="CommentSubject">
+  <w:style w:type="paragraph" w:styleId="Asuntodelcomentario">
     <w:name w:val="annotation subject"/>
-    <w:basedOn w:val="CommentText"/>
-    <w:next w:val="CommentText"/>
-    <w:link w:val="CommentSubjectChar"/>
+    <w:basedOn w:val="Textocomentario"/>
+    <w:next w:val="Textocomentario"/>
+    <w:link w:val="AsuntodelcomentarioCar"/>
     <w:uiPriority w:val="99"/>
     <w:semiHidden/>
     <w:unhideWhenUsed/>
@@ -37587,10 +37114,10 @@
       <w:bCs/>
     </w:rPr>
   </w:style>
-  <w:style w:type="character" w:customStyle="1" w:styleId="CommentSubjectChar">
-    <w:name w:val="Comment Subject Char"/>
-    <w:basedOn w:val="CommentTextChar"/>
-    <w:link w:val="CommentSubject"/>
+  <w:style w:type="character" w:customStyle="1" w:styleId="AsuntodelcomentarioCar">
+    <w:name w:val="Asunto del comentario Car"/>
+    <w:basedOn w:val="TextocomentarioCar"/>
+    <w:link w:val="Asuntodelcomentario"/>
     <w:uiPriority w:val="99"/>
     <w:semiHidden/>
     <w:rsid w:val="003B0F66"/>
@@ -37602,10 +37129,10 @@
       <w:lang w:val="es-ES_tradnl"/>
     </w:rPr>
   </w:style>
-  <w:style w:type="character" w:customStyle="1" w:styleId="Heading4Char">
-    <w:name w:val="Heading 4 Char"/>
-    <w:basedOn w:val="DefaultParagraphFont"/>
-    <w:link w:val="Heading4"/>
+  <w:style w:type="character" w:customStyle="1" w:styleId="Ttulo4Car">
+    <w:name w:val="Título 4 Car"/>
+    <w:basedOn w:val="Fuentedeprrafopredeter"/>
+    <w:link w:val="Ttulo4"/>
     <w:uiPriority w:val="9"/>
     <w:rsid w:val="0009746B"/>
     <w:rPr>
@@ -37616,10 +37143,10 @@
       <w:lang w:val="es-ES_tradnl"/>
     </w:rPr>
   </w:style>
-  <w:style w:type="paragraph" w:styleId="DocumentMap">
+  <w:style w:type="paragraph" w:styleId="Mapadeldocumento">
     <w:name w:val="Document Map"/>
     <w:basedOn w:val="Normal"/>
-    <w:link w:val="DocumentMapChar"/>
+    <w:link w:val="MapadeldocumentoCar"/>
     <w:uiPriority w:val="99"/>
     <w:semiHidden/>
     <w:unhideWhenUsed/>
@@ -37628,10 +37155,10 @@
       <w:rFonts w:cs="Times New Roman"/>
     </w:rPr>
   </w:style>
-  <w:style w:type="character" w:customStyle="1" w:styleId="DocumentMapChar">
-    <w:name w:val="Document Map Char"/>
-    <w:basedOn w:val="DefaultParagraphFont"/>
-    <w:link w:val="DocumentMap"/>
+  <w:style w:type="character" w:customStyle="1" w:styleId="MapadeldocumentoCar">
+    <w:name w:val="Mapa del documento Car"/>
+    <w:basedOn w:val="Fuentedeprrafopredeter"/>
+    <w:link w:val="Mapadeldocumento"/>
     <w:uiPriority w:val="99"/>
     <w:semiHidden/>
     <w:rsid w:val="003459FE"/>
@@ -37640,10 +37167,10 @@
       <w:lang w:val="es-ES_tradnl"/>
     </w:rPr>
   </w:style>
-  <w:style w:type="character" w:customStyle="1" w:styleId="Heading5Char">
-    <w:name w:val="Heading 5 Char"/>
-    <w:basedOn w:val="DefaultParagraphFont"/>
-    <w:link w:val="Heading5"/>
+  <w:style w:type="character" w:customStyle="1" w:styleId="Ttulo5Car">
+    <w:name w:val="Título 5 Car"/>
+    <w:basedOn w:val="Fuentedeprrafopredeter"/>
+    <w:link w:val="Ttulo5"/>
     <w:uiPriority w:val="9"/>
     <w:rsid w:val="0009746B"/>
     <w:rPr>
@@ -37655,10 +37182,10 @@
       <w:lang w:val="es-ES_tradnl"/>
     </w:rPr>
   </w:style>
-  <w:style w:type="character" w:customStyle="1" w:styleId="Heading6Char">
-    <w:name w:val="Heading 6 Char"/>
-    <w:basedOn w:val="DefaultParagraphFont"/>
-    <w:link w:val="Heading6"/>
+  <w:style w:type="character" w:customStyle="1" w:styleId="Ttulo6Car">
+    <w:name w:val="Título 6 Car"/>
+    <w:basedOn w:val="Fuentedeprrafopredeter"/>
+    <w:link w:val="Ttulo6"/>
     <w:uiPriority w:val="9"/>
     <w:rsid w:val="00522FDA"/>
     <w:rPr>
@@ -39187,93 +38714,93 @@
     </dgm:pt>
   </dgm:ptLst>
   <dgm:cxnLst>
-    <dgm:cxn modelId="{50BB603A-92FA-EA4F-907A-A486A83B793F}" type="presOf" srcId="{4A590890-CE07-4E1B-99BD-5193AF6F0560}" destId="{55A3A6D7-775E-4B65-A7B5-A9F6264F63EF}" srcOrd="0" destOrd="0" presId="urn:microsoft.com/office/officeart/2005/8/layout/orgChart1"/>
-    <dgm:cxn modelId="{871589A1-F96C-2242-A288-BC2809B5136D}" type="presOf" srcId="{3CC69F16-2EE9-4916-A606-987F8317B751}" destId="{5818E70F-C5C2-4B45-A80A-81542A3C5AE7}" srcOrd="1" destOrd="0" presId="urn:microsoft.com/office/officeart/2005/8/layout/orgChart1"/>
     <dgm:cxn modelId="{D544BCAE-582C-486D-B770-A78FABA2192A}" srcId="{48347569-2D44-4187-8E76-E01E096B72F4}" destId="{589A2777-9AF4-491A-A97B-6E6C709B3283}" srcOrd="0" destOrd="0" parTransId="{C97E3CD4-306A-44C5-9200-822C58ECC4A3}" sibTransId="{2D6B7466-3FBF-4978-A2F5-449A03386E56}"/>
+    <dgm:cxn modelId="{CDAF7CDB-7579-476C-BF8D-FD4A1E31F28F}" type="presOf" srcId="{48347569-2D44-4187-8E76-E01E096B72F4}" destId="{8932BDAF-7795-4AEB-A2FC-8074C28024D0}" srcOrd="1" destOrd="0" presId="urn:microsoft.com/office/officeart/2005/8/layout/orgChart1"/>
+    <dgm:cxn modelId="{37A35A61-3CE6-4413-BCD7-370131F2C58D}" type="presOf" srcId="{3CC69F16-2EE9-4916-A606-987F8317B751}" destId="{5818E70F-C5C2-4B45-A80A-81542A3C5AE7}" srcOrd="1" destOrd="0" presId="urn:microsoft.com/office/officeart/2005/8/layout/orgChart1"/>
     <dgm:cxn modelId="{C6031F02-71F0-4134-99B9-4F10216A5BA2}" srcId="{589A2777-9AF4-491A-A97B-6E6C709B3283}" destId="{C496BD74-19CB-46EB-862B-875A5289DC73}" srcOrd="2" destOrd="0" parTransId="{3E77FAEB-6253-4BCB-A8BD-F64DF15941A3}" sibTransId="{0FEB1AEA-1CB3-4995-813F-765E890849B9}"/>
-    <dgm:cxn modelId="{0953DD20-B18C-364D-B758-8F506F0BC097}" type="presOf" srcId="{114AEEA0-36D2-44AF-9FF5-DD1265A193D8}" destId="{779B4EAE-1347-4513-AEE0-C4C84F9A9F21}" srcOrd="0" destOrd="0" presId="urn:microsoft.com/office/officeart/2005/8/layout/orgChart1"/>
-    <dgm:cxn modelId="{8CC27A91-534F-BE4F-B7FC-813E28BAE885}" type="presOf" srcId="{9605A8FC-0B20-44EC-B4DC-2C64897F3218}" destId="{20967916-DBC3-4772-AC6E-80B61336A42B}" srcOrd="0" destOrd="0" presId="urn:microsoft.com/office/officeart/2005/8/layout/orgChart1"/>
-    <dgm:cxn modelId="{5298B02F-F198-A946-A1DC-F4C6AF4F1370}" type="presOf" srcId="{114AEEA0-36D2-44AF-9FF5-DD1265A193D8}" destId="{E2FE614C-B35B-4510-B538-0B712DBF98B7}" srcOrd="1" destOrd="0" presId="urn:microsoft.com/office/officeart/2005/8/layout/orgChart1"/>
-    <dgm:cxn modelId="{8BA2856F-44A4-1A40-80C4-14803164804E}" type="presOf" srcId="{D6E78E02-2FC6-45D9-BBD1-1397F595C456}" destId="{BA71F716-B112-458F-8838-548FF5B9C93A}" srcOrd="0" destOrd="0" presId="urn:microsoft.com/office/officeart/2005/8/layout/orgChart1"/>
-    <dgm:cxn modelId="{0CB8F546-9FB7-A747-8E76-79594F4FED24}" type="presOf" srcId="{17D2686D-FB37-4650-9997-37C5AE699601}" destId="{2AF7BFB9-8E78-4BA8-9226-5FFD57DCB69D}" srcOrd="0" destOrd="0" presId="urn:microsoft.com/office/officeart/2005/8/layout/orgChart1"/>
-    <dgm:cxn modelId="{320E2D81-D08A-514B-82DE-2D6B050C84F1}" type="presOf" srcId="{48347569-2D44-4187-8E76-E01E096B72F4}" destId="{8932BDAF-7795-4AEB-A2FC-8074C28024D0}" srcOrd="1" destOrd="0" presId="urn:microsoft.com/office/officeart/2005/8/layout/orgChart1"/>
-    <dgm:cxn modelId="{F2A412D5-FC8F-324B-B41A-4573EA77E237}" type="presOf" srcId="{94B23D3E-BD45-4FA0-9736-F0B3BCFCBFFE}" destId="{9BF67DDF-7787-4F50-B039-7392461AD898}" srcOrd="0" destOrd="0" presId="urn:microsoft.com/office/officeart/2005/8/layout/orgChart1"/>
-    <dgm:cxn modelId="{25A1A1AD-8064-2040-9808-2B1D087A32B5}" type="presOf" srcId="{3CC69F16-2EE9-4916-A606-987F8317B751}" destId="{950EF06F-4CCE-49EA-B54E-44C45D3DC267}" srcOrd="0" destOrd="0" presId="urn:microsoft.com/office/officeart/2005/8/layout/orgChart1"/>
-    <dgm:cxn modelId="{9B736BB4-4114-4C4B-AF2C-4941A707FAF8}" type="presOf" srcId="{589A2777-9AF4-491A-A97B-6E6C709B3283}" destId="{9FDD5839-824F-4F90-B720-B486A3CC8069}" srcOrd="0" destOrd="0" presId="urn:microsoft.com/office/officeart/2005/8/layout/orgChart1"/>
-    <dgm:cxn modelId="{C785F836-0304-7C49-AA21-4F013641BD23}" type="presOf" srcId="{C97E3CD4-306A-44C5-9200-822C58ECC4A3}" destId="{F4A28CDB-FF3F-4012-B8B0-38A1800A2096}" srcOrd="0" destOrd="0" presId="urn:microsoft.com/office/officeart/2005/8/layout/orgChart1"/>
-    <dgm:cxn modelId="{03454ECF-3461-C24A-ABC2-2A4F6ED98461}" type="presOf" srcId="{9605A8FC-0B20-44EC-B4DC-2C64897F3218}" destId="{B805B864-FED3-47CF-AB75-57C75B7979BD}" srcOrd="1" destOrd="0" presId="urn:microsoft.com/office/officeart/2005/8/layout/orgChart1"/>
-    <dgm:cxn modelId="{5956B4FA-C57A-E44A-AE8B-5948B105D760}" type="presOf" srcId="{589A2777-9AF4-491A-A97B-6E6C709B3283}" destId="{BDC8841B-8EDB-4597-8243-9F4FD5675C78}" srcOrd="1" destOrd="0" presId="urn:microsoft.com/office/officeart/2005/8/layout/orgChart1"/>
-    <dgm:cxn modelId="{8F3302DA-01B2-E741-B6BA-A5A0CBD929ED}" type="presOf" srcId="{94B23D3E-BD45-4FA0-9736-F0B3BCFCBFFE}" destId="{2129378C-BA12-4D51-9FD4-EC7012575F83}" srcOrd="1" destOrd="0" presId="urn:microsoft.com/office/officeart/2005/8/layout/orgChart1"/>
+    <dgm:cxn modelId="{F97A33FF-C185-44C4-A463-E7AF5670AB0A}" type="presOf" srcId="{114AEEA0-36D2-44AF-9FF5-DD1265A193D8}" destId="{779B4EAE-1347-4513-AEE0-C4C84F9A9F21}" srcOrd="0" destOrd="0" presId="urn:microsoft.com/office/officeart/2005/8/layout/orgChart1"/>
+    <dgm:cxn modelId="{BAE57D89-3A2D-44E1-BA93-E5739A6928EC}" type="presOf" srcId="{C97E3CD4-306A-44C5-9200-822C58ECC4A3}" destId="{F4A28CDB-FF3F-4012-B8B0-38A1800A2096}" srcOrd="0" destOrd="0" presId="urn:microsoft.com/office/officeart/2005/8/layout/orgChart1"/>
+    <dgm:cxn modelId="{46DB2E5B-EE4E-4622-BB05-970C09C0F423}" type="presOf" srcId="{17D2686D-FB37-4650-9997-37C5AE699601}" destId="{2AF7BFB9-8E78-4BA8-9226-5FFD57DCB69D}" srcOrd="0" destOrd="0" presId="urn:microsoft.com/office/officeart/2005/8/layout/orgChart1"/>
+    <dgm:cxn modelId="{1A443251-85A5-4637-BB97-C700D42377B9}" type="presOf" srcId="{94B23D3E-BD45-4FA0-9736-F0B3BCFCBFFE}" destId="{2129378C-BA12-4D51-9FD4-EC7012575F83}" srcOrd="1" destOrd="0" presId="urn:microsoft.com/office/officeart/2005/8/layout/orgChart1"/>
+    <dgm:cxn modelId="{9A1E6CC5-5EF8-48C3-A62F-5DAE48A2D52E}" type="presOf" srcId="{114AEEA0-36D2-44AF-9FF5-DD1265A193D8}" destId="{E2FE614C-B35B-4510-B538-0B712DBF98B7}" srcOrd="1" destOrd="0" presId="urn:microsoft.com/office/officeart/2005/8/layout/orgChart1"/>
+    <dgm:cxn modelId="{D3E037D0-0269-4A2F-98D3-C2163C890D1F}" type="presOf" srcId="{AABA9C2A-AC39-4C3B-8C4E-A71A46F44AC5}" destId="{1EAB3C11-6A4F-43AC-B211-86055116A01E}" srcOrd="1" destOrd="0" presId="urn:microsoft.com/office/officeart/2005/8/layout/orgChart1"/>
+    <dgm:cxn modelId="{CC2A52B7-92C2-4476-92AE-2C07D22B8240}" type="presOf" srcId="{3CC69F16-2EE9-4916-A606-987F8317B751}" destId="{950EF06F-4CCE-49EA-B54E-44C45D3DC267}" srcOrd="0" destOrd="0" presId="urn:microsoft.com/office/officeart/2005/8/layout/orgChart1"/>
+    <dgm:cxn modelId="{7324EEDB-5A4E-4602-B666-5D75184E8CB0}" type="presOf" srcId="{48347569-2D44-4187-8E76-E01E096B72F4}" destId="{4377A0B1-66D2-45BC-9E33-1825128E382B}" srcOrd="0" destOrd="0" presId="urn:microsoft.com/office/officeart/2005/8/layout/orgChart1"/>
+    <dgm:cxn modelId="{E4FEB498-50F3-46AF-9F58-7D64373BED77}" type="presOf" srcId="{589A2777-9AF4-491A-A97B-6E6C709B3283}" destId="{9FDD5839-824F-4F90-B720-B486A3CC8069}" srcOrd="0" destOrd="0" presId="urn:microsoft.com/office/officeart/2005/8/layout/orgChart1"/>
+    <dgm:cxn modelId="{74A9EB1E-904D-4AEA-856B-649E72DC176E}" type="presOf" srcId="{9605A8FC-0B20-44EC-B4DC-2C64897F3218}" destId="{B805B864-FED3-47CF-AB75-57C75B7979BD}" srcOrd="1" destOrd="0" presId="urn:microsoft.com/office/officeart/2005/8/layout/orgChart1"/>
+    <dgm:cxn modelId="{B3F7C81C-9D77-4314-9CC6-4150E3744D46}" type="presOf" srcId="{83C2E802-A1E4-40D9-9B04-16DD911214E8}" destId="{55774A3D-21FB-4A3B-AD9A-44F1994328A8}" srcOrd="0" destOrd="0" presId="urn:microsoft.com/office/officeart/2005/8/layout/orgChart1"/>
+    <dgm:cxn modelId="{8883C966-2764-4A9E-882C-D2D6B6524E57}" type="presOf" srcId="{3E77FAEB-6253-4BCB-A8BD-F64DF15941A3}" destId="{4AC446E9-5EA3-4104-9A6A-6BB4559C7F1B}" srcOrd="0" destOrd="0" presId="urn:microsoft.com/office/officeart/2005/8/layout/orgChart1"/>
     <dgm:cxn modelId="{55BD99AA-0806-42CD-8B57-DB941F52AD94}" srcId="{48347569-2D44-4187-8E76-E01E096B72F4}" destId="{AABA9C2A-AC39-4C3B-8C4E-A71A46F44AC5}" srcOrd="1" destOrd="0" parTransId="{D6E78E02-2FC6-45D9-BBD1-1397F595C456}" sibTransId="{85836242-B649-4FD0-B8C0-85580A5AE8CC}"/>
+    <dgm:cxn modelId="{39E8646D-A73D-48A4-9C83-824F6371E393}" type="presOf" srcId="{AABA9C2A-AC39-4C3B-8C4E-A71A46F44AC5}" destId="{88C888B0-2047-41DA-A048-687AAA45645D}" srcOrd="0" destOrd="0" presId="urn:microsoft.com/office/officeart/2005/8/layout/orgChart1"/>
     <dgm:cxn modelId="{6E91DD04-9FDD-4BAF-96F5-859770B209B7}" srcId="{83C2E802-A1E4-40D9-9B04-16DD911214E8}" destId="{48347569-2D44-4187-8E76-E01E096B72F4}" srcOrd="0" destOrd="0" parTransId="{8108A6FC-538E-4E74-B415-8EEFDD70FEF8}" sibTransId="{F0329AF9-EA15-4E78-826F-31DD480B0AB9}"/>
-    <dgm:cxn modelId="{76BBCC6D-4EBF-624B-851E-07EF94E13C18}" type="presOf" srcId="{AABA9C2A-AC39-4C3B-8C4E-A71A46F44AC5}" destId="{1EAB3C11-6A4F-43AC-B211-86055116A01E}" srcOrd="1" destOrd="0" presId="urn:microsoft.com/office/officeart/2005/8/layout/orgChart1"/>
     <dgm:cxn modelId="{D34A1D29-CCB6-4C0A-AAC6-D96F7B0680C7}" srcId="{48347569-2D44-4187-8E76-E01E096B72F4}" destId="{3CC69F16-2EE9-4916-A606-987F8317B751}" srcOrd="3" destOrd="0" parTransId="{4A590890-CE07-4E1B-99BD-5193AF6F0560}" sibTransId="{F25FFF06-7851-4C2A-9AC7-E4445F9D1A06}"/>
-    <dgm:cxn modelId="{F627DE8B-2D34-C64F-BFDC-936F9376B9C3}" type="presOf" srcId="{83C2E802-A1E4-40D9-9B04-16DD911214E8}" destId="{55774A3D-21FB-4A3B-AD9A-44F1994328A8}" srcOrd="0" destOrd="0" presId="urn:microsoft.com/office/officeart/2005/8/layout/orgChart1"/>
-    <dgm:cxn modelId="{2EA6DCAD-18A9-7E45-9853-FEC24F93CC2E}" type="presOf" srcId="{C496BD74-19CB-46EB-862B-875A5289DC73}" destId="{E38B9066-00F8-494E-955D-FDA83C85B670}" srcOrd="0" destOrd="0" presId="urn:microsoft.com/office/officeart/2005/8/layout/orgChart1"/>
-    <dgm:cxn modelId="{E7624C0D-77F0-F447-A48A-E0CD3F4463DD}" type="presOf" srcId="{C496BD74-19CB-46EB-862B-875A5289DC73}" destId="{C53679F0-7A40-480A-B84C-E07FE27D682C}" srcOrd="1" destOrd="0" presId="urn:microsoft.com/office/officeart/2005/8/layout/orgChart1"/>
+    <dgm:cxn modelId="{4570C0FD-E09F-4D7E-8011-47E1F78CD85E}" type="presOf" srcId="{4A590890-CE07-4E1B-99BD-5193AF6F0560}" destId="{55A3A6D7-775E-4B65-A7B5-A9F6264F63EF}" srcOrd="0" destOrd="0" presId="urn:microsoft.com/office/officeart/2005/8/layout/orgChart1"/>
+    <dgm:cxn modelId="{AF0AC0FF-C023-40C0-895E-DA3E37CF24FD}" type="presOf" srcId="{94B23D3E-BD45-4FA0-9736-F0B3BCFCBFFE}" destId="{9BF67DDF-7787-4F50-B039-7392461AD898}" srcOrd="0" destOrd="0" presId="urn:microsoft.com/office/officeart/2005/8/layout/orgChart1"/>
+    <dgm:cxn modelId="{31763735-C5D1-4DFD-8884-68D6AC448CDA}" type="presOf" srcId="{9605A8FC-0B20-44EC-B4DC-2C64897F3218}" destId="{20967916-DBC3-4772-AC6E-80B61336A42B}" srcOrd="0" destOrd="0" presId="urn:microsoft.com/office/officeart/2005/8/layout/orgChart1"/>
+    <dgm:cxn modelId="{88D8CB05-4A0E-43FD-93E2-651E6A58D27E}" type="presOf" srcId="{C496BD74-19CB-46EB-862B-875A5289DC73}" destId="{C53679F0-7A40-480A-B84C-E07FE27D682C}" srcOrd="1" destOrd="0" presId="urn:microsoft.com/office/officeart/2005/8/layout/orgChart1"/>
     <dgm:cxn modelId="{6478A9C8-CB29-4172-971B-33FBE99FFE39}" srcId="{589A2777-9AF4-491A-A97B-6E6C709B3283}" destId="{114AEEA0-36D2-44AF-9FF5-DD1265A193D8}" srcOrd="1" destOrd="0" parTransId="{687ECD2D-38F3-42F1-AB87-89E51267D4A5}" sibTransId="{0F055995-9182-494B-ADB4-648906D05C25}"/>
-    <dgm:cxn modelId="{AFA24131-055B-DB4F-9848-E79514CD00A4}" type="presOf" srcId="{C3F00ACD-BD35-4C93-AED9-718EC0388BEB}" destId="{51079A84-49C8-41F4-9D05-7FEC4FEC4B6E}" srcOrd="0" destOrd="0" presId="urn:microsoft.com/office/officeart/2005/8/layout/orgChart1"/>
+    <dgm:cxn modelId="{53B92221-049F-47BE-8BA2-8AEF720C5359}" type="presOf" srcId="{D6E78E02-2FC6-45D9-BBD1-1397F595C456}" destId="{BA71F716-B112-458F-8838-548FF5B9C93A}" srcOrd="0" destOrd="0" presId="urn:microsoft.com/office/officeart/2005/8/layout/orgChart1"/>
+    <dgm:cxn modelId="{53470939-BE09-489F-B50A-FDE15785FD8F}" type="presOf" srcId="{C3F00ACD-BD35-4C93-AED9-718EC0388BEB}" destId="{51079A84-49C8-41F4-9D05-7FEC4FEC4B6E}" srcOrd="0" destOrd="0" presId="urn:microsoft.com/office/officeart/2005/8/layout/orgChart1"/>
     <dgm:cxn modelId="{30287404-1602-4EDD-80F5-5D22676D9E3C}" srcId="{589A2777-9AF4-491A-A97B-6E6C709B3283}" destId="{94B23D3E-BD45-4FA0-9736-F0B3BCFCBFFE}" srcOrd="0" destOrd="0" parTransId="{17D2686D-FB37-4650-9997-37C5AE699601}" sibTransId="{F48BEAA6-CC0E-4191-A56C-A571A363CFC0}"/>
-    <dgm:cxn modelId="{A80B3462-2258-0B4F-96BD-46FB1890528B}" type="presOf" srcId="{48347569-2D44-4187-8E76-E01E096B72F4}" destId="{4377A0B1-66D2-45BC-9E33-1825128E382B}" srcOrd="0" destOrd="0" presId="urn:microsoft.com/office/officeart/2005/8/layout/orgChart1"/>
-    <dgm:cxn modelId="{D8BBB42B-467F-004A-8F7C-EFE01B0A7727}" type="presOf" srcId="{AABA9C2A-AC39-4C3B-8C4E-A71A46F44AC5}" destId="{88C888B0-2047-41DA-A048-687AAA45645D}" srcOrd="0" destOrd="0" presId="urn:microsoft.com/office/officeart/2005/8/layout/orgChart1"/>
-    <dgm:cxn modelId="{605CAA63-94EA-BD4B-A209-E2C6323D108A}" type="presOf" srcId="{687ECD2D-38F3-42F1-AB87-89E51267D4A5}" destId="{04370048-40F0-4BF0-AE52-3BE549A51D3C}" srcOrd="0" destOrd="0" presId="urn:microsoft.com/office/officeart/2005/8/layout/orgChart1"/>
+    <dgm:cxn modelId="{3E9404BD-7743-4A3E-9A6A-F00DF58BF19D}" type="presOf" srcId="{C496BD74-19CB-46EB-862B-875A5289DC73}" destId="{E38B9066-00F8-494E-955D-FDA83C85B670}" srcOrd="0" destOrd="0" presId="urn:microsoft.com/office/officeart/2005/8/layout/orgChart1"/>
+    <dgm:cxn modelId="{CEC1FCFE-1054-4401-BD4B-446D2F82A398}" type="presOf" srcId="{687ECD2D-38F3-42F1-AB87-89E51267D4A5}" destId="{04370048-40F0-4BF0-AE52-3BE549A51D3C}" srcOrd="0" destOrd="0" presId="urn:microsoft.com/office/officeart/2005/8/layout/orgChart1"/>
     <dgm:cxn modelId="{214197A1-1763-4632-B50D-CCB4B39BA231}" srcId="{48347569-2D44-4187-8E76-E01E096B72F4}" destId="{9605A8FC-0B20-44EC-B4DC-2C64897F3218}" srcOrd="2" destOrd="0" parTransId="{C3F00ACD-BD35-4C93-AED9-718EC0388BEB}" sibTransId="{0BFF58F7-CF29-4362-A0F1-B95CC5D28F63}"/>
-    <dgm:cxn modelId="{9BF5119F-4113-8148-9AC2-9B8994EA3528}" type="presOf" srcId="{3E77FAEB-6253-4BCB-A8BD-F64DF15941A3}" destId="{4AC446E9-5EA3-4104-9A6A-6BB4559C7F1B}" srcOrd="0" destOrd="0" presId="urn:microsoft.com/office/officeart/2005/8/layout/orgChart1"/>
-    <dgm:cxn modelId="{F569AFA6-1178-AB43-A6EA-7369B0759B8D}" type="presParOf" srcId="{55774A3D-21FB-4A3B-AD9A-44F1994328A8}" destId="{31D5E8DB-14ED-423B-8BE2-7E3C2B650139}" srcOrd="0" destOrd="0" presId="urn:microsoft.com/office/officeart/2005/8/layout/orgChart1"/>
-    <dgm:cxn modelId="{8A3CD8D5-2BF4-BD44-9AAE-2D4B35EA2E27}" type="presParOf" srcId="{31D5E8DB-14ED-423B-8BE2-7E3C2B650139}" destId="{32C7AAD2-F3FE-48ED-A313-7D262E0251DA}" srcOrd="0" destOrd="0" presId="urn:microsoft.com/office/officeart/2005/8/layout/orgChart1"/>
-    <dgm:cxn modelId="{60C2D9D5-85C8-4342-9484-CC119D4D85AE}" type="presParOf" srcId="{32C7AAD2-F3FE-48ED-A313-7D262E0251DA}" destId="{4377A0B1-66D2-45BC-9E33-1825128E382B}" srcOrd="0" destOrd="0" presId="urn:microsoft.com/office/officeart/2005/8/layout/orgChart1"/>
-    <dgm:cxn modelId="{44B0BE96-3E4D-DA46-8D8F-C2A0EC6A6A27}" type="presParOf" srcId="{32C7AAD2-F3FE-48ED-A313-7D262E0251DA}" destId="{8932BDAF-7795-4AEB-A2FC-8074C28024D0}" srcOrd="1" destOrd="0" presId="urn:microsoft.com/office/officeart/2005/8/layout/orgChart1"/>
-    <dgm:cxn modelId="{1AC587BF-F864-144F-A5F2-16A8FFB599F5}" type="presParOf" srcId="{31D5E8DB-14ED-423B-8BE2-7E3C2B650139}" destId="{5ABF197A-8E73-4D19-B116-E6AEF04D7F2D}" srcOrd="1" destOrd="0" presId="urn:microsoft.com/office/officeart/2005/8/layout/orgChart1"/>
-    <dgm:cxn modelId="{55509CFB-1A48-6C4C-8322-B7E332480EEB}" type="presParOf" srcId="{5ABF197A-8E73-4D19-B116-E6AEF04D7F2D}" destId="{F4A28CDB-FF3F-4012-B8B0-38A1800A2096}" srcOrd="0" destOrd="0" presId="urn:microsoft.com/office/officeart/2005/8/layout/orgChart1"/>
-    <dgm:cxn modelId="{F6CDC472-0136-7942-BD7F-4A778BBDCED0}" type="presParOf" srcId="{5ABF197A-8E73-4D19-B116-E6AEF04D7F2D}" destId="{65A4D7B4-429D-46C8-8B3E-743505EBCDBB}" srcOrd="1" destOrd="0" presId="urn:microsoft.com/office/officeart/2005/8/layout/orgChart1"/>
-    <dgm:cxn modelId="{CE4C44FF-411C-BA42-AD75-18BF26C11721}" type="presParOf" srcId="{65A4D7B4-429D-46C8-8B3E-743505EBCDBB}" destId="{DB8AC82B-BE60-4EAE-880B-6DE22A5C0EF7}" srcOrd="0" destOrd="0" presId="urn:microsoft.com/office/officeart/2005/8/layout/orgChart1"/>
-    <dgm:cxn modelId="{F9FC86AE-2B50-0441-8976-55DC33AD6FD0}" type="presParOf" srcId="{DB8AC82B-BE60-4EAE-880B-6DE22A5C0EF7}" destId="{9FDD5839-824F-4F90-B720-B486A3CC8069}" srcOrd="0" destOrd="0" presId="urn:microsoft.com/office/officeart/2005/8/layout/orgChart1"/>
-    <dgm:cxn modelId="{8EA7E375-882D-014E-A6F2-20EA466CF511}" type="presParOf" srcId="{DB8AC82B-BE60-4EAE-880B-6DE22A5C0EF7}" destId="{BDC8841B-8EDB-4597-8243-9F4FD5675C78}" srcOrd="1" destOrd="0" presId="urn:microsoft.com/office/officeart/2005/8/layout/orgChart1"/>
-    <dgm:cxn modelId="{28FE51D1-453F-6C40-B9B3-E9E0DBAC0958}" type="presParOf" srcId="{65A4D7B4-429D-46C8-8B3E-743505EBCDBB}" destId="{0D0A93D8-16D8-4769-A1A6-4D7DD89BA84D}" srcOrd="1" destOrd="0" presId="urn:microsoft.com/office/officeart/2005/8/layout/orgChart1"/>
-    <dgm:cxn modelId="{F0290568-A768-2743-ABC8-908C0B86D5BA}" type="presParOf" srcId="{0D0A93D8-16D8-4769-A1A6-4D7DD89BA84D}" destId="{2AF7BFB9-8E78-4BA8-9226-5FFD57DCB69D}" srcOrd="0" destOrd="0" presId="urn:microsoft.com/office/officeart/2005/8/layout/orgChart1"/>
-    <dgm:cxn modelId="{A3462C07-DD70-0A40-AC18-1B9987D381DC}" type="presParOf" srcId="{0D0A93D8-16D8-4769-A1A6-4D7DD89BA84D}" destId="{08864043-948D-45DF-8CF7-3A06692228E9}" srcOrd="1" destOrd="0" presId="urn:microsoft.com/office/officeart/2005/8/layout/orgChart1"/>
-    <dgm:cxn modelId="{F468CF67-52ED-3C4A-8977-988086BFC62C}" type="presParOf" srcId="{08864043-948D-45DF-8CF7-3A06692228E9}" destId="{E20C971D-106C-45F1-BBFA-1DCF98F2A230}" srcOrd="0" destOrd="0" presId="urn:microsoft.com/office/officeart/2005/8/layout/orgChart1"/>
-    <dgm:cxn modelId="{E538C6AA-671B-734F-9797-8B3C58EEAEEE}" type="presParOf" srcId="{E20C971D-106C-45F1-BBFA-1DCF98F2A230}" destId="{9BF67DDF-7787-4F50-B039-7392461AD898}" srcOrd="0" destOrd="0" presId="urn:microsoft.com/office/officeart/2005/8/layout/orgChart1"/>
-    <dgm:cxn modelId="{1D53CC94-608E-1946-B9D6-8C57E3A7D5C0}" type="presParOf" srcId="{E20C971D-106C-45F1-BBFA-1DCF98F2A230}" destId="{2129378C-BA12-4D51-9FD4-EC7012575F83}" srcOrd="1" destOrd="0" presId="urn:microsoft.com/office/officeart/2005/8/layout/orgChart1"/>
-    <dgm:cxn modelId="{DC376230-D7AB-0340-854C-6DD934397BD6}" type="presParOf" srcId="{08864043-948D-45DF-8CF7-3A06692228E9}" destId="{9FC77DBF-AD2B-4F4C-A146-BD36A06E8834}" srcOrd="1" destOrd="0" presId="urn:microsoft.com/office/officeart/2005/8/layout/orgChart1"/>
-    <dgm:cxn modelId="{41D05A5B-8DCF-404C-8690-8CCDC8A41706}" type="presParOf" srcId="{08864043-948D-45DF-8CF7-3A06692228E9}" destId="{11F8AC3E-2D4D-4563-87F6-442BF3CAA71E}" srcOrd="2" destOrd="0" presId="urn:microsoft.com/office/officeart/2005/8/layout/orgChart1"/>
-    <dgm:cxn modelId="{DA1DD789-C766-A340-945D-04FCE0C8EF31}" type="presParOf" srcId="{0D0A93D8-16D8-4769-A1A6-4D7DD89BA84D}" destId="{04370048-40F0-4BF0-AE52-3BE549A51D3C}" srcOrd="2" destOrd="0" presId="urn:microsoft.com/office/officeart/2005/8/layout/orgChart1"/>
-    <dgm:cxn modelId="{920293C1-4CC6-A743-8B80-D5D90F5FC5DC}" type="presParOf" srcId="{0D0A93D8-16D8-4769-A1A6-4D7DD89BA84D}" destId="{DC2C712A-56C2-4AE7-9C64-A7BAA13FFF81}" srcOrd="3" destOrd="0" presId="urn:microsoft.com/office/officeart/2005/8/layout/orgChart1"/>
-    <dgm:cxn modelId="{0005B298-6F05-D644-A5F5-CD814CE74B70}" type="presParOf" srcId="{DC2C712A-56C2-4AE7-9C64-A7BAA13FFF81}" destId="{B4887EF7-7B5D-4FEC-B5EE-8DCAD28F458A}" srcOrd="0" destOrd="0" presId="urn:microsoft.com/office/officeart/2005/8/layout/orgChart1"/>
-    <dgm:cxn modelId="{35C522C4-02B0-324B-9E13-83CE02E7A5E0}" type="presParOf" srcId="{B4887EF7-7B5D-4FEC-B5EE-8DCAD28F458A}" destId="{779B4EAE-1347-4513-AEE0-C4C84F9A9F21}" srcOrd="0" destOrd="0" presId="urn:microsoft.com/office/officeart/2005/8/layout/orgChart1"/>
-    <dgm:cxn modelId="{A17210E8-629F-1747-BB80-CBBF1D543C0D}" type="presParOf" srcId="{B4887EF7-7B5D-4FEC-B5EE-8DCAD28F458A}" destId="{E2FE614C-B35B-4510-B538-0B712DBF98B7}" srcOrd="1" destOrd="0" presId="urn:microsoft.com/office/officeart/2005/8/layout/orgChart1"/>
-    <dgm:cxn modelId="{D29FBD7E-FA28-024C-936A-2624AADDF6A0}" type="presParOf" srcId="{DC2C712A-56C2-4AE7-9C64-A7BAA13FFF81}" destId="{A8091F0F-9B39-4C28-BD58-E028EEFF9075}" srcOrd="1" destOrd="0" presId="urn:microsoft.com/office/officeart/2005/8/layout/orgChart1"/>
-    <dgm:cxn modelId="{4A4EDEFC-6193-2847-8326-46F2354F692B}" type="presParOf" srcId="{DC2C712A-56C2-4AE7-9C64-A7BAA13FFF81}" destId="{EA646782-6A87-467A-9467-475A84B17554}" srcOrd="2" destOrd="0" presId="urn:microsoft.com/office/officeart/2005/8/layout/orgChart1"/>
-    <dgm:cxn modelId="{88F08E9B-4EF7-9346-A28C-C00BB6295305}" type="presParOf" srcId="{0D0A93D8-16D8-4769-A1A6-4D7DD89BA84D}" destId="{4AC446E9-5EA3-4104-9A6A-6BB4559C7F1B}" srcOrd="4" destOrd="0" presId="urn:microsoft.com/office/officeart/2005/8/layout/orgChart1"/>
-    <dgm:cxn modelId="{82A0D4BE-C0B7-7447-82A2-FFE8A504BFC0}" type="presParOf" srcId="{0D0A93D8-16D8-4769-A1A6-4D7DD89BA84D}" destId="{8D920A2B-3A31-401A-B122-F40E673D715F}" srcOrd="5" destOrd="0" presId="urn:microsoft.com/office/officeart/2005/8/layout/orgChart1"/>
-    <dgm:cxn modelId="{61D4AC5D-1C59-F143-B78C-C2AE14D7DBF4}" type="presParOf" srcId="{8D920A2B-3A31-401A-B122-F40E673D715F}" destId="{76F5A899-0C42-4D7A-B94F-D4D3CBF5E903}" srcOrd="0" destOrd="0" presId="urn:microsoft.com/office/officeart/2005/8/layout/orgChart1"/>
-    <dgm:cxn modelId="{D308BD8C-50D4-0643-A29F-FF506181AA27}" type="presParOf" srcId="{76F5A899-0C42-4D7A-B94F-D4D3CBF5E903}" destId="{E38B9066-00F8-494E-955D-FDA83C85B670}" srcOrd="0" destOrd="0" presId="urn:microsoft.com/office/officeart/2005/8/layout/orgChart1"/>
-    <dgm:cxn modelId="{2E61A2E9-FA19-944D-B9C2-0A079634AABA}" type="presParOf" srcId="{76F5A899-0C42-4D7A-B94F-D4D3CBF5E903}" destId="{C53679F0-7A40-480A-B84C-E07FE27D682C}" srcOrd="1" destOrd="0" presId="urn:microsoft.com/office/officeart/2005/8/layout/orgChart1"/>
-    <dgm:cxn modelId="{5572C956-A9C0-DC4B-AC0C-6FDCE2BC737F}" type="presParOf" srcId="{8D920A2B-3A31-401A-B122-F40E673D715F}" destId="{82313715-8A27-46C5-9C24-C8B89B0208EA}" srcOrd="1" destOrd="0" presId="urn:microsoft.com/office/officeart/2005/8/layout/orgChart1"/>
-    <dgm:cxn modelId="{30A1449E-F615-D44C-A91E-40BB0E2F74A6}" type="presParOf" srcId="{8D920A2B-3A31-401A-B122-F40E673D715F}" destId="{4C516A66-363C-402B-B53D-45849784F225}" srcOrd="2" destOrd="0" presId="urn:microsoft.com/office/officeart/2005/8/layout/orgChart1"/>
-    <dgm:cxn modelId="{929108BF-45BA-8447-8EDB-A6ED50F1E548}" type="presParOf" srcId="{65A4D7B4-429D-46C8-8B3E-743505EBCDBB}" destId="{5F632533-116D-4B3B-A8E3-323BD5A403C0}" srcOrd="2" destOrd="0" presId="urn:microsoft.com/office/officeart/2005/8/layout/orgChart1"/>
-    <dgm:cxn modelId="{A657EDC8-7766-A240-9397-79AE876FBACA}" type="presParOf" srcId="{5ABF197A-8E73-4D19-B116-E6AEF04D7F2D}" destId="{BA71F716-B112-458F-8838-548FF5B9C93A}" srcOrd="2" destOrd="0" presId="urn:microsoft.com/office/officeart/2005/8/layout/orgChart1"/>
-    <dgm:cxn modelId="{E15C7848-C840-5448-BDE3-B0E62B2A3CDB}" type="presParOf" srcId="{5ABF197A-8E73-4D19-B116-E6AEF04D7F2D}" destId="{AF2C82CC-2E6C-4979-ADA1-2EDC437F8C26}" srcOrd="3" destOrd="0" presId="urn:microsoft.com/office/officeart/2005/8/layout/orgChart1"/>
-    <dgm:cxn modelId="{FF96F080-D4BC-6748-B764-096E50F22571}" type="presParOf" srcId="{AF2C82CC-2E6C-4979-ADA1-2EDC437F8C26}" destId="{2EBAEBDC-2E1A-4ED2-BCC9-7BCECA129DEA}" srcOrd="0" destOrd="0" presId="urn:microsoft.com/office/officeart/2005/8/layout/orgChart1"/>
-    <dgm:cxn modelId="{5505501A-8BD5-B945-BA4A-4A0DC13FCA31}" type="presParOf" srcId="{2EBAEBDC-2E1A-4ED2-BCC9-7BCECA129DEA}" destId="{88C888B0-2047-41DA-A048-687AAA45645D}" srcOrd="0" destOrd="0" presId="urn:microsoft.com/office/officeart/2005/8/layout/orgChart1"/>
-    <dgm:cxn modelId="{12319978-1DC3-EE47-A14D-CFF5574F1A98}" type="presParOf" srcId="{2EBAEBDC-2E1A-4ED2-BCC9-7BCECA129DEA}" destId="{1EAB3C11-6A4F-43AC-B211-86055116A01E}" srcOrd="1" destOrd="0" presId="urn:microsoft.com/office/officeart/2005/8/layout/orgChart1"/>
-    <dgm:cxn modelId="{31123FA4-764D-9148-8AA4-18233764E0F8}" type="presParOf" srcId="{AF2C82CC-2E6C-4979-ADA1-2EDC437F8C26}" destId="{3371E83D-A872-4055-8BF3-861A092BDA34}" srcOrd="1" destOrd="0" presId="urn:microsoft.com/office/officeart/2005/8/layout/orgChart1"/>
-    <dgm:cxn modelId="{D3FF7FD0-1D7E-7146-A2B9-4D82BB583BAE}" type="presParOf" srcId="{AF2C82CC-2E6C-4979-ADA1-2EDC437F8C26}" destId="{3248699F-8CCB-432D-960F-FF07B0C8DE1D}" srcOrd="2" destOrd="0" presId="urn:microsoft.com/office/officeart/2005/8/layout/orgChart1"/>
-    <dgm:cxn modelId="{DC87AB3A-A98B-8044-9D17-74B4BBE16E98}" type="presParOf" srcId="{5ABF197A-8E73-4D19-B116-E6AEF04D7F2D}" destId="{51079A84-49C8-41F4-9D05-7FEC4FEC4B6E}" srcOrd="4" destOrd="0" presId="urn:microsoft.com/office/officeart/2005/8/layout/orgChart1"/>
-    <dgm:cxn modelId="{7EDBFE33-889F-CF46-AA5F-5549911EA9D3}" type="presParOf" srcId="{5ABF197A-8E73-4D19-B116-E6AEF04D7F2D}" destId="{EA7520E8-B33B-4F94-81A7-723F68A04D5A}" srcOrd="5" destOrd="0" presId="urn:microsoft.com/office/officeart/2005/8/layout/orgChart1"/>
-    <dgm:cxn modelId="{95A141E7-7073-E24C-9CDB-20C2E24DA6DC}" type="presParOf" srcId="{EA7520E8-B33B-4F94-81A7-723F68A04D5A}" destId="{B7BA2A8A-32D5-4DE6-8B94-6658685C339F}" srcOrd="0" destOrd="0" presId="urn:microsoft.com/office/officeart/2005/8/layout/orgChart1"/>
-    <dgm:cxn modelId="{0ED2B122-7A24-7441-A039-3545233A727E}" type="presParOf" srcId="{B7BA2A8A-32D5-4DE6-8B94-6658685C339F}" destId="{20967916-DBC3-4772-AC6E-80B61336A42B}" srcOrd="0" destOrd="0" presId="urn:microsoft.com/office/officeart/2005/8/layout/orgChart1"/>
-    <dgm:cxn modelId="{C07A69B3-D889-0242-8D1C-934C8965A5E9}" type="presParOf" srcId="{B7BA2A8A-32D5-4DE6-8B94-6658685C339F}" destId="{B805B864-FED3-47CF-AB75-57C75B7979BD}" srcOrd="1" destOrd="0" presId="urn:microsoft.com/office/officeart/2005/8/layout/orgChart1"/>
-    <dgm:cxn modelId="{692681FA-9A5E-214A-AFD9-BB09DBB0D913}" type="presParOf" srcId="{EA7520E8-B33B-4F94-81A7-723F68A04D5A}" destId="{31F392BC-D76E-480A-9825-C42AA44819BC}" srcOrd="1" destOrd="0" presId="urn:microsoft.com/office/officeart/2005/8/layout/orgChart1"/>
-    <dgm:cxn modelId="{2565E641-7905-CD41-8926-899E6E62A2D4}" type="presParOf" srcId="{EA7520E8-B33B-4F94-81A7-723F68A04D5A}" destId="{7C0BFBC4-9523-4830-826D-357A4ABE642F}" srcOrd="2" destOrd="0" presId="urn:microsoft.com/office/officeart/2005/8/layout/orgChart1"/>
-    <dgm:cxn modelId="{BE4AFA33-C921-4042-8885-FD295ACF5434}" type="presParOf" srcId="{5ABF197A-8E73-4D19-B116-E6AEF04D7F2D}" destId="{55A3A6D7-775E-4B65-A7B5-A9F6264F63EF}" srcOrd="6" destOrd="0" presId="urn:microsoft.com/office/officeart/2005/8/layout/orgChart1"/>
-    <dgm:cxn modelId="{B5C40FFA-524B-2D4D-AB40-8EC4870B218E}" type="presParOf" srcId="{5ABF197A-8E73-4D19-B116-E6AEF04D7F2D}" destId="{0B38E8EB-528A-4A5D-8B2A-B1CE47499D7D}" srcOrd="7" destOrd="0" presId="urn:microsoft.com/office/officeart/2005/8/layout/orgChart1"/>
-    <dgm:cxn modelId="{7615E0B9-FA61-E541-91B5-5C02C5CF37C8}" type="presParOf" srcId="{0B38E8EB-528A-4A5D-8B2A-B1CE47499D7D}" destId="{3A0C654E-D74F-41DA-A5BD-39DFEC67F117}" srcOrd="0" destOrd="0" presId="urn:microsoft.com/office/officeart/2005/8/layout/orgChart1"/>
-    <dgm:cxn modelId="{39FF8879-2576-E045-9DE6-692FBBB71859}" type="presParOf" srcId="{3A0C654E-D74F-41DA-A5BD-39DFEC67F117}" destId="{950EF06F-4CCE-49EA-B54E-44C45D3DC267}" srcOrd="0" destOrd="0" presId="urn:microsoft.com/office/officeart/2005/8/layout/orgChart1"/>
-    <dgm:cxn modelId="{208534E1-EB52-5A4E-A501-1F06ED3EA890}" type="presParOf" srcId="{3A0C654E-D74F-41DA-A5BD-39DFEC67F117}" destId="{5818E70F-C5C2-4B45-A80A-81542A3C5AE7}" srcOrd="1" destOrd="0" presId="urn:microsoft.com/office/officeart/2005/8/layout/orgChart1"/>
-    <dgm:cxn modelId="{89FA3602-3FD7-E84C-9E58-8A8007966087}" type="presParOf" srcId="{0B38E8EB-528A-4A5D-8B2A-B1CE47499D7D}" destId="{B005ADA9-D628-45B5-B767-478D7C7A4017}" srcOrd="1" destOrd="0" presId="urn:microsoft.com/office/officeart/2005/8/layout/orgChart1"/>
-    <dgm:cxn modelId="{A1F5CF49-1F65-E14B-A3F5-DF6B0629B457}" type="presParOf" srcId="{0B38E8EB-528A-4A5D-8B2A-B1CE47499D7D}" destId="{2DC924E2-92DF-495E-AB37-60D2CEBE960A}" srcOrd="2" destOrd="0" presId="urn:microsoft.com/office/officeart/2005/8/layout/orgChart1"/>
-    <dgm:cxn modelId="{E1EC7C04-3E3F-8C4C-8F9B-1E8F356B6C73}" type="presParOf" srcId="{31D5E8DB-14ED-423B-8BE2-7E3C2B650139}" destId="{AA3F84B5-32BE-45CC-AA4F-EAFA065D9D90}" srcOrd="2" destOrd="0" presId="urn:microsoft.com/office/officeart/2005/8/layout/orgChart1"/>
+    <dgm:cxn modelId="{43FA6447-C316-4942-8CF4-E3308B87C2F0}" type="presOf" srcId="{589A2777-9AF4-491A-A97B-6E6C709B3283}" destId="{BDC8841B-8EDB-4597-8243-9F4FD5675C78}" srcOrd="1" destOrd="0" presId="urn:microsoft.com/office/officeart/2005/8/layout/orgChart1"/>
+    <dgm:cxn modelId="{9584B486-CA96-4D47-9A7A-918877CF7326}" type="presParOf" srcId="{55774A3D-21FB-4A3B-AD9A-44F1994328A8}" destId="{31D5E8DB-14ED-423B-8BE2-7E3C2B650139}" srcOrd="0" destOrd="0" presId="urn:microsoft.com/office/officeart/2005/8/layout/orgChart1"/>
+    <dgm:cxn modelId="{1E30891D-49E2-4518-AD31-0CF3E5F6DC37}" type="presParOf" srcId="{31D5E8DB-14ED-423B-8BE2-7E3C2B650139}" destId="{32C7AAD2-F3FE-48ED-A313-7D262E0251DA}" srcOrd="0" destOrd="0" presId="urn:microsoft.com/office/officeart/2005/8/layout/orgChart1"/>
+    <dgm:cxn modelId="{E2D28831-163E-477E-AB45-F61AA9D17EBA}" type="presParOf" srcId="{32C7AAD2-F3FE-48ED-A313-7D262E0251DA}" destId="{4377A0B1-66D2-45BC-9E33-1825128E382B}" srcOrd="0" destOrd="0" presId="urn:microsoft.com/office/officeart/2005/8/layout/orgChart1"/>
+    <dgm:cxn modelId="{AEA971B1-1E0E-4D9C-B201-24BBE8DCB74D}" type="presParOf" srcId="{32C7AAD2-F3FE-48ED-A313-7D262E0251DA}" destId="{8932BDAF-7795-4AEB-A2FC-8074C28024D0}" srcOrd="1" destOrd="0" presId="urn:microsoft.com/office/officeart/2005/8/layout/orgChart1"/>
+    <dgm:cxn modelId="{693F1D04-3054-4097-92FD-575EAA6833BB}" type="presParOf" srcId="{31D5E8DB-14ED-423B-8BE2-7E3C2B650139}" destId="{5ABF197A-8E73-4D19-B116-E6AEF04D7F2D}" srcOrd="1" destOrd="0" presId="urn:microsoft.com/office/officeart/2005/8/layout/orgChart1"/>
+    <dgm:cxn modelId="{6E145B1D-179A-4186-A597-06DE8D5C21FD}" type="presParOf" srcId="{5ABF197A-8E73-4D19-B116-E6AEF04D7F2D}" destId="{F4A28CDB-FF3F-4012-B8B0-38A1800A2096}" srcOrd="0" destOrd="0" presId="urn:microsoft.com/office/officeart/2005/8/layout/orgChart1"/>
+    <dgm:cxn modelId="{C3EF31E0-6182-4ABB-9986-B185F3550DCD}" type="presParOf" srcId="{5ABF197A-8E73-4D19-B116-E6AEF04D7F2D}" destId="{65A4D7B4-429D-46C8-8B3E-743505EBCDBB}" srcOrd="1" destOrd="0" presId="urn:microsoft.com/office/officeart/2005/8/layout/orgChart1"/>
+    <dgm:cxn modelId="{DCE6A0C3-F5B4-4DB1-B1B6-C2CBA353A7A0}" type="presParOf" srcId="{65A4D7B4-429D-46C8-8B3E-743505EBCDBB}" destId="{DB8AC82B-BE60-4EAE-880B-6DE22A5C0EF7}" srcOrd="0" destOrd="0" presId="urn:microsoft.com/office/officeart/2005/8/layout/orgChart1"/>
+    <dgm:cxn modelId="{5D4B2185-EACF-4DDA-B3A8-0CF2C9524D65}" type="presParOf" srcId="{DB8AC82B-BE60-4EAE-880B-6DE22A5C0EF7}" destId="{9FDD5839-824F-4F90-B720-B486A3CC8069}" srcOrd="0" destOrd="0" presId="urn:microsoft.com/office/officeart/2005/8/layout/orgChart1"/>
+    <dgm:cxn modelId="{B4AD6B50-C553-4407-8756-6B310AA3F22B}" type="presParOf" srcId="{DB8AC82B-BE60-4EAE-880B-6DE22A5C0EF7}" destId="{BDC8841B-8EDB-4597-8243-9F4FD5675C78}" srcOrd="1" destOrd="0" presId="urn:microsoft.com/office/officeart/2005/8/layout/orgChart1"/>
+    <dgm:cxn modelId="{1F5A5CE4-B404-47E8-9EEE-CB2449992055}" type="presParOf" srcId="{65A4D7B4-429D-46C8-8B3E-743505EBCDBB}" destId="{0D0A93D8-16D8-4769-A1A6-4D7DD89BA84D}" srcOrd="1" destOrd="0" presId="urn:microsoft.com/office/officeart/2005/8/layout/orgChart1"/>
+    <dgm:cxn modelId="{7F6A445A-D0A1-416F-8201-62F9E2D3C543}" type="presParOf" srcId="{0D0A93D8-16D8-4769-A1A6-4D7DD89BA84D}" destId="{2AF7BFB9-8E78-4BA8-9226-5FFD57DCB69D}" srcOrd="0" destOrd="0" presId="urn:microsoft.com/office/officeart/2005/8/layout/orgChart1"/>
+    <dgm:cxn modelId="{A65BA653-57D0-4DB0-81F7-CBFFF8D5A808}" type="presParOf" srcId="{0D0A93D8-16D8-4769-A1A6-4D7DD89BA84D}" destId="{08864043-948D-45DF-8CF7-3A06692228E9}" srcOrd="1" destOrd="0" presId="urn:microsoft.com/office/officeart/2005/8/layout/orgChart1"/>
+    <dgm:cxn modelId="{27C9D802-C073-429B-87E7-B6622D0C937D}" type="presParOf" srcId="{08864043-948D-45DF-8CF7-3A06692228E9}" destId="{E20C971D-106C-45F1-BBFA-1DCF98F2A230}" srcOrd="0" destOrd="0" presId="urn:microsoft.com/office/officeart/2005/8/layout/orgChart1"/>
+    <dgm:cxn modelId="{D95E31EA-DA87-4B20-A3EE-670A9BADD80F}" type="presParOf" srcId="{E20C971D-106C-45F1-BBFA-1DCF98F2A230}" destId="{9BF67DDF-7787-4F50-B039-7392461AD898}" srcOrd="0" destOrd="0" presId="urn:microsoft.com/office/officeart/2005/8/layout/orgChart1"/>
+    <dgm:cxn modelId="{17E315AB-7E1E-48FA-8503-48AA2B290489}" type="presParOf" srcId="{E20C971D-106C-45F1-BBFA-1DCF98F2A230}" destId="{2129378C-BA12-4D51-9FD4-EC7012575F83}" srcOrd="1" destOrd="0" presId="urn:microsoft.com/office/officeart/2005/8/layout/orgChart1"/>
+    <dgm:cxn modelId="{12D1A6DF-46AB-433A-8654-CF71F324FF1A}" type="presParOf" srcId="{08864043-948D-45DF-8CF7-3A06692228E9}" destId="{9FC77DBF-AD2B-4F4C-A146-BD36A06E8834}" srcOrd="1" destOrd="0" presId="urn:microsoft.com/office/officeart/2005/8/layout/orgChart1"/>
+    <dgm:cxn modelId="{0F69257E-8881-419C-9135-9F2A1EBDCFD7}" type="presParOf" srcId="{08864043-948D-45DF-8CF7-3A06692228E9}" destId="{11F8AC3E-2D4D-4563-87F6-442BF3CAA71E}" srcOrd="2" destOrd="0" presId="urn:microsoft.com/office/officeart/2005/8/layout/orgChart1"/>
+    <dgm:cxn modelId="{2C9B523F-84F2-47CF-A05F-184CDCA9540E}" type="presParOf" srcId="{0D0A93D8-16D8-4769-A1A6-4D7DD89BA84D}" destId="{04370048-40F0-4BF0-AE52-3BE549A51D3C}" srcOrd="2" destOrd="0" presId="urn:microsoft.com/office/officeart/2005/8/layout/orgChart1"/>
+    <dgm:cxn modelId="{A9D03679-02CE-4AFA-B288-5C95D9E1F1CE}" type="presParOf" srcId="{0D0A93D8-16D8-4769-A1A6-4D7DD89BA84D}" destId="{DC2C712A-56C2-4AE7-9C64-A7BAA13FFF81}" srcOrd="3" destOrd="0" presId="urn:microsoft.com/office/officeart/2005/8/layout/orgChart1"/>
+    <dgm:cxn modelId="{00A52C64-AB8F-4AE1-9813-10FF2372B43E}" type="presParOf" srcId="{DC2C712A-56C2-4AE7-9C64-A7BAA13FFF81}" destId="{B4887EF7-7B5D-4FEC-B5EE-8DCAD28F458A}" srcOrd="0" destOrd="0" presId="urn:microsoft.com/office/officeart/2005/8/layout/orgChart1"/>
+    <dgm:cxn modelId="{4033104B-CC7D-425B-8BEF-DBCA9A0519E8}" type="presParOf" srcId="{B4887EF7-7B5D-4FEC-B5EE-8DCAD28F458A}" destId="{779B4EAE-1347-4513-AEE0-C4C84F9A9F21}" srcOrd="0" destOrd="0" presId="urn:microsoft.com/office/officeart/2005/8/layout/orgChart1"/>
+    <dgm:cxn modelId="{0DACB2E5-71EA-43CB-8F55-FAC880D79429}" type="presParOf" srcId="{B4887EF7-7B5D-4FEC-B5EE-8DCAD28F458A}" destId="{E2FE614C-B35B-4510-B538-0B712DBF98B7}" srcOrd="1" destOrd="0" presId="urn:microsoft.com/office/officeart/2005/8/layout/orgChart1"/>
+    <dgm:cxn modelId="{787D812C-BEAC-40D1-96F8-CD0A00FF6BB3}" type="presParOf" srcId="{DC2C712A-56C2-4AE7-9C64-A7BAA13FFF81}" destId="{A8091F0F-9B39-4C28-BD58-E028EEFF9075}" srcOrd="1" destOrd="0" presId="urn:microsoft.com/office/officeart/2005/8/layout/orgChart1"/>
+    <dgm:cxn modelId="{D223F06D-A7C3-4CC2-8FA1-B76967CBD2AB}" type="presParOf" srcId="{DC2C712A-56C2-4AE7-9C64-A7BAA13FFF81}" destId="{EA646782-6A87-467A-9467-475A84B17554}" srcOrd="2" destOrd="0" presId="urn:microsoft.com/office/officeart/2005/8/layout/orgChart1"/>
+    <dgm:cxn modelId="{2F4C1AB6-DD57-491F-8564-3FFF98F07FB8}" type="presParOf" srcId="{0D0A93D8-16D8-4769-A1A6-4D7DD89BA84D}" destId="{4AC446E9-5EA3-4104-9A6A-6BB4559C7F1B}" srcOrd="4" destOrd="0" presId="urn:microsoft.com/office/officeart/2005/8/layout/orgChart1"/>
+    <dgm:cxn modelId="{D4E29E4E-834C-4E86-BDA0-E7401863922A}" type="presParOf" srcId="{0D0A93D8-16D8-4769-A1A6-4D7DD89BA84D}" destId="{8D920A2B-3A31-401A-B122-F40E673D715F}" srcOrd="5" destOrd="0" presId="urn:microsoft.com/office/officeart/2005/8/layout/orgChart1"/>
+    <dgm:cxn modelId="{E135D3C8-BB76-43B9-8A59-DFE8B582903A}" type="presParOf" srcId="{8D920A2B-3A31-401A-B122-F40E673D715F}" destId="{76F5A899-0C42-4D7A-B94F-D4D3CBF5E903}" srcOrd="0" destOrd="0" presId="urn:microsoft.com/office/officeart/2005/8/layout/orgChart1"/>
+    <dgm:cxn modelId="{A4F3B90F-8235-4D27-B20C-C6DD0A011A36}" type="presParOf" srcId="{76F5A899-0C42-4D7A-B94F-D4D3CBF5E903}" destId="{E38B9066-00F8-494E-955D-FDA83C85B670}" srcOrd="0" destOrd="0" presId="urn:microsoft.com/office/officeart/2005/8/layout/orgChart1"/>
+    <dgm:cxn modelId="{FF59090D-DBC0-42C1-B304-827402826F66}" type="presParOf" srcId="{76F5A899-0C42-4D7A-B94F-D4D3CBF5E903}" destId="{C53679F0-7A40-480A-B84C-E07FE27D682C}" srcOrd="1" destOrd="0" presId="urn:microsoft.com/office/officeart/2005/8/layout/orgChart1"/>
+    <dgm:cxn modelId="{0250F09B-E17B-4F4A-B2E8-AA617C78453D}" type="presParOf" srcId="{8D920A2B-3A31-401A-B122-F40E673D715F}" destId="{82313715-8A27-46C5-9C24-C8B89B0208EA}" srcOrd="1" destOrd="0" presId="urn:microsoft.com/office/officeart/2005/8/layout/orgChart1"/>
+    <dgm:cxn modelId="{4846689A-92EF-4A25-8EA1-030E8E8A2B4E}" type="presParOf" srcId="{8D920A2B-3A31-401A-B122-F40E673D715F}" destId="{4C516A66-363C-402B-B53D-45849784F225}" srcOrd="2" destOrd="0" presId="urn:microsoft.com/office/officeart/2005/8/layout/orgChart1"/>
+    <dgm:cxn modelId="{E7744FD8-371C-4923-B2AC-D221405F2673}" type="presParOf" srcId="{65A4D7B4-429D-46C8-8B3E-743505EBCDBB}" destId="{5F632533-116D-4B3B-A8E3-323BD5A403C0}" srcOrd="2" destOrd="0" presId="urn:microsoft.com/office/officeart/2005/8/layout/orgChart1"/>
+    <dgm:cxn modelId="{E3FE0FDA-D19B-4649-AEE5-CC149269672A}" type="presParOf" srcId="{5ABF197A-8E73-4D19-B116-E6AEF04D7F2D}" destId="{BA71F716-B112-458F-8838-548FF5B9C93A}" srcOrd="2" destOrd="0" presId="urn:microsoft.com/office/officeart/2005/8/layout/orgChart1"/>
+    <dgm:cxn modelId="{BC81DE50-9902-4CB2-BFAD-3CC8E340F947}" type="presParOf" srcId="{5ABF197A-8E73-4D19-B116-E6AEF04D7F2D}" destId="{AF2C82CC-2E6C-4979-ADA1-2EDC437F8C26}" srcOrd="3" destOrd="0" presId="urn:microsoft.com/office/officeart/2005/8/layout/orgChart1"/>
+    <dgm:cxn modelId="{19575E9D-EB5B-44A8-9183-28B62878D048}" type="presParOf" srcId="{AF2C82CC-2E6C-4979-ADA1-2EDC437F8C26}" destId="{2EBAEBDC-2E1A-4ED2-BCC9-7BCECA129DEA}" srcOrd="0" destOrd="0" presId="urn:microsoft.com/office/officeart/2005/8/layout/orgChart1"/>
+    <dgm:cxn modelId="{609B7FC5-BF23-4655-953A-65C6B2822F5B}" type="presParOf" srcId="{2EBAEBDC-2E1A-4ED2-BCC9-7BCECA129DEA}" destId="{88C888B0-2047-41DA-A048-687AAA45645D}" srcOrd="0" destOrd="0" presId="urn:microsoft.com/office/officeart/2005/8/layout/orgChart1"/>
+    <dgm:cxn modelId="{8E02B053-5A5B-48C4-B593-2E2750430F11}" type="presParOf" srcId="{2EBAEBDC-2E1A-4ED2-BCC9-7BCECA129DEA}" destId="{1EAB3C11-6A4F-43AC-B211-86055116A01E}" srcOrd="1" destOrd="0" presId="urn:microsoft.com/office/officeart/2005/8/layout/orgChart1"/>
+    <dgm:cxn modelId="{E563256C-6E1D-43C3-8E56-1B0113C7EFE7}" type="presParOf" srcId="{AF2C82CC-2E6C-4979-ADA1-2EDC437F8C26}" destId="{3371E83D-A872-4055-8BF3-861A092BDA34}" srcOrd="1" destOrd="0" presId="urn:microsoft.com/office/officeart/2005/8/layout/orgChart1"/>
+    <dgm:cxn modelId="{4F38A978-9BA4-4A50-B390-AF3B9CFDB270}" type="presParOf" srcId="{AF2C82CC-2E6C-4979-ADA1-2EDC437F8C26}" destId="{3248699F-8CCB-432D-960F-FF07B0C8DE1D}" srcOrd="2" destOrd="0" presId="urn:microsoft.com/office/officeart/2005/8/layout/orgChart1"/>
+    <dgm:cxn modelId="{F341CEE4-7A2F-44F8-9234-3FD6622146BB}" type="presParOf" srcId="{5ABF197A-8E73-4D19-B116-E6AEF04D7F2D}" destId="{51079A84-49C8-41F4-9D05-7FEC4FEC4B6E}" srcOrd="4" destOrd="0" presId="urn:microsoft.com/office/officeart/2005/8/layout/orgChart1"/>
+    <dgm:cxn modelId="{6A6AB0E5-5B49-4504-8C1C-D72802184FA7}" type="presParOf" srcId="{5ABF197A-8E73-4D19-B116-E6AEF04D7F2D}" destId="{EA7520E8-B33B-4F94-81A7-723F68A04D5A}" srcOrd="5" destOrd="0" presId="urn:microsoft.com/office/officeart/2005/8/layout/orgChart1"/>
+    <dgm:cxn modelId="{EF2E04DE-70DF-4621-99B4-BFE081E7DEC4}" type="presParOf" srcId="{EA7520E8-B33B-4F94-81A7-723F68A04D5A}" destId="{B7BA2A8A-32D5-4DE6-8B94-6658685C339F}" srcOrd="0" destOrd="0" presId="urn:microsoft.com/office/officeart/2005/8/layout/orgChart1"/>
+    <dgm:cxn modelId="{2238DEEB-D915-47F2-9D6F-E7ADBC958DA0}" type="presParOf" srcId="{B7BA2A8A-32D5-4DE6-8B94-6658685C339F}" destId="{20967916-DBC3-4772-AC6E-80B61336A42B}" srcOrd="0" destOrd="0" presId="urn:microsoft.com/office/officeart/2005/8/layout/orgChart1"/>
+    <dgm:cxn modelId="{064FC432-B4A2-4418-A3A8-784BB1FC2838}" type="presParOf" srcId="{B7BA2A8A-32D5-4DE6-8B94-6658685C339F}" destId="{B805B864-FED3-47CF-AB75-57C75B7979BD}" srcOrd="1" destOrd="0" presId="urn:microsoft.com/office/officeart/2005/8/layout/orgChart1"/>
+    <dgm:cxn modelId="{15897B70-D7AC-465C-8AD6-9DF0217CDD80}" type="presParOf" srcId="{EA7520E8-B33B-4F94-81A7-723F68A04D5A}" destId="{31F392BC-D76E-480A-9825-C42AA44819BC}" srcOrd="1" destOrd="0" presId="urn:microsoft.com/office/officeart/2005/8/layout/orgChart1"/>
+    <dgm:cxn modelId="{8AAFB89C-A8CE-40D7-ADAF-0B84C9871A46}" type="presParOf" srcId="{EA7520E8-B33B-4F94-81A7-723F68A04D5A}" destId="{7C0BFBC4-9523-4830-826D-357A4ABE642F}" srcOrd="2" destOrd="0" presId="urn:microsoft.com/office/officeart/2005/8/layout/orgChart1"/>
+    <dgm:cxn modelId="{2B202774-4EA0-47B6-B115-78D09D1BFAE9}" type="presParOf" srcId="{5ABF197A-8E73-4D19-B116-E6AEF04D7F2D}" destId="{55A3A6D7-775E-4B65-A7B5-A9F6264F63EF}" srcOrd="6" destOrd="0" presId="urn:microsoft.com/office/officeart/2005/8/layout/orgChart1"/>
+    <dgm:cxn modelId="{B192D352-1B1E-4682-8AC6-B2EFB64A9674}" type="presParOf" srcId="{5ABF197A-8E73-4D19-B116-E6AEF04D7F2D}" destId="{0B38E8EB-528A-4A5D-8B2A-B1CE47499D7D}" srcOrd="7" destOrd="0" presId="urn:microsoft.com/office/officeart/2005/8/layout/orgChart1"/>
+    <dgm:cxn modelId="{229F1481-81B3-4900-BA1C-BFD77A7FAE82}" type="presParOf" srcId="{0B38E8EB-528A-4A5D-8B2A-B1CE47499D7D}" destId="{3A0C654E-D74F-41DA-A5BD-39DFEC67F117}" srcOrd="0" destOrd="0" presId="urn:microsoft.com/office/officeart/2005/8/layout/orgChart1"/>
+    <dgm:cxn modelId="{91EC6585-A3F6-459F-B657-9062880A442F}" type="presParOf" srcId="{3A0C654E-D74F-41DA-A5BD-39DFEC67F117}" destId="{950EF06F-4CCE-49EA-B54E-44C45D3DC267}" srcOrd="0" destOrd="0" presId="urn:microsoft.com/office/officeart/2005/8/layout/orgChart1"/>
+    <dgm:cxn modelId="{178E30D0-554C-4920-92AA-E3F2E3C2A23E}" type="presParOf" srcId="{3A0C654E-D74F-41DA-A5BD-39DFEC67F117}" destId="{5818E70F-C5C2-4B45-A80A-81542A3C5AE7}" srcOrd="1" destOrd="0" presId="urn:microsoft.com/office/officeart/2005/8/layout/orgChart1"/>
+    <dgm:cxn modelId="{1CE9A0D8-187C-4BF9-ABF5-69B6BCD68726}" type="presParOf" srcId="{0B38E8EB-528A-4A5D-8B2A-B1CE47499D7D}" destId="{B005ADA9-D628-45B5-B767-478D7C7A4017}" srcOrd="1" destOrd="0" presId="urn:microsoft.com/office/officeart/2005/8/layout/orgChart1"/>
+    <dgm:cxn modelId="{57C41E57-5A71-423E-8419-A9112BCDCD98}" type="presParOf" srcId="{0B38E8EB-528A-4A5D-8B2A-B1CE47499D7D}" destId="{2DC924E2-92DF-495E-AB37-60D2CEBE960A}" srcOrd="2" destOrd="0" presId="urn:microsoft.com/office/officeart/2005/8/layout/orgChart1"/>
+    <dgm:cxn modelId="{82C97CCA-DEFC-4709-8056-446AF2F041AB}" type="presParOf" srcId="{31D5E8DB-14ED-423B-8BE2-7E3C2B650139}" destId="{AA3F84B5-32BE-45CC-AA4F-EAFA065D9D90}" srcOrd="2" destOrd="0" presId="urn:microsoft.com/office/officeart/2005/8/layout/orgChart1"/>
   </dgm:cxnLst>
   <dgm:bg/>
   <dgm:whole/>
@@ -42807,7 +42334,7 @@
 </file>
 
 <file path=customXml/itemProps1.xml><?xml version="1.0" encoding="utf-8"?>
-<ds:datastoreItem xmlns:ds="http://schemas.openxmlformats.org/officeDocument/2006/customXml" ds:itemID="{A10B4F36-CFA0-AF40-B9D0-0915791C1157}">
+<ds:datastoreItem xmlns:ds="http://schemas.openxmlformats.org/officeDocument/2006/customXml" ds:itemID="{381D3EAC-D1A3-4ABF-90FE-C5C0F3B7F6B8}">
   <ds:schemaRefs>
     <ds:schemaRef ds:uri="http://schemas.openxmlformats.org/officeDocument/2006/bibliography"/>
   </ds:schemaRefs>

--- a/docs/plan-de-proyecto/plan_de_proyecto.docx
+++ b/docs/plan-de-proyecto/plan_de_proyecto.docx
@@ -302,6 +302,7 @@
       </w:pPr>
       <w:bookmarkStart w:id="0" w:name="_Toc462170128"/>
       <w:bookmarkStart w:id="1" w:name="_Toc462173475"/>
+      <w:bookmarkStart w:id="2" w:name="_Toc462589725"/>
       <w:r>
         <w:lastRenderedPageBreak/>
         <w:t>Tab</w:t>
@@ -311,6 +312,7 @@
       </w:r>
       <w:bookmarkEnd w:id="0"/>
       <w:bookmarkEnd w:id="1"/>
+      <w:bookmarkEnd w:id="2"/>
     </w:p>
     <w:p>
       <w:pPr>
@@ -323,7 +325,7 @@
           <w:noProof/>
           <w:sz w:val="22"/>
           <w:szCs w:val="22"/>
-          <w:lang w:val="es-ES" w:eastAsia="es-ES"/>
+          <w:lang w:val="es-CL" w:eastAsia="es-CL"/>
         </w:rPr>
       </w:pPr>
       <w:r>
@@ -334,6 +336,53 @@
       </w:r>
       <w:r>
         <w:fldChar w:fldCharType="separate"/>
+      </w:r>
+      <w:r>
+        <w:rPr>
+          <w:noProof/>
+        </w:rPr>
+        <w:t>Tabla de contenidos</w:t>
+      </w:r>
+      <w:r>
+        <w:rPr>
+          <w:noProof/>
+        </w:rPr>
+        <w:tab/>
+      </w:r>
+      <w:r>
+        <w:rPr>
+          <w:noProof/>
+        </w:rPr>
+        <w:fldChar w:fldCharType="begin"/>
+      </w:r>
+      <w:r>
+        <w:rPr>
+          <w:noProof/>
+        </w:rPr>
+        <w:instrText xml:space="preserve"> PAGEREF _Toc462589725 \h </w:instrText>
+      </w:r>
+      <w:r>
+        <w:rPr>
+          <w:noProof/>
+        </w:rPr>
+      </w:r>
+      <w:r>
+        <w:rPr>
+          <w:noProof/>
+        </w:rPr>
+        <w:fldChar w:fldCharType="separate"/>
+      </w:r>
+      <w:r>
+        <w:rPr>
+          <w:noProof/>
+        </w:rPr>
+        <w:t>2</w:t>
+      </w:r>
+      <w:r>
+        <w:rPr>
+          <w:noProof/>
+        </w:rPr>
+        <w:fldChar w:fldCharType="end"/>
       </w:r>
     </w:p>
     <w:p>
@@ -347,7 +396,131 @@
           <w:noProof/>
           <w:sz w:val="22"/>
           <w:szCs w:val="22"/>
-          <w:lang w:val="es-ES" w:eastAsia="es-ES"/>
+          <w:lang w:val="es-CL" w:eastAsia="es-CL"/>
+        </w:rPr>
+      </w:pPr>
+      <w:r>
+        <w:rPr>
+          <w:noProof/>
+        </w:rPr>
+        <w:t>Lista de figuras</w:t>
+      </w:r>
+      <w:r>
+        <w:rPr>
+          <w:noProof/>
+        </w:rPr>
+        <w:tab/>
+      </w:r>
+      <w:r>
+        <w:rPr>
+          <w:noProof/>
+        </w:rPr>
+        <w:fldChar w:fldCharType="begin"/>
+      </w:r>
+      <w:r>
+        <w:rPr>
+          <w:noProof/>
+        </w:rPr>
+        <w:instrText xml:space="preserve"> PAGEREF _Toc462589726 \h </w:instrText>
+      </w:r>
+      <w:r>
+        <w:rPr>
+          <w:noProof/>
+        </w:rPr>
+      </w:r>
+      <w:r>
+        <w:rPr>
+          <w:noProof/>
+        </w:rPr>
+        <w:fldChar w:fldCharType="separate"/>
+      </w:r>
+      <w:r>
+        <w:rPr>
+          <w:noProof/>
+        </w:rPr>
+        <w:t>3</w:t>
+      </w:r>
+      <w:r>
+        <w:rPr>
+          <w:noProof/>
+        </w:rPr>
+        <w:fldChar w:fldCharType="end"/>
+      </w:r>
+    </w:p>
+    <w:p>
+      <w:pPr>
+        <w:pStyle w:val="TDC1"/>
+        <w:tabs>
+          <w:tab w:val="right" w:leader="dot" w:pos="8828"/>
+        </w:tabs>
+        <w:rPr>
+          <w:rFonts w:asciiTheme="minorHAnsi" w:eastAsiaTheme="minorEastAsia" w:hAnsiTheme="minorHAnsi"/>
+          <w:noProof/>
+          <w:sz w:val="22"/>
+          <w:szCs w:val="22"/>
+          <w:lang w:val="es-CL" w:eastAsia="es-CL"/>
+        </w:rPr>
+      </w:pPr>
+      <w:r>
+        <w:rPr>
+          <w:noProof/>
+        </w:rPr>
+        <w:t>Lista de tablas</w:t>
+      </w:r>
+      <w:r>
+        <w:rPr>
+          <w:noProof/>
+        </w:rPr>
+        <w:tab/>
+      </w:r>
+      <w:r>
+        <w:rPr>
+          <w:noProof/>
+        </w:rPr>
+        <w:fldChar w:fldCharType="begin"/>
+      </w:r>
+      <w:r>
+        <w:rPr>
+          <w:noProof/>
+        </w:rPr>
+        <w:instrText xml:space="preserve"> PAGEREF _Toc462589727 \h </w:instrText>
+      </w:r>
+      <w:r>
+        <w:rPr>
+          <w:noProof/>
+        </w:rPr>
+      </w:r>
+      <w:r>
+        <w:rPr>
+          <w:noProof/>
+        </w:rPr>
+        <w:fldChar w:fldCharType="separate"/>
+      </w:r>
+      <w:r>
+        <w:rPr>
+          <w:noProof/>
+        </w:rPr>
+        <w:t>4</w:t>
+      </w:r>
+      <w:r>
+        <w:rPr>
+          <w:noProof/>
+        </w:rPr>
+        <w:fldChar w:fldCharType="end"/>
+      </w:r>
+    </w:p>
+    <w:p>
+      <w:pPr>
+        <w:pStyle w:val="TDC1"/>
+        <w:tabs>
+          <w:tab w:val="right" w:leader="dot" w:pos="8828"/>
+        </w:tabs>
+        <w:rPr>
+          <w:rFonts w:asciiTheme="minorHAnsi" w:eastAsiaTheme="minorEastAsia" w:hAnsiTheme="minorHAnsi"/>
+          <w:noProof/>
+          <w:sz w:val="22"/>
+          <w:szCs w:val="22"/>
+          <w:lang w:val="es-CL" w:eastAsia="es-CL"/>
         </w:rPr>
       </w:pPr>
       <w:r>
@@ -372,7 +545,7 @@
         <w:rPr>
           <w:noProof/>
         </w:rPr>
-        <w:instrText xml:space="preserve"> PAGEREF _Toc462173478 \h </w:instrText>
+        <w:instrText xml:space="preserve"> PAGEREF _Toc462589728 \h </w:instrText>
       </w:r>
       <w:r>
         <w:rPr>
@@ -389,7 +562,7 @@
         <w:rPr>
           <w:noProof/>
         </w:rPr>
-        <w:t>6</w:t>
+        <w:t>5</w:t>
       </w:r>
       <w:r>
         <w:rPr>
@@ -409,7 +582,7 @@
           <w:noProof/>
           <w:sz w:val="22"/>
           <w:szCs w:val="22"/>
-          <w:lang w:val="es-ES" w:eastAsia="es-ES"/>
+          <w:lang w:val="es-CL" w:eastAsia="es-CL"/>
         </w:rPr>
       </w:pPr>
       <w:r>
@@ -434,7 +607,7 @@
         <w:rPr>
           <w:noProof/>
         </w:rPr>
-        <w:instrText xml:space="preserve"> PAGEREF _Toc462173479 \h </w:instrText>
+        <w:instrText xml:space="preserve"> PAGEREF _Toc462589729 \h </w:instrText>
       </w:r>
       <w:r>
         <w:rPr>
@@ -451,7 +624,7 @@
         <w:rPr>
           <w:noProof/>
         </w:rPr>
-        <w:t>6</w:t>
+        <w:t>5</w:t>
       </w:r>
       <w:r>
         <w:rPr>
@@ -471,7 +644,7 @@
           <w:noProof/>
           <w:sz w:val="22"/>
           <w:szCs w:val="22"/>
-          <w:lang w:val="es-ES" w:eastAsia="es-ES"/>
+          <w:lang w:val="es-CL" w:eastAsia="es-CL"/>
         </w:rPr>
       </w:pPr>
       <w:r>
@@ -496,7 +669,7 @@
         <w:rPr>
           <w:noProof/>
         </w:rPr>
-        <w:instrText xml:space="preserve"> PAGEREF _Toc462173480 \h </w:instrText>
+        <w:instrText xml:space="preserve"> PAGEREF _Toc462589730 \h </w:instrText>
       </w:r>
       <w:r>
         <w:rPr>
@@ -513,7 +686,7 @@
         <w:rPr>
           <w:noProof/>
         </w:rPr>
-        <w:t>6</w:t>
+        <w:t>5</w:t>
       </w:r>
       <w:r>
         <w:rPr>
@@ -533,7 +706,7 @@
           <w:noProof/>
           <w:sz w:val="22"/>
           <w:szCs w:val="22"/>
-          <w:lang w:val="es-ES" w:eastAsia="es-ES"/>
+          <w:lang w:val="es-CL" w:eastAsia="es-CL"/>
         </w:rPr>
       </w:pPr>
       <w:r>
@@ -558,7 +731,7 @@
         <w:rPr>
           <w:noProof/>
         </w:rPr>
-        <w:instrText xml:space="preserve"> PAGEREF _Toc462173481 \h </w:instrText>
+        <w:instrText xml:space="preserve"> PAGEREF _Toc462589731 \h </w:instrText>
       </w:r>
       <w:r>
         <w:rPr>
@@ -575,7 +748,7 @@
         <w:rPr>
           <w:noProof/>
         </w:rPr>
-        <w:t>6</w:t>
+        <w:t>5</w:t>
       </w:r>
       <w:r>
         <w:rPr>
@@ -595,7 +768,7 @@
           <w:noProof/>
           <w:sz w:val="22"/>
           <w:szCs w:val="22"/>
-          <w:lang w:val="es-ES" w:eastAsia="es-ES"/>
+          <w:lang w:val="es-CL" w:eastAsia="es-CL"/>
         </w:rPr>
       </w:pPr>
       <w:r>
@@ -620,7 +793,7 @@
         <w:rPr>
           <w:noProof/>
         </w:rPr>
-        <w:instrText xml:space="preserve"> PAGEREF _Toc462173482 \h </w:instrText>
+        <w:instrText xml:space="preserve"> PAGEREF _Toc462589732 \h </w:instrText>
       </w:r>
       <w:r>
         <w:rPr>
@@ -637,7 +810,7 @@
         <w:rPr>
           <w:noProof/>
         </w:rPr>
-        <w:t>7</w:t>
+        <w:t>6</w:t>
       </w:r>
       <w:r>
         <w:rPr>
@@ -657,7 +830,7 @@
           <w:noProof/>
           <w:sz w:val="22"/>
           <w:szCs w:val="22"/>
-          <w:lang w:val="es-ES" w:eastAsia="es-ES"/>
+          <w:lang w:val="es-CL" w:eastAsia="es-CL"/>
         </w:rPr>
       </w:pPr>
       <w:r>
@@ -682,7 +855,7 @@
         <w:rPr>
           <w:noProof/>
         </w:rPr>
-        <w:instrText xml:space="preserve"> PAGEREF _Toc462173483 \h </w:instrText>
+        <w:instrText xml:space="preserve"> PAGEREF _Toc462589733 \h </w:instrText>
       </w:r>
       <w:r>
         <w:rPr>
@@ -699,7 +872,7 @@
         <w:rPr>
           <w:noProof/>
         </w:rPr>
-        <w:t>8</w:t>
+        <w:t>7</w:t>
       </w:r>
       <w:r>
         <w:rPr>
@@ -719,7 +892,7 @@
           <w:noProof/>
           <w:sz w:val="22"/>
           <w:szCs w:val="22"/>
-          <w:lang w:val="es-ES" w:eastAsia="es-ES"/>
+          <w:lang w:val="es-CL" w:eastAsia="es-CL"/>
         </w:rPr>
       </w:pPr>
       <w:r>
@@ -744,7 +917,7 @@
         <w:rPr>
           <w:noProof/>
         </w:rPr>
-        <w:instrText xml:space="preserve"> PAGEREF _Toc462173484 \h </w:instrText>
+        <w:instrText xml:space="preserve"> PAGEREF _Toc462589734 \h </w:instrText>
       </w:r>
       <w:r>
         <w:rPr>
@@ -761,7 +934,7 @@
         <w:rPr>
           <w:noProof/>
         </w:rPr>
-        <w:t>8</w:t>
+        <w:t>7</w:t>
       </w:r>
       <w:r>
         <w:rPr>
@@ -781,7 +954,7 @@
           <w:noProof/>
           <w:sz w:val="22"/>
           <w:szCs w:val="22"/>
-          <w:lang w:val="es-ES" w:eastAsia="es-ES"/>
+          <w:lang w:val="es-CL" w:eastAsia="es-CL"/>
         </w:rPr>
       </w:pPr>
       <w:r>
@@ -806,7 +979,7 @@
         <w:rPr>
           <w:noProof/>
         </w:rPr>
-        <w:instrText xml:space="preserve"> PAGEREF _Toc462173485 \h </w:instrText>
+        <w:instrText xml:space="preserve"> PAGEREF _Toc462589735 \h </w:instrText>
       </w:r>
       <w:r>
         <w:rPr>
@@ -823,7 +996,7 @@
         <w:rPr>
           <w:noProof/>
         </w:rPr>
-        <w:t>9</w:t>
+        <w:t>8</w:t>
       </w:r>
       <w:r>
         <w:rPr>
@@ -843,7 +1016,7 @@
           <w:noProof/>
           <w:sz w:val="22"/>
           <w:szCs w:val="22"/>
-          <w:lang w:val="es-ES" w:eastAsia="es-ES"/>
+          <w:lang w:val="es-CL" w:eastAsia="es-CL"/>
         </w:rPr>
       </w:pPr>
       <w:r>
@@ -868,7 +1041,7 @@
         <w:rPr>
           <w:noProof/>
         </w:rPr>
-        <w:instrText xml:space="preserve"> PAGEREF _Toc462173486 \h </w:instrText>
+        <w:instrText xml:space="preserve"> PAGEREF _Toc462589736 \h </w:instrText>
       </w:r>
       <w:r>
         <w:rPr>
@@ -885,7 +1058,7 @@
         <w:rPr>
           <w:noProof/>
         </w:rPr>
-        <w:t>9</w:t>
+        <w:t>8</w:t>
       </w:r>
       <w:r>
         <w:rPr>
@@ -905,7 +1078,7 @@
           <w:noProof/>
           <w:sz w:val="22"/>
           <w:szCs w:val="22"/>
-          <w:lang w:val="es-ES" w:eastAsia="es-ES"/>
+          <w:lang w:val="es-CL" w:eastAsia="es-CL"/>
         </w:rPr>
       </w:pPr>
       <w:r>
@@ -930,7 +1103,7 @@
         <w:rPr>
           <w:noProof/>
         </w:rPr>
-        <w:instrText xml:space="preserve"> PAGEREF _Toc462173487 \h </w:instrText>
+        <w:instrText xml:space="preserve"> PAGEREF _Toc462589737 \h </w:instrText>
       </w:r>
       <w:r>
         <w:rPr>
@@ -947,7 +1120,7 @@
         <w:rPr>
           <w:noProof/>
         </w:rPr>
-        <w:t>10</w:t>
+        <w:t>9</w:t>
       </w:r>
       <w:r>
         <w:rPr>
@@ -967,7 +1140,7 @@
           <w:noProof/>
           <w:sz w:val="22"/>
           <w:szCs w:val="22"/>
-          <w:lang w:val="es-ES" w:eastAsia="es-ES"/>
+          <w:lang w:val="es-CL" w:eastAsia="es-CL"/>
         </w:rPr>
       </w:pPr>
       <w:r>
@@ -992,7 +1165,69 @@
         <w:rPr>
           <w:noProof/>
         </w:rPr>
-        <w:instrText xml:space="preserve"> PAGEREF _Toc462173488 \h </w:instrText>
+        <w:instrText xml:space="preserve"> PAGEREF _Toc462589738 \h </w:instrText>
+      </w:r>
+      <w:r>
+        <w:rPr>
+          <w:noProof/>
+        </w:rPr>
+      </w:r>
+      <w:r>
+        <w:rPr>
+          <w:noProof/>
+        </w:rPr>
+        <w:fldChar w:fldCharType="separate"/>
+      </w:r>
+      <w:r>
+        <w:rPr>
+          <w:noProof/>
+        </w:rPr>
+        <w:t>12</w:t>
+      </w:r>
+      <w:r>
+        <w:rPr>
+          <w:noProof/>
+        </w:rPr>
+        <w:fldChar w:fldCharType="end"/>
+      </w:r>
+    </w:p>
+    <w:p>
+      <w:pPr>
+        <w:pStyle w:val="TDC1"/>
+        <w:tabs>
+          <w:tab w:val="right" w:leader="dot" w:pos="8828"/>
+        </w:tabs>
+        <w:rPr>
+          <w:rFonts w:asciiTheme="minorHAnsi" w:eastAsiaTheme="minorEastAsia" w:hAnsiTheme="minorHAnsi"/>
+          <w:noProof/>
+          <w:sz w:val="22"/>
+          <w:szCs w:val="22"/>
+          <w:lang w:val="es-CL" w:eastAsia="es-CL"/>
+        </w:rPr>
+      </w:pPr>
+      <w:r>
+        <w:rPr>
+          <w:noProof/>
+        </w:rPr>
+        <w:t>Organización del proyecto</w:t>
+      </w:r>
+      <w:r>
+        <w:rPr>
+          <w:noProof/>
+        </w:rPr>
+        <w:tab/>
+      </w:r>
+      <w:r>
+        <w:rPr>
+          <w:noProof/>
+        </w:rPr>
+        <w:fldChar w:fldCharType="begin"/>
+      </w:r>
+      <w:r>
+        <w:rPr>
+          <w:noProof/>
+        </w:rPr>
+        <w:instrText xml:space="preserve"> PAGEREF _Toc462589739 \h </w:instrText>
       </w:r>
       <w:r>
         <w:rPr>
@@ -1029,15 +1264,14 @@
           <w:noProof/>
           <w:sz w:val="22"/>
           <w:szCs w:val="22"/>
-          <w:lang w:val="es-ES" w:eastAsia="es-ES"/>
-        </w:rPr>
-      </w:pPr>
-      <w:r>
-        <w:rPr>
-          <w:noProof/>
-          <w:lang w:val="es-CL"/>
-        </w:rPr>
-        <w:t>Conocimientos básicos</w:t>
+          <w:lang w:val="es-CL" w:eastAsia="es-CL"/>
+        </w:rPr>
+      </w:pPr>
+      <w:r>
+        <w:rPr>
+          <w:noProof/>
+        </w:rPr>
+        <w:t>Modelo de proceso</w:t>
       </w:r>
       <w:r>
         <w:rPr>
@@ -1055,7 +1289,7 @@
         <w:rPr>
           <w:noProof/>
         </w:rPr>
-        <w:instrText xml:space="preserve"> PAGEREF _Toc462173489 \h </w:instrText>
+        <w:instrText xml:space="preserve"> PAGEREF _Toc462589740 \h </w:instrText>
       </w:r>
       <w:r>
         <w:rPr>
@@ -1092,15 +1326,14 @@
           <w:noProof/>
           <w:sz w:val="22"/>
           <w:szCs w:val="22"/>
-          <w:lang w:val="es-ES" w:eastAsia="es-ES"/>
-        </w:rPr>
-      </w:pPr>
-      <w:r>
-        <w:rPr>
-          <w:noProof/>
-          <w:lang w:val="es-CL"/>
-        </w:rPr>
-        <w:t>Propósito</w:t>
+          <w:lang w:val="es-CL" w:eastAsia="es-CL"/>
+        </w:rPr>
+      </w:pPr>
+      <w:r>
+        <w:rPr>
+          <w:noProof/>
+        </w:rPr>
+        <w:t>Procesos vigentes</w:t>
       </w:r>
       <w:r>
         <w:rPr>
@@ -1118,7 +1351,7 @@
         <w:rPr>
           <w:noProof/>
         </w:rPr>
-        <w:instrText xml:space="preserve"> PAGEREF _Toc462173490 \h </w:instrText>
+        <w:instrText xml:space="preserve"> PAGEREF _Toc462589741 \h </w:instrText>
       </w:r>
       <w:r>
         <w:rPr>
@@ -1155,15 +1388,14 @@
           <w:noProof/>
           <w:sz w:val="22"/>
           <w:szCs w:val="22"/>
-          <w:lang w:val="es-ES" w:eastAsia="es-ES"/>
-        </w:rPr>
-      </w:pPr>
-      <w:r>
-        <w:rPr>
-          <w:noProof/>
-          <w:lang w:val="es-CL"/>
-        </w:rPr>
-        <w:t>Ámbito</w:t>
+          <w:lang w:val="es-CL" w:eastAsia="es-CL"/>
+        </w:rPr>
+      </w:pPr>
+      <w:r>
+        <w:rPr>
+          <w:noProof/>
+        </w:rPr>
+        <w:t>Procesos propuestos</w:t>
       </w:r>
       <w:r>
         <w:rPr>
@@ -1181,7 +1413,7 @@
         <w:rPr>
           <w:noProof/>
         </w:rPr>
-        <w:instrText xml:space="preserve"> PAGEREF _Toc462173491 \h </w:instrText>
+        <w:instrText xml:space="preserve"> PAGEREF _Toc462589742 \h </w:instrText>
       </w:r>
       <w:r>
         <w:rPr>
@@ -1198,7 +1430,441 @@
         <w:rPr>
           <w:noProof/>
         </w:rPr>
-        <w:t>13</w:t>
+        <w:t>26</w:t>
+      </w:r>
+      <w:r>
+        <w:rPr>
+          <w:noProof/>
+        </w:rPr>
+        <w:fldChar w:fldCharType="end"/>
+      </w:r>
+    </w:p>
+    <w:p>
+      <w:pPr>
+        <w:pStyle w:val="TDC2"/>
+        <w:tabs>
+          <w:tab w:val="right" w:leader="dot" w:pos="8828"/>
+        </w:tabs>
+        <w:rPr>
+          <w:rFonts w:asciiTheme="minorHAnsi" w:eastAsiaTheme="minorEastAsia" w:hAnsiTheme="minorHAnsi"/>
+          <w:noProof/>
+          <w:sz w:val="22"/>
+          <w:szCs w:val="22"/>
+          <w:lang w:val="es-CL" w:eastAsia="es-CL"/>
+        </w:rPr>
+      </w:pPr>
+      <w:r>
+        <w:rPr>
+          <w:noProof/>
+        </w:rPr>
+        <w:t>Estructura organizacional</w:t>
+      </w:r>
+      <w:r>
+        <w:rPr>
+          <w:noProof/>
+        </w:rPr>
+        <w:tab/>
+      </w:r>
+      <w:r>
+        <w:rPr>
+          <w:noProof/>
+        </w:rPr>
+        <w:fldChar w:fldCharType="begin"/>
+      </w:r>
+      <w:r>
+        <w:rPr>
+          <w:noProof/>
+        </w:rPr>
+        <w:instrText xml:space="preserve"> PAGEREF _Toc462589743 \h </w:instrText>
+      </w:r>
+      <w:r>
+        <w:rPr>
+          <w:noProof/>
+        </w:rPr>
+      </w:r>
+      <w:r>
+        <w:rPr>
+          <w:noProof/>
+        </w:rPr>
+        <w:fldChar w:fldCharType="separate"/>
+      </w:r>
+      <w:r>
+        <w:rPr>
+          <w:noProof/>
+        </w:rPr>
+        <w:t>43</w:t>
+      </w:r>
+      <w:r>
+        <w:rPr>
+          <w:noProof/>
+        </w:rPr>
+        <w:fldChar w:fldCharType="end"/>
+      </w:r>
+    </w:p>
+    <w:p>
+      <w:pPr>
+        <w:pStyle w:val="TDC2"/>
+        <w:tabs>
+          <w:tab w:val="right" w:leader="dot" w:pos="8828"/>
+        </w:tabs>
+        <w:rPr>
+          <w:rFonts w:asciiTheme="minorHAnsi" w:eastAsiaTheme="minorEastAsia" w:hAnsiTheme="minorHAnsi"/>
+          <w:noProof/>
+          <w:sz w:val="22"/>
+          <w:szCs w:val="22"/>
+          <w:lang w:val="es-CL" w:eastAsia="es-CL"/>
+        </w:rPr>
+      </w:pPr>
+      <w:r>
+        <w:rPr>
+          <w:noProof/>
+        </w:rPr>
+        <w:t>Interfaces e interacciones</w:t>
+      </w:r>
+      <w:r>
+        <w:rPr>
+          <w:noProof/>
+        </w:rPr>
+        <w:tab/>
+      </w:r>
+      <w:r>
+        <w:rPr>
+          <w:noProof/>
+        </w:rPr>
+        <w:fldChar w:fldCharType="begin"/>
+      </w:r>
+      <w:r>
+        <w:rPr>
+          <w:noProof/>
+        </w:rPr>
+        <w:instrText xml:space="preserve"> PAGEREF _Toc462589744 \h </w:instrText>
+      </w:r>
+      <w:r>
+        <w:rPr>
+          <w:noProof/>
+        </w:rPr>
+      </w:r>
+      <w:r>
+        <w:rPr>
+          <w:noProof/>
+        </w:rPr>
+        <w:fldChar w:fldCharType="separate"/>
+      </w:r>
+      <w:r>
+        <w:rPr>
+          <w:noProof/>
+        </w:rPr>
+        <w:t>44</w:t>
+      </w:r>
+      <w:r>
+        <w:rPr>
+          <w:noProof/>
+        </w:rPr>
+        <w:fldChar w:fldCharType="end"/>
+      </w:r>
+    </w:p>
+    <w:p>
+      <w:pPr>
+        <w:pStyle w:val="TDC2"/>
+        <w:tabs>
+          <w:tab w:val="right" w:leader="dot" w:pos="8828"/>
+        </w:tabs>
+        <w:rPr>
+          <w:rFonts w:asciiTheme="minorHAnsi" w:eastAsiaTheme="minorEastAsia" w:hAnsiTheme="minorHAnsi"/>
+          <w:noProof/>
+          <w:sz w:val="22"/>
+          <w:szCs w:val="22"/>
+          <w:lang w:val="es-CL" w:eastAsia="es-CL"/>
+        </w:rPr>
+      </w:pPr>
+      <w:r>
+        <w:rPr>
+          <w:noProof/>
+        </w:rPr>
+        <w:t>Responsables</w:t>
+      </w:r>
+      <w:r>
+        <w:rPr>
+          <w:noProof/>
+        </w:rPr>
+        <w:tab/>
+      </w:r>
+      <w:r>
+        <w:rPr>
+          <w:noProof/>
+        </w:rPr>
+        <w:fldChar w:fldCharType="begin"/>
+      </w:r>
+      <w:r>
+        <w:rPr>
+          <w:noProof/>
+        </w:rPr>
+        <w:instrText xml:space="preserve"> PAGEREF _Toc462589745 \h </w:instrText>
+      </w:r>
+      <w:r>
+        <w:rPr>
+          <w:noProof/>
+        </w:rPr>
+      </w:r>
+      <w:r>
+        <w:rPr>
+          <w:noProof/>
+        </w:rPr>
+        <w:fldChar w:fldCharType="separate"/>
+      </w:r>
+      <w:r>
+        <w:rPr>
+          <w:noProof/>
+        </w:rPr>
+        <w:t>45</w:t>
+      </w:r>
+      <w:r>
+        <w:rPr>
+          <w:noProof/>
+        </w:rPr>
+        <w:fldChar w:fldCharType="end"/>
+      </w:r>
+    </w:p>
+    <w:p>
+      <w:pPr>
+        <w:pStyle w:val="TDC1"/>
+        <w:tabs>
+          <w:tab w:val="right" w:leader="dot" w:pos="8828"/>
+        </w:tabs>
+        <w:rPr>
+          <w:rFonts w:asciiTheme="minorHAnsi" w:eastAsiaTheme="minorEastAsia" w:hAnsiTheme="minorHAnsi"/>
+          <w:noProof/>
+          <w:sz w:val="22"/>
+          <w:szCs w:val="22"/>
+          <w:lang w:val="es-CL" w:eastAsia="es-CL"/>
+        </w:rPr>
+      </w:pPr>
+      <w:r>
+        <w:rPr>
+          <w:noProof/>
+        </w:rPr>
+        <w:t>Proceso de gestión</w:t>
+      </w:r>
+      <w:r>
+        <w:rPr>
+          <w:noProof/>
+        </w:rPr>
+        <w:tab/>
+      </w:r>
+      <w:r>
+        <w:rPr>
+          <w:noProof/>
+        </w:rPr>
+        <w:fldChar w:fldCharType="begin"/>
+      </w:r>
+      <w:r>
+        <w:rPr>
+          <w:noProof/>
+        </w:rPr>
+        <w:instrText xml:space="preserve"> PAGEREF _Toc462589746 \h </w:instrText>
+      </w:r>
+      <w:r>
+        <w:rPr>
+          <w:noProof/>
+        </w:rPr>
+      </w:r>
+      <w:r>
+        <w:rPr>
+          <w:noProof/>
+        </w:rPr>
+        <w:fldChar w:fldCharType="separate"/>
+      </w:r>
+      <w:r>
+        <w:rPr>
+          <w:noProof/>
+        </w:rPr>
+        <w:t>47</w:t>
+      </w:r>
+      <w:r>
+        <w:rPr>
+          <w:noProof/>
+        </w:rPr>
+        <w:fldChar w:fldCharType="end"/>
+      </w:r>
+    </w:p>
+    <w:p>
+      <w:pPr>
+        <w:pStyle w:val="TDC2"/>
+        <w:tabs>
+          <w:tab w:val="right" w:leader="dot" w:pos="8828"/>
+        </w:tabs>
+        <w:rPr>
+          <w:rFonts w:asciiTheme="minorHAnsi" w:eastAsiaTheme="minorEastAsia" w:hAnsiTheme="minorHAnsi"/>
+          <w:noProof/>
+          <w:sz w:val="22"/>
+          <w:szCs w:val="22"/>
+          <w:lang w:val="es-CL" w:eastAsia="es-CL"/>
+        </w:rPr>
+      </w:pPr>
+      <w:r>
+        <w:rPr>
+          <w:noProof/>
+        </w:rPr>
+        <w:t>Condiciones asumidas, dependencias y restricciones</w:t>
+      </w:r>
+      <w:r>
+        <w:rPr>
+          <w:noProof/>
+        </w:rPr>
+        <w:tab/>
+      </w:r>
+      <w:r>
+        <w:rPr>
+          <w:noProof/>
+        </w:rPr>
+        <w:fldChar w:fldCharType="begin"/>
+      </w:r>
+      <w:r>
+        <w:rPr>
+          <w:noProof/>
+        </w:rPr>
+        <w:instrText xml:space="preserve"> PAGEREF _Toc462589747 \h </w:instrText>
+      </w:r>
+      <w:r>
+        <w:rPr>
+          <w:noProof/>
+        </w:rPr>
+      </w:r>
+      <w:r>
+        <w:rPr>
+          <w:noProof/>
+        </w:rPr>
+        <w:fldChar w:fldCharType="separate"/>
+      </w:r>
+      <w:r>
+        <w:rPr>
+          <w:noProof/>
+        </w:rPr>
+        <w:t>47</w:t>
+      </w:r>
+      <w:r>
+        <w:rPr>
+          <w:noProof/>
+        </w:rPr>
+        <w:fldChar w:fldCharType="end"/>
+      </w:r>
+    </w:p>
+    <w:p>
+      <w:pPr>
+        <w:pStyle w:val="TDC2"/>
+        <w:tabs>
+          <w:tab w:val="right" w:leader="dot" w:pos="8828"/>
+        </w:tabs>
+        <w:rPr>
+          <w:rFonts w:asciiTheme="minorHAnsi" w:eastAsiaTheme="minorEastAsia" w:hAnsiTheme="minorHAnsi"/>
+          <w:noProof/>
+          <w:sz w:val="22"/>
+          <w:szCs w:val="22"/>
+          <w:lang w:val="es-CL" w:eastAsia="es-CL"/>
+        </w:rPr>
+      </w:pPr>
+      <w:r>
+        <w:rPr>
+          <w:noProof/>
+        </w:rPr>
+        <w:t>Gestión de riesgos</w:t>
+      </w:r>
+      <w:r>
+        <w:rPr>
+          <w:noProof/>
+        </w:rPr>
+        <w:tab/>
+      </w:r>
+      <w:r>
+        <w:rPr>
+          <w:noProof/>
+        </w:rPr>
+        <w:fldChar w:fldCharType="begin"/>
+      </w:r>
+      <w:r>
+        <w:rPr>
+          <w:noProof/>
+        </w:rPr>
+        <w:instrText xml:space="preserve"> PAGEREF _Toc462589748 \h </w:instrText>
+      </w:r>
+      <w:r>
+        <w:rPr>
+          <w:noProof/>
+        </w:rPr>
+      </w:r>
+      <w:r>
+        <w:rPr>
+          <w:noProof/>
+        </w:rPr>
+        <w:fldChar w:fldCharType="separate"/>
+      </w:r>
+      <w:r>
+        <w:rPr>
+          <w:noProof/>
+        </w:rPr>
+        <w:t>48</w:t>
+      </w:r>
+      <w:r>
+        <w:rPr>
+          <w:noProof/>
+        </w:rPr>
+        <w:fldChar w:fldCharType="end"/>
+      </w:r>
+    </w:p>
+    <w:p>
+      <w:pPr>
+        <w:pStyle w:val="TDC2"/>
+        <w:tabs>
+          <w:tab w:val="right" w:leader="dot" w:pos="8828"/>
+        </w:tabs>
+        <w:rPr>
+          <w:rFonts w:asciiTheme="minorHAnsi" w:eastAsiaTheme="minorEastAsia" w:hAnsiTheme="minorHAnsi"/>
+          <w:noProof/>
+          <w:sz w:val="22"/>
+          <w:szCs w:val="22"/>
+          <w:lang w:val="es-CL" w:eastAsia="es-CL"/>
+        </w:rPr>
+      </w:pPr>
+      <w:r>
+        <w:rPr>
+          <w:noProof/>
+        </w:rPr>
+        <w:t>Mecanismos de control y ajuste</w:t>
+      </w:r>
+      <w:r>
+        <w:rPr>
+          <w:noProof/>
+        </w:rPr>
+        <w:tab/>
+      </w:r>
+      <w:r>
+        <w:rPr>
+          <w:noProof/>
+        </w:rPr>
+        <w:fldChar w:fldCharType="begin"/>
+      </w:r>
+      <w:r>
+        <w:rPr>
+          <w:noProof/>
+        </w:rPr>
+        <w:instrText xml:space="preserve"> PAGEREF _Toc462589749 \h </w:instrText>
+      </w:r>
+      <w:r>
+        <w:rPr>
+          <w:noProof/>
+        </w:rPr>
+      </w:r>
+      <w:r>
+        <w:rPr>
+          <w:noProof/>
+        </w:rPr>
+        <w:fldChar w:fldCharType="separate"/>
+      </w:r>
+      <w:r>
+        <w:rPr>
+          <w:noProof/>
+        </w:rPr>
+        <w:t>50</w:t>
       </w:r>
       <w:r>
         <w:rPr>
@@ -1218,15 +1884,14 @@
           <w:noProof/>
           <w:sz w:val="22"/>
           <w:szCs w:val="22"/>
-          <w:lang w:val="es-ES" w:eastAsia="es-ES"/>
-        </w:rPr>
-      </w:pPr>
-      <w:r>
-        <w:rPr>
-          <w:noProof/>
-          <w:lang w:val="es-CL"/>
-        </w:rPr>
-        <w:t>Definiciones, Acrónimos y Abreviaciones</w:t>
+          <w:lang w:val="es-CL" w:eastAsia="es-CL"/>
+        </w:rPr>
+      </w:pPr>
+      <w:r>
+        <w:rPr>
+          <w:noProof/>
+        </w:rPr>
+        <w:t>Mecanismos para la gestión de calidad</w:t>
       </w:r>
       <w:r>
         <w:rPr>
@@ -1244,7 +1909,7 @@
         <w:rPr>
           <w:noProof/>
         </w:rPr>
-        <w:instrText xml:space="preserve"> PAGEREF _Toc462173492 \h </w:instrText>
+        <w:instrText xml:space="preserve"> PAGEREF _Toc462589750 \h </w:instrText>
       </w:r>
       <w:r>
         <w:rPr>
@@ -1261,7 +1926,7 @@
         <w:rPr>
           <w:noProof/>
         </w:rPr>
-        <w:t>13</w:t>
+        <w:t>50</w:t>
       </w:r>
       <w:r>
         <w:rPr>
@@ -1281,15 +1946,14 @@
           <w:noProof/>
           <w:sz w:val="22"/>
           <w:szCs w:val="22"/>
-          <w:lang w:val="es-ES" w:eastAsia="es-ES"/>
-        </w:rPr>
-      </w:pPr>
-      <w:r>
-        <w:rPr>
-          <w:noProof/>
-          <w:lang w:val="es-CL"/>
-        </w:rPr>
-        <w:t>Referencias</w:t>
+          <w:lang w:val="es-CL" w:eastAsia="es-CL"/>
+        </w:rPr>
+      </w:pPr>
+      <w:r>
+        <w:rPr>
+          <w:noProof/>
+        </w:rPr>
+        <w:t>Mecanismos para la gestión de configuración</w:t>
       </w:r>
       <w:r>
         <w:rPr>
@@ -1307,7 +1971,7 @@
         <w:rPr>
           <w:noProof/>
         </w:rPr>
-        <w:instrText xml:space="preserve"> PAGEREF _Toc462173493 \h </w:instrText>
+        <w:instrText xml:space="preserve"> PAGEREF _Toc462589751 \h </w:instrText>
       </w:r>
       <w:r>
         <w:rPr>
@@ -1324,7 +1988,7 @@
         <w:rPr>
           <w:noProof/>
         </w:rPr>
-        <w:t>13</w:t>
+        <w:t>52</w:t>
       </w:r>
       <w:r>
         <w:rPr>
@@ -1344,15 +2008,14 @@
           <w:noProof/>
           <w:sz w:val="22"/>
           <w:szCs w:val="22"/>
-          <w:lang w:val="es-ES" w:eastAsia="es-ES"/>
-        </w:rPr>
-      </w:pPr>
-      <w:r>
-        <w:rPr>
-          <w:noProof/>
-          <w:lang w:val="es-CL"/>
-        </w:rPr>
-        <w:t>Resumen Ejecutivo</w:t>
+          <w:lang w:val="es-CL" w:eastAsia="es-CL"/>
+        </w:rPr>
+      </w:pPr>
+      <w:r>
+        <w:rPr>
+          <w:noProof/>
+        </w:rPr>
+        <w:t>Mecanismos para verificación</w:t>
       </w:r>
       <w:r>
         <w:rPr>
@@ -1370,7 +2033,7 @@
         <w:rPr>
           <w:noProof/>
         </w:rPr>
-        <w:instrText xml:space="preserve"> PAGEREF _Toc462173494 \h </w:instrText>
+        <w:instrText xml:space="preserve"> PAGEREF _Toc462589752 \h </w:instrText>
       </w:r>
       <w:r>
         <w:rPr>
@@ -1387,7 +2050,69 @@
         <w:rPr>
           <w:noProof/>
         </w:rPr>
-        <w:t>13</w:t>
+        <w:t>54</w:t>
+      </w:r>
+      <w:r>
+        <w:rPr>
+          <w:noProof/>
+        </w:rPr>
+        <w:fldChar w:fldCharType="end"/>
+      </w:r>
+    </w:p>
+    <w:p>
+      <w:pPr>
+        <w:pStyle w:val="TDC3"/>
+        <w:tabs>
+          <w:tab w:val="right" w:leader="dot" w:pos="8828"/>
+        </w:tabs>
+        <w:rPr>
+          <w:rFonts w:asciiTheme="minorHAnsi" w:eastAsiaTheme="minorEastAsia" w:hAnsiTheme="minorHAnsi"/>
+          <w:noProof/>
+          <w:sz w:val="22"/>
+          <w:szCs w:val="22"/>
+          <w:lang w:val="es-CL" w:eastAsia="es-CL"/>
+        </w:rPr>
+      </w:pPr>
+      <w:r>
+        <w:rPr>
+          <w:noProof/>
+        </w:rPr>
+        <w:t>Mecanismos para la gestión del proyecto</w:t>
+      </w:r>
+      <w:r>
+        <w:rPr>
+          <w:noProof/>
+        </w:rPr>
+        <w:tab/>
+      </w:r>
+      <w:r>
+        <w:rPr>
+          <w:noProof/>
+        </w:rPr>
+        <w:fldChar w:fldCharType="begin"/>
+      </w:r>
+      <w:r>
+        <w:rPr>
+          <w:noProof/>
+        </w:rPr>
+        <w:instrText xml:space="preserve"> PAGEREF _Toc462589753 \h </w:instrText>
+      </w:r>
+      <w:r>
+        <w:rPr>
+          <w:noProof/>
+        </w:rPr>
+      </w:r>
+      <w:r>
+        <w:rPr>
+          <w:noProof/>
+        </w:rPr>
+        <w:fldChar w:fldCharType="separate"/>
+      </w:r>
+      <w:r>
+        <w:rPr>
+          <w:noProof/>
+        </w:rPr>
+        <w:t>54</w:t>
       </w:r>
       <w:r>
         <w:rPr>
@@ -1407,15 +2132,14 @@
           <w:noProof/>
           <w:sz w:val="22"/>
           <w:szCs w:val="22"/>
-          <w:lang w:val="es-ES" w:eastAsia="es-ES"/>
-        </w:rPr>
-      </w:pPr>
-      <w:r>
-        <w:rPr>
-          <w:noProof/>
-          <w:lang w:val="es-CL"/>
-        </w:rPr>
-        <w:t>Descripción General</w:t>
+          <w:lang w:val="es-CL" w:eastAsia="es-CL"/>
+        </w:rPr>
+      </w:pPr>
+      <w:r>
+        <w:rPr>
+          <w:noProof/>
+        </w:rPr>
+        <w:t>Recursos</w:t>
       </w:r>
       <w:r>
         <w:rPr>
@@ -1433,7 +2157,7 @@
         <w:rPr>
           <w:noProof/>
         </w:rPr>
-        <w:instrText xml:space="preserve"> PAGEREF _Toc462173495 \h </w:instrText>
+        <w:instrText xml:space="preserve"> PAGEREF _Toc462589754 \h </w:instrText>
       </w:r>
       <w:r>
         <w:rPr>
@@ -1450,7 +2174,7 @@
         <w:rPr>
           <w:noProof/>
         </w:rPr>
-        <w:t>14</w:t>
+        <w:t>55</w:t>
       </w:r>
       <w:r>
         <w:rPr>
@@ -1461,7 +2185,7 @@
     </w:p>
     <w:p>
       <w:pPr>
-        <w:pStyle w:val="TDC3"/>
+        <w:pStyle w:val="TDC1"/>
         <w:tabs>
           <w:tab w:val="right" w:leader="dot" w:pos="8828"/>
         </w:tabs>
@@ -1470,15 +2194,14 @@
           <w:noProof/>
           <w:sz w:val="22"/>
           <w:szCs w:val="22"/>
-          <w:lang w:val="es-ES" w:eastAsia="es-ES"/>
-        </w:rPr>
-      </w:pPr>
-      <w:r>
-        <w:rPr>
-          <w:noProof/>
-          <w:lang w:val="es-CL"/>
-        </w:rPr>
-        <w:t>Especificación de Funcionalidades</w:t>
+          <w:lang w:val="es-CL" w:eastAsia="es-CL"/>
+        </w:rPr>
+      </w:pPr>
+      <w:r>
+        <w:rPr>
+          <w:noProof/>
+        </w:rPr>
+        <w:t>Líneas de trabajo, distribución de recursos humanos y cronogramas</w:t>
       </w:r>
       <w:r>
         <w:rPr>
@@ -1496,7 +2219,7 @@
         <w:rPr>
           <w:noProof/>
         </w:rPr>
-        <w:instrText xml:space="preserve"> PAGEREF _Toc462173496 \h </w:instrText>
+        <w:instrText xml:space="preserve"> PAGEREF _Toc462589755 \h </w:instrText>
       </w:r>
       <w:r>
         <w:rPr>
@@ -1513,133 +2236,7 @@
         <w:rPr>
           <w:noProof/>
         </w:rPr>
-        <w:t>14</w:t>
-      </w:r>
-      <w:r>
-        <w:rPr>
-          <w:noProof/>
-        </w:rPr>
-        <w:fldChar w:fldCharType="end"/>
-      </w:r>
-    </w:p>
-    <w:p>
-      <w:pPr>
-        <w:pStyle w:val="TDC3"/>
-        <w:tabs>
-          <w:tab w:val="right" w:leader="dot" w:pos="8828"/>
-        </w:tabs>
-        <w:rPr>
-          <w:rFonts w:asciiTheme="minorHAnsi" w:eastAsiaTheme="minorEastAsia" w:hAnsiTheme="minorHAnsi"/>
-          <w:noProof/>
-          <w:sz w:val="22"/>
-          <w:szCs w:val="22"/>
-          <w:lang w:val="es-ES" w:eastAsia="es-ES"/>
-        </w:rPr>
-      </w:pPr>
-      <w:r>
-        <w:rPr>
-          <w:noProof/>
-          <w:lang w:val="es-CL"/>
-        </w:rPr>
-        <w:t>Supuestos y dependencias</w:t>
-      </w:r>
-      <w:r>
-        <w:rPr>
-          <w:noProof/>
-        </w:rPr>
-        <w:tab/>
-      </w:r>
-      <w:r>
-        <w:rPr>
-          <w:noProof/>
-        </w:rPr>
-        <w:fldChar w:fldCharType="begin"/>
-      </w:r>
-      <w:r>
-        <w:rPr>
-          <w:noProof/>
-        </w:rPr>
-        <w:instrText xml:space="preserve"> PAGEREF _Toc462173497 \h </w:instrText>
-      </w:r>
-      <w:r>
-        <w:rPr>
-          <w:noProof/>
-        </w:rPr>
-      </w:r>
-      <w:r>
-        <w:rPr>
-          <w:noProof/>
-        </w:rPr>
-        <w:fldChar w:fldCharType="separate"/>
-      </w:r>
-      <w:r>
-        <w:rPr>
-          <w:noProof/>
-        </w:rPr>
-        <w:t>14</w:t>
-      </w:r>
-      <w:r>
-        <w:rPr>
-          <w:noProof/>
-        </w:rPr>
-        <w:fldChar w:fldCharType="end"/>
-      </w:r>
-    </w:p>
-    <w:p>
-      <w:pPr>
-        <w:pStyle w:val="TDC3"/>
-        <w:tabs>
-          <w:tab w:val="right" w:leader="dot" w:pos="8828"/>
-        </w:tabs>
-        <w:rPr>
-          <w:rFonts w:asciiTheme="minorHAnsi" w:eastAsiaTheme="minorEastAsia" w:hAnsiTheme="minorHAnsi"/>
-          <w:noProof/>
-          <w:sz w:val="22"/>
-          <w:szCs w:val="22"/>
-          <w:lang w:val="es-ES" w:eastAsia="es-ES"/>
-        </w:rPr>
-      </w:pPr>
-      <w:r>
-        <w:rPr>
-          <w:noProof/>
-          <w:lang w:val="es-CL"/>
-        </w:rPr>
-        <w:t>Acuerdos con el Cliente para la Administración de Requerimientos</w:t>
-      </w:r>
-      <w:r>
-        <w:rPr>
-          <w:noProof/>
-        </w:rPr>
-        <w:tab/>
-      </w:r>
-      <w:r>
-        <w:rPr>
-          <w:noProof/>
-        </w:rPr>
-        <w:fldChar w:fldCharType="begin"/>
-      </w:r>
-      <w:r>
-        <w:rPr>
-          <w:noProof/>
-        </w:rPr>
-        <w:instrText xml:space="preserve"> PAGEREF _Toc462173498 \h </w:instrText>
-      </w:r>
-      <w:r>
-        <w:rPr>
-          <w:noProof/>
-        </w:rPr>
-      </w:r>
-      <w:r>
-        <w:rPr>
-          <w:noProof/>
-        </w:rPr>
-        <w:fldChar w:fldCharType="separate"/>
-      </w:r>
-      <w:r>
-        <w:rPr>
-          <w:noProof/>
-        </w:rPr>
-        <w:t>14</w:t>
+        <w:t>57</w:t>
       </w:r>
       <w:r>
         <w:rPr>
@@ -1659,15 +2256,14 @@
           <w:noProof/>
           <w:sz w:val="22"/>
           <w:szCs w:val="22"/>
-          <w:lang w:val="es-ES" w:eastAsia="es-ES"/>
-        </w:rPr>
-      </w:pPr>
-      <w:r>
-        <w:rPr>
-          <w:noProof/>
-          <w:lang w:val="es-CL"/>
-        </w:rPr>
-        <w:t>Especificación de requerimientos</w:t>
+          <w:lang w:val="es-CL" w:eastAsia="es-CL"/>
+        </w:rPr>
+      </w:pPr>
+      <w:r>
+        <w:rPr>
+          <w:noProof/>
+        </w:rPr>
+        <w:t>Líneas de trabajo</w:t>
       </w:r>
       <w:r>
         <w:rPr>
@@ -1685,7 +2281,7 @@
         <w:rPr>
           <w:noProof/>
         </w:rPr>
-        <w:instrText xml:space="preserve"> PAGEREF _Toc462173499 \h </w:instrText>
+        <w:instrText xml:space="preserve"> PAGEREF _Toc462589756 \h </w:instrText>
       </w:r>
       <w:r>
         <w:rPr>
@@ -1702,196 +2298,7 @@
         <w:rPr>
           <w:noProof/>
         </w:rPr>
-        <w:t>15</w:t>
-      </w:r>
-      <w:r>
-        <w:rPr>
-          <w:noProof/>
-        </w:rPr>
-        <w:fldChar w:fldCharType="end"/>
-      </w:r>
-    </w:p>
-    <w:p>
-      <w:pPr>
-        <w:pStyle w:val="TDC3"/>
-        <w:tabs>
-          <w:tab w:val="right" w:leader="dot" w:pos="8828"/>
-        </w:tabs>
-        <w:rPr>
-          <w:rFonts w:asciiTheme="minorHAnsi" w:eastAsiaTheme="minorEastAsia" w:hAnsiTheme="minorHAnsi"/>
-          <w:noProof/>
-          <w:sz w:val="22"/>
-          <w:szCs w:val="22"/>
-          <w:lang w:val="es-ES" w:eastAsia="es-ES"/>
-        </w:rPr>
-      </w:pPr>
-      <w:r>
-        <w:rPr>
-          <w:noProof/>
-          <w:lang w:val="es-CL"/>
-        </w:rPr>
-        <w:t>Requerimientos funcionales</w:t>
-      </w:r>
-      <w:r>
-        <w:rPr>
-          <w:noProof/>
-        </w:rPr>
-        <w:tab/>
-      </w:r>
-      <w:r>
-        <w:rPr>
-          <w:noProof/>
-        </w:rPr>
-        <w:fldChar w:fldCharType="begin"/>
-      </w:r>
-      <w:r>
-        <w:rPr>
-          <w:noProof/>
-        </w:rPr>
-        <w:instrText xml:space="preserve"> PAGEREF _Toc462173500 \h </w:instrText>
-      </w:r>
-      <w:r>
-        <w:rPr>
-          <w:noProof/>
-        </w:rPr>
-      </w:r>
-      <w:r>
-        <w:rPr>
-          <w:noProof/>
-        </w:rPr>
-        <w:fldChar w:fldCharType="separate"/>
-      </w:r>
-      <w:r>
-        <w:rPr>
-          <w:noProof/>
-        </w:rPr>
-        <w:t>15</w:t>
-      </w:r>
-      <w:r>
-        <w:rPr>
-          <w:noProof/>
-        </w:rPr>
-        <w:fldChar w:fldCharType="end"/>
-      </w:r>
-    </w:p>
-    <w:p>
-      <w:pPr>
-        <w:pStyle w:val="TDC3"/>
-        <w:tabs>
-          <w:tab w:val="right" w:leader="dot" w:pos="8828"/>
-        </w:tabs>
-        <w:rPr>
-          <w:rFonts w:asciiTheme="minorHAnsi" w:eastAsiaTheme="minorEastAsia" w:hAnsiTheme="minorHAnsi"/>
-          <w:noProof/>
-          <w:sz w:val="22"/>
-          <w:szCs w:val="22"/>
-          <w:lang w:val="es-ES" w:eastAsia="es-ES"/>
-        </w:rPr>
-      </w:pPr>
-      <w:r>
-        <w:rPr>
-          <w:noProof/>
-          <w:lang w:val="es-CL"/>
-        </w:rPr>
-        <w:t>Requerimientos no funcionales</w:t>
-      </w:r>
-      <w:r>
-        <w:rPr>
-          <w:noProof/>
-        </w:rPr>
-        <w:tab/>
-      </w:r>
-      <w:r>
-        <w:rPr>
-          <w:noProof/>
-        </w:rPr>
-        <w:fldChar w:fldCharType="begin"/>
-      </w:r>
-      <w:r>
-        <w:rPr>
-          <w:noProof/>
-        </w:rPr>
-        <w:instrText xml:space="preserve"> PAGEREF _Toc462173501 \h </w:instrText>
-      </w:r>
-      <w:r>
-        <w:rPr>
-          <w:noProof/>
-        </w:rPr>
-      </w:r>
-      <w:r>
-        <w:rPr>
-          <w:noProof/>
-        </w:rPr>
-        <w:fldChar w:fldCharType="separate"/>
-      </w:r>
-      <w:r>
-        <w:rPr>
-          <w:noProof/>
-        </w:rPr>
-        <w:t>16</w:t>
-      </w:r>
-      <w:r>
-        <w:rPr>
-          <w:noProof/>
-        </w:rPr>
-        <w:fldChar w:fldCharType="end"/>
-      </w:r>
-    </w:p>
-    <w:p>
-      <w:pPr>
-        <w:pStyle w:val="TDC3"/>
-        <w:tabs>
-          <w:tab w:val="right" w:leader="dot" w:pos="8828"/>
-        </w:tabs>
-        <w:rPr>
-          <w:rFonts w:asciiTheme="minorHAnsi" w:eastAsiaTheme="minorEastAsia" w:hAnsiTheme="minorHAnsi"/>
-          <w:noProof/>
-          <w:sz w:val="22"/>
-          <w:szCs w:val="22"/>
-          <w:lang w:val="es-ES" w:eastAsia="es-ES"/>
-        </w:rPr>
-      </w:pPr>
-      <w:r>
-        <w:rPr>
-          <w:noProof/>
-          <w:lang w:val="es-CL"/>
-        </w:rPr>
-        <w:t>Requerimientos de proceso</w:t>
-      </w:r>
-      <w:r>
-        <w:rPr>
-          <w:noProof/>
-        </w:rPr>
-        <w:tab/>
-      </w:r>
-      <w:r>
-        <w:rPr>
-          <w:noProof/>
-        </w:rPr>
-        <w:fldChar w:fldCharType="begin"/>
-      </w:r>
-      <w:r>
-        <w:rPr>
-          <w:noProof/>
-        </w:rPr>
-        <w:instrText xml:space="preserve"> PAGEREF _Toc462173502 \h </w:instrText>
-      </w:r>
-      <w:r>
-        <w:rPr>
-          <w:noProof/>
-        </w:rPr>
-      </w:r>
-      <w:r>
-        <w:rPr>
-          <w:noProof/>
-        </w:rPr>
-        <w:fldChar w:fldCharType="separate"/>
-      </w:r>
-      <w:r>
-        <w:rPr>
-          <w:noProof/>
-        </w:rPr>
-        <w:t>16</w:t>
+        <w:t>57</w:t>
       </w:r>
       <w:r>
         <w:rPr>
@@ -1911,15 +2318,14 @@
           <w:noProof/>
           <w:sz w:val="22"/>
           <w:szCs w:val="22"/>
-          <w:lang w:val="es-ES" w:eastAsia="es-ES"/>
-        </w:rPr>
-      </w:pPr>
-      <w:r>
-        <w:rPr>
-          <w:noProof/>
-          <w:lang w:val="es-CL"/>
-        </w:rPr>
-        <w:t>Administración de requerimientos</w:t>
+          <w:lang w:val="es-CL" w:eastAsia="es-CL"/>
+        </w:rPr>
+      </w:pPr>
+      <w:r>
+        <w:rPr>
+          <w:noProof/>
+        </w:rPr>
+        <w:t>Dependencias</w:t>
       </w:r>
       <w:r>
         <w:rPr>
@@ -1937,7 +2343,7 @@
         <w:rPr>
           <w:noProof/>
         </w:rPr>
-        <w:instrText xml:space="preserve"> PAGEREF _Toc462173503 \h </w:instrText>
+        <w:instrText xml:space="preserve"> PAGEREF _Toc462589757 \h </w:instrText>
       </w:r>
       <w:r>
         <w:rPr>
@@ -1954,7 +2360,131 @@
         <w:rPr>
           <w:noProof/>
         </w:rPr>
-        <w:t>17</w:t>
+        <w:t>59</w:t>
+      </w:r>
+      <w:r>
+        <w:rPr>
+          <w:noProof/>
+        </w:rPr>
+        <w:fldChar w:fldCharType="end"/>
+      </w:r>
+    </w:p>
+    <w:p>
+      <w:pPr>
+        <w:pStyle w:val="TDC2"/>
+        <w:tabs>
+          <w:tab w:val="right" w:leader="dot" w:pos="8828"/>
+        </w:tabs>
+        <w:rPr>
+          <w:rFonts w:asciiTheme="minorHAnsi" w:eastAsiaTheme="minorEastAsia" w:hAnsiTheme="minorHAnsi"/>
+          <w:noProof/>
+          <w:sz w:val="22"/>
+          <w:szCs w:val="22"/>
+          <w:lang w:val="es-CL" w:eastAsia="es-CL"/>
+        </w:rPr>
+      </w:pPr>
+      <w:r>
+        <w:rPr>
+          <w:noProof/>
+        </w:rPr>
+        <w:t>Distribución de recursos humanos</w:t>
+      </w:r>
+      <w:r>
+        <w:rPr>
+          <w:noProof/>
+        </w:rPr>
+        <w:tab/>
+      </w:r>
+      <w:r>
+        <w:rPr>
+          <w:noProof/>
+        </w:rPr>
+        <w:fldChar w:fldCharType="begin"/>
+      </w:r>
+      <w:r>
+        <w:rPr>
+          <w:noProof/>
+        </w:rPr>
+        <w:instrText xml:space="preserve"> PAGEREF _Toc462589758 \h </w:instrText>
+      </w:r>
+      <w:r>
+        <w:rPr>
+          <w:noProof/>
+        </w:rPr>
+      </w:r>
+      <w:r>
+        <w:rPr>
+          <w:noProof/>
+        </w:rPr>
+        <w:fldChar w:fldCharType="separate"/>
+      </w:r>
+      <w:r>
+        <w:rPr>
+          <w:noProof/>
+        </w:rPr>
+        <w:t>60</w:t>
+      </w:r>
+      <w:r>
+        <w:rPr>
+          <w:noProof/>
+        </w:rPr>
+        <w:fldChar w:fldCharType="end"/>
+      </w:r>
+    </w:p>
+    <w:p>
+      <w:pPr>
+        <w:pStyle w:val="TDC2"/>
+        <w:tabs>
+          <w:tab w:val="right" w:leader="dot" w:pos="8828"/>
+        </w:tabs>
+        <w:rPr>
+          <w:rFonts w:asciiTheme="minorHAnsi" w:eastAsiaTheme="minorEastAsia" w:hAnsiTheme="minorHAnsi"/>
+          <w:noProof/>
+          <w:sz w:val="22"/>
+          <w:szCs w:val="22"/>
+          <w:lang w:val="es-CL" w:eastAsia="es-CL"/>
+        </w:rPr>
+      </w:pPr>
+      <w:r>
+        <w:rPr>
+          <w:noProof/>
+        </w:rPr>
+        <w:t>Cronograma</w:t>
+      </w:r>
+      <w:r>
+        <w:rPr>
+          <w:noProof/>
+        </w:rPr>
+        <w:tab/>
+      </w:r>
+      <w:r>
+        <w:rPr>
+          <w:noProof/>
+        </w:rPr>
+        <w:fldChar w:fldCharType="begin"/>
+      </w:r>
+      <w:r>
+        <w:rPr>
+          <w:noProof/>
+        </w:rPr>
+        <w:instrText xml:space="preserve"> PAGEREF _Toc462589759 \h </w:instrText>
+      </w:r>
+      <w:r>
+        <w:rPr>
+          <w:noProof/>
+        </w:rPr>
+      </w:r>
+      <w:r>
+        <w:rPr>
+          <w:noProof/>
+        </w:rPr>
+        <w:fldChar w:fldCharType="separate"/>
+      </w:r>
+      <w:r>
+        <w:rPr>
+          <w:noProof/>
+        </w:rPr>
+        <w:t>62</w:t>
       </w:r>
       <w:r>
         <w:rPr>
@@ -1974,14 +2504,15 @@
           <w:noProof/>
           <w:sz w:val="22"/>
           <w:szCs w:val="22"/>
-          <w:lang w:val="es-ES" w:eastAsia="es-ES"/>
-        </w:rPr>
-      </w:pPr>
-      <w:r>
-        <w:rPr>
-          <w:noProof/>
-        </w:rPr>
-        <w:t>Organización del proyecto</w:t>
+          <w:lang w:val="es-CL" w:eastAsia="es-CL"/>
+        </w:rPr>
+      </w:pPr>
+      <w:r>
+        <w:rPr>
+          <w:noProof/>
+          <w:lang w:val="es-CL"/>
+        </w:rPr>
+        <w:t>Bibliografía</w:t>
       </w:r>
       <w:r>
         <w:rPr>
@@ -1999,7 +2530,7 @@
         <w:rPr>
           <w:noProof/>
         </w:rPr>
-        <w:instrText xml:space="preserve"> PAGEREF _Toc462173504 \h </w:instrText>
+        <w:instrText xml:space="preserve"> PAGEREF _Toc462589760 \h </w:instrText>
       </w:r>
       <w:r>
         <w:rPr>
@@ -2016,7 +2547,7 @@
         <w:rPr>
           <w:noProof/>
         </w:rPr>
-        <w:t>18</w:t>
+        <w:t>68</w:t>
       </w:r>
       <w:r>
         <w:rPr>
@@ -2026,1315 +2557,11 @@
       </w:r>
     </w:p>
     <w:p>
-      <w:pPr>
-        <w:pStyle w:val="TDC2"/>
-        <w:tabs>
-          <w:tab w:val="right" w:leader="dot" w:pos="8828"/>
-        </w:tabs>
-        <w:rPr>
-          <w:rFonts w:asciiTheme="minorHAnsi" w:eastAsiaTheme="minorEastAsia" w:hAnsiTheme="minorHAnsi"/>
-          <w:noProof/>
-          <w:sz w:val="22"/>
-          <w:szCs w:val="22"/>
-          <w:lang w:val="es-ES" w:eastAsia="es-ES"/>
-        </w:rPr>
-      </w:pPr>
-      <w:r>
-        <w:rPr>
-          <w:noProof/>
-        </w:rPr>
-        <w:t>Modelo de proceso</w:t>
-      </w:r>
-      <w:r>
-        <w:rPr>
-          <w:noProof/>
-        </w:rPr>
-        <w:tab/>
-      </w:r>
-      <w:r>
-        <w:rPr>
-          <w:noProof/>
-        </w:rPr>
-        <w:fldChar w:fldCharType="begin"/>
-      </w:r>
-      <w:r>
-        <w:rPr>
-          <w:noProof/>
-        </w:rPr>
-        <w:instrText xml:space="preserve"> PAGEREF _Toc462173505 \h </w:instrText>
-      </w:r>
-      <w:r>
-        <w:rPr>
-          <w:noProof/>
-        </w:rPr>
-      </w:r>
-      <w:r>
-        <w:rPr>
-          <w:noProof/>
-        </w:rPr>
-        <w:fldChar w:fldCharType="separate"/>
-      </w:r>
-      <w:r>
-        <w:rPr>
-          <w:noProof/>
-        </w:rPr>
-        <w:t>18</w:t>
-      </w:r>
-      <w:r>
-        <w:rPr>
-          <w:noProof/>
-        </w:rPr>
+      <w:r>
         <w:fldChar w:fldCharType="end"/>
       </w:r>
     </w:p>
     <w:p>
-      <w:pPr>
-        <w:pStyle w:val="TDC3"/>
-        <w:tabs>
-          <w:tab w:val="right" w:leader="dot" w:pos="8828"/>
-        </w:tabs>
-        <w:rPr>
-          <w:rFonts w:asciiTheme="minorHAnsi" w:eastAsiaTheme="minorEastAsia" w:hAnsiTheme="minorHAnsi"/>
-          <w:noProof/>
-          <w:sz w:val="22"/>
-          <w:szCs w:val="22"/>
-          <w:lang w:val="es-ES" w:eastAsia="es-ES"/>
-        </w:rPr>
-      </w:pPr>
-      <w:r>
-        <w:rPr>
-          <w:noProof/>
-        </w:rPr>
-        <w:t>Procesos vigentes</w:t>
-      </w:r>
-      <w:r>
-        <w:rPr>
-          <w:noProof/>
-        </w:rPr>
-        <w:tab/>
-      </w:r>
-      <w:r>
-        <w:rPr>
-          <w:noProof/>
-        </w:rPr>
-        <w:fldChar w:fldCharType="begin"/>
-      </w:r>
-      <w:r>
-        <w:rPr>
-          <w:noProof/>
-        </w:rPr>
-        <w:instrText xml:space="preserve"> PAGEREF _Toc462173506 \h </w:instrText>
-      </w:r>
-      <w:r>
-        <w:rPr>
-          <w:noProof/>
-        </w:rPr>
-      </w:r>
-      <w:r>
-        <w:rPr>
-          <w:noProof/>
-        </w:rPr>
-        <w:fldChar w:fldCharType="separate"/>
-      </w:r>
-      <w:r>
-        <w:rPr>
-          <w:noProof/>
-        </w:rPr>
-        <w:t>18</w:t>
-      </w:r>
-      <w:r>
-        <w:rPr>
-          <w:noProof/>
-        </w:rPr>
-        <w:fldChar w:fldCharType="end"/>
-      </w:r>
-    </w:p>
-    <w:p>
-      <w:pPr>
-        <w:pStyle w:val="TDC3"/>
-        <w:tabs>
-          <w:tab w:val="right" w:leader="dot" w:pos="8828"/>
-        </w:tabs>
-        <w:rPr>
-          <w:rFonts w:asciiTheme="minorHAnsi" w:eastAsiaTheme="minorEastAsia" w:hAnsiTheme="minorHAnsi"/>
-          <w:noProof/>
-          <w:sz w:val="22"/>
-          <w:szCs w:val="22"/>
-          <w:lang w:val="es-ES" w:eastAsia="es-ES"/>
-        </w:rPr>
-      </w:pPr>
-      <w:r>
-        <w:rPr>
-          <w:noProof/>
-        </w:rPr>
-        <w:t>Procesos propuestos</w:t>
-      </w:r>
-      <w:r>
-        <w:rPr>
-          <w:noProof/>
-        </w:rPr>
-        <w:tab/>
-      </w:r>
-      <w:r>
-        <w:rPr>
-          <w:noProof/>
-        </w:rPr>
-        <w:fldChar w:fldCharType="begin"/>
-      </w:r>
-      <w:r>
-        <w:rPr>
-          <w:noProof/>
-        </w:rPr>
-        <w:instrText xml:space="preserve"> PAGEREF _Toc462173507 \h </w:instrText>
-      </w:r>
-      <w:r>
-        <w:rPr>
-          <w:noProof/>
-        </w:rPr>
-      </w:r>
-      <w:r>
-        <w:rPr>
-          <w:noProof/>
-        </w:rPr>
-        <w:fldChar w:fldCharType="separate"/>
-      </w:r>
-      <w:r>
-        <w:rPr>
-          <w:noProof/>
-        </w:rPr>
-        <w:t>31</w:t>
-      </w:r>
-      <w:r>
-        <w:rPr>
-          <w:noProof/>
-        </w:rPr>
-        <w:fldChar w:fldCharType="end"/>
-      </w:r>
-    </w:p>
-    <w:p>
-      <w:pPr>
-        <w:pStyle w:val="TDC2"/>
-        <w:tabs>
-          <w:tab w:val="right" w:leader="dot" w:pos="8828"/>
-        </w:tabs>
-        <w:rPr>
-          <w:rFonts w:asciiTheme="minorHAnsi" w:eastAsiaTheme="minorEastAsia" w:hAnsiTheme="minorHAnsi"/>
-          <w:noProof/>
-          <w:sz w:val="22"/>
-          <w:szCs w:val="22"/>
-          <w:lang w:val="es-ES" w:eastAsia="es-ES"/>
-        </w:rPr>
-      </w:pPr>
-      <w:r>
-        <w:rPr>
-          <w:noProof/>
-        </w:rPr>
-        <w:t>Estructura organizacional</w:t>
-      </w:r>
-      <w:r>
-        <w:rPr>
-          <w:noProof/>
-        </w:rPr>
-        <w:tab/>
-      </w:r>
-      <w:r>
-        <w:rPr>
-          <w:noProof/>
-        </w:rPr>
-        <w:fldChar w:fldCharType="begin"/>
-      </w:r>
-      <w:r>
-        <w:rPr>
-          <w:noProof/>
-        </w:rPr>
-        <w:instrText xml:space="preserve"> PAGEREF _Toc462173508 \h </w:instrText>
-      </w:r>
-      <w:r>
-        <w:rPr>
-          <w:noProof/>
-        </w:rPr>
-      </w:r>
-      <w:r>
-        <w:rPr>
-          <w:noProof/>
-        </w:rPr>
-        <w:fldChar w:fldCharType="separate"/>
-      </w:r>
-      <w:r>
-        <w:rPr>
-          <w:noProof/>
-        </w:rPr>
-        <w:t>48</w:t>
-      </w:r>
-      <w:r>
-        <w:rPr>
-          <w:noProof/>
-        </w:rPr>
-        <w:fldChar w:fldCharType="end"/>
-      </w:r>
-    </w:p>
-    <w:p>
-      <w:pPr>
-        <w:pStyle w:val="TDC2"/>
-        <w:tabs>
-          <w:tab w:val="right" w:leader="dot" w:pos="8828"/>
-        </w:tabs>
-        <w:rPr>
-          <w:rFonts w:asciiTheme="minorHAnsi" w:eastAsiaTheme="minorEastAsia" w:hAnsiTheme="minorHAnsi"/>
-          <w:noProof/>
-          <w:sz w:val="22"/>
-          <w:szCs w:val="22"/>
-          <w:lang w:val="es-ES" w:eastAsia="es-ES"/>
-        </w:rPr>
-      </w:pPr>
-      <w:r>
-        <w:rPr>
-          <w:noProof/>
-        </w:rPr>
-        <w:t>Interfaces e interacciones</w:t>
-      </w:r>
-      <w:r>
-        <w:rPr>
-          <w:noProof/>
-        </w:rPr>
-        <w:tab/>
-      </w:r>
-      <w:r>
-        <w:rPr>
-          <w:noProof/>
-        </w:rPr>
-        <w:fldChar w:fldCharType="begin"/>
-      </w:r>
-      <w:r>
-        <w:rPr>
-          <w:noProof/>
-        </w:rPr>
-        <w:instrText xml:space="preserve"> PAGEREF _Toc462173509 \h </w:instrText>
-      </w:r>
-      <w:r>
-        <w:rPr>
-          <w:noProof/>
-        </w:rPr>
-      </w:r>
-      <w:r>
-        <w:rPr>
-          <w:noProof/>
-        </w:rPr>
-        <w:fldChar w:fldCharType="separate"/>
-      </w:r>
-      <w:r>
-        <w:rPr>
-          <w:noProof/>
-        </w:rPr>
-        <w:t>49</w:t>
-      </w:r>
-      <w:r>
-        <w:rPr>
-          <w:noProof/>
-        </w:rPr>
-        <w:fldChar w:fldCharType="end"/>
-      </w:r>
-    </w:p>
-    <w:p>
-      <w:pPr>
-        <w:pStyle w:val="TDC2"/>
-        <w:tabs>
-          <w:tab w:val="right" w:leader="dot" w:pos="8828"/>
-        </w:tabs>
-        <w:rPr>
-          <w:rFonts w:asciiTheme="minorHAnsi" w:eastAsiaTheme="minorEastAsia" w:hAnsiTheme="minorHAnsi"/>
-          <w:noProof/>
-          <w:sz w:val="22"/>
-          <w:szCs w:val="22"/>
-          <w:lang w:val="es-ES" w:eastAsia="es-ES"/>
-        </w:rPr>
-      </w:pPr>
-      <w:r>
-        <w:rPr>
-          <w:noProof/>
-        </w:rPr>
-        <w:t>Responsables</w:t>
-      </w:r>
-      <w:r>
-        <w:rPr>
-          <w:noProof/>
-        </w:rPr>
-        <w:tab/>
-      </w:r>
-      <w:r>
-        <w:rPr>
-          <w:noProof/>
-        </w:rPr>
-        <w:fldChar w:fldCharType="begin"/>
-      </w:r>
-      <w:r>
-        <w:rPr>
-          <w:noProof/>
-        </w:rPr>
-        <w:instrText xml:space="preserve"> PAGEREF _Toc462173510 \h </w:instrText>
-      </w:r>
-      <w:r>
-        <w:rPr>
-          <w:noProof/>
-        </w:rPr>
-      </w:r>
-      <w:r>
-        <w:rPr>
-          <w:noProof/>
-        </w:rPr>
-        <w:fldChar w:fldCharType="separate"/>
-      </w:r>
-      <w:r>
-        <w:rPr>
-          <w:noProof/>
-        </w:rPr>
-        <w:t>50</w:t>
-      </w:r>
-      <w:r>
-        <w:rPr>
-          <w:noProof/>
-        </w:rPr>
-        <w:fldChar w:fldCharType="end"/>
-      </w:r>
-    </w:p>
-    <w:p>
-      <w:pPr>
-        <w:pStyle w:val="TDC1"/>
-        <w:tabs>
-          <w:tab w:val="right" w:leader="dot" w:pos="8828"/>
-        </w:tabs>
-        <w:rPr>
-          <w:rFonts w:asciiTheme="minorHAnsi" w:eastAsiaTheme="minorEastAsia" w:hAnsiTheme="minorHAnsi"/>
-          <w:noProof/>
-          <w:sz w:val="22"/>
-          <w:szCs w:val="22"/>
-          <w:lang w:val="es-ES" w:eastAsia="es-ES"/>
-        </w:rPr>
-      </w:pPr>
-      <w:r>
-        <w:rPr>
-          <w:noProof/>
-        </w:rPr>
-        <w:t>Proceso de gestión</w:t>
-      </w:r>
-      <w:r>
-        <w:rPr>
-          <w:noProof/>
-        </w:rPr>
-        <w:tab/>
-      </w:r>
-      <w:r>
-        <w:rPr>
-          <w:noProof/>
-        </w:rPr>
-        <w:fldChar w:fldCharType="begin"/>
-      </w:r>
-      <w:r>
-        <w:rPr>
-          <w:noProof/>
-        </w:rPr>
-        <w:instrText xml:space="preserve"> PAGEREF _Toc462173511 \h </w:instrText>
-      </w:r>
-      <w:r>
-        <w:rPr>
-          <w:noProof/>
-        </w:rPr>
-      </w:r>
-      <w:r>
-        <w:rPr>
-          <w:noProof/>
-        </w:rPr>
-        <w:fldChar w:fldCharType="separate"/>
-      </w:r>
-      <w:r>
-        <w:rPr>
-          <w:noProof/>
-        </w:rPr>
-        <w:t>52</w:t>
-      </w:r>
-      <w:r>
-        <w:rPr>
-          <w:noProof/>
-        </w:rPr>
-        <w:fldChar w:fldCharType="end"/>
-      </w:r>
-    </w:p>
-    <w:p>
-      <w:pPr>
-        <w:pStyle w:val="TDC2"/>
-        <w:tabs>
-          <w:tab w:val="right" w:leader="dot" w:pos="8828"/>
-        </w:tabs>
-        <w:rPr>
-          <w:rFonts w:asciiTheme="minorHAnsi" w:eastAsiaTheme="minorEastAsia" w:hAnsiTheme="minorHAnsi"/>
-          <w:noProof/>
-          <w:sz w:val="22"/>
-          <w:szCs w:val="22"/>
-          <w:lang w:val="es-ES" w:eastAsia="es-ES"/>
-        </w:rPr>
-      </w:pPr>
-      <w:r>
-        <w:rPr>
-          <w:noProof/>
-        </w:rPr>
-        <w:t>Condiciones asumidas, dependencias y restricciones</w:t>
-      </w:r>
-      <w:r>
-        <w:rPr>
-          <w:noProof/>
-        </w:rPr>
-        <w:tab/>
-      </w:r>
-      <w:r>
-        <w:rPr>
-          <w:noProof/>
-        </w:rPr>
-        <w:fldChar w:fldCharType="begin"/>
-      </w:r>
-      <w:r>
-        <w:rPr>
-          <w:noProof/>
-        </w:rPr>
-        <w:instrText xml:space="preserve"> PAGEREF _Toc462173512 \h </w:instrText>
-      </w:r>
-      <w:r>
-        <w:rPr>
-          <w:noProof/>
-        </w:rPr>
-      </w:r>
-      <w:r>
-        <w:rPr>
-          <w:noProof/>
-        </w:rPr>
-        <w:fldChar w:fldCharType="separate"/>
-      </w:r>
-      <w:r>
-        <w:rPr>
-          <w:noProof/>
-        </w:rPr>
-        <w:t>52</w:t>
-      </w:r>
-      <w:r>
-        <w:rPr>
-          <w:noProof/>
-        </w:rPr>
-        <w:fldChar w:fldCharType="end"/>
-      </w:r>
-    </w:p>
-    <w:p>
-      <w:pPr>
-        <w:pStyle w:val="TDC2"/>
-        <w:tabs>
-          <w:tab w:val="right" w:leader="dot" w:pos="8828"/>
-        </w:tabs>
-        <w:rPr>
-          <w:rFonts w:asciiTheme="minorHAnsi" w:eastAsiaTheme="minorEastAsia" w:hAnsiTheme="minorHAnsi"/>
-          <w:noProof/>
-          <w:sz w:val="22"/>
-          <w:szCs w:val="22"/>
-          <w:lang w:val="es-ES" w:eastAsia="es-ES"/>
-        </w:rPr>
-      </w:pPr>
-      <w:r>
-        <w:rPr>
-          <w:noProof/>
-        </w:rPr>
-        <w:t>Gestión de riesgos</w:t>
-      </w:r>
-      <w:r>
-        <w:rPr>
-          <w:noProof/>
-        </w:rPr>
-        <w:tab/>
-      </w:r>
-      <w:r>
-        <w:rPr>
-          <w:noProof/>
-        </w:rPr>
-        <w:fldChar w:fldCharType="begin"/>
-      </w:r>
-      <w:r>
-        <w:rPr>
-          <w:noProof/>
-        </w:rPr>
-        <w:instrText xml:space="preserve"> PAGEREF _Toc462173513 \h </w:instrText>
-      </w:r>
-      <w:r>
-        <w:rPr>
-          <w:noProof/>
-        </w:rPr>
-      </w:r>
-      <w:r>
-        <w:rPr>
-          <w:noProof/>
-        </w:rPr>
-        <w:fldChar w:fldCharType="separate"/>
-      </w:r>
-      <w:r>
-        <w:rPr>
-          <w:noProof/>
-        </w:rPr>
-        <w:t>53</w:t>
-      </w:r>
-      <w:r>
-        <w:rPr>
-          <w:noProof/>
-        </w:rPr>
-        <w:fldChar w:fldCharType="end"/>
-      </w:r>
-    </w:p>
-    <w:p>
-      <w:pPr>
-        <w:pStyle w:val="TDC2"/>
-        <w:tabs>
-          <w:tab w:val="right" w:leader="dot" w:pos="8828"/>
-        </w:tabs>
-        <w:rPr>
-          <w:rFonts w:asciiTheme="minorHAnsi" w:eastAsiaTheme="minorEastAsia" w:hAnsiTheme="minorHAnsi"/>
-          <w:noProof/>
-          <w:sz w:val="22"/>
-          <w:szCs w:val="22"/>
-          <w:lang w:val="es-ES" w:eastAsia="es-ES"/>
-        </w:rPr>
-      </w:pPr>
-      <w:r>
-        <w:rPr>
-          <w:noProof/>
-        </w:rPr>
-        <w:t>Mecanismos de control y ajuste</w:t>
-      </w:r>
-      <w:r>
-        <w:rPr>
-          <w:noProof/>
-        </w:rPr>
-        <w:tab/>
-      </w:r>
-      <w:r>
-        <w:rPr>
-          <w:noProof/>
-        </w:rPr>
-        <w:fldChar w:fldCharType="begin"/>
-      </w:r>
-      <w:r>
-        <w:rPr>
-          <w:noProof/>
-        </w:rPr>
-        <w:instrText xml:space="preserve"> PAGEREF _Toc462173514 \h </w:instrText>
-      </w:r>
-      <w:r>
-        <w:rPr>
-          <w:noProof/>
-        </w:rPr>
-      </w:r>
-      <w:r>
-        <w:rPr>
-          <w:noProof/>
-        </w:rPr>
-        <w:fldChar w:fldCharType="separate"/>
-      </w:r>
-      <w:r>
-        <w:rPr>
-          <w:noProof/>
-        </w:rPr>
-        <w:t>55</w:t>
-      </w:r>
-      <w:r>
-        <w:rPr>
-          <w:noProof/>
-        </w:rPr>
-        <w:fldChar w:fldCharType="end"/>
-      </w:r>
-    </w:p>
-    <w:p>
-      <w:pPr>
-        <w:pStyle w:val="TDC3"/>
-        <w:tabs>
-          <w:tab w:val="right" w:leader="dot" w:pos="8828"/>
-        </w:tabs>
-        <w:rPr>
-          <w:rFonts w:asciiTheme="minorHAnsi" w:eastAsiaTheme="minorEastAsia" w:hAnsiTheme="minorHAnsi"/>
-          <w:noProof/>
-          <w:sz w:val="22"/>
-          <w:szCs w:val="22"/>
-          <w:lang w:val="es-ES" w:eastAsia="es-ES"/>
-        </w:rPr>
-      </w:pPr>
-      <w:r>
-        <w:rPr>
-          <w:noProof/>
-        </w:rPr>
-        <w:t>Mecanismos para la gestión de calidad</w:t>
-      </w:r>
-      <w:r>
-        <w:rPr>
-          <w:noProof/>
-        </w:rPr>
-        <w:tab/>
-      </w:r>
-      <w:r>
-        <w:rPr>
-          <w:noProof/>
-        </w:rPr>
-        <w:fldChar w:fldCharType="begin"/>
-      </w:r>
-      <w:r>
-        <w:rPr>
-          <w:noProof/>
-        </w:rPr>
-        <w:instrText xml:space="preserve"> PAGEREF _Toc462173515 \h </w:instrText>
-      </w:r>
-      <w:r>
-        <w:rPr>
-          <w:noProof/>
-        </w:rPr>
-      </w:r>
-      <w:r>
-        <w:rPr>
-          <w:noProof/>
-        </w:rPr>
-        <w:fldChar w:fldCharType="separate"/>
-      </w:r>
-      <w:r>
-        <w:rPr>
-          <w:noProof/>
-        </w:rPr>
-        <w:t>55</w:t>
-      </w:r>
-      <w:r>
-        <w:rPr>
-          <w:noProof/>
-        </w:rPr>
-        <w:fldChar w:fldCharType="end"/>
-      </w:r>
-    </w:p>
-    <w:p>
-      <w:pPr>
-        <w:pStyle w:val="TDC3"/>
-        <w:tabs>
-          <w:tab w:val="right" w:leader="dot" w:pos="8828"/>
-        </w:tabs>
-        <w:rPr>
-          <w:rFonts w:asciiTheme="minorHAnsi" w:eastAsiaTheme="minorEastAsia" w:hAnsiTheme="minorHAnsi"/>
-          <w:noProof/>
-          <w:sz w:val="22"/>
-          <w:szCs w:val="22"/>
-          <w:lang w:val="es-ES" w:eastAsia="es-ES"/>
-        </w:rPr>
-      </w:pPr>
-      <w:r>
-        <w:rPr>
-          <w:noProof/>
-        </w:rPr>
-        <w:t>Mecanismos para la gestión de configuración</w:t>
-      </w:r>
-      <w:r>
-        <w:rPr>
-          <w:noProof/>
-        </w:rPr>
-        <w:tab/>
-      </w:r>
-      <w:r>
-        <w:rPr>
-          <w:noProof/>
-        </w:rPr>
-        <w:fldChar w:fldCharType="begin"/>
-      </w:r>
-      <w:r>
-        <w:rPr>
-          <w:noProof/>
-        </w:rPr>
-        <w:instrText xml:space="preserve"> PAGEREF _Toc462173516 \h </w:instrText>
-      </w:r>
-      <w:r>
-        <w:rPr>
-          <w:noProof/>
-        </w:rPr>
-      </w:r>
-      <w:r>
-        <w:rPr>
-          <w:noProof/>
-        </w:rPr>
-        <w:fldChar w:fldCharType="separate"/>
-      </w:r>
-      <w:r>
-        <w:rPr>
-          <w:noProof/>
-        </w:rPr>
-        <w:t>55</w:t>
-      </w:r>
-      <w:r>
-        <w:rPr>
-          <w:noProof/>
-        </w:rPr>
-        <w:fldChar w:fldCharType="end"/>
-      </w:r>
-    </w:p>
-    <w:p>
-      <w:pPr>
-        <w:pStyle w:val="TDC3"/>
-        <w:tabs>
-          <w:tab w:val="right" w:leader="dot" w:pos="8828"/>
-        </w:tabs>
-        <w:rPr>
-          <w:rFonts w:asciiTheme="minorHAnsi" w:eastAsiaTheme="minorEastAsia" w:hAnsiTheme="minorHAnsi"/>
-          <w:noProof/>
-          <w:sz w:val="22"/>
-          <w:szCs w:val="22"/>
-          <w:lang w:val="es-ES" w:eastAsia="es-ES"/>
-        </w:rPr>
-      </w:pPr>
-      <w:r>
-        <w:rPr>
-          <w:noProof/>
-        </w:rPr>
-        <w:t>Mecanismos para verificación</w:t>
-      </w:r>
-      <w:r>
-        <w:rPr>
-          <w:noProof/>
-        </w:rPr>
-        <w:tab/>
-      </w:r>
-      <w:r>
-        <w:rPr>
-          <w:noProof/>
-        </w:rPr>
-        <w:fldChar w:fldCharType="begin"/>
-      </w:r>
-      <w:r>
-        <w:rPr>
-          <w:noProof/>
-        </w:rPr>
-        <w:instrText xml:space="preserve"> PAGEREF _Toc462173517 \h </w:instrText>
-      </w:r>
-      <w:r>
-        <w:rPr>
-          <w:noProof/>
-        </w:rPr>
-      </w:r>
-      <w:r>
-        <w:rPr>
-          <w:noProof/>
-        </w:rPr>
-        <w:fldChar w:fldCharType="separate"/>
-      </w:r>
-      <w:r>
-        <w:rPr>
-          <w:noProof/>
-        </w:rPr>
-        <w:t>55</w:t>
-      </w:r>
-      <w:r>
-        <w:rPr>
-          <w:noProof/>
-        </w:rPr>
-        <w:fldChar w:fldCharType="end"/>
-      </w:r>
-    </w:p>
-    <w:p>
-      <w:pPr>
-        <w:pStyle w:val="TDC3"/>
-        <w:tabs>
-          <w:tab w:val="right" w:leader="dot" w:pos="8828"/>
-        </w:tabs>
-        <w:rPr>
-          <w:rFonts w:asciiTheme="minorHAnsi" w:eastAsiaTheme="minorEastAsia" w:hAnsiTheme="minorHAnsi"/>
-          <w:noProof/>
-          <w:sz w:val="22"/>
-          <w:szCs w:val="22"/>
-          <w:lang w:val="es-ES" w:eastAsia="es-ES"/>
-        </w:rPr>
-      </w:pPr>
-      <w:r>
-        <w:rPr>
-          <w:noProof/>
-        </w:rPr>
-        <w:t>Mecanismos para la gestión del proyecto</w:t>
-      </w:r>
-      <w:r>
-        <w:rPr>
-          <w:noProof/>
-        </w:rPr>
-        <w:tab/>
-      </w:r>
-      <w:r>
-        <w:rPr>
-          <w:noProof/>
-        </w:rPr>
-        <w:fldChar w:fldCharType="begin"/>
-      </w:r>
-      <w:r>
-        <w:rPr>
-          <w:noProof/>
-        </w:rPr>
-        <w:instrText xml:space="preserve"> PAGEREF _Toc462173518 \h </w:instrText>
-      </w:r>
-      <w:r>
-        <w:rPr>
-          <w:noProof/>
-        </w:rPr>
-      </w:r>
-      <w:r>
-        <w:rPr>
-          <w:noProof/>
-        </w:rPr>
-        <w:fldChar w:fldCharType="separate"/>
-      </w:r>
-      <w:r>
-        <w:rPr>
-          <w:noProof/>
-        </w:rPr>
-        <w:t>55</w:t>
-      </w:r>
-      <w:r>
-        <w:rPr>
-          <w:noProof/>
-        </w:rPr>
-        <w:fldChar w:fldCharType="end"/>
-      </w:r>
-    </w:p>
-    <w:p>
-      <w:pPr>
-        <w:pStyle w:val="TDC2"/>
-        <w:tabs>
-          <w:tab w:val="right" w:leader="dot" w:pos="8828"/>
-        </w:tabs>
-        <w:rPr>
-          <w:rFonts w:asciiTheme="minorHAnsi" w:eastAsiaTheme="minorEastAsia" w:hAnsiTheme="minorHAnsi"/>
-          <w:noProof/>
-          <w:sz w:val="22"/>
-          <w:szCs w:val="22"/>
-          <w:lang w:val="es-ES" w:eastAsia="es-ES"/>
-        </w:rPr>
-      </w:pPr>
-      <w:r>
-        <w:rPr>
-          <w:noProof/>
-        </w:rPr>
-        <w:t>Recursos</w:t>
-      </w:r>
-      <w:r>
-        <w:rPr>
-          <w:noProof/>
-        </w:rPr>
-        <w:tab/>
-      </w:r>
-      <w:r>
-        <w:rPr>
-          <w:noProof/>
-        </w:rPr>
-        <w:fldChar w:fldCharType="begin"/>
-      </w:r>
-      <w:r>
-        <w:rPr>
-          <w:noProof/>
-        </w:rPr>
-        <w:instrText xml:space="preserve"> PAGEREF _Toc462173519 \h </w:instrText>
-      </w:r>
-      <w:r>
-        <w:rPr>
-          <w:noProof/>
-        </w:rPr>
-      </w:r>
-      <w:r>
-        <w:rPr>
-          <w:noProof/>
-        </w:rPr>
-        <w:fldChar w:fldCharType="separate"/>
-      </w:r>
-      <w:r>
-        <w:rPr>
-          <w:noProof/>
-        </w:rPr>
-        <w:t>56</w:t>
-      </w:r>
-      <w:r>
-        <w:rPr>
-          <w:noProof/>
-        </w:rPr>
-        <w:fldChar w:fldCharType="end"/>
-      </w:r>
-    </w:p>
-    <w:p>
-      <w:pPr>
-        <w:pStyle w:val="TDC1"/>
-        <w:tabs>
-          <w:tab w:val="right" w:leader="dot" w:pos="8828"/>
-        </w:tabs>
-        <w:rPr>
-          <w:rFonts w:asciiTheme="minorHAnsi" w:eastAsiaTheme="minorEastAsia" w:hAnsiTheme="minorHAnsi"/>
-          <w:noProof/>
-          <w:sz w:val="22"/>
-          <w:szCs w:val="22"/>
-          <w:lang w:val="es-ES" w:eastAsia="es-ES"/>
-        </w:rPr>
-      </w:pPr>
-      <w:r>
-        <w:rPr>
-          <w:noProof/>
-        </w:rPr>
-        <w:t>Líneas de trabajo, distribución de recursos humanos y cronogramas</w:t>
-      </w:r>
-      <w:r>
-        <w:rPr>
-          <w:noProof/>
-        </w:rPr>
-        <w:tab/>
-      </w:r>
-      <w:r>
-        <w:rPr>
-          <w:noProof/>
-        </w:rPr>
-        <w:fldChar w:fldCharType="begin"/>
-      </w:r>
-      <w:r>
-        <w:rPr>
-          <w:noProof/>
-        </w:rPr>
-        <w:instrText xml:space="preserve"> PAGEREF _Toc462173520 \h </w:instrText>
-      </w:r>
-      <w:r>
-        <w:rPr>
-          <w:noProof/>
-        </w:rPr>
-      </w:r>
-      <w:r>
-        <w:rPr>
-          <w:noProof/>
-        </w:rPr>
-        <w:fldChar w:fldCharType="separate"/>
-      </w:r>
-      <w:r>
-        <w:rPr>
-          <w:noProof/>
-        </w:rPr>
-        <w:t>58</w:t>
-      </w:r>
-      <w:r>
-        <w:rPr>
-          <w:noProof/>
-        </w:rPr>
-        <w:fldChar w:fldCharType="end"/>
-      </w:r>
-    </w:p>
-    <w:p>
-      <w:pPr>
-        <w:pStyle w:val="TDC2"/>
-        <w:tabs>
-          <w:tab w:val="right" w:leader="dot" w:pos="8828"/>
-        </w:tabs>
-        <w:rPr>
-          <w:rFonts w:asciiTheme="minorHAnsi" w:eastAsiaTheme="minorEastAsia" w:hAnsiTheme="minorHAnsi"/>
-          <w:noProof/>
-          <w:sz w:val="22"/>
-          <w:szCs w:val="22"/>
-          <w:lang w:val="es-ES" w:eastAsia="es-ES"/>
-        </w:rPr>
-      </w:pPr>
-      <w:r>
-        <w:rPr>
-          <w:noProof/>
-        </w:rPr>
-        <w:t>Líneas de trabajo</w:t>
-      </w:r>
-      <w:r>
-        <w:rPr>
-          <w:noProof/>
-        </w:rPr>
-        <w:tab/>
-      </w:r>
-      <w:r>
-        <w:rPr>
-          <w:noProof/>
-        </w:rPr>
-        <w:fldChar w:fldCharType="begin"/>
-      </w:r>
-      <w:r>
-        <w:rPr>
-          <w:noProof/>
-        </w:rPr>
-        <w:instrText xml:space="preserve"> PAGEREF _Toc462173521 \h </w:instrText>
-      </w:r>
-      <w:r>
-        <w:rPr>
-          <w:noProof/>
-        </w:rPr>
-      </w:r>
-      <w:r>
-        <w:rPr>
-          <w:noProof/>
-        </w:rPr>
-        <w:fldChar w:fldCharType="separate"/>
-      </w:r>
-      <w:r>
-        <w:rPr>
-          <w:noProof/>
-        </w:rPr>
-        <w:t>58</w:t>
-      </w:r>
-      <w:r>
-        <w:rPr>
-          <w:noProof/>
-        </w:rPr>
-        <w:fldChar w:fldCharType="end"/>
-      </w:r>
-    </w:p>
-    <w:p>
-      <w:pPr>
-        <w:pStyle w:val="TDC2"/>
-        <w:tabs>
-          <w:tab w:val="right" w:leader="dot" w:pos="8828"/>
-        </w:tabs>
-        <w:rPr>
-          <w:rFonts w:asciiTheme="minorHAnsi" w:eastAsiaTheme="minorEastAsia" w:hAnsiTheme="minorHAnsi"/>
-          <w:noProof/>
-          <w:sz w:val="22"/>
-          <w:szCs w:val="22"/>
-          <w:lang w:val="es-ES" w:eastAsia="es-ES"/>
-        </w:rPr>
-      </w:pPr>
-      <w:r>
-        <w:rPr>
-          <w:noProof/>
-        </w:rPr>
-        <w:lastRenderedPageBreak/>
-        <w:t>Dependencias</w:t>
-      </w:r>
-      <w:r>
-        <w:rPr>
-          <w:noProof/>
-        </w:rPr>
-        <w:tab/>
-      </w:r>
-      <w:r>
-        <w:rPr>
-          <w:noProof/>
-        </w:rPr>
-        <w:fldChar w:fldCharType="begin"/>
-      </w:r>
-      <w:r>
-        <w:rPr>
-          <w:noProof/>
-        </w:rPr>
-        <w:instrText xml:space="preserve"> PAGEREF _Toc462173522 \h </w:instrText>
-      </w:r>
-      <w:r>
-        <w:rPr>
-          <w:noProof/>
-        </w:rPr>
-      </w:r>
-      <w:r>
-        <w:rPr>
-          <w:noProof/>
-        </w:rPr>
-        <w:fldChar w:fldCharType="separate"/>
-      </w:r>
-      <w:r>
-        <w:rPr>
-          <w:noProof/>
-        </w:rPr>
-        <w:t>60</w:t>
-      </w:r>
-      <w:r>
-        <w:rPr>
-          <w:noProof/>
-        </w:rPr>
-        <w:fldChar w:fldCharType="end"/>
-      </w:r>
-    </w:p>
-    <w:p>
-      <w:pPr>
-        <w:pStyle w:val="TDC2"/>
-        <w:tabs>
-          <w:tab w:val="right" w:leader="dot" w:pos="8828"/>
-        </w:tabs>
-        <w:rPr>
-          <w:rFonts w:asciiTheme="minorHAnsi" w:eastAsiaTheme="minorEastAsia" w:hAnsiTheme="minorHAnsi"/>
-          <w:noProof/>
-          <w:sz w:val="22"/>
-          <w:szCs w:val="22"/>
-          <w:lang w:val="es-ES" w:eastAsia="es-ES"/>
-        </w:rPr>
-      </w:pPr>
-      <w:r>
-        <w:rPr>
-          <w:noProof/>
-        </w:rPr>
-        <w:t>Distribución de recursos humanos</w:t>
-      </w:r>
-      <w:r>
-        <w:rPr>
-          <w:noProof/>
-        </w:rPr>
-        <w:tab/>
-      </w:r>
-      <w:r>
-        <w:rPr>
-          <w:noProof/>
-        </w:rPr>
-        <w:fldChar w:fldCharType="begin"/>
-      </w:r>
-      <w:r>
-        <w:rPr>
-          <w:noProof/>
-        </w:rPr>
-        <w:instrText xml:space="preserve"> PAGEREF _Toc462173523 \h </w:instrText>
-      </w:r>
-      <w:r>
-        <w:rPr>
-          <w:noProof/>
-        </w:rPr>
-      </w:r>
-      <w:r>
-        <w:rPr>
-          <w:noProof/>
-        </w:rPr>
-        <w:fldChar w:fldCharType="separate"/>
-      </w:r>
-      <w:r>
-        <w:rPr>
-          <w:noProof/>
-        </w:rPr>
-        <w:t>61</w:t>
-      </w:r>
-      <w:r>
-        <w:rPr>
-          <w:noProof/>
-        </w:rPr>
-        <w:fldChar w:fldCharType="end"/>
-      </w:r>
-    </w:p>
-    <w:p>
-      <w:pPr>
-        <w:pStyle w:val="TDC2"/>
-        <w:tabs>
-          <w:tab w:val="right" w:leader="dot" w:pos="8828"/>
-        </w:tabs>
-        <w:rPr>
-          <w:rFonts w:asciiTheme="minorHAnsi" w:eastAsiaTheme="minorEastAsia" w:hAnsiTheme="minorHAnsi"/>
-          <w:noProof/>
-          <w:sz w:val="22"/>
-          <w:szCs w:val="22"/>
-          <w:lang w:val="es-ES" w:eastAsia="es-ES"/>
-        </w:rPr>
-      </w:pPr>
-      <w:r>
-        <w:rPr>
-          <w:noProof/>
-        </w:rPr>
-        <w:t>Cronograma</w:t>
-      </w:r>
-      <w:r>
-        <w:rPr>
-          <w:noProof/>
-        </w:rPr>
-        <w:tab/>
-      </w:r>
-      <w:r>
-        <w:rPr>
-          <w:noProof/>
-        </w:rPr>
-        <w:fldChar w:fldCharType="begin"/>
-      </w:r>
-      <w:r>
-        <w:rPr>
-          <w:noProof/>
-        </w:rPr>
-        <w:instrText xml:space="preserve"> PAGEREF _Toc462173524 \h </w:instrText>
-      </w:r>
-      <w:r>
-        <w:rPr>
-          <w:noProof/>
-        </w:rPr>
-      </w:r>
-      <w:r>
-        <w:rPr>
-          <w:noProof/>
-        </w:rPr>
-        <w:fldChar w:fldCharType="separate"/>
-      </w:r>
-      <w:r>
-        <w:rPr>
-          <w:noProof/>
-        </w:rPr>
-        <w:t>63</w:t>
-      </w:r>
-      <w:r>
-        <w:rPr>
-          <w:noProof/>
-        </w:rPr>
-        <w:fldChar w:fldCharType="end"/>
-      </w:r>
-    </w:p>
-    <w:p>
-      <w:pPr>
-        <w:pStyle w:val="TDC1"/>
-        <w:tabs>
-          <w:tab w:val="right" w:leader="dot" w:pos="8828"/>
-        </w:tabs>
-        <w:rPr>
-          <w:rFonts w:asciiTheme="minorHAnsi" w:eastAsiaTheme="minorEastAsia" w:hAnsiTheme="minorHAnsi"/>
-          <w:noProof/>
-          <w:sz w:val="22"/>
-          <w:szCs w:val="22"/>
-          <w:lang w:val="es-ES" w:eastAsia="es-ES"/>
-        </w:rPr>
-      </w:pPr>
-      <w:r>
-        <w:rPr>
-          <w:noProof/>
-          <w:lang w:val="en-US"/>
-        </w:rPr>
-        <w:t>Bibliografía</w:t>
-      </w:r>
-      <w:r>
-        <w:rPr>
-          <w:noProof/>
-        </w:rPr>
-        <w:tab/>
-      </w:r>
-      <w:r>
-        <w:rPr>
-          <w:noProof/>
-        </w:rPr>
-        <w:fldChar w:fldCharType="begin"/>
-      </w:r>
-      <w:r>
-        <w:rPr>
-          <w:noProof/>
-        </w:rPr>
-        <w:instrText xml:space="preserve"> PAGEREF _Toc462173525 \h </w:instrText>
-      </w:r>
-      <w:r>
-        <w:rPr>
-          <w:noProof/>
-        </w:rPr>
-      </w:r>
-      <w:r>
-        <w:rPr>
-          <w:noProof/>
-        </w:rPr>
-        <w:fldChar w:fldCharType="separate"/>
-      </w:r>
-      <w:r>
-        <w:rPr>
-          <w:noProof/>
-        </w:rPr>
-        <w:t>67</w:t>
-      </w:r>
-      <w:r>
-        <w:rPr>
-          <w:noProof/>
-        </w:rPr>
-        <w:fldChar w:fldCharType="end"/>
-      </w:r>
-    </w:p>
-    <w:p>
-      <w:r>
-        <w:fldChar w:fldCharType="end"/>
-      </w:r>
-    </w:p>
-    <w:p>
       <w:r>
         <w:br w:type="page"/>
       </w:r>
@@ -3343,11 +2570,12 @@
       <w:pPr>
         <w:pStyle w:val="Ttulo1"/>
       </w:pPr>
-      <w:bookmarkStart w:id="2" w:name="_Toc461389033"/>
-      <w:bookmarkStart w:id="3" w:name="_Toc462151333"/>
-      <w:bookmarkStart w:id="4" w:name="_Toc462166093"/>
-      <w:bookmarkStart w:id="5" w:name="_Toc462170129"/>
-      <w:bookmarkStart w:id="6" w:name="_Toc462173476"/>
+      <w:bookmarkStart w:id="3" w:name="_Toc461389033"/>
+      <w:bookmarkStart w:id="4" w:name="_Toc462151333"/>
+      <w:bookmarkStart w:id="5" w:name="_Toc462166093"/>
+      <w:bookmarkStart w:id="6" w:name="_Toc462170129"/>
+      <w:bookmarkStart w:id="7" w:name="_Toc462173476"/>
+      <w:bookmarkStart w:id="8" w:name="_Toc462589726"/>
       <w:r>
         <w:lastRenderedPageBreak/>
         <w:t>Lista</w:t>
@@ -3355,13 +2583,16 @@
       <w:r>
         <w:t xml:space="preserve"> de figuras</w:t>
       </w:r>
-      <w:bookmarkEnd w:id="2"/>
       <w:bookmarkEnd w:id="3"/>
       <w:bookmarkEnd w:id="4"/>
       <w:bookmarkEnd w:id="5"/>
       <w:bookmarkEnd w:id="6"/>
+      <w:bookmarkEnd w:id="7"/>
+      <w:bookmarkEnd w:id="8"/>
     </w:p>
     <w:p/>
+    <w:bookmarkStart w:id="9" w:name="_GoBack"/>
+    <w:bookmarkEnd w:id="9"/>
     <w:p>
       <w:pPr>
         <w:pStyle w:val="Tabladeilustraciones"/>
@@ -3373,7 +2604,7 @@
           <w:noProof/>
           <w:sz w:val="22"/>
           <w:szCs w:val="22"/>
-          <w:lang w:val="es-ES" w:eastAsia="es-ES"/>
+          <w:lang w:val="es-CL" w:eastAsia="es-CL"/>
         </w:rPr>
       </w:pPr>
       <w:r>
@@ -3391,7 +2622,7 @@
         </w:rPr>
         <w:fldChar w:fldCharType="separate"/>
       </w:r>
-      <w:hyperlink r:id="rId9" w:anchor="_Toc462173526" w:history="1">
+      <w:hyperlink r:id="rId9" w:anchor="_Toc462589761" w:history="1">
         <w:r>
           <w:rPr>
             <w:rStyle w:val="Hipervnculo"/>
@@ -3418,7 +2649,7 @@
             <w:noProof/>
             <w:webHidden/>
           </w:rPr>
-          <w:instrText xml:space="preserve"> PAGEREF _Toc462173526 \h </w:instrText>
+          <w:instrText xml:space="preserve"> PAGEREF _Toc462589761 \h </w:instrText>
         </w:r>
         <w:r>
           <w:rPr>
@@ -3438,7 +2669,7 @@
             <w:noProof/>
             <w:webHidden/>
           </w:rPr>
-          <w:t>7</w:t>
+          <w:t>6</w:t>
         </w:r>
         <w:r>
           <w:rPr>
@@ -3460,10 +2691,10 @@
           <w:noProof/>
           <w:sz w:val="22"/>
           <w:szCs w:val="22"/>
-          <w:lang w:val="es-ES" w:eastAsia="es-ES"/>
-        </w:rPr>
-      </w:pPr>
-      <w:hyperlink w:anchor="_Toc462173527" w:history="1">
+          <w:lang w:val="es-CL" w:eastAsia="es-CL"/>
+        </w:rPr>
+      </w:pPr>
+      <w:hyperlink w:anchor="_Toc462589762" w:history="1">
         <w:r>
           <w:rPr>
             <w:rStyle w:val="Hipervnculo"/>
@@ -3490,7 +2721,367 @@
             <w:noProof/>
             <w:webHidden/>
           </w:rPr>
-          <w:instrText xml:space="preserve"> PAGEREF _Toc462173527 \h </w:instrText>
+          <w:instrText xml:space="preserve"> PAGEREF _Toc462589762 \h </w:instrText>
+        </w:r>
+        <w:r>
+          <w:rPr>
+            <w:noProof/>
+            <w:webHidden/>
+          </w:rPr>
+        </w:r>
+        <w:r>
+          <w:rPr>
+            <w:noProof/>
+            <w:webHidden/>
+          </w:rPr>
+          <w:fldChar w:fldCharType="separate"/>
+        </w:r>
+        <w:r>
+          <w:rPr>
+            <w:noProof/>
+            <w:webHidden/>
+          </w:rPr>
+          <w:t>13</w:t>
+        </w:r>
+        <w:r>
+          <w:rPr>
+            <w:noProof/>
+            <w:webHidden/>
+          </w:rPr>
+          <w:fldChar w:fldCharType="end"/>
+        </w:r>
+      </w:hyperlink>
+    </w:p>
+    <w:p>
+      <w:pPr>
+        <w:pStyle w:val="Tabladeilustraciones"/>
+        <w:tabs>
+          <w:tab w:val="right" w:leader="dot" w:pos="8828"/>
+        </w:tabs>
+        <w:rPr>
+          <w:rFonts w:asciiTheme="minorHAnsi" w:eastAsiaTheme="minorEastAsia" w:hAnsiTheme="minorHAnsi"/>
+          <w:noProof/>
+          <w:sz w:val="22"/>
+          <w:szCs w:val="22"/>
+          <w:lang w:val="es-CL" w:eastAsia="es-CL"/>
+        </w:rPr>
+      </w:pPr>
+      <w:hyperlink w:anchor="_Toc462589763" w:history="1">
+        <w:r>
+          <w:rPr>
+            <w:rStyle w:val="Hipervnculo"/>
+            <w:noProof/>
+          </w:rPr>
+          <w:t>Figura 3. Ingreso del paciente</w:t>
+        </w:r>
+        <w:r>
+          <w:rPr>
+            <w:noProof/>
+            <w:webHidden/>
+          </w:rPr>
+          <w:tab/>
+        </w:r>
+        <w:r>
+          <w:rPr>
+            <w:noProof/>
+            <w:webHidden/>
+          </w:rPr>
+          <w:fldChar w:fldCharType="begin"/>
+        </w:r>
+        <w:r>
+          <w:rPr>
+            <w:noProof/>
+            <w:webHidden/>
+          </w:rPr>
+          <w:instrText xml:space="preserve"> PAGEREF _Toc462589763 \h </w:instrText>
+        </w:r>
+        <w:r>
+          <w:rPr>
+            <w:noProof/>
+            <w:webHidden/>
+          </w:rPr>
+        </w:r>
+        <w:r>
+          <w:rPr>
+            <w:noProof/>
+            <w:webHidden/>
+          </w:rPr>
+          <w:fldChar w:fldCharType="separate"/>
+        </w:r>
+        <w:r>
+          <w:rPr>
+            <w:noProof/>
+            <w:webHidden/>
+          </w:rPr>
+          <w:t>14</w:t>
+        </w:r>
+        <w:r>
+          <w:rPr>
+            <w:noProof/>
+            <w:webHidden/>
+          </w:rPr>
+          <w:fldChar w:fldCharType="end"/>
+        </w:r>
+      </w:hyperlink>
+    </w:p>
+    <w:p>
+      <w:pPr>
+        <w:pStyle w:val="Tabladeilustraciones"/>
+        <w:tabs>
+          <w:tab w:val="right" w:leader="dot" w:pos="8828"/>
+        </w:tabs>
+        <w:rPr>
+          <w:rFonts w:asciiTheme="minorHAnsi" w:eastAsiaTheme="minorEastAsia" w:hAnsiTheme="minorHAnsi"/>
+          <w:noProof/>
+          <w:sz w:val="22"/>
+          <w:szCs w:val="22"/>
+          <w:lang w:val="es-CL" w:eastAsia="es-CL"/>
+        </w:rPr>
+      </w:pPr>
+      <w:hyperlink w:anchor="_Toc462589764" w:history="1">
+        <w:r>
+          <w:rPr>
+            <w:rStyle w:val="Hipervnculo"/>
+            <w:noProof/>
+          </w:rPr>
+          <w:t>Figura 4. Procedimiento pre atención</w:t>
+        </w:r>
+        <w:r>
+          <w:rPr>
+            <w:noProof/>
+            <w:webHidden/>
+          </w:rPr>
+          <w:tab/>
+        </w:r>
+        <w:r>
+          <w:rPr>
+            <w:noProof/>
+            <w:webHidden/>
+          </w:rPr>
+          <w:fldChar w:fldCharType="begin"/>
+        </w:r>
+        <w:r>
+          <w:rPr>
+            <w:noProof/>
+            <w:webHidden/>
+          </w:rPr>
+          <w:instrText xml:space="preserve"> PAGEREF _Toc462589764 \h </w:instrText>
+        </w:r>
+        <w:r>
+          <w:rPr>
+            <w:noProof/>
+            <w:webHidden/>
+          </w:rPr>
+        </w:r>
+        <w:r>
+          <w:rPr>
+            <w:noProof/>
+            <w:webHidden/>
+          </w:rPr>
+          <w:fldChar w:fldCharType="separate"/>
+        </w:r>
+        <w:r>
+          <w:rPr>
+            <w:noProof/>
+            <w:webHidden/>
+          </w:rPr>
+          <w:t>15</w:t>
+        </w:r>
+        <w:r>
+          <w:rPr>
+            <w:noProof/>
+            <w:webHidden/>
+          </w:rPr>
+          <w:fldChar w:fldCharType="end"/>
+        </w:r>
+      </w:hyperlink>
+    </w:p>
+    <w:p>
+      <w:pPr>
+        <w:pStyle w:val="Tabladeilustraciones"/>
+        <w:tabs>
+          <w:tab w:val="right" w:leader="dot" w:pos="8828"/>
+        </w:tabs>
+        <w:rPr>
+          <w:rFonts w:asciiTheme="minorHAnsi" w:eastAsiaTheme="minorEastAsia" w:hAnsiTheme="minorHAnsi"/>
+          <w:noProof/>
+          <w:sz w:val="22"/>
+          <w:szCs w:val="22"/>
+          <w:lang w:val="es-CL" w:eastAsia="es-CL"/>
+        </w:rPr>
+      </w:pPr>
+      <w:hyperlink w:anchor="_Toc462589765" w:history="1">
+        <w:r>
+          <w:rPr>
+            <w:rStyle w:val="Hipervnculo"/>
+            <w:noProof/>
+          </w:rPr>
+          <w:t>Figura 5. Procedimiento post atención</w:t>
+        </w:r>
+        <w:r>
+          <w:rPr>
+            <w:noProof/>
+            <w:webHidden/>
+          </w:rPr>
+          <w:tab/>
+        </w:r>
+        <w:r>
+          <w:rPr>
+            <w:noProof/>
+            <w:webHidden/>
+          </w:rPr>
+          <w:fldChar w:fldCharType="begin"/>
+        </w:r>
+        <w:r>
+          <w:rPr>
+            <w:noProof/>
+            <w:webHidden/>
+          </w:rPr>
+          <w:instrText xml:space="preserve"> PAGEREF _Toc462589765 \h </w:instrText>
+        </w:r>
+        <w:r>
+          <w:rPr>
+            <w:noProof/>
+            <w:webHidden/>
+          </w:rPr>
+        </w:r>
+        <w:r>
+          <w:rPr>
+            <w:noProof/>
+            <w:webHidden/>
+          </w:rPr>
+          <w:fldChar w:fldCharType="separate"/>
+        </w:r>
+        <w:r>
+          <w:rPr>
+            <w:noProof/>
+            <w:webHidden/>
+          </w:rPr>
+          <w:t>16</w:t>
+        </w:r>
+        <w:r>
+          <w:rPr>
+            <w:noProof/>
+            <w:webHidden/>
+          </w:rPr>
+          <w:fldChar w:fldCharType="end"/>
+        </w:r>
+      </w:hyperlink>
+    </w:p>
+    <w:p>
+      <w:pPr>
+        <w:pStyle w:val="Tabladeilustraciones"/>
+        <w:tabs>
+          <w:tab w:val="right" w:leader="dot" w:pos="8828"/>
+        </w:tabs>
+        <w:rPr>
+          <w:rFonts w:asciiTheme="minorHAnsi" w:eastAsiaTheme="minorEastAsia" w:hAnsiTheme="minorHAnsi"/>
+          <w:noProof/>
+          <w:sz w:val="22"/>
+          <w:szCs w:val="22"/>
+          <w:lang w:val="es-CL" w:eastAsia="es-CL"/>
+        </w:rPr>
+      </w:pPr>
+      <w:hyperlink w:anchor="_Toc462589766" w:history="1">
+        <w:r>
+          <w:rPr>
+            <w:rStyle w:val="Hipervnculo"/>
+            <w:noProof/>
+          </w:rPr>
+          <w:t>Figura 6. Cierre de cajas</w:t>
+        </w:r>
+        <w:r>
+          <w:rPr>
+            <w:noProof/>
+            <w:webHidden/>
+          </w:rPr>
+          <w:tab/>
+        </w:r>
+        <w:r>
+          <w:rPr>
+            <w:noProof/>
+            <w:webHidden/>
+          </w:rPr>
+          <w:fldChar w:fldCharType="begin"/>
+        </w:r>
+        <w:r>
+          <w:rPr>
+            <w:noProof/>
+            <w:webHidden/>
+          </w:rPr>
+          <w:instrText xml:space="preserve"> PAGEREF _Toc462589766 \h </w:instrText>
+        </w:r>
+        <w:r>
+          <w:rPr>
+            <w:noProof/>
+            <w:webHidden/>
+          </w:rPr>
+        </w:r>
+        <w:r>
+          <w:rPr>
+            <w:noProof/>
+            <w:webHidden/>
+          </w:rPr>
+          <w:fldChar w:fldCharType="separate"/>
+        </w:r>
+        <w:r>
+          <w:rPr>
+            <w:noProof/>
+            <w:webHidden/>
+          </w:rPr>
+          <w:t>17</w:t>
+        </w:r>
+        <w:r>
+          <w:rPr>
+            <w:noProof/>
+            <w:webHidden/>
+          </w:rPr>
+          <w:fldChar w:fldCharType="end"/>
+        </w:r>
+      </w:hyperlink>
+    </w:p>
+    <w:p>
+      <w:pPr>
+        <w:pStyle w:val="Tabladeilustraciones"/>
+        <w:tabs>
+          <w:tab w:val="right" w:leader="dot" w:pos="8828"/>
+        </w:tabs>
+        <w:rPr>
+          <w:rFonts w:asciiTheme="minorHAnsi" w:eastAsiaTheme="minorEastAsia" w:hAnsiTheme="minorHAnsi"/>
+          <w:noProof/>
+          <w:sz w:val="22"/>
+          <w:szCs w:val="22"/>
+          <w:lang w:val="es-CL" w:eastAsia="es-CL"/>
+        </w:rPr>
+      </w:pPr>
+      <w:hyperlink w:anchor="_Toc462589767" w:history="1">
+        <w:r>
+          <w:rPr>
+            <w:rStyle w:val="Hipervnculo"/>
+            <w:noProof/>
+          </w:rPr>
+          <w:t>Figura 7. Pago de honorarios médicos</w:t>
+        </w:r>
+        <w:r>
+          <w:rPr>
+            <w:noProof/>
+            <w:webHidden/>
+          </w:rPr>
+          <w:tab/>
+        </w:r>
+        <w:r>
+          <w:rPr>
+            <w:noProof/>
+            <w:webHidden/>
+          </w:rPr>
+          <w:fldChar w:fldCharType="begin"/>
+        </w:r>
+        <w:r>
+          <w:rPr>
+            <w:noProof/>
+            <w:webHidden/>
+          </w:rPr>
+          <w:instrText xml:space="preserve"> PAGEREF _Toc462589767 \h </w:instrText>
         </w:r>
         <w:r>
           <w:rPr>
@@ -3532,16 +3123,16 @@
           <w:noProof/>
           <w:sz w:val="22"/>
           <w:szCs w:val="22"/>
-          <w:lang w:val="es-ES" w:eastAsia="es-ES"/>
-        </w:rPr>
-      </w:pPr>
-      <w:hyperlink w:anchor="_Toc462173528" w:history="1">
+          <w:lang w:val="es-CL" w:eastAsia="es-CL"/>
+        </w:rPr>
+      </w:pPr>
+      <w:hyperlink w:anchor="_Toc462589768" w:history="1">
         <w:r>
           <w:rPr>
             <w:rStyle w:val="Hipervnculo"/>
             <w:noProof/>
           </w:rPr>
-          <w:t>Figura 3. Ingreso del paciente</w:t>
+          <w:t>Figura 8. Entrega exámenes</w:t>
         </w:r>
         <w:r>
           <w:rPr>
@@ -3562,7 +3153,7 @@
             <w:noProof/>
             <w:webHidden/>
           </w:rPr>
-          <w:instrText xml:space="preserve"> PAGEREF _Toc462173528 \h </w:instrText>
+          <w:instrText xml:space="preserve"> PAGEREF _Toc462589768 \h </w:instrText>
         </w:r>
         <w:r>
           <w:rPr>
@@ -3604,16 +3195,16 @@
           <w:noProof/>
           <w:sz w:val="22"/>
           <w:szCs w:val="22"/>
-          <w:lang w:val="es-ES" w:eastAsia="es-ES"/>
-        </w:rPr>
-      </w:pPr>
-      <w:hyperlink w:anchor="_Toc462173529" w:history="1">
+          <w:lang w:val="es-CL" w:eastAsia="es-CL"/>
+        </w:rPr>
+      </w:pPr>
+      <w:hyperlink w:anchor="_Toc462589769" w:history="1">
         <w:r>
           <w:rPr>
             <w:rStyle w:val="Hipervnculo"/>
             <w:noProof/>
           </w:rPr>
-          <w:t>Figura 4. Procedimiento pre atención</w:t>
+          <w:t>Figura 9. Comprobación hora</w:t>
         </w:r>
         <w:r>
           <w:rPr>
@@ -3634,7 +3225,7 @@
             <w:noProof/>
             <w:webHidden/>
           </w:rPr>
-          <w:instrText xml:space="preserve"> PAGEREF _Toc462173529 \h </w:instrText>
+          <w:instrText xml:space="preserve"> PAGEREF _Toc462589769 \h </w:instrText>
         </w:r>
         <w:r>
           <w:rPr>
@@ -3676,16 +3267,16 @@
           <w:noProof/>
           <w:sz w:val="22"/>
           <w:szCs w:val="22"/>
-          <w:lang w:val="es-ES" w:eastAsia="es-ES"/>
-        </w:rPr>
-      </w:pPr>
-      <w:hyperlink w:anchor="_Toc462173530" w:history="1">
+          <w:lang w:val="es-CL" w:eastAsia="es-CL"/>
+        </w:rPr>
+      </w:pPr>
+      <w:hyperlink w:anchor="_Toc462589770" w:history="1">
         <w:r>
           <w:rPr>
             <w:rStyle w:val="Hipervnculo"/>
             <w:noProof/>
           </w:rPr>
-          <w:t>Figura 5. Procedimiento post atención</w:t>
+          <w:t>Figura 10. Pago boleta de honorarios</w:t>
         </w:r>
         <w:r>
           <w:rPr>
@@ -3706,7 +3297,7 @@
             <w:noProof/>
             <w:webHidden/>
           </w:rPr>
-          <w:instrText xml:space="preserve"> PAGEREF _Toc462173530 \h </w:instrText>
+          <w:instrText xml:space="preserve"> PAGEREF _Toc462589770 \h </w:instrText>
         </w:r>
         <w:r>
           <w:rPr>
@@ -3748,16 +3339,16 @@
           <w:noProof/>
           <w:sz w:val="22"/>
           <w:szCs w:val="22"/>
-          <w:lang w:val="es-ES" w:eastAsia="es-ES"/>
-        </w:rPr>
-      </w:pPr>
-      <w:hyperlink w:anchor="_Toc462173531" w:history="1">
+          <w:lang w:val="es-CL" w:eastAsia="es-CL"/>
+        </w:rPr>
+      </w:pPr>
+      <w:hyperlink w:anchor="_Toc462589771" w:history="1">
         <w:r>
           <w:rPr>
             <w:rStyle w:val="Hipervnculo"/>
             <w:noProof/>
           </w:rPr>
-          <w:t>Figura 6. Cierre de cajas</w:t>
+          <w:t>Figura 11. Anular atención</w:t>
         </w:r>
         <w:r>
           <w:rPr>
@@ -3778,7 +3369,7 @@
             <w:noProof/>
             <w:webHidden/>
           </w:rPr>
-          <w:instrText xml:space="preserve"> PAGEREF _Toc462173531 \h </w:instrText>
+          <w:instrText xml:space="preserve"> PAGEREF _Toc462589771 \h </w:instrText>
         </w:r>
         <w:r>
           <w:rPr>
@@ -3820,16 +3411,16 @@
           <w:noProof/>
           <w:sz w:val="22"/>
           <w:szCs w:val="22"/>
-          <w:lang w:val="es-ES" w:eastAsia="es-ES"/>
-        </w:rPr>
-      </w:pPr>
-      <w:hyperlink w:anchor="_Toc462173532" w:history="1">
+          <w:lang w:val="es-CL" w:eastAsia="es-CL"/>
+        </w:rPr>
+      </w:pPr>
+      <w:hyperlink w:anchor="_Toc462589772" w:history="1">
         <w:r>
           <w:rPr>
             <w:rStyle w:val="Hipervnculo"/>
             <w:noProof/>
           </w:rPr>
-          <w:t>Figura 7. Pago de honorarios médicos</w:t>
+          <w:t>Figura 12. Abrir caja</w:t>
         </w:r>
         <w:r>
           <w:rPr>
@@ -3850,7 +3441,7 @@
             <w:noProof/>
             <w:webHidden/>
           </w:rPr>
-          <w:instrText xml:space="preserve"> PAGEREF _Toc462173532 \h </w:instrText>
+          <w:instrText xml:space="preserve"> PAGEREF _Toc462589772 \h </w:instrText>
         </w:r>
         <w:r>
           <w:rPr>
@@ -3892,16 +3483,16 @@
           <w:noProof/>
           <w:sz w:val="22"/>
           <w:szCs w:val="22"/>
-          <w:lang w:val="es-ES" w:eastAsia="es-ES"/>
-        </w:rPr>
-      </w:pPr>
-      <w:hyperlink w:anchor="_Toc462173533" w:history="1">
+          <w:lang w:val="es-CL" w:eastAsia="es-CL"/>
+        </w:rPr>
+      </w:pPr>
+      <w:hyperlink w:anchor="_Toc462589773" w:history="1">
         <w:r>
           <w:rPr>
             <w:rStyle w:val="Hipervnculo"/>
             <w:noProof/>
           </w:rPr>
-          <w:t>Figura 8. Entrega exámenes</w:t>
+          <w:t>Figura 13. Post atención médica</w:t>
         </w:r>
         <w:r>
           <w:rPr>
@@ -3922,7 +3513,7 @@
             <w:noProof/>
             <w:webHidden/>
           </w:rPr>
-          <w:instrText xml:space="preserve"> PAGEREF _Toc462173533 \h </w:instrText>
+          <w:instrText xml:space="preserve"> PAGEREF _Toc462589773 \h </w:instrText>
         </w:r>
         <w:r>
           <w:rPr>
@@ -3964,16 +3555,16 @@
           <w:noProof/>
           <w:sz w:val="22"/>
           <w:szCs w:val="22"/>
-          <w:lang w:val="es-ES" w:eastAsia="es-ES"/>
-        </w:rPr>
-      </w:pPr>
-      <w:hyperlink w:anchor="_Toc462173534" w:history="1">
+          <w:lang w:val="es-CL" w:eastAsia="es-CL"/>
+        </w:rPr>
+      </w:pPr>
+      <w:hyperlink w:anchor="_Toc462589774" w:history="1">
         <w:r>
           <w:rPr>
             <w:rStyle w:val="Hipervnculo"/>
             <w:noProof/>
           </w:rPr>
-          <w:t>Figura 9. Comprobación hora</w:t>
+          <w:t>Figura 14. Post examen laboratorio</w:t>
         </w:r>
         <w:r>
           <w:rPr>
@@ -3994,7 +3585,7 @@
             <w:noProof/>
             <w:webHidden/>
           </w:rPr>
-          <w:instrText xml:space="preserve"> PAGEREF _Toc462173534 \h </w:instrText>
+          <w:instrText xml:space="preserve"> PAGEREF _Toc462589774 \h </w:instrText>
         </w:r>
         <w:r>
           <w:rPr>
@@ -4036,16 +3627,16 @@
           <w:noProof/>
           <w:sz w:val="22"/>
           <w:szCs w:val="22"/>
-          <w:lang w:val="es-ES" w:eastAsia="es-ES"/>
-        </w:rPr>
-      </w:pPr>
-      <w:hyperlink w:anchor="_Toc462173535" w:history="1">
+          <w:lang w:val="es-CL" w:eastAsia="es-CL"/>
+        </w:rPr>
+      </w:pPr>
+      <w:hyperlink w:anchor="_Toc462589775" w:history="1">
         <w:r>
           <w:rPr>
             <w:rStyle w:val="Hipervnculo"/>
             <w:noProof/>
           </w:rPr>
-          <w:t>Figura 10. Pago boleta de honorarios</w:t>
+          <w:t>Figura 15. Agendar atención</w:t>
         </w:r>
         <w:r>
           <w:rPr>
@@ -4066,7 +3657,7 @@
             <w:noProof/>
             <w:webHidden/>
           </w:rPr>
-          <w:instrText xml:space="preserve"> PAGEREF _Toc462173535 \h </w:instrText>
+          <w:instrText xml:space="preserve"> PAGEREF _Toc462589775 \h </w:instrText>
         </w:r>
         <w:r>
           <w:rPr>
@@ -4108,16 +3699,16 @@
           <w:noProof/>
           <w:sz w:val="22"/>
           <w:szCs w:val="22"/>
-          <w:lang w:val="es-ES" w:eastAsia="es-ES"/>
-        </w:rPr>
-      </w:pPr>
-      <w:hyperlink w:anchor="_Toc462173536" w:history="1">
+          <w:lang w:val="es-CL" w:eastAsia="es-CL"/>
+        </w:rPr>
+      </w:pPr>
+      <w:hyperlink w:anchor="_Toc462589776" w:history="1">
         <w:r>
           <w:rPr>
             <w:rStyle w:val="Hipervnculo"/>
             <w:noProof/>
           </w:rPr>
-          <w:t>Figura 11. Anular atención</w:t>
+          <w:t>Figura 16. Ingreso del paciente</w:t>
         </w:r>
         <w:r>
           <w:rPr>
@@ -4138,7 +3729,7 @@
             <w:noProof/>
             <w:webHidden/>
           </w:rPr>
-          <w:instrText xml:space="preserve"> PAGEREF _Toc462173536 \h </w:instrText>
+          <w:instrText xml:space="preserve"> PAGEREF _Toc462589776 \h </w:instrText>
         </w:r>
         <w:r>
           <w:rPr>
@@ -4180,16 +3771,16 @@
           <w:noProof/>
           <w:sz w:val="22"/>
           <w:szCs w:val="22"/>
-          <w:lang w:val="es-ES" w:eastAsia="es-ES"/>
-        </w:rPr>
-      </w:pPr>
-      <w:hyperlink w:anchor="_Toc462173537" w:history="1">
+          <w:lang w:val="es-CL" w:eastAsia="es-CL"/>
+        </w:rPr>
+      </w:pPr>
+      <w:hyperlink w:anchor="_Toc462589777" w:history="1">
         <w:r>
           <w:rPr>
             <w:rStyle w:val="Hipervnculo"/>
             <w:noProof/>
           </w:rPr>
-          <w:t>Figura 12. Abrir caja</w:t>
+          <w:t>Figura 17. Procedimiento pre atención</w:t>
         </w:r>
         <w:r>
           <w:rPr>
@@ -4210,7 +3801,7 @@
             <w:noProof/>
             <w:webHidden/>
           </w:rPr>
-          <w:instrText xml:space="preserve"> PAGEREF _Toc462173537 \h </w:instrText>
+          <w:instrText xml:space="preserve"> PAGEREF _Toc462589777 \h </w:instrText>
         </w:r>
         <w:r>
           <w:rPr>
@@ -4252,16 +3843,16 @@
           <w:noProof/>
           <w:sz w:val="22"/>
           <w:szCs w:val="22"/>
-          <w:lang w:val="es-ES" w:eastAsia="es-ES"/>
-        </w:rPr>
-      </w:pPr>
-      <w:hyperlink w:anchor="_Toc462173538" w:history="1">
+          <w:lang w:val="es-CL" w:eastAsia="es-CL"/>
+        </w:rPr>
+      </w:pPr>
+      <w:hyperlink w:anchor="_Toc462589778" w:history="1">
         <w:r>
           <w:rPr>
             <w:rStyle w:val="Hipervnculo"/>
             <w:noProof/>
           </w:rPr>
-          <w:t>Figura 13. Post atención médica</w:t>
+          <w:t>Figura 18. Procedimiento post atención</w:t>
         </w:r>
         <w:r>
           <w:rPr>
@@ -4282,7 +3873,7 @@
             <w:noProof/>
             <w:webHidden/>
           </w:rPr>
-          <w:instrText xml:space="preserve"> PAGEREF _Toc462173538 \h </w:instrText>
+          <w:instrText xml:space="preserve"> PAGEREF _Toc462589778 \h </w:instrText>
         </w:r>
         <w:r>
           <w:rPr>
@@ -4324,16 +3915,16 @@
           <w:noProof/>
           <w:sz w:val="22"/>
           <w:szCs w:val="22"/>
-          <w:lang w:val="es-ES" w:eastAsia="es-ES"/>
-        </w:rPr>
-      </w:pPr>
-      <w:hyperlink w:anchor="_Toc462173539" w:history="1">
+          <w:lang w:val="es-CL" w:eastAsia="es-CL"/>
+        </w:rPr>
+      </w:pPr>
+      <w:hyperlink w:anchor="_Toc462589779" w:history="1">
         <w:r>
           <w:rPr>
             <w:rStyle w:val="Hipervnculo"/>
             <w:noProof/>
           </w:rPr>
-          <w:t>Figura 14. Post examen laboratorio</w:t>
+          <w:t>Figura 19. Cierre de cajas</w:t>
         </w:r>
         <w:r>
           <w:rPr>
@@ -4354,7 +3945,7 @@
             <w:noProof/>
             <w:webHidden/>
           </w:rPr>
-          <w:instrText xml:space="preserve"> PAGEREF _Toc462173539 \h </w:instrText>
+          <w:instrText xml:space="preserve"> PAGEREF _Toc462589779 \h </w:instrText>
         </w:r>
         <w:r>
           <w:rPr>
@@ -4396,16 +3987,16 @@
           <w:noProof/>
           <w:sz w:val="22"/>
           <w:szCs w:val="22"/>
-          <w:lang w:val="es-ES" w:eastAsia="es-ES"/>
-        </w:rPr>
-      </w:pPr>
-      <w:hyperlink w:anchor="_Toc462173540" w:history="1">
+          <w:lang w:val="es-CL" w:eastAsia="es-CL"/>
+        </w:rPr>
+      </w:pPr>
+      <w:hyperlink w:anchor="_Toc462589780" w:history="1">
         <w:r>
           <w:rPr>
             <w:rStyle w:val="Hipervnculo"/>
             <w:noProof/>
           </w:rPr>
-          <w:t>Figura 15. Agendar atención</w:t>
+          <w:t>Figura 20. Pago de honorarios médicos</w:t>
         </w:r>
         <w:r>
           <w:rPr>
@@ -4426,7 +4017,7 @@
             <w:noProof/>
             <w:webHidden/>
           </w:rPr>
-          <w:instrText xml:space="preserve"> PAGEREF _Toc462173540 \h </w:instrText>
+          <w:instrText xml:space="preserve"> PAGEREF _Toc462589780 \h </w:instrText>
         </w:r>
         <w:r>
           <w:rPr>
@@ -4468,16 +4059,16 @@
           <w:noProof/>
           <w:sz w:val="22"/>
           <w:szCs w:val="22"/>
-          <w:lang w:val="es-ES" w:eastAsia="es-ES"/>
-        </w:rPr>
-      </w:pPr>
-      <w:hyperlink w:anchor="_Toc462173541" w:history="1">
+          <w:lang w:val="es-CL" w:eastAsia="es-CL"/>
+        </w:rPr>
+      </w:pPr>
+      <w:hyperlink w:anchor="_Toc462589781" w:history="1">
         <w:r>
           <w:rPr>
             <w:rStyle w:val="Hipervnculo"/>
             <w:noProof/>
           </w:rPr>
-          <w:t>Figura 16. Ingreso del paciente</w:t>
+          <w:t>Figura 21. Entrega exámenes</w:t>
         </w:r>
         <w:r>
           <w:rPr>
@@ -4498,7 +4089,7 @@
             <w:noProof/>
             <w:webHidden/>
           </w:rPr>
-          <w:instrText xml:space="preserve"> PAGEREF _Toc462173541 \h </w:instrText>
+          <w:instrText xml:space="preserve"> PAGEREF _Toc462589781 \h </w:instrText>
         </w:r>
         <w:r>
           <w:rPr>
@@ -4540,16 +4131,16 @@
           <w:noProof/>
           <w:sz w:val="22"/>
           <w:szCs w:val="22"/>
-          <w:lang w:val="es-ES" w:eastAsia="es-ES"/>
-        </w:rPr>
-      </w:pPr>
-      <w:hyperlink w:anchor="_Toc462173542" w:history="1">
+          <w:lang w:val="es-CL" w:eastAsia="es-CL"/>
+        </w:rPr>
+      </w:pPr>
+      <w:hyperlink w:anchor="_Toc462589782" w:history="1">
         <w:r>
           <w:rPr>
             <w:rStyle w:val="Hipervnculo"/>
             <w:noProof/>
           </w:rPr>
-          <w:t>Figura 17. Procedimiento pre atención</w:t>
+          <w:t>Figura 22. Comprobación hora</w:t>
         </w:r>
         <w:r>
           <w:rPr>
@@ -4570,7 +4161,7 @@
             <w:noProof/>
             <w:webHidden/>
           </w:rPr>
-          <w:instrText xml:space="preserve"> PAGEREF _Toc462173542 \h </w:instrText>
+          <w:instrText xml:space="preserve"> PAGEREF _Toc462589782 \h </w:instrText>
         </w:r>
         <w:r>
           <w:rPr>
@@ -4612,16 +4203,16 @@
           <w:noProof/>
           <w:sz w:val="22"/>
           <w:szCs w:val="22"/>
-          <w:lang w:val="es-ES" w:eastAsia="es-ES"/>
-        </w:rPr>
-      </w:pPr>
-      <w:hyperlink w:anchor="_Toc462173543" w:history="1">
+          <w:lang w:val="es-CL" w:eastAsia="es-CL"/>
+        </w:rPr>
+      </w:pPr>
+      <w:hyperlink w:anchor="_Toc462589783" w:history="1">
         <w:r>
           <w:rPr>
             <w:rStyle w:val="Hipervnculo"/>
             <w:noProof/>
           </w:rPr>
-          <w:t>Figura 18. Procedimiento post atención</w:t>
+          <w:t>Figura 23. Pago boleta de honorarios</w:t>
         </w:r>
         <w:r>
           <w:rPr>
@@ -4642,7 +4233,7 @@
             <w:noProof/>
             <w:webHidden/>
           </w:rPr>
-          <w:instrText xml:space="preserve"> PAGEREF _Toc462173543 \h </w:instrText>
+          <w:instrText xml:space="preserve"> PAGEREF _Toc462589783 \h </w:instrText>
         </w:r>
         <w:r>
           <w:rPr>
@@ -4684,16 +4275,16 @@
           <w:noProof/>
           <w:sz w:val="22"/>
           <w:szCs w:val="22"/>
-          <w:lang w:val="es-ES" w:eastAsia="es-ES"/>
-        </w:rPr>
-      </w:pPr>
-      <w:hyperlink w:anchor="_Toc462173544" w:history="1">
+          <w:lang w:val="es-CL" w:eastAsia="es-CL"/>
+        </w:rPr>
+      </w:pPr>
+      <w:hyperlink w:anchor="_Toc462589784" w:history="1">
         <w:r>
           <w:rPr>
             <w:rStyle w:val="Hipervnculo"/>
             <w:noProof/>
           </w:rPr>
-          <w:t>Figura 19. Cierre de cajas</w:t>
+          <w:t>Figura 24. Anular atención</w:t>
         </w:r>
         <w:r>
           <w:rPr>
@@ -4714,7 +4305,7 @@
             <w:noProof/>
             <w:webHidden/>
           </w:rPr>
-          <w:instrText xml:space="preserve"> PAGEREF _Toc462173544 \h </w:instrText>
+          <w:instrText xml:space="preserve"> PAGEREF _Toc462589784 \h </w:instrText>
         </w:r>
         <w:r>
           <w:rPr>
@@ -4756,16 +4347,16 @@
           <w:noProof/>
           <w:sz w:val="22"/>
           <w:szCs w:val="22"/>
-          <w:lang w:val="es-ES" w:eastAsia="es-ES"/>
-        </w:rPr>
-      </w:pPr>
-      <w:hyperlink w:anchor="_Toc462173545" w:history="1">
+          <w:lang w:val="es-CL" w:eastAsia="es-CL"/>
+        </w:rPr>
+      </w:pPr>
+      <w:hyperlink w:anchor="_Toc462589785" w:history="1">
         <w:r>
           <w:rPr>
             <w:rStyle w:val="Hipervnculo"/>
             <w:noProof/>
           </w:rPr>
-          <w:t>Figura 20. Pago de honorarios médicos</w:t>
+          <w:t>Figura 25. Abrir caja</w:t>
         </w:r>
         <w:r>
           <w:rPr>
@@ -4786,7 +4377,7 @@
             <w:noProof/>
             <w:webHidden/>
           </w:rPr>
-          <w:instrText xml:space="preserve"> PAGEREF _Toc462173545 \h </w:instrText>
+          <w:instrText xml:space="preserve"> PAGEREF _Toc462589785 \h </w:instrText>
         </w:r>
         <w:r>
           <w:rPr>
@@ -4828,16 +4419,16 @@
           <w:noProof/>
           <w:sz w:val="22"/>
           <w:szCs w:val="22"/>
-          <w:lang w:val="es-ES" w:eastAsia="es-ES"/>
-        </w:rPr>
-      </w:pPr>
-      <w:hyperlink w:anchor="_Toc462173546" w:history="1">
+          <w:lang w:val="es-CL" w:eastAsia="es-CL"/>
+        </w:rPr>
+      </w:pPr>
+      <w:hyperlink w:anchor="_Toc462589786" w:history="1">
         <w:r>
           <w:rPr>
             <w:rStyle w:val="Hipervnculo"/>
             <w:noProof/>
           </w:rPr>
-          <w:t>Figura 21. Entrega exámenes</w:t>
+          <w:t>Figura 26. Generar reportes caja</w:t>
         </w:r>
         <w:r>
           <w:rPr>
@@ -4858,7 +4449,7 @@
             <w:noProof/>
             <w:webHidden/>
           </w:rPr>
-          <w:instrText xml:space="preserve"> PAGEREF _Toc462173546 \h </w:instrText>
+          <w:instrText xml:space="preserve"> PAGEREF _Toc462589786 \h </w:instrText>
         </w:r>
         <w:r>
           <w:rPr>
@@ -4900,16 +4491,16 @@
           <w:noProof/>
           <w:sz w:val="22"/>
           <w:szCs w:val="22"/>
-          <w:lang w:val="es-ES" w:eastAsia="es-ES"/>
-        </w:rPr>
-      </w:pPr>
-      <w:hyperlink w:anchor="_Toc462173547" w:history="1">
+          <w:lang w:val="es-CL" w:eastAsia="es-CL"/>
+        </w:rPr>
+      </w:pPr>
+      <w:hyperlink w:anchor="_Toc462589787" w:history="1">
         <w:r>
           <w:rPr>
             <w:rStyle w:val="Hipervnculo"/>
             <w:noProof/>
           </w:rPr>
-          <w:t>Figura 22. Comprobación hora</w:t>
+          <w:t>Figura 27. Crear paciente</w:t>
         </w:r>
         <w:r>
           <w:rPr>
@@ -4930,7 +4521,7 @@
             <w:noProof/>
             <w:webHidden/>
           </w:rPr>
-          <w:instrText xml:space="preserve"> PAGEREF _Toc462173547 \h </w:instrText>
+          <w:instrText xml:space="preserve"> PAGEREF _Toc462589787 \h </w:instrText>
         </w:r>
         <w:r>
           <w:rPr>
@@ -4972,16 +4563,16 @@
           <w:noProof/>
           <w:sz w:val="22"/>
           <w:szCs w:val="22"/>
-          <w:lang w:val="es-ES" w:eastAsia="es-ES"/>
-        </w:rPr>
-      </w:pPr>
-      <w:hyperlink w:anchor="_Toc462173548" w:history="1">
+          <w:lang w:val="es-CL" w:eastAsia="es-CL"/>
+        </w:rPr>
+      </w:pPr>
+      <w:hyperlink w:anchor="_Toc462589788" w:history="1">
         <w:r>
           <w:rPr>
             <w:rStyle w:val="Hipervnculo"/>
             <w:noProof/>
           </w:rPr>
-          <w:t>Figura 23. Pago boleta de honorarios</w:t>
+          <w:t>Figura 28. Post atención médica</w:t>
         </w:r>
         <w:r>
           <w:rPr>
@@ -5002,7 +4593,7 @@
             <w:noProof/>
             <w:webHidden/>
           </w:rPr>
-          <w:instrText xml:space="preserve"> PAGEREF _Toc462173548 \h </w:instrText>
+          <w:instrText xml:space="preserve"> PAGEREF _Toc462589788 \h </w:instrText>
         </w:r>
         <w:r>
           <w:rPr>
@@ -5044,16 +4635,16 @@
           <w:noProof/>
           <w:sz w:val="22"/>
           <w:szCs w:val="22"/>
-          <w:lang w:val="es-ES" w:eastAsia="es-ES"/>
-        </w:rPr>
-      </w:pPr>
-      <w:hyperlink w:anchor="_Toc462173549" w:history="1">
+          <w:lang w:val="es-CL" w:eastAsia="es-CL"/>
+        </w:rPr>
+      </w:pPr>
+      <w:hyperlink r:id="rId10" w:anchor="_Toc462589789" w:history="1">
         <w:r>
           <w:rPr>
             <w:rStyle w:val="Hipervnculo"/>
             <w:noProof/>
           </w:rPr>
-          <w:t>Figura 24. Anular atención</w:t>
+          <w:t>Figura 29. Post examen de laboratorio</w:t>
         </w:r>
         <w:r>
           <w:rPr>
@@ -5074,7 +4665,7 @@
             <w:noProof/>
             <w:webHidden/>
           </w:rPr>
-          <w:instrText xml:space="preserve"> PAGEREF _Toc462173549 \h </w:instrText>
+          <w:instrText xml:space="preserve"> PAGEREF _Toc462589789 \h </w:instrText>
         </w:r>
         <w:r>
           <w:rPr>
@@ -5116,16 +4707,16 @@
           <w:noProof/>
           <w:sz w:val="22"/>
           <w:szCs w:val="22"/>
-          <w:lang w:val="es-ES" w:eastAsia="es-ES"/>
-        </w:rPr>
-      </w:pPr>
-      <w:hyperlink w:anchor="_Toc462173550" w:history="1">
+          <w:lang w:val="es-CL" w:eastAsia="es-CL"/>
+        </w:rPr>
+      </w:pPr>
+      <w:hyperlink w:anchor="_Toc462589790" w:history="1">
         <w:r>
           <w:rPr>
             <w:rStyle w:val="Hipervnculo"/>
             <w:noProof/>
           </w:rPr>
-          <w:t>Figura 25. Abrir caja</w:t>
+          <w:t>Figura 30. Post examen imagenología</w:t>
         </w:r>
         <w:r>
           <w:rPr>
@@ -5146,7 +4737,7 @@
             <w:noProof/>
             <w:webHidden/>
           </w:rPr>
-          <w:instrText xml:space="preserve"> PAGEREF _Toc462173550 \h </w:instrText>
+          <w:instrText xml:space="preserve"> PAGEREF _Toc462589790 \h </w:instrText>
         </w:r>
         <w:r>
           <w:rPr>
@@ -5188,16 +4779,16 @@
           <w:noProof/>
           <w:sz w:val="22"/>
           <w:szCs w:val="22"/>
-          <w:lang w:val="es-ES" w:eastAsia="es-ES"/>
-        </w:rPr>
-      </w:pPr>
-      <w:hyperlink w:anchor="_Toc462173551" w:history="1">
+          <w:lang w:val="es-CL" w:eastAsia="es-CL"/>
+        </w:rPr>
+      </w:pPr>
+      <w:hyperlink w:anchor="_Toc462589791" w:history="1">
         <w:r>
           <w:rPr>
             <w:rStyle w:val="Hipervnculo"/>
             <w:noProof/>
           </w:rPr>
-          <w:t>Figura 26. Generar reportes caja</w:t>
+          <w:t>Figura 31. Calcular precio atención</w:t>
         </w:r>
         <w:r>
           <w:rPr>
@@ -5218,7 +4809,7 @@
             <w:noProof/>
             <w:webHidden/>
           </w:rPr>
-          <w:instrText xml:space="preserve"> PAGEREF _Toc462173551 \h </w:instrText>
+          <w:instrText xml:space="preserve"> PAGEREF _Toc462589791 \h </w:instrText>
         </w:r>
         <w:r>
           <w:rPr>
@@ -5260,16 +4851,16 @@
           <w:noProof/>
           <w:sz w:val="22"/>
           <w:szCs w:val="22"/>
-          <w:lang w:val="es-ES" w:eastAsia="es-ES"/>
-        </w:rPr>
-      </w:pPr>
-      <w:hyperlink w:anchor="_Toc462173552" w:history="1">
+          <w:lang w:val="es-CL" w:eastAsia="es-CL"/>
+        </w:rPr>
+      </w:pPr>
+      <w:hyperlink w:anchor="_Toc462589792" w:history="1">
         <w:r>
           <w:rPr>
             <w:rStyle w:val="Hipervnculo"/>
             <w:noProof/>
           </w:rPr>
-          <w:t>Figura 27. Crear paciente</w:t>
+          <w:t>Figura 32. Estructura organizacional</w:t>
         </w:r>
         <w:r>
           <w:rPr>
@@ -5290,7 +4881,7 @@
             <w:noProof/>
             <w:webHidden/>
           </w:rPr>
-          <w:instrText xml:space="preserve"> PAGEREF _Toc462173552 \h </w:instrText>
+          <w:instrText xml:space="preserve"> PAGEREF _Toc462589792 \h </w:instrText>
         </w:r>
         <w:r>
           <w:rPr>
@@ -5332,370 +4923,10 @@
           <w:noProof/>
           <w:sz w:val="22"/>
           <w:szCs w:val="22"/>
-          <w:lang w:val="es-ES" w:eastAsia="es-ES"/>
-        </w:rPr>
-      </w:pPr>
-      <w:hyperlink w:anchor="_Toc462173553" w:history="1">
-        <w:r>
-          <w:rPr>
-            <w:rStyle w:val="Hipervnculo"/>
-            <w:noProof/>
-          </w:rPr>
-          <w:t>Figura 28. Post atención médica</w:t>
-        </w:r>
-        <w:r>
-          <w:rPr>
-            <w:noProof/>
-            <w:webHidden/>
-          </w:rPr>
-          <w:tab/>
-        </w:r>
-        <w:r>
-          <w:rPr>
-            <w:noProof/>
-            <w:webHidden/>
-          </w:rPr>
-          <w:fldChar w:fldCharType="begin"/>
-        </w:r>
-        <w:r>
-          <w:rPr>
-            <w:noProof/>
-            <w:webHidden/>
-          </w:rPr>
-          <w:instrText xml:space="preserve"> PAGEREF _Toc462173553 \h </w:instrText>
-        </w:r>
-        <w:r>
-          <w:rPr>
-            <w:noProof/>
-            <w:webHidden/>
-          </w:rPr>
-        </w:r>
-        <w:r>
-          <w:rPr>
-            <w:noProof/>
-            <w:webHidden/>
-          </w:rPr>
-          <w:fldChar w:fldCharType="separate"/>
-        </w:r>
-        <w:r>
-          <w:rPr>
-            <w:noProof/>
-            <w:webHidden/>
-          </w:rPr>
-          <w:t>44</w:t>
-        </w:r>
-        <w:r>
-          <w:rPr>
-            <w:noProof/>
-            <w:webHidden/>
-          </w:rPr>
-          <w:fldChar w:fldCharType="end"/>
-        </w:r>
-      </w:hyperlink>
-    </w:p>
-    <w:p>
-      <w:pPr>
-        <w:pStyle w:val="Tabladeilustraciones"/>
-        <w:tabs>
-          <w:tab w:val="right" w:leader="dot" w:pos="8828"/>
-        </w:tabs>
-        <w:rPr>
-          <w:rFonts w:asciiTheme="minorHAnsi" w:eastAsiaTheme="minorEastAsia" w:hAnsiTheme="minorHAnsi"/>
-          <w:noProof/>
-          <w:sz w:val="22"/>
-          <w:szCs w:val="22"/>
-          <w:lang w:val="es-ES" w:eastAsia="es-ES"/>
-        </w:rPr>
-      </w:pPr>
-      <w:hyperlink r:id="rId10" w:anchor="_Toc462173554" w:history="1">
-        <w:r>
-          <w:rPr>
-            <w:rStyle w:val="Hipervnculo"/>
-            <w:noProof/>
-          </w:rPr>
-          <w:t>Figura 29. Post examen de laboratorio</w:t>
-        </w:r>
-        <w:r>
-          <w:rPr>
-            <w:noProof/>
-            <w:webHidden/>
-          </w:rPr>
-          <w:tab/>
-        </w:r>
-        <w:r>
-          <w:rPr>
-            <w:noProof/>
-            <w:webHidden/>
-          </w:rPr>
-          <w:fldChar w:fldCharType="begin"/>
-        </w:r>
-        <w:r>
-          <w:rPr>
-            <w:noProof/>
-            <w:webHidden/>
-          </w:rPr>
-          <w:instrText xml:space="preserve"> PAGEREF _Toc462173554 \h </w:instrText>
-        </w:r>
-        <w:r>
-          <w:rPr>
-            <w:noProof/>
-            <w:webHidden/>
-          </w:rPr>
-        </w:r>
-        <w:r>
-          <w:rPr>
-            <w:noProof/>
-            <w:webHidden/>
-          </w:rPr>
-          <w:fldChar w:fldCharType="separate"/>
-        </w:r>
-        <w:r>
-          <w:rPr>
-            <w:noProof/>
-            <w:webHidden/>
-          </w:rPr>
-          <w:t>45</w:t>
-        </w:r>
-        <w:r>
-          <w:rPr>
-            <w:noProof/>
-            <w:webHidden/>
-          </w:rPr>
-          <w:fldChar w:fldCharType="end"/>
-        </w:r>
-      </w:hyperlink>
-    </w:p>
-    <w:p>
-      <w:pPr>
-        <w:pStyle w:val="Tabladeilustraciones"/>
-        <w:tabs>
-          <w:tab w:val="right" w:leader="dot" w:pos="8828"/>
-        </w:tabs>
-        <w:rPr>
-          <w:rFonts w:asciiTheme="minorHAnsi" w:eastAsiaTheme="minorEastAsia" w:hAnsiTheme="minorHAnsi"/>
-          <w:noProof/>
-          <w:sz w:val="22"/>
-          <w:szCs w:val="22"/>
-          <w:lang w:val="es-ES" w:eastAsia="es-ES"/>
-        </w:rPr>
-      </w:pPr>
-      <w:hyperlink w:anchor="_Toc462173555" w:history="1">
-        <w:r>
-          <w:rPr>
-            <w:rStyle w:val="Hipervnculo"/>
-            <w:noProof/>
-          </w:rPr>
-          <w:t>Figura 30. Post examen imagenología</w:t>
-        </w:r>
-        <w:r>
-          <w:rPr>
-            <w:noProof/>
-            <w:webHidden/>
-          </w:rPr>
-          <w:tab/>
-        </w:r>
-        <w:r>
-          <w:rPr>
-            <w:noProof/>
-            <w:webHidden/>
-          </w:rPr>
-          <w:fldChar w:fldCharType="begin"/>
-        </w:r>
-        <w:r>
-          <w:rPr>
-            <w:noProof/>
-            <w:webHidden/>
-          </w:rPr>
-          <w:instrText xml:space="preserve"> PAGEREF _Toc462173555 \h </w:instrText>
-        </w:r>
-        <w:r>
-          <w:rPr>
-            <w:noProof/>
-            <w:webHidden/>
-          </w:rPr>
-        </w:r>
-        <w:r>
-          <w:rPr>
-            <w:noProof/>
-            <w:webHidden/>
-          </w:rPr>
-          <w:fldChar w:fldCharType="separate"/>
-        </w:r>
-        <w:r>
-          <w:rPr>
-            <w:noProof/>
-            <w:webHidden/>
-          </w:rPr>
-          <w:t>46</w:t>
-        </w:r>
-        <w:r>
-          <w:rPr>
-            <w:noProof/>
-            <w:webHidden/>
-          </w:rPr>
-          <w:fldChar w:fldCharType="end"/>
-        </w:r>
-      </w:hyperlink>
-    </w:p>
-    <w:p>
-      <w:pPr>
-        <w:pStyle w:val="Tabladeilustraciones"/>
-        <w:tabs>
-          <w:tab w:val="right" w:leader="dot" w:pos="8828"/>
-        </w:tabs>
-        <w:rPr>
-          <w:rFonts w:asciiTheme="minorHAnsi" w:eastAsiaTheme="minorEastAsia" w:hAnsiTheme="minorHAnsi"/>
-          <w:noProof/>
-          <w:sz w:val="22"/>
-          <w:szCs w:val="22"/>
-          <w:lang w:val="es-ES" w:eastAsia="es-ES"/>
-        </w:rPr>
-      </w:pPr>
-      <w:hyperlink w:anchor="_Toc462173556" w:history="1">
-        <w:r>
-          <w:rPr>
-            <w:rStyle w:val="Hipervnculo"/>
-            <w:noProof/>
-          </w:rPr>
-          <w:t>Figura 31. Calcular precio atención</w:t>
-        </w:r>
-        <w:r>
-          <w:rPr>
-            <w:noProof/>
-            <w:webHidden/>
-          </w:rPr>
-          <w:tab/>
-        </w:r>
-        <w:r>
-          <w:rPr>
-            <w:noProof/>
-            <w:webHidden/>
-          </w:rPr>
-          <w:fldChar w:fldCharType="begin"/>
-        </w:r>
-        <w:r>
-          <w:rPr>
-            <w:noProof/>
-            <w:webHidden/>
-          </w:rPr>
-          <w:instrText xml:space="preserve"> PAGEREF _Toc462173556 \h </w:instrText>
-        </w:r>
-        <w:r>
-          <w:rPr>
-            <w:noProof/>
-            <w:webHidden/>
-          </w:rPr>
-        </w:r>
-        <w:r>
-          <w:rPr>
-            <w:noProof/>
-            <w:webHidden/>
-          </w:rPr>
-          <w:fldChar w:fldCharType="separate"/>
-        </w:r>
-        <w:r>
-          <w:rPr>
-            <w:noProof/>
-            <w:webHidden/>
-          </w:rPr>
-          <w:t>47</w:t>
-        </w:r>
-        <w:r>
-          <w:rPr>
-            <w:noProof/>
-            <w:webHidden/>
-          </w:rPr>
-          <w:fldChar w:fldCharType="end"/>
-        </w:r>
-      </w:hyperlink>
-    </w:p>
-    <w:p>
-      <w:pPr>
-        <w:pStyle w:val="Tabladeilustraciones"/>
-        <w:tabs>
-          <w:tab w:val="right" w:leader="dot" w:pos="8828"/>
-        </w:tabs>
-        <w:rPr>
-          <w:rFonts w:asciiTheme="minorHAnsi" w:eastAsiaTheme="minorEastAsia" w:hAnsiTheme="minorHAnsi"/>
-          <w:noProof/>
-          <w:sz w:val="22"/>
-          <w:szCs w:val="22"/>
-          <w:lang w:val="es-ES" w:eastAsia="es-ES"/>
-        </w:rPr>
-      </w:pPr>
-      <w:hyperlink w:anchor="_Toc462173557" w:history="1">
-        <w:r>
-          <w:rPr>
-            <w:rStyle w:val="Hipervnculo"/>
-            <w:noProof/>
-          </w:rPr>
-          <w:t>Figura 32. Estructura organizacional</w:t>
-        </w:r>
-        <w:r>
-          <w:rPr>
-            <w:noProof/>
-            <w:webHidden/>
-          </w:rPr>
-          <w:tab/>
-        </w:r>
-        <w:r>
-          <w:rPr>
-            <w:noProof/>
-            <w:webHidden/>
-          </w:rPr>
-          <w:fldChar w:fldCharType="begin"/>
-        </w:r>
-        <w:r>
-          <w:rPr>
-            <w:noProof/>
-            <w:webHidden/>
-          </w:rPr>
-          <w:instrText xml:space="preserve"> PAGEREF _Toc462173557 \h </w:instrText>
-        </w:r>
-        <w:r>
-          <w:rPr>
-            <w:noProof/>
-            <w:webHidden/>
-          </w:rPr>
-        </w:r>
-        <w:r>
-          <w:rPr>
-            <w:noProof/>
-            <w:webHidden/>
-          </w:rPr>
-          <w:fldChar w:fldCharType="separate"/>
-        </w:r>
-        <w:r>
-          <w:rPr>
-            <w:noProof/>
-            <w:webHidden/>
-          </w:rPr>
-          <w:t>48</w:t>
-        </w:r>
-        <w:r>
-          <w:rPr>
-            <w:noProof/>
-            <w:webHidden/>
-          </w:rPr>
-          <w:fldChar w:fldCharType="end"/>
-        </w:r>
-      </w:hyperlink>
-    </w:p>
-    <w:p>
-      <w:pPr>
-        <w:pStyle w:val="Tabladeilustraciones"/>
-        <w:tabs>
-          <w:tab w:val="right" w:leader="dot" w:pos="8828"/>
-        </w:tabs>
-        <w:rPr>
-          <w:rFonts w:asciiTheme="minorHAnsi" w:eastAsiaTheme="minorEastAsia" w:hAnsiTheme="minorHAnsi"/>
-          <w:noProof/>
-          <w:sz w:val="22"/>
-          <w:szCs w:val="22"/>
-          <w:lang w:val="es-ES" w:eastAsia="es-ES"/>
-        </w:rPr>
-      </w:pPr>
-      <w:hyperlink w:anchor="_Toc462173558" w:history="1">
+          <w:lang w:val="es-CL" w:eastAsia="es-CL"/>
+        </w:rPr>
+      </w:pPr>
+      <w:hyperlink w:anchor="_Toc462589793" w:history="1">
         <w:r>
           <w:rPr>
             <w:rStyle w:val="Hipervnculo"/>
@@ -5722,7 +4953,7 @@
             <w:noProof/>
             <w:webHidden/>
           </w:rPr>
-          <w:instrText xml:space="preserve"> PAGEREF _Toc462173558 \h </w:instrText>
+          <w:instrText xml:space="preserve"> PAGEREF _Toc462589793 \h </w:instrText>
         </w:r>
         <w:r>
           <w:rPr>
@@ -5764,10 +4995,10 @@
           <w:noProof/>
           <w:sz w:val="22"/>
           <w:szCs w:val="22"/>
-          <w:lang w:val="es-ES" w:eastAsia="es-ES"/>
-        </w:rPr>
-      </w:pPr>
-      <w:hyperlink w:anchor="_Toc462173559" w:history="1">
+          <w:lang w:val="es-CL" w:eastAsia="es-CL"/>
+        </w:rPr>
+      </w:pPr>
+      <w:hyperlink w:anchor="_Toc462589794" w:history="1">
         <w:r>
           <w:rPr>
             <w:rStyle w:val="Hipervnculo"/>
@@ -5794,79 +5025,7 @@
             <w:noProof/>
             <w:webHidden/>
           </w:rPr>
-          <w:instrText xml:space="preserve"> PAGEREF _Toc462173559 \h </w:instrText>
-        </w:r>
-        <w:r>
-          <w:rPr>
-            <w:noProof/>
-            <w:webHidden/>
-          </w:rPr>
-        </w:r>
-        <w:r>
-          <w:rPr>
-            <w:noProof/>
-            <w:webHidden/>
-          </w:rPr>
-          <w:fldChar w:fldCharType="separate"/>
-        </w:r>
-        <w:r>
-          <w:rPr>
-            <w:noProof/>
-            <w:webHidden/>
-          </w:rPr>
-          <w:t>64</w:t>
-        </w:r>
-        <w:r>
-          <w:rPr>
-            <w:noProof/>
-            <w:webHidden/>
-          </w:rPr>
-          <w:fldChar w:fldCharType="end"/>
-        </w:r>
-      </w:hyperlink>
-    </w:p>
-    <w:p>
-      <w:pPr>
-        <w:pStyle w:val="Tabladeilustraciones"/>
-        <w:tabs>
-          <w:tab w:val="right" w:leader="dot" w:pos="8828"/>
-        </w:tabs>
-        <w:rPr>
-          <w:rFonts w:asciiTheme="minorHAnsi" w:eastAsiaTheme="minorEastAsia" w:hAnsiTheme="minorHAnsi"/>
-          <w:noProof/>
-          <w:sz w:val="22"/>
-          <w:szCs w:val="22"/>
-          <w:lang w:val="es-ES" w:eastAsia="es-ES"/>
-        </w:rPr>
-      </w:pPr>
-      <w:hyperlink w:anchor="_Toc462173560" w:history="1">
-        <w:r>
-          <w:rPr>
-            <w:rStyle w:val="Hipervnculo"/>
-            <w:noProof/>
-          </w:rPr>
-          <w:t>Figura 35. Cronograma parte 3</w:t>
-        </w:r>
-        <w:r>
-          <w:rPr>
-            <w:noProof/>
-            <w:webHidden/>
-          </w:rPr>
-          <w:tab/>
-        </w:r>
-        <w:r>
-          <w:rPr>
-            <w:noProof/>
-            <w:webHidden/>
-          </w:rPr>
-          <w:fldChar w:fldCharType="begin"/>
-        </w:r>
-        <w:r>
-          <w:rPr>
-            <w:noProof/>
-            <w:webHidden/>
-          </w:rPr>
-          <w:instrText xml:space="preserve"> PAGEREF _Toc462173560 \h </w:instrText>
+          <w:instrText xml:space="preserve"> PAGEREF _Toc462589794 \h </w:instrText>
         </w:r>
         <w:r>
           <w:rPr>
@@ -5908,16 +5067,16 @@
           <w:noProof/>
           <w:sz w:val="22"/>
           <w:szCs w:val="22"/>
-          <w:lang w:val="es-ES" w:eastAsia="es-ES"/>
-        </w:rPr>
-      </w:pPr>
-      <w:hyperlink w:anchor="_Toc462173561" w:history="1">
+          <w:lang w:val="es-CL" w:eastAsia="es-CL"/>
+        </w:rPr>
+      </w:pPr>
+      <w:hyperlink w:anchor="_Toc462589795" w:history="1">
         <w:r>
           <w:rPr>
             <w:rStyle w:val="Hipervnculo"/>
             <w:noProof/>
           </w:rPr>
-          <w:t>Figura 36. Cronograma parte 4</w:t>
+          <w:t>Figura 35. Cronograma parte 3</w:t>
         </w:r>
         <w:r>
           <w:rPr>
@@ -5938,7 +5097,7 @@
             <w:noProof/>
             <w:webHidden/>
           </w:rPr>
-          <w:instrText xml:space="preserve"> PAGEREF _Toc462173561 \h </w:instrText>
+          <w:instrText xml:space="preserve"> PAGEREF _Toc462589795 \h </w:instrText>
         </w:r>
         <w:r>
           <w:rPr>
@@ -5970,14 +5129,86 @@
       </w:hyperlink>
     </w:p>
     <w:p>
+      <w:pPr>
+        <w:pStyle w:val="Tabladeilustraciones"/>
+        <w:tabs>
+          <w:tab w:val="right" w:leader="dot" w:pos="8828"/>
+        </w:tabs>
+        <w:rPr>
+          <w:rFonts w:asciiTheme="minorHAnsi" w:eastAsiaTheme="minorEastAsia" w:hAnsiTheme="minorHAnsi"/>
+          <w:noProof/>
+          <w:sz w:val="22"/>
+          <w:szCs w:val="22"/>
+          <w:lang w:val="es-CL" w:eastAsia="es-CL"/>
+        </w:rPr>
+      </w:pPr>
+      <w:hyperlink w:anchor="_Toc462589796" w:history="1">
+        <w:r>
+          <w:rPr>
+            <w:rStyle w:val="Hipervnculo"/>
+            <w:noProof/>
+          </w:rPr>
+          <w:t>Figura 36. Cronograma parte 4</w:t>
+        </w:r>
+        <w:r>
+          <w:rPr>
+            <w:noProof/>
+            <w:webHidden/>
+          </w:rPr>
+          <w:tab/>
+        </w:r>
+        <w:r>
+          <w:rPr>
+            <w:noProof/>
+            <w:webHidden/>
+          </w:rPr>
+          <w:fldChar w:fldCharType="begin"/>
+        </w:r>
+        <w:r>
+          <w:rPr>
+            <w:noProof/>
+            <w:webHidden/>
+          </w:rPr>
+          <w:instrText xml:space="preserve"> PAGEREF _Toc462589796 \h </w:instrText>
+        </w:r>
+        <w:r>
+          <w:rPr>
+            <w:noProof/>
+            <w:webHidden/>
+          </w:rPr>
+        </w:r>
+        <w:r>
+          <w:rPr>
+            <w:noProof/>
+            <w:webHidden/>
+          </w:rPr>
+          <w:fldChar w:fldCharType="separate"/>
+        </w:r>
+        <w:r>
+          <w:rPr>
+            <w:noProof/>
+            <w:webHidden/>
+          </w:rPr>
+          <w:t>67</w:t>
+        </w:r>
+        <w:r>
+          <w:rPr>
+            <w:noProof/>
+            <w:webHidden/>
+          </w:rPr>
+          <w:fldChar w:fldCharType="end"/>
+        </w:r>
+      </w:hyperlink>
+    </w:p>
+    <w:p>
       <w:r>
         <w:fldChar w:fldCharType="end"/>
       </w:r>
-      <w:bookmarkStart w:id="7" w:name="_Toc461389034"/>
-      <w:bookmarkStart w:id="8" w:name="_Toc462151334"/>
-      <w:bookmarkStart w:id="9" w:name="_Toc462166094"/>
-      <w:bookmarkStart w:id="10" w:name="_Toc462170130"/>
-      <w:bookmarkStart w:id="11" w:name="_Toc462173477"/>
+      <w:bookmarkStart w:id="10" w:name="_Toc461389034"/>
+      <w:bookmarkStart w:id="11" w:name="_Toc462151334"/>
+      <w:bookmarkStart w:id="12" w:name="_Toc462166094"/>
+      <w:bookmarkStart w:id="13" w:name="_Toc462170130"/>
+      <w:bookmarkStart w:id="14" w:name="_Toc462173477"/>
     </w:p>
     <w:p>
       <w:pPr>
@@ -5999,6 +5230,7 @@
           <w:rFonts w:eastAsiaTheme="minorHAnsi"/>
         </w:rPr>
       </w:pPr>
+      <w:bookmarkStart w:id="15" w:name="_Toc462589727"/>
       <w:r>
         <w:rPr>
           <w:rFonts w:eastAsiaTheme="minorHAnsi"/>
@@ -6012,11 +5244,12 @@
         </w:rPr>
         <w:t xml:space="preserve"> de tablas</w:t>
       </w:r>
-      <w:bookmarkEnd w:id="7"/>
-      <w:bookmarkEnd w:id="8"/>
-      <w:bookmarkEnd w:id="9"/>
       <w:bookmarkEnd w:id="10"/>
       <w:bookmarkEnd w:id="11"/>
+      <w:bookmarkEnd w:id="12"/>
+      <w:bookmarkEnd w:id="13"/>
+      <w:bookmarkEnd w:id="14"/>
+      <w:bookmarkEnd w:id="15"/>
     </w:p>
     <w:p/>
     <w:p>
@@ -6926,12 +6159,12 @@
       <w:pPr>
         <w:pStyle w:val="Ttulo1"/>
       </w:pPr>
-      <w:bookmarkStart w:id="12" w:name="_Toc462173478"/>
+      <w:bookmarkStart w:id="16" w:name="_Toc462589728"/>
       <w:r>
         <w:lastRenderedPageBreak/>
         <w:t>Introducción</w:t>
       </w:r>
-      <w:bookmarkEnd w:id="12"/>
+      <w:bookmarkEnd w:id="16"/>
     </w:p>
     <w:p>
       <w:r>
@@ -6943,21 +6176,21 @@
       <w:pPr>
         <w:pStyle w:val="Ttulo2"/>
       </w:pPr>
-      <w:bookmarkStart w:id="13" w:name="_Toc462173479"/>
+      <w:bookmarkStart w:id="17" w:name="_Toc462589729"/>
       <w:r>
         <w:t>Descripción del caso</w:t>
       </w:r>
-      <w:bookmarkEnd w:id="13"/>
+      <w:bookmarkEnd w:id="17"/>
     </w:p>
     <w:p>
       <w:pPr>
         <w:pStyle w:val="Ttulo3"/>
       </w:pPr>
-      <w:bookmarkStart w:id="14" w:name="_Toc462173480"/>
+      <w:bookmarkStart w:id="18" w:name="_Toc462589730"/>
       <w:r>
         <w:t>Descripción de la empresa</w:t>
       </w:r>
-      <w:bookmarkEnd w:id="14"/>
+      <w:bookmarkEnd w:id="18"/>
     </w:p>
     <w:p>
       <w:r>
@@ -6991,11 +6224,11 @@
       <w:pPr>
         <w:pStyle w:val="Ttulo3"/>
       </w:pPr>
-      <w:bookmarkStart w:id="15" w:name="_Toc462173481"/>
+      <w:bookmarkStart w:id="19" w:name="_Toc462589731"/>
       <w:r>
         <w:t>Descripción del modelo de negocios</w:t>
       </w:r>
-      <w:bookmarkEnd w:id="15"/>
+      <w:bookmarkEnd w:id="19"/>
     </w:p>
     <w:p>
       <w:r>
@@ -7012,6 +6245,7 @@
           <w:id w:val="-695071312"/>
           <w:citation/>
         </w:sdtPr>
+        <w:sdtEndPr/>
         <w:sdtContent>
           <w:r>
             <w:fldChar w:fldCharType="begin"/>
@@ -7301,7 +6535,7 @@
       <w:pPr>
         <w:pStyle w:val="Ttulo3"/>
       </w:pPr>
-      <w:bookmarkStart w:id="16" w:name="_Toc462173482"/>
+      <w:bookmarkStart w:id="20" w:name="_Toc462589732"/>
       <w:r>
         <w:lastRenderedPageBreak/>
         <w:t>Descripción</w:t>
@@ -7312,7 +6546,7 @@
       <w:r>
         <w:t xml:space="preserve"> problema</w:t>
       </w:r>
-      <w:bookmarkEnd w:id="16"/>
+      <w:bookmarkEnd w:id="20"/>
     </w:p>
     <w:p/>
     <w:p>
@@ -7383,7 +6617,7 @@
                                 <w:szCs w:val="24"/>
                               </w:rPr>
                             </w:pPr>
-                            <w:bookmarkStart w:id="17" w:name="_Toc462173526"/>
+                            <w:bookmarkStart w:id="21" w:name="_Toc462589761"/>
                             <w:r>
                               <w:t xml:space="preserve">Figura </w:t>
                             </w:r>
@@ -7408,7 +6642,7 @@
                             <w:r>
                               <w:t>. Diagrama de Ishikawa</w:t>
                             </w:r>
-                            <w:bookmarkEnd w:id="17"/>
+                            <w:bookmarkEnd w:id="21"/>
                           </w:p>
                         </w:txbxContent>
                       </wps:txbx>
@@ -7442,7 +6676,7 @@
                           <w:szCs w:val="24"/>
                         </w:rPr>
                       </w:pPr>
-                      <w:bookmarkStart w:id="18" w:name="_Toc462173526"/>
+                      <w:bookmarkStart w:id="22" w:name="_Toc462589761"/>
                       <w:r>
                         <w:t xml:space="preserve">Figura </w:t>
                       </w:r>
@@ -7467,7 +6701,7 @@
                       <w:r>
                         <w:t>. Diagrama de Ishikawa</w:t>
                       </w:r>
-                      <w:bookmarkEnd w:id="18"/>
+                      <w:bookmarkEnd w:id="22"/>
                     </w:p>
                   </w:txbxContent>
                 </v:textbox>
@@ -7857,7 +7091,7 @@
               </wp:anchor>
             </w:drawing>
           </mc:Choice>
-          <mc:Fallback xmlns:a14="http://schemas.microsoft.com/office/drawing/2010/main" xmlns:pic="http://schemas.openxmlformats.org/drawingml/2006/picture" xmlns:a="http://schemas.openxmlformats.org/drawingml/2006/main" xmlns:mv="urn:schemas-microsoft-com:mac:vml" xmlns:mo="http://schemas.microsoft.com/office/mac/office/2008/main">
+          <mc:Fallback xmlns:mo="http://schemas.microsoft.com/office/mac/office/2008/main" xmlns:mv="urn:schemas-microsoft-com:mac:vml" xmlns:a="http://schemas.openxmlformats.org/drawingml/2006/main" xmlns:pic="http://schemas.openxmlformats.org/drawingml/2006/picture" xmlns:a14="http://schemas.microsoft.com/office/drawing/2010/main">
             <w:pict>
               <v:line id="Conector recto 11" style="position:absolute;z-index:251669504;visibility:visible;mso-wrap-style:square;mso-width-percent:0;mso-height-percent:0;mso-wrap-distance-left:9pt;mso-wrap-distance-top:0;mso-wrap-distance-right:9pt;mso-wrap-distance-bottom:0;mso-position-horizontal:absolute;mso-position-horizontal-relative:text;mso-position-vertical:absolute;mso-position-vertical-relative:text;mso-width-percent:0;mso-height-percent:0;mso-width-relative:margin;mso-height-relative:margin" o:spid="_x0000_s1026" strokecolor="black [3200]" strokeweight="1.5pt" from="311.25pt,13.25pt" to="350.25pt,103.25pt" w14:anchorId="33F34EA0" o:gfxdata="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">
                 <v:stroke joinstyle="miter"/>
@@ -7921,7 +7155,7 @@
               </wp:anchor>
             </w:drawing>
           </mc:Choice>
-          <mc:Fallback xmlns:a14="http://schemas.microsoft.com/office/drawing/2010/main" xmlns:pic="http://schemas.openxmlformats.org/drawingml/2006/picture" xmlns:a="http://schemas.openxmlformats.org/drawingml/2006/main" xmlns:mv="urn:schemas-microsoft-com:mac:vml" xmlns:mo="http://schemas.microsoft.com/office/mac/office/2008/main">
+          <mc:Fallback xmlns:mo="http://schemas.microsoft.com/office/mac/office/2008/main" xmlns:mv="urn:schemas-microsoft-com:mac:vml" xmlns:a="http://schemas.openxmlformats.org/drawingml/2006/main" xmlns:pic="http://schemas.openxmlformats.org/drawingml/2006/picture" xmlns:a14="http://schemas.microsoft.com/office/drawing/2010/main">
             <w:pict>
               <v:line id="Conector recto 9" style="position:absolute;z-index:251667456;visibility:visible;mso-wrap-style:square;mso-wrap-distance-left:9pt;mso-wrap-distance-top:0;mso-wrap-distance-right:9pt;mso-wrap-distance-bottom:0;mso-position-horizontal:absolute;mso-position-horizontal-relative:text;mso-position-vertical:absolute;mso-position-vertical-relative:text" o:spid="_x0000_s1026" strokecolor="black [3200]" strokeweight="1.5pt" from="132pt,12.5pt" to="171pt,102.5pt" w14:anchorId="103A3BAA" o:gfxdata="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">
                 <v:stroke joinstyle="miter"/>
@@ -8255,7 +7489,7 @@
               </wp:anchor>
             </w:drawing>
           </mc:Choice>
-          <mc:Fallback xmlns:a14="http://schemas.microsoft.com/office/drawing/2010/main" xmlns:pic="http://schemas.openxmlformats.org/drawingml/2006/picture" xmlns:a="http://schemas.openxmlformats.org/drawingml/2006/main" xmlns:mv="urn:schemas-microsoft-com:mac:vml" xmlns:mo="http://schemas.microsoft.com/office/mac/office/2008/main">
+          <mc:Fallback xmlns:mo="http://schemas.microsoft.com/office/mac/office/2008/main" xmlns:mv="urn:schemas-microsoft-com:mac:vml" xmlns:a="http://schemas.openxmlformats.org/drawingml/2006/main" xmlns:pic="http://schemas.openxmlformats.org/drawingml/2006/picture" xmlns:a14="http://schemas.microsoft.com/office/drawing/2010/main">
             <w:pict>
               <v:line id="Conector recto 25" style="position:absolute;z-index:251681792;visibility:visible;mso-wrap-style:square;mso-wrap-distance-left:9pt;mso-wrap-distance-top:0;mso-wrap-distance-right:9pt;mso-wrap-distance-bottom:0;mso-position-horizontal:absolute;mso-position-horizontal-relative:text;mso-position-vertical:absolute;mso-position-vertical-relative:text" o:spid="_x0000_s1026" strokecolor="#5b9bd5 [3204]" strokeweight=".5pt" from="307.5pt,10.2pt" to="322.5pt,10.2pt" w14:anchorId="5598E47B" o:gfxdata="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">
                 <v:stroke joinstyle="miter"/>
@@ -8319,7 +7553,7 @@
               </wp:anchor>
             </w:drawing>
           </mc:Choice>
-          <mc:Fallback xmlns:a14="http://schemas.microsoft.com/office/drawing/2010/main" xmlns:pic="http://schemas.openxmlformats.org/drawingml/2006/picture" xmlns:a="http://schemas.openxmlformats.org/drawingml/2006/main" xmlns:mv="urn:schemas-microsoft-com:mac:vml" xmlns:mo="http://schemas.microsoft.com/office/mac/office/2008/main">
+          <mc:Fallback xmlns:mo="http://schemas.microsoft.com/office/mac/office/2008/main" xmlns:mv="urn:schemas-microsoft-com:mac:vml" xmlns:a="http://schemas.openxmlformats.org/drawingml/2006/main" xmlns:pic="http://schemas.openxmlformats.org/drawingml/2006/picture" xmlns:a14="http://schemas.microsoft.com/office/drawing/2010/main">
             <w:pict>
               <v:line id="Conector recto 21" style="position:absolute;z-index:251678720;visibility:visible;mso-wrap-style:square;mso-wrap-distance-left:9pt;mso-wrap-distance-top:0;mso-wrap-distance-right:9pt;mso-wrap-distance-bottom:0;mso-position-horizontal:absolute;mso-position-horizontal-relative:text;mso-position-vertical:absolute;mso-position-vertical-relative:text" o:spid="_x0000_s1026" strokecolor="#5b9bd5 [3204]" strokeweight=".5pt" from="129.75pt,11.7pt" to="145.5pt,11.7pt" w14:anchorId="2FFDA73E" o:gfxdata="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">
                 <v:stroke joinstyle="miter"/>
@@ -8640,7 +7874,7 @@
               </wp:anchor>
             </w:drawing>
           </mc:Choice>
-          <mc:Fallback xmlns:a="http://schemas.openxmlformats.org/drawingml/2006/main" xmlns:pic="http://schemas.openxmlformats.org/drawingml/2006/picture" xmlns:a14="http://schemas.microsoft.com/office/drawing/2010/main" xmlns:mv="urn:schemas-microsoft-com:mac:vml" xmlns:mo="http://schemas.microsoft.com/office/mac/office/2008/main">
+          <mc:Fallback xmlns:mo="http://schemas.microsoft.com/office/mac/office/2008/main" xmlns:mv="urn:schemas-microsoft-com:mac:vml" xmlns:a14="http://schemas.microsoft.com/office/drawing/2010/main" xmlns:pic="http://schemas.openxmlformats.org/drawingml/2006/picture" xmlns:a="http://schemas.openxmlformats.org/drawingml/2006/main">
             <w:pict>
               <v:line id="Conector recto 28" style="position:absolute;z-index:251684864;visibility:visible;mso-wrap-style:square;mso-wrap-distance-left:9pt;mso-wrap-distance-top:0;mso-wrap-distance-right:9pt;mso-wrap-distance-bottom:0;mso-position-horizontal:absolute;mso-position-horizontal-relative:text;mso-position-vertical:absolute;mso-position-vertical-relative:text" o:spid="_x0000_s1026" strokecolor="#5b9bd5 [3204]" strokeweight=".5pt" from="318pt,10.15pt" to="336.75pt,10.15pt" w14:anchorId="5159AC7C" o:gfxdata="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">
                 <v:stroke joinstyle="miter"/>
@@ -8715,7 +7949,7 @@
               </wp:anchor>
             </w:drawing>
           </mc:Choice>
-          <mc:Fallback xmlns:a14="http://schemas.microsoft.com/office/drawing/2010/main" xmlns:pic="http://schemas.openxmlformats.org/drawingml/2006/picture" xmlns:a="http://schemas.openxmlformats.org/drawingml/2006/main" xmlns:mv="urn:schemas-microsoft-com:mac:vml" xmlns:mo="http://schemas.microsoft.com/office/mac/office/2008/main">
+          <mc:Fallback xmlns:mo="http://schemas.microsoft.com/office/mac/office/2008/main" xmlns:mv="urn:schemas-microsoft-com:mac:vml" xmlns:a="http://schemas.openxmlformats.org/drawingml/2006/main" xmlns:pic="http://schemas.openxmlformats.org/drawingml/2006/picture" xmlns:a14="http://schemas.microsoft.com/office/drawing/2010/main">
             <w:pict>
               <v:line id="Conector recto 8" style="position:absolute;z-index:251666432;visibility:visible;mso-wrap-style:square;mso-width-percent:0;mso-height-percent:0;mso-wrap-distance-left:9pt;mso-wrap-distance-top:0;mso-wrap-distance-right:9pt;mso-wrap-distance-bottom:0;mso-position-horizontal:absolute;mso-position-horizontal-relative:text;mso-position-vertical:absolute;mso-position-vertical-relative:text;mso-width-percent:0;mso-height-percent:0;mso-width-relative:margin;mso-height-relative:margin" o:spid="_x0000_s1026" strokecolor="black [3200]" strokeweight="1.5pt" from="140.95pt,.7pt" to="381.7pt,1.45pt" w14:anchorId="2D31B4D1" o:gfxdata="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">
                 <v:stroke joinstyle="miter"/>
@@ -8779,7 +8013,7 @@
               </wp:anchor>
             </w:drawing>
           </mc:Choice>
-          <mc:Fallback xmlns:a14="http://schemas.microsoft.com/office/drawing/2010/main" xmlns:pic="http://schemas.openxmlformats.org/drawingml/2006/picture" xmlns:a="http://schemas.openxmlformats.org/drawingml/2006/main" xmlns:mv="urn:schemas-microsoft-com:mac:vml" xmlns:mo="http://schemas.microsoft.com/office/mac/office/2008/main">
+          <mc:Fallback xmlns:mo="http://schemas.microsoft.com/office/mac/office/2008/main" xmlns:mv="urn:schemas-microsoft-com:mac:vml" xmlns:a="http://schemas.openxmlformats.org/drawingml/2006/main" xmlns:pic="http://schemas.openxmlformats.org/drawingml/2006/picture" xmlns:a14="http://schemas.microsoft.com/office/drawing/2010/main">
             <w:pict>
               <v:line id="Conector recto 10" style="position:absolute;flip:y;z-index:251668480;visibility:visible;mso-wrap-style:square;mso-wrap-distance-left:9pt;mso-wrap-distance-top:0;mso-wrap-distance-right:9pt;mso-wrap-distance-bottom:0;mso-position-horizontal:absolute;mso-position-horizontal-relative:text;mso-position-vertical:absolute;mso-position-vertical-relative:text" o:spid="_x0000_s1026" strokecolor="black [3200]" strokeweight="1.5pt" from="129.75pt,.7pt" to="171pt,94.45pt" w14:anchorId="78C51F6B" o:gfxdata="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">
                 <v:stroke joinstyle="miter"/>
@@ -8843,7 +8077,7 @@
               </wp:anchor>
             </w:drawing>
           </mc:Choice>
-          <mc:Fallback xmlns:a14="http://schemas.microsoft.com/office/drawing/2010/main" xmlns:pic="http://schemas.openxmlformats.org/drawingml/2006/picture" xmlns:a="http://schemas.openxmlformats.org/drawingml/2006/main" xmlns:mv="urn:schemas-microsoft-com:mac:vml" xmlns:mo="http://schemas.microsoft.com/office/mac/office/2008/main">
+          <mc:Fallback xmlns:mo="http://schemas.microsoft.com/office/mac/office/2008/main" xmlns:mv="urn:schemas-microsoft-com:mac:vml" xmlns:a="http://schemas.openxmlformats.org/drawingml/2006/main" xmlns:pic="http://schemas.openxmlformats.org/drawingml/2006/picture" xmlns:a14="http://schemas.microsoft.com/office/drawing/2010/main">
             <w:pict>
               <v:line id="Conector recto 12" style="position:absolute;flip:y;z-index:251670528;visibility:visible;mso-wrap-style:square;mso-wrap-distance-left:9pt;mso-wrap-distance-top:0;mso-wrap-distance-right:9pt;mso-wrap-distance-bottom:0;mso-position-horizontal:absolute;mso-position-horizontal-relative:text;mso-position-vertical:absolute;mso-position-vertical-relative:text" o:spid="_x0000_s1026" strokecolor="black [3200]" strokeweight="1.5pt" from="312pt,.7pt" to="351pt,98.95pt" w14:anchorId="6E71F717" o:gfxdata="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">
                 <v:stroke joinstyle="miter"/>
@@ -9205,7 +8439,7 @@
               </wp:anchor>
             </w:drawing>
           </mc:Choice>
-          <mc:Fallback xmlns:a14="http://schemas.microsoft.com/office/drawing/2010/main" xmlns:pic="http://schemas.openxmlformats.org/drawingml/2006/picture" xmlns:a="http://schemas.openxmlformats.org/drawingml/2006/main" xmlns:mv="urn:schemas-microsoft-com:mac:vml" xmlns:mo="http://schemas.microsoft.com/office/mac/office/2008/main">
+          <mc:Fallback xmlns:mo="http://schemas.microsoft.com/office/mac/office/2008/main" xmlns:mv="urn:schemas-microsoft-com:mac:vml" xmlns:a="http://schemas.openxmlformats.org/drawingml/2006/main" xmlns:pic="http://schemas.openxmlformats.org/drawingml/2006/picture" xmlns:a14="http://schemas.microsoft.com/office/drawing/2010/main">
             <w:pict>
               <v:line id="Conector recto 23" style="position:absolute;z-index:251679744;visibility:visible;mso-wrap-style:square;mso-wrap-distance-left:9pt;mso-wrap-distance-top:0;mso-wrap-distance-right:9pt;mso-wrap-distance-bottom:0;mso-position-horizontal:absolute;mso-position-horizontal-relative:text;mso-position-vertical:absolute;mso-position-vertical-relative:text" o:spid="_x0000_s1026" strokecolor="#5b9bd5 [3204]" strokeweight=".5pt" from="148.5pt,14.55pt" to="156pt,14.55pt" w14:anchorId="1FA5A370" o:gfxdata="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">
                 <v:stroke joinstyle="miter"/>
@@ -9271,7 +8505,7 @@
               </wp:anchor>
             </w:drawing>
           </mc:Choice>
-          <mc:Fallback xmlns:a14="http://schemas.microsoft.com/office/drawing/2010/main" xmlns:pic="http://schemas.openxmlformats.org/drawingml/2006/picture" xmlns:a="http://schemas.openxmlformats.org/drawingml/2006/main" xmlns:mv="urn:schemas-microsoft-com:mac:vml" xmlns:mo="http://schemas.microsoft.com/office/mac/office/2008/main">
+          <mc:Fallback xmlns:mo="http://schemas.microsoft.com/office/mac/office/2008/main" xmlns:mv="urn:schemas-microsoft-com:mac:vml" xmlns:a="http://schemas.openxmlformats.org/drawingml/2006/main" xmlns:pic="http://schemas.openxmlformats.org/drawingml/2006/picture" xmlns:a14="http://schemas.microsoft.com/office/drawing/2010/main">
             <w:pict>
               <v:line id="Conector recto 26" style="position:absolute;z-index:251682816;visibility:visible;mso-wrap-style:square;mso-wrap-distance-left:9pt;mso-wrap-distance-top:0;mso-wrap-distance-right:9pt;mso-wrap-distance-bottom:0;mso-position-horizontal:absolute;mso-position-horizontal-relative:text;mso-position-vertical:absolute;mso-position-vertical-relative:text" o:spid="_x0000_s1026" strokecolor="#5b9bd5 [3204]" strokeweight=".5pt" from="318.75pt,.65pt" to="340.5pt,1.4pt" w14:anchorId="0BC78813" o:gfxdata="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">
                 <v:stroke joinstyle="miter"/>
@@ -9589,7 +8823,7 @@
               </wp:anchor>
             </w:drawing>
           </mc:Choice>
-          <mc:Fallback xmlns:a14="http://schemas.microsoft.com/office/drawing/2010/main" xmlns:pic="http://schemas.openxmlformats.org/drawingml/2006/picture" xmlns:a="http://schemas.openxmlformats.org/drawingml/2006/main" xmlns:mv="urn:schemas-microsoft-com:mac:vml" xmlns:mo="http://schemas.microsoft.com/office/mac/office/2008/main">
+          <mc:Fallback xmlns:mo="http://schemas.microsoft.com/office/mac/office/2008/main" xmlns:mv="urn:schemas-microsoft-com:mac:vml" xmlns:a="http://schemas.openxmlformats.org/drawingml/2006/main" xmlns:pic="http://schemas.openxmlformats.org/drawingml/2006/picture" xmlns:a14="http://schemas.microsoft.com/office/drawing/2010/main">
             <w:pict>
               <v:line id="Conector recto 27" style="position:absolute;z-index:251683840;visibility:visible;mso-wrap-style:square;mso-wrap-distance-left:9pt;mso-wrap-distance-top:0;mso-wrap-distance-right:9pt;mso-wrap-distance-bottom:0;mso-position-horizontal:absolute;mso-position-horizontal-relative:text;mso-position-vertical:absolute;mso-position-vertical-relative:text" o:spid="_x0000_s1026" strokecolor="#5b9bd5 [3204]" strokeweight=".5pt" from="309.75pt,9.6pt" to="323.25pt,9.6pt" w14:anchorId="12D5775F" o:gfxdata="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">
                 <v:stroke joinstyle="miter"/>
@@ -9653,7 +8887,7 @@
               </wp:anchor>
             </w:drawing>
           </mc:Choice>
-          <mc:Fallback xmlns:a14="http://schemas.microsoft.com/office/drawing/2010/main" xmlns:pic="http://schemas.openxmlformats.org/drawingml/2006/picture" xmlns:a="http://schemas.openxmlformats.org/drawingml/2006/main" xmlns:mv="urn:schemas-microsoft-com:mac:vml" xmlns:mo="http://schemas.microsoft.com/office/mac/office/2008/main">
+          <mc:Fallback xmlns:mo="http://schemas.microsoft.com/office/mac/office/2008/main" xmlns:mv="urn:schemas-microsoft-com:mac:vml" xmlns:a="http://schemas.openxmlformats.org/drawingml/2006/main" xmlns:pic="http://schemas.openxmlformats.org/drawingml/2006/picture" xmlns:a14="http://schemas.microsoft.com/office/drawing/2010/main">
             <w:pict>
               <v:line id="Conector recto 24" style="position:absolute;z-index:251680768;visibility:visible;mso-wrap-style:square;mso-wrap-distance-left:9pt;mso-wrap-distance-top:0;mso-wrap-distance-right:9pt;mso-wrap-distance-bottom:0;mso-position-horizontal:absolute;mso-position-horizontal-relative:text;mso-position-vertical:absolute;mso-position-vertical-relative:text" o:spid="_x0000_s1026" strokecolor="#5b9bd5 [3204]" strokeweight=".5pt" from="131.25pt,5.85pt" to="143.25pt,5.85pt" w14:anchorId="73FB5139" o:gfxdata="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">
                 <v:stroke joinstyle="miter"/>
@@ -9901,22 +9135,22 @@
       <w:pPr>
         <w:pStyle w:val="Ttulo2"/>
       </w:pPr>
-      <w:bookmarkStart w:id="19" w:name="_Toc462173483"/>
+      <w:bookmarkStart w:id="23" w:name="_Toc462589733"/>
       <w:r>
         <w:lastRenderedPageBreak/>
         <w:t>Alcance</w:t>
       </w:r>
-      <w:bookmarkEnd w:id="19"/>
+      <w:bookmarkEnd w:id="23"/>
     </w:p>
     <w:p>
       <w:pPr>
         <w:pStyle w:val="Ttulo3"/>
       </w:pPr>
-      <w:bookmarkStart w:id="20" w:name="_Toc462173484"/>
+      <w:bookmarkStart w:id="24" w:name="_Toc462589734"/>
       <w:r>
         <w:t>Objetivos</w:t>
       </w:r>
-      <w:bookmarkEnd w:id="20"/>
+      <w:bookmarkEnd w:id="24"/>
     </w:p>
     <w:p/>
     <w:p>
@@ -10064,12 +9298,12 @@
       <w:pPr>
         <w:pStyle w:val="Ttulo3"/>
       </w:pPr>
-      <w:bookmarkStart w:id="21" w:name="_Toc462173485"/>
+      <w:bookmarkStart w:id="25" w:name="_Toc462589735"/>
       <w:r>
         <w:lastRenderedPageBreak/>
         <w:t>Descripción del proyecto</w:t>
       </w:r>
-      <w:bookmarkEnd w:id="21"/>
+      <w:bookmarkEnd w:id="25"/>
     </w:p>
     <w:p>
       <w:r>
@@ -10105,11 +9339,11 @@
       <w:pPr>
         <w:pStyle w:val="Ttulo3"/>
       </w:pPr>
-      <w:bookmarkStart w:id="22" w:name="_Toc462173486"/>
+      <w:bookmarkStart w:id="26" w:name="_Toc462589736"/>
       <w:r>
         <w:t>Descripción del producto</w:t>
       </w:r>
-      <w:bookmarkEnd w:id="22"/>
+      <w:bookmarkEnd w:id="26"/>
     </w:p>
     <w:p>
       <w:r>
@@ -10141,12 +9375,12 @@
       <w:pPr>
         <w:pStyle w:val="Ttulo2"/>
       </w:pPr>
-      <w:bookmarkStart w:id="23" w:name="_Toc462173487"/>
+      <w:bookmarkStart w:id="27" w:name="_Toc462589737"/>
       <w:r>
         <w:lastRenderedPageBreak/>
         <w:t>Entregables</w:t>
       </w:r>
-      <w:bookmarkEnd w:id="23"/>
+      <w:bookmarkEnd w:id="27"/>
     </w:p>
     <w:p/>
     <w:p>
@@ -10154,7 +9388,7 @@
         <w:pStyle w:val="Descripcin"/>
         <w:keepNext/>
       </w:pPr>
-      <w:bookmarkStart w:id="24" w:name="_Toc462173562"/>
+      <w:bookmarkStart w:id="28" w:name="_Toc462173562"/>
       <w:r>
         <w:t xml:space="preserve">Tabla </w:t>
       </w:r>
@@ -10179,7 +9413,7 @@
       <w:r>
         <w:t>. Primera iteración</w:t>
       </w:r>
-      <w:bookmarkEnd w:id="24"/>
+      <w:bookmarkEnd w:id="28"/>
     </w:p>
     <w:tbl>
       <w:tblPr>
@@ -11389,7 +10623,7 @@
         <w:pStyle w:val="Descripcin"/>
         <w:keepNext/>
       </w:pPr>
-      <w:bookmarkStart w:id="25" w:name="_Toc462173563"/>
+      <w:bookmarkStart w:id="29" w:name="_Toc462173563"/>
       <w:r>
         <w:lastRenderedPageBreak/>
         <w:t xml:space="preserve">Tabla </w:t>
@@ -11415,7 +10649,7 @@
       <w:r>
         <w:t>. Segunda iteración</w:t>
       </w:r>
-      <w:bookmarkEnd w:id="25"/>
+      <w:bookmarkEnd w:id="29"/>
     </w:p>
     <w:tbl>
       <w:tblPr>
@@ -12075,12 +11309,12 @@
       <w:pPr>
         <w:pStyle w:val="Ttulo1"/>
       </w:pPr>
-      <w:bookmarkStart w:id="26" w:name="_Toc462173488"/>
+      <w:bookmarkStart w:id="30" w:name="_Toc462589738"/>
       <w:r>
         <w:lastRenderedPageBreak/>
         <w:t>Especificación de Requerimientos de Software (ERS)</w:t>
       </w:r>
-      <w:bookmarkEnd w:id="26"/>
+      <w:bookmarkEnd w:id="30"/>
     </w:p>
     <w:p/>
     <w:p>
@@ -12141,32 +11375,32 @@
       <w:pPr>
         <w:pStyle w:val="Ttulo1"/>
       </w:pPr>
-      <w:bookmarkStart w:id="27" w:name="_Toc462173504"/>
+      <w:bookmarkStart w:id="31" w:name="_Toc462589739"/>
       <w:r>
         <w:lastRenderedPageBreak/>
         <w:t>Organización del proyecto</w:t>
       </w:r>
-      <w:bookmarkEnd w:id="27"/>
+      <w:bookmarkEnd w:id="31"/>
     </w:p>
     <w:p>
       <w:pPr>
         <w:pStyle w:val="Ttulo2"/>
       </w:pPr>
-      <w:bookmarkStart w:id="28" w:name="_Toc462173505"/>
+      <w:bookmarkStart w:id="32" w:name="_Toc462589740"/>
       <w:r>
         <w:t>Modelo de proceso</w:t>
       </w:r>
-      <w:bookmarkEnd w:id="28"/>
+      <w:bookmarkEnd w:id="32"/>
     </w:p>
     <w:p>
       <w:pPr>
         <w:pStyle w:val="Ttulo3"/>
       </w:pPr>
-      <w:bookmarkStart w:id="29" w:name="_Toc462173506"/>
+      <w:bookmarkStart w:id="33" w:name="_Toc462589741"/>
       <w:r>
         <w:t>Procesos vigentes</w:t>
       </w:r>
-      <w:bookmarkEnd w:id="29"/>
+      <w:bookmarkEnd w:id="33"/>
     </w:p>
     <w:p/>
     <w:p>
@@ -12219,7 +11453,7 @@
       <w:pPr>
         <w:pStyle w:val="Descripcin"/>
       </w:pPr>
-      <w:bookmarkStart w:id="30" w:name="_Toc462173527"/>
+      <w:bookmarkStart w:id="34" w:name="_Toc462589762"/>
       <w:r>
         <w:t xml:space="preserve">Figura </w:t>
       </w:r>
@@ -12244,7 +11478,7 @@
       <w:r>
         <w:t>. Agendamiento</w:t>
       </w:r>
-      <w:bookmarkEnd w:id="30"/>
+      <w:bookmarkEnd w:id="34"/>
     </w:p>
     <w:p>
       <w:r>
@@ -12302,7 +11536,7 @@
       <w:pPr>
         <w:pStyle w:val="Descripcin"/>
       </w:pPr>
-      <w:bookmarkStart w:id="31" w:name="_Toc462173528"/>
+      <w:bookmarkStart w:id="35" w:name="_Toc462589763"/>
       <w:r>
         <w:t xml:space="preserve">Figura </w:t>
       </w:r>
@@ -12327,7 +11561,7 @@
       <w:r>
         <w:t>. Ingreso del paciente</w:t>
       </w:r>
-      <w:bookmarkEnd w:id="31"/>
+      <w:bookmarkEnd w:id="35"/>
     </w:p>
     <w:p>
       <w:r>
@@ -12385,7 +11619,7 @@
       <w:pPr>
         <w:pStyle w:val="Descripcin"/>
       </w:pPr>
-      <w:bookmarkStart w:id="32" w:name="_Toc462173529"/>
+      <w:bookmarkStart w:id="36" w:name="_Toc462589764"/>
       <w:r>
         <w:t xml:space="preserve">Figura </w:t>
       </w:r>
@@ -12410,7 +11644,7 @@
       <w:r>
         <w:t>. Procedimiento pre atención</w:t>
       </w:r>
-      <w:bookmarkEnd w:id="32"/>
+      <w:bookmarkEnd w:id="36"/>
     </w:p>
     <w:p>
       <w:r>
@@ -12468,7 +11702,7 @@
       <w:pPr>
         <w:pStyle w:val="Descripcin"/>
       </w:pPr>
-      <w:bookmarkStart w:id="33" w:name="_Toc462173530"/>
+      <w:bookmarkStart w:id="37" w:name="_Toc462589765"/>
       <w:r>
         <w:t xml:space="preserve">Figura </w:t>
       </w:r>
@@ -12493,7 +11727,7 @@
       <w:r>
         <w:t>. Procedimiento post atención</w:t>
       </w:r>
-      <w:bookmarkEnd w:id="33"/>
+      <w:bookmarkEnd w:id="37"/>
     </w:p>
     <w:p>
       <w:r>
@@ -12551,7 +11785,7 @@
       <w:pPr>
         <w:pStyle w:val="Descripcin"/>
       </w:pPr>
-      <w:bookmarkStart w:id="34" w:name="_Toc462173531"/>
+      <w:bookmarkStart w:id="38" w:name="_Toc462589766"/>
       <w:r>
         <w:t xml:space="preserve">Figura </w:t>
       </w:r>
@@ -12576,7 +11810,7 @@
       <w:r>
         <w:t>. Cierre de cajas</w:t>
       </w:r>
-      <w:bookmarkEnd w:id="34"/>
+      <w:bookmarkEnd w:id="38"/>
     </w:p>
     <w:p>
       <w:r>
@@ -12634,7 +11868,7 @@
       <w:pPr>
         <w:pStyle w:val="Descripcin"/>
       </w:pPr>
-      <w:bookmarkStart w:id="35" w:name="_Toc462173532"/>
+      <w:bookmarkStart w:id="39" w:name="_Toc462589767"/>
       <w:r>
         <w:t xml:space="preserve">Figura </w:t>
       </w:r>
@@ -12659,7 +11893,7 @@
       <w:r>
         <w:t>. Pago de honorarios médicos</w:t>
       </w:r>
-      <w:bookmarkEnd w:id="35"/>
+      <w:bookmarkEnd w:id="39"/>
     </w:p>
     <w:p>
       <w:r>
@@ -12717,7 +11951,7 @@
       <w:pPr>
         <w:pStyle w:val="Descripcin"/>
       </w:pPr>
-      <w:bookmarkStart w:id="36" w:name="_Toc462173533"/>
+      <w:bookmarkStart w:id="40" w:name="_Toc462589768"/>
       <w:r>
         <w:t xml:space="preserve">Figura </w:t>
       </w:r>
@@ -12742,7 +11976,7 @@
       <w:r>
         <w:t>. Entrega exámenes</w:t>
       </w:r>
-      <w:bookmarkEnd w:id="36"/>
+      <w:bookmarkEnd w:id="40"/>
     </w:p>
     <w:p>
       <w:r>
@@ -12800,7 +12034,7 @@
       <w:pPr>
         <w:pStyle w:val="Descripcin"/>
       </w:pPr>
-      <w:bookmarkStart w:id="37" w:name="_Toc462173534"/>
+      <w:bookmarkStart w:id="41" w:name="_Toc462589769"/>
       <w:r>
         <w:t xml:space="preserve">Figura </w:t>
       </w:r>
@@ -12825,7 +12059,7 @@
       <w:r>
         <w:t>. Comprobación hora</w:t>
       </w:r>
-      <w:bookmarkEnd w:id="37"/>
+      <w:bookmarkEnd w:id="41"/>
     </w:p>
     <w:p>
       <w:r>
@@ -12883,7 +12117,7 @@
       <w:pPr>
         <w:pStyle w:val="Descripcin"/>
       </w:pPr>
-      <w:bookmarkStart w:id="38" w:name="_Toc462173535"/>
+      <w:bookmarkStart w:id="42" w:name="_Toc462589770"/>
       <w:r>
         <w:t xml:space="preserve">Figura </w:t>
       </w:r>
@@ -12908,7 +12142,7 @@
       <w:r>
         <w:t>. Pago boleta de honorarios</w:t>
       </w:r>
-      <w:bookmarkEnd w:id="38"/>
+      <w:bookmarkEnd w:id="42"/>
     </w:p>
     <w:p>
       <w:r>
@@ -12979,7 +12213,7 @@
       <w:pPr>
         <w:pStyle w:val="Descripcin"/>
       </w:pPr>
-      <w:bookmarkStart w:id="39" w:name="_Toc462173536"/>
+      <w:bookmarkStart w:id="43" w:name="_Toc462589771"/>
       <w:r>
         <w:t xml:space="preserve">Figura </w:t>
       </w:r>
@@ -13004,7 +12238,7 @@
       <w:r>
         <w:t>. Anular atención</w:t>
       </w:r>
-      <w:bookmarkEnd w:id="39"/>
+      <w:bookmarkEnd w:id="43"/>
     </w:p>
     <w:p>
       <w:pPr>
@@ -13057,7 +12291,7 @@
       <w:pPr>
         <w:pStyle w:val="Descripcin"/>
       </w:pPr>
-      <w:bookmarkStart w:id="40" w:name="_Toc462173537"/>
+      <w:bookmarkStart w:id="44" w:name="_Toc462589772"/>
       <w:r>
         <w:t xml:space="preserve">Figura </w:t>
       </w:r>
@@ -13082,7 +12316,7 @@
       <w:r>
         <w:t>. Abrir caja</w:t>
       </w:r>
-      <w:bookmarkEnd w:id="40"/>
+      <w:bookmarkEnd w:id="44"/>
     </w:p>
     <w:p>
       <w:r>
@@ -13140,7 +12374,7 @@
       <w:pPr>
         <w:pStyle w:val="Descripcin"/>
       </w:pPr>
-      <w:bookmarkStart w:id="41" w:name="_Toc462173538"/>
+      <w:bookmarkStart w:id="45" w:name="_Toc462589773"/>
       <w:r>
         <w:t xml:space="preserve">Figura </w:t>
       </w:r>
@@ -13165,7 +12399,7 @@
       <w:r>
         <w:t>. Post atención médica</w:t>
       </w:r>
-      <w:bookmarkEnd w:id="41"/>
+      <w:bookmarkEnd w:id="45"/>
     </w:p>
     <w:p>
       <w:r>
@@ -13223,7 +12457,7 @@
       <w:pPr>
         <w:pStyle w:val="Descripcin"/>
       </w:pPr>
-      <w:bookmarkStart w:id="42" w:name="_Toc462173539"/>
+      <w:bookmarkStart w:id="46" w:name="_Toc462589774"/>
       <w:r>
         <w:t xml:space="preserve">Figura </w:t>
       </w:r>
@@ -13248,7 +12482,7 @@
       <w:r>
         <w:t>. Post examen laboratorio</w:t>
       </w:r>
-      <w:bookmarkEnd w:id="42"/>
+      <w:bookmarkEnd w:id="46"/>
     </w:p>
     <w:p>
       <w:pPr>
@@ -13264,12 +12498,12 @@
       <w:pPr>
         <w:pStyle w:val="Ttulo3"/>
       </w:pPr>
-      <w:bookmarkStart w:id="43" w:name="_Toc462173507"/>
+      <w:bookmarkStart w:id="47" w:name="_Toc462589742"/>
       <w:r>
         <w:lastRenderedPageBreak/>
         <w:t>Procesos propuestos</w:t>
       </w:r>
-      <w:bookmarkEnd w:id="43"/>
+      <w:bookmarkEnd w:id="47"/>
     </w:p>
     <w:p/>
     <w:p>
@@ -13322,7 +12556,7 @@
       <w:pPr>
         <w:pStyle w:val="Descripcin"/>
       </w:pPr>
-      <w:bookmarkStart w:id="44" w:name="_Toc462173540"/>
+      <w:bookmarkStart w:id="48" w:name="_Toc462589775"/>
       <w:r>
         <w:t xml:space="preserve">Figura </w:t>
       </w:r>
@@ -13347,7 +12581,7 @@
       <w:r>
         <w:t>. Agendar atención</w:t>
       </w:r>
-      <w:bookmarkEnd w:id="44"/>
+      <w:bookmarkEnd w:id="48"/>
     </w:p>
     <w:p/>
     <w:p>
@@ -13414,7 +12648,7 @@
       <w:pPr>
         <w:pStyle w:val="Descripcin"/>
       </w:pPr>
-      <w:bookmarkStart w:id="45" w:name="_Toc462173541"/>
+      <w:bookmarkStart w:id="49" w:name="_Toc462589776"/>
       <w:r>
         <w:t xml:space="preserve">Figura </w:t>
       </w:r>
@@ -13439,7 +12673,7 @@
       <w:r>
         <w:t>. Ingreso del paciente</w:t>
       </w:r>
-      <w:bookmarkEnd w:id="45"/>
+      <w:bookmarkEnd w:id="49"/>
     </w:p>
     <w:p>
       <w:pPr>
@@ -13492,7 +12726,7 @@
       <w:pPr>
         <w:pStyle w:val="Descripcin"/>
       </w:pPr>
-      <w:bookmarkStart w:id="46" w:name="_Toc462173542"/>
+      <w:bookmarkStart w:id="50" w:name="_Toc462589777"/>
       <w:r>
         <w:t xml:space="preserve">Figura </w:t>
       </w:r>
@@ -13517,7 +12751,7 @@
       <w:r>
         <w:t>. Procedimiento pre atención</w:t>
       </w:r>
-      <w:bookmarkEnd w:id="46"/>
+      <w:bookmarkEnd w:id="50"/>
     </w:p>
     <w:p>
       <w:r>
@@ -13575,7 +12809,7 @@
       <w:pPr>
         <w:pStyle w:val="Descripcin"/>
       </w:pPr>
-      <w:bookmarkStart w:id="47" w:name="_Toc462173543"/>
+      <w:bookmarkStart w:id="51" w:name="_Toc462589778"/>
       <w:r>
         <w:t xml:space="preserve">Figura </w:t>
       </w:r>
@@ -13600,7 +12834,7 @@
       <w:r>
         <w:t>. Procedimiento post atención</w:t>
       </w:r>
-      <w:bookmarkEnd w:id="47"/>
+      <w:bookmarkEnd w:id="51"/>
     </w:p>
     <w:p>
       <w:r>
@@ -13658,7 +12892,7 @@
       <w:pPr>
         <w:pStyle w:val="Descripcin"/>
       </w:pPr>
-      <w:bookmarkStart w:id="48" w:name="_Toc462173544"/>
+      <w:bookmarkStart w:id="52" w:name="_Toc462589779"/>
       <w:r>
         <w:t xml:space="preserve">Figura </w:t>
       </w:r>
@@ -13683,7 +12917,7 @@
       <w:r>
         <w:t>. Cierre de cajas</w:t>
       </w:r>
-      <w:bookmarkEnd w:id="48"/>
+      <w:bookmarkEnd w:id="52"/>
     </w:p>
     <w:p>
       <w:r>
@@ -13741,7 +12975,7 @@
       <w:pPr>
         <w:pStyle w:val="Descripcin"/>
       </w:pPr>
-      <w:bookmarkStart w:id="49" w:name="_Toc462173545"/>
+      <w:bookmarkStart w:id="53" w:name="_Toc462589780"/>
       <w:r>
         <w:t xml:space="preserve">Figura </w:t>
       </w:r>
@@ -13766,7 +13000,7 @@
       <w:r>
         <w:t>. Pago de honorarios médicos</w:t>
       </w:r>
-      <w:bookmarkEnd w:id="49"/>
+      <w:bookmarkEnd w:id="53"/>
     </w:p>
     <w:p>
       <w:r>
@@ -13824,7 +13058,7 @@
       <w:pPr>
         <w:pStyle w:val="Descripcin"/>
       </w:pPr>
-      <w:bookmarkStart w:id="50" w:name="_Toc462173546"/>
+      <w:bookmarkStart w:id="54" w:name="_Toc462589781"/>
       <w:r>
         <w:t xml:space="preserve">Figura </w:t>
       </w:r>
@@ -13849,7 +13083,7 @@
       <w:r>
         <w:t>. Entrega exámenes</w:t>
       </w:r>
-      <w:bookmarkEnd w:id="50"/>
+      <w:bookmarkEnd w:id="54"/>
     </w:p>
     <w:p>
       <w:r>
@@ -13907,7 +13141,7 @@
       <w:pPr>
         <w:pStyle w:val="Descripcin"/>
       </w:pPr>
-      <w:bookmarkStart w:id="51" w:name="_Toc462173547"/>
+      <w:bookmarkStart w:id="55" w:name="_Toc462589782"/>
       <w:r>
         <w:t xml:space="preserve">Figura </w:t>
       </w:r>
@@ -13932,7 +13166,7 @@
       <w:r>
         <w:t>. Comprobación hora</w:t>
       </w:r>
-      <w:bookmarkEnd w:id="51"/>
+      <w:bookmarkEnd w:id="55"/>
     </w:p>
     <w:p>
       <w:r>
@@ -13990,7 +13224,7 @@
       <w:pPr>
         <w:pStyle w:val="Descripcin"/>
       </w:pPr>
-      <w:bookmarkStart w:id="52" w:name="_Toc462173548"/>
+      <w:bookmarkStart w:id="56" w:name="_Toc462589783"/>
       <w:r>
         <w:t xml:space="preserve">Figura </w:t>
       </w:r>
@@ -14015,7 +13249,7 @@
       <w:r>
         <w:t>. Pago boleta de honorarios</w:t>
       </w:r>
-      <w:bookmarkEnd w:id="52"/>
+      <w:bookmarkEnd w:id="56"/>
     </w:p>
     <w:p>
       <w:r>
@@ -14073,7 +13307,7 @@
       <w:pPr>
         <w:pStyle w:val="Descripcin"/>
       </w:pPr>
-      <w:bookmarkStart w:id="53" w:name="_Toc462173549"/>
+      <w:bookmarkStart w:id="57" w:name="_Toc462589784"/>
       <w:r>
         <w:t xml:space="preserve">Figura </w:t>
       </w:r>
@@ -14098,7 +13332,7 @@
       <w:r>
         <w:t>. Anular atención</w:t>
       </w:r>
-      <w:bookmarkEnd w:id="53"/>
+      <w:bookmarkEnd w:id="57"/>
     </w:p>
     <w:p>
       <w:pPr>
@@ -14151,7 +13385,7 @@
       <w:pPr>
         <w:pStyle w:val="Descripcin"/>
       </w:pPr>
-      <w:bookmarkStart w:id="54" w:name="_Toc462173550"/>
+      <w:bookmarkStart w:id="58" w:name="_Toc462589785"/>
       <w:r>
         <w:t xml:space="preserve">Figura </w:t>
       </w:r>
@@ -14176,7 +13410,7 @@
       <w:r>
         <w:t>. Abrir caja</w:t>
       </w:r>
-      <w:bookmarkEnd w:id="54"/>
+      <w:bookmarkEnd w:id="58"/>
     </w:p>
     <w:p>
       <w:r>
@@ -14234,7 +13468,7 @@
       <w:pPr>
         <w:pStyle w:val="Descripcin"/>
       </w:pPr>
-      <w:bookmarkStart w:id="55" w:name="_Toc462173551"/>
+      <w:bookmarkStart w:id="59" w:name="_Toc462589786"/>
       <w:r>
         <w:t xml:space="preserve">Figura </w:t>
       </w:r>
@@ -14259,7 +13493,7 @@
       <w:r>
         <w:t>. Generar reportes caja</w:t>
       </w:r>
-      <w:bookmarkEnd w:id="55"/>
+      <w:bookmarkEnd w:id="59"/>
     </w:p>
     <w:p>
       <w:r>
@@ -14317,7 +13551,7 @@
       <w:pPr>
         <w:pStyle w:val="Descripcin"/>
       </w:pPr>
-      <w:bookmarkStart w:id="56" w:name="_Toc462173552"/>
+      <w:bookmarkStart w:id="60" w:name="_Toc462589787"/>
       <w:r>
         <w:t xml:space="preserve">Figura </w:t>
       </w:r>
@@ -14342,7 +13576,7 @@
       <w:r>
         <w:t>. Crear paciente</w:t>
       </w:r>
-      <w:bookmarkEnd w:id="56"/>
+      <w:bookmarkEnd w:id="60"/>
     </w:p>
     <w:p>
       <w:pPr>
@@ -14395,7 +13629,7 @@
       <w:pPr>
         <w:pStyle w:val="Descripcin"/>
       </w:pPr>
-      <w:bookmarkStart w:id="57" w:name="_Toc462173553"/>
+      <w:bookmarkStart w:id="61" w:name="_Toc462589788"/>
       <w:r>
         <w:t xml:space="preserve">Figura </w:t>
       </w:r>
@@ -14420,7 +13654,7 @@
       <w:r>
         <w:t>. Post atención médica</w:t>
       </w:r>
-      <w:bookmarkEnd w:id="57"/>
+      <w:bookmarkEnd w:id="61"/>
     </w:p>
     <w:p>
       <w:r>
@@ -14476,7 +13710,7 @@
                                 <w:szCs w:val="24"/>
                               </w:rPr>
                             </w:pPr>
-                            <w:bookmarkStart w:id="58" w:name="_Toc462173554"/>
+                            <w:bookmarkStart w:id="62" w:name="_Toc462589789"/>
                             <w:r>
                               <w:t xml:space="preserve">Figura </w:t>
                             </w:r>
@@ -14501,7 +13735,7 @@
                             <w:r>
                               <w:t>. Post examen de laboratorio</w:t>
                             </w:r>
-                            <w:bookmarkEnd w:id="58"/>
+                            <w:bookmarkEnd w:id="62"/>
                           </w:p>
                         </w:txbxContent>
                       </wps:txbx>
@@ -14531,7 +13765,7 @@
                           <w:szCs w:val="24"/>
                         </w:rPr>
                       </w:pPr>
-                      <w:bookmarkStart w:id="59" w:name="_Toc462173554"/>
+                      <w:bookmarkStart w:id="63" w:name="_Toc462589789"/>
                       <w:r>
                         <w:t xml:space="preserve">Figura </w:t>
                       </w:r>
@@ -14556,7 +13790,7 @@
                       <w:r>
                         <w:t>. Post examen de laboratorio</w:t>
                       </w:r>
-                      <w:bookmarkEnd w:id="59"/>
+                      <w:bookmarkEnd w:id="63"/>
                     </w:p>
                   </w:txbxContent>
                 </v:textbox>
@@ -14682,7 +13916,7 @@
       <w:pPr>
         <w:pStyle w:val="Descripcin"/>
       </w:pPr>
-      <w:bookmarkStart w:id="60" w:name="_Toc462173555"/>
+      <w:bookmarkStart w:id="64" w:name="_Toc462589790"/>
       <w:r>
         <w:t xml:space="preserve">Figura </w:t>
       </w:r>
@@ -14711,7 +13945,7 @@
       <w:r>
         <w:t>imagenología</w:t>
       </w:r>
-      <w:bookmarkEnd w:id="60"/>
+      <w:bookmarkEnd w:id="64"/>
       <w:proofErr w:type="spellEnd"/>
     </w:p>
     <w:p>
@@ -14770,7 +14004,7 @@
       <w:pPr>
         <w:pStyle w:val="Descripcin"/>
       </w:pPr>
-      <w:bookmarkStart w:id="61" w:name="_Toc462173556"/>
+      <w:bookmarkStart w:id="65" w:name="_Toc462589791"/>
       <w:r>
         <w:t xml:space="preserve">Figura </w:t>
       </w:r>
@@ -14795,7 +14029,7 @@
       <w:r>
         <w:t>. Calcular precio atención</w:t>
       </w:r>
-      <w:bookmarkEnd w:id="61"/>
+      <w:bookmarkEnd w:id="65"/>
     </w:p>
     <w:p>
       <w:r>
@@ -14817,12 +14051,12 @@
       <w:pPr>
         <w:pStyle w:val="Ttulo2"/>
       </w:pPr>
-      <w:bookmarkStart w:id="62" w:name="_Toc462173508"/>
+      <w:bookmarkStart w:id="66" w:name="_Toc462589743"/>
       <w:r>
         <w:lastRenderedPageBreak/>
         <w:t>Estructura organizacional</w:t>
       </w:r>
-      <w:bookmarkEnd w:id="62"/>
+      <w:bookmarkEnd w:id="66"/>
     </w:p>
     <w:p/>
     <w:p>
@@ -14853,7 +14087,7 @@
       <w:pPr>
         <w:pStyle w:val="Descripcin"/>
       </w:pPr>
-      <w:bookmarkStart w:id="63" w:name="_Toc462173557"/>
+      <w:bookmarkStart w:id="67" w:name="_Toc462589792"/>
       <w:r>
         <w:t xml:space="preserve">Figura </w:t>
       </w:r>
@@ -14878,7 +14112,7 @@
       <w:r>
         <w:t>. Estructura organizacional</w:t>
       </w:r>
-      <w:bookmarkEnd w:id="63"/>
+      <w:bookmarkEnd w:id="67"/>
     </w:p>
     <w:p>
       <w:pPr>
@@ -14897,12 +14131,12 @@
       <w:pPr>
         <w:pStyle w:val="Ttulo2"/>
       </w:pPr>
-      <w:bookmarkStart w:id="64" w:name="_Toc462173509"/>
+      <w:bookmarkStart w:id="68" w:name="_Toc462589744"/>
       <w:r>
         <w:lastRenderedPageBreak/>
         <w:t>Interfaces e interacciones</w:t>
       </w:r>
-      <w:bookmarkEnd w:id="64"/>
+      <w:bookmarkEnd w:id="68"/>
     </w:p>
     <w:p/>
     <w:p>
@@ -14910,7 +14144,7 @@
         <w:pStyle w:val="Descripcin"/>
         <w:keepNext/>
       </w:pPr>
-      <w:bookmarkStart w:id="65" w:name="_Toc462173564"/>
+      <w:bookmarkStart w:id="69" w:name="_Toc462173564"/>
       <w:r>
         <w:t xml:space="preserve">Tabla </w:t>
       </w:r>
@@ -14935,7 +14169,7 @@
       <w:r>
         <w:t>. Interfaces e interacciones</w:t>
       </w:r>
-      <w:bookmarkEnd w:id="65"/>
+      <w:bookmarkEnd w:id="69"/>
     </w:p>
     <w:tbl>
       <w:tblPr>
@@ -15405,12 +14639,12 @@
       <w:pPr>
         <w:pStyle w:val="Ttulo2"/>
       </w:pPr>
-      <w:bookmarkStart w:id="66" w:name="_Toc462173510"/>
+      <w:bookmarkStart w:id="70" w:name="_Toc462589745"/>
       <w:r>
         <w:lastRenderedPageBreak/>
         <w:t>Responsables</w:t>
       </w:r>
-      <w:bookmarkEnd w:id="66"/>
+      <w:bookmarkEnd w:id="70"/>
     </w:p>
     <w:p/>
     <w:p>
@@ -15418,7 +14652,7 @@
         <w:pStyle w:val="Descripcin"/>
         <w:keepNext/>
       </w:pPr>
-      <w:bookmarkStart w:id="67" w:name="_Toc462173565"/>
+      <w:bookmarkStart w:id="71" w:name="_Toc462173565"/>
       <w:r>
         <w:t xml:space="preserve">Tabla </w:t>
       </w:r>
@@ -15443,7 +14677,7 @@
       <w:r>
         <w:t>. Responsables de actividades</w:t>
       </w:r>
-      <w:bookmarkEnd w:id="67"/>
+      <w:bookmarkEnd w:id="71"/>
     </w:p>
     <w:tbl>
       <w:tblPr>
@@ -17328,22 +16562,22 @@
       <w:pPr>
         <w:pStyle w:val="Ttulo1"/>
       </w:pPr>
-      <w:bookmarkStart w:id="68" w:name="_Toc462173511"/>
+      <w:bookmarkStart w:id="72" w:name="_Toc462589746"/>
       <w:r>
         <w:lastRenderedPageBreak/>
         <w:t>Proceso de gestión</w:t>
       </w:r>
-      <w:bookmarkEnd w:id="68"/>
+      <w:bookmarkEnd w:id="72"/>
     </w:p>
     <w:p>
       <w:pPr>
         <w:pStyle w:val="Ttulo2"/>
       </w:pPr>
-      <w:bookmarkStart w:id="69" w:name="_Toc462173512"/>
+      <w:bookmarkStart w:id="73" w:name="_Toc462589747"/>
       <w:r>
         <w:t>Condiciones asumidas, dependencias y restricciones</w:t>
       </w:r>
-      <w:bookmarkEnd w:id="69"/>
+      <w:bookmarkEnd w:id="73"/>
     </w:p>
     <w:p/>
     <w:p>
@@ -17516,12 +16750,12 @@
       <w:pPr>
         <w:pStyle w:val="Ttulo2"/>
       </w:pPr>
-      <w:bookmarkStart w:id="70" w:name="_Toc462173513"/>
+      <w:bookmarkStart w:id="74" w:name="_Toc462589748"/>
       <w:r>
         <w:lastRenderedPageBreak/>
         <w:t>Gestión de riesgos</w:t>
       </w:r>
-      <w:bookmarkEnd w:id="70"/>
+      <w:bookmarkEnd w:id="74"/>
     </w:p>
     <w:p/>
     <w:p>
@@ -17529,7 +16763,7 @@
         <w:pStyle w:val="Descripcin"/>
         <w:keepNext/>
       </w:pPr>
-      <w:bookmarkStart w:id="71" w:name="_Toc462173566"/>
+      <w:bookmarkStart w:id="75" w:name="_Toc462173566"/>
       <w:r>
         <w:t xml:space="preserve">Tabla </w:t>
       </w:r>
@@ -17563,7 +16797,7 @@
       <w:r>
         <w:t>iesgos</w:t>
       </w:r>
-      <w:bookmarkEnd w:id="71"/>
+      <w:bookmarkEnd w:id="75"/>
     </w:p>
     <w:tbl>
       <w:tblPr>
@@ -18035,7 +17269,7 @@
         <w:pStyle w:val="Descripcin"/>
         <w:keepNext/>
       </w:pPr>
-      <w:bookmarkStart w:id="72" w:name="_Toc462173567"/>
+      <w:bookmarkStart w:id="76" w:name="_Toc462173567"/>
       <w:r>
         <w:t xml:space="preserve">Tabla </w:t>
       </w:r>
@@ -18063,7 +17297,7 @@
       <w:r>
         <w:t>Mecanismos de monitoreo</w:t>
       </w:r>
-      <w:bookmarkEnd w:id="72"/>
+      <w:bookmarkEnd w:id="76"/>
     </w:p>
     <w:tbl>
       <w:tblPr>
@@ -18330,7 +17564,7 @@
         <w:pStyle w:val="Descripcin"/>
         <w:keepNext/>
       </w:pPr>
-      <w:bookmarkStart w:id="73" w:name="_Toc462173568"/>
+      <w:bookmarkStart w:id="77" w:name="_Toc462173568"/>
       <w:r>
         <w:t xml:space="preserve">Tabla </w:t>
       </w:r>
@@ -18358,7 +17592,7 @@
       <w:r>
         <w:t>Clasificación de probabilidad</w:t>
       </w:r>
-      <w:bookmarkEnd w:id="73"/>
+      <w:bookmarkEnd w:id="77"/>
     </w:p>
     <w:tbl>
       <w:tblPr>
@@ -18691,7 +17925,7 @@
         <w:pStyle w:val="Descripcin"/>
         <w:keepNext/>
       </w:pPr>
-      <w:bookmarkStart w:id="74" w:name="_Toc462173569"/>
+      <w:bookmarkStart w:id="78" w:name="_Toc462173569"/>
       <w:r>
         <w:lastRenderedPageBreak/>
         <w:t xml:space="preserve">Tabla </w:t>
@@ -18720,7 +17954,7 @@
       <w:r>
         <w:t>Plan de respuesta de riesgos</w:t>
       </w:r>
-      <w:bookmarkEnd w:id="74"/>
+      <w:bookmarkEnd w:id="78"/>
     </w:p>
     <w:tbl>
       <w:tblPr>
@@ -20229,22 +19463,22 @@
       <w:pPr>
         <w:pStyle w:val="Ttulo2"/>
       </w:pPr>
-      <w:bookmarkStart w:id="75" w:name="_Toc462173514"/>
+      <w:bookmarkStart w:id="79" w:name="_Toc462589749"/>
       <w:r>
         <w:lastRenderedPageBreak/>
         <w:t>Mecanismos de control y ajuste</w:t>
       </w:r>
-      <w:bookmarkEnd w:id="75"/>
+      <w:bookmarkEnd w:id="79"/>
     </w:p>
     <w:p>
       <w:pPr>
         <w:pStyle w:val="Ttulo3"/>
       </w:pPr>
-      <w:bookmarkStart w:id="76" w:name="_Toc462173515"/>
+      <w:bookmarkStart w:id="80" w:name="_Toc462589750"/>
       <w:r>
         <w:t>Mecanismos para la gestión de calidad</w:t>
       </w:r>
-      <w:bookmarkEnd w:id="76"/>
+      <w:bookmarkEnd w:id="80"/>
     </w:p>
     <w:p>
       <w:r>
@@ -20416,21 +19650,23 @@
           <w:rFonts w:cs="Times New Roman"/>
           <w:lang w:val="es-ES"/>
         </w:rPr>
-        <w:t xml:space="preserve"> (Primera iteración)</w:t>
-      </w:r>
+        <w:t xml:space="preserve"> (Primera iteración), luego serán utilizados </w:t>
+      </w:r>
+      <w:proofErr w:type="spellStart"/>
       <w:r>
         <w:rPr>
           <w:rFonts w:cs="Times New Roman"/>
           <w:lang w:val="es-ES"/>
         </w:rPr>
-        <w:t>, luego serán utilizados</w:t>
-      </w:r>
+        <w:t>Github</w:t>
+      </w:r>
+      <w:proofErr w:type="spellEnd"/>
       <w:r>
         <w:rPr>
           <w:rFonts w:cs="Times New Roman"/>
           <w:lang w:val="es-ES"/>
         </w:rPr>
-        <w:t xml:space="preserve"> </w:t>
+        <w:t xml:space="preserve"> y </w:t>
       </w:r>
       <w:proofErr w:type="spellStart"/>
       <w:r>
@@ -20446,114 +19682,70 @@
           <w:rFonts w:cs="Times New Roman"/>
           <w:lang w:val="es-ES"/>
         </w:rPr>
-        <w:t xml:space="preserve"> y </w:t>
-      </w:r>
-      <w:proofErr w:type="spellStart"/>
-      <w:r>
+        <w:t xml:space="preserve"> Desktop (Segunda iteración en adelante).</w:t>
+      </w:r>
+    </w:p>
+    <w:p>
+      <w:pPr>
         <w:rPr>
           <w:rFonts w:cs="Times New Roman"/>
           <w:lang w:val="es-ES"/>
         </w:rPr>
-        <w:t>Github</w:t>
-      </w:r>
-      <w:proofErr w:type="spellEnd"/>
+      </w:pPr>
+      <w:proofErr w:type="gramStart"/>
       <w:r>
         <w:rPr>
           <w:rFonts w:cs="Times New Roman"/>
           <w:lang w:val="es-ES"/>
         </w:rPr>
-        <w:t xml:space="preserve"> Desktop (Segunda iteración en adelante).</w:t>
-      </w:r>
-    </w:p>
-    <w:p>
-      <w:pPr>
+        <w:t>Estos</w:t>
+      </w:r>
+      <w:proofErr w:type="gramEnd"/>
+      <w:r>
         <w:rPr>
           <w:rFonts w:cs="Times New Roman"/>
           <w:lang w:val="es-ES"/>
         </w:rPr>
-      </w:pPr>
-      <w:proofErr w:type="gramStart"/>
-      <w:r>
+        <w:t xml:space="preserve"> software son para la administración de versiones en las que se encuentre el proyecto.</w:t>
+      </w:r>
+    </w:p>
+    <w:p>
+      <w:pPr>
         <w:rPr>
           <w:rFonts w:cs="Times New Roman"/>
           <w:lang w:val="es-ES"/>
         </w:rPr>
-        <w:t>Estos</w:t>
-      </w:r>
-      <w:proofErr w:type="gramEnd"/>
+      </w:pPr>
       <w:r>
         <w:rPr>
           <w:rFonts w:cs="Times New Roman"/>
           <w:lang w:val="es-ES"/>
         </w:rPr>
-        <w:t xml:space="preserve"> </w:t>
-      </w:r>
+        <w:t xml:space="preserve">Para el versionado de documentos y código se usan estas herramientas basadas en </w:t>
+      </w:r>
+      <w:proofErr w:type="spellStart"/>
       <w:r>
         <w:rPr>
           <w:rFonts w:cs="Times New Roman"/>
           <w:lang w:val="es-ES"/>
         </w:rPr>
-        <w:t>software</w:t>
-      </w:r>
+        <w:t>Git</w:t>
+      </w:r>
+      <w:proofErr w:type="spellEnd"/>
       <w:r>
         <w:rPr>
           <w:rFonts w:cs="Times New Roman"/>
           <w:lang w:val="es-ES"/>
         </w:rPr>
-        <w:t xml:space="preserve"> son para la administración de versiones en las que se encuentre el proyecto.</w:t>
-      </w:r>
-    </w:p>
-    <w:p>
-      <w:pPr>
+        <w:t>, las cuales permite volver a estados anteriores del proyecto de manera fácil. Los distintos miembros del equipo pueden trabajar en paralelo mediante ramas (</w:t>
+      </w:r>
+      <w:proofErr w:type="spellStart"/>
+      <w:r>
         <w:rPr>
           <w:rFonts w:cs="Times New Roman"/>
           <w:lang w:val="es-ES"/>
         </w:rPr>
-      </w:pPr>
-      <w:r>
-        <w:rPr>
-          <w:rFonts w:cs="Times New Roman"/>
-          <w:lang w:val="es-ES"/>
-        </w:rPr>
-        <w:t xml:space="preserve">Para el versionado de documentos y código se usan estas herramientas basadas en </w:t>
-      </w:r>
-      <w:proofErr w:type="spellStart"/>
-      <w:r>
-        <w:rPr>
-          <w:rFonts w:cs="Times New Roman"/>
-          <w:lang w:val="es-ES"/>
-        </w:rPr>
-        <w:t>Git</w:t>
-      </w:r>
-      <w:proofErr w:type="spellEnd"/>
-      <w:r>
-        <w:rPr>
-          <w:rFonts w:cs="Times New Roman"/>
-          <w:lang w:val="es-ES"/>
-        </w:rPr>
-        <w:t xml:space="preserve">, las cuales permite volver a estados anteriores del proyecto de manera fácil. Los distintos miembros del equipo pueden trabajar en paralelo </w:t>
-      </w:r>
-      <w:r>
-        <w:rPr>
-          <w:rFonts w:cs="Times New Roman"/>
-          <w:lang w:val="es-ES"/>
-        </w:rPr>
-        <w:t>mediante ramas (</w:t>
-      </w:r>
-      <w:proofErr w:type="spellStart"/>
-      <w:r>
-        <w:rPr>
-          <w:rFonts w:cs="Times New Roman"/>
-          <w:lang w:val="es-ES"/>
-        </w:rPr>
-        <w:t>B</w:t>
-      </w:r>
-      <w:r>
-        <w:rPr>
-          <w:rFonts w:cs="Times New Roman"/>
-          <w:lang w:val="es-ES"/>
-        </w:rPr>
-        <w:t>ranch</w:t>
+        <w:t>Branch</w:t>
       </w:r>
       <w:proofErr w:type="spellEnd"/>
       <w:r>
@@ -21341,11 +20533,11 @@
       <w:pPr>
         <w:pStyle w:val="Ttulo3"/>
       </w:pPr>
-      <w:bookmarkStart w:id="77" w:name="_Toc462173516"/>
+      <w:bookmarkStart w:id="81" w:name="_Toc462589751"/>
       <w:r>
         <w:t>Mecanismos para la gestión de configuración</w:t>
       </w:r>
-      <w:bookmarkEnd w:id="77"/>
+      <w:bookmarkEnd w:id="81"/>
     </w:p>
     <w:p>
       <w:pPr>
@@ -21395,7 +20587,6 @@
           <w:color w:val="1F4D78" w:themeColor="accent1" w:themeShade="7F"/>
         </w:rPr>
       </w:pPr>
-      <w:bookmarkStart w:id="78" w:name="_Toc462173517"/>
       <w:r>
         <w:br w:type="page"/>
       </w:r>
@@ -21404,11 +20595,12 @@
       <w:pPr>
         <w:pStyle w:val="Ttulo3"/>
       </w:pPr>
+      <w:bookmarkStart w:id="82" w:name="_Toc462589752"/>
       <w:r>
         <w:lastRenderedPageBreak/>
         <w:t>Mecanismos para verificación</w:t>
       </w:r>
-      <w:bookmarkEnd w:id="78"/>
+      <w:bookmarkEnd w:id="82"/>
     </w:p>
     <w:p>
       <w:r>
@@ -21538,20 +20730,17 @@
         <w:t>Toda desviación deberá ser informada al Jefe de proyecto a través de correo electrónico y ser posteriormente resuelta por el equipo de desarrollo junto al Jefe de proyecto.</w:t>
       </w:r>
     </w:p>
-    <w:p>
-      <w:bookmarkStart w:id="79" w:name="_GoBack"/>
-      <w:bookmarkEnd w:id="79"/>
-    </w:p>
     <w:p/>
+    <w:p/>
     <w:p>
       <w:pPr>
         <w:pStyle w:val="Ttulo3"/>
       </w:pPr>
-      <w:bookmarkStart w:id="80" w:name="_Toc462173518"/>
+      <w:bookmarkStart w:id="83" w:name="_Toc462589753"/>
       <w:r>
         <w:t>Mecanismos para la gestión del proyecto</w:t>
       </w:r>
-      <w:bookmarkEnd w:id="80"/>
+      <w:bookmarkEnd w:id="83"/>
     </w:p>
     <w:p>
       <w:pPr>
@@ -21822,12 +21011,12 @@
       <w:pPr>
         <w:pStyle w:val="Ttulo2"/>
       </w:pPr>
-      <w:bookmarkStart w:id="81" w:name="_Toc462173519"/>
+      <w:bookmarkStart w:id="84" w:name="_Toc462589754"/>
       <w:r>
         <w:lastRenderedPageBreak/>
         <w:t>Recursos</w:t>
       </w:r>
-      <w:bookmarkEnd w:id="81"/>
+      <w:bookmarkEnd w:id="84"/>
     </w:p>
     <w:p/>
     <w:p>
@@ -21835,7 +21024,7 @@
         <w:pStyle w:val="Descripcin"/>
         <w:keepNext/>
       </w:pPr>
-      <w:bookmarkStart w:id="82" w:name="_Toc462173570"/>
+      <w:bookmarkStart w:id="85" w:name="_Toc462173570"/>
       <w:r>
         <w:t xml:space="preserve">Tabla </w:t>
       </w:r>
@@ -21860,7 +21049,7 @@
       <w:r>
         <w:t>. Recursos a utilizar</w:t>
       </w:r>
-      <w:bookmarkEnd w:id="82"/>
+      <w:bookmarkEnd w:id="85"/>
     </w:p>
     <w:tbl>
       <w:tblPr>
@@ -23494,22 +22683,22 @@
       <w:pPr>
         <w:pStyle w:val="Ttulo1"/>
       </w:pPr>
-      <w:bookmarkStart w:id="83" w:name="_Toc462173520"/>
+      <w:bookmarkStart w:id="86" w:name="_Toc462589755"/>
       <w:r>
         <w:lastRenderedPageBreak/>
         <w:t>Líneas de trabajo, distribución de recursos humanos y cronogramas</w:t>
       </w:r>
-      <w:bookmarkEnd w:id="83"/>
+      <w:bookmarkEnd w:id="86"/>
     </w:p>
     <w:p>
       <w:pPr>
         <w:pStyle w:val="Ttulo2"/>
       </w:pPr>
-      <w:bookmarkStart w:id="84" w:name="_Toc462173521"/>
+      <w:bookmarkStart w:id="87" w:name="_Toc462589756"/>
       <w:r>
         <w:t>Líneas de trabajo</w:t>
       </w:r>
-      <w:bookmarkEnd w:id="84"/>
+      <w:bookmarkEnd w:id="87"/>
     </w:p>
     <w:p/>
     <w:p>
@@ -23517,7 +22706,7 @@
         <w:pStyle w:val="Descripcin"/>
         <w:keepNext/>
       </w:pPr>
-      <w:bookmarkStart w:id="85" w:name="_Toc462173571"/>
+      <w:bookmarkStart w:id="88" w:name="_Toc462173571"/>
       <w:r>
         <w:t xml:space="preserve">Tabla </w:t>
       </w:r>
@@ -23542,7 +22731,7 @@
       <w:r>
         <w:t>. Líneas de trabajo</w:t>
       </w:r>
-      <w:bookmarkEnd w:id="85"/>
+      <w:bookmarkEnd w:id="88"/>
     </w:p>
     <w:tbl>
       <w:tblPr>
@@ -27527,12 +26716,12 @@
       <w:pPr>
         <w:pStyle w:val="Ttulo2"/>
       </w:pPr>
-      <w:bookmarkStart w:id="86" w:name="_Toc462173522"/>
+      <w:bookmarkStart w:id="89" w:name="_Toc462589757"/>
       <w:r>
         <w:lastRenderedPageBreak/>
         <w:t>Dependencias</w:t>
       </w:r>
-      <w:bookmarkEnd w:id="86"/>
+      <w:bookmarkEnd w:id="89"/>
     </w:p>
     <w:p/>
     <w:p>
@@ -27540,7 +26729,7 @@
         <w:pStyle w:val="Descripcin"/>
         <w:keepNext/>
       </w:pPr>
-      <w:bookmarkStart w:id="87" w:name="_Toc462173572"/>
+      <w:bookmarkStart w:id="90" w:name="_Toc462173572"/>
       <w:r>
         <w:t xml:space="preserve">Tabla </w:t>
       </w:r>
@@ -27565,7 +26754,7 @@
       <w:r>
         <w:t>. Dependencias</w:t>
       </w:r>
-      <w:bookmarkEnd w:id="87"/>
+      <w:bookmarkEnd w:id="90"/>
     </w:p>
     <w:tbl>
       <w:tblPr>
@@ -28088,12 +27277,12 @@
       <w:pPr>
         <w:pStyle w:val="Ttulo2"/>
       </w:pPr>
-      <w:bookmarkStart w:id="88" w:name="_Toc462173523"/>
+      <w:bookmarkStart w:id="91" w:name="_Toc462589758"/>
       <w:r>
         <w:lastRenderedPageBreak/>
         <w:t>Distribución de recursos humanos</w:t>
       </w:r>
-      <w:bookmarkEnd w:id="88"/>
+      <w:bookmarkEnd w:id="91"/>
     </w:p>
     <w:p/>
     <w:p>
@@ -28101,7 +27290,7 @@
         <w:pStyle w:val="Descripcin"/>
         <w:keepNext/>
       </w:pPr>
-      <w:bookmarkStart w:id="89" w:name="_Toc462173573"/>
+      <w:bookmarkStart w:id="92" w:name="_Toc462173573"/>
       <w:r>
         <w:t xml:space="preserve">Tabla </w:t>
       </w:r>
@@ -28126,7 +27315,7 @@
       <w:r>
         <w:t>. Distribución de RRHH</w:t>
       </w:r>
-      <w:bookmarkEnd w:id="89"/>
+      <w:bookmarkEnd w:id="92"/>
     </w:p>
     <w:tbl>
       <w:tblPr>
@@ -31320,12 +30509,12 @@
       <w:pPr>
         <w:pStyle w:val="Ttulo2"/>
       </w:pPr>
-      <w:bookmarkStart w:id="90" w:name="_Toc462173524"/>
+      <w:bookmarkStart w:id="93" w:name="_Toc462589759"/>
       <w:r>
         <w:lastRenderedPageBreak/>
         <w:t>Cronograma</w:t>
       </w:r>
-      <w:bookmarkEnd w:id="90"/>
+      <w:bookmarkEnd w:id="93"/>
     </w:p>
     <w:p>
       <w:pPr>
@@ -31377,7 +30566,7 @@
       <w:pPr>
         <w:pStyle w:val="Descripcin"/>
       </w:pPr>
-      <w:bookmarkStart w:id="91" w:name="_Toc462173558"/>
+      <w:bookmarkStart w:id="94" w:name="_Toc462589793"/>
       <w:r>
         <w:lastRenderedPageBreak/>
         <w:t xml:space="preserve">Figura </w:t>
@@ -31403,7 +30592,7 @@
       <w:r>
         <w:t>. Cronograma parte 1</w:t>
       </w:r>
-      <w:bookmarkEnd w:id="91"/>
+      <w:bookmarkEnd w:id="94"/>
     </w:p>
     <w:p>
       <w:pPr>
@@ -31456,7 +30645,7 @@
       <w:pPr>
         <w:pStyle w:val="Descripcin"/>
       </w:pPr>
-      <w:bookmarkStart w:id="92" w:name="_Toc462173559"/>
+      <w:bookmarkStart w:id="95" w:name="_Toc462589794"/>
       <w:r>
         <w:lastRenderedPageBreak/>
         <w:t xml:space="preserve">Figura </w:t>
@@ -31488,7 +30677,7 @@
       <w:r>
         <w:t>2</w:t>
       </w:r>
-      <w:bookmarkEnd w:id="92"/>
+      <w:bookmarkEnd w:id="95"/>
     </w:p>
     <w:p>
       <w:pPr>
@@ -31543,7 +30732,7 @@
         <w:pStyle w:val="Descripcin"/>
         <w:jc w:val="both"/>
       </w:pPr>
-      <w:bookmarkStart w:id="93" w:name="_Toc462173560"/>
+      <w:bookmarkStart w:id="96" w:name="_Toc462589795"/>
       <w:r>
         <w:t xml:space="preserve">Figura </w:t>
       </w:r>
@@ -31574,7 +30763,7 @@
       <w:r>
         <w:t>3</w:t>
       </w:r>
-      <w:bookmarkEnd w:id="93"/>
+      <w:bookmarkEnd w:id="96"/>
     </w:p>
     <w:p/>
     <w:p/>
@@ -31649,7 +30838,7 @@
           <w:docGrid w:linePitch="360"/>
         </w:sectPr>
       </w:pPr>
-      <w:bookmarkStart w:id="94" w:name="_Toc462173561"/>
+      <w:bookmarkStart w:id="97" w:name="_Toc462589796"/>
       <w:r>
         <w:t xml:space="preserve">Figura </w:t>
       </w:r>
@@ -31680,9 +30869,9 @@
       <w:r>
         <w:t>4</w:t>
       </w:r>
-      <w:bookmarkEnd w:id="94"/>
-    </w:p>
-    <w:bookmarkStart w:id="95" w:name="_Toc462173525" w:displacedByCustomXml="next"/>
+      <w:bookmarkEnd w:id="97"/>
+    </w:p>
+    <w:bookmarkStart w:id="98" w:name="_Toc462589760" w:displacedByCustomXml="next"/>
     <w:sdt>
       <w:sdtPr>
         <w:rPr>
@@ -31716,13 +30905,14 @@
             </w:rPr>
             <w:t>Bibliografía</w:t>
           </w:r>
-          <w:bookmarkEnd w:id="95"/>
+          <w:bookmarkEnd w:id="98"/>
         </w:p>
         <w:sdt>
           <w:sdtPr>
             <w:id w:val="111145805"/>
             <w:bibliography/>
           </w:sdtPr>
+          <w:sdtEndPr/>
           <w:sdtContent>
             <w:p>
               <w:pPr>
@@ -31832,6 +31022,7 @@
         <w:docPartUnique/>
       </w:docPartObj>
     </w:sdtPr>
+    <w:sdtEndPr/>
     <w:sdtContent>
       <w:p>
         <w:pPr>
@@ -31896,7 +31087,7 @@
             <w:noProof/>
             <w:lang w:val="es-ES"/>
           </w:rPr>
-          <w:t>49</w:t>
+          <w:t>4</w:t>
         </w:r>
         <w:r>
           <w:fldChar w:fldCharType="end"/>
@@ -31973,6 +31164,7 @@
         <w:docPartUnique/>
       </w:docPartObj>
     </w:sdtPr>
+    <w:sdtEndPr/>
     <w:sdtContent>
       <w:p>
         <w:pPr>
@@ -32011,7 +31203,7 @@
             <w:noProof/>
             <w:lang w:val="es-ES"/>
           </w:rPr>
-          <w:t>56</w:t>
+          <w:t>67</w:t>
         </w:r>
         <w:r>
           <w:fldChar w:fldCharType="end"/>
@@ -38714,93 +37906,93 @@
     </dgm:pt>
   </dgm:ptLst>
   <dgm:cxnLst>
+    <dgm:cxn modelId="{885727A2-742A-49E3-B019-E0B1FED89E4A}" type="presOf" srcId="{4A590890-CE07-4E1B-99BD-5193AF6F0560}" destId="{55A3A6D7-775E-4B65-A7B5-A9F6264F63EF}" srcOrd="0" destOrd="0" presId="urn:microsoft.com/office/officeart/2005/8/layout/orgChart1"/>
     <dgm:cxn modelId="{D544BCAE-582C-486D-B770-A78FABA2192A}" srcId="{48347569-2D44-4187-8E76-E01E096B72F4}" destId="{589A2777-9AF4-491A-A97B-6E6C709B3283}" srcOrd="0" destOrd="0" parTransId="{C97E3CD4-306A-44C5-9200-822C58ECC4A3}" sibTransId="{2D6B7466-3FBF-4978-A2F5-449A03386E56}"/>
-    <dgm:cxn modelId="{CDAF7CDB-7579-476C-BF8D-FD4A1E31F28F}" type="presOf" srcId="{48347569-2D44-4187-8E76-E01E096B72F4}" destId="{8932BDAF-7795-4AEB-A2FC-8074C28024D0}" srcOrd="1" destOrd="0" presId="urn:microsoft.com/office/officeart/2005/8/layout/orgChart1"/>
-    <dgm:cxn modelId="{37A35A61-3CE6-4413-BCD7-370131F2C58D}" type="presOf" srcId="{3CC69F16-2EE9-4916-A606-987F8317B751}" destId="{5818E70F-C5C2-4B45-A80A-81542A3C5AE7}" srcOrd="1" destOrd="0" presId="urn:microsoft.com/office/officeart/2005/8/layout/orgChart1"/>
     <dgm:cxn modelId="{C6031F02-71F0-4134-99B9-4F10216A5BA2}" srcId="{589A2777-9AF4-491A-A97B-6E6C709B3283}" destId="{C496BD74-19CB-46EB-862B-875A5289DC73}" srcOrd="2" destOrd="0" parTransId="{3E77FAEB-6253-4BCB-A8BD-F64DF15941A3}" sibTransId="{0FEB1AEA-1CB3-4995-813F-765E890849B9}"/>
-    <dgm:cxn modelId="{F97A33FF-C185-44C4-A463-E7AF5670AB0A}" type="presOf" srcId="{114AEEA0-36D2-44AF-9FF5-DD1265A193D8}" destId="{779B4EAE-1347-4513-AEE0-C4C84F9A9F21}" srcOrd="0" destOrd="0" presId="urn:microsoft.com/office/officeart/2005/8/layout/orgChart1"/>
-    <dgm:cxn modelId="{BAE57D89-3A2D-44E1-BA93-E5739A6928EC}" type="presOf" srcId="{C97E3CD4-306A-44C5-9200-822C58ECC4A3}" destId="{F4A28CDB-FF3F-4012-B8B0-38A1800A2096}" srcOrd="0" destOrd="0" presId="urn:microsoft.com/office/officeart/2005/8/layout/orgChart1"/>
-    <dgm:cxn modelId="{46DB2E5B-EE4E-4622-BB05-970C09C0F423}" type="presOf" srcId="{17D2686D-FB37-4650-9997-37C5AE699601}" destId="{2AF7BFB9-8E78-4BA8-9226-5FFD57DCB69D}" srcOrd="0" destOrd="0" presId="urn:microsoft.com/office/officeart/2005/8/layout/orgChart1"/>
-    <dgm:cxn modelId="{1A443251-85A5-4637-BB97-C700D42377B9}" type="presOf" srcId="{94B23D3E-BD45-4FA0-9736-F0B3BCFCBFFE}" destId="{2129378C-BA12-4D51-9FD4-EC7012575F83}" srcOrd="1" destOrd="0" presId="urn:microsoft.com/office/officeart/2005/8/layout/orgChart1"/>
-    <dgm:cxn modelId="{9A1E6CC5-5EF8-48C3-A62F-5DAE48A2D52E}" type="presOf" srcId="{114AEEA0-36D2-44AF-9FF5-DD1265A193D8}" destId="{E2FE614C-B35B-4510-B538-0B712DBF98B7}" srcOrd="1" destOrd="0" presId="urn:microsoft.com/office/officeart/2005/8/layout/orgChart1"/>
-    <dgm:cxn modelId="{D3E037D0-0269-4A2F-98D3-C2163C890D1F}" type="presOf" srcId="{AABA9C2A-AC39-4C3B-8C4E-A71A46F44AC5}" destId="{1EAB3C11-6A4F-43AC-B211-86055116A01E}" srcOrd="1" destOrd="0" presId="urn:microsoft.com/office/officeart/2005/8/layout/orgChart1"/>
-    <dgm:cxn modelId="{CC2A52B7-92C2-4476-92AE-2C07D22B8240}" type="presOf" srcId="{3CC69F16-2EE9-4916-A606-987F8317B751}" destId="{950EF06F-4CCE-49EA-B54E-44C45D3DC267}" srcOrd="0" destOrd="0" presId="urn:microsoft.com/office/officeart/2005/8/layout/orgChart1"/>
-    <dgm:cxn modelId="{7324EEDB-5A4E-4602-B666-5D75184E8CB0}" type="presOf" srcId="{48347569-2D44-4187-8E76-E01E096B72F4}" destId="{4377A0B1-66D2-45BC-9E33-1825128E382B}" srcOrd="0" destOrd="0" presId="urn:microsoft.com/office/officeart/2005/8/layout/orgChart1"/>
-    <dgm:cxn modelId="{E4FEB498-50F3-46AF-9F58-7D64373BED77}" type="presOf" srcId="{589A2777-9AF4-491A-A97B-6E6C709B3283}" destId="{9FDD5839-824F-4F90-B720-B486A3CC8069}" srcOrd="0" destOrd="0" presId="urn:microsoft.com/office/officeart/2005/8/layout/orgChart1"/>
-    <dgm:cxn modelId="{74A9EB1E-904D-4AEA-856B-649E72DC176E}" type="presOf" srcId="{9605A8FC-0B20-44EC-B4DC-2C64897F3218}" destId="{B805B864-FED3-47CF-AB75-57C75B7979BD}" srcOrd="1" destOrd="0" presId="urn:microsoft.com/office/officeart/2005/8/layout/orgChart1"/>
-    <dgm:cxn modelId="{B3F7C81C-9D77-4314-9CC6-4150E3744D46}" type="presOf" srcId="{83C2E802-A1E4-40D9-9B04-16DD911214E8}" destId="{55774A3D-21FB-4A3B-AD9A-44F1994328A8}" srcOrd="0" destOrd="0" presId="urn:microsoft.com/office/officeart/2005/8/layout/orgChart1"/>
-    <dgm:cxn modelId="{8883C966-2764-4A9E-882C-D2D6B6524E57}" type="presOf" srcId="{3E77FAEB-6253-4BCB-A8BD-F64DF15941A3}" destId="{4AC446E9-5EA3-4104-9A6A-6BB4559C7F1B}" srcOrd="0" destOrd="0" presId="urn:microsoft.com/office/officeart/2005/8/layout/orgChart1"/>
+    <dgm:cxn modelId="{A60D5E3F-3170-41E6-B890-71A0C71CCF8C}" type="presOf" srcId="{94B23D3E-BD45-4FA0-9736-F0B3BCFCBFFE}" destId="{9BF67DDF-7787-4F50-B039-7392461AD898}" srcOrd="0" destOrd="0" presId="urn:microsoft.com/office/officeart/2005/8/layout/orgChart1"/>
+    <dgm:cxn modelId="{4479B7A3-2F46-45C9-8442-02E45849F7B1}" type="presOf" srcId="{589A2777-9AF4-491A-A97B-6E6C709B3283}" destId="{9FDD5839-824F-4F90-B720-B486A3CC8069}" srcOrd="0" destOrd="0" presId="urn:microsoft.com/office/officeart/2005/8/layout/orgChart1"/>
+    <dgm:cxn modelId="{7CAADFD9-1794-404E-B671-46232FDA2C25}" type="presOf" srcId="{C3F00ACD-BD35-4C93-AED9-718EC0388BEB}" destId="{51079A84-49C8-41F4-9D05-7FEC4FEC4B6E}" srcOrd="0" destOrd="0" presId="urn:microsoft.com/office/officeart/2005/8/layout/orgChart1"/>
+    <dgm:cxn modelId="{43E59775-38E6-4B17-AC83-8660A7411111}" type="presOf" srcId="{94B23D3E-BD45-4FA0-9736-F0B3BCFCBFFE}" destId="{2129378C-BA12-4D51-9FD4-EC7012575F83}" srcOrd="1" destOrd="0" presId="urn:microsoft.com/office/officeart/2005/8/layout/orgChart1"/>
+    <dgm:cxn modelId="{8765C378-7AF5-474C-AF00-F7FE9A4C9AB9}" type="presOf" srcId="{AABA9C2A-AC39-4C3B-8C4E-A71A46F44AC5}" destId="{1EAB3C11-6A4F-43AC-B211-86055116A01E}" srcOrd="1" destOrd="0" presId="urn:microsoft.com/office/officeart/2005/8/layout/orgChart1"/>
+    <dgm:cxn modelId="{5C7B5736-4BD7-456E-97BD-758EDA1470B6}" type="presOf" srcId="{C97E3CD4-306A-44C5-9200-822C58ECC4A3}" destId="{F4A28CDB-FF3F-4012-B8B0-38A1800A2096}" srcOrd="0" destOrd="0" presId="urn:microsoft.com/office/officeart/2005/8/layout/orgChart1"/>
+    <dgm:cxn modelId="{C1858CF9-2519-40C4-9FF7-572F98BCC1DA}" type="presOf" srcId="{D6E78E02-2FC6-45D9-BBD1-1397F595C456}" destId="{BA71F716-B112-458F-8838-548FF5B9C93A}" srcOrd="0" destOrd="0" presId="urn:microsoft.com/office/officeart/2005/8/layout/orgChart1"/>
+    <dgm:cxn modelId="{E7E2829D-060A-4ED1-BFBC-B148FD33DC8F}" type="presOf" srcId="{83C2E802-A1E4-40D9-9B04-16DD911214E8}" destId="{55774A3D-21FB-4A3B-AD9A-44F1994328A8}" srcOrd="0" destOrd="0" presId="urn:microsoft.com/office/officeart/2005/8/layout/orgChart1"/>
+    <dgm:cxn modelId="{BD0BDE0E-0D41-4CB7-A629-98110C370D91}" type="presOf" srcId="{48347569-2D44-4187-8E76-E01E096B72F4}" destId="{4377A0B1-66D2-45BC-9E33-1825128E382B}" srcOrd="0" destOrd="0" presId="urn:microsoft.com/office/officeart/2005/8/layout/orgChart1"/>
+    <dgm:cxn modelId="{4BBD60D5-D056-45A0-9401-AEAA743CDE70}" type="presOf" srcId="{17D2686D-FB37-4650-9997-37C5AE699601}" destId="{2AF7BFB9-8E78-4BA8-9226-5FFD57DCB69D}" srcOrd="0" destOrd="0" presId="urn:microsoft.com/office/officeart/2005/8/layout/orgChart1"/>
+    <dgm:cxn modelId="{0F050347-0A20-4B63-B1BE-0811DDA579CA}" type="presOf" srcId="{687ECD2D-38F3-42F1-AB87-89E51267D4A5}" destId="{04370048-40F0-4BF0-AE52-3BE549A51D3C}" srcOrd="0" destOrd="0" presId="urn:microsoft.com/office/officeart/2005/8/layout/orgChart1"/>
     <dgm:cxn modelId="{55BD99AA-0806-42CD-8B57-DB941F52AD94}" srcId="{48347569-2D44-4187-8E76-E01E096B72F4}" destId="{AABA9C2A-AC39-4C3B-8C4E-A71A46F44AC5}" srcOrd="1" destOrd="0" parTransId="{D6E78E02-2FC6-45D9-BBD1-1397F595C456}" sibTransId="{85836242-B649-4FD0-B8C0-85580A5AE8CC}"/>
-    <dgm:cxn modelId="{39E8646D-A73D-48A4-9C83-824F6371E393}" type="presOf" srcId="{AABA9C2A-AC39-4C3B-8C4E-A71A46F44AC5}" destId="{88C888B0-2047-41DA-A048-687AAA45645D}" srcOrd="0" destOrd="0" presId="urn:microsoft.com/office/officeart/2005/8/layout/orgChart1"/>
+    <dgm:cxn modelId="{B2ADE5F7-6549-4BAB-8954-6BA19B4FD45E}" type="presOf" srcId="{C496BD74-19CB-46EB-862B-875A5289DC73}" destId="{E38B9066-00F8-494E-955D-FDA83C85B670}" srcOrd="0" destOrd="0" presId="urn:microsoft.com/office/officeart/2005/8/layout/orgChart1"/>
     <dgm:cxn modelId="{6E91DD04-9FDD-4BAF-96F5-859770B209B7}" srcId="{83C2E802-A1E4-40D9-9B04-16DD911214E8}" destId="{48347569-2D44-4187-8E76-E01E096B72F4}" srcOrd="0" destOrd="0" parTransId="{8108A6FC-538E-4E74-B415-8EEFDD70FEF8}" sibTransId="{F0329AF9-EA15-4E78-826F-31DD480B0AB9}"/>
     <dgm:cxn modelId="{D34A1D29-CCB6-4C0A-AAC6-D96F7B0680C7}" srcId="{48347569-2D44-4187-8E76-E01E096B72F4}" destId="{3CC69F16-2EE9-4916-A606-987F8317B751}" srcOrd="3" destOrd="0" parTransId="{4A590890-CE07-4E1B-99BD-5193AF6F0560}" sibTransId="{F25FFF06-7851-4C2A-9AC7-E4445F9D1A06}"/>
-    <dgm:cxn modelId="{4570C0FD-E09F-4D7E-8011-47E1F78CD85E}" type="presOf" srcId="{4A590890-CE07-4E1B-99BD-5193AF6F0560}" destId="{55A3A6D7-775E-4B65-A7B5-A9F6264F63EF}" srcOrd="0" destOrd="0" presId="urn:microsoft.com/office/officeart/2005/8/layout/orgChart1"/>
-    <dgm:cxn modelId="{AF0AC0FF-C023-40C0-895E-DA3E37CF24FD}" type="presOf" srcId="{94B23D3E-BD45-4FA0-9736-F0B3BCFCBFFE}" destId="{9BF67DDF-7787-4F50-B039-7392461AD898}" srcOrd="0" destOrd="0" presId="urn:microsoft.com/office/officeart/2005/8/layout/orgChart1"/>
-    <dgm:cxn modelId="{31763735-C5D1-4DFD-8884-68D6AC448CDA}" type="presOf" srcId="{9605A8FC-0B20-44EC-B4DC-2C64897F3218}" destId="{20967916-DBC3-4772-AC6E-80B61336A42B}" srcOrd="0" destOrd="0" presId="urn:microsoft.com/office/officeart/2005/8/layout/orgChart1"/>
-    <dgm:cxn modelId="{88D8CB05-4A0E-43FD-93E2-651E6A58D27E}" type="presOf" srcId="{C496BD74-19CB-46EB-862B-875A5289DC73}" destId="{C53679F0-7A40-480A-B84C-E07FE27D682C}" srcOrd="1" destOrd="0" presId="urn:microsoft.com/office/officeart/2005/8/layout/orgChart1"/>
+    <dgm:cxn modelId="{F22C8096-D972-45D2-9D17-650140D0BF4B}" type="presOf" srcId="{114AEEA0-36D2-44AF-9FF5-DD1265A193D8}" destId="{E2FE614C-B35B-4510-B538-0B712DBF98B7}" srcOrd="1" destOrd="0" presId="urn:microsoft.com/office/officeart/2005/8/layout/orgChart1"/>
+    <dgm:cxn modelId="{063B0C50-8FEF-4793-9201-F648C3CD2FBB}" type="presOf" srcId="{AABA9C2A-AC39-4C3B-8C4E-A71A46F44AC5}" destId="{88C888B0-2047-41DA-A048-687AAA45645D}" srcOrd="0" destOrd="0" presId="urn:microsoft.com/office/officeart/2005/8/layout/orgChart1"/>
+    <dgm:cxn modelId="{76650F0E-D494-4714-8076-5B6F2B842C48}" type="presOf" srcId="{3E77FAEB-6253-4BCB-A8BD-F64DF15941A3}" destId="{4AC446E9-5EA3-4104-9A6A-6BB4559C7F1B}" srcOrd="0" destOrd="0" presId="urn:microsoft.com/office/officeart/2005/8/layout/orgChart1"/>
+    <dgm:cxn modelId="{A9087523-0D4A-45BB-8FA2-8E076ED99EB6}" type="presOf" srcId="{3CC69F16-2EE9-4916-A606-987F8317B751}" destId="{5818E70F-C5C2-4B45-A80A-81542A3C5AE7}" srcOrd="1" destOrd="0" presId="urn:microsoft.com/office/officeart/2005/8/layout/orgChart1"/>
     <dgm:cxn modelId="{6478A9C8-CB29-4172-971B-33FBE99FFE39}" srcId="{589A2777-9AF4-491A-A97B-6E6C709B3283}" destId="{114AEEA0-36D2-44AF-9FF5-DD1265A193D8}" srcOrd="1" destOrd="0" parTransId="{687ECD2D-38F3-42F1-AB87-89E51267D4A5}" sibTransId="{0F055995-9182-494B-ADB4-648906D05C25}"/>
-    <dgm:cxn modelId="{53B92221-049F-47BE-8BA2-8AEF720C5359}" type="presOf" srcId="{D6E78E02-2FC6-45D9-BBD1-1397F595C456}" destId="{BA71F716-B112-458F-8838-548FF5B9C93A}" srcOrd="0" destOrd="0" presId="urn:microsoft.com/office/officeart/2005/8/layout/orgChart1"/>
-    <dgm:cxn modelId="{53470939-BE09-489F-B50A-FDE15785FD8F}" type="presOf" srcId="{C3F00ACD-BD35-4C93-AED9-718EC0388BEB}" destId="{51079A84-49C8-41F4-9D05-7FEC4FEC4B6E}" srcOrd="0" destOrd="0" presId="urn:microsoft.com/office/officeart/2005/8/layout/orgChart1"/>
+    <dgm:cxn modelId="{A371047C-AF45-49D3-AF1D-B8962389042E}" type="presOf" srcId="{48347569-2D44-4187-8E76-E01E096B72F4}" destId="{8932BDAF-7795-4AEB-A2FC-8074C28024D0}" srcOrd="1" destOrd="0" presId="urn:microsoft.com/office/officeart/2005/8/layout/orgChart1"/>
     <dgm:cxn modelId="{30287404-1602-4EDD-80F5-5D22676D9E3C}" srcId="{589A2777-9AF4-491A-A97B-6E6C709B3283}" destId="{94B23D3E-BD45-4FA0-9736-F0B3BCFCBFFE}" srcOrd="0" destOrd="0" parTransId="{17D2686D-FB37-4650-9997-37C5AE699601}" sibTransId="{F48BEAA6-CC0E-4191-A56C-A571A363CFC0}"/>
-    <dgm:cxn modelId="{3E9404BD-7743-4A3E-9A6A-F00DF58BF19D}" type="presOf" srcId="{C496BD74-19CB-46EB-862B-875A5289DC73}" destId="{E38B9066-00F8-494E-955D-FDA83C85B670}" srcOrd="0" destOrd="0" presId="urn:microsoft.com/office/officeart/2005/8/layout/orgChart1"/>
-    <dgm:cxn modelId="{CEC1FCFE-1054-4401-BD4B-446D2F82A398}" type="presOf" srcId="{687ECD2D-38F3-42F1-AB87-89E51267D4A5}" destId="{04370048-40F0-4BF0-AE52-3BE549A51D3C}" srcOrd="0" destOrd="0" presId="urn:microsoft.com/office/officeart/2005/8/layout/orgChart1"/>
+    <dgm:cxn modelId="{23C8177B-B115-4574-879B-7CAD9E8D61DD}" type="presOf" srcId="{9605A8FC-0B20-44EC-B4DC-2C64897F3218}" destId="{B805B864-FED3-47CF-AB75-57C75B7979BD}" srcOrd="1" destOrd="0" presId="urn:microsoft.com/office/officeart/2005/8/layout/orgChart1"/>
+    <dgm:cxn modelId="{7ED03435-312A-46A2-88DA-BB22C699F1FB}" type="presOf" srcId="{114AEEA0-36D2-44AF-9FF5-DD1265A193D8}" destId="{779B4EAE-1347-4513-AEE0-C4C84F9A9F21}" srcOrd="0" destOrd="0" presId="urn:microsoft.com/office/officeart/2005/8/layout/orgChart1"/>
+    <dgm:cxn modelId="{A888AC11-F501-4077-AFB8-2560FAD37197}" type="presOf" srcId="{589A2777-9AF4-491A-A97B-6E6C709B3283}" destId="{BDC8841B-8EDB-4597-8243-9F4FD5675C78}" srcOrd="1" destOrd="0" presId="urn:microsoft.com/office/officeart/2005/8/layout/orgChart1"/>
+    <dgm:cxn modelId="{7CEB7267-EA91-4923-96BE-AEF31BAA5F36}" type="presOf" srcId="{9605A8FC-0B20-44EC-B4DC-2C64897F3218}" destId="{20967916-DBC3-4772-AC6E-80B61336A42B}" srcOrd="0" destOrd="0" presId="urn:microsoft.com/office/officeart/2005/8/layout/orgChart1"/>
     <dgm:cxn modelId="{214197A1-1763-4632-B50D-CCB4B39BA231}" srcId="{48347569-2D44-4187-8E76-E01E096B72F4}" destId="{9605A8FC-0B20-44EC-B4DC-2C64897F3218}" srcOrd="2" destOrd="0" parTransId="{C3F00ACD-BD35-4C93-AED9-718EC0388BEB}" sibTransId="{0BFF58F7-CF29-4362-A0F1-B95CC5D28F63}"/>
-    <dgm:cxn modelId="{43FA6447-C316-4942-8CF4-E3308B87C2F0}" type="presOf" srcId="{589A2777-9AF4-491A-A97B-6E6C709B3283}" destId="{BDC8841B-8EDB-4597-8243-9F4FD5675C78}" srcOrd="1" destOrd="0" presId="urn:microsoft.com/office/officeart/2005/8/layout/orgChart1"/>
-    <dgm:cxn modelId="{9584B486-CA96-4D47-9A7A-918877CF7326}" type="presParOf" srcId="{55774A3D-21FB-4A3B-AD9A-44F1994328A8}" destId="{31D5E8DB-14ED-423B-8BE2-7E3C2B650139}" srcOrd="0" destOrd="0" presId="urn:microsoft.com/office/officeart/2005/8/layout/orgChart1"/>
-    <dgm:cxn modelId="{1E30891D-49E2-4518-AD31-0CF3E5F6DC37}" type="presParOf" srcId="{31D5E8DB-14ED-423B-8BE2-7E3C2B650139}" destId="{32C7AAD2-F3FE-48ED-A313-7D262E0251DA}" srcOrd="0" destOrd="0" presId="urn:microsoft.com/office/officeart/2005/8/layout/orgChart1"/>
-    <dgm:cxn modelId="{E2D28831-163E-477E-AB45-F61AA9D17EBA}" type="presParOf" srcId="{32C7AAD2-F3FE-48ED-A313-7D262E0251DA}" destId="{4377A0B1-66D2-45BC-9E33-1825128E382B}" srcOrd="0" destOrd="0" presId="urn:microsoft.com/office/officeart/2005/8/layout/orgChart1"/>
-    <dgm:cxn modelId="{AEA971B1-1E0E-4D9C-B201-24BBE8DCB74D}" type="presParOf" srcId="{32C7AAD2-F3FE-48ED-A313-7D262E0251DA}" destId="{8932BDAF-7795-4AEB-A2FC-8074C28024D0}" srcOrd="1" destOrd="0" presId="urn:microsoft.com/office/officeart/2005/8/layout/orgChart1"/>
-    <dgm:cxn modelId="{693F1D04-3054-4097-92FD-575EAA6833BB}" type="presParOf" srcId="{31D5E8DB-14ED-423B-8BE2-7E3C2B650139}" destId="{5ABF197A-8E73-4D19-B116-E6AEF04D7F2D}" srcOrd="1" destOrd="0" presId="urn:microsoft.com/office/officeart/2005/8/layout/orgChart1"/>
-    <dgm:cxn modelId="{6E145B1D-179A-4186-A597-06DE8D5C21FD}" type="presParOf" srcId="{5ABF197A-8E73-4D19-B116-E6AEF04D7F2D}" destId="{F4A28CDB-FF3F-4012-B8B0-38A1800A2096}" srcOrd="0" destOrd="0" presId="urn:microsoft.com/office/officeart/2005/8/layout/orgChart1"/>
-    <dgm:cxn modelId="{C3EF31E0-6182-4ABB-9986-B185F3550DCD}" type="presParOf" srcId="{5ABF197A-8E73-4D19-B116-E6AEF04D7F2D}" destId="{65A4D7B4-429D-46C8-8B3E-743505EBCDBB}" srcOrd="1" destOrd="0" presId="urn:microsoft.com/office/officeart/2005/8/layout/orgChart1"/>
-    <dgm:cxn modelId="{DCE6A0C3-F5B4-4DB1-B1B6-C2CBA353A7A0}" type="presParOf" srcId="{65A4D7B4-429D-46C8-8B3E-743505EBCDBB}" destId="{DB8AC82B-BE60-4EAE-880B-6DE22A5C0EF7}" srcOrd="0" destOrd="0" presId="urn:microsoft.com/office/officeart/2005/8/layout/orgChart1"/>
-    <dgm:cxn modelId="{5D4B2185-EACF-4DDA-B3A8-0CF2C9524D65}" type="presParOf" srcId="{DB8AC82B-BE60-4EAE-880B-6DE22A5C0EF7}" destId="{9FDD5839-824F-4F90-B720-B486A3CC8069}" srcOrd="0" destOrd="0" presId="urn:microsoft.com/office/officeart/2005/8/layout/orgChart1"/>
-    <dgm:cxn modelId="{B4AD6B50-C553-4407-8756-6B310AA3F22B}" type="presParOf" srcId="{DB8AC82B-BE60-4EAE-880B-6DE22A5C0EF7}" destId="{BDC8841B-8EDB-4597-8243-9F4FD5675C78}" srcOrd="1" destOrd="0" presId="urn:microsoft.com/office/officeart/2005/8/layout/orgChart1"/>
-    <dgm:cxn modelId="{1F5A5CE4-B404-47E8-9EEE-CB2449992055}" type="presParOf" srcId="{65A4D7B4-429D-46C8-8B3E-743505EBCDBB}" destId="{0D0A93D8-16D8-4769-A1A6-4D7DD89BA84D}" srcOrd="1" destOrd="0" presId="urn:microsoft.com/office/officeart/2005/8/layout/orgChart1"/>
-    <dgm:cxn modelId="{7F6A445A-D0A1-416F-8201-62F9E2D3C543}" type="presParOf" srcId="{0D0A93D8-16D8-4769-A1A6-4D7DD89BA84D}" destId="{2AF7BFB9-8E78-4BA8-9226-5FFD57DCB69D}" srcOrd="0" destOrd="0" presId="urn:microsoft.com/office/officeart/2005/8/layout/orgChart1"/>
-    <dgm:cxn modelId="{A65BA653-57D0-4DB0-81F7-CBFFF8D5A808}" type="presParOf" srcId="{0D0A93D8-16D8-4769-A1A6-4D7DD89BA84D}" destId="{08864043-948D-45DF-8CF7-3A06692228E9}" srcOrd="1" destOrd="0" presId="urn:microsoft.com/office/officeart/2005/8/layout/orgChart1"/>
-    <dgm:cxn modelId="{27C9D802-C073-429B-87E7-B6622D0C937D}" type="presParOf" srcId="{08864043-948D-45DF-8CF7-3A06692228E9}" destId="{E20C971D-106C-45F1-BBFA-1DCF98F2A230}" srcOrd="0" destOrd="0" presId="urn:microsoft.com/office/officeart/2005/8/layout/orgChart1"/>
-    <dgm:cxn modelId="{D95E31EA-DA87-4B20-A3EE-670A9BADD80F}" type="presParOf" srcId="{E20C971D-106C-45F1-BBFA-1DCF98F2A230}" destId="{9BF67DDF-7787-4F50-B039-7392461AD898}" srcOrd="0" destOrd="0" presId="urn:microsoft.com/office/officeart/2005/8/layout/orgChart1"/>
-    <dgm:cxn modelId="{17E315AB-7E1E-48FA-8503-48AA2B290489}" type="presParOf" srcId="{E20C971D-106C-45F1-BBFA-1DCF98F2A230}" destId="{2129378C-BA12-4D51-9FD4-EC7012575F83}" srcOrd="1" destOrd="0" presId="urn:microsoft.com/office/officeart/2005/8/layout/orgChart1"/>
-    <dgm:cxn modelId="{12D1A6DF-46AB-433A-8654-CF71F324FF1A}" type="presParOf" srcId="{08864043-948D-45DF-8CF7-3A06692228E9}" destId="{9FC77DBF-AD2B-4F4C-A146-BD36A06E8834}" srcOrd="1" destOrd="0" presId="urn:microsoft.com/office/officeart/2005/8/layout/orgChart1"/>
-    <dgm:cxn modelId="{0F69257E-8881-419C-9135-9F2A1EBDCFD7}" type="presParOf" srcId="{08864043-948D-45DF-8CF7-3A06692228E9}" destId="{11F8AC3E-2D4D-4563-87F6-442BF3CAA71E}" srcOrd="2" destOrd="0" presId="urn:microsoft.com/office/officeart/2005/8/layout/orgChart1"/>
-    <dgm:cxn modelId="{2C9B523F-84F2-47CF-A05F-184CDCA9540E}" type="presParOf" srcId="{0D0A93D8-16D8-4769-A1A6-4D7DD89BA84D}" destId="{04370048-40F0-4BF0-AE52-3BE549A51D3C}" srcOrd="2" destOrd="0" presId="urn:microsoft.com/office/officeart/2005/8/layout/orgChart1"/>
-    <dgm:cxn modelId="{A9D03679-02CE-4AFA-B288-5C95D9E1F1CE}" type="presParOf" srcId="{0D0A93D8-16D8-4769-A1A6-4D7DD89BA84D}" destId="{DC2C712A-56C2-4AE7-9C64-A7BAA13FFF81}" srcOrd="3" destOrd="0" presId="urn:microsoft.com/office/officeart/2005/8/layout/orgChart1"/>
-    <dgm:cxn modelId="{00A52C64-AB8F-4AE1-9813-10FF2372B43E}" type="presParOf" srcId="{DC2C712A-56C2-4AE7-9C64-A7BAA13FFF81}" destId="{B4887EF7-7B5D-4FEC-B5EE-8DCAD28F458A}" srcOrd="0" destOrd="0" presId="urn:microsoft.com/office/officeart/2005/8/layout/orgChart1"/>
-    <dgm:cxn modelId="{4033104B-CC7D-425B-8BEF-DBCA9A0519E8}" type="presParOf" srcId="{B4887EF7-7B5D-4FEC-B5EE-8DCAD28F458A}" destId="{779B4EAE-1347-4513-AEE0-C4C84F9A9F21}" srcOrd="0" destOrd="0" presId="urn:microsoft.com/office/officeart/2005/8/layout/orgChart1"/>
-    <dgm:cxn modelId="{0DACB2E5-71EA-43CB-8F55-FAC880D79429}" type="presParOf" srcId="{B4887EF7-7B5D-4FEC-B5EE-8DCAD28F458A}" destId="{E2FE614C-B35B-4510-B538-0B712DBF98B7}" srcOrd="1" destOrd="0" presId="urn:microsoft.com/office/officeart/2005/8/layout/orgChart1"/>
-    <dgm:cxn modelId="{787D812C-BEAC-40D1-96F8-CD0A00FF6BB3}" type="presParOf" srcId="{DC2C712A-56C2-4AE7-9C64-A7BAA13FFF81}" destId="{A8091F0F-9B39-4C28-BD58-E028EEFF9075}" srcOrd="1" destOrd="0" presId="urn:microsoft.com/office/officeart/2005/8/layout/orgChart1"/>
-    <dgm:cxn modelId="{D223F06D-A7C3-4CC2-8FA1-B76967CBD2AB}" type="presParOf" srcId="{DC2C712A-56C2-4AE7-9C64-A7BAA13FFF81}" destId="{EA646782-6A87-467A-9467-475A84B17554}" srcOrd="2" destOrd="0" presId="urn:microsoft.com/office/officeart/2005/8/layout/orgChart1"/>
-    <dgm:cxn modelId="{2F4C1AB6-DD57-491F-8564-3FFF98F07FB8}" type="presParOf" srcId="{0D0A93D8-16D8-4769-A1A6-4D7DD89BA84D}" destId="{4AC446E9-5EA3-4104-9A6A-6BB4559C7F1B}" srcOrd="4" destOrd="0" presId="urn:microsoft.com/office/officeart/2005/8/layout/orgChart1"/>
-    <dgm:cxn modelId="{D4E29E4E-834C-4E86-BDA0-E7401863922A}" type="presParOf" srcId="{0D0A93D8-16D8-4769-A1A6-4D7DD89BA84D}" destId="{8D920A2B-3A31-401A-B122-F40E673D715F}" srcOrd="5" destOrd="0" presId="urn:microsoft.com/office/officeart/2005/8/layout/orgChart1"/>
-    <dgm:cxn modelId="{E135D3C8-BB76-43B9-8A59-DFE8B582903A}" type="presParOf" srcId="{8D920A2B-3A31-401A-B122-F40E673D715F}" destId="{76F5A899-0C42-4D7A-B94F-D4D3CBF5E903}" srcOrd="0" destOrd="0" presId="urn:microsoft.com/office/officeart/2005/8/layout/orgChart1"/>
-    <dgm:cxn modelId="{A4F3B90F-8235-4D27-B20C-C6DD0A011A36}" type="presParOf" srcId="{76F5A899-0C42-4D7A-B94F-D4D3CBF5E903}" destId="{E38B9066-00F8-494E-955D-FDA83C85B670}" srcOrd="0" destOrd="0" presId="urn:microsoft.com/office/officeart/2005/8/layout/orgChart1"/>
-    <dgm:cxn modelId="{FF59090D-DBC0-42C1-B304-827402826F66}" type="presParOf" srcId="{76F5A899-0C42-4D7A-B94F-D4D3CBF5E903}" destId="{C53679F0-7A40-480A-B84C-E07FE27D682C}" srcOrd="1" destOrd="0" presId="urn:microsoft.com/office/officeart/2005/8/layout/orgChart1"/>
-    <dgm:cxn modelId="{0250F09B-E17B-4F4A-B2E8-AA617C78453D}" type="presParOf" srcId="{8D920A2B-3A31-401A-B122-F40E673D715F}" destId="{82313715-8A27-46C5-9C24-C8B89B0208EA}" srcOrd="1" destOrd="0" presId="urn:microsoft.com/office/officeart/2005/8/layout/orgChart1"/>
-    <dgm:cxn modelId="{4846689A-92EF-4A25-8EA1-030E8E8A2B4E}" type="presParOf" srcId="{8D920A2B-3A31-401A-B122-F40E673D715F}" destId="{4C516A66-363C-402B-B53D-45849784F225}" srcOrd="2" destOrd="0" presId="urn:microsoft.com/office/officeart/2005/8/layout/orgChart1"/>
-    <dgm:cxn modelId="{E7744FD8-371C-4923-B2AC-D221405F2673}" type="presParOf" srcId="{65A4D7B4-429D-46C8-8B3E-743505EBCDBB}" destId="{5F632533-116D-4B3B-A8E3-323BD5A403C0}" srcOrd="2" destOrd="0" presId="urn:microsoft.com/office/officeart/2005/8/layout/orgChart1"/>
-    <dgm:cxn modelId="{E3FE0FDA-D19B-4649-AEE5-CC149269672A}" type="presParOf" srcId="{5ABF197A-8E73-4D19-B116-E6AEF04D7F2D}" destId="{BA71F716-B112-458F-8838-548FF5B9C93A}" srcOrd="2" destOrd="0" presId="urn:microsoft.com/office/officeart/2005/8/layout/orgChart1"/>
-    <dgm:cxn modelId="{BC81DE50-9902-4CB2-BFAD-3CC8E340F947}" type="presParOf" srcId="{5ABF197A-8E73-4D19-B116-E6AEF04D7F2D}" destId="{AF2C82CC-2E6C-4979-ADA1-2EDC437F8C26}" srcOrd="3" destOrd="0" presId="urn:microsoft.com/office/officeart/2005/8/layout/orgChart1"/>
-    <dgm:cxn modelId="{19575E9D-EB5B-44A8-9183-28B62878D048}" type="presParOf" srcId="{AF2C82CC-2E6C-4979-ADA1-2EDC437F8C26}" destId="{2EBAEBDC-2E1A-4ED2-BCC9-7BCECA129DEA}" srcOrd="0" destOrd="0" presId="urn:microsoft.com/office/officeart/2005/8/layout/orgChart1"/>
-    <dgm:cxn modelId="{609B7FC5-BF23-4655-953A-65C6B2822F5B}" type="presParOf" srcId="{2EBAEBDC-2E1A-4ED2-BCC9-7BCECA129DEA}" destId="{88C888B0-2047-41DA-A048-687AAA45645D}" srcOrd="0" destOrd="0" presId="urn:microsoft.com/office/officeart/2005/8/layout/orgChart1"/>
-    <dgm:cxn modelId="{8E02B053-5A5B-48C4-B593-2E2750430F11}" type="presParOf" srcId="{2EBAEBDC-2E1A-4ED2-BCC9-7BCECA129DEA}" destId="{1EAB3C11-6A4F-43AC-B211-86055116A01E}" srcOrd="1" destOrd="0" presId="urn:microsoft.com/office/officeart/2005/8/layout/orgChart1"/>
-    <dgm:cxn modelId="{E563256C-6E1D-43C3-8E56-1B0113C7EFE7}" type="presParOf" srcId="{AF2C82CC-2E6C-4979-ADA1-2EDC437F8C26}" destId="{3371E83D-A872-4055-8BF3-861A092BDA34}" srcOrd="1" destOrd="0" presId="urn:microsoft.com/office/officeart/2005/8/layout/orgChart1"/>
-    <dgm:cxn modelId="{4F38A978-9BA4-4A50-B390-AF3B9CFDB270}" type="presParOf" srcId="{AF2C82CC-2E6C-4979-ADA1-2EDC437F8C26}" destId="{3248699F-8CCB-432D-960F-FF07B0C8DE1D}" srcOrd="2" destOrd="0" presId="urn:microsoft.com/office/officeart/2005/8/layout/orgChart1"/>
-    <dgm:cxn modelId="{F341CEE4-7A2F-44F8-9234-3FD6622146BB}" type="presParOf" srcId="{5ABF197A-8E73-4D19-B116-E6AEF04D7F2D}" destId="{51079A84-49C8-41F4-9D05-7FEC4FEC4B6E}" srcOrd="4" destOrd="0" presId="urn:microsoft.com/office/officeart/2005/8/layout/orgChart1"/>
-    <dgm:cxn modelId="{6A6AB0E5-5B49-4504-8C1C-D72802184FA7}" type="presParOf" srcId="{5ABF197A-8E73-4D19-B116-E6AEF04D7F2D}" destId="{EA7520E8-B33B-4F94-81A7-723F68A04D5A}" srcOrd="5" destOrd="0" presId="urn:microsoft.com/office/officeart/2005/8/layout/orgChart1"/>
-    <dgm:cxn modelId="{EF2E04DE-70DF-4621-99B4-BFE081E7DEC4}" type="presParOf" srcId="{EA7520E8-B33B-4F94-81A7-723F68A04D5A}" destId="{B7BA2A8A-32D5-4DE6-8B94-6658685C339F}" srcOrd="0" destOrd="0" presId="urn:microsoft.com/office/officeart/2005/8/layout/orgChart1"/>
-    <dgm:cxn modelId="{2238DEEB-D915-47F2-9D6F-E7ADBC958DA0}" type="presParOf" srcId="{B7BA2A8A-32D5-4DE6-8B94-6658685C339F}" destId="{20967916-DBC3-4772-AC6E-80B61336A42B}" srcOrd="0" destOrd="0" presId="urn:microsoft.com/office/officeart/2005/8/layout/orgChart1"/>
-    <dgm:cxn modelId="{064FC432-B4A2-4418-A3A8-784BB1FC2838}" type="presParOf" srcId="{B7BA2A8A-32D5-4DE6-8B94-6658685C339F}" destId="{B805B864-FED3-47CF-AB75-57C75B7979BD}" srcOrd="1" destOrd="0" presId="urn:microsoft.com/office/officeart/2005/8/layout/orgChart1"/>
-    <dgm:cxn modelId="{15897B70-D7AC-465C-8AD6-9DF0217CDD80}" type="presParOf" srcId="{EA7520E8-B33B-4F94-81A7-723F68A04D5A}" destId="{31F392BC-D76E-480A-9825-C42AA44819BC}" srcOrd="1" destOrd="0" presId="urn:microsoft.com/office/officeart/2005/8/layout/orgChart1"/>
-    <dgm:cxn modelId="{8AAFB89C-A8CE-40D7-ADAF-0B84C9871A46}" type="presParOf" srcId="{EA7520E8-B33B-4F94-81A7-723F68A04D5A}" destId="{7C0BFBC4-9523-4830-826D-357A4ABE642F}" srcOrd="2" destOrd="0" presId="urn:microsoft.com/office/officeart/2005/8/layout/orgChart1"/>
-    <dgm:cxn modelId="{2B202774-4EA0-47B6-B115-78D09D1BFAE9}" type="presParOf" srcId="{5ABF197A-8E73-4D19-B116-E6AEF04D7F2D}" destId="{55A3A6D7-775E-4B65-A7B5-A9F6264F63EF}" srcOrd="6" destOrd="0" presId="urn:microsoft.com/office/officeart/2005/8/layout/orgChart1"/>
-    <dgm:cxn modelId="{B192D352-1B1E-4682-8AC6-B2EFB64A9674}" type="presParOf" srcId="{5ABF197A-8E73-4D19-B116-E6AEF04D7F2D}" destId="{0B38E8EB-528A-4A5D-8B2A-B1CE47499D7D}" srcOrd="7" destOrd="0" presId="urn:microsoft.com/office/officeart/2005/8/layout/orgChart1"/>
-    <dgm:cxn modelId="{229F1481-81B3-4900-BA1C-BFD77A7FAE82}" type="presParOf" srcId="{0B38E8EB-528A-4A5D-8B2A-B1CE47499D7D}" destId="{3A0C654E-D74F-41DA-A5BD-39DFEC67F117}" srcOrd="0" destOrd="0" presId="urn:microsoft.com/office/officeart/2005/8/layout/orgChart1"/>
-    <dgm:cxn modelId="{91EC6585-A3F6-459F-B657-9062880A442F}" type="presParOf" srcId="{3A0C654E-D74F-41DA-A5BD-39DFEC67F117}" destId="{950EF06F-4CCE-49EA-B54E-44C45D3DC267}" srcOrd="0" destOrd="0" presId="urn:microsoft.com/office/officeart/2005/8/layout/orgChart1"/>
-    <dgm:cxn modelId="{178E30D0-554C-4920-92AA-E3F2E3C2A23E}" type="presParOf" srcId="{3A0C654E-D74F-41DA-A5BD-39DFEC67F117}" destId="{5818E70F-C5C2-4B45-A80A-81542A3C5AE7}" srcOrd="1" destOrd="0" presId="urn:microsoft.com/office/officeart/2005/8/layout/orgChart1"/>
-    <dgm:cxn modelId="{1CE9A0D8-187C-4BF9-ABF5-69B6BCD68726}" type="presParOf" srcId="{0B38E8EB-528A-4A5D-8B2A-B1CE47499D7D}" destId="{B005ADA9-D628-45B5-B767-478D7C7A4017}" srcOrd="1" destOrd="0" presId="urn:microsoft.com/office/officeart/2005/8/layout/orgChart1"/>
-    <dgm:cxn modelId="{57C41E57-5A71-423E-8419-A9112BCDCD98}" type="presParOf" srcId="{0B38E8EB-528A-4A5D-8B2A-B1CE47499D7D}" destId="{2DC924E2-92DF-495E-AB37-60D2CEBE960A}" srcOrd="2" destOrd="0" presId="urn:microsoft.com/office/officeart/2005/8/layout/orgChart1"/>
-    <dgm:cxn modelId="{82C97CCA-DEFC-4709-8056-446AF2F041AB}" type="presParOf" srcId="{31D5E8DB-14ED-423B-8BE2-7E3C2B650139}" destId="{AA3F84B5-32BE-45CC-AA4F-EAFA065D9D90}" srcOrd="2" destOrd="0" presId="urn:microsoft.com/office/officeart/2005/8/layout/orgChart1"/>
+    <dgm:cxn modelId="{DAF9B080-7DE8-4ADA-8F34-11D62A4005DA}" type="presOf" srcId="{3CC69F16-2EE9-4916-A606-987F8317B751}" destId="{950EF06F-4CCE-49EA-B54E-44C45D3DC267}" srcOrd="0" destOrd="0" presId="urn:microsoft.com/office/officeart/2005/8/layout/orgChart1"/>
+    <dgm:cxn modelId="{009D6B4A-6670-4031-AC3C-8B5F8072755B}" type="presOf" srcId="{C496BD74-19CB-46EB-862B-875A5289DC73}" destId="{C53679F0-7A40-480A-B84C-E07FE27D682C}" srcOrd="1" destOrd="0" presId="urn:microsoft.com/office/officeart/2005/8/layout/orgChart1"/>
+    <dgm:cxn modelId="{652EC0EF-AEF1-4729-9AE4-CB0C4AA00C78}" type="presParOf" srcId="{55774A3D-21FB-4A3B-AD9A-44F1994328A8}" destId="{31D5E8DB-14ED-423B-8BE2-7E3C2B650139}" srcOrd="0" destOrd="0" presId="urn:microsoft.com/office/officeart/2005/8/layout/orgChart1"/>
+    <dgm:cxn modelId="{448726CF-8DCB-49F1-AEA1-56997CCFDB4A}" type="presParOf" srcId="{31D5E8DB-14ED-423B-8BE2-7E3C2B650139}" destId="{32C7AAD2-F3FE-48ED-A313-7D262E0251DA}" srcOrd="0" destOrd="0" presId="urn:microsoft.com/office/officeart/2005/8/layout/orgChart1"/>
+    <dgm:cxn modelId="{56895A62-8673-41D2-937E-025ADB12A916}" type="presParOf" srcId="{32C7AAD2-F3FE-48ED-A313-7D262E0251DA}" destId="{4377A0B1-66D2-45BC-9E33-1825128E382B}" srcOrd="0" destOrd="0" presId="urn:microsoft.com/office/officeart/2005/8/layout/orgChart1"/>
+    <dgm:cxn modelId="{23CCBE8E-D6E8-48F2-A9DF-49D11B470983}" type="presParOf" srcId="{32C7AAD2-F3FE-48ED-A313-7D262E0251DA}" destId="{8932BDAF-7795-4AEB-A2FC-8074C28024D0}" srcOrd="1" destOrd="0" presId="urn:microsoft.com/office/officeart/2005/8/layout/orgChart1"/>
+    <dgm:cxn modelId="{495E436F-E60A-45C2-85DA-1F09E0D140F6}" type="presParOf" srcId="{31D5E8DB-14ED-423B-8BE2-7E3C2B650139}" destId="{5ABF197A-8E73-4D19-B116-E6AEF04D7F2D}" srcOrd="1" destOrd="0" presId="urn:microsoft.com/office/officeart/2005/8/layout/orgChart1"/>
+    <dgm:cxn modelId="{FE6961E0-D3FB-4ED7-8CA4-8C731A0BCB08}" type="presParOf" srcId="{5ABF197A-8E73-4D19-B116-E6AEF04D7F2D}" destId="{F4A28CDB-FF3F-4012-B8B0-38A1800A2096}" srcOrd="0" destOrd="0" presId="urn:microsoft.com/office/officeart/2005/8/layout/orgChart1"/>
+    <dgm:cxn modelId="{2EF036F7-F2BD-49BF-8827-8440D8131988}" type="presParOf" srcId="{5ABF197A-8E73-4D19-B116-E6AEF04D7F2D}" destId="{65A4D7B4-429D-46C8-8B3E-743505EBCDBB}" srcOrd="1" destOrd="0" presId="urn:microsoft.com/office/officeart/2005/8/layout/orgChart1"/>
+    <dgm:cxn modelId="{F663E7F5-AA05-48AE-B1D5-8C4DB42697DF}" type="presParOf" srcId="{65A4D7B4-429D-46C8-8B3E-743505EBCDBB}" destId="{DB8AC82B-BE60-4EAE-880B-6DE22A5C0EF7}" srcOrd="0" destOrd="0" presId="urn:microsoft.com/office/officeart/2005/8/layout/orgChart1"/>
+    <dgm:cxn modelId="{D66CC01D-1E49-48EF-B00E-F0AFFAF404E3}" type="presParOf" srcId="{DB8AC82B-BE60-4EAE-880B-6DE22A5C0EF7}" destId="{9FDD5839-824F-4F90-B720-B486A3CC8069}" srcOrd="0" destOrd="0" presId="urn:microsoft.com/office/officeart/2005/8/layout/orgChart1"/>
+    <dgm:cxn modelId="{BB620398-8C42-4CF3-96AD-DBFE0C6116A2}" type="presParOf" srcId="{DB8AC82B-BE60-4EAE-880B-6DE22A5C0EF7}" destId="{BDC8841B-8EDB-4597-8243-9F4FD5675C78}" srcOrd="1" destOrd="0" presId="urn:microsoft.com/office/officeart/2005/8/layout/orgChart1"/>
+    <dgm:cxn modelId="{EAFC8B1F-A866-4CB3-8CB8-36B87AC73E9F}" type="presParOf" srcId="{65A4D7B4-429D-46C8-8B3E-743505EBCDBB}" destId="{0D0A93D8-16D8-4769-A1A6-4D7DD89BA84D}" srcOrd="1" destOrd="0" presId="urn:microsoft.com/office/officeart/2005/8/layout/orgChart1"/>
+    <dgm:cxn modelId="{5ACA78C7-8DD0-4BBE-A85B-C8981D7C8C4C}" type="presParOf" srcId="{0D0A93D8-16D8-4769-A1A6-4D7DD89BA84D}" destId="{2AF7BFB9-8E78-4BA8-9226-5FFD57DCB69D}" srcOrd="0" destOrd="0" presId="urn:microsoft.com/office/officeart/2005/8/layout/orgChart1"/>
+    <dgm:cxn modelId="{CB80F3F9-1F0D-4FFB-80C8-8174250A5B1E}" type="presParOf" srcId="{0D0A93D8-16D8-4769-A1A6-4D7DD89BA84D}" destId="{08864043-948D-45DF-8CF7-3A06692228E9}" srcOrd="1" destOrd="0" presId="urn:microsoft.com/office/officeart/2005/8/layout/orgChart1"/>
+    <dgm:cxn modelId="{B52CD00C-8D3B-4EC7-9F6C-709534B4541E}" type="presParOf" srcId="{08864043-948D-45DF-8CF7-3A06692228E9}" destId="{E20C971D-106C-45F1-BBFA-1DCF98F2A230}" srcOrd="0" destOrd="0" presId="urn:microsoft.com/office/officeart/2005/8/layout/orgChart1"/>
+    <dgm:cxn modelId="{415AB098-6E59-4ECA-957B-14627A64A492}" type="presParOf" srcId="{E20C971D-106C-45F1-BBFA-1DCF98F2A230}" destId="{9BF67DDF-7787-4F50-B039-7392461AD898}" srcOrd="0" destOrd="0" presId="urn:microsoft.com/office/officeart/2005/8/layout/orgChart1"/>
+    <dgm:cxn modelId="{85FF51A2-6AF8-44A0-8B00-BB8B81607892}" type="presParOf" srcId="{E20C971D-106C-45F1-BBFA-1DCF98F2A230}" destId="{2129378C-BA12-4D51-9FD4-EC7012575F83}" srcOrd="1" destOrd="0" presId="urn:microsoft.com/office/officeart/2005/8/layout/orgChart1"/>
+    <dgm:cxn modelId="{0F735B75-83A5-4B95-990F-C3B044929416}" type="presParOf" srcId="{08864043-948D-45DF-8CF7-3A06692228E9}" destId="{9FC77DBF-AD2B-4F4C-A146-BD36A06E8834}" srcOrd="1" destOrd="0" presId="urn:microsoft.com/office/officeart/2005/8/layout/orgChart1"/>
+    <dgm:cxn modelId="{C30B728B-E7DE-41C0-B6B2-ECFF8BB4FBBB}" type="presParOf" srcId="{08864043-948D-45DF-8CF7-3A06692228E9}" destId="{11F8AC3E-2D4D-4563-87F6-442BF3CAA71E}" srcOrd="2" destOrd="0" presId="urn:microsoft.com/office/officeart/2005/8/layout/orgChart1"/>
+    <dgm:cxn modelId="{B16C2CA4-7B01-45D9-A8DF-B3DDCCCAE9A3}" type="presParOf" srcId="{0D0A93D8-16D8-4769-A1A6-4D7DD89BA84D}" destId="{04370048-40F0-4BF0-AE52-3BE549A51D3C}" srcOrd="2" destOrd="0" presId="urn:microsoft.com/office/officeart/2005/8/layout/orgChart1"/>
+    <dgm:cxn modelId="{9B8E195F-171C-4F44-90CE-2FA91897248A}" type="presParOf" srcId="{0D0A93D8-16D8-4769-A1A6-4D7DD89BA84D}" destId="{DC2C712A-56C2-4AE7-9C64-A7BAA13FFF81}" srcOrd="3" destOrd="0" presId="urn:microsoft.com/office/officeart/2005/8/layout/orgChart1"/>
+    <dgm:cxn modelId="{ED64F438-29C7-4542-8D92-4ABC134A574E}" type="presParOf" srcId="{DC2C712A-56C2-4AE7-9C64-A7BAA13FFF81}" destId="{B4887EF7-7B5D-4FEC-B5EE-8DCAD28F458A}" srcOrd="0" destOrd="0" presId="urn:microsoft.com/office/officeart/2005/8/layout/orgChart1"/>
+    <dgm:cxn modelId="{D90620B8-F4F8-4264-B627-461B616787A7}" type="presParOf" srcId="{B4887EF7-7B5D-4FEC-B5EE-8DCAD28F458A}" destId="{779B4EAE-1347-4513-AEE0-C4C84F9A9F21}" srcOrd="0" destOrd="0" presId="urn:microsoft.com/office/officeart/2005/8/layout/orgChart1"/>
+    <dgm:cxn modelId="{6D55FC4C-58DE-4113-8B4B-97D8789900CA}" type="presParOf" srcId="{B4887EF7-7B5D-4FEC-B5EE-8DCAD28F458A}" destId="{E2FE614C-B35B-4510-B538-0B712DBF98B7}" srcOrd="1" destOrd="0" presId="urn:microsoft.com/office/officeart/2005/8/layout/orgChart1"/>
+    <dgm:cxn modelId="{DC3BE6F9-5DBF-4D23-9FB8-BF84ED3D3072}" type="presParOf" srcId="{DC2C712A-56C2-4AE7-9C64-A7BAA13FFF81}" destId="{A8091F0F-9B39-4C28-BD58-E028EEFF9075}" srcOrd="1" destOrd="0" presId="urn:microsoft.com/office/officeart/2005/8/layout/orgChart1"/>
+    <dgm:cxn modelId="{0D161592-F4D8-4BE3-8B8B-0CE0A02B2178}" type="presParOf" srcId="{DC2C712A-56C2-4AE7-9C64-A7BAA13FFF81}" destId="{EA646782-6A87-467A-9467-475A84B17554}" srcOrd="2" destOrd="0" presId="urn:microsoft.com/office/officeart/2005/8/layout/orgChart1"/>
+    <dgm:cxn modelId="{647FA0F9-055D-4AF0-ADDE-D5E862E3F4A5}" type="presParOf" srcId="{0D0A93D8-16D8-4769-A1A6-4D7DD89BA84D}" destId="{4AC446E9-5EA3-4104-9A6A-6BB4559C7F1B}" srcOrd="4" destOrd="0" presId="urn:microsoft.com/office/officeart/2005/8/layout/orgChart1"/>
+    <dgm:cxn modelId="{6F0855AC-78D5-423C-B7EC-00191A17E33C}" type="presParOf" srcId="{0D0A93D8-16D8-4769-A1A6-4D7DD89BA84D}" destId="{8D920A2B-3A31-401A-B122-F40E673D715F}" srcOrd="5" destOrd="0" presId="urn:microsoft.com/office/officeart/2005/8/layout/orgChart1"/>
+    <dgm:cxn modelId="{4A4FC5A2-634A-4A75-8A13-E46EE0CCCCBB}" type="presParOf" srcId="{8D920A2B-3A31-401A-B122-F40E673D715F}" destId="{76F5A899-0C42-4D7A-B94F-D4D3CBF5E903}" srcOrd="0" destOrd="0" presId="urn:microsoft.com/office/officeart/2005/8/layout/orgChart1"/>
+    <dgm:cxn modelId="{785B3CF8-6F58-433E-BE0B-EB2589CE122A}" type="presParOf" srcId="{76F5A899-0C42-4D7A-B94F-D4D3CBF5E903}" destId="{E38B9066-00F8-494E-955D-FDA83C85B670}" srcOrd="0" destOrd="0" presId="urn:microsoft.com/office/officeart/2005/8/layout/orgChart1"/>
+    <dgm:cxn modelId="{3FFA7529-1819-4D51-A0F8-4AF6ED0180E7}" type="presParOf" srcId="{76F5A899-0C42-4D7A-B94F-D4D3CBF5E903}" destId="{C53679F0-7A40-480A-B84C-E07FE27D682C}" srcOrd="1" destOrd="0" presId="urn:microsoft.com/office/officeart/2005/8/layout/orgChart1"/>
+    <dgm:cxn modelId="{205984E1-B4DA-4837-AD2C-ABA169DC0171}" type="presParOf" srcId="{8D920A2B-3A31-401A-B122-F40E673D715F}" destId="{82313715-8A27-46C5-9C24-C8B89B0208EA}" srcOrd="1" destOrd="0" presId="urn:microsoft.com/office/officeart/2005/8/layout/orgChart1"/>
+    <dgm:cxn modelId="{3E2B12A4-3E65-4B85-BA3A-B281C1AD7846}" type="presParOf" srcId="{8D920A2B-3A31-401A-B122-F40E673D715F}" destId="{4C516A66-363C-402B-B53D-45849784F225}" srcOrd="2" destOrd="0" presId="urn:microsoft.com/office/officeart/2005/8/layout/orgChart1"/>
+    <dgm:cxn modelId="{26C62BA4-800D-4E66-A1E6-86CBEEC98164}" type="presParOf" srcId="{65A4D7B4-429D-46C8-8B3E-743505EBCDBB}" destId="{5F632533-116D-4B3B-A8E3-323BD5A403C0}" srcOrd="2" destOrd="0" presId="urn:microsoft.com/office/officeart/2005/8/layout/orgChart1"/>
+    <dgm:cxn modelId="{24974F5A-AD08-4198-9FCC-2F92E4EEDA56}" type="presParOf" srcId="{5ABF197A-8E73-4D19-B116-E6AEF04D7F2D}" destId="{BA71F716-B112-458F-8838-548FF5B9C93A}" srcOrd="2" destOrd="0" presId="urn:microsoft.com/office/officeart/2005/8/layout/orgChart1"/>
+    <dgm:cxn modelId="{67512139-8A65-4C5C-AF72-00DE3A3E3632}" type="presParOf" srcId="{5ABF197A-8E73-4D19-B116-E6AEF04D7F2D}" destId="{AF2C82CC-2E6C-4979-ADA1-2EDC437F8C26}" srcOrd="3" destOrd="0" presId="urn:microsoft.com/office/officeart/2005/8/layout/orgChart1"/>
+    <dgm:cxn modelId="{2B94CC8D-41CD-43DB-9E8F-35982FA5467A}" type="presParOf" srcId="{AF2C82CC-2E6C-4979-ADA1-2EDC437F8C26}" destId="{2EBAEBDC-2E1A-4ED2-BCC9-7BCECA129DEA}" srcOrd="0" destOrd="0" presId="urn:microsoft.com/office/officeart/2005/8/layout/orgChart1"/>
+    <dgm:cxn modelId="{811908F7-EFA2-450F-B571-4938F3054241}" type="presParOf" srcId="{2EBAEBDC-2E1A-4ED2-BCC9-7BCECA129DEA}" destId="{88C888B0-2047-41DA-A048-687AAA45645D}" srcOrd="0" destOrd="0" presId="urn:microsoft.com/office/officeart/2005/8/layout/orgChart1"/>
+    <dgm:cxn modelId="{F1B0F385-C0C5-40D1-B5F4-D087B358026C}" type="presParOf" srcId="{2EBAEBDC-2E1A-4ED2-BCC9-7BCECA129DEA}" destId="{1EAB3C11-6A4F-43AC-B211-86055116A01E}" srcOrd="1" destOrd="0" presId="urn:microsoft.com/office/officeart/2005/8/layout/orgChart1"/>
+    <dgm:cxn modelId="{BE763BA9-97E0-4EE5-924A-9E9A42A2EFAF}" type="presParOf" srcId="{AF2C82CC-2E6C-4979-ADA1-2EDC437F8C26}" destId="{3371E83D-A872-4055-8BF3-861A092BDA34}" srcOrd="1" destOrd="0" presId="urn:microsoft.com/office/officeart/2005/8/layout/orgChart1"/>
+    <dgm:cxn modelId="{93F8D12D-A6E7-431F-B289-CED0E195869F}" type="presParOf" srcId="{AF2C82CC-2E6C-4979-ADA1-2EDC437F8C26}" destId="{3248699F-8CCB-432D-960F-FF07B0C8DE1D}" srcOrd="2" destOrd="0" presId="urn:microsoft.com/office/officeart/2005/8/layout/orgChart1"/>
+    <dgm:cxn modelId="{565B36D2-F211-44BC-82D6-05197EBDF7C9}" type="presParOf" srcId="{5ABF197A-8E73-4D19-B116-E6AEF04D7F2D}" destId="{51079A84-49C8-41F4-9D05-7FEC4FEC4B6E}" srcOrd="4" destOrd="0" presId="urn:microsoft.com/office/officeart/2005/8/layout/orgChart1"/>
+    <dgm:cxn modelId="{7ED2D1DA-F79A-4FDA-9667-D816913778E2}" type="presParOf" srcId="{5ABF197A-8E73-4D19-B116-E6AEF04D7F2D}" destId="{EA7520E8-B33B-4F94-81A7-723F68A04D5A}" srcOrd="5" destOrd="0" presId="urn:microsoft.com/office/officeart/2005/8/layout/orgChart1"/>
+    <dgm:cxn modelId="{EB181C39-0237-489E-BCDC-B9FEE339C1FA}" type="presParOf" srcId="{EA7520E8-B33B-4F94-81A7-723F68A04D5A}" destId="{B7BA2A8A-32D5-4DE6-8B94-6658685C339F}" srcOrd="0" destOrd="0" presId="urn:microsoft.com/office/officeart/2005/8/layout/orgChart1"/>
+    <dgm:cxn modelId="{CEBF8EF1-1AC8-4424-AC38-8A03FF5F91E2}" type="presParOf" srcId="{B7BA2A8A-32D5-4DE6-8B94-6658685C339F}" destId="{20967916-DBC3-4772-AC6E-80B61336A42B}" srcOrd="0" destOrd="0" presId="urn:microsoft.com/office/officeart/2005/8/layout/orgChart1"/>
+    <dgm:cxn modelId="{96F19675-17EB-4667-ABEE-C79192639A7A}" type="presParOf" srcId="{B7BA2A8A-32D5-4DE6-8B94-6658685C339F}" destId="{B805B864-FED3-47CF-AB75-57C75B7979BD}" srcOrd="1" destOrd="0" presId="urn:microsoft.com/office/officeart/2005/8/layout/orgChart1"/>
+    <dgm:cxn modelId="{6602707C-23EB-4BA9-85E6-CB653AAC9E7D}" type="presParOf" srcId="{EA7520E8-B33B-4F94-81A7-723F68A04D5A}" destId="{31F392BC-D76E-480A-9825-C42AA44819BC}" srcOrd="1" destOrd="0" presId="urn:microsoft.com/office/officeart/2005/8/layout/orgChart1"/>
+    <dgm:cxn modelId="{742E172F-C82F-430F-9339-52ED8A1800D9}" type="presParOf" srcId="{EA7520E8-B33B-4F94-81A7-723F68A04D5A}" destId="{7C0BFBC4-9523-4830-826D-357A4ABE642F}" srcOrd="2" destOrd="0" presId="urn:microsoft.com/office/officeart/2005/8/layout/orgChart1"/>
+    <dgm:cxn modelId="{B08D9508-6C25-4F80-89FA-378E3280D572}" type="presParOf" srcId="{5ABF197A-8E73-4D19-B116-E6AEF04D7F2D}" destId="{55A3A6D7-775E-4B65-A7B5-A9F6264F63EF}" srcOrd="6" destOrd="0" presId="urn:microsoft.com/office/officeart/2005/8/layout/orgChart1"/>
+    <dgm:cxn modelId="{F6663DA0-AEAA-47CB-8421-E3472A0C420A}" type="presParOf" srcId="{5ABF197A-8E73-4D19-B116-E6AEF04D7F2D}" destId="{0B38E8EB-528A-4A5D-8B2A-B1CE47499D7D}" srcOrd="7" destOrd="0" presId="urn:microsoft.com/office/officeart/2005/8/layout/orgChart1"/>
+    <dgm:cxn modelId="{5411453F-D1A2-4BCD-ABB0-24C942A91B30}" type="presParOf" srcId="{0B38E8EB-528A-4A5D-8B2A-B1CE47499D7D}" destId="{3A0C654E-D74F-41DA-A5BD-39DFEC67F117}" srcOrd="0" destOrd="0" presId="urn:microsoft.com/office/officeart/2005/8/layout/orgChart1"/>
+    <dgm:cxn modelId="{C95A715A-5A7A-4AD1-91CF-371E66AAA3F6}" type="presParOf" srcId="{3A0C654E-D74F-41DA-A5BD-39DFEC67F117}" destId="{950EF06F-4CCE-49EA-B54E-44C45D3DC267}" srcOrd="0" destOrd="0" presId="urn:microsoft.com/office/officeart/2005/8/layout/orgChart1"/>
+    <dgm:cxn modelId="{66995671-7476-491C-B4B9-08F6E1BEC1E8}" type="presParOf" srcId="{3A0C654E-D74F-41DA-A5BD-39DFEC67F117}" destId="{5818E70F-C5C2-4B45-A80A-81542A3C5AE7}" srcOrd="1" destOrd="0" presId="urn:microsoft.com/office/officeart/2005/8/layout/orgChart1"/>
+    <dgm:cxn modelId="{C4B4EAFF-9C1D-4803-84E7-E6D2983371B9}" type="presParOf" srcId="{0B38E8EB-528A-4A5D-8B2A-B1CE47499D7D}" destId="{B005ADA9-D628-45B5-B767-478D7C7A4017}" srcOrd="1" destOrd="0" presId="urn:microsoft.com/office/officeart/2005/8/layout/orgChart1"/>
+    <dgm:cxn modelId="{6B2B54A4-C26E-41B5-9D35-526B35A53A39}" type="presParOf" srcId="{0B38E8EB-528A-4A5D-8B2A-B1CE47499D7D}" destId="{2DC924E2-92DF-495E-AB37-60D2CEBE960A}" srcOrd="2" destOrd="0" presId="urn:microsoft.com/office/officeart/2005/8/layout/orgChart1"/>
+    <dgm:cxn modelId="{87246EA9-75E5-419D-97C7-606C3E0FE2CB}" type="presParOf" srcId="{31D5E8DB-14ED-423B-8BE2-7E3C2B650139}" destId="{AA3F84B5-32BE-45CC-AA4F-EAFA065D9D90}" srcOrd="2" destOrd="0" presId="urn:microsoft.com/office/officeart/2005/8/layout/orgChart1"/>
   </dgm:cxnLst>
   <dgm:bg/>
   <dgm:whole/>
@@ -42334,7 +41526,7 @@
 </file>
 
 <file path=customXml/itemProps1.xml><?xml version="1.0" encoding="utf-8"?>
-<ds:datastoreItem xmlns:ds="http://schemas.openxmlformats.org/officeDocument/2006/customXml" ds:itemID="{381D3EAC-D1A3-4ABF-90FE-C5C0F3B7F6B8}">
+<ds:datastoreItem xmlns:ds="http://schemas.openxmlformats.org/officeDocument/2006/customXml" ds:itemID="{4C760EB8-6847-43E2-8A0D-D43731BA9C65}">
   <ds:schemaRefs>
     <ds:schemaRef ds:uri="http://schemas.openxmlformats.org/officeDocument/2006/bibliography"/>
   </ds:schemaRefs>

--- a/docs/plan-de-proyecto/plan_de_proyecto.docx
+++ b/docs/plan-de-proyecto/plan_de_proyecto.docx
@@ -1,15 +1,15 @@
 
 <file path=word/document.xml><?xml version="1.0" encoding="utf-8"?>
-<w:document xmlns:wpc="http://schemas.microsoft.com/office/word/2010/wordprocessingCanvas" xmlns:mc="http://schemas.openxmlformats.org/markup-compatibility/2006" xmlns:o="urn:schemas-microsoft-com:office:office" xmlns:r="http://schemas.openxmlformats.org/officeDocument/2006/relationships" xmlns:m="http://schemas.openxmlformats.org/officeDocument/2006/math" xmlns:v="urn:schemas-microsoft-com:vml" xmlns:wp14="http://schemas.microsoft.com/office/word/2010/wordprocessingDrawing" xmlns:wp="http://schemas.openxmlformats.org/drawingml/2006/wordprocessingDrawing" xmlns:w10="urn:schemas-microsoft-com:office:word" xmlns:w="http://schemas.openxmlformats.org/wordprocessingml/2006/main" xmlns:w14="http://schemas.microsoft.com/office/word/2010/wordml" xmlns:w15="http://schemas.microsoft.com/office/word/2012/wordml" xmlns:wpg="http://schemas.microsoft.com/office/word/2010/wordprocessingGroup" xmlns:wpi="http://schemas.microsoft.com/office/word/2010/wordprocessingInk" xmlns:wne="http://schemas.microsoft.com/office/word/2006/wordml" xmlns:wps="http://schemas.microsoft.com/office/word/2010/wordprocessingShape" mc:Ignorable="w14 w15 wp14">
+<w:document xmlns:wpc="http://schemas.microsoft.com/office/word/2010/wordprocessingCanvas" xmlns:mo="http://schemas.microsoft.com/office/mac/office/2008/main" xmlns:mc="http://schemas.openxmlformats.org/markup-compatibility/2006" xmlns:mv="urn:schemas-microsoft-com:mac:vml" xmlns:o="urn:schemas-microsoft-com:office:office" xmlns:r="http://schemas.openxmlformats.org/officeDocument/2006/relationships" xmlns:m="http://schemas.openxmlformats.org/officeDocument/2006/math" xmlns:v="urn:schemas-microsoft-com:vml" xmlns:wp14="http://schemas.microsoft.com/office/word/2010/wordprocessingDrawing" xmlns:wp="http://schemas.openxmlformats.org/drawingml/2006/wordprocessingDrawing" xmlns:w10="urn:schemas-microsoft-com:office:word" xmlns:w="http://schemas.openxmlformats.org/wordprocessingml/2006/main" xmlns:w14="http://schemas.microsoft.com/office/word/2010/wordml" xmlns:w15="http://schemas.microsoft.com/office/word/2012/wordml" xmlns:wpg="http://schemas.microsoft.com/office/word/2010/wordprocessingGroup" xmlns:wpi="http://schemas.microsoft.com/office/word/2010/wordprocessingInk" xmlns:wne="http://schemas.microsoft.com/office/word/2006/wordml" xmlns:wps="http://schemas.microsoft.com/office/word/2010/wordprocessingShape" mc:Ignorable="w14 w15 wp14">
   <w:body>
     <w:p>
       <w:pPr>
-        <w:pStyle w:val="Puesto"/>
-      </w:pPr>
-      <w:r>
-        <w:rPr>
-          <w:noProof/>
-          <w:lang w:val="es-CL" w:eastAsia="es-CL"/>
+        <w:pStyle w:val="Title"/>
+      </w:pPr>
+      <w:r>
+        <w:rPr>
+          <w:noProof/>
+          <w:lang w:val="en-US"/>
         </w:rPr>
         <w:drawing>
           <wp:anchor distT="0" distB="0" distL="114300" distR="114300" simplePos="0" relativeHeight="251693056" behindDoc="0" locked="0" layoutInCell="1" allowOverlap="1" wp14:anchorId="4BBADE5E" wp14:editId="3DACE489">
@@ -71,7 +71,7 @@
     </w:p>
     <w:p>
       <w:pPr>
-        <w:pStyle w:val="Puesto"/>
+        <w:pStyle w:val="Title"/>
         <w:rPr>
           <w:rFonts w:ascii="Times New Roman" w:hAnsi="Times New Roman" w:cs="Times New Roman"/>
         </w:rPr>
@@ -91,7 +91,7 @@
     <w:p/>
     <w:p>
       <w:pPr>
-        <w:pStyle w:val="Puesto"/>
+        <w:pStyle w:val="Title"/>
         <w:jc w:val="center"/>
         <w:rPr>
           <w:rFonts w:ascii="Times New Roman" w:hAnsi="Times New Roman" w:cs="Times New Roman"/>
@@ -298,7 +298,7 @@
     </w:p>
     <w:p>
       <w:pPr>
-        <w:pStyle w:val="Ttulo1"/>
+        <w:pStyle w:val="Heading1"/>
       </w:pPr>
       <w:bookmarkStart w:id="0" w:name="_Toc462170128"/>
       <w:bookmarkStart w:id="1" w:name="_Toc462173475"/>
@@ -316,7 +316,7 @@
     </w:p>
     <w:p>
       <w:pPr>
-        <w:pStyle w:val="TDC1"/>
+        <w:pStyle w:val="TOC1"/>
         <w:tabs>
           <w:tab w:val="right" w:leader="dot" w:pos="8828"/>
         </w:tabs>
@@ -387,7 +387,7 @@
     </w:p>
     <w:p>
       <w:pPr>
-        <w:pStyle w:val="TDC1"/>
+        <w:pStyle w:val="TOC1"/>
         <w:tabs>
           <w:tab w:val="right" w:leader="dot" w:pos="8828"/>
         </w:tabs>
@@ -449,7 +449,7 @@
     </w:p>
     <w:p>
       <w:pPr>
-        <w:pStyle w:val="TDC1"/>
+        <w:pStyle w:val="TOC1"/>
         <w:tabs>
           <w:tab w:val="right" w:leader="dot" w:pos="8828"/>
         </w:tabs>
@@ -511,7 +511,7 @@
     </w:p>
     <w:p>
       <w:pPr>
-        <w:pStyle w:val="TDC1"/>
+        <w:pStyle w:val="TOC1"/>
         <w:tabs>
           <w:tab w:val="right" w:leader="dot" w:pos="8828"/>
         </w:tabs>
@@ -573,7 +573,7 @@
     </w:p>
     <w:p>
       <w:pPr>
-        <w:pStyle w:val="TDC2"/>
+        <w:pStyle w:val="TOC2"/>
         <w:tabs>
           <w:tab w:val="right" w:leader="dot" w:pos="8828"/>
         </w:tabs>
@@ -635,7 +635,7 @@
     </w:p>
     <w:p>
       <w:pPr>
-        <w:pStyle w:val="TDC3"/>
+        <w:pStyle w:val="TOC3"/>
         <w:tabs>
           <w:tab w:val="right" w:leader="dot" w:pos="8828"/>
         </w:tabs>
@@ -697,7 +697,7 @@
     </w:p>
     <w:p>
       <w:pPr>
-        <w:pStyle w:val="TDC3"/>
+        <w:pStyle w:val="TOC3"/>
         <w:tabs>
           <w:tab w:val="right" w:leader="dot" w:pos="8828"/>
         </w:tabs>
@@ -759,7 +759,7 @@
     </w:p>
     <w:p>
       <w:pPr>
-        <w:pStyle w:val="TDC3"/>
+        <w:pStyle w:val="TOC3"/>
         <w:tabs>
           <w:tab w:val="right" w:leader="dot" w:pos="8828"/>
         </w:tabs>
@@ -821,7 +821,7 @@
     </w:p>
     <w:p>
       <w:pPr>
-        <w:pStyle w:val="TDC2"/>
+        <w:pStyle w:val="TOC2"/>
         <w:tabs>
           <w:tab w:val="right" w:leader="dot" w:pos="8828"/>
         </w:tabs>
@@ -883,7 +883,7 @@
     </w:p>
     <w:p>
       <w:pPr>
-        <w:pStyle w:val="TDC3"/>
+        <w:pStyle w:val="TOC3"/>
         <w:tabs>
           <w:tab w:val="right" w:leader="dot" w:pos="8828"/>
         </w:tabs>
@@ -945,7 +945,7 @@
     </w:p>
     <w:p>
       <w:pPr>
-        <w:pStyle w:val="TDC3"/>
+        <w:pStyle w:val="TOC3"/>
         <w:tabs>
           <w:tab w:val="right" w:leader="dot" w:pos="8828"/>
         </w:tabs>
@@ -1007,7 +1007,7 @@
     </w:p>
     <w:p>
       <w:pPr>
-        <w:pStyle w:val="TDC3"/>
+        <w:pStyle w:val="TOC3"/>
         <w:tabs>
           <w:tab w:val="right" w:leader="dot" w:pos="8828"/>
         </w:tabs>
@@ -1069,7 +1069,7 @@
     </w:p>
     <w:p>
       <w:pPr>
-        <w:pStyle w:val="TDC2"/>
+        <w:pStyle w:val="TOC2"/>
         <w:tabs>
           <w:tab w:val="right" w:leader="dot" w:pos="8828"/>
         </w:tabs>
@@ -1131,7 +1131,7 @@
     </w:p>
     <w:p>
       <w:pPr>
-        <w:pStyle w:val="TDC1"/>
+        <w:pStyle w:val="TOC1"/>
         <w:tabs>
           <w:tab w:val="right" w:leader="dot" w:pos="8828"/>
         </w:tabs>
@@ -1193,7 +1193,7 @@
     </w:p>
     <w:p>
       <w:pPr>
-        <w:pStyle w:val="TDC1"/>
+        <w:pStyle w:val="TOC1"/>
         <w:tabs>
           <w:tab w:val="right" w:leader="dot" w:pos="8828"/>
         </w:tabs>
@@ -1255,7 +1255,7 @@
     </w:p>
     <w:p>
       <w:pPr>
-        <w:pStyle w:val="TDC2"/>
+        <w:pStyle w:val="TOC2"/>
         <w:tabs>
           <w:tab w:val="right" w:leader="dot" w:pos="8828"/>
         </w:tabs>
@@ -1317,7 +1317,7 @@
     </w:p>
     <w:p>
       <w:pPr>
-        <w:pStyle w:val="TDC3"/>
+        <w:pStyle w:val="TOC3"/>
         <w:tabs>
           <w:tab w:val="right" w:leader="dot" w:pos="8828"/>
         </w:tabs>
@@ -1379,7 +1379,7 @@
     </w:p>
     <w:p>
       <w:pPr>
-        <w:pStyle w:val="TDC3"/>
+        <w:pStyle w:val="TOC3"/>
         <w:tabs>
           <w:tab w:val="right" w:leader="dot" w:pos="8828"/>
         </w:tabs>
@@ -1441,7 +1441,7 @@
     </w:p>
     <w:p>
       <w:pPr>
-        <w:pStyle w:val="TDC2"/>
+        <w:pStyle w:val="TOC2"/>
         <w:tabs>
           <w:tab w:val="right" w:leader="dot" w:pos="8828"/>
         </w:tabs>
@@ -1503,7 +1503,7 @@
     </w:p>
     <w:p>
       <w:pPr>
-        <w:pStyle w:val="TDC2"/>
+        <w:pStyle w:val="TOC2"/>
         <w:tabs>
           <w:tab w:val="right" w:leader="dot" w:pos="8828"/>
         </w:tabs>
@@ -1565,7 +1565,7 @@
     </w:p>
     <w:p>
       <w:pPr>
-        <w:pStyle w:val="TDC2"/>
+        <w:pStyle w:val="TOC2"/>
         <w:tabs>
           <w:tab w:val="right" w:leader="dot" w:pos="8828"/>
         </w:tabs>
@@ -1627,7 +1627,7 @@
     </w:p>
     <w:p>
       <w:pPr>
-        <w:pStyle w:val="TDC1"/>
+        <w:pStyle w:val="TOC1"/>
         <w:tabs>
           <w:tab w:val="right" w:leader="dot" w:pos="8828"/>
         </w:tabs>
@@ -1689,7 +1689,7 @@
     </w:p>
     <w:p>
       <w:pPr>
-        <w:pStyle w:val="TDC2"/>
+        <w:pStyle w:val="TOC2"/>
         <w:tabs>
           <w:tab w:val="right" w:leader="dot" w:pos="8828"/>
         </w:tabs>
@@ -1751,7 +1751,7 @@
     </w:p>
     <w:p>
       <w:pPr>
-        <w:pStyle w:val="TDC2"/>
+        <w:pStyle w:val="TOC2"/>
         <w:tabs>
           <w:tab w:val="right" w:leader="dot" w:pos="8828"/>
         </w:tabs>
@@ -1813,7 +1813,7 @@
     </w:p>
     <w:p>
       <w:pPr>
-        <w:pStyle w:val="TDC2"/>
+        <w:pStyle w:val="TOC2"/>
         <w:tabs>
           <w:tab w:val="right" w:leader="dot" w:pos="8828"/>
         </w:tabs>
@@ -1875,7 +1875,7 @@
     </w:p>
     <w:p>
       <w:pPr>
-        <w:pStyle w:val="TDC3"/>
+        <w:pStyle w:val="TOC3"/>
         <w:tabs>
           <w:tab w:val="right" w:leader="dot" w:pos="8828"/>
         </w:tabs>
@@ -1937,7 +1937,7 @@
     </w:p>
     <w:p>
       <w:pPr>
-        <w:pStyle w:val="TDC3"/>
+        <w:pStyle w:val="TOC3"/>
         <w:tabs>
           <w:tab w:val="right" w:leader="dot" w:pos="8828"/>
         </w:tabs>
@@ -1999,7 +1999,7 @@
     </w:p>
     <w:p>
       <w:pPr>
-        <w:pStyle w:val="TDC3"/>
+        <w:pStyle w:val="TOC3"/>
         <w:tabs>
           <w:tab w:val="right" w:leader="dot" w:pos="8828"/>
         </w:tabs>
@@ -2061,7 +2061,7 @@
     </w:p>
     <w:p>
       <w:pPr>
-        <w:pStyle w:val="TDC3"/>
+        <w:pStyle w:val="TOC3"/>
         <w:tabs>
           <w:tab w:val="right" w:leader="dot" w:pos="8828"/>
         </w:tabs>
@@ -2123,7 +2123,7 @@
     </w:p>
     <w:p>
       <w:pPr>
-        <w:pStyle w:val="TDC2"/>
+        <w:pStyle w:val="TOC2"/>
         <w:tabs>
           <w:tab w:val="right" w:leader="dot" w:pos="8828"/>
         </w:tabs>
@@ -2185,7 +2185,7 @@
     </w:p>
     <w:p>
       <w:pPr>
-        <w:pStyle w:val="TDC1"/>
+        <w:pStyle w:val="TOC1"/>
         <w:tabs>
           <w:tab w:val="right" w:leader="dot" w:pos="8828"/>
         </w:tabs>
@@ -2247,7 +2247,7 @@
     </w:p>
     <w:p>
       <w:pPr>
-        <w:pStyle w:val="TDC2"/>
+        <w:pStyle w:val="TOC2"/>
         <w:tabs>
           <w:tab w:val="right" w:leader="dot" w:pos="8828"/>
         </w:tabs>
@@ -2309,7 +2309,7 @@
     </w:p>
     <w:p>
       <w:pPr>
-        <w:pStyle w:val="TDC2"/>
+        <w:pStyle w:val="TOC2"/>
         <w:tabs>
           <w:tab w:val="right" w:leader="dot" w:pos="8828"/>
         </w:tabs>
@@ -2371,7 +2371,7 @@
     </w:p>
     <w:p>
       <w:pPr>
-        <w:pStyle w:val="TDC2"/>
+        <w:pStyle w:val="TOC2"/>
         <w:tabs>
           <w:tab w:val="right" w:leader="dot" w:pos="8828"/>
         </w:tabs>
@@ -2433,7 +2433,7 @@
     </w:p>
     <w:p>
       <w:pPr>
-        <w:pStyle w:val="TDC2"/>
+        <w:pStyle w:val="TOC2"/>
         <w:tabs>
           <w:tab w:val="right" w:leader="dot" w:pos="8828"/>
         </w:tabs>
@@ -2495,7 +2495,7 @@
     </w:p>
     <w:p>
       <w:pPr>
-        <w:pStyle w:val="TDC1"/>
+        <w:pStyle w:val="TOC1"/>
         <w:tabs>
           <w:tab w:val="right" w:leader="dot" w:pos="8828"/>
         </w:tabs>
@@ -2568,7 +2568,7 @@
     </w:p>
     <w:p>
       <w:pPr>
-        <w:pStyle w:val="Ttulo1"/>
+        <w:pStyle w:val="Heading1"/>
       </w:pPr>
       <w:bookmarkStart w:id="3" w:name="_Toc461389033"/>
       <w:bookmarkStart w:id="4" w:name="_Toc462151333"/>
@@ -2591,11 +2591,9 @@
       <w:bookmarkEnd w:id="8"/>
     </w:p>
     <w:p/>
-    <w:bookmarkStart w:id="9" w:name="_GoBack"/>
-    <w:bookmarkEnd w:id="9"/>
-    <w:p>
-      <w:pPr>
-        <w:pStyle w:val="Tabladeilustraciones"/>
+    <w:p>
+      <w:pPr>
+        <w:pStyle w:val="TableofFigures"/>
         <w:tabs>
           <w:tab w:val="right" w:leader="dot" w:pos="8828"/>
         </w:tabs>
@@ -2625,7 +2623,7 @@
       <w:hyperlink r:id="rId9" w:anchor="_Toc462589761" w:history="1">
         <w:r>
           <w:rPr>
-            <w:rStyle w:val="Hipervnculo"/>
+            <w:rStyle w:val="Hyperlink"/>
             <w:noProof/>
           </w:rPr>
           <w:t>Figura 1. Diagrama de Ishikawa</w:t>
@@ -2682,7 +2680,7 @@
     </w:p>
     <w:p>
       <w:pPr>
-        <w:pStyle w:val="Tabladeilustraciones"/>
+        <w:pStyle w:val="TableofFigures"/>
         <w:tabs>
           <w:tab w:val="right" w:leader="dot" w:pos="8828"/>
         </w:tabs>
@@ -2697,7 +2695,7 @@
       <w:hyperlink w:anchor="_Toc462589762" w:history="1">
         <w:r>
           <w:rPr>
-            <w:rStyle w:val="Hipervnculo"/>
+            <w:rStyle w:val="Hyperlink"/>
             <w:noProof/>
           </w:rPr>
           <w:t>Figura 2. Agendamiento</w:t>
@@ -2754,7 +2752,7 @@
     </w:p>
     <w:p>
       <w:pPr>
-        <w:pStyle w:val="Tabladeilustraciones"/>
+        <w:pStyle w:val="TableofFigures"/>
         <w:tabs>
           <w:tab w:val="right" w:leader="dot" w:pos="8828"/>
         </w:tabs>
@@ -2769,7 +2767,7 @@
       <w:hyperlink w:anchor="_Toc462589763" w:history="1">
         <w:r>
           <w:rPr>
-            <w:rStyle w:val="Hipervnculo"/>
+            <w:rStyle w:val="Hyperlink"/>
             <w:noProof/>
           </w:rPr>
           <w:t>Figura 3. Ingreso del paciente</w:t>
@@ -2826,7 +2824,7 @@
     </w:p>
     <w:p>
       <w:pPr>
-        <w:pStyle w:val="Tabladeilustraciones"/>
+        <w:pStyle w:val="TableofFigures"/>
         <w:tabs>
           <w:tab w:val="right" w:leader="dot" w:pos="8828"/>
         </w:tabs>
@@ -2841,7 +2839,7 @@
       <w:hyperlink w:anchor="_Toc462589764" w:history="1">
         <w:r>
           <w:rPr>
-            <w:rStyle w:val="Hipervnculo"/>
+            <w:rStyle w:val="Hyperlink"/>
             <w:noProof/>
           </w:rPr>
           <w:t>Figura 4. Procedimiento pre atención</w:t>
@@ -2898,7 +2896,7 @@
     </w:p>
     <w:p>
       <w:pPr>
-        <w:pStyle w:val="Tabladeilustraciones"/>
+        <w:pStyle w:val="TableofFigures"/>
         <w:tabs>
           <w:tab w:val="right" w:leader="dot" w:pos="8828"/>
         </w:tabs>
@@ -2913,7 +2911,7 @@
       <w:hyperlink w:anchor="_Toc462589765" w:history="1">
         <w:r>
           <w:rPr>
-            <w:rStyle w:val="Hipervnculo"/>
+            <w:rStyle w:val="Hyperlink"/>
             <w:noProof/>
           </w:rPr>
           <w:t>Figura 5. Procedimiento post atención</w:t>
@@ -2970,7 +2968,7 @@
     </w:p>
     <w:p>
       <w:pPr>
-        <w:pStyle w:val="Tabladeilustraciones"/>
+        <w:pStyle w:val="TableofFigures"/>
         <w:tabs>
           <w:tab w:val="right" w:leader="dot" w:pos="8828"/>
         </w:tabs>
@@ -2985,7 +2983,7 @@
       <w:hyperlink w:anchor="_Toc462589766" w:history="1">
         <w:r>
           <w:rPr>
-            <w:rStyle w:val="Hipervnculo"/>
+            <w:rStyle w:val="Hyperlink"/>
             <w:noProof/>
           </w:rPr>
           <w:t>Figura 6. Cierre de cajas</w:t>
@@ -3042,7 +3040,7 @@
     </w:p>
     <w:p>
       <w:pPr>
-        <w:pStyle w:val="Tabladeilustraciones"/>
+        <w:pStyle w:val="TableofFigures"/>
         <w:tabs>
           <w:tab w:val="right" w:leader="dot" w:pos="8828"/>
         </w:tabs>
@@ -3057,7 +3055,7 @@
       <w:hyperlink w:anchor="_Toc462589767" w:history="1">
         <w:r>
           <w:rPr>
-            <w:rStyle w:val="Hipervnculo"/>
+            <w:rStyle w:val="Hyperlink"/>
             <w:noProof/>
           </w:rPr>
           <w:t>Figura 7. Pago de honorarios médicos</w:t>
@@ -3114,7 +3112,7 @@
     </w:p>
     <w:p>
       <w:pPr>
-        <w:pStyle w:val="Tabladeilustraciones"/>
+        <w:pStyle w:val="TableofFigures"/>
         <w:tabs>
           <w:tab w:val="right" w:leader="dot" w:pos="8828"/>
         </w:tabs>
@@ -3129,7 +3127,7 @@
       <w:hyperlink w:anchor="_Toc462589768" w:history="1">
         <w:r>
           <w:rPr>
-            <w:rStyle w:val="Hipervnculo"/>
+            <w:rStyle w:val="Hyperlink"/>
             <w:noProof/>
           </w:rPr>
           <w:t>Figura 8. Entrega exámenes</w:t>
@@ -3186,7 +3184,7 @@
     </w:p>
     <w:p>
       <w:pPr>
-        <w:pStyle w:val="Tabladeilustraciones"/>
+        <w:pStyle w:val="TableofFigures"/>
         <w:tabs>
           <w:tab w:val="right" w:leader="dot" w:pos="8828"/>
         </w:tabs>
@@ -3201,7 +3199,7 @@
       <w:hyperlink w:anchor="_Toc462589769" w:history="1">
         <w:r>
           <w:rPr>
-            <w:rStyle w:val="Hipervnculo"/>
+            <w:rStyle w:val="Hyperlink"/>
             <w:noProof/>
           </w:rPr>
           <w:t>Figura 9. Comprobación hora</w:t>
@@ -3258,7 +3256,7 @@
     </w:p>
     <w:p>
       <w:pPr>
-        <w:pStyle w:val="Tabladeilustraciones"/>
+        <w:pStyle w:val="TableofFigures"/>
         <w:tabs>
           <w:tab w:val="right" w:leader="dot" w:pos="8828"/>
         </w:tabs>
@@ -3273,7 +3271,7 @@
       <w:hyperlink w:anchor="_Toc462589770" w:history="1">
         <w:r>
           <w:rPr>
-            <w:rStyle w:val="Hipervnculo"/>
+            <w:rStyle w:val="Hyperlink"/>
             <w:noProof/>
           </w:rPr>
           <w:t>Figura 10. Pago boleta de honorarios</w:t>
@@ -3330,7 +3328,7 @@
     </w:p>
     <w:p>
       <w:pPr>
-        <w:pStyle w:val="Tabladeilustraciones"/>
+        <w:pStyle w:val="TableofFigures"/>
         <w:tabs>
           <w:tab w:val="right" w:leader="dot" w:pos="8828"/>
         </w:tabs>
@@ -3345,7 +3343,7 @@
       <w:hyperlink w:anchor="_Toc462589771" w:history="1">
         <w:r>
           <w:rPr>
-            <w:rStyle w:val="Hipervnculo"/>
+            <w:rStyle w:val="Hyperlink"/>
             <w:noProof/>
           </w:rPr>
           <w:t>Figura 11. Anular atención</w:t>
@@ -3402,7 +3400,7 @@
     </w:p>
     <w:p>
       <w:pPr>
-        <w:pStyle w:val="Tabladeilustraciones"/>
+        <w:pStyle w:val="TableofFigures"/>
         <w:tabs>
           <w:tab w:val="right" w:leader="dot" w:pos="8828"/>
         </w:tabs>
@@ -3417,7 +3415,7 @@
       <w:hyperlink w:anchor="_Toc462589772" w:history="1">
         <w:r>
           <w:rPr>
-            <w:rStyle w:val="Hipervnculo"/>
+            <w:rStyle w:val="Hyperlink"/>
             <w:noProof/>
           </w:rPr>
           <w:t>Figura 12. Abrir caja</w:t>
@@ -3474,7 +3472,7 @@
     </w:p>
     <w:p>
       <w:pPr>
-        <w:pStyle w:val="Tabladeilustraciones"/>
+        <w:pStyle w:val="TableofFigures"/>
         <w:tabs>
           <w:tab w:val="right" w:leader="dot" w:pos="8828"/>
         </w:tabs>
@@ -3489,7 +3487,7 @@
       <w:hyperlink w:anchor="_Toc462589773" w:history="1">
         <w:r>
           <w:rPr>
-            <w:rStyle w:val="Hipervnculo"/>
+            <w:rStyle w:val="Hyperlink"/>
             <w:noProof/>
           </w:rPr>
           <w:t>Figura 13. Post atención médica</w:t>
@@ -3546,7 +3544,7 @@
     </w:p>
     <w:p>
       <w:pPr>
-        <w:pStyle w:val="Tabladeilustraciones"/>
+        <w:pStyle w:val="TableofFigures"/>
         <w:tabs>
           <w:tab w:val="right" w:leader="dot" w:pos="8828"/>
         </w:tabs>
@@ -3561,7 +3559,7 @@
       <w:hyperlink w:anchor="_Toc462589774" w:history="1">
         <w:r>
           <w:rPr>
-            <w:rStyle w:val="Hipervnculo"/>
+            <w:rStyle w:val="Hyperlink"/>
             <w:noProof/>
           </w:rPr>
           <w:t>Figura 14. Post examen laboratorio</w:t>
@@ -3618,7 +3616,7 @@
     </w:p>
     <w:p>
       <w:pPr>
-        <w:pStyle w:val="Tabladeilustraciones"/>
+        <w:pStyle w:val="TableofFigures"/>
         <w:tabs>
           <w:tab w:val="right" w:leader="dot" w:pos="8828"/>
         </w:tabs>
@@ -3633,7 +3631,7 @@
       <w:hyperlink w:anchor="_Toc462589775" w:history="1">
         <w:r>
           <w:rPr>
-            <w:rStyle w:val="Hipervnculo"/>
+            <w:rStyle w:val="Hyperlink"/>
             <w:noProof/>
           </w:rPr>
           <w:t>Figura 15. Agendar atención</w:t>
@@ -3690,7 +3688,7 @@
     </w:p>
     <w:p>
       <w:pPr>
-        <w:pStyle w:val="Tabladeilustraciones"/>
+        <w:pStyle w:val="TableofFigures"/>
         <w:tabs>
           <w:tab w:val="right" w:leader="dot" w:pos="8828"/>
         </w:tabs>
@@ -3705,7 +3703,7 @@
       <w:hyperlink w:anchor="_Toc462589776" w:history="1">
         <w:r>
           <w:rPr>
-            <w:rStyle w:val="Hipervnculo"/>
+            <w:rStyle w:val="Hyperlink"/>
             <w:noProof/>
           </w:rPr>
           <w:t>Figura 16. Ingreso del paciente</w:t>
@@ -3762,7 +3760,7 @@
     </w:p>
     <w:p>
       <w:pPr>
-        <w:pStyle w:val="Tabladeilustraciones"/>
+        <w:pStyle w:val="TableofFigures"/>
         <w:tabs>
           <w:tab w:val="right" w:leader="dot" w:pos="8828"/>
         </w:tabs>
@@ -3777,7 +3775,7 @@
       <w:hyperlink w:anchor="_Toc462589777" w:history="1">
         <w:r>
           <w:rPr>
-            <w:rStyle w:val="Hipervnculo"/>
+            <w:rStyle w:val="Hyperlink"/>
             <w:noProof/>
           </w:rPr>
           <w:t>Figura 17. Procedimiento pre atención</w:t>
@@ -3834,7 +3832,7 @@
     </w:p>
     <w:p>
       <w:pPr>
-        <w:pStyle w:val="Tabladeilustraciones"/>
+        <w:pStyle w:val="TableofFigures"/>
         <w:tabs>
           <w:tab w:val="right" w:leader="dot" w:pos="8828"/>
         </w:tabs>
@@ -3849,7 +3847,7 @@
       <w:hyperlink w:anchor="_Toc462589778" w:history="1">
         <w:r>
           <w:rPr>
-            <w:rStyle w:val="Hipervnculo"/>
+            <w:rStyle w:val="Hyperlink"/>
             <w:noProof/>
           </w:rPr>
           <w:t>Figura 18. Procedimiento post atención</w:t>
@@ -3906,7 +3904,7 @@
     </w:p>
     <w:p>
       <w:pPr>
-        <w:pStyle w:val="Tabladeilustraciones"/>
+        <w:pStyle w:val="TableofFigures"/>
         <w:tabs>
           <w:tab w:val="right" w:leader="dot" w:pos="8828"/>
         </w:tabs>
@@ -3921,7 +3919,7 @@
       <w:hyperlink w:anchor="_Toc462589779" w:history="1">
         <w:r>
           <w:rPr>
-            <w:rStyle w:val="Hipervnculo"/>
+            <w:rStyle w:val="Hyperlink"/>
             <w:noProof/>
           </w:rPr>
           <w:t>Figura 19. Cierre de cajas</w:t>
@@ -3978,7 +3976,7 @@
     </w:p>
     <w:p>
       <w:pPr>
-        <w:pStyle w:val="Tabladeilustraciones"/>
+        <w:pStyle w:val="TableofFigures"/>
         <w:tabs>
           <w:tab w:val="right" w:leader="dot" w:pos="8828"/>
         </w:tabs>
@@ -3993,7 +3991,7 @@
       <w:hyperlink w:anchor="_Toc462589780" w:history="1">
         <w:r>
           <w:rPr>
-            <w:rStyle w:val="Hipervnculo"/>
+            <w:rStyle w:val="Hyperlink"/>
             <w:noProof/>
           </w:rPr>
           <w:t>Figura 20. Pago de honorarios médicos</w:t>
@@ -4050,7 +4048,7 @@
     </w:p>
     <w:p>
       <w:pPr>
-        <w:pStyle w:val="Tabladeilustraciones"/>
+        <w:pStyle w:val="TableofFigures"/>
         <w:tabs>
           <w:tab w:val="right" w:leader="dot" w:pos="8828"/>
         </w:tabs>
@@ -4065,7 +4063,7 @@
       <w:hyperlink w:anchor="_Toc462589781" w:history="1">
         <w:r>
           <w:rPr>
-            <w:rStyle w:val="Hipervnculo"/>
+            <w:rStyle w:val="Hyperlink"/>
             <w:noProof/>
           </w:rPr>
           <w:t>Figura 21. Entrega exámenes</w:t>
@@ -4122,7 +4120,7 @@
     </w:p>
     <w:p>
       <w:pPr>
-        <w:pStyle w:val="Tabladeilustraciones"/>
+        <w:pStyle w:val="TableofFigures"/>
         <w:tabs>
           <w:tab w:val="right" w:leader="dot" w:pos="8828"/>
         </w:tabs>
@@ -4137,7 +4135,7 @@
       <w:hyperlink w:anchor="_Toc462589782" w:history="1">
         <w:r>
           <w:rPr>
-            <w:rStyle w:val="Hipervnculo"/>
+            <w:rStyle w:val="Hyperlink"/>
             <w:noProof/>
           </w:rPr>
           <w:t>Figura 22. Comprobación hora</w:t>
@@ -4194,7 +4192,7 @@
     </w:p>
     <w:p>
       <w:pPr>
-        <w:pStyle w:val="Tabladeilustraciones"/>
+        <w:pStyle w:val="TableofFigures"/>
         <w:tabs>
           <w:tab w:val="right" w:leader="dot" w:pos="8828"/>
         </w:tabs>
@@ -4209,7 +4207,7 @@
       <w:hyperlink w:anchor="_Toc462589783" w:history="1">
         <w:r>
           <w:rPr>
-            <w:rStyle w:val="Hipervnculo"/>
+            <w:rStyle w:val="Hyperlink"/>
             <w:noProof/>
           </w:rPr>
           <w:t>Figura 23. Pago boleta de honorarios</w:t>
@@ -4266,7 +4264,7 @@
     </w:p>
     <w:p>
       <w:pPr>
-        <w:pStyle w:val="Tabladeilustraciones"/>
+        <w:pStyle w:val="TableofFigures"/>
         <w:tabs>
           <w:tab w:val="right" w:leader="dot" w:pos="8828"/>
         </w:tabs>
@@ -4281,7 +4279,7 @@
       <w:hyperlink w:anchor="_Toc462589784" w:history="1">
         <w:r>
           <w:rPr>
-            <w:rStyle w:val="Hipervnculo"/>
+            <w:rStyle w:val="Hyperlink"/>
             <w:noProof/>
           </w:rPr>
           <w:t>Figura 24. Anular atención</w:t>
@@ -4338,7 +4336,7 @@
     </w:p>
     <w:p>
       <w:pPr>
-        <w:pStyle w:val="Tabladeilustraciones"/>
+        <w:pStyle w:val="TableofFigures"/>
         <w:tabs>
           <w:tab w:val="right" w:leader="dot" w:pos="8828"/>
         </w:tabs>
@@ -4353,7 +4351,7 @@
       <w:hyperlink w:anchor="_Toc462589785" w:history="1">
         <w:r>
           <w:rPr>
-            <w:rStyle w:val="Hipervnculo"/>
+            <w:rStyle w:val="Hyperlink"/>
             <w:noProof/>
           </w:rPr>
           <w:t>Figura 25. Abrir caja</w:t>
@@ -4410,7 +4408,7 @@
     </w:p>
     <w:p>
       <w:pPr>
-        <w:pStyle w:val="Tabladeilustraciones"/>
+        <w:pStyle w:val="TableofFigures"/>
         <w:tabs>
           <w:tab w:val="right" w:leader="dot" w:pos="8828"/>
         </w:tabs>
@@ -4425,7 +4423,7 @@
       <w:hyperlink w:anchor="_Toc462589786" w:history="1">
         <w:r>
           <w:rPr>
-            <w:rStyle w:val="Hipervnculo"/>
+            <w:rStyle w:val="Hyperlink"/>
             <w:noProof/>
           </w:rPr>
           <w:t>Figura 26. Generar reportes caja</w:t>
@@ -4482,7 +4480,7 @@
     </w:p>
     <w:p>
       <w:pPr>
-        <w:pStyle w:val="Tabladeilustraciones"/>
+        <w:pStyle w:val="TableofFigures"/>
         <w:tabs>
           <w:tab w:val="right" w:leader="dot" w:pos="8828"/>
         </w:tabs>
@@ -4497,7 +4495,7 @@
       <w:hyperlink w:anchor="_Toc462589787" w:history="1">
         <w:r>
           <w:rPr>
-            <w:rStyle w:val="Hipervnculo"/>
+            <w:rStyle w:val="Hyperlink"/>
             <w:noProof/>
           </w:rPr>
           <w:t>Figura 27. Crear paciente</w:t>
@@ -4554,7 +4552,7 @@
     </w:p>
     <w:p>
       <w:pPr>
-        <w:pStyle w:val="Tabladeilustraciones"/>
+        <w:pStyle w:val="TableofFigures"/>
         <w:tabs>
           <w:tab w:val="right" w:leader="dot" w:pos="8828"/>
         </w:tabs>
@@ -4569,7 +4567,7 @@
       <w:hyperlink w:anchor="_Toc462589788" w:history="1">
         <w:r>
           <w:rPr>
-            <w:rStyle w:val="Hipervnculo"/>
+            <w:rStyle w:val="Hyperlink"/>
             <w:noProof/>
           </w:rPr>
           <w:t>Figura 28. Post atención médica</w:t>
@@ -4626,7 +4624,7 @@
     </w:p>
     <w:p>
       <w:pPr>
-        <w:pStyle w:val="Tabladeilustraciones"/>
+        <w:pStyle w:val="TableofFigures"/>
         <w:tabs>
           <w:tab w:val="right" w:leader="dot" w:pos="8828"/>
         </w:tabs>
@@ -4641,7 +4639,7 @@
       <w:hyperlink r:id="rId10" w:anchor="_Toc462589789" w:history="1">
         <w:r>
           <w:rPr>
-            <w:rStyle w:val="Hipervnculo"/>
+            <w:rStyle w:val="Hyperlink"/>
             <w:noProof/>
           </w:rPr>
           <w:t>Figura 29. Post examen de laboratorio</w:t>
@@ -4698,7 +4696,7 @@
     </w:p>
     <w:p>
       <w:pPr>
-        <w:pStyle w:val="Tabladeilustraciones"/>
+        <w:pStyle w:val="TableofFigures"/>
         <w:tabs>
           <w:tab w:val="right" w:leader="dot" w:pos="8828"/>
         </w:tabs>
@@ -4713,7 +4711,7 @@
       <w:hyperlink w:anchor="_Toc462589790" w:history="1">
         <w:r>
           <w:rPr>
-            <w:rStyle w:val="Hipervnculo"/>
+            <w:rStyle w:val="Hyperlink"/>
             <w:noProof/>
           </w:rPr>
           <w:t>Figura 30. Post examen imagenología</w:t>
@@ -4770,7 +4768,7 @@
     </w:p>
     <w:p>
       <w:pPr>
-        <w:pStyle w:val="Tabladeilustraciones"/>
+        <w:pStyle w:val="TableofFigures"/>
         <w:tabs>
           <w:tab w:val="right" w:leader="dot" w:pos="8828"/>
         </w:tabs>
@@ -4785,7 +4783,7 @@
       <w:hyperlink w:anchor="_Toc462589791" w:history="1">
         <w:r>
           <w:rPr>
-            <w:rStyle w:val="Hipervnculo"/>
+            <w:rStyle w:val="Hyperlink"/>
             <w:noProof/>
           </w:rPr>
           <w:t>Figura 31. Calcular precio atención</w:t>
@@ -4842,7 +4840,7 @@
     </w:p>
     <w:p>
       <w:pPr>
-        <w:pStyle w:val="Tabladeilustraciones"/>
+        <w:pStyle w:val="TableofFigures"/>
         <w:tabs>
           <w:tab w:val="right" w:leader="dot" w:pos="8828"/>
         </w:tabs>
@@ -4857,7 +4855,7 @@
       <w:hyperlink w:anchor="_Toc462589792" w:history="1">
         <w:r>
           <w:rPr>
-            <w:rStyle w:val="Hipervnculo"/>
+            <w:rStyle w:val="Hyperlink"/>
             <w:noProof/>
           </w:rPr>
           <w:t>Figura 32. Estructura organizacional</w:t>
@@ -4914,7 +4912,7 @@
     </w:p>
     <w:p>
       <w:pPr>
-        <w:pStyle w:val="Tabladeilustraciones"/>
+        <w:pStyle w:val="TableofFigures"/>
         <w:tabs>
           <w:tab w:val="right" w:leader="dot" w:pos="8828"/>
         </w:tabs>
@@ -4929,7 +4927,7 @@
       <w:hyperlink w:anchor="_Toc462589793" w:history="1">
         <w:r>
           <w:rPr>
-            <w:rStyle w:val="Hipervnculo"/>
+            <w:rStyle w:val="Hyperlink"/>
             <w:noProof/>
           </w:rPr>
           <w:t>Figura 33. Cronograma parte 1</w:t>
@@ -4986,7 +4984,7 @@
     </w:p>
     <w:p>
       <w:pPr>
-        <w:pStyle w:val="Tabladeilustraciones"/>
+        <w:pStyle w:val="TableofFigures"/>
         <w:tabs>
           <w:tab w:val="right" w:leader="dot" w:pos="8828"/>
         </w:tabs>
@@ -5001,7 +4999,7 @@
       <w:hyperlink w:anchor="_Toc462589794" w:history="1">
         <w:r>
           <w:rPr>
-            <w:rStyle w:val="Hipervnculo"/>
+            <w:rStyle w:val="Hyperlink"/>
             <w:noProof/>
           </w:rPr>
           <w:t>Figura 34. Cronograma parte 2</w:t>
@@ -5058,7 +5056,7 @@
     </w:p>
     <w:p>
       <w:pPr>
-        <w:pStyle w:val="Tabladeilustraciones"/>
+        <w:pStyle w:val="TableofFigures"/>
         <w:tabs>
           <w:tab w:val="right" w:leader="dot" w:pos="8828"/>
         </w:tabs>
@@ -5073,7 +5071,7 @@
       <w:hyperlink w:anchor="_Toc462589795" w:history="1">
         <w:r>
           <w:rPr>
-            <w:rStyle w:val="Hipervnculo"/>
+            <w:rStyle w:val="Hyperlink"/>
             <w:noProof/>
           </w:rPr>
           <w:t>Figura 35. Cronograma parte 3</w:t>
@@ -5130,7 +5128,7 @@
     </w:p>
     <w:p>
       <w:pPr>
-        <w:pStyle w:val="Tabladeilustraciones"/>
+        <w:pStyle w:val="TableofFigures"/>
         <w:tabs>
           <w:tab w:val="right" w:leader="dot" w:pos="8828"/>
         </w:tabs>
@@ -5145,7 +5143,7 @@
       <w:hyperlink w:anchor="_Toc462589796" w:history="1">
         <w:r>
           <w:rPr>
-            <w:rStyle w:val="Hipervnculo"/>
+            <w:rStyle w:val="Hyperlink"/>
             <w:noProof/>
           </w:rPr>
           <w:t>Figura 36. Cronograma parte 4</w:t>
@@ -5204,11 +5202,11 @@
       <w:r>
         <w:fldChar w:fldCharType="end"/>
       </w:r>
-      <w:bookmarkStart w:id="10" w:name="_Toc461389034"/>
-      <w:bookmarkStart w:id="11" w:name="_Toc462151334"/>
-      <w:bookmarkStart w:id="12" w:name="_Toc462166094"/>
-      <w:bookmarkStart w:id="13" w:name="_Toc462170130"/>
-      <w:bookmarkStart w:id="14" w:name="_Toc462173477"/>
+      <w:bookmarkStart w:id="9" w:name="_Toc461389034"/>
+      <w:bookmarkStart w:id="10" w:name="_Toc462151334"/>
+      <w:bookmarkStart w:id="11" w:name="_Toc462166094"/>
+      <w:bookmarkStart w:id="12" w:name="_Toc462170130"/>
+      <w:bookmarkStart w:id="13" w:name="_Toc462173477"/>
     </w:p>
     <w:p>
       <w:pPr>
@@ -5225,12 +5223,12 @@
     </w:p>
     <w:p>
       <w:pPr>
-        <w:pStyle w:val="Ttulo1"/>
+        <w:pStyle w:val="Heading1"/>
         <w:rPr>
           <w:rFonts w:eastAsiaTheme="minorHAnsi"/>
         </w:rPr>
       </w:pPr>
-      <w:bookmarkStart w:id="15" w:name="_Toc462589727"/>
+      <w:bookmarkStart w:id="14" w:name="_Toc462589727"/>
       <w:r>
         <w:rPr>
           <w:rFonts w:eastAsiaTheme="minorHAnsi"/>
@@ -5244,17 +5242,17 @@
         </w:rPr>
         <w:t xml:space="preserve"> de tablas</w:t>
       </w:r>
+      <w:bookmarkEnd w:id="9"/>
       <w:bookmarkEnd w:id="10"/>
       <w:bookmarkEnd w:id="11"/>
       <w:bookmarkEnd w:id="12"/>
       <w:bookmarkEnd w:id="13"/>
       <w:bookmarkEnd w:id="14"/>
-      <w:bookmarkEnd w:id="15"/>
     </w:p>
     <w:p/>
     <w:p>
       <w:pPr>
-        <w:pStyle w:val="Tabladeilustraciones"/>
+        <w:pStyle w:val="TableofFigures"/>
         <w:tabs>
           <w:tab w:val="right" w:leader="dot" w:pos="8828"/>
         </w:tabs>
@@ -5290,7 +5288,7 @@
       <w:hyperlink w:anchor="_Toc462173562" w:history="1">
         <w:r>
           <w:rPr>
-            <w:rStyle w:val="Hipervnculo"/>
+            <w:rStyle w:val="Hyperlink"/>
             <w:noProof/>
           </w:rPr>
           <w:t>Tabla 1. Primera iteración</w:t>
@@ -5347,7 +5345,7 @@
     </w:p>
     <w:p>
       <w:pPr>
-        <w:pStyle w:val="Tabladeilustraciones"/>
+        <w:pStyle w:val="TableofFigures"/>
         <w:tabs>
           <w:tab w:val="right" w:leader="dot" w:pos="8828"/>
         </w:tabs>
@@ -5362,7 +5360,7 @@
       <w:hyperlink w:anchor="_Toc462173563" w:history="1">
         <w:r>
           <w:rPr>
-            <w:rStyle w:val="Hipervnculo"/>
+            <w:rStyle w:val="Hyperlink"/>
             <w:noProof/>
           </w:rPr>
           <w:t>Tabla 2. Segunda iteración</w:t>
@@ -5419,7 +5417,7 @@
     </w:p>
     <w:p>
       <w:pPr>
-        <w:pStyle w:val="Tabladeilustraciones"/>
+        <w:pStyle w:val="TableofFigures"/>
         <w:tabs>
           <w:tab w:val="right" w:leader="dot" w:pos="8828"/>
         </w:tabs>
@@ -5434,7 +5432,7 @@
       <w:hyperlink w:anchor="_Toc462173564" w:history="1">
         <w:r>
           <w:rPr>
-            <w:rStyle w:val="Hipervnculo"/>
+            <w:rStyle w:val="Hyperlink"/>
             <w:noProof/>
           </w:rPr>
           <w:t>Tabla 3. Interfaces e interacciones</w:t>
@@ -5491,7 +5489,7 @@
     </w:p>
     <w:p>
       <w:pPr>
-        <w:pStyle w:val="Tabladeilustraciones"/>
+        <w:pStyle w:val="TableofFigures"/>
         <w:tabs>
           <w:tab w:val="right" w:leader="dot" w:pos="8828"/>
         </w:tabs>
@@ -5506,7 +5504,7 @@
       <w:hyperlink w:anchor="_Toc462173565" w:history="1">
         <w:r>
           <w:rPr>
-            <w:rStyle w:val="Hipervnculo"/>
+            <w:rStyle w:val="Hyperlink"/>
             <w:noProof/>
           </w:rPr>
           <w:t>Tabla 4. Responsables de actividades</w:t>
@@ -5563,7 +5561,7 @@
     </w:p>
     <w:p>
       <w:pPr>
-        <w:pStyle w:val="Tabladeilustraciones"/>
+        <w:pStyle w:val="TableofFigures"/>
         <w:tabs>
           <w:tab w:val="right" w:leader="dot" w:pos="8828"/>
         </w:tabs>
@@ -5578,7 +5576,7 @@
       <w:hyperlink w:anchor="_Toc462173566" w:history="1">
         <w:r>
           <w:rPr>
-            <w:rStyle w:val="Hipervnculo"/>
+            <w:rStyle w:val="Hyperlink"/>
             <w:noProof/>
           </w:rPr>
           <w:t>Tabla 5. Identificación de riesgos</w:t>
@@ -5635,7 +5633,7 @@
     </w:p>
     <w:p>
       <w:pPr>
-        <w:pStyle w:val="Tabladeilustraciones"/>
+        <w:pStyle w:val="TableofFigures"/>
         <w:tabs>
           <w:tab w:val="right" w:leader="dot" w:pos="8828"/>
         </w:tabs>
@@ -5650,7 +5648,7 @@
       <w:hyperlink w:anchor="_Toc462173567" w:history="1">
         <w:r>
           <w:rPr>
-            <w:rStyle w:val="Hipervnculo"/>
+            <w:rStyle w:val="Hyperlink"/>
             <w:noProof/>
           </w:rPr>
           <w:t>Tabla 6. Mecanismos de monitoreo</w:t>
@@ -5707,7 +5705,7 @@
     </w:p>
     <w:p>
       <w:pPr>
-        <w:pStyle w:val="Tabladeilustraciones"/>
+        <w:pStyle w:val="TableofFigures"/>
         <w:tabs>
           <w:tab w:val="right" w:leader="dot" w:pos="8828"/>
         </w:tabs>
@@ -5722,7 +5720,7 @@
       <w:hyperlink w:anchor="_Toc462173568" w:history="1">
         <w:r>
           <w:rPr>
-            <w:rStyle w:val="Hipervnculo"/>
+            <w:rStyle w:val="Hyperlink"/>
             <w:noProof/>
           </w:rPr>
           <w:t>Tabla 7. Clasificación de probabilidad</w:t>
@@ -5779,7 +5777,7 @@
     </w:p>
     <w:p>
       <w:pPr>
-        <w:pStyle w:val="Tabladeilustraciones"/>
+        <w:pStyle w:val="TableofFigures"/>
         <w:tabs>
           <w:tab w:val="right" w:leader="dot" w:pos="8828"/>
         </w:tabs>
@@ -5794,7 +5792,7 @@
       <w:hyperlink w:anchor="_Toc462173569" w:history="1">
         <w:r>
           <w:rPr>
-            <w:rStyle w:val="Hipervnculo"/>
+            <w:rStyle w:val="Hyperlink"/>
             <w:noProof/>
           </w:rPr>
           <w:t>Tabla 8. Plan de respuesta de riesgos</w:t>
@@ -5851,7 +5849,7 @@
     </w:p>
     <w:p>
       <w:pPr>
-        <w:pStyle w:val="Tabladeilustraciones"/>
+        <w:pStyle w:val="TableofFigures"/>
         <w:tabs>
           <w:tab w:val="right" w:leader="dot" w:pos="8828"/>
         </w:tabs>
@@ -5866,7 +5864,7 @@
       <w:hyperlink w:anchor="_Toc462173570" w:history="1">
         <w:r>
           <w:rPr>
-            <w:rStyle w:val="Hipervnculo"/>
+            <w:rStyle w:val="Hyperlink"/>
             <w:noProof/>
           </w:rPr>
           <w:t>Tabla 9. Recursos a utilizar</w:t>
@@ -5923,7 +5921,7 @@
     </w:p>
     <w:p>
       <w:pPr>
-        <w:pStyle w:val="Tabladeilustraciones"/>
+        <w:pStyle w:val="TableofFigures"/>
         <w:tabs>
           <w:tab w:val="right" w:leader="dot" w:pos="8828"/>
         </w:tabs>
@@ -5938,7 +5936,7 @@
       <w:hyperlink w:anchor="_Toc462173571" w:history="1">
         <w:r>
           <w:rPr>
-            <w:rStyle w:val="Hipervnculo"/>
+            <w:rStyle w:val="Hyperlink"/>
             <w:noProof/>
           </w:rPr>
           <w:t>Tabla 10. Líneas de trabajo</w:t>
@@ -5995,7 +5993,7 @@
     </w:p>
     <w:p>
       <w:pPr>
-        <w:pStyle w:val="Tabladeilustraciones"/>
+        <w:pStyle w:val="TableofFigures"/>
         <w:tabs>
           <w:tab w:val="right" w:leader="dot" w:pos="8828"/>
         </w:tabs>
@@ -6010,7 +6008,7 @@
       <w:hyperlink w:anchor="_Toc462173572" w:history="1">
         <w:r>
           <w:rPr>
-            <w:rStyle w:val="Hipervnculo"/>
+            <w:rStyle w:val="Hyperlink"/>
             <w:noProof/>
           </w:rPr>
           <w:t>Tabla 11. Dependencias</w:t>
@@ -6067,7 +6065,7 @@
     </w:p>
     <w:p>
       <w:pPr>
-        <w:pStyle w:val="Tabladeilustraciones"/>
+        <w:pStyle w:val="TableofFigures"/>
         <w:tabs>
           <w:tab w:val="right" w:leader="dot" w:pos="8828"/>
         </w:tabs>
@@ -6082,7 +6080,7 @@
       <w:hyperlink w:anchor="_Toc462173573" w:history="1">
         <w:r>
           <w:rPr>
-            <w:rStyle w:val="Hipervnculo"/>
+            <w:rStyle w:val="Hyperlink"/>
             <w:noProof/>
           </w:rPr>
           <w:t>Tabla 12. Distribución de RRHH</w:t>
@@ -6157,78 +6155,78 @@
     </w:p>
     <w:p>
       <w:pPr>
-        <w:pStyle w:val="Ttulo1"/>
-      </w:pPr>
-      <w:bookmarkStart w:id="16" w:name="_Toc462589728"/>
+        <w:pStyle w:val="Heading1"/>
+      </w:pPr>
+      <w:bookmarkStart w:id="15" w:name="_Toc462589728"/>
       <w:r>
         <w:lastRenderedPageBreak/>
         <w:t>Introducción</w:t>
       </w:r>
+      <w:bookmarkEnd w:id="15"/>
+    </w:p>
+    <w:p>
+      <w:r>
+        <w:t>Este documento presenta el caso para el desarrollo de la primera iteración del Portafolio de Título de los alumnos acreditados.</w:t>
+      </w:r>
+    </w:p>
+    <w:p/>
+    <w:p>
+      <w:pPr>
+        <w:pStyle w:val="Heading2"/>
+      </w:pPr>
+      <w:bookmarkStart w:id="16" w:name="_Toc462589729"/>
+      <w:r>
+        <w:t>Descripción del caso</w:t>
+      </w:r>
       <w:bookmarkEnd w:id="16"/>
     </w:p>
     <w:p>
-      <w:r>
-        <w:t>Este documento presenta el caso para el desarrollo de la primera iteración del Portafolio de Título de los alumnos acreditados.</w:t>
+      <w:pPr>
+        <w:pStyle w:val="Heading3"/>
+      </w:pPr>
+      <w:bookmarkStart w:id="17" w:name="_Toc462589730"/>
+      <w:r>
+        <w:t>Descripción de la empresa</w:t>
+      </w:r>
+      <w:bookmarkEnd w:id="17"/>
+    </w:p>
+    <w:p>
+      <w:r>
+        <w:t>¿Qué es la empresa?</w:t>
+      </w:r>
+    </w:p>
+    <w:p>
+      <w:r>
+        <w:t>El centro médico Hipócrates es una institución</w:t>
+      </w:r>
+      <w:r>
+        <w:t xml:space="preserve"> dedicada a servicios de salud, que emplea a médicos, </w:t>
+      </w:r>
+      <w:r>
+        <w:t>tecnólogos</w:t>
+      </w:r>
+      <w:r>
+        <w:t xml:space="preserve"> médicos, enfermeras y operadores para ofrecer diversos procedimientos a sus clientes, entre ellos consultas médicas, exámenes e </w:t>
+      </w:r>
+      <w:proofErr w:type="spellStart"/>
+      <w:r>
+        <w:t>imagenología</w:t>
+      </w:r>
+      <w:proofErr w:type="spellEnd"/>
+      <w:r>
+        <w:t xml:space="preserve">. </w:t>
       </w:r>
     </w:p>
     <w:p/>
     <w:p>
       <w:pPr>
-        <w:pStyle w:val="Ttulo2"/>
-      </w:pPr>
-      <w:bookmarkStart w:id="17" w:name="_Toc462589729"/>
-      <w:r>
-        <w:t>Descripción del caso</w:t>
-      </w:r>
-      <w:bookmarkEnd w:id="17"/>
-    </w:p>
-    <w:p>
-      <w:pPr>
-        <w:pStyle w:val="Ttulo3"/>
-      </w:pPr>
-      <w:bookmarkStart w:id="18" w:name="_Toc462589730"/>
-      <w:r>
-        <w:t>Descripción de la empresa</w:t>
+        <w:pStyle w:val="Heading3"/>
+      </w:pPr>
+      <w:bookmarkStart w:id="18" w:name="_Toc462589731"/>
+      <w:r>
+        <w:t>Descripción del modelo de negocios</w:t>
       </w:r>
       <w:bookmarkEnd w:id="18"/>
-    </w:p>
-    <w:p>
-      <w:r>
-        <w:t>¿Qué es la empresa?</w:t>
-      </w:r>
-    </w:p>
-    <w:p>
-      <w:r>
-        <w:t>El centro médico Hipócrates es una institución</w:t>
-      </w:r>
-      <w:r>
-        <w:t xml:space="preserve"> dedicada a servicios de salud, que emplea a médicos, </w:t>
-      </w:r>
-      <w:r>
-        <w:t>tecnólogos</w:t>
-      </w:r>
-      <w:r>
-        <w:t xml:space="preserve"> médicos, enfermeras y operadores para ofrecer diversos procedimientos a sus clientes, entre ellos consultas médicas, exámenes e </w:t>
-      </w:r>
-      <w:proofErr w:type="spellStart"/>
-      <w:r>
-        <w:t>imagenología</w:t>
-      </w:r>
-      <w:proofErr w:type="spellEnd"/>
-      <w:r>
-        <w:t xml:space="preserve">. </w:t>
-      </w:r>
-    </w:p>
-    <w:p/>
-    <w:p>
-      <w:pPr>
-        <w:pStyle w:val="Ttulo3"/>
-      </w:pPr>
-      <w:bookmarkStart w:id="19" w:name="_Toc462589731"/>
-      <w:r>
-        <w:t>Descripción del modelo de negocios</w:t>
-      </w:r>
-      <w:bookmarkEnd w:id="19"/>
     </w:p>
     <w:p>
       <w:r>
@@ -6245,7 +6243,6 @@
           <w:id w:val="-695071312"/>
           <w:citation/>
         </w:sdtPr>
-        <w:sdtEndPr/>
         <w:sdtContent>
           <w:r>
             <w:fldChar w:fldCharType="begin"/>
@@ -6277,7 +6274,7 @@
     </w:p>
     <w:p>
       <w:pPr>
-        <w:pStyle w:val="Prrafodelista"/>
+        <w:pStyle w:val="ListParagraph"/>
         <w:numPr>
           <w:ilvl w:val="0"/>
           <w:numId w:val="1"/>
@@ -6289,7 +6286,7 @@
     </w:p>
     <w:p>
       <w:pPr>
-        <w:pStyle w:val="Prrafodelista"/>
+        <w:pStyle w:val="ListParagraph"/>
         <w:numPr>
           <w:ilvl w:val="0"/>
           <w:numId w:val="1"/>
@@ -6312,7 +6309,7 @@
     </w:p>
     <w:p>
       <w:pPr>
-        <w:pStyle w:val="Prrafodelista"/>
+        <w:pStyle w:val="ListParagraph"/>
         <w:numPr>
           <w:ilvl w:val="0"/>
           <w:numId w:val="1"/>
@@ -6327,7 +6324,7 @@
     </w:p>
     <w:p>
       <w:pPr>
-        <w:pStyle w:val="Prrafodelista"/>
+        <w:pStyle w:val="ListParagraph"/>
         <w:numPr>
           <w:ilvl w:val="0"/>
           <w:numId w:val="1"/>
@@ -6342,7 +6339,7 @@
     </w:p>
     <w:p>
       <w:pPr>
-        <w:pStyle w:val="Prrafodelista"/>
+        <w:pStyle w:val="ListParagraph"/>
         <w:numPr>
           <w:ilvl w:val="0"/>
           <w:numId w:val="1"/>
@@ -6357,7 +6354,7 @@
     </w:p>
     <w:p>
       <w:pPr>
-        <w:pStyle w:val="Prrafodelista"/>
+        <w:pStyle w:val="ListParagraph"/>
         <w:numPr>
           <w:ilvl w:val="0"/>
           <w:numId w:val="1"/>
@@ -6372,7 +6369,7 @@
     </w:p>
     <w:p>
       <w:pPr>
-        <w:pStyle w:val="Prrafodelista"/>
+        <w:pStyle w:val="ListParagraph"/>
         <w:numPr>
           <w:ilvl w:val="0"/>
           <w:numId w:val="1"/>
@@ -6390,7 +6387,7 @@
     </w:p>
     <w:p>
       <w:pPr>
-        <w:pStyle w:val="Prrafodelista"/>
+        <w:pStyle w:val="ListParagraph"/>
         <w:numPr>
           <w:ilvl w:val="1"/>
           <w:numId w:val="1"/>
@@ -6402,7 +6399,7 @@
     </w:p>
     <w:p>
       <w:pPr>
-        <w:pStyle w:val="Prrafodelista"/>
+        <w:pStyle w:val="ListParagraph"/>
         <w:numPr>
           <w:ilvl w:val="1"/>
           <w:numId w:val="1"/>
@@ -6414,7 +6411,7 @@
     </w:p>
     <w:p>
       <w:pPr>
-        <w:pStyle w:val="Prrafodelista"/>
+        <w:pStyle w:val="ListParagraph"/>
         <w:numPr>
           <w:ilvl w:val="2"/>
           <w:numId w:val="1"/>
@@ -6426,7 +6423,7 @@
     </w:p>
     <w:p>
       <w:pPr>
-        <w:pStyle w:val="Prrafodelista"/>
+        <w:pStyle w:val="ListParagraph"/>
         <w:numPr>
           <w:ilvl w:val="2"/>
           <w:numId w:val="1"/>
@@ -6438,7 +6435,7 @@
     </w:p>
     <w:p>
       <w:pPr>
-        <w:pStyle w:val="Prrafodelista"/>
+        <w:pStyle w:val="ListParagraph"/>
         <w:numPr>
           <w:ilvl w:val="2"/>
           <w:numId w:val="1"/>
@@ -6455,7 +6452,7 @@
     </w:p>
     <w:p>
       <w:pPr>
-        <w:pStyle w:val="Prrafodelista"/>
+        <w:pStyle w:val="ListParagraph"/>
         <w:numPr>
           <w:ilvl w:val="1"/>
           <w:numId w:val="1"/>
@@ -6470,7 +6467,7 @@
     </w:p>
     <w:p>
       <w:pPr>
-        <w:pStyle w:val="Prrafodelista"/>
+        <w:pStyle w:val="ListParagraph"/>
         <w:numPr>
           <w:ilvl w:val="1"/>
           <w:numId w:val="1"/>
@@ -6482,7 +6479,7 @@
     </w:p>
     <w:p>
       <w:pPr>
-        <w:pStyle w:val="Prrafodelista"/>
+        <w:pStyle w:val="ListParagraph"/>
         <w:numPr>
           <w:ilvl w:val="0"/>
           <w:numId w:val="1"/>
@@ -6497,7 +6494,7 @@
     </w:p>
     <w:p>
       <w:pPr>
-        <w:pStyle w:val="Prrafodelista"/>
+        <w:pStyle w:val="ListParagraph"/>
         <w:numPr>
           <w:ilvl w:val="0"/>
           <w:numId w:val="1"/>
@@ -6533,9 +6530,9 @@
     </w:p>
     <w:p>
       <w:pPr>
-        <w:pStyle w:val="Ttulo3"/>
-      </w:pPr>
-      <w:bookmarkStart w:id="20" w:name="_Toc462589732"/>
+        <w:pStyle w:val="Heading3"/>
+      </w:pPr>
+      <w:bookmarkStart w:id="19" w:name="_Toc462589732"/>
       <w:r>
         <w:lastRenderedPageBreak/>
         <w:t>Descripción</w:t>
@@ -6546,7 +6543,7 @@
       <w:r>
         <w:t xml:space="preserve"> problema</w:t>
       </w:r>
-      <w:bookmarkEnd w:id="20"/>
+      <w:bookmarkEnd w:id="19"/>
     </w:p>
     <w:p/>
     <w:p>
@@ -6568,7 +6565,7 @@
       <w:r>
         <w:rPr>
           <w:noProof/>
-          <w:lang w:val="es-CL" w:eastAsia="es-CL"/>
+          <w:lang w:val="en-US"/>
         </w:rPr>
         <mc:AlternateContent>
           <mc:Choice Requires="wps">
@@ -6610,14 +6607,14 @@
                         <w:txbxContent>
                           <w:p>
                             <w:pPr>
-                              <w:pStyle w:val="Descripcin"/>
+                              <w:pStyle w:val="Caption"/>
                               <w:rPr>
                                 <w:noProof/>
                                 <w:sz w:val="24"/>
                                 <w:szCs w:val="24"/>
                               </w:rPr>
                             </w:pPr>
-                            <w:bookmarkStart w:id="21" w:name="_Toc462589761"/>
+                            <w:bookmarkStart w:id="20" w:name="_Toc462589761"/>
                             <w:r>
                               <w:t xml:space="preserve">Figura </w:t>
                             </w:r>
@@ -6642,7 +6639,7 @@
                             <w:r>
                               <w:t>. Diagrama de Ishikawa</w:t>
                             </w:r>
-                            <w:bookmarkEnd w:id="21"/>
+                            <w:bookmarkEnd w:id="20"/>
                           </w:p>
                         </w:txbxContent>
                       </wps:txbx>
@@ -6660,23 +6657,23 @@
           </mc:Choice>
           <mc:Fallback>
             <w:pict>
-              <v:shapetype w14:anchorId="5A5DCA9A" id="_x0000_t202" coordsize="21600,21600" o:spt="202" path="m,l,21600r21600,l21600,xe">
+              <v:shapetype w14:anchorId="5A5DCA9A" id="_x0000_t202" coordsize="21600,21600" o:spt="202" path="m0,0l0,21600,21600,21600,21600,0xe">
                 <v:stroke joinstyle="miter"/>
                 <v:path gradientshapeok="t" o:connecttype="rect"/>
               </v:shapetype>
-              <v:shape id="Cuadro de texto 22" o:spid="_x0000_s1026" type="#_x0000_t202" style="position:absolute;margin-left:3.75pt;margin-top:286.25pt;width:493.5pt;height:20.35pt;z-index:251686912;visibility:visible;mso-wrap-style:square;mso-wrap-distance-left:9pt;mso-wrap-distance-top:0;mso-wrap-distance-right:9pt;mso-wrap-distance-bottom:0;mso-position-horizontal:absolute;mso-position-horizontal-relative:text;mso-position-vertical:absolute;mso-position-vertical-relative:text;v-text-anchor:top" o:gfxdata="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" stroked="f">
+              <v:shape id="Cuadro de texto 22" o:spid="_x0000_s1026" type="#_x0000_t202" style="position:absolute;margin-left:3.75pt;margin-top:286.25pt;width:493.5pt;height:20.35pt;z-index:251686912;visibility:visible;mso-wrap-style:square;mso-wrap-distance-left:9pt;mso-wrap-distance-top:0;mso-wrap-distance-right:9pt;mso-wrap-distance-bottom:0;mso-position-horizontal:absolute;mso-position-horizontal-relative:text;mso-position-vertical:absolute;mso-position-vertical-relative:text;v-text-anchor:top" o:gfxdata="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" stroked="f">
                 <v:textbox style="mso-fit-shape-to-text:t" inset="0,0,0,0">
                   <w:txbxContent>
                     <w:p>
                       <w:pPr>
-                        <w:pStyle w:val="Descripcin"/>
+                        <w:pStyle w:val="Caption"/>
                         <w:rPr>
                           <w:noProof/>
                           <w:sz w:val="24"/>
                           <w:szCs w:val="24"/>
                         </w:rPr>
                       </w:pPr>
-                      <w:bookmarkStart w:id="22" w:name="_Toc462589761"/>
+                      <w:bookmarkStart w:id="21" w:name="_Toc462589761"/>
                       <w:r>
                         <w:t xml:space="preserve">Figura </w:t>
                       </w:r>
@@ -6701,7 +6698,7 @@
                       <w:r>
                         <w:t>. Diagrama de Ishikawa</w:t>
                       </w:r>
-                      <w:bookmarkEnd w:id="22"/>
+                      <w:bookmarkEnd w:id="21"/>
                     </w:p>
                   </w:txbxContent>
                 </v:textbox>
@@ -6713,7 +6710,7 @@
       <w:r>
         <w:rPr>
           <w:noProof/>
-          <w:lang w:val="es-CL" w:eastAsia="es-CL"/>
+          <w:lang w:val="en-US"/>
         </w:rPr>
         <mc:AlternateContent>
           <mc:Choice Requires="wps">
@@ -6792,7 +6789,7 @@
           </mc:Choice>
           <mc:Fallback>
             <w:pict>
-              <v:rect w14:anchorId="29771282" id="Rectángulo 2" o:spid="_x0000_s1027" style="position:absolute;margin-left:3.75pt;margin-top:.55pt;width:493.5pt;height:281.25pt;z-index:-251657216;visibility:visible;mso-wrap-style:square;mso-width-percent:0;mso-height-percent:0;mso-wrap-distance-left:9pt;mso-wrap-distance-top:0;mso-wrap-distance-right:9pt;mso-wrap-distance-bottom:0;mso-position-horizontal:absolute;mso-position-horizontal-relative:text;mso-position-vertical:absolute;mso-position-vertical-relative:text;mso-width-percent:0;mso-height-percent:0;mso-width-relative:margin;mso-height-relative:margin;v-text-anchor:middle" o:gfxdata="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" fillcolor="white [3212]" strokecolor="#1f4d78 [1604]" strokeweight="1pt">
+              <v:rect w14:anchorId="29771282" id="Rectángulo 2" o:spid="_x0000_s1027" style="position:absolute;margin-left:3.75pt;margin-top:.55pt;width:493.5pt;height:281.25pt;z-index:-251657216;visibility:visible;mso-wrap-style:square;mso-width-percent:0;mso-height-percent:0;mso-wrap-distance-left:9pt;mso-wrap-distance-top:0;mso-wrap-distance-right:9pt;mso-wrap-distance-bottom:0;mso-position-horizontal:absolute;mso-position-horizontal-relative:text;mso-position-vertical:absolute;mso-position-vertical-relative:text;mso-width-percent:0;mso-height-percent:0;mso-width-relative:margin;mso-height-relative:margin;v-text-anchor:middle" o:gfxdata="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" fillcolor="white [3212]" strokecolor="#1f4d78 [1604]" strokeweight="1pt">
                 <v:textbox>
                   <w:txbxContent>
                     <w:p>
@@ -6810,7 +6807,7 @@
       <w:r>
         <w:rPr>
           <w:noProof/>
-          <w:lang w:val="es-CL" w:eastAsia="es-CL"/>
+          <w:lang w:val="en-US"/>
         </w:rPr>
         <mc:AlternateContent>
           <mc:Choice Requires="wps">
@@ -6892,7 +6889,7 @@
           </mc:Choice>
           <mc:Fallback>
             <w:pict>
-              <v:roundrect w14:anchorId="5059394A" id="Rectángulo redondeado 5" o:spid="_x0000_s1028" style="position:absolute;margin-left:261pt;margin-top:7.3pt;width:87pt;height:34.5pt;z-index:251663360;visibility:visible;mso-wrap-style:square;mso-width-percent:0;mso-wrap-distance-left:9pt;mso-wrap-distance-top:0;mso-wrap-distance-right:9pt;mso-wrap-distance-bottom:0;mso-position-horizontal:absolute;mso-position-horizontal-relative:text;mso-position-vertical:absolute;mso-position-vertical-relative:text;mso-width-percent:0;mso-width-relative:margin;v-text-anchor:middle" arcsize="10923f" o:gfxdata="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" fillcolor="#5b9bd5 [3204]" strokecolor="#1f4d78 [1604]" strokeweight="1pt">
+              <v:roundrect w14:anchorId="5059394A" id="Rectángulo redondeado 5" o:spid="_x0000_s1028" style="position:absolute;margin-left:261pt;margin-top:7.3pt;width:87pt;height:34.5pt;z-index:251663360;visibility:visible;mso-wrap-style:square;mso-width-percent:0;mso-wrap-distance-left:9pt;mso-wrap-distance-top:0;mso-wrap-distance-right:9pt;mso-wrap-distance-bottom:0;mso-position-horizontal:absolute;mso-position-horizontal-relative:text;mso-position-vertical:absolute;mso-position-vertical-relative:text;mso-width-percent:0;mso-width-relative:margin;v-text-anchor:middle" arcsize="10923f" o:gfxdata="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" fillcolor="#5b9bd5 [3204]" strokecolor="#1f4d78 [1604]" strokeweight="1pt">
                 <v:stroke joinstyle="miter"/>
                 <v:textbox>
                   <w:txbxContent>
@@ -6920,7 +6917,7 @@
       <w:r>
         <w:rPr>
           <w:noProof/>
-          <w:lang w:val="es-CL" w:eastAsia="es-CL"/>
+          <w:lang w:val="en-US"/>
         </w:rPr>
         <mc:AlternateContent>
           <mc:Choice Requires="wps">
@@ -7002,7 +6999,7 @@
           </mc:Choice>
           <mc:Fallback>
             <w:pict>
-              <v:roundrect w14:anchorId="7F12FF8E" id="Rectángulo redondeado 1" o:spid="_x0000_s1029" style="position:absolute;margin-left:71.25pt;margin-top:7.3pt;width:96pt;height:34.5pt;z-index:251661312;visibility:visible;mso-wrap-style:square;mso-width-percent:0;mso-wrap-distance-left:9pt;mso-wrap-distance-top:0;mso-wrap-distance-right:9pt;mso-wrap-distance-bottom:0;mso-position-horizontal:absolute;mso-position-horizontal-relative:text;mso-position-vertical:absolute;mso-position-vertical-relative:text;mso-width-percent:0;mso-width-relative:margin;v-text-anchor:middle" arcsize="10923f" o:gfxdata="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" fillcolor="#5b9bd5 [3204]" strokecolor="#1f4d78 [1604]" strokeweight="1pt">
+              <v:roundrect w14:anchorId="7F12FF8E" id="Rectángulo redondeado 1" o:spid="_x0000_s1029" style="position:absolute;margin-left:71.25pt;margin-top:7.3pt;width:96pt;height:34.5pt;z-index:251661312;visibility:visible;mso-wrap-style:square;mso-width-percent:0;mso-wrap-distance-left:9pt;mso-wrap-distance-top:0;mso-wrap-distance-right:9pt;mso-wrap-distance-bottom:0;mso-position-horizontal:absolute;mso-position-horizontal-relative:text;mso-position-vertical:absolute;mso-position-vertical-relative:text;mso-width-percent:0;mso-width-relative:margin;v-text-anchor:middle" arcsize="10923f" o:gfxdata="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" fillcolor="#5b9bd5 [3204]" strokecolor="#1f4d78 [1604]" strokeweight="1pt">
                 <v:stroke joinstyle="miter"/>
                 <v:textbox>
                   <w:txbxContent>
@@ -7033,7 +7030,7 @@
       <w:r>
         <w:rPr>
           <w:noProof/>
-          <w:lang w:val="es-CL" w:eastAsia="es-CL"/>
+          <w:lang w:val="en-US"/>
         </w:rPr>
         <mc:AlternateContent>
           <mc:Choice Requires="wps">
@@ -7091,7 +7088,7 @@
               </wp:anchor>
             </w:drawing>
           </mc:Choice>
-          <mc:Fallback xmlns:mo="http://schemas.microsoft.com/office/mac/office/2008/main" xmlns:mv="urn:schemas-microsoft-com:mac:vml" xmlns:a="http://schemas.openxmlformats.org/drawingml/2006/main" xmlns:pic="http://schemas.openxmlformats.org/drawingml/2006/picture" xmlns:a14="http://schemas.microsoft.com/office/drawing/2010/main">
+          <mc:Fallback xmlns:a14="http://schemas.microsoft.com/office/drawing/2010/main" xmlns:pic="http://schemas.openxmlformats.org/drawingml/2006/picture" xmlns:a="http://schemas.openxmlformats.org/drawingml/2006/main">
             <w:pict>
               <v:line id="Conector recto 11" style="position:absolute;z-index:251669504;visibility:visible;mso-wrap-style:square;mso-width-percent:0;mso-height-percent:0;mso-wrap-distance-left:9pt;mso-wrap-distance-top:0;mso-wrap-distance-right:9pt;mso-wrap-distance-bottom:0;mso-position-horizontal:absolute;mso-position-horizontal-relative:text;mso-position-vertical:absolute;mso-position-vertical-relative:text;mso-width-percent:0;mso-height-percent:0;mso-width-relative:margin;mso-height-relative:margin" o:spid="_x0000_s1026" strokecolor="black [3200]" strokeweight="1.5pt" from="311.25pt,13.25pt" to="350.25pt,103.25pt" w14:anchorId="33F34EA0" o:gfxdata="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">
                 <v:stroke joinstyle="miter"/>
@@ -7103,7 +7100,7 @@
       <w:r>
         <w:rPr>
           <w:noProof/>
-          <w:lang w:val="es-CL" w:eastAsia="es-CL"/>
+          <w:lang w:val="en-US"/>
         </w:rPr>
         <mc:AlternateContent>
           <mc:Choice Requires="wps">
@@ -7155,7 +7152,7 @@
               </wp:anchor>
             </w:drawing>
           </mc:Choice>
-          <mc:Fallback xmlns:mo="http://schemas.microsoft.com/office/mac/office/2008/main" xmlns:mv="urn:schemas-microsoft-com:mac:vml" xmlns:a="http://schemas.openxmlformats.org/drawingml/2006/main" xmlns:pic="http://schemas.openxmlformats.org/drawingml/2006/picture" xmlns:a14="http://schemas.microsoft.com/office/drawing/2010/main">
+          <mc:Fallback xmlns:a14="http://schemas.microsoft.com/office/drawing/2010/main" xmlns:pic="http://schemas.openxmlformats.org/drawingml/2006/picture" xmlns:a="http://schemas.openxmlformats.org/drawingml/2006/main">
             <w:pict>
               <v:line id="Conector recto 9" style="position:absolute;z-index:251667456;visibility:visible;mso-wrap-style:square;mso-wrap-distance-left:9pt;mso-wrap-distance-top:0;mso-wrap-distance-right:9pt;mso-wrap-distance-bottom:0;mso-position-horizontal:absolute;mso-position-horizontal-relative:text;mso-position-vertical:absolute;mso-position-vertical-relative:text" o:spid="_x0000_s1026" strokecolor="black [3200]" strokeweight="1.5pt" from="132pt,12.5pt" to="171pt,102.5pt" w14:anchorId="103A3BAA" o:gfxdata="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">
                 <v:stroke joinstyle="miter"/>
@@ -7170,7 +7167,7 @@
       <w:r>
         <w:rPr>
           <w:noProof/>
-          <w:lang w:val="es-CL" w:eastAsia="es-CL"/>
+          <w:lang w:val="en-US"/>
         </w:rPr>
         <mc:AlternateContent>
           <mc:Choice Requires="wps">
@@ -7261,7 +7258,7 @@
           </mc:Choice>
           <mc:Fallback>
             <w:pict>
-              <v:rect w14:anchorId="4B50AA9D" id="Rectángulo 17" o:spid="_x0000_s1030" style="position:absolute;margin-left:225.75pt;margin-top:.45pt;width:81pt;height:17.25pt;z-index:251674624;visibility:visible;mso-wrap-style:square;mso-width-percent:0;mso-height-percent:0;mso-wrap-distance-left:9pt;mso-wrap-distance-top:0;mso-wrap-distance-right:9pt;mso-wrap-distance-bottom:0;mso-position-horizontal:absolute;mso-position-horizontal-relative:text;mso-position-vertical:absolute;mso-position-vertical-relative:text;mso-width-percent:0;mso-height-percent:0;mso-width-relative:margin;mso-height-relative:margin;v-text-anchor:middle" o:gfxdata="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" filled="f" strokecolor="#375623 [1609]" strokeweight="1pt">
+              <v:rect w14:anchorId="4B50AA9D" id="Rectángulo 17" o:spid="_x0000_s1030" style="position:absolute;margin-left:225.75pt;margin-top:.45pt;width:81pt;height:17.25pt;z-index:251674624;visibility:visible;mso-wrap-style:square;mso-width-percent:0;mso-height-percent:0;mso-wrap-distance-left:9pt;mso-wrap-distance-top:0;mso-wrap-distance-right:9pt;mso-wrap-distance-bottom:0;mso-position-horizontal:absolute;mso-position-horizontal-relative:text;mso-position-vertical:absolute;mso-position-vertical-relative:text;mso-width-percent:0;mso-height-percent:0;mso-width-relative:margin;mso-height-relative:margin;v-text-anchor:middle" o:gfxdata="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" filled="f" strokecolor="#375623 [1609]" strokeweight="1pt">
                 <v:textbox>
                   <w:txbxContent>
                     <w:p>
@@ -7293,7 +7290,7 @@
       <w:r>
         <w:rPr>
           <w:noProof/>
-          <w:lang w:val="es-CL" w:eastAsia="es-CL"/>
+          <w:lang w:val="en-US"/>
         </w:rPr>
         <mc:AlternateContent>
           <mc:Choice Requires="wps">
@@ -7394,7 +7391,7 @@
           </mc:Choice>
           <mc:Fallback>
             <w:pict>
-              <v:rect w14:anchorId="63309082" id="Rectángulo 13" o:spid="_x0000_s1031" style="position:absolute;margin-left:57.75pt;margin-top:.45pt;width:71.25pt;height:18.75pt;z-index:251671552;visibility:visible;mso-wrap-style:square;mso-width-percent:0;mso-height-percent:0;mso-wrap-distance-left:9pt;mso-wrap-distance-top:0;mso-wrap-distance-right:9pt;mso-wrap-distance-bottom:0;mso-position-horizontal:absolute;mso-position-horizontal-relative:text;mso-position-vertical:absolute;mso-position-vertical-relative:text;mso-width-percent:0;mso-height-percent:0;mso-width-relative:margin;mso-height-relative:margin;v-text-anchor:middle" o:gfxdata="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" fillcolor="#70ad47 [3209]" strokecolor="#375623 [1609]" strokeweight="1pt">
+              <v:rect w14:anchorId="63309082" id="Rectángulo 13" o:spid="_x0000_s1031" style="position:absolute;margin-left:57.75pt;margin-top:.45pt;width:71.25pt;height:18.75pt;z-index:251671552;visibility:visible;mso-wrap-style:square;mso-width-percent:0;mso-height-percent:0;mso-wrap-distance-left:9pt;mso-wrap-distance-top:0;mso-wrap-distance-right:9pt;mso-wrap-distance-bottom:0;mso-position-horizontal:absolute;mso-position-horizontal-relative:text;mso-position-vertical:absolute;mso-position-vertical-relative:text;mso-width-percent:0;mso-height-percent:0;mso-width-relative:margin;mso-height-relative:margin;v-text-anchor:middle" o:gfxdata="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" fillcolor="#70ad47 [3209]" strokecolor="#375623 [1609]" strokeweight="1pt">
                 <v:textbox>
                   <w:txbxContent>
                     <w:p>
@@ -7437,7 +7434,7 @@
       <w:r>
         <w:rPr>
           <w:noProof/>
-          <w:lang w:val="es-CL" w:eastAsia="es-CL"/>
+          <w:lang w:val="en-US"/>
         </w:rPr>
         <mc:AlternateContent>
           <mc:Choice Requires="wps">
@@ -7489,7 +7486,7 @@
               </wp:anchor>
             </w:drawing>
           </mc:Choice>
-          <mc:Fallback xmlns:mo="http://schemas.microsoft.com/office/mac/office/2008/main" xmlns:mv="urn:schemas-microsoft-com:mac:vml" xmlns:a="http://schemas.openxmlformats.org/drawingml/2006/main" xmlns:pic="http://schemas.openxmlformats.org/drawingml/2006/picture" xmlns:a14="http://schemas.microsoft.com/office/drawing/2010/main">
+          <mc:Fallback xmlns:a14="http://schemas.microsoft.com/office/drawing/2010/main" xmlns:pic="http://schemas.openxmlformats.org/drawingml/2006/picture" xmlns:a="http://schemas.openxmlformats.org/drawingml/2006/main">
             <w:pict>
               <v:line id="Conector recto 25" style="position:absolute;z-index:251681792;visibility:visible;mso-wrap-style:square;mso-wrap-distance-left:9pt;mso-wrap-distance-top:0;mso-wrap-distance-right:9pt;mso-wrap-distance-bottom:0;mso-position-horizontal:absolute;mso-position-horizontal-relative:text;mso-position-vertical:absolute;mso-position-vertical-relative:text" o:spid="_x0000_s1026" strokecolor="#5b9bd5 [3204]" strokeweight=".5pt" from="307.5pt,10.2pt" to="322.5pt,10.2pt" w14:anchorId="5598E47B" o:gfxdata="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">
                 <v:stroke joinstyle="miter"/>
@@ -7501,7 +7498,7 @@
       <w:r>
         <w:rPr>
           <w:noProof/>
-          <w:lang w:val="es-CL" w:eastAsia="es-CL"/>
+          <w:lang w:val="en-US"/>
         </w:rPr>
         <mc:AlternateContent>
           <mc:Choice Requires="wps">
@@ -7553,7 +7550,7 @@
               </wp:anchor>
             </w:drawing>
           </mc:Choice>
-          <mc:Fallback xmlns:mo="http://schemas.microsoft.com/office/mac/office/2008/main" xmlns:mv="urn:schemas-microsoft-com:mac:vml" xmlns:a="http://schemas.openxmlformats.org/drawingml/2006/main" xmlns:pic="http://schemas.openxmlformats.org/drawingml/2006/picture" xmlns:a14="http://schemas.microsoft.com/office/drawing/2010/main">
+          <mc:Fallback xmlns:a14="http://schemas.microsoft.com/office/drawing/2010/main" xmlns:pic="http://schemas.openxmlformats.org/drawingml/2006/picture" xmlns:a="http://schemas.openxmlformats.org/drawingml/2006/main">
             <w:pict>
               <v:line id="Conector recto 21" style="position:absolute;z-index:251678720;visibility:visible;mso-wrap-style:square;mso-wrap-distance-left:9pt;mso-wrap-distance-top:0;mso-wrap-distance-right:9pt;mso-wrap-distance-bottom:0;mso-position-horizontal:absolute;mso-position-horizontal-relative:text;mso-position-vertical:absolute;mso-position-vertical-relative:text" o:spid="_x0000_s1026" strokecolor="#5b9bd5 [3204]" strokeweight=".5pt" from="129.75pt,11.7pt" to="145.5pt,11.7pt" w14:anchorId="2FFDA73E" o:gfxdata="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">
                 <v:stroke joinstyle="miter"/>
@@ -7568,7 +7565,7 @@
       <w:r>
         <w:rPr>
           <w:noProof/>
-          <w:lang w:val="es-CL" w:eastAsia="es-CL"/>
+          <w:lang w:val="en-US"/>
         </w:rPr>
         <mc:AlternateContent>
           <mc:Choice Requires="wps">
@@ -7653,7 +7650,7 @@
           </mc:Choice>
           <mc:Fallback>
             <w:pict>
-              <v:roundrect w14:anchorId="4C44F86D" id="Rectángulo redondeado 7" o:spid="_x0000_s1032" style="position:absolute;margin-left:382.65pt;margin-top:7.15pt;width:84.75pt;height:74.25pt;z-index:251665408;visibility:visible;mso-wrap-style:square;mso-width-percent:0;mso-height-percent:0;mso-wrap-distance-left:9pt;mso-wrap-distance-top:0;mso-wrap-distance-right:9pt;mso-wrap-distance-bottom:0;mso-position-horizontal:absolute;mso-position-horizontal-relative:margin;mso-position-vertical:absolute;mso-position-vertical-relative:text;mso-width-percent:0;mso-height-percent:0;mso-width-relative:margin;mso-height-relative:margin;v-text-anchor:middle" arcsize="10923f" o:gfxdata="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" fillcolor="#5b9bd5 [3204]" strokecolor="#1f4d78 [1604]" strokeweight="1pt">
+              <v:roundrect w14:anchorId="4C44F86D" id="Rectángulo redondeado 7" o:spid="_x0000_s1032" style="position:absolute;margin-left:382.65pt;margin-top:7.15pt;width:84.75pt;height:74.25pt;z-index:251665408;visibility:visible;mso-wrap-style:square;mso-width-percent:0;mso-height-percent:0;mso-wrap-distance-left:9pt;mso-wrap-distance-top:0;mso-wrap-distance-right:9pt;mso-wrap-distance-bottom:0;mso-position-horizontal:absolute;mso-position-horizontal-relative:margin;mso-position-vertical:absolute;mso-position-vertical-relative:text;mso-width-percent:0;mso-height-percent:0;mso-width-relative:margin;mso-height-relative:margin;v-text-anchor:middle" arcsize="10923f" o:gfxdata="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" fillcolor="#5b9bd5 [3204]" strokecolor="#1f4d78 [1604]" strokeweight="1pt">
                 <v:stroke joinstyle="miter"/>
                 <v:textbox>
                   <w:txbxContent>
@@ -7682,7 +7679,7 @@
       <w:r>
         <w:rPr>
           <w:noProof/>
-          <w:lang w:val="es-CL" w:eastAsia="es-CL"/>
+          <w:lang w:val="en-US"/>
         </w:rPr>
         <mc:AlternateContent>
           <mc:Choice Requires="wps">
@@ -7781,7 +7778,7 @@
           </mc:Choice>
           <mc:Fallback>
             <w:pict>
-              <v:rect w14:anchorId="5C7A1319" id="Rectángulo 18" o:spid="_x0000_s1033" style="position:absolute;margin-left:214.5pt;margin-top:.4pt;width:102pt;height:28.5pt;z-index:251675648;visibility:visible;mso-wrap-style:square;mso-width-percent:0;mso-height-percent:0;mso-wrap-distance-left:9pt;mso-wrap-distance-top:0;mso-wrap-distance-right:9pt;mso-wrap-distance-bottom:0;mso-position-horizontal:absolute;mso-position-horizontal-relative:text;mso-position-vertical:absolute;mso-position-vertical-relative:text;mso-width-percent:0;mso-height-percent:0;mso-width-relative:margin;mso-height-relative:margin;v-text-anchor:middle" o:gfxdata="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" fillcolor="#70ad47 [3209]" strokecolor="#375623 [1609]" strokeweight="1pt">
+              <v:rect w14:anchorId="5C7A1319" id="Rectángulo 18" o:spid="_x0000_s1033" style="position:absolute;margin-left:214.5pt;margin-top:.4pt;width:102pt;height:28.5pt;z-index:251675648;visibility:visible;mso-wrap-style:square;mso-width-percent:0;mso-height-percent:0;mso-wrap-distance-left:9pt;mso-wrap-distance-top:0;mso-wrap-distance-right:9pt;mso-wrap-distance-bottom:0;mso-position-horizontal:absolute;mso-position-horizontal-relative:text;mso-position-vertical:absolute;mso-position-vertical-relative:text;mso-width-percent:0;mso-height-percent:0;mso-width-relative:margin;mso-height-relative:margin;v-text-anchor:middle" o:gfxdata="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" fillcolor="#70ad47 [3209]" strokecolor="#375623 [1609]" strokeweight="1pt">
                 <v:textbox>
                   <w:txbxContent>
                     <w:p>
@@ -7822,7 +7819,7 @@
       <w:r>
         <w:rPr>
           <w:noProof/>
-          <w:lang w:val="es-CL" w:eastAsia="es-CL"/>
+          <w:lang w:val="en-US"/>
         </w:rPr>
         <mc:AlternateContent>
           <mc:Choice Requires="wps">
@@ -7874,7 +7871,7 @@
               </wp:anchor>
             </w:drawing>
           </mc:Choice>
-          <mc:Fallback xmlns:mo="http://schemas.microsoft.com/office/mac/office/2008/main" xmlns:mv="urn:schemas-microsoft-com:mac:vml" xmlns:a14="http://schemas.microsoft.com/office/drawing/2010/main" xmlns:pic="http://schemas.openxmlformats.org/drawingml/2006/picture" xmlns:a="http://schemas.openxmlformats.org/drawingml/2006/main">
+          <mc:Fallback xmlns:a="http://schemas.openxmlformats.org/drawingml/2006/main" xmlns:pic="http://schemas.openxmlformats.org/drawingml/2006/picture" xmlns:a14="http://schemas.microsoft.com/office/drawing/2010/main">
             <w:pict>
               <v:line id="Conector recto 28" style="position:absolute;z-index:251684864;visibility:visible;mso-wrap-style:square;mso-wrap-distance-left:9pt;mso-wrap-distance-top:0;mso-wrap-distance-right:9pt;mso-wrap-distance-bottom:0;mso-position-horizontal:absolute;mso-position-horizontal-relative:text;mso-position-vertical:absolute;mso-position-vertical-relative:text" o:spid="_x0000_s1026" strokecolor="#5b9bd5 [3204]" strokeweight=".5pt" from="318pt,10.15pt" to="336.75pt,10.15pt" w14:anchorId="5159AC7C" o:gfxdata="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">
                 <v:stroke joinstyle="miter"/>
@@ -7890,7 +7887,7 @@
       <w:r>
         <w:rPr>
           <w:noProof/>
-          <w:lang w:val="es-CL" w:eastAsia="es-CL"/>
+          <w:lang w:val="en-US"/>
         </w:rPr>
         <mc:AlternateContent>
           <mc:Choice Requires="wps">
@@ -7949,7 +7946,7 @@
               </wp:anchor>
             </w:drawing>
           </mc:Choice>
-          <mc:Fallback xmlns:mo="http://schemas.microsoft.com/office/mac/office/2008/main" xmlns:mv="urn:schemas-microsoft-com:mac:vml" xmlns:a="http://schemas.openxmlformats.org/drawingml/2006/main" xmlns:pic="http://schemas.openxmlformats.org/drawingml/2006/picture" xmlns:a14="http://schemas.microsoft.com/office/drawing/2010/main">
+          <mc:Fallback xmlns:a14="http://schemas.microsoft.com/office/drawing/2010/main" xmlns:pic="http://schemas.openxmlformats.org/drawingml/2006/picture" xmlns:a="http://schemas.openxmlformats.org/drawingml/2006/main">
             <w:pict>
               <v:line id="Conector recto 8" style="position:absolute;z-index:251666432;visibility:visible;mso-wrap-style:square;mso-width-percent:0;mso-height-percent:0;mso-wrap-distance-left:9pt;mso-wrap-distance-top:0;mso-wrap-distance-right:9pt;mso-wrap-distance-bottom:0;mso-position-horizontal:absolute;mso-position-horizontal-relative:text;mso-position-vertical:absolute;mso-position-vertical-relative:text;mso-width-percent:0;mso-height-percent:0;mso-width-relative:margin;mso-height-relative:margin" o:spid="_x0000_s1026" strokecolor="black [3200]" strokeweight="1.5pt" from="140.95pt,.7pt" to="381.7pt,1.45pt" w14:anchorId="2D31B4D1" o:gfxdata="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">
                 <v:stroke joinstyle="miter"/>
@@ -7961,7 +7958,7 @@
       <w:r>
         <w:rPr>
           <w:noProof/>
-          <w:lang w:val="es-CL" w:eastAsia="es-CL"/>
+          <w:lang w:val="en-US"/>
         </w:rPr>
         <mc:AlternateContent>
           <mc:Choice Requires="wps">
@@ -8013,7 +8010,7 @@
               </wp:anchor>
             </w:drawing>
           </mc:Choice>
-          <mc:Fallback xmlns:mo="http://schemas.microsoft.com/office/mac/office/2008/main" xmlns:mv="urn:schemas-microsoft-com:mac:vml" xmlns:a="http://schemas.openxmlformats.org/drawingml/2006/main" xmlns:pic="http://schemas.openxmlformats.org/drawingml/2006/picture" xmlns:a14="http://schemas.microsoft.com/office/drawing/2010/main">
+          <mc:Fallback xmlns:a14="http://schemas.microsoft.com/office/drawing/2010/main" xmlns:pic="http://schemas.openxmlformats.org/drawingml/2006/picture" xmlns:a="http://schemas.openxmlformats.org/drawingml/2006/main">
             <w:pict>
               <v:line id="Conector recto 10" style="position:absolute;flip:y;z-index:251668480;visibility:visible;mso-wrap-style:square;mso-wrap-distance-left:9pt;mso-wrap-distance-top:0;mso-wrap-distance-right:9pt;mso-wrap-distance-bottom:0;mso-position-horizontal:absolute;mso-position-horizontal-relative:text;mso-position-vertical:absolute;mso-position-vertical-relative:text" o:spid="_x0000_s1026" strokecolor="black [3200]" strokeweight="1.5pt" from="129.75pt,.7pt" to="171pt,94.45pt" w14:anchorId="78C51F6B" o:gfxdata="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">
                 <v:stroke joinstyle="miter"/>
@@ -8025,7 +8022,7 @@
       <w:r>
         <w:rPr>
           <w:noProof/>
-          <w:lang w:val="es-CL" w:eastAsia="es-CL"/>
+          <w:lang w:val="en-US"/>
         </w:rPr>
         <mc:AlternateContent>
           <mc:Choice Requires="wps">
@@ -8077,7 +8074,7 @@
               </wp:anchor>
             </w:drawing>
           </mc:Choice>
-          <mc:Fallback xmlns:mo="http://schemas.microsoft.com/office/mac/office/2008/main" xmlns:mv="urn:schemas-microsoft-com:mac:vml" xmlns:a="http://schemas.openxmlformats.org/drawingml/2006/main" xmlns:pic="http://schemas.openxmlformats.org/drawingml/2006/picture" xmlns:a14="http://schemas.microsoft.com/office/drawing/2010/main">
+          <mc:Fallback xmlns:a14="http://schemas.microsoft.com/office/drawing/2010/main" xmlns:pic="http://schemas.openxmlformats.org/drawingml/2006/picture" xmlns:a="http://schemas.openxmlformats.org/drawingml/2006/main">
             <w:pict>
               <v:line id="Conector recto 12" style="position:absolute;flip:y;z-index:251670528;visibility:visible;mso-wrap-style:square;mso-wrap-distance-left:9pt;mso-wrap-distance-top:0;mso-wrap-distance-right:9pt;mso-wrap-distance-bottom:0;mso-position-horizontal:absolute;mso-position-horizontal-relative:text;mso-position-vertical:absolute;mso-position-vertical-relative:text" o:spid="_x0000_s1026" strokecolor="black [3200]" strokeweight="1.5pt" from="312pt,.7pt" to="351pt,98.95pt" w14:anchorId="6E71F717" o:gfxdata="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">
                 <v:stroke joinstyle="miter"/>
@@ -8091,7 +8088,7 @@
       <w:r>
         <w:rPr>
           <w:noProof/>
-          <w:lang w:val="es-CL" w:eastAsia="es-CL"/>
+          <w:lang w:val="en-US"/>
         </w:rPr>
         <mc:AlternateContent>
           <mc:Choice Requires="wps">
@@ -8200,7 +8197,7 @@
           </mc:Choice>
           <mc:Fallback>
             <w:pict>
-              <v:rect w14:anchorId="3EBD5722" id="Rectángulo 15" o:spid="_x0000_s1034" style="position:absolute;margin-left:66pt;margin-top:1.05pt;width:78.75pt;height:27.75pt;z-index:251672576;visibility:visible;mso-wrap-style:square;mso-width-percent:0;mso-height-percent:0;mso-wrap-distance-left:9pt;mso-wrap-distance-top:0;mso-wrap-distance-right:9pt;mso-wrap-distance-bottom:0;mso-position-horizontal:absolute;mso-position-horizontal-relative:text;mso-position-vertical:absolute;mso-position-vertical-relative:text;mso-width-percent:0;mso-height-percent:0;mso-width-relative:margin;mso-height-relative:margin;v-text-anchor:middle" o:gfxdata="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" filled="f" strokecolor="#375623 [1609]" strokeweight="1pt">
+              <v:rect w14:anchorId="3EBD5722" id="Rectángulo 15" o:spid="_x0000_s1034" style="position:absolute;margin-left:66pt;margin-top:1.05pt;width:78.75pt;height:27.75pt;z-index:251672576;visibility:visible;mso-wrap-style:square;mso-width-percent:0;mso-height-percent:0;mso-wrap-distance-left:9pt;mso-wrap-distance-top:0;mso-wrap-distance-right:9pt;mso-wrap-distance-bottom:0;mso-position-horizontal:absolute;mso-position-horizontal-relative:text;mso-position-vertical:absolute;mso-position-vertical-relative:text;mso-width-percent:0;mso-height-percent:0;mso-width-relative:margin;mso-height-relative:margin;v-text-anchor:middle" o:gfxdata="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" filled="f" strokecolor="#375623 [1609]" strokeweight="1pt">
                 <v:textbox>
                   <w:txbxContent>
                     <w:p>
@@ -8245,7 +8242,7 @@
           <w:noProof/>
           <w:sz w:val="18"/>
           <w:szCs w:val="18"/>
-          <w:lang w:val="es-CL" w:eastAsia="es-CL"/>
+          <w:lang w:val="en-US"/>
         </w:rPr>
         <mc:AlternateContent>
           <mc:Choice Requires="wps">
@@ -8349,7 +8346,7 @@
           </mc:Choice>
           <mc:Fallback>
             <w:pict>
-              <v:rect w14:anchorId="1129CE4D" id="Rectángulo 19" o:spid="_x0000_s1035" style="position:absolute;margin-left:238.5pt;margin-top:6.3pt;width:78.75pt;height:18.75pt;z-index:251676672;visibility:visible;mso-wrap-style:square;mso-width-percent:0;mso-height-percent:0;mso-wrap-distance-left:9pt;mso-wrap-distance-top:0;mso-wrap-distance-right:9pt;mso-wrap-distance-bottom:0;mso-position-horizontal:absolute;mso-position-horizontal-relative:text;mso-position-vertical:absolute;mso-position-vertical-relative:text;mso-width-percent:0;mso-height-percent:0;mso-width-relative:margin;mso-height-relative:margin;v-text-anchor:middle" o:gfxdata="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" filled="f" strokecolor="#375623 [1609]" strokeweight="1pt">
+              <v:rect w14:anchorId="1129CE4D" id="Rectángulo 19" o:spid="_x0000_s1035" style="position:absolute;margin-left:238.5pt;margin-top:6.3pt;width:78.75pt;height:18.75pt;z-index:251676672;visibility:visible;mso-wrap-style:square;mso-width-percent:0;mso-height-percent:0;mso-wrap-distance-left:9pt;mso-wrap-distance-top:0;mso-wrap-distance-right:9pt;mso-wrap-distance-bottom:0;mso-position-horizontal:absolute;mso-position-horizontal-relative:text;mso-position-vertical:absolute;mso-position-vertical-relative:text;mso-width-percent:0;mso-height-percent:0;mso-width-relative:margin;mso-height-relative:margin;v-text-anchor:middle" o:gfxdata="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" filled="f" strokecolor="#375623 [1609]" strokeweight="1pt">
                 <v:textbox>
                   <w:txbxContent>
                     <w:p>
@@ -8387,7 +8384,7 @@
       <w:r>
         <w:rPr>
           <w:noProof/>
-          <w:lang w:val="es-CL" w:eastAsia="es-CL"/>
+          <w:lang w:val="en-US"/>
         </w:rPr>
         <mc:AlternateContent>
           <mc:Choice Requires="wps">
@@ -8439,7 +8436,7 @@
               </wp:anchor>
             </w:drawing>
           </mc:Choice>
-          <mc:Fallback xmlns:mo="http://schemas.microsoft.com/office/mac/office/2008/main" xmlns:mv="urn:schemas-microsoft-com:mac:vml" xmlns:a="http://schemas.openxmlformats.org/drawingml/2006/main" xmlns:pic="http://schemas.openxmlformats.org/drawingml/2006/picture" xmlns:a14="http://schemas.microsoft.com/office/drawing/2010/main">
+          <mc:Fallback xmlns:a14="http://schemas.microsoft.com/office/drawing/2010/main" xmlns:pic="http://schemas.openxmlformats.org/drawingml/2006/picture" xmlns:a="http://schemas.openxmlformats.org/drawingml/2006/main">
             <w:pict>
               <v:line id="Conector recto 23" style="position:absolute;z-index:251679744;visibility:visible;mso-wrap-style:square;mso-wrap-distance-left:9pt;mso-wrap-distance-top:0;mso-wrap-distance-right:9pt;mso-wrap-distance-bottom:0;mso-position-horizontal:absolute;mso-position-horizontal-relative:text;mso-position-vertical:absolute;mso-position-vertical-relative:text" o:spid="_x0000_s1026" strokecolor="#5b9bd5 [3204]" strokeweight=".5pt" from="148.5pt,14.55pt" to="156pt,14.55pt" w14:anchorId="1FA5A370" o:gfxdata="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">
                 <v:stroke joinstyle="miter"/>
@@ -8453,7 +8450,7 @@
       <w:r>
         <w:rPr>
           <w:noProof/>
-          <w:lang w:val="es-CL" w:eastAsia="es-CL"/>
+          <w:lang w:val="en-US"/>
         </w:rPr>
         <mc:AlternateContent>
           <mc:Choice Requires="wps">
@@ -8505,7 +8502,7 @@
               </wp:anchor>
             </w:drawing>
           </mc:Choice>
-          <mc:Fallback xmlns:mo="http://schemas.microsoft.com/office/mac/office/2008/main" xmlns:mv="urn:schemas-microsoft-com:mac:vml" xmlns:a="http://schemas.openxmlformats.org/drawingml/2006/main" xmlns:pic="http://schemas.openxmlformats.org/drawingml/2006/picture" xmlns:a14="http://schemas.microsoft.com/office/drawing/2010/main">
+          <mc:Fallback xmlns:a14="http://schemas.microsoft.com/office/drawing/2010/main" xmlns:pic="http://schemas.openxmlformats.org/drawingml/2006/picture" xmlns:a="http://schemas.openxmlformats.org/drawingml/2006/main">
             <w:pict>
               <v:line id="Conector recto 26" style="position:absolute;z-index:251682816;visibility:visible;mso-wrap-style:square;mso-wrap-distance-left:9pt;mso-wrap-distance-top:0;mso-wrap-distance-right:9pt;mso-wrap-distance-bottom:0;mso-position-horizontal:absolute;mso-position-horizontal-relative:text;mso-position-vertical:absolute;mso-position-vertical-relative:text" o:spid="_x0000_s1026" strokecolor="#5b9bd5 [3204]" strokeweight=".5pt" from="318.75pt,.65pt" to="340.5pt,1.4pt" w14:anchorId="0BC78813" o:gfxdata="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">
                 <v:stroke joinstyle="miter"/>
@@ -8521,7 +8518,7 @@
           <w:noProof/>
           <w:sz w:val="18"/>
           <w:szCs w:val="18"/>
-          <w:lang w:val="es-CL" w:eastAsia="es-CL"/>
+          <w:lang w:val="en-US"/>
         </w:rPr>
         <mc:AlternateContent>
           <mc:Choice Requires="wps">
@@ -8611,7 +8608,7 @@
           </mc:Choice>
           <mc:Fallback>
             <w:pict>
-              <v:rect w14:anchorId="3A1EF4A3" id="Rectángulo 20" o:spid="_x0000_s1036" style="position:absolute;margin-left:227.25pt;margin-top:10pt;width:81pt;height:29.25pt;z-index:251677696;visibility:visible;mso-wrap-style:square;mso-width-percent:0;mso-height-percent:0;mso-wrap-distance-left:9pt;mso-wrap-distance-top:0;mso-wrap-distance-right:9pt;mso-wrap-distance-bottom:0;mso-position-horizontal:absolute;mso-position-horizontal-relative:text;mso-position-vertical:absolute;mso-position-vertical-relative:text;mso-width-percent:0;mso-height-percent:0;mso-width-relative:margin;mso-height-relative:margin;v-text-anchor:middle" o:gfxdata="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" fillcolor="#70ad47 [3209]" strokecolor="#375623 [1609]" strokeweight="1pt">
+              <v:rect w14:anchorId="3A1EF4A3" id="Rectángulo 20" o:spid="_x0000_s1036" style="position:absolute;margin-left:227.25pt;margin-top:10pt;width:81pt;height:29.25pt;z-index:251677696;visibility:visible;mso-wrap-style:square;mso-width-percent:0;mso-height-percent:0;mso-wrap-distance-left:9pt;mso-wrap-distance-top:0;mso-wrap-distance-right:9pt;mso-wrap-distance-bottom:0;mso-position-horizontal:absolute;mso-position-horizontal-relative:text;mso-position-vertical:absolute;mso-position-vertical-relative:text;mso-width-percent:0;mso-height-percent:0;mso-width-relative:margin;mso-height-relative:margin;v-text-anchor:middle" o:gfxdata="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" fillcolor="#70ad47 [3209]" strokecolor="#375623 [1609]" strokeweight="1pt">
                 <v:textbox>
                   <w:txbxContent>
                     <w:p>
@@ -8645,7 +8642,7 @@
           <w:noProof/>
           <w:sz w:val="18"/>
           <w:szCs w:val="18"/>
-          <w:lang w:val="es-CL" w:eastAsia="es-CL"/>
+          <w:lang w:val="en-US"/>
         </w:rPr>
         <mc:AlternateContent>
           <mc:Choice Requires="wps">
@@ -8736,7 +8733,7 @@
           </mc:Choice>
           <mc:Fallback>
             <w:pict>
-              <v:rect w14:anchorId="06030761" id="Rectángulo 16" o:spid="_x0000_s1037" style="position:absolute;margin-left:66.75pt;margin-top:6.25pt;width:64.5pt;height:30pt;z-index:251673600;visibility:visible;mso-wrap-style:square;mso-width-percent:0;mso-height-percent:0;mso-wrap-distance-left:9pt;mso-wrap-distance-top:0;mso-wrap-distance-right:9pt;mso-wrap-distance-bottom:0;mso-position-horizontal:absolute;mso-position-horizontal-relative:text;mso-position-vertical:absolute;mso-position-vertical-relative:text;mso-width-percent:0;mso-height-percent:0;mso-width-relative:margin;mso-height-relative:margin;v-text-anchor:middle" o:gfxdata="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" fillcolor="#70ad47 [3209]" strokecolor="#375623 [1609]" strokeweight="1pt">
+              <v:rect w14:anchorId="06030761" id="Rectángulo 16" o:spid="_x0000_s1037" style="position:absolute;margin-left:66.75pt;margin-top:6.25pt;width:64.5pt;height:30pt;z-index:251673600;visibility:visible;mso-wrap-style:square;mso-width-percent:0;mso-height-percent:0;mso-wrap-distance-left:9pt;mso-wrap-distance-top:0;mso-wrap-distance-right:9pt;mso-wrap-distance-bottom:0;mso-position-horizontal:absolute;mso-position-horizontal-relative:text;mso-position-vertical:absolute;mso-position-vertical-relative:text;mso-width-percent:0;mso-height-percent:0;mso-width-relative:margin;mso-height-relative:margin;v-text-anchor:middle" o:gfxdata="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" fillcolor="#70ad47 [3209]" strokecolor="#375623 [1609]" strokeweight="1pt">
                 <v:textbox>
                   <w:txbxContent>
                     <w:p>
@@ -8771,7 +8768,7 @@
       <w:r>
         <w:rPr>
           <w:noProof/>
-          <w:lang w:val="es-CL" w:eastAsia="es-CL"/>
+          <w:lang w:val="en-US"/>
         </w:rPr>
         <mc:AlternateContent>
           <mc:Choice Requires="wps">
@@ -8823,7 +8820,7 @@
               </wp:anchor>
             </w:drawing>
           </mc:Choice>
-          <mc:Fallback xmlns:mo="http://schemas.microsoft.com/office/mac/office/2008/main" xmlns:mv="urn:schemas-microsoft-com:mac:vml" xmlns:a="http://schemas.openxmlformats.org/drawingml/2006/main" xmlns:pic="http://schemas.openxmlformats.org/drawingml/2006/picture" xmlns:a14="http://schemas.microsoft.com/office/drawing/2010/main">
+          <mc:Fallback xmlns:a14="http://schemas.microsoft.com/office/drawing/2010/main" xmlns:pic="http://schemas.openxmlformats.org/drawingml/2006/picture" xmlns:a="http://schemas.openxmlformats.org/drawingml/2006/main">
             <w:pict>
               <v:line id="Conector recto 27" style="position:absolute;z-index:251683840;visibility:visible;mso-wrap-style:square;mso-wrap-distance-left:9pt;mso-wrap-distance-top:0;mso-wrap-distance-right:9pt;mso-wrap-distance-bottom:0;mso-position-horizontal:absolute;mso-position-horizontal-relative:text;mso-position-vertical:absolute;mso-position-vertical-relative:text" o:spid="_x0000_s1026" strokecolor="#5b9bd5 [3204]" strokeweight=".5pt" from="309.75pt,9.6pt" to="323.25pt,9.6pt" w14:anchorId="12D5775F" o:gfxdata="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">
                 <v:stroke joinstyle="miter"/>
@@ -8835,7 +8832,7 @@
       <w:r>
         <w:rPr>
           <w:noProof/>
-          <w:lang w:val="es-CL" w:eastAsia="es-CL"/>
+          <w:lang w:val="en-US"/>
         </w:rPr>
         <mc:AlternateContent>
           <mc:Choice Requires="wps">
@@ -8887,7 +8884,7 @@
               </wp:anchor>
             </w:drawing>
           </mc:Choice>
-          <mc:Fallback xmlns:mo="http://schemas.microsoft.com/office/mac/office/2008/main" xmlns:mv="urn:schemas-microsoft-com:mac:vml" xmlns:a="http://schemas.openxmlformats.org/drawingml/2006/main" xmlns:pic="http://schemas.openxmlformats.org/drawingml/2006/picture" xmlns:a14="http://schemas.microsoft.com/office/drawing/2010/main">
+          <mc:Fallback xmlns:a14="http://schemas.microsoft.com/office/drawing/2010/main" xmlns:pic="http://schemas.openxmlformats.org/drawingml/2006/picture" xmlns:a="http://schemas.openxmlformats.org/drawingml/2006/main">
             <w:pict>
               <v:line id="Conector recto 24" style="position:absolute;z-index:251680768;visibility:visible;mso-wrap-style:square;mso-wrap-distance-left:9pt;mso-wrap-distance-top:0;mso-wrap-distance-right:9pt;mso-wrap-distance-bottom:0;mso-position-horizontal:absolute;mso-position-horizontal-relative:text;mso-position-vertical:absolute;mso-position-vertical-relative:text" o:spid="_x0000_s1026" strokecolor="#5b9bd5 [3204]" strokeweight=".5pt" from="131.25pt,5.85pt" to="143.25pt,5.85pt" w14:anchorId="73FB5139" o:gfxdata="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">
                 <v:stroke joinstyle="miter"/>
@@ -8901,7 +8898,7 @@
       <w:r>
         <w:rPr>
           <w:noProof/>
-          <w:lang w:val="es-CL" w:eastAsia="es-CL"/>
+          <w:lang w:val="en-US"/>
         </w:rPr>
         <mc:AlternateContent>
           <mc:Choice Requires="wps">
@@ -8983,7 +8980,7 @@
           </mc:Choice>
           <mc:Fallback>
             <w:pict>
-              <v:roundrect w14:anchorId="3440F809" id="Rectángulo redondeado 6" o:spid="_x0000_s1038" style="position:absolute;margin-left:260.25pt;margin-top:26.1pt;width:89.25pt;height:34.5pt;z-index:251664384;visibility:visible;mso-wrap-style:square;mso-width-percent:0;mso-wrap-distance-left:9pt;mso-wrap-distance-top:0;mso-wrap-distance-right:9pt;mso-wrap-distance-bottom:0;mso-position-horizontal:absolute;mso-position-horizontal-relative:text;mso-position-vertical:absolute;mso-position-vertical-relative:text;mso-width-percent:0;mso-width-relative:margin;v-text-anchor:middle" arcsize="10923f" o:gfxdata="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" fillcolor="#5b9bd5 [3204]" strokecolor="#1f4d78 [1604]" strokeweight="1pt">
+              <v:roundrect w14:anchorId="3440F809" id="Rectángulo redondeado 6" o:spid="_x0000_s1038" style="position:absolute;margin-left:260.25pt;margin-top:26.1pt;width:89.25pt;height:34.5pt;z-index:251664384;visibility:visible;mso-wrap-style:square;mso-width-percent:0;mso-wrap-distance-left:9pt;mso-wrap-distance-top:0;mso-wrap-distance-right:9pt;mso-wrap-distance-bottom:0;mso-position-horizontal:absolute;mso-position-horizontal-relative:text;mso-position-vertical:absolute;mso-position-vertical-relative:text;mso-width-percent:0;mso-width-relative:margin;v-text-anchor:middle" arcsize="10923f" o:gfxdata="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" fillcolor="#5b9bd5 [3204]" strokecolor="#1f4d78 [1604]" strokeweight="1pt">
                 <v:stroke joinstyle="miter"/>
                 <v:textbox>
                   <w:txbxContent>
@@ -9013,7 +9010,7 @@
       <w:r>
         <w:rPr>
           <w:noProof/>
-          <w:lang w:val="es-CL" w:eastAsia="es-CL"/>
+          <w:lang w:val="en-US"/>
         </w:rPr>
         <mc:AlternateContent>
           <mc:Choice Requires="wps">
@@ -9092,7 +9089,7 @@
           </mc:Choice>
           <mc:Fallback>
             <w:pict>
-              <v:roundrect w14:anchorId="0F98D1D9" id="Rectángulo redondeado 3" o:spid="_x0000_s1039" style="position:absolute;margin-left:90pt;margin-top:8.1pt;width:78pt;height:34.5pt;z-index:251662336;visibility:visible;mso-wrap-style:square;mso-wrap-distance-left:9pt;mso-wrap-distance-top:0;mso-wrap-distance-right:9pt;mso-wrap-distance-bottom:0;mso-position-horizontal:absolute;mso-position-horizontal-relative:text;mso-position-vertical:absolute;mso-position-vertical-relative:text;v-text-anchor:middle" arcsize="10923f" o:gfxdata="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" fillcolor="#5b9bd5 [3204]" strokecolor="#1f4d78 [1604]" strokeweight="1pt">
+              <v:roundrect w14:anchorId="0F98D1D9" id="Rectángulo redondeado 3" o:spid="_x0000_s1039" style="position:absolute;margin-left:90pt;margin-top:8.1pt;width:78pt;height:34.5pt;z-index:251662336;visibility:visible;mso-wrap-style:square;mso-wrap-distance-left:9pt;mso-wrap-distance-top:0;mso-wrap-distance-right:9pt;mso-wrap-distance-bottom:0;mso-position-horizontal:absolute;mso-position-horizontal-relative:text;mso-position-vertical:absolute;mso-position-vertical-relative:text;v-text-anchor:middle" arcsize="10923f" o:gfxdata="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" fillcolor="#5b9bd5 [3204]" strokecolor="#1f4d78 [1604]" strokeweight="1pt">
                 <v:stroke joinstyle="miter"/>
                 <v:textbox>
                   <w:txbxContent>
@@ -9133,29 +9130,29 @@
     </w:p>
     <w:p>
       <w:pPr>
-        <w:pStyle w:val="Ttulo2"/>
-      </w:pPr>
-      <w:bookmarkStart w:id="23" w:name="_Toc462589733"/>
+        <w:pStyle w:val="Heading2"/>
+      </w:pPr>
+      <w:bookmarkStart w:id="22" w:name="_Toc462589733"/>
       <w:r>
         <w:lastRenderedPageBreak/>
         <w:t>Alcance</w:t>
       </w:r>
+      <w:bookmarkEnd w:id="22"/>
+    </w:p>
+    <w:p>
+      <w:pPr>
+        <w:pStyle w:val="Heading3"/>
+      </w:pPr>
+      <w:bookmarkStart w:id="23" w:name="_Toc462589734"/>
+      <w:r>
+        <w:t>Objetivos</w:t>
+      </w:r>
       <w:bookmarkEnd w:id="23"/>
     </w:p>
-    <w:p>
-      <w:pPr>
-        <w:pStyle w:val="Ttulo3"/>
-      </w:pPr>
-      <w:bookmarkStart w:id="24" w:name="_Toc462589734"/>
-      <w:r>
-        <w:t>Objetivos</w:t>
-      </w:r>
-      <w:bookmarkEnd w:id="24"/>
-    </w:p>
     <w:p/>
     <w:p>
       <w:pPr>
-        <w:pStyle w:val="Ttulo4"/>
+        <w:pStyle w:val="Heading4"/>
       </w:pPr>
       <w:r>
         <w:t>Objetivo General</w:t>
@@ -9188,7 +9185,7 @@
     </w:p>
     <w:p>
       <w:pPr>
-        <w:pStyle w:val="Ttulo4"/>
+        <w:pStyle w:val="Heading4"/>
       </w:pPr>
       <w:r>
         <w:t>Objetivo</w:t>
@@ -9205,7 +9202,7 @@
     </w:p>
     <w:p>
       <w:pPr>
-        <w:pStyle w:val="Prrafodelista"/>
+        <w:pStyle w:val="ListParagraph"/>
         <w:numPr>
           <w:ilvl w:val="0"/>
           <w:numId w:val="13"/>
@@ -9296,54 +9293,54 @@
     </w:p>
     <w:p>
       <w:pPr>
-        <w:pStyle w:val="Ttulo3"/>
-      </w:pPr>
-      <w:bookmarkStart w:id="25" w:name="_Toc462589735"/>
+        <w:pStyle w:val="Heading3"/>
+      </w:pPr>
+      <w:bookmarkStart w:id="24" w:name="_Toc462589735"/>
       <w:r>
         <w:lastRenderedPageBreak/>
         <w:t>Descripción del proyecto</w:t>
       </w:r>
+      <w:bookmarkEnd w:id="24"/>
+    </w:p>
+    <w:p>
+      <w:r>
+        <w:t>El presente proyecto tiene como objetivo general agilizar a través de software los procesos que actualmente realizan a través de papel y así hacer que estos sean más eficientes ya que para el Centro médico "Hipócrates" les toma demasiado tiempo.</w:t>
+      </w:r>
+    </w:p>
+    <w:p/>
+    <w:p>
+      <w:r>
+        <w:t>El proyecto prevé el reemplazo de los procesos actualmente realizados en papel y traspasarlo a vía electrónica y esto será utilizado en gran parte por los trabajadores del centro médico y el agendamiento de horas para que el paciente pueda escoger un horario de atención que esté previamente cargado en el sistema y así hacer más simple la solicitud</w:t>
+      </w:r>
+    </w:p>
+    <w:p/>
+    <w:p>
+      <w:r>
+        <w:t>A causa de los esfuerzos que exige el proyecto se considera necesario ciertos servicios, por ejemplo, la capacitación y migración para la puesta en marcha óptima.</w:t>
+      </w:r>
+    </w:p>
+    <w:p/>
+    <w:p>
+      <w:r>
+        <w:t>La implementación de este software será gradual, por repartición de especialidades para tener controlada la funcionalidad correcta del proyecto.</w:t>
+      </w:r>
+    </w:p>
+    <w:p/>
+    <w:p>
+      <w:r>
+        <w:t>Los usuarios tendrán capacitación en relación a la herramienta a incorporar, para así minimizar el impacto del cambio y evitar problemas durante la transición de análoga a digital.</w:t>
+      </w:r>
+    </w:p>
+    <w:p/>
+    <w:p>
+      <w:pPr>
+        <w:pStyle w:val="Heading3"/>
+      </w:pPr>
+      <w:bookmarkStart w:id="25" w:name="_Toc462589736"/>
+      <w:r>
+        <w:t>Descripción del producto</w:t>
+      </w:r>
       <w:bookmarkEnd w:id="25"/>
-    </w:p>
-    <w:p>
-      <w:r>
-        <w:t>El presente proyecto tiene como objetivo general agilizar a través de software los procesos que actualmente realizan a través de papel y así hacer que estos sean más eficientes ya que para el Centro médico "Hipócrates" les toma demasiado tiempo.</w:t>
-      </w:r>
-    </w:p>
-    <w:p/>
-    <w:p>
-      <w:r>
-        <w:t>El proyecto prevé el reemplazo de los procesos actualmente realizados en papel y traspasarlo a vía electrónica y esto será utilizado en gran parte por los trabajadores del centro médico y el agendamiento de horas para que el paciente pueda escoger un horario de atención que esté previamente cargado en el sistema y así hacer más simple la solicitud</w:t>
-      </w:r>
-    </w:p>
-    <w:p/>
-    <w:p>
-      <w:r>
-        <w:t>A causa de los esfuerzos que exige el proyecto se considera necesario ciertos servicios, por ejemplo, la capacitación y migración para la puesta en marcha óptima.</w:t>
-      </w:r>
-    </w:p>
-    <w:p/>
-    <w:p>
-      <w:r>
-        <w:t>La implementación de este software será gradual, por repartición de especialidades para tener controlada la funcionalidad correcta del proyecto.</w:t>
-      </w:r>
-    </w:p>
-    <w:p/>
-    <w:p>
-      <w:r>
-        <w:t>Los usuarios tendrán capacitación en relación a la herramienta a incorporar, para así minimizar el impacto del cambio y evitar problemas durante la transición de análoga a digital.</w:t>
-      </w:r>
-    </w:p>
-    <w:p/>
-    <w:p>
-      <w:pPr>
-        <w:pStyle w:val="Ttulo3"/>
-      </w:pPr>
-      <w:bookmarkStart w:id="26" w:name="_Toc462589736"/>
-      <w:r>
-        <w:t>Descripción del producto</w:t>
-      </w:r>
-      <w:bookmarkEnd w:id="26"/>
     </w:p>
     <w:p>
       <w:r>
@@ -9371,53 +9368,82 @@
         <w:br w:type="page"/>
       </w:r>
     </w:p>
-    <w:p>
-      <w:pPr>
-        <w:pStyle w:val="Ttulo2"/>
-      </w:pPr>
-      <w:bookmarkStart w:id="27" w:name="_Toc462589737"/>
-      <w:r>
-        <w:lastRenderedPageBreak/>
+    <w:bookmarkStart w:id="26" w:name="_Toc462589737"/>
+    <w:p>
+      <w:pPr>
+        <w:pStyle w:val="Heading2"/>
+      </w:pPr>
+      <w:sdt>
+        <w:sdtPr>
+          <w:id w:val="-2133238052"/>
+          <w:citation/>
+        </w:sdtPr>
+        <w:sdtContent>
+          <w:r>
+            <w:fldChar w:fldCharType="begin"/>
+          </w:r>
+          <w:r>
+            <w:rPr>
+              <w:lang w:val="es-ES"/>
+            </w:rPr>
+            <w:instrText xml:space="preserve"> CITATION Obj15 \l 3082 </w:instrText>
+          </w:r>
+          <w:r>
+            <w:fldChar w:fldCharType="separate"/>
+          </w:r>
+          <w:r>
+            <w:rPr>
+              <w:noProof/>
+              <w:lang w:val="es-ES"/>
+            </w:rPr>
+            <w:t>(Object Management Group, Inc., 2015)</w:t>
+          </w:r>
+          <w:r>
+            <w:fldChar w:fldCharType="end"/>
+          </w:r>
+        </w:sdtContent>
+      </w:sdt>
+      <w:r>
         <w:t>Entregables</w:t>
       </w:r>
+      <w:bookmarkEnd w:id="26"/>
+    </w:p>
+    <w:p/>
+    <w:p>
+      <w:pPr>
+        <w:pStyle w:val="Caption"/>
+        <w:keepNext/>
+      </w:pPr>
+      <w:bookmarkStart w:id="27" w:name="_Toc462173562"/>
+      <w:r>
+        <w:t xml:space="preserve">Tabla </w:t>
+      </w:r>
+      <w:r>
+        <w:fldChar w:fldCharType="begin"/>
+      </w:r>
+      <w:r>
+        <w:instrText xml:space="preserve"> SEQ Tabla \* ARABIC </w:instrText>
+      </w:r>
+      <w:r>
+        <w:fldChar w:fldCharType="separate"/>
+      </w:r>
+      <w:r>
+        <w:rPr>
+          <w:noProof/>
+        </w:rPr>
+        <w:t>1</w:t>
+      </w:r>
+      <w:r>
+        <w:fldChar w:fldCharType="end"/>
+      </w:r>
+      <w:r>
+        <w:t>. Primera iteración</w:t>
+      </w:r>
       <w:bookmarkEnd w:id="27"/>
-    </w:p>
-    <w:p/>
-    <w:p>
-      <w:pPr>
-        <w:pStyle w:val="Descripcin"/>
-        <w:keepNext/>
-      </w:pPr>
-      <w:bookmarkStart w:id="28" w:name="_Toc462173562"/>
-      <w:r>
-        <w:t xml:space="preserve">Tabla </w:t>
-      </w:r>
-      <w:r>
-        <w:fldChar w:fldCharType="begin"/>
-      </w:r>
-      <w:r>
-        <w:instrText xml:space="preserve"> SEQ Tabla \* ARABIC </w:instrText>
-      </w:r>
-      <w:r>
-        <w:fldChar w:fldCharType="separate"/>
-      </w:r>
-      <w:r>
-        <w:rPr>
-          <w:noProof/>
-        </w:rPr>
-        <w:t>1</w:t>
-      </w:r>
-      <w:r>
-        <w:fldChar w:fldCharType="end"/>
-      </w:r>
-      <w:r>
-        <w:t>. Primera iteración</w:t>
-      </w:r>
-      <w:bookmarkEnd w:id="28"/>
     </w:p>
     <w:tbl>
       <w:tblPr>
-        <w:tblStyle w:val="Tabladelista6concolores-nfasis1"/>
+        <w:tblStyle w:val="ListTable6Colorful-Accent1"/>
         <w:tblW w:w="9072" w:type="dxa"/>
         <w:tblLook w:val="04A0" w:firstRow="1" w:lastRow="0" w:firstColumn="1" w:lastColumn="0" w:noHBand="0" w:noVBand="1"/>
       </w:tblPr>
@@ -10620,10 +10646,10 @@
     </w:p>
     <w:p>
       <w:pPr>
-        <w:pStyle w:val="Descripcin"/>
+        <w:pStyle w:val="Caption"/>
         <w:keepNext/>
       </w:pPr>
-      <w:bookmarkStart w:id="29" w:name="_Toc462173563"/>
+      <w:bookmarkStart w:id="28" w:name="_Toc462173563"/>
       <w:r>
         <w:lastRenderedPageBreak/>
         <w:t xml:space="preserve">Tabla </w:t>
@@ -10649,11 +10675,11 @@
       <w:r>
         <w:t>. Segunda iteración</w:t>
       </w:r>
-      <w:bookmarkEnd w:id="29"/>
+      <w:bookmarkEnd w:id="28"/>
     </w:p>
     <w:tbl>
       <w:tblPr>
-        <w:tblStyle w:val="Tabladelista6concolores-nfasis1"/>
+        <w:tblStyle w:val="ListTable6Colorful-Accent1"/>
         <w:tblW w:w="9072" w:type="dxa"/>
         <w:tblLook w:val="04A0" w:firstRow="1" w:lastRow="0" w:firstColumn="1" w:lastColumn="0" w:noHBand="0" w:noVBand="1"/>
       </w:tblPr>
@@ -11307,14 +11333,14 @@
     </w:p>
     <w:p>
       <w:pPr>
-        <w:pStyle w:val="Ttulo1"/>
-      </w:pPr>
-      <w:bookmarkStart w:id="30" w:name="_Toc462589738"/>
+        <w:pStyle w:val="Heading1"/>
+      </w:pPr>
+      <w:bookmarkStart w:id="29" w:name="_Toc462589738"/>
       <w:r>
         <w:lastRenderedPageBreak/>
         <w:t>Especificación de Requerimientos de Software (ERS)</w:t>
       </w:r>
-      <w:bookmarkEnd w:id="30"/>
+      <w:bookmarkEnd w:id="29"/>
     </w:p>
     <w:p/>
     <w:p>
@@ -11373,35 +11399,35 @@
     </w:p>
     <w:p>
       <w:pPr>
-        <w:pStyle w:val="Ttulo1"/>
-      </w:pPr>
-      <w:bookmarkStart w:id="31" w:name="_Toc462589739"/>
+        <w:pStyle w:val="Heading1"/>
+      </w:pPr>
+      <w:bookmarkStart w:id="30" w:name="_Toc462589739"/>
       <w:r>
         <w:lastRenderedPageBreak/>
         <w:t>Organización del proyecto</w:t>
       </w:r>
+      <w:bookmarkEnd w:id="30"/>
+    </w:p>
+    <w:p>
+      <w:pPr>
+        <w:pStyle w:val="Heading2"/>
+      </w:pPr>
+      <w:bookmarkStart w:id="31" w:name="_Toc462589740"/>
+      <w:r>
+        <w:t>Modelo de proceso</w:t>
+      </w:r>
       <w:bookmarkEnd w:id="31"/>
     </w:p>
     <w:p>
       <w:pPr>
-        <w:pStyle w:val="Ttulo2"/>
-      </w:pPr>
-      <w:bookmarkStart w:id="32" w:name="_Toc462589740"/>
-      <w:r>
-        <w:t>Modelo de proceso</w:t>
+        <w:pStyle w:val="Heading3"/>
+      </w:pPr>
+      <w:bookmarkStart w:id="32" w:name="_Toc462589741"/>
+      <w:r>
+        <w:t>Procesos vigentes</w:t>
       </w:r>
       <w:bookmarkEnd w:id="32"/>
     </w:p>
-    <w:p>
-      <w:pPr>
-        <w:pStyle w:val="Ttulo3"/>
-      </w:pPr>
-      <w:bookmarkStart w:id="33" w:name="_Toc462589741"/>
-      <w:r>
-        <w:t>Procesos vigentes</w:t>
-      </w:r>
-      <w:bookmarkEnd w:id="33"/>
-    </w:p>
     <w:p/>
     <w:p>
       <w:pPr>
@@ -11410,7 +11436,7 @@
       <w:r>
         <w:rPr>
           <w:noProof/>
-          <w:lang w:val="es-CL" w:eastAsia="es-CL"/>
+          <w:lang w:val="en-US"/>
         </w:rPr>
         <w:drawing>
           <wp:inline distT="0" distB="0" distL="0" distR="0" wp14:anchorId="0D480E03" wp14:editId="42821938">
@@ -11451,9 +11477,9 @@
     </w:p>
     <w:p>
       <w:pPr>
-        <w:pStyle w:val="Descripcin"/>
-      </w:pPr>
-      <w:bookmarkStart w:id="34" w:name="_Toc462589762"/>
+        <w:pStyle w:val="Caption"/>
+      </w:pPr>
+      <w:bookmarkStart w:id="33" w:name="_Toc462589762"/>
       <w:r>
         <w:t xml:space="preserve">Figura </w:t>
       </w:r>
@@ -11478,7 +11504,7 @@
       <w:r>
         <w:t>. Agendamiento</w:t>
       </w:r>
-      <w:bookmarkEnd w:id="34"/>
+      <w:bookmarkEnd w:id="33"/>
     </w:p>
     <w:p>
       <w:r>
@@ -11492,7 +11518,7 @@
       <w:r>
         <w:rPr>
           <w:noProof/>
-          <w:lang w:val="es-CL" w:eastAsia="es-CL"/>
+          <w:lang w:val="en-US"/>
         </w:rPr>
         <w:lastRenderedPageBreak/>
         <w:drawing>
@@ -11534,9 +11560,9 @@
     </w:p>
     <w:p>
       <w:pPr>
-        <w:pStyle w:val="Descripcin"/>
-      </w:pPr>
-      <w:bookmarkStart w:id="35" w:name="_Toc462589763"/>
+        <w:pStyle w:val="Caption"/>
+      </w:pPr>
+      <w:bookmarkStart w:id="34" w:name="_Toc462589763"/>
       <w:r>
         <w:t xml:space="preserve">Figura </w:t>
       </w:r>
@@ -11561,7 +11587,7 @@
       <w:r>
         <w:t>. Ingreso del paciente</w:t>
       </w:r>
-      <w:bookmarkEnd w:id="35"/>
+      <w:bookmarkEnd w:id="34"/>
     </w:p>
     <w:p>
       <w:r>
@@ -11575,7 +11601,7 @@
       <w:r>
         <w:rPr>
           <w:noProof/>
-          <w:lang w:val="es-CL" w:eastAsia="es-CL"/>
+          <w:lang w:val="en-US"/>
         </w:rPr>
         <w:lastRenderedPageBreak/>
         <w:drawing>
@@ -11617,9 +11643,9 @@
     </w:p>
     <w:p>
       <w:pPr>
-        <w:pStyle w:val="Descripcin"/>
-      </w:pPr>
-      <w:bookmarkStart w:id="36" w:name="_Toc462589764"/>
+        <w:pStyle w:val="Caption"/>
+      </w:pPr>
+      <w:bookmarkStart w:id="35" w:name="_Toc462589764"/>
       <w:r>
         <w:t xml:space="preserve">Figura </w:t>
       </w:r>
@@ -11644,7 +11670,7 @@
       <w:r>
         <w:t>. Procedimiento pre atención</w:t>
       </w:r>
-      <w:bookmarkEnd w:id="36"/>
+      <w:bookmarkEnd w:id="35"/>
     </w:p>
     <w:p>
       <w:r>
@@ -11658,7 +11684,7 @@
       <w:r>
         <w:rPr>
           <w:noProof/>
-          <w:lang w:val="es-CL" w:eastAsia="es-CL"/>
+          <w:lang w:val="en-US"/>
         </w:rPr>
         <w:lastRenderedPageBreak/>
         <w:drawing>
@@ -11700,9 +11726,9 @@
     </w:p>
     <w:p>
       <w:pPr>
-        <w:pStyle w:val="Descripcin"/>
-      </w:pPr>
-      <w:bookmarkStart w:id="37" w:name="_Toc462589765"/>
+        <w:pStyle w:val="Caption"/>
+      </w:pPr>
+      <w:bookmarkStart w:id="36" w:name="_Toc462589765"/>
       <w:r>
         <w:t xml:space="preserve">Figura </w:t>
       </w:r>
@@ -11727,7 +11753,7 @@
       <w:r>
         <w:t>. Procedimiento post atención</w:t>
       </w:r>
-      <w:bookmarkEnd w:id="37"/>
+      <w:bookmarkEnd w:id="36"/>
     </w:p>
     <w:p>
       <w:r>
@@ -11741,7 +11767,7 @@
       <w:r>
         <w:rPr>
           <w:noProof/>
-          <w:lang w:val="es-CL" w:eastAsia="es-CL"/>
+          <w:lang w:val="en-US"/>
         </w:rPr>
         <w:lastRenderedPageBreak/>
         <w:drawing>
@@ -11783,9 +11809,9 @@
     </w:p>
     <w:p>
       <w:pPr>
-        <w:pStyle w:val="Descripcin"/>
-      </w:pPr>
-      <w:bookmarkStart w:id="38" w:name="_Toc462589766"/>
+        <w:pStyle w:val="Caption"/>
+      </w:pPr>
+      <w:bookmarkStart w:id="37" w:name="_Toc462589766"/>
       <w:r>
         <w:t xml:space="preserve">Figura </w:t>
       </w:r>
@@ -11810,7 +11836,7 @@
       <w:r>
         <w:t>. Cierre de cajas</w:t>
       </w:r>
-      <w:bookmarkEnd w:id="38"/>
+      <w:bookmarkEnd w:id="37"/>
     </w:p>
     <w:p>
       <w:r>
@@ -11824,7 +11850,7 @@
       <w:r>
         <w:rPr>
           <w:noProof/>
-          <w:lang w:val="es-CL" w:eastAsia="es-CL"/>
+          <w:lang w:val="en-US"/>
         </w:rPr>
         <w:lastRenderedPageBreak/>
         <w:drawing>
@@ -11866,9 +11892,9 @@
     </w:p>
     <w:p>
       <w:pPr>
-        <w:pStyle w:val="Descripcin"/>
-      </w:pPr>
-      <w:bookmarkStart w:id="39" w:name="_Toc462589767"/>
+        <w:pStyle w:val="Caption"/>
+      </w:pPr>
+      <w:bookmarkStart w:id="38" w:name="_Toc462589767"/>
       <w:r>
         <w:t xml:space="preserve">Figura </w:t>
       </w:r>
@@ -11893,7 +11919,7 @@
       <w:r>
         <w:t>. Pago de honorarios médicos</w:t>
       </w:r>
-      <w:bookmarkEnd w:id="39"/>
+      <w:bookmarkEnd w:id="38"/>
     </w:p>
     <w:p>
       <w:r>
@@ -11907,7 +11933,7 @@
       <w:r>
         <w:rPr>
           <w:noProof/>
-          <w:lang w:val="es-CL" w:eastAsia="es-CL"/>
+          <w:lang w:val="en-US"/>
         </w:rPr>
         <w:lastRenderedPageBreak/>
         <w:drawing>
@@ -11949,9 +11975,9 @@
     </w:p>
     <w:p>
       <w:pPr>
-        <w:pStyle w:val="Descripcin"/>
-      </w:pPr>
-      <w:bookmarkStart w:id="40" w:name="_Toc462589768"/>
+        <w:pStyle w:val="Caption"/>
+      </w:pPr>
+      <w:bookmarkStart w:id="39" w:name="_Toc462589768"/>
       <w:r>
         <w:t xml:space="preserve">Figura </w:t>
       </w:r>
@@ -11976,7 +12002,7 @@
       <w:r>
         <w:t>. Entrega exámenes</w:t>
       </w:r>
-      <w:bookmarkEnd w:id="40"/>
+      <w:bookmarkEnd w:id="39"/>
     </w:p>
     <w:p>
       <w:r>
@@ -11990,7 +12016,7 @@
       <w:r>
         <w:rPr>
           <w:noProof/>
-          <w:lang w:val="es-CL" w:eastAsia="es-CL"/>
+          <w:lang w:val="en-US"/>
         </w:rPr>
         <w:lastRenderedPageBreak/>
         <w:drawing>
@@ -12032,9 +12058,9 @@
     </w:p>
     <w:p>
       <w:pPr>
-        <w:pStyle w:val="Descripcin"/>
-      </w:pPr>
-      <w:bookmarkStart w:id="41" w:name="_Toc462589769"/>
+        <w:pStyle w:val="Caption"/>
+      </w:pPr>
+      <w:bookmarkStart w:id="40" w:name="_Toc462589769"/>
       <w:r>
         <w:t xml:space="preserve">Figura </w:t>
       </w:r>
@@ -12059,7 +12085,7 @@
       <w:r>
         <w:t>. Comprobación hora</w:t>
       </w:r>
-      <w:bookmarkEnd w:id="41"/>
+      <w:bookmarkEnd w:id="40"/>
     </w:p>
     <w:p>
       <w:r>
@@ -12073,7 +12099,7 @@
       <w:r>
         <w:rPr>
           <w:noProof/>
-          <w:lang w:val="es-CL" w:eastAsia="es-CL"/>
+          <w:lang w:val="en-US"/>
         </w:rPr>
         <w:lastRenderedPageBreak/>
         <w:drawing>
@@ -12115,9 +12141,9 @@
     </w:p>
     <w:p>
       <w:pPr>
-        <w:pStyle w:val="Descripcin"/>
-      </w:pPr>
-      <w:bookmarkStart w:id="42" w:name="_Toc462589770"/>
+        <w:pStyle w:val="Caption"/>
+      </w:pPr>
+      <w:bookmarkStart w:id="41" w:name="_Toc462589770"/>
       <w:r>
         <w:t xml:space="preserve">Figura </w:t>
       </w:r>
@@ -12142,7 +12168,7 @@
       <w:r>
         <w:t>. Pago boleta de honorarios</w:t>
       </w:r>
-      <w:bookmarkEnd w:id="42"/>
+      <w:bookmarkEnd w:id="41"/>
     </w:p>
     <w:p>
       <w:r>
@@ -12156,7 +12182,7 @@
       <w:r>
         <w:rPr>
           <w:noProof/>
-          <w:lang w:val="es-CL" w:eastAsia="es-CL"/>
+          <w:lang w:val="en-US"/>
         </w:rPr>
         <w:lastRenderedPageBreak/>
         <w:drawing>
@@ -12211,9 +12237,9 @@
     </w:p>
     <w:p>
       <w:pPr>
-        <w:pStyle w:val="Descripcin"/>
-      </w:pPr>
-      <w:bookmarkStart w:id="43" w:name="_Toc462589771"/>
+        <w:pStyle w:val="Caption"/>
+      </w:pPr>
+      <w:bookmarkStart w:id="42" w:name="_Toc462589771"/>
       <w:r>
         <w:t xml:space="preserve">Figura </w:t>
       </w:r>
@@ -12238,7 +12264,7 @@
       <w:r>
         <w:t>. Anular atención</w:t>
       </w:r>
-      <w:bookmarkEnd w:id="43"/>
+      <w:bookmarkEnd w:id="42"/>
     </w:p>
     <w:p>
       <w:pPr>
@@ -12247,7 +12273,7 @@
       <w:r>
         <w:rPr>
           <w:noProof/>
-          <w:lang w:val="es-CL" w:eastAsia="es-CL"/>
+          <w:lang w:val="en-US"/>
         </w:rPr>
         <w:lastRenderedPageBreak/>
         <w:drawing>
@@ -12289,9 +12315,9 @@
     </w:p>
     <w:p>
       <w:pPr>
-        <w:pStyle w:val="Descripcin"/>
-      </w:pPr>
-      <w:bookmarkStart w:id="44" w:name="_Toc462589772"/>
+        <w:pStyle w:val="Caption"/>
+      </w:pPr>
+      <w:bookmarkStart w:id="43" w:name="_Toc462589772"/>
       <w:r>
         <w:t xml:space="preserve">Figura </w:t>
       </w:r>
@@ -12316,7 +12342,7 @@
       <w:r>
         <w:t>. Abrir caja</w:t>
       </w:r>
-      <w:bookmarkEnd w:id="44"/>
+      <w:bookmarkEnd w:id="43"/>
     </w:p>
     <w:p>
       <w:r>
@@ -12330,7 +12356,7 @@
       <w:r>
         <w:rPr>
           <w:noProof/>
-          <w:lang w:val="es-CL" w:eastAsia="es-CL"/>
+          <w:lang w:val="en-US"/>
         </w:rPr>
         <w:lastRenderedPageBreak/>
         <w:drawing>
@@ -12372,9 +12398,9 @@
     </w:p>
     <w:p>
       <w:pPr>
-        <w:pStyle w:val="Descripcin"/>
-      </w:pPr>
-      <w:bookmarkStart w:id="45" w:name="_Toc462589773"/>
+        <w:pStyle w:val="Caption"/>
+      </w:pPr>
+      <w:bookmarkStart w:id="44" w:name="_Toc462589773"/>
       <w:r>
         <w:t xml:space="preserve">Figura </w:t>
       </w:r>
@@ -12399,7 +12425,7 @@
       <w:r>
         <w:t>. Post atención médica</w:t>
       </w:r>
-      <w:bookmarkEnd w:id="45"/>
+      <w:bookmarkEnd w:id="44"/>
     </w:p>
     <w:p>
       <w:r>
@@ -12413,7 +12439,7 @@
       <w:r>
         <w:rPr>
           <w:noProof/>
-          <w:lang w:val="es-CL" w:eastAsia="es-CL"/>
+          <w:lang w:val="en-US"/>
         </w:rPr>
         <w:lastRenderedPageBreak/>
         <w:drawing>
@@ -12455,9 +12481,9 @@
     </w:p>
     <w:p>
       <w:pPr>
-        <w:pStyle w:val="Descripcin"/>
-      </w:pPr>
-      <w:bookmarkStart w:id="46" w:name="_Toc462589774"/>
+        <w:pStyle w:val="Caption"/>
+      </w:pPr>
+      <w:bookmarkStart w:id="45" w:name="_Toc462589774"/>
       <w:r>
         <w:t xml:space="preserve">Figura </w:t>
       </w:r>
@@ -12482,7 +12508,7 @@
       <w:r>
         <w:t>. Post examen laboratorio</w:t>
       </w:r>
-      <w:bookmarkEnd w:id="46"/>
+      <w:bookmarkEnd w:id="45"/>
     </w:p>
     <w:p>
       <w:pPr>
@@ -12496,14 +12522,14 @@
     </w:p>
     <w:p>
       <w:pPr>
-        <w:pStyle w:val="Ttulo3"/>
-      </w:pPr>
-      <w:bookmarkStart w:id="47" w:name="_Toc462589742"/>
+        <w:pStyle w:val="Heading3"/>
+      </w:pPr>
+      <w:bookmarkStart w:id="46" w:name="_Toc462589742"/>
       <w:r>
         <w:lastRenderedPageBreak/>
         <w:t>Procesos propuestos</w:t>
       </w:r>
-      <w:bookmarkEnd w:id="47"/>
+      <w:bookmarkEnd w:id="46"/>
     </w:p>
     <w:p/>
     <w:p>
@@ -12513,7 +12539,7 @@
       <w:r>
         <w:rPr>
           <w:noProof/>
-          <w:lang w:val="es-CL" w:eastAsia="es-CL"/>
+          <w:lang w:val="en-US"/>
         </w:rPr>
         <w:drawing>
           <wp:inline distT="0" distB="0" distL="0" distR="0" wp14:anchorId="7E2962E7" wp14:editId="72474F79">
@@ -12554,9 +12580,9 @@
     </w:p>
     <w:p>
       <w:pPr>
-        <w:pStyle w:val="Descripcin"/>
-      </w:pPr>
-      <w:bookmarkStart w:id="48" w:name="_Toc462589775"/>
+        <w:pStyle w:val="Caption"/>
+      </w:pPr>
+      <w:bookmarkStart w:id="47" w:name="_Toc462589775"/>
       <w:r>
         <w:t xml:space="preserve">Figura </w:t>
       </w:r>
@@ -12581,7 +12607,7 @@
       <w:r>
         <w:t>. Agendar atención</w:t>
       </w:r>
-      <w:bookmarkEnd w:id="48"/>
+      <w:bookmarkEnd w:id="47"/>
     </w:p>
     <w:p/>
     <w:p>
@@ -12591,7 +12617,7 @@
       <w:r>
         <w:rPr>
           <w:noProof/>
-          <w:lang w:val="es-CL" w:eastAsia="es-CL"/>
+          <w:lang w:val="en-US"/>
         </w:rPr>
         <w:lastRenderedPageBreak/>
         <w:drawing>
@@ -12646,9 +12672,9 @@
     </w:p>
     <w:p>
       <w:pPr>
-        <w:pStyle w:val="Descripcin"/>
-      </w:pPr>
-      <w:bookmarkStart w:id="49" w:name="_Toc462589776"/>
+        <w:pStyle w:val="Caption"/>
+      </w:pPr>
+      <w:bookmarkStart w:id="48" w:name="_Toc462589776"/>
       <w:r>
         <w:t xml:space="preserve">Figura </w:t>
       </w:r>
@@ -12673,7 +12699,7 @@
       <w:r>
         <w:t>. Ingreso del paciente</w:t>
       </w:r>
-      <w:bookmarkEnd w:id="49"/>
+      <w:bookmarkEnd w:id="48"/>
     </w:p>
     <w:p>
       <w:pPr>
@@ -12682,7 +12708,7 @@
       <w:r>
         <w:rPr>
           <w:noProof/>
-          <w:lang w:val="es-CL" w:eastAsia="es-CL"/>
+          <w:lang w:val="en-US"/>
         </w:rPr>
         <w:lastRenderedPageBreak/>
         <w:drawing>
@@ -12724,9 +12750,9 @@
     </w:p>
     <w:p>
       <w:pPr>
-        <w:pStyle w:val="Descripcin"/>
-      </w:pPr>
-      <w:bookmarkStart w:id="50" w:name="_Toc462589777"/>
+        <w:pStyle w:val="Caption"/>
+      </w:pPr>
+      <w:bookmarkStart w:id="49" w:name="_Toc462589777"/>
       <w:r>
         <w:t xml:space="preserve">Figura </w:t>
       </w:r>
@@ -12751,7 +12777,7 @@
       <w:r>
         <w:t>. Procedimiento pre atención</w:t>
       </w:r>
-      <w:bookmarkEnd w:id="50"/>
+      <w:bookmarkEnd w:id="49"/>
     </w:p>
     <w:p>
       <w:r>
@@ -12765,7 +12791,7 @@
       <w:r>
         <w:rPr>
           <w:noProof/>
-          <w:lang w:val="es-CL" w:eastAsia="es-CL"/>
+          <w:lang w:val="en-US"/>
         </w:rPr>
         <w:lastRenderedPageBreak/>
         <w:drawing>
@@ -12807,9 +12833,9 @@
     </w:p>
     <w:p>
       <w:pPr>
-        <w:pStyle w:val="Descripcin"/>
-      </w:pPr>
-      <w:bookmarkStart w:id="51" w:name="_Toc462589778"/>
+        <w:pStyle w:val="Caption"/>
+      </w:pPr>
+      <w:bookmarkStart w:id="50" w:name="_Toc462589778"/>
       <w:r>
         <w:t xml:space="preserve">Figura </w:t>
       </w:r>
@@ -12834,7 +12860,7 @@
       <w:r>
         <w:t>. Procedimiento post atención</w:t>
       </w:r>
-      <w:bookmarkEnd w:id="51"/>
+      <w:bookmarkEnd w:id="50"/>
     </w:p>
     <w:p>
       <w:r>
@@ -12848,7 +12874,7 @@
       <w:r>
         <w:rPr>
           <w:noProof/>
-          <w:lang w:val="es-CL" w:eastAsia="es-CL"/>
+          <w:lang w:val="en-US"/>
         </w:rPr>
         <w:lastRenderedPageBreak/>
         <w:drawing>
@@ -12890,9 +12916,9 @@
     </w:p>
     <w:p>
       <w:pPr>
-        <w:pStyle w:val="Descripcin"/>
-      </w:pPr>
-      <w:bookmarkStart w:id="52" w:name="_Toc462589779"/>
+        <w:pStyle w:val="Caption"/>
+      </w:pPr>
+      <w:bookmarkStart w:id="51" w:name="_Toc462589779"/>
       <w:r>
         <w:t xml:space="preserve">Figura </w:t>
       </w:r>
@@ -12917,7 +12943,7 @@
       <w:r>
         <w:t>. Cierre de cajas</w:t>
       </w:r>
-      <w:bookmarkEnd w:id="52"/>
+      <w:bookmarkEnd w:id="51"/>
     </w:p>
     <w:p>
       <w:r>
@@ -12931,7 +12957,7 @@
       <w:r>
         <w:rPr>
           <w:noProof/>
-          <w:lang w:val="es-CL" w:eastAsia="es-CL"/>
+          <w:lang w:val="en-US"/>
         </w:rPr>
         <w:lastRenderedPageBreak/>
         <w:drawing>
@@ -12973,9 +12999,9 @@
     </w:p>
     <w:p>
       <w:pPr>
-        <w:pStyle w:val="Descripcin"/>
-      </w:pPr>
-      <w:bookmarkStart w:id="53" w:name="_Toc462589780"/>
+        <w:pStyle w:val="Caption"/>
+      </w:pPr>
+      <w:bookmarkStart w:id="52" w:name="_Toc462589780"/>
       <w:r>
         <w:t xml:space="preserve">Figura </w:t>
       </w:r>
@@ -13000,7 +13026,7 @@
       <w:r>
         <w:t>. Pago de honorarios médicos</w:t>
       </w:r>
-      <w:bookmarkEnd w:id="53"/>
+      <w:bookmarkEnd w:id="52"/>
     </w:p>
     <w:p>
       <w:r>
@@ -13014,7 +13040,7 @@
       <w:r>
         <w:rPr>
           <w:noProof/>
-          <w:lang w:val="es-CL" w:eastAsia="es-CL"/>
+          <w:lang w:val="en-US"/>
         </w:rPr>
         <w:lastRenderedPageBreak/>
         <w:drawing>
@@ -13056,9 +13082,9 @@
     </w:p>
     <w:p>
       <w:pPr>
-        <w:pStyle w:val="Descripcin"/>
-      </w:pPr>
-      <w:bookmarkStart w:id="54" w:name="_Toc462589781"/>
+        <w:pStyle w:val="Caption"/>
+      </w:pPr>
+      <w:bookmarkStart w:id="53" w:name="_Toc462589781"/>
       <w:r>
         <w:t xml:space="preserve">Figura </w:t>
       </w:r>
@@ -13083,7 +13109,7 @@
       <w:r>
         <w:t>. Entrega exámenes</w:t>
       </w:r>
-      <w:bookmarkEnd w:id="54"/>
+      <w:bookmarkEnd w:id="53"/>
     </w:p>
     <w:p>
       <w:r>
@@ -13097,7 +13123,7 @@
       <w:r>
         <w:rPr>
           <w:noProof/>
-          <w:lang w:val="es-CL" w:eastAsia="es-CL"/>
+          <w:lang w:val="en-US"/>
         </w:rPr>
         <w:lastRenderedPageBreak/>
         <w:drawing>
@@ -13139,9 +13165,9 @@
     </w:p>
     <w:p>
       <w:pPr>
-        <w:pStyle w:val="Descripcin"/>
-      </w:pPr>
-      <w:bookmarkStart w:id="55" w:name="_Toc462589782"/>
+        <w:pStyle w:val="Caption"/>
+      </w:pPr>
+      <w:bookmarkStart w:id="54" w:name="_Toc462589782"/>
       <w:r>
         <w:t xml:space="preserve">Figura </w:t>
       </w:r>
@@ -13166,7 +13192,7 @@
       <w:r>
         <w:t>. Comprobación hora</w:t>
       </w:r>
-      <w:bookmarkEnd w:id="55"/>
+      <w:bookmarkEnd w:id="54"/>
     </w:p>
     <w:p>
       <w:r>
@@ -13180,7 +13206,7 @@
       <w:r>
         <w:rPr>
           <w:noProof/>
-          <w:lang w:val="es-CL" w:eastAsia="es-CL"/>
+          <w:lang w:val="en-US"/>
         </w:rPr>
         <w:lastRenderedPageBreak/>
         <w:drawing>
@@ -13222,9 +13248,9 @@
     </w:p>
     <w:p>
       <w:pPr>
-        <w:pStyle w:val="Descripcin"/>
-      </w:pPr>
-      <w:bookmarkStart w:id="56" w:name="_Toc462589783"/>
+        <w:pStyle w:val="Caption"/>
+      </w:pPr>
+      <w:bookmarkStart w:id="55" w:name="_Toc462589783"/>
       <w:r>
         <w:t xml:space="preserve">Figura </w:t>
       </w:r>
@@ -13249,7 +13275,7 @@
       <w:r>
         <w:t>. Pago boleta de honorarios</w:t>
       </w:r>
-      <w:bookmarkEnd w:id="56"/>
+      <w:bookmarkEnd w:id="55"/>
     </w:p>
     <w:p>
       <w:r>
@@ -13263,7 +13289,7 @@
       <w:r>
         <w:rPr>
           <w:noProof/>
-          <w:lang w:val="es-CL" w:eastAsia="es-CL"/>
+          <w:lang w:val="en-US"/>
         </w:rPr>
         <w:lastRenderedPageBreak/>
         <w:drawing>
@@ -13305,9 +13331,9 @@
     </w:p>
     <w:p>
       <w:pPr>
-        <w:pStyle w:val="Descripcin"/>
-      </w:pPr>
-      <w:bookmarkStart w:id="57" w:name="_Toc462589784"/>
+        <w:pStyle w:val="Caption"/>
+      </w:pPr>
+      <w:bookmarkStart w:id="56" w:name="_Toc462589784"/>
       <w:r>
         <w:t xml:space="preserve">Figura </w:t>
       </w:r>
@@ -13332,7 +13358,7 @@
       <w:r>
         <w:t>. Anular atención</w:t>
       </w:r>
-      <w:bookmarkEnd w:id="57"/>
+      <w:bookmarkEnd w:id="56"/>
     </w:p>
     <w:p>
       <w:pPr>
@@ -13341,7 +13367,7 @@
       <w:r>
         <w:rPr>
           <w:noProof/>
-          <w:lang w:val="es-CL" w:eastAsia="es-CL"/>
+          <w:lang w:val="en-US"/>
         </w:rPr>
         <w:lastRenderedPageBreak/>
         <w:drawing>
@@ -13383,9 +13409,9 @@
     </w:p>
     <w:p>
       <w:pPr>
-        <w:pStyle w:val="Descripcin"/>
-      </w:pPr>
-      <w:bookmarkStart w:id="58" w:name="_Toc462589785"/>
+        <w:pStyle w:val="Caption"/>
+      </w:pPr>
+      <w:bookmarkStart w:id="57" w:name="_Toc462589785"/>
       <w:r>
         <w:t xml:space="preserve">Figura </w:t>
       </w:r>
@@ -13410,7 +13436,7 @@
       <w:r>
         <w:t>. Abrir caja</w:t>
       </w:r>
-      <w:bookmarkEnd w:id="58"/>
+      <w:bookmarkEnd w:id="57"/>
     </w:p>
     <w:p>
       <w:r>
@@ -13424,7 +13450,7 @@
       <w:r>
         <w:rPr>
           <w:noProof/>
-          <w:lang w:val="es-CL" w:eastAsia="es-CL"/>
+          <w:lang w:val="en-US"/>
         </w:rPr>
         <w:lastRenderedPageBreak/>
         <w:drawing>
@@ -13466,9 +13492,9 @@
     </w:p>
     <w:p>
       <w:pPr>
-        <w:pStyle w:val="Descripcin"/>
-      </w:pPr>
-      <w:bookmarkStart w:id="59" w:name="_Toc462589786"/>
+        <w:pStyle w:val="Caption"/>
+      </w:pPr>
+      <w:bookmarkStart w:id="58" w:name="_Toc462589786"/>
       <w:r>
         <w:t xml:space="preserve">Figura </w:t>
       </w:r>
@@ -13493,7 +13519,7 @@
       <w:r>
         <w:t>. Generar reportes caja</w:t>
       </w:r>
-      <w:bookmarkEnd w:id="59"/>
+      <w:bookmarkEnd w:id="58"/>
     </w:p>
     <w:p>
       <w:r>
@@ -13507,7 +13533,7 @@
       <w:r>
         <w:rPr>
           <w:noProof/>
-          <w:lang w:val="es-CL" w:eastAsia="es-CL"/>
+          <w:lang w:val="en-US"/>
         </w:rPr>
         <w:lastRenderedPageBreak/>
         <w:drawing>
@@ -13549,9 +13575,9 @@
     </w:p>
     <w:p>
       <w:pPr>
-        <w:pStyle w:val="Descripcin"/>
-      </w:pPr>
-      <w:bookmarkStart w:id="60" w:name="_Toc462589787"/>
+        <w:pStyle w:val="Caption"/>
+      </w:pPr>
+      <w:bookmarkStart w:id="59" w:name="_Toc462589787"/>
       <w:r>
         <w:t xml:space="preserve">Figura </w:t>
       </w:r>
@@ -13576,7 +13602,7 @@
       <w:r>
         <w:t>. Crear paciente</w:t>
       </w:r>
-      <w:bookmarkEnd w:id="60"/>
+      <w:bookmarkEnd w:id="59"/>
     </w:p>
     <w:p>
       <w:pPr>
@@ -13585,7 +13611,7 @@
       <w:r>
         <w:rPr>
           <w:noProof/>
-          <w:lang w:val="es-CL" w:eastAsia="es-CL"/>
+          <w:lang w:val="en-US"/>
         </w:rPr>
         <w:lastRenderedPageBreak/>
         <w:drawing>
@@ -13627,9 +13653,9 @@
     </w:p>
     <w:p>
       <w:pPr>
-        <w:pStyle w:val="Descripcin"/>
-      </w:pPr>
-      <w:bookmarkStart w:id="61" w:name="_Toc462589788"/>
+        <w:pStyle w:val="Caption"/>
+      </w:pPr>
+      <w:bookmarkStart w:id="60" w:name="_Toc462589788"/>
       <w:r>
         <w:t xml:space="preserve">Figura </w:t>
       </w:r>
@@ -13654,13 +13680,13 @@
       <w:r>
         <w:t>. Post atención médica</w:t>
       </w:r>
-      <w:bookmarkEnd w:id="61"/>
-    </w:p>
-    <w:p>
-      <w:r>
-        <w:rPr>
-          <w:noProof/>
-          <w:lang w:val="es-CL" w:eastAsia="es-CL"/>
+      <w:bookmarkEnd w:id="60"/>
+    </w:p>
+    <w:p>
+      <w:r>
+        <w:rPr>
+          <w:noProof/>
+          <w:lang w:val="en-US"/>
         </w:rPr>
         <w:lastRenderedPageBreak/>
         <mc:AlternateContent>
@@ -13703,14 +13729,14 @@
                         <w:txbxContent>
                           <w:p>
                             <w:pPr>
-                              <w:pStyle w:val="Descripcin"/>
+                              <w:pStyle w:val="Caption"/>
                               <w:rPr>
                                 <w:noProof/>
                                 <w:sz w:val="24"/>
                                 <w:szCs w:val="24"/>
                               </w:rPr>
                             </w:pPr>
-                            <w:bookmarkStart w:id="62" w:name="_Toc462589789"/>
+                            <w:bookmarkStart w:id="61" w:name="_Toc462589789"/>
                             <w:r>
                               <w:t xml:space="preserve">Figura </w:t>
                             </w:r>
@@ -13735,7 +13761,7 @@
                             <w:r>
                               <w:t>. Post examen de laboratorio</w:t>
                             </w:r>
-                            <w:bookmarkEnd w:id="62"/>
+                            <w:bookmarkEnd w:id="61"/>
                           </w:p>
                         </w:txbxContent>
                       </wps:txbx>
@@ -13753,19 +13779,19 @@
           </mc:Choice>
           <mc:Fallback>
             <w:pict>
-              <v:shape w14:anchorId="3E652A87" id="Cuadro de texto 9891" o:spid="_x0000_s1040" type="#_x0000_t202" style="position:absolute;margin-left:0;margin-top:420.75pt;width:650.2pt;height:20.35pt;z-index:251689984;visibility:visible;mso-wrap-style:square;mso-wrap-distance-left:9pt;mso-wrap-distance-top:0;mso-wrap-distance-right:9pt;mso-wrap-distance-bottom:0;mso-position-horizontal:left;mso-position-horizontal-relative:margin;mso-position-vertical:absolute;mso-position-vertical-relative:text;v-text-anchor:top" o:gfxdata="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" stroked="f">
+              <v:shape w14:anchorId="3E652A87" id="Cuadro de texto 9891" o:spid="_x0000_s1040" type="#_x0000_t202" style="position:absolute;margin-left:0;margin-top:420.75pt;width:650.2pt;height:20.35pt;z-index:251689984;visibility:visible;mso-wrap-style:square;mso-wrap-distance-left:9pt;mso-wrap-distance-top:0;mso-wrap-distance-right:9pt;mso-wrap-distance-bottom:0;mso-position-horizontal:left;mso-position-horizontal-relative:margin;mso-position-vertical:absolute;mso-position-vertical-relative:text;v-text-anchor:top" o:gfxdata="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" stroked="f">
                 <v:textbox style="mso-fit-shape-to-text:t" inset="0,0,0,0">
                   <w:txbxContent>
                     <w:p>
                       <w:pPr>
-                        <w:pStyle w:val="Descripcin"/>
+                        <w:pStyle w:val="Caption"/>
                         <w:rPr>
                           <w:noProof/>
                           <w:sz w:val="24"/>
                           <w:szCs w:val="24"/>
                         </w:rPr>
                       </w:pPr>
-                      <w:bookmarkStart w:id="63" w:name="_Toc462589789"/>
+                      <w:bookmarkStart w:id="62" w:name="_Toc462589789"/>
                       <w:r>
                         <w:t xml:space="preserve">Figura </w:t>
                       </w:r>
@@ -13790,7 +13816,7 @@
                       <w:r>
                         <w:t>. Post examen de laboratorio</w:t>
                       </w:r>
-                      <w:bookmarkEnd w:id="63"/>
+                      <w:bookmarkEnd w:id="62"/>
                     </w:p>
                   </w:txbxContent>
                 </v:textbox>
@@ -13803,7 +13829,7 @@
       <w:r>
         <w:rPr>
           <w:noProof/>
-          <w:lang w:val="es-CL" w:eastAsia="es-CL"/>
+          <w:lang w:val="en-US"/>
         </w:rPr>
         <w:drawing>
           <wp:anchor distT="0" distB="0" distL="114300" distR="114300" simplePos="0" relativeHeight="251687936" behindDoc="0" locked="0" layoutInCell="1" allowOverlap="1" wp14:anchorId="3F40884C" wp14:editId="32534FF6">
@@ -13872,7 +13898,7 @@
       <w:r>
         <w:rPr>
           <w:noProof/>
-          <w:lang w:val="es-CL" w:eastAsia="es-CL"/>
+          <w:lang w:val="en-US"/>
         </w:rPr>
         <w:lastRenderedPageBreak/>
         <w:drawing>
@@ -13914,9 +13940,9 @@
     </w:p>
     <w:p>
       <w:pPr>
-        <w:pStyle w:val="Descripcin"/>
-      </w:pPr>
-      <w:bookmarkStart w:id="64" w:name="_Toc462589790"/>
+        <w:pStyle w:val="Caption"/>
+      </w:pPr>
+      <w:bookmarkStart w:id="63" w:name="_Toc462589790"/>
       <w:r>
         <w:t xml:space="preserve">Figura </w:t>
       </w:r>
@@ -13945,7 +13971,7 @@
       <w:r>
         <w:t>imagenología</w:t>
       </w:r>
-      <w:bookmarkEnd w:id="64"/>
+      <w:bookmarkEnd w:id="63"/>
       <w:proofErr w:type="spellEnd"/>
     </w:p>
     <w:p>
@@ -13960,7 +13986,7 @@
       <w:r>
         <w:rPr>
           <w:noProof/>
-          <w:lang w:val="es-CL" w:eastAsia="es-CL"/>
+          <w:lang w:val="en-US"/>
         </w:rPr>
         <w:lastRenderedPageBreak/>
         <w:drawing>
@@ -14002,9 +14028,9 @@
     </w:p>
     <w:p>
       <w:pPr>
-        <w:pStyle w:val="Descripcin"/>
-      </w:pPr>
-      <w:bookmarkStart w:id="65" w:name="_Toc462589791"/>
+        <w:pStyle w:val="Caption"/>
+      </w:pPr>
+      <w:bookmarkStart w:id="64" w:name="_Toc462589791"/>
       <w:r>
         <w:t xml:space="preserve">Figura </w:t>
       </w:r>
@@ -14029,7 +14055,7 @@
       <w:r>
         <w:t>. Calcular precio atención</w:t>
       </w:r>
-      <w:bookmarkEnd w:id="65"/>
+      <w:bookmarkEnd w:id="64"/>
     </w:p>
     <w:p>
       <w:r>
@@ -14049,14 +14075,14 @@
     </w:p>
     <w:p>
       <w:pPr>
-        <w:pStyle w:val="Ttulo2"/>
-      </w:pPr>
-      <w:bookmarkStart w:id="66" w:name="_Toc462589743"/>
+        <w:pStyle w:val="Heading2"/>
+      </w:pPr>
+      <w:bookmarkStart w:id="65" w:name="_Toc462589743"/>
       <w:r>
         <w:lastRenderedPageBreak/>
         <w:t>Estructura organizacional</w:t>
       </w:r>
-      <w:bookmarkEnd w:id="66"/>
+      <w:bookmarkEnd w:id="65"/>
     </w:p>
     <w:p/>
     <w:p>
@@ -14066,12 +14092,12 @@
       <w:r>
         <w:rPr>
           <w:noProof/>
-          <w:lang w:val="es-CL" w:eastAsia="es-CL"/>
+          <w:lang w:val="en-US"/>
         </w:rPr>
         <w:drawing>
           <wp:inline distT="0" distB="0" distL="0" distR="0" wp14:anchorId="4CA9F1E7" wp14:editId="2EB201E9">
             <wp:extent cx="5829300" cy="3200400"/>
-            <wp:effectExtent l="0" t="38100" r="0" b="57150"/>
+            <wp:effectExtent l="0" t="25400" r="0" b="76200"/>
             <wp:docPr id="14" name="Diagrama 14"/>
             <wp:cNvGraphicFramePr/>
             <a:graphic xmlns:a="http://schemas.openxmlformats.org/drawingml/2006/main">
@@ -14085,9 +14111,9 @@
     </w:p>
     <w:p>
       <w:pPr>
-        <w:pStyle w:val="Descripcin"/>
-      </w:pPr>
-      <w:bookmarkStart w:id="67" w:name="_Toc462589792"/>
+        <w:pStyle w:val="Caption"/>
+      </w:pPr>
+      <w:bookmarkStart w:id="66" w:name="_Toc462589792"/>
       <w:r>
         <w:t xml:space="preserve">Figura </w:t>
       </w:r>
@@ -14112,7 +14138,7 @@
       <w:r>
         <w:t>. Estructura organizacional</w:t>
       </w:r>
-      <w:bookmarkEnd w:id="67"/>
+      <w:bookmarkEnd w:id="66"/>
     </w:p>
     <w:p>
       <w:pPr>
@@ -14129,51 +14155,51 @@
     </w:p>
     <w:p>
       <w:pPr>
-        <w:pStyle w:val="Ttulo2"/>
-      </w:pPr>
-      <w:bookmarkStart w:id="68" w:name="_Toc462589744"/>
+        <w:pStyle w:val="Heading2"/>
+      </w:pPr>
+      <w:bookmarkStart w:id="67" w:name="_Toc462589744"/>
       <w:r>
         <w:lastRenderedPageBreak/>
         <w:t>Interfaces e interacciones</w:t>
       </w:r>
+      <w:bookmarkEnd w:id="67"/>
+    </w:p>
+    <w:p/>
+    <w:p>
+      <w:pPr>
+        <w:pStyle w:val="Caption"/>
+        <w:keepNext/>
+      </w:pPr>
+      <w:bookmarkStart w:id="68" w:name="_Toc462173564"/>
+      <w:r>
+        <w:t xml:space="preserve">Tabla </w:t>
+      </w:r>
+      <w:r>
+        <w:fldChar w:fldCharType="begin"/>
+      </w:r>
+      <w:r>
+        <w:instrText xml:space="preserve"> SEQ Tabla \* ARABIC </w:instrText>
+      </w:r>
+      <w:r>
+        <w:fldChar w:fldCharType="separate"/>
+      </w:r>
+      <w:r>
+        <w:rPr>
+          <w:noProof/>
+        </w:rPr>
+        <w:t>3</w:t>
+      </w:r>
+      <w:r>
+        <w:fldChar w:fldCharType="end"/>
+      </w:r>
+      <w:r>
+        <w:t>. Interfaces e interacciones</w:t>
+      </w:r>
       <w:bookmarkEnd w:id="68"/>
-    </w:p>
-    <w:p/>
-    <w:p>
-      <w:pPr>
-        <w:pStyle w:val="Descripcin"/>
-        <w:keepNext/>
-      </w:pPr>
-      <w:bookmarkStart w:id="69" w:name="_Toc462173564"/>
-      <w:r>
-        <w:t xml:space="preserve">Tabla </w:t>
-      </w:r>
-      <w:r>
-        <w:fldChar w:fldCharType="begin"/>
-      </w:r>
-      <w:r>
-        <w:instrText xml:space="preserve"> SEQ Tabla \* ARABIC </w:instrText>
-      </w:r>
-      <w:r>
-        <w:fldChar w:fldCharType="separate"/>
-      </w:r>
-      <w:r>
-        <w:rPr>
-          <w:noProof/>
-        </w:rPr>
-        <w:t>3</w:t>
-      </w:r>
-      <w:r>
-        <w:fldChar w:fldCharType="end"/>
-      </w:r>
-      <w:r>
-        <w:t>. Interfaces e interacciones</w:t>
-      </w:r>
-      <w:bookmarkEnd w:id="69"/>
     </w:p>
     <w:tbl>
       <w:tblPr>
-        <w:tblStyle w:val="Tabladelista6concolores-nfasis1"/>
+        <w:tblStyle w:val="ListTable6Colorful-Accent1"/>
         <w:tblW w:w="0" w:type="auto"/>
         <w:tblLook w:val="04A0" w:firstRow="1" w:lastRow="0" w:firstColumn="1" w:lastColumn="0" w:noHBand="0" w:noVBand="1"/>
       </w:tblPr>
@@ -14259,7 +14285,7 @@
           </w:tcPr>
           <w:p>
             <w:pPr>
-              <w:pStyle w:val="Prrafodelista"/>
+              <w:pStyle w:val="ListParagraph"/>
               <w:numPr>
                 <w:ilvl w:val="0"/>
                 <w:numId w:val="4"/>
@@ -14273,7 +14299,7 @@
           </w:p>
           <w:p>
             <w:pPr>
-              <w:pStyle w:val="Prrafodelista"/>
+              <w:pStyle w:val="ListParagraph"/>
               <w:numPr>
                 <w:ilvl w:val="0"/>
                 <w:numId w:val="4"/>
@@ -14287,7 +14313,7 @@
           </w:p>
           <w:p>
             <w:pPr>
-              <w:pStyle w:val="Prrafodelista"/>
+              <w:pStyle w:val="ListParagraph"/>
               <w:numPr>
                 <w:ilvl w:val="0"/>
                 <w:numId w:val="4"/>
@@ -14301,7 +14327,7 @@
           </w:p>
           <w:p>
             <w:pPr>
-              <w:pStyle w:val="Prrafodelista"/>
+              <w:pStyle w:val="ListParagraph"/>
               <w:numPr>
                 <w:ilvl w:val="0"/>
                 <w:numId w:val="4"/>
@@ -14333,7 +14359,7 @@
           </w:tcPr>
           <w:p>
             <w:pPr>
-              <w:pStyle w:val="Prrafodelista"/>
+              <w:pStyle w:val="ListParagraph"/>
               <w:numPr>
                 <w:ilvl w:val="0"/>
                 <w:numId w:val="2"/>
@@ -14347,7 +14373,7 @@
           </w:p>
           <w:p>
             <w:pPr>
-              <w:pStyle w:val="Prrafodelista"/>
+              <w:pStyle w:val="ListParagraph"/>
               <w:numPr>
                 <w:ilvl w:val="0"/>
                 <w:numId w:val="2"/>
@@ -14405,7 +14431,7 @@
           </w:tcPr>
           <w:p>
             <w:pPr>
-              <w:pStyle w:val="Prrafodelista"/>
+              <w:pStyle w:val="ListParagraph"/>
               <w:numPr>
                 <w:ilvl w:val="0"/>
                 <w:numId w:val="2"/>
@@ -14466,7 +14492,7 @@
           </w:tcPr>
           <w:p>
             <w:pPr>
-              <w:pStyle w:val="Prrafodelista"/>
+              <w:pStyle w:val="ListParagraph"/>
               <w:numPr>
                 <w:ilvl w:val="0"/>
                 <w:numId w:val="2"/>
@@ -14480,7 +14506,7 @@
           </w:p>
           <w:p>
             <w:pPr>
-              <w:pStyle w:val="Prrafodelista"/>
+              <w:pStyle w:val="ListParagraph"/>
               <w:numPr>
                 <w:ilvl w:val="0"/>
                 <w:numId w:val="2"/>
@@ -14538,7 +14564,7 @@
           </w:tcPr>
           <w:p>
             <w:pPr>
-              <w:pStyle w:val="Prrafodelista"/>
+              <w:pStyle w:val="ListParagraph"/>
               <w:numPr>
                 <w:ilvl w:val="0"/>
                 <w:numId w:val="3"/>
@@ -14607,7 +14633,7 @@
           </w:tcPr>
           <w:p>
             <w:pPr>
-              <w:pStyle w:val="Prrafodelista"/>
+              <w:pStyle w:val="ListParagraph"/>
               <w:numPr>
                 <w:ilvl w:val="0"/>
                 <w:numId w:val="3"/>
@@ -14637,51 +14663,51 @@
     </w:p>
     <w:p>
       <w:pPr>
-        <w:pStyle w:val="Ttulo2"/>
-      </w:pPr>
-      <w:bookmarkStart w:id="70" w:name="_Toc462589745"/>
+        <w:pStyle w:val="Heading2"/>
+      </w:pPr>
+      <w:bookmarkStart w:id="69" w:name="_Toc462589745"/>
       <w:r>
         <w:lastRenderedPageBreak/>
         <w:t>Responsables</w:t>
       </w:r>
+      <w:bookmarkEnd w:id="69"/>
+    </w:p>
+    <w:p/>
+    <w:p>
+      <w:pPr>
+        <w:pStyle w:val="Caption"/>
+        <w:keepNext/>
+      </w:pPr>
+      <w:bookmarkStart w:id="70" w:name="_Toc462173565"/>
+      <w:r>
+        <w:t xml:space="preserve">Tabla </w:t>
+      </w:r>
+      <w:r>
+        <w:fldChar w:fldCharType="begin"/>
+      </w:r>
+      <w:r>
+        <w:instrText xml:space="preserve"> SEQ Tabla \* ARABIC </w:instrText>
+      </w:r>
+      <w:r>
+        <w:fldChar w:fldCharType="separate"/>
+      </w:r>
+      <w:r>
+        <w:rPr>
+          <w:noProof/>
+        </w:rPr>
+        <w:t>4</w:t>
+      </w:r>
+      <w:r>
+        <w:fldChar w:fldCharType="end"/>
+      </w:r>
+      <w:r>
+        <w:t>. Responsables de actividades</w:t>
+      </w:r>
       <w:bookmarkEnd w:id="70"/>
-    </w:p>
-    <w:p/>
-    <w:p>
-      <w:pPr>
-        <w:pStyle w:val="Descripcin"/>
-        <w:keepNext/>
-      </w:pPr>
-      <w:bookmarkStart w:id="71" w:name="_Toc462173565"/>
-      <w:r>
-        <w:t xml:space="preserve">Tabla </w:t>
-      </w:r>
-      <w:r>
-        <w:fldChar w:fldCharType="begin"/>
-      </w:r>
-      <w:r>
-        <w:instrText xml:space="preserve"> SEQ Tabla \* ARABIC </w:instrText>
-      </w:r>
-      <w:r>
-        <w:fldChar w:fldCharType="separate"/>
-      </w:r>
-      <w:r>
-        <w:rPr>
-          <w:noProof/>
-        </w:rPr>
-        <w:t>4</w:t>
-      </w:r>
-      <w:r>
-        <w:fldChar w:fldCharType="end"/>
-      </w:r>
-      <w:r>
-        <w:t>. Responsables de actividades</w:t>
-      </w:r>
-      <w:bookmarkEnd w:id="71"/>
     </w:p>
     <w:tbl>
       <w:tblPr>
-        <w:tblStyle w:val="Tabladelista6concolores-nfasis1"/>
+        <w:tblStyle w:val="ListTable6Colorful-Accent1"/>
         <w:tblW w:w="8789" w:type="dxa"/>
         <w:tblLook w:val="04A0" w:firstRow="1" w:lastRow="0" w:firstColumn="1" w:lastColumn="0" w:noHBand="0" w:noVBand="1"/>
       </w:tblPr>
@@ -14793,7 +14819,7 @@
           </w:tcPr>
           <w:p>
             <w:pPr>
-              <w:pStyle w:val="Prrafodelista"/>
+              <w:pStyle w:val="ListParagraph"/>
               <w:numPr>
                 <w:ilvl w:val="0"/>
                 <w:numId w:val="5"/>
@@ -14807,7 +14833,7 @@
           </w:p>
           <w:p>
             <w:pPr>
-              <w:pStyle w:val="Prrafodelista"/>
+              <w:pStyle w:val="ListParagraph"/>
               <w:numPr>
                 <w:ilvl w:val="0"/>
                 <w:numId w:val="5"/>
@@ -14865,7 +14891,7 @@
           </w:tcPr>
           <w:p>
             <w:pPr>
-              <w:pStyle w:val="Prrafodelista"/>
+              <w:pStyle w:val="ListParagraph"/>
               <w:numPr>
                 <w:ilvl w:val="0"/>
                 <w:numId w:val="5"/>
@@ -14879,7 +14905,7 @@
           </w:p>
           <w:p>
             <w:pPr>
-              <w:pStyle w:val="Prrafodelista"/>
+              <w:pStyle w:val="ListParagraph"/>
               <w:numPr>
                 <w:ilvl w:val="0"/>
                 <w:numId w:val="5"/>
@@ -14940,7 +14966,7 @@
           </w:tcPr>
           <w:p>
             <w:pPr>
-              <w:pStyle w:val="Prrafodelista"/>
+              <w:pStyle w:val="ListParagraph"/>
               <w:numPr>
                 <w:ilvl w:val="0"/>
                 <w:numId w:val="5"/>
@@ -14954,7 +14980,7 @@
           </w:p>
           <w:p>
             <w:pPr>
-              <w:pStyle w:val="Prrafodelista"/>
+              <w:pStyle w:val="ListParagraph"/>
               <w:numPr>
                 <w:ilvl w:val="0"/>
                 <w:numId w:val="5"/>
@@ -15012,7 +15038,7 @@
           </w:tcPr>
           <w:p>
             <w:pPr>
-              <w:pStyle w:val="Prrafodelista"/>
+              <w:pStyle w:val="ListParagraph"/>
               <w:numPr>
                 <w:ilvl w:val="0"/>
                 <w:numId w:val="6"/>
@@ -15026,7 +15052,7 @@
           </w:p>
           <w:p>
             <w:pPr>
-              <w:pStyle w:val="Prrafodelista"/>
+              <w:pStyle w:val="ListParagraph"/>
               <w:numPr>
                 <w:ilvl w:val="0"/>
                 <w:numId w:val="6"/>
@@ -15087,7 +15113,7 @@
           </w:tcPr>
           <w:p>
             <w:pPr>
-              <w:pStyle w:val="Prrafodelista"/>
+              <w:pStyle w:val="ListParagraph"/>
               <w:numPr>
                 <w:ilvl w:val="0"/>
                 <w:numId w:val="5"/>
@@ -15101,7 +15127,7 @@
           </w:p>
           <w:p>
             <w:pPr>
-              <w:pStyle w:val="Prrafodelista"/>
+              <w:pStyle w:val="ListParagraph"/>
               <w:numPr>
                 <w:ilvl w:val="0"/>
                 <w:numId w:val="5"/>
@@ -15159,7 +15185,7 @@
           </w:tcPr>
           <w:p>
             <w:pPr>
-              <w:pStyle w:val="Prrafodelista"/>
+              <w:pStyle w:val="ListParagraph"/>
               <w:numPr>
                 <w:ilvl w:val="0"/>
                 <w:numId w:val="5"/>
@@ -15173,7 +15199,7 @@
           </w:p>
           <w:p>
             <w:pPr>
-              <w:pStyle w:val="Prrafodelista"/>
+              <w:pStyle w:val="ListParagraph"/>
               <w:numPr>
                 <w:ilvl w:val="0"/>
                 <w:numId w:val="5"/>
@@ -15234,7 +15260,7 @@
           </w:tcPr>
           <w:p>
             <w:pPr>
-              <w:pStyle w:val="Prrafodelista"/>
+              <w:pStyle w:val="ListParagraph"/>
               <w:numPr>
                 <w:ilvl w:val="0"/>
                 <w:numId w:val="5"/>
@@ -15292,7 +15318,7 @@
           </w:tcPr>
           <w:p>
             <w:pPr>
-              <w:pStyle w:val="Prrafodelista"/>
+              <w:pStyle w:val="ListParagraph"/>
               <w:numPr>
                 <w:ilvl w:val="0"/>
                 <w:numId w:val="5"/>
@@ -15353,7 +15379,7 @@
           </w:tcPr>
           <w:p>
             <w:pPr>
-              <w:pStyle w:val="Prrafodelista"/>
+              <w:pStyle w:val="ListParagraph"/>
               <w:numPr>
                 <w:ilvl w:val="0"/>
                 <w:numId w:val="8"/>
@@ -15411,7 +15437,7 @@
           </w:tcPr>
           <w:p>
             <w:pPr>
-              <w:pStyle w:val="Prrafodelista"/>
+              <w:pStyle w:val="ListParagraph"/>
               <w:numPr>
                 <w:ilvl w:val="0"/>
                 <w:numId w:val="7"/>
@@ -15472,7 +15498,7 @@
           </w:tcPr>
           <w:p>
             <w:pPr>
-              <w:pStyle w:val="Prrafodelista"/>
+              <w:pStyle w:val="ListParagraph"/>
               <w:numPr>
                 <w:ilvl w:val="0"/>
                 <w:numId w:val="7"/>
@@ -15530,7 +15556,7 @@
           </w:tcPr>
           <w:p>
             <w:pPr>
-              <w:pStyle w:val="Prrafodelista"/>
+              <w:pStyle w:val="ListParagraph"/>
               <w:numPr>
                 <w:ilvl w:val="0"/>
                 <w:numId w:val="5"/>
@@ -15544,7 +15570,7 @@
           </w:p>
           <w:p>
             <w:pPr>
-              <w:pStyle w:val="Prrafodelista"/>
+              <w:pStyle w:val="ListParagraph"/>
               <w:numPr>
                 <w:ilvl w:val="0"/>
                 <w:numId w:val="5"/>
@@ -15605,7 +15631,7 @@
           </w:tcPr>
           <w:p>
             <w:pPr>
-              <w:pStyle w:val="Prrafodelista"/>
+              <w:pStyle w:val="ListParagraph"/>
               <w:numPr>
                 <w:ilvl w:val="0"/>
                 <w:numId w:val="5"/>
@@ -15671,7 +15697,7 @@
           </w:tcPr>
           <w:p>
             <w:pPr>
-              <w:pStyle w:val="Prrafodelista"/>
+              <w:pStyle w:val="ListParagraph"/>
               <w:numPr>
                 <w:ilvl w:val="0"/>
                 <w:numId w:val="5"/>
@@ -15732,7 +15758,7 @@
           </w:tcPr>
           <w:p>
             <w:pPr>
-              <w:pStyle w:val="Prrafodelista"/>
+              <w:pStyle w:val="ListParagraph"/>
               <w:numPr>
                 <w:ilvl w:val="0"/>
                 <w:numId w:val="5"/>
@@ -15790,7 +15816,7 @@
           </w:tcPr>
           <w:p>
             <w:pPr>
-              <w:pStyle w:val="Prrafodelista"/>
+              <w:pStyle w:val="ListParagraph"/>
               <w:numPr>
                 <w:ilvl w:val="0"/>
                 <w:numId w:val="5"/>
@@ -15851,7 +15877,7 @@
           </w:tcPr>
           <w:p>
             <w:pPr>
-              <w:pStyle w:val="Prrafodelista"/>
+              <w:pStyle w:val="ListParagraph"/>
               <w:numPr>
                 <w:ilvl w:val="0"/>
                 <w:numId w:val="5"/>
@@ -15865,7 +15891,7 @@
           </w:p>
           <w:p>
             <w:pPr>
-              <w:pStyle w:val="Prrafodelista"/>
+              <w:pStyle w:val="ListParagraph"/>
               <w:numPr>
                 <w:ilvl w:val="0"/>
                 <w:numId w:val="5"/>
@@ -15923,7 +15949,7 @@
           </w:tcPr>
           <w:p>
             <w:pPr>
-              <w:pStyle w:val="Prrafodelista"/>
+              <w:pStyle w:val="ListParagraph"/>
               <w:numPr>
                 <w:ilvl w:val="0"/>
                 <w:numId w:val="5"/>
@@ -15985,7 +16011,7 @@
           </w:tcPr>
           <w:p>
             <w:pPr>
-              <w:pStyle w:val="Prrafodelista"/>
+              <w:pStyle w:val="ListParagraph"/>
               <w:numPr>
                 <w:ilvl w:val="0"/>
                 <w:numId w:val="5"/>
@@ -16043,7 +16069,7 @@
           </w:tcPr>
           <w:p>
             <w:pPr>
-              <w:pStyle w:val="Prrafodelista"/>
+              <w:pStyle w:val="ListParagraph"/>
               <w:numPr>
                 <w:ilvl w:val="0"/>
                 <w:numId w:val="5"/>
@@ -16104,7 +16130,7 @@
           </w:tcPr>
           <w:p>
             <w:pPr>
-              <w:pStyle w:val="Prrafodelista"/>
+              <w:pStyle w:val="ListParagraph"/>
               <w:numPr>
                 <w:ilvl w:val="0"/>
                 <w:numId w:val="5"/>
@@ -16162,7 +16188,7 @@
           </w:tcPr>
           <w:p>
             <w:pPr>
-              <w:pStyle w:val="Prrafodelista"/>
+              <w:pStyle w:val="ListParagraph"/>
               <w:numPr>
                 <w:ilvl w:val="0"/>
                 <w:numId w:val="5"/>
@@ -16223,7 +16249,7 @@
           </w:tcPr>
           <w:p>
             <w:pPr>
-              <w:pStyle w:val="Prrafodelista"/>
+              <w:pStyle w:val="ListParagraph"/>
               <w:numPr>
                 <w:ilvl w:val="0"/>
                 <w:numId w:val="5"/>
@@ -16237,7 +16263,7 @@
           </w:p>
           <w:p>
             <w:pPr>
-              <w:pStyle w:val="Prrafodelista"/>
+              <w:pStyle w:val="ListParagraph"/>
               <w:numPr>
                 <w:ilvl w:val="0"/>
                 <w:numId w:val="5"/>
@@ -16295,7 +16321,7 @@
           </w:tcPr>
           <w:p>
             <w:pPr>
-              <w:pStyle w:val="Prrafodelista"/>
+              <w:pStyle w:val="ListParagraph"/>
               <w:numPr>
                 <w:ilvl w:val="0"/>
                 <w:numId w:val="11"/>
@@ -16356,7 +16382,7 @@
           </w:tcPr>
           <w:p>
             <w:pPr>
-              <w:pStyle w:val="Prrafodelista"/>
+              <w:pStyle w:val="ListParagraph"/>
               <w:numPr>
                 <w:ilvl w:val="0"/>
                 <w:numId w:val="10"/>
@@ -16414,7 +16440,7 @@
           </w:tcPr>
           <w:p>
             <w:pPr>
-              <w:pStyle w:val="Prrafodelista"/>
+              <w:pStyle w:val="ListParagraph"/>
               <w:numPr>
                 <w:ilvl w:val="0"/>
                 <w:numId w:val="9"/>
@@ -16475,7 +16501,7 @@
           </w:tcPr>
           <w:p>
             <w:pPr>
-              <w:pStyle w:val="Prrafodelista"/>
+              <w:pStyle w:val="ListParagraph"/>
               <w:numPr>
                 <w:ilvl w:val="0"/>
                 <w:numId w:val="5"/>
@@ -16533,7 +16559,7 @@
           </w:tcPr>
           <w:p>
             <w:pPr>
-              <w:pStyle w:val="Prrafodelista"/>
+              <w:pStyle w:val="ListParagraph"/>
               <w:numPr>
                 <w:ilvl w:val="0"/>
                 <w:numId w:val="5"/>
@@ -16560,25 +16586,25 @@
     </w:p>
     <w:p>
       <w:pPr>
-        <w:pStyle w:val="Ttulo1"/>
-      </w:pPr>
-      <w:bookmarkStart w:id="72" w:name="_Toc462589746"/>
+        <w:pStyle w:val="Heading1"/>
+      </w:pPr>
+      <w:bookmarkStart w:id="71" w:name="_Toc462589746"/>
       <w:r>
         <w:lastRenderedPageBreak/>
         <w:t>Proceso de gestión</w:t>
       </w:r>
+      <w:bookmarkEnd w:id="71"/>
+    </w:p>
+    <w:p>
+      <w:pPr>
+        <w:pStyle w:val="Heading2"/>
+      </w:pPr>
+      <w:bookmarkStart w:id="72" w:name="_Toc462589747"/>
+      <w:r>
+        <w:t>Condiciones asumidas, dependencias y restricciones</w:t>
+      </w:r>
       <w:bookmarkEnd w:id="72"/>
     </w:p>
-    <w:p>
-      <w:pPr>
-        <w:pStyle w:val="Ttulo2"/>
-      </w:pPr>
-      <w:bookmarkStart w:id="73" w:name="_Toc462589747"/>
-      <w:r>
-        <w:t>Condiciones asumidas, dependencias y restricciones</w:t>
-      </w:r>
-      <w:bookmarkEnd w:id="73"/>
-    </w:p>
     <w:p/>
     <w:p>
       <w:r>
@@ -16587,7 +16613,7 @@
     </w:p>
     <w:p>
       <w:pPr>
-        <w:pStyle w:val="Prrafodelista"/>
+        <w:pStyle w:val="ListParagraph"/>
         <w:numPr>
           <w:ilvl w:val="0"/>
           <w:numId w:val="5"/>
@@ -16602,7 +16628,7 @@
     </w:p>
     <w:p>
       <w:pPr>
-        <w:pStyle w:val="Prrafodelista"/>
+        <w:pStyle w:val="ListParagraph"/>
         <w:numPr>
           <w:ilvl w:val="0"/>
           <w:numId w:val="5"/>
@@ -16617,7 +16643,7 @@
     </w:p>
     <w:p>
       <w:pPr>
-        <w:pStyle w:val="Prrafodelista"/>
+        <w:pStyle w:val="ListParagraph"/>
         <w:numPr>
           <w:ilvl w:val="0"/>
           <w:numId w:val="5"/>
@@ -16646,7 +16672,7 @@
     </w:p>
     <w:p>
       <w:pPr>
-        <w:pStyle w:val="Prrafodelista"/>
+        <w:pStyle w:val="ListParagraph"/>
         <w:numPr>
           <w:ilvl w:val="0"/>
           <w:numId w:val="15"/>
@@ -16661,7 +16687,7 @@
     </w:p>
     <w:p>
       <w:pPr>
-        <w:pStyle w:val="Prrafodelista"/>
+        <w:pStyle w:val="ListParagraph"/>
         <w:numPr>
           <w:ilvl w:val="0"/>
           <w:numId w:val="15"/>
@@ -16690,7 +16716,7 @@
     </w:p>
     <w:p>
       <w:pPr>
-        <w:pStyle w:val="Prrafodelista"/>
+        <w:pStyle w:val="ListParagraph"/>
         <w:numPr>
           <w:ilvl w:val="0"/>
           <w:numId w:val="16"/>
@@ -16705,7 +16731,7 @@
     </w:p>
     <w:p>
       <w:pPr>
-        <w:pStyle w:val="Prrafodelista"/>
+        <w:pStyle w:val="ListParagraph"/>
         <w:numPr>
           <w:ilvl w:val="0"/>
           <w:numId w:val="16"/>
@@ -16720,7 +16746,7 @@
     </w:p>
     <w:p>
       <w:pPr>
-        <w:pStyle w:val="Prrafodelista"/>
+        <w:pStyle w:val="ListParagraph"/>
         <w:numPr>
           <w:ilvl w:val="0"/>
           <w:numId w:val="16"/>
@@ -16748,60 +16774,60 @@
     </w:p>
     <w:p>
       <w:pPr>
-        <w:pStyle w:val="Ttulo2"/>
-      </w:pPr>
-      <w:bookmarkStart w:id="74" w:name="_Toc462589748"/>
+        <w:pStyle w:val="Heading2"/>
+      </w:pPr>
+      <w:bookmarkStart w:id="73" w:name="_Toc462589748"/>
       <w:r>
         <w:lastRenderedPageBreak/>
         <w:t>Gestión de riesgos</w:t>
       </w:r>
+      <w:bookmarkEnd w:id="73"/>
+    </w:p>
+    <w:p/>
+    <w:p>
+      <w:pPr>
+        <w:pStyle w:val="Caption"/>
+        <w:keepNext/>
+      </w:pPr>
+      <w:bookmarkStart w:id="74" w:name="_Toc462173566"/>
+      <w:r>
+        <w:t xml:space="preserve">Tabla </w:t>
+      </w:r>
+      <w:r>
+        <w:fldChar w:fldCharType="begin"/>
+      </w:r>
+      <w:r>
+        <w:instrText xml:space="preserve"> SEQ Tabla \* ARABIC </w:instrText>
+      </w:r>
+      <w:r>
+        <w:fldChar w:fldCharType="separate"/>
+      </w:r>
+      <w:r>
+        <w:rPr>
+          <w:noProof/>
+        </w:rPr>
+        <w:t>5</w:t>
+      </w:r>
+      <w:r>
+        <w:fldChar w:fldCharType="end"/>
+      </w:r>
+      <w:r>
+        <w:t xml:space="preserve">. </w:t>
+      </w:r>
+      <w:r>
+        <w:t xml:space="preserve">Identificación de </w:t>
+      </w:r>
+      <w:r>
+        <w:t>r</w:t>
+      </w:r>
+      <w:r>
+        <w:t>iesgos</w:t>
+      </w:r>
       <w:bookmarkEnd w:id="74"/>
-    </w:p>
-    <w:p/>
-    <w:p>
-      <w:pPr>
-        <w:pStyle w:val="Descripcin"/>
-        <w:keepNext/>
-      </w:pPr>
-      <w:bookmarkStart w:id="75" w:name="_Toc462173566"/>
-      <w:r>
-        <w:t xml:space="preserve">Tabla </w:t>
-      </w:r>
-      <w:r>
-        <w:fldChar w:fldCharType="begin"/>
-      </w:r>
-      <w:r>
-        <w:instrText xml:space="preserve"> SEQ Tabla \* ARABIC </w:instrText>
-      </w:r>
-      <w:r>
-        <w:fldChar w:fldCharType="separate"/>
-      </w:r>
-      <w:r>
-        <w:rPr>
-          <w:noProof/>
-        </w:rPr>
-        <w:t>5</w:t>
-      </w:r>
-      <w:r>
-        <w:fldChar w:fldCharType="end"/>
-      </w:r>
-      <w:r>
-        <w:t xml:space="preserve">. </w:t>
-      </w:r>
-      <w:r>
-        <w:t xml:space="preserve">Identificación de </w:t>
-      </w:r>
-      <w:r>
-        <w:t>r</w:t>
-      </w:r>
-      <w:r>
-        <w:t>iesgos</w:t>
-      </w:r>
-      <w:bookmarkEnd w:id="75"/>
     </w:p>
     <w:tbl>
       <w:tblPr>
-        <w:tblStyle w:val="Tabladelista6concolores-nfasis1"/>
+        <w:tblStyle w:val="ListTable6Colorful-Accent1"/>
         <w:tblW w:w="9072" w:type="dxa"/>
         <w:tblLook w:val="04A0" w:firstRow="1" w:lastRow="0" w:firstColumn="1" w:lastColumn="0" w:noHBand="0" w:noVBand="1"/>
       </w:tblPr>
@@ -17266,10 +17292,10 @@
     <w:p/>
     <w:p>
       <w:pPr>
-        <w:pStyle w:val="Descripcin"/>
+        <w:pStyle w:val="Caption"/>
         <w:keepNext/>
       </w:pPr>
-      <w:bookmarkStart w:id="76" w:name="_Toc462173567"/>
+      <w:bookmarkStart w:id="75" w:name="_Toc462173567"/>
       <w:r>
         <w:t xml:space="preserve">Tabla </w:t>
       </w:r>
@@ -17297,11 +17323,11 @@
       <w:r>
         <w:t>Mecanismos de monitoreo</w:t>
       </w:r>
-      <w:bookmarkEnd w:id="76"/>
+      <w:bookmarkEnd w:id="75"/>
     </w:p>
     <w:tbl>
       <w:tblPr>
-        <w:tblStyle w:val="Tabladelista6concolores-nfasis1"/>
+        <w:tblStyle w:val="ListTable6Colorful-Accent1"/>
         <w:tblW w:w="0" w:type="auto"/>
         <w:tblLook w:val="04A0" w:firstRow="1" w:lastRow="0" w:firstColumn="1" w:lastColumn="0" w:noHBand="0" w:noVBand="1"/>
       </w:tblPr>
@@ -17561,10 +17587,10 @@
     <w:p/>
     <w:p>
       <w:pPr>
-        <w:pStyle w:val="Descripcin"/>
+        <w:pStyle w:val="Caption"/>
         <w:keepNext/>
       </w:pPr>
-      <w:bookmarkStart w:id="77" w:name="_Toc462173568"/>
+      <w:bookmarkStart w:id="76" w:name="_Toc462173568"/>
       <w:r>
         <w:t xml:space="preserve">Tabla </w:t>
       </w:r>
@@ -17592,11 +17618,11 @@
       <w:r>
         <w:t>Clasificación de probabilidad</w:t>
       </w:r>
-      <w:bookmarkEnd w:id="77"/>
+      <w:bookmarkEnd w:id="76"/>
     </w:p>
     <w:tbl>
       <w:tblPr>
-        <w:tblStyle w:val="Tabladelista6concolores-nfasis1"/>
+        <w:tblStyle w:val="ListTable6Colorful-Accent1"/>
         <w:tblW w:w="5670" w:type="dxa"/>
         <w:tblLook w:val="04A0" w:firstRow="1" w:lastRow="0" w:firstColumn="1" w:lastColumn="0" w:noHBand="0" w:noVBand="1"/>
       </w:tblPr>
@@ -17910,7 +17936,7 @@
     </w:p>
     <w:p>
       <w:pPr>
-        <w:pStyle w:val="Ttulo3"/>
+        <w:pStyle w:val="Heading3"/>
         <w:sectPr>
           <w:pgSz w:w="12240" w:h="15840" w:code="1"/>
           <w:pgMar w:top="1418" w:right="1701" w:bottom="1418" w:left="1701" w:header="709" w:footer="709" w:gutter="0"/>
@@ -17922,10 +17948,10 @@
     </w:p>
     <w:p>
       <w:pPr>
-        <w:pStyle w:val="Descripcin"/>
+        <w:pStyle w:val="Caption"/>
         <w:keepNext/>
       </w:pPr>
-      <w:bookmarkStart w:id="78" w:name="_Toc462173569"/>
+      <w:bookmarkStart w:id="77" w:name="_Toc462173569"/>
       <w:r>
         <w:lastRenderedPageBreak/>
         <w:t xml:space="preserve">Tabla </w:t>
@@ -17954,11 +17980,11 @@
       <w:r>
         <w:t>Plan de respuesta de riesgos</w:t>
       </w:r>
-      <w:bookmarkEnd w:id="78"/>
+      <w:bookmarkEnd w:id="77"/>
     </w:p>
     <w:tbl>
       <w:tblPr>
-        <w:tblStyle w:val="Tabladelista6concolores-nfasis1"/>
+        <w:tblStyle w:val="ListTable6Colorful-Accent1"/>
         <w:tblW w:w="13325" w:type="dxa"/>
         <w:tblLayout w:type="fixed"/>
         <w:tblLook w:val="04A0" w:firstRow="1" w:lastRow="0" w:firstColumn="1" w:lastColumn="0" w:noHBand="0" w:noVBand="1"/>
@@ -18264,7 +18290,7 @@
           </w:tcPr>
           <w:p>
             <w:pPr>
-              <w:pStyle w:val="Prrafodelista"/>
+              <w:pStyle w:val="ListParagraph"/>
               <w:ind w:left="7"/>
               <w:jc w:val="both"/>
               <w:cnfStyle w:val="000000100000" w:firstRow="0" w:lastRow="0" w:firstColumn="0" w:lastColumn="0" w:oddVBand="0" w:evenVBand="0" w:oddHBand="1" w:evenHBand="0" w:firstRowFirstColumn="0" w:firstRowLastColumn="0" w:lastRowFirstColumn="0" w:lastRowLastColumn="0"/>
@@ -19461,26 +19487,26 @@
     </w:p>
     <w:p>
       <w:pPr>
-        <w:pStyle w:val="Ttulo2"/>
-      </w:pPr>
-      <w:bookmarkStart w:id="79" w:name="_Toc462589749"/>
+        <w:pStyle w:val="Heading2"/>
+      </w:pPr>
+      <w:bookmarkStart w:id="78" w:name="_Toc462589749"/>
       <w:r>
         <w:lastRenderedPageBreak/>
         <w:t>Mecanismos de control y ajuste</w:t>
       </w:r>
+      <w:bookmarkEnd w:id="78"/>
+    </w:p>
+    <w:p>
+      <w:pPr>
+        <w:pStyle w:val="Heading3"/>
+      </w:pPr>
+      <w:bookmarkStart w:id="79" w:name="_Toc462589750"/>
+      <w:r>
+        <w:t>Mecanismos para la gestión de calidad</w:t>
+      </w:r>
       <w:bookmarkEnd w:id="79"/>
     </w:p>
     <w:p>
-      <w:pPr>
-        <w:pStyle w:val="Ttulo3"/>
-      </w:pPr>
-      <w:bookmarkStart w:id="80" w:name="_Toc462589750"/>
-      <w:r>
-        <w:t>Mecanismos para la gestión de calidad</w:t>
-      </w:r>
-      <w:bookmarkEnd w:id="80"/>
-    </w:p>
-    <w:p>
       <w:r>
         <w:t>El sistema de gestión de calidad estará enfocado en asegurar la calidad del producto desarrollado para el centro médico Hipócrates y lograr los resultados deseados.  Esto consiste en seguir una línea de actividades dirigidas a lograr trabajar en base de ciertas tareas planificadas</w:t>
       </w:r>
@@ -19495,7 +19521,7 @@
     </w:p>
     <w:p>
       <w:pPr>
-        <w:pStyle w:val="Prrafodelista"/>
+        <w:pStyle w:val="ListParagraph"/>
         <w:numPr>
           <w:ilvl w:val="0"/>
           <w:numId w:val="25"/>
@@ -19508,7 +19534,7 @@
     </w:p>
     <w:p>
       <w:pPr>
-        <w:pStyle w:val="Prrafodelista"/>
+        <w:pStyle w:val="ListParagraph"/>
         <w:numPr>
           <w:ilvl w:val="0"/>
           <w:numId w:val="25"/>
@@ -19521,7 +19547,7 @@
     </w:p>
     <w:p>
       <w:pPr>
-        <w:pStyle w:val="Prrafodelista"/>
+        <w:pStyle w:val="ListParagraph"/>
         <w:numPr>
           <w:ilvl w:val="0"/>
           <w:numId w:val="25"/>
@@ -19534,7 +19560,7 @@
     </w:p>
     <w:p>
       <w:pPr>
-        <w:pStyle w:val="Prrafodelista"/>
+        <w:pStyle w:val="ListParagraph"/>
         <w:numPr>
           <w:ilvl w:val="0"/>
           <w:numId w:val="25"/>
@@ -19553,7 +19579,7 @@
     </w:p>
     <w:p>
       <w:pPr>
-        <w:pStyle w:val="Prrafodelista"/>
+        <w:pStyle w:val="ListParagraph"/>
         <w:numPr>
           <w:ilvl w:val="0"/>
           <w:numId w:val="25"/>
@@ -19566,7 +19592,7 @@
     </w:p>
     <w:p>
       <w:pPr>
-        <w:pStyle w:val="Prrafodelista"/>
+        <w:pStyle w:val="ListParagraph"/>
         <w:numPr>
           <w:ilvl w:val="0"/>
           <w:numId w:val="25"/>
@@ -19584,7 +19610,7 @@
     </w:p>
     <w:p>
       <w:pPr>
-        <w:pStyle w:val="Ttulo4"/>
+        <w:pStyle w:val="Heading4"/>
       </w:pPr>
       <w:r>
         <w:t>Control y gestión de versiones</w:t>
@@ -19602,7 +19628,7 @@
           <w:rFonts w:cs="Times New Roman"/>
           <w:lang w:val="es-ES"/>
         </w:rPr>
-        <w:t xml:space="preserve">Para la gestión de versiones ocuparemos las herramientas tales como: </w:t>
+        <w:t xml:space="preserve">Para la gestión de versiones ocuparemos las herramientas tales como: Dropbox, </w:t>
       </w:r>
       <w:proofErr w:type="spellStart"/>
       <w:r>
@@ -19610,7 +19636,7 @@
           <w:rFonts w:cs="Times New Roman"/>
           <w:lang w:val="es-ES"/>
         </w:rPr>
-        <w:t>Dropbox</w:t>
+        <w:t>Bitbucket</w:t>
       </w:r>
       <w:proofErr w:type="spellEnd"/>
       <w:r>
@@ -19618,7 +19644,7 @@
           <w:rFonts w:cs="Times New Roman"/>
           <w:lang w:val="es-ES"/>
         </w:rPr>
-        <w:t xml:space="preserve">, </w:t>
+        <w:t xml:space="preserve"> y </w:t>
       </w:r>
       <w:proofErr w:type="spellStart"/>
       <w:r>
@@ -19626,7 +19652,7 @@
           <w:rFonts w:cs="Times New Roman"/>
           <w:lang w:val="es-ES"/>
         </w:rPr>
-        <w:t>Bitbucket</w:t>
+        <w:t>GitKraken</w:t>
       </w:r>
       <w:proofErr w:type="spellEnd"/>
       <w:r>
@@ -19634,7 +19660,7 @@
           <w:rFonts w:cs="Times New Roman"/>
           <w:lang w:val="es-ES"/>
         </w:rPr>
-        <w:t xml:space="preserve"> y </w:t>
+        <w:t xml:space="preserve"> (Primera iteración), luego serán utilizados </w:t>
       </w:r>
       <w:proofErr w:type="spellStart"/>
       <w:r>
@@ -19642,7 +19668,7 @@
           <w:rFonts w:cs="Times New Roman"/>
           <w:lang w:val="es-ES"/>
         </w:rPr>
-        <w:t>GitKraken</w:t>
+        <w:t>Github</w:t>
       </w:r>
       <w:proofErr w:type="spellEnd"/>
       <w:r>
@@ -19650,7 +19676,7 @@
           <w:rFonts w:cs="Times New Roman"/>
           <w:lang w:val="es-ES"/>
         </w:rPr>
-        <w:t xml:space="preserve"> (Primera iteración), luego serán utilizados </w:t>
+        <w:t xml:space="preserve"> y </w:t>
       </w:r>
       <w:proofErr w:type="spellStart"/>
       <w:r>
@@ -19666,62 +19692,62 @@
           <w:rFonts w:cs="Times New Roman"/>
           <w:lang w:val="es-ES"/>
         </w:rPr>
-        <w:t xml:space="preserve"> y </w:t>
-      </w:r>
-      <w:proofErr w:type="spellStart"/>
-      <w:r>
+        <w:t xml:space="preserve"> Desktop (Segunda iteración en adelante).</w:t>
+      </w:r>
+    </w:p>
+    <w:p>
+      <w:pPr>
         <w:rPr>
           <w:rFonts w:cs="Times New Roman"/>
           <w:lang w:val="es-ES"/>
         </w:rPr>
-        <w:t>Github</w:t>
-      </w:r>
-      <w:proofErr w:type="spellEnd"/>
+      </w:pPr>
+      <w:proofErr w:type="gramStart"/>
       <w:r>
         <w:rPr>
           <w:rFonts w:cs="Times New Roman"/>
           <w:lang w:val="es-ES"/>
         </w:rPr>
-        <w:t xml:space="preserve"> Desktop (Segunda iteración en adelante).</w:t>
-      </w:r>
-    </w:p>
-    <w:p>
-      <w:pPr>
+        <w:t>Estos software</w:t>
+      </w:r>
+      <w:proofErr w:type="gramEnd"/>
+      <w:r>
         <w:rPr>
           <w:rFonts w:cs="Times New Roman"/>
           <w:lang w:val="es-ES"/>
         </w:rPr>
-      </w:pPr>
-      <w:proofErr w:type="gramStart"/>
-      <w:r>
+        <w:t xml:space="preserve"> son para la administración de versiones en las que se encuentre el proyecto.</w:t>
+      </w:r>
+    </w:p>
+    <w:p>
+      <w:pPr>
         <w:rPr>
           <w:rFonts w:cs="Times New Roman"/>
           <w:lang w:val="es-ES"/>
         </w:rPr>
-        <w:t>Estos</w:t>
-      </w:r>
-      <w:proofErr w:type="gramEnd"/>
+      </w:pPr>
       <w:r>
         <w:rPr>
           <w:rFonts w:cs="Times New Roman"/>
           <w:lang w:val="es-ES"/>
         </w:rPr>
-        <w:t xml:space="preserve"> software son para la administración de versiones en las que se encuentre el proyecto.</w:t>
-      </w:r>
-    </w:p>
-    <w:p>
-      <w:pPr>
+        <w:t xml:space="preserve">Para el versionado de documentos y código se usan estas herramientas basadas en </w:t>
+      </w:r>
+      <w:proofErr w:type="spellStart"/>
+      <w:r>
         <w:rPr>
           <w:rFonts w:cs="Times New Roman"/>
           <w:lang w:val="es-ES"/>
         </w:rPr>
-      </w:pPr>
+        <w:t>Git</w:t>
+      </w:r>
+      <w:proofErr w:type="spellEnd"/>
       <w:r>
         <w:rPr>
           <w:rFonts w:cs="Times New Roman"/>
           <w:lang w:val="es-ES"/>
         </w:rPr>
-        <w:t xml:space="preserve">Para el versionado de documentos y código se usan estas herramientas basadas en </w:t>
+        <w:t>, las cuales permite volver a estados anteriores del proyecto de manera fácil. Los distintos miembros del equipo pueden trabajar en paralelo mediante ramas (</w:t>
       </w:r>
       <w:proofErr w:type="spellStart"/>
       <w:r>
@@ -19729,7 +19755,7 @@
           <w:rFonts w:cs="Times New Roman"/>
           <w:lang w:val="es-ES"/>
         </w:rPr>
-        <w:t>Git</w:t>
+        <w:t>Branch</w:t>
       </w:r>
       <w:proofErr w:type="spellEnd"/>
       <w:r>
@@ -19737,50 +19763,34 @@
           <w:rFonts w:cs="Times New Roman"/>
           <w:lang w:val="es-ES"/>
         </w:rPr>
-        <w:t>, las cuales permite volver a estados anteriores del proyecto de manera fácil. Los distintos miembros del equipo pueden trabajar en paralelo mediante ramas (</w:t>
-      </w:r>
-      <w:proofErr w:type="spellStart"/>
-      <w:r>
+        <w:t>) y luego unirlas todas en el proyecto principal.</w:t>
+      </w:r>
+    </w:p>
+    <w:p>
+      <w:pPr>
         <w:rPr>
           <w:rFonts w:cs="Times New Roman"/>
           <w:lang w:val="es-ES"/>
         </w:rPr>
-        <w:t>Branch</w:t>
-      </w:r>
-      <w:proofErr w:type="spellEnd"/>
+      </w:pPr>
       <w:r>
         <w:rPr>
           <w:rFonts w:cs="Times New Roman"/>
           <w:lang w:val="es-ES"/>
         </w:rPr>
-        <w:t>) y luego unirlas todas en el proyecto principal.</w:t>
-      </w:r>
-    </w:p>
-    <w:p>
-      <w:pPr>
-        <w:rPr>
-          <w:rFonts w:cs="Times New Roman"/>
+        <w:t>Mediante este método se puede tener registro claro de que tareas tiene cada uno, que hizo cada uno y cuando fue efectuado el cambio.</w:t>
+      </w:r>
+    </w:p>
+    <w:p>
+      <w:pPr>
+        <w:rPr>
           <w:lang w:val="es-ES"/>
         </w:rPr>
       </w:pPr>
-      <w:r>
-        <w:rPr>
-          <w:rFonts w:cs="Times New Roman"/>
-          <w:lang w:val="es-ES"/>
-        </w:rPr>
-        <w:t>Mediante este método se puede tener registro claro de que tareas tiene cada uno, que hizo cada uno y cuando fue efectuado el cambio.</w:t>
-      </w:r>
-    </w:p>
-    <w:p>
-      <w:pPr>
-        <w:rPr>
-          <w:lang w:val="es-ES"/>
-        </w:rPr>
-      </w:pPr>
-    </w:p>
-    <w:p>
-      <w:pPr>
-        <w:pStyle w:val="Ttulo4"/>
+    </w:p>
+    <w:p>
+      <w:pPr>
+        <w:pStyle w:val="Heading4"/>
       </w:pPr>
       <w:r>
         <w:t>Plan de pruebas</w:t>
@@ -19789,7 +19799,7 @@
     <w:p/>
     <w:p>
       <w:pPr>
-        <w:pStyle w:val="Ttulo5"/>
+        <w:pStyle w:val="Heading5"/>
       </w:pPr>
       <w:r>
         <w:t>Alcance de las pruebas</w:t>
@@ -19797,7 +19807,7 @@
     </w:p>
     <w:p>
       <w:pPr>
-        <w:pStyle w:val="Ttulo6"/>
+        <w:pStyle w:val="Heading6"/>
       </w:pPr>
       <w:r>
         <w:t>Pruebas unitarias</w:t>
@@ -19810,7 +19820,7 @@
     </w:p>
     <w:p>
       <w:pPr>
-        <w:pStyle w:val="Prrafodelista"/>
+        <w:pStyle w:val="ListParagraph"/>
         <w:numPr>
           <w:ilvl w:val="0"/>
           <w:numId w:val="26"/>
@@ -19830,7 +19840,7 @@
     </w:p>
     <w:p>
       <w:pPr>
-        <w:pStyle w:val="Prrafodelista"/>
+        <w:pStyle w:val="ListParagraph"/>
         <w:numPr>
           <w:ilvl w:val="0"/>
           <w:numId w:val="26"/>
@@ -19842,7 +19852,7 @@
     </w:p>
     <w:p>
       <w:pPr>
-        <w:pStyle w:val="Prrafodelista"/>
+        <w:pStyle w:val="ListParagraph"/>
         <w:numPr>
           <w:ilvl w:val="0"/>
           <w:numId w:val="26"/>
@@ -19854,7 +19864,7 @@
     </w:p>
     <w:p>
       <w:pPr>
-        <w:pStyle w:val="Prrafodelista"/>
+        <w:pStyle w:val="ListParagraph"/>
         <w:numPr>
           <w:ilvl w:val="0"/>
           <w:numId w:val="26"/>
@@ -19886,7 +19896,7 @@
     <w:p/>
     <w:p>
       <w:pPr>
-        <w:pStyle w:val="Ttulo6"/>
+        <w:pStyle w:val="Heading6"/>
       </w:pPr>
       <w:r>
         <w:t>Pruebas de integración</w:t>
@@ -19929,7 +19939,7 @@
     <w:p/>
     <w:p>
       <w:pPr>
-        <w:pStyle w:val="Ttulo6"/>
+        <w:pStyle w:val="Heading6"/>
       </w:pPr>
       <w:r>
         <w:t>Pruebas de aceptación</w:t>
@@ -19942,7 +19952,7 @@
     </w:p>
     <w:p>
       <w:pPr>
-        <w:pStyle w:val="Prrafodelista"/>
+        <w:pStyle w:val="ListParagraph"/>
         <w:numPr>
           <w:ilvl w:val="0"/>
           <w:numId w:val="32"/>
@@ -19954,7 +19964,7 @@
     </w:p>
     <w:p>
       <w:pPr>
-        <w:pStyle w:val="Prrafodelista"/>
+        <w:pStyle w:val="ListParagraph"/>
         <w:numPr>
           <w:ilvl w:val="0"/>
           <w:numId w:val="32"/>
@@ -19966,7 +19976,7 @@
     </w:p>
     <w:p>
       <w:pPr>
-        <w:pStyle w:val="Prrafodelista"/>
+        <w:pStyle w:val="ListParagraph"/>
         <w:numPr>
           <w:ilvl w:val="0"/>
           <w:numId w:val="32"/>
@@ -19978,7 +19988,7 @@
     </w:p>
     <w:p>
       <w:pPr>
-        <w:pStyle w:val="Prrafodelista"/>
+        <w:pStyle w:val="ListParagraph"/>
         <w:numPr>
           <w:ilvl w:val="0"/>
           <w:numId w:val="32"/>
@@ -19996,7 +20006,7 @@
     <w:p/>
     <w:p>
       <w:pPr>
-        <w:pStyle w:val="Ttulo5"/>
+        <w:pStyle w:val="Heading5"/>
       </w:pPr>
       <w:r>
         <w:t>Criterios de aceptación</w:t>
@@ -20004,7 +20014,7 @@
     </w:p>
     <w:p>
       <w:pPr>
-        <w:pStyle w:val="Ttulo6"/>
+        <w:pStyle w:val="Heading6"/>
       </w:pPr>
       <w:r>
         <w:t>Pruebas unitarias</w:t>
@@ -20017,7 +20027,7 @@
     </w:p>
     <w:p>
       <w:pPr>
-        <w:pStyle w:val="Prrafodelista"/>
+        <w:pStyle w:val="ListParagraph"/>
         <w:numPr>
           <w:ilvl w:val="0"/>
           <w:numId w:val="26"/>
@@ -20029,7 +20039,7 @@
     </w:p>
     <w:p>
       <w:pPr>
-        <w:pStyle w:val="Prrafodelista"/>
+        <w:pStyle w:val="ListParagraph"/>
         <w:numPr>
           <w:ilvl w:val="0"/>
           <w:numId w:val="26"/>
@@ -20041,7 +20051,7 @@
     </w:p>
     <w:p>
       <w:pPr>
-        <w:pStyle w:val="Prrafodelista"/>
+        <w:pStyle w:val="ListParagraph"/>
         <w:numPr>
           <w:ilvl w:val="0"/>
           <w:numId w:val="26"/>
@@ -20054,7 +20064,7 @@
     <w:p/>
     <w:p>
       <w:pPr>
-        <w:pStyle w:val="Ttulo6"/>
+        <w:pStyle w:val="Heading6"/>
       </w:pPr>
       <w:r>
         <w:t>Pruebas de integración</w:t>
@@ -20067,7 +20077,7 @@
     </w:p>
     <w:p>
       <w:pPr>
-        <w:pStyle w:val="Prrafodelista"/>
+        <w:pStyle w:val="ListParagraph"/>
         <w:numPr>
           <w:ilvl w:val="0"/>
           <w:numId w:val="31"/>
@@ -20079,7 +20089,7 @@
     </w:p>
     <w:p>
       <w:pPr>
-        <w:pStyle w:val="Prrafodelista"/>
+        <w:pStyle w:val="ListParagraph"/>
         <w:numPr>
           <w:ilvl w:val="0"/>
           <w:numId w:val="31"/>
@@ -20091,7 +20101,7 @@
     </w:p>
     <w:p>
       <w:pPr>
-        <w:pStyle w:val="Prrafodelista"/>
+        <w:pStyle w:val="ListParagraph"/>
         <w:numPr>
           <w:ilvl w:val="0"/>
           <w:numId w:val="31"/>
@@ -20104,7 +20114,7 @@
     <w:p/>
     <w:p>
       <w:pPr>
-        <w:pStyle w:val="Ttulo6"/>
+        <w:pStyle w:val="Heading6"/>
       </w:pPr>
       <w:r>
         <w:t>Pruebas de aceptación</w:t>
@@ -20117,7 +20127,7 @@
     </w:p>
     <w:p>
       <w:pPr>
-        <w:pStyle w:val="Prrafodelista"/>
+        <w:pStyle w:val="ListParagraph"/>
         <w:numPr>
           <w:ilvl w:val="0"/>
           <w:numId w:val="30"/>
@@ -20129,7 +20139,7 @@
     </w:p>
     <w:p>
       <w:pPr>
-        <w:pStyle w:val="Prrafodelista"/>
+        <w:pStyle w:val="ListParagraph"/>
         <w:numPr>
           <w:ilvl w:val="0"/>
           <w:numId w:val="30"/>
@@ -20141,7 +20151,7 @@
     </w:p>
     <w:p>
       <w:pPr>
-        <w:pStyle w:val="Prrafodelista"/>
+        <w:pStyle w:val="ListParagraph"/>
         <w:numPr>
           <w:ilvl w:val="0"/>
           <w:numId w:val="30"/>
@@ -20155,7 +20165,7 @@
     <w:p/>
     <w:p>
       <w:pPr>
-        <w:pStyle w:val="Ttulo5"/>
+        <w:pStyle w:val="Heading5"/>
       </w:pPr>
       <w:r>
         <w:t>Entregables</w:t>
@@ -20163,7 +20173,7 @@
     </w:p>
     <w:p>
       <w:pPr>
-        <w:pStyle w:val="Ttulo6"/>
+        <w:pStyle w:val="Heading6"/>
       </w:pPr>
       <w:r>
         <w:t>Pruebas unitarias</w:t>
@@ -20171,7 +20181,7 @@
     </w:p>
     <w:p>
       <w:pPr>
-        <w:pStyle w:val="Prrafodelista"/>
+        <w:pStyle w:val="ListParagraph"/>
         <w:numPr>
           <w:ilvl w:val="0"/>
           <w:numId w:val="27"/>
@@ -20183,7 +20193,7 @@
     </w:p>
     <w:p>
       <w:pPr>
-        <w:pStyle w:val="Prrafodelista"/>
+        <w:pStyle w:val="ListParagraph"/>
         <w:numPr>
           <w:ilvl w:val="0"/>
           <w:numId w:val="27"/>
@@ -20195,7 +20205,7 @@
     </w:p>
     <w:p>
       <w:pPr>
-        <w:pStyle w:val="Ttulo6"/>
+        <w:pStyle w:val="Heading6"/>
       </w:pPr>
       <w:r>
         <w:t>Pruebas de integración</w:t>
@@ -20203,7 +20213,7 @@
     </w:p>
     <w:p>
       <w:pPr>
-        <w:pStyle w:val="Prrafodelista"/>
+        <w:pStyle w:val="ListParagraph"/>
         <w:numPr>
           <w:ilvl w:val="0"/>
           <w:numId w:val="28"/>
@@ -20215,7 +20225,7 @@
     </w:p>
     <w:p>
       <w:pPr>
-        <w:pStyle w:val="Prrafodelista"/>
+        <w:pStyle w:val="ListParagraph"/>
         <w:numPr>
           <w:ilvl w:val="0"/>
           <w:numId w:val="28"/>
@@ -20228,7 +20238,7 @@
     </w:p>
     <w:p>
       <w:pPr>
-        <w:pStyle w:val="Ttulo6"/>
+        <w:pStyle w:val="Heading6"/>
       </w:pPr>
       <w:r>
         <w:t>Pruebas de aceptación</w:t>
@@ -20236,7 +20246,7 @@
     </w:p>
     <w:p>
       <w:pPr>
-        <w:pStyle w:val="Prrafodelista"/>
+        <w:pStyle w:val="ListParagraph"/>
         <w:numPr>
           <w:ilvl w:val="0"/>
           <w:numId w:val="29"/>
@@ -20248,7 +20258,7 @@
     </w:p>
     <w:p>
       <w:pPr>
-        <w:pStyle w:val="Prrafodelista"/>
+        <w:pStyle w:val="ListParagraph"/>
         <w:numPr>
           <w:ilvl w:val="0"/>
           <w:numId w:val="28"/>
@@ -20260,7 +20270,7 @@
     </w:p>
     <w:p>
       <w:pPr>
-        <w:pStyle w:val="Ttulo5"/>
+        <w:pStyle w:val="Heading5"/>
       </w:pPr>
       <w:r>
         <w:t>Recursos</w:t>
@@ -20273,7 +20283,7 @@
     </w:p>
     <w:p>
       <w:pPr>
-        <w:pStyle w:val="Prrafodelista"/>
+        <w:pStyle w:val="ListParagraph"/>
         <w:numPr>
           <w:ilvl w:val="0"/>
           <w:numId w:val="28"/>
@@ -20293,7 +20303,7 @@
     </w:p>
     <w:p>
       <w:pPr>
-        <w:pStyle w:val="Prrafodelista"/>
+        <w:pStyle w:val="ListParagraph"/>
         <w:numPr>
           <w:ilvl w:val="0"/>
           <w:numId w:val="28"/>
@@ -20341,7 +20351,7 @@
     <w:p/>
     <w:p>
       <w:pPr>
-        <w:pStyle w:val="Ttulo5"/>
+        <w:pStyle w:val="Heading5"/>
       </w:pPr>
       <w:r>
         <w:t>Procedimiento de gestión de cambios</w:t>
@@ -20360,7 +20370,7 @@
     <w:p/>
     <w:p>
       <w:pPr>
-        <w:pStyle w:val="Ttulo4"/>
+        <w:pStyle w:val="Heading4"/>
       </w:pPr>
       <w:r>
         <w:t>Procedimiento de gestión de cambios en los requerimientos</w:t>
@@ -20383,7 +20393,7 @@
     </w:p>
     <w:p>
       <w:pPr>
-        <w:pStyle w:val="Prrafodelista"/>
+        <w:pStyle w:val="ListParagraph"/>
         <w:numPr>
           <w:ilvl w:val="0"/>
           <w:numId w:val="33"/>
@@ -20404,7 +20414,7 @@
     </w:p>
     <w:p>
       <w:pPr>
-        <w:pStyle w:val="Prrafodelista"/>
+        <w:pStyle w:val="ListParagraph"/>
         <w:numPr>
           <w:ilvl w:val="0"/>
           <w:numId w:val="33"/>
@@ -20425,7 +20435,7 @@
     </w:p>
     <w:p>
       <w:pPr>
-        <w:pStyle w:val="Prrafodelista"/>
+        <w:pStyle w:val="ListParagraph"/>
         <w:numPr>
           <w:ilvl w:val="0"/>
           <w:numId w:val="33"/>
@@ -20446,7 +20456,7 @@
     </w:p>
     <w:p>
       <w:pPr>
-        <w:pStyle w:val="Prrafodelista"/>
+        <w:pStyle w:val="ListParagraph"/>
         <w:numPr>
           <w:ilvl w:val="0"/>
           <w:numId w:val="33"/>
@@ -20467,7 +20477,7 @@
     </w:p>
     <w:p>
       <w:pPr>
-        <w:pStyle w:val="Prrafodelista"/>
+        <w:pStyle w:val="ListParagraph"/>
         <w:numPr>
           <w:ilvl w:val="0"/>
           <w:numId w:val="33"/>
@@ -20488,7 +20498,7 @@
     </w:p>
     <w:p>
       <w:pPr>
-        <w:pStyle w:val="Prrafodelista"/>
+        <w:pStyle w:val="ListParagraph"/>
         <w:numPr>
           <w:ilvl w:val="0"/>
           <w:numId w:val="33"/>
@@ -20509,7 +20519,7 @@
     </w:p>
     <w:p>
       <w:pPr>
-        <w:pStyle w:val="Prrafodelista"/>
+        <w:pStyle w:val="ListParagraph"/>
         <w:numPr>
           <w:ilvl w:val="0"/>
           <w:numId w:val="33"/>
@@ -20531,13 +20541,13 @@
     <w:p/>
     <w:p>
       <w:pPr>
-        <w:pStyle w:val="Ttulo3"/>
-      </w:pPr>
-      <w:bookmarkStart w:id="81" w:name="_Toc462589751"/>
+        <w:pStyle w:val="Heading3"/>
+      </w:pPr>
+      <w:bookmarkStart w:id="80" w:name="_Toc462589751"/>
       <w:r>
         <w:t>Mecanismos para la gestión de configuración</w:t>
       </w:r>
-      <w:bookmarkEnd w:id="81"/>
+      <w:bookmarkEnd w:id="80"/>
     </w:p>
     <w:p>
       <w:pPr>
@@ -20593,14 +20603,14 @@
     </w:p>
     <w:p>
       <w:pPr>
-        <w:pStyle w:val="Ttulo3"/>
-      </w:pPr>
-      <w:bookmarkStart w:id="82" w:name="_Toc462589752"/>
+        <w:pStyle w:val="Heading3"/>
+      </w:pPr>
+      <w:bookmarkStart w:id="81" w:name="_Toc462589752"/>
       <w:r>
         <w:lastRenderedPageBreak/>
         <w:t>Mecanismos para verificación</w:t>
       </w:r>
-      <w:bookmarkEnd w:id="82"/>
+      <w:bookmarkEnd w:id="81"/>
     </w:p>
     <w:p>
       <w:r>
@@ -20614,7 +20624,7 @@
     </w:p>
     <w:p>
       <w:pPr>
-        <w:pStyle w:val="Ttulo6"/>
+        <w:pStyle w:val="Heading6"/>
       </w:pPr>
       <w:r>
         <w:t>Pruebas de aceptación</w:t>
@@ -20627,7 +20637,7 @@
     </w:p>
     <w:p>
       <w:pPr>
-        <w:pStyle w:val="Prrafodelista"/>
+        <w:pStyle w:val="ListParagraph"/>
         <w:numPr>
           <w:ilvl w:val="0"/>
           <w:numId w:val="32"/>
@@ -20639,7 +20649,7 @@
     </w:p>
     <w:p>
       <w:pPr>
-        <w:pStyle w:val="Prrafodelista"/>
+        <w:pStyle w:val="ListParagraph"/>
         <w:numPr>
           <w:ilvl w:val="0"/>
           <w:numId w:val="32"/>
@@ -20651,7 +20661,7 @@
     </w:p>
     <w:p>
       <w:pPr>
-        <w:pStyle w:val="Prrafodelista"/>
+        <w:pStyle w:val="ListParagraph"/>
         <w:numPr>
           <w:ilvl w:val="0"/>
           <w:numId w:val="32"/>
@@ -20663,7 +20673,7 @@
     </w:p>
     <w:p>
       <w:pPr>
-        <w:pStyle w:val="Prrafodelista"/>
+        <w:pStyle w:val="ListParagraph"/>
         <w:numPr>
           <w:ilvl w:val="0"/>
           <w:numId w:val="32"/>
@@ -20685,7 +20695,7 @@
     </w:p>
     <w:p>
       <w:pPr>
-        <w:pStyle w:val="Prrafodelista"/>
+        <w:pStyle w:val="ListParagraph"/>
         <w:numPr>
           <w:ilvl w:val="0"/>
           <w:numId w:val="30"/>
@@ -20697,7 +20707,7 @@
     </w:p>
     <w:p>
       <w:pPr>
-        <w:pStyle w:val="Prrafodelista"/>
+        <w:pStyle w:val="ListParagraph"/>
         <w:numPr>
           <w:ilvl w:val="0"/>
           <w:numId w:val="30"/>
@@ -20709,7 +20719,7 @@
     </w:p>
     <w:p>
       <w:pPr>
-        <w:pStyle w:val="Prrafodelista"/>
+        <w:pStyle w:val="ListParagraph"/>
         <w:numPr>
           <w:ilvl w:val="0"/>
           <w:numId w:val="30"/>
@@ -20734,13 +20744,13 @@
     <w:p/>
     <w:p>
       <w:pPr>
-        <w:pStyle w:val="Ttulo3"/>
-      </w:pPr>
-      <w:bookmarkStart w:id="83" w:name="_Toc462589753"/>
+        <w:pStyle w:val="Heading3"/>
+      </w:pPr>
+      <w:bookmarkStart w:id="82" w:name="_Toc462589753"/>
       <w:r>
         <w:t>Mecanismos para la gestión del proyecto</w:t>
       </w:r>
-      <w:bookmarkEnd w:id="83"/>
+      <w:bookmarkEnd w:id="82"/>
     </w:p>
     <w:p>
       <w:pPr>
@@ -20860,7 +20870,7 @@
     </w:p>
     <w:p>
       <w:pPr>
-        <w:pStyle w:val="Prrafodelista"/>
+        <w:pStyle w:val="ListParagraph"/>
         <w:numPr>
           <w:ilvl w:val="0"/>
           <w:numId w:val="34"/>
@@ -20881,7 +20891,7 @@
     </w:p>
     <w:p>
       <w:pPr>
-        <w:pStyle w:val="Prrafodelista"/>
+        <w:pStyle w:val="ListParagraph"/>
         <w:numPr>
           <w:ilvl w:val="0"/>
           <w:numId w:val="34"/>
@@ -20902,7 +20912,7 @@
     </w:p>
     <w:p>
       <w:pPr>
-        <w:pStyle w:val="Prrafodelista"/>
+        <w:pStyle w:val="ListParagraph"/>
         <w:numPr>
           <w:ilvl w:val="0"/>
           <w:numId w:val="34"/>
@@ -20923,7 +20933,7 @@
     </w:p>
     <w:p>
       <w:pPr>
-        <w:pStyle w:val="Prrafodelista"/>
+        <w:pStyle w:val="ListParagraph"/>
         <w:numPr>
           <w:ilvl w:val="0"/>
           <w:numId w:val="34"/>
@@ -20944,7 +20954,7 @@
     </w:p>
     <w:p>
       <w:pPr>
-        <w:pStyle w:val="Prrafodelista"/>
+        <w:pStyle w:val="ListParagraph"/>
         <w:numPr>
           <w:ilvl w:val="0"/>
           <w:numId w:val="34"/>
@@ -20965,7 +20975,7 @@
     </w:p>
     <w:p>
       <w:pPr>
-        <w:pStyle w:val="Prrafodelista"/>
+        <w:pStyle w:val="ListParagraph"/>
         <w:numPr>
           <w:ilvl w:val="0"/>
           <w:numId w:val="34"/>
@@ -20998,7 +21008,7 @@
     </w:p>
     <w:p>
       <w:pPr>
-        <w:pStyle w:val="Ttulo2"/>
+        <w:pStyle w:val="Heading2"/>
         <w:sectPr>
           <w:pgSz w:w="12240" w:h="15840"/>
           <w:pgMar w:top="1440" w:right="1440" w:bottom="1440" w:left="1440" w:header="709" w:footer="709" w:gutter="0"/>
@@ -21009,51 +21019,51 @@
     </w:p>
     <w:p>
       <w:pPr>
-        <w:pStyle w:val="Ttulo2"/>
-      </w:pPr>
-      <w:bookmarkStart w:id="84" w:name="_Toc462589754"/>
+        <w:pStyle w:val="Heading2"/>
+      </w:pPr>
+      <w:bookmarkStart w:id="83" w:name="_Toc462589754"/>
       <w:r>
         <w:lastRenderedPageBreak/>
         <w:t>Recursos</w:t>
       </w:r>
+      <w:bookmarkEnd w:id="83"/>
+    </w:p>
+    <w:p/>
+    <w:p>
+      <w:pPr>
+        <w:pStyle w:val="Caption"/>
+        <w:keepNext/>
+      </w:pPr>
+      <w:bookmarkStart w:id="84" w:name="_Toc462173570"/>
+      <w:r>
+        <w:t xml:space="preserve">Tabla </w:t>
+      </w:r>
+      <w:r>
+        <w:fldChar w:fldCharType="begin"/>
+      </w:r>
+      <w:r>
+        <w:instrText xml:space="preserve"> SEQ Tabla \* ARABIC </w:instrText>
+      </w:r>
+      <w:r>
+        <w:fldChar w:fldCharType="separate"/>
+      </w:r>
+      <w:r>
+        <w:rPr>
+          <w:noProof/>
+        </w:rPr>
+        <w:t>9</w:t>
+      </w:r>
+      <w:r>
+        <w:fldChar w:fldCharType="end"/>
+      </w:r>
+      <w:r>
+        <w:t>. Recursos a utilizar</w:t>
+      </w:r>
       <w:bookmarkEnd w:id="84"/>
-    </w:p>
-    <w:p/>
-    <w:p>
-      <w:pPr>
-        <w:pStyle w:val="Descripcin"/>
-        <w:keepNext/>
-      </w:pPr>
-      <w:bookmarkStart w:id="85" w:name="_Toc462173570"/>
-      <w:r>
-        <w:t xml:space="preserve">Tabla </w:t>
-      </w:r>
-      <w:r>
-        <w:fldChar w:fldCharType="begin"/>
-      </w:r>
-      <w:r>
-        <w:instrText xml:space="preserve"> SEQ Tabla \* ARABIC </w:instrText>
-      </w:r>
-      <w:r>
-        <w:fldChar w:fldCharType="separate"/>
-      </w:r>
-      <w:r>
-        <w:rPr>
-          <w:noProof/>
-        </w:rPr>
-        <w:t>9</w:t>
-      </w:r>
-      <w:r>
-        <w:fldChar w:fldCharType="end"/>
-      </w:r>
-      <w:r>
-        <w:t>. Recursos a utilizar</w:t>
-      </w:r>
-      <w:bookmarkEnd w:id="85"/>
     </w:p>
     <w:tbl>
       <w:tblPr>
-        <w:tblStyle w:val="Tabladelista6concolores-nfasis1"/>
+        <w:tblStyle w:val="ListTable6Colorful-Accent1"/>
         <w:tblW w:w="0" w:type="auto"/>
         <w:tblLook w:val="04A0" w:firstRow="1" w:lastRow="0" w:firstColumn="1" w:lastColumn="0" w:noHBand="0" w:noVBand="1"/>
       </w:tblPr>
@@ -21115,7 +21125,7 @@
           </w:tcPr>
           <w:p>
             <w:pPr>
-              <w:pStyle w:val="Prrafodelista"/>
+              <w:pStyle w:val="ListParagraph"/>
               <w:numPr>
                 <w:ilvl w:val="0"/>
                 <w:numId w:val="12"/>
@@ -21180,7 +21190,7 @@
           </w:tcPr>
           <w:p>
             <w:pPr>
-              <w:pStyle w:val="Prrafodelista"/>
+              <w:pStyle w:val="ListParagraph"/>
               <w:ind w:left="318"/>
               <w:rPr>
                 <w:b w:val="0"/>
@@ -21240,7 +21250,7 @@
           </w:tcPr>
           <w:p>
             <w:pPr>
-              <w:pStyle w:val="Prrafodelista"/>
+              <w:pStyle w:val="ListParagraph"/>
               <w:ind w:left="318"/>
               <w:rPr>
                 <w:b w:val="0"/>
@@ -21297,7 +21307,7 @@
           </w:tcPr>
           <w:p>
             <w:pPr>
-              <w:pStyle w:val="Prrafodelista"/>
+              <w:pStyle w:val="ListParagraph"/>
               <w:numPr>
                 <w:ilvl w:val="0"/>
                 <w:numId w:val="12"/>
@@ -21365,7 +21375,7 @@
           </w:tcPr>
           <w:p>
             <w:pPr>
-              <w:pStyle w:val="Prrafodelista"/>
+              <w:pStyle w:val="ListParagraph"/>
               <w:ind w:left="318"/>
               <w:rPr>
                 <w:b w:val="0"/>
@@ -21422,7 +21432,7 @@
           </w:tcPr>
           <w:p>
             <w:pPr>
-              <w:pStyle w:val="Prrafodelista"/>
+              <w:pStyle w:val="ListParagraph"/>
               <w:numPr>
                 <w:ilvl w:val="0"/>
                 <w:numId w:val="12"/>
@@ -21490,7 +21500,7 @@
           </w:tcPr>
           <w:p>
             <w:pPr>
-              <w:pStyle w:val="Prrafodelista"/>
+              <w:pStyle w:val="ListParagraph"/>
               <w:ind w:left="318"/>
               <w:rPr>
                 <w:b w:val="0"/>
@@ -21547,7 +21557,7 @@
           </w:tcPr>
           <w:p>
             <w:pPr>
-              <w:pStyle w:val="Prrafodelista"/>
+              <w:pStyle w:val="ListParagraph"/>
               <w:numPr>
                 <w:ilvl w:val="0"/>
                 <w:numId w:val="12"/>
@@ -21615,7 +21625,7 @@
           </w:tcPr>
           <w:p>
             <w:pPr>
-              <w:pStyle w:val="Prrafodelista"/>
+              <w:pStyle w:val="ListParagraph"/>
               <w:ind w:left="318"/>
               <w:rPr>
                 <w:b w:val="0"/>
@@ -21672,7 +21682,7 @@
           </w:tcPr>
           <w:p>
             <w:pPr>
-              <w:pStyle w:val="Prrafodelista"/>
+              <w:pStyle w:val="ListParagraph"/>
               <w:ind w:left="318"/>
               <w:rPr>
                 <w:b w:val="0"/>
@@ -21732,7 +21742,7 @@
           </w:tcPr>
           <w:p>
             <w:pPr>
-              <w:pStyle w:val="Prrafodelista"/>
+              <w:pStyle w:val="ListParagraph"/>
               <w:numPr>
                 <w:ilvl w:val="0"/>
                 <w:numId w:val="12"/>
@@ -21797,7 +21807,7 @@
           </w:tcPr>
           <w:p>
             <w:pPr>
-              <w:pStyle w:val="Prrafodelista"/>
+              <w:pStyle w:val="ListParagraph"/>
               <w:numPr>
                 <w:ilvl w:val="0"/>
                 <w:numId w:val="12"/>
@@ -21865,7 +21875,7 @@
           </w:tcPr>
           <w:p>
             <w:pPr>
-              <w:pStyle w:val="Prrafodelista"/>
+              <w:pStyle w:val="ListParagraph"/>
               <w:ind w:left="318"/>
               <w:rPr>
                 <w:b w:val="0"/>
@@ -21922,7 +21932,7 @@
           </w:tcPr>
           <w:p>
             <w:pPr>
-              <w:pStyle w:val="Prrafodelista"/>
+              <w:pStyle w:val="ListParagraph"/>
               <w:numPr>
                 <w:ilvl w:val="0"/>
                 <w:numId w:val="12"/>
@@ -21990,7 +22000,7 @@
           </w:tcPr>
           <w:p>
             <w:pPr>
-              <w:pStyle w:val="Prrafodelista"/>
+              <w:pStyle w:val="ListParagraph"/>
               <w:ind w:left="318"/>
               <w:rPr>
                 <w:b w:val="0"/>
@@ -22047,7 +22057,7 @@
           </w:tcPr>
           <w:p>
             <w:pPr>
-              <w:pStyle w:val="Prrafodelista"/>
+              <w:pStyle w:val="ListParagraph"/>
               <w:ind w:left="318"/>
               <w:rPr>
                 <w:b w:val="0"/>
@@ -22107,7 +22117,7 @@
           </w:tcPr>
           <w:p>
             <w:pPr>
-              <w:pStyle w:val="Prrafodelista"/>
+              <w:pStyle w:val="ListParagraph"/>
               <w:ind w:left="318"/>
               <w:rPr>
                 <w:b w:val="0"/>
@@ -22164,7 +22174,7 @@
           </w:tcPr>
           <w:p>
             <w:pPr>
-              <w:pStyle w:val="Prrafodelista"/>
+              <w:pStyle w:val="ListParagraph"/>
               <w:numPr>
                 <w:ilvl w:val="0"/>
                 <w:numId w:val="12"/>
@@ -22232,7 +22242,7 @@
           </w:tcPr>
           <w:p>
             <w:pPr>
-              <w:pStyle w:val="Prrafodelista"/>
+              <w:pStyle w:val="ListParagraph"/>
               <w:ind w:left="318"/>
               <w:rPr>
                 <w:b w:val="0"/>
@@ -22289,7 +22299,7 @@
           </w:tcPr>
           <w:p>
             <w:pPr>
-              <w:pStyle w:val="Prrafodelista"/>
+              <w:pStyle w:val="ListParagraph"/>
               <w:ind w:left="318"/>
               <w:rPr>
                 <w:b w:val="0"/>
@@ -22349,7 +22359,7 @@
           </w:tcPr>
           <w:p>
             <w:pPr>
-              <w:pStyle w:val="Prrafodelista"/>
+              <w:pStyle w:val="ListParagraph"/>
               <w:numPr>
                 <w:ilvl w:val="0"/>
                 <w:numId w:val="12"/>
@@ -22414,7 +22424,7 @@
           </w:tcPr>
           <w:p>
             <w:pPr>
-              <w:pStyle w:val="Prrafodelista"/>
+              <w:pStyle w:val="ListParagraph"/>
               <w:ind w:left="318"/>
               <w:rPr>
                 <w:b w:val="0"/>
@@ -22474,7 +22484,7 @@
           </w:tcPr>
           <w:p>
             <w:pPr>
-              <w:pStyle w:val="Prrafodelista"/>
+              <w:pStyle w:val="ListParagraph"/>
               <w:numPr>
                 <w:ilvl w:val="0"/>
                 <w:numId w:val="12"/>
@@ -22539,7 +22549,7 @@
           </w:tcPr>
           <w:p>
             <w:pPr>
-              <w:pStyle w:val="Prrafodelista"/>
+              <w:pStyle w:val="ListParagraph"/>
               <w:ind w:left="318"/>
               <w:rPr>
                 <w:b w:val="0"/>
@@ -22599,7 +22609,7 @@
           </w:tcPr>
           <w:p>
             <w:pPr>
-              <w:pStyle w:val="Prrafodelista"/>
+              <w:pStyle w:val="ListParagraph"/>
               <w:numPr>
                 <w:ilvl w:val="0"/>
                 <w:numId w:val="12"/>
@@ -22681,61 +22691,61 @@
     </w:p>
     <w:p>
       <w:pPr>
-        <w:pStyle w:val="Ttulo1"/>
-      </w:pPr>
-      <w:bookmarkStart w:id="86" w:name="_Toc462589755"/>
+        <w:pStyle w:val="Heading1"/>
+      </w:pPr>
+      <w:bookmarkStart w:id="85" w:name="_Toc462589755"/>
       <w:r>
         <w:lastRenderedPageBreak/>
         <w:t>Líneas de trabajo, distribución de recursos humanos y cronogramas</w:t>
       </w:r>
+      <w:bookmarkEnd w:id="85"/>
+    </w:p>
+    <w:p>
+      <w:pPr>
+        <w:pStyle w:val="Heading2"/>
+      </w:pPr>
+      <w:bookmarkStart w:id="86" w:name="_Toc462589756"/>
+      <w:r>
+        <w:t>Líneas de trabajo</w:t>
+      </w:r>
       <w:bookmarkEnd w:id="86"/>
     </w:p>
-    <w:p>
-      <w:pPr>
-        <w:pStyle w:val="Ttulo2"/>
-      </w:pPr>
-      <w:bookmarkStart w:id="87" w:name="_Toc462589756"/>
-      <w:r>
-        <w:t>Líneas de trabajo</w:t>
+    <w:p/>
+    <w:p>
+      <w:pPr>
+        <w:pStyle w:val="Caption"/>
+        <w:keepNext/>
+      </w:pPr>
+      <w:bookmarkStart w:id="87" w:name="_Toc462173571"/>
+      <w:r>
+        <w:t xml:space="preserve">Tabla </w:t>
+      </w:r>
+      <w:r>
+        <w:fldChar w:fldCharType="begin"/>
+      </w:r>
+      <w:r>
+        <w:instrText xml:space="preserve"> SEQ Tabla \* ARABIC </w:instrText>
+      </w:r>
+      <w:r>
+        <w:fldChar w:fldCharType="separate"/>
+      </w:r>
+      <w:r>
+        <w:rPr>
+          <w:noProof/>
+        </w:rPr>
+        <w:t>10</w:t>
+      </w:r>
+      <w:r>
+        <w:fldChar w:fldCharType="end"/>
+      </w:r>
+      <w:r>
+        <w:t>. Líneas de trabajo</w:t>
       </w:r>
       <w:bookmarkEnd w:id="87"/>
-    </w:p>
-    <w:p/>
-    <w:p>
-      <w:pPr>
-        <w:pStyle w:val="Descripcin"/>
-        <w:keepNext/>
-      </w:pPr>
-      <w:bookmarkStart w:id="88" w:name="_Toc462173571"/>
-      <w:r>
-        <w:t xml:space="preserve">Tabla </w:t>
-      </w:r>
-      <w:r>
-        <w:fldChar w:fldCharType="begin"/>
-      </w:r>
-      <w:r>
-        <w:instrText xml:space="preserve"> SEQ Tabla \* ARABIC </w:instrText>
-      </w:r>
-      <w:r>
-        <w:fldChar w:fldCharType="separate"/>
-      </w:r>
-      <w:r>
-        <w:rPr>
-          <w:noProof/>
-        </w:rPr>
-        <w:t>10</w:t>
-      </w:r>
-      <w:r>
-        <w:fldChar w:fldCharType="end"/>
-      </w:r>
-      <w:r>
-        <w:t>. Líneas de trabajo</w:t>
-      </w:r>
-      <w:bookmarkEnd w:id="88"/>
     </w:p>
     <w:tbl>
       <w:tblPr>
-        <w:tblStyle w:val="Tabladelista6concolores-nfasis1"/>
+        <w:tblStyle w:val="ListTable6Colorful-Accent1"/>
         <w:tblW w:w="9498" w:type="dxa"/>
         <w:tblLayout w:type="fixed"/>
         <w:tblLook w:val="04A0" w:firstRow="1" w:lastRow="0" w:firstColumn="1" w:lastColumn="0" w:noHBand="0" w:noVBand="1"/>
@@ -26714,51 +26724,51 @@
     </w:p>
     <w:p>
       <w:pPr>
-        <w:pStyle w:val="Ttulo2"/>
-      </w:pPr>
-      <w:bookmarkStart w:id="89" w:name="_Toc462589757"/>
+        <w:pStyle w:val="Heading2"/>
+      </w:pPr>
+      <w:bookmarkStart w:id="88" w:name="_Toc462589757"/>
       <w:r>
         <w:lastRenderedPageBreak/>
         <w:t>Dependencias</w:t>
       </w:r>
+      <w:bookmarkEnd w:id="88"/>
+    </w:p>
+    <w:p/>
+    <w:p>
+      <w:pPr>
+        <w:pStyle w:val="Caption"/>
+        <w:keepNext/>
+      </w:pPr>
+      <w:bookmarkStart w:id="89" w:name="_Toc462173572"/>
+      <w:r>
+        <w:t xml:space="preserve">Tabla </w:t>
+      </w:r>
+      <w:r>
+        <w:fldChar w:fldCharType="begin"/>
+      </w:r>
+      <w:r>
+        <w:instrText xml:space="preserve"> SEQ Tabla \* ARABIC </w:instrText>
+      </w:r>
+      <w:r>
+        <w:fldChar w:fldCharType="separate"/>
+      </w:r>
+      <w:r>
+        <w:rPr>
+          <w:noProof/>
+        </w:rPr>
+        <w:t>11</w:t>
+      </w:r>
+      <w:r>
+        <w:fldChar w:fldCharType="end"/>
+      </w:r>
+      <w:r>
+        <w:t>. Dependencias</w:t>
+      </w:r>
       <w:bookmarkEnd w:id="89"/>
-    </w:p>
-    <w:p/>
-    <w:p>
-      <w:pPr>
-        <w:pStyle w:val="Descripcin"/>
-        <w:keepNext/>
-      </w:pPr>
-      <w:bookmarkStart w:id="90" w:name="_Toc462173572"/>
-      <w:r>
-        <w:t xml:space="preserve">Tabla </w:t>
-      </w:r>
-      <w:r>
-        <w:fldChar w:fldCharType="begin"/>
-      </w:r>
-      <w:r>
-        <w:instrText xml:space="preserve"> SEQ Tabla \* ARABIC </w:instrText>
-      </w:r>
-      <w:r>
-        <w:fldChar w:fldCharType="separate"/>
-      </w:r>
-      <w:r>
-        <w:rPr>
-          <w:noProof/>
-        </w:rPr>
-        <w:t>11</w:t>
-      </w:r>
-      <w:r>
-        <w:fldChar w:fldCharType="end"/>
-      </w:r>
-      <w:r>
-        <w:t>. Dependencias</w:t>
-      </w:r>
-      <w:bookmarkEnd w:id="90"/>
     </w:p>
     <w:tbl>
       <w:tblPr>
-        <w:tblStyle w:val="Tabladelista6concolores-nfasis1"/>
+        <w:tblStyle w:val="ListTable6Colorful-Accent1"/>
         <w:tblW w:w="0" w:type="auto"/>
         <w:tblLook w:val="04A0" w:firstRow="1" w:lastRow="0" w:firstColumn="1" w:lastColumn="0" w:noHBand="0" w:noVBand="1"/>
       </w:tblPr>
@@ -27275,51 +27285,51 @@
     </w:p>
     <w:p>
       <w:pPr>
-        <w:pStyle w:val="Ttulo2"/>
-      </w:pPr>
-      <w:bookmarkStart w:id="91" w:name="_Toc462589758"/>
+        <w:pStyle w:val="Heading2"/>
+      </w:pPr>
+      <w:bookmarkStart w:id="90" w:name="_Toc462589758"/>
       <w:r>
         <w:lastRenderedPageBreak/>
         <w:t>Distribución de recursos humanos</w:t>
       </w:r>
+      <w:bookmarkEnd w:id="90"/>
+    </w:p>
+    <w:p/>
+    <w:p>
+      <w:pPr>
+        <w:pStyle w:val="Caption"/>
+        <w:keepNext/>
+      </w:pPr>
+      <w:bookmarkStart w:id="91" w:name="_Toc462173573"/>
+      <w:r>
+        <w:t xml:space="preserve">Tabla </w:t>
+      </w:r>
+      <w:r>
+        <w:fldChar w:fldCharType="begin"/>
+      </w:r>
+      <w:r>
+        <w:instrText xml:space="preserve"> SEQ Tabla \* ARABIC </w:instrText>
+      </w:r>
+      <w:r>
+        <w:fldChar w:fldCharType="separate"/>
+      </w:r>
+      <w:r>
+        <w:rPr>
+          <w:noProof/>
+        </w:rPr>
+        <w:t>12</w:t>
+      </w:r>
+      <w:r>
+        <w:fldChar w:fldCharType="end"/>
+      </w:r>
+      <w:r>
+        <w:t>. Distribución de RRHH</w:t>
+      </w:r>
       <w:bookmarkEnd w:id="91"/>
-    </w:p>
-    <w:p/>
-    <w:p>
-      <w:pPr>
-        <w:pStyle w:val="Descripcin"/>
-        <w:keepNext/>
-      </w:pPr>
-      <w:bookmarkStart w:id="92" w:name="_Toc462173573"/>
-      <w:r>
-        <w:t xml:space="preserve">Tabla </w:t>
-      </w:r>
-      <w:r>
-        <w:fldChar w:fldCharType="begin"/>
-      </w:r>
-      <w:r>
-        <w:instrText xml:space="preserve"> SEQ Tabla \* ARABIC </w:instrText>
-      </w:r>
-      <w:r>
-        <w:fldChar w:fldCharType="separate"/>
-      </w:r>
-      <w:r>
-        <w:rPr>
-          <w:noProof/>
-        </w:rPr>
-        <w:t>12</w:t>
-      </w:r>
-      <w:r>
-        <w:fldChar w:fldCharType="end"/>
-      </w:r>
-      <w:r>
-        <w:t>. Distribución de RRHH</w:t>
-      </w:r>
-      <w:bookmarkEnd w:id="92"/>
     </w:p>
     <w:tbl>
       <w:tblPr>
-        <w:tblStyle w:val="Tabladelista6concolores-nfasis1"/>
+        <w:tblStyle w:val="ListTable6Colorful-Accent1"/>
         <w:tblW w:w="9356" w:type="dxa"/>
         <w:tblLook w:val="04A0" w:firstRow="1" w:lastRow="0" w:firstColumn="1" w:lastColumn="0" w:noHBand="0" w:noVBand="1"/>
       </w:tblPr>
@@ -27461,7 +27471,7 @@
           </w:tcPr>
           <w:p>
             <w:pPr>
-              <w:pStyle w:val="Prrafodelista"/>
+              <w:pStyle w:val="ListParagraph"/>
               <w:numPr>
                 <w:ilvl w:val="0"/>
                 <w:numId w:val="14"/>
@@ -27583,7 +27593,7 @@
           </w:tcPr>
           <w:p>
             <w:pPr>
-              <w:pStyle w:val="Prrafodelista"/>
+              <w:pStyle w:val="ListParagraph"/>
               <w:ind w:left="318"/>
               <w:rPr>
                 <w:b w:val="0"/>
@@ -27700,7 +27710,7 @@
           </w:tcPr>
           <w:p>
             <w:pPr>
-              <w:pStyle w:val="Prrafodelista"/>
+              <w:pStyle w:val="ListParagraph"/>
               <w:ind w:left="318"/>
               <w:rPr>
                 <w:b w:val="0"/>
@@ -27830,7 +27840,7 @@
           </w:tcPr>
           <w:p>
             <w:pPr>
-              <w:pStyle w:val="Prrafodelista"/>
+              <w:pStyle w:val="ListParagraph"/>
               <w:numPr>
                 <w:ilvl w:val="0"/>
                 <w:numId w:val="14"/>
@@ -27955,7 +27965,7 @@
           </w:tcPr>
           <w:p>
             <w:pPr>
-              <w:pStyle w:val="Prrafodelista"/>
+              <w:pStyle w:val="ListParagraph"/>
               <w:ind w:left="318"/>
               <w:rPr>
                 <w:b w:val="0"/>
@@ -28069,7 +28079,7 @@
           </w:tcPr>
           <w:p>
             <w:pPr>
-              <w:pStyle w:val="Prrafodelista"/>
+              <w:pStyle w:val="ListParagraph"/>
               <w:numPr>
                 <w:ilvl w:val="0"/>
                 <w:numId w:val="14"/>
@@ -28194,7 +28204,7 @@
           </w:tcPr>
           <w:p>
             <w:pPr>
-              <w:pStyle w:val="Prrafodelista"/>
+              <w:pStyle w:val="ListParagraph"/>
               <w:ind w:left="318"/>
               <w:rPr>
                 <w:b w:val="0"/>
@@ -28308,7 +28318,7 @@
           </w:tcPr>
           <w:p>
             <w:pPr>
-              <w:pStyle w:val="Prrafodelista"/>
+              <w:pStyle w:val="ListParagraph"/>
               <w:numPr>
                 <w:ilvl w:val="0"/>
                 <w:numId w:val="14"/>
@@ -28433,7 +28443,7 @@
           </w:tcPr>
           <w:p>
             <w:pPr>
-              <w:pStyle w:val="Prrafodelista"/>
+              <w:pStyle w:val="ListParagraph"/>
               <w:ind w:left="318"/>
               <w:rPr>
                 <w:b w:val="0"/>
@@ -28547,7 +28557,7 @@
           </w:tcPr>
           <w:p>
             <w:pPr>
-              <w:pStyle w:val="Prrafodelista"/>
+              <w:pStyle w:val="ListParagraph"/>
               <w:ind w:left="318"/>
               <w:rPr>
                 <w:b w:val="0"/>
@@ -28666,7 +28676,7 @@
           </w:tcPr>
           <w:p>
             <w:pPr>
-              <w:pStyle w:val="Prrafodelista"/>
+              <w:pStyle w:val="ListParagraph"/>
               <w:numPr>
                 <w:ilvl w:val="0"/>
                 <w:numId w:val="14"/>
@@ -28788,7 +28798,7 @@
           </w:tcPr>
           <w:p>
             <w:pPr>
-              <w:pStyle w:val="Prrafodelista"/>
+              <w:pStyle w:val="ListParagraph"/>
               <w:numPr>
                 <w:ilvl w:val="0"/>
                 <w:numId w:val="14"/>
@@ -28913,7 +28923,7 @@
           </w:tcPr>
           <w:p>
             <w:pPr>
-              <w:pStyle w:val="Prrafodelista"/>
+              <w:pStyle w:val="ListParagraph"/>
               <w:ind w:left="318"/>
               <w:rPr>
                 <w:b w:val="0"/>
@@ -29027,7 +29037,7 @@
           </w:tcPr>
           <w:p>
             <w:pPr>
-              <w:pStyle w:val="Prrafodelista"/>
+              <w:pStyle w:val="ListParagraph"/>
               <w:numPr>
                 <w:ilvl w:val="0"/>
                 <w:numId w:val="14"/>
@@ -29152,7 +29162,7 @@
           </w:tcPr>
           <w:p>
             <w:pPr>
-              <w:pStyle w:val="Prrafodelista"/>
+              <w:pStyle w:val="ListParagraph"/>
               <w:ind w:left="318"/>
               <w:rPr>
                 <w:b w:val="0"/>
@@ -29266,7 +29276,7 @@
           </w:tcPr>
           <w:p>
             <w:pPr>
-              <w:pStyle w:val="Prrafodelista"/>
+              <w:pStyle w:val="ListParagraph"/>
               <w:ind w:left="318"/>
               <w:rPr>
                 <w:b w:val="0"/>
@@ -29383,7 +29393,7 @@
           </w:tcPr>
           <w:p>
             <w:pPr>
-              <w:pStyle w:val="Prrafodelista"/>
+              <w:pStyle w:val="ListParagraph"/>
               <w:ind w:left="318"/>
               <w:rPr>
                 <w:b w:val="0"/>
@@ -29505,7 +29515,7 @@
           </w:tcPr>
           <w:p>
             <w:pPr>
-              <w:pStyle w:val="Prrafodelista"/>
+              <w:pStyle w:val="ListParagraph"/>
               <w:numPr>
                 <w:ilvl w:val="0"/>
                 <w:numId w:val="14"/>
@@ -29630,7 +29640,7 @@
           </w:tcPr>
           <w:p>
             <w:pPr>
-              <w:pStyle w:val="Prrafodelista"/>
+              <w:pStyle w:val="ListParagraph"/>
               <w:ind w:left="318"/>
               <w:rPr>
                 <w:b w:val="0"/>
@@ -29768,7 +29778,7 @@
           </w:tcPr>
           <w:p>
             <w:pPr>
-              <w:pStyle w:val="Prrafodelista"/>
+              <w:pStyle w:val="ListParagraph"/>
               <w:ind w:left="318"/>
               <w:rPr>
                 <w:b w:val="0"/>
@@ -29885,7 +29895,7 @@
           </w:tcPr>
           <w:p>
             <w:pPr>
-              <w:pStyle w:val="Prrafodelista"/>
+              <w:pStyle w:val="ListParagraph"/>
               <w:numPr>
                 <w:ilvl w:val="0"/>
                 <w:numId w:val="14"/>
@@ -30007,7 +30017,7 @@
           </w:tcPr>
           <w:p>
             <w:pPr>
-              <w:pStyle w:val="Prrafodelista"/>
+              <w:pStyle w:val="ListParagraph"/>
               <w:ind w:left="318"/>
               <w:rPr>
                 <w:b w:val="0"/>
@@ -30124,7 +30134,7 @@
           </w:tcPr>
           <w:p>
             <w:pPr>
-              <w:pStyle w:val="Prrafodelista"/>
+              <w:pStyle w:val="ListParagraph"/>
               <w:numPr>
                 <w:ilvl w:val="0"/>
                 <w:numId w:val="14"/>
@@ -30246,7 +30256,7 @@
           </w:tcPr>
           <w:p>
             <w:pPr>
-              <w:pStyle w:val="Prrafodelista"/>
+              <w:pStyle w:val="ListParagraph"/>
               <w:ind w:left="318"/>
               <w:rPr>
                 <w:b w:val="0"/>
@@ -30363,7 +30373,7 @@
           </w:tcPr>
           <w:p>
             <w:pPr>
-              <w:pStyle w:val="Prrafodelista"/>
+              <w:pStyle w:val="ListParagraph"/>
               <w:numPr>
                 <w:ilvl w:val="0"/>
                 <w:numId w:val="14"/>
@@ -30496,7 +30506,7 @@
     </w:p>
     <w:p>
       <w:pPr>
-        <w:pStyle w:val="Ttulo2"/>
+        <w:pStyle w:val="Heading2"/>
         <w:sectPr>
           <w:pgSz w:w="12240" w:h="15840"/>
           <w:pgMar w:top="1440" w:right="1440" w:bottom="1440" w:left="1440" w:header="709" w:footer="709" w:gutter="0"/>
@@ -30507,14 +30517,14 @@
     </w:p>
     <w:p>
       <w:pPr>
-        <w:pStyle w:val="Ttulo2"/>
-      </w:pPr>
-      <w:bookmarkStart w:id="93" w:name="_Toc462589759"/>
+        <w:pStyle w:val="Heading2"/>
+      </w:pPr>
+      <w:bookmarkStart w:id="92" w:name="_Toc462589759"/>
       <w:r>
         <w:lastRenderedPageBreak/>
         <w:t>Cronograma</w:t>
       </w:r>
-      <w:bookmarkEnd w:id="93"/>
+      <w:bookmarkEnd w:id="92"/>
     </w:p>
     <w:p>
       <w:pPr>
@@ -30523,7 +30533,7 @@
       <w:r>
         <w:rPr>
           <w:noProof/>
-          <w:lang w:val="es-CL" w:eastAsia="es-CL"/>
+          <w:lang w:val="en-US"/>
         </w:rPr>
         <w:drawing>
           <wp:inline distT="0" distB="0" distL="0" distR="0" wp14:anchorId="0D94DAF6" wp14:editId="40FF4962">
@@ -30564,9 +30574,9 @@
     </w:p>
     <w:p>
       <w:pPr>
-        <w:pStyle w:val="Descripcin"/>
-      </w:pPr>
-      <w:bookmarkStart w:id="94" w:name="_Toc462589793"/>
+        <w:pStyle w:val="Caption"/>
+      </w:pPr>
+      <w:bookmarkStart w:id="93" w:name="_Toc462589793"/>
       <w:r>
         <w:lastRenderedPageBreak/>
         <w:t xml:space="preserve">Figura </w:t>
@@ -30592,7 +30602,7 @@
       <w:r>
         <w:t>. Cronograma parte 1</w:t>
       </w:r>
-      <w:bookmarkEnd w:id="94"/>
+      <w:bookmarkEnd w:id="93"/>
     </w:p>
     <w:p>
       <w:pPr>
@@ -30601,7 +30611,7 @@
       <w:r>
         <w:rPr>
           <w:noProof/>
-          <w:lang w:val="es-CL" w:eastAsia="es-CL"/>
+          <w:lang w:val="en-US"/>
         </w:rPr>
         <w:lastRenderedPageBreak/>
         <w:drawing>
@@ -30643,9 +30653,9 @@
     </w:p>
     <w:p>
       <w:pPr>
-        <w:pStyle w:val="Descripcin"/>
-      </w:pPr>
-      <w:bookmarkStart w:id="95" w:name="_Toc462589794"/>
+        <w:pStyle w:val="Caption"/>
+      </w:pPr>
+      <w:bookmarkStart w:id="94" w:name="_Toc462589794"/>
       <w:r>
         <w:lastRenderedPageBreak/>
         <w:t xml:space="preserve">Figura </w:t>
@@ -30677,7 +30687,7 @@
       <w:r>
         <w:t>2</w:t>
       </w:r>
-      <w:bookmarkEnd w:id="95"/>
+      <w:bookmarkEnd w:id="94"/>
     </w:p>
     <w:p>
       <w:pPr>
@@ -30687,7 +30697,7 @@
       <w:r>
         <w:rPr>
           <w:noProof/>
-          <w:lang w:val="es-CL" w:eastAsia="es-CL"/>
+          <w:lang w:val="en-US"/>
         </w:rPr>
         <w:lastRenderedPageBreak/>
         <w:drawing>
@@ -30729,10 +30739,10 @@
     </w:p>
     <w:p>
       <w:pPr>
-        <w:pStyle w:val="Descripcin"/>
+        <w:pStyle w:val="Caption"/>
         <w:jc w:val="both"/>
       </w:pPr>
-      <w:bookmarkStart w:id="96" w:name="_Toc462589795"/>
+      <w:bookmarkStart w:id="95" w:name="_Toc462589795"/>
       <w:r>
         <w:t xml:space="preserve">Figura </w:t>
       </w:r>
@@ -30763,7 +30773,7 @@
       <w:r>
         <w:t>3</w:t>
       </w:r>
-      <w:bookmarkEnd w:id="96"/>
+      <w:bookmarkEnd w:id="95"/>
     </w:p>
     <w:p/>
     <w:p/>
@@ -30776,7 +30786,7 @@
       <w:r>
         <w:rPr>
           <w:noProof/>
-          <w:lang w:val="es-CL" w:eastAsia="es-CL"/>
+          <w:lang w:val="en-US"/>
         </w:rPr>
         <w:drawing>
           <wp:inline distT="0" distB="0" distL="0" distR="0" wp14:anchorId="400FE1E2" wp14:editId="4969FAC3">
@@ -30830,7 +30840,7 @@
     </w:p>
     <w:p>
       <w:pPr>
-        <w:pStyle w:val="Descripcin"/>
+        <w:pStyle w:val="Caption"/>
         <w:sectPr>
           <w:pgSz w:w="15840" w:h="12240" w:orient="landscape"/>
           <w:pgMar w:top="1440" w:right="1440" w:bottom="1440" w:left="1440" w:header="709" w:footer="709" w:gutter="0"/>
@@ -30838,7 +30848,7 @@
           <w:docGrid w:linePitch="360"/>
         </w:sectPr>
       </w:pPr>
-      <w:bookmarkStart w:id="97" w:name="_Toc462589796"/>
+      <w:bookmarkStart w:id="96" w:name="_Toc462589796"/>
       <w:r>
         <w:t xml:space="preserve">Figura </w:t>
       </w:r>
@@ -30869,9 +30879,9 @@
       <w:r>
         <w:t>4</w:t>
       </w:r>
-      <w:bookmarkEnd w:id="97"/>
-    </w:p>
-    <w:bookmarkStart w:id="98" w:name="_Toc462589760" w:displacedByCustomXml="next"/>
+      <w:bookmarkEnd w:id="96"/>
+    </w:p>
+    <w:bookmarkStart w:id="97" w:name="_Toc462589760" w:displacedByCustomXml="next"/>
     <w:sdt>
       <w:sdtPr>
         <w:rPr>
@@ -30894,7 +30904,7 @@
       <w:sdtContent>
         <w:p>
           <w:pPr>
-            <w:pStyle w:val="Ttulo1"/>
+            <w:pStyle w:val="Heading1"/>
             <w:rPr>
               <w:lang w:val="es-CL"/>
             </w:rPr>
@@ -30905,22 +30915,21 @@
             </w:rPr>
             <w:t>Bibliografía</w:t>
           </w:r>
-          <w:bookmarkEnd w:id="98"/>
+          <w:bookmarkEnd w:id="97"/>
         </w:p>
         <w:sdt>
           <w:sdtPr>
             <w:id w:val="111145805"/>
             <w:bibliography/>
           </w:sdtPr>
-          <w:sdtEndPr/>
           <w:sdtContent>
             <w:p>
               <w:pPr>
-                <w:pStyle w:val="Bibliografa"/>
+                <w:pStyle w:val="Bibliography"/>
                 <w:ind w:left="720" w:hanging="720"/>
                 <w:rPr>
                   <w:noProof/>
-                  <w:lang w:val="en-US"/>
+                  <w:lang w:val="es-CL"/>
                 </w:rPr>
               </w:pPr>
               <w:r>
@@ -30947,23 +30956,49 @@
                   <w:i/>
                   <w:iCs/>
                   <w:noProof/>
-                  <w:lang w:val="en-US"/>
+                  <w:lang w:val="es-CL"/>
                 </w:rPr>
                 <w:t>Bussiness Model Generation.</w:t>
               </w:r>
               <w:r>
                 <w:rPr>
                   <w:noProof/>
-                  <w:lang w:val="en-US"/>
+                  <w:lang w:val="es-CL"/>
                 </w:rPr>
-                <w:t xml:space="preserve"> </w:t>
+                <w:t xml:space="preserve"> Hoboken, NJ, USA: Wiley.</w:t>
+              </w:r>
+            </w:p>
+            <w:p>
+              <w:pPr>
+                <w:pStyle w:val="Bibliography"/>
+                <w:ind w:left="720" w:hanging="720"/>
+                <w:rPr>
+                  <w:noProof/>
+                  <w:lang w:val="es-CL"/>
+                </w:rPr>
+              </w:pPr>
+              <w:r>
+                <w:rPr>
+                  <w:noProof/>
+                  <w:lang w:val="es-CL"/>
+                </w:rPr>
+                <w:t xml:space="preserve">Object Management Group, Inc. (1 de June de 2015). </w:t>
+              </w:r>
+              <w:r>
+                <w:rPr>
+                  <w:i/>
+                  <w:iCs/>
+                  <w:noProof/>
+                  <w:lang w:val="es-CL"/>
+                </w:rPr>
+                <w:t>www.omg.org</w:t>
               </w:r>
               <w:r>
                 <w:rPr>
                   <w:noProof/>
-                  <w:lang w:val="en-US"/>
+                  <w:lang w:val="es-CL"/>
                 </w:rPr>
-                <w:t>Hoboken, NJ, USA: Wiley.</w:t>
+                <w:t>. Obtenido de Documents Associated With Unified Modeling Language™ (UML®) Version 2.5: http://www.omg.org/spec/UML/2.5/</w:t>
               </w:r>
             </w:p>
             <w:p>
@@ -30980,6 +31015,8 @@
         </w:sdt>
       </w:sdtContent>
     </w:sdt>
+    <w:bookmarkStart w:id="98" w:name="_GoBack" w:displacedByCustomXml="prev"/>
+    <w:bookmarkEnd w:id="98" w:displacedByCustomXml="prev"/>
     <w:sectPr>
       <w:pgSz w:w="12240" w:h="15840"/>
       <w:pgMar w:top="1440" w:right="1440" w:bottom="1440" w:left="1440" w:header="709" w:footer="709" w:gutter="0"/>
@@ -30991,7 +31028,7 @@
 </file>
 
 <file path=word/endnotes.xml><?xml version="1.0" encoding="utf-8"?>
-<w:endnotes xmlns:wpc="http://schemas.microsoft.com/office/word/2010/wordprocessingCanvas" xmlns:mc="http://schemas.openxmlformats.org/markup-compatibility/2006" xmlns:o="urn:schemas-microsoft-com:office:office" xmlns:r="http://schemas.openxmlformats.org/officeDocument/2006/relationships" xmlns:m="http://schemas.openxmlformats.org/officeDocument/2006/math" xmlns:v="urn:schemas-microsoft-com:vml" xmlns:wp14="http://schemas.microsoft.com/office/word/2010/wordprocessingDrawing" xmlns:wp="http://schemas.openxmlformats.org/drawingml/2006/wordprocessingDrawing" xmlns:w10="urn:schemas-microsoft-com:office:word" xmlns:w="http://schemas.openxmlformats.org/wordprocessingml/2006/main" xmlns:w14="http://schemas.microsoft.com/office/word/2010/wordml" xmlns:w15="http://schemas.microsoft.com/office/word/2012/wordml" xmlns:wpg="http://schemas.microsoft.com/office/word/2010/wordprocessingGroup" xmlns:wpi="http://schemas.microsoft.com/office/word/2010/wordprocessingInk" xmlns:wne="http://schemas.microsoft.com/office/word/2006/wordml" xmlns:wps="http://schemas.microsoft.com/office/word/2010/wordprocessingShape" mc:Ignorable="w14 w15 wp14">
+<w:endnotes xmlns:wpc="http://schemas.microsoft.com/office/word/2010/wordprocessingCanvas" xmlns:mo="http://schemas.microsoft.com/office/mac/office/2008/main" xmlns:mc="http://schemas.openxmlformats.org/markup-compatibility/2006" xmlns:mv="urn:schemas-microsoft-com:mac:vml" xmlns:o="urn:schemas-microsoft-com:office:office" xmlns:r="http://schemas.openxmlformats.org/officeDocument/2006/relationships" xmlns:m="http://schemas.openxmlformats.org/officeDocument/2006/math" xmlns:v="urn:schemas-microsoft-com:vml" xmlns:wp14="http://schemas.microsoft.com/office/word/2010/wordprocessingDrawing" xmlns:wp="http://schemas.openxmlformats.org/drawingml/2006/wordprocessingDrawing" xmlns:w10="urn:schemas-microsoft-com:office:word" xmlns:w="http://schemas.openxmlformats.org/wordprocessingml/2006/main" xmlns:w14="http://schemas.microsoft.com/office/word/2010/wordml" xmlns:w15="http://schemas.microsoft.com/office/word/2012/wordml" xmlns:wpg="http://schemas.microsoft.com/office/word/2010/wordprocessingGroup" xmlns:wpi="http://schemas.microsoft.com/office/word/2010/wordprocessingInk" xmlns:wne="http://schemas.microsoft.com/office/word/2006/wordml" xmlns:wps="http://schemas.microsoft.com/office/word/2010/wordprocessingShape" mc:Ignorable="w14 w15 wp14">
   <w:endnote w:type="separator" w:id="-1">
     <w:p>
       <w:r>
@@ -31010,7 +31047,7 @@
 </file>
 
 <file path=word/footer1.xml><?xml version="1.0" encoding="utf-8"?>
-<w:ftr xmlns:wpc="http://schemas.microsoft.com/office/word/2010/wordprocessingCanvas" xmlns:mc="http://schemas.openxmlformats.org/markup-compatibility/2006" xmlns:o="urn:schemas-microsoft-com:office:office" xmlns:r="http://schemas.openxmlformats.org/officeDocument/2006/relationships" xmlns:m="http://schemas.openxmlformats.org/officeDocument/2006/math" xmlns:v="urn:schemas-microsoft-com:vml" xmlns:wp14="http://schemas.microsoft.com/office/word/2010/wordprocessingDrawing" xmlns:wp="http://schemas.openxmlformats.org/drawingml/2006/wordprocessingDrawing" xmlns:w10="urn:schemas-microsoft-com:office:word" xmlns:w="http://schemas.openxmlformats.org/wordprocessingml/2006/main" xmlns:w14="http://schemas.microsoft.com/office/word/2010/wordml" xmlns:w15="http://schemas.microsoft.com/office/word/2012/wordml" xmlns:wpg="http://schemas.microsoft.com/office/word/2010/wordprocessingGroup" xmlns:wpi="http://schemas.microsoft.com/office/word/2010/wordprocessingInk" xmlns:wne="http://schemas.microsoft.com/office/word/2006/wordml" xmlns:wps="http://schemas.microsoft.com/office/word/2010/wordprocessingShape" mc:Ignorable="w14 w15 wp14">
+<w:ftr xmlns:wpc="http://schemas.microsoft.com/office/word/2010/wordprocessingCanvas" xmlns:mo="http://schemas.microsoft.com/office/mac/office/2008/main" xmlns:mc="http://schemas.openxmlformats.org/markup-compatibility/2006" xmlns:mv="urn:schemas-microsoft-com:mac:vml" xmlns:o="urn:schemas-microsoft-com:office:office" xmlns:r="http://schemas.openxmlformats.org/officeDocument/2006/relationships" xmlns:m="http://schemas.openxmlformats.org/officeDocument/2006/math" xmlns:v="urn:schemas-microsoft-com:vml" xmlns:wp14="http://schemas.microsoft.com/office/word/2010/wordprocessingDrawing" xmlns:wp="http://schemas.openxmlformats.org/drawingml/2006/wordprocessingDrawing" xmlns:w10="urn:schemas-microsoft-com:office:word" xmlns:w="http://schemas.openxmlformats.org/wordprocessingml/2006/main" xmlns:w14="http://schemas.microsoft.com/office/word/2010/wordml" xmlns:w15="http://schemas.microsoft.com/office/word/2012/wordml" xmlns:wpg="http://schemas.microsoft.com/office/word/2010/wordprocessingGroup" xmlns:wpi="http://schemas.microsoft.com/office/word/2010/wordprocessingInk" xmlns:wne="http://schemas.microsoft.com/office/word/2006/wordml" xmlns:wps="http://schemas.microsoft.com/office/word/2010/wordprocessingShape" mc:Ignorable="w14 w15 wp14">
   <w:sdt>
     <w:sdtPr>
       <w:rPr>
@@ -31022,11 +31059,10 @@
         <w:docPartUnique/>
       </w:docPartObj>
     </w:sdtPr>
-    <w:sdtEndPr/>
     <w:sdtContent>
       <w:p>
         <w:pPr>
-          <w:pStyle w:val="Piedepgina"/>
+          <w:pStyle w:val="Footer"/>
           <w:pBdr>
             <w:bottom w:val="single" w:sz="6" w:space="1" w:color="auto"/>
           </w:pBdr>
@@ -31058,7 +31094,7 @@
       </w:p>
       <w:p>
         <w:pPr>
-          <w:pStyle w:val="Piedepgina"/>
+          <w:pStyle w:val="Footer"/>
           <w:jc w:val="right"/>
         </w:pPr>
         <w:r>
@@ -31087,7 +31123,7 @@
             <w:noProof/>
             <w:lang w:val="es-ES"/>
           </w:rPr>
-          <w:t>4</w:t>
+          <w:t>9</w:t>
         </w:r>
         <w:r>
           <w:fldChar w:fldCharType="end"/>
@@ -31103,7 +31139,7 @@
   </w:sdt>
   <w:p>
     <w:pPr>
-      <w:pStyle w:val="Piedepgina"/>
+      <w:pStyle w:val="Footer"/>
       <w:jc w:val="center"/>
     </w:pPr>
     <w:r>
@@ -31114,37 +31150,37 @@
 </file>
 
 <file path=word/footer2.xml><?xml version="1.0" encoding="utf-8"?>
-<w:ftr xmlns:wpc="http://schemas.microsoft.com/office/word/2010/wordprocessingCanvas" xmlns:mc="http://schemas.openxmlformats.org/markup-compatibility/2006" xmlns:o="urn:schemas-microsoft-com:office:office" xmlns:r="http://schemas.openxmlformats.org/officeDocument/2006/relationships" xmlns:m="http://schemas.openxmlformats.org/officeDocument/2006/math" xmlns:v="urn:schemas-microsoft-com:vml" xmlns:wp14="http://schemas.microsoft.com/office/word/2010/wordprocessingDrawing" xmlns:wp="http://schemas.openxmlformats.org/drawingml/2006/wordprocessingDrawing" xmlns:w10="urn:schemas-microsoft-com:office:word" xmlns:w="http://schemas.openxmlformats.org/wordprocessingml/2006/main" xmlns:w14="http://schemas.microsoft.com/office/word/2010/wordml" xmlns:w15="http://schemas.microsoft.com/office/word/2012/wordml" xmlns:wpg="http://schemas.microsoft.com/office/word/2010/wordprocessingGroup" xmlns:wpi="http://schemas.microsoft.com/office/word/2010/wordprocessingInk" xmlns:wne="http://schemas.microsoft.com/office/word/2006/wordml" xmlns:wps="http://schemas.microsoft.com/office/word/2010/wordprocessingShape" mc:Ignorable="w14 w15 wp14">
+<w:ftr xmlns:wpc="http://schemas.microsoft.com/office/word/2010/wordprocessingCanvas" xmlns:mo="http://schemas.microsoft.com/office/mac/office/2008/main" xmlns:mc="http://schemas.openxmlformats.org/markup-compatibility/2006" xmlns:mv="urn:schemas-microsoft-com:mac:vml" xmlns:o="urn:schemas-microsoft-com:office:office" xmlns:r="http://schemas.openxmlformats.org/officeDocument/2006/relationships" xmlns:m="http://schemas.openxmlformats.org/officeDocument/2006/math" xmlns:v="urn:schemas-microsoft-com:vml" xmlns:wp14="http://schemas.microsoft.com/office/word/2010/wordprocessingDrawing" xmlns:wp="http://schemas.openxmlformats.org/drawingml/2006/wordprocessingDrawing" xmlns:w10="urn:schemas-microsoft-com:office:word" xmlns:w="http://schemas.openxmlformats.org/wordprocessingml/2006/main" xmlns:w14="http://schemas.microsoft.com/office/word/2010/wordml" xmlns:w15="http://schemas.microsoft.com/office/word/2012/wordml" xmlns:wpg="http://schemas.microsoft.com/office/word/2010/wordprocessingGroup" xmlns:wpi="http://schemas.microsoft.com/office/word/2010/wordprocessingInk" xmlns:wne="http://schemas.microsoft.com/office/word/2006/wordml" xmlns:wps="http://schemas.microsoft.com/office/word/2010/wordprocessingShape" mc:Ignorable="w14 w15 wp14">
   <w:p>
     <w:pPr>
-      <w:pStyle w:val="Piedepgina"/>
+      <w:pStyle w:val="Footer"/>
       <w:framePr w:wrap="none" w:vAnchor="text" w:hAnchor="margin" w:xAlign="right" w:y="1"/>
       <w:rPr>
-        <w:rStyle w:val="Nmerodepgina"/>
+        <w:rStyle w:val="PageNumber"/>
       </w:rPr>
     </w:pPr>
     <w:r>
       <w:rPr>
-        <w:rStyle w:val="Nmerodepgina"/>
+        <w:rStyle w:val="PageNumber"/>
       </w:rPr>
       <w:fldChar w:fldCharType="begin"/>
     </w:r>
     <w:r>
       <w:rPr>
-        <w:rStyle w:val="Nmerodepgina"/>
+        <w:rStyle w:val="PageNumber"/>
       </w:rPr>
       <w:instrText xml:space="preserve">PAGE  </w:instrText>
     </w:r>
     <w:r>
       <w:rPr>
-        <w:rStyle w:val="Nmerodepgina"/>
+        <w:rStyle w:val="PageNumber"/>
       </w:rPr>
       <w:fldChar w:fldCharType="end"/>
     </w:r>
   </w:p>
   <w:p>
     <w:pPr>
-      <w:pStyle w:val="Piedepgina"/>
+      <w:pStyle w:val="Footer"/>
       <w:ind w:right="360"/>
     </w:pPr>
   </w:p>
@@ -31152,7 +31188,7 @@
 </file>
 
 <file path=word/footer3.xml><?xml version="1.0" encoding="utf-8"?>
-<w:ftr xmlns:wpc="http://schemas.microsoft.com/office/word/2010/wordprocessingCanvas" xmlns:mc="http://schemas.openxmlformats.org/markup-compatibility/2006" xmlns:o="urn:schemas-microsoft-com:office:office" xmlns:r="http://schemas.openxmlformats.org/officeDocument/2006/relationships" xmlns:m="http://schemas.openxmlformats.org/officeDocument/2006/math" xmlns:v="urn:schemas-microsoft-com:vml" xmlns:wp14="http://schemas.microsoft.com/office/word/2010/wordprocessingDrawing" xmlns:wp="http://schemas.openxmlformats.org/drawingml/2006/wordprocessingDrawing" xmlns:w10="urn:schemas-microsoft-com:office:word" xmlns:w="http://schemas.openxmlformats.org/wordprocessingml/2006/main" xmlns:w14="http://schemas.microsoft.com/office/word/2010/wordml" xmlns:w15="http://schemas.microsoft.com/office/word/2012/wordml" xmlns:wpg="http://schemas.microsoft.com/office/word/2010/wordprocessingGroup" xmlns:wpi="http://schemas.microsoft.com/office/word/2010/wordprocessingInk" xmlns:wne="http://schemas.microsoft.com/office/word/2006/wordml" xmlns:wps="http://schemas.microsoft.com/office/word/2010/wordprocessingShape" mc:Ignorable="w14 w15 wp14">
+<w:ftr xmlns:wpc="http://schemas.microsoft.com/office/word/2010/wordprocessingCanvas" xmlns:mo="http://schemas.microsoft.com/office/mac/office/2008/main" xmlns:mc="http://schemas.openxmlformats.org/markup-compatibility/2006" xmlns:mv="urn:schemas-microsoft-com:mac:vml" xmlns:o="urn:schemas-microsoft-com:office:office" xmlns:r="http://schemas.openxmlformats.org/officeDocument/2006/relationships" xmlns:m="http://schemas.openxmlformats.org/officeDocument/2006/math" xmlns:v="urn:schemas-microsoft-com:vml" xmlns:wp14="http://schemas.microsoft.com/office/word/2010/wordprocessingDrawing" xmlns:wp="http://schemas.openxmlformats.org/drawingml/2006/wordprocessingDrawing" xmlns:w10="urn:schemas-microsoft-com:office:word" xmlns:w="http://schemas.openxmlformats.org/wordprocessingml/2006/main" xmlns:w14="http://schemas.microsoft.com/office/word/2010/wordml" xmlns:w15="http://schemas.microsoft.com/office/word/2012/wordml" xmlns:wpg="http://schemas.microsoft.com/office/word/2010/wordprocessingGroup" xmlns:wpi="http://schemas.microsoft.com/office/word/2010/wordprocessingInk" xmlns:wne="http://schemas.microsoft.com/office/word/2006/wordml" xmlns:wps="http://schemas.microsoft.com/office/word/2010/wordprocessingShape" mc:Ignorable="w14 w15 wp14">
   <w:sdt>
     <w:sdtPr>
       <w:rPr>
@@ -31164,11 +31200,10 @@
         <w:docPartUnique/>
       </w:docPartObj>
     </w:sdtPr>
-    <w:sdtEndPr/>
     <w:sdtContent>
       <w:p>
         <w:pPr>
-          <w:pStyle w:val="Piedepgina"/>
+          <w:pStyle w:val="Footer"/>
           <w:pBdr>
             <w:bottom w:val="single" w:sz="6" w:space="1" w:color="auto"/>
           </w:pBdr>
@@ -31180,7 +31215,7 @@
       </w:p>
       <w:p>
         <w:pPr>
-          <w:pStyle w:val="Piedepgina"/>
+          <w:pStyle w:val="Footer"/>
           <w:jc w:val="right"/>
         </w:pPr>
         <w:r>
@@ -31203,7 +31238,7 @@
             <w:noProof/>
             <w:lang w:val="es-ES"/>
           </w:rPr>
-          <w:t>67</w:t>
+          <w:t>68</w:t>
         </w:r>
         <w:r>
           <w:fldChar w:fldCharType="end"/>
@@ -31219,7 +31254,7 @@
   </w:sdt>
   <w:p>
     <w:pPr>
-      <w:pStyle w:val="Piedepgina"/>
+      <w:pStyle w:val="Footer"/>
       <w:jc w:val="center"/>
     </w:pPr>
     <w:r>
@@ -31230,7 +31265,7 @@
 </file>
 
 <file path=word/footnotes.xml><?xml version="1.0" encoding="utf-8"?>
-<w:footnotes xmlns:wpc="http://schemas.microsoft.com/office/word/2010/wordprocessingCanvas" xmlns:mc="http://schemas.openxmlformats.org/markup-compatibility/2006" xmlns:o="urn:schemas-microsoft-com:office:office" xmlns:r="http://schemas.openxmlformats.org/officeDocument/2006/relationships" xmlns:m="http://schemas.openxmlformats.org/officeDocument/2006/math" xmlns:v="urn:schemas-microsoft-com:vml" xmlns:wp14="http://schemas.microsoft.com/office/word/2010/wordprocessingDrawing" xmlns:wp="http://schemas.openxmlformats.org/drawingml/2006/wordprocessingDrawing" xmlns:w10="urn:schemas-microsoft-com:office:word" xmlns:w="http://schemas.openxmlformats.org/wordprocessingml/2006/main" xmlns:w14="http://schemas.microsoft.com/office/word/2010/wordml" xmlns:w15="http://schemas.microsoft.com/office/word/2012/wordml" xmlns:wpg="http://schemas.microsoft.com/office/word/2010/wordprocessingGroup" xmlns:wpi="http://schemas.microsoft.com/office/word/2010/wordprocessingInk" xmlns:wne="http://schemas.microsoft.com/office/word/2006/wordml" xmlns:wps="http://schemas.microsoft.com/office/word/2010/wordprocessingShape" mc:Ignorable="w14 w15 wp14">
+<w:footnotes xmlns:wpc="http://schemas.microsoft.com/office/word/2010/wordprocessingCanvas" xmlns:mo="http://schemas.microsoft.com/office/mac/office/2008/main" xmlns:mc="http://schemas.openxmlformats.org/markup-compatibility/2006" xmlns:mv="urn:schemas-microsoft-com:mac:vml" xmlns:o="urn:schemas-microsoft-com:office:office" xmlns:r="http://schemas.openxmlformats.org/officeDocument/2006/relationships" xmlns:m="http://schemas.openxmlformats.org/officeDocument/2006/math" xmlns:v="urn:schemas-microsoft-com:vml" xmlns:wp14="http://schemas.microsoft.com/office/word/2010/wordprocessingDrawing" xmlns:wp="http://schemas.openxmlformats.org/drawingml/2006/wordprocessingDrawing" xmlns:w10="urn:schemas-microsoft-com:office:word" xmlns:w="http://schemas.openxmlformats.org/wordprocessingml/2006/main" xmlns:w14="http://schemas.microsoft.com/office/word/2010/wordml" xmlns:w15="http://schemas.microsoft.com/office/word/2012/wordml" xmlns:wpg="http://schemas.microsoft.com/office/word/2010/wordprocessingGroup" xmlns:wpi="http://schemas.microsoft.com/office/word/2010/wordprocessingInk" xmlns:wne="http://schemas.microsoft.com/office/word/2006/wordml" xmlns:wps="http://schemas.microsoft.com/office/word/2010/wordprocessingShape" mc:Ignorable="w14 w15 wp14">
   <w:footnote w:type="separator" w:id="-1">
     <w:p>
       <w:r>
@@ -31249,10 +31284,10 @@
 </file>
 
 <file path=word/header1.xml><?xml version="1.0" encoding="utf-8"?>
-<w:hdr xmlns:wpc="http://schemas.microsoft.com/office/word/2010/wordprocessingCanvas" xmlns:mc="http://schemas.openxmlformats.org/markup-compatibility/2006" xmlns:o="urn:schemas-microsoft-com:office:office" xmlns:r="http://schemas.openxmlformats.org/officeDocument/2006/relationships" xmlns:m="http://schemas.openxmlformats.org/officeDocument/2006/math" xmlns:v="urn:schemas-microsoft-com:vml" xmlns:wp14="http://schemas.microsoft.com/office/word/2010/wordprocessingDrawing" xmlns:wp="http://schemas.openxmlformats.org/drawingml/2006/wordprocessingDrawing" xmlns:w10="urn:schemas-microsoft-com:office:word" xmlns:w="http://schemas.openxmlformats.org/wordprocessingml/2006/main" xmlns:w14="http://schemas.microsoft.com/office/word/2010/wordml" xmlns:w15="http://schemas.microsoft.com/office/word/2012/wordml" xmlns:wpg="http://schemas.microsoft.com/office/word/2010/wordprocessingGroup" xmlns:wpi="http://schemas.microsoft.com/office/word/2010/wordprocessingInk" xmlns:wne="http://schemas.microsoft.com/office/word/2006/wordml" xmlns:wps="http://schemas.microsoft.com/office/word/2010/wordprocessingShape" mc:Ignorable="w14 w15 wp14">
+<w:hdr xmlns:wpc="http://schemas.microsoft.com/office/word/2010/wordprocessingCanvas" xmlns:mo="http://schemas.microsoft.com/office/mac/office/2008/main" xmlns:mc="http://schemas.openxmlformats.org/markup-compatibility/2006" xmlns:mv="urn:schemas-microsoft-com:mac:vml" xmlns:o="urn:schemas-microsoft-com:office:office" xmlns:r="http://schemas.openxmlformats.org/officeDocument/2006/relationships" xmlns:m="http://schemas.openxmlformats.org/officeDocument/2006/math" xmlns:v="urn:schemas-microsoft-com:vml" xmlns:wp14="http://schemas.microsoft.com/office/word/2010/wordprocessingDrawing" xmlns:wp="http://schemas.openxmlformats.org/drawingml/2006/wordprocessingDrawing" xmlns:w10="urn:schemas-microsoft-com:office:word" xmlns:w="http://schemas.openxmlformats.org/wordprocessingml/2006/main" xmlns:w14="http://schemas.microsoft.com/office/word/2010/wordml" xmlns:w15="http://schemas.microsoft.com/office/word/2012/wordml" xmlns:wpg="http://schemas.microsoft.com/office/word/2010/wordprocessingGroup" xmlns:wpi="http://schemas.microsoft.com/office/word/2010/wordprocessingInk" xmlns:wne="http://schemas.microsoft.com/office/word/2006/wordml" xmlns:wps="http://schemas.microsoft.com/office/word/2010/wordprocessingShape" mc:Ignorable="w14 w15 wp14">
   <w:p>
     <w:pPr>
-      <w:pStyle w:val="Encabezado"/>
+      <w:pStyle w:val="Header"/>
       <w:pBdr>
         <w:bottom w:val="single" w:sz="6" w:space="1" w:color="auto"/>
       </w:pBdr>
@@ -31271,7 +31306,7 @@
 </file>
 
 <file path=word/numbering.xml><?xml version="1.0" encoding="utf-8"?>
-<w:numbering xmlns:wpc="http://schemas.microsoft.com/office/word/2010/wordprocessingCanvas" xmlns:mc="http://schemas.openxmlformats.org/markup-compatibility/2006" xmlns:o="urn:schemas-microsoft-com:office:office" xmlns:r="http://schemas.openxmlformats.org/officeDocument/2006/relationships" xmlns:m="http://schemas.openxmlformats.org/officeDocument/2006/math" xmlns:v="urn:schemas-microsoft-com:vml" xmlns:wp14="http://schemas.microsoft.com/office/word/2010/wordprocessingDrawing" xmlns:wp="http://schemas.openxmlformats.org/drawingml/2006/wordprocessingDrawing" xmlns:w10="urn:schemas-microsoft-com:office:word" xmlns:w="http://schemas.openxmlformats.org/wordprocessingml/2006/main" xmlns:w14="http://schemas.microsoft.com/office/word/2010/wordml" xmlns:w15="http://schemas.microsoft.com/office/word/2012/wordml" xmlns:wpg="http://schemas.microsoft.com/office/word/2010/wordprocessingGroup" xmlns:wpi="http://schemas.microsoft.com/office/word/2010/wordprocessingInk" xmlns:wne="http://schemas.microsoft.com/office/word/2006/wordml" xmlns:wps="http://schemas.microsoft.com/office/word/2010/wordprocessingShape" mc:Ignorable="w14 w15 wp14">
+<w:numbering xmlns:wpc="http://schemas.microsoft.com/office/word/2010/wordprocessingCanvas" xmlns:mo="http://schemas.microsoft.com/office/mac/office/2008/main" xmlns:mc="http://schemas.openxmlformats.org/markup-compatibility/2006" xmlns:mv="urn:schemas-microsoft-com:mac:vml" xmlns:o="urn:schemas-microsoft-com:office:office" xmlns:r="http://schemas.openxmlformats.org/officeDocument/2006/relationships" xmlns:m="http://schemas.openxmlformats.org/officeDocument/2006/math" xmlns:v="urn:schemas-microsoft-com:vml" xmlns:wp14="http://schemas.microsoft.com/office/word/2010/wordprocessingDrawing" xmlns:wp="http://schemas.openxmlformats.org/drawingml/2006/wordprocessingDrawing" xmlns:w10="urn:schemas-microsoft-com:office:word" xmlns:w="http://schemas.openxmlformats.org/wordprocessingml/2006/main" xmlns:w14="http://schemas.microsoft.com/office/word/2010/wordml" xmlns:w15="http://schemas.microsoft.com/office/word/2012/wordml" xmlns:wpg="http://schemas.microsoft.com/office/word/2010/wordprocessingGroup" xmlns:wpi="http://schemas.microsoft.com/office/word/2010/wordprocessingInk" xmlns:wne="http://schemas.microsoft.com/office/word/2006/wordml" xmlns:wps="http://schemas.microsoft.com/office/word/2010/wordprocessingShape" mc:Ignorable="w14 w15 wp14">
   <w:abstractNum w:abstractNumId="0">
     <w:nsid w:val="01485B4B"/>
     <w:multiLevelType w:val="hybridMultilevel"/>
@@ -35120,7 +35155,7 @@
     </w:rPrDefault>
     <w:pPrDefault/>
   </w:docDefaults>
-  <w:latentStyles w:defLockedState="0" w:defUIPriority="99" w:defSemiHidden="0" w:defUnhideWhenUsed="0" w:defQFormat="0" w:count="371">
+  <w:latentStyles w:defLockedState="0" w:defUIPriority="99" w:defSemiHidden="0" w:defUnhideWhenUsed="0" w:defQFormat="0" w:count="382">
     <w:lsdException w:name="Normal" w:uiPriority="0" w:qFormat="1"/>
     <w:lsdException w:name="heading 1" w:uiPriority="9" w:qFormat="1"/>
     <w:lsdException w:name="heading 2" w:semiHidden="1" w:uiPriority="9" w:unhideWhenUsed="1" w:qFormat="1"/>
@@ -35226,7 +35261,6 @@
     <w:lsdException w:name="HTML Sample" w:semiHidden="1" w:unhideWhenUsed="1"/>
     <w:lsdException w:name="HTML Typewriter" w:semiHidden="1" w:unhideWhenUsed="1"/>
     <w:lsdException w:name="HTML Variable" w:semiHidden="1" w:unhideWhenUsed="1"/>
-    <w:lsdException w:name="Normal Table" w:semiHidden="1" w:unhideWhenUsed="1"/>
     <w:lsdException w:name="annotation subject" w:semiHidden="1" w:unhideWhenUsed="1"/>
     <w:lsdException w:name="No List" w:semiHidden="1" w:unhideWhenUsed="1"/>
     <w:lsdException w:name="Outline List 1" w:semiHidden="1" w:unhideWhenUsed="1"/>
@@ -35272,11 +35306,9 @@
     <w:lsdException w:name="Table Subtle 1" w:semiHidden="1" w:unhideWhenUsed="1"/>
     <w:lsdException w:name="Table Subtle 2" w:semiHidden="1" w:unhideWhenUsed="1"/>
     <w:lsdException w:name="Table Web 1" w:semiHidden="1" w:unhideWhenUsed="1"/>
-    <w:lsdException w:name="Table Web 2" w:semiHidden="1" w:unhideWhenUsed="1"/>
     <w:lsdException w:name="Table Web 3" w:semiHidden="1" w:unhideWhenUsed="1"/>
     <w:lsdException w:name="Balloon Text" w:semiHidden="1" w:unhideWhenUsed="1"/>
     <w:lsdException w:name="Table Grid" w:uiPriority="39"/>
-    <w:lsdException w:name="Table Theme" w:semiHidden="1" w:unhideWhenUsed="1"/>
     <w:lsdException w:name="Placeholder Text" w:semiHidden="1"/>
     <w:lsdException w:name="No Spacing" w:uiPriority="1" w:qFormat="1"/>
     <w:lsdException w:name="Light Shading" w:uiPriority="60"/>
@@ -35492,6 +35524,8 @@
     <w:lsdException w:name="List Table 5 Dark Accent 6" w:uiPriority="50"/>
     <w:lsdException w:name="List Table 6 Colorful Accent 6" w:uiPriority="51"/>
     <w:lsdException w:name="List Table 7 Colorful Accent 6" w:uiPriority="52"/>
+    <w:lsdException w:name="Mention" w:semiHidden="1" w:unhideWhenUsed="1"/>
+    <w:lsdException w:name="Smart Hyperlink" w:semiHidden="1" w:unhideWhenUsed="1"/>
   </w:latentStyles>
   <w:style w:type="paragraph" w:default="1" w:styleId="Normal">
     <w:name w:val="Normal"/>
@@ -35502,11 +35536,11 @@
       <w:lang w:val="es-ES_tradnl"/>
     </w:rPr>
   </w:style>
-  <w:style w:type="paragraph" w:styleId="Ttulo1">
+  <w:style w:type="paragraph" w:styleId="Heading1">
     <w:name w:val="heading 1"/>
     <w:basedOn w:val="Normal"/>
     <w:next w:val="Normal"/>
-    <w:link w:val="Ttulo1Car"/>
+    <w:link w:val="Heading1Char"/>
     <w:uiPriority w:val="9"/>
     <w:qFormat/>
     <w:rsid w:val="0036412F"/>
@@ -35523,11 +35557,11 @@
       <w:szCs w:val="32"/>
     </w:rPr>
   </w:style>
-  <w:style w:type="paragraph" w:styleId="Ttulo2">
+  <w:style w:type="paragraph" w:styleId="Heading2">
     <w:name w:val="heading 2"/>
     <w:basedOn w:val="Normal"/>
     <w:next w:val="Normal"/>
-    <w:link w:val="Ttulo2Car"/>
+    <w:link w:val="Heading2Char"/>
     <w:uiPriority w:val="9"/>
     <w:unhideWhenUsed/>
     <w:qFormat/>
@@ -35545,11 +35579,11 @@
       <w:szCs w:val="28"/>
     </w:rPr>
   </w:style>
-  <w:style w:type="paragraph" w:styleId="Ttulo3">
+  <w:style w:type="paragraph" w:styleId="Heading3">
     <w:name w:val="heading 3"/>
     <w:basedOn w:val="Normal"/>
     <w:next w:val="Normal"/>
-    <w:link w:val="Ttulo3Car"/>
+    <w:link w:val="Heading3Char"/>
     <w:uiPriority w:val="9"/>
     <w:unhideWhenUsed/>
     <w:qFormat/>
@@ -35566,11 +35600,11 @@
       <w:color w:val="1F4D78" w:themeColor="accent1" w:themeShade="7F"/>
     </w:rPr>
   </w:style>
-  <w:style w:type="paragraph" w:styleId="Ttulo4">
+  <w:style w:type="paragraph" w:styleId="Heading4">
     <w:name w:val="heading 4"/>
     <w:basedOn w:val="Normal"/>
     <w:next w:val="Normal"/>
-    <w:link w:val="Ttulo4Car"/>
+    <w:link w:val="Heading4Char"/>
     <w:uiPriority w:val="9"/>
     <w:unhideWhenUsed/>
     <w:qFormat/>
@@ -35588,11 +35622,11 @@
       <w:color w:val="2E74B5" w:themeColor="accent1" w:themeShade="BF"/>
     </w:rPr>
   </w:style>
-  <w:style w:type="paragraph" w:styleId="Ttulo5">
+  <w:style w:type="paragraph" w:styleId="Heading5">
     <w:name w:val="heading 5"/>
     <w:basedOn w:val="Normal"/>
     <w:next w:val="Normal"/>
-    <w:link w:val="Ttulo5Car"/>
+    <w:link w:val="Heading5Char"/>
     <w:uiPriority w:val="9"/>
     <w:unhideWhenUsed/>
     <w:qFormat/>
@@ -35611,11 +35645,11 @@
       <w:color w:val="2E74B5" w:themeColor="accent1" w:themeShade="BF"/>
     </w:rPr>
   </w:style>
-  <w:style w:type="paragraph" w:styleId="Ttulo6">
+  <w:style w:type="paragraph" w:styleId="Heading6">
     <w:name w:val="heading 6"/>
     <w:basedOn w:val="Normal"/>
     <w:next w:val="Normal"/>
-    <w:link w:val="Ttulo6Car"/>
+    <w:link w:val="Heading6Char"/>
     <w:uiPriority w:val="9"/>
     <w:unhideWhenUsed/>
     <w:qFormat/>
@@ -35632,13 +35666,13 @@
       <w:color w:val="1F4D78" w:themeColor="accent1" w:themeShade="7F"/>
     </w:rPr>
   </w:style>
-  <w:style w:type="character" w:default="1" w:styleId="Fuentedeprrafopredeter">
+  <w:style w:type="character" w:default="1" w:styleId="DefaultParagraphFont">
     <w:name w:val="Default Paragraph Font"/>
     <w:uiPriority w:val="1"/>
     <w:semiHidden/>
     <w:unhideWhenUsed/>
   </w:style>
-  <w:style w:type="table" w:default="1" w:styleId="Tablanormal">
+  <w:style w:type="table" w:default="1" w:styleId="TableNormal">
     <w:name w:val="Normal Table"/>
     <w:uiPriority w:val="99"/>
     <w:semiHidden/>
@@ -35653,16 +35687,16 @@
       </w:tblCellMar>
     </w:tblPr>
   </w:style>
-  <w:style w:type="numbering" w:default="1" w:styleId="Sinlista">
+  <w:style w:type="numbering" w:default="1" w:styleId="NoList">
     <w:name w:val="No List"/>
     <w:uiPriority w:val="99"/>
     <w:semiHidden/>
     <w:unhideWhenUsed/>
   </w:style>
-  <w:style w:type="character" w:customStyle="1" w:styleId="Ttulo1Car">
-    <w:name w:val="Título 1 Car"/>
-    <w:basedOn w:val="Fuentedeprrafopredeter"/>
-    <w:link w:val="Ttulo1"/>
+  <w:style w:type="character" w:customStyle="1" w:styleId="Heading1Char">
+    <w:name w:val="Heading 1 Char"/>
+    <w:basedOn w:val="DefaultParagraphFont"/>
+    <w:link w:val="Heading1"/>
     <w:uiPriority w:val="9"/>
     <w:rsid w:val="0036412F"/>
     <w:rPr>
@@ -35673,10 +35707,10 @@
       <w:lang w:val="es-ES_tradnl"/>
     </w:rPr>
   </w:style>
-  <w:style w:type="character" w:customStyle="1" w:styleId="Ttulo2Car">
-    <w:name w:val="Título 2 Car"/>
-    <w:basedOn w:val="Fuentedeprrafopredeter"/>
-    <w:link w:val="Ttulo2"/>
+  <w:style w:type="character" w:customStyle="1" w:styleId="Heading2Char">
+    <w:name w:val="Heading 2 Char"/>
+    <w:basedOn w:val="DefaultParagraphFont"/>
+    <w:link w:val="Heading2"/>
     <w:uiPriority w:val="9"/>
     <w:rsid w:val="0009746B"/>
     <w:rPr>
@@ -35687,10 +35721,10 @@
       <w:lang w:val="es-ES_tradnl"/>
     </w:rPr>
   </w:style>
-  <w:style w:type="paragraph" w:styleId="Encabezado">
+  <w:style w:type="paragraph" w:styleId="Header">
     <w:name w:val="header"/>
     <w:basedOn w:val="Normal"/>
-    <w:link w:val="EncabezadoCar"/>
+    <w:link w:val="HeaderChar"/>
     <w:uiPriority w:val="99"/>
     <w:unhideWhenUsed/>
     <w:rsid w:val="00C84521"/>
@@ -35701,20 +35735,20 @@
       </w:tabs>
     </w:pPr>
   </w:style>
-  <w:style w:type="character" w:customStyle="1" w:styleId="EncabezadoCar">
-    <w:name w:val="Encabezado Car"/>
-    <w:basedOn w:val="Fuentedeprrafopredeter"/>
-    <w:link w:val="Encabezado"/>
+  <w:style w:type="character" w:customStyle="1" w:styleId="HeaderChar">
+    <w:name w:val="Header Char"/>
+    <w:basedOn w:val="DefaultParagraphFont"/>
+    <w:link w:val="Header"/>
     <w:uiPriority w:val="99"/>
     <w:rsid w:val="00C84521"/>
     <w:rPr>
       <w:lang w:val="es-ES_tradnl"/>
     </w:rPr>
   </w:style>
-  <w:style w:type="paragraph" w:styleId="Piedepgina">
+  <w:style w:type="paragraph" w:styleId="Footer">
     <w:name w:val="footer"/>
     <w:basedOn w:val="Normal"/>
-    <w:link w:val="PiedepginaCar"/>
+    <w:link w:val="FooterChar"/>
     <w:uiPriority w:val="99"/>
     <w:unhideWhenUsed/>
     <w:rsid w:val="00C84521"/>
@@ -35725,21 +35759,21 @@
       </w:tabs>
     </w:pPr>
   </w:style>
-  <w:style w:type="character" w:customStyle="1" w:styleId="PiedepginaCar">
-    <w:name w:val="Pie de página Car"/>
-    <w:basedOn w:val="Fuentedeprrafopredeter"/>
-    <w:link w:val="Piedepgina"/>
+  <w:style w:type="character" w:customStyle="1" w:styleId="FooterChar">
+    <w:name w:val="Footer Char"/>
+    <w:basedOn w:val="DefaultParagraphFont"/>
+    <w:link w:val="Footer"/>
     <w:uiPriority w:val="99"/>
     <w:rsid w:val="00C84521"/>
     <w:rPr>
       <w:lang w:val="es-ES_tradnl"/>
     </w:rPr>
   </w:style>
-  <w:style w:type="paragraph" w:styleId="Puesto">
+  <w:style w:type="paragraph" w:styleId="Title">
     <w:name w:val="Title"/>
     <w:basedOn w:val="Normal"/>
     <w:next w:val="Normal"/>
-    <w:link w:val="PuestoCar"/>
+    <w:link w:val="TitleChar"/>
     <w:uiPriority w:val="10"/>
     <w:qFormat/>
     <w:rsid w:val="00C84521"/>
@@ -35754,10 +35788,10 @@
       <w:szCs w:val="56"/>
     </w:rPr>
   </w:style>
-  <w:style w:type="character" w:customStyle="1" w:styleId="PuestoCar">
-    <w:name w:val="Puesto Car"/>
-    <w:basedOn w:val="Fuentedeprrafopredeter"/>
-    <w:link w:val="Puesto"/>
+  <w:style w:type="character" w:customStyle="1" w:styleId="TitleChar">
+    <w:name w:val="Title Char"/>
+    <w:basedOn w:val="DefaultParagraphFont"/>
+    <w:link w:val="Title"/>
     <w:uiPriority w:val="10"/>
     <w:rsid w:val="00C84521"/>
     <w:rPr>
@@ -35769,7 +35803,7 @@
       <w:lang w:val="es-ES_tradnl"/>
     </w:rPr>
   </w:style>
-  <w:style w:type="paragraph" w:styleId="TDC1">
+  <w:style w:type="paragraph" w:styleId="TOC1">
     <w:name w:val="toc 1"/>
     <w:basedOn w:val="Normal"/>
     <w:next w:val="Normal"/>
@@ -35778,7 +35812,7 @@
     <w:unhideWhenUsed/>
     <w:rsid w:val="00872AE4"/>
   </w:style>
-  <w:style w:type="paragraph" w:styleId="TDC2">
+  <w:style w:type="paragraph" w:styleId="TOC2">
     <w:name w:val="toc 2"/>
     <w:basedOn w:val="Normal"/>
     <w:next w:val="Normal"/>
@@ -35790,7 +35824,7 @@
       <w:ind w:left="240"/>
     </w:pPr>
   </w:style>
-  <w:style w:type="paragraph" w:styleId="TDC3">
+  <w:style w:type="paragraph" w:styleId="TOC3">
     <w:name w:val="toc 3"/>
     <w:basedOn w:val="Normal"/>
     <w:next w:val="Normal"/>
@@ -35802,7 +35836,7 @@
       <w:ind w:left="480"/>
     </w:pPr>
   </w:style>
-  <w:style w:type="paragraph" w:styleId="TDC4">
+  <w:style w:type="paragraph" w:styleId="TOC4">
     <w:name w:val="toc 4"/>
     <w:basedOn w:val="Normal"/>
     <w:next w:val="Normal"/>
@@ -35814,7 +35848,7 @@
       <w:ind w:left="720"/>
     </w:pPr>
   </w:style>
-  <w:style w:type="paragraph" w:styleId="TDC5">
+  <w:style w:type="paragraph" w:styleId="TOC5">
     <w:name w:val="toc 5"/>
     <w:basedOn w:val="Normal"/>
     <w:next w:val="Normal"/>
@@ -35826,7 +35860,7 @@
       <w:ind w:left="960"/>
     </w:pPr>
   </w:style>
-  <w:style w:type="paragraph" w:styleId="TDC6">
+  <w:style w:type="paragraph" w:styleId="TOC6">
     <w:name w:val="toc 6"/>
     <w:basedOn w:val="Normal"/>
     <w:next w:val="Normal"/>
@@ -35838,7 +35872,7 @@
       <w:ind w:left="1200"/>
     </w:pPr>
   </w:style>
-  <w:style w:type="paragraph" w:styleId="TDC7">
+  <w:style w:type="paragraph" w:styleId="TOC7">
     <w:name w:val="toc 7"/>
     <w:basedOn w:val="Normal"/>
     <w:next w:val="Normal"/>
@@ -35850,7 +35884,7 @@
       <w:ind w:left="1440"/>
     </w:pPr>
   </w:style>
-  <w:style w:type="paragraph" w:styleId="TDC8">
+  <w:style w:type="paragraph" w:styleId="TOC8">
     <w:name w:val="toc 8"/>
     <w:basedOn w:val="Normal"/>
     <w:next w:val="Normal"/>
@@ -35862,7 +35896,7 @@
       <w:ind w:left="1680"/>
     </w:pPr>
   </w:style>
-  <w:style w:type="paragraph" w:styleId="TDC9">
+  <w:style w:type="paragraph" w:styleId="TOC9">
     <w:name w:val="toc 9"/>
     <w:basedOn w:val="Normal"/>
     <w:next w:val="Normal"/>
@@ -35874,18 +35908,18 @@
       <w:ind w:left="1920"/>
     </w:pPr>
   </w:style>
-  <w:style w:type="character" w:styleId="Nmerodepgina">
+  <w:style w:type="character" w:styleId="PageNumber">
     <w:name w:val="page number"/>
-    <w:basedOn w:val="Fuentedeprrafopredeter"/>
+    <w:basedOn w:val="DefaultParagraphFont"/>
     <w:uiPriority w:val="99"/>
     <w:semiHidden/>
     <w:unhideWhenUsed/>
     <w:rsid w:val="0001350B"/>
   </w:style>
-  <w:style w:type="character" w:customStyle="1" w:styleId="Ttulo3Car">
-    <w:name w:val="Título 3 Car"/>
-    <w:basedOn w:val="Fuentedeprrafopredeter"/>
-    <w:link w:val="Ttulo3"/>
+  <w:style w:type="character" w:customStyle="1" w:styleId="Heading3Char">
+    <w:name w:val="Heading 3 Char"/>
+    <w:basedOn w:val="DefaultParagraphFont"/>
+    <w:link w:val="Heading3"/>
     <w:uiPriority w:val="9"/>
     <w:rsid w:val="0009746B"/>
     <w:rPr>
@@ -35895,7 +35929,7 @@
       <w:lang w:val="es-ES_tradnl"/>
     </w:rPr>
   </w:style>
-  <w:style w:type="paragraph" w:styleId="Prrafodelista">
+  <w:style w:type="paragraph" w:styleId="ListParagraph">
     <w:name w:val="List Paragraph"/>
     <w:basedOn w:val="Normal"/>
     <w:uiPriority w:val="34"/>
@@ -35906,7 +35940,7 @@
       <w:contextualSpacing/>
     </w:pPr>
   </w:style>
-  <w:style w:type="paragraph" w:styleId="Bibliografa">
+  <w:style w:type="paragraph" w:styleId="Bibliography">
     <w:name w:val="Bibliography"/>
     <w:basedOn w:val="Normal"/>
     <w:next w:val="Normal"/>
@@ -35914,9 +35948,9 @@
     <w:unhideWhenUsed/>
     <w:rsid w:val="006B660C"/>
   </w:style>
-  <w:style w:type="table" w:styleId="Tablaconcuadrcula">
+  <w:style w:type="table" w:styleId="TableGrid">
     <w:name w:val="Table Grid"/>
-    <w:basedOn w:val="Tablanormal"/>
+    <w:basedOn w:val="TableNormal"/>
     <w:uiPriority w:val="39"/>
     <w:rsid w:val="00E01D27"/>
     <w:tblPr>
@@ -35937,9 +35971,9 @@
       </w:tblCellMar>
     </w:tblPr>
   </w:style>
-  <w:style w:type="table" w:styleId="Tabladecuadrcula4-nfasis1">
+  <w:style w:type="table" w:styleId="GridTable4-Accent1">
     <w:name w:val="Grid Table 4 Accent 1"/>
-    <w:basedOn w:val="Tablanormal"/>
+    <w:basedOn w:val="TableNormal"/>
     <w:uiPriority w:val="49"/>
     <w:rsid w:val="00E01D27"/>
     <w:tblPr>
@@ -36017,9 +36051,9 @@
       </w:tcPr>
     </w:tblStylePr>
   </w:style>
-  <w:style w:type="table" w:styleId="Tabladelista6concolores-nfasis1">
+  <w:style w:type="table" w:styleId="ListTable6Colorful-Accent1">
     <w:name w:val="List Table 6 Colorful Accent 1"/>
-    <w:basedOn w:val="Tablanormal"/>
+    <w:basedOn w:val="TableNormal"/>
     <w:uiPriority w:val="51"/>
     <w:rsid w:val="008E53F2"/>
     <w:rPr>
@@ -36089,7 +36123,7 @@
       </w:tcPr>
     </w:tblStylePr>
   </w:style>
-  <w:style w:type="paragraph" w:styleId="Descripcin">
+  <w:style w:type="paragraph" w:styleId="Caption">
     <w:name w:val="caption"/>
     <w:basedOn w:val="Normal"/>
     <w:next w:val="Normal"/>
@@ -36108,7 +36142,7 @@
       <w:szCs w:val="18"/>
     </w:rPr>
   </w:style>
-  <w:style w:type="paragraph" w:styleId="Tabladeilustraciones">
+  <w:style w:type="paragraph" w:styleId="TableofFigures">
     <w:name w:val="table of figures"/>
     <w:basedOn w:val="Normal"/>
     <w:next w:val="Normal"/>
@@ -36116,9 +36150,9 @@
     <w:unhideWhenUsed/>
     <w:rsid w:val="00276351"/>
   </w:style>
-  <w:style w:type="character" w:styleId="Hipervnculo">
+  <w:style w:type="character" w:styleId="Hyperlink">
     <w:name w:val="Hyperlink"/>
-    <w:basedOn w:val="Fuentedeprrafopredeter"/>
+    <w:basedOn w:val="DefaultParagraphFont"/>
     <w:uiPriority w:val="99"/>
     <w:unhideWhenUsed/>
     <w:rsid w:val="00276351"/>
@@ -36127,10 +36161,10 @@
       <w:u w:val="single"/>
     </w:rPr>
   </w:style>
-  <w:style w:type="paragraph" w:styleId="Textodeglobo">
+  <w:style w:type="paragraph" w:styleId="BalloonText">
     <w:name w:val="Balloon Text"/>
     <w:basedOn w:val="Normal"/>
-    <w:link w:val="TextodegloboCar"/>
+    <w:link w:val="BalloonTextChar"/>
     <w:uiPriority w:val="99"/>
     <w:semiHidden/>
     <w:unhideWhenUsed/>
@@ -36141,10 +36175,10 @@
       <w:szCs w:val="18"/>
     </w:rPr>
   </w:style>
-  <w:style w:type="character" w:customStyle="1" w:styleId="TextodegloboCar">
-    <w:name w:val="Texto de globo Car"/>
-    <w:basedOn w:val="Fuentedeprrafopredeter"/>
-    <w:link w:val="Textodeglobo"/>
+  <w:style w:type="character" w:customStyle="1" w:styleId="BalloonTextChar">
+    <w:name w:val="Balloon Text Char"/>
+    <w:basedOn w:val="DefaultParagraphFont"/>
+    <w:link w:val="BalloonText"/>
     <w:uiPriority w:val="99"/>
     <w:semiHidden/>
     <w:rsid w:val="00BF37C1"/>
@@ -36155,9 +36189,9 @@
       <w:lang w:val="es-ES_tradnl"/>
     </w:rPr>
   </w:style>
-  <w:style w:type="table" w:styleId="Tabladecuadrcula2-nfasis5">
+  <w:style w:type="table" w:styleId="GridTable2-Accent5">
     <w:name w:val="Grid Table 2 Accent 5"/>
-    <w:basedOn w:val="Tablanormal"/>
+    <w:basedOn w:val="TableNormal"/>
     <w:uiPriority w:val="47"/>
     <w:rsid w:val="00A222CC"/>
     <w:rPr>
@@ -36254,9 +36288,9 @@
       <w:lang w:val="es-ES" w:eastAsia="zh-CN"/>
     </w:rPr>
   </w:style>
-  <w:style w:type="character" w:styleId="Refdecomentario">
+  <w:style w:type="character" w:styleId="CommentReference">
     <w:name w:val="annotation reference"/>
-    <w:basedOn w:val="Fuentedeprrafopredeter"/>
+    <w:basedOn w:val="DefaultParagraphFont"/>
     <w:uiPriority w:val="99"/>
     <w:semiHidden/>
     <w:unhideWhenUsed/>
@@ -36266,10 +36300,10 @@
       <w:szCs w:val="16"/>
     </w:rPr>
   </w:style>
-  <w:style w:type="paragraph" w:styleId="Textocomentario">
+  <w:style w:type="paragraph" w:styleId="CommentText">
     <w:name w:val="annotation text"/>
     <w:basedOn w:val="Normal"/>
-    <w:link w:val="TextocomentarioCar"/>
+    <w:link w:val="CommentTextChar"/>
     <w:uiPriority w:val="99"/>
     <w:semiHidden/>
     <w:unhideWhenUsed/>
@@ -36279,10 +36313,10 @@
       <w:szCs w:val="20"/>
     </w:rPr>
   </w:style>
-  <w:style w:type="character" w:customStyle="1" w:styleId="TextocomentarioCar">
-    <w:name w:val="Texto comentario Car"/>
-    <w:basedOn w:val="Fuentedeprrafopredeter"/>
-    <w:link w:val="Textocomentario"/>
+  <w:style w:type="character" w:customStyle="1" w:styleId="CommentTextChar">
+    <w:name w:val="Comment Text Char"/>
+    <w:basedOn w:val="DefaultParagraphFont"/>
+    <w:link w:val="CommentText"/>
     <w:uiPriority w:val="99"/>
     <w:semiHidden/>
     <w:rsid w:val="003B0F66"/>
@@ -36292,11 +36326,11 @@
       <w:lang w:val="es-ES_tradnl"/>
     </w:rPr>
   </w:style>
-  <w:style w:type="paragraph" w:styleId="Asuntodelcomentario">
+  <w:style w:type="paragraph" w:styleId="CommentSubject">
     <w:name w:val="annotation subject"/>
-    <w:basedOn w:val="Textocomentario"/>
-    <w:next w:val="Textocomentario"/>
-    <w:link w:val="AsuntodelcomentarioCar"/>
+    <w:basedOn w:val="CommentText"/>
+    <w:next w:val="CommentText"/>
+    <w:link w:val="CommentSubjectChar"/>
     <w:uiPriority w:val="99"/>
     <w:semiHidden/>
     <w:unhideWhenUsed/>
@@ -36306,10 +36340,10 @@
       <w:bCs/>
     </w:rPr>
   </w:style>
-  <w:style w:type="character" w:customStyle="1" w:styleId="AsuntodelcomentarioCar">
-    <w:name w:val="Asunto del comentario Car"/>
-    <w:basedOn w:val="TextocomentarioCar"/>
-    <w:link w:val="Asuntodelcomentario"/>
+  <w:style w:type="character" w:customStyle="1" w:styleId="CommentSubjectChar">
+    <w:name w:val="Comment Subject Char"/>
+    <w:basedOn w:val="CommentTextChar"/>
+    <w:link w:val="CommentSubject"/>
     <w:uiPriority w:val="99"/>
     <w:semiHidden/>
     <w:rsid w:val="003B0F66"/>
@@ -36321,10 +36355,10 @@
       <w:lang w:val="es-ES_tradnl"/>
     </w:rPr>
   </w:style>
-  <w:style w:type="character" w:customStyle="1" w:styleId="Ttulo4Car">
-    <w:name w:val="Título 4 Car"/>
-    <w:basedOn w:val="Fuentedeprrafopredeter"/>
-    <w:link w:val="Ttulo4"/>
+  <w:style w:type="character" w:customStyle="1" w:styleId="Heading4Char">
+    <w:name w:val="Heading 4 Char"/>
+    <w:basedOn w:val="DefaultParagraphFont"/>
+    <w:link w:val="Heading4"/>
     <w:uiPriority w:val="9"/>
     <w:rsid w:val="0009746B"/>
     <w:rPr>
@@ -36335,10 +36369,10 @@
       <w:lang w:val="es-ES_tradnl"/>
     </w:rPr>
   </w:style>
-  <w:style w:type="paragraph" w:styleId="Mapadeldocumento">
+  <w:style w:type="paragraph" w:styleId="DocumentMap">
     <w:name w:val="Document Map"/>
     <w:basedOn w:val="Normal"/>
-    <w:link w:val="MapadeldocumentoCar"/>
+    <w:link w:val="DocumentMapChar"/>
     <w:uiPriority w:val="99"/>
     <w:semiHidden/>
     <w:unhideWhenUsed/>
@@ -36347,10 +36381,10 @@
       <w:rFonts w:cs="Times New Roman"/>
     </w:rPr>
   </w:style>
-  <w:style w:type="character" w:customStyle="1" w:styleId="MapadeldocumentoCar">
-    <w:name w:val="Mapa del documento Car"/>
-    <w:basedOn w:val="Fuentedeprrafopredeter"/>
-    <w:link w:val="Mapadeldocumento"/>
+  <w:style w:type="character" w:customStyle="1" w:styleId="DocumentMapChar">
+    <w:name w:val="Document Map Char"/>
+    <w:basedOn w:val="DefaultParagraphFont"/>
+    <w:link w:val="DocumentMap"/>
     <w:uiPriority w:val="99"/>
     <w:semiHidden/>
     <w:rsid w:val="003459FE"/>
@@ -36359,10 +36393,10 @@
       <w:lang w:val="es-ES_tradnl"/>
     </w:rPr>
   </w:style>
-  <w:style w:type="character" w:customStyle="1" w:styleId="Ttulo5Car">
-    <w:name w:val="Título 5 Car"/>
-    <w:basedOn w:val="Fuentedeprrafopredeter"/>
-    <w:link w:val="Ttulo5"/>
+  <w:style w:type="character" w:customStyle="1" w:styleId="Heading5Char">
+    <w:name w:val="Heading 5 Char"/>
+    <w:basedOn w:val="DefaultParagraphFont"/>
+    <w:link w:val="Heading5"/>
     <w:uiPriority w:val="9"/>
     <w:rsid w:val="0009746B"/>
     <w:rPr>
@@ -36374,10 +36408,10 @@
       <w:lang w:val="es-ES_tradnl"/>
     </w:rPr>
   </w:style>
-  <w:style w:type="character" w:customStyle="1" w:styleId="Ttulo6Car">
-    <w:name w:val="Título 6 Car"/>
-    <w:basedOn w:val="Fuentedeprrafopredeter"/>
-    <w:link w:val="Ttulo6"/>
+  <w:style w:type="character" w:customStyle="1" w:styleId="Heading6Char">
+    <w:name w:val="Heading 6 Char"/>
+    <w:basedOn w:val="DefaultParagraphFont"/>
+    <w:link w:val="Heading6"/>
     <w:uiPriority w:val="9"/>
     <w:rsid w:val="00522FDA"/>
     <w:rPr>
@@ -37906,93 +37940,93 @@
     </dgm:pt>
   </dgm:ptLst>
   <dgm:cxnLst>
-    <dgm:cxn modelId="{885727A2-742A-49E3-B019-E0B1FED89E4A}" type="presOf" srcId="{4A590890-CE07-4E1B-99BD-5193AF6F0560}" destId="{55A3A6D7-775E-4B65-A7B5-A9F6264F63EF}" srcOrd="0" destOrd="0" presId="urn:microsoft.com/office/officeart/2005/8/layout/orgChart1"/>
+    <dgm:cxn modelId="{F797210C-205D-184E-B2A1-880B1884B317}" type="presOf" srcId="{589A2777-9AF4-491A-A97B-6E6C709B3283}" destId="{9FDD5839-824F-4F90-B720-B486A3CC8069}" srcOrd="0" destOrd="0" presId="urn:microsoft.com/office/officeart/2005/8/layout/orgChart1"/>
     <dgm:cxn modelId="{D544BCAE-582C-486D-B770-A78FABA2192A}" srcId="{48347569-2D44-4187-8E76-E01E096B72F4}" destId="{589A2777-9AF4-491A-A97B-6E6C709B3283}" srcOrd="0" destOrd="0" parTransId="{C97E3CD4-306A-44C5-9200-822C58ECC4A3}" sibTransId="{2D6B7466-3FBF-4978-A2F5-449A03386E56}"/>
     <dgm:cxn modelId="{C6031F02-71F0-4134-99B9-4F10216A5BA2}" srcId="{589A2777-9AF4-491A-A97B-6E6C709B3283}" destId="{C496BD74-19CB-46EB-862B-875A5289DC73}" srcOrd="2" destOrd="0" parTransId="{3E77FAEB-6253-4BCB-A8BD-F64DF15941A3}" sibTransId="{0FEB1AEA-1CB3-4995-813F-765E890849B9}"/>
-    <dgm:cxn modelId="{A60D5E3F-3170-41E6-B890-71A0C71CCF8C}" type="presOf" srcId="{94B23D3E-BD45-4FA0-9736-F0B3BCFCBFFE}" destId="{9BF67DDF-7787-4F50-B039-7392461AD898}" srcOrd="0" destOrd="0" presId="urn:microsoft.com/office/officeart/2005/8/layout/orgChart1"/>
-    <dgm:cxn modelId="{4479B7A3-2F46-45C9-8442-02E45849F7B1}" type="presOf" srcId="{589A2777-9AF4-491A-A97B-6E6C709B3283}" destId="{9FDD5839-824F-4F90-B720-B486A3CC8069}" srcOrd="0" destOrd="0" presId="urn:microsoft.com/office/officeart/2005/8/layout/orgChart1"/>
-    <dgm:cxn modelId="{7CAADFD9-1794-404E-B671-46232FDA2C25}" type="presOf" srcId="{C3F00ACD-BD35-4C93-AED9-718EC0388BEB}" destId="{51079A84-49C8-41F4-9D05-7FEC4FEC4B6E}" srcOrd="0" destOrd="0" presId="urn:microsoft.com/office/officeart/2005/8/layout/orgChart1"/>
-    <dgm:cxn modelId="{43E59775-38E6-4B17-AC83-8660A7411111}" type="presOf" srcId="{94B23D3E-BD45-4FA0-9736-F0B3BCFCBFFE}" destId="{2129378C-BA12-4D51-9FD4-EC7012575F83}" srcOrd="1" destOrd="0" presId="urn:microsoft.com/office/officeart/2005/8/layout/orgChart1"/>
-    <dgm:cxn modelId="{8765C378-7AF5-474C-AF00-F7FE9A4C9AB9}" type="presOf" srcId="{AABA9C2A-AC39-4C3B-8C4E-A71A46F44AC5}" destId="{1EAB3C11-6A4F-43AC-B211-86055116A01E}" srcOrd="1" destOrd="0" presId="urn:microsoft.com/office/officeart/2005/8/layout/orgChart1"/>
-    <dgm:cxn modelId="{5C7B5736-4BD7-456E-97BD-758EDA1470B6}" type="presOf" srcId="{C97E3CD4-306A-44C5-9200-822C58ECC4A3}" destId="{F4A28CDB-FF3F-4012-B8B0-38A1800A2096}" srcOrd="0" destOrd="0" presId="urn:microsoft.com/office/officeart/2005/8/layout/orgChart1"/>
-    <dgm:cxn modelId="{C1858CF9-2519-40C4-9FF7-572F98BCC1DA}" type="presOf" srcId="{D6E78E02-2FC6-45D9-BBD1-1397F595C456}" destId="{BA71F716-B112-458F-8838-548FF5B9C93A}" srcOrd="0" destOrd="0" presId="urn:microsoft.com/office/officeart/2005/8/layout/orgChart1"/>
-    <dgm:cxn modelId="{E7E2829D-060A-4ED1-BFBC-B148FD33DC8F}" type="presOf" srcId="{83C2E802-A1E4-40D9-9B04-16DD911214E8}" destId="{55774A3D-21FB-4A3B-AD9A-44F1994328A8}" srcOrd="0" destOrd="0" presId="urn:microsoft.com/office/officeart/2005/8/layout/orgChart1"/>
-    <dgm:cxn modelId="{BD0BDE0E-0D41-4CB7-A629-98110C370D91}" type="presOf" srcId="{48347569-2D44-4187-8E76-E01E096B72F4}" destId="{4377A0B1-66D2-45BC-9E33-1825128E382B}" srcOrd="0" destOrd="0" presId="urn:microsoft.com/office/officeart/2005/8/layout/orgChart1"/>
-    <dgm:cxn modelId="{4BBD60D5-D056-45A0-9401-AEAA743CDE70}" type="presOf" srcId="{17D2686D-FB37-4650-9997-37C5AE699601}" destId="{2AF7BFB9-8E78-4BA8-9226-5FFD57DCB69D}" srcOrd="0" destOrd="0" presId="urn:microsoft.com/office/officeart/2005/8/layout/orgChart1"/>
-    <dgm:cxn modelId="{0F050347-0A20-4B63-B1BE-0811DDA579CA}" type="presOf" srcId="{687ECD2D-38F3-42F1-AB87-89E51267D4A5}" destId="{04370048-40F0-4BF0-AE52-3BE549A51D3C}" srcOrd="0" destOrd="0" presId="urn:microsoft.com/office/officeart/2005/8/layout/orgChart1"/>
+    <dgm:cxn modelId="{F2C3392D-DD9C-E24A-9C82-AAB84A8E02E1}" type="presOf" srcId="{687ECD2D-38F3-42F1-AB87-89E51267D4A5}" destId="{04370048-40F0-4BF0-AE52-3BE549A51D3C}" srcOrd="0" destOrd="0" presId="urn:microsoft.com/office/officeart/2005/8/layout/orgChart1"/>
+    <dgm:cxn modelId="{869806BD-7EFD-DE4A-A6E1-F74F9717176D}" type="presOf" srcId="{114AEEA0-36D2-44AF-9FF5-DD1265A193D8}" destId="{779B4EAE-1347-4513-AEE0-C4C84F9A9F21}" srcOrd="0" destOrd="0" presId="urn:microsoft.com/office/officeart/2005/8/layout/orgChart1"/>
+    <dgm:cxn modelId="{02166851-38C1-2A4D-9AD8-08782E4AD928}" type="presOf" srcId="{9605A8FC-0B20-44EC-B4DC-2C64897F3218}" destId="{20967916-DBC3-4772-AC6E-80B61336A42B}" srcOrd="0" destOrd="0" presId="urn:microsoft.com/office/officeart/2005/8/layout/orgChart1"/>
+    <dgm:cxn modelId="{F5F223DB-1388-0041-B49A-E2B62CE09F2D}" type="presOf" srcId="{3E77FAEB-6253-4BCB-A8BD-F64DF15941A3}" destId="{4AC446E9-5EA3-4104-9A6A-6BB4559C7F1B}" srcOrd="0" destOrd="0" presId="urn:microsoft.com/office/officeart/2005/8/layout/orgChart1"/>
+    <dgm:cxn modelId="{C097258A-F10B-514D-8D9F-7A242F7097E1}" type="presOf" srcId="{83C2E802-A1E4-40D9-9B04-16DD911214E8}" destId="{55774A3D-21FB-4A3B-AD9A-44F1994328A8}" srcOrd="0" destOrd="0" presId="urn:microsoft.com/office/officeart/2005/8/layout/orgChart1"/>
+    <dgm:cxn modelId="{B3391FBE-58F8-7446-A99A-68E61378169E}" type="presOf" srcId="{589A2777-9AF4-491A-A97B-6E6C709B3283}" destId="{BDC8841B-8EDB-4597-8243-9F4FD5675C78}" srcOrd="1" destOrd="0" presId="urn:microsoft.com/office/officeart/2005/8/layout/orgChart1"/>
+    <dgm:cxn modelId="{392A9AD1-FCEF-6342-914C-42040CB06BB9}" type="presOf" srcId="{AABA9C2A-AC39-4C3B-8C4E-A71A46F44AC5}" destId="{88C888B0-2047-41DA-A048-687AAA45645D}" srcOrd="0" destOrd="0" presId="urn:microsoft.com/office/officeart/2005/8/layout/orgChart1"/>
+    <dgm:cxn modelId="{7084ACA4-2341-D643-BE3F-B54EE7B914B3}" type="presOf" srcId="{114AEEA0-36D2-44AF-9FF5-DD1265A193D8}" destId="{E2FE614C-B35B-4510-B538-0B712DBF98B7}" srcOrd="1" destOrd="0" presId="urn:microsoft.com/office/officeart/2005/8/layout/orgChart1"/>
+    <dgm:cxn modelId="{84C37521-D7B7-C747-A679-22B86B5D0BCE}" type="presOf" srcId="{4A590890-CE07-4E1B-99BD-5193AF6F0560}" destId="{55A3A6D7-775E-4B65-A7B5-A9F6264F63EF}" srcOrd="0" destOrd="0" presId="urn:microsoft.com/office/officeart/2005/8/layout/orgChart1"/>
+    <dgm:cxn modelId="{3E057FAA-B482-EA4E-8DD6-8ACB35D2BCEE}" type="presOf" srcId="{94B23D3E-BD45-4FA0-9736-F0B3BCFCBFFE}" destId="{2129378C-BA12-4D51-9FD4-EC7012575F83}" srcOrd="1" destOrd="0" presId="urn:microsoft.com/office/officeart/2005/8/layout/orgChart1"/>
     <dgm:cxn modelId="{55BD99AA-0806-42CD-8B57-DB941F52AD94}" srcId="{48347569-2D44-4187-8E76-E01E096B72F4}" destId="{AABA9C2A-AC39-4C3B-8C4E-A71A46F44AC5}" srcOrd="1" destOrd="0" parTransId="{D6E78E02-2FC6-45D9-BBD1-1397F595C456}" sibTransId="{85836242-B649-4FD0-B8C0-85580A5AE8CC}"/>
-    <dgm:cxn modelId="{B2ADE5F7-6549-4BAB-8954-6BA19B4FD45E}" type="presOf" srcId="{C496BD74-19CB-46EB-862B-875A5289DC73}" destId="{E38B9066-00F8-494E-955D-FDA83C85B670}" srcOrd="0" destOrd="0" presId="urn:microsoft.com/office/officeart/2005/8/layout/orgChart1"/>
     <dgm:cxn modelId="{6E91DD04-9FDD-4BAF-96F5-859770B209B7}" srcId="{83C2E802-A1E4-40D9-9B04-16DD911214E8}" destId="{48347569-2D44-4187-8E76-E01E096B72F4}" srcOrd="0" destOrd="0" parTransId="{8108A6FC-538E-4E74-B415-8EEFDD70FEF8}" sibTransId="{F0329AF9-EA15-4E78-826F-31DD480B0AB9}"/>
+    <dgm:cxn modelId="{0CA5EDFA-611A-574D-BDFF-4EEAD6DE0FB8}" type="presOf" srcId="{3CC69F16-2EE9-4916-A606-987F8317B751}" destId="{950EF06F-4CCE-49EA-B54E-44C45D3DC267}" srcOrd="0" destOrd="0" presId="urn:microsoft.com/office/officeart/2005/8/layout/orgChart1"/>
     <dgm:cxn modelId="{D34A1D29-CCB6-4C0A-AAC6-D96F7B0680C7}" srcId="{48347569-2D44-4187-8E76-E01E096B72F4}" destId="{3CC69F16-2EE9-4916-A606-987F8317B751}" srcOrd="3" destOrd="0" parTransId="{4A590890-CE07-4E1B-99BD-5193AF6F0560}" sibTransId="{F25FFF06-7851-4C2A-9AC7-E4445F9D1A06}"/>
-    <dgm:cxn modelId="{F22C8096-D972-45D2-9D17-650140D0BF4B}" type="presOf" srcId="{114AEEA0-36D2-44AF-9FF5-DD1265A193D8}" destId="{E2FE614C-B35B-4510-B538-0B712DBF98B7}" srcOrd="1" destOrd="0" presId="urn:microsoft.com/office/officeart/2005/8/layout/orgChart1"/>
-    <dgm:cxn modelId="{063B0C50-8FEF-4793-9201-F648C3CD2FBB}" type="presOf" srcId="{AABA9C2A-AC39-4C3B-8C4E-A71A46F44AC5}" destId="{88C888B0-2047-41DA-A048-687AAA45645D}" srcOrd="0" destOrd="0" presId="urn:microsoft.com/office/officeart/2005/8/layout/orgChart1"/>
-    <dgm:cxn modelId="{76650F0E-D494-4714-8076-5B6F2B842C48}" type="presOf" srcId="{3E77FAEB-6253-4BCB-A8BD-F64DF15941A3}" destId="{4AC446E9-5EA3-4104-9A6A-6BB4559C7F1B}" srcOrd="0" destOrd="0" presId="urn:microsoft.com/office/officeart/2005/8/layout/orgChart1"/>
-    <dgm:cxn modelId="{A9087523-0D4A-45BB-8FA2-8E076ED99EB6}" type="presOf" srcId="{3CC69F16-2EE9-4916-A606-987F8317B751}" destId="{5818E70F-C5C2-4B45-A80A-81542A3C5AE7}" srcOrd="1" destOrd="0" presId="urn:microsoft.com/office/officeart/2005/8/layout/orgChart1"/>
+    <dgm:cxn modelId="{71B1EE42-56F4-474B-BB27-0C1646F02C23}" type="presOf" srcId="{C496BD74-19CB-46EB-862B-875A5289DC73}" destId="{E38B9066-00F8-494E-955D-FDA83C85B670}" srcOrd="0" destOrd="0" presId="urn:microsoft.com/office/officeart/2005/8/layout/orgChart1"/>
+    <dgm:cxn modelId="{01557DC5-3CEA-F940-9C68-177C256BB36D}" type="presOf" srcId="{C97E3CD4-306A-44C5-9200-822C58ECC4A3}" destId="{F4A28CDB-FF3F-4012-B8B0-38A1800A2096}" srcOrd="0" destOrd="0" presId="urn:microsoft.com/office/officeart/2005/8/layout/orgChart1"/>
     <dgm:cxn modelId="{6478A9C8-CB29-4172-971B-33FBE99FFE39}" srcId="{589A2777-9AF4-491A-A97B-6E6C709B3283}" destId="{114AEEA0-36D2-44AF-9FF5-DD1265A193D8}" srcOrd="1" destOrd="0" parTransId="{687ECD2D-38F3-42F1-AB87-89E51267D4A5}" sibTransId="{0F055995-9182-494B-ADB4-648906D05C25}"/>
-    <dgm:cxn modelId="{A371047C-AF45-49D3-AF1D-B8962389042E}" type="presOf" srcId="{48347569-2D44-4187-8E76-E01E096B72F4}" destId="{8932BDAF-7795-4AEB-A2FC-8074C28024D0}" srcOrd="1" destOrd="0" presId="urn:microsoft.com/office/officeart/2005/8/layout/orgChart1"/>
+    <dgm:cxn modelId="{6AAC8809-BD1E-324F-8FB7-D7F501EEB201}" type="presOf" srcId="{3CC69F16-2EE9-4916-A606-987F8317B751}" destId="{5818E70F-C5C2-4B45-A80A-81542A3C5AE7}" srcOrd="1" destOrd="0" presId="urn:microsoft.com/office/officeart/2005/8/layout/orgChart1"/>
+    <dgm:cxn modelId="{F5BDFBA3-1310-1840-AC06-F3F92BEFFDE6}" type="presOf" srcId="{C3F00ACD-BD35-4C93-AED9-718EC0388BEB}" destId="{51079A84-49C8-41F4-9D05-7FEC4FEC4B6E}" srcOrd="0" destOrd="0" presId="urn:microsoft.com/office/officeart/2005/8/layout/orgChart1"/>
+    <dgm:cxn modelId="{33CDEDD9-E447-3344-BE43-E9EA187C1B20}" type="presOf" srcId="{AABA9C2A-AC39-4C3B-8C4E-A71A46F44AC5}" destId="{1EAB3C11-6A4F-43AC-B211-86055116A01E}" srcOrd="1" destOrd="0" presId="urn:microsoft.com/office/officeart/2005/8/layout/orgChart1"/>
+    <dgm:cxn modelId="{665909D0-FB40-5C42-954A-0167393EB0AA}" type="presOf" srcId="{C496BD74-19CB-46EB-862B-875A5289DC73}" destId="{C53679F0-7A40-480A-B84C-E07FE27D682C}" srcOrd="1" destOrd="0" presId="urn:microsoft.com/office/officeart/2005/8/layout/orgChart1"/>
+    <dgm:cxn modelId="{07782713-EABB-8046-878D-23ACE367B4C7}" type="presOf" srcId="{D6E78E02-2FC6-45D9-BBD1-1397F595C456}" destId="{BA71F716-B112-458F-8838-548FF5B9C93A}" srcOrd="0" destOrd="0" presId="urn:microsoft.com/office/officeart/2005/8/layout/orgChart1"/>
     <dgm:cxn modelId="{30287404-1602-4EDD-80F5-5D22676D9E3C}" srcId="{589A2777-9AF4-491A-A97B-6E6C709B3283}" destId="{94B23D3E-BD45-4FA0-9736-F0B3BCFCBFFE}" srcOrd="0" destOrd="0" parTransId="{17D2686D-FB37-4650-9997-37C5AE699601}" sibTransId="{F48BEAA6-CC0E-4191-A56C-A571A363CFC0}"/>
-    <dgm:cxn modelId="{23C8177B-B115-4574-879B-7CAD9E8D61DD}" type="presOf" srcId="{9605A8FC-0B20-44EC-B4DC-2C64897F3218}" destId="{B805B864-FED3-47CF-AB75-57C75B7979BD}" srcOrd="1" destOrd="0" presId="urn:microsoft.com/office/officeart/2005/8/layout/orgChart1"/>
-    <dgm:cxn modelId="{7ED03435-312A-46A2-88DA-BB22C699F1FB}" type="presOf" srcId="{114AEEA0-36D2-44AF-9FF5-DD1265A193D8}" destId="{779B4EAE-1347-4513-AEE0-C4C84F9A9F21}" srcOrd="0" destOrd="0" presId="urn:microsoft.com/office/officeart/2005/8/layout/orgChart1"/>
-    <dgm:cxn modelId="{A888AC11-F501-4077-AFB8-2560FAD37197}" type="presOf" srcId="{589A2777-9AF4-491A-A97B-6E6C709B3283}" destId="{BDC8841B-8EDB-4597-8243-9F4FD5675C78}" srcOrd="1" destOrd="0" presId="urn:microsoft.com/office/officeart/2005/8/layout/orgChart1"/>
-    <dgm:cxn modelId="{7CEB7267-EA91-4923-96BE-AEF31BAA5F36}" type="presOf" srcId="{9605A8FC-0B20-44EC-B4DC-2C64897F3218}" destId="{20967916-DBC3-4772-AC6E-80B61336A42B}" srcOrd="0" destOrd="0" presId="urn:microsoft.com/office/officeart/2005/8/layout/orgChart1"/>
+    <dgm:cxn modelId="{EA8B2C4B-C5B0-8649-B33A-49245D4861F8}" type="presOf" srcId="{9605A8FC-0B20-44EC-B4DC-2C64897F3218}" destId="{B805B864-FED3-47CF-AB75-57C75B7979BD}" srcOrd="1" destOrd="0" presId="urn:microsoft.com/office/officeart/2005/8/layout/orgChart1"/>
+    <dgm:cxn modelId="{B68A4919-AC15-D944-BEFC-17D79A825410}" type="presOf" srcId="{48347569-2D44-4187-8E76-E01E096B72F4}" destId="{4377A0B1-66D2-45BC-9E33-1825128E382B}" srcOrd="0" destOrd="0" presId="urn:microsoft.com/office/officeart/2005/8/layout/orgChart1"/>
+    <dgm:cxn modelId="{865A7CF9-D389-4A4B-BDED-51B4ABA00120}" type="presOf" srcId="{17D2686D-FB37-4650-9997-37C5AE699601}" destId="{2AF7BFB9-8E78-4BA8-9226-5FFD57DCB69D}" srcOrd="0" destOrd="0" presId="urn:microsoft.com/office/officeart/2005/8/layout/orgChart1"/>
+    <dgm:cxn modelId="{C348482E-6600-5844-9EA7-12307178DA3A}" type="presOf" srcId="{48347569-2D44-4187-8E76-E01E096B72F4}" destId="{8932BDAF-7795-4AEB-A2FC-8074C28024D0}" srcOrd="1" destOrd="0" presId="urn:microsoft.com/office/officeart/2005/8/layout/orgChart1"/>
+    <dgm:cxn modelId="{91A2ED39-A16D-8E4E-B343-265561783520}" type="presOf" srcId="{94B23D3E-BD45-4FA0-9736-F0B3BCFCBFFE}" destId="{9BF67DDF-7787-4F50-B039-7392461AD898}" srcOrd="0" destOrd="0" presId="urn:microsoft.com/office/officeart/2005/8/layout/orgChart1"/>
     <dgm:cxn modelId="{214197A1-1763-4632-B50D-CCB4B39BA231}" srcId="{48347569-2D44-4187-8E76-E01E096B72F4}" destId="{9605A8FC-0B20-44EC-B4DC-2C64897F3218}" srcOrd="2" destOrd="0" parTransId="{C3F00ACD-BD35-4C93-AED9-718EC0388BEB}" sibTransId="{0BFF58F7-CF29-4362-A0F1-B95CC5D28F63}"/>
-    <dgm:cxn modelId="{DAF9B080-7DE8-4ADA-8F34-11D62A4005DA}" type="presOf" srcId="{3CC69F16-2EE9-4916-A606-987F8317B751}" destId="{950EF06F-4CCE-49EA-B54E-44C45D3DC267}" srcOrd="0" destOrd="0" presId="urn:microsoft.com/office/officeart/2005/8/layout/orgChart1"/>
-    <dgm:cxn modelId="{009D6B4A-6670-4031-AC3C-8B5F8072755B}" type="presOf" srcId="{C496BD74-19CB-46EB-862B-875A5289DC73}" destId="{C53679F0-7A40-480A-B84C-E07FE27D682C}" srcOrd="1" destOrd="0" presId="urn:microsoft.com/office/officeart/2005/8/layout/orgChart1"/>
-    <dgm:cxn modelId="{652EC0EF-AEF1-4729-9AE4-CB0C4AA00C78}" type="presParOf" srcId="{55774A3D-21FB-4A3B-AD9A-44F1994328A8}" destId="{31D5E8DB-14ED-423B-8BE2-7E3C2B650139}" srcOrd="0" destOrd="0" presId="urn:microsoft.com/office/officeart/2005/8/layout/orgChart1"/>
-    <dgm:cxn modelId="{448726CF-8DCB-49F1-AEA1-56997CCFDB4A}" type="presParOf" srcId="{31D5E8DB-14ED-423B-8BE2-7E3C2B650139}" destId="{32C7AAD2-F3FE-48ED-A313-7D262E0251DA}" srcOrd="0" destOrd="0" presId="urn:microsoft.com/office/officeart/2005/8/layout/orgChart1"/>
-    <dgm:cxn modelId="{56895A62-8673-41D2-937E-025ADB12A916}" type="presParOf" srcId="{32C7AAD2-F3FE-48ED-A313-7D262E0251DA}" destId="{4377A0B1-66D2-45BC-9E33-1825128E382B}" srcOrd="0" destOrd="0" presId="urn:microsoft.com/office/officeart/2005/8/layout/orgChart1"/>
-    <dgm:cxn modelId="{23CCBE8E-D6E8-48F2-A9DF-49D11B470983}" type="presParOf" srcId="{32C7AAD2-F3FE-48ED-A313-7D262E0251DA}" destId="{8932BDAF-7795-4AEB-A2FC-8074C28024D0}" srcOrd="1" destOrd="0" presId="urn:microsoft.com/office/officeart/2005/8/layout/orgChart1"/>
-    <dgm:cxn modelId="{495E436F-E60A-45C2-85DA-1F09E0D140F6}" type="presParOf" srcId="{31D5E8DB-14ED-423B-8BE2-7E3C2B650139}" destId="{5ABF197A-8E73-4D19-B116-E6AEF04D7F2D}" srcOrd="1" destOrd="0" presId="urn:microsoft.com/office/officeart/2005/8/layout/orgChart1"/>
-    <dgm:cxn modelId="{FE6961E0-D3FB-4ED7-8CA4-8C731A0BCB08}" type="presParOf" srcId="{5ABF197A-8E73-4D19-B116-E6AEF04D7F2D}" destId="{F4A28CDB-FF3F-4012-B8B0-38A1800A2096}" srcOrd="0" destOrd="0" presId="urn:microsoft.com/office/officeart/2005/8/layout/orgChart1"/>
-    <dgm:cxn modelId="{2EF036F7-F2BD-49BF-8827-8440D8131988}" type="presParOf" srcId="{5ABF197A-8E73-4D19-B116-E6AEF04D7F2D}" destId="{65A4D7B4-429D-46C8-8B3E-743505EBCDBB}" srcOrd="1" destOrd="0" presId="urn:microsoft.com/office/officeart/2005/8/layout/orgChart1"/>
-    <dgm:cxn modelId="{F663E7F5-AA05-48AE-B1D5-8C4DB42697DF}" type="presParOf" srcId="{65A4D7B4-429D-46C8-8B3E-743505EBCDBB}" destId="{DB8AC82B-BE60-4EAE-880B-6DE22A5C0EF7}" srcOrd="0" destOrd="0" presId="urn:microsoft.com/office/officeart/2005/8/layout/orgChart1"/>
-    <dgm:cxn modelId="{D66CC01D-1E49-48EF-B00E-F0AFFAF404E3}" type="presParOf" srcId="{DB8AC82B-BE60-4EAE-880B-6DE22A5C0EF7}" destId="{9FDD5839-824F-4F90-B720-B486A3CC8069}" srcOrd="0" destOrd="0" presId="urn:microsoft.com/office/officeart/2005/8/layout/orgChart1"/>
-    <dgm:cxn modelId="{BB620398-8C42-4CF3-96AD-DBFE0C6116A2}" type="presParOf" srcId="{DB8AC82B-BE60-4EAE-880B-6DE22A5C0EF7}" destId="{BDC8841B-8EDB-4597-8243-9F4FD5675C78}" srcOrd="1" destOrd="0" presId="urn:microsoft.com/office/officeart/2005/8/layout/orgChart1"/>
-    <dgm:cxn modelId="{EAFC8B1F-A866-4CB3-8CB8-36B87AC73E9F}" type="presParOf" srcId="{65A4D7B4-429D-46C8-8B3E-743505EBCDBB}" destId="{0D0A93D8-16D8-4769-A1A6-4D7DD89BA84D}" srcOrd="1" destOrd="0" presId="urn:microsoft.com/office/officeart/2005/8/layout/orgChart1"/>
-    <dgm:cxn modelId="{5ACA78C7-8DD0-4BBE-A85B-C8981D7C8C4C}" type="presParOf" srcId="{0D0A93D8-16D8-4769-A1A6-4D7DD89BA84D}" destId="{2AF7BFB9-8E78-4BA8-9226-5FFD57DCB69D}" srcOrd="0" destOrd="0" presId="urn:microsoft.com/office/officeart/2005/8/layout/orgChart1"/>
-    <dgm:cxn modelId="{CB80F3F9-1F0D-4FFB-80C8-8174250A5B1E}" type="presParOf" srcId="{0D0A93D8-16D8-4769-A1A6-4D7DD89BA84D}" destId="{08864043-948D-45DF-8CF7-3A06692228E9}" srcOrd="1" destOrd="0" presId="urn:microsoft.com/office/officeart/2005/8/layout/orgChart1"/>
-    <dgm:cxn modelId="{B52CD00C-8D3B-4EC7-9F6C-709534B4541E}" type="presParOf" srcId="{08864043-948D-45DF-8CF7-3A06692228E9}" destId="{E20C971D-106C-45F1-BBFA-1DCF98F2A230}" srcOrd="0" destOrd="0" presId="urn:microsoft.com/office/officeart/2005/8/layout/orgChart1"/>
-    <dgm:cxn modelId="{415AB098-6E59-4ECA-957B-14627A64A492}" type="presParOf" srcId="{E20C971D-106C-45F1-BBFA-1DCF98F2A230}" destId="{9BF67DDF-7787-4F50-B039-7392461AD898}" srcOrd="0" destOrd="0" presId="urn:microsoft.com/office/officeart/2005/8/layout/orgChart1"/>
-    <dgm:cxn modelId="{85FF51A2-6AF8-44A0-8B00-BB8B81607892}" type="presParOf" srcId="{E20C971D-106C-45F1-BBFA-1DCF98F2A230}" destId="{2129378C-BA12-4D51-9FD4-EC7012575F83}" srcOrd="1" destOrd="0" presId="urn:microsoft.com/office/officeart/2005/8/layout/orgChart1"/>
-    <dgm:cxn modelId="{0F735B75-83A5-4B95-990F-C3B044929416}" type="presParOf" srcId="{08864043-948D-45DF-8CF7-3A06692228E9}" destId="{9FC77DBF-AD2B-4F4C-A146-BD36A06E8834}" srcOrd="1" destOrd="0" presId="urn:microsoft.com/office/officeart/2005/8/layout/orgChart1"/>
-    <dgm:cxn modelId="{C30B728B-E7DE-41C0-B6B2-ECFF8BB4FBBB}" type="presParOf" srcId="{08864043-948D-45DF-8CF7-3A06692228E9}" destId="{11F8AC3E-2D4D-4563-87F6-442BF3CAA71E}" srcOrd="2" destOrd="0" presId="urn:microsoft.com/office/officeart/2005/8/layout/orgChart1"/>
-    <dgm:cxn modelId="{B16C2CA4-7B01-45D9-A8DF-B3DDCCCAE9A3}" type="presParOf" srcId="{0D0A93D8-16D8-4769-A1A6-4D7DD89BA84D}" destId="{04370048-40F0-4BF0-AE52-3BE549A51D3C}" srcOrd="2" destOrd="0" presId="urn:microsoft.com/office/officeart/2005/8/layout/orgChart1"/>
-    <dgm:cxn modelId="{9B8E195F-171C-4F44-90CE-2FA91897248A}" type="presParOf" srcId="{0D0A93D8-16D8-4769-A1A6-4D7DD89BA84D}" destId="{DC2C712A-56C2-4AE7-9C64-A7BAA13FFF81}" srcOrd="3" destOrd="0" presId="urn:microsoft.com/office/officeart/2005/8/layout/orgChart1"/>
-    <dgm:cxn modelId="{ED64F438-29C7-4542-8D92-4ABC134A574E}" type="presParOf" srcId="{DC2C712A-56C2-4AE7-9C64-A7BAA13FFF81}" destId="{B4887EF7-7B5D-4FEC-B5EE-8DCAD28F458A}" srcOrd="0" destOrd="0" presId="urn:microsoft.com/office/officeart/2005/8/layout/orgChart1"/>
-    <dgm:cxn modelId="{D90620B8-F4F8-4264-B627-461B616787A7}" type="presParOf" srcId="{B4887EF7-7B5D-4FEC-B5EE-8DCAD28F458A}" destId="{779B4EAE-1347-4513-AEE0-C4C84F9A9F21}" srcOrd="0" destOrd="0" presId="urn:microsoft.com/office/officeart/2005/8/layout/orgChart1"/>
-    <dgm:cxn modelId="{6D55FC4C-58DE-4113-8B4B-97D8789900CA}" type="presParOf" srcId="{B4887EF7-7B5D-4FEC-B5EE-8DCAD28F458A}" destId="{E2FE614C-B35B-4510-B538-0B712DBF98B7}" srcOrd="1" destOrd="0" presId="urn:microsoft.com/office/officeart/2005/8/layout/orgChart1"/>
-    <dgm:cxn modelId="{DC3BE6F9-5DBF-4D23-9FB8-BF84ED3D3072}" type="presParOf" srcId="{DC2C712A-56C2-4AE7-9C64-A7BAA13FFF81}" destId="{A8091F0F-9B39-4C28-BD58-E028EEFF9075}" srcOrd="1" destOrd="0" presId="urn:microsoft.com/office/officeart/2005/8/layout/orgChart1"/>
-    <dgm:cxn modelId="{0D161592-F4D8-4BE3-8B8B-0CE0A02B2178}" type="presParOf" srcId="{DC2C712A-56C2-4AE7-9C64-A7BAA13FFF81}" destId="{EA646782-6A87-467A-9467-475A84B17554}" srcOrd="2" destOrd="0" presId="urn:microsoft.com/office/officeart/2005/8/layout/orgChart1"/>
-    <dgm:cxn modelId="{647FA0F9-055D-4AF0-ADDE-D5E862E3F4A5}" type="presParOf" srcId="{0D0A93D8-16D8-4769-A1A6-4D7DD89BA84D}" destId="{4AC446E9-5EA3-4104-9A6A-6BB4559C7F1B}" srcOrd="4" destOrd="0" presId="urn:microsoft.com/office/officeart/2005/8/layout/orgChart1"/>
-    <dgm:cxn modelId="{6F0855AC-78D5-423C-B7EC-00191A17E33C}" type="presParOf" srcId="{0D0A93D8-16D8-4769-A1A6-4D7DD89BA84D}" destId="{8D920A2B-3A31-401A-B122-F40E673D715F}" srcOrd="5" destOrd="0" presId="urn:microsoft.com/office/officeart/2005/8/layout/orgChart1"/>
-    <dgm:cxn modelId="{4A4FC5A2-634A-4A75-8A13-E46EE0CCCCBB}" type="presParOf" srcId="{8D920A2B-3A31-401A-B122-F40E673D715F}" destId="{76F5A899-0C42-4D7A-B94F-D4D3CBF5E903}" srcOrd="0" destOrd="0" presId="urn:microsoft.com/office/officeart/2005/8/layout/orgChart1"/>
-    <dgm:cxn modelId="{785B3CF8-6F58-433E-BE0B-EB2589CE122A}" type="presParOf" srcId="{76F5A899-0C42-4D7A-B94F-D4D3CBF5E903}" destId="{E38B9066-00F8-494E-955D-FDA83C85B670}" srcOrd="0" destOrd="0" presId="urn:microsoft.com/office/officeart/2005/8/layout/orgChart1"/>
-    <dgm:cxn modelId="{3FFA7529-1819-4D51-A0F8-4AF6ED0180E7}" type="presParOf" srcId="{76F5A899-0C42-4D7A-B94F-D4D3CBF5E903}" destId="{C53679F0-7A40-480A-B84C-E07FE27D682C}" srcOrd="1" destOrd="0" presId="urn:microsoft.com/office/officeart/2005/8/layout/orgChart1"/>
-    <dgm:cxn modelId="{205984E1-B4DA-4837-AD2C-ABA169DC0171}" type="presParOf" srcId="{8D920A2B-3A31-401A-B122-F40E673D715F}" destId="{82313715-8A27-46C5-9C24-C8B89B0208EA}" srcOrd="1" destOrd="0" presId="urn:microsoft.com/office/officeart/2005/8/layout/orgChart1"/>
-    <dgm:cxn modelId="{3E2B12A4-3E65-4B85-BA3A-B281C1AD7846}" type="presParOf" srcId="{8D920A2B-3A31-401A-B122-F40E673D715F}" destId="{4C516A66-363C-402B-B53D-45849784F225}" srcOrd="2" destOrd="0" presId="urn:microsoft.com/office/officeart/2005/8/layout/orgChart1"/>
-    <dgm:cxn modelId="{26C62BA4-800D-4E66-A1E6-86CBEEC98164}" type="presParOf" srcId="{65A4D7B4-429D-46C8-8B3E-743505EBCDBB}" destId="{5F632533-116D-4B3B-A8E3-323BD5A403C0}" srcOrd="2" destOrd="0" presId="urn:microsoft.com/office/officeart/2005/8/layout/orgChart1"/>
-    <dgm:cxn modelId="{24974F5A-AD08-4198-9FCC-2F92E4EEDA56}" type="presParOf" srcId="{5ABF197A-8E73-4D19-B116-E6AEF04D7F2D}" destId="{BA71F716-B112-458F-8838-548FF5B9C93A}" srcOrd="2" destOrd="0" presId="urn:microsoft.com/office/officeart/2005/8/layout/orgChart1"/>
-    <dgm:cxn modelId="{67512139-8A65-4C5C-AF72-00DE3A3E3632}" type="presParOf" srcId="{5ABF197A-8E73-4D19-B116-E6AEF04D7F2D}" destId="{AF2C82CC-2E6C-4979-ADA1-2EDC437F8C26}" srcOrd="3" destOrd="0" presId="urn:microsoft.com/office/officeart/2005/8/layout/orgChart1"/>
-    <dgm:cxn modelId="{2B94CC8D-41CD-43DB-9E8F-35982FA5467A}" type="presParOf" srcId="{AF2C82CC-2E6C-4979-ADA1-2EDC437F8C26}" destId="{2EBAEBDC-2E1A-4ED2-BCC9-7BCECA129DEA}" srcOrd="0" destOrd="0" presId="urn:microsoft.com/office/officeart/2005/8/layout/orgChart1"/>
-    <dgm:cxn modelId="{811908F7-EFA2-450F-B571-4938F3054241}" type="presParOf" srcId="{2EBAEBDC-2E1A-4ED2-BCC9-7BCECA129DEA}" destId="{88C888B0-2047-41DA-A048-687AAA45645D}" srcOrd="0" destOrd="0" presId="urn:microsoft.com/office/officeart/2005/8/layout/orgChart1"/>
-    <dgm:cxn modelId="{F1B0F385-C0C5-40D1-B5F4-D087B358026C}" type="presParOf" srcId="{2EBAEBDC-2E1A-4ED2-BCC9-7BCECA129DEA}" destId="{1EAB3C11-6A4F-43AC-B211-86055116A01E}" srcOrd="1" destOrd="0" presId="urn:microsoft.com/office/officeart/2005/8/layout/orgChart1"/>
-    <dgm:cxn modelId="{BE763BA9-97E0-4EE5-924A-9E9A42A2EFAF}" type="presParOf" srcId="{AF2C82CC-2E6C-4979-ADA1-2EDC437F8C26}" destId="{3371E83D-A872-4055-8BF3-861A092BDA34}" srcOrd="1" destOrd="0" presId="urn:microsoft.com/office/officeart/2005/8/layout/orgChart1"/>
-    <dgm:cxn modelId="{93F8D12D-A6E7-431F-B289-CED0E195869F}" type="presParOf" srcId="{AF2C82CC-2E6C-4979-ADA1-2EDC437F8C26}" destId="{3248699F-8CCB-432D-960F-FF07B0C8DE1D}" srcOrd="2" destOrd="0" presId="urn:microsoft.com/office/officeart/2005/8/layout/orgChart1"/>
-    <dgm:cxn modelId="{565B36D2-F211-44BC-82D6-05197EBDF7C9}" type="presParOf" srcId="{5ABF197A-8E73-4D19-B116-E6AEF04D7F2D}" destId="{51079A84-49C8-41F4-9D05-7FEC4FEC4B6E}" srcOrd="4" destOrd="0" presId="urn:microsoft.com/office/officeart/2005/8/layout/orgChart1"/>
-    <dgm:cxn modelId="{7ED2D1DA-F79A-4FDA-9667-D816913778E2}" type="presParOf" srcId="{5ABF197A-8E73-4D19-B116-E6AEF04D7F2D}" destId="{EA7520E8-B33B-4F94-81A7-723F68A04D5A}" srcOrd="5" destOrd="0" presId="urn:microsoft.com/office/officeart/2005/8/layout/orgChart1"/>
-    <dgm:cxn modelId="{EB181C39-0237-489E-BCDC-B9FEE339C1FA}" type="presParOf" srcId="{EA7520E8-B33B-4F94-81A7-723F68A04D5A}" destId="{B7BA2A8A-32D5-4DE6-8B94-6658685C339F}" srcOrd="0" destOrd="0" presId="urn:microsoft.com/office/officeart/2005/8/layout/orgChart1"/>
-    <dgm:cxn modelId="{CEBF8EF1-1AC8-4424-AC38-8A03FF5F91E2}" type="presParOf" srcId="{B7BA2A8A-32D5-4DE6-8B94-6658685C339F}" destId="{20967916-DBC3-4772-AC6E-80B61336A42B}" srcOrd="0" destOrd="0" presId="urn:microsoft.com/office/officeart/2005/8/layout/orgChart1"/>
-    <dgm:cxn modelId="{96F19675-17EB-4667-ABEE-C79192639A7A}" type="presParOf" srcId="{B7BA2A8A-32D5-4DE6-8B94-6658685C339F}" destId="{B805B864-FED3-47CF-AB75-57C75B7979BD}" srcOrd="1" destOrd="0" presId="urn:microsoft.com/office/officeart/2005/8/layout/orgChart1"/>
-    <dgm:cxn modelId="{6602707C-23EB-4BA9-85E6-CB653AAC9E7D}" type="presParOf" srcId="{EA7520E8-B33B-4F94-81A7-723F68A04D5A}" destId="{31F392BC-D76E-480A-9825-C42AA44819BC}" srcOrd="1" destOrd="0" presId="urn:microsoft.com/office/officeart/2005/8/layout/orgChart1"/>
-    <dgm:cxn modelId="{742E172F-C82F-430F-9339-52ED8A1800D9}" type="presParOf" srcId="{EA7520E8-B33B-4F94-81A7-723F68A04D5A}" destId="{7C0BFBC4-9523-4830-826D-357A4ABE642F}" srcOrd="2" destOrd="0" presId="urn:microsoft.com/office/officeart/2005/8/layout/orgChart1"/>
-    <dgm:cxn modelId="{B08D9508-6C25-4F80-89FA-378E3280D572}" type="presParOf" srcId="{5ABF197A-8E73-4D19-B116-E6AEF04D7F2D}" destId="{55A3A6D7-775E-4B65-A7B5-A9F6264F63EF}" srcOrd="6" destOrd="0" presId="urn:microsoft.com/office/officeart/2005/8/layout/orgChart1"/>
-    <dgm:cxn modelId="{F6663DA0-AEAA-47CB-8421-E3472A0C420A}" type="presParOf" srcId="{5ABF197A-8E73-4D19-B116-E6AEF04D7F2D}" destId="{0B38E8EB-528A-4A5D-8B2A-B1CE47499D7D}" srcOrd="7" destOrd="0" presId="urn:microsoft.com/office/officeart/2005/8/layout/orgChart1"/>
-    <dgm:cxn modelId="{5411453F-D1A2-4BCD-ABB0-24C942A91B30}" type="presParOf" srcId="{0B38E8EB-528A-4A5D-8B2A-B1CE47499D7D}" destId="{3A0C654E-D74F-41DA-A5BD-39DFEC67F117}" srcOrd="0" destOrd="0" presId="urn:microsoft.com/office/officeart/2005/8/layout/orgChart1"/>
-    <dgm:cxn modelId="{C95A715A-5A7A-4AD1-91CF-371E66AAA3F6}" type="presParOf" srcId="{3A0C654E-D74F-41DA-A5BD-39DFEC67F117}" destId="{950EF06F-4CCE-49EA-B54E-44C45D3DC267}" srcOrd="0" destOrd="0" presId="urn:microsoft.com/office/officeart/2005/8/layout/orgChart1"/>
-    <dgm:cxn modelId="{66995671-7476-491C-B4B9-08F6E1BEC1E8}" type="presParOf" srcId="{3A0C654E-D74F-41DA-A5BD-39DFEC67F117}" destId="{5818E70F-C5C2-4B45-A80A-81542A3C5AE7}" srcOrd="1" destOrd="0" presId="urn:microsoft.com/office/officeart/2005/8/layout/orgChart1"/>
-    <dgm:cxn modelId="{C4B4EAFF-9C1D-4803-84E7-E6D2983371B9}" type="presParOf" srcId="{0B38E8EB-528A-4A5D-8B2A-B1CE47499D7D}" destId="{B005ADA9-D628-45B5-B767-478D7C7A4017}" srcOrd="1" destOrd="0" presId="urn:microsoft.com/office/officeart/2005/8/layout/orgChart1"/>
-    <dgm:cxn modelId="{6B2B54A4-C26E-41B5-9D35-526B35A53A39}" type="presParOf" srcId="{0B38E8EB-528A-4A5D-8B2A-B1CE47499D7D}" destId="{2DC924E2-92DF-495E-AB37-60D2CEBE960A}" srcOrd="2" destOrd="0" presId="urn:microsoft.com/office/officeart/2005/8/layout/orgChart1"/>
-    <dgm:cxn modelId="{87246EA9-75E5-419D-97C7-606C3E0FE2CB}" type="presParOf" srcId="{31D5E8DB-14ED-423B-8BE2-7E3C2B650139}" destId="{AA3F84B5-32BE-45CC-AA4F-EAFA065D9D90}" srcOrd="2" destOrd="0" presId="urn:microsoft.com/office/officeart/2005/8/layout/orgChart1"/>
+    <dgm:cxn modelId="{C6A82959-C657-EB42-B3B5-3C8A5222097C}" type="presParOf" srcId="{55774A3D-21FB-4A3B-AD9A-44F1994328A8}" destId="{31D5E8DB-14ED-423B-8BE2-7E3C2B650139}" srcOrd="0" destOrd="0" presId="urn:microsoft.com/office/officeart/2005/8/layout/orgChart1"/>
+    <dgm:cxn modelId="{CD357874-6DE1-F349-AA25-7A3E4ED35EF5}" type="presParOf" srcId="{31D5E8DB-14ED-423B-8BE2-7E3C2B650139}" destId="{32C7AAD2-F3FE-48ED-A313-7D262E0251DA}" srcOrd="0" destOrd="0" presId="urn:microsoft.com/office/officeart/2005/8/layout/orgChart1"/>
+    <dgm:cxn modelId="{B81BDE66-1567-7040-85FA-583B667FD2B3}" type="presParOf" srcId="{32C7AAD2-F3FE-48ED-A313-7D262E0251DA}" destId="{4377A0B1-66D2-45BC-9E33-1825128E382B}" srcOrd="0" destOrd="0" presId="urn:microsoft.com/office/officeart/2005/8/layout/orgChart1"/>
+    <dgm:cxn modelId="{113E2C9E-BCFD-2F40-AA95-78DA49AE5C3B}" type="presParOf" srcId="{32C7AAD2-F3FE-48ED-A313-7D262E0251DA}" destId="{8932BDAF-7795-4AEB-A2FC-8074C28024D0}" srcOrd="1" destOrd="0" presId="urn:microsoft.com/office/officeart/2005/8/layout/orgChart1"/>
+    <dgm:cxn modelId="{F79199CC-3DF8-7A49-B9C8-290EE0C36756}" type="presParOf" srcId="{31D5E8DB-14ED-423B-8BE2-7E3C2B650139}" destId="{5ABF197A-8E73-4D19-B116-E6AEF04D7F2D}" srcOrd="1" destOrd="0" presId="urn:microsoft.com/office/officeart/2005/8/layout/orgChart1"/>
+    <dgm:cxn modelId="{57FE98D4-74BE-524E-AD37-BE827AB60DF8}" type="presParOf" srcId="{5ABF197A-8E73-4D19-B116-E6AEF04D7F2D}" destId="{F4A28CDB-FF3F-4012-B8B0-38A1800A2096}" srcOrd="0" destOrd="0" presId="urn:microsoft.com/office/officeart/2005/8/layout/orgChart1"/>
+    <dgm:cxn modelId="{0CC158D2-0D97-8A4B-95BC-3A3B12C2F02C}" type="presParOf" srcId="{5ABF197A-8E73-4D19-B116-E6AEF04D7F2D}" destId="{65A4D7B4-429D-46C8-8B3E-743505EBCDBB}" srcOrd="1" destOrd="0" presId="urn:microsoft.com/office/officeart/2005/8/layout/orgChart1"/>
+    <dgm:cxn modelId="{2DA627DF-CEB5-534B-A7A7-E462A19656B7}" type="presParOf" srcId="{65A4D7B4-429D-46C8-8B3E-743505EBCDBB}" destId="{DB8AC82B-BE60-4EAE-880B-6DE22A5C0EF7}" srcOrd="0" destOrd="0" presId="urn:microsoft.com/office/officeart/2005/8/layout/orgChart1"/>
+    <dgm:cxn modelId="{04496930-ED45-E849-8B44-D6EFACC095A4}" type="presParOf" srcId="{DB8AC82B-BE60-4EAE-880B-6DE22A5C0EF7}" destId="{9FDD5839-824F-4F90-B720-B486A3CC8069}" srcOrd="0" destOrd="0" presId="urn:microsoft.com/office/officeart/2005/8/layout/orgChart1"/>
+    <dgm:cxn modelId="{820DAF76-8DBC-844F-ADA0-7D6037DDE754}" type="presParOf" srcId="{DB8AC82B-BE60-4EAE-880B-6DE22A5C0EF7}" destId="{BDC8841B-8EDB-4597-8243-9F4FD5675C78}" srcOrd="1" destOrd="0" presId="urn:microsoft.com/office/officeart/2005/8/layout/orgChart1"/>
+    <dgm:cxn modelId="{04F6BC0F-2E1D-5347-9EF9-34150424EE6C}" type="presParOf" srcId="{65A4D7B4-429D-46C8-8B3E-743505EBCDBB}" destId="{0D0A93D8-16D8-4769-A1A6-4D7DD89BA84D}" srcOrd="1" destOrd="0" presId="urn:microsoft.com/office/officeart/2005/8/layout/orgChart1"/>
+    <dgm:cxn modelId="{548589D1-0252-8042-B7A5-86FBE78F1811}" type="presParOf" srcId="{0D0A93D8-16D8-4769-A1A6-4D7DD89BA84D}" destId="{2AF7BFB9-8E78-4BA8-9226-5FFD57DCB69D}" srcOrd="0" destOrd="0" presId="urn:microsoft.com/office/officeart/2005/8/layout/orgChart1"/>
+    <dgm:cxn modelId="{2EF9E0A1-084A-C74C-80C6-042F497789CD}" type="presParOf" srcId="{0D0A93D8-16D8-4769-A1A6-4D7DD89BA84D}" destId="{08864043-948D-45DF-8CF7-3A06692228E9}" srcOrd="1" destOrd="0" presId="urn:microsoft.com/office/officeart/2005/8/layout/orgChart1"/>
+    <dgm:cxn modelId="{E192480D-CF53-934D-960B-DB33C06D97C0}" type="presParOf" srcId="{08864043-948D-45DF-8CF7-3A06692228E9}" destId="{E20C971D-106C-45F1-BBFA-1DCF98F2A230}" srcOrd="0" destOrd="0" presId="urn:microsoft.com/office/officeart/2005/8/layout/orgChart1"/>
+    <dgm:cxn modelId="{F20F3F18-6226-E240-AA36-D07EB06AA61F}" type="presParOf" srcId="{E20C971D-106C-45F1-BBFA-1DCF98F2A230}" destId="{9BF67DDF-7787-4F50-B039-7392461AD898}" srcOrd="0" destOrd="0" presId="urn:microsoft.com/office/officeart/2005/8/layout/orgChart1"/>
+    <dgm:cxn modelId="{708619B3-62C0-C44C-8604-4458DAD180A4}" type="presParOf" srcId="{E20C971D-106C-45F1-BBFA-1DCF98F2A230}" destId="{2129378C-BA12-4D51-9FD4-EC7012575F83}" srcOrd="1" destOrd="0" presId="urn:microsoft.com/office/officeart/2005/8/layout/orgChart1"/>
+    <dgm:cxn modelId="{3AAB772A-616C-E044-926C-78FFE9A62FFB}" type="presParOf" srcId="{08864043-948D-45DF-8CF7-3A06692228E9}" destId="{9FC77DBF-AD2B-4F4C-A146-BD36A06E8834}" srcOrd="1" destOrd="0" presId="urn:microsoft.com/office/officeart/2005/8/layout/orgChart1"/>
+    <dgm:cxn modelId="{9A908D05-513A-E540-8DB8-FCBCF22ACC99}" type="presParOf" srcId="{08864043-948D-45DF-8CF7-3A06692228E9}" destId="{11F8AC3E-2D4D-4563-87F6-442BF3CAA71E}" srcOrd="2" destOrd="0" presId="urn:microsoft.com/office/officeart/2005/8/layout/orgChart1"/>
+    <dgm:cxn modelId="{28000AD1-6CFB-944A-80FF-D71498D0F111}" type="presParOf" srcId="{0D0A93D8-16D8-4769-A1A6-4D7DD89BA84D}" destId="{04370048-40F0-4BF0-AE52-3BE549A51D3C}" srcOrd="2" destOrd="0" presId="urn:microsoft.com/office/officeart/2005/8/layout/orgChart1"/>
+    <dgm:cxn modelId="{66A58FB4-5C59-9C47-9B87-A582638AC470}" type="presParOf" srcId="{0D0A93D8-16D8-4769-A1A6-4D7DD89BA84D}" destId="{DC2C712A-56C2-4AE7-9C64-A7BAA13FFF81}" srcOrd="3" destOrd="0" presId="urn:microsoft.com/office/officeart/2005/8/layout/orgChart1"/>
+    <dgm:cxn modelId="{4D414A02-4AA3-9943-B2FD-0AD821932799}" type="presParOf" srcId="{DC2C712A-56C2-4AE7-9C64-A7BAA13FFF81}" destId="{B4887EF7-7B5D-4FEC-B5EE-8DCAD28F458A}" srcOrd="0" destOrd="0" presId="urn:microsoft.com/office/officeart/2005/8/layout/orgChart1"/>
+    <dgm:cxn modelId="{3549FED8-8E41-444F-8B81-35187AD3FF69}" type="presParOf" srcId="{B4887EF7-7B5D-4FEC-B5EE-8DCAD28F458A}" destId="{779B4EAE-1347-4513-AEE0-C4C84F9A9F21}" srcOrd="0" destOrd="0" presId="urn:microsoft.com/office/officeart/2005/8/layout/orgChart1"/>
+    <dgm:cxn modelId="{56DF2393-8DA1-E740-9B70-105842BCDCCB}" type="presParOf" srcId="{B4887EF7-7B5D-4FEC-B5EE-8DCAD28F458A}" destId="{E2FE614C-B35B-4510-B538-0B712DBF98B7}" srcOrd="1" destOrd="0" presId="urn:microsoft.com/office/officeart/2005/8/layout/orgChart1"/>
+    <dgm:cxn modelId="{7578B5BC-C95E-C747-B05A-0B90712C0AB0}" type="presParOf" srcId="{DC2C712A-56C2-4AE7-9C64-A7BAA13FFF81}" destId="{A8091F0F-9B39-4C28-BD58-E028EEFF9075}" srcOrd="1" destOrd="0" presId="urn:microsoft.com/office/officeart/2005/8/layout/orgChart1"/>
+    <dgm:cxn modelId="{EB896C56-B622-7E42-AEE9-9CA421CCFCFE}" type="presParOf" srcId="{DC2C712A-56C2-4AE7-9C64-A7BAA13FFF81}" destId="{EA646782-6A87-467A-9467-475A84B17554}" srcOrd="2" destOrd="0" presId="urn:microsoft.com/office/officeart/2005/8/layout/orgChart1"/>
+    <dgm:cxn modelId="{CA0C1997-B363-0346-9EAE-864C87D5BB0A}" type="presParOf" srcId="{0D0A93D8-16D8-4769-A1A6-4D7DD89BA84D}" destId="{4AC446E9-5EA3-4104-9A6A-6BB4559C7F1B}" srcOrd="4" destOrd="0" presId="urn:microsoft.com/office/officeart/2005/8/layout/orgChart1"/>
+    <dgm:cxn modelId="{42C23DCB-AF97-3648-A792-89AE5276309A}" type="presParOf" srcId="{0D0A93D8-16D8-4769-A1A6-4D7DD89BA84D}" destId="{8D920A2B-3A31-401A-B122-F40E673D715F}" srcOrd="5" destOrd="0" presId="urn:microsoft.com/office/officeart/2005/8/layout/orgChart1"/>
+    <dgm:cxn modelId="{061FC244-6C1C-B543-858D-134D739238F0}" type="presParOf" srcId="{8D920A2B-3A31-401A-B122-F40E673D715F}" destId="{76F5A899-0C42-4D7A-B94F-D4D3CBF5E903}" srcOrd="0" destOrd="0" presId="urn:microsoft.com/office/officeart/2005/8/layout/orgChart1"/>
+    <dgm:cxn modelId="{00A4EFCC-1908-B048-BC78-ABE5C17F1211}" type="presParOf" srcId="{76F5A899-0C42-4D7A-B94F-D4D3CBF5E903}" destId="{E38B9066-00F8-494E-955D-FDA83C85B670}" srcOrd="0" destOrd="0" presId="urn:microsoft.com/office/officeart/2005/8/layout/orgChart1"/>
+    <dgm:cxn modelId="{E7CED4A8-3239-174E-8BCF-C5754E78F59E}" type="presParOf" srcId="{76F5A899-0C42-4D7A-B94F-D4D3CBF5E903}" destId="{C53679F0-7A40-480A-B84C-E07FE27D682C}" srcOrd="1" destOrd="0" presId="urn:microsoft.com/office/officeart/2005/8/layout/orgChart1"/>
+    <dgm:cxn modelId="{D2B7DEF9-4B34-DA48-B91B-553E158C7B01}" type="presParOf" srcId="{8D920A2B-3A31-401A-B122-F40E673D715F}" destId="{82313715-8A27-46C5-9C24-C8B89B0208EA}" srcOrd="1" destOrd="0" presId="urn:microsoft.com/office/officeart/2005/8/layout/orgChart1"/>
+    <dgm:cxn modelId="{616238B8-2C20-C946-A42A-86B5A7DD753B}" type="presParOf" srcId="{8D920A2B-3A31-401A-B122-F40E673D715F}" destId="{4C516A66-363C-402B-B53D-45849784F225}" srcOrd="2" destOrd="0" presId="urn:microsoft.com/office/officeart/2005/8/layout/orgChart1"/>
+    <dgm:cxn modelId="{8FEFF5C3-ECFD-EF40-826F-F141FCC134F8}" type="presParOf" srcId="{65A4D7B4-429D-46C8-8B3E-743505EBCDBB}" destId="{5F632533-116D-4B3B-A8E3-323BD5A403C0}" srcOrd="2" destOrd="0" presId="urn:microsoft.com/office/officeart/2005/8/layout/orgChart1"/>
+    <dgm:cxn modelId="{1F976556-395B-6A4E-B19B-23C09FA6727D}" type="presParOf" srcId="{5ABF197A-8E73-4D19-B116-E6AEF04D7F2D}" destId="{BA71F716-B112-458F-8838-548FF5B9C93A}" srcOrd="2" destOrd="0" presId="urn:microsoft.com/office/officeart/2005/8/layout/orgChart1"/>
+    <dgm:cxn modelId="{3C859DBB-876D-294F-BCB8-08BCAF5BB6C2}" type="presParOf" srcId="{5ABF197A-8E73-4D19-B116-E6AEF04D7F2D}" destId="{AF2C82CC-2E6C-4979-ADA1-2EDC437F8C26}" srcOrd="3" destOrd="0" presId="urn:microsoft.com/office/officeart/2005/8/layout/orgChart1"/>
+    <dgm:cxn modelId="{C15FBE21-017C-3848-8DC0-D23A8399CB4B}" type="presParOf" srcId="{AF2C82CC-2E6C-4979-ADA1-2EDC437F8C26}" destId="{2EBAEBDC-2E1A-4ED2-BCC9-7BCECA129DEA}" srcOrd="0" destOrd="0" presId="urn:microsoft.com/office/officeart/2005/8/layout/orgChart1"/>
+    <dgm:cxn modelId="{FB3E3AAE-2D27-F347-8487-7F796C256FB5}" type="presParOf" srcId="{2EBAEBDC-2E1A-4ED2-BCC9-7BCECA129DEA}" destId="{88C888B0-2047-41DA-A048-687AAA45645D}" srcOrd="0" destOrd="0" presId="urn:microsoft.com/office/officeart/2005/8/layout/orgChart1"/>
+    <dgm:cxn modelId="{AE275761-C25C-7048-A487-6AE5D434FDC4}" type="presParOf" srcId="{2EBAEBDC-2E1A-4ED2-BCC9-7BCECA129DEA}" destId="{1EAB3C11-6A4F-43AC-B211-86055116A01E}" srcOrd="1" destOrd="0" presId="urn:microsoft.com/office/officeart/2005/8/layout/orgChart1"/>
+    <dgm:cxn modelId="{9BD27941-6249-0544-94E2-740EA7C60175}" type="presParOf" srcId="{AF2C82CC-2E6C-4979-ADA1-2EDC437F8C26}" destId="{3371E83D-A872-4055-8BF3-861A092BDA34}" srcOrd="1" destOrd="0" presId="urn:microsoft.com/office/officeart/2005/8/layout/orgChart1"/>
+    <dgm:cxn modelId="{5BAB0A38-84AF-2846-86EB-081013D07981}" type="presParOf" srcId="{AF2C82CC-2E6C-4979-ADA1-2EDC437F8C26}" destId="{3248699F-8CCB-432D-960F-FF07B0C8DE1D}" srcOrd="2" destOrd="0" presId="urn:microsoft.com/office/officeart/2005/8/layout/orgChart1"/>
+    <dgm:cxn modelId="{D3667434-8BE8-EA4D-962B-5D6DF6196F51}" type="presParOf" srcId="{5ABF197A-8E73-4D19-B116-E6AEF04D7F2D}" destId="{51079A84-49C8-41F4-9D05-7FEC4FEC4B6E}" srcOrd="4" destOrd="0" presId="urn:microsoft.com/office/officeart/2005/8/layout/orgChart1"/>
+    <dgm:cxn modelId="{F7B26B5C-6989-9744-BE7F-178A85E042DD}" type="presParOf" srcId="{5ABF197A-8E73-4D19-B116-E6AEF04D7F2D}" destId="{EA7520E8-B33B-4F94-81A7-723F68A04D5A}" srcOrd="5" destOrd="0" presId="urn:microsoft.com/office/officeart/2005/8/layout/orgChart1"/>
+    <dgm:cxn modelId="{5E19343D-6FCA-6847-A035-387139DB3597}" type="presParOf" srcId="{EA7520E8-B33B-4F94-81A7-723F68A04D5A}" destId="{B7BA2A8A-32D5-4DE6-8B94-6658685C339F}" srcOrd="0" destOrd="0" presId="urn:microsoft.com/office/officeart/2005/8/layout/orgChart1"/>
+    <dgm:cxn modelId="{E628B741-9B2A-A34E-AB3B-80D967B5D549}" type="presParOf" srcId="{B7BA2A8A-32D5-4DE6-8B94-6658685C339F}" destId="{20967916-DBC3-4772-AC6E-80B61336A42B}" srcOrd="0" destOrd="0" presId="urn:microsoft.com/office/officeart/2005/8/layout/orgChart1"/>
+    <dgm:cxn modelId="{54A32C92-BB4A-8B41-86C2-12BDB8EA5F8A}" type="presParOf" srcId="{B7BA2A8A-32D5-4DE6-8B94-6658685C339F}" destId="{B805B864-FED3-47CF-AB75-57C75B7979BD}" srcOrd="1" destOrd="0" presId="urn:microsoft.com/office/officeart/2005/8/layout/orgChart1"/>
+    <dgm:cxn modelId="{2FA1EF78-04E0-D343-B556-CE4D5F8E1606}" type="presParOf" srcId="{EA7520E8-B33B-4F94-81A7-723F68A04D5A}" destId="{31F392BC-D76E-480A-9825-C42AA44819BC}" srcOrd="1" destOrd="0" presId="urn:microsoft.com/office/officeart/2005/8/layout/orgChart1"/>
+    <dgm:cxn modelId="{B1A541F6-EF35-8644-B2B6-32C25F9E797A}" type="presParOf" srcId="{EA7520E8-B33B-4F94-81A7-723F68A04D5A}" destId="{7C0BFBC4-9523-4830-826D-357A4ABE642F}" srcOrd="2" destOrd="0" presId="urn:microsoft.com/office/officeart/2005/8/layout/orgChart1"/>
+    <dgm:cxn modelId="{57C82296-D7BA-9F49-A362-850559101E03}" type="presParOf" srcId="{5ABF197A-8E73-4D19-B116-E6AEF04D7F2D}" destId="{55A3A6D7-775E-4B65-A7B5-A9F6264F63EF}" srcOrd="6" destOrd="0" presId="urn:microsoft.com/office/officeart/2005/8/layout/orgChart1"/>
+    <dgm:cxn modelId="{18BA390C-4BC6-6647-97F2-CD00AE2B1722}" type="presParOf" srcId="{5ABF197A-8E73-4D19-B116-E6AEF04D7F2D}" destId="{0B38E8EB-528A-4A5D-8B2A-B1CE47499D7D}" srcOrd="7" destOrd="0" presId="urn:microsoft.com/office/officeart/2005/8/layout/orgChart1"/>
+    <dgm:cxn modelId="{A1ACCD77-FC23-B940-97BA-5BC553908828}" type="presParOf" srcId="{0B38E8EB-528A-4A5D-8B2A-B1CE47499D7D}" destId="{3A0C654E-D74F-41DA-A5BD-39DFEC67F117}" srcOrd="0" destOrd="0" presId="urn:microsoft.com/office/officeart/2005/8/layout/orgChart1"/>
+    <dgm:cxn modelId="{1C40B1B6-5F53-1844-AABF-382A21AE398C}" type="presParOf" srcId="{3A0C654E-D74F-41DA-A5BD-39DFEC67F117}" destId="{950EF06F-4CCE-49EA-B54E-44C45D3DC267}" srcOrd="0" destOrd="0" presId="urn:microsoft.com/office/officeart/2005/8/layout/orgChart1"/>
+    <dgm:cxn modelId="{F5B40C97-8EBB-3840-977D-8E742114440B}" type="presParOf" srcId="{3A0C654E-D74F-41DA-A5BD-39DFEC67F117}" destId="{5818E70F-C5C2-4B45-A80A-81542A3C5AE7}" srcOrd="1" destOrd="0" presId="urn:microsoft.com/office/officeart/2005/8/layout/orgChart1"/>
+    <dgm:cxn modelId="{70976DAE-C22A-1F4C-91C2-8BC2AAB8A6DE}" type="presParOf" srcId="{0B38E8EB-528A-4A5D-8B2A-B1CE47499D7D}" destId="{B005ADA9-D628-45B5-B767-478D7C7A4017}" srcOrd="1" destOrd="0" presId="urn:microsoft.com/office/officeart/2005/8/layout/orgChart1"/>
+    <dgm:cxn modelId="{6D533A44-128A-8748-A394-982DB0557C24}" type="presParOf" srcId="{0B38E8EB-528A-4A5D-8B2A-B1CE47499D7D}" destId="{2DC924E2-92DF-495E-AB37-60D2CEBE960A}" srcOrd="2" destOrd="0" presId="urn:microsoft.com/office/officeart/2005/8/layout/orgChart1"/>
+    <dgm:cxn modelId="{2101D3BD-220E-4047-80FD-2EB1FBA47C0E}" type="presParOf" srcId="{31D5E8DB-14ED-423B-8BE2-7E3C2B650139}" destId="{AA3F84B5-32BE-45CC-AA4F-EAFA065D9D90}" srcOrd="2" destOrd="0" presId="urn:microsoft.com/office/officeart/2005/8/layout/orgChart1"/>
   </dgm:cxnLst>
   <dgm:bg/>
   <dgm:whole/>
@@ -41499,7 +41533,7 @@
 </file>
 
 <file path=customXml/item1.xml><?xml version="1.0" encoding="utf-8"?>
-<b:Sources xmlns:b="http://schemas.openxmlformats.org/officeDocument/2006/bibliography" xmlns="http://schemas.openxmlformats.org/officeDocument/2006/bibliography" SelectedStyle="\APASixthEditionOfficeOnline.xsl" StyleName="APA" Version="6">
+<b:Sources xmlns:b="http://schemas.openxmlformats.org/officeDocument/2006/bibliography" xmlns="http://schemas.openxmlformats.org/officeDocument/2006/bibliography" SelectedStyle="/APASixthEditionOfficeOnline.xsl" StyleName="APA" Version="6">
   <b:Source>
     <b:Tag>Ale13</b:Tag>
     <b:SourceType>Book</b:SourceType>
@@ -41522,11 +41556,28 @@
     <b:Year>2013</b:Year>
     <b:RefOrder>1</b:RefOrder>
   </b:Source>
+  <b:Source>
+    <b:Tag>Obj15</b:Tag>
+    <b:SourceType>InternetSite</b:SourceType>
+    <b:Guid>{FF6C5CA7-5FFA-BD4B-994E-6E4DCD8053F2}</b:Guid>
+    <b:Title>www.omg.org</b:Title>
+    <b:Year>2015</b:Year>
+    <b:Author>
+      <b:Author>
+        <b:Corporate>Object Management Group, Inc.</b:Corporate>
+      </b:Author>
+    </b:Author>
+    <b:InternetSiteTitle>Documents Associated With Unified Modeling Language™ (UML®)  Version 2.5</b:InternetSiteTitle>
+    <b:URL>http://www.omg.org/spec/UML/2.5/</b:URL>
+    <b:Month>June</b:Month>
+    <b:Day>1</b:Day>
+    <b:RefOrder>2</b:RefOrder>
+  </b:Source>
 </b:Sources>
 </file>
 
 <file path=customXml/itemProps1.xml><?xml version="1.0" encoding="utf-8"?>
-<ds:datastoreItem xmlns:ds="http://schemas.openxmlformats.org/officeDocument/2006/customXml" ds:itemID="{4C760EB8-6847-43E2-8A0D-D43731BA9C65}">
+<ds:datastoreItem xmlns:ds="http://schemas.openxmlformats.org/officeDocument/2006/customXml" ds:itemID="{9B0A74F6-F34D-BA4D-9EF0-8369A7965E21}">
   <ds:schemaRefs>
     <ds:schemaRef ds:uri="http://schemas.openxmlformats.org/officeDocument/2006/bibliography"/>
   </ds:schemaRefs>

--- a/docs/plan-de-proyecto/plan_de_proyecto.docx
+++ b/docs/plan-de-proyecto/plan_de_proyecto.docx
@@ -6243,6 +6243,7 @@
           <w:id w:val="-695071312"/>
           <w:citation/>
         </w:sdtPr>
+        <w:sdtEndPr/>
         <w:sdtContent>
           <w:r>
             <w:fldChar w:fldCharType="begin"/>
@@ -7088,7 +7089,7 @@
               </wp:anchor>
             </w:drawing>
           </mc:Choice>
-          <mc:Fallback xmlns:a14="http://schemas.microsoft.com/office/drawing/2010/main" xmlns:pic="http://schemas.openxmlformats.org/drawingml/2006/picture" xmlns:a="http://schemas.openxmlformats.org/drawingml/2006/main">
+          <mc:Fallback xmlns:a="http://schemas.openxmlformats.org/drawingml/2006/main" xmlns:pic="http://schemas.openxmlformats.org/drawingml/2006/picture" xmlns:a14="http://schemas.microsoft.com/office/drawing/2010/main">
             <w:pict>
               <v:line id="Conector recto 11" style="position:absolute;z-index:251669504;visibility:visible;mso-wrap-style:square;mso-width-percent:0;mso-height-percent:0;mso-wrap-distance-left:9pt;mso-wrap-distance-top:0;mso-wrap-distance-right:9pt;mso-wrap-distance-bottom:0;mso-position-horizontal:absolute;mso-position-horizontal-relative:text;mso-position-vertical:absolute;mso-position-vertical-relative:text;mso-width-percent:0;mso-height-percent:0;mso-width-relative:margin;mso-height-relative:margin" o:spid="_x0000_s1026" strokecolor="black [3200]" strokeweight="1.5pt" from="311.25pt,13.25pt" to="350.25pt,103.25pt" w14:anchorId="33F34EA0" o:gfxdata="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">
                 <v:stroke joinstyle="miter"/>
@@ -7152,7 +7153,7 @@
               </wp:anchor>
             </w:drawing>
           </mc:Choice>
-          <mc:Fallback xmlns:a14="http://schemas.microsoft.com/office/drawing/2010/main" xmlns:pic="http://schemas.openxmlformats.org/drawingml/2006/picture" xmlns:a="http://schemas.openxmlformats.org/drawingml/2006/main">
+          <mc:Fallback xmlns:a="http://schemas.openxmlformats.org/drawingml/2006/main" xmlns:pic="http://schemas.openxmlformats.org/drawingml/2006/picture" xmlns:a14="http://schemas.microsoft.com/office/drawing/2010/main">
             <w:pict>
               <v:line id="Conector recto 9" style="position:absolute;z-index:251667456;visibility:visible;mso-wrap-style:square;mso-wrap-distance-left:9pt;mso-wrap-distance-top:0;mso-wrap-distance-right:9pt;mso-wrap-distance-bottom:0;mso-position-horizontal:absolute;mso-position-horizontal-relative:text;mso-position-vertical:absolute;mso-position-vertical-relative:text" o:spid="_x0000_s1026" strokecolor="black [3200]" strokeweight="1.5pt" from="132pt,12.5pt" to="171pt,102.5pt" w14:anchorId="103A3BAA" o:gfxdata="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">
                 <v:stroke joinstyle="miter"/>
@@ -7486,7 +7487,7 @@
               </wp:anchor>
             </w:drawing>
           </mc:Choice>
-          <mc:Fallback xmlns:a14="http://schemas.microsoft.com/office/drawing/2010/main" xmlns:pic="http://schemas.openxmlformats.org/drawingml/2006/picture" xmlns:a="http://schemas.openxmlformats.org/drawingml/2006/main">
+          <mc:Fallback xmlns:a="http://schemas.openxmlformats.org/drawingml/2006/main" xmlns:pic="http://schemas.openxmlformats.org/drawingml/2006/picture" xmlns:a14="http://schemas.microsoft.com/office/drawing/2010/main">
             <w:pict>
               <v:line id="Conector recto 25" style="position:absolute;z-index:251681792;visibility:visible;mso-wrap-style:square;mso-wrap-distance-left:9pt;mso-wrap-distance-top:0;mso-wrap-distance-right:9pt;mso-wrap-distance-bottom:0;mso-position-horizontal:absolute;mso-position-horizontal-relative:text;mso-position-vertical:absolute;mso-position-vertical-relative:text" o:spid="_x0000_s1026" strokecolor="#5b9bd5 [3204]" strokeweight=".5pt" from="307.5pt,10.2pt" to="322.5pt,10.2pt" w14:anchorId="5598E47B" o:gfxdata="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">
                 <v:stroke joinstyle="miter"/>
@@ -7550,7 +7551,7 @@
               </wp:anchor>
             </w:drawing>
           </mc:Choice>
-          <mc:Fallback xmlns:a14="http://schemas.microsoft.com/office/drawing/2010/main" xmlns:pic="http://schemas.openxmlformats.org/drawingml/2006/picture" xmlns:a="http://schemas.openxmlformats.org/drawingml/2006/main">
+          <mc:Fallback xmlns:a="http://schemas.openxmlformats.org/drawingml/2006/main" xmlns:pic="http://schemas.openxmlformats.org/drawingml/2006/picture" xmlns:a14="http://schemas.microsoft.com/office/drawing/2010/main">
             <w:pict>
               <v:line id="Conector recto 21" style="position:absolute;z-index:251678720;visibility:visible;mso-wrap-style:square;mso-wrap-distance-left:9pt;mso-wrap-distance-top:0;mso-wrap-distance-right:9pt;mso-wrap-distance-bottom:0;mso-position-horizontal:absolute;mso-position-horizontal-relative:text;mso-position-vertical:absolute;mso-position-vertical-relative:text" o:spid="_x0000_s1026" strokecolor="#5b9bd5 [3204]" strokeweight=".5pt" from="129.75pt,11.7pt" to="145.5pt,11.7pt" w14:anchorId="2FFDA73E" o:gfxdata="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">
                 <v:stroke joinstyle="miter"/>
@@ -7871,7 +7872,7 @@
               </wp:anchor>
             </w:drawing>
           </mc:Choice>
-          <mc:Fallback xmlns:a="http://schemas.openxmlformats.org/drawingml/2006/main" xmlns:pic="http://schemas.openxmlformats.org/drawingml/2006/picture" xmlns:a14="http://schemas.microsoft.com/office/drawing/2010/main">
+          <mc:Fallback xmlns:a14="http://schemas.microsoft.com/office/drawing/2010/main" xmlns:pic="http://schemas.openxmlformats.org/drawingml/2006/picture" xmlns:a="http://schemas.openxmlformats.org/drawingml/2006/main">
             <w:pict>
               <v:line id="Conector recto 28" style="position:absolute;z-index:251684864;visibility:visible;mso-wrap-style:square;mso-wrap-distance-left:9pt;mso-wrap-distance-top:0;mso-wrap-distance-right:9pt;mso-wrap-distance-bottom:0;mso-position-horizontal:absolute;mso-position-horizontal-relative:text;mso-position-vertical:absolute;mso-position-vertical-relative:text" o:spid="_x0000_s1026" strokecolor="#5b9bd5 [3204]" strokeweight=".5pt" from="318pt,10.15pt" to="336.75pt,10.15pt" w14:anchorId="5159AC7C" o:gfxdata="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">
                 <v:stroke joinstyle="miter"/>
@@ -7946,7 +7947,7 @@
               </wp:anchor>
             </w:drawing>
           </mc:Choice>
-          <mc:Fallback xmlns:a14="http://schemas.microsoft.com/office/drawing/2010/main" xmlns:pic="http://schemas.openxmlformats.org/drawingml/2006/picture" xmlns:a="http://schemas.openxmlformats.org/drawingml/2006/main">
+          <mc:Fallback xmlns:a="http://schemas.openxmlformats.org/drawingml/2006/main" xmlns:pic="http://schemas.openxmlformats.org/drawingml/2006/picture" xmlns:a14="http://schemas.microsoft.com/office/drawing/2010/main">
             <w:pict>
               <v:line id="Conector recto 8" style="position:absolute;z-index:251666432;visibility:visible;mso-wrap-style:square;mso-width-percent:0;mso-height-percent:0;mso-wrap-distance-left:9pt;mso-wrap-distance-top:0;mso-wrap-distance-right:9pt;mso-wrap-distance-bottom:0;mso-position-horizontal:absolute;mso-position-horizontal-relative:text;mso-position-vertical:absolute;mso-position-vertical-relative:text;mso-width-percent:0;mso-height-percent:0;mso-width-relative:margin;mso-height-relative:margin" o:spid="_x0000_s1026" strokecolor="black [3200]" strokeweight="1.5pt" from="140.95pt,.7pt" to="381.7pt,1.45pt" w14:anchorId="2D31B4D1" o:gfxdata="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">
                 <v:stroke joinstyle="miter"/>
@@ -8010,7 +8011,7 @@
               </wp:anchor>
             </w:drawing>
           </mc:Choice>
-          <mc:Fallback xmlns:a14="http://schemas.microsoft.com/office/drawing/2010/main" xmlns:pic="http://schemas.openxmlformats.org/drawingml/2006/picture" xmlns:a="http://schemas.openxmlformats.org/drawingml/2006/main">
+          <mc:Fallback xmlns:a="http://schemas.openxmlformats.org/drawingml/2006/main" xmlns:pic="http://schemas.openxmlformats.org/drawingml/2006/picture" xmlns:a14="http://schemas.microsoft.com/office/drawing/2010/main">
             <w:pict>
               <v:line id="Conector recto 10" style="position:absolute;flip:y;z-index:251668480;visibility:visible;mso-wrap-style:square;mso-wrap-distance-left:9pt;mso-wrap-distance-top:0;mso-wrap-distance-right:9pt;mso-wrap-distance-bottom:0;mso-position-horizontal:absolute;mso-position-horizontal-relative:text;mso-position-vertical:absolute;mso-position-vertical-relative:text" o:spid="_x0000_s1026" strokecolor="black [3200]" strokeweight="1.5pt" from="129.75pt,.7pt" to="171pt,94.45pt" w14:anchorId="78C51F6B" o:gfxdata="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">
                 <v:stroke joinstyle="miter"/>
@@ -8074,7 +8075,7 @@
               </wp:anchor>
             </w:drawing>
           </mc:Choice>
-          <mc:Fallback xmlns:a14="http://schemas.microsoft.com/office/drawing/2010/main" xmlns:pic="http://schemas.openxmlformats.org/drawingml/2006/picture" xmlns:a="http://schemas.openxmlformats.org/drawingml/2006/main">
+          <mc:Fallback xmlns:a="http://schemas.openxmlformats.org/drawingml/2006/main" xmlns:pic="http://schemas.openxmlformats.org/drawingml/2006/picture" xmlns:a14="http://schemas.microsoft.com/office/drawing/2010/main">
             <w:pict>
               <v:line id="Conector recto 12" style="position:absolute;flip:y;z-index:251670528;visibility:visible;mso-wrap-style:square;mso-wrap-distance-left:9pt;mso-wrap-distance-top:0;mso-wrap-distance-right:9pt;mso-wrap-distance-bottom:0;mso-position-horizontal:absolute;mso-position-horizontal-relative:text;mso-position-vertical:absolute;mso-position-vertical-relative:text" o:spid="_x0000_s1026" strokecolor="black [3200]" strokeweight="1.5pt" from="312pt,.7pt" to="351pt,98.95pt" w14:anchorId="6E71F717" o:gfxdata="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">
                 <v:stroke joinstyle="miter"/>
@@ -8436,7 +8437,7 @@
               </wp:anchor>
             </w:drawing>
           </mc:Choice>
-          <mc:Fallback xmlns:a14="http://schemas.microsoft.com/office/drawing/2010/main" xmlns:pic="http://schemas.openxmlformats.org/drawingml/2006/picture" xmlns:a="http://schemas.openxmlformats.org/drawingml/2006/main">
+          <mc:Fallback xmlns:a="http://schemas.openxmlformats.org/drawingml/2006/main" xmlns:pic="http://schemas.openxmlformats.org/drawingml/2006/picture" xmlns:a14="http://schemas.microsoft.com/office/drawing/2010/main">
             <w:pict>
               <v:line id="Conector recto 23" style="position:absolute;z-index:251679744;visibility:visible;mso-wrap-style:square;mso-wrap-distance-left:9pt;mso-wrap-distance-top:0;mso-wrap-distance-right:9pt;mso-wrap-distance-bottom:0;mso-position-horizontal:absolute;mso-position-horizontal-relative:text;mso-position-vertical:absolute;mso-position-vertical-relative:text" o:spid="_x0000_s1026" strokecolor="#5b9bd5 [3204]" strokeweight=".5pt" from="148.5pt,14.55pt" to="156pt,14.55pt" w14:anchorId="1FA5A370" o:gfxdata="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">
                 <v:stroke joinstyle="miter"/>
@@ -8502,7 +8503,7 @@
               </wp:anchor>
             </w:drawing>
           </mc:Choice>
-          <mc:Fallback xmlns:a14="http://schemas.microsoft.com/office/drawing/2010/main" xmlns:pic="http://schemas.openxmlformats.org/drawingml/2006/picture" xmlns:a="http://schemas.openxmlformats.org/drawingml/2006/main">
+          <mc:Fallback xmlns:a="http://schemas.openxmlformats.org/drawingml/2006/main" xmlns:pic="http://schemas.openxmlformats.org/drawingml/2006/picture" xmlns:a14="http://schemas.microsoft.com/office/drawing/2010/main">
             <w:pict>
               <v:line id="Conector recto 26" style="position:absolute;z-index:251682816;visibility:visible;mso-wrap-style:square;mso-wrap-distance-left:9pt;mso-wrap-distance-top:0;mso-wrap-distance-right:9pt;mso-wrap-distance-bottom:0;mso-position-horizontal:absolute;mso-position-horizontal-relative:text;mso-position-vertical:absolute;mso-position-vertical-relative:text" o:spid="_x0000_s1026" strokecolor="#5b9bd5 [3204]" strokeweight=".5pt" from="318.75pt,.65pt" to="340.5pt,1.4pt" w14:anchorId="0BC78813" o:gfxdata="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">
                 <v:stroke joinstyle="miter"/>
@@ -8820,7 +8821,7 @@
               </wp:anchor>
             </w:drawing>
           </mc:Choice>
-          <mc:Fallback xmlns:a14="http://schemas.microsoft.com/office/drawing/2010/main" xmlns:pic="http://schemas.openxmlformats.org/drawingml/2006/picture" xmlns:a="http://schemas.openxmlformats.org/drawingml/2006/main">
+          <mc:Fallback xmlns:a="http://schemas.openxmlformats.org/drawingml/2006/main" xmlns:pic="http://schemas.openxmlformats.org/drawingml/2006/picture" xmlns:a14="http://schemas.microsoft.com/office/drawing/2010/main">
             <w:pict>
               <v:line id="Conector recto 27" style="position:absolute;z-index:251683840;visibility:visible;mso-wrap-style:square;mso-wrap-distance-left:9pt;mso-wrap-distance-top:0;mso-wrap-distance-right:9pt;mso-wrap-distance-bottom:0;mso-position-horizontal:absolute;mso-position-horizontal-relative:text;mso-position-vertical:absolute;mso-position-vertical-relative:text" o:spid="_x0000_s1026" strokecolor="#5b9bd5 [3204]" strokeweight=".5pt" from="309.75pt,9.6pt" to="323.25pt,9.6pt" w14:anchorId="12D5775F" o:gfxdata="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">
                 <v:stroke joinstyle="miter"/>
@@ -8884,7 +8885,7 @@
               </wp:anchor>
             </w:drawing>
           </mc:Choice>
-          <mc:Fallback xmlns:a14="http://schemas.microsoft.com/office/drawing/2010/main" xmlns:pic="http://schemas.openxmlformats.org/drawingml/2006/picture" xmlns:a="http://schemas.openxmlformats.org/drawingml/2006/main">
+          <mc:Fallback xmlns:a="http://schemas.openxmlformats.org/drawingml/2006/main" xmlns:pic="http://schemas.openxmlformats.org/drawingml/2006/picture" xmlns:a14="http://schemas.microsoft.com/office/drawing/2010/main">
             <w:pict>
               <v:line id="Conector recto 24" style="position:absolute;z-index:251680768;visibility:visible;mso-wrap-style:square;mso-wrap-distance-left:9pt;mso-wrap-distance-top:0;mso-wrap-distance-right:9pt;mso-wrap-distance-bottom:0;mso-position-horizontal:absolute;mso-position-horizontal-relative:text;mso-position-vertical:absolute;mso-position-vertical-relative:text" o:spid="_x0000_s1026" strokecolor="#5b9bd5 [3204]" strokeweight=".5pt" from="131.25pt,5.85pt" to="143.25pt,5.85pt" w14:anchorId="73FB5139" o:gfxdata="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">
                 <v:stroke joinstyle="miter"/>
@@ -9132,22 +9133,22 @@
       <w:pPr>
         <w:pStyle w:val="Heading2"/>
       </w:pPr>
-      <w:bookmarkStart w:id="22" w:name="_Toc462589733"/>
+      <w:bookmarkStart w:id="21" w:name="_Toc462589733"/>
       <w:r>
         <w:lastRenderedPageBreak/>
         <w:t>Alcance</w:t>
       </w:r>
+      <w:bookmarkEnd w:id="21"/>
+    </w:p>
+    <w:p>
+      <w:pPr>
+        <w:pStyle w:val="Heading3"/>
+      </w:pPr>
+      <w:bookmarkStart w:id="22" w:name="_Toc462589734"/>
+      <w:r>
+        <w:t>Objetivos</w:t>
+      </w:r>
       <w:bookmarkEnd w:id="22"/>
-    </w:p>
-    <w:p>
-      <w:pPr>
-        <w:pStyle w:val="Heading3"/>
-      </w:pPr>
-      <w:bookmarkStart w:id="23" w:name="_Toc462589734"/>
-      <w:r>
-        <w:t>Objetivos</w:t>
-      </w:r>
-      <w:bookmarkEnd w:id="23"/>
     </w:p>
     <w:p/>
     <w:p>
@@ -9295,52 +9296,52 @@
       <w:pPr>
         <w:pStyle w:val="Heading3"/>
       </w:pPr>
-      <w:bookmarkStart w:id="24" w:name="_Toc462589735"/>
+      <w:bookmarkStart w:id="23" w:name="_Toc462589735"/>
       <w:r>
         <w:lastRenderedPageBreak/>
         <w:t>Descripción del proyecto</w:t>
       </w:r>
+      <w:bookmarkEnd w:id="23"/>
+    </w:p>
+    <w:p>
+      <w:r>
+        <w:t>El presente proyecto tiene como objetivo general agilizar a través de software los procesos que actualmente realizan a través de papel y así hacer que estos sean más eficientes ya que para el Centro médico "Hipócrates" les toma demasiado tiempo.</w:t>
+      </w:r>
+    </w:p>
+    <w:p/>
+    <w:p>
+      <w:r>
+        <w:t>El proyecto prevé el reemplazo de los procesos actualmente realizados en papel y traspasarlo a vía electrónica y esto será utilizado en gran parte por los trabajadores del centro médico y el agendamiento de horas para que el paciente pueda escoger un horario de atención que esté previamente cargado en el sistema y así hacer más simple la solicitud</w:t>
+      </w:r>
+    </w:p>
+    <w:p/>
+    <w:p>
+      <w:r>
+        <w:t>A causa de los esfuerzos que exige el proyecto se considera necesario ciertos servicios, por ejemplo, la capacitación y migración para la puesta en marcha óptima.</w:t>
+      </w:r>
+    </w:p>
+    <w:p/>
+    <w:p>
+      <w:r>
+        <w:t>La implementación de este software será gradual, por repartición de especialidades para tener controlada la funcionalidad correcta del proyecto.</w:t>
+      </w:r>
+    </w:p>
+    <w:p/>
+    <w:p>
+      <w:r>
+        <w:t>Los usuarios tendrán capacitación en relación a la herramienta a incorporar, para así minimizar el impacto del cambio y evitar problemas durante la transición de análoga a digital.</w:t>
+      </w:r>
+    </w:p>
+    <w:p/>
+    <w:p>
+      <w:pPr>
+        <w:pStyle w:val="Heading3"/>
+      </w:pPr>
+      <w:bookmarkStart w:id="24" w:name="_Toc462589736"/>
+      <w:r>
+        <w:t>Descripción del producto</w:t>
+      </w:r>
       <w:bookmarkEnd w:id="24"/>
-    </w:p>
-    <w:p>
-      <w:r>
-        <w:t>El presente proyecto tiene como objetivo general agilizar a través de software los procesos que actualmente realizan a través de papel y así hacer que estos sean más eficientes ya que para el Centro médico "Hipócrates" les toma demasiado tiempo.</w:t>
-      </w:r>
-    </w:p>
-    <w:p/>
-    <w:p>
-      <w:r>
-        <w:t>El proyecto prevé el reemplazo de los procesos actualmente realizados en papel y traspasarlo a vía electrónica y esto será utilizado en gran parte por los trabajadores del centro médico y el agendamiento de horas para que el paciente pueda escoger un horario de atención que esté previamente cargado en el sistema y así hacer más simple la solicitud</w:t>
-      </w:r>
-    </w:p>
-    <w:p/>
-    <w:p>
-      <w:r>
-        <w:t>A causa de los esfuerzos que exige el proyecto se considera necesario ciertos servicios, por ejemplo, la capacitación y migración para la puesta en marcha óptima.</w:t>
-      </w:r>
-    </w:p>
-    <w:p/>
-    <w:p>
-      <w:r>
-        <w:t>La implementación de este software será gradual, por repartición de especialidades para tener controlada la funcionalidad correcta del proyecto.</w:t>
-      </w:r>
-    </w:p>
-    <w:p/>
-    <w:p>
-      <w:r>
-        <w:t>Los usuarios tendrán capacitación en relación a la herramienta a incorporar, para así minimizar el impacto del cambio y evitar problemas durante la transición de análoga a digital.</w:t>
-      </w:r>
-    </w:p>
-    <w:p/>
-    <w:p>
-      <w:pPr>
-        <w:pStyle w:val="Heading3"/>
-      </w:pPr>
-      <w:bookmarkStart w:id="25" w:name="_Toc462589736"/>
-      <w:r>
-        <w:t>Descripción del producto</w:t>
-      </w:r>
-      <w:bookmarkEnd w:id="25"/>
     </w:p>
     <w:p>
       <w:r>
@@ -9368,7 +9369,7 @@
         <w:br w:type="page"/>
       </w:r>
     </w:p>
-    <w:bookmarkStart w:id="26" w:name="_Toc462589737"/>
+    <w:bookmarkStart w:id="25" w:name="_Toc462589737"/>
     <w:p>
       <w:pPr>
         <w:pStyle w:val="Heading2"/>
@@ -9378,6 +9379,7 @@
           <w:id w:val="-2133238052"/>
           <w:citation/>
         </w:sdtPr>
+        <w:sdtEndPr/>
         <w:sdtContent>
           <w:r>
             <w:fldChar w:fldCharType="begin"/>
@@ -9386,7 +9388,7 @@
             <w:rPr>
               <w:lang w:val="es-ES"/>
             </w:rPr>
-            <w:instrText xml:space="preserve"> CITATION Obj15 \l 3082 </w:instrText>
+            <w:instrText xml:space="preserve">CITATION Obj15 \l 3082 </w:instrText>
           </w:r>
           <w:r>
             <w:fldChar w:fldCharType="separate"/>
@@ -9406,7 +9408,7 @@
       <w:r>
         <w:t>Entregables</w:t>
       </w:r>
-      <w:bookmarkEnd w:id="26"/>
+      <w:bookmarkEnd w:id="25"/>
     </w:p>
     <w:p/>
     <w:p>
@@ -9414,7 +9416,7 @@
         <w:pStyle w:val="Caption"/>
         <w:keepNext/>
       </w:pPr>
-      <w:bookmarkStart w:id="27" w:name="_Toc462173562"/>
+      <w:bookmarkStart w:id="26" w:name="_Toc462173562"/>
       <w:r>
         <w:t xml:space="preserve">Tabla </w:t>
       </w:r>
@@ -9439,7 +9441,7 @@
       <w:r>
         <w:t>. Primera iteración</w:t>
       </w:r>
-      <w:bookmarkEnd w:id="27"/>
+      <w:bookmarkEnd w:id="26"/>
     </w:p>
     <w:tbl>
       <w:tblPr>
@@ -10649,7 +10651,7 @@
         <w:pStyle w:val="Caption"/>
         <w:keepNext/>
       </w:pPr>
-      <w:bookmarkStart w:id="28" w:name="_Toc462173563"/>
+      <w:bookmarkStart w:id="27" w:name="_Toc462173563"/>
       <w:r>
         <w:lastRenderedPageBreak/>
         <w:t xml:space="preserve">Tabla </w:t>
@@ -10675,7 +10677,7 @@
       <w:r>
         <w:t>. Segunda iteración</w:t>
       </w:r>
-      <w:bookmarkEnd w:id="28"/>
+      <w:bookmarkEnd w:id="27"/>
     </w:p>
     <w:tbl>
       <w:tblPr>
@@ -11335,12 +11337,12 @@
       <w:pPr>
         <w:pStyle w:val="Heading1"/>
       </w:pPr>
-      <w:bookmarkStart w:id="29" w:name="_Toc462589738"/>
+      <w:bookmarkStart w:id="28" w:name="_Toc462589738"/>
       <w:r>
         <w:lastRenderedPageBreak/>
         <w:t>Especificación de Requerimientos de Software (ERS)</w:t>
       </w:r>
-      <w:bookmarkEnd w:id="29"/>
+      <w:bookmarkEnd w:id="28"/>
     </w:p>
     <w:p/>
     <w:p>
@@ -11401,32 +11403,32 @@
       <w:pPr>
         <w:pStyle w:val="Heading1"/>
       </w:pPr>
-      <w:bookmarkStart w:id="30" w:name="_Toc462589739"/>
+      <w:bookmarkStart w:id="29" w:name="_Toc462589739"/>
       <w:r>
         <w:lastRenderedPageBreak/>
         <w:t>Organización del proyecto</w:t>
       </w:r>
+      <w:bookmarkEnd w:id="29"/>
+    </w:p>
+    <w:p>
+      <w:pPr>
+        <w:pStyle w:val="Heading2"/>
+      </w:pPr>
+      <w:bookmarkStart w:id="30" w:name="_Toc462589740"/>
+      <w:r>
+        <w:t>Modelo de proceso</w:t>
+      </w:r>
       <w:bookmarkEnd w:id="30"/>
     </w:p>
     <w:p>
       <w:pPr>
-        <w:pStyle w:val="Heading2"/>
-      </w:pPr>
-      <w:bookmarkStart w:id="31" w:name="_Toc462589740"/>
-      <w:r>
-        <w:t>Modelo de proceso</w:t>
+        <w:pStyle w:val="Heading3"/>
+      </w:pPr>
+      <w:bookmarkStart w:id="31" w:name="_Toc462589741"/>
+      <w:r>
+        <w:t>Procesos vigentes</w:t>
       </w:r>
       <w:bookmarkEnd w:id="31"/>
-    </w:p>
-    <w:p>
-      <w:pPr>
-        <w:pStyle w:val="Heading3"/>
-      </w:pPr>
-      <w:bookmarkStart w:id="32" w:name="_Toc462589741"/>
-      <w:r>
-        <w:t>Procesos vigentes</w:t>
-      </w:r>
-      <w:bookmarkEnd w:id="32"/>
     </w:p>
     <w:p/>
     <w:p>
@@ -11479,7 +11481,7 @@
       <w:pPr>
         <w:pStyle w:val="Caption"/>
       </w:pPr>
-      <w:bookmarkStart w:id="33" w:name="_Toc462589762"/>
+      <w:bookmarkStart w:id="32" w:name="_Toc462589762"/>
       <w:r>
         <w:t xml:space="preserve">Figura </w:t>
       </w:r>
@@ -11504,7 +11506,7 @@
       <w:r>
         <w:t>. Agendamiento</w:t>
       </w:r>
-      <w:bookmarkEnd w:id="33"/>
+      <w:bookmarkEnd w:id="32"/>
     </w:p>
     <w:p>
       <w:r>
@@ -11562,7 +11564,7 @@
       <w:pPr>
         <w:pStyle w:val="Caption"/>
       </w:pPr>
-      <w:bookmarkStart w:id="34" w:name="_Toc462589763"/>
+      <w:bookmarkStart w:id="33" w:name="_Toc462589763"/>
       <w:r>
         <w:t xml:space="preserve">Figura </w:t>
       </w:r>
@@ -11587,7 +11589,7 @@
       <w:r>
         <w:t>. Ingreso del paciente</w:t>
       </w:r>
-      <w:bookmarkEnd w:id="34"/>
+      <w:bookmarkEnd w:id="33"/>
     </w:p>
     <w:p>
       <w:r>
@@ -11645,7 +11647,7 @@
       <w:pPr>
         <w:pStyle w:val="Caption"/>
       </w:pPr>
-      <w:bookmarkStart w:id="35" w:name="_Toc462589764"/>
+      <w:bookmarkStart w:id="34" w:name="_Toc462589764"/>
       <w:r>
         <w:t xml:space="preserve">Figura </w:t>
       </w:r>
@@ -11670,7 +11672,7 @@
       <w:r>
         <w:t>. Procedimiento pre atención</w:t>
       </w:r>
-      <w:bookmarkEnd w:id="35"/>
+      <w:bookmarkEnd w:id="34"/>
     </w:p>
     <w:p>
       <w:r>
@@ -11728,7 +11730,7 @@
       <w:pPr>
         <w:pStyle w:val="Caption"/>
       </w:pPr>
-      <w:bookmarkStart w:id="36" w:name="_Toc462589765"/>
+      <w:bookmarkStart w:id="35" w:name="_Toc462589765"/>
       <w:r>
         <w:t xml:space="preserve">Figura </w:t>
       </w:r>
@@ -11753,7 +11755,7 @@
       <w:r>
         <w:t>. Procedimiento post atención</w:t>
       </w:r>
-      <w:bookmarkEnd w:id="36"/>
+      <w:bookmarkEnd w:id="35"/>
     </w:p>
     <w:p>
       <w:r>
@@ -11811,7 +11813,7 @@
       <w:pPr>
         <w:pStyle w:val="Caption"/>
       </w:pPr>
-      <w:bookmarkStart w:id="37" w:name="_Toc462589766"/>
+      <w:bookmarkStart w:id="36" w:name="_Toc462589766"/>
       <w:r>
         <w:t xml:space="preserve">Figura </w:t>
       </w:r>
@@ -11836,7 +11838,7 @@
       <w:r>
         <w:t>. Cierre de cajas</w:t>
       </w:r>
-      <w:bookmarkEnd w:id="37"/>
+      <w:bookmarkEnd w:id="36"/>
     </w:p>
     <w:p>
       <w:r>
@@ -11894,7 +11896,7 @@
       <w:pPr>
         <w:pStyle w:val="Caption"/>
       </w:pPr>
-      <w:bookmarkStart w:id="38" w:name="_Toc462589767"/>
+      <w:bookmarkStart w:id="37" w:name="_Toc462589767"/>
       <w:r>
         <w:t xml:space="preserve">Figura </w:t>
       </w:r>
@@ -11919,7 +11921,7 @@
       <w:r>
         <w:t>. Pago de honorarios médicos</w:t>
       </w:r>
-      <w:bookmarkEnd w:id="38"/>
+      <w:bookmarkEnd w:id="37"/>
     </w:p>
     <w:p>
       <w:r>
@@ -11977,7 +11979,7 @@
       <w:pPr>
         <w:pStyle w:val="Caption"/>
       </w:pPr>
-      <w:bookmarkStart w:id="39" w:name="_Toc462589768"/>
+      <w:bookmarkStart w:id="38" w:name="_Toc462589768"/>
       <w:r>
         <w:t xml:space="preserve">Figura </w:t>
       </w:r>
@@ -12002,7 +12004,7 @@
       <w:r>
         <w:t>. Entrega exámenes</w:t>
       </w:r>
-      <w:bookmarkEnd w:id="39"/>
+      <w:bookmarkEnd w:id="38"/>
     </w:p>
     <w:p>
       <w:r>
@@ -12060,7 +12062,7 @@
       <w:pPr>
         <w:pStyle w:val="Caption"/>
       </w:pPr>
-      <w:bookmarkStart w:id="40" w:name="_Toc462589769"/>
+      <w:bookmarkStart w:id="39" w:name="_Toc462589769"/>
       <w:r>
         <w:t xml:space="preserve">Figura </w:t>
       </w:r>
@@ -12085,7 +12087,7 @@
       <w:r>
         <w:t>. Comprobación hora</w:t>
       </w:r>
-      <w:bookmarkEnd w:id="40"/>
+      <w:bookmarkEnd w:id="39"/>
     </w:p>
     <w:p>
       <w:r>
@@ -12143,7 +12145,7 @@
       <w:pPr>
         <w:pStyle w:val="Caption"/>
       </w:pPr>
-      <w:bookmarkStart w:id="41" w:name="_Toc462589770"/>
+      <w:bookmarkStart w:id="40" w:name="_Toc462589770"/>
       <w:r>
         <w:t xml:space="preserve">Figura </w:t>
       </w:r>
@@ -12168,7 +12170,7 @@
       <w:r>
         <w:t>. Pago boleta de honorarios</w:t>
       </w:r>
-      <w:bookmarkEnd w:id="41"/>
+      <w:bookmarkEnd w:id="40"/>
     </w:p>
     <w:p>
       <w:r>
@@ -12239,7 +12241,7 @@
       <w:pPr>
         <w:pStyle w:val="Caption"/>
       </w:pPr>
-      <w:bookmarkStart w:id="42" w:name="_Toc462589771"/>
+      <w:bookmarkStart w:id="41" w:name="_Toc462589771"/>
       <w:r>
         <w:t xml:space="preserve">Figura </w:t>
       </w:r>
@@ -12264,7 +12266,7 @@
       <w:r>
         <w:t>. Anular atención</w:t>
       </w:r>
-      <w:bookmarkEnd w:id="42"/>
+      <w:bookmarkEnd w:id="41"/>
     </w:p>
     <w:p>
       <w:pPr>
@@ -12317,7 +12319,7 @@
       <w:pPr>
         <w:pStyle w:val="Caption"/>
       </w:pPr>
-      <w:bookmarkStart w:id="43" w:name="_Toc462589772"/>
+      <w:bookmarkStart w:id="42" w:name="_Toc462589772"/>
       <w:r>
         <w:t xml:space="preserve">Figura </w:t>
       </w:r>
@@ -12342,7 +12344,7 @@
       <w:r>
         <w:t>. Abrir caja</w:t>
       </w:r>
-      <w:bookmarkEnd w:id="43"/>
+      <w:bookmarkEnd w:id="42"/>
     </w:p>
     <w:p>
       <w:r>
@@ -12400,7 +12402,7 @@
       <w:pPr>
         <w:pStyle w:val="Caption"/>
       </w:pPr>
-      <w:bookmarkStart w:id="44" w:name="_Toc462589773"/>
+      <w:bookmarkStart w:id="43" w:name="_Toc462589773"/>
       <w:r>
         <w:t xml:space="preserve">Figura </w:t>
       </w:r>
@@ -12425,7 +12427,7 @@
       <w:r>
         <w:t>. Post atención médica</w:t>
       </w:r>
-      <w:bookmarkEnd w:id="44"/>
+      <w:bookmarkEnd w:id="43"/>
     </w:p>
     <w:p>
       <w:r>
@@ -12483,7 +12485,7 @@
       <w:pPr>
         <w:pStyle w:val="Caption"/>
       </w:pPr>
-      <w:bookmarkStart w:id="45" w:name="_Toc462589774"/>
+      <w:bookmarkStart w:id="44" w:name="_Toc462589774"/>
       <w:r>
         <w:t xml:space="preserve">Figura </w:t>
       </w:r>
@@ -12508,7 +12510,7 @@
       <w:r>
         <w:t>. Post examen laboratorio</w:t>
       </w:r>
-      <w:bookmarkEnd w:id="45"/>
+      <w:bookmarkEnd w:id="44"/>
     </w:p>
     <w:p>
       <w:pPr>
@@ -12524,12 +12526,12 @@
       <w:pPr>
         <w:pStyle w:val="Heading3"/>
       </w:pPr>
-      <w:bookmarkStart w:id="46" w:name="_Toc462589742"/>
+      <w:bookmarkStart w:id="45" w:name="_Toc462589742"/>
       <w:r>
         <w:lastRenderedPageBreak/>
         <w:t>Procesos propuestos</w:t>
       </w:r>
-      <w:bookmarkEnd w:id="46"/>
+      <w:bookmarkEnd w:id="45"/>
     </w:p>
     <w:p/>
     <w:p>
@@ -12582,7 +12584,7 @@
       <w:pPr>
         <w:pStyle w:val="Caption"/>
       </w:pPr>
-      <w:bookmarkStart w:id="47" w:name="_Toc462589775"/>
+      <w:bookmarkStart w:id="46" w:name="_Toc462589775"/>
       <w:r>
         <w:t xml:space="preserve">Figura </w:t>
       </w:r>
@@ -12607,7 +12609,7 @@
       <w:r>
         <w:t>. Agendar atención</w:t>
       </w:r>
-      <w:bookmarkEnd w:id="47"/>
+      <w:bookmarkEnd w:id="46"/>
     </w:p>
     <w:p/>
     <w:p>
@@ -12674,7 +12676,7 @@
       <w:pPr>
         <w:pStyle w:val="Caption"/>
       </w:pPr>
-      <w:bookmarkStart w:id="48" w:name="_Toc462589776"/>
+      <w:bookmarkStart w:id="47" w:name="_Toc462589776"/>
       <w:r>
         <w:t xml:space="preserve">Figura </w:t>
       </w:r>
@@ -12699,7 +12701,7 @@
       <w:r>
         <w:t>. Ingreso del paciente</w:t>
       </w:r>
-      <w:bookmarkEnd w:id="48"/>
+      <w:bookmarkEnd w:id="47"/>
     </w:p>
     <w:p>
       <w:pPr>
@@ -12752,7 +12754,7 @@
       <w:pPr>
         <w:pStyle w:val="Caption"/>
       </w:pPr>
-      <w:bookmarkStart w:id="49" w:name="_Toc462589777"/>
+      <w:bookmarkStart w:id="48" w:name="_Toc462589777"/>
       <w:r>
         <w:t xml:space="preserve">Figura </w:t>
       </w:r>
@@ -12777,7 +12779,7 @@
       <w:r>
         <w:t>. Procedimiento pre atención</w:t>
       </w:r>
-      <w:bookmarkEnd w:id="49"/>
+      <w:bookmarkEnd w:id="48"/>
     </w:p>
     <w:p>
       <w:r>
@@ -12835,7 +12837,7 @@
       <w:pPr>
         <w:pStyle w:val="Caption"/>
       </w:pPr>
-      <w:bookmarkStart w:id="50" w:name="_Toc462589778"/>
+      <w:bookmarkStart w:id="49" w:name="_Toc462589778"/>
       <w:r>
         <w:t xml:space="preserve">Figura </w:t>
       </w:r>
@@ -12860,7 +12862,7 @@
       <w:r>
         <w:t>. Procedimiento post atención</w:t>
       </w:r>
-      <w:bookmarkEnd w:id="50"/>
+      <w:bookmarkEnd w:id="49"/>
     </w:p>
     <w:p>
       <w:r>
@@ -12918,7 +12920,7 @@
       <w:pPr>
         <w:pStyle w:val="Caption"/>
       </w:pPr>
-      <w:bookmarkStart w:id="51" w:name="_Toc462589779"/>
+      <w:bookmarkStart w:id="50" w:name="_Toc462589779"/>
       <w:r>
         <w:t xml:space="preserve">Figura </w:t>
       </w:r>
@@ -12943,7 +12945,7 @@
       <w:r>
         <w:t>. Cierre de cajas</w:t>
       </w:r>
-      <w:bookmarkEnd w:id="51"/>
+      <w:bookmarkEnd w:id="50"/>
     </w:p>
     <w:p>
       <w:r>
@@ -13001,7 +13003,7 @@
       <w:pPr>
         <w:pStyle w:val="Caption"/>
       </w:pPr>
-      <w:bookmarkStart w:id="52" w:name="_Toc462589780"/>
+      <w:bookmarkStart w:id="51" w:name="_Toc462589780"/>
       <w:r>
         <w:t xml:space="preserve">Figura </w:t>
       </w:r>
@@ -13026,7 +13028,7 @@
       <w:r>
         <w:t>. Pago de honorarios médicos</w:t>
       </w:r>
-      <w:bookmarkEnd w:id="52"/>
+      <w:bookmarkEnd w:id="51"/>
     </w:p>
     <w:p>
       <w:r>
@@ -13084,7 +13086,7 @@
       <w:pPr>
         <w:pStyle w:val="Caption"/>
       </w:pPr>
-      <w:bookmarkStart w:id="53" w:name="_Toc462589781"/>
+      <w:bookmarkStart w:id="52" w:name="_Toc462589781"/>
       <w:r>
         <w:t xml:space="preserve">Figura </w:t>
       </w:r>
@@ -13109,7 +13111,7 @@
       <w:r>
         <w:t>. Entrega exámenes</w:t>
       </w:r>
-      <w:bookmarkEnd w:id="53"/>
+      <w:bookmarkEnd w:id="52"/>
     </w:p>
     <w:p>
       <w:r>
@@ -13167,7 +13169,7 @@
       <w:pPr>
         <w:pStyle w:val="Caption"/>
       </w:pPr>
-      <w:bookmarkStart w:id="54" w:name="_Toc462589782"/>
+      <w:bookmarkStart w:id="53" w:name="_Toc462589782"/>
       <w:r>
         <w:t xml:space="preserve">Figura </w:t>
       </w:r>
@@ -13192,7 +13194,7 @@
       <w:r>
         <w:t>. Comprobación hora</w:t>
       </w:r>
-      <w:bookmarkEnd w:id="54"/>
+      <w:bookmarkEnd w:id="53"/>
     </w:p>
     <w:p>
       <w:r>
@@ -13250,7 +13252,7 @@
       <w:pPr>
         <w:pStyle w:val="Caption"/>
       </w:pPr>
-      <w:bookmarkStart w:id="55" w:name="_Toc462589783"/>
+      <w:bookmarkStart w:id="54" w:name="_Toc462589783"/>
       <w:r>
         <w:t xml:space="preserve">Figura </w:t>
       </w:r>
@@ -13275,7 +13277,7 @@
       <w:r>
         <w:t>. Pago boleta de honorarios</w:t>
       </w:r>
-      <w:bookmarkEnd w:id="55"/>
+      <w:bookmarkEnd w:id="54"/>
     </w:p>
     <w:p>
       <w:r>
@@ -13333,7 +13335,7 @@
       <w:pPr>
         <w:pStyle w:val="Caption"/>
       </w:pPr>
-      <w:bookmarkStart w:id="56" w:name="_Toc462589784"/>
+      <w:bookmarkStart w:id="55" w:name="_Toc462589784"/>
       <w:r>
         <w:t xml:space="preserve">Figura </w:t>
       </w:r>
@@ -13358,7 +13360,7 @@
       <w:r>
         <w:t>. Anular atención</w:t>
       </w:r>
-      <w:bookmarkEnd w:id="56"/>
+      <w:bookmarkEnd w:id="55"/>
     </w:p>
     <w:p>
       <w:pPr>
@@ -13411,7 +13413,7 @@
       <w:pPr>
         <w:pStyle w:val="Caption"/>
       </w:pPr>
-      <w:bookmarkStart w:id="57" w:name="_Toc462589785"/>
+      <w:bookmarkStart w:id="56" w:name="_Toc462589785"/>
       <w:r>
         <w:t xml:space="preserve">Figura </w:t>
       </w:r>
@@ -13436,7 +13438,7 @@
       <w:r>
         <w:t>. Abrir caja</w:t>
       </w:r>
-      <w:bookmarkEnd w:id="57"/>
+      <w:bookmarkEnd w:id="56"/>
     </w:p>
     <w:p>
       <w:r>
@@ -13494,7 +13496,7 @@
       <w:pPr>
         <w:pStyle w:val="Caption"/>
       </w:pPr>
-      <w:bookmarkStart w:id="58" w:name="_Toc462589786"/>
+      <w:bookmarkStart w:id="57" w:name="_Toc462589786"/>
       <w:r>
         <w:t xml:space="preserve">Figura </w:t>
       </w:r>
@@ -13519,7 +13521,7 @@
       <w:r>
         <w:t>. Generar reportes caja</w:t>
       </w:r>
-      <w:bookmarkEnd w:id="58"/>
+      <w:bookmarkEnd w:id="57"/>
     </w:p>
     <w:p>
       <w:r>
@@ -13577,7 +13579,7 @@
       <w:pPr>
         <w:pStyle w:val="Caption"/>
       </w:pPr>
-      <w:bookmarkStart w:id="59" w:name="_Toc462589787"/>
+      <w:bookmarkStart w:id="58" w:name="_Toc462589787"/>
       <w:r>
         <w:t xml:space="preserve">Figura </w:t>
       </w:r>
@@ -13602,7 +13604,7 @@
       <w:r>
         <w:t>. Crear paciente</w:t>
       </w:r>
-      <w:bookmarkEnd w:id="59"/>
+      <w:bookmarkEnd w:id="58"/>
     </w:p>
     <w:p>
       <w:pPr>
@@ -13655,7 +13657,7 @@
       <w:pPr>
         <w:pStyle w:val="Caption"/>
       </w:pPr>
-      <w:bookmarkStart w:id="60" w:name="_Toc462589788"/>
+      <w:bookmarkStart w:id="59" w:name="_Toc462589788"/>
       <w:r>
         <w:t xml:space="preserve">Figura </w:t>
       </w:r>
@@ -13680,7 +13682,7 @@
       <w:r>
         <w:t>. Post atención médica</w:t>
       </w:r>
-      <w:bookmarkEnd w:id="60"/>
+      <w:bookmarkEnd w:id="59"/>
     </w:p>
     <w:p>
       <w:r>
@@ -13736,7 +13738,7 @@
                                 <w:szCs w:val="24"/>
                               </w:rPr>
                             </w:pPr>
-                            <w:bookmarkStart w:id="61" w:name="_Toc462589789"/>
+                            <w:bookmarkStart w:id="60" w:name="_Toc462589789"/>
                             <w:r>
                               <w:t xml:space="preserve">Figura </w:t>
                             </w:r>
@@ -13761,7 +13763,7 @@
                             <w:r>
                               <w:t>. Post examen de laboratorio</w:t>
                             </w:r>
-                            <w:bookmarkEnd w:id="61"/>
+                            <w:bookmarkEnd w:id="60"/>
                           </w:p>
                         </w:txbxContent>
                       </wps:txbx>
@@ -13942,7 +13944,7 @@
       <w:pPr>
         <w:pStyle w:val="Caption"/>
       </w:pPr>
-      <w:bookmarkStart w:id="63" w:name="_Toc462589790"/>
+      <w:bookmarkStart w:id="61" w:name="_Toc462589790"/>
       <w:r>
         <w:t xml:space="preserve">Figura </w:t>
       </w:r>
@@ -13971,7 +13973,7 @@
       <w:r>
         <w:t>imagenología</w:t>
       </w:r>
-      <w:bookmarkEnd w:id="63"/>
+      <w:bookmarkEnd w:id="61"/>
       <w:proofErr w:type="spellEnd"/>
     </w:p>
     <w:p>
@@ -14030,7 +14032,7 @@
       <w:pPr>
         <w:pStyle w:val="Caption"/>
       </w:pPr>
-      <w:bookmarkStart w:id="64" w:name="_Toc462589791"/>
+      <w:bookmarkStart w:id="62" w:name="_Toc462589791"/>
       <w:r>
         <w:t xml:space="preserve">Figura </w:t>
       </w:r>
@@ -14055,7 +14057,7 @@
       <w:r>
         <w:t>. Calcular precio atención</w:t>
       </w:r>
-      <w:bookmarkEnd w:id="64"/>
+      <w:bookmarkEnd w:id="62"/>
     </w:p>
     <w:p>
       <w:r>
@@ -14077,12 +14079,12 @@
       <w:pPr>
         <w:pStyle w:val="Heading2"/>
       </w:pPr>
-      <w:bookmarkStart w:id="65" w:name="_Toc462589743"/>
+      <w:bookmarkStart w:id="63" w:name="_Toc462589743"/>
       <w:r>
         <w:lastRenderedPageBreak/>
         <w:t>Estructura organizacional</w:t>
       </w:r>
-      <w:bookmarkEnd w:id="65"/>
+      <w:bookmarkEnd w:id="63"/>
     </w:p>
     <w:p/>
     <w:p>
@@ -14113,7 +14115,7 @@
       <w:pPr>
         <w:pStyle w:val="Caption"/>
       </w:pPr>
-      <w:bookmarkStart w:id="66" w:name="_Toc462589792"/>
+      <w:bookmarkStart w:id="64" w:name="_Toc462589792"/>
       <w:r>
         <w:t xml:space="preserve">Figura </w:t>
       </w:r>
@@ -14138,7 +14140,7 @@
       <w:r>
         <w:t>. Estructura organizacional</w:t>
       </w:r>
-      <w:bookmarkEnd w:id="66"/>
+      <w:bookmarkEnd w:id="64"/>
     </w:p>
     <w:p>
       <w:pPr>
@@ -14157,12 +14159,12 @@
       <w:pPr>
         <w:pStyle w:val="Heading2"/>
       </w:pPr>
-      <w:bookmarkStart w:id="67" w:name="_Toc462589744"/>
+      <w:bookmarkStart w:id="65" w:name="_Toc462589744"/>
       <w:r>
         <w:lastRenderedPageBreak/>
         <w:t>Interfaces e interacciones</w:t>
       </w:r>
-      <w:bookmarkEnd w:id="67"/>
+      <w:bookmarkEnd w:id="65"/>
     </w:p>
     <w:p/>
     <w:p>
@@ -14170,7 +14172,7 @@
         <w:pStyle w:val="Caption"/>
         <w:keepNext/>
       </w:pPr>
-      <w:bookmarkStart w:id="68" w:name="_Toc462173564"/>
+      <w:bookmarkStart w:id="66" w:name="_Toc462173564"/>
       <w:r>
         <w:t xml:space="preserve">Tabla </w:t>
       </w:r>
@@ -14195,7 +14197,7 @@
       <w:r>
         <w:t>. Interfaces e interacciones</w:t>
       </w:r>
-      <w:bookmarkEnd w:id="68"/>
+      <w:bookmarkEnd w:id="66"/>
     </w:p>
     <w:tbl>
       <w:tblPr>
@@ -14665,12 +14667,12 @@
       <w:pPr>
         <w:pStyle w:val="Heading2"/>
       </w:pPr>
-      <w:bookmarkStart w:id="69" w:name="_Toc462589745"/>
+      <w:bookmarkStart w:id="67" w:name="_Toc462589745"/>
       <w:r>
         <w:lastRenderedPageBreak/>
         <w:t>Responsables</w:t>
       </w:r>
-      <w:bookmarkEnd w:id="69"/>
+      <w:bookmarkEnd w:id="67"/>
     </w:p>
     <w:p/>
     <w:p>
@@ -14678,7 +14680,7 @@
         <w:pStyle w:val="Caption"/>
         <w:keepNext/>
       </w:pPr>
-      <w:bookmarkStart w:id="70" w:name="_Toc462173565"/>
+      <w:bookmarkStart w:id="68" w:name="_Toc462173565"/>
       <w:r>
         <w:t xml:space="preserve">Tabla </w:t>
       </w:r>
@@ -14703,7 +14705,7 @@
       <w:r>
         <w:t>. Responsables de actividades</w:t>
       </w:r>
-      <w:bookmarkEnd w:id="70"/>
+      <w:bookmarkEnd w:id="68"/>
     </w:p>
     <w:tbl>
       <w:tblPr>
@@ -16588,22 +16590,22 @@
       <w:pPr>
         <w:pStyle w:val="Heading1"/>
       </w:pPr>
-      <w:bookmarkStart w:id="71" w:name="_Toc462589746"/>
+      <w:bookmarkStart w:id="69" w:name="_Toc462589746"/>
       <w:r>
         <w:lastRenderedPageBreak/>
         <w:t>Proceso de gestión</w:t>
       </w:r>
-      <w:bookmarkEnd w:id="71"/>
+      <w:bookmarkEnd w:id="69"/>
     </w:p>
     <w:p>
       <w:pPr>
         <w:pStyle w:val="Heading2"/>
       </w:pPr>
-      <w:bookmarkStart w:id="72" w:name="_Toc462589747"/>
+      <w:bookmarkStart w:id="70" w:name="_Toc462589747"/>
       <w:r>
         <w:t>Condiciones asumidas, dependencias y restricciones</w:t>
       </w:r>
-      <w:bookmarkEnd w:id="72"/>
+      <w:bookmarkEnd w:id="70"/>
     </w:p>
     <w:p/>
     <w:p>
@@ -16776,12 +16778,12 @@
       <w:pPr>
         <w:pStyle w:val="Heading2"/>
       </w:pPr>
-      <w:bookmarkStart w:id="73" w:name="_Toc462589748"/>
+      <w:bookmarkStart w:id="71" w:name="_Toc462589748"/>
       <w:r>
         <w:lastRenderedPageBreak/>
         <w:t>Gestión de riesgos</w:t>
       </w:r>
-      <w:bookmarkEnd w:id="73"/>
+      <w:bookmarkEnd w:id="71"/>
     </w:p>
     <w:p/>
     <w:p>
@@ -16789,7 +16791,7 @@
         <w:pStyle w:val="Caption"/>
         <w:keepNext/>
       </w:pPr>
-      <w:bookmarkStart w:id="74" w:name="_Toc462173566"/>
+      <w:bookmarkStart w:id="72" w:name="_Toc462173566"/>
       <w:r>
         <w:t xml:space="preserve">Tabla </w:t>
       </w:r>
@@ -16823,7 +16825,7 @@
       <w:r>
         <w:t>iesgos</w:t>
       </w:r>
-      <w:bookmarkEnd w:id="74"/>
+      <w:bookmarkEnd w:id="72"/>
     </w:p>
     <w:tbl>
       <w:tblPr>
@@ -17295,7 +17297,7 @@
         <w:pStyle w:val="Caption"/>
         <w:keepNext/>
       </w:pPr>
-      <w:bookmarkStart w:id="75" w:name="_Toc462173567"/>
+      <w:bookmarkStart w:id="73" w:name="_Toc462173567"/>
       <w:r>
         <w:t xml:space="preserve">Tabla </w:t>
       </w:r>
@@ -17323,7 +17325,7 @@
       <w:r>
         <w:t>Mecanismos de monitoreo</w:t>
       </w:r>
-      <w:bookmarkEnd w:id="75"/>
+      <w:bookmarkEnd w:id="73"/>
     </w:p>
     <w:tbl>
       <w:tblPr>
@@ -17590,7 +17592,7 @@
         <w:pStyle w:val="Caption"/>
         <w:keepNext/>
       </w:pPr>
-      <w:bookmarkStart w:id="76" w:name="_Toc462173568"/>
+      <w:bookmarkStart w:id="74" w:name="_Toc462173568"/>
       <w:r>
         <w:t xml:space="preserve">Tabla </w:t>
       </w:r>
@@ -17618,7 +17620,7 @@
       <w:r>
         <w:t>Clasificación de probabilidad</w:t>
       </w:r>
-      <w:bookmarkEnd w:id="76"/>
+      <w:bookmarkEnd w:id="74"/>
     </w:p>
     <w:tbl>
       <w:tblPr>
@@ -17951,7 +17953,7 @@
         <w:pStyle w:val="Caption"/>
         <w:keepNext/>
       </w:pPr>
-      <w:bookmarkStart w:id="77" w:name="_Toc462173569"/>
+      <w:bookmarkStart w:id="75" w:name="_Toc462173569"/>
       <w:r>
         <w:lastRenderedPageBreak/>
         <w:t xml:space="preserve">Tabla </w:t>
@@ -17980,7 +17982,7 @@
       <w:r>
         <w:t>Plan de respuesta de riesgos</w:t>
       </w:r>
-      <w:bookmarkEnd w:id="77"/>
+      <w:bookmarkEnd w:id="75"/>
     </w:p>
     <w:tbl>
       <w:tblPr>
@@ -19489,22 +19491,22 @@
       <w:pPr>
         <w:pStyle w:val="Heading2"/>
       </w:pPr>
-      <w:bookmarkStart w:id="78" w:name="_Toc462589749"/>
+      <w:bookmarkStart w:id="76" w:name="_Toc462589749"/>
       <w:r>
         <w:lastRenderedPageBreak/>
         <w:t>Mecanismos de control y ajuste</w:t>
       </w:r>
-      <w:bookmarkEnd w:id="78"/>
+      <w:bookmarkEnd w:id="76"/>
     </w:p>
     <w:p>
       <w:pPr>
         <w:pStyle w:val="Heading3"/>
       </w:pPr>
-      <w:bookmarkStart w:id="79" w:name="_Toc462589750"/>
+      <w:bookmarkStart w:id="77" w:name="_Toc462589750"/>
       <w:r>
         <w:t>Mecanismos para la gestión de calidad</w:t>
       </w:r>
-      <w:bookmarkEnd w:id="79"/>
+      <w:bookmarkEnd w:id="77"/>
     </w:p>
     <w:p>
       <w:r>
@@ -20543,11 +20545,11 @@
       <w:pPr>
         <w:pStyle w:val="Heading3"/>
       </w:pPr>
-      <w:bookmarkStart w:id="80" w:name="_Toc462589751"/>
+      <w:bookmarkStart w:id="78" w:name="_Toc462589751"/>
       <w:r>
         <w:t>Mecanismos para la gestión de configuración</w:t>
       </w:r>
-      <w:bookmarkEnd w:id="80"/>
+      <w:bookmarkEnd w:id="78"/>
     </w:p>
     <w:p>
       <w:pPr>
@@ -20605,12 +20607,12 @@
       <w:pPr>
         <w:pStyle w:val="Heading3"/>
       </w:pPr>
-      <w:bookmarkStart w:id="81" w:name="_Toc462589752"/>
+      <w:bookmarkStart w:id="79" w:name="_Toc462589752"/>
       <w:r>
         <w:lastRenderedPageBreak/>
         <w:t>Mecanismos para verificación</w:t>
       </w:r>
-      <w:bookmarkEnd w:id="81"/>
+      <w:bookmarkEnd w:id="79"/>
     </w:p>
     <w:p>
       <w:r>
@@ -20746,11 +20748,11 @@
       <w:pPr>
         <w:pStyle w:val="Heading3"/>
       </w:pPr>
-      <w:bookmarkStart w:id="82" w:name="_Toc462589753"/>
+      <w:bookmarkStart w:id="80" w:name="_Toc462589753"/>
       <w:r>
         <w:t>Mecanismos para la gestión del proyecto</w:t>
       </w:r>
-      <w:bookmarkEnd w:id="82"/>
+      <w:bookmarkEnd w:id="80"/>
     </w:p>
     <w:p>
       <w:pPr>
@@ -21021,12 +21023,12 @@
       <w:pPr>
         <w:pStyle w:val="Heading2"/>
       </w:pPr>
-      <w:bookmarkStart w:id="83" w:name="_Toc462589754"/>
+      <w:bookmarkStart w:id="81" w:name="_Toc462589754"/>
       <w:r>
         <w:lastRenderedPageBreak/>
         <w:t>Recursos</w:t>
       </w:r>
-      <w:bookmarkEnd w:id="83"/>
+      <w:bookmarkEnd w:id="81"/>
     </w:p>
     <w:p/>
     <w:p>
@@ -21034,7 +21036,7 @@
         <w:pStyle w:val="Caption"/>
         <w:keepNext/>
       </w:pPr>
-      <w:bookmarkStart w:id="84" w:name="_Toc462173570"/>
+      <w:bookmarkStart w:id="82" w:name="_Toc462173570"/>
       <w:r>
         <w:t xml:space="preserve">Tabla </w:t>
       </w:r>
@@ -21059,7 +21061,7 @@
       <w:r>
         <w:t>. Recursos a utilizar</w:t>
       </w:r>
-      <w:bookmarkEnd w:id="84"/>
+      <w:bookmarkEnd w:id="82"/>
     </w:p>
     <w:tbl>
       <w:tblPr>
@@ -22693,22 +22695,22 @@
       <w:pPr>
         <w:pStyle w:val="Heading1"/>
       </w:pPr>
-      <w:bookmarkStart w:id="85" w:name="_Toc462589755"/>
+      <w:bookmarkStart w:id="83" w:name="_Toc462589755"/>
       <w:r>
         <w:lastRenderedPageBreak/>
         <w:t>Líneas de trabajo, distribución de recursos humanos y cronogramas</w:t>
       </w:r>
-      <w:bookmarkEnd w:id="85"/>
+      <w:bookmarkEnd w:id="83"/>
     </w:p>
     <w:p>
       <w:pPr>
         <w:pStyle w:val="Heading2"/>
       </w:pPr>
-      <w:bookmarkStart w:id="86" w:name="_Toc462589756"/>
+      <w:bookmarkStart w:id="84" w:name="_Toc462589756"/>
       <w:r>
         <w:t>Líneas de trabajo</w:t>
       </w:r>
-      <w:bookmarkEnd w:id="86"/>
+      <w:bookmarkEnd w:id="84"/>
     </w:p>
     <w:p/>
     <w:p>
@@ -22716,7 +22718,7 @@
         <w:pStyle w:val="Caption"/>
         <w:keepNext/>
       </w:pPr>
-      <w:bookmarkStart w:id="87" w:name="_Toc462173571"/>
+      <w:bookmarkStart w:id="85" w:name="_Toc462173571"/>
       <w:r>
         <w:t xml:space="preserve">Tabla </w:t>
       </w:r>
@@ -22741,7 +22743,7 @@
       <w:r>
         <w:t>. Líneas de trabajo</w:t>
       </w:r>
-      <w:bookmarkEnd w:id="87"/>
+      <w:bookmarkEnd w:id="85"/>
     </w:p>
     <w:tbl>
       <w:tblPr>
@@ -26726,12 +26728,12 @@
       <w:pPr>
         <w:pStyle w:val="Heading2"/>
       </w:pPr>
-      <w:bookmarkStart w:id="88" w:name="_Toc462589757"/>
+      <w:bookmarkStart w:id="86" w:name="_Toc462589757"/>
       <w:r>
         <w:lastRenderedPageBreak/>
         <w:t>Dependencias</w:t>
       </w:r>
-      <w:bookmarkEnd w:id="88"/>
+      <w:bookmarkEnd w:id="86"/>
     </w:p>
     <w:p/>
     <w:p>
@@ -26739,7 +26741,7 @@
         <w:pStyle w:val="Caption"/>
         <w:keepNext/>
       </w:pPr>
-      <w:bookmarkStart w:id="89" w:name="_Toc462173572"/>
+      <w:bookmarkStart w:id="87" w:name="_Toc462173572"/>
       <w:r>
         <w:t xml:space="preserve">Tabla </w:t>
       </w:r>
@@ -26764,7 +26766,7 @@
       <w:r>
         <w:t>. Dependencias</w:t>
       </w:r>
-      <w:bookmarkEnd w:id="89"/>
+      <w:bookmarkEnd w:id="87"/>
     </w:p>
     <w:tbl>
       <w:tblPr>
@@ -27287,12 +27289,12 @@
       <w:pPr>
         <w:pStyle w:val="Heading2"/>
       </w:pPr>
-      <w:bookmarkStart w:id="90" w:name="_Toc462589758"/>
+      <w:bookmarkStart w:id="88" w:name="_Toc462589758"/>
       <w:r>
         <w:lastRenderedPageBreak/>
         <w:t>Distribución de recursos humanos</w:t>
       </w:r>
-      <w:bookmarkEnd w:id="90"/>
+      <w:bookmarkEnd w:id="88"/>
     </w:p>
     <w:p/>
     <w:p>
@@ -27300,7 +27302,7 @@
         <w:pStyle w:val="Caption"/>
         <w:keepNext/>
       </w:pPr>
-      <w:bookmarkStart w:id="91" w:name="_Toc462173573"/>
+      <w:bookmarkStart w:id="89" w:name="_Toc462173573"/>
       <w:r>
         <w:t xml:space="preserve">Tabla </w:t>
       </w:r>
@@ -27325,7 +27327,7 @@
       <w:r>
         <w:t>. Distribución de RRHH</w:t>
       </w:r>
-      <w:bookmarkEnd w:id="91"/>
+      <w:bookmarkEnd w:id="89"/>
     </w:p>
     <w:tbl>
       <w:tblPr>
@@ -30519,12 +30521,12 @@
       <w:pPr>
         <w:pStyle w:val="Heading2"/>
       </w:pPr>
-      <w:bookmarkStart w:id="92" w:name="_Toc462589759"/>
+      <w:bookmarkStart w:id="90" w:name="_Toc462589759"/>
       <w:r>
         <w:lastRenderedPageBreak/>
         <w:t>Cronograma</w:t>
       </w:r>
-      <w:bookmarkEnd w:id="92"/>
+      <w:bookmarkEnd w:id="90"/>
     </w:p>
     <w:p>
       <w:pPr>
@@ -30576,7 +30578,7 @@
       <w:pPr>
         <w:pStyle w:val="Caption"/>
       </w:pPr>
-      <w:bookmarkStart w:id="93" w:name="_Toc462589793"/>
+      <w:bookmarkStart w:id="91" w:name="_Toc462589793"/>
       <w:r>
         <w:lastRenderedPageBreak/>
         <w:t xml:space="preserve">Figura </w:t>
@@ -30602,7 +30604,7 @@
       <w:r>
         <w:t>. Cronograma parte 1</w:t>
       </w:r>
-      <w:bookmarkEnd w:id="93"/>
+      <w:bookmarkEnd w:id="91"/>
     </w:p>
     <w:p>
       <w:pPr>
@@ -30655,7 +30657,7 @@
       <w:pPr>
         <w:pStyle w:val="Caption"/>
       </w:pPr>
-      <w:bookmarkStart w:id="94" w:name="_Toc462589794"/>
+      <w:bookmarkStart w:id="92" w:name="_Toc462589794"/>
       <w:r>
         <w:lastRenderedPageBreak/>
         <w:t xml:space="preserve">Figura </w:t>
@@ -30687,7 +30689,7 @@
       <w:r>
         <w:t>2</w:t>
       </w:r>
-      <w:bookmarkEnd w:id="94"/>
+      <w:bookmarkEnd w:id="92"/>
     </w:p>
     <w:p>
       <w:pPr>
@@ -30742,7 +30744,7 @@
         <w:pStyle w:val="Caption"/>
         <w:jc w:val="both"/>
       </w:pPr>
-      <w:bookmarkStart w:id="95" w:name="_Toc462589795"/>
+      <w:bookmarkStart w:id="93" w:name="_Toc462589795"/>
       <w:r>
         <w:t xml:space="preserve">Figura </w:t>
       </w:r>
@@ -30773,7 +30775,7 @@
       <w:r>
         <w:t>3</w:t>
       </w:r>
-      <w:bookmarkEnd w:id="95"/>
+      <w:bookmarkEnd w:id="93"/>
     </w:p>
     <w:p/>
     <w:p/>
@@ -30848,7 +30850,7 @@
           <w:docGrid w:linePitch="360"/>
         </w:sectPr>
       </w:pPr>
-      <w:bookmarkStart w:id="96" w:name="_Toc462589796"/>
+      <w:bookmarkStart w:id="94" w:name="_Toc462589796"/>
       <w:r>
         <w:t xml:space="preserve">Figura </w:t>
       </w:r>
@@ -30879,9 +30881,9 @@
       <w:r>
         <w:t>4</w:t>
       </w:r>
-      <w:bookmarkEnd w:id="96"/>
-    </w:p>
-    <w:bookmarkStart w:id="97" w:name="_Toc462589760" w:displacedByCustomXml="next"/>
+      <w:bookmarkEnd w:id="94"/>
+    </w:p>
+    <w:bookmarkStart w:id="95" w:name="_Toc462589760" w:displacedByCustomXml="next"/>
     <w:sdt>
       <w:sdtPr>
         <w:rPr>
@@ -30915,13 +30917,16 @@
             </w:rPr>
             <w:t>Bibliografía</w:t>
           </w:r>
-          <w:bookmarkEnd w:id="97"/>
+          <w:bookmarkStart w:id="96" w:name="_GoBack"/>
+          <w:bookmarkEnd w:id="95"/>
+          <w:bookmarkEnd w:id="96"/>
         </w:p>
         <w:sdt>
           <w:sdtPr>
             <w:id w:val="111145805"/>
             <w:bibliography/>
           </w:sdtPr>
+          <w:sdtEndPr/>
           <w:sdtContent>
             <w:p>
               <w:pPr>
@@ -30982,7 +30987,7 @@
                   <w:noProof/>
                   <w:lang w:val="es-CL"/>
                 </w:rPr>
-                <w:t xml:space="preserve">Object Management Group, Inc. (1 de June de 2015). </w:t>
+                <w:t xml:space="preserve">Object Management Group, Inc. (1 de Junio de 2015). </w:t>
               </w:r>
               <w:r>
                 <w:rPr>
@@ -31015,8 +31020,6 @@
         </w:sdt>
       </w:sdtContent>
     </w:sdt>
-    <w:bookmarkStart w:id="98" w:name="_GoBack" w:displacedByCustomXml="prev"/>
-    <w:bookmarkEnd w:id="98" w:displacedByCustomXml="prev"/>
     <w:sectPr>
       <w:pgSz w:w="12240" w:h="15840"/>
       <w:pgMar w:top="1440" w:right="1440" w:bottom="1440" w:left="1440" w:header="709" w:footer="709" w:gutter="0"/>
@@ -31059,6 +31062,7 @@
         <w:docPartUnique/>
       </w:docPartObj>
     </w:sdtPr>
+    <w:sdtEndPr/>
     <w:sdtContent>
       <w:p>
         <w:pPr>
@@ -31200,6 +31204,7 @@
         <w:docPartUnique/>
       </w:docPartObj>
     </w:sdtPr>
+    <w:sdtEndPr/>
     <w:sdtContent>
       <w:p>
         <w:pPr>
@@ -35261,6 +35266,7 @@
     <w:lsdException w:name="HTML Sample" w:semiHidden="1" w:unhideWhenUsed="1"/>
     <w:lsdException w:name="HTML Typewriter" w:semiHidden="1" w:unhideWhenUsed="1"/>
     <w:lsdException w:name="HTML Variable" w:semiHidden="1" w:unhideWhenUsed="1"/>
+    <w:lsdException w:name="Normal Table" w:semiHidden="1" w:unhideWhenUsed="1"/>
     <w:lsdException w:name="annotation subject" w:semiHidden="1" w:unhideWhenUsed="1"/>
     <w:lsdException w:name="No List" w:semiHidden="1" w:unhideWhenUsed="1"/>
     <w:lsdException w:name="Outline List 1" w:semiHidden="1" w:unhideWhenUsed="1"/>
@@ -35306,9 +35312,11 @@
     <w:lsdException w:name="Table Subtle 1" w:semiHidden="1" w:unhideWhenUsed="1"/>
     <w:lsdException w:name="Table Subtle 2" w:semiHidden="1" w:unhideWhenUsed="1"/>
     <w:lsdException w:name="Table Web 1" w:semiHidden="1" w:unhideWhenUsed="1"/>
+    <w:lsdException w:name="Table Web 2" w:semiHidden="1" w:unhideWhenUsed="1"/>
     <w:lsdException w:name="Table Web 3" w:semiHidden="1" w:unhideWhenUsed="1"/>
     <w:lsdException w:name="Balloon Text" w:semiHidden="1" w:unhideWhenUsed="1"/>
     <w:lsdException w:name="Table Grid" w:uiPriority="39"/>
+    <w:lsdException w:name="Table Theme" w:semiHidden="1" w:unhideWhenUsed="1"/>
     <w:lsdException w:name="Placeholder Text" w:semiHidden="1"/>
     <w:lsdException w:name="No Spacing" w:uiPriority="1" w:qFormat="1"/>
     <w:lsdException w:name="Light Shading" w:uiPriority="60"/>
@@ -37940,93 +37948,93 @@
     </dgm:pt>
   </dgm:ptLst>
   <dgm:cxnLst>
-    <dgm:cxn modelId="{F797210C-205D-184E-B2A1-880B1884B317}" type="presOf" srcId="{589A2777-9AF4-491A-A97B-6E6C709B3283}" destId="{9FDD5839-824F-4F90-B720-B486A3CC8069}" srcOrd="0" destOrd="0" presId="urn:microsoft.com/office/officeart/2005/8/layout/orgChart1"/>
     <dgm:cxn modelId="{D544BCAE-582C-486D-B770-A78FABA2192A}" srcId="{48347569-2D44-4187-8E76-E01E096B72F4}" destId="{589A2777-9AF4-491A-A97B-6E6C709B3283}" srcOrd="0" destOrd="0" parTransId="{C97E3CD4-306A-44C5-9200-822C58ECC4A3}" sibTransId="{2D6B7466-3FBF-4978-A2F5-449A03386E56}"/>
     <dgm:cxn modelId="{C6031F02-71F0-4134-99B9-4F10216A5BA2}" srcId="{589A2777-9AF4-491A-A97B-6E6C709B3283}" destId="{C496BD74-19CB-46EB-862B-875A5289DC73}" srcOrd="2" destOrd="0" parTransId="{3E77FAEB-6253-4BCB-A8BD-F64DF15941A3}" sibTransId="{0FEB1AEA-1CB3-4995-813F-765E890849B9}"/>
-    <dgm:cxn modelId="{F2C3392D-DD9C-E24A-9C82-AAB84A8E02E1}" type="presOf" srcId="{687ECD2D-38F3-42F1-AB87-89E51267D4A5}" destId="{04370048-40F0-4BF0-AE52-3BE549A51D3C}" srcOrd="0" destOrd="0" presId="urn:microsoft.com/office/officeart/2005/8/layout/orgChart1"/>
-    <dgm:cxn modelId="{869806BD-7EFD-DE4A-A6E1-F74F9717176D}" type="presOf" srcId="{114AEEA0-36D2-44AF-9FF5-DD1265A193D8}" destId="{779B4EAE-1347-4513-AEE0-C4C84F9A9F21}" srcOrd="0" destOrd="0" presId="urn:microsoft.com/office/officeart/2005/8/layout/orgChart1"/>
-    <dgm:cxn modelId="{02166851-38C1-2A4D-9AD8-08782E4AD928}" type="presOf" srcId="{9605A8FC-0B20-44EC-B4DC-2C64897F3218}" destId="{20967916-DBC3-4772-AC6E-80B61336A42B}" srcOrd="0" destOrd="0" presId="urn:microsoft.com/office/officeart/2005/8/layout/orgChart1"/>
-    <dgm:cxn modelId="{F5F223DB-1388-0041-B49A-E2B62CE09F2D}" type="presOf" srcId="{3E77FAEB-6253-4BCB-A8BD-F64DF15941A3}" destId="{4AC446E9-5EA3-4104-9A6A-6BB4559C7F1B}" srcOrd="0" destOrd="0" presId="urn:microsoft.com/office/officeart/2005/8/layout/orgChart1"/>
-    <dgm:cxn modelId="{C097258A-F10B-514D-8D9F-7A242F7097E1}" type="presOf" srcId="{83C2E802-A1E4-40D9-9B04-16DD911214E8}" destId="{55774A3D-21FB-4A3B-AD9A-44F1994328A8}" srcOrd="0" destOrd="0" presId="urn:microsoft.com/office/officeart/2005/8/layout/orgChart1"/>
-    <dgm:cxn modelId="{B3391FBE-58F8-7446-A99A-68E61378169E}" type="presOf" srcId="{589A2777-9AF4-491A-A97B-6E6C709B3283}" destId="{BDC8841B-8EDB-4597-8243-9F4FD5675C78}" srcOrd="1" destOrd="0" presId="urn:microsoft.com/office/officeart/2005/8/layout/orgChart1"/>
-    <dgm:cxn modelId="{392A9AD1-FCEF-6342-914C-42040CB06BB9}" type="presOf" srcId="{AABA9C2A-AC39-4C3B-8C4E-A71A46F44AC5}" destId="{88C888B0-2047-41DA-A048-687AAA45645D}" srcOrd="0" destOrd="0" presId="urn:microsoft.com/office/officeart/2005/8/layout/orgChart1"/>
-    <dgm:cxn modelId="{7084ACA4-2341-D643-BE3F-B54EE7B914B3}" type="presOf" srcId="{114AEEA0-36D2-44AF-9FF5-DD1265A193D8}" destId="{E2FE614C-B35B-4510-B538-0B712DBF98B7}" srcOrd="1" destOrd="0" presId="urn:microsoft.com/office/officeart/2005/8/layout/orgChart1"/>
-    <dgm:cxn modelId="{84C37521-D7B7-C747-A679-22B86B5D0BCE}" type="presOf" srcId="{4A590890-CE07-4E1B-99BD-5193AF6F0560}" destId="{55A3A6D7-775E-4B65-A7B5-A9F6264F63EF}" srcOrd="0" destOrd="0" presId="urn:microsoft.com/office/officeart/2005/8/layout/orgChart1"/>
-    <dgm:cxn modelId="{3E057FAA-B482-EA4E-8DD6-8ACB35D2BCEE}" type="presOf" srcId="{94B23D3E-BD45-4FA0-9736-F0B3BCFCBFFE}" destId="{2129378C-BA12-4D51-9FD4-EC7012575F83}" srcOrd="1" destOrd="0" presId="urn:microsoft.com/office/officeart/2005/8/layout/orgChart1"/>
+    <dgm:cxn modelId="{2080D0DD-A29F-1442-9357-22B3F1ECA6B8}" type="presOf" srcId="{9605A8FC-0B20-44EC-B4DC-2C64897F3218}" destId="{B805B864-FED3-47CF-AB75-57C75B7979BD}" srcOrd="1" destOrd="0" presId="urn:microsoft.com/office/officeart/2005/8/layout/orgChart1"/>
+    <dgm:cxn modelId="{44494EDC-E568-E043-BC13-6F0939E84C68}" type="presOf" srcId="{94B23D3E-BD45-4FA0-9736-F0B3BCFCBFFE}" destId="{9BF67DDF-7787-4F50-B039-7392461AD898}" srcOrd="0" destOrd="0" presId="urn:microsoft.com/office/officeart/2005/8/layout/orgChart1"/>
+    <dgm:cxn modelId="{C1B5CB22-2E32-5243-A8E5-8D7CD6F9392C}" type="presOf" srcId="{4A590890-CE07-4E1B-99BD-5193AF6F0560}" destId="{55A3A6D7-775E-4B65-A7B5-A9F6264F63EF}" srcOrd="0" destOrd="0" presId="urn:microsoft.com/office/officeart/2005/8/layout/orgChart1"/>
+    <dgm:cxn modelId="{7F6AA198-9073-8C4D-AACC-FC33CDD8E54A}" type="presOf" srcId="{687ECD2D-38F3-42F1-AB87-89E51267D4A5}" destId="{04370048-40F0-4BF0-AE52-3BE549A51D3C}" srcOrd="0" destOrd="0" presId="urn:microsoft.com/office/officeart/2005/8/layout/orgChart1"/>
+    <dgm:cxn modelId="{DBA0F1D2-AB65-B540-8D47-77098EADC6D4}" type="presOf" srcId="{AABA9C2A-AC39-4C3B-8C4E-A71A46F44AC5}" destId="{88C888B0-2047-41DA-A048-687AAA45645D}" srcOrd="0" destOrd="0" presId="urn:microsoft.com/office/officeart/2005/8/layout/orgChart1"/>
+    <dgm:cxn modelId="{79444ED5-1604-7444-86E4-631391711141}" type="presOf" srcId="{3CC69F16-2EE9-4916-A606-987F8317B751}" destId="{5818E70F-C5C2-4B45-A80A-81542A3C5AE7}" srcOrd="1" destOrd="0" presId="urn:microsoft.com/office/officeart/2005/8/layout/orgChart1"/>
+    <dgm:cxn modelId="{DD9F8B4D-B852-5649-B55E-E32D2F1348CE}" type="presOf" srcId="{48347569-2D44-4187-8E76-E01E096B72F4}" destId="{4377A0B1-66D2-45BC-9E33-1825128E382B}" srcOrd="0" destOrd="0" presId="urn:microsoft.com/office/officeart/2005/8/layout/orgChart1"/>
+    <dgm:cxn modelId="{D39BF9AB-2483-9D45-AD07-6E1742A01711}" type="presOf" srcId="{9605A8FC-0B20-44EC-B4DC-2C64897F3218}" destId="{20967916-DBC3-4772-AC6E-80B61336A42B}" srcOrd="0" destOrd="0" presId="urn:microsoft.com/office/officeart/2005/8/layout/orgChart1"/>
+    <dgm:cxn modelId="{630531DC-7B7E-0C4F-AF1D-369D1EA81072}" type="presOf" srcId="{C97E3CD4-306A-44C5-9200-822C58ECC4A3}" destId="{F4A28CDB-FF3F-4012-B8B0-38A1800A2096}" srcOrd="0" destOrd="0" presId="urn:microsoft.com/office/officeart/2005/8/layout/orgChart1"/>
+    <dgm:cxn modelId="{2B43610D-6677-A048-A4BC-6718B643AA9C}" type="presOf" srcId="{3CC69F16-2EE9-4916-A606-987F8317B751}" destId="{950EF06F-4CCE-49EA-B54E-44C45D3DC267}" srcOrd="0" destOrd="0" presId="urn:microsoft.com/office/officeart/2005/8/layout/orgChart1"/>
     <dgm:cxn modelId="{55BD99AA-0806-42CD-8B57-DB941F52AD94}" srcId="{48347569-2D44-4187-8E76-E01E096B72F4}" destId="{AABA9C2A-AC39-4C3B-8C4E-A71A46F44AC5}" srcOrd="1" destOrd="0" parTransId="{D6E78E02-2FC6-45D9-BBD1-1397F595C456}" sibTransId="{85836242-B649-4FD0-B8C0-85580A5AE8CC}"/>
+    <dgm:cxn modelId="{85AE3882-AC37-9A48-BD16-9C8C96915DD0}" type="presOf" srcId="{AABA9C2A-AC39-4C3B-8C4E-A71A46F44AC5}" destId="{1EAB3C11-6A4F-43AC-B211-86055116A01E}" srcOrd="1" destOrd="0" presId="urn:microsoft.com/office/officeart/2005/8/layout/orgChart1"/>
     <dgm:cxn modelId="{6E91DD04-9FDD-4BAF-96F5-859770B209B7}" srcId="{83C2E802-A1E4-40D9-9B04-16DD911214E8}" destId="{48347569-2D44-4187-8E76-E01E096B72F4}" srcOrd="0" destOrd="0" parTransId="{8108A6FC-538E-4E74-B415-8EEFDD70FEF8}" sibTransId="{F0329AF9-EA15-4E78-826F-31DD480B0AB9}"/>
-    <dgm:cxn modelId="{0CA5EDFA-611A-574D-BDFF-4EEAD6DE0FB8}" type="presOf" srcId="{3CC69F16-2EE9-4916-A606-987F8317B751}" destId="{950EF06F-4CCE-49EA-B54E-44C45D3DC267}" srcOrd="0" destOrd="0" presId="urn:microsoft.com/office/officeart/2005/8/layout/orgChart1"/>
     <dgm:cxn modelId="{D34A1D29-CCB6-4C0A-AAC6-D96F7B0680C7}" srcId="{48347569-2D44-4187-8E76-E01E096B72F4}" destId="{3CC69F16-2EE9-4916-A606-987F8317B751}" srcOrd="3" destOrd="0" parTransId="{4A590890-CE07-4E1B-99BD-5193AF6F0560}" sibTransId="{F25FFF06-7851-4C2A-9AC7-E4445F9D1A06}"/>
-    <dgm:cxn modelId="{71B1EE42-56F4-474B-BB27-0C1646F02C23}" type="presOf" srcId="{C496BD74-19CB-46EB-862B-875A5289DC73}" destId="{E38B9066-00F8-494E-955D-FDA83C85B670}" srcOrd="0" destOrd="0" presId="urn:microsoft.com/office/officeart/2005/8/layout/orgChart1"/>
-    <dgm:cxn modelId="{01557DC5-3CEA-F940-9C68-177C256BB36D}" type="presOf" srcId="{C97E3CD4-306A-44C5-9200-822C58ECC4A3}" destId="{F4A28CDB-FF3F-4012-B8B0-38A1800A2096}" srcOrd="0" destOrd="0" presId="urn:microsoft.com/office/officeart/2005/8/layout/orgChart1"/>
+    <dgm:cxn modelId="{BE4C3B22-75AC-3140-AFEA-BC34B71272F0}" type="presOf" srcId="{94B23D3E-BD45-4FA0-9736-F0B3BCFCBFFE}" destId="{2129378C-BA12-4D51-9FD4-EC7012575F83}" srcOrd="1" destOrd="0" presId="urn:microsoft.com/office/officeart/2005/8/layout/orgChart1"/>
+    <dgm:cxn modelId="{D222BFBB-BFB7-3948-B781-99E433363C22}" type="presOf" srcId="{D6E78E02-2FC6-45D9-BBD1-1397F595C456}" destId="{BA71F716-B112-458F-8838-548FF5B9C93A}" srcOrd="0" destOrd="0" presId="urn:microsoft.com/office/officeart/2005/8/layout/orgChart1"/>
     <dgm:cxn modelId="{6478A9C8-CB29-4172-971B-33FBE99FFE39}" srcId="{589A2777-9AF4-491A-A97B-6E6C709B3283}" destId="{114AEEA0-36D2-44AF-9FF5-DD1265A193D8}" srcOrd="1" destOrd="0" parTransId="{687ECD2D-38F3-42F1-AB87-89E51267D4A5}" sibTransId="{0F055995-9182-494B-ADB4-648906D05C25}"/>
-    <dgm:cxn modelId="{6AAC8809-BD1E-324F-8FB7-D7F501EEB201}" type="presOf" srcId="{3CC69F16-2EE9-4916-A606-987F8317B751}" destId="{5818E70F-C5C2-4B45-A80A-81542A3C5AE7}" srcOrd="1" destOrd="0" presId="urn:microsoft.com/office/officeart/2005/8/layout/orgChart1"/>
-    <dgm:cxn modelId="{F5BDFBA3-1310-1840-AC06-F3F92BEFFDE6}" type="presOf" srcId="{C3F00ACD-BD35-4C93-AED9-718EC0388BEB}" destId="{51079A84-49C8-41F4-9D05-7FEC4FEC4B6E}" srcOrd="0" destOrd="0" presId="urn:microsoft.com/office/officeart/2005/8/layout/orgChart1"/>
-    <dgm:cxn modelId="{33CDEDD9-E447-3344-BE43-E9EA187C1B20}" type="presOf" srcId="{AABA9C2A-AC39-4C3B-8C4E-A71A46F44AC5}" destId="{1EAB3C11-6A4F-43AC-B211-86055116A01E}" srcOrd="1" destOrd="0" presId="urn:microsoft.com/office/officeart/2005/8/layout/orgChart1"/>
-    <dgm:cxn modelId="{665909D0-FB40-5C42-954A-0167393EB0AA}" type="presOf" srcId="{C496BD74-19CB-46EB-862B-875A5289DC73}" destId="{C53679F0-7A40-480A-B84C-E07FE27D682C}" srcOrd="1" destOrd="0" presId="urn:microsoft.com/office/officeart/2005/8/layout/orgChart1"/>
-    <dgm:cxn modelId="{07782713-EABB-8046-878D-23ACE367B4C7}" type="presOf" srcId="{D6E78E02-2FC6-45D9-BBD1-1397F595C456}" destId="{BA71F716-B112-458F-8838-548FF5B9C93A}" srcOrd="0" destOrd="0" presId="urn:microsoft.com/office/officeart/2005/8/layout/orgChart1"/>
+    <dgm:cxn modelId="{0667B28B-D21A-A547-ABA0-4253AD8DED0F}" type="presOf" srcId="{17D2686D-FB37-4650-9997-37C5AE699601}" destId="{2AF7BFB9-8E78-4BA8-9226-5FFD57DCB69D}" srcOrd="0" destOrd="0" presId="urn:microsoft.com/office/officeart/2005/8/layout/orgChart1"/>
+    <dgm:cxn modelId="{7DE67C5F-DCC6-3B48-885D-625E3F2FCB6D}" type="presOf" srcId="{C3F00ACD-BD35-4C93-AED9-718EC0388BEB}" destId="{51079A84-49C8-41F4-9D05-7FEC4FEC4B6E}" srcOrd="0" destOrd="0" presId="urn:microsoft.com/office/officeart/2005/8/layout/orgChart1"/>
     <dgm:cxn modelId="{30287404-1602-4EDD-80F5-5D22676D9E3C}" srcId="{589A2777-9AF4-491A-A97B-6E6C709B3283}" destId="{94B23D3E-BD45-4FA0-9736-F0B3BCFCBFFE}" srcOrd="0" destOrd="0" parTransId="{17D2686D-FB37-4650-9997-37C5AE699601}" sibTransId="{F48BEAA6-CC0E-4191-A56C-A571A363CFC0}"/>
-    <dgm:cxn modelId="{EA8B2C4B-C5B0-8649-B33A-49245D4861F8}" type="presOf" srcId="{9605A8FC-0B20-44EC-B4DC-2C64897F3218}" destId="{B805B864-FED3-47CF-AB75-57C75B7979BD}" srcOrd="1" destOrd="0" presId="urn:microsoft.com/office/officeart/2005/8/layout/orgChart1"/>
-    <dgm:cxn modelId="{B68A4919-AC15-D944-BEFC-17D79A825410}" type="presOf" srcId="{48347569-2D44-4187-8E76-E01E096B72F4}" destId="{4377A0B1-66D2-45BC-9E33-1825128E382B}" srcOrd="0" destOrd="0" presId="urn:microsoft.com/office/officeart/2005/8/layout/orgChart1"/>
-    <dgm:cxn modelId="{865A7CF9-D389-4A4B-BDED-51B4ABA00120}" type="presOf" srcId="{17D2686D-FB37-4650-9997-37C5AE699601}" destId="{2AF7BFB9-8E78-4BA8-9226-5FFD57DCB69D}" srcOrd="0" destOrd="0" presId="urn:microsoft.com/office/officeart/2005/8/layout/orgChart1"/>
-    <dgm:cxn modelId="{C348482E-6600-5844-9EA7-12307178DA3A}" type="presOf" srcId="{48347569-2D44-4187-8E76-E01E096B72F4}" destId="{8932BDAF-7795-4AEB-A2FC-8074C28024D0}" srcOrd="1" destOrd="0" presId="urn:microsoft.com/office/officeart/2005/8/layout/orgChart1"/>
-    <dgm:cxn modelId="{91A2ED39-A16D-8E4E-B343-265561783520}" type="presOf" srcId="{94B23D3E-BD45-4FA0-9736-F0B3BCFCBFFE}" destId="{9BF67DDF-7787-4F50-B039-7392461AD898}" srcOrd="0" destOrd="0" presId="urn:microsoft.com/office/officeart/2005/8/layout/orgChart1"/>
+    <dgm:cxn modelId="{34350A4A-43AA-2A4F-9C13-E384F9DB8F21}" type="presOf" srcId="{589A2777-9AF4-491A-A97B-6E6C709B3283}" destId="{BDC8841B-8EDB-4597-8243-9F4FD5675C78}" srcOrd="1" destOrd="0" presId="urn:microsoft.com/office/officeart/2005/8/layout/orgChart1"/>
+    <dgm:cxn modelId="{0320AD07-CDD1-B64E-B09E-C16AD9F60626}" type="presOf" srcId="{114AEEA0-36D2-44AF-9FF5-DD1265A193D8}" destId="{779B4EAE-1347-4513-AEE0-C4C84F9A9F21}" srcOrd="0" destOrd="0" presId="urn:microsoft.com/office/officeart/2005/8/layout/orgChart1"/>
+    <dgm:cxn modelId="{34F500F8-C86D-0143-86F3-93D1C4822FE7}" type="presOf" srcId="{83C2E802-A1E4-40D9-9B04-16DD911214E8}" destId="{55774A3D-21FB-4A3B-AD9A-44F1994328A8}" srcOrd="0" destOrd="0" presId="urn:microsoft.com/office/officeart/2005/8/layout/orgChart1"/>
+    <dgm:cxn modelId="{6956FFB7-6BBD-B546-8192-08FFBC8E4CA5}" type="presOf" srcId="{48347569-2D44-4187-8E76-E01E096B72F4}" destId="{8932BDAF-7795-4AEB-A2FC-8074C28024D0}" srcOrd="1" destOrd="0" presId="urn:microsoft.com/office/officeart/2005/8/layout/orgChart1"/>
+    <dgm:cxn modelId="{C32606C4-7A96-204D-81AB-663817A93235}" type="presOf" srcId="{114AEEA0-36D2-44AF-9FF5-DD1265A193D8}" destId="{E2FE614C-B35B-4510-B538-0B712DBF98B7}" srcOrd="1" destOrd="0" presId="urn:microsoft.com/office/officeart/2005/8/layout/orgChart1"/>
+    <dgm:cxn modelId="{31824888-1823-B94B-A289-85FBEF59F604}" type="presOf" srcId="{C496BD74-19CB-46EB-862B-875A5289DC73}" destId="{C53679F0-7A40-480A-B84C-E07FE27D682C}" srcOrd="1" destOrd="0" presId="urn:microsoft.com/office/officeart/2005/8/layout/orgChart1"/>
+    <dgm:cxn modelId="{1DE2F63B-F471-544B-9134-71719B838ACF}" type="presOf" srcId="{3E77FAEB-6253-4BCB-A8BD-F64DF15941A3}" destId="{4AC446E9-5EA3-4104-9A6A-6BB4559C7F1B}" srcOrd="0" destOrd="0" presId="urn:microsoft.com/office/officeart/2005/8/layout/orgChart1"/>
     <dgm:cxn modelId="{214197A1-1763-4632-B50D-CCB4B39BA231}" srcId="{48347569-2D44-4187-8E76-E01E096B72F4}" destId="{9605A8FC-0B20-44EC-B4DC-2C64897F3218}" srcOrd="2" destOrd="0" parTransId="{C3F00ACD-BD35-4C93-AED9-718EC0388BEB}" sibTransId="{0BFF58F7-CF29-4362-A0F1-B95CC5D28F63}"/>
-    <dgm:cxn modelId="{C6A82959-C657-EB42-B3B5-3C8A5222097C}" type="presParOf" srcId="{55774A3D-21FB-4A3B-AD9A-44F1994328A8}" destId="{31D5E8DB-14ED-423B-8BE2-7E3C2B650139}" srcOrd="0" destOrd="0" presId="urn:microsoft.com/office/officeart/2005/8/layout/orgChart1"/>
-    <dgm:cxn modelId="{CD357874-6DE1-F349-AA25-7A3E4ED35EF5}" type="presParOf" srcId="{31D5E8DB-14ED-423B-8BE2-7E3C2B650139}" destId="{32C7AAD2-F3FE-48ED-A313-7D262E0251DA}" srcOrd="0" destOrd="0" presId="urn:microsoft.com/office/officeart/2005/8/layout/orgChart1"/>
-    <dgm:cxn modelId="{B81BDE66-1567-7040-85FA-583B667FD2B3}" type="presParOf" srcId="{32C7AAD2-F3FE-48ED-A313-7D262E0251DA}" destId="{4377A0B1-66D2-45BC-9E33-1825128E382B}" srcOrd="0" destOrd="0" presId="urn:microsoft.com/office/officeart/2005/8/layout/orgChart1"/>
-    <dgm:cxn modelId="{113E2C9E-BCFD-2F40-AA95-78DA49AE5C3B}" type="presParOf" srcId="{32C7AAD2-F3FE-48ED-A313-7D262E0251DA}" destId="{8932BDAF-7795-4AEB-A2FC-8074C28024D0}" srcOrd="1" destOrd="0" presId="urn:microsoft.com/office/officeart/2005/8/layout/orgChart1"/>
-    <dgm:cxn modelId="{F79199CC-3DF8-7A49-B9C8-290EE0C36756}" type="presParOf" srcId="{31D5E8DB-14ED-423B-8BE2-7E3C2B650139}" destId="{5ABF197A-8E73-4D19-B116-E6AEF04D7F2D}" srcOrd="1" destOrd="0" presId="urn:microsoft.com/office/officeart/2005/8/layout/orgChart1"/>
-    <dgm:cxn modelId="{57FE98D4-74BE-524E-AD37-BE827AB60DF8}" type="presParOf" srcId="{5ABF197A-8E73-4D19-B116-E6AEF04D7F2D}" destId="{F4A28CDB-FF3F-4012-B8B0-38A1800A2096}" srcOrd="0" destOrd="0" presId="urn:microsoft.com/office/officeart/2005/8/layout/orgChart1"/>
-    <dgm:cxn modelId="{0CC158D2-0D97-8A4B-95BC-3A3B12C2F02C}" type="presParOf" srcId="{5ABF197A-8E73-4D19-B116-E6AEF04D7F2D}" destId="{65A4D7B4-429D-46C8-8B3E-743505EBCDBB}" srcOrd="1" destOrd="0" presId="urn:microsoft.com/office/officeart/2005/8/layout/orgChart1"/>
-    <dgm:cxn modelId="{2DA627DF-CEB5-534B-A7A7-E462A19656B7}" type="presParOf" srcId="{65A4D7B4-429D-46C8-8B3E-743505EBCDBB}" destId="{DB8AC82B-BE60-4EAE-880B-6DE22A5C0EF7}" srcOrd="0" destOrd="0" presId="urn:microsoft.com/office/officeart/2005/8/layout/orgChart1"/>
-    <dgm:cxn modelId="{04496930-ED45-E849-8B44-D6EFACC095A4}" type="presParOf" srcId="{DB8AC82B-BE60-4EAE-880B-6DE22A5C0EF7}" destId="{9FDD5839-824F-4F90-B720-B486A3CC8069}" srcOrd="0" destOrd="0" presId="urn:microsoft.com/office/officeart/2005/8/layout/orgChart1"/>
-    <dgm:cxn modelId="{820DAF76-8DBC-844F-ADA0-7D6037DDE754}" type="presParOf" srcId="{DB8AC82B-BE60-4EAE-880B-6DE22A5C0EF7}" destId="{BDC8841B-8EDB-4597-8243-9F4FD5675C78}" srcOrd="1" destOrd="0" presId="urn:microsoft.com/office/officeart/2005/8/layout/orgChart1"/>
-    <dgm:cxn modelId="{04F6BC0F-2E1D-5347-9EF9-34150424EE6C}" type="presParOf" srcId="{65A4D7B4-429D-46C8-8B3E-743505EBCDBB}" destId="{0D0A93D8-16D8-4769-A1A6-4D7DD89BA84D}" srcOrd="1" destOrd="0" presId="urn:microsoft.com/office/officeart/2005/8/layout/orgChart1"/>
-    <dgm:cxn modelId="{548589D1-0252-8042-B7A5-86FBE78F1811}" type="presParOf" srcId="{0D0A93D8-16D8-4769-A1A6-4D7DD89BA84D}" destId="{2AF7BFB9-8E78-4BA8-9226-5FFD57DCB69D}" srcOrd="0" destOrd="0" presId="urn:microsoft.com/office/officeart/2005/8/layout/orgChart1"/>
-    <dgm:cxn modelId="{2EF9E0A1-084A-C74C-80C6-042F497789CD}" type="presParOf" srcId="{0D0A93D8-16D8-4769-A1A6-4D7DD89BA84D}" destId="{08864043-948D-45DF-8CF7-3A06692228E9}" srcOrd="1" destOrd="0" presId="urn:microsoft.com/office/officeart/2005/8/layout/orgChart1"/>
-    <dgm:cxn modelId="{E192480D-CF53-934D-960B-DB33C06D97C0}" type="presParOf" srcId="{08864043-948D-45DF-8CF7-3A06692228E9}" destId="{E20C971D-106C-45F1-BBFA-1DCF98F2A230}" srcOrd="0" destOrd="0" presId="urn:microsoft.com/office/officeart/2005/8/layout/orgChart1"/>
-    <dgm:cxn modelId="{F20F3F18-6226-E240-AA36-D07EB06AA61F}" type="presParOf" srcId="{E20C971D-106C-45F1-BBFA-1DCF98F2A230}" destId="{9BF67DDF-7787-4F50-B039-7392461AD898}" srcOrd="0" destOrd="0" presId="urn:microsoft.com/office/officeart/2005/8/layout/orgChart1"/>
-    <dgm:cxn modelId="{708619B3-62C0-C44C-8604-4458DAD180A4}" type="presParOf" srcId="{E20C971D-106C-45F1-BBFA-1DCF98F2A230}" destId="{2129378C-BA12-4D51-9FD4-EC7012575F83}" srcOrd="1" destOrd="0" presId="urn:microsoft.com/office/officeart/2005/8/layout/orgChart1"/>
-    <dgm:cxn modelId="{3AAB772A-616C-E044-926C-78FFE9A62FFB}" type="presParOf" srcId="{08864043-948D-45DF-8CF7-3A06692228E9}" destId="{9FC77DBF-AD2B-4F4C-A146-BD36A06E8834}" srcOrd="1" destOrd="0" presId="urn:microsoft.com/office/officeart/2005/8/layout/orgChart1"/>
-    <dgm:cxn modelId="{9A908D05-513A-E540-8DB8-FCBCF22ACC99}" type="presParOf" srcId="{08864043-948D-45DF-8CF7-3A06692228E9}" destId="{11F8AC3E-2D4D-4563-87F6-442BF3CAA71E}" srcOrd="2" destOrd="0" presId="urn:microsoft.com/office/officeart/2005/8/layout/orgChart1"/>
-    <dgm:cxn modelId="{28000AD1-6CFB-944A-80FF-D71498D0F111}" type="presParOf" srcId="{0D0A93D8-16D8-4769-A1A6-4D7DD89BA84D}" destId="{04370048-40F0-4BF0-AE52-3BE549A51D3C}" srcOrd="2" destOrd="0" presId="urn:microsoft.com/office/officeart/2005/8/layout/orgChart1"/>
-    <dgm:cxn modelId="{66A58FB4-5C59-9C47-9B87-A582638AC470}" type="presParOf" srcId="{0D0A93D8-16D8-4769-A1A6-4D7DD89BA84D}" destId="{DC2C712A-56C2-4AE7-9C64-A7BAA13FFF81}" srcOrd="3" destOrd="0" presId="urn:microsoft.com/office/officeart/2005/8/layout/orgChart1"/>
-    <dgm:cxn modelId="{4D414A02-4AA3-9943-B2FD-0AD821932799}" type="presParOf" srcId="{DC2C712A-56C2-4AE7-9C64-A7BAA13FFF81}" destId="{B4887EF7-7B5D-4FEC-B5EE-8DCAD28F458A}" srcOrd="0" destOrd="0" presId="urn:microsoft.com/office/officeart/2005/8/layout/orgChart1"/>
-    <dgm:cxn modelId="{3549FED8-8E41-444F-8B81-35187AD3FF69}" type="presParOf" srcId="{B4887EF7-7B5D-4FEC-B5EE-8DCAD28F458A}" destId="{779B4EAE-1347-4513-AEE0-C4C84F9A9F21}" srcOrd="0" destOrd="0" presId="urn:microsoft.com/office/officeart/2005/8/layout/orgChart1"/>
-    <dgm:cxn modelId="{56DF2393-8DA1-E740-9B70-105842BCDCCB}" type="presParOf" srcId="{B4887EF7-7B5D-4FEC-B5EE-8DCAD28F458A}" destId="{E2FE614C-B35B-4510-B538-0B712DBF98B7}" srcOrd="1" destOrd="0" presId="urn:microsoft.com/office/officeart/2005/8/layout/orgChart1"/>
-    <dgm:cxn modelId="{7578B5BC-C95E-C747-B05A-0B90712C0AB0}" type="presParOf" srcId="{DC2C712A-56C2-4AE7-9C64-A7BAA13FFF81}" destId="{A8091F0F-9B39-4C28-BD58-E028EEFF9075}" srcOrd="1" destOrd="0" presId="urn:microsoft.com/office/officeart/2005/8/layout/orgChart1"/>
-    <dgm:cxn modelId="{EB896C56-B622-7E42-AEE9-9CA421CCFCFE}" type="presParOf" srcId="{DC2C712A-56C2-4AE7-9C64-A7BAA13FFF81}" destId="{EA646782-6A87-467A-9467-475A84B17554}" srcOrd="2" destOrd="0" presId="urn:microsoft.com/office/officeart/2005/8/layout/orgChart1"/>
-    <dgm:cxn modelId="{CA0C1997-B363-0346-9EAE-864C87D5BB0A}" type="presParOf" srcId="{0D0A93D8-16D8-4769-A1A6-4D7DD89BA84D}" destId="{4AC446E9-5EA3-4104-9A6A-6BB4559C7F1B}" srcOrd="4" destOrd="0" presId="urn:microsoft.com/office/officeart/2005/8/layout/orgChart1"/>
-    <dgm:cxn modelId="{42C23DCB-AF97-3648-A792-89AE5276309A}" type="presParOf" srcId="{0D0A93D8-16D8-4769-A1A6-4D7DD89BA84D}" destId="{8D920A2B-3A31-401A-B122-F40E673D715F}" srcOrd="5" destOrd="0" presId="urn:microsoft.com/office/officeart/2005/8/layout/orgChart1"/>
-    <dgm:cxn modelId="{061FC244-6C1C-B543-858D-134D739238F0}" type="presParOf" srcId="{8D920A2B-3A31-401A-B122-F40E673D715F}" destId="{76F5A899-0C42-4D7A-B94F-D4D3CBF5E903}" srcOrd="0" destOrd="0" presId="urn:microsoft.com/office/officeart/2005/8/layout/orgChart1"/>
-    <dgm:cxn modelId="{00A4EFCC-1908-B048-BC78-ABE5C17F1211}" type="presParOf" srcId="{76F5A899-0C42-4D7A-B94F-D4D3CBF5E903}" destId="{E38B9066-00F8-494E-955D-FDA83C85B670}" srcOrd="0" destOrd="0" presId="urn:microsoft.com/office/officeart/2005/8/layout/orgChart1"/>
-    <dgm:cxn modelId="{E7CED4A8-3239-174E-8BCF-C5754E78F59E}" type="presParOf" srcId="{76F5A899-0C42-4D7A-B94F-D4D3CBF5E903}" destId="{C53679F0-7A40-480A-B84C-E07FE27D682C}" srcOrd="1" destOrd="0" presId="urn:microsoft.com/office/officeart/2005/8/layout/orgChart1"/>
-    <dgm:cxn modelId="{D2B7DEF9-4B34-DA48-B91B-553E158C7B01}" type="presParOf" srcId="{8D920A2B-3A31-401A-B122-F40E673D715F}" destId="{82313715-8A27-46C5-9C24-C8B89B0208EA}" srcOrd="1" destOrd="0" presId="urn:microsoft.com/office/officeart/2005/8/layout/orgChart1"/>
-    <dgm:cxn modelId="{616238B8-2C20-C946-A42A-86B5A7DD753B}" type="presParOf" srcId="{8D920A2B-3A31-401A-B122-F40E673D715F}" destId="{4C516A66-363C-402B-B53D-45849784F225}" srcOrd="2" destOrd="0" presId="urn:microsoft.com/office/officeart/2005/8/layout/orgChart1"/>
-    <dgm:cxn modelId="{8FEFF5C3-ECFD-EF40-826F-F141FCC134F8}" type="presParOf" srcId="{65A4D7B4-429D-46C8-8B3E-743505EBCDBB}" destId="{5F632533-116D-4B3B-A8E3-323BD5A403C0}" srcOrd="2" destOrd="0" presId="urn:microsoft.com/office/officeart/2005/8/layout/orgChart1"/>
-    <dgm:cxn modelId="{1F976556-395B-6A4E-B19B-23C09FA6727D}" type="presParOf" srcId="{5ABF197A-8E73-4D19-B116-E6AEF04D7F2D}" destId="{BA71F716-B112-458F-8838-548FF5B9C93A}" srcOrd="2" destOrd="0" presId="urn:microsoft.com/office/officeart/2005/8/layout/orgChart1"/>
-    <dgm:cxn modelId="{3C859DBB-876D-294F-BCB8-08BCAF5BB6C2}" type="presParOf" srcId="{5ABF197A-8E73-4D19-B116-E6AEF04D7F2D}" destId="{AF2C82CC-2E6C-4979-ADA1-2EDC437F8C26}" srcOrd="3" destOrd="0" presId="urn:microsoft.com/office/officeart/2005/8/layout/orgChart1"/>
-    <dgm:cxn modelId="{C15FBE21-017C-3848-8DC0-D23A8399CB4B}" type="presParOf" srcId="{AF2C82CC-2E6C-4979-ADA1-2EDC437F8C26}" destId="{2EBAEBDC-2E1A-4ED2-BCC9-7BCECA129DEA}" srcOrd="0" destOrd="0" presId="urn:microsoft.com/office/officeart/2005/8/layout/orgChart1"/>
-    <dgm:cxn modelId="{FB3E3AAE-2D27-F347-8487-7F796C256FB5}" type="presParOf" srcId="{2EBAEBDC-2E1A-4ED2-BCC9-7BCECA129DEA}" destId="{88C888B0-2047-41DA-A048-687AAA45645D}" srcOrd="0" destOrd="0" presId="urn:microsoft.com/office/officeart/2005/8/layout/orgChart1"/>
-    <dgm:cxn modelId="{AE275761-C25C-7048-A487-6AE5D434FDC4}" type="presParOf" srcId="{2EBAEBDC-2E1A-4ED2-BCC9-7BCECA129DEA}" destId="{1EAB3C11-6A4F-43AC-B211-86055116A01E}" srcOrd="1" destOrd="0" presId="urn:microsoft.com/office/officeart/2005/8/layout/orgChart1"/>
-    <dgm:cxn modelId="{9BD27941-6249-0544-94E2-740EA7C60175}" type="presParOf" srcId="{AF2C82CC-2E6C-4979-ADA1-2EDC437F8C26}" destId="{3371E83D-A872-4055-8BF3-861A092BDA34}" srcOrd="1" destOrd="0" presId="urn:microsoft.com/office/officeart/2005/8/layout/orgChart1"/>
-    <dgm:cxn modelId="{5BAB0A38-84AF-2846-86EB-081013D07981}" type="presParOf" srcId="{AF2C82CC-2E6C-4979-ADA1-2EDC437F8C26}" destId="{3248699F-8CCB-432D-960F-FF07B0C8DE1D}" srcOrd="2" destOrd="0" presId="urn:microsoft.com/office/officeart/2005/8/layout/orgChart1"/>
-    <dgm:cxn modelId="{D3667434-8BE8-EA4D-962B-5D6DF6196F51}" type="presParOf" srcId="{5ABF197A-8E73-4D19-B116-E6AEF04D7F2D}" destId="{51079A84-49C8-41F4-9D05-7FEC4FEC4B6E}" srcOrd="4" destOrd="0" presId="urn:microsoft.com/office/officeart/2005/8/layout/orgChart1"/>
-    <dgm:cxn modelId="{F7B26B5C-6989-9744-BE7F-178A85E042DD}" type="presParOf" srcId="{5ABF197A-8E73-4D19-B116-E6AEF04D7F2D}" destId="{EA7520E8-B33B-4F94-81A7-723F68A04D5A}" srcOrd="5" destOrd="0" presId="urn:microsoft.com/office/officeart/2005/8/layout/orgChart1"/>
-    <dgm:cxn modelId="{5E19343D-6FCA-6847-A035-387139DB3597}" type="presParOf" srcId="{EA7520E8-B33B-4F94-81A7-723F68A04D5A}" destId="{B7BA2A8A-32D5-4DE6-8B94-6658685C339F}" srcOrd="0" destOrd="0" presId="urn:microsoft.com/office/officeart/2005/8/layout/orgChart1"/>
-    <dgm:cxn modelId="{E628B741-9B2A-A34E-AB3B-80D967B5D549}" type="presParOf" srcId="{B7BA2A8A-32D5-4DE6-8B94-6658685C339F}" destId="{20967916-DBC3-4772-AC6E-80B61336A42B}" srcOrd="0" destOrd="0" presId="urn:microsoft.com/office/officeart/2005/8/layout/orgChart1"/>
-    <dgm:cxn modelId="{54A32C92-BB4A-8B41-86C2-12BDB8EA5F8A}" type="presParOf" srcId="{B7BA2A8A-32D5-4DE6-8B94-6658685C339F}" destId="{B805B864-FED3-47CF-AB75-57C75B7979BD}" srcOrd="1" destOrd="0" presId="urn:microsoft.com/office/officeart/2005/8/layout/orgChart1"/>
-    <dgm:cxn modelId="{2FA1EF78-04E0-D343-B556-CE4D5F8E1606}" type="presParOf" srcId="{EA7520E8-B33B-4F94-81A7-723F68A04D5A}" destId="{31F392BC-D76E-480A-9825-C42AA44819BC}" srcOrd="1" destOrd="0" presId="urn:microsoft.com/office/officeart/2005/8/layout/orgChart1"/>
-    <dgm:cxn modelId="{B1A541F6-EF35-8644-B2B6-32C25F9E797A}" type="presParOf" srcId="{EA7520E8-B33B-4F94-81A7-723F68A04D5A}" destId="{7C0BFBC4-9523-4830-826D-357A4ABE642F}" srcOrd="2" destOrd="0" presId="urn:microsoft.com/office/officeart/2005/8/layout/orgChart1"/>
-    <dgm:cxn modelId="{57C82296-D7BA-9F49-A362-850559101E03}" type="presParOf" srcId="{5ABF197A-8E73-4D19-B116-E6AEF04D7F2D}" destId="{55A3A6D7-775E-4B65-A7B5-A9F6264F63EF}" srcOrd="6" destOrd="0" presId="urn:microsoft.com/office/officeart/2005/8/layout/orgChart1"/>
-    <dgm:cxn modelId="{18BA390C-4BC6-6647-97F2-CD00AE2B1722}" type="presParOf" srcId="{5ABF197A-8E73-4D19-B116-E6AEF04D7F2D}" destId="{0B38E8EB-528A-4A5D-8B2A-B1CE47499D7D}" srcOrd="7" destOrd="0" presId="urn:microsoft.com/office/officeart/2005/8/layout/orgChart1"/>
-    <dgm:cxn modelId="{A1ACCD77-FC23-B940-97BA-5BC553908828}" type="presParOf" srcId="{0B38E8EB-528A-4A5D-8B2A-B1CE47499D7D}" destId="{3A0C654E-D74F-41DA-A5BD-39DFEC67F117}" srcOrd="0" destOrd="0" presId="urn:microsoft.com/office/officeart/2005/8/layout/orgChart1"/>
-    <dgm:cxn modelId="{1C40B1B6-5F53-1844-AABF-382A21AE398C}" type="presParOf" srcId="{3A0C654E-D74F-41DA-A5BD-39DFEC67F117}" destId="{950EF06F-4CCE-49EA-B54E-44C45D3DC267}" srcOrd="0" destOrd="0" presId="urn:microsoft.com/office/officeart/2005/8/layout/orgChart1"/>
-    <dgm:cxn modelId="{F5B40C97-8EBB-3840-977D-8E742114440B}" type="presParOf" srcId="{3A0C654E-D74F-41DA-A5BD-39DFEC67F117}" destId="{5818E70F-C5C2-4B45-A80A-81542A3C5AE7}" srcOrd="1" destOrd="0" presId="urn:microsoft.com/office/officeart/2005/8/layout/orgChart1"/>
-    <dgm:cxn modelId="{70976DAE-C22A-1F4C-91C2-8BC2AAB8A6DE}" type="presParOf" srcId="{0B38E8EB-528A-4A5D-8B2A-B1CE47499D7D}" destId="{B005ADA9-D628-45B5-B767-478D7C7A4017}" srcOrd="1" destOrd="0" presId="urn:microsoft.com/office/officeart/2005/8/layout/orgChart1"/>
-    <dgm:cxn modelId="{6D533A44-128A-8748-A394-982DB0557C24}" type="presParOf" srcId="{0B38E8EB-528A-4A5D-8B2A-B1CE47499D7D}" destId="{2DC924E2-92DF-495E-AB37-60D2CEBE960A}" srcOrd="2" destOrd="0" presId="urn:microsoft.com/office/officeart/2005/8/layout/orgChart1"/>
-    <dgm:cxn modelId="{2101D3BD-220E-4047-80FD-2EB1FBA47C0E}" type="presParOf" srcId="{31D5E8DB-14ED-423B-8BE2-7E3C2B650139}" destId="{AA3F84B5-32BE-45CC-AA4F-EAFA065D9D90}" srcOrd="2" destOrd="0" presId="urn:microsoft.com/office/officeart/2005/8/layout/orgChart1"/>
+    <dgm:cxn modelId="{1871421E-C159-7A4D-8728-33027F471E53}" type="presOf" srcId="{C496BD74-19CB-46EB-862B-875A5289DC73}" destId="{E38B9066-00F8-494E-955D-FDA83C85B670}" srcOrd="0" destOrd="0" presId="urn:microsoft.com/office/officeart/2005/8/layout/orgChart1"/>
+    <dgm:cxn modelId="{8A7564E4-0D77-AA4B-858F-C4E9975F9E45}" type="presOf" srcId="{589A2777-9AF4-491A-A97B-6E6C709B3283}" destId="{9FDD5839-824F-4F90-B720-B486A3CC8069}" srcOrd="0" destOrd="0" presId="urn:microsoft.com/office/officeart/2005/8/layout/orgChart1"/>
+    <dgm:cxn modelId="{4D323C25-44FA-8148-ADE7-4ECEB738948A}" type="presParOf" srcId="{55774A3D-21FB-4A3B-AD9A-44F1994328A8}" destId="{31D5E8DB-14ED-423B-8BE2-7E3C2B650139}" srcOrd="0" destOrd="0" presId="urn:microsoft.com/office/officeart/2005/8/layout/orgChart1"/>
+    <dgm:cxn modelId="{644B05B6-311B-1245-93CE-4DB991D68A9B}" type="presParOf" srcId="{31D5E8DB-14ED-423B-8BE2-7E3C2B650139}" destId="{32C7AAD2-F3FE-48ED-A313-7D262E0251DA}" srcOrd="0" destOrd="0" presId="urn:microsoft.com/office/officeart/2005/8/layout/orgChart1"/>
+    <dgm:cxn modelId="{6FD545F2-1936-5A4B-AB89-BAD6684E0E5A}" type="presParOf" srcId="{32C7AAD2-F3FE-48ED-A313-7D262E0251DA}" destId="{4377A0B1-66D2-45BC-9E33-1825128E382B}" srcOrd="0" destOrd="0" presId="urn:microsoft.com/office/officeart/2005/8/layout/orgChart1"/>
+    <dgm:cxn modelId="{2FE0AB3E-1E92-CE43-A489-FF8DEF3D6DD1}" type="presParOf" srcId="{32C7AAD2-F3FE-48ED-A313-7D262E0251DA}" destId="{8932BDAF-7795-4AEB-A2FC-8074C28024D0}" srcOrd="1" destOrd="0" presId="urn:microsoft.com/office/officeart/2005/8/layout/orgChart1"/>
+    <dgm:cxn modelId="{BEB49513-5B33-B447-BE67-1A4D24E5DF9D}" type="presParOf" srcId="{31D5E8DB-14ED-423B-8BE2-7E3C2B650139}" destId="{5ABF197A-8E73-4D19-B116-E6AEF04D7F2D}" srcOrd="1" destOrd="0" presId="urn:microsoft.com/office/officeart/2005/8/layout/orgChart1"/>
+    <dgm:cxn modelId="{F3D99F6C-E0F8-7B49-8FA3-2D211800B954}" type="presParOf" srcId="{5ABF197A-8E73-4D19-B116-E6AEF04D7F2D}" destId="{F4A28CDB-FF3F-4012-B8B0-38A1800A2096}" srcOrd="0" destOrd="0" presId="urn:microsoft.com/office/officeart/2005/8/layout/orgChart1"/>
+    <dgm:cxn modelId="{12EA83F9-50CF-0946-98BA-9EBD31F310EC}" type="presParOf" srcId="{5ABF197A-8E73-4D19-B116-E6AEF04D7F2D}" destId="{65A4D7B4-429D-46C8-8B3E-743505EBCDBB}" srcOrd="1" destOrd="0" presId="urn:microsoft.com/office/officeart/2005/8/layout/orgChart1"/>
+    <dgm:cxn modelId="{852852C5-9D3C-C94D-A0D4-2C860A4F0804}" type="presParOf" srcId="{65A4D7B4-429D-46C8-8B3E-743505EBCDBB}" destId="{DB8AC82B-BE60-4EAE-880B-6DE22A5C0EF7}" srcOrd="0" destOrd="0" presId="urn:microsoft.com/office/officeart/2005/8/layout/orgChart1"/>
+    <dgm:cxn modelId="{D20A1AA8-E6B5-714A-ACA6-67CE55584B81}" type="presParOf" srcId="{DB8AC82B-BE60-4EAE-880B-6DE22A5C0EF7}" destId="{9FDD5839-824F-4F90-B720-B486A3CC8069}" srcOrd="0" destOrd="0" presId="urn:microsoft.com/office/officeart/2005/8/layout/orgChart1"/>
+    <dgm:cxn modelId="{9AF38905-763E-B24D-82EF-1B036C78A13A}" type="presParOf" srcId="{DB8AC82B-BE60-4EAE-880B-6DE22A5C0EF7}" destId="{BDC8841B-8EDB-4597-8243-9F4FD5675C78}" srcOrd="1" destOrd="0" presId="urn:microsoft.com/office/officeart/2005/8/layout/orgChart1"/>
+    <dgm:cxn modelId="{0474EC73-7869-C544-A98A-783B01735E5F}" type="presParOf" srcId="{65A4D7B4-429D-46C8-8B3E-743505EBCDBB}" destId="{0D0A93D8-16D8-4769-A1A6-4D7DD89BA84D}" srcOrd="1" destOrd="0" presId="urn:microsoft.com/office/officeart/2005/8/layout/orgChart1"/>
+    <dgm:cxn modelId="{00AFBACC-A386-FE43-9145-24DC27F723F1}" type="presParOf" srcId="{0D0A93D8-16D8-4769-A1A6-4D7DD89BA84D}" destId="{2AF7BFB9-8E78-4BA8-9226-5FFD57DCB69D}" srcOrd="0" destOrd="0" presId="urn:microsoft.com/office/officeart/2005/8/layout/orgChart1"/>
+    <dgm:cxn modelId="{58898D50-A9FE-F741-9B02-48A4F5CCB9C4}" type="presParOf" srcId="{0D0A93D8-16D8-4769-A1A6-4D7DD89BA84D}" destId="{08864043-948D-45DF-8CF7-3A06692228E9}" srcOrd="1" destOrd="0" presId="urn:microsoft.com/office/officeart/2005/8/layout/orgChart1"/>
+    <dgm:cxn modelId="{3F847DAF-DF06-6741-9295-60B69BA18D00}" type="presParOf" srcId="{08864043-948D-45DF-8CF7-3A06692228E9}" destId="{E20C971D-106C-45F1-BBFA-1DCF98F2A230}" srcOrd="0" destOrd="0" presId="urn:microsoft.com/office/officeart/2005/8/layout/orgChart1"/>
+    <dgm:cxn modelId="{08F86B3B-8C13-8D4E-8364-0C2F098845B4}" type="presParOf" srcId="{E20C971D-106C-45F1-BBFA-1DCF98F2A230}" destId="{9BF67DDF-7787-4F50-B039-7392461AD898}" srcOrd="0" destOrd="0" presId="urn:microsoft.com/office/officeart/2005/8/layout/orgChart1"/>
+    <dgm:cxn modelId="{27FC0F39-9694-BC40-A782-52CE5C26FCC0}" type="presParOf" srcId="{E20C971D-106C-45F1-BBFA-1DCF98F2A230}" destId="{2129378C-BA12-4D51-9FD4-EC7012575F83}" srcOrd="1" destOrd="0" presId="urn:microsoft.com/office/officeart/2005/8/layout/orgChart1"/>
+    <dgm:cxn modelId="{C41F9175-ECD0-774B-B135-1703672ACD6E}" type="presParOf" srcId="{08864043-948D-45DF-8CF7-3A06692228E9}" destId="{9FC77DBF-AD2B-4F4C-A146-BD36A06E8834}" srcOrd="1" destOrd="0" presId="urn:microsoft.com/office/officeart/2005/8/layout/orgChart1"/>
+    <dgm:cxn modelId="{2B9EFF01-F7DA-4740-9044-85A4857639BA}" type="presParOf" srcId="{08864043-948D-45DF-8CF7-3A06692228E9}" destId="{11F8AC3E-2D4D-4563-87F6-442BF3CAA71E}" srcOrd="2" destOrd="0" presId="urn:microsoft.com/office/officeart/2005/8/layout/orgChart1"/>
+    <dgm:cxn modelId="{62FB85BD-6173-CB43-843A-A4026848948E}" type="presParOf" srcId="{0D0A93D8-16D8-4769-A1A6-4D7DD89BA84D}" destId="{04370048-40F0-4BF0-AE52-3BE549A51D3C}" srcOrd="2" destOrd="0" presId="urn:microsoft.com/office/officeart/2005/8/layout/orgChart1"/>
+    <dgm:cxn modelId="{65A84A21-FBDC-1344-8D7D-3AE648BA00F4}" type="presParOf" srcId="{0D0A93D8-16D8-4769-A1A6-4D7DD89BA84D}" destId="{DC2C712A-56C2-4AE7-9C64-A7BAA13FFF81}" srcOrd="3" destOrd="0" presId="urn:microsoft.com/office/officeart/2005/8/layout/orgChart1"/>
+    <dgm:cxn modelId="{7EBA5BFF-C80E-F54D-9D5F-B8700CD62B9B}" type="presParOf" srcId="{DC2C712A-56C2-4AE7-9C64-A7BAA13FFF81}" destId="{B4887EF7-7B5D-4FEC-B5EE-8DCAD28F458A}" srcOrd="0" destOrd="0" presId="urn:microsoft.com/office/officeart/2005/8/layout/orgChart1"/>
+    <dgm:cxn modelId="{DDCF555D-3CF9-334E-8118-FC1476C71FD0}" type="presParOf" srcId="{B4887EF7-7B5D-4FEC-B5EE-8DCAD28F458A}" destId="{779B4EAE-1347-4513-AEE0-C4C84F9A9F21}" srcOrd="0" destOrd="0" presId="urn:microsoft.com/office/officeart/2005/8/layout/orgChart1"/>
+    <dgm:cxn modelId="{0F22C932-5A92-D84D-9E8F-2533E1AE40E3}" type="presParOf" srcId="{B4887EF7-7B5D-4FEC-B5EE-8DCAD28F458A}" destId="{E2FE614C-B35B-4510-B538-0B712DBF98B7}" srcOrd="1" destOrd="0" presId="urn:microsoft.com/office/officeart/2005/8/layout/orgChart1"/>
+    <dgm:cxn modelId="{102FE234-2834-4A44-A007-7A36C09C9AF8}" type="presParOf" srcId="{DC2C712A-56C2-4AE7-9C64-A7BAA13FFF81}" destId="{A8091F0F-9B39-4C28-BD58-E028EEFF9075}" srcOrd="1" destOrd="0" presId="urn:microsoft.com/office/officeart/2005/8/layout/orgChart1"/>
+    <dgm:cxn modelId="{F62D8794-8537-284F-BEDB-958746AAA863}" type="presParOf" srcId="{DC2C712A-56C2-4AE7-9C64-A7BAA13FFF81}" destId="{EA646782-6A87-467A-9467-475A84B17554}" srcOrd="2" destOrd="0" presId="urn:microsoft.com/office/officeart/2005/8/layout/orgChart1"/>
+    <dgm:cxn modelId="{08EAB768-65E9-3043-A08E-E278A084B78E}" type="presParOf" srcId="{0D0A93D8-16D8-4769-A1A6-4D7DD89BA84D}" destId="{4AC446E9-5EA3-4104-9A6A-6BB4559C7F1B}" srcOrd="4" destOrd="0" presId="urn:microsoft.com/office/officeart/2005/8/layout/orgChart1"/>
+    <dgm:cxn modelId="{995706B3-5CCA-354C-895F-0435D755A257}" type="presParOf" srcId="{0D0A93D8-16D8-4769-A1A6-4D7DD89BA84D}" destId="{8D920A2B-3A31-401A-B122-F40E673D715F}" srcOrd="5" destOrd="0" presId="urn:microsoft.com/office/officeart/2005/8/layout/orgChart1"/>
+    <dgm:cxn modelId="{3848B75C-72CF-A045-BA1D-0FC553583349}" type="presParOf" srcId="{8D920A2B-3A31-401A-B122-F40E673D715F}" destId="{76F5A899-0C42-4D7A-B94F-D4D3CBF5E903}" srcOrd="0" destOrd="0" presId="urn:microsoft.com/office/officeart/2005/8/layout/orgChart1"/>
+    <dgm:cxn modelId="{104505EA-A069-3246-9CD3-50F253D99757}" type="presParOf" srcId="{76F5A899-0C42-4D7A-B94F-D4D3CBF5E903}" destId="{E38B9066-00F8-494E-955D-FDA83C85B670}" srcOrd="0" destOrd="0" presId="urn:microsoft.com/office/officeart/2005/8/layout/orgChart1"/>
+    <dgm:cxn modelId="{BAB48FE5-88A1-CE44-B4BD-712198C40C92}" type="presParOf" srcId="{76F5A899-0C42-4D7A-B94F-D4D3CBF5E903}" destId="{C53679F0-7A40-480A-B84C-E07FE27D682C}" srcOrd="1" destOrd="0" presId="urn:microsoft.com/office/officeart/2005/8/layout/orgChart1"/>
+    <dgm:cxn modelId="{0679C149-EF3A-A942-B3C4-AC5B1AA764BB}" type="presParOf" srcId="{8D920A2B-3A31-401A-B122-F40E673D715F}" destId="{82313715-8A27-46C5-9C24-C8B89B0208EA}" srcOrd="1" destOrd="0" presId="urn:microsoft.com/office/officeart/2005/8/layout/orgChart1"/>
+    <dgm:cxn modelId="{F2CB4E24-EF71-6049-B364-F841FEBC3208}" type="presParOf" srcId="{8D920A2B-3A31-401A-B122-F40E673D715F}" destId="{4C516A66-363C-402B-B53D-45849784F225}" srcOrd="2" destOrd="0" presId="urn:microsoft.com/office/officeart/2005/8/layout/orgChart1"/>
+    <dgm:cxn modelId="{C52F3C5C-076B-B940-96CE-D026BDFA542B}" type="presParOf" srcId="{65A4D7B4-429D-46C8-8B3E-743505EBCDBB}" destId="{5F632533-116D-4B3B-A8E3-323BD5A403C0}" srcOrd="2" destOrd="0" presId="urn:microsoft.com/office/officeart/2005/8/layout/orgChart1"/>
+    <dgm:cxn modelId="{954A7272-5DAC-874A-9C94-03CAA28BDAAD}" type="presParOf" srcId="{5ABF197A-8E73-4D19-B116-E6AEF04D7F2D}" destId="{BA71F716-B112-458F-8838-548FF5B9C93A}" srcOrd="2" destOrd="0" presId="urn:microsoft.com/office/officeart/2005/8/layout/orgChart1"/>
+    <dgm:cxn modelId="{9971BF59-CEBA-5B4A-8C0B-F3CC5CC01CF1}" type="presParOf" srcId="{5ABF197A-8E73-4D19-B116-E6AEF04D7F2D}" destId="{AF2C82CC-2E6C-4979-ADA1-2EDC437F8C26}" srcOrd="3" destOrd="0" presId="urn:microsoft.com/office/officeart/2005/8/layout/orgChart1"/>
+    <dgm:cxn modelId="{C4E64576-2B72-9C41-AA3F-BE79A9A8D615}" type="presParOf" srcId="{AF2C82CC-2E6C-4979-ADA1-2EDC437F8C26}" destId="{2EBAEBDC-2E1A-4ED2-BCC9-7BCECA129DEA}" srcOrd="0" destOrd="0" presId="urn:microsoft.com/office/officeart/2005/8/layout/orgChart1"/>
+    <dgm:cxn modelId="{DF86E476-BC86-CD49-8D24-062CB1A68DE4}" type="presParOf" srcId="{2EBAEBDC-2E1A-4ED2-BCC9-7BCECA129DEA}" destId="{88C888B0-2047-41DA-A048-687AAA45645D}" srcOrd="0" destOrd="0" presId="urn:microsoft.com/office/officeart/2005/8/layout/orgChart1"/>
+    <dgm:cxn modelId="{C8C73064-9794-9746-A47E-6AEC20596B6F}" type="presParOf" srcId="{2EBAEBDC-2E1A-4ED2-BCC9-7BCECA129DEA}" destId="{1EAB3C11-6A4F-43AC-B211-86055116A01E}" srcOrd="1" destOrd="0" presId="urn:microsoft.com/office/officeart/2005/8/layout/orgChart1"/>
+    <dgm:cxn modelId="{2663E90D-1968-8041-835A-7CB4A3F03AAD}" type="presParOf" srcId="{AF2C82CC-2E6C-4979-ADA1-2EDC437F8C26}" destId="{3371E83D-A872-4055-8BF3-861A092BDA34}" srcOrd="1" destOrd="0" presId="urn:microsoft.com/office/officeart/2005/8/layout/orgChart1"/>
+    <dgm:cxn modelId="{F4F290D4-2CB1-3444-B83C-238C71601CA1}" type="presParOf" srcId="{AF2C82CC-2E6C-4979-ADA1-2EDC437F8C26}" destId="{3248699F-8CCB-432D-960F-FF07B0C8DE1D}" srcOrd="2" destOrd="0" presId="urn:microsoft.com/office/officeart/2005/8/layout/orgChart1"/>
+    <dgm:cxn modelId="{0E9511B8-107E-D142-9BE1-8993621A1745}" type="presParOf" srcId="{5ABF197A-8E73-4D19-B116-E6AEF04D7F2D}" destId="{51079A84-49C8-41F4-9D05-7FEC4FEC4B6E}" srcOrd="4" destOrd="0" presId="urn:microsoft.com/office/officeart/2005/8/layout/orgChart1"/>
+    <dgm:cxn modelId="{BF51A31A-E034-3B44-9B66-0D62DEA788F7}" type="presParOf" srcId="{5ABF197A-8E73-4D19-B116-E6AEF04D7F2D}" destId="{EA7520E8-B33B-4F94-81A7-723F68A04D5A}" srcOrd="5" destOrd="0" presId="urn:microsoft.com/office/officeart/2005/8/layout/orgChart1"/>
+    <dgm:cxn modelId="{01F033F1-97CC-9549-B605-530CCAA8F16A}" type="presParOf" srcId="{EA7520E8-B33B-4F94-81A7-723F68A04D5A}" destId="{B7BA2A8A-32D5-4DE6-8B94-6658685C339F}" srcOrd="0" destOrd="0" presId="urn:microsoft.com/office/officeart/2005/8/layout/orgChart1"/>
+    <dgm:cxn modelId="{EE376113-CE3B-5247-9FE2-514E03BDF2CD}" type="presParOf" srcId="{B7BA2A8A-32D5-4DE6-8B94-6658685C339F}" destId="{20967916-DBC3-4772-AC6E-80B61336A42B}" srcOrd="0" destOrd="0" presId="urn:microsoft.com/office/officeart/2005/8/layout/orgChart1"/>
+    <dgm:cxn modelId="{735B0CFA-50D4-6243-8299-779DD8F660EB}" type="presParOf" srcId="{B7BA2A8A-32D5-4DE6-8B94-6658685C339F}" destId="{B805B864-FED3-47CF-AB75-57C75B7979BD}" srcOrd="1" destOrd="0" presId="urn:microsoft.com/office/officeart/2005/8/layout/orgChart1"/>
+    <dgm:cxn modelId="{1B00EF19-D244-7C44-AD2A-EE8C67987038}" type="presParOf" srcId="{EA7520E8-B33B-4F94-81A7-723F68A04D5A}" destId="{31F392BC-D76E-480A-9825-C42AA44819BC}" srcOrd="1" destOrd="0" presId="urn:microsoft.com/office/officeart/2005/8/layout/orgChart1"/>
+    <dgm:cxn modelId="{AF645631-1499-A64E-ACAB-96FF5FF997FD}" type="presParOf" srcId="{EA7520E8-B33B-4F94-81A7-723F68A04D5A}" destId="{7C0BFBC4-9523-4830-826D-357A4ABE642F}" srcOrd="2" destOrd="0" presId="urn:microsoft.com/office/officeart/2005/8/layout/orgChart1"/>
+    <dgm:cxn modelId="{E02304D3-A0CD-A64E-83F7-2E358563C73D}" type="presParOf" srcId="{5ABF197A-8E73-4D19-B116-E6AEF04D7F2D}" destId="{55A3A6D7-775E-4B65-A7B5-A9F6264F63EF}" srcOrd="6" destOrd="0" presId="urn:microsoft.com/office/officeart/2005/8/layout/orgChart1"/>
+    <dgm:cxn modelId="{D54796E1-BE83-134B-A5F9-99F4F67546FA}" type="presParOf" srcId="{5ABF197A-8E73-4D19-B116-E6AEF04D7F2D}" destId="{0B38E8EB-528A-4A5D-8B2A-B1CE47499D7D}" srcOrd="7" destOrd="0" presId="urn:microsoft.com/office/officeart/2005/8/layout/orgChart1"/>
+    <dgm:cxn modelId="{8ED84212-F37B-054A-85FD-51DF005D9BC8}" type="presParOf" srcId="{0B38E8EB-528A-4A5D-8B2A-B1CE47499D7D}" destId="{3A0C654E-D74F-41DA-A5BD-39DFEC67F117}" srcOrd="0" destOrd="0" presId="urn:microsoft.com/office/officeart/2005/8/layout/orgChart1"/>
+    <dgm:cxn modelId="{0E6B562C-33CF-ED4F-80EA-8D37095A6B19}" type="presParOf" srcId="{3A0C654E-D74F-41DA-A5BD-39DFEC67F117}" destId="{950EF06F-4CCE-49EA-B54E-44C45D3DC267}" srcOrd="0" destOrd="0" presId="urn:microsoft.com/office/officeart/2005/8/layout/orgChart1"/>
+    <dgm:cxn modelId="{2CC1EA4B-45F7-1344-9039-C86A6530410B}" type="presParOf" srcId="{3A0C654E-D74F-41DA-A5BD-39DFEC67F117}" destId="{5818E70F-C5C2-4B45-A80A-81542A3C5AE7}" srcOrd="1" destOrd="0" presId="urn:microsoft.com/office/officeart/2005/8/layout/orgChart1"/>
+    <dgm:cxn modelId="{86E8BDD6-E7F8-A84F-946B-9DF07392BB71}" type="presParOf" srcId="{0B38E8EB-528A-4A5D-8B2A-B1CE47499D7D}" destId="{B005ADA9-D628-45B5-B767-478D7C7A4017}" srcOrd="1" destOrd="0" presId="urn:microsoft.com/office/officeart/2005/8/layout/orgChart1"/>
+    <dgm:cxn modelId="{ECECCD2E-3F35-2E4F-933B-350F31DBBE2B}" type="presParOf" srcId="{0B38E8EB-528A-4A5D-8B2A-B1CE47499D7D}" destId="{2DC924E2-92DF-495E-AB37-60D2CEBE960A}" srcOrd="2" destOrd="0" presId="urn:microsoft.com/office/officeart/2005/8/layout/orgChart1"/>
+    <dgm:cxn modelId="{F045A29D-14C8-7C4D-B9BE-79921F1E3F2B}" type="presParOf" srcId="{31D5E8DB-14ED-423B-8BE2-7E3C2B650139}" destId="{AA3F84B5-32BE-45CC-AA4F-EAFA065D9D90}" srcOrd="2" destOrd="0" presId="urn:microsoft.com/office/officeart/2005/8/layout/orgChart1"/>
   </dgm:cxnLst>
   <dgm:bg/>
   <dgm:whole/>
@@ -41559,7 +41567,7 @@
   <b:Source>
     <b:Tag>Obj15</b:Tag>
     <b:SourceType>InternetSite</b:SourceType>
-    <b:Guid>{FF6C5CA7-5FFA-BD4B-994E-6E4DCD8053F2}</b:Guid>
+    <b:Guid>{BBA5DD9F-C7EB-7948-AC1F-5D5CB4EE28DE}</b:Guid>
     <b:Title>www.omg.org</b:Title>
     <b:Year>2015</b:Year>
     <b:Author>
@@ -41569,7 +41577,7 @@
     </b:Author>
     <b:InternetSiteTitle>Documents Associated With Unified Modeling Language™ (UML®)  Version 2.5</b:InternetSiteTitle>
     <b:URL>http://www.omg.org/spec/UML/2.5/</b:URL>
-    <b:Month>June</b:Month>
+    <b:Month>Junio</b:Month>
     <b:Day>1</b:Day>
     <b:RefOrder>2</b:RefOrder>
   </b:Source>
@@ -41577,7 +41585,7 @@
 </file>
 
 <file path=customXml/itemProps1.xml><?xml version="1.0" encoding="utf-8"?>
-<ds:datastoreItem xmlns:ds="http://schemas.openxmlformats.org/officeDocument/2006/customXml" ds:itemID="{9B0A74F6-F34D-BA4D-9EF0-8369A7965E21}">
+<ds:datastoreItem xmlns:ds="http://schemas.openxmlformats.org/officeDocument/2006/customXml" ds:itemID="{F05E5289-6AA0-A845-8A7A-CFE1FF44C5D3}">
   <ds:schemaRefs>
     <ds:schemaRef ds:uri="http://schemas.openxmlformats.org/officeDocument/2006/bibliography"/>
   </ds:schemaRefs>

--- a/docs/plan-de-proyecto/plan_de_proyecto.docx
+++ b/docs/plan-de-proyecto/plan_de_proyecto.docx
@@ -2574,7 +2574,7 @@
         </w:rPr>
         <w:fldChar w:fldCharType="separate"/>
       </w:r>
-      <w:hyperlink r:id="rId9" w:anchor="_Toc462870472" w:history="1">
+      <w:hyperlink r:id="rId9" w:anchor="_Toc463432870" w:history="1">
         <w:r>
           <w:rPr>
             <w:rStyle w:val="Hipervnculo"/>
@@ -2601,7 +2601,7 @@
             <w:noProof/>
             <w:webHidden/>
           </w:rPr>
-          <w:instrText xml:space="preserve"> PAGEREF _Toc462870472 \h </w:instrText>
+          <w:instrText xml:space="preserve"> PAGEREF _Toc463432870 \h </w:instrText>
         </w:r>
         <w:r>
           <w:rPr>
@@ -2646,7 +2646,7 @@
           <w:lang w:val="es-ES" w:eastAsia="es-ES"/>
         </w:rPr>
       </w:pPr>
-      <w:hyperlink w:anchor="_Toc462870473" w:history="1">
+      <w:hyperlink w:anchor="_Toc463432871" w:history="1">
         <w:r>
           <w:rPr>
             <w:rStyle w:val="Hipervnculo"/>
@@ -2673,7 +2673,7 @@
             <w:noProof/>
             <w:webHidden/>
           </w:rPr>
-          <w:instrText xml:space="preserve"> PAGEREF _Toc462870473 \h </w:instrText>
+          <w:instrText xml:space="preserve"> PAGEREF _Toc463432871 \h </w:instrText>
         </w:r>
         <w:r>
           <w:rPr>
@@ -2693,7 +2693,7 @@
             <w:noProof/>
             <w:webHidden/>
           </w:rPr>
-          <w:t>18</w:t>
+          <w:t>17</w:t>
         </w:r>
         <w:r>
           <w:rPr>
@@ -2718,7 +2718,7 @@
           <w:lang w:val="es-ES" w:eastAsia="es-ES"/>
         </w:rPr>
       </w:pPr>
-      <w:hyperlink w:anchor="_Toc462870474" w:history="1">
+      <w:hyperlink w:anchor="_Toc463432872" w:history="1">
         <w:r>
           <w:rPr>
             <w:rStyle w:val="Hipervnculo"/>
@@ -2745,7 +2745,7 @@
             <w:noProof/>
             <w:webHidden/>
           </w:rPr>
-          <w:instrText xml:space="preserve"> PAGEREF _Toc462870474 \h </w:instrText>
+          <w:instrText xml:space="preserve"> PAGEREF _Toc463432872 \h </w:instrText>
         </w:r>
         <w:r>
           <w:rPr>
@@ -2765,7 +2765,7 @@
             <w:noProof/>
             <w:webHidden/>
           </w:rPr>
-          <w:t>20</w:t>
+          <w:t>19</w:t>
         </w:r>
         <w:r>
           <w:rPr>
@@ -2790,7 +2790,7 @@
           <w:lang w:val="es-ES" w:eastAsia="es-ES"/>
         </w:rPr>
       </w:pPr>
-      <w:hyperlink w:anchor="_Toc462870475" w:history="1">
+      <w:hyperlink w:anchor="_Toc463432873" w:history="1">
         <w:r>
           <w:rPr>
             <w:rStyle w:val="Hipervnculo"/>
@@ -2817,7 +2817,7 @@
             <w:noProof/>
             <w:webHidden/>
           </w:rPr>
-          <w:instrText xml:space="preserve"> PAGEREF _Toc462870475 \h </w:instrText>
+          <w:instrText xml:space="preserve"> PAGEREF _Toc463432873 \h </w:instrText>
         </w:r>
         <w:r>
           <w:rPr>
@@ -2837,7 +2837,7 @@
             <w:noProof/>
             <w:webHidden/>
           </w:rPr>
-          <w:t>22</w:t>
+          <w:t>21</w:t>
         </w:r>
         <w:r>
           <w:rPr>
@@ -2862,7 +2862,7 @@
           <w:lang w:val="es-ES" w:eastAsia="es-ES"/>
         </w:rPr>
       </w:pPr>
-      <w:hyperlink w:anchor="_Toc462870476" w:history="1">
+      <w:hyperlink w:anchor="_Toc463432874" w:history="1">
         <w:r>
           <w:rPr>
             <w:rStyle w:val="Hipervnculo"/>
@@ -2889,7 +2889,7 @@
             <w:noProof/>
             <w:webHidden/>
           </w:rPr>
-          <w:instrText xml:space="preserve"> PAGEREF _Toc462870476 \h </w:instrText>
+          <w:instrText xml:space="preserve"> PAGEREF _Toc463432874 \h </w:instrText>
         </w:r>
         <w:r>
           <w:rPr>
@@ -2909,7 +2909,7 @@
             <w:noProof/>
             <w:webHidden/>
           </w:rPr>
-          <w:t>24</w:t>
+          <w:t>23</w:t>
         </w:r>
         <w:r>
           <w:rPr>
@@ -2934,7 +2934,7 @@
           <w:lang w:val="es-ES" w:eastAsia="es-ES"/>
         </w:rPr>
       </w:pPr>
-      <w:hyperlink w:anchor="_Toc462870477" w:history="1">
+      <w:hyperlink w:anchor="_Toc463432875" w:history="1">
         <w:r>
           <w:rPr>
             <w:rStyle w:val="Hipervnculo"/>
@@ -2961,7 +2961,7 @@
             <w:noProof/>
             <w:webHidden/>
           </w:rPr>
-          <w:instrText xml:space="preserve"> PAGEREF _Toc462870477 \h </w:instrText>
+          <w:instrText xml:space="preserve"> PAGEREF _Toc463432875 \h </w:instrText>
         </w:r>
         <w:r>
           <w:rPr>
@@ -2981,7 +2981,7 @@
             <w:noProof/>
             <w:webHidden/>
           </w:rPr>
-          <w:t>26</w:t>
+          <w:t>25</w:t>
         </w:r>
         <w:r>
           <w:rPr>
@@ -3006,7 +3006,7 @@
           <w:lang w:val="es-ES" w:eastAsia="es-ES"/>
         </w:rPr>
       </w:pPr>
-      <w:hyperlink w:anchor="_Toc462870478" w:history="1">
+      <w:hyperlink w:anchor="_Toc463432876" w:history="1">
         <w:r>
           <w:rPr>
             <w:rStyle w:val="Hipervnculo"/>
@@ -3033,7 +3033,7 @@
             <w:noProof/>
             <w:webHidden/>
           </w:rPr>
-          <w:instrText xml:space="preserve"> PAGEREF _Toc462870478 \h </w:instrText>
+          <w:instrText xml:space="preserve"> PAGEREF _Toc463432876 \h </w:instrText>
         </w:r>
         <w:r>
           <w:rPr>
@@ -3053,7 +3053,7 @@
             <w:noProof/>
             <w:webHidden/>
           </w:rPr>
-          <w:t>28</w:t>
+          <w:t>27</w:t>
         </w:r>
         <w:r>
           <w:rPr>
@@ -3078,7 +3078,7 @@
           <w:lang w:val="es-ES" w:eastAsia="es-ES"/>
         </w:rPr>
       </w:pPr>
-      <w:hyperlink w:anchor="_Toc462870479" w:history="1">
+      <w:hyperlink w:anchor="_Toc463432877" w:history="1">
         <w:r>
           <w:rPr>
             <w:rStyle w:val="Hipervnculo"/>
@@ -3105,7 +3105,7 @@
             <w:noProof/>
             <w:webHidden/>
           </w:rPr>
-          <w:instrText xml:space="preserve"> PAGEREF _Toc462870479 \h </w:instrText>
+          <w:instrText xml:space="preserve"> PAGEREF _Toc463432877 \h </w:instrText>
         </w:r>
         <w:r>
           <w:rPr>
@@ -3125,7 +3125,7 @@
             <w:noProof/>
             <w:webHidden/>
           </w:rPr>
-          <w:t>30</w:t>
+          <w:t>29</w:t>
         </w:r>
         <w:r>
           <w:rPr>
@@ -3150,7 +3150,7 @@
           <w:lang w:val="es-ES" w:eastAsia="es-ES"/>
         </w:rPr>
       </w:pPr>
-      <w:hyperlink w:anchor="_Toc462870480" w:history="1">
+      <w:hyperlink w:anchor="_Toc463432878" w:history="1">
         <w:r>
           <w:rPr>
             <w:rStyle w:val="Hipervnculo"/>
@@ -3177,7 +3177,7 @@
             <w:noProof/>
             <w:webHidden/>
           </w:rPr>
-          <w:instrText xml:space="preserve"> PAGEREF _Toc462870480 \h </w:instrText>
+          <w:instrText xml:space="preserve"> PAGEREF _Toc463432878 \h </w:instrText>
         </w:r>
         <w:r>
           <w:rPr>
@@ -3197,7 +3197,7 @@
             <w:noProof/>
             <w:webHidden/>
           </w:rPr>
-          <w:t>32</w:t>
+          <w:t>31</w:t>
         </w:r>
         <w:r>
           <w:rPr>
@@ -3222,7 +3222,7 @@
           <w:lang w:val="es-ES" w:eastAsia="es-ES"/>
         </w:rPr>
       </w:pPr>
-      <w:hyperlink w:anchor="_Toc462870481" w:history="1">
+      <w:hyperlink w:anchor="_Toc463432879" w:history="1">
         <w:r>
           <w:rPr>
             <w:rStyle w:val="Hipervnculo"/>
@@ -3249,7 +3249,7 @@
             <w:noProof/>
             <w:webHidden/>
           </w:rPr>
-          <w:instrText xml:space="preserve"> PAGEREF _Toc462870481 \h </w:instrText>
+          <w:instrText xml:space="preserve"> PAGEREF _Toc463432879 \h </w:instrText>
         </w:r>
         <w:r>
           <w:rPr>
@@ -3269,7 +3269,7 @@
             <w:noProof/>
             <w:webHidden/>
           </w:rPr>
-          <w:t>34</w:t>
+          <w:t>33</w:t>
         </w:r>
         <w:r>
           <w:rPr>
@@ -3294,7 +3294,7 @@
           <w:lang w:val="es-ES" w:eastAsia="es-ES"/>
         </w:rPr>
       </w:pPr>
-      <w:hyperlink w:anchor="_Toc462870482" w:history="1">
+      <w:hyperlink w:anchor="_Toc463432880" w:history="1">
         <w:r>
           <w:rPr>
             <w:rStyle w:val="Hipervnculo"/>
@@ -3321,7 +3321,7 @@
             <w:noProof/>
             <w:webHidden/>
           </w:rPr>
-          <w:instrText xml:space="preserve"> PAGEREF _Toc462870482 \h </w:instrText>
+          <w:instrText xml:space="preserve"> PAGEREF _Toc463432880 \h </w:instrText>
         </w:r>
         <w:r>
           <w:rPr>
@@ -3341,7 +3341,7 @@
             <w:no